--- a/draft.docx
+++ b/draft.docx
@@ -10,7 +10,6 @@
           <w:docPartUnique/>
         </w:docPartObj>
       </w:sdtPr>
-      <w:sdtEndPr/>
       <w:sdtContent>
         <w:p>
           <w:r>
@@ -55,7 +54,6 @@
                         <w:dataBinding w:prefixMappings="xmlns:ns0='http://purl.org/dc/elements/1.1/' xmlns:ns1='http://schemas.openxmlformats.org/package/2006/metadata/core-properties' " w:xpath="/ns1:coreProperties[1]/ns0:creator[1]" w:storeItemID="{6C3C8BC8-F283-45AE-878A-BAB7291924A1}"/>
                         <w:text/>
                       </w:sdtPr>
-                      <w:sdtEndPr/>
                       <w:sdtContent>
                         <w:p>
                           <w:pPr>
@@ -110,7 +108,6 @@
                           <w:dataBinding w:prefixMappings="xmlns:ns0='http://schemas.microsoft.com/office/2006/coverPageProps' " w:xpath="/ns0:CoverPageProperties[1]/ns0:CompanyEmail[1]" w:storeItemID="{55AF091B-3C7A-41E3-B477-F2FDAA23CFDA}"/>
                           <w:text/>
                         </w:sdtPr>
-                        <w:sdtEndPr/>
                         <w:sdtContent>
                           <w:r>
                             <w:rPr>
@@ -118,137 +115,11 @@
                               <w:sz w:val="18"/>
                               <w:szCs w:val="18"/>
                             </w:rPr>
-                            <w:t>mail@gmail.com</w:t>
+                            <w:t>xx@gmail.com</w:t>
                           </w:r>
                         </w:sdtContent>
                       </w:sdt>
                     </w:p>
-                  </w:txbxContent>
-                </v:textbox>
-                <w10:wrap type="square" anchorx="page" anchory="page"/>
-              </v:shape>
-            </w:pict>
-          </w:r>
-          <w:r>
-            <w:rPr>
-              <w:noProof/>
-            </w:rPr>
-            <w:pict>
-              <v:shape id="文本框 153" o:spid="_x0000_s1065" type="#_x0000_t202" style="position:absolute;margin-left:0;margin-top:0;width:8in;height:79.5pt;z-index:251661312;visibility:visible;mso-wrap-style:square;mso-width-percent:941;mso-height-percent:100;mso-top-percent:700;mso-wrap-distance-left:9pt;mso-wrap-distance-top:0;mso-wrap-distance-right:9pt;mso-wrap-distance-bottom:0;mso-position-horizontal:center;mso-position-horizontal-relative:page;mso-position-vertical-relative:page;mso-width-percent:941;mso-height-percent:100;mso-top-percent:700;mso-width-relative:page;mso-height-relative:page;v-text-anchor:top" o:gfxdata="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" filled="f" stroked="f" strokeweight=".5pt">
-                <v:textbox style="mso-fit-shape-to-text:t" inset="126pt,0,54pt,0">
-                  <w:txbxContent>
-                    <w:p>
-                      <w:pPr>
-                        <w:pStyle w:val="a9"/>
-                        <w:jc w:val="right"/>
-                        <w:rPr>
-                          <w:color w:val="5B9BD5" w:themeColor="accent1"/>
-                          <w:sz w:val="28"/>
-                          <w:szCs w:val="28"/>
-                        </w:rPr>
-                      </w:pPr>
-                      <w:r>
-                        <w:rPr>
-                          <w:rFonts w:hint="eastAsia"/>
-                          <w:color w:val="5B9BD5" w:themeColor="accent1"/>
-                          <w:sz w:val="28"/>
-                          <w:szCs w:val="28"/>
-                          <w:lang w:val="zh-CN"/>
-                        </w:rPr>
-                        <w:t>A</w:t>
-                      </w:r>
-                      <w:r>
-                        <w:rPr>
-                          <w:color w:val="5B9BD5" w:themeColor="accent1"/>
-                          <w:sz w:val="28"/>
-                          <w:szCs w:val="28"/>
-                          <w:lang w:val="zh-CN"/>
-                        </w:rPr>
-                        <w:t>bstract</w:t>
-                      </w:r>
-                    </w:p>
-                    <w:sdt>
-                      <w:sdtPr>
-                        <w:rPr>
-                          <w:color w:val="595959" w:themeColor="text1" w:themeTint="A6"/>
-                          <w:sz w:val="20"/>
-                          <w:szCs w:val="20"/>
-                        </w:rPr>
-                        <w:alias w:val="摘要"/>
-                        <w:tag w:val=""/>
-                        <w:id w:val="1375273687"/>
-                        <w:showingPlcHdr/>
-                        <w:dataBinding w:prefixMappings="xmlns:ns0='http://schemas.microsoft.com/office/2006/coverPageProps' " w:xpath="/ns0:CoverPageProperties[1]/ns0:Abstract[1]" w:storeItemID="{55AF091B-3C7A-41E3-B477-F2FDAA23CFDA}"/>
-                        <w:text w:multiLine="1"/>
-                      </w:sdtPr>
-                      <w:sdtEndPr/>
-                      <w:sdtContent>
-                        <w:p>
-                          <w:pPr>
-                            <w:pStyle w:val="a9"/>
-                            <w:jc w:val="right"/>
-                            <w:rPr>
-                              <w:color w:val="595959" w:themeColor="text1" w:themeTint="A6"/>
-                              <w:sz w:val="20"/>
-                              <w:szCs w:val="20"/>
-                            </w:rPr>
-                          </w:pPr>
-                          <w:r>
-                            <w:rPr>
-                              <w:color w:val="595959" w:themeColor="text1" w:themeTint="A6"/>
-                              <w:sz w:val="20"/>
-                              <w:szCs w:val="20"/>
-                              <w:lang w:val="zh-CN"/>
-                            </w:rPr>
-                            <w:t>[</w:t>
-                          </w:r>
-                          <w:r>
-                            <w:rPr>
-                              <w:color w:val="595959" w:themeColor="text1" w:themeTint="A6"/>
-                              <w:sz w:val="20"/>
-                              <w:szCs w:val="20"/>
-                              <w:lang w:val="zh-CN"/>
-                            </w:rPr>
-                            <w:t>通过迷人的摘要吸引您的读者。它通常是文件的简短摘要。</w:t>
-                          </w:r>
-                          <w:r>
-                            <w:rPr>
-                              <w:color w:val="595959" w:themeColor="text1" w:themeTint="A6"/>
-                              <w:sz w:val="20"/>
-                              <w:szCs w:val="20"/>
-                              <w:lang w:val="zh-CN"/>
-                            </w:rPr>
-                            <w:t xml:space="preserve"> </w:t>
-                          </w:r>
-                          <w:r>
-                            <w:rPr>
-                              <w:color w:val="595959" w:themeColor="text1" w:themeTint="A6"/>
-                              <w:sz w:val="20"/>
-                              <w:szCs w:val="20"/>
-                            </w:rPr>
-                            <w:br/>
-                          </w:r>
-                          <w:r>
-                            <w:rPr>
-                              <w:color w:val="595959" w:themeColor="text1" w:themeTint="A6"/>
-                              <w:sz w:val="20"/>
-                              <w:szCs w:val="20"/>
-                              <w:lang w:val="zh-CN"/>
-                            </w:rPr>
-                            <w:t>当您准备好添加内容时，只需单击此处并开始键入。</w:t>
-                          </w:r>
-                          <w:r>
-                            <w:rPr>
-                              <w:color w:val="595959" w:themeColor="text1" w:themeTint="A6"/>
-                              <w:sz w:val="20"/>
-                              <w:szCs w:val="20"/>
-                              <w:lang w:val="zh-CN"/>
-                            </w:rPr>
-                            <w:t>]</w:t>
-                          </w:r>
-                        </w:p>
-                      </w:sdtContent>
-                    </w:sdt>
                   </w:txbxContent>
                 </v:textbox>
                 <w10:wrap type="square" anchorx="page" anchory="page"/>
@@ -328,10 +199,10 @@
                         <w:dataBinding w:prefixMappings="xmlns:ns0='http://purl.org/dc/elements/1.1/' xmlns:ns1='http://schemas.openxmlformats.org/package/2006/metadata/core-properties' " w:xpath="/ns1:coreProperties[1]/ns0:subject[1]" w:storeItemID="{6C3C8BC8-F283-45AE-878A-BAB7291924A1}"/>
                         <w:text/>
                       </w:sdtPr>
-                      <w:sdtEndPr/>
                       <w:sdtContent>
                         <w:p>
                           <w:pPr>
+                            <w:wordWrap w:val="0"/>
                             <w:jc w:val="right"/>
                             <w:rPr>
                               <w:smallCaps/>
@@ -345,27 +216,8 @@
                               <w:color w:val="404040" w:themeColor="text1" w:themeTint="BF"/>
                               <w:sz w:val="36"/>
                               <w:szCs w:val="36"/>
-                              <w:lang w:val="zh-CN"/>
                             </w:rPr>
-                            <w:t>[</w:t>
-                          </w:r>
-                          <w:r>
-                            <w:rPr>
-                              <w:color w:val="404040" w:themeColor="text1" w:themeTint="BF"/>
-                              <w:sz w:val="36"/>
-                              <w:szCs w:val="36"/>
-                              <w:lang w:val="zh-CN"/>
-                            </w:rPr>
-                            <w:t>文档副标题</w:t>
-                          </w:r>
-                          <w:r>
-                            <w:rPr>
-                              <w:color w:val="404040" w:themeColor="text1" w:themeTint="BF"/>
-                              <w:sz w:val="36"/>
-                              <w:szCs w:val="36"/>
-                              <w:lang w:val="zh-CN"/>
-                            </w:rPr>
-                            <w:t>]</w:t>
+                            <w:t xml:space="preserve">     </w:t>
                           </w:r>
                         </w:p>
                       </w:sdtContent>
@@ -386,6 +238,95 @@
               <w:szCs w:val="36"/>
             </w:rPr>
           </w:pPr>
+          <w:r>
+            <w:rPr>
+              <w:noProof/>
+            </w:rPr>
+            <w:pict>
+              <v:shape id="文本框 153" o:spid="_x0000_s1065" type="#_x0000_t202" style="position:absolute;margin-left:0;margin-top:589.35pt;width:560.2pt;height:113.35pt;z-index:251661312;visibility:visible;mso-wrap-style:square;mso-width-percent:941;mso-top-percent:700;mso-wrap-distance-left:9pt;mso-wrap-distance-top:0;mso-wrap-distance-right:9pt;mso-wrap-distance-bottom:0;mso-position-horizontal:center;mso-position-horizontal-relative:page;mso-position-vertical-relative:page;mso-width-percent:941;mso-top-percent:700;mso-width-relative:page;mso-height-relative:page;v-text-anchor:top" o:gfxdata="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" filled="f" stroked="f" strokeweight=".5pt">
+                <v:textbox inset="126pt,0,54pt,0">
+                  <w:txbxContent>
+                    <w:p>
+                      <w:pPr>
+                        <w:pStyle w:val="a9"/>
+                        <w:jc w:val="right"/>
+                        <w:rPr>
+                          <w:color w:val="5B9BD5" w:themeColor="accent1"/>
+                          <w:sz w:val="28"/>
+                          <w:szCs w:val="28"/>
+                        </w:rPr>
+                      </w:pPr>
+                      <w:r>
+                        <w:rPr>
+                          <w:rFonts w:hint="eastAsia"/>
+                          <w:color w:val="5B9BD5" w:themeColor="accent1"/>
+                          <w:sz w:val="28"/>
+                          <w:szCs w:val="28"/>
+                          <w:lang w:val="zh-CN"/>
+                        </w:rPr>
+                        <w:t>A</w:t>
+                      </w:r>
+                      <w:r>
+                        <w:rPr>
+                          <w:color w:val="5B9BD5" w:themeColor="accent1"/>
+                          <w:sz w:val="28"/>
+                          <w:szCs w:val="28"/>
+                          <w:lang w:val="zh-CN"/>
+                        </w:rPr>
+                        <w:t>bstract</w:t>
+                      </w:r>
+                    </w:p>
+                    <w:sdt>
+                      <w:sdtPr>
+                        <w:rPr>
+                          <w:color w:val="595959" w:themeColor="text1" w:themeTint="A6"/>
+                          <w:sz w:val="20"/>
+                          <w:szCs w:val="20"/>
+                        </w:rPr>
+                        <w:alias w:val="摘要"/>
+                        <w:tag w:val=""/>
+                        <w:id w:val="1375273687"/>
+                        <w:dataBinding w:prefixMappings="xmlns:ns0='http://schemas.microsoft.com/office/2006/coverPageProps' " w:xpath="/ns0:CoverPageProperties[1]/ns0:Abstract[1]" w:storeItemID="{55AF091B-3C7A-41E3-B477-F2FDAA23CFDA}"/>
+                        <w:text w:multiLine="1"/>
+                      </w:sdtPr>
+                      <w:sdtContent>
+                        <w:p>
+                          <w:pPr>
+                            <w:pStyle w:val="a9"/>
+                            <w:rPr>
+                              <w:color w:val="595959" w:themeColor="text1" w:themeTint="A6"/>
+                              <w:sz w:val="20"/>
+                              <w:szCs w:val="20"/>
+                            </w:rPr>
+                          </w:pPr>
+                          <w:r>
+                            <w:rPr>
+                              <w:rFonts w:hint="eastAsia"/>
+                              <w:color w:val="595959" w:themeColor="text1" w:themeTint="A6"/>
+                              <w:sz w:val="20"/>
+                              <w:szCs w:val="20"/>
+                            </w:rPr>
+                            <w:t>The system differs greatly from the traditional library management system, it covers all functions of the traditional system, and it appeals to students and teachers because of its new concept, living library, also known as human library, also, it is very useful due to its multiple features such as micro-message reminder, used book trade, recommendation, etc.</w:t>
+                          </w:r>
+                          <w:r>
+                            <w:rPr>
+                              <w:rFonts w:hint="eastAsia"/>
+                              <w:color w:val="595959" w:themeColor="text1" w:themeTint="A6"/>
+                              <w:sz w:val="20"/>
+                              <w:szCs w:val="20"/>
+                            </w:rPr>
+                            <w:br/>
+                            <w:t xml:space="preserve">You can get a detailed critical review of the project from this document. </w:t>
+                          </w:r>
+                        </w:p>
+                      </w:sdtContent>
+                    </w:sdt>
+                  </w:txbxContent>
+                </v:textbox>
+                <w10:wrap type="square" anchorx="page" anchory="page"/>
+              </v:shape>
+            </w:pict>
+          </w:r>
           <w:r>
             <w:br w:type="page"/>
           </w:r>
@@ -918,21 +859,7 @@
             <w:rStyle w:val="a3"/>
             <w:noProof/>
           </w:rPr>
-          <w:t>5  User R</w:t>
-        </w:r>
-        <w:r>
-          <w:rPr>
-            <w:rStyle w:val="a3"/>
-            <w:noProof/>
-          </w:rPr>
-          <w:t>e</w:t>
-        </w:r>
-        <w:r>
-          <w:rPr>
-            <w:rStyle w:val="a3"/>
-            <w:noProof/>
-          </w:rPr>
-          <w:t>quirements</w:t>
+          <w:t>5  User Requirements</w:t>
         </w:r>
         <w:r>
           <w:rPr>
@@ -1968,6 +1895,10 @@
     <w:p>
       <w:pPr>
         <w:pStyle w:val="1"/>
+        <w:numPr>
+          <w:ilvl w:val="0"/>
+          <w:numId w:val="23"/>
+        </w:numPr>
         <w:rPr>
           <w:noProof/>
         </w:rPr>
@@ -1978,209 +1909,208 @@
           <w:noProof/>
         </w:rPr>
         <w:lastRenderedPageBreak/>
-        <w:t xml:space="preserve">1  </w:t>
-      </w:r>
-      <w:r>
-        <w:rPr>
-          <w:noProof/>
-        </w:rPr>
         <w:t>Objectives</w:t>
       </w:r>
       <w:bookmarkEnd w:id="0"/>
     </w:p>
     <w:p>
+      <w:r>
+        <w:rPr>
+          <w:rFonts w:hint="eastAsia"/>
+        </w:rPr>
+        <w:t xml:space="preserve">The </w:t>
+      </w:r>
+      <w:r>
+        <w:t xml:space="preserve">Library Management </w:t>
+      </w:r>
+      <w:r>
+        <w:rPr>
+          <w:rFonts w:hint="eastAsia"/>
+        </w:rPr>
+        <w:t>S</w:t>
+      </w:r>
+      <w:r>
+        <w:rPr>
+          <w:rFonts w:hint="eastAsia"/>
+        </w:rPr>
+        <w:t xml:space="preserve">ystem aims to provide an online library </w:t>
+      </w:r>
+      <w:r>
+        <w:t xml:space="preserve">management for the students and teachers of Jiangsu Second Normal University to search, borrow, return, comment and rate books, also, it aims to build an online community for them to share knowledge, recommend books, as well as trade used books. </w:t>
+      </w:r>
+    </w:p>
+    <w:p>
+      <w:r>
+        <w:t>The system int</w:t>
+      </w:r>
+      <w:bookmarkStart w:id="1" w:name="_GoBack"/>
+      <w:bookmarkEnd w:id="1"/>
+      <w:r>
+        <w:t>roduces a new concept called Living Library, also known a</w:t>
+      </w:r>
+      <w:r>
+        <w:t>s Human Library,</w:t>
+      </w:r>
+      <w:r>
+        <w:t xml:space="preserve"> which started in Denmark that takes</w:t>
+      </w:r>
+      <w:r>
+        <w:t xml:space="preserve"> human as an education tool or knowled</w:t>
+      </w:r>
+      <w:r>
+        <w:t xml:space="preserve">ge carrier for people to borrow, </w:t>
+      </w:r>
+      <w:r>
+        <w:t>you may talk with these borrowed people</w:t>
+      </w:r>
+      <w:r>
+        <w:t xml:space="preserve"> about their </w:t>
+      </w:r>
+      <w:r>
+        <w:t xml:space="preserve">specific areas, skills </w:t>
+      </w:r>
+      <w:r>
+        <w:t>or</w:t>
+      </w:r>
+      <w:r>
+        <w:t xml:space="preserve"> experience so that you can get firsthand materials of the theme you want to explore, or fresh impression about the things you’ve learned before, or brand new understanding about a certain kind of people, etc.</w:t>
+      </w:r>
+      <w:r>
+        <w:t xml:space="preserve"> </w:t>
+      </w:r>
+    </w:p>
+    <w:p>
+      <w:r>
+        <w:rPr>
+          <w:rFonts w:hint="eastAsia"/>
+        </w:rPr>
+        <w:t xml:space="preserve">The system is designed to </w:t>
+      </w:r>
+      <w:r>
+        <w:t>make the living library easier to apply, it accepts reservation and allows 2 types of talking with the borrowed people, face-to-face talk and online talk using Skype.</w:t>
+      </w:r>
+      <w:r>
+        <w:t xml:space="preserve"> It also supports searching, commenting</w:t>
+      </w:r>
+      <w:r>
+        <w:t xml:space="preserve"> </w:t>
+      </w:r>
+      <w:r>
+        <w:t>and rating just as the books.</w:t>
+      </w:r>
+    </w:p>
+    <w:p>
       <w:pPr>
         <w:spacing w:line="220" w:lineRule="atLeast"/>
       </w:pPr>
       <w:r>
-        <w:rPr>
-          <w:rFonts w:hint="eastAsia"/>
-        </w:rPr>
-        <w:t>T</w:t>
-      </w:r>
-      <w:r>
-        <w:t>h</w:t>
-      </w:r>
-      <w:r>
-        <w:rPr>
-          <w:rFonts w:hint="eastAsia"/>
-        </w:rPr>
-        <w:t xml:space="preserve">e project aims to produce an online library community for the users to </w:t>
-      </w:r>
-      <w:r>
-        <w:t>search</w:t>
-      </w:r>
-      <w:r>
-        <w:rPr>
-          <w:rFonts w:hint="eastAsia"/>
-        </w:rPr>
-        <w:t xml:space="preserve">, </w:t>
+        <w:t>In addition</w:t>
+      </w:r>
+      <w:r>
+        <w:rPr>
+          <w:rFonts w:hint="eastAsia"/>
+        </w:rPr>
+        <w:t>,</w:t>
+      </w:r>
+      <w:r>
+        <w:t xml:space="preserve"> the system makes it more efficient and convenient for</w:t>
+      </w:r>
+      <w:r>
+        <w:rPr>
+          <w:rFonts w:hint="eastAsia"/>
+        </w:rPr>
+        <w:t xml:space="preserve"> </w:t>
+      </w:r>
+      <w:r>
+        <w:t xml:space="preserve">administrators </w:t>
+      </w:r>
+      <w:r>
+        <w:t xml:space="preserve">to monitor books, by looking up the rate, comments and borrowed count of the book, they can track users’ needs and take some action to meet the needs. For example, they may collect more </w:t>
+      </w:r>
+      <w:r>
+        <w:rPr>
+          <w:rFonts w:hint="eastAsia"/>
+        </w:rPr>
+        <w:t>d</w:t>
+      </w:r>
+      <w:r>
+        <w:rPr>
+          <w:rFonts w:hint="eastAsia"/>
+        </w:rPr>
+        <w:t xml:space="preserve">emanded books </w:t>
+      </w:r>
+      <w:r>
+        <w:t>if a book is highly recommended but there are few to lend, or they will consider to buy more books that are the same kind as the hot books.</w:t>
+      </w:r>
+    </w:p>
+    <w:p>
+      <w:pPr>
+        <w:spacing w:line="220" w:lineRule="atLeast"/>
+      </w:pPr>
+      <w:r>
+        <w:rPr>
+          <w:rFonts w:hint="eastAsia"/>
+        </w:rPr>
+        <w:t xml:space="preserve">However, Since massive workload for advanced library </w:t>
+      </w:r>
+      <w:r>
+        <w:t>management</w:t>
+      </w:r>
+      <w:r>
+        <w:rPr>
+          <w:rFonts w:hint="eastAsia"/>
+        </w:rPr>
+        <w:t xml:space="preserve"> </w:t>
+      </w:r>
+      <w:r>
+        <w:t>system</w:t>
+      </w:r>
+      <w:r>
+        <w:rPr>
+          <w:rFonts w:hint="eastAsia"/>
+        </w:rPr>
+        <w:t xml:space="preserve"> and less practical to school</w:t>
+      </w:r>
+      <w:r>
+        <w:t>’</w:t>
+      </w:r>
+      <w:r>
+        <w:rPr>
+          <w:rFonts w:hint="eastAsia"/>
+        </w:rPr>
+        <w:t xml:space="preserve">s situation </w:t>
+      </w:r>
+      <w:r>
+        <w:t>according</w:t>
+      </w:r>
+      <w:r>
+        <w:rPr>
+          <w:rFonts w:hint="eastAsia"/>
+        </w:rPr>
+        <w:t xml:space="preserve"> to </w:t>
+      </w:r>
+      <w:r>
+        <w:t>previous</w:t>
+      </w:r>
+      <w:r>
+        <w:rPr>
+          <w:rFonts w:hint="eastAsia"/>
+        </w:rPr>
+        <w:t xml:space="preserve"> survey(Students expect more useful service), this project </w:t>
       </w:r>
       <w:proofErr w:type="gramStart"/>
       <w:r>
         <w:rPr>
           <w:rFonts w:hint="eastAsia"/>
         </w:rPr>
-        <w:t>borrow ,return</w:t>
+        <w:t>will</w:t>
       </w:r>
       <w:proofErr w:type="gramEnd"/>
       <w:r>
         <w:rPr>
           <w:rFonts w:hint="eastAsia"/>
         </w:rPr>
-        <w:t xml:space="preserve">, comment and rate books.  In </w:t>
-      </w:r>
-      <w:r>
-        <w:t>addition</w:t>
-      </w:r>
-      <w:r>
-        <w:rPr>
-          <w:rFonts w:hint="eastAsia"/>
-        </w:rPr>
-        <w:t>, users shall store personal data (future enhancement) and post used books information to trade. Living library reservation system allows user to book a real people(</w:t>
-      </w:r>
-      <w:r>
-        <w:t xml:space="preserve">exporter </w:t>
-      </w:r>
-      <w:r>
-        <w:rPr>
-          <w:rFonts w:hint="eastAsia"/>
-        </w:rPr>
-        <w:t>or e</w:t>
-      </w:r>
-      <w:r>
-        <w:t>xperienced</w:t>
-      </w:r>
-      <w:r>
-        <w:rPr>
-          <w:rFonts w:hint="eastAsia"/>
-        </w:rPr>
-        <w:t xml:space="preserve"> </w:t>
-      </w:r>
-      <w:r>
-        <w:rPr>
-          <w:rFonts w:hint="eastAsia"/>
-        </w:rPr>
-        <w:t xml:space="preserve">senior in demanded area) via the Internet to help them solve either </w:t>
-      </w:r>
-      <w:r>
-        <w:t>psychical</w:t>
-      </w:r>
-      <w:r>
-        <w:rPr>
-          <w:rFonts w:hint="eastAsia"/>
-        </w:rPr>
-        <w:t xml:space="preserve"> problems or academic problems .A</w:t>
-      </w:r>
-      <w:r>
-        <w:t>n</w:t>
-      </w:r>
-      <w:r>
-        <w:rPr>
-          <w:rFonts w:hint="eastAsia"/>
-        </w:rPr>
-        <w:t xml:space="preserve">d the meeting can be either face to face or </w:t>
-      </w:r>
-      <w:r>
-        <w:t>chatting</w:t>
-      </w:r>
-      <w:r>
-        <w:rPr>
-          <w:rFonts w:hint="eastAsia"/>
-        </w:rPr>
-        <w:t xml:space="preserve"> online by </w:t>
-      </w:r>
-      <w:r>
-        <w:t>Skype</w:t>
-      </w:r>
-      <w:r>
-        <w:rPr>
-          <w:rFonts w:hint="eastAsia"/>
-        </w:rPr>
-        <w:t xml:space="preserve">. On the other side, </w:t>
-      </w:r>
-      <w:r>
-        <w:t xml:space="preserve">administrators shall greatly increase their performance </w:t>
-      </w:r>
-      <w:r>
-        <w:rPr>
-          <w:rFonts w:hint="eastAsia"/>
-        </w:rPr>
-        <w:t>by monitoring books</w:t>
-      </w:r>
-      <w:r>
-        <w:t>’</w:t>
-      </w:r>
-      <w:r>
-        <w:rPr>
-          <w:rFonts w:hint="eastAsia"/>
-        </w:rPr>
-        <w:t xml:space="preserve"> rate, comments and borrowing times. They will be able to track users</w:t>
-      </w:r>
-      <w:r>
-        <w:t>’</w:t>
-      </w:r>
-      <w:r>
-        <w:rPr>
-          <w:rFonts w:hint="eastAsia"/>
-        </w:rPr>
-        <w:t xml:space="preserve"> needs and collect more demanded books and eliminate low usage books. </w:t>
-      </w:r>
-    </w:p>
-    <w:p>
-      <w:pPr>
-        <w:spacing w:line="220" w:lineRule="atLeast"/>
-      </w:pPr>
-      <w:r>
-        <w:rPr>
-          <w:rFonts w:hint="eastAsia"/>
-        </w:rPr>
-        <w:t xml:space="preserve">However, Since massive workload for advanced library </w:t>
-      </w:r>
-      <w:r>
-        <w:t>management</w:t>
-      </w:r>
-      <w:r>
-        <w:rPr>
-          <w:rFonts w:hint="eastAsia"/>
-        </w:rPr>
-        <w:t xml:space="preserve"> </w:t>
-      </w:r>
-      <w:r>
-        <w:t>system</w:t>
-      </w:r>
-      <w:r>
-        <w:rPr>
-          <w:rFonts w:hint="eastAsia"/>
-        </w:rPr>
-        <w:t xml:space="preserve"> and less practical to school</w:t>
-      </w:r>
-      <w:r>
-        <w:t>’</w:t>
-      </w:r>
-      <w:r>
-        <w:rPr>
-          <w:rFonts w:hint="eastAsia"/>
-        </w:rPr>
-        <w:t xml:space="preserve">s situation </w:t>
-      </w:r>
-      <w:r>
-        <w:t>according</w:t>
-      </w:r>
-      <w:r>
-        <w:rPr>
-          <w:rFonts w:hint="eastAsia"/>
-        </w:rPr>
-        <w:t xml:space="preserve"> to </w:t>
-      </w:r>
-      <w:r>
-        <w:t>previous</w:t>
-      </w:r>
-      <w:r>
-        <w:rPr>
-          <w:rFonts w:hint="eastAsia"/>
-        </w:rPr>
-        <w:t xml:space="preserve"> survey(Students expect more useful service), this project will not fully develop functions as traditional book management system and only collect a </w:t>
+        <w:t xml:space="preserve"> not fully develop functions as traditional book management system and only collect a </w:t>
       </w:r>
       <w:r>
         <w:t>small</w:t>
@@ -2419,6 +2349,7 @@
         <w:rPr>
           <w:rFonts w:hint="eastAsia"/>
         </w:rPr>
+        <w:lastRenderedPageBreak/>
         <w:t xml:space="preserve">Users can borrow a book via the website; they will </w:t>
       </w:r>
       <w:proofErr w:type="gramStart"/>
@@ -2567,7 +2498,6 @@
         <w:rPr>
           <w:rFonts w:hint="eastAsia"/>
         </w:rPr>
-        <w:lastRenderedPageBreak/>
         <w:t xml:space="preserve">Users can rate (one star to five </w:t>
       </w:r>
       <w:proofErr w:type="gramStart"/>
@@ -3095,6 +3025,7 @@
         <w:ind w:firstLineChars="0"/>
       </w:pPr>
       <w:r>
+        <w:lastRenderedPageBreak/>
         <w:t>U</w:t>
       </w:r>
       <w:r>
@@ -3260,14 +3191,7 @@
         <w:rPr>
           <w:rFonts w:hint="eastAsia"/>
         </w:rPr>
-        <w:t xml:space="preserve"> email </w:t>
-      </w:r>
-      <w:r>
-        <w:rPr>
-          <w:rFonts w:hint="eastAsia"/>
-        </w:rPr>
-        <w:lastRenderedPageBreak/>
-        <w:t xml:space="preserve">addresses of buyers and sellers are hidden by using </w:t>
+        <w:t xml:space="preserve"> email addresses of buyers and sellers are hidden by using </w:t>
       </w:r>
       <w:r>
         <w:t>anonymous</w:t>
@@ -3804,6 +3728,7 @@
         <w:rPr>
           <w:rFonts w:hint="eastAsia"/>
         </w:rPr>
+        <w:lastRenderedPageBreak/>
         <w:t xml:space="preserve">Users often post junk </w:t>
       </w:r>
       <w:r>
@@ -3908,415 +3833,415 @@
       <w:pPr>
         <w:pStyle w:val="1"/>
       </w:pPr>
-      <w:bookmarkStart w:id="1" w:name="_Toc398045982"/>
+      <w:bookmarkStart w:id="2" w:name="_Toc398045982"/>
       <w:proofErr w:type="gramStart"/>
       <w:r>
+        <w:t>2</w:t>
+      </w:r>
+      <w:r>
+        <w:t xml:space="preserve">  </w:t>
+      </w:r>
+      <w:r>
+        <w:t>Scope</w:t>
+      </w:r>
+      <w:proofErr w:type="gramEnd"/>
+      <w:r>
+        <w:t xml:space="preserve"> and Constraints</w:t>
+      </w:r>
+      <w:bookmarkEnd w:id="2"/>
+    </w:p>
+    <w:p>
+      <w:pPr>
+        <w:spacing w:line="220" w:lineRule="atLeast"/>
+      </w:pPr>
+      <w:r>
+        <w:rPr>
+          <w:rFonts w:hint="eastAsia"/>
+        </w:rPr>
+        <w:t xml:space="preserve">The online library </w:t>
+      </w:r>
+      <w:r>
+        <w:t>community</w:t>
+      </w:r>
+      <w:r>
+        <w:rPr>
+          <w:rFonts w:hint="eastAsia"/>
+        </w:rPr>
+        <w:t xml:space="preserve"> (smart library) system provides </w:t>
+      </w:r>
+      <w:r>
+        <w:t>service</w:t>
+      </w:r>
+      <w:r>
+        <w:rPr>
+          <w:rFonts w:hint="eastAsia"/>
+        </w:rPr>
+        <w:t xml:space="preserve"> of borrowing books, renewing books and returning books. It also has a publishing </w:t>
+      </w:r>
+      <w:r>
+        <w:t>platform</w:t>
+      </w:r>
+      <w:r>
+        <w:rPr>
+          <w:rFonts w:hint="eastAsia"/>
+        </w:rPr>
+        <w:t xml:space="preserve"> for used books sale or need. To assist on students</w:t>
+      </w:r>
+      <w:r>
+        <w:t>’</w:t>
+      </w:r>
+      <w:r>
+        <w:rPr>
+          <w:rFonts w:hint="eastAsia"/>
+        </w:rPr>
+        <w:t xml:space="preserve"> </w:t>
+      </w:r>
+      <w:r>
+        <w:t xml:space="preserve">academic study and </w:t>
+      </w:r>
+      <w:r>
+        <w:rPr>
+          <w:rFonts w:hint="eastAsia"/>
+        </w:rPr>
+        <w:t xml:space="preserve">development of healthy mental, a living library platform allows users to borrow real human books via </w:t>
+      </w:r>
+      <w:r>
+        <w:t>its</w:t>
+      </w:r>
+      <w:r>
+        <w:rPr>
+          <w:rFonts w:hint="eastAsia"/>
+        </w:rPr>
+        <w:t xml:space="preserve"> online reservation system. This project is not redesigning a library </w:t>
+      </w:r>
+      <w:r>
+        <w:t>management</w:t>
+      </w:r>
+      <w:r>
+        <w:rPr>
+          <w:rFonts w:hint="eastAsia"/>
+        </w:rPr>
+        <w:t xml:space="preserve"> system and it will not collect large amount of books as </w:t>
+      </w:r>
+      <w:r>
+        <w:t>original</w:t>
+      </w:r>
+      <w:r>
+        <w:rPr>
+          <w:rFonts w:hint="eastAsia"/>
+        </w:rPr>
+        <w:t xml:space="preserve"> library due to massive </w:t>
+      </w:r>
+      <w:proofErr w:type="gramStart"/>
+      <w:r>
+        <w:rPr>
+          <w:rFonts w:hint="eastAsia"/>
+        </w:rPr>
+        <w:t>workload(</w:t>
+      </w:r>
+      <w:proofErr w:type="gramEnd"/>
+      <w:r>
+        <w:t>maximum</w:t>
+      </w:r>
+      <w:r>
+        <w:rPr>
+          <w:rFonts w:hint="eastAsia"/>
+        </w:rPr>
+        <w:t xml:space="preserve"> over 200 million books). It only focuses on user</w:t>
+      </w:r>
+      <w:r>
+        <w:t>’</w:t>
+      </w:r>
+      <w:r>
+        <w:rPr>
+          <w:rFonts w:hint="eastAsia"/>
+        </w:rPr>
+        <w:t xml:space="preserve">s needs and the most useful and valuable books. </w:t>
+      </w:r>
+      <w:r>
+        <w:t>Providing</w:t>
+      </w:r>
+      <w:r>
+        <w:rPr>
+          <w:rFonts w:hint="eastAsia"/>
+        </w:rPr>
+        <w:t xml:space="preserve"> a high-quality reading resource is very unique way to immediately attract students and arouse their </w:t>
+      </w:r>
+      <w:r>
+        <w:t>interest</w:t>
+      </w:r>
+      <w:r>
+        <w:rPr>
+          <w:rFonts w:hint="eastAsia"/>
+        </w:rPr>
+        <w:t xml:space="preserve"> of reading. The m</w:t>
+      </w:r>
+      <w:r>
+        <w:t xml:space="preserve">ost exciting </w:t>
+      </w:r>
+      <w:r>
+        <w:rPr>
+          <w:rFonts w:hint="eastAsia"/>
+        </w:rPr>
+        <w:t xml:space="preserve">thing is that this project allows me to become the first person who converts concept idea </w:t>
+      </w:r>
+      <w:r>
+        <w:t>“</w:t>
+      </w:r>
+      <w:r>
+        <w:rPr>
+          <w:rFonts w:hint="eastAsia"/>
+        </w:rPr>
+        <w:t>Living Library</w:t>
+      </w:r>
+      <w:r>
+        <w:t>”</w:t>
+      </w:r>
+      <w:r>
+        <w:rPr>
+          <w:rFonts w:hint="eastAsia"/>
+        </w:rPr>
+        <w:t xml:space="preserve"> to more practical reservation system.  </w:t>
+      </w:r>
+    </w:p>
+    <w:p>
+      <w:pPr>
+        <w:spacing w:line="220" w:lineRule="atLeast"/>
+      </w:pPr>
+      <w:r>
+        <w:rPr>
+          <w:rFonts w:hint="eastAsia"/>
+        </w:rPr>
+        <w:t xml:space="preserve"> Development technologies, tools and programming languages used in this project show as follows:</w:t>
+      </w:r>
+    </w:p>
+    <w:p>
+      <w:pPr>
+        <w:spacing w:line="220" w:lineRule="atLeast"/>
+        <w:rPr>
+          <w:b/>
+        </w:rPr>
+      </w:pPr>
+      <w:r>
+        <w:rPr>
+          <w:rFonts w:hint="eastAsia"/>
+          <w:b/>
+        </w:rPr>
+        <w:t>Development technologies</w:t>
+      </w:r>
+      <w:r>
+        <w:rPr>
+          <w:b/>
+        </w:rPr>
+        <w:t>:</w:t>
+      </w:r>
+    </w:p>
+    <w:p>
+      <w:pPr>
+        <w:spacing w:line="220" w:lineRule="atLeast"/>
+      </w:pPr>
+      <w:r>
+        <w:rPr>
+          <w:rFonts w:hint="eastAsia"/>
+        </w:rPr>
+        <w:t>Struts2 formwork</w:t>
+      </w:r>
+    </w:p>
+    <w:p>
+      <w:pPr>
+        <w:spacing w:line="220" w:lineRule="atLeast"/>
+      </w:pPr>
+      <w:r>
+        <w:rPr>
+          <w:rFonts w:hint="eastAsia"/>
+        </w:rPr>
+        <w:t xml:space="preserve">Hibernate formwork </w:t>
+      </w:r>
+    </w:p>
+    <w:p>
+      <w:pPr>
+        <w:spacing w:line="220" w:lineRule="atLeast"/>
+      </w:pPr>
+      <w:r>
+        <w:rPr>
+          <w:rFonts w:hint="eastAsia"/>
+        </w:rPr>
+        <w:t>Spring formwork</w:t>
+      </w:r>
+    </w:p>
+    <w:p>
+      <w:pPr>
+        <w:spacing w:line="220" w:lineRule="atLeast"/>
+      </w:pPr>
+      <w:proofErr w:type="spellStart"/>
+      <w:r>
+        <w:rPr>
+          <w:rFonts w:hint="eastAsia"/>
+        </w:rPr>
+        <w:t>ExtJs</w:t>
+      </w:r>
+      <w:proofErr w:type="spellEnd"/>
+    </w:p>
+    <w:p>
+      <w:pPr>
+        <w:spacing w:line="220" w:lineRule="atLeast"/>
+        <w:rPr>
+          <w:b/>
+        </w:rPr>
+      </w:pPr>
+      <w:r>
+        <w:rPr>
+          <w:rFonts w:hint="eastAsia"/>
+          <w:b/>
+        </w:rPr>
+        <w:t>Programming languages:</w:t>
+      </w:r>
+    </w:p>
+    <w:p>
+      <w:pPr>
+        <w:spacing w:line="220" w:lineRule="atLeast"/>
+      </w:pPr>
+      <w:r>
+        <w:rPr>
+          <w:rFonts w:hint="eastAsia"/>
+        </w:rPr>
+        <w:t xml:space="preserve">Java </w:t>
+      </w:r>
+    </w:p>
+    <w:p>
+      <w:pPr>
+        <w:spacing w:line="220" w:lineRule="atLeast"/>
+      </w:pPr>
+      <w:proofErr w:type="spellStart"/>
+      <w:r>
+        <w:rPr>
+          <w:rFonts w:hint="eastAsia"/>
+        </w:rPr>
+        <w:t>JavaServer</w:t>
+      </w:r>
+      <w:proofErr w:type="spellEnd"/>
+      <w:r>
+        <w:rPr>
+          <w:rFonts w:hint="eastAsia"/>
+        </w:rPr>
+        <w:t xml:space="preserve"> </w:t>
+      </w:r>
+      <w:proofErr w:type="gramStart"/>
+      <w:r>
+        <w:rPr>
+          <w:rFonts w:hint="eastAsia"/>
+        </w:rPr>
+        <w:t>Pages(</w:t>
+      </w:r>
+      <w:proofErr w:type="gramEnd"/>
+      <w:r>
+        <w:rPr>
+          <w:rFonts w:hint="eastAsia"/>
+        </w:rPr>
+        <w:t>JSP)</w:t>
+      </w:r>
+    </w:p>
+    <w:p>
+      <w:pPr>
+        <w:spacing w:line="220" w:lineRule="atLeast"/>
+      </w:pPr>
+      <w:r>
+        <w:rPr>
+          <w:rFonts w:hint="eastAsia"/>
+        </w:rPr>
+        <w:t>Servlet</w:t>
+      </w:r>
+    </w:p>
+    <w:p>
+      <w:pPr>
+        <w:spacing w:line="220" w:lineRule="atLeast"/>
+      </w:pPr>
+      <w:proofErr w:type="spellStart"/>
+      <w:r>
+        <w:rPr>
+          <w:rFonts w:hint="eastAsia"/>
+        </w:rPr>
+        <w:t>MySql</w:t>
+      </w:r>
+      <w:proofErr w:type="spellEnd"/>
+      <w:r>
+        <w:rPr>
+          <w:rFonts w:hint="eastAsia"/>
+        </w:rPr>
+        <w:t xml:space="preserve"> 5.5</w:t>
+      </w:r>
+    </w:p>
+    <w:p>
+      <w:pPr>
+        <w:spacing w:line="220" w:lineRule="atLeast"/>
+        <w:rPr>
+          <w:b/>
+        </w:rPr>
+      </w:pPr>
+      <w:r>
+        <w:rPr>
+          <w:rFonts w:hint="eastAsia"/>
+          <w:b/>
+        </w:rPr>
+        <w:t xml:space="preserve">Development tools: </w:t>
+      </w:r>
+    </w:p>
+    <w:p>
+      <w:pPr>
+        <w:spacing w:line="220" w:lineRule="atLeast"/>
+      </w:pPr>
+      <w:proofErr w:type="spellStart"/>
+      <w:r>
+        <w:rPr>
+          <w:rFonts w:hint="eastAsia"/>
+        </w:rPr>
+        <w:t>MyEclipse</w:t>
+      </w:r>
+      <w:proofErr w:type="spellEnd"/>
+      <w:r>
+        <w:rPr>
+          <w:rFonts w:hint="eastAsia"/>
+        </w:rPr>
+        <w:t xml:space="preserve"> </w:t>
+      </w:r>
+    </w:p>
+    <w:p>
+      <w:pPr>
+        <w:spacing w:line="220" w:lineRule="atLeast"/>
+        <w:rPr>
+          <w:b/>
+        </w:rPr>
+      </w:pPr>
+      <w:r>
+        <w:rPr>
+          <w:rFonts w:hint="eastAsia"/>
+          <w:b/>
+        </w:rPr>
+        <w:t>O</w:t>
+      </w:r>
+      <w:r>
+        <w:rPr>
+          <w:b/>
+        </w:rPr>
+        <w:t>p</w:t>
+      </w:r>
+      <w:r>
+        <w:rPr>
+          <w:rFonts w:hint="eastAsia"/>
+          <w:b/>
+        </w:rPr>
+        <w:t>timizations for system:</w:t>
+      </w:r>
+    </w:p>
+    <w:p>
+      <w:pPr>
+        <w:spacing w:line="220" w:lineRule="atLeast"/>
+      </w:pPr>
+      <w:r>
+        <w:rPr>
+          <w:rFonts w:hint="eastAsia"/>
+        </w:rPr>
         <w:lastRenderedPageBreak/>
-        <w:t>2</w:t>
-      </w:r>
-      <w:r>
-        <w:t xml:space="preserve">  </w:t>
-      </w:r>
-      <w:r>
-        <w:t>Scope</w:t>
-      </w:r>
-      <w:proofErr w:type="gramEnd"/>
-      <w:r>
-        <w:t xml:space="preserve"> and Constraints</w:t>
-      </w:r>
-      <w:bookmarkEnd w:id="1"/>
-    </w:p>
-    <w:p>
-      <w:pPr>
-        <w:spacing w:line="220" w:lineRule="atLeast"/>
-      </w:pPr>
-      <w:r>
-        <w:rPr>
-          <w:rFonts w:hint="eastAsia"/>
-        </w:rPr>
-        <w:t xml:space="preserve">The online library </w:t>
-      </w:r>
-      <w:r>
-        <w:t>community</w:t>
-      </w:r>
-      <w:r>
-        <w:rPr>
-          <w:rFonts w:hint="eastAsia"/>
-        </w:rPr>
-        <w:t xml:space="preserve"> (smart library) system provides </w:t>
-      </w:r>
-      <w:r>
-        <w:t>service</w:t>
-      </w:r>
-      <w:r>
-        <w:rPr>
-          <w:rFonts w:hint="eastAsia"/>
-        </w:rPr>
-        <w:t xml:space="preserve"> of borrowing books, renewing books and returning books. It also has a publishing </w:t>
-      </w:r>
-      <w:r>
-        <w:t>platform</w:t>
-      </w:r>
-      <w:r>
-        <w:rPr>
-          <w:rFonts w:hint="eastAsia"/>
-        </w:rPr>
-        <w:t xml:space="preserve"> for used books sale or need. To assist on students</w:t>
-      </w:r>
-      <w:r>
-        <w:t>’</w:t>
-      </w:r>
-      <w:r>
-        <w:rPr>
-          <w:rFonts w:hint="eastAsia"/>
-        </w:rPr>
-        <w:t xml:space="preserve"> </w:t>
-      </w:r>
-      <w:r>
-        <w:t xml:space="preserve">academic study and </w:t>
-      </w:r>
-      <w:r>
-        <w:rPr>
-          <w:rFonts w:hint="eastAsia"/>
-        </w:rPr>
-        <w:t xml:space="preserve">development of healthy mental, a living library platform allows users to borrow real human books via </w:t>
-      </w:r>
-      <w:r>
-        <w:t>its</w:t>
-      </w:r>
-      <w:r>
-        <w:rPr>
-          <w:rFonts w:hint="eastAsia"/>
-        </w:rPr>
-        <w:t xml:space="preserve"> online reservation system. This project is not redesigning a library </w:t>
-      </w:r>
-      <w:r>
-        <w:t>management</w:t>
-      </w:r>
-      <w:r>
-        <w:rPr>
-          <w:rFonts w:hint="eastAsia"/>
-        </w:rPr>
-        <w:t xml:space="preserve"> system and it will not collect large amount of books as </w:t>
-      </w:r>
-      <w:r>
-        <w:t>original</w:t>
-      </w:r>
-      <w:r>
-        <w:rPr>
-          <w:rFonts w:hint="eastAsia"/>
-        </w:rPr>
-        <w:t xml:space="preserve"> library due to massive </w:t>
-      </w:r>
-      <w:proofErr w:type="gramStart"/>
-      <w:r>
-        <w:rPr>
-          <w:rFonts w:hint="eastAsia"/>
-        </w:rPr>
-        <w:t>workload(</w:t>
-      </w:r>
-      <w:proofErr w:type="gramEnd"/>
-      <w:r>
-        <w:t>maximum</w:t>
-      </w:r>
-      <w:r>
-        <w:rPr>
-          <w:rFonts w:hint="eastAsia"/>
-        </w:rPr>
-        <w:t xml:space="preserve"> over 200 million books). It only focuses on user</w:t>
-      </w:r>
-      <w:r>
-        <w:t>’</w:t>
-      </w:r>
-      <w:r>
-        <w:rPr>
-          <w:rFonts w:hint="eastAsia"/>
-        </w:rPr>
-        <w:t xml:space="preserve">s needs and the most useful and valuable books. </w:t>
-      </w:r>
-      <w:r>
-        <w:t>Providing</w:t>
-      </w:r>
-      <w:r>
-        <w:rPr>
-          <w:rFonts w:hint="eastAsia"/>
-        </w:rPr>
-        <w:t xml:space="preserve"> a high-quality reading resource is very unique way to immediately attract students and arouse their </w:t>
-      </w:r>
-      <w:r>
-        <w:t>interest</w:t>
-      </w:r>
-      <w:r>
-        <w:rPr>
-          <w:rFonts w:hint="eastAsia"/>
-        </w:rPr>
-        <w:t xml:space="preserve"> of reading. The m</w:t>
-      </w:r>
-      <w:r>
-        <w:t xml:space="preserve">ost exciting </w:t>
-      </w:r>
-      <w:r>
-        <w:rPr>
-          <w:rFonts w:hint="eastAsia"/>
-        </w:rPr>
-        <w:t xml:space="preserve">thing is that this project allows me to become the first person who converts concept idea </w:t>
-      </w:r>
-      <w:r>
-        <w:t>“</w:t>
-      </w:r>
-      <w:r>
-        <w:rPr>
-          <w:rFonts w:hint="eastAsia"/>
-        </w:rPr>
-        <w:t>Living Library</w:t>
-      </w:r>
-      <w:r>
-        <w:t>”</w:t>
-      </w:r>
-      <w:r>
-        <w:rPr>
-          <w:rFonts w:hint="eastAsia"/>
-        </w:rPr>
-        <w:t xml:space="preserve"> to more practical reservation system.  </w:t>
-      </w:r>
-    </w:p>
-    <w:p>
-      <w:pPr>
-        <w:spacing w:line="220" w:lineRule="atLeast"/>
-      </w:pPr>
-      <w:r>
-        <w:rPr>
-          <w:rFonts w:hint="eastAsia"/>
-        </w:rPr>
-        <w:t xml:space="preserve"> Development technologies, tools and programming languages used in this project show as follows:</w:t>
-      </w:r>
-    </w:p>
-    <w:p>
-      <w:pPr>
-        <w:spacing w:line="220" w:lineRule="atLeast"/>
-        <w:rPr>
-          <w:b/>
-        </w:rPr>
-      </w:pPr>
-      <w:r>
-        <w:rPr>
-          <w:rFonts w:hint="eastAsia"/>
-          <w:b/>
-        </w:rPr>
-        <w:t>Development technologies</w:t>
-      </w:r>
-      <w:r>
-        <w:rPr>
-          <w:b/>
-        </w:rPr>
-        <w:t>:</w:t>
-      </w:r>
-    </w:p>
-    <w:p>
-      <w:pPr>
-        <w:spacing w:line="220" w:lineRule="atLeast"/>
-      </w:pPr>
-      <w:r>
-        <w:rPr>
-          <w:rFonts w:hint="eastAsia"/>
-        </w:rPr>
-        <w:t>Struts2 formwork</w:t>
-      </w:r>
-    </w:p>
-    <w:p>
-      <w:pPr>
-        <w:spacing w:line="220" w:lineRule="atLeast"/>
-      </w:pPr>
-      <w:r>
-        <w:rPr>
-          <w:rFonts w:hint="eastAsia"/>
-        </w:rPr>
-        <w:t xml:space="preserve">Hibernate formwork </w:t>
-      </w:r>
-    </w:p>
-    <w:p>
-      <w:pPr>
-        <w:spacing w:line="220" w:lineRule="atLeast"/>
-      </w:pPr>
-      <w:r>
-        <w:rPr>
-          <w:rFonts w:hint="eastAsia"/>
-        </w:rPr>
-        <w:t>Spring formwork</w:t>
-      </w:r>
-    </w:p>
-    <w:p>
-      <w:pPr>
-        <w:spacing w:line="220" w:lineRule="atLeast"/>
-      </w:pPr>
-      <w:proofErr w:type="spellStart"/>
-      <w:r>
-        <w:rPr>
-          <w:rFonts w:hint="eastAsia"/>
-        </w:rPr>
-        <w:t>ExtJs</w:t>
-      </w:r>
-      <w:proofErr w:type="spellEnd"/>
-    </w:p>
-    <w:p>
-      <w:pPr>
-        <w:spacing w:line="220" w:lineRule="atLeast"/>
-        <w:rPr>
-          <w:b/>
-        </w:rPr>
-      </w:pPr>
-      <w:r>
-        <w:rPr>
-          <w:rFonts w:hint="eastAsia"/>
-          <w:b/>
-        </w:rPr>
-        <w:t>Programming languages:</w:t>
-      </w:r>
-    </w:p>
-    <w:p>
-      <w:pPr>
-        <w:spacing w:line="220" w:lineRule="atLeast"/>
-      </w:pPr>
-      <w:r>
-        <w:rPr>
-          <w:rFonts w:hint="eastAsia"/>
-        </w:rPr>
-        <w:t xml:space="preserve">Java </w:t>
-      </w:r>
-    </w:p>
-    <w:p>
-      <w:pPr>
-        <w:spacing w:line="220" w:lineRule="atLeast"/>
-      </w:pPr>
-      <w:proofErr w:type="spellStart"/>
-      <w:r>
-        <w:rPr>
-          <w:rFonts w:hint="eastAsia"/>
-        </w:rPr>
-        <w:t>JavaServer</w:t>
-      </w:r>
-      <w:proofErr w:type="spellEnd"/>
-      <w:r>
-        <w:rPr>
-          <w:rFonts w:hint="eastAsia"/>
-        </w:rPr>
-        <w:t xml:space="preserve"> </w:t>
-      </w:r>
-      <w:proofErr w:type="gramStart"/>
-      <w:r>
-        <w:rPr>
-          <w:rFonts w:hint="eastAsia"/>
-        </w:rPr>
-        <w:t>Pages(</w:t>
-      </w:r>
-      <w:proofErr w:type="gramEnd"/>
-      <w:r>
-        <w:rPr>
-          <w:rFonts w:hint="eastAsia"/>
-        </w:rPr>
-        <w:t>JSP)</w:t>
-      </w:r>
-    </w:p>
-    <w:p>
-      <w:pPr>
-        <w:spacing w:line="220" w:lineRule="atLeast"/>
-      </w:pPr>
-      <w:r>
-        <w:rPr>
-          <w:rFonts w:hint="eastAsia"/>
-        </w:rPr>
-        <w:t>Servlet</w:t>
-      </w:r>
-    </w:p>
-    <w:p>
-      <w:pPr>
-        <w:spacing w:line="220" w:lineRule="atLeast"/>
-      </w:pPr>
-      <w:proofErr w:type="spellStart"/>
-      <w:r>
-        <w:rPr>
-          <w:rFonts w:hint="eastAsia"/>
-        </w:rPr>
-        <w:t>MySql</w:t>
-      </w:r>
-      <w:proofErr w:type="spellEnd"/>
-      <w:r>
-        <w:rPr>
-          <w:rFonts w:hint="eastAsia"/>
-        </w:rPr>
-        <w:t xml:space="preserve"> 5.5</w:t>
-      </w:r>
-    </w:p>
-    <w:p>
-      <w:pPr>
-        <w:spacing w:line="220" w:lineRule="atLeast"/>
-        <w:rPr>
-          <w:b/>
-        </w:rPr>
-      </w:pPr>
-      <w:r>
-        <w:rPr>
-          <w:rFonts w:hint="eastAsia"/>
-          <w:b/>
-        </w:rPr>
-        <w:t xml:space="preserve">Development tools: </w:t>
-      </w:r>
-    </w:p>
-    <w:p>
-      <w:pPr>
-        <w:spacing w:line="220" w:lineRule="atLeast"/>
-      </w:pPr>
-      <w:proofErr w:type="spellStart"/>
-      <w:r>
-        <w:rPr>
-          <w:rFonts w:hint="eastAsia"/>
-        </w:rPr>
-        <w:t>MyEclipse</w:t>
-      </w:r>
-      <w:proofErr w:type="spellEnd"/>
-      <w:r>
-        <w:rPr>
-          <w:rFonts w:hint="eastAsia"/>
-        </w:rPr>
-        <w:t xml:space="preserve"> </w:t>
-      </w:r>
-    </w:p>
-    <w:p>
-      <w:pPr>
-        <w:spacing w:line="220" w:lineRule="atLeast"/>
-        <w:rPr>
-          <w:b/>
-        </w:rPr>
-      </w:pPr>
-      <w:r>
-        <w:rPr>
-          <w:rFonts w:hint="eastAsia"/>
-          <w:b/>
-        </w:rPr>
-        <w:t>O</w:t>
-      </w:r>
-      <w:r>
-        <w:rPr>
-          <w:b/>
-        </w:rPr>
-        <w:t>p</w:t>
-      </w:r>
-      <w:r>
-        <w:rPr>
-          <w:rFonts w:hint="eastAsia"/>
-          <w:b/>
-        </w:rPr>
-        <w:t>timizations for system:</w:t>
-      </w:r>
-    </w:p>
-    <w:p>
-      <w:pPr>
-        <w:spacing w:line="220" w:lineRule="atLeast"/>
-      </w:pPr>
-      <w:r>
-        <w:rPr>
-          <w:rFonts w:hint="eastAsia"/>
-        </w:rPr>
         <w:t>Apache Tomcat web server and load balancer</w:t>
       </w:r>
     </w:p>
@@ -4418,7 +4343,6 @@
         <w:rPr>
           <w:rFonts w:hint="eastAsia"/>
         </w:rPr>
-        <w:lastRenderedPageBreak/>
         <w:t xml:space="preserve">Book-borrowing </w:t>
       </w:r>
     </w:p>
@@ -4830,6 +4754,7 @@
         <w:rPr>
           <w:rFonts w:hint="eastAsia"/>
         </w:rPr>
+        <w:lastRenderedPageBreak/>
         <w:t xml:space="preserve">Searching human books </w:t>
       </w:r>
     </w:p>
@@ -4954,7 +4879,6 @@
         <w:rPr>
           <w:rFonts w:hint="eastAsia"/>
         </w:rPr>
-        <w:lastRenderedPageBreak/>
         <w:t xml:space="preserve">Users </w:t>
       </w:r>
       <w:r>
@@ -5532,7 +5456,6 @@
         <w:rPr>
           <w:rFonts w:hint="eastAsia"/>
         </w:rPr>
-        <w:lastRenderedPageBreak/>
         <w:t xml:space="preserve">Sending a </w:t>
       </w:r>
       <w:r>
@@ -5571,18 +5494,12 @@
         <w:t xml:space="preserve"> letter to users and human books when the reservation has been cancelled.</w:t>
       </w:r>
     </w:p>
-    <w:p>
-      <w:pPr>
-        <w:rPr>
-          <w:rFonts w:hint="eastAsia"/>
-        </w:rPr>
-      </w:pPr>
-    </w:p>
+    <w:p/>
     <w:p>
       <w:pPr>
         <w:pStyle w:val="1"/>
       </w:pPr>
-      <w:bookmarkStart w:id="2" w:name="_Toc398045983"/>
+      <w:bookmarkStart w:id="3" w:name="_Toc398045983"/>
       <w:proofErr w:type="gramStart"/>
       <w:r>
         <w:t>3</w:t>
@@ -5597,7 +5514,7 @@
       <w:r>
         <w:t xml:space="preserve"> Details</w:t>
       </w:r>
-      <w:bookmarkEnd w:id="2"/>
+      <w:bookmarkEnd w:id="3"/>
     </w:p>
     <w:p>
       <w:pPr>
@@ -5607,11 +5524,11 @@
           <w:numId w:val="3"/>
         </w:numPr>
       </w:pPr>
-      <w:bookmarkStart w:id="3" w:name="_Toc398045984"/>
+      <w:bookmarkStart w:id="4" w:name="_Toc398045984"/>
       <w:r>
         <w:t>Background</w:t>
       </w:r>
-      <w:bookmarkEnd w:id="3"/>
+      <w:bookmarkEnd w:id="4"/>
     </w:p>
     <w:p>
       <w:pPr>
@@ -6021,6 +5938,7 @@
         <w:ind w:firstLineChars="0"/>
       </w:pPr>
       <w:r>
+        <w:lastRenderedPageBreak/>
         <w:t xml:space="preserve">Simple </w:t>
       </w:r>
       <w:r>
@@ -6163,7 +6081,6 @@
           <w:sz w:val="20"/>
           <w:szCs w:val="20"/>
         </w:rPr>
-        <w:lastRenderedPageBreak/>
         <w:t>Located in Nanjing City, Jiangsu Province, Jiangsu Second Normal University</w:t>
       </w:r>
       <w:r>
@@ -6503,9 +6420,6 @@
       <w:pPr>
         <w:pStyle w:val="af1"/>
         <w:ind w:left="420" w:firstLineChars="0" w:firstLine="0"/>
-        <w:rPr>
-          <w:rFonts w:hint="eastAsia"/>
-        </w:rPr>
       </w:pPr>
     </w:p>
     <w:p>
@@ -6516,11 +6430,11 @@
           <w:numId w:val="3"/>
         </w:numPr>
       </w:pPr>
-      <w:bookmarkStart w:id="4" w:name="_Toc398045985"/>
+      <w:bookmarkStart w:id="5" w:name="_Toc398045985"/>
       <w:r>
         <w:t>Problem Statement</w:t>
       </w:r>
-      <w:bookmarkEnd w:id="4"/>
+      <w:bookmarkEnd w:id="5"/>
     </w:p>
     <w:p>
       <w:pPr>
@@ -6772,7 +6686,14 @@
         <w:rPr>
           <w:rFonts w:hint="eastAsia"/>
         </w:rPr>
-        <w:t xml:space="preserve"> as well. I based all the facts of current system and the result of the survey, I decide to develop the online library </w:t>
+        <w:t xml:space="preserve"> as well. I based all the facts of current system and the result of the survey, I decide to develop </w:t>
+      </w:r>
+      <w:r>
+        <w:rPr>
+          <w:rFonts w:hint="eastAsia"/>
+        </w:rPr>
+        <w:lastRenderedPageBreak/>
+        <w:t xml:space="preserve">the online library </w:t>
       </w:r>
       <w:r>
         <w:t>community</w:t>
@@ -6946,7 +6867,6 @@
         <w:rPr>
           <w:rFonts w:hint="eastAsia"/>
         </w:rPr>
-        <w:lastRenderedPageBreak/>
         <w:t xml:space="preserve">How to handle the solution </w:t>
       </w:r>
       <w:r>
@@ -7632,6 +7552,7 @@
         <w:t xml:space="preserve">s in this idea and is willing to </w:t>
       </w:r>
       <w:r>
+        <w:lastRenderedPageBreak/>
         <w:t>provide</w:t>
       </w:r>
       <w:r>
@@ -7764,7 +7685,6 @@
         <w:rPr>
           <w:rFonts w:hint="eastAsia"/>
         </w:rPr>
-        <w:lastRenderedPageBreak/>
         <w:t xml:space="preserve">However, I believe current living library has serious </w:t>
       </w:r>
       <w:proofErr w:type="gramStart"/>
@@ -8075,6 +7995,7 @@
           <w:rFonts w:hint="eastAsia"/>
           <w:noProof/>
         </w:rPr>
+        <w:lastRenderedPageBreak/>
         <w:drawing>
           <wp:anchor distT="0" distB="0" distL="114300" distR="114300" simplePos="0" relativeHeight="251664384" behindDoc="0" locked="0" layoutInCell="1" allowOverlap="1" wp14:anchorId="4239315F" wp14:editId="2727EC45">
             <wp:simplePos x="0" y="0"/>
@@ -8103,9 +8024,6 @@
         <w:pStyle w:val="af1"/>
         <w:spacing w:line="220" w:lineRule="atLeast"/>
         <w:ind w:left="420" w:firstLineChars="0" w:firstLine="0"/>
-        <w:rPr>
-          <w:rFonts w:hint="eastAsia"/>
-        </w:rPr>
       </w:pPr>
       <w:r>
         <w:t>F</w:t>
@@ -8151,27 +8069,23 @@
           <w:numId w:val="3"/>
         </w:numPr>
       </w:pPr>
-      <w:bookmarkStart w:id="5" w:name="_Toc398045986"/>
-      <w:r>
-        <w:lastRenderedPageBreak/>
+      <w:bookmarkStart w:id="6" w:name="_Toc398045986"/>
+      <w:r>
         <w:t>Solution</w:t>
       </w:r>
-      <w:bookmarkEnd w:id="5"/>
+      <w:bookmarkEnd w:id="6"/>
     </w:p>
     <w:p>
       <w:pPr>
         <w:pStyle w:val="af1"/>
         <w:ind w:left="420" w:firstLineChars="0" w:firstLine="0"/>
-        <w:rPr>
-          <w:rFonts w:hint="eastAsia"/>
-        </w:rPr>
       </w:pPr>
     </w:p>
     <w:p>
       <w:pPr>
         <w:pStyle w:val="1"/>
       </w:pPr>
-      <w:bookmarkStart w:id="6" w:name="_Toc398045987"/>
+      <w:bookmarkStart w:id="7" w:name="_Toc398045987"/>
       <w:proofErr w:type="gramStart"/>
       <w:r>
         <w:t>4</w:t>
@@ -8182,13 +8096,12 @@
       <w:r>
         <w:t>Architecture</w:t>
       </w:r>
-      <w:bookmarkEnd w:id="6"/>
+      <w:bookmarkEnd w:id="7"/>
       <w:proofErr w:type="gramEnd"/>
     </w:p>
     <w:p>
       <w:pPr>
         <w:rPr>
-          <w:rFonts w:hint="eastAsia"/>
           <w:b/>
           <w:sz w:val="28"/>
           <w:szCs w:val="28"/>
@@ -8209,7 +8122,6 @@
         <w:spacing w:line="360" w:lineRule="auto"/>
         <w:ind w:firstLine="482"/>
         <w:rPr>
-          <w:rFonts w:hint="eastAsia"/>
           <w:sz w:val="24"/>
         </w:rPr>
       </w:pPr>
@@ -8504,9 +8416,6 @@
       <w:pPr>
         <w:spacing w:beforeLines="50" w:before="156" w:line="360" w:lineRule="auto"/>
         <w:ind w:firstLine="480"/>
-        <w:rPr>
-          <w:rFonts w:hint="eastAsia"/>
-        </w:rPr>
       </w:pPr>
       <w:r>
         <w:rPr>
@@ -8532,10 +8441,10 @@
             <v:path o:extrusionok="f" gradientshapeok="t" o:connecttype="rect"/>
             <o:lock v:ext="edit" aspectratio="t"/>
           </v:shapetype>
-          <v:shape id="_x0000_i1026" type="#_x0000_t75" style="width:361.5pt;height:171.5pt" o:ole="">
+          <v:shape id="_x0000_i1025" type="#_x0000_t75" style="width:361.5pt;height:171.5pt" o:ole="">
             <v:imagedata r:id="rId13" o:title=""/>
           </v:shape>
-          <o:OLEObject Type="Embed" ProgID="Visio.Drawing.11" ShapeID="_x0000_i1026" DrawAspect="Content" ObjectID="_1471797274" r:id="rId14"/>
+          <o:OLEObject Type="Embed" ProgID="Visio.Drawing.11" ShapeID="_x0000_i1025" DrawAspect="Content" ObjectID="_1471859888" r:id="rId14"/>
         </w:object>
       </w:r>
     </w:p>
@@ -8544,9 +8453,6 @@
         <w:spacing w:beforeLines="50" w:before="156" w:line="360" w:lineRule="auto"/>
         <w:ind w:firstLine="480"/>
         <w:jc w:val="center"/>
-        <w:rPr>
-          <w:rFonts w:hint="eastAsia"/>
-        </w:rPr>
       </w:pPr>
       <w:r>
         <w:rPr>
@@ -8559,7 +8465,7 @@
       <w:pPr>
         <w:spacing w:line="360" w:lineRule="auto"/>
         <w:rPr>
-          <w:rFonts w:ascii="黑体" w:eastAsia="黑体" w:hAnsi="宋体" w:hint="eastAsia"/>
+          <w:rFonts w:ascii="黑体" w:eastAsia="黑体" w:hAnsi="宋体"/>
           <w:sz w:val="24"/>
         </w:rPr>
       </w:pPr>
@@ -8576,7 +8482,6 @@
         <w:spacing w:line="360" w:lineRule="auto"/>
         <w:ind w:firstLineChars="200" w:firstLine="480"/>
         <w:rPr>
-          <w:rFonts w:hint="eastAsia"/>
           <w:sz w:val="24"/>
         </w:rPr>
       </w:pPr>
@@ -8722,15 +8627,7 @@
           <w:rFonts w:hint="eastAsia"/>
           <w:sz w:val="24"/>
         </w:rPr>
-        <w:t>表达式能够有效地对数据进行传递和控制。对于企业级应用而言，服务器端的验证是必不可少的，任何</w:t>
-      </w:r>
-      <w:r>
-        <w:rPr>
-          <w:rFonts w:hint="eastAsia"/>
-          <w:sz w:val="24"/>
-        </w:rPr>
-        <w:lastRenderedPageBreak/>
-        <w:t>一个业务逻辑在被调用之前，都应该对用户提供的数据进行严格的校验，传统的数据校验需要程序员手写代码来实现，并且校验代码和业务逻辑混在一起，</w:t>
+        <w:t>表达式能够有效地对数据进行传递和控制。对于企业级应用而言，服务器端的验证是必不可少的，任何一个业务逻辑在被调用之前，都应该对用户提供的数据进行严格的校验，传统的数据校验需要程序员手写代码来实现，并且校验代码和业务逻辑混在一起，</w:t>
       </w:r>
       <w:r>
         <w:rPr>
@@ -8766,7 +8663,6 @@
         <w:spacing w:line="360" w:lineRule="auto"/>
         <w:ind w:firstLineChars="200" w:firstLine="480"/>
         <w:rPr>
-          <w:rFonts w:hint="eastAsia"/>
           <w:sz w:val="24"/>
         </w:rPr>
       </w:pPr>
@@ -8961,15 +8857,15 @@
       <w:pPr>
         <w:spacing w:line="360" w:lineRule="auto"/>
         <w:rPr>
+          <w:rFonts w:ascii="黑体" w:eastAsia="黑体" w:hAnsi="宋体"/>
+          <w:sz w:val="24"/>
+        </w:rPr>
+      </w:pPr>
+      <w:r>
+        <w:rPr>
           <w:rFonts w:ascii="黑体" w:eastAsia="黑体" w:hAnsi="宋体" w:hint="eastAsia"/>
           <w:sz w:val="24"/>
         </w:rPr>
-      </w:pPr>
-      <w:r>
-        <w:rPr>
-          <w:rFonts w:ascii="黑体" w:eastAsia="黑体" w:hAnsi="宋体" w:hint="eastAsia"/>
-          <w:sz w:val="24"/>
-        </w:rPr>
         <w:t>2. Hibernate框架</w:t>
       </w:r>
     </w:p>
@@ -8977,7 +8873,6 @@
       <w:pPr>
         <w:spacing w:line="360" w:lineRule="auto"/>
         <w:rPr>
-          <w:rFonts w:hint="eastAsia"/>
           <w:sz w:val="24"/>
         </w:rPr>
       </w:pPr>
@@ -9077,7 +8972,15 @@
           <w:rFonts w:hint="eastAsia"/>
           <w:sz w:val="24"/>
         </w:rPr>
-        <w:t>就是利用描述对象和数据库之间映射的元数据，自动地把</w:t>
+        <w:t>就是</w:t>
+      </w:r>
+      <w:r>
+        <w:rPr>
+          <w:rFonts w:hint="eastAsia"/>
+          <w:sz w:val="24"/>
+        </w:rPr>
+        <w:lastRenderedPageBreak/>
+        <w:t>利用描述对象和数据库之间映射的元数据，自动地把</w:t>
       </w:r>
       <w:r>
         <w:rPr>
@@ -9272,7 +9175,7 @@
       <w:pPr>
         <w:spacing w:line="360" w:lineRule="auto"/>
         <w:rPr>
-          <w:rFonts w:ascii="黑体" w:eastAsia="黑体" w:hAnsi="宋体" w:hint="eastAsia"/>
+          <w:rFonts w:ascii="黑体" w:eastAsia="黑体" w:hAnsi="宋体"/>
           <w:sz w:val="24"/>
         </w:rPr>
       </w:pPr>
@@ -9289,40 +9192,32 @@
         <w:spacing w:line="360" w:lineRule="auto"/>
         <w:ind w:firstLine="480"/>
         <w:rPr>
+          <w:rFonts w:ascii="宋体" w:hAnsi="宋体"/>
+          <w:sz w:val="24"/>
+        </w:rPr>
+      </w:pPr>
+      <w:r>
+        <w:rPr>
           <w:rFonts w:ascii="宋体" w:hAnsi="宋体" w:hint="eastAsia"/>
           <w:sz w:val="24"/>
         </w:rPr>
-      </w:pPr>
+        <w:t>Spring是分层的Java SE/EE应用的一站式的轻量级开源框架，以</w:t>
+      </w:r>
+      <w:proofErr w:type="spellStart"/>
       <w:r>
         <w:rPr>
           <w:rFonts w:ascii="宋体" w:hAnsi="宋体" w:hint="eastAsia"/>
           <w:sz w:val="24"/>
         </w:rPr>
-        <w:t>Spring是分层的Java SE/EE应用的一站式的轻量级开源框架，以</w:t>
-      </w:r>
-      <w:proofErr w:type="spellStart"/>
+        <w:t>IoC</w:t>
+      </w:r>
+      <w:proofErr w:type="spellEnd"/>
       <w:r>
         <w:rPr>
           <w:rFonts w:ascii="宋体" w:hAnsi="宋体" w:hint="eastAsia"/>
           <w:sz w:val="24"/>
         </w:rPr>
-        <w:t>IoC</w:t>
-      </w:r>
-      <w:proofErr w:type="spellEnd"/>
-      <w:r>
-        <w:rPr>
-          <w:rFonts w:ascii="宋体" w:hAnsi="宋体" w:hint="eastAsia"/>
-          <w:sz w:val="24"/>
-        </w:rPr>
-        <w:t>（Inverse of Control：控制反转)和AOP（Aspect Oriented Programming：面向切面编程）为内核。控制反转也被称为依赖注入，使用依赖注入，对象是被动接收依赖类而不是自己主动去查找。依赖注入将对象间的依赖关系交由Spring</w:t>
-      </w:r>
-      <w:r>
-        <w:rPr>
-          <w:rFonts w:ascii="宋体" w:hAnsi="宋体" w:hint="eastAsia"/>
-          <w:sz w:val="24"/>
-        </w:rPr>
-        <w:lastRenderedPageBreak/>
-        <w:t>进行控制，而不需要专门的去关心什么时候该实例化对象，可以更专注于业务逻辑的实现。Spring对面向切面编程提</w:t>
+        <w:t>（Inverse of Control：控制反转)和AOP（Aspect Oriented Programming：面向切面编程）为内核。控制反转也被称为依赖注入，使用依赖注入，对象是被动接收依赖类而不是自己主动去查找。依赖注入将对象间的依赖关系交由Spring进行控制，而不需要专门的去关心什么时候该实例化对象，可以更专注于业务逻辑的实现。Spring对面向切面编程提</w:t>
       </w:r>
       <w:r>
         <w:rPr>
@@ -9344,16 +9239,32 @@
         <w:spacing w:line="360" w:lineRule="auto"/>
         <w:ind w:firstLineChars="200" w:firstLine="480"/>
         <w:rPr>
+          <w:rFonts w:ascii="宋体" w:hAnsi="宋体"/>
+          <w:sz w:val="24"/>
+        </w:rPr>
+      </w:pPr>
+      <w:r>
+        <w:rPr>
           <w:rFonts w:ascii="宋体" w:hAnsi="宋体" w:hint="eastAsia"/>
           <w:sz w:val="24"/>
         </w:rPr>
-      </w:pPr>
+        <w:t>Spring、Struts2和Hibernate三者整合，可以将Hibernate访问数据对象的</w:t>
+      </w:r>
+      <w:proofErr w:type="spellStart"/>
       <w:r>
         <w:rPr>
           <w:rFonts w:ascii="宋体" w:hAnsi="宋体" w:hint="eastAsia"/>
           <w:sz w:val="24"/>
         </w:rPr>
-        <w:t>Spring、Struts2和Hibernate三者整合，可以将Hibernate访问数据对象的</w:t>
+        <w:t>SessionFactory</w:t>
+      </w:r>
+      <w:proofErr w:type="spellEnd"/>
+      <w:r>
+        <w:rPr>
+          <w:rFonts w:ascii="宋体" w:hAnsi="宋体" w:hint="eastAsia"/>
+          <w:sz w:val="24"/>
+        </w:rPr>
+        <w:t>接口交由Spring的</w:t>
       </w:r>
       <w:proofErr w:type="spellStart"/>
       <w:r>
@@ -9361,6 +9272,38 @@
           <w:rFonts w:ascii="宋体" w:hAnsi="宋体" w:hint="eastAsia"/>
           <w:sz w:val="24"/>
         </w:rPr>
+        <w:t>IoC</w:t>
+      </w:r>
+      <w:proofErr w:type="spellEnd"/>
+      <w:r>
+        <w:rPr>
+          <w:rFonts w:ascii="宋体" w:hAnsi="宋体" w:hint="eastAsia"/>
+          <w:sz w:val="24"/>
+        </w:rPr>
+        <w:t>容器去管理，这样只需要在配置文件中配置好便可以在Hibernate访问数据库时不要</w:t>
+      </w:r>
+      <w:proofErr w:type="gramStart"/>
+      <w:r>
+        <w:rPr>
+          <w:rFonts w:ascii="宋体" w:hAnsi="宋体" w:hint="eastAsia"/>
+          <w:sz w:val="24"/>
+        </w:rPr>
+        <w:t>要</w:t>
+      </w:r>
+      <w:proofErr w:type="gramEnd"/>
+      <w:r>
+        <w:rPr>
+          <w:rFonts w:ascii="宋体" w:hAnsi="宋体" w:hint="eastAsia"/>
+          <w:sz w:val="24"/>
+        </w:rPr>
+        <w:t>手动的去创建</w:t>
+      </w:r>
+      <w:proofErr w:type="spellStart"/>
+      <w:r>
+        <w:rPr>
+          <w:rFonts w:ascii="宋体" w:hAnsi="宋体" w:hint="eastAsia"/>
+          <w:sz w:val="24"/>
+        </w:rPr>
         <w:t>SessionFactory</w:t>
       </w:r>
       <w:proofErr w:type="spellEnd"/>
@@ -9369,7 +9312,21 @@
           <w:rFonts w:ascii="宋体" w:hAnsi="宋体" w:hint="eastAsia"/>
           <w:sz w:val="24"/>
         </w:rPr>
-        <w:t>接口交由Spring的</w:t>
+        <w:t>实例。还通过Spring的事务机制实现声明试的事务管理。 这可以在不修改源代码的情况下只需要修改配置文件便可以实现不同数据源之间的切换。Spring与Struts2</w:t>
+      </w:r>
+      <w:r>
+        <w:rPr>
+          <w:rFonts w:ascii="宋体" w:hAnsi="宋体" w:hint="eastAsia"/>
+          <w:sz w:val="24"/>
+        </w:rPr>
+        <w:t>整合</w:t>
+      </w:r>
+      <w:r>
+        <w:rPr>
+          <w:rFonts w:ascii="宋体" w:hAnsi="宋体" w:hint="eastAsia"/>
+          <w:sz w:val="24"/>
+        </w:rPr>
+        <w:t>后，Struts2的Action的实例化不再由Struts2管理，而是交由Spring的</w:t>
       </w:r>
       <w:proofErr w:type="spellStart"/>
       <w:r>
@@ -9385,219 +9342,332 @@
           <w:rFonts w:ascii="宋体" w:hAnsi="宋体" w:hint="eastAsia"/>
           <w:sz w:val="24"/>
         </w:rPr>
-        <w:t>容器去管理，这样只需要在配置文件中配置好便可以在Hibernate访问数据库时不要</w:t>
-      </w:r>
-      <w:proofErr w:type="gramStart"/>
-      <w:r>
-        <w:rPr>
-          <w:rFonts w:ascii="宋体" w:hAnsi="宋体" w:hint="eastAsia"/>
-          <w:sz w:val="24"/>
-        </w:rPr>
-        <w:t>要</w:t>
-      </w:r>
-      <w:proofErr w:type="gramEnd"/>
-      <w:r>
-        <w:rPr>
-          <w:rFonts w:ascii="宋体" w:hAnsi="宋体" w:hint="eastAsia"/>
-          <w:sz w:val="24"/>
-        </w:rPr>
-        <w:t>手动的去创建</w:t>
-      </w:r>
-      <w:proofErr w:type="spellStart"/>
-      <w:r>
-        <w:rPr>
-          <w:rFonts w:ascii="宋体" w:hAnsi="宋体" w:hint="eastAsia"/>
-          <w:sz w:val="24"/>
-        </w:rPr>
-        <w:t>SessionFactory</w:t>
-      </w:r>
-      <w:proofErr w:type="spellEnd"/>
-      <w:r>
-        <w:rPr>
-          <w:rFonts w:ascii="宋体" w:hAnsi="宋体" w:hint="eastAsia"/>
-          <w:sz w:val="24"/>
-        </w:rPr>
-        <w:t>实例。还通过Spring的事务机制实现声明试的事务管理。 这可以在不修改源代码的情况下只需要修改配置文件便可以实现不同数据源之间的切换。Spring与Struts2</w:t>
-      </w:r>
-      <w:r>
-        <w:rPr>
-          <w:rFonts w:ascii="宋体" w:hAnsi="宋体" w:hint="eastAsia"/>
-          <w:sz w:val="24"/>
-        </w:rPr>
-        <w:t>整合</w:t>
-      </w:r>
-      <w:r>
-        <w:rPr>
-          <w:rFonts w:ascii="宋体" w:hAnsi="宋体" w:hint="eastAsia"/>
-          <w:sz w:val="24"/>
-        </w:rPr>
-        <w:t>后，Struts2的Action的实例化不再由Struts2管理，而是交由Spring的</w:t>
-      </w:r>
-      <w:proofErr w:type="spellStart"/>
-      <w:r>
-        <w:rPr>
-          <w:rFonts w:ascii="宋体" w:hAnsi="宋体" w:hint="eastAsia"/>
-          <w:sz w:val="24"/>
-        </w:rPr>
-        <w:t>IoC</w:t>
-      </w:r>
-      <w:proofErr w:type="spellEnd"/>
-      <w:r>
-        <w:rPr>
-          <w:rFonts w:ascii="宋体" w:hAnsi="宋体" w:hint="eastAsia"/>
-          <w:sz w:val="24"/>
-        </w:rPr>
         <w:t>容器去管理，这样可以降低程序的耦合性，将控制器与业务逻辑分离开来，为以后的维护和扩展带来了便利。</w:t>
       </w:r>
     </w:p>
     <w:p>
       <w:pPr>
         <w:spacing w:line="360" w:lineRule="auto"/>
+        <w:rPr>
+          <w:rFonts w:ascii="黑体" w:eastAsia="黑体" w:hAnsi="黑体"/>
+          <w:b/>
+          <w:sz w:val="24"/>
+        </w:rPr>
+      </w:pPr>
+      <w:r>
         <w:rPr>
           <w:rFonts w:ascii="黑体" w:eastAsia="黑体" w:hAnsi="黑体" w:hint="eastAsia"/>
           <w:b/>
           <w:sz w:val="24"/>
         </w:rPr>
-      </w:pPr>
+        <w:t xml:space="preserve">4. </w:t>
+      </w:r>
+      <w:proofErr w:type="spellStart"/>
       <w:r>
         <w:rPr>
           <w:rFonts w:ascii="黑体" w:eastAsia="黑体" w:hAnsi="黑体" w:hint="eastAsia"/>
           <w:b/>
           <w:sz w:val="24"/>
         </w:rPr>
-        <w:t xml:space="preserve">4. </w:t>
-      </w:r>
+        <w:t>ExtJs</w:t>
+      </w:r>
+      <w:proofErr w:type="spellEnd"/>
+    </w:p>
+    <w:p>
+      <w:pPr>
+        <w:spacing w:line="360" w:lineRule="auto"/>
+        <w:ind w:firstLine="480"/>
+        <w:rPr>
+          <w:rFonts w:ascii="宋体" w:hAnsi="宋体"/>
+          <w:sz w:val="24"/>
+        </w:rPr>
+      </w:pPr>
       <w:proofErr w:type="spellStart"/>
+      <w:r>
+        <w:rPr>
+          <w:rFonts w:ascii="宋体" w:hAnsi="宋体" w:hint="eastAsia"/>
+          <w:sz w:val="24"/>
+        </w:rPr>
+        <w:lastRenderedPageBreak/>
+        <w:t>ExtJs</w:t>
+      </w:r>
+      <w:proofErr w:type="spellEnd"/>
+      <w:r>
+        <w:rPr>
+          <w:rFonts w:ascii="宋体" w:hAnsi="宋体" w:hint="eastAsia"/>
+          <w:sz w:val="24"/>
+        </w:rPr>
+        <w:t>是使用JavaScript编写的与后台技术无关的Ajax</w:t>
+      </w:r>
+      <w:r>
+        <w:rPr>
+          <w:rFonts w:ascii="宋体" w:hAnsi="宋体" w:hint="eastAsia"/>
+          <w:sz w:val="24"/>
+        </w:rPr>
+        <w:t>框架</w:t>
+      </w:r>
+      <w:r>
+        <w:rPr>
+          <w:rFonts w:ascii="宋体" w:hAnsi="宋体" w:hint="eastAsia"/>
+          <w:sz w:val="24"/>
+        </w:rPr>
+        <w:t>。</w:t>
+      </w:r>
+      <w:proofErr w:type="spellStart"/>
+      <w:r>
+        <w:rPr>
+          <w:rFonts w:ascii="宋体" w:hAnsi="宋体" w:hint="eastAsia"/>
+          <w:sz w:val="24"/>
+        </w:rPr>
+        <w:t>ExtJs</w:t>
+      </w:r>
+      <w:proofErr w:type="spellEnd"/>
+      <w:r>
+        <w:rPr>
+          <w:rFonts w:ascii="宋体" w:hAnsi="宋体" w:hint="eastAsia"/>
+          <w:sz w:val="24"/>
+        </w:rPr>
+        <w:t>的强大之处就在于它的各种组件，使用它们可以构建丰富多彩的前端页面。</w:t>
+      </w:r>
+      <w:proofErr w:type="spellStart"/>
+      <w:r>
+        <w:rPr>
+          <w:rFonts w:ascii="宋体" w:hAnsi="宋体" w:hint="eastAsia"/>
+          <w:sz w:val="24"/>
+        </w:rPr>
+        <w:t>ExtJs</w:t>
+      </w:r>
+      <w:proofErr w:type="spellEnd"/>
+      <w:r>
+        <w:rPr>
+          <w:rFonts w:ascii="宋体" w:hAnsi="宋体" w:hint="eastAsia"/>
+          <w:sz w:val="24"/>
+        </w:rPr>
+        <w:t>的表格控件功能非常完善，可以对数据进行排序、缓存、拖动、隐藏和编辑等功能，Form表单控件不仅外观</w:t>
+      </w:r>
+      <w:proofErr w:type="gramStart"/>
+      <w:r>
+        <w:rPr>
+          <w:rFonts w:ascii="宋体" w:hAnsi="宋体" w:hint="eastAsia"/>
+          <w:sz w:val="24"/>
+        </w:rPr>
+        <w:t>绚丽还</w:t>
+      </w:r>
+      <w:proofErr w:type="gramEnd"/>
+      <w:r>
+        <w:rPr>
+          <w:rFonts w:ascii="宋体" w:hAnsi="宋体" w:hint="eastAsia"/>
+          <w:sz w:val="24"/>
+        </w:rPr>
+        <w:t>支持前端的数据校验，Layout布局可以对整个页面进行布局而不用书写大量的JavaScript代码。使用</w:t>
+      </w:r>
+      <w:proofErr w:type="spellStart"/>
+      <w:r>
+        <w:rPr>
+          <w:rFonts w:ascii="宋体" w:hAnsi="宋体" w:hint="eastAsia"/>
+          <w:sz w:val="24"/>
+        </w:rPr>
+        <w:t>ExtJs</w:t>
+      </w:r>
+      <w:proofErr w:type="spellEnd"/>
+      <w:r>
+        <w:rPr>
+          <w:rFonts w:ascii="宋体" w:hAnsi="宋体" w:hint="eastAsia"/>
+          <w:sz w:val="24"/>
+        </w:rPr>
+        <w:t>可以尽可能的减少页面的跳转甚至不需要页面跳转便可以完成整个页面下的所有功能。</w:t>
+      </w:r>
+    </w:p>
+    <w:p>
+      <w:pPr>
+        <w:spacing w:line="360" w:lineRule="auto"/>
+        <w:rPr>
+          <w:rFonts w:ascii="黑体" w:eastAsia="黑体" w:hAnsi="宋体"/>
+          <w:b/>
+          <w:sz w:val="24"/>
+        </w:rPr>
+      </w:pPr>
+      <w:r>
+        <w:rPr>
+          <w:rFonts w:ascii="黑体" w:eastAsia="黑体" w:hAnsi="宋体" w:hint="eastAsia"/>
+          <w:b/>
+          <w:sz w:val="24"/>
+        </w:rPr>
+        <w:t>开发工具</w:t>
+      </w:r>
+    </w:p>
+    <w:p>
+      <w:pPr>
+        <w:spacing w:line="360" w:lineRule="auto"/>
+        <w:ind w:firstLine="480"/>
+        <w:rPr>
+          <w:rFonts w:ascii="宋体" w:hAnsi="宋体"/>
+          <w:sz w:val="24"/>
+        </w:rPr>
+      </w:pPr>
+      <w:proofErr w:type="spellStart"/>
+      <w:r>
+        <w:rPr>
+          <w:rFonts w:ascii="宋体" w:hAnsi="宋体" w:hint="eastAsia"/>
+          <w:sz w:val="24"/>
+        </w:rPr>
+        <w:t>MyEclipse</w:t>
+      </w:r>
+      <w:proofErr w:type="spellEnd"/>
+      <w:r>
+        <w:rPr>
+          <w:rFonts w:ascii="宋体" w:hAnsi="宋体" w:hint="eastAsia"/>
+          <w:sz w:val="24"/>
+        </w:rPr>
+        <w:t>是基于Eclipse一款十分优秀的J2EE集成开发工具，</w:t>
+      </w:r>
+      <w:proofErr w:type="spellStart"/>
+      <w:r>
+        <w:rPr>
+          <w:rFonts w:ascii="宋体" w:hAnsi="宋体" w:hint="eastAsia"/>
+          <w:sz w:val="24"/>
+        </w:rPr>
+        <w:t>MyEclipse</w:t>
+      </w:r>
+      <w:proofErr w:type="spellEnd"/>
+      <w:r>
+        <w:rPr>
+          <w:rFonts w:ascii="宋体" w:hAnsi="宋体" w:hint="eastAsia"/>
+          <w:sz w:val="24"/>
+        </w:rPr>
+        <w:t>比Eclipse有强大的插件集合支持，能够较好的支持开源产品。它是企业级的开发平台，是对Eclipse的扩展。在</w:t>
+      </w:r>
+      <w:proofErr w:type="spellStart"/>
+      <w:r>
+        <w:rPr>
+          <w:rFonts w:ascii="宋体" w:hAnsi="宋体" w:hint="eastAsia"/>
+          <w:sz w:val="24"/>
+        </w:rPr>
+        <w:t>MyEclipse</w:t>
+      </w:r>
+      <w:proofErr w:type="spellEnd"/>
+      <w:r>
+        <w:rPr>
+          <w:rFonts w:ascii="宋体" w:hAnsi="宋体" w:hint="eastAsia"/>
+          <w:sz w:val="24"/>
+        </w:rPr>
+        <w:t>中，可以整合数据库和J2EE的开发，以及程序编译、运行、测试、部署和发布，这些都可以在</w:t>
+      </w:r>
+      <w:proofErr w:type="spellStart"/>
+      <w:r>
+        <w:rPr>
+          <w:rFonts w:ascii="宋体" w:hAnsi="宋体" w:hint="eastAsia"/>
+          <w:sz w:val="24"/>
+        </w:rPr>
+        <w:t>MyEclipse</w:t>
+      </w:r>
+      <w:proofErr w:type="spellEnd"/>
+      <w:r>
+        <w:rPr>
+          <w:rFonts w:ascii="宋体" w:hAnsi="宋体" w:hint="eastAsia"/>
+          <w:sz w:val="24"/>
+        </w:rPr>
+        <w:t>集成开发环境中完成。</w:t>
+      </w:r>
+      <w:proofErr w:type="spellStart"/>
+      <w:r>
+        <w:rPr>
+          <w:rFonts w:ascii="宋体" w:hAnsi="宋体" w:hint="eastAsia"/>
+          <w:sz w:val="24"/>
+        </w:rPr>
+        <w:t>MyEclipse</w:t>
+      </w:r>
+      <w:proofErr w:type="spellEnd"/>
+      <w:r>
+        <w:rPr>
+          <w:rFonts w:ascii="宋体" w:hAnsi="宋体" w:hint="eastAsia"/>
+          <w:sz w:val="24"/>
+        </w:rPr>
+        <w:t>对Java开源框架Struts2、Spring和Hibernate有较好的支持。常用的集成开发工具还有</w:t>
+      </w:r>
+      <w:proofErr w:type="spellStart"/>
+      <w:r>
+        <w:rPr>
+          <w:rFonts w:ascii="宋体" w:hAnsi="宋体" w:hint="eastAsia"/>
+          <w:sz w:val="24"/>
+        </w:rPr>
+        <w:t>Intellij</w:t>
+      </w:r>
+      <w:proofErr w:type="spellEnd"/>
+      <w:r>
+        <w:rPr>
+          <w:rFonts w:ascii="宋体" w:hAnsi="宋体" w:hint="eastAsia"/>
+          <w:sz w:val="24"/>
+        </w:rPr>
+        <w:t xml:space="preserve"> IDEA，但其在插件方面比较欠缺，并且会占用较大的内存。所以，</w:t>
+      </w:r>
+      <w:proofErr w:type="spellStart"/>
+      <w:r>
+        <w:rPr>
+          <w:rFonts w:ascii="宋体" w:hAnsi="宋体" w:hint="eastAsia"/>
+          <w:sz w:val="24"/>
+        </w:rPr>
+        <w:t>MyEclipse</w:t>
+      </w:r>
+      <w:proofErr w:type="spellEnd"/>
+      <w:r>
+        <w:rPr>
+          <w:rFonts w:ascii="宋体" w:hAnsi="宋体" w:hint="eastAsia"/>
+          <w:sz w:val="24"/>
+        </w:rPr>
+        <w:t>作为J2EE开发的首选工具，可以使开发变得快捷，加快应用软件的开发效率。</w:t>
+      </w:r>
+    </w:p>
+    <w:p>
+      <w:pPr>
+        <w:spacing w:line="360" w:lineRule="auto"/>
+        <w:rPr>
+          <w:rFonts w:ascii="黑体" w:eastAsia="黑体" w:hAnsi="黑体"/>
+          <w:b/>
+          <w:sz w:val="24"/>
+        </w:rPr>
+      </w:pPr>
       <w:r>
         <w:rPr>
           <w:rFonts w:ascii="黑体" w:eastAsia="黑体" w:hAnsi="黑体" w:hint="eastAsia"/>
           <w:b/>
           <w:sz w:val="24"/>
         </w:rPr>
-        <w:t>ExtJs</w:t>
-      </w:r>
-      <w:proofErr w:type="spellEnd"/>
+        <w:t>系统性能优化</w:t>
+      </w:r>
     </w:p>
     <w:p>
       <w:pPr>
         <w:spacing w:line="360" w:lineRule="auto"/>
         <w:ind w:firstLine="480"/>
         <w:rPr>
-          <w:rFonts w:ascii="宋体" w:hAnsi="宋体" w:hint="eastAsia"/>
-          <w:sz w:val="24"/>
-        </w:rPr>
-      </w:pPr>
-      <w:proofErr w:type="spellStart"/>
-      <w:r>
-        <w:rPr>
-          <w:rFonts w:ascii="宋体" w:hAnsi="宋体" w:hint="eastAsia"/>
-          <w:sz w:val="24"/>
-        </w:rPr>
-        <w:t>ExtJs</w:t>
-      </w:r>
-      <w:proofErr w:type="spellEnd"/>
-      <w:r>
-        <w:rPr>
-          <w:rFonts w:ascii="宋体" w:hAnsi="宋体" w:hint="eastAsia"/>
-          <w:sz w:val="24"/>
-        </w:rPr>
-        <w:t>是使用JavaScript编写的与后台技术无关的Ajax</w:t>
-      </w:r>
-      <w:r>
-        <w:rPr>
-          <w:rFonts w:ascii="宋体" w:hAnsi="宋体" w:hint="eastAsia"/>
-          <w:sz w:val="24"/>
-        </w:rPr>
-        <w:t>框架</w:t>
-      </w:r>
-      <w:r>
-        <w:rPr>
-          <w:rFonts w:ascii="宋体" w:hAnsi="宋体" w:hint="eastAsia"/>
-          <w:sz w:val="24"/>
-        </w:rPr>
-        <w:t>。</w:t>
-      </w:r>
-      <w:proofErr w:type="spellStart"/>
-      <w:r>
-        <w:rPr>
-          <w:rFonts w:ascii="宋体" w:hAnsi="宋体" w:hint="eastAsia"/>
-          <w:sz w:val="24"/>
-        </w:rPr>
-        <w:t>ExtJs</w:t>
-      </w:r>
-      <w:proofErr w:type="spellEnd"/>
-      <w:r>
-        <w:rPr>
-          <w:rFonts w:ascii="宋体" w:hAnsi="宋体" w:hint="eastAsia"/>
-          <w:sz w:val="24"/>
-        </w:rPr>
-        <w:t>的强大之处就在于它的各种组件，使用它们可以构建丰富多彩的前端页面。</w:t>
-      </w:r>
-      <w:proofErr w:type="spellStart"/>
-      <w:r>
-        <w:rPr>
-          <w:rFonts w:ascii="宋体" w:hAnsi="宋体" w:hint="eastAsia"/>
-          <w:sz w:val="24"/>
-        </w:rPr>
-        <w:t>ExtJs</w:t>
-      </w:r>
-      <w:proofErr w:type="spellEnd"/>
-      <w:r>
-        <w:rPr>
-          <w:rFonts w:ascii="宋体" w:hAnsi="宋体" w:hint="eastAsia"/>
-          <w:sz w:val="24"/>
-        </w:rPr>
-        <w:t>的表格控件功能非常完善，可以对数据进行排序、缓存、拖动、隐藏和编辑等功能，Form表单控件不仅外观</w:t>
-      </w:r>
-      <w:proofErr w:type="gramStart"/>
-      <w:r>
-        <w:rPr>
-          <w:rFonts w:ascii="宋体" w:hAnsi="宋体" w:hint="eastAsia"/>
-          <w:sz w:val="24"/>
-        </w:rPr>
-        <w:t>绚丽还</w:t>
-      </w:r>
-      <w:proofErr w:type="gramEnd"/>
-      <w:r>
-        <w:rPr>
-          <w:rFonts w:ascii="宋体" w:hAnsi="宋体" w:hint="eastAsia"/>
-          <w:sz w:val="24"/>
-        </w:rPr>
-        <w:t>支持前端的数据校验，Layout布局可以对整个页面进行布局而不用书写大量的JavaScript代码。使用</w:t>
-      </w:r>
-      <w:proofErr w:type="spellStart"/>
-      <w:r>
-        <w:rPr>
-          <w:rFonts w:ascii="宋体" w:hAnsi="宋体" w:hint="eastAsia"/>
-          <w:sz w:val="24"/>
-        </w:rPr>
-        <w:t>ExtJs</w:t>
-      </w:r>
-      <w:proofErr w:type="spellEnd"/>
-      <w:r>
-        <w:rPr>
-          <w:rFonts w:ascii="宋体" w:hAnsi="宋体" w:hint="eastAsia"/>
-          <w:sz w:val="24"/>
-        </w:rPr>
-        <w:t>可以尽可能的减少页面的跳转甚至不需要页面跳转便可以完成整个页面下的所有功能。</w:t>
-      </w:r>
-    </w:p>
-    <w:p>
-      <w:pPr>
-        <w:spacing w:line="360" w:lineRule="auto"/>
-        <w:rPr>
-          <w:rFonts w:ascii="黑体" w:eastAsia="黑体" w:hAnsi="宋体" w:hint="eastAsia"/>
+          <w:rFonts w:ascii="黑体" w:eastAsia="黑体" w:hAnsi="黑体"/>
           <w:b/>
           <w:sz w:val="24"/>
         </w:rPr>
       </w:pPr>
       <w:r>
         <w:rPr>
-          <w:rFonts w:ascii="黑体" w:eastAsia="黑体" w:hAnsi="宋体" w:hint="eastAsia"/>
+          <w:rFonts w:ascii="黑体" w:eastAsia="黑体" w:hAnsi="黑体" w:hint="eastAsia"/>
           <w:b/>
           <w:sz w:val="24"/>
         </w:rPr>
-        <w:t>开发工具</w:t>
+        <w:t>1.</w:t>
+      </w:r>
+      <w:r>
+        <w:rPr>
+          <w:rFonts w:ascii="黑体" w:eastAsia="黑体" w:hAnsi="黑体" w:hint="eastAsia"/>
+          <w:b/>
+        </w:rPr>
+        <w:t xml:space="preserve"> </w:t>
+      </w:r>
+      <w:r>
+        <w:rPr>
+          <w:rFonts w:ascii="黑体" w:eastAsia="黑体" w:hAnsi="黑体" w:hint="eastAsia"/>
+          <w:b/>
+          <w:sz w:val="24"/>
+        </w:rPr>
+        <w:t>Tomcat集群和负载均衡</w:t>
       </w:r>
     </w:p>
     <w:p>
@@ -9605,130 +9675,153 @@
         <w:spacing w:line="360" w:lineRule="auto"/>
         <w:ind w:firstLine="480"/>
         <w:rPr>
+          <w:rFonts w:ascii="宋体" w:hAnsi="宋体"/>
+          <w:sz w:val="24"/>
+        </w:rPr>
+      </w:pPr>
+      <w:r>
+        <w:rPr>
           <w:rFonts w:ascii="宋体" w:hAnsi="宋体" w:hint="eastAsia"/>
           <w:sz w:val="24"/>
         </w:rPr>
-      </w:pPr>
-      <w:proofErr w:type="spellStart"/>
+        <w:t xml:space="preserve">   图书管理系统因其特殊性有时用户的并发量很大，单一的服务器会无法满足需要处理的负荷量，或者当服务器出现故障无法继续正常运行时，这时就要使用Tomcat集群技术来解决这些问题。</w:t>
+      </w:r>
+    </w:p>
+    <w:p>
+      <w:pPr>
+        <w:spacing w:line="360" w:lineRule="auto"/>
+        <w:ind w:firstLine="480"/>
+        <w:rPr>
+          <w:rFonts w:ascii="宋体" w:hAnsi="宋体"/>
+          <w:sz w:val="24"/>
+        </w:rPr>
+      </w:pPr>
       <w:r>
         <w:rPr>
           <w:rFonts w:ascii="宋体" w:hAnsi="宋体" w:hint="eastAsia"/>
           <w:sz w:val="24"/>
         </w:rPr>
-        <w:t>MyEclipse</w:t>
-      </w:r>
-      <w:proofErr w:type="spellEnd"/>
+        <w:t>集群系统由一台或多台服务器计算机上运行的两个或更多服务器软件实例组成，这些服务器计算机彼此协同合作以透明地服务客户端的请求，从而从客户端角度看，整个集群租是一个高可用性服务。网站的集群系统使用Apache的反向代理来实现负载均衡，Apache会将用户的请求分别转发给不同的Tomcat服务器，以此来实现Tomcat的集群。集群部署图如图所示。</w:t>
+      </w:r>
+    </w:p>
+    <w:p>
+      <w:pPr>
+        <w:spacing w:line="360" w:lineRule="auto"/>
+        <w:ind w:firstLine="480"/>
+      </w:pPr>
+      <w:r>
+        <w:object w:dxaOrig="7063" w:dyaOrig="8308">
+          <v:shape id="_x0000_i1026" type="#_x0000_t75" style="width:321pt;height:377.5pt" o:ole="">
+            <v:imagedata r:id="rId15" o:title=""/>
+          </v:shape>
+          <o:OLEObject Type="Embed" ProgID="Visio.Drawing.11" ShapeID="_x0000_i1026" DrawAspect="Content" ObjectID="_1471859889" r:id="rId16"/>
+        </w:object>
+      </w:r>
+    </w:p>
+    <w:p>
+      <w:pPr>
+        <w:spacing w:line="360" w:lineRule="auto"/>
+        <w:ind w:firstLine="480"/>
+        <w:rPr>
+          <w:rFonts w:ascii="宋体" w:hAnsi="宋体"/>
+        </w:rPr>
+      </w:pPr>
+      <w:r>
+        <w:rPr>
+          <w:rFonts w:hint="eastAsia"/>
+        </w:rPr>
+        <w:tab/>
+      </w:r>
+      <w:r>
+        <w:rPr>
+          <w:rFonts w:hint="eastAsia"/>
+        </w:rPr>
+        <w:tab/>
+      </w:r>
+      <w:r>
+        <w:rPr>
+          <w:rFonts w:hint="eastAsia"/>
+        </w:rPr>
+        <w:tab/>
+      </w:r>
+      <w:r>
+        <w:rPr>
+          <w:rFonts w:hint="eastAsia"/>
+        </w:rPr>
+        <w:tab/>
+      </w:r>
+      <w:r>
+        <w:rPr>
+          <w:rFonts w:hint="eastAsia"/>
+        </w:rPr>
+        <w:tab/>
+      </w:r>
+      <w:r>
+        <w:rPr>
+          <w:rFonts w:hint="eastAsia"/>
+        </w:rPr>
+        <w:tab/>
+      </w:r>
       <w:r>
         <w:rPr>
           <w:rFonts w:ascii="宋体" w:hAnsi="宋体" w:hint="eastAsia"/>
-          <w:sz w:val="24"/>
-        </w:rPr>
-        <w:t>是基于Eclipse一款十分优秀的J2EE集成开发工具，</w:t>
-      </w:r>
-      <w:proofErr w:type="spellStart"/>
-      <w:r>
-        <w:rPr>
-          <w:rFonts w:ascii="宋体" w:hAnsi="宋体" w:hint="eastAsia"/>
-          <w:sz w:val="24"/>
-        </w:rPr>
-        <w:t>MyEclipse</w:t>
-      </w:r>
-      <w:proofErr w:type="spellEnd"/>
-      <w:r>
-        <w:rPr>
-          <w:rFonts w:ascii="宋体" w:hAnsi="宋体" w:hint="eastAsia"/>
-          <w:sz w:val="24"/>
-        </w:rPr>
-        <w:t>比Eclipse有强大的插件集合支持，能够较好的支持开源产品。它是企业级的开发平台，是对Eclipse的扩展。在</w:t>
-      </w:r>
-      <w:proofErr w:type="spellStart"/>
-      <w:r>
-        <w:rPr>
-          <w:rFonts w:ascii="宋体" w:hAnsi="宋体" w:hint="eastAsia"/>
-          <w:sz w:val="24"/>
-        </w:rPr>
-        <w:t>MyEclipse</w:t>
-      </w:r>
-      <w:proofErr w:type="spellEnd"/>
-      <w:r>
-        <w:rPr>
-          <w:rFonts w:ascii="宋体" w:hAnsi="宋体" w:hint="eastAsia"/>
-          <w:sz w:val="24"/>
-        </w:rPr>
-        <w:t>中，可以整合数据库和J2EE的开发，以及程序编译、运行、测试、部署和发布，这些都可以在</w:t>
-      </w:r>
-      <w:proofErr w:type="spellStart"/>
-      <w:r>
-        <w:rPr>
-          <w:rFonts w:ascii="宋体" w:hAnsi="宋体" w:hint="eastAsia"/>
-          <w:sz w:val="24"/>
-        </w:rPr>
-        <w:t>MyEclipse</w:t>
-      </w:r>
-      <w:proofErr w:type="spellEnd"/>
-      <w:r>
-        <w:rPr>
-          <w:rFonts w:ascii="宋体" w:hAnsi="宋体" w:hint="eastAsia"/>
-          <w:sz w:val="24"/>
-        </w:rPr>
-        <w:t>集成开发环境中完成。</w:t>
-      </w:r>
-      <w:proofErr w:type="spellStart"/>
-      <w:r>
-        <w:rPr>
-          <w:rFonts w:ascii="宋体" w:hAnsi="宋体" w:hint="eastAsia"/>
-          <w:sz w:val="24"/>
-        </w:rPr>
-        <w:t>MyEclipse</w:t>
-      </w:r>
-      <w:proofErr w:type="spellEnd"/>
-      <w:r>
-        <w:rPr>
-          <w:rFonts w:ascii="宋体" w:hAnsi="宋体" w:hint="eastAsia"/>
-          <w:sz w:val="24"/>
-        </w:rPr>
-        <w:t>对Java开源框架Struts2、Spring和Hibernate有较好的支持。常用的集成开发工具还有</w:t>
-      </w:r>
-      <w:proofErr w:type="spellStart"/>
-      <w:r>
-        <w:rPr>
-          <w:rFonts w:ascii="宋体" w:hAnsi="宋体" w:hint="eastAsia"/>
-          <w:sz w:val="24"/>
-        </w:rPr>
-        <w:t>Intellij</w:t>
-      </w:r>
-      <w:proofErr w:type="spellEnd"/>
-      <w:r>
-        <w:rPr>
-          <w:rFonts w:ascii="宋体" w:hAnsi="宋体" w:hint="eastAsia"/>
-          <w:sz w:val="24"/>
-        </w:rPr>
-        <w:t xml:space="preserve"> IDEA，但其在插件方面比较欠缺，并且会占用较大的内存。所以，</w:t>
-      </w:r>
-      <w:proofErr w:type="spellStart"/>
-      <w:r>
-        <w:rPr>
-          <w:rFonts w:ascii="宋体" w:hAnsi="宋体" w:hint="eastAsia"/>
-          <w:sz w:val="24"/>
-        </w:rPr>
-        <w:t>MyEclipse</w:t>
-      </w:r>
-      <w:proofErr w:type="spellEnd"/>
-      <w:r>
-        <w:rPr>
-          <w:rFonts w:ascii="宋体" w:hAnsi="宋体" w:hint="eastAsia"/>
-          <w:sz w:val="24"/>
-        </w:rPr>
-        <w:t>作为J2EE开发的首选工具，可以使开发变得快捷，加快应用软件的开发效率。</w:t>
+        </w:rPr>
+        <w:t>Tomcat集群部署</w:t>
       </w:r>
     </w:p>
     <w:p>
       <w:pPr>
         <w:spacing w:line="360" w:lineRule="auto"/>
+        <w:ind w:firstLine="480"/>
+        <w:rPr>
+          <w:rFonts w:ascii="宋体" w:hAnsi="宋体"/>
+        </w:rPr>
+      </w:pPr>
+    </w:p>
+    <w:p>
+      <w:pPr>
+        <w:spacing w:line="360" w:lineRule="auto"/>
+        <w:rPr>
+          <w:rFonts w:ascii="黑体" w:eastAsia="黑体" w:hAnsi="黑体"/>
+          <w:b/>
+          <w:sz w:val="24"/>
+          <w:szCs w:val="24"/>
+        </w:rPr>
+      </w:pPr>
+      <w:r>
         <w:rPr>
           <w:rFonts w:ascii="黑体" w:eastAsia="黑体" w:hAnsi="黑体" w:hint="eastAsia"/>
           <w:b/>
           <w:sz w:val="24"/>
+          <w:szCs w:val="24"/>
+        </w:rPr>
+        <w:t>2. Hibernate缓存</w:t>
+      </w:r>
+    </w:p>
+    <w:p>
+      <w:pPr>
+        <w:spacing w:line="360" w:lineRule="auto"/>
+        <w:ind w:firstLineChars="200" w:firstLine="480"/>
+        <w:rPr>
+          <w:rFonts w:ascii="宋体" w:hAnsi="宋体"/>
+          <w:sz w:val="24"/>
+        </w:rPr>
+      </w:pPr>
+      <w:r>
+        <w:rPr>
+          <w:rFonts w:ascii="宋体" w:hAnsi="宋体" w:hint="eastAsia"/>
+          <w:sz w:val="24"/>
+        </w:rPr>
+        <w:t>缓存是位于应用程序与物理数据源之间用于存放复制区域的内存区域，其目的是为了减少应用程序对物理数据源访问的次数，从而提高应用程序的运行性能。当程序需要到数据库中查询数据时，首先会去缓存中查找，如果命中便不会去访问数据库。</w:t>
+      </w:r>
+    </w:p>
+    <w:p>
+      <w:pPr>
+        <w:spacing w:line="360" w:lineRule="auto"/>
+        <w:rPr>
+          <w:rFonts w:ascii="黑体" w:eastAsia="黑体" w:hAnsi="黑体"/>
+          <w:b/>
+          <w:sz w:val="24"/>
         </w:rPr>
       </w:pPr>
       <w:r>
@@ -9737,317 +9830,110 @@
           <w:b/>
           <w:sz w:val="24"/>
         </w:rPr>
-        <w:t>系统性能优化</w:t>
-      </w:r>
-    </w:p>
-    <w:p>
-      <w:pPr>
-        <w:spacing w:line="360" w:lineRule="auto"/>
-        <w:ind w:firstLine="480"/>
+        <w:t>3. 数据库</w:t>
+      </w:r>
+      <w:proofErr w:type="gramStart"/>
+      <w:r>
         <w:rPr>
           <w:rFonts w:ascii="黑体" w:eastAsia="黑体" w:hAnsi="黑体" w:hint="eastAsia"/>
           <w:b/>
           <w:sz w:val="24"/>
         </w:rPr>
-      </w:pPr>
+        <w:t>表建索引</w:t>
+      </w:r>
+      <w:proofErr w:type="gramEnd"/>
       <w:r>
         <w:rPr>
           <w:rFonts w:ascii="黑体" w:eastAsia="黑体" w:hAnsi="黑体" w:hint="eastAsia"/>
           <w:b/>
           <w:sz w:val="24"/>
         </w:rPr>
-        <w:lastRenderedPageBreak/>
-        <w:t>1.</w:t>
+        <w:t>以及表分区</w:t>
       </w:r>
       <w:r>
         <w:rPr>
           <w:rFonts w:ascii="黑体" w:eastAsia="黑体" w:hAnsi="黑体" w:hint="eastAsia"/>
           <w:b/>
-        </w:rPr>
-        <w:t xml:space="preserve"> </w:t>
-      </w:r>
+          <w:sz w:val="24"/>
+        </w:rPr>
+        <w:t>等</w:t>
+      </w:r>
+    </w:p>
+    <w:p>
+      <w:pPr>
+        <w:spacing w:line="360" w:lineRule="auto"/>
+        <w:rPr>
+          <w:rFonts w:ascii="黑体" w:eastAsia="黑体" w:hAnsi="黑体"/>
+          <w:b/>
+          <w:sz w:val="24"/>
+        </w:rPr>
+      </w:pPr>
+    </w:p>
+    <w:p>
+      <w:pPr>
+        <w:spacing w:line="360" w:lineRule="auto"/>
+        <w:rPr>
+          <w:rFonts w:ascii="黑体" w:eastAsia="黑体" w:hAnsi="黑体"/>
+          <w:b/>
+          <w:sz w:val="24"/>
+        </w:rPr>
+      </w:pPr>
+    </w:p>
+    <w:p>
+      <w:pPr>
+        <w:spacing w:line="360" w:lineRule="auto"/>
+        <w:rPr>
+          <w:rFonts w:ascii="黑体" w:eastAsia="黑体" w:hAnsi="黑体"/>
+          <w:b/>
+          <w:sz w:val="24"/>
+        </w:rPr>
+      </w:pPr>
+    </w:p>
+    <w:p>
+      <w:pPr>
+        <w:spacing w:line="360" w:lineRule="auto"/>
+        <w:rPr>
+          <w:rFonts w:ascii="黑体" w:eastAsia="黑体" w:hAnsi="黑体"/>
+          <w:b/>
+          <w:sz w:val="24"/>
+        </w:rPr>
+      </w:pPr>
       <w:r>
         <w:rPr>
           <w:rFonts w:ascii="黑体" w:eastAsia="黑体" w:hAnsi="黑体" w:hint="eastAsia"/>
           <w:b/>
           <w:sz w:val="24"/>
         </w:rPr>
-        <w:t>Tomcat集群和负载均衡</w:t>
+        <w:lastRenderedPageBreak/>
+        <w:t>旧版图书管理系统结构图</w:t>
       </w:r>
     </w:p>
     <w:p>
       <w:pPr>
         <w:spacing w:line="360" w:lineRule="auto"/>
-        <w:ind w:firstLine="480"/>
-        <w:rPr>
-          <w:rFonts w:ascii="宋体" w:hAnsi="宋体" w:hint="eastAsia"/>
-          <w:sz w:val="24"/>
-        </w:rPr>
-      </w:pPr>
-      <w:r>
-        <w:rPr>
-          <w:rFonts w:ascii="宋体" w:hAnsi="宋体" w:hint="eastAsia"/>
-          <w:sz w:val="24"/>
-        </w:rPr>
-        <w:t xml:space="preserve">   图书管理系统因其特殊性有时用户的并发量很大，单一的服务器会无法满足需要处理的负荷量，或者当服务器出现故障无法继续正常运行时，这时就要使用Tomcat集群技术来解决这些问题。</w:t>
-      </w:r>
+        <w:rPr>
+          <w:rFonts w:ascii="黑体" w:eastAsia="黑体" w:hAnsi="黑体"/>
+          <w:b/>
+          <w:sz w:val="24"/>
+        </w:rPr>
+      </w:pPr>
     </w:p>
     <w:p>
       <w:pPr>
         <w:spacing w:line="360" w:lineRule="auto"/>
-        <w:ind w:firstLine="480"/>
-        <w:rPr>
-          <w:rFonts w:ascii="宋体" w:hAnsi="宋体" w:hint="eastAsia"/>
-          <w:sz w:val="24"/>
-        </w:rPr>
-      </w:pPr>
-      <w:r>
-        <w:rPr>
-          <w:rFonts w:ascii="宋体" w:hAnsi="宋体" w:hint="eastAsia"/>
-          <w:sz w:val="24"/>
-        </w:rPr>
-        <w:t>集群系统由一台或多台服务器计算机上运行的两个或更多服务器软件实例组成，这些服务器计算机彼此协同合作以透明地服务客户端的请求，从而从客户端角度看，整个集群租是一个高可用性服务。网站的集群系统使用Apache的反向代理来实现负载均衡，Apache会将用户的请求分别转发给不同的Tomcat服务器，以此来实现Tomcat的集群。集群部署图如图所示。</w:t>
-      </w:r>
-    </w:p>
-    <w:p>
-      <w:pPr>
-        <w:spacing w:line="360" w:lineRule="auto"/>
-        <w:ind w:firstLine="480"/>
-        <w:rPr>
-          <w:rFonts w:hint="eastAsia"/>
-        </w:rPr>
-      </w:pPr>
-      <w:r>
-        <w:object w:dxaOrig="7063" w:dyaOrig="8308">
-          <v:shape id="_x0000_i1027" type="#_x0000_t75" style="width:321pt;height:377.5pt" o:ole="">
-            <v:imagedata r:id="rId15" o:title=""/>
-          </v:shape>
-          <o:OLEObject Type="Embed" ProgID="Visio.Drawing.11" ShapeID="_x0000_i1027" DrawAspect="Content" ObjectID="_1471797275" r:id="rId16"/>
-        </w:object>
-      </w:r>
-    </w:p>
-    <w:p>
-      <w:pPr>
-        <w:spacing w:line="360" w:lineRule="auto"/>
-        <w:ind w:firstLine="480"/>
-        <w:rPr>
-          <w:rFonts w:ascii="宋体" w:hAnsi="宋体" w:hint="eastAsia"/>
-        </w:rPr>
-      </w:pPr>
-      <w:r>
-        <w:rPr>
-          <w:rFonts w:hint="eastAsia"/>
-        </w:rPr>
-        <w:tab/>
-      </w:r>
-      <w:r>
-        <w:rPr>
-          <w:rFonts w:hint="eastAsia"/>
-        </w:rPr>
-        <w:tab/>
-      </w:r>
-      <w:r>
-        <w:rPr>
-          <w:rFonts w:hint="eastAsia"/>
-        </w:rPr>
-        <w:tab/>
-      </w:r>
-      <w:r>
-        <w:rPr>
-          <w:rFonts w:hint="eastAsia"/>
-        </w:rPr>
-        <w:tab/>
-      </w:r>
-      <w:r>
-        <w:rPr>
-          <w:rFonts w:hint="eastAsia"/>
-        </w:rPr>
-        <w:tab/>
-      </w:r>
-      <w:r>
-        <w:rPr>
-          <w:rFonts w:hint="eastAsia"/>
-        </w:rPr>
-        <w:tab/>
-      </w:r>
-      <w:r>
-        <w:rPr>
-          <w:rFonts w:ascii="宋体" w:hAnsi="宋体" w:hint="eastAsia"/>
-        </w:rPr>
-        <w:t>Tomcat集群部署</w:t>
-      </w:r>
-    </w:p>
-    <w:p>
-      <w:pPr>
-        <w:spacing w:line="360" w:lineRule="auto"/>
-        <w:ind w:firstLine="480"/>
-        <w:rPr>
-          <w:rFonts w:ascii="宋体" w:hAnsi="宋体" w:hint="eastAsia"/>
-        </w:rPr>
-      </w:pPr>
-    </w:p>
-    <w:p>
-      <w:pPr>
-        <w:spacing w:line="360" w:lineRule="auto"/>
-        <w:rPr>
-          <w:rFonts w:ascii="黑体" w:eastAsia="黑体" w:hAnsi="黑体" w:hint="eastAsia"/>
-          <w:b/>
-          <w:sz w:val="24"/>
-          <w:szCs w:val="24"/>
-        </w:rPr>
-      </w:pPr>
-      <w:r>
-        <w:rPr>
-          <w:rFonts w:ascii="黑体" w:eastAsia="黑体" w:hAnsi="黑体" w:hint="eastAsia"/>
-          <w:b/>
-          <w:sz w:val="24"/>
-          <w:szCs w:val="24"/>
-        </w:rPr>
-        <w:lastRenderedPageBreak/>
-        <w:t>2. Hibernate缓存</w:t>
-      </w:r>
-    </w:p>
-    <w:p>
-      <w:pPr>
-        <w:spacing w:line="360" w:lineRule="auto"/>
-        <w:ind w:firstLineChars="200" w:firstLine="480"/>
-        <w:rPr>
-          <w:rFonts w:ascii="宋体" w:hAnsi="宋体" w:hint="eastAsia"/>
-          <w:sz w:val="24"/>
-        </w:rPr>
-      </w:pPr>
-      <w:r>
-        <w:rPr>
-          <w:rFonts w:ascii="宋体" w:hAnsi="宋体" w:hint="eastAsia"/>
-          <w:sz w:val="24"/>
-        </w:rPr>
-        <w:t>缓存是位于应用程序与物理数据源之间用于存放复制区域的内存区域，其目的是为了减少应用程序对物理数据源访问的次数，从而提高应用程序的运行性能。当程序需要到数据库中查询数据时，首先会去缓存中查找，如果命中便不会去访问数据库。</w:t>
-      </w:r>
-    </w:p>
-    <w:p>
-      <w:pPr>
-        <w:spacing w:line="360" w:lineRule="auto"/>
-        <w:rPr>
-          <w:rFonts w:ascii="黑体" w:eastAsia="黑体" w:hAnsi="黑体" w:hint="eastAsia"/>
-          <w:b/>
-          <w:sz w:val="24"/>
-        </w:rPr>
-      </w:pPr>
-      <w:r>
-        <w:rPr>
-          <w:rFonts w:ascii="黑体" w:eastAsia="黑体" w:hAnsi="黑体" w:hint="eastAsia"/>
-          <w:b/>
-          <w:sz w:val="24"/>
-        </w:rPr>
-        <w:t>3. 数据库</w:t>
-      </w:r>
-      <w:proofErr w:type="gramStart"/>
-      <w:r>
-        <w:rPr>
-          <w:rFonts w:ascii="黑体" w:eastAsia="黑体" w:hAnsi="黑体" w:hint="eastAsia"/>
-          <w:b/>
-          <w:sz w:val="24"/>
-        </w:rPr>
-        <w:t>表建索引</w:t>
-      </w:r>
-      <w:proofErr w:type="gramEnd"/>
-      <w:r>
-        <w:rPr>
-          <w:rFonts w:ascii="黑体" w:eastAsia="黑体" w:hAnsi="黑体" w:hint="eastAsia"/>
-          <w:b/>
-          <w:sz w:val="24"/>
-        </w:rPr>
-        <w:t>以及表分区</w:t>
-      </w:r>
-      <w:r>
-        <w:rPr>
-          <w:rFonts w:ascii="黑体" w:eastAsia="黑体" w:hAnsi="黑体" w:hint="eastAsia"/>
-          <w:b/>
-          <w:sz w:val="24"/>
-        </w:rPr>
-        <w:t>等</w:t>
-      </w:r>
-    </w:p>
-    <w:p>
-      <w:pPr>
-        <w:spacing w:line="360" w:lineRule="auto"/>
-        <w:rPr>
-          <w:rFonts w:ascii="黑体" w:eastAsia="黑体" w:hAnsi="黑体" w:hint="eastAsia"/>
-          <w:b/>
-          <w:sz w:val="24"/>
-        </w:rPr>
-      </w:pPr>
-    </w:p>
-    <w:p>
-      <w:pPr>
-        <w:spacing w:line="360" w:lineRule="auto"/>
-        <w:rPr>
-          <w:rFonts w:ascii="黑体" w:eastAsia="黑体" w:hAnsi="黑体" w:hint="eastAsia"/>
-          <w:b/>
-          <w:sz w:val="24"/>
-        </w:rPr>
-      </w:pPr>
-    </w:p>
-    <w:p>
-      <w:pPr>
-        <w:spacing w:line="360" w:lineRule="auto"/>
-        <w:rPr>
-          <w:rFonts w:ascii="黑体" w:eastAsia="黑体" w:hAnsi="黑体" w:hint="eastAsia"/>
-          <w:b/>
-          <w:sz w:val="24"/>
-        </w:rPr>
-      </w:pPr>
-    </w:p>
-    <w:p>
-      <w:pPr>
-        <w:spacing w:line="360" w:lineRule="auto"/>
-        <w:rPr>
-          <w:rFonts w:ascii="黑体" w:eastAsia="黑体" w:hAnsi="黑体" w:hint="eastAsia"/>
-          <w:b/>
-          <w:sz w:val="24"/>
-        </w:rPr>
-      </w:pPr>
-      <w:r>
-        <w:rPr>
-          <w:rFonts w:ascii="黑体" w:eastAsia="黑体" w:hAnsi="黑体" w:hint="eastAsia"/>
-          <w:b/>
-          <w:sz w:val="24"/>
-        </w:rPr>
-        <w:t>旧版图书管理系统结构图</w:t>
-      </w:r>
-    </w:p>
-    <w:p>
-      <w:pPr>
-        <w:spacing w:line="360" w:lineRule="auto"/>
-        <w:rPr>
-          <w:rFonts w:ascii="黑体" w:eastAsia="黑体" w:hAnsi="黑体" w:hint="eastAsia"/>
-          <w:b/>
-          <w:sz w:val="24"/>
-        </w:rPr>
-      </w:pPr>
-    </w:p>
-    <w:p>
-      <w:pPr>
-        <w:spacing w:line="360" w:lineRule="auto"/>
-        <w:rPr>
-          <w:rFonts w:hint="eastAsia"/>
-        </w:rPr>
       </w:pPr>
       <w:r>
         <w:object w:dxaOrig="8219" w:dyaOrig="4506">
-          <v:shape id="_x0000_i1028" type="#_x0000_t75" style="width:411pt;height:225.5pt" o:ole="">
+          <v:shape id="_x0000_i1027" type="#_x0000_t75" style="width:411pt;height:225.5pt" o:ole="">
             <v:imagedata r:id="rId17" o:title=""/>
           </v:shape>
-          <o:OLEObject Type="Embed" ProgID="Visio.Drawing.11" ShapeID="_x0000_i1028" DrawAspect="Content" ObjectID="_1471797276" r:id="rId18"/>
+          <o:OLEObject Type="Embed" ProgID="Visio.Drawing.11" ShapeID="_x0000_i1027" DrawAspect="Content" ObjectID="_1471859890" r:id="rId18"/>
         </w:object>
       </w:r>
     </w:p>
     <w:p>
       <w:pPr>
         <w:spacing w:line="360" w:lineRule="auto"/>
-        <w:rPr>
-          <w:rFonts w:hint="eastAsia"/>
-        </w:rPr>
       </w:pPr>
     </w:p>
     <w:p>
@@ -10074,14 +9960,10 @@
     <w:p>
       <w:pPr>
         <w:pStyle w:val="1"/>
-        <w:rPr>
-          <w:rFonts w:hint="eastAsia"/>
-        </w:rPr>
-      </w:pPr>
-      <w:bookmarkStart w:id="7" w:name="_Toc398045988"/>
+      </w:pPr>
+      <w:bookmarkStart w:id="8" w:name="_Toc398045988"/>
       <w:proofErr w:type="gramStart"/>
       <w:r>
-        <w:lastRenderedPageBreak/>
         <w:t>5</w:t>
       </w:r>
       <w:r>
@@ -10094,13 +9976,13 @@
       <w:r>
         <w:t xml:space="preserve"> Requirements</w:t>
       </w:r>
-      <w:bookmarkEnd w:id="7"/>
+      <w:bookmarkEnd w:id="8"/>
     </w:p>
     <w:p>
       <w:pPr>
         <w:pStyle w:val="2"/>
       </w:pPr>
-      <w:bookmarkStart w:id="8" w:name="_Toc398045989"/>
+      <w:bookmarkStart w:id="9" w:name="_Toc398045989"/>
       <w:r>
         <w:rPr>
           <w:rFonts w:hint="eastAsia"/>
@@ -10110,14 +9992,9 @@
       <w:r>
         <w:t>.1 Use Cases</w:t>
       </w:r>
-      <w:bookmarkEnd w:id="8"/>
-    </w:p>
-    <w:p>
-      <w:pPr>
-        <w:rPr>
-          <w:rFonts w:hint="eastAsia"/>
-        </w:rPr>
-      </w:pPr>
+      <w:bookmarkEnd w:id="9"/>
+    </w:p>
+    <w:p>
       <w:r>
         <w:rPr>
           <w:rFonts w:hint="eastAsia"/>
@@ -10128,7 +10005,6 @@
     <w:p>
       <w:pPr>
         <w:rPr>
-          <w:rFonts w:hint="eastAsia"/>
           <w:b/>
         </w:rPr>
       </w:pPr>
@@ -10144,9 +10020,6 @@
       <w:pPr>
         <w:pStyle w:val="af1"/>
         <w:ind w:left="360" w:firstLineChars="0" w:firstLine="0"/>
-        <w:rPr>
-          <w:rFonts w:hint="eastAsia"/>
-        </w:rPr>
       </w:pPr>
       <w:r>
         <w:rPr>
@@ -10205,9 +10078,6 @@
       <w:pPr>
         <w:pStyle w:val="af1"/>
         <w:ind w:left="360" w:firstLineChars="0" w:firstLine="0"/>
-        <w:rPr>
-          <w:rFonts w:hint="eastAsia"/>
-        </w:rPr>
       </w:pPr>
       <w:r>
         <w:rPr>
@@ -10220,9 +10090,6 @@
       <w:pPr>
         <w:pStyle w:val="af1"/>
         <w:ind w:left="360" w:firstLineChars="0" w:firstLine="0"/>
-        <w:rPr>
-          <w:rFonts w:hint="eastAsia"/>
-        </w:rPr>
       </w:pPr>
       <w:r>
         <w:rPr>
@@ -10236,9 +10103,6 @@
       <w:pPr>
         <w:pStyle w:val="af1"/>
         <w:ind w:left="360" w:firstLineChars="0" w:firstLine="0"/>
-        <w:rPr>
-          <w:rFonts w:hint="eastAsia"/>
-        </w:rPr>
       </w:pPr>
       <w:r>
         <w:rPr>
@@ -10259,24 +10123,17 @@
       <w:pPr>
         <w:pStyle w:val="af1"/>
         <w:ind w:left="360" w:firstLineChars="0" w:firstLine="0"/>
-        <w:rPr>
-          <w:rFonts w:hint="eastAsia"/>
-        </w:rPr>
       </w:pPr>
     </w:p>
     <w:p>
       <w:pPr>
         <w:pStyle w:val="af1"/>
         <w:ind w:left="360" w:firstLineChars="0" w:firstLine="0"/>
-        <w:rPr>
-          <w:rFonts w:hint="eastAsia"/>
-        </w:rPr>
-      </w:pPr>
-    </w:p>
-    <w:p>
-      <w:pPr>
-        <w:rPr>
-          <w:rFonts w:hint="eastAsia"/>
+      </w:pPr>
+    </w:p>
+    <w:p>
+      <w:pPr>
+        <w:rPr>
           <w:b/>
         </w:rPr>
       </w:pPr>
@@ -10285,6 +10142,7 @@
           <w:rFonts w:hint="eastAsia"/>
           <w:b/>
         </w:rPr>
+        <w:lastRenderedPageBreak/>
         <w:t>有关借书还书：</w:t>
       </w:r>
     </w:p>
@@ -10292,9 +10150,6 @@
       <w:pPr>
         <w:pStyle w:val="af1"/>
         <w:ind w:left="360" w:firstLineChars="0" w:firstLine="0"/>
-        <w:rPr>
-          <w:rFonts w:hint="eastAsia"/>
-        </w:rPr>
       </w:pPr>
       <w:r>
         <w:rPr>
@@ -10314,9 +10169,6 @@
       <w:pPr>
         <w:pStyle w:val="af1"/>
         <w:ind w:left="360" w:firstLineChars="0" w:firstLine="0"/>
-        <w:rPr>
-          <w:rFonts w:hint="eastAsia"/>
-        </w:rPr>
       </w:pPr>
       <w:r>
         <w:rPr>
@@ -10336,18 +10188,12 @@
       <w:pPr>
         <w:pStyle w:val="af1"/>
         <w:ind w:left="360" w:firstLineChars="0" w:firstLine="0"/>
-        <w:rPr>
-          <w:rFonts w:hint="eastAsia"/>
-        </w:rPr>
       </w:pPr>
     </w:p>
     <w:p>
       <w:pPr>
         <w:pStyle w:val="af1"/>
         <w:ind w:left="360" w:firstLineChars="0" w:firstLine="0"/>
-        <w:rPr>
-          <w:rFonts w:hint="eastAsia"/>
-        </w:rPr>
       </w:pPr>
       <w:r>
         <w:rPr>
@@ -10367,9 +10213,6 @@
       <w:pPr>
         <w:pStyle w:val="af1"/>
         <w:ind w:left="360" w:firstLineChars="0" w:firstLine="0"/>
-        <w:rPr>
-          <w:rFonts w:hint="eastAsia"/>
-        </w:rPr>
       </w:pPr>
       <w:r>
         <w:rPr>
@@ -10396,17 +10239,11 @@
       <w:pPr>
         <w:pStyle w:val="af1"/>
         <w:ind w:left="360" w:firstLineChars="0" w:firstLine="0"/>
-        <w:rPr>
-          <w:rFonts w:hint="eastAsia"/>
-        </w:rPr>
       </w:pPr>
     </w:p>
     <w:p>
       <w:pPr>
         <w:ind w:leftChars="190" w:left="399"/>
-        <w:rPr>
-          <w:rFonts w:hint="eastAsia"/>
-        </w:rPr>
       </w:pPr>
       <w:r>
         <w:rPr>
@@ -10444,9 +10281,6 @@
     <w:p>
       <w:pPr>
         <w:ind w:firstLine="405"/>
-        <w:rPr>
-          <w:rFonts w:hint="eastAsia"/>
-        </w:rPr>
       </w:pPr>
       <w:r>
         <w:rPr>
@@ -10465,17 +10299,11 @@
     <w:p>
       <w:pPr>
         <w:ind w:firstLine="405"/>
-        <w:rPr>
-          <w:rFonts w:hint="eastAsia"/>
-        </w:rPr>
       </w:pPr>
     </w:p>
     <w:p>
       <w:pPr>
         <w:ind w:leftChars="190" w:left="399"/>
-        <w:rPr>
-          <w:rFonts w:hint="eastAsia"/>
-        </w:rPr>
       </w:pPr>
       <w:r>
         <w:rPr>
@@ -10529,17 +10357,11 @@
     <w:p>
       <w:pPr>
         <w:ind w:firstLine="405"/>
-        <w:rPr>
-          <w:rFonts w:hint="eastAsia"/>
-        </w:rPr>
       </w:pPr>
     </w:p>
     <w:p>
       <w:pPr>
         <w:ind w:firstLine="405"/>
-        <w:rPr>
-          <w:rFonts w:hint="eastAsia"/>
-        </w:rPr>
       </w:pPr>
       <w:r>
         <w:rPr>
@@ -10594,17 +10416,11 @@
     <w:p>
       <w:pPr>
         <w:ind w:firstLine="405"/>
-        <w:rPr>
-          <w:rFonts w:hint="eastAsia"/>
-        </w:rPr>
       </w:pPr>
     </w:p>
     <w:p>
       <w:pPr>
         <w:ind w:firstLine="405"/>
-        <w:rPr>
-          <w:rFonts w:hint="eastAsia"/>
-        </w:rPr>
       </w:pPr>
       <w:r>
         <w:rPr>
@@ -10623,9 +10439,6 @@
     <w:p>
       <w:pPr>
         <w:ind w:firstLine="405"/>
-        <w:rPr>
-          <w:rFonts w:hint="eastAsia"/>
-        </w:rPr>
       </w:pPr>
       <w:r>
         <w:rPr>
@@ -10659,23 +10472,16 @@
     <w:p>
       <w:pPr>
         <w:ind w:firstLine="405"/>
-        <w:rPr>
-          <w:rFonts w:hint="eastAsia"/>
-        </w:rPr>
       </w:pPr>
     </w:p>
     <w:p>
       <w:pPr>
         <w:ind w:firstLine="405"/>
-        <w:rPr>
-          <w:rFonts w:hint="eastAsia"/>
-        </w:rPr>
-      </w:pPr>
-    </w:p>
-    <w:p>
-      <w:pPr>
-        <w:rPr>
-          <w:rFonts w:hint="eastAsia"/>
+      </w:pPr>
+    </w:p>
+    <w:p>
+      <w:pPr>
+        <w:rPr>
           <w:b/>
         </w:rPr>
       </w:pPr>
@@ -10704,9 +10510,6 @@
     <w:p>
       <w:pPr>
         <w:ind w:firstLine="405"/>
-        <w:rPr>
-          <w:rFonts w:hint="eastAsia"/>
-        </w:rPr>
       </w:pPr>
       <w:r>
         <w:rPr>
@@ -10719,9 +10522,6 @@
     <w:p>
       <w:pPr>
         <w:ind w:firstLine="405"/>
-        <w:rPr>
-          <w:rFonts w:hint="eastAsia"/>
-        </w:rPr>
       </w:pPr>
       <w:r>
         <w:rPr>
@@ -10734,9 +10534,6 @@
     <w:p>
       <w:pPr>
         <w:ind w:firstLine="405"/>
-        <w:rPr>
-          <w:rFonts w:hint="eastAsia"/>
-        </w:rPr>
       </w:pPr>
       <w:r>
         <w:rPr>
@@ -10755,9 +10552,6 @@
     <w:p>
       <w:pPr>
         <w:ind w:firstLine="405"/>
-        <w:rPr>
-          <w:rFonts w:hint="eastAsia"/>
-        </w:rPr>
       </w:pPr>
       <w:r>
         <w:rPr>
@@ -10777,7 +10571,6 @@
       <w:pPr>
         <w:ind w:firstLine="405"/>
         <w:rPr>
-          <w:rFonts w:hint="eastAsia"/>
           <w:color w:val="FF0000"/>
         </w:rPr>
       </w:pPr>
@@ -10801,9 +10594,6 @@
     <w:p>
       <w:pPr>
         <w:ind w:firstLine="405"/>
-        <w:rPr>
-          <w:rFonts w:hint="eastAsia"/>
-        </w:rPr>
       </w:pPr>
       <w:r>
         <w:rPr>
@@ -10823,7 +10613,6 @@
       <w:pPr>
         <w:ind w:firstLine="405"/>
         <w:rPr>
-          <w:rFonts w:hint="eastAsia"/>
           <w:color w:val="FF0000"/>
         </w:rPr>
       </w:pPr>
@@ -10831,6 +10620,7 @@
         <w:rPr>
           <w:rFonts w:hint="eastAsia"/>
         </w:rPr>
+        <w:lastRenderedPageBreak/>
         <w:t>（用户在发布帖子的时候必须要求填写</w:t>
       </w:r>
       <w:r>
@@ -10857,7 +10647,6 @@
       <w:pPr>
         <w:ind w:firstLine="405"/>
         <w:rPr>
-          <w:rFonts w:hint="eastAsia"/>
           <w:color w:val="000000"/>
         </w:rPr>
       </w:pPr>
@@ -10890,7 +10679,6 @@
       <w:pPr>
         <w:ind w:firstLine="405"/>
         <w:rPr>
-          <w:rFonts w:hint="eastAsia"/>
           <w:color w:val="000000"/>
         </w:rPr>
       </w:pPr>
@@ -10899,7 +10687,6 @@
       <w:pPr>
         <w:ind w:firstLine="405"/>
         <w:rPr>
-          <w:rFonts w:hint="eastAsia"/>
           <w:color w:val="000000"/>
         </w:rPr>
       </w:pPr>
@@ -10915,7 +10702,6 @@
       <w:pPr>
         <w:ind w:firstLine="405"/>
         <w:rPr>
-          <w:rFonts w:hint="eastAsia"/>
           <w:color w:val="000000"/>
         </w:rPr>
       </w:pPr>
@@ -10931,7 +10717,6 @@
       <w:pPr>
         <w:ind w:firstLine="405"/>
         <w:rPr>
-          <w:rFonts w:hint="eastAsia"/>
           <w:color w:val="000000"/>
         </w:rPr>
       </w:pPr>
@@ -10947,7 +10732,6 @@
       <w:pPr>
         <w:ind w:firstLine="405"/>
         <w:rPr>
-          <w:rFonts w:hint="eastAsia"/>
           <w:color w:val="000000"/>
         </w:rPr>
       </w:pPr>
@@ -10963,7 +10747,6 @@
       <w:pPr>
         <w:ind w:firstLine="405"/>
         <w:rPr>
-          <w:rFonts w:hint="eastAsia"/>
           <w:color w:val="000000"/>
         </w:rPr>
       </w:pPr>
@@ -10979,7 +10762,6 @@
       <w:pPr>
         <w:ind w:firstLine="405"/>
         <w:rPr>
-          <w:rFonts w:hint="eastAsia"/>
           <w:color w:val="000000"/>
         </w:rPr>
       </w:pPr>
@@ -10988,7 +10770,6 @@
       <w:pPr>
         <w:ind w:firstLine="405"/>
         <w:rPr>
-          <w:rFonts w:hint="eastAsia"/>
           <w:color w:val="000000"/>
         </w:rPr>
       </w:pPr>
@@ -10996,7 +10777,6 @@
     <w:p>
       <w:pPr>
         <w:rPr>
-          <w:rFonts w:hint="eastAsia"/>
           <w:b/>
         </w:rPr>
       </w:pPr>
@@ -11026,7 +10806,6 @@
       <w:pPr>
         <w:ind w:firstLine="405"/>
         <w:rPr>
-          <w:rFonts w:hint="eastAsia"/>
           <w:color w:val="000000"/>
         </w:rPr>
       </w:pPr>
@@ -11068,7 +10847,6 @@
       <w:pPr>
         <w:ind w:firstLine="405"/>
         <w:rPr>
-          <w:rFonts w:hint="eastAsia"/>
           <w:color w:val="000000"/>
         </w:rPr>
       </w:pPr>
@@ -11076,9 +10854,6 @@
     <w:p>
       <w:pPr>
         <w:ind w:firstLine="405"/>
-        <w:rPr>
-          <w:rFonts w:hint="eastAsia"/>
-        </w:rPr>
       </w:pPr>
       <w:r>
         <w:rPr>
@@ -11099,7 +10874,6 @@
       <w:pPr>
         <w:ind w:firstLine="405"/>
         <w:rPr>
-          <w:rFonts w:hint="eastAsia"/>
           <w:color w:val="000000"/>
         </w:rPr>
       </w:pPr>
@@ -11108,7 +10882,6 @@
       <w:pPr>
         <w:ind w:firstLine="405"/>
         <w:rPr>
-          <w:rFonts w:hint="eastAsia"/>
           <w:color w:val="000000"/>
         </w:rPr>
       </w:pPr>
@@ -11132,7 +10905,6 @@
       <w:pPr>
         <w:ind w:firstLine="405"/>
         <w:rPr>
-          <w:rFonts w:hint="eastAsia"/>
           <w:color w:val="000000"/>
         </w:rPr>
       </w:pPr>
@@ -11156,7 +10928,6 @@
       <w:pPr>
         <w:ind w:firstLineChars="200" w:firstLine="420"/>
         <w:rPr>
-          <w:rFonts w:hint="eastAsia"/>
           <w:color w:val="000000"/>
         </w:rPr>
       </w:pPr>
@@ -11166,7 +10937,6 @@
           <w:color w:val="000000"/>
           <w:highlight w:val="yellow"/>
         </w:rPr>
-        <w:lastRenderedPageBreak/>
         <w:t>用户可以</w:t>
       </w:r>
       <w:proofErr w:type="gramStart"/>
@@ -11242,7 +11012,6 @@
       <w:pPr>
         <w:ind w:firstLineChars="200" w:firstLine="420"/>
         <w:rPr>
-          <w:rFonts w:hint="eastAsia"/>
           <w:color w:val="000000"/>
         </w:rPr>
       </w:pPr>
@@ -11251,7 +11020,6 @@
       <w:pPr>
         <w:ind w:leftChars="200" w:left="420"/>
         <w:rPr>
-          <w:rFonts w:hint="eastAsia"/>
           <w:color w:val="000000"/>
         </w:rPr>
       </w:pPr>
@@ -11329,7 +11097,6 @@
       <w:pPr>
         <w:ind w:leftChars="200" w:left="420"/>
         <w:rPr>
-          <w:rFonts w:hint="eastAsia"/>
           <w:color w:val="000000"/>
         </w:rPr>
       </w:pPr>
@@ -11387,7 +11154,6 @@
       <w:pPr>
         <w:ind w:firstLineChars="200" w:firstLine="420"/>
         <w:rPr>
-          <w:rFonts w:hint="eastAsia"/>
           <w:color w:val="000000"/>
         </w:rPr>
       </w:pPr>
@@ -11454,7 +11220,6 @@
       <w:pPr>
         <w:ind w:leftChars="200" w:left="420"/>
         <w:rPr>
-          <w:rFonts w:hint="eastAsia"/>
           <w:color w:val="000000"/>
         </w:rPr>
       </w:pPr>
@@ -11486,7 +11251,6 @@
       <w:pPr>
         <w:ind w:leftChars="200" w:left="420"/>
         <w:rPr>
-          <w:rFonts w:hint="eastAsia"/>
           <w:color w:val="000000"/>
         </w:rPr>
       </w:pPr>
@@ -11516,7 +11280,6 @@
       <w:pPr>
         <w:ind w:firstLineChars="200" w:firstLine="420"/>
         <w:rPr>
-          <w:rFonts w:hint="eastAsia"/>
           <w:color w:val="000000"/>
         </w:rPr>
       </w:pPr>
@@ -11560,7 +11323,6 @@
       <w:pPr>
         <w:ind w:firstLineChars="200" w:firstLine="420"/>
         <w:rPr>
-          <w:rFonts w:hint="eastAsia"/>
           <w:color w:val="000000"/>
         </w:rPr>
       </w:pPr>
@@ -11569,7 +11331,6 @@
       <w:pPr>
         <w:ind w:leftChars="200" w:left="420"/>
         <w:rPr>
-          <w:rFonts w:hint="eastAsia"/>
           <w:color w:val="000000"/>
         </w:rPr>
       </w:pPr>
@@ -11579,6 +11340,7 @@
           <w:color w:val="000000"/>
           <w:highlight w:val="yellow"/>
         </w:rPr>
+        <w:lastRenderedPageBreak/>
         <w:t>用户还可以选择一键交流功能</w:t>
       </w:r>
       <w:r>
@@ -11628,7 +11390,6 @@
       <w:pPr>
         <w:ind w:leftChars="200" w:left="420"/>
         <w:rPr>
-          <w:rFonts w:hint="eastAsia"/>
           <w:color w:val="000000"/>
         </w:rPr>
       </w:pPr>
@@ -11637,7 +11398,6 @@
       <w:pPr>
         <w:ind w:leftChars="200" w:left="420"/>
         <w:rPr>
-          <w:rFonts w:hint="eastAsia"/>
           <w:color w:val="000000"/>
         </w:rPr>
       </w:pPr>
@@ -11646,7 +11406,6 @@
       <w:pPr>
         <w:ind w:leftChars="200" w:left="420"/>
         <w:rPr>
-          <w:rFonts w:hint="eastAsia"/>
           <w:color w:val="000000"/>
         </w:rPr>
       </w:pPr>
@@ -11684,7 +11443,6 @@
       <w:pPr>
         <w:ind w:leftChars="200" w:left="420"/>
         <w:rPr>
-          <w:rFonts w:hint="eastAsia"/>
           <w:color w:val="000000"/>
         </w:rPr>
       </w:pPr>
@@ -11700,7 +11458,6 @@
       <w:pPr>
         <w:ind w:leftChars="200" w:left="420"/>
         <w:rPr>
-          <w:rFonts w:hint="eastAsia"/>
           <w:color w:val="000000"/>
         </w:rPr>
       </w:pPr>
@@ -11708,9 +11465,6 @@
     <w:p>
       <w:pPr>
         <w:ind w:leftChars="200" w:left="420"/>
-        <w:rPr>
-          <w:rFonts w:hint="eastAsia"/>
-        </w:rPr>
       </w:pPr>
       <w:r>
         <w:rPr>
@@ -11779,16 +11533,12 @@
     <w:p>
       <w:pPr>
         <w:ind w:leftChars="200" w:left="420"/>
-        <w:rPr>
-          <w:rFonts w:hint="eastAsia"/>
-        </w:rPr>
       </w:pPr>
     </w:p>
     <w:p>
       <w:pPr>
         <w:ind w:leftChars="200" w:left="420"/>
         <w:rPr>
-          <w:rFonts w:hint="eastAsia"/>
           <w:color w:val="000000"/>
         </w:rPr>
       </w:pPr>
@@ -11854,7 +11604,6 @@
       <w:pPr>
         <w:ind w:leftChars="200" w:left="420"/>
         <w:rPr>
-          <w:rFonts w:hint="eastAsia"/>
           <w:color w:val="000000"/>
         </w:rPr>
       </w:pPr>
@@ -11863,7 +11612,6 @@
       <w:pPr>
         <w:ind w:leftChars="200" w:left="420"/>
         <w:rPr>
-          <w:rFonts w:hint="eastAsia"/>
           <w:color w:val="000000"/>
         </w:rPr>
       </w:pPr>
@@ -11973,7 +11721,6 @@
       <w:pPr>
         <w:ind w:leftChars="200" w:left="420"/>
         <w:rPr>
-          <w:rFonts w:hint="eastAsia"/>
           <w:color w:val="000000"/>
         </w:rPr>
       </w:pPr>
@@ -11989,7 +11736,6 @@
       <w:pPr>
         <w:ind w:leftChars="200" w:left="420"/>
         <w:rPr>
-          <w:rFonts w:hint="eastAsia"/>
           <w:color w:val="000000"/>
         </w:rPr>
       </w:pPr>
@@ -11998,7 +11744,6 @@
       <w:pPr>
         <w:ind w:leftChars="200" w:left="420"/>
         <w:rPr>
-          <w:rFonts w:hint="eastAsia"/>
           <w:color w:val="000000"/>
         </w:rPr>
       </w:pPr>
@@ -12008,7 +11753,6 @@
           <w:color w:val="000000"/>
           <w:highlight w:val="yellow"/>
         </w:rPr>
-        <w:lastRenderedPageBreak/>
         <w:t>“人书”可以修改信息。</w:t>
       </w:r>
     </w:p>
@@ -12016,7 +11760,6 @@
       <w:pPr>
         <w:ind w:leftChars="200" w:left="420"/>
         <w:rPr>
-          <w:rFonts w:hint="eastAsia"/>
           <w:color w:val="000000"/>
         </w:rPr>
       </w:pPr>
@@ -12062,7 +11805,6 @@
       <w:pPr>
         <w:ind w:leftChars="200" w:left="420"/>
         <w:rPr>
-          <w:rFonts w:hint="eastAsia"/>
           <w:color w:val="000000"/>
         </w:rPr>
       </w:pPr>
@@ -12071,7 +11813,6 @@
       <w:pPr>
         <w:ind w:leftChars="200" w:left="420"/>
         <w:rPr>
-          <w:rFonts w:hint="eastAsia"/>
           <w:color w:val="000000"/>
         </w:rPr>
       </w:pPr>
@@ -12154,7 +11895,6 @@
       <w:pPr>
         <w:ind w:leftChars="200" w:left="420"/>
         <w:rPr>
-          <w:rFonts w:hint="eastAsia"/>
           <w:color w:val="000000"/>
         </w:rPr>
       </w:pPr>
@@ -12162,9 +11902,6 @@
     <w:p>
       <w:pPr>
         <w:ind w:firstLine="405"/>
-        <w:rPr>
-          <w:rFonts w:hint="eastAsia"/>
-        </w:rPr>
       </w:pPr>
       <w:r>
         <w:rPr>
@@ -12199,7 +11936,6 @@
       <w:pPr>
         <w:ind w:leftChars="200" w:left="420"/>
         <w:rPr>
-          <w:rFonts w:hint="eastAsia"/>
           <w:color w:val="000000"/>
         </w:rPr>
       </w:pPr>
@@ -12208,7 +11944,6 @@
       <w:pPr>
         <w:ind w:firstLine="405"/>
         <w:rPr>
-          <w:rFonts w:hint="eastAsia"/>
           <w:color w:val="000000"/>
         </w:rPr>
       </w:pPr>
@@ -12255,7 +11990,6 @@
       <w:pPr>
         <w:ind w:firstLine="405"/>
         <w:rPr>
-          <w:rFonts w:hint="eastAsia"/>
           <w:color w:val="000000"/>
         </w:rPr>
       </w:pPr>
@@ -12271,7 +12005,6 @@
       <w:pPr>
         <w:ind w:firstLine="405"/>
         <w:rPr>
-          <w:rFonts w:hint="eastAsia"/>
           <w:color w:val="000000"/>
         </w:rPr>
       </w:pPr>
@@ -12279,7 +12012,6 @@
     <w:p>
       <w:pPr>
         <w:rPr>
-          <w:rFonts w:hint="eastAsia"/>
           <w:color w:val="000000"/>
         </w:rPr>
       </w:pPr>
@@ -12287,7 +12019,6 @@
     <w:p>
       <w:pPr>
         <w:rPr>
-          <w:rFonts w:hint="eastAsia"/>
           <w:b/>
           <w:color w:val="000000"/>
         </w:rPr>
@@ -12321,7 +12052,6 @@
       <w:pPr>
         <w:ind w:firstLine="405"/>
         <w:rPr>
-          <w:rFonts w:hint="eastAsia"/>
           <w:color w:val="000000"/>
         </w:rPr>
       </w:pPr>
@@ -12331,6 +12061,7 @@
           <w:color w:val="000000"/>
           <w:highlight w:val="yellow"/>
         </w:rPr>
+        <w:lastRenderedPageBreak/>
         <w:t>用户可以一键提问，</w:t>
       </w:r>
       <w:r>
@@ -12405,7 +12136,6 @@
       <w:pPr>
         <w:ind w:leftChars="190" w:left="399"/>
         <w:rPr>
-          <w:rFonts w:hint="eastAsia"/>
           <w:color w:val="000000"/>
         </w:rPr>
       </w:pPr>
@@ -12421,7 +12151,6 @@
       <w:pPr>
         <w:ind w:leftChars="190" w:left="399"/>
         <w:rPr>
-          <w:rFonts w:hint="eastAsia"/>
           <w:color w:val="000000"/>
         </w:rPr>
       </w:pPr>
@@ -12429,7 +12158,6 @@
     <w:p>
       <w:pPr>
         <w:rPr>
-          <w:rFonts w:hint="eastAsia"/>
           <w:b/>
           <w:color w:val="000000"/>
         </w:rPr>
@@ -12447,7 +12175,6 @@
       <w:pPr>
         <w:ind w:leftChars="190" w:left="399"/>
         <w:rPr>
-          <w:rFonts w:hint="eastAsia"/>
           <w:color w:val="000000"/>
         </w:rPr>
       </w:pPr>
@@ -12499,7 +12226,6 @@
         <w:ind w:firstLineChars="0"/>
         <w:jc w:val="both"/>
         <w:rPr>
-          <w:rFonts w:hint="eastAsia"/>
           <w:color w:val="000000"/>
         </w:rPr>
       </w:pPr>
@@ -12539,7 +12265,6 @@
         <w:ind w:firstLineChars="0"/>
         <w:jc w:val="both"/>
         <w:rPr>
-          <w:rFonts w:hint="eastAsia"/>
           <w:color w:val="000000"/>
         </w:rPr>
       </w:pPr>
@@ -12564,7 +12289,6 @@
       <w:pPr>
         <w:ind w:leftChars="190" w:left="399"/>
         <w:rPr>
-          <w:rFonts w:hint="eastAsia"/>
           <w:color w:val="000000"/>
         </w:rPr>
       </w:pPr>
@@ -12601,7 +12325,6 @@
       <w:pPr>
         <w:ind w:leftChars="190" w:left="399"/>
         <w:rPr>
-          <w:rFonts w:hint="eastAsia"/>
           <w:color w:val="000000"/>
         </w:rPr>
       </w:pPr>
@@ -12638,7 +12361,6 @@
       <w:pPr>
         <w:ind w:leftChars="190" w:left="399"/>
         <w:rPr>
-          <w:rFonts w:hint="eastAsia"/>
           <w:color w:val="000000"/>
         </w:rPr>
       </w:pPr>
@@ -12675,7 +12397,6 @@
       <w:pPr>
         <w:ind w:firstLine="405"/>
         <w:rPr>
-          <w:rFonts w:hint="eastAsia"/>
           <w:color w:val="000000"/>
         </w:rPr>
       </w:pPr>
@@ -12698,7 +12419,6 @@
       <w:pPr>
         <w:ind w:firstLine="405"/>
         <w:rPr>
-          <w:rFonts w:hint="eastAsia"/>
           <w:color w:val="000000"/>
         </w:rPr>
       </w:pPr>
@@ -12731,15 +12451,7 @@
         <w:t>经常恶意提问的用户。</w:t>
       </w:r>
     </w:p>
-    <w:p>
-      <w:pPr>
-        <w:rPr>
-          <w:rFonts w:hint="eastAsia"/>
-        </w:rPr>
-      </w:pPr>
-      <w:bookmarkStart w:id="9" w:name="_GoBack"/>
-      <w:bookmarkEnd w:id="9"/>
-    </w:p>
+    <w:p/>
     <w:p>
       <w:pPr>
         <w:pStyle w:val="1"/>
@@ -12762,11 +12474,6 @@
       <w:bookmarkEnd w:id="10"/>
     </w:p>
     <w:p>
-      <w:pPr>
-        <w:rPr>
-          <w:rFonts w:hint="eastAsia"/>
-        </w:rPr>
-      </w:pPr>
       <w:r>
         <w:rPr>
           <w:rFonts w:hint="eastAsia"/>
@@ -12774,49 +12481,30 @@
         <w:t>功能模块图</w:t>
       </w:r>
     </w:p>
-    <w:p>
-      <w:pPr>
-        <w:rPr>
-          <w:rFonts w:hint="eastAsia"/>
-        </w:rPr>
-      </w:pPr>
-    </w:p>
-    <w:p>
-      <w:pPr>
-        <w:rPr>
-          <w:rFonts w:hint="eastAsia"/>
-        </w:rPr>
-      </w:pPr>
-    </w:p>
+    <w:p/>
+    <w:p/>
     <w:p>
       <w:pPr>
         <w:jc w:val="center"/>
-        <w:rPr>
-          <w:rFonts w:hint="eastAsia"/>
-        </w:rPr>
       </w:pPr>
       <w:r>
         <w:object w:dxaOrig="11479" w:dyaOrig="6816">
-          <v:shape id="_x0000_i1025" type="#_x0000_t75" style="width:415pt;height:246.5pt" o:ole="">
+          <v:shape id="_x0000_i1028" type="#_x0000_t75" style="width:415pt;height:246.5pt" o:ole="">
             <v:imagedata r:id="rId19" o:title=""/>
           </v:shape>
-          <o:OLEObject Type="Embed" ProgID="Visio.Drawing.11" ShapeID="_x0000_i1025" DrawAspect="Content" ObjectID="_1471797277" r:id="rId20"/>
+          <o:OLEObject Type="Embed" ProgID="Visio.Drawing.11" ShapeID="_x0000_i1028" DrawAspect="Content" ObjectID="_1471859891" r:id="rId20"/>
         </w:object>
       </w:r>
     </w:p>
     <w:p>
       <w:pPr>
         <w:jc w:val="center"/>
-        <w:rPr>
-          <w:rFonts w:hint="eastAsia"/>
-        </w:rPr>
       </w:pPr>
     </w:p>
     <w:p>
       <w:pPr>
         <w:jc w:val="center"/>
         <w:rPr>
-          <w:rFonts w:hint="eastAsia"/>
           <w:sz w:val="28"/>
           <w:szCs w:val="28"/>
         </w:rPr>
@@ -12842,7 +12530,6 @@
       <w:pPr>
         <w:jc w:val="center"/>
         <w:rPr>
-          <w:rFonts w:hint="eastAsia"/>
           <w:sz w:val="28"/>
           <w:szCs w:val="28"/>
         </w:rPr>
@@ -12852,7 +12539,6 @@
       <w:pPr>
         <w:jc w:val="center"/>
         <w:rPr>
-          <w:rFonts w:hint="eastAsia"/>
           <w:sz w:val="28"/>
           <w:szCs w:val="28"/>
         </w:rPr>
@@ -12861,7 +12547,6 @@
     <w:p>
       <w:pPr>
         <w:rPr>
-          <w:rFonts w:hint="eastAsia"/>
           <w:sz w:val="24"/>
           <w:szCs w:val="24"/>
         </w:rPr>
@@ -12878,7 +12563,6 @@
     <w:p>
       <w:pPr>
         <w:rPr>
-          <w:rFonts w:hint="eastAsia"/>
           <w:sz w:val="24"/>
           <w:szCs w:val="24"/>
         </w:rPr>
@@ -12887,7 +12571,6 @@
     <w:p>
       <w:pPr>
         <w:rPr>
-          <w:rFonts w:hint="eastAsia"/>
           <w:sz w:val="24"/>
           <w:szCs w:val="24"/>
         </w:rPr>
@@ -12936,7 +12619,6 @@
     <w:p>
       <w:pPr>
         <w:rPr>
-          <w:rFonts w:hint="eastAsia"/>
           <w:sz w:val="24"/>
           <w:szCs w:val="24"/>
         </w:rPr>
@@ -12961,7 +12643,6 @@
     <w:p>
       <w:pPr>
         <w:rPr>
-          <w:rFonts w:hint="eastAsia"/>
           <w:sz w:val="24"/>
           <w:szCs w:val="24"/>
         </w:rPr>
@@ -12986,7 +12667,6 @@
     <w:p>
       <w:pPr>
         <w:rPr>
-          <w:rFonts w:hint="eastAsia"/>
           <w:sz w:val="24"/>
           <w:szCs w:val="24"/>
         </w:rPr>
@@ -13011,7 +12691,6 @@
     <w:p>
       <w:pPr>
         <w:rPr>
-          <w:rFonts w:hint="eastAsia"/>
           <w:sz w:val="24"/>
           <w:szCs w:val="24"/>
         </w:rPr>
@@ -13036,7 +12715,6 @@
     <w:p>
       <w:pPr>
         <w:rPr>
-          <w:rFonts w:hint="eastAsia"/>
           <w:sz w:val="24"/>
           <w:szCs w:val="24"/>
         </w:rPr>
@@ -13061,7 +12739,6 @@
     <w:p>
       <w:pPr>
         <w:rPr>
-          <w:rFonts w:hint="eastAsia"/>
           <w:sz w:val="24"/>
           <w:szCs w:val="24"/>
         </w:rPr>
@@ -13094,7 +12771,6 @@
     <w:p>
       <w:pPr>
         <w:rPr>
-          <w:rFonts w:hint="eastAsia"/>
           <w:sz w:val="24"/>
           <w:szCs w:val="24"/>
         </w:rPr>
@@ -13105,7 +12781,743 @@
           <w:sz w:val="24"/>
           <w:szCs w:val="24"/>
         </w:rPr>
+        <w:t xml:space="preserve">  a.</w:t>
+      </w:r>
+      <w:r>
+        <w:rPr>
+          <w:rFonts w:hint="eastAsia"/>
+          <w:sz w:val="24"/>
+          <w:szCs w:val="24"/>
+        </w:rPr>
+        <w:t>用户功能</w:t>
+      </w:r>
+    </w:p>
+    <w:p>
+      <w:pPr>
+        <w:rPr>
+          <w:sz w:val="24"/>
+          <w:szCs w:val="24"/>
+        </w:rPr>
+      </w:pPr>
+      <w:r>
+        <w:rPr>
+          <w:rFonts w:hint="eastAsia"/>
+          <w:sz w:val="24"/>
+          <w:szCs w:val="24"/>
+        </w:rPr>
+        <w:t xml:space="preserve">    </w:t>
+      </w:r>
+      <w:r>
+        <w:rPr>
+          <w:rFonts w:hint="eastAsia"/>
+          <w:sz w:val="24"/>
+          <w:szCs w:val="24"/>
+        </w:rPr>
+        <w:t>用户注册</w:t>
+      </w:r>
+    </w:p>
+    <w:p>
+      <w:pPr>
+        <w:rPr>
+          <w:sz w:val="24"/>
+          <w:szCs w:val="24"/>
+        </w:rPr>
+      </w:pPr>
+      <w:r>
+        <w:rPr>
+          <w:rFonts w:hint="eastAsia"/>
+          <w:sz w:val="24"/>
+          <w:szCs w:val="24"/>
+        </w:rPr>
         <w:lastRenderedPageBreak/>
+        <w:t xml:space="preserve">    </w:t>
+      </w:r>
+      <w:r>
+        <w:rPr>
+          <w:rFonts w:hint="eastAsia"/>
+          <w:sz w:val="24"/>
+          <w:szCs w:val="24"/>
+        </w:rPr>
+        <w:t>用户信息修改</w:t>
+      </w:r>
+    </w:p>
+    <w:p>
+      <w:pPr>
+        <w:rPr>
+          <w:sz w:val="24"/>
+          <w:szCs w:val="24"/>
+        </w:rPr>
+      </w:pPr>
+      <w:r>
+        <w:rPr>
+          <w:rFonts w:hint="eastAsia"/>
+          <w:sz w:val="24"/>
+          <w:szCs w:val="24"/>
+        </w:rPr>
+        <w:t xml:space="preserve">    </w:t>
+      </w:r>
+      <w:r>
+        <w:rPr>
+          <w:rFonts w:hint="eastAsia"/>
+          <w:sz w:val="24"/>
+          <w:szCs w:val="24"/>
+        </w:rPr>
+        <w:t>用户登录和注销</w:t>
+      </w:r>
+      <w:r>
+        <w:rPr>
+          <w:rFonts w:hint="eastAsia"/>
+          <w:sz w:val="24"/>
+          <w:szCs w:val="24"/>
+        </w:rPr>
+        <w:t xml:space="preserve">    </w:t>
+      </w:r>
+    </w:p>
+    <w:p>
+      <w:pPr>
+        <w:rPr>
+          <w:sz w:val="24"/>
+          <w:szCs w:val="24"/>
+        </w:rPr>
+      </w:pPr>
+      <w:r>
+        <w:rPr>
+          <w:rFonts w:hint="eastAsia"/>
+          <w:sz w:val="24"/>
+          <w:szCs w:val="24"/>
+        </w:rPr>
+        <w:t xml:space="preserve">  b.</w:t>
+      </w:r>
+      <w:r>
+        <w:rPr>
+          <w:rFonts w:hint="eastAsia"/>
+          <w:sz w:val="24"/>
+          <w:szCs w:val="24"/>
+        </w:rPr>
+        <w:t>借书</w:t>
+      </w:r>
+    </w:p>
+    <w:p>
+      <w:pPr>
+        <w:rPr>
+          <w:sz w:val="24"/>
+          <w:szCs w:val="24"/>
+        </w:rPr>
+      </w:pPr>
+      <w:r>
+        <w:rPr>
+          <w:rFonts w:hint="eastAsia"/>
+          <w:sz w:val="24"/>
+          <w:szCs w:val="24"/>
+        </w:rPr>
+        <w:t xml:space="preserve">    </w:t>
+      </w:r>
+      <w:r>
+        <w:rPr>
+          <w:rFonts w:hint="eastAsia"/>
+          <w:sz w:val="24"/>
+          <w:szCs w:val="24"/>
+        </w:rPr>
+        <w:t>查询图书信息</w:t>
+      </w:r>
+    </w:p>
+    <w:p>
+      <w:pPr>
+        <w:rPr>
+          <w:sz w:val="24"/>
+          <w:szCs w:val="24"/>
+        </w:rPr>
+      </w:pPr>
+      <w:r>
+        <w:rPr>
+          <w:rFonts w:hint="eastAsia"/>
+          <w:sz w:val="24"/>
+          <w:szCs w:val="24"/>
+        </w:rPr>
+        <w:t xml:space="preserve">    </w:t>
+      </w:r>
+      <w:r>
+        <w:rPr>
+          <w:rFonts w:hint="eastAsia"/>
+          <w:sz w:val="24"/>
+          <w:szCs w:val="24"/>
+        </w:rPr>
+        <w:t>借阅图书</w:t>
+      </w:r>
+    </w:p>
+    <w:p>
+      <w:pPr>
+        <w:rPr>
+          <w:sz w:val="24"/>
+          <w:szCs w:val="24"/>
+        </w:rPr>
+      </w:pPr>
+      <w:r>
+        <w:rPr>
+          <w:rFonts w:hint="eastAsia"/>
+          <w:sz w:val="24"/>
+          <w:szCs w:val="24"/>
+        </w:rPr>
+        <w:t xml:space="preserve">    </w:t>
+      </w:r>
+      <w:r>
+        <w:rPr>
+          <w:rFonts w:hint="eastAsia"/>
+          <w:sz w:val="24"/>
+          <w:szCs w:val="24"/>
+        </w:rPr>
+        <w:t>图书续约</w:t>
+      </w:r>
+    </w:p>
+    <w:p>
+      <w:pPr>
+        <w:rPr>
+          <w:sz w:val="24"/>
+          <w:szCs w:val="24"/>
+        </w:rPr>
+      </w:pPr>
+      <w:r>
+        <w:rPr>
+          <w:rFonts w:hint="eastAsia"/>
+          <w:sz w:val="24"/>
+          <w:szCs w:val="24"/>
+        </w:rPr>
+        <w:t xml:space="preserve">    </w:t>
+      </w:r>
+      <w:r>
+        <w:rPr>
+          <w:rFonts w:hint="eastAsia"/>
+          <w:sz w:val="24"/>
+          <w:szCs w:val="24"/>
+        </w:rPr>
+        <w:t>还书</w:t>
+      </w:r>
+    </w:p>
+    <w:p>
+      <w:pPr>
+        <w:rPr>
+          <w:sz w:val="24"/>
+          <w:szCs w:val="24"/>
+        </w:rPr>
+      </w:pPr>
+      <w:r>
+        <w:rPr>
+          <w:rFonts w:hint="eastAsia"/>
+          <w:sz w:val="24"/>
+          <w:szCs w:val="24"/>
+        </w:rPr>
+        <w:t xml:space="preserve">  c.</w:t>
+      </w:r>
+      <w:r>
+        <w:rPr>
+          <w:rFonts w:hint="eastAsia"/>
+          <w:sz w:val="24"/>
+          <w:szCs w:val="24"/>
+        </w:rPr>
+        <w:t>二手书交易</w:t>
+      </w:r>
+    </w:p>
+    <w:p>
+      <w:pPr>
+        <w:rPr>
+          <w:sz w:val="24"/>
+          <w:szCs w:val="24"/>
+        </w:rPr>
+      </w:pPr>
+      <w:r>
+        <w:rPr>
+          <w:rFonts w:hint="eastAsia"/>
+          <w:sz w:val="24"/>
+          <w:szCs w:val="24"/>
+        </w:rPr>
+        <w:t xml:space="preserve">    </w:t>
+      </w:r>
+      <w:r>
+        <w:rPr>
+          <w:rFonts w:hint="eastAsia"/>
+          <w:sz w:val="24"/>
+          <w:szCs w:val="24"/>
+        </w:rPr>
+        <w:t>查询二手书信息</w:t>
+      </w:r>
+    </w:p>
+    <w:p>
+      <w:pPr>
+        <w:rPr>
+          <w:sz w:val="24"/>
+          <w:szCs w:val="24"/>
+        </w:rPr>
+      </w:pPr>
+      <w:r>
+        <w:rPr>
+          <w:rFonts w:hint="eastAsia"/>
+          <w:sz w:val="24"/>
+          <w:szCs w:val="24"/>
+        </w:rPr>
+        <w:t xml:space="preserve">    </w:t>
+      </w:r>
+      <w:r>
+        <w:rPr>
+          <w:rFonts w:hint="eastAsia"/>
+          <w:sz w:val="24"/>
+          <w:szCs w:val="24"/>
+        </w:rPr>
+        <w:t>发布卖书信息</w:t>
+      </w:r>
+    </w:p>
+    <w:p>
+      <w:pPr>
+        <w:rPr>
+          <w:sz w:val="24"/>
+          <w:szCs w:val="24"/>
+        </w:rPr>
+      </w:pPr>
+      <w:r>
+        <w:rPr>
+          <w:rFonts w:hint="eastAsia"/>
+          <w:sz w:val="24"/>
+          <w:szCs w:val="24"/>
+        </w:rPr>
+        <w:t xml:space="preserve">    </w:t>
+      </w:r>
+      <w:r>
+        <w:rPr>
+          <w:rFonts w:hint="eastAsia"/>
+          <w:sz w:val="24"/>
+          <w:szCs w:val="24"/>
+        </w:rPr>
+        <w:t>发布求书信息</w:t>
+      </w:r>
+    </w:p>
+    <w:p>
+      <w:pPr>
+        <w:rPr>
+          <w:sz w:val="24"/>
+          <w:szCs w:val="24"/>
+        </w:rPr>
+      </w:pPr>
+      <w:r>
+        <w:rPr>
+          <w:rFonts w:hint="eastAsia"/>
+          <w:sz w:val="24"/>
+          <w:szCs w:val="24"/>
+        </w:rPr>
+        <w:t xml:space="preserve">    </w:t>
+      </w:r>
+      <w:r>
+        <w:rPr>
+          <w:rFonts w:hint="eastAsia"/>
+          <w:sz w:val="24"/>
+          <w:szCs w:val="24"/>
+        </w:rPr>
+        <w:t>邮件匿名联系</w:t>
+      </w:r>
+    </w:p>
+    <w:p>
+      <w:pPr>
+        <w:rPr>
+          <w:sz w:val="24"/>
+          <w:szCs w:val="24"/>
+        </w:rPr>
+      </w:pPr>
+      <w:r>
+        <w:rPr>
+          <w:rFonts w:hint="eastAsia"/>
+          <w:sz w:val="24"/>
+          <w:szCs w:val="24"/>
+        </w:rPr>
+        <w:t xml:space="preserve">  d.</w:t>
+      </w:r>
+      <w:r>
+        <w:rPr>
+          <w:rFonts w:hint="eastAsia"/>
+          <w:sz w:val="24"/>
+          <w:szCs w:val="24"/>
+        </w:rPr>
+        <w:t>借人</w:t>
+      </w:r>
+    </w:p>
+    <w:p>
+      <w:pPr>
+        <w:rPr>
+          <w:sz w:val="24"/>
+          <w:szCs w:val="24"/>
+        </w:rPr>
+      </w:pPr>
+      <w:r>
+        <w:rPr>
+          <w:rFonts w:hint="eastAsia"/>
+          <w:sz w:val="24"/>
+          <w:szCs w:val="24"/>
+        </w:rPr>
+        <w:t xml:space="preserve">    </w:t>
+      </w:r>
+      <w:r>
+        <w:rPr>
+          <w:rFonts w:hint="eastAsia"/>
+          <w:sz w:val="24"/>
+          <w:szCs w:val="24"/>
+        </w:rPr>
+        <w:t>搜索人书</w:t>
+      </w:r>
+    </w:p>
+    <w:p>
+      <w:pPr>
+        <w:rPr>
+          <w:sz w:val="24"/>
+          <w:szCs w:val="24"/>
+        </w:rPr>
+      </w:pPr>
+      <w:r>
+        <w:rPr>
+          <w:rFonts w:hint="eastAsia"/>
+          <w:sz w:val="24"/>
+          <w:szCs w:val="24"/>
+        </w:rPr>
+        <w:t xml:space="preserve">    </w:t>
+      </w:r>
+      <w:r>
+        <w:rPr>
+          <w:rFonts w:hint="eastAsia"/>
+          <w:sz w:val="24"/>
+          <w:szCs w:val="24"/>
+        </w:rPr>
+        <w:t>预约</w:t>
+      </w:r>
+    </w:p>
+    <w:p>
+      <w:pPr>
+        <w:rPr>
+          <w:sz w:val="24"/>
+          <w:szCs w:val="24"/>
+        </w:rPr>
+      </w:pPr>
+      <w:r>
+        <w:rPr>
+          <w:rFonts w:hint="eastAsia"/>
+          <w:sz w:val="24"/>
+          <w:szCs w:val="24"/>
+        </w:rPr>
+        <w:t xml:space="preserve">    </w:t>
+      </w:r>
+      <w:r>
+        <w:rPr>
+          <w:rFonts w:hint="eastAsia"/>
+          <w:sz w:val="24"/>
+          <w:szCs w:val="24"/>
+        </w:rPr>
+        <w:t>站内信</w:t>
+      </w:r>
+      <w:r>
+        <w:rPr>
+          <w:rFonts w:hint="eastAsia"/>
+          <w:sz w:val="24"/>
+          <w:szCs w:val="24"/>
+        </w:rPr>
+        <w:t>/</w:t>
+      </w:r>
+      <w:r>
+        <w:rPr>
+          <w:rFonts w:hint="eastAsia"/>
+          <w:sz w:val="24"/>
+          <w:szCs w:val="24"/>
+        </w:rPr>
+        <w:t>邮件通知</w:t>
+      </w:r>
+    </w:p>
+    <w:p>
+      <w:pPr>
+        <w:rPr>
+          <w:sz w:val="24"/>
+          <w:szCs w:val="24"/>
+        </w:rPr>
+      </w:pPr>
+      <w:r>
+        <w:rPr>
+          <w:rFonts w:hint="eastAsia"/>
+          <w:sz w:val="24"/>
+          <w:szCs w:val="24"/>
+        </w:rPr>
+        <w:t xml:space="preserve">    </w:t>
+      </w:r>
+      <w:r>
+        <w:rPr>
+          <w:rFonts w:hint="eastAsia"/>
+          <w:sz w:val="24"/>
+          <w:szCs w:val="24"/>
+        </w:rPr>
+        <w:t>取消预约</w:t>
+      </w:r>
+    </w:p>
+    <w:p>
+      <w:pPr>
+        <w:rPr>
+          <w:sz w:val="24"/>
+          <w:szCs w:val="24"/>
+        </w:rPr>
+      </w:pPr>
+      <w:r>
+        <w:rPr>
+          <w:rFonts w:hint="eastAsia"/>
+          <w:sz w:val="24"/>
+          <w:szCs w:val="24"/>
+        </w:rPr>
+        <w:t xml:space="preserve">    </w:t>
+      </w:r>
+      <w:r>
+        <w:rPr>
+          <w:rFonts w:hint="eastAsia"/>
+          <w:sz w:val="24"/>
+          <w:szCs w:val="24"/>
+        </w:rPr>
+        <w:t>加入</w:t>
+      </w:r>
+      <w:r>
+        <w:rPr>
+          <w:rFonts w:hint="eastAsia"/>
+          <w:sz w:val="24"/>
+          <w:szCs w:val="24"/>
+        </w:rPr>
+        <w:t>/</w:t>
+      </w:r>
+      <w:r>
+        <w:rPr>
+          <w:rFonts w:hint="eastAsia"/>
+          <w:sz w:val="24"/>
+          <w:szCs w:val="24"/>
+        </w:rPr>
+        <w:t>取消馆藏</w:t>
+      </w:r>
+    </w:p>
+    <w:p>
+      <w:pPr>
+        <w:rPr>
+          <w:sz w:val="24"/>
+          <w:szCs w:val="24"/>
+        </w:rPr>
+      </w:pPr>
+      <w:r>
+        <w:rPr>
+          <w:rFonts w:hint="eastAsia"/>
+          <w:sz w:val="24"/>
+          <w:szCs w:val="24"/>
+        </w:rPr>
+        <w:t xml:space="preserve">  e.</w:t>
+      </w:r>
+      <w:r>
+        <w:rPr>
+          <w:rFonts w:hint="eastAsia"/>
+          <w:sz w:val="24"/>
+          <w:szCs w:val="24"/>
+        </w:rPr>
+        <w:t>评价功能</w:t>
+      </w:r>
+    </w:p>
+    <w:p>
+      <w:pPr>
+        <w:rPr>
+          <w:sz w:val="24"/>
+          <w:szCs w:val="24"/>
+        </w:rPr>
+      </w:pPr>
+      <w:r>
+        <w:rPr>
+          <w:rFonts w:hint="eastAsia"/>
+          <w:sz w:val="24"/>
+          <w:szCs w:val="24"/>
+        </w:rPr>
+        <w:t xml:space="preserve">    </w:t>
+      </w:r>
+      <w:r>
+        <w:rPr>
+          <w:rFonts w:hint="eastAsia"/>
+          <w:sz w:val="24"/>
+          <w:szCs w:val="24"/>
+        </w:rPr>
+        <w:t>还书时对所借图书发表评分和评论</w:t>
+      </w:r>
+    </w:p>
+    <w:p>
+      <w:pPr>
+        <w:rPr>
+          <w:sz w:val="24"/>
+          <w:szCs w:val="24"/>
+        </w:rPr>
+      </w:pPr>
+      <w:r>
+        <w:rPr>
+          <w:rFonts w:hint="eastAsia"/>
+          <w:sz w:val="24"/>
+          <w:szCs w:val="24"/>
+        </w:rPr>
+        <w:t xml:space="preserve">    </w:t>
+      </w:r>
+      <w:r>
+        <w:rPr>
+          <w:rFonts w:hint="eastAsia"/>
+          <w:sz w:val="24"/>
+          <w:szCs w:val="24"/>
+        </w:rPr>
+        <w:t>对所借人书进行评价</w:t>
+      </w:r>
+    </w:p>
+    <w:p>
+      <w:pPr>
+        <w:rPr>
+          <w:sz w:val="24"/>
+          <w:szCs w:val="24"/>
+        </w:rPr>
+      </w:pPr>
+    </w:p>
+    <w:p>
+      <w:pPr>
+        <w:rPr>
+          <w:sz w:val="24"/>
+          <w:szCs w:val="24"/>
+        </w:rPr>
+      </w:pPr>
+    </w:p>
+    <w:p>
+      <w:pPr>
+        <w:rPr>
+          <w:sz w:val="24"/>
+          <w:szCs w:val="24"/>
+        </w:rPr>
+      </w:pPr>
+      <w:r>
+        <w:rPr>
+          <w:rFonts w:hint="eastAsia"/>
+          <w:sz w:val="24"/>
+          <w:szCs w:val="24"/>
+        </w:rPr>
+        <w:t>2.</w:t>
+      </w:r>
+      <w:r>
+        <w:rPr>
+          <w:rFonts w:hint="eastAsia"/>
+          <w:sz w:val="24"/>
+          <w:szCs w:val="24"/>
+        </w:rPr>
+        <w:t>管理员模块主要有：</w:t>
+      </w:r>
+    </w:p>
+    <w:p>
+      <w:pPr>
+        <w:rPr>
+          <w:sz w:val="24"/>
+          <w:szCs w:val="24"/>
+        </w:rPr>
+      </w:pPr>
+      <w:r>
+        <w:rPr>
+          <w:rFonts w:hint="eastAsia"/>
+          <w:sz w:val="24"/>
+          <w:szCs w:val="24"/>
+        </w:rPr>
+        <w:t xml:space="preserve">  (1) </w:t>
+      </w:r>
+      <w:r>
+        <w:rPr>
+          <w:rFonts w:hint="eastAsia"/>
+          <w:sz w:val="24"/>
+          <w:szCs w:val="24"/>
+        </w:rPr>
+        <w:t>图书管理</w:t>
+      </w:r>
+    </w:p>
+    <w:p>
+      <w:pPr>
+        <w:rPr>
+          <w:sz w:val="24"/>
+          <w:szCs w:val="24"/>
+        </w:rPr>
+      </w:pPr>
+      <w:r>
+        <w:rPr>
+          <w:rFonts w:hint="eastAsia"/>
+          <w:sz w:val="24"/>
+          <w:szCs w:val="24"/>
+        </w:rPr>
+        <w:t xml:space="preserve">  (2) </w:t>
+      </w:r>
+      <w:r>
+        <w:rPr>
+          <w:rFonts w:hint="eastAsia"/>
+          <w:sz w:val="24"/>
+          <w:szCs w:val="24"/>
+        </w:rPr>
+        <w:t>二手书管理</w:t>
+      </w:r>
+    </w:p>
+    <w:p>
+      <w:pPr>
+        <w:rPr>
+          <w:sz w:val="24"/>
+          <w:szCs w:val="24"/>
+        </w:rPr>
+      </w:pPr>
+      <w:r>
+        <w:rPr>
+          <w:rFonts w:hint="eastAsia"/>
+          <w:sz w:val="24"/>
+          <w:szCs w:val="24"/>
+        </w:rPr>
+        <w:t xml:space="preserve">  (3) </w:t>
+      </w:r>
+      <w:r>
+        <w:rPr>
+          <w:rFonts w:hint="eastAsia"/>
+          <w:sz w:val="24"/>
+          <w:szCs w:val="24"/>
+        </w:rPr>
+        <w:t>评论管理</w:t>
+      </w:r>
+    </w:p>
+    <w:p>
+      <w:pPr>
+        <w:rPr>
+          <w:sz w:val="24"/>
+          <w:szCs w:val="24"/>
+        </w:rPr>
+      </w:pPr>
+      <w:r>
+        <w:rPr>
+          <w:rFonts w:hint="eastAsia"/>
+          <w:sz w:val="24"/>
+          <w:szCs w:val="24"/>
+        </w:rPr>
+        <w:t xml:space="preserve">  (4) </w:t>
+      </w:r>
+      <w:r>
+        <w:rPr>
+          <w:rFonts w:hint="eastAsia"/>
+          <w:sz w:val="24"/>
+          <w:szCs w:val="24"/>
+        </w:rPr>
+        <w:t>用户管理</w:t>
+      </w:r>
+    </w:p>
+    <w:p>
+      <w:pPr>
+        <w:rPr>
+          <w:sz w:val="24"/>
+          <w:szCs w:val="24"/>
+        </w:rPr>
+      </w:pPr>
+    </w:p>
+    <w:p>
+      <w:pPr>
+        <w:rPr>
+          <w:sz w:val="24"/>
+          <w:szCs w:val="24"/>
+        </w:rPr>
+      </w:pPr>
+      <w:r>
+        <w:rPr>
+          <w:rFonts w:hint="eastAsia"/>
+          <w:sz w:val="24"/>
+          <w:szCs w:val="24"/>
+        </w:rPr>
         <w:t xml:space="preserve">  a.</w:t>
       </w:r>
       <w:r>
@@ -13114,13 +13526,12 @@
           <w:sz w:val="24"/>
           <w:szCs w:val="24"/>
         </w:rPr>
-        <w:t>用户功能</w:t>
-      </w:r>
-    </w:p>
-    <w:p>
-      <w:pPr>
-        <w:rPr>
-          <w:rFonts w:hint="eastAsia"/>
+        <w:t>图书管理</w:t>
+      </w:r>
+    </w:p>
+    <w:p>
+      <w:pPr>
+        <w:rPr>
           <w:sz w:val="24"/>
           <w:szCs w:val="24"/>
         </w:rPr>
@@ -13131,6 +13542,7 @@
           <w:sz w:val="24"/>
           <w:szCs w:val="24"/>
         </w:rPr>
+        <w:lastRenderedPageBreak/>
         <w:t xml:space="preserve">    </w:t>
       </w:r>
       <w:r>
@@ -13139,13 +13551,12 @@
           <w:sz w:val="24"/>
           <w:szCs w:val="24"/>
         </w:rPr>
-        <w:t>用户注册</w:t>
-      </w:r>
-    </w:p>
-    <w:p>
-      <w:pPr>
-        <w:rPr>
-          <w:rFonts w:hint="eastAsia"/>
+        <w:t>图书入库</w:t>
+      </w:r>
+    </w:p>
+    <w:p>
+      <w:pPr>
+        <w:rPr>
           <w:sz w:val="24"/>
           <w:szCs w:val="24"/>
         </w:rPr>
@@ -13164,13 +13575,12 @@
           <w:sz w:val="24"/>
           <w:szCs w:val="24"/>
         </w:rPr>
-        <w:t>用户信息修改</w:t>
-      </w:r>
-    </w:p>
-    <w:p>
-      <w:pPr>
-        <w:rPr>
-          <w:rFonts w:hint="eastAsia"/>
+        <w:t>图书信息修改</w:t>
+      </w:r>
+    </w:p>
+    <w:p>
+      <w:pPr>
+        <w:rPr>
           <w:sz w:val="24"/>
           <w:szCs w:val="24"/>
         </w:rPr>
@@ -13189,31 +13599,46 @@
           <w:sz w:val="24"/>
           <w:szCs w:val="24"/>
         </w:rPr>
-        <w:t>用户登录和注销</w:t>
-      </w:r>
-      <w:r>
-        <w:rPr>
-          <w:rFonts w:hint="eastAsia"/>
+        <w:t>图书删除</w:t>
+      </w:r>
+    </w:p>
+    <w:p>
+      <w:pPr>
+        <w:rPr>
           <w:sz w:val="24"/>
           <w:szCs w:val="24"/>
         </w:rPr>
+      </w:pPr>
+      <w:r>
+        <w:rPr>
+          <w:rFonts w:hint="eastAsia"/>
+          <w:sz w:val="24"/>
+          <w:szCs w:val="24"/>
+        </w:rPr>
         <w:t xml:space="preserve">    </w:t>
       </w:r>
-    </w:p>
-    <w:p>
-      <w:pPr>
+      <w:r>
         <w:rPr>
           <w:rFonts w:hint="eastAsia"/>
           <w:sz w:val="24"/>
           <w:szCs w:val="24"/>
         </w:rPr>
-      </w:pPr>
-      <w:r>
-        <w:rPr>
-          <w:rFonts w:hint="eastAsia"/>
+        <w:t>人书管理</w:t>
+      </w:r>
+    </w:p>
+    <w:p>
+      <w:pPr>
+        <w:rPr>
           <w:sz w:val="24"/>
           <w:szCs w:val="24"/>
         </w:rPr>
+      </w:pPr>
+      <w:r>
+        <w:rPr>
+          <w:rFonts w:hint="eastAsia"/>
+          <w:sz w:val="24"/>
+          <w:szCs w:val="24"/>
+        </w:rPr>
         <w:t xml:space="preserve">  b.</w:t>
       </w:r>
       <w:r>
@@ -13222,13 +13647,12 @@
           <w:sz w:val="24"/>
           <w:szCs w:val="24"/>
         </w:rPr>
-        <w:t>借书</w:t>
-      </w:r>
-    </w:p>
-    <w:p>
-      <w:pPr>
-        <w:rPr>
-          <w:rFonts w:hint="eastAsia"/>
+        <w:t>二手书管理</w:t>
+      </w:r>
+    </w:p>
+    <w:p>
+      <w:pPr>
+        <w:rPr>
           <w:sz w:val="24"/>
           <w:szCs w:val="24"/>
         </w:rPr>
@@ -13247,13 +13671,12 @@
           <w:sz w:val="24"/>
           <w:szCs w:val="24"/>
         </w:rPr>
-        <w:t>查询图书信息</w:t>
-      </w:r>
-    </w:p>
-    <w:p>
-      <w:pPr>
-        <w:rPr>
-          <w:rFonts w:hint="eastAsia"/>
+        <w:t>二手书卖书信息管理</w:t>
+      </w:r>
+    </w:p>
+    <w:p>
+      <w:pPr>
+        <w:rPr>
           <w:sz w:val="24"/>
           <w:szCs w:val="24"/>
         </w:rPr>
@@ -13272,13 +13695,12 @@
           <w:sz w:val="24"/>
           <w:szCs w:val="24"/>
         </w:rPr>
-        <w:t>借阅图书</w:t>
-      </w:r>
-    </w:p>
-    <w:p>
-      <w:pPr>
-        <w:rPr>
-          <w:rFonts w:hint="eastAsia"/>
+        <w:t>二手书买书信息管理</w:t>
+      </w:r>
+    </w:p>
+    <w:p>
+      <w:pPr>
+        <w:rPr>
           <w:sz w:val="24"/>
           <w:szCs w:val="24"/>
         </w:rPr>
@@ -13289,6 +13711,30 @@
           <w:sz w:val="24"/>
           <w:szCs w:val="24"/>
         </w:rPr>
+        <w:t xml:space="preserve">  c.</w:t>
+      </w:r>
+      <w:r>
+        <w:rPr>
+          <w:rFonts w:hint="eastAsia"/>
+          <w:sz w:val="24"/>
+          <w:szCs w:val="24"/>
+        </w:rPr>
+        <w:t>评论管理</w:t>
+      </w:r>
+    </w:p>
+    <w:p>
+      <w:pPr>
+        <w:rPr>
+          <w:sz w:val="24"/>
+          <w:szCs w:val="24"/>
+        </w:rPr>
+      </w:pPr>
+      <w:r>
+        <w:rPr>
+          <w:rFonts w:hint="eastAsia"/>
+          <w:sz w:val="24"/>
+          <w:szCs w:val="24"/>
+        </w:rPr>
         <w:t xml:space="preserve">    </w:t>
       </w:r>
       <w:r>
@@ -13297,13 +13743,12 @@
           <w:sz w:val="24"/>
           <w:szCs w:val="24"/>
         </w:rPr>
-        <w:t>图书续约</w:t>
-      </w:r>
-    </w:p>
-    <w:p>
-      <w:pPr>
-        <w:rPr>
-          <w:rFonts w:hint="eastAsia"/>
+        <w:t>图书评价管理</w:t>
+      </w:r>
+    </w:p>
+    <w:p>
+      <w:pPr>
+        <w:rPr>
           <w:sz w:val="24"/>
           <w:szCs w:val="24"/>
         </w:rPr>
@@ -13322,48 +13767,64 @@
           <w:sz w:val="24"/>
           <w:szCs w:val="24"/>
         </w:rPr>
-        <w:t>还书</w:t>
-      </w:r>
-    </w:p>
-    <w:p>
-      <w:pPr>
+        <w:t>人</w:t>
+      </w:r>
+      <w:proofErr w:type="gramStart"/>
+      <w:r>
         <w:rPr>
           <w:rFonts w:hint="eastAsia"/>
           <w:sz w:val="24"/>
           <w:szCs w:val="24"/>
         </w:rPr>
-      </w:pPr>
+        <w:t>书评价</w:t>
+      </w:r>
+      <w:proofErr w:type="gramEnd"/>
       <w:r>
         <w:rPr>
           <w:rFonts w:hint="eastAsia"/>
           <w:sz w:val="24"/>
           <w:szCs w:val="24"/>
         </w:rPr>
-        <w:t xml:space="preserve">  c.</w:t>
-      </w:r>
-      <w:r>
-        <w:rPr>
-          <w:rFonts w:hint="eastAsia"/>
+        <w:t>管理</w:t>
+      </w:r>
+    </w:p>
+    <w:p>
+      <w:pPr>
+        <w:rPr>
           <w:sz w:val="24"/>
           <w:szCs w:val="24"/>
         </w:rPr>
-        <w:t>二手书交易</w:t>
-      </w:r>
-    </w:p>
-    <w:p>
-      <w:pPr>
+      </w:pPr>
+      <w:r>
         <w:rPr>
           <w:rFonts w:hint="eastAsia"/>
           <w:sz w:val="24"/>
           <w:szCs w:val="24"/>
         </w:rPr>
-      </w:pPr>
+        <w:t xml:space="preserve">  d.</w:t>
+      </w:r>
       <w:r>
         <w:rPr>
           <w:rFonts w:hint="eastAsia"/>
           <w:sz w:val="24"/>
           <w:szCs w:val="24"/>
         </w:rPr>
+        <w:t>用户管理</w:t>
+      </w:r>
+    </w:p>
+    <w:p>
+      <w:pPr>
+        <w:rPr>
+          <w:sz w:val="24"/>
+          <w:szCs w:val="24"/>
+        </w:rPr>
+      </w:pPr>
+      <w:r>
+        <w:rPr>
+          <w:rFonts w:hint="eastAsia"/>
+          <w:sz w:val="24"/>
+          <w:szCs w:val="24"/>
+        </w:rPr>
         <w:t xml:space="preserve">    </w:t>
       </w:r>
       <w:r>
@@ -13372,13 +13833,12 @@
           <w:sz w:val="24"/>
           <w:szCs w:val="24"/>
         </w:rPr>
-        <w:t>查询二手书信息</w:t>
-      </w:r>
-    </w:p>
-    <w:p>
-      <w:pPr>
-        <w:rPr>
-          <w:rFonts w:hint="eastAsia"/>
+        <w:t>添加用户</w:t>
+      </w:r>
+    </w:p>
+    <w:p>
+      <w:pPr>
+        <w:rPr>
           <w:sz w:val="24"/>
           <w:szCs w:val="24"/>
         </w:rPr>
@@ -13397,13 +13857,12 @@
           <w:sz w:val="24"/>
           <w:szCs w:val="24"/>
         </w:rPr>
-        <w:t>发布卖书信息</w:t>
-      </w:r>
-    </w:p>
-    <w:p>
-      <w:pPr>
-        <w:rPr>
-          <w:rFonts w:hint="eastAsia"/>
+        <w:t>修改用户信息</w:t>
+      </w:r>
+    </w:p>
+    <w:p>
+      <w:pPr>
+        <w:rPr>
           <w:sz w:val="24"/>
           <w:szCs w:val="24"/>
         </w:rPr>
@@ -13422,13 +13881,12 @@
           <w:sz w:val="24"/>
           <w:szCs w:val="24"/>
         </w:rPr>
-        <w:t>发布求书信息</w:t>
-      </w:r>
-    </w:p>
-    <w:p>
-      <w:pPr>
-        <w:rPr>
-          <w:rFonts w:hint="eastAsia"/>
+        <w:t>修改密码</w:t>
+      </w:r>
+    </w:p>
+    <w:p>
+      <w:pPr>
+        <w:rPr>
           <w:sz w:val="24"/>
           <w:szCs w:val="24"/>
         </w:rPr>
@@ -13447,13 +13905,12 @@
           <w:sz w:val="24"/>
           <w:szCs w:val="24"/>
         </w:rPr>
-        <w:t>邮件匿名联系</w:t>
-      </w:r>
-    </w:p>
-    <w:p>
-      <w:pPr>
-        <w:rPr>
-          <w:rFonts w:hint="eastAsia"/>
+        <w:t>用户禁用</w:t>
+      </w:r>
+    </w:p>
+    <w:p>
+      <w:pPr>
+        <w:rPr>
           <w:sz w:val="24"/>
           <w:szCs w:val="24"/>
         </w:rPr>
@@ -13464,7 +13921,7 @@
           <w:sz w:val="24"/>
           <w:szCs w:val="24"/>
         </w:rPr>
-        <w:t xml:space="preserve">  d.</w:t>
+        <w:t xml:space="preserve">    </w:t>
       </w:r>
       <w:r>
         <w:rPr>
@@ -13472,895 +13929,68 @@
           <w:sz w:val="24"/>
           <w:szCs w:val="24"/>
         </w:rPr>
-        <w:t>借人</w:t>
-      </w:r>
-    </w:p>
-    <w:p>
-      <w:pPr>
-        <w:rPr>
-          <w:rFonts w:hint="eastAsia"/>
+        <w:t>普通用户升级为管理员或将管理员降级为普通用户</w:t>
+      </w:r>
+    </w:p>
+    <w:p>
+      <w:pPr>
+        <w:rPr>
           <w:sz w:val="24"/>
           <w:szCs w:val="24"/>
         </w:rPr>
       </w:pPr>
-      <w:r>
-        <w:rPr>
-          <w:rFonts w:hint="eastAsia"/>
+    </w:p>
+    <w:p>
+      <w:pPr>
+        <w:rPr>
           <w:sz w:val="24"/>
           <w:szCs w:val="24"/>
         </w:rPr>
-        <w:t xml:space="preserve">    </w:t>
-      </w:r>
+      </w:pPr>
       <w:r>
         <w:rPr>
           <w:rFonts w:hint="eastAsia"/>
           <w:sz w:val="24"/>
           <w:szCs w:val="24"/>
         </w:rPr>
-        <w:t>搜索人书</w:t>
-      </w:r>
-    </w:p>
-    <w:p>
-      <w:pPr>
+        <w:t>3.</w:t>
+      </w:r>
+      <w:r>
         <w:rPr>
           <w:rFonts w:hint="eastAsia"/>
           <w:sz w:val="24"/>
           <w:szCs w:val="24"/>
         </w:rPr>
-      </w:pPr>
-      <w:r>
-        <w:rPr>
-          <w:rFonts w:hint="eastAsia"/>
+        <w:t>邮件通知</w:t>
+      </w:r>
+    </w:p>
+    <w:p>
+      <w:pPr>
+        <w:rPr>
           <w:sz w:val="24"/>
           <w:szCs w:val="24"/>
         </w:rPr>
-        <w:t xml:space="preserve">    </w:t>
-      </w:r>
+      </w:pPr>
       <w:r>
         <w:rPr>
           <w:rFonts w:hint="eastAsia"/>
           <w:sz w:val="24"/>
           <w:szCs w:val="24"/>
         </w:rPr>
-        <w:t>预约</w:t>
-      </w:r>
-    </w:p>
-    <w:p>
-      <w:pPr>
+        <w:t xml:space="preserve">  </w:t>
+      </w:r>
+      <w:r>
         <w:rPr>
           <w:rFonts w:hint="eastAsia"/>
           <w:sz w:val="24"/>
           <w:szCs w:val="24"/>
         </w:rPr>
-      </w:pPr>
-      <w:r>
-        <w:rPr>
-          <w:rFonts w:hint="eastAsia"/>
-          <w:sz w:val="24"/>
-          <w:szCs w:val="24"/>
-        </w:rPr>
-        <w:t xml:space="preserve">    </w:t>
-      </w:r>
-      <w:r>
-        <w:rPr>
-          <w:rFonts w:hint="eastAsia"/>
-          <w:sz w:val="24"/>
-          <w:szCs w:val="24"/>
-        </w:rPr>
-        <w:t>站内信</w:t>
-      </w:r>
-      <w:r>
-        <w:rPr>
-          <w:rFonts w:hint="eastAsia"/>
-          <w:sz w:val="24"/>
-          <w:szCs w:val="24"/>
-        </w:rPr>
-        <w:t>/</w:t>
-      </w:r>
-      <w:r>
-        <w:rPr>
-          <w:rFonts w:hint="eastAsia"/>
-          <w:sz w:val="24"/>
-          <w:szCs w:val="24"/>
-        </w:rPr>
-        <w:t>邮件通知</w:t>
-      </w:r>
-    </w:p>
-    <w:p>
-      <w:pPr>
-        <w:rPr>
-          <w:rFonts w:hint="eastAsia"/>
-          <w:sz w:val="24"/>
-          <w:szCs w:val="24"/>
-        </w:rPr>
-      </w:pPr>
-      <w:r>
-        <w:rPr>
-          <w:rFonts w:hint="eastAsia"/>
-          <w:sz w:val="24"/>
-          <w:szCs w:val="24"/>
-        </w:rPr>
-        <w:t xml:space="preserve">    </w:t>
-      </w:r>
-      <w:r>
-        <w:rPr>
-          <w:rFonts w:hint="eastAsia"/>
-          <w:sz w:val="24"/>
-          <w:szCs w:val="24"/>
-        </w:rPr>
-        <w:t>取消预约</w:t>
-      </w:r>
-    </w:p>
-    <w:p>
-      <w:pPr>
-        <w:rPr>
-          <w:rFonts w:hint="eastAsia"/>
-          <w:sz w:val="24"/>
-          <w:szCs w:val="24"/>
-        </w:rPr>
-      </w:pPr>
-      <w:r>
-        <w:rPr>
-          <w:rFonts w:hint="eastAsia"/>
-          <w:sz w:val="24"/>
-          <w:szCs w:val="24"/>
-        </w:rPr>
-        <w:t xml:space="preserve">    </w:t>
-      </w:r>
-      <w:r>
-        <w:rPr>
-          <w:rFonts w:hint="eastAsia"/>
-          <w:sz w:val="24"/>
-          <w:szCs w:val="24"/>
-        </w:rPr>
-        <w:t>加入</w:t>
-      </w:r>
-      <w:r>
-        <w:rPr>
-          <w:rFonts w:hint="eastAsia"/>
-          <w:sz w:val="24"/>
-          <w:szCs w:val="24"/>
-        </w:rPr>
-        <w:t>/</w:t>
-      </w:r>
-      <w:r>
-        <w:rPr>
-          <w:rFonts w:hint="eastAsia"/>
-          <w:sz w:val="24"/>
-          <w:szCs w:val="24"/>
-        </w:rPr>
-        <w:t>取消馆藏</w:t>
-      </w:r>
-    </w:p>
-    <w:p>
-      <w:pPr>
-        <w:rPr>
-          <w:rFonts w:hint="eastAsia"/>
-          <w:sz w:val="24"/>
-          <w:szCs w:val="24"/>
-        </w:rPr>
-      </w:pPr>
-      <w:r>
-        <w:rPr>
-          <w:rFonts w:hint="eastAsia"/>
-          <w:sz w:val="24"/>
-          <w:szCs w:val="24"/>
-        </w:rPr>
-        <w:t xml:space="preserve">  e.</w:t>
-      </w:r>
-      <w:r>
-        <w:rPr>
-          <w:rFonts w:hint="eastAsia"/>
-          <w:sz w:val="24"/>
-          <w:szCs w:val="24"/>
-        </w:rPr>
-        <w:t>评价功能</w:t>
-      </w:r>
-    </w:p>
-    <w:p>
-      <w:pPr>
-        <w:rPr>
-          <w:rFonts w:hint="eastAsia"/>
-          <w:sz w:val="24"/>
-          <w:szCs w:val="24"/>
-        </w:rPr>
-      </w:pPr>
-      <w:r>
-        <w:rPr>
-          <w:rFonts w:hint="eastAsia"/>
-          <w:sz w:val="24"/>
-          <w:szCs w:val="24"/>
-        </w:rPr>
-        <w:t xml:space="preserve">    </w:t>
-      </w:r>
-      <w:r>
-        <w:rPr>
-          <w:rFonts w:hint="eastAsia"/>
-          <w:sz w:val="24"/>
-          <w:szCs w:val="24"/>
-        </w:rPr>
-        <w:t>还书时对所借图书发表评分和评论</w:t>
-      </w:r>
-    </w:p>
-    <w:p>
-      <w:pPr>
-        <w:rPr>
-          <w:rFonts w:hint="eastAsia"/>
-          <w:sz w:val="24"/>
-          <w:szCs w:val="24"/>
-        </w:rPr>
-      </w:pPr>
-      <w:r>
-        <w:rPr>
-          <w:rFonts w:hint="eastAsia"/>
-          <w:sz w:val="24"/>
-          <w:szCs w:val="24"/>
-        </w:rPr>
-        <w:t xml:space="preserve">    </w:t>
-      </w:r>
-      <w:r>
-        <w:rPr>
-          <w:rFonts w:hint="eastAsia"/>
-          <w:sz w:val="24"/>
-          <w:szCs w:val="24"/>
-        </w:rPr>
-        <w:t>对所借人书进行评价</w:t>
-      </w:r>
-    </w:p>
-    <w:p>
-      <w:pPr>
-        <w:rPr>
-          <w:sz w:val="24"/>
-          <w:szCs w:val="24"/>
-        </w:rPr>
-      </w:pPr>
-    </w:p>
-    <w:p>
-      <w:pPr>
-        <w:rPr>
-          <w:sz w:val="24"/>
-          <w:szCs w:val="24"/>
-        </w:rPr>
-      </w:pPr>
-    </w:p>
-    <w:p>
-      <w:pPr>
-        <w:rPr>
-          <w:rFonts w:hint="eastAsia"/>
-          <w:sz w:val="24"/>
-          <w:szCs w:val="24"/>
-        </w:rPr>
-      </w:pPr>
-      <w:r>
-        <w:rPr>
-          <w:rFonts w:hint="eastAsia"/>
-          <w:sz w:val="24"/>
-          <w:szCs w:val="24"/>
-        </w:rPr>
-        <w:t>2.</w:t>
-      </w:r>
-      <w:r>
-        <w:rPr>
-          <w:rFonts w:hint="eastAsia"/>
-          <w:sz w:val="24"/>
-          <w:szCs w:val="24"/>
-        </w:rPr>
-        <w:t>管理员模块主要有：</w:t>
-      </w:r>
-    </w:p>
-    <w:p>
-      <w:pPr>
-        <w:rPr>
-          <w:rFonts w:hint="eastAsia"/>
-          <w:sz w:val="24"/>
-          <w:szCs w:val="24"/>
-        </w:rPr>
-      </w:pPr>
-      <w:r>
-        <w:rPr>
-          <w:rFonts w:hint="eastAsia"/>
-          <w:sz w:val="24"/>
-          <w:szCs w:val="24"/>
-        </w:rPr>
-        <w:t xml:space="preserve">  (1) </w:t>
-      </w:r>
-      <w:r>
-        <w:rPr>
-          <w:rFonts w:hint="eastAsia"/>
-          <w:sz w:val="24"/>
-          <w:szCs w:val="24"/>
-        </w:rPr>
-        <w:t>图书管理</w:t>
-      </w:r>
-    </w:p>
-    <w:p>
-      <w:pPr>
-        <w:rPr>
-          <w:rFonts w:hint="eastAsia"/>
-          <w:sz w:val="24"/>
-          <w:szCs w:val="24"/>
-        </w:rPr>
-      </w:pPr>
-      <w:r>
-        <w:rPr>
-          <w:rFonts w:hint="eastAsia"/>
-          <w:sz w:val="24"/>
-          <w:szCs w:val="24"/>
-        </w:rPr>
-        <w:t xml:space="preserve">  (2) </w:t>
-      </w:r>
-      <w:r>
-        <w:rPr>
-          <w:rFonts w:hint="eastAsia"/>
-          <w:sz w:val="24"/>
-          <w:szCs w:val="24"/>
-        </w:rPr>
-        <w:t>二手书管理</w:t>
-      </w:r>
-    </w:p>
-    <w:p>
-      <w:pPr>
-        <w:rPr>
-          <w:rFonts w:hint="eastAsia"/>
-          <w:sz w:val="24"/>
-          <w:szCs w:val="24"/>
-        </w:rPr>
-      </w:pPr>
-      <w:r>
-        <w:rPr>
-          <w:rFonts w:hint="eastAsia"/>
-          <w:sz w:val="24"/>
-          <w:szCs w:val="24"/>
-        </w:rPr>
-        <w:t xml:space="preserve">  (3) </w:t>
-      </w:r>
-      <w:r>
-        <w:rPr>
-          <w:rFonts w:hint="eastAsia"/>
-          <w:sz w:val="24"/>
-          <w:szCs w:val="24"/>
-        </w:rPr>
-        <w:t>评论管理</w:t>
-      </w:r>
-    </w:p>
-    <w:p>
-      <w:pPr>
-        <w:rPr>
-          <w:rFonts w:hint="eastAsia"/>
-          <w:sz w:val="24"/>
-          <w:szCs w:val="24"/>
-        </w:rPr>
-      </w:pPr>
-      <w:r>
-        <w:rPr>
-          <w:rFonts w:hint="eastAsia"/>
-          <w:sz w:val="24"/>
-          <w:szCs w:val="24"/>
-        </w:rPr>
-        <w:t xml:space="preserve">  (4) </w:t>
-      </w:r>
-      <w:r>
-        <w:rPr>
-          <w:rFonts w:hint="eastAsia"/>
-          <w:sz w:val="24"/>
-          <w:szCs w:val="24"/>
-        </w:rPr>
-        <w:t>用户管理</w:t>
-      </w:r>
-    </w:p>
-    <w:p>
-      <w:pPr>
-        <w:rPr>
-          <w:sz w:val="24"/>
-          <w:szCs w:val="24"/>
-        </w:rPr>
-      </w:pPr>
-    </w:p>
-    <w:p>
-      <w:pPr>
-        <w:rPr>
-          <w:rFonts w:hint="eastAsia"/>
-          <w:sz w:val="24"/>
-          <w:szCs w:val="24"/>
-        </w:rPr>
-      </w:pPr>
-      <w:r>
-        <w:rPr>
-          <w:rFonts w:hint="eastAsia"/>
-          <w:sz w:val="24"/>
-          <w:szCs w:val="24"/>
-        </w:rPr>
-        <w:t xml:space="preserve">  a.</w:t>
-      </w:r>
-      <w:r>
-        <w:rPr>
-          <w:rFonts w:hint="eastAsia"/>
-          <w:sz w:val="24"/>
-          <w:szCs w:val="24"/>
-        </w:rPr>
-        <w:t>图书管理</w:t>
-      </w:r>
-    </w:p>
-    <w:p>
-      <w:pPr>
-        <w:rPr>
-          <w:rFonts w:hint="eastAsia"/>
-          <w:sz w:val="24"/>
-          <w:szCs w:val="24"/>
-        </w:rPr>
-      </w:pPr>
-      <w:r>
-        <w:rPr>
-          <w:rFonts w:hint="eastAsia"/>
-          <w:sz w:val="24"/>
-          <w:szCs w:val="24"/>
-        </w:rPr>
-        <w:t xml:space="preserve">    </w:t>
-      </w:r>
-      <w:r>
-        <w:rPr>
-          <w:rFonts w:hint="eastAsia"/>
-          <w:sz w:val="24"/>
-          <w:szCs w:val="24"/>
-        </w:rPr>
-        <w:t>图书入库</w:t>
-      </w:r>
-    </w:p>
-    <w:p>
-      <w:pPr>
-        <w:rPr>
-          <w:rFonts w:hint="eastAsia"/>
-          <w:sz w:val="24"/>
-          <w:szCs w:val="24"/>
-        </w:rPr>
-      </w:pPr>
-      <w:r>
-        <w:rPr>
-          <w:rFonts w:hint="eastAsia"/>
-          <w:sz w:val="24"/>
-          <w:szCs w:val="24"/>
-        </w:rPr>
-        <w:t xml:space="preserve">    </w:t>
-      </w:r>
-      <w:r>
-        <w:rPr>
-          <w:rFonts w:hint="eastAsia"/>
-          <w:sz w:val="24"/>
-          <w:szCs w:val="24"/>
-        </w:rPr>
-        <w:t>图书信息修改</w:t>
-      </w:r>
-    </w:p>
-    <w:p>
-      <w:pPr>
-        <w:rPr>
-          <w:rFonts w:hint="eastAsia"/>
-          <w:sz w:val="24"/>
-          <w:szCs w:val="24"/>
-        </w:rPr>
-      </w:pPr>
-      <w:r>
-        <w:rPr>
-          <w:rFonts w:hint="eastAsia"/>
-          <w:sz w:val="24"/>
-          <w:szCs w:val="24"/>
-        </w:rPr>
-        <w:t xml:space="preserve">    </w:t>
-      </w:r>
-      <w:r>
-        <w:rPr>
-          <w:rFonts w:hint="eastAsia"/>
-          <w:sz w:val="24"/>
-          <w:szCs w:val="24"/>
-        </w:rPr>
-        <w:t>图书删除</w:t>
-      </w:r>
-    </w:p>
-    <w:p>
-      <w:pPr>
-        <w:rPr>
-          <w:rFonts w:hint="eastAsia"/>
-          <w:sz w:val="24"/>
-          <w:szCs w:val="24"/>
-        </w:rPr>
-      </w:pPr>
-      <w:r>
-        <w:rPr>
-          <w:rFonts w:hint="eastAsia"/>
-          <w:sz w:val="24"/>
-          <w:szCs w:val="24"/>
-        </w:rPr>
-        <w:t xml:space="preserve">    </w:t>
-      </w:r>
-      <w:r>
-        <w:rPr>
-          <w:rFonts w:hint="eastAsia"/>
-          <w:sz w:val="24"/>
-          <w:szCs w:val="24"/>
-        </w:rPr>
-        <w:t>人书管理</w:t>
-      </w:r>
-    </w:p>
-    <w:p>
-      <w:pPr>
-        <w:rPr>
-          <w:rFonts w:hint="eastAsia"/>
-          <w:sz w:val="24"/>
-          <w:szCs w:val="24"/>
-        </w:rPr>
-      </w:pPr>
-      <w:r>
-        <w:rPr>
-          <w:rFonts w:hint="eastAsia"/>
-          <w:sz w:val="24"/>
-          <w:szCs w:val="24"/>
-        </w:rPr>
-        <w:t xml:space="preserve">  b.</w:t>
-      </w:r>
-      <w:r>
-        <w:rPr>
-          <w:rFonts w:hint="eastAsia"/>
-          <w:sz w:val="24"/>
-          <w:szCs w:val="24"/>
-        </w:rPr>
-        <w:t>二手书管理</w:t>
-      </w:r>
-    </w:p>
-    <w:p>
-      <w:pPr>
-        <w:rPr>
-          <w:rFonts w:hint="eastAsia"/>
-          <w:sz w:val="24"/>
-          <w:szCs w:val="24"/>
-        </w:rPr>
-      </w:pPr>
-      <w:r>
-        <w:rPr>
-          <w:rFonts w:hint="eastAsia"/>
-          <w:sz w:val="24"/>
-          <w:szCs w:val="24"/>
-        </w:rPr>
-        <w:t xml:space="preserve">    </w:t>
-      </w:r>
-      <w:r>
-        <w:rPr>
-          <w:rFonts w:hint="eastAsia"/>
-          <w:sz w:val="24"/>
-          <w:szCs w:val="24"/>
-        </w:rPr>
-        <w:t>二手书卖书信息管理</w:t>
-      </w:r>
-    </w:p>
-    <w:p>
-      <w:pPr>
-        <w:rPr>
-          <w:rFonts w:hint="eastAsia"/>
-          <w:sz w:val="24"/>
-          <w:szCs w:val="24"/>
-        </w:rPr>
-      </w:pPr>
-      <w:r>
-        <w:rPr>
-          <w:rFonts w:hint="eastAsia"/>
-          <w:sz w:val="24"/>
-          <w:szCs w:val="24"/>
-        </w:rPr>
-        <w:t xml:space="preserve">    </w:t>
-      </w:r>
-      <w:r>
-        <w:rPr>
-          <w:rFonts w:hint="eastAsia"/>
-          <w:sz w:val="24"/>
-          <w:szCs w:val="24"/>
-        </w:rPr>
-        <w:t>二手书买书信息管理</w:t>
-      </w:r>
-    </w:p>
-    <w:p>
-      <w:pPr>
-        <w:rPr>
-          <w:rFonts w:hint="eastAsia"/>
-          <w:sz w:val="24"/>
-          <w:szCs w:val="24"/>
-        </w:rPr>
-      </w:pPr>
-      <w:r>
-        <w:rPr>
-          <w:rFonts w:hint="eastAsia"/>
-          <w:sz w:val="24"/>
-          <w:szCs w:val="24"/>
-        </w:rPr>
-        <w:t xml:space="preserve">  c.</w:t>
-      </w:r>
-      <w:r>
-        <w:rPr>
-          <w:rFonts w:hint="eastAsia"/>
-          <w:sz w:val="24"/>
-          <w:szCs w:val="24"/>
-        </w:rPr>
-        <w:t>评论管理</w:t>
-      </w:r>
-    </w:p>
-    <w:p>
-      <w:pPr>
-        <w:rPr>
-          <w:rFonts w:hint="eastAsia"/>
-          <w:sz w:val="24"/>
-          <w:szCs w:val="24"/>
-        </w:rPr>
-      </w:pPr>
-      <w:r>
-        <w:rPr>
-          <w:rFonts w:hint="eastAsia"/>
-          <w:sz w:val="24"/>
-          <w:szCs w:val="24"/>
-        </w:rPr>
-        <w:t xml:space="preserve">    </w:t>
-      </w:r>
-      <w:r>
-        <w:rPr>
-          <w:rFonts w:hint="eastAsia"/>
-          <w:sz w:val="24"/>
-          <w:szCs w:val="24"/>
-        </w:rPr>
-        <w:t>图书评价管理</w:t>
-      </w:r>
-    </w:p>
-    <w:p>
-      <w:pPr>
-        <w:rPr>
-          <w:rFonts w:hint="eastAsia"/>
-          <w:sz w:val="24"/>
-          <w:szCs w:val="24"/>
-        </w:rPr>
-      </w:pPr>
-      <w:r>
-        <w:rPr>
-          <w:rFonts w:hint="eastAsia"/>
-          <w:sz w:val="24"/>
-          <w:szCs w:val="24"/>
-        </w:rPr>
-        <w:t xml:space="preserve">    </w:t>
-      </w:r>
-      <w:r>
-        <w:rPr>
-          <w:rFonts w:hint="eastAsia"/>
-          <w:sz w:val="24"/>
-          <w:szCs w:val="24"/>
-        </w:rPr>
-        <w:t>人</w:t>
-      </w:r>
-      <w:proofErr w:type="gramStart"/>
-      <w:r>
-        <w:rPr>
-          <w:rFonts w:hint="eastAsia"/>
-          <w:sz w:val="24"/>
-          <w:szCs w:val="24"/>
-        </w:rPr>
-        <w:t>书评价</w:t>
-      </w:r>
-      <w:proofErr w:type="gramEnd"/>
-      <w:r>
-        <w:rPr>
-          <w:rFonts w:hint="eastAsia"/>
-          <w:sz w:val="24"/>
-          <w:szCs w:val="24"/>
-        </w:rPr>
-        <w:t>管理</w:t>
-      </w:r>
-    </w:p>
-    <w:p>
-      <w:pPr>
-        <w:rPr>
-          <w:rFonts w:hint="eastAsia"/>
-          <w:sz w:val="24"/>
-          <w:szCs w:val="24"/>
-        </w:rPr>
-      </w:pPr>
-      <w:r>
-        <w:rPr>
-          <w:rFonts w:hint="eastAsia"/>
-          <w:sz w:val="24"/>
-          <w:szCs w:val="24"/>
-        </w:rPr>
-        <w:t xml:space="preserve">  d.</w:t>
-      </w:r>
-      <w:r>
-        <w:rPr>
-          <w:rFonts w:hint="eastAsia"/>
-          <w:sz w:val="24"/>
-          <w:szCs w:val="24"/>
-        </w:rPr>
-        <w:t>用户管理</w:t>
-      </w:r>
-    </w:p>
-    <w:p>
-      <w:pPr>
-        <w:rPr>
-          <w:rFonts w:hint="eastAsia"/>
-          <w:sz w:val="24"/>
-          <w:szCs w:val="24"/>
-        </w:rPr>
-      </w:pPr>
-      <w:r>
-        <w:rPr>
-          <w:rFonts w:hint="eastAsia"/>
-          <w:sz w:val="24"/>
-          <w:szCs w:val="24"/>
-        </w:rPr>
-        <w:t xml:space="preserve">    </w:t>
-      </w:r>
-      <w:r>
-        <w:rPr>
-          <w:rFonts w:hint="eastAsia"/>
-          <w:sz w:val="24"/>
-          <w:szCs w:val="24"/>
-        </w:rPr>
-        <w:t>添加用户</w:t>
-      </w:r>
-    </w:p>
-    <w:p>
-      <w:pPr>
-        <w:rPr>
-          <w:rFonts w:hint="eastAsia"/>
-          <w:sz w:val="24"/>
-          <w:szCs w:val="24"/>
-        </w:rPr>
-      </w:pPr>
-      <w:r>
-        <w:rPr>
-          <w:rFonts w:hint="eastAsia"/>
-          <w:sz w:val="24"/>
-          <w:szCs w:val="24"/>
-        </w:rPr>
-        <w:t xml:space="preserve">    </w:t>
-      </w:r>
-      <w:r>
-        <w:rPr>
-          <w:rFonts w:hint="eastAsia"/>
-          <w:sz w:val="24"/>
-          <w:szCs w:val="24"/>
-        </w:rPr>
-        <w:t>修改用户信息</w:t>
-      </w:r>
-    </w:p>
-    <w:p>
-      <w:pPr>
-        <w:rPr>
-          <w:rFonts w:hint="eastAsia"/>
-          <w:sz w:val="24"/>
-          <w:szCs w:val="24"/>
-        </w:rPr>
-      </w:pPr>
-      <w:r>
-        <w:rPr>
-          <w:rFonts w:hint="eastAsia"/>
-          <w:sz w:val="24"/>
-          <w:szCs w:val="24"/>
-        </w:rPr>
-        <w:t xml:space="preserve">    </w:t>
-      </w:r>
-      <w:r>
-        <w:rPr>
-          <w:rFonts w:hint="eastAsia"/>
-          <w:sz w:val="24"/>
-          <w:szCs w:val="24"/>
-        </w:rPr>
-        <w:t>修改密码</w:t>
-      </w:r>
-    </w:p>
-    <w:p>
-      <w:pPr>
-        <w:rPr>
-          <w:rFonts w:hint="eastAsia"/>
-          <w:sz w:val="24"/>
-          <w:szCs w:val="24"/>
-        </w:rPr>
-      </w:pPr>
-      <w:r>
-        <w:rPr>
-          <w:rFonts w:hint="eastAsia"/>
-          <w:sz w:val="24"/>
-          <w:szCs w:val="24"/>
-        </w:rPr>
-        <w:t xml:space="preserve">    </w:t>
-      </w:r>
-      <w:r>
-        <w:rPr>
-          <w:rFonts w:hint="eastAsia"/>
-          <w:sz w:val="24"/>
-          <w:szCs w:val="24"/>
-        </w:rPr>
-        <w:t>用户禁用</w:t>
-      </w:r>
-    </w:p>
-    <w:p>
-      <w:pPr>
-        <w:rPr>
-          <w:rFonts w:hint="eastAsia"/>
-          <w:sz w:val="24"/>
-          <w:szCs w:val="24"/>
-        </w:rPr>
-      </w:pPr>
-      <w:r>
-        <w:rPr>
-          <w:rFonts w:hint="eastAsia"/>
-          <w:sz w:val="24"/>
-          <w:szCs w:val="24"/>
-        </w:rPr>
-        <w:t xml:space="preserve">    </w:t>
-      </w:r>
-      <w:r>
-        <w:rPr>
-          <w:rFonts w:hint="eastAsia"/>
-          <w:sz w:val="24"/>
-          <w:szCs w:val="24"/>
-        </w:rPr>
-        <w:t>普通用户升级为管理员或将管理员降级为普通用户</w:t>
-      </w:r>
-    </w:p>
-    <w:p>
-      <w:pPr>
-        <w:rPr>
-          <w:sz w:val="24"/>
-          <w:szCs w:val="24"/>
-        </w:rPr>
-      </w:pPr>
-    </w:p>
-    <w:p>
-      <w:pPr>
-        <w:rPr>
-          <w:rFonts w:hint="eastAsia"/>
-          <w:sz w:val="24"/>
-          <w:szCs w:val="24"/>
-        </w:rPr>
-      </w:pPr>
-      <w:r>
-        <w:rPr>
-          <w:rFonts w:hint="eastAsia"/>
-          <w:sz w:val="24"/>
-          <w:szCs w:val="24"/>
-        </w:rPr>
-        <w:t>3.</w:t>
-      </w:r>
-      <w:r>
-        <w:rPr>
-          <w:rFonts w:hint="eastAsia"/>
-          <w:sz w:val="24"/>
-          <w:szCs w:val="24"/>
-        </w:rPr>
-        <w:t>邮件通知</w:t>
-      </w:r>
-    </w:p>
-    <w:p>
-      <w:pPr>
-        <w:rPr>
-          <w:rFonts w:hint="eastAsia"/>
-          <w:sz w:val="24"/>
-          <w:szCs w:val="24"/>
-        </w:rPr>
-      </w:pPr>
-      <w:r>
-        <w:rPr>
-          <w:rFonts w:hint="eastAsia"/>
-          <w:sz w:val="24"/>
-          <w:szCs w:val="24"/>
-        </w:rPr>
-        <w:t xml:space="preserve">  </w:t>
-      </w:r>
-      <w:r>
-        <w:rPr>
-          <w:rFonts w:hint="eastAsia"/>
-          <w:sz w:val="24"/>
-          <w:szCs w:val="24"/>
-        </w:rPr>
         <w:t>图书过期自动邮件通知</w:t>
       </w:r>
     </w:p>
     <w:p>
       <w:pPr>
         <w:rPr>
-          <w:rFonts w:hint="eastAsia"/>
           <w:sz w:val="24"/>
           <w:szCs w:val="24"/>
         </w:rPr>
@@ -14497,7 +14127,6 @@
           <w:b/>
           <w:sz w:val="24"/>
         </w:rPr>
-        <w:lastRenderedPageBreak/>
         <w:t>Iteration 1:</w:t>
       </w:r>
       <w:r>
@@ -14557,6 +14186,7 @@
         <w:rPr>
           <w:rFonts w:hint="eastAsia"/>
         </w:rPr>
+        <w:lastRenderedPageBreak/>
         <w:t xml:space="preserve">The Goal for this iteration is creating a </w:t>
       </w:r>
       <w:r>
@@ -14986,40 +14616,40 @@
           <w:sz w:val="24"/>
           <w:szCs w:val="24"/>
         </w:rPr>
+        <w:t xml:space="preserve">Integration of </w:t>
+      </w:r>
+      <w:proofErr w:type="gramStart"/>
+      <w:r>
+        <w:rPr>
+          <w:rFonts w:hint="eastAsia"/>
+          <w:b/>
+          <w:sz w:val="24"/>
+          <w:szCs w:val="24"/>
+        </w:rPr>
+        <w:t>Spring</w:t>
+      </w:r>
+      <w:proofErr w:type="gramEnd"/>
+      <w:r>
+        <w:rPr>
+          <w:rFonts w:hint="eastAsia"/>
+          <w:b/>
+          <w:sz w:val="24"/>
+          <w:szCs w:val="24"/>
+        </w:rPr>
+        <w:t xml:space="preserve"> framework and Hibernate framework</w:t>
+      </w:r>
+    </w:p>
+    <w:p>
+      <w:pPr>
+        <w:rPr>
+          <w:sz w:val="24"/>
+        </w:rPr>
+      </w:pPr>
+      <w:r>
+        <w:rPr>
+          <w:rFonts w:hint="eastAsia"/>
+        </w:rPr>
         <w:lastRenderedPageBreak/>
-        <w:t xml:space="preserve">Integration of </w:t>
-      </w:r>
-      <w:proofErr w:type="gramStart"/>
-      <w:r>
-        <w:rPr>
-          <w:rFonts w:hint="eastAsia"/>
-          <w:b/>
-          <w:sz w:val="24"/>
-          <w:szCs w:val="24"/>
-        </w:rPr>
-        <w:t>Spring</w:t>
-      </w:r>
-      <w:proofErr w:type="gramEnd"/>
-      <w:r>
-        <w:rPr>
-          <w:rFonts w:hint="eastAsia"/>
-          <w:b/>
-          <w:sz w:val="24"/>
-          <w:szCs w:val="24"/>
-        </w:rPr>
-        <w:t xml:space="preserve"> framework and Hibernate framework</w:t>
-      </w:r>
-    </w:p>
-    <w:p>
-      <w:pPr>
-        <w:rPr>
-          <w:sz w:val="24"/>
-        </w:rPr>
-      </w:pPr>
-      <w:r>
-        <w:rPr>
-          <w:rFonts w:hint="eastAsia"/>
-        </w:rPr>
         <w:t xml:space="preserve">It is easy to integrate </w:t>
       </w:r>
       <w:proofErr w:type="gramStart"/>
@@ -15890,55 +15520,55 @@
           <w:color w:val="9BBB59"/>
           <w:sz w:val="24"/>
         </w:rPr>
+        <w:t>&lt;!</w:t>
+      </w:r>
+      <w:r>
+        <w:rPr>
+          <w:color w:val="9BBB59"/>
+          <w:sz w:val="24"/>
+        </w:rPr>
+        <w:t>--</w:t>
+      </w:r>
+      <w:proofErr w:type="gramEnd"/>
+      <w:r>
+        <w:rPr>
+          <w:rFonts w:hint="eastAsia"/>
+          <w:color w:val="9BBB59"/>
+          <w:sz w:val="24"/>
+        </w:rPr>
+        <w:t xml:space="preserve"> </w:t>
+      </w:r>
+      <w:r>
+        <w:rPr>
+          <w:rFonts w:hint="eastAsia"/>
+          <w:color w:val="9BBB59"/>
+          <w:sz w:val="24"/>
+        </w:rPr>
+        <w:t>s</w:t>
+      </w:r>
+      <w:r>
+        <w:rPr>
+          <w:rFonts w:hint="eastAsia"/>
+          <w:color w:val="9BBB59"/>
+          <w:sz w:val="24"/>
+        </w:rPr>
+        <w:t>et the dialect of Hibernate --&gt;</w:t>
+      </w:r>
+    </w:p>
+    <w:p>
+      <w:pPr>
+        <w:spacing w:line="360" w:lineRule="auto"/>
+        <w:rPr>
+          <w:color w:val="4F81BD"/>
+          <w:sz w:val="24"/>
+        </w:rPr>
+      </w:pPr>
+      <w:r>
+        <w:rPr>
+          <w:color w:val="4F81BD"/>
+          <w:sz w:val="24"/>
+        </w:rPr>
         <w:lastRenderedPageBreak/>
-        <w:t>&lt;!</w:t>
-      </w:r>
-      <w:r>
-        <w:rPr>
-          <w:color w:val="9BBB59"/>
-          <w:sz w:val="24"/>
-        </w:rPr>
-        <w:t>--</w:t>
-      </w:r>
-      <w:proofErr w:type="gramEnd"/>
-      <w:r>
-        <w:rPr>
-          <w:rFonts w:hint="eastAsia"/>
-          <w:color w:val="9BBB59"/>
-          <w:sz w:val="24"/>
-        </w:rPr>
-        <w:t xml:space="preserve"> </w:t>
-      </w:r>
-      <w:r>
-        <w:rPr>
-          <w:rFonts w:hint="eastAsia"/>
-          <w:color w:val="9BBB59"/>
-          <w:sz w:val="24"/>
-        </w:rPr>
-        <w:t>s</w:t>
-      </w:r>
-      <w:r>
-        <w:rPr>
-          <w:rFonts w:hint="eastAsia"/>
-          <w:color w:val="9BBB59"/>
-          <w:sz w:val="24"/>
-        </w:rPr>
-        <w:t>et the dialect of Hibernate --&gt;</w:t>
-      </w:r>
-    </w:p>
-    <w:p>
-      <w:pPr>
-        <w:spacing w:line="360" w:lineRule="auto"/>
-        <w:rPr>
-          <w:color w:val="4F81BD"/>
-          <w:sz w:val="24"/>
-        </w:rPr>
-      </w:pPr>
-      <w:r>
-        <w:rPr>
-          <w:color w:val="4F81BD"/>
-          <w:sz w:val="24"/>
-        </w:rPr>
         <w:tab/>
       </w:r>
       <w:r>
@@ -16940,7 +16570,6 @@
           <w:color w:val="9BBB59"/>
           <w:sz w:val="24"/>
         </w:rPr>
-        <w:lastRenderedPageBreak/>
         <w:t>&lt;!</w:t>
       </w:r>
       <w:r>
@@ -17017,6 +16646,7 @@
           <w:color w:val="4F81BD"/>
           <w:sz w:val="24"/>
         </w:rPr>
+        <w:lastRenderedPageBreak/>
         <w:t>&lt;</w:t>
       </w:r>
       <w:proofErr w:type="gramStart"/>
@@ -17114,7 +16744,6 @@
     <w:p>
       <w:pPr>
         <w:rPr>
-          <w:rFonts w:hint="eastAsia"/>
           <w:b/>
           <w:sz w:val="24"/>
           <w:szCs w:val="24"/>
@@ -17131,11 +16760,6 @@
       </w:r>
     </w:p>
     <w:p>
-      <w:pPr>
-        <w:rPr>
-          <w:rFonts w:hint="eastAsia"/>
-        </w:rPr>
-      </w:pPr>
       <w:r>
         <w:rPr>
           <w:rFonts w:hint="eastAsia"/>
@@ -17308,11 +16932,6 @@
     </w:p>
     <w:p/>
     <w:p>
-      <w:pPr>
-        <w:rPr>
-          <w:rFonts w:hint="eastAsia"/>
-        </w:rPr>
-      </w:pPr>
       <w:r>
         <w:rPr>
           <w:rFonts w:hint="eastAsia"/>
@@ -17328,9 +16947,6 @@
           <w:numId w:val="19"/>
         </w:numPr>
         <w:ind w:firstLineChars="0"/>
-        <w:rPr>
-          <w:rFonts w:hint="eastAsia"/>
-        </w:rPr>
       </w:pPr>
       <w:r>
         <w:lastRenderedPageBreak/>
@@ -17435,9 +17051,6 @@
         <w:spacing w:line="220" w:lineRule="atLeast"/>
         <w:ind w:left="420" w:firstLineChars="0" w:firstLine="0"/>
         <w:jc w:val="center"/>
-        <w:rPr>
-          <w:rFonts w:hint="eastAsia"/>
-        </w:rPr>
       </w:pPr>
       <w:r>
         <w:t>F</w:t>
@@ -17465,9 +17078,6 @@
           <w:numId w:val="19"/>
         </w:numPr>
         <w:ind w:firstLineChars="0"/>
-        <w:rPr>
-          <w:rFonts w:hint="eastAsia"/>
-        </w:rPr>
       </w:pPr>
       <w:r>
         <w:t>I</w:t>
@@ -17682,9 +17292,6 @@
         <w:spacing w:line="220" w:lineRule="atLeast"/>
         <w:ind w:left="420" w:firstLineChars="0" w:firstLine="0"/>
         <w:jc w:val="center"/>
-        <w:rPr>
-          <w:rFonts w:hint="eastAsia"/>
-        </w:rPr>
       </w:pPr>
       <w:bookmarkStart w:id="26" w:name="OLE_LINK3"/>
       <w:bookmarkStart w:id="27" w:name="OLE_LINK4"/>
@@ -17700,13 +17307,7 @@
     </w:p>
     <w:bookmarkEnd w:id="26"/>
     <w:bookmarkEnd w:id="27"/>
-    <w:p>
-      <w:pPr>
-        <w:rPr>
-          <w:rFonts w:hint="eastAsia"/>
-        </w:rPr>
-      </w:pPr>
-    </w:p>
+    <w:p/>
     <w:p>
       <w:pPr>
         <w:pStyle w:val="af1"/>
@@ -17715,9 +17316,6 @@
           <w:numId w:val="19"/>
         </w:numPr>
         <w:ind w:firstLineChars="0"/>
-        <w:rPr>
-          <w:rFonts w:hint="eastAsia"/>
-        </w:rPr>
       </w:pPr>
       <w:r>
         <w:rPr>
@@ -17731,9 +17329,6 @@
       <w:pPr>
         <w:pStyle w:val="af1"/>
         <w:ind w:left="360" w:firstLineChars="0" w:firstLine="0"/>
-        <w:rPr>
-          <w:rFonts w:hint="eastAsia"/>
-        </w:rPr>
       </w:pPr>
     </w:p>
     <w:p>
@@ -17801,9 +17396,6 @@
         <w:spacing w:line="220" w:lineRule="atLeast"/>
         <w:ind w:left="420" w:firstLineChars="0" w:firstLine="0"/>
         <w:jc w:val="center"/>
-        <w:rPr>
-          <w:rFonts w:hint="eastAsia"/>
-        </w:rPr>
       </w:pPr>
       <w:r>
         <w:t>F</w:t>
@@ -17818,7 +17410,6 @@
     <w:p>
       <w:pPr>
         <w:rPr>
-          <w:rFonts w:hint="eastAsia"/>
           <w:b/>
         </w:rPr>
       </w:pPr>
@@ -17826,7 +17417,6 @@
     <w:p>
       <w:pPr>
         <w:rPr>
-          <w:rFonts w:hint="eastAsia"/>
           <w:b/>
         </w:rPr>
       </w:pPr>
@@ -17834,7 +17424,6 @@
     <w:p>
       <w:pPr>
         <w:rPr>
-          <w:rFonts w:hint="eastAsia"/>
           <w:b/>
         </w:rPr>
       </w:pPr>
@@ -17842,7 +17431,6 @@
     <w:p>
       <w:pPr>
         <w:rPr>
-          <w:rFonts w:hint="eastAsia"/>
           <w:b/>
           <w:sz w:val="24"/>
           <w:szCs w:val="24"/>
@@ -17859,11 +17447,6 @@
       </w:r>
     </w:p>
     <w:p>
-      <w:pPr>
-        <w:rPr>
-          <w:rFonts w:hint="eastAsia"/>
-        </w:rPr>
-      </w:pPr>
       <w:r>
         <w:rPr>
           <w:rFonts w:hint="eastAsia"/>
@@ -17896,11 +17479,6 @@
       </w:r>
     </w:p>
     <w:p>
-      <w:pPr>
-        <w:rPr>
-          <w:rFonts w:hint="eastAsia"/>
-        </w:rPr>
-      </w:pPr>
       <w:r>
         <w:rPr>
           <w:rFonts w:hint="eastAsia"/>
@@ -17916,9 +17494,6 @@
           <w:numId w:val="20"/>
         </w:numPr>
         <w:ind w:firstLineChars="0"/>
-        <w:rPr>
-          <w:rFonts w:hint="eastAsia"/>
-        </w:rPr>
       </w:pPr>
       <w:r>
         <w:rPr>
@@ -17957,9 +17532,6 @@
           <w:numId w:val="20"/>
         </w:numPr>
         <w:ind w:firstLineChars="0"/>
-        <w:rPr>
-          <w:rFonts w:hint="eastAsia"/>
-        </w:rPr>
       </w:pPr>
       <w:r>
         <w:rPr>
@@ -18024,9 +17596,6 @@
           <w:numId w:val="20"/>
         </w:numPr>
         <w:ind w:firstLineChars="0"/>
-        <w:rPr>
-          <w:rFonts w:hint="eastAsia"/>
-        </w:rPr>
       </w:pPr>
       <w:r>
         <w:rPr>
@@ -18047,7 +17616,6 @@
     <w:p>
       <w:pPr>
         <w:rPr>
-          <w:rFonts w:hint="eastAsia"/>
           <w:b/>
         </w:rPr>
       </w:pPr>
@@ -18055,7 +17623,6 @@
     <w:p>
       <w:pPr>
         <w:rPr>
-          <w:rFonts w:hint="eastAsia"/>
           <w:b/>
         </w:rPr>
       </w:pPr>
@@ -18063,7 +17630,6 @@
     <w:p>
       <w:pPr>
         <w:rPr>
-          <w:rFonts w:hint="eastAsia"/>
           <w:b/>
         </w:rPr>
       </w:pPr>
@@ -18076,11 +17642,6 @@
       </w:r>
     </w:p>
     <w:p>
-      <w:pPr>
-        <w:rPr>
-          <w:rFonts w:hint="eastAsia"/>
-        </w:rPr>
-      </w:pPr>
       <w:r>
         <w:t xml:space="preserve">MySQL is an open source relational database management system that runs as a server providing multi-user access to a number of databases. The SQL phrase stands for Structured Query Language. The MySQL development project has made its source code available under the terms of the GNU General Public License, as well as under a variety of proprietary agreements. MySQL </w:t>
       </w:r>
@@ -18090,11 +17651,6 @@
       </w:r>
     </w:p>
     <w:p>
-      <w:pPr>
-        <w:rPr>
-          <w:rFonts w:hint="eastAsia"/>
-        </w:rPr>
-      </w:pPr>
       <w:r>
         <w:rPr>
           <w:rFonts w:hint="eastAsia"/>
@@ -18110,9 +17666,6 @@
           <w:numId w:val="21"/>
         </w:numPr>
         <w:ind w:firstLineChars="0"/>
-        <w:rPr>
-          <w:rFonts w:hint="eastAsia"/>
-        </w:rPr>
       </w:pPr>
       <w:r>
         <w:rPr>
@@ -18248,7 +17801,6 @@
         <w:spacing w:line="360" w:lineRule="auto"/>
         <w:jc w:val="center"/>
         <w:rPr>
-          <w:rFonts w:hint="eastAsia"/>
           <w:sz w:val="24"/>
         </w:rPr>
       </w:pPr>
@@ -18581,7 +18133,6 @@
     <w:p>
       <w:pPr>
         <w:rPr>
-          <w:rFonts w:hint="eastAsia"/>
           <w:b/>
         </w:rPr>
       </w:pPr>
@@ -18589,7 +18140,6 @@
     <w:p>
       <w:pPr>
         <w:rPr>
-          <w:rFonts w:hint="eastAsia"/>
           <w:b/>
         </w:rPr>
       </w:pPr>
@@ -18597,7 +18147,6 @@
     <w:p>
       <w:pPr>
         <w:rPr>
-          <w:rFonts w:hint="eastAsia"/>
           <w:b/>
         </w:rPr>
       </w:pPr>
@@ -18605,7 +18154,6 @@
     <w:p>
       <w:pPr>
         <w:rPr>
-          <w:rFonts w:hint="eastAsia"/>
           <w:b/>
         </w:rPr>
       </w:pPr>
@@ -18613,7 +18161,6 @@
     <w:p>
       <w:pPr>
         <w:rPr>
-          <w:rFonts w:hint="eastAsia"/>
           <w:b/>
         </w:rPr>
       </w:pPr>
@@ -18639,11 +18186,6 @@
       </w:r>
     </w:p>
     <w:p>
-      <w:pPr>
-        <w:rPr>
-          <w:rFonts w:hint="eastAsia"/>
-        </w:rPr>
-      </w:pPr>
       <w:r>
         <w:rPr>
           <w:rFonts w:hint="eastAsia"/>
@@ -18808,11 +18350,6 @@
       </w:r>
     </w:p>
     <w:p>
-      <w:pPr>
-        <w:rPr>
-          <w:rFonts w:hint="eastAsia"/>
-        </w:rPr>
-      </w:pPr>
       <w:r>
         <w:rPr>
           <w:rFonts w:hint="eastAsia"/>
@@ -18830,11 +18367,6 @@
       </w:r>
     </w:p>
     <w:p>
-      <w:pPr>
-        <w:rPr>
-          <w:rFonts w:hint="eastAsia"/>
-        </w:rPr>
-      </w:pPr>
       <w:r>
         <w:rPr>
           <w:rFonts w:hint="eastAsia"/>
@@ -18891,13 +18423,7 @@
         </w:drawing>
       </w:r>
     </w:p>
-    <w:p>
-      <w:pPr>
-        <w:rPr>
-          <w:rFonts w:hint="eastAsia"/>
-        </w:rPr>
-      </w:pPr>
-    </w:p>
+    <w:p/>
     <w:p>
       <w:pPr>
         <w:spacing w:line="360" w:lineRule="auto"/>
@@ -18915,11 +18441,6 @@
       </w:r>
     </w:p>
     <w:p>
-      <w:pPr>
-        <w:rPr>
-          <w:rFonts w:hint="eastAsia"/>
-        </w:rPr>
-      </w:pPr>
       <w:r>
         <w:rPr>
           <w:rFonts w:hint="eastAsia"/>
@@ -18931,11 +18452,6 @@
       </w:r>
     </w:p>
     <w:p>
-      <w:pPr>
-        <w:rPr>
-          <w:rFonts w:hint="eastAsia"/>
-        </w:rPr>
-      </w:pPr>
       <w:r>
         <w:rPr>
           <w:rFonts w:hint="eastAsia"/>
@@ -18953,11 +18469,6 @@
       </w:r>
     </w:p>
     <w:p>
-      <w:pPr>
-        <w:rPr>
-          <w:rFonts w:hint="eastAsia"/>
-        </w:rPr>
-      </w:pPr>
       <w:r>
         <w:rPr>
           <w:rFonts w:hint="eastAsia"/>
@@ -19019,17 +18530,10 @@
         <w:t xml:space="preserve">, login failed. </w:t>
       </w:r>
     </w:p>
-    <w:p>
-      <w:pPr>
-        <w:rPr>
-          <w:rFonts w:hint="eastAsia"/>
-        </w:rPr>
-      </w:pPr>
-    </w:p>
-    <w:p>
-      <w:pPr>
-        <w:rPr>
-          <w:rFonts w:hint="eastAsia"/>
+    <w:p/>
+    <w:p>
+      <w:pPr>
+        <w:rPr>
           <w:b/>
         </w:rPr>
       </w:pPr>
@@ -19037,7 +18541,6 @@
     <w:p>
       <w:pPr>
         <w:rPr>
-          <w:rFonts w:hint="eastAsia"/>
           <w:b/>
         </w:rPr>
       </w:pPr>
@@ -19045,7 +18548,6 @@
     <w:p>
       <w:pPr>
         <w:rPr>
-          <w:rFonts w:hint="eastAsia"/>
           <w:b/>
         </w:rPr>
       </w:pPr>
@@ -19053,7 +18555,6 @@
     <w:p>
       <w:pPr>
         <w:rPr>
-          <w:rFonts w:hint="eastAsia"/>
           <w:b/>
         </w:rPr>
       </w:pPr>
@@ -19061,7 +18562,6 @@
     <w:p>
       <w:pPr>
         <w:rPr>
-          <w:rFonts w:hint="eastAsia"/>
           <w:b/>
         </w:rPr>
       </w:pPr>
@@ -19090,7 +18590,6 @@
       <w:pPr>
         <w:spacing w:line="360" w:lineRule="auto"/>
         <w:rPr>
-          <w:rFonts w:hint="eastAsia"/>
           <w:sz w:val="24"/>
         </w:rPr>
       </w:pPr>
@@ -19203,7 +18702,6 @@
       <w:pPr>
         <w:spacing w:line="360" w:lineRule="auto"/>
         <w:rPr>
-          <w:rFonts w:hint="eastAsia"/>
           <w:sz w:val="24"/>
         </w:rPr>
       </w:pPr>
@@ -19245,7 +18743,6 @@
       <w:pPr>
         <w:spacing w:line="360" w:lineRule="auto"/>
         <w:rPr>
-          <w:rFonts w:hint="eastAsia"/>
           <w:sz w:val="24"/>
         </w:rPr>
       </w:pPr>
@@ -19255,7 +18752,6 @@
         <w:spacing w:line="360" w:lineRule="auto"/>
         <w:jc w:val="center"/>
         <w:rPr>
-          <w:rFonts w:hint="eastAsia"/>
           <w:sz w:val="24"/>
         </w:rPr>
       </w:pPr>
@@ -19319,7 +18815,6 @@
         <w:spacing w:line="360" w:lineRule="auto"/>
         <w:jc w:val="center"/>
         <w:rPr>
-          <w:rFonts w:hint="eastAsia"/>
           <w:sz w:val="24"/>
         </w:rPr>
       </w:pPr>
@@ -19345,11 +18840,6 @@
       </w:r>
     </w:p>
     <w:p>
-      <w:pPr>
-        <w:rPr>
-          <w:rFonts w:hint="eastAsia"/>
-        </w:rPr>
-      </w:pPr>
       <w:r>
         <w:rPr>
           <w:rFonts w:hint="eastAsia"/>
@@ -19400,11 +18890,6 @@
       </w:r>
     </w:p>
     <w:p>
-      <w:pPr>
-        <w:rPr>
-          <w:rFonts w:hint="eastAsia"/>
-        </w:rPr>
-      </w:pPr>
       <w:r>
         <w:rPr>
           <w:rFonts w:hint="eastAsia"/>
@@ -19412,27 +18897,14 @@
         <w:t>System code structure is showed as below:</w:t>
       </w:r>
     </w:p>
-    <w:p>
-      <w:pPr>
-        <w:rPr>
-          <w:rFonts w:hint="eastAsia"/>
-        </w:rPr>
-      </w:pPr>
-    </w:p>
-    <w:p>
-      <w:pPr>
-        <w:rPr>
-          <w:rFonts w:hint="eastAsia"/>
-        </w:rPr>
-      </w:pPr>
-    </w:p>
+    <w:p/>
+    <w:p/>
     <w:p>
       <w:pPr>
         <w:spacing w:line="360" w:lineRule="auto"/>
         <w:ind w:firstLine="420"/>
         <w:jc w:val="center"/>
         <w:rPr>
-          <w:rFonts w:hint="eastAsia"/>
           <w:noProof/>
         </w:rPr>
       </w:pPr>
@@ -19496,7 +18968,6 @@
         <w:spacing w:line="360" w:lineRule="auto"/>
         <w:jc w:val="center"/>
         <w:rPr>
-          <w:rFonts w:hint="eastAsia"/>
           <w:sz w:val="24"/>
         </w:rPr>
       </w:pPr>
@@ -19514,7 +18985,6 @@
         <w:ind w:firstLine="420"/>
         <w:jc w:val="center"/>
         <w:rPr>
-          <w:rFonts w:hint="eastAsia"/>
           <w:noProof/>
         </w:rPr>
       </w:pPr>
@@ -19523,7 +18993,6 @@
       <w:pPr>
         <w:spacing w:line="360" w:lineRule="auto"/>
         <w:rPr>
-          <w:rFonts w:hint="eastAsia"/>
           <w:noProof/>
         </w:rPr>
       </w:pPr>
@@ -19565,7 +19034,6 @@
       <w:pPr>
         <w:spacing w:line="360" w:lineRule="auto"/>
         <w:rPr>
-          <w:rFonts w:hint="eastAsia"/>
           <w:noProof/>
         </w:rPr>
       </w:pPr>
@@ -19582,7 +19050,6 @@
         <w:spacing w:line="360" w:lineRule="auto"/>
         <w:ind w:firstLine="420"/>
         <w:rPr>
-          <w:rFonts w:hint="eastAsia"/>
           <w:noProof/>
         </w:rPr>
       </w:pPr>
@@ -19645,7 +19112,6 @@
         <w:spacing w:line="360" w:lineRule="auto"/>
         <w:jc w:val="center"/>
         <w:rPr>
-          <w:rFonts w:hint="eastAsia"/>
           <w:sz w:val="24"/>
         </w:rPr>
       </w:pPr>
@@ -19670,7 +19136,6 @@
         <w:spacing w:line="360" w:lineRule="auto"/>
         <w:ind w:firstLine="420"/>
         <w:rPr>
-          <w:rFonts w:hint="eastAsia"/>
           <w:noProof/>
         </w:rPr>
       </w:pPr>
@@ -19679,7 +19144,6 @@
       <w:pPr>
         <w:spacing w:line="360" w:lineRule="auto"/>
         <w:rPr>
-          <w:rFonts w:hint="eastAsia"/>
           <w:noProof/>
         </w:rPr>
       </w:pPr>
@@ -19709,7 +19173,6 @@
         <w:spacing w:line="360" w:lineRule="auto"/>
         <w:ind w:firstLine="420"/>
         <w:rPr>
-          <w:rFonts w:hint="eastAsia"/>
           <w:noProof/>
         </w:rPr>
       </w:pPr>
@@ -20503,19 +19966,19 @@
       <w:pPr>
         <w:spacing w:line="360" w:lineRule="auto"/>
         <w:rPr>
-          <w:rFonts w:ascii="Consolas" w:hAnsi="Consolas" w:cs="Consolas" w:hint="eastAsia"/>
-          <w:color w:val="000000"/>
-          <w:sz w:val="20"/>
-          <w:szCs w:val="20"/>
-        </w:rPr>
-      </w:pPr>
-      <w:r>
-        <w:rPr>
           <w:rFonts w:ascii="Consolas" w:hAnsi="Consolas" w:cs="Consolas"/>
           <w:color w:val="000000"/>
           <w:sz w:val="20"/>
           <w:szCs w:val="20"/>
         </w:rPr>
+      </w:pPr>
+      <w:r>
+        <w:rPr>
+          <w:rFonts w:ascii="Consolas" w:hAnsi="Consolas" w:cs="Consolas"/>
+          <w:color w:val="000000"/>
+          <w:sz w:val="20"/>
+          <w:szCs w:val="20"/>
+        </w:rPr>
         <w:t>}</w:t>
       </w:r>
     </w:p>
@@ -20523,7 +19986,7 @@
       <w:pPr>
         <w:spacing w:line="360" w:lineRule="auto"/>
         <w:rPr>
-          <w:rFonts w:ascii="Consolas" w:hAnsi="Consolas" w:cs="Consolas" w:hint="eastAsia"/>
+          <w:rFonts w:ascii="Consolas" w:hAnsi="Consolas" w:cs="Consolas"/>
           <w:color w:val="000000"/>
           <w:sz w:val="24"/>
           <w:szCs w:val="20"/>
@@ -20534,7 +19997,6 @@
       <w:pPr>
         <w:spacing w:line="360" w:lineRule="auto"/>
         <w:rPr>
-          <w:rFonts w:hint="eastAsia"/>
           <w:noProof/>
         </w:rPr>
       </w:pPr>
@@ -20557,7 +20019,6 @@
       <w:pPr>
         <w:spacing w:line="360" w:lineRule="auto"/>
         <w:rPr>
-          <w:rFonts w:hint="eastAsia"/>
           <w:noProof/>
         </w:rPr>
       </w:pPr>
@@ -20574,7 +20035,6 @@
         <w:spacing w:line="360" w:lineRule="auto"/>
         <w:ind w:firstLine="420"/>
         <w:rPr>
-          <w:rFonts w:hint="eastAsia"/>
           <w:noProof/>
         </w:rPr>
       </w:pPr>
@@ -20639,7 +20099,6 @@
         <w:ind w:firstLine="420"/>
         <w:jc w:val="center"/>
         <w:rPr>
-          <w:rFonts w:hint="eastAsia"/>
           <w:sz w:val="24"/>
         </w:rPr>
       </w:pPr>
@@ -20656,7 +20115,6 @@
         <w:spacing w:line="360" w:lineRule="auto"/>
         <w:ind w:firstLine="420"/>
         <w:rPr>
-          <w:rFonts w:hint="eastAsia"/>
           <w:sz w:val="24"/>
         </w:rPr>
       </w:pPr>
@@ -20665,7 +20123,6 @@
       <w:pPr>
         <w:spacing w:line="360" w:lineRule="auto"/>
         <w:rPr>
-          <w:rFonts w:hint="eastAsia"/>
           <w:noProof/>
         </w:rPr>
       </w:pPr>
@@ -20774,13 +20231,7 @@
     <w:p/>
     <w:p/>
     <w:p/>
-    <w:p>
-      <w:pPr>
-        <w:rPr>
-          <w:rFonts w:hint="eastAsia"/>
-        </w:rPr>
-      </w:pPr>
-    </w:p>
+    <w:p/>
     <w:p>
       <w:pPr>
         <w:pStyle w:val="1"/>
@@ -23020,16 +22471,16 @@
     </w:lvl>
   </w:abstractNum>
   <w:abstractNum w:abstractNumId="20">
-    <w:nsid w:val="72BB4C70"/>
+    <w:nsid w:val="728C2FD9"/>
     <w:multiLevelType w:val="hybridMultilevel"/>
-    <w:tmpl w:val="2E70CB74"/>
-    <w:lvl w:ilvl="0" w:tplc="69CAE142">
+    <w:tmpl w:val="8FD8E2E4"/>
+    <w:lvl w:ilvl="0" w:tplc="9F027A84">
       <w:start w:val="1"/>
       <w:numFmt w:val="decimal"/>
-      <w:lvlText w:val="%1."/>
+      <w:lvlText w:val="%1"/>
       <w:lvlJc w:val="left"/>
       <w:pPr>
-        <w:ind w:left="360" w:hanging="360"/>
+        <w:ind w:left="540" w:hanging="540"/>
       </w:pPr>
       <w:rPr>
         <w:rFonts w:hint="default"/>
@@ -23109,6 +22560,95 @@
     </w:lvl>
   </w:abstractNum>
   <w:abstractNum w:abstractNumId="21">
+    <w:nsid w:val="72BB4C70"/>
+    <w:multiLevelType w:val="hybridMultilevel"/>
+    <w:tmpl w:val="2E70CB74"/>
+    <w:lvl w:ilvl="0" w:tplc="69CAE142">
+      <w:start w:val="1"/>
+      <w:numFmt w:val="decimal"/>
+      <w:lvlText w:val="%1."/>
+      <w:lvlJc w:val="left"/>
+      <w:pPr>
+        <w:ind w:left="360" w:hanging="360"/>
+      </w:pPr>
+      <w:rPr>
+        <w:rFonts w:hint="default"/>
+      </w:rPr>
+    </w:lvl>
+    <w:lvl w:ilvl="1" w:tplc="04090019" w:tentative="1">
+      <w:start w:val="1"/>
+      <w:numFmt w:val="lowerLetter"/>
+      <w:lvlText w:val="%2)"/>
+      <w:lvlJc w:val="left"/>
+      <w:pPr>
+        <w:ind w:left="840" w:hanging="420"/>
+      </w:pPr>
+    </w:lvl>
+    <w:lvl w:ilvl="2" w:tplc="0409001B" w:tentative="1">
+      <w:start w:val="1"/>
+      <w:numFmt w:val="lowerRoman"/>
+      <w:lvlText w:val="%3."/>
+      <w:lvlJc w:val="right"/>
+      <w:pPr>
+        <w:ind w:left="1260" w:hanging="420"/>
+      </w:pPr>
+    </w:lvl>
+    <w:lvl w:ilvl="3" w:tplc="0409000F" w:tentative="1">
+      <w:start w:val="1"/>
+      <w:numFmt w:val="decimal"/>
+      <w:lvlText w:val="%4."/>
+      <w:lvlJc w:val="left"/>
+      <w:pPr>
+        <w:ind w:left="1680" w:hanging="420"/>
+      </w:pPr>
+    </w:lvl>
+    <w:lvl w:ilvl="4" w:tplc="04090019" w:tentative="1">
+      <w:start w:val="1"/>
+      <w:numFmt w:val="lowerLetter"/>
+      <w:lvlText w:val="%5)"/>
+      <w:lvlJc w:val="left"/>
+      <w:pPr>
+        <w:ind w:left="2100" w:hanging="420"/>
+      </w:pPr>
+    </w:lvl>
+    <w:lvl w:ilvl="5" w:tplc="0409001B" w:tentative="1">
+      <w:start w:val="1"/>
+      <w:numFmt w:val="lowerRoman"/>
+      <w:lvlText w:val="%6."/>
+      <w:lvlJc w:val="right"/>
+      <w:pPr>
+        <w:ind w:left="2520" w:hanging="420"/>
+      </w:pPr>
+    </w:lvl>
+    <w:lvl w:ilvl="6" w:tplc="0409000F" w:tentative="1">
+      <w:start w:val="1"/>
+      <w:numFmt w:val="decimal"/>
+      <w:lvlText w:val="%7."/>
+      <w:lvlJc w:val="left"/>
+      <w:pPr>
+        <w:ind w:left="2940" w:hanging="420"/>
+      </w:pPr>
+    </w:lvl>
+    <w:lvl w:ilvl="7" w:tplc="04090019" w:tentative="1">
+      <w:start w:val="1"/>
+      <w:numFmt w:val="lowerLetter"/>
+      <w:lvlText w:val="%8)"/>
+      <w:lvlJc w:val="left"/>
+      <w:pPr>
+        <w:ind w:left="3360" w:hanging="420"/>
+      </w:pPr>
+    </w:lvl>
+    <w:lvl w:ilvl="8" w:tplc="0409001B" w:tentative="1">
+      <w:start w:val="1"/>
+      <w:numFmt w:val="lowerRoman"/>
+      <w:lvlText w:val="%9."/>
+      <w:lvlJc w:val="right"/>
+      <w:pPr>
+        <w:ind w:left="3780" w:hanging="420"/>
+      </w:pPr>
+    </w:lvl>
+  </w:abstractNum>
+  <w:abstractNum w:abstractNumId="22">
     <w:nsid w:val="7FC5753F"/>
     <w:multiLevelType w:val="hybridMultilevel"/>
     <w:tmpl w:val="8E06E0A6"/>
@@ -23252,7 +22792,7 @@
     <w:abstractNumId w:val="6"/>
   </w:num>
   <w:num w:numId="11">
-    <w:abstractNumId w:val="21"/>
+    <w:abstractNumId w:val="22"/>
   </w:num>
   <w:num w:numId="12">
     <w:abstractNumId w:val="2"/>
@@ -23279,13 +22819,16 @@
     <w:abstractNumId w:val="15"/>
   </w:num>
   <w:num w:numId="20">
-    <w:abstractNumId w:val="20"/>
+    <w:abstractNumId w:val="21"/>
   </w:num>
   <w:num w:numId="21">
     <w:abstractNumId w:val="5"/>
   </w:num>
   <w:num w:numId="22">
     <w:abstractNumId w:val="17"/>
+  </w:num>
+  <w:num w:numId="23">
+    <w:abstractNumId w:val="20"/>
   </w:num>
 </w:numbering>
 </file>
@@ -25532,41 +25075,41 @@
   </dgm:ptLst>
   <dgm:cxnLst>
     <dgm:cxn modelId="{A9224CA4-15FE-44E2-AC83-F26FD77AB6CC}" srcId="{C81089C9-FFBD-45B6-9500-37FA4B06FE0E}" destId="{7C43EBF2-105D-4FEC-BD59-07E16D38558F}" srcOrd="3" destOrd="0" parTransId="{DEB0238B-A976-405A-A4B0-F883B5E34A78}" sibTransId="{4E6EC630-FDC2-43EF-A23E-4D10C195DD91}"/>
-    <dgm:cxn modelId="{AF8F38A9-C2AB-4CEE-A38F-96FC86BE34C9}" type="presOf" srcId="{BF659A8F-4C04-43D3-9B38-90CA46B16C85}" destId="{04CDA56F-1EA0-4725-895D-46BBADEAA14A}" srcOrd="0" destOrd="0" presId="urn:microsoft.com/office/officeart/2005/8/layout/cycle2"/>
-    <dgm:cxn modelId="{C4A8B0DF-3DB4-4A48-9A6B-9A4A8DB3A0FA}" type="presOf" srcId="{4E6EC630-FDC2-43EF-A23E-4D10C195DD91}" destId="{26CF1242-E3FC-4C52-BD2E-951575750FFA}" srcOrd="0" destOrd="0" presId="urn:microsoft.com/office/officeart/2005/8/layout/cycle2"/>
+    <dgm:cxn modelId="{98FA47E7-BA2A-461A-B9F7-CC625F95D4A0}" type="presOf" srcId="{C81089C9-FFBD-45B6-9500-37FA4B06FE0E}" destId="{9FEDC3AA-69C8-45C6-92D9-28010174E91D}" srcOrd="0" destOrd="0" presId="urn:microsoft.com/office/officeart/2005/8/layout/cycle2"/>
+    <dgm:cxn modelId="{0CC97FEC-0ED7-4C0C-AC9E-33B64E1B406E}" type="presOf" srcId="{0AF5F9F6-C15E-453B-98E4-DB92CD07C0CF}" destId="{071D073C-6112-4247-AB14-EAE923109DC3}" srcOrd="1" destOrd="0" presId="urn:microsoft.com/office/officeart/2005/8/layout/cycle2"/>
+    <dgm:cxn modelId="{813B1165-0597-4126-B69F-7F991E2F25D2}" type="presOf" srcId="{C8704E4B-4265-4ED7-9BD1-590FE54F6B1C}" destId="{4E8149A6-AA2A-4398-AE9A-7895B74066F0}" srcOrd="1" destOrd="0" presId="urn:microsoft.com/office/officeart/2005/8/layout/cycle2"/>
+    <dgm:cxn modelId="{C168EB60-5FF1-4294-8912-AF94E7DF735E}" type="presOf" srcId="{BF659A8F-4C04-43D3-9B38-90CA46B16C85}" destId="{04CDA56F-1EA0-4725-895D-46BBADEAA14A}" srcOrd="0" destOrd="0" presId="urn:microsoft.com/office/officeart/2005/8/layout/cycle2"/>
+    <dgm:cxn modelId="{32274758-197B-47CC-8111-296F751517CD}" type="presOf" srcId="{4E6EC630-FDC2-43EF-A23E-4D10C195DD91}" destId="{3FC36C4B-5B64-40AE-9A9C-C209943B2338}" srcOrd="1" destOrd="0" presId="urn:microsoft.com/office/officeart/2005/8/layout/cycle2"/>
+    <dgm:cxn modelId="{EEF6A992-0C58-48D8-9C12-ECFE0426F8A2}" type="presOf" srcId="{C8704E4B-4265-4ED7-9BD1-590FE54F6B1C}" destId="{39310402-54B4-4EA9-8CFF-22ABB663CE26}" srcOrd="0" destOrd="0" presId="urn:microsoft.com/office/officeart/2005/8/layout/cycle2"/>
+    <dgm:cxn modelId="{EDB07997-033E-45F9-9A76-8D8C93D2914C}" type="presOf" srcId="{E3D06C64-70B7-439F-B6EB-E6BEFECD4260}" destId="{2F9DA612-11A1-4198-9F41-A18ADE768734}" srcOrd="1" destOrd="0" presId="urn:microsoft.com/office/officeart/2005/8/layout/cycle2"/>
     <dgm:cxn modelId="{416F3412-485A-4FAC-BF73-8A7BAC3E8C71}" srcId="{C81089C9-FFBD-45B6-9500-37FA4B06FE0E}" destId="{BF659A8F-4C04-43D3-9B38-90CA46B16C85}" srcOrd="2" destOrd="0" parTransId="{9523AD13-EEA6-43E7-9B62-FF5253C09F38}" sibTransId="{0AF5F9F6-C15E-453B-98E4-DB92CD07C0CF}"/>
-    <dgm:cxn modelId="{9348BDC9-FA91-49A7-A715-07AC032C3075}" type="presOf" srcId="{C8704E4B-4265-4ED7-9BD1-590FE54F6B1C}" destId="{39310402-54B4-4EA9-8CFF-22ABB663CE26}" srcOrd="0" destOrd="0" presId="urn:microsoft.com/office/officeart/2005/8/layout/cycle2"/>
-    <dgm:cxn modelId="{8F493BA4-0424-4DDB-ACF3-FDF59624DE08}" type="presOf" srcId="{F8D0B9DE-0C95-4FF1-9010-54ED35925069}" destId="{A9D04B10-8905-4A3E-9B76-D6CB713C5785}" srcOrd="0" destOrd="0" presId="urn:microsoft.com/office/officeart/2005/8/layout/cycle2"/>
-    <dgm:cxn modelId="{896A4D17-36C4-4457-9B98-95DFCF897D47}" type="presOf" srcId="{C8704E4B-4265-4ED7-9BD1-590FE54F6B1C}" destId="{4E8149A6-AA2A-4398-AE9A-7895B74066F0}" srcOrd="1" destOrd="0" presId="urn:microsoft.com/office/officeart/2005/8/layout/cycle2"/>
-    <dgm:cxn modelId="{E9E71509-825F-475C-8637-2ACC4448E5D8}" type="presOf" srcId="{868E4A51-7169-4BB4-8999-03696E56EBCD}" destId="{0190AD7D-E280-4583-9AFC-4DA5BE934B3D}" srcOrd="0" destOrd="0" presId="urn:microsoft.com/office/officeart/2005/8/layout/cycle2"/>
+    <dgm:cxn modelId="{B43D36EF-5B1C-402B-AB24-CAFF0C3EAC48}" type="presOf" srcId="{DFEF893A-1D0E-46C6-BE5E-A03C903EFCF5}" destId="{938D26E3-EE2B-4F11-A7AC-B2C591A2A05F}" srcOrd="0" destOrd="0" presId="urn:microsoft.com/office/officeart/2005/8/layout/cycle2"/>
+    <dgm:cxn modelId="{2E987609-F543-4004-B9CA-974CDB48E3F7}" type="presOf" srcId="{CB7F25FF-F6F1-454C-B8C5-E03ECCCBE6DD}" destId="{ACCAAC8C-7700-486D-AE89-0F98EF61C0B8}" srcOrd="0" destOrd="0" presId="urn:microsoft.com/office/officeart/2005/8/layout/cycle2"/>
+    <dgm:cxn modelId="{8A783108-96F2-45B6-A6ED-DE4A78ADAFB1}" type="presOf" srcId="{4E6EC630-FDC2-43EF-A23E-4D10C195DD91}" destId="{26CF1242-E3FC-4C52-BD2E-951575750FFA}" srcOrd="0" destOrd="0" presId="urn:microsoft.com/office/officeart/2005/8/layout/cycle2"/>
+    <dgm:cxn modelId="{2D66F6A3-2EAC-43D4-B09D-BCCE18B52492}" type="presOf" srcId="{F8D0B9DE-0C95-4FF1-9010-54ED35925069}" destId="{A9D04B10-8905-4A3E-9B76-D6CB713C5785}" srcOrd="0" destOrd="0" presId="urn:microsoft.com/office/officeart/2005/8/layout/cycle2"/>
     <dgm:cxn modelId="{5D485A63-DCB4-4680-8BBB-9A23A9F37620}" srcId="{C81089C9-FFBD-45B6-9500-37FA4B06FE0E}" destId="{CB7F25FF-F6F1-454C-B8C5-E03ECCCBE6DD}" srcOrd="0" destOrd="0" parTransId="{0A17A981-8A66-413F-9ED0-BFCE7FADD749}" sibTransId="{DFEF893A-1D0E-46C6-BE5E-A03C903EFCF5}"/>
-    <dgm:cxn modelId="{25FB2A56-C0D4-4DBA-9894-FDE6836259D8}" type="presOf" srcId="{0AF5F9F6-C15E-453B-98E4-DB92CD07C0CF}" destId="{071D073C-6112-4247-AB14-EAE923109DC3}" srcOrd="1" destOrd="0" presId="urn:microsoft.com/office/officeart/2005/8/layout/cycle2"/>
+    <dgm:cxn modelId="{191EAA62-BE26-47E4-B7A3-1C15407B1701}" type="presOf" srcId="{E3D06C64-70B7-439F-B6EB-E6BEFECD4260}" destId="{946E8F76-1240-4DD1-B5C3-F3B5014E468D}" srcOrd="0" destOrd="0" presId="urn:microsoft.com/office/officeart/2005/8/layout/cycle2"/>
+    <dgm:cxn modelId="{EBEE3AF9-2CE1-4CC1-A7B8-CAF34656DF3D}" type="presOf" srcId="{7C43EBF2-105D-4FEC-BD59-07E16D38558F}" destId="{C83AEBA7-B11E-4909-A34A-0622267DC681}" srcOrd="0" destOrd="0" presId="urn:microsoft.com/office/officeart/2005/8/layout/cycle2"/>
     <dgm:cxn modelId="{E2953A92-5715-4E0F-8E7E-6572C23149CB}" srcId="{C81089C9-FFBD-45B6-9500-37FA4B06FE0E}" destId="{868E4A51-7169-4BB4-8999-03696E56EBCD}" srcOrd="1" destOrd="0" parTransId="{10CF79B0-6D69-4842-BE55-C46684D0E6C5}" sibTransId="{C8704E4B-4265-4ED7-9BD1-590FE54F6B1C}"/>
+    <dgm:cxn modelId="{8EB4397B-0FD7-420E-BD8D-ED59869BE017}" type="presOf" srcId="{868E4A51-7169-4BB4-8999-03696E56EBCD}" destId="{0190AD7D-E280-4583-9AFC-4DA5BE934B3D}" srcOrd="0" destOrd="0" presId="urn:microsoft.com/office/officeart/2005/8/layout/cycle2"/>
     <dgm:cxn modelId="{DE2824FB-D3F8-44FC-8E12-452BBFFA6080}" srcId="{C81089C9-FFBD-45B6-9500-37FA4B06FE0E}" destId="{F8D0B9DE-0C95-4FF1-9010-54ED35925069}" srcOrd="4" destOrd="0" parTransId="{571548DD-FFF7-461A-A898-24544523E32E}" sibTransId="{E3D06C64-70B7-439F-B6EB-E6BEFECD4260}"/>
-    <dgm:cxn modelId="{47D373C4-CD57-4F40-AF0F-6CA0C69440DE}" type="presOf" srcId="{0AF5F9F6-C15E-453B-98E4-DB92CD07C0CF}" destId="{592D0B08-582F-476A-8581-CAFD74CB2075}" srcOrd="0" destOrd="0" presId="urn:microsoft.com/office/officeart/2005/8/layout/cycle2"/>
-    <dgm:cxn modelId="{FC334C91-B6AC-45CA-A805-10A0C477D0EE}" type="presOf" srcId="{CB7F25FF-F6F1-454C-B8C5-E03ECCCBE6DD}" destId="{ACCAAC8C-7700-486D-AE89-0F98EF61C0B8}" srcOrd="0" destOrd="0" presId="urn:microsoft.com/office/officeart/2005/8/layout/cycle2"/>
-    <dgm:cxn modelId="{91C347A5-835D-4695-886C-034B61F070C1}" type="presOf" srcId="{E3D06C64-70B7-439F-B6EB-E6BEFECD4260}" destId="{946E8F76-1240-4DD1-B5C3-F3B5014E468D}" srcOrd="0" destOrd="0" presId="urn:microsoft.com/office/officeart/2005/8/layout/cycle2"/>
-    <dgm:cxn modelId="{74B5E90D-1A95-4291-9C08-475FF2DFBAB2}" type="presOf" srcId="{7C43EBF2-105D-4FEC-BD59-07E16D38558F}" destId="{C83AEBA7-B11E-4909-A34A-0622267DC681}" srcOrd="0" destOrd="0" presId="urn:microsoft.com/office/officeart/2005/8/layout/cycle2"/>
-    <dgm:cxn modelId="{5EB6C18C-6BBB-488F-A8F0-BC7FC19EA428}" type="presOf" srcId="{E3D06C64-70B7-439F-B6EB-E6BEFECD4260}" destId="{2F9DA612-11A1-4198-9F41-A18ADE768734}" srcOrd="1" destOrd="0" presId="urn:microsoft.com/office/officeart/2005/8/layout/cycle2"/>
-    <dgm:cxn modelId="{6569266E-FCFC-4741-8389-FB0152BCBCCF}" type="presOf" srcId="{C81089C9-FFBD-45B6-9500-37FA4B06FE0E}" destId="{9FEDC3AA-69C8-45C6-92D9-28010174E91D}" srcOrd="0" destOrd="0" presId="urn:microsoft.com/office/officeart/2005/8/layout/cycle2"/>
-    <dgm:cxn modelId="{3DBCAA9A-3A43-4CE0-A1C8-0516A3A554F1}" type="presOf" srcId="{DFEF893A-1D0E-46C6-BE5E-A03C903EFCF5}" destId="{81CDA453-2A3B-4212-AB9A-2D046473ADCF}" srcOrd="1" destOrd="0" presId="urn:microsoft.com/office/officeart/2005/8/layout/cycle2"/>
-    <dgm:cxn modelId="{F853D93D-BC8D-46FD-A0E3-909EA643E731}" type="presOf" srcId="{4E6EC630-FDC2-43EF-A23E-4D10C195DD91}" destId="{3FC36C4B-5B64-40AE-9A9C-C209943B2338}" srcOrd="1" destOrd="0" presId="urn:microsoft.com/office/officeart/2005/8/layout/cycle2"/>
-    <dgm:cxn modelId="{E298FA6C-5979-444A-90FC-F48C4567BFF7}" type="presOf" srcId="{DFEF893A-1D0E-46C6-BE5E-A03C903EFCF5}" destId="{938D26E3-EE2B-4F11-A7AC-B2C591A2A05F}" srcOrd="0" destOrd="0" presId="urn:microsoft.com/office/officeart/2005/8/layout/cycle2"/>
-    <dgm:cxn modelId="{07851C18-8208-46AE-855F-78B6966CA878}" type="presParOf" srcId="{9FEDC3AA-69C8-45C6-92D9-28010174E91D}" destId="{ACCAAC8C-7700-486D-AE89-0F98EF61C0B8}" srcOrd="0" destOrd="0" presId="urn:microsoft.com/office/officeart/2005/8/layout/cycle2"/>
-    <dgm:cxn modelId="{005D8DB1-2CA6-404D-B658-AC942C58E8CC}" type="presParOf" srcId="{9FEDC3AA-69C8-45C6-92D9-28010174E91D}" destId="{938D26E3-EE2B-4F11-A7AC-B2C591A2A05F}" srcOrd="1" destOrd="0" presId="urn:microsoft.com/office/officeart/2005/8/layout/cycle2"/>
-    <dgm:cxn modelId="{9AFD7085-FAD4-4167-B470-415E3CD81C5A}" type="presParOf" srcId="{938D26E3-EE2B-4F11-A7AC-B2C591A2A05F}" destId="{81CDA453-2A3B-4212-AB9A-2D046473ADCF}" srcOrd="0" destOrd="0" presId="urn:microsoft.com/office/officeart/2005/8/layout/cycle2"/>
-    <dgm:cxn modelId="{311E8338-57CF-461D-9F9E-CB51E8C7E5F7}" type="presParOf" srcId="{9FEDC3AA-69C8-45C6-92D9-28010174E91D}" destId="{0190AD7D-E280-4583-9AFC-4DA5BE934B3D}" srcOrd="2" destOrd="0" presId="urn:microsoft.com/office/officeart/2005/8/layout/cycle2"/>
-    <dgm:cxn modelId="{9E94EBDE-2F1F-4EEA-B0AB-C9F9B44CA69E}" type="presParOf" srcId="{9FEDC3AA-69C8-45C6-92D9-28010174E91D}" destId="{39310402-54B4-4EA9-8CFF-22ABB663CE26}" srcOrd="3" destOrd="0" presId="urn:microsoft.com/office/officeart/2005/8/layout/cycle2"/>
-    <dgm:cxn modelId="{D51C1FFA-B73B-4E0A-8F2B-E54DFD53DF20}" type="presParOf" srcId="{39310402-54B4-4EA9-8CFF-22ABB663CE26}" destId="{4E8149A6-AA2A-4398-AE9A-7895B74066F0}" srcOrd="0" destOrd="0" presId="urn:microsoft.com/office/officeart/2005/8/layout/cycle2"/>
-    <dgm:cxn modelId="{1B29DBB2-4EFB-440A-B090-528DED9E1E7A}" type="presParOf" srcId="{9FEDC3AA-69C8-45C6-92D9-28010174E91D}" destId="{04CDA56F-1EA0-4725-895D-46BBADEAA14A}" srcOrd="4" destOrd="0" presId="urn:microsoft.com/office/officeart/2005/8/layout/cycle2"/>
-    <dgm:cxn modelId="{11741C28-4961-4096-BF4D-0A35EDEB0E5A}" type="presParOf" srcId="{9FEDC3AA-69C8-45C6-92D9-28010174E91D}" destId="{592D0B08-582F-476A-8581-CAFD74CB2075}" srcOrd="5" destOrd="0" presId="urn:microsoft.com/office/officeart/2005/8/layout/cycle2"/>
-    <dgm:cxn modelId="{48509B2C-18EF-4C1E-B941-27B7332A5A42}" type="presParOf" srcId="{592D0B08-582F-476A-8581-CAFD74CB2075}" destId="{071D073C-6112-4247-AB14-EAE923109DC3}" srcOrd="0" destOrd="0" presId="urn:microsoft.com/office/officeart/2005/8/layout/cycle2"/>
-    <dgm:cxn modelId="{C708DBA5-4B91-41DD-86A8-5D001F79E66C}" type="presParOf" srcId="{9FEDC3AA-69C8-45C6-92D9-28010174E91D}" destId="{C83AEBA7-B11E-4909-A34A-0622267DC681}" srcOrd="6" destOrd="0" presId="urn:microsoft.com/office/officeart/2005/8/layout/cycle2"/>
-    <dgm:cxn modelId="{F0F20DEC-8500-498E-95D4-54CF949ACE40}" type="presParOf" srcId="{9FEDC3AA-69C8-45C6-92D9-28010174E91D}" destId="{26CF1242-E3FC-4C52-BD2E-951575750FFA}" srcOrd="7" destOrd="0" presId="urn:microsoft.com/office/officeart/2005/8/layout/cycle2"/>
-    <dgm:cxn modelId="{F20A3A3C-04B0-4E3E-A0D6-387ECC0FEFFA}" type="presParOf" srcId="{26CF1242-E3FC-4C52-BD2E-951575750FFA}" destId="{3FC36C4B-5B64-40AE-9A9C-C209943B2338}" srcOrd="0" destOrd="0" presId="urn:microsoft.com/office/officeart/2005/8/layout/cycle2"/>
-    <dgm:cxn modelId="{72511EC9-51AF-4FB7-862C-965CD157B6FD}" type="presParOf" srcId="{9FEDC3AA-69C8-45C6-92D9-28010174E91D}" destId="{A9D04B10-8905-4A3E-9B76-D6CB713C5785}" srcOrd="8" destOrd="0" presId="urn:microsoft.com/office/officeart/2005/8/layout/cycle2"/>
-    <dgm:cxn modelId="{0249A2F5-1EF4-4CCD-B466-5A9BB12E8BEF}" type="presParOf" srcId="{9FEDC3AA-69C8-45C6-92D9-28010174E91D}" destId="{946E8F76-1240-4DD1-B5C3-F3B5014E468D}" srcOrd="9" destOrd="0" presId="urn:microsoft.com/office/officeart/2005/8/layout/cycle2"/>
-    <dgm:cxn modelId="{B43073E7-9408-47CE-A51A-84408B9FD8B7}" type="presParOf" srcId="{946E8F76-1240-4DD1-B5C3-F3B5014E468D}" destId="{2F9DA612-11A1-4198-9F41-A18ADE768734}" srcOrd="0" destOrd="0" presId="urn:microsoft.com/office/officeart/2005/8/layout/cycle2"/>
+    <dgm:cxn modelId="{F7DFDAB4-607B-4242-BD44-94F5397493F8}" type="presOf" srcId="{0AF5F9F6-C15E-453B-98E4-DB92CD07C0CF}" destId="{592D0B08-582F-476A-8581-CAFD74CB2075}" srcOrd="0" destOrd="0" presId="urn:microsoft.com/office/officeart/2005/8/layout/cycle2"/>
+    <dgm:cxn modelId="{257B5C72-C23F-4AD5-B725-B96C02D696CA}" type="presOf" srcId="{DFEF893A-1D0E-46C6-BE5E-A03C903EFCF5}" destId="{81CDA453-2A3B-4212-AB9A-2D046473ADCF}" srcOrd="1" destOrd="0" presId="urn:microsoft.com/office/officeart/2005/8/layout/cycle2"/>
+    <dgm:cxn modelId="{EF18F00F-1FEA-4E30-9F7B-45DED124E918}" type="presParOf" srcId="{9FEDC3AA-69C8-45C6-92D9-28010174E91D}" destId="{ACCAAC8C-7700-486D-AE89-0F98EF61C0B8}" srcOrd="0" destOrd="0" presId="urn:microsoft.com/office/officeart/2005/8/layout/cycle2"/>
+    <dgm:cxn modelId="{0CFD9C8B-643B-4275-A17F-3D6552FFB116}" type="presParOf" srcId="{9FEDC3AA-69C8-45C6-92D9-28010174E91D}" destId="{938D26E3-EE2B-4F11-A7AC-B2C591A2A05F}" srcOrd="1" destOrd="0" presId="urn:microsoft.com/office/officeart/2005/8/layout/cycle2"/>
+    <dgm:cxn modelId="{3F343EA4-11AD-40B4-A701-F93967BCE396}" type="presParOf" srcId="{938D26E3-EE2B-4F11-A7AC-B2C591A2A05F}" destId="{81CDA453-2A3B-4212-AB9A-2D046473ADCF}" srcOrd="0" destOrd="0" presId="urn:microsoft.com/office/officeart/2005/8/layout/cycle2"/>
+    <dgm:cxn modelId="{C20ACE4D-49F4-447C-ACED-D92EF27DF0F7}" type="presParOf" srcId="{9FEDC3AA-69C8-45C6-92D9-28010174E91D}" destId="{0190AD7D-E280-4583-9AFC-4DA5BE934B3D}" srcOrd="2" destOrd="0" presId="urn:microsoft.com/office/officeart/2005/8/layout/cycle2"/>
+    <dgm:cxn modelId="{88D02CDC-68F1-437D-AA63-C5BF23850CF4}" type="presParOf" srcId="{9FEDC3AA-69C8-45C6-92D9-28010174E91D}" destId="{39310402-54B4-4EA9-8CFF-22ABB663CE26}" srcOrd="3" destOrd="0" presId="urn:microsoft.com/office/officeart/2005/8/layout/cycle2"/>
+    <dgm:cxn modelId="{EF88385A-0E13-4DAD-9DC5-0B056C4AF190}" type="presParOf" srcId="{39310402-54B4-4EA9-8CFF-22ABB663CE26}" destId="{4E8149A6-AA2A-4398-AE9A-7895B74066F0}" srcOrd="0" destOrd="0" presId="urn:microsoft.com/office/officeart/2005/8/layout/cycle2"/>
+    <dgm:cxn modelId="{2D526DC4-884A-4769-973E-A8DCD8FA7E35}" type="presParOf" srcId="{9FEDC3AA-69C8-45C6-92D9-28010174E91D}" destId="{04CDA56F-1EA0-4725-895D-46BBADEAA14A}" srcOrd="4" destOrd="0" presId="urn:microsoft.com/office/officeart/2005/8/layout/cycle2"/>
+    <dgm:cxn modelId="{8FCC11C3-652A-4F54-8DE2-1EB08D506308}" type="presParOf" srcId="{9FEDC3AA-69C8-45C6-92D9-28010174E91D}" destId="{592D0B08-582F-476A-8581-CAFD74CB2075}" srcOrd="5" destOrd="0" presId="urn:microsoft.com/office/officeart/2005/8/layout/cycle2"/>
+    <dgm:cxn modelId="{D61BDE3E-F730-4C5F-8730-FC1C8FDDFC76}" type="presParOf" srcId="{592D0B08-582F-476A-8581-CAFD74CB2075}" destId="{071D073C-6112-4247-AB14-EAE923109DC3}" srcOrd="0" destOrd="0" presId="urn:microsoft.com/office/officeart/2005/8/layout/cycle2"/>
+    <dgm:cxn modelId="{EF9BD6F2-6D39-4C08-921B-CCD653DC1599}" type="presParOf" srcId="{9FEDC3AA-69C8-45C6-92D9-28010174E91D}" destId="{C83AEBA7-B11E-4909-A34A-0622267DC681}" srcOrd="6" destOrd="0" presId="urn:microsoft.com/office/officeart/2005/8/layout/cycle2"/>
+    <dgm:cxn modelId="{D2355D79-739A-4AC4-913F-D2184F0E6433}" type="presParOf" srcId="{9FEDC3AA-69C8-45C6-92D9-28010174E91D}" destId="{26CF1242-E3FC-4C52-BD2E-951575750FFA}" srcOrd="7" destOrd="0" presId="urn:microsoft.com/office/officeart/2005/8/layout/cycle2"/>
+    <dgm:cxn modelId="{6E8D6DEA-C0FA-4468-9668-4161666916C3}" type="presParOf" srcId="{26CF1242-E3FC-4C52-BD2E-951575750FFA}" destId="{3FC36C4B-5B64-40AE-9A9C-C209943B2338}" srcOrd="0" destOrd="0" presId="urn:microsoft.com/office/officeart/2005/8/layout/cycle2"/>
+    <dgm:cxn modelId="{6F0F59D6-B6B0-475A-8116-FBE2513C73B2}" type="presParOf" srcId="{9FEDC3AA-69C8-45C6-92D9-28010174E91D}" destId="{A9D04B10-8905-4A3E-9B76-D6CB713C5785}" srcOrd="8" destOrd="0" presId="urn:microsoft.com/office/officeart/2005/8/layout/cycle2"/>
+    <dgm:cxn modelId="{F778DD13-86E2-41EC-A36D-9383F61FEB97}" type="presParOf" srcId="{9FEDC3AA-69C8-45C6-92D9-28010174E91D}" destId="{946E8F76-1240-4DD1-B5C3-F3B5014E468D}" srcOrd="9" destOrd="0" presId="urn:microsoft.com/office/officeart/2005/8/layout/cycle2"/>
+    <dgm:cxn modelId="{D6255163-2792-4DD6-B138-BA465B707EEE}" type="presParOf" srcId="{946E8F76-1240-4DD1-B5C3-F3B5014E468D}" destId="{2F9DA612-11A1-4198-9F41-A18ADE768734}" srcOrd="0" destOrd="0" presId="urn:microsoft.com/office/officeart/2005/8/layout/cycle2"/>
   </dgm:cxnLst>
   <dgm:bg/>
   <dgm:whole/>
@@ -27834,11 +27377,12 @@
 <file path=customXml/item1.xml><?xml version="1.0" encoding="utf-8"?>
 <CoverPageProperties xmlns="http://schemas.microsoft.com/office/2006/coverPageProps">
   <PublishDate/>
-  <Abstract/>
+  <Abstract>The system differs greatly from the traditional library management system, it covers all functions of the traditional system, and it appeals to students and teachers because of its new concept, living library, also known as human library, also, it is very useful due to its multiple features such as micro-message reminder, used book trade, recommendation, etc.
+You can get a detailed critical review of the project from this document. </Abstract>
   <CompanyAddress/>
   <CompanyPhone/>
   <CompanyFax/>
-  <CompanyEmail>mail@gmail.com</CompanyEmail>
+  <CompanyEmail>xx@gmail.com</CompanyEmail>
 </CoverPageProperties>
 </file>
 
@@ -27855,7 +27399,7 @@
 </file>
 
 <file path=customXml/itemProps2.xml><?xml version="1.0" encoding="utf-8"?>
-<ds:datastoreItem xmlns:ds="http://schemas.openxmlformats.org/officeDocument/2006/customXml" ds:itemID="{F16FFA4D-DCE9-4F66-84E7-6E7417D643A5}">
+<ds:datastoreItem xmlns:ds="http://schemas.openxmlformats.org/officeDocument/2006/customXml" ds:itemID="{25512996-C025-44D3-BF7B-AD82FB9E2CAE}">
   <ds:schemaRefs>
     <ds:schemaRef ds:uri="http://schemas.openxmlformats.org/officeDocument/2006/bibliography"/>
   </ds:schemaRefs>

--- a/draft.docx
+++ b/draft.docx
@@ -437,21 +437,7 @@
             <w:rStyle w:val="a3"/>
             <w:noProof/>
           </w:rPr>
-          <w:t>2  Scope an</w:t>
-        </w:r>
-        <w:r>
-          <w:rPr>
-            <w:rStyle w:val="a3"/>
-            <w:noProof/>
-          </w:rPr>
-          <w:t>d</w:t>
-        </w:r>
-        <w:r>
-          <w:rPr>
-            <w:rStyle w:val="a3"/>
-            <w:noProof/>
-          </w:rPr>
-          <w:t xml:space="preserve"> Constraints</w:t>
+          <w:t>2  Scope and Constraints</w:t>
         </w:r>
         <w:r>
           <w:rPr>
@@ -2059,9 +2045,6 @@
     <w:p>
       <w:pPr>
         <w:spacing w:line="220" w:lineRule="atLeast"/>
-        <w:rPr>
-          <w:rFonts w:hint="eastAsia"/>
-        </w:rPr>
       </w:pPr>
       <w:r>
         <w:t xml:space="preserve">What’s more, </w:t>
@@ -2242,9 +2225,6 @@
     <w:p>
       <w:pPr>
         <w:spacing w:line="220" w:lineRule="atLeast"/>
-        <w:rPr>
-          <w:rFonts w:hint="eastAsia"/>
-        </w:rPr>
       </w:pPr>
       <w:r>
         <w:rPr>
@@ -2374,9 +2354,6 @@
     <w:p>
       <w:pPr>
         <w:spacing w:line="220" w:lineRule="atLeast"/>
-        <w:rPr>
-          <w:rFonts w:hint="eastAsia"/>
-        </w:rPr>
       </w:pPr>
       <w:r>
         <w:t xml:space="preserve">Due to budget constraint as well as the space constraint of the system, it will not provide </w:t>
@@ -2396,6 +2373,7 @@
         <w:pStyle w:val="1"/>
       </w:pPr>
       <w:bookmarkStart w:id="2" w:name="_Toc398045983"/>
+      <w:proofErr w:type="gramStart"/>
       <w:r>
         <w:lastRenderedPageBreak/>
         <w:t>3</w:t>
@@ -2404,7 +2382,11 @@
         <w:t xml:space="preserve">  </w:t>
       </w:r>
       <w:r>
-        <w:t>Project Details</w:t>
+        <w:t>Project</w:t>
+      </w:r>
+      <w:proofErr w:type="gramEnd"/>
+      <w:r>
+        <w:t xml:space="preserve"> Details</w:t>
       </w:r>
       <w:bookmarkEnd w:id="2"/>
     </w:p>
@@ -2494,9 +2476,6 @@
     <w:p>
       <w:pPr>
         <w:pStyle w:val="Default"/>
-        <w:rPr>
-          <w:rFonts w:hint="eastAsia"/>
-        </w:rPr>
       </w:pPr>
       <w:r>
         <w:rPr>
@@ -2573,46 +2552,49 @@
         <w:rPr>
           <w:rFonts w:hint="eastAsia"/>
         </w:rPr>
-        <w:t xml:space="preserve">date, </w:t>
-      </w:r>
-      <w:r>
-        <w:rPr>
-          <w:rFonts w:hint="eastAsia"/>
-        </w:rPr>
+        <w:t>date, it</w:t>
+      </w:r>
+      <w:r>
+        <w:t>’s running slowly</w:t>
+      </w:r>
+      <w:r>
+        <w:t>,</w:t>
+      </w:r>
+      <w:r>
+        <w:t xml:space="preserve"> </w:t>
+      </w:r>
+      <w:r>
+        <w:t xml:space="preserve">and </w:t>
+      </w:r>
+      <w:r>
         <w:t>it</w:t>
       </w:r>
       <w:r>
-        <w:t>’s running slowly</w:t>
-      </w:r>
-      <w:r>
-        <w:t>,</w:t>
-      </w:r>
-      <w:r>
+        <w:t xml:space="preserve">’s offline that </w:t>
+      </w:r>
+      <w:r>
+        <w:rPr>
+          <w:rFonts w:hint="eastAsia"/>
+        </w:rPr>
+        <w:t xml:space="preserve">only </w:t>
+      </w:r>
+      <w:r>
+        <w:t>provide</w:t>
+      </w:r>
+      <w:r>
+        <w:rPr>
+          <w:rFonts w:hint="eastAsia"/>
+        </w:rPr>
+        <w:t>s service inside</w:t>
+      </w:r>
+      <w:r>
+        <w:rPr>
+          <w:rFonts w:hint="eastAsia"/>
+        </w:rPr>
         <w:t xml:space="preserve"> </w:t>
       </w:r>
       <w:r>
-        <w:t xml:space="preserve">and </w:t>
-      </w:r>
-      <w:r>
-        <w:t>it</w:t>
-      </w:r>
-      <w:r>
-        <w:t xml:space="preserve">’s offline that </w:t>
-      </w:r>
-      <w:r>
-        <w:rPr>
-          <w:rFonts w:hint="eastAsia"/>
-        </w:rPr>
-        <w:t xml:space="preserve">only </w:t>
-      </w:r>
-      <w:r>
-        <w:t>provide</w:t>
-      </w:r>
-      <w:r>
-        <w:rPr>
-          <w:rFonts w:hint="eastAsia"/>
-        </w:rPr>
-        <w:t>s service inside</w:t>
+        <w:t>the library which is</w:t>
       </w:r>
       <w:r>
         <w:rPr>
@@ -2621,136 +2603,189 @@
         <w:t xml:space="preserve"> </w:t>
       </w:r>
       <w:r>
-        <w:t xml:space="preserve">the </w:t>
-      </w:r>
-      <w:r>
-        <w:t>library</w:t>
-      </w:r>
-      <w:r>
-        <w:t xml:space="preserve"> which is</w:t>
-      </w:r>
-      <w:r>
-        <w:rPr>
-          <w:rFonts w:hint="eastAsia"/>
-        </w:rPr>
+        <w:t xml:space="preserve">a great limit for </w:t>
+      </w:r>
+      <w:r>
+        <w:rPr>
+          <w:rFonts w:hint="eastAsia"/>
+        </w:rPr>
+        <w:t>students who expect to inquire books in and out of</w:t>
+      </w:r>
+      <w:r>
         <w:t xml:space="preserve"> </w:t>
       </w:r>
       <w:r>
-        <w:t xml:space="preserve">a great limit for </w:t>
-      </w:r>
-      <w:r>
-        <w:rPr>
-          <w:rFonts w:hint="eastAsia"/>
-        </w:rPr>
-        <w:t>stud</w:t>
-      </w:r>
-      <w:r>
-        <w:rPr>
-          <w:rFonts w:hint="eastAsia"/>
-        </w:rPr>
-        <w:t>ents who expect to inquire books in and out of</w:t>
-      </w:r>
-      <w:r>
+        <w:rPr>
+          <w:rFonts w:hint="eastAsia"/>
+        </w:rPr>
+        <w:t>the library</w:t>
+      </w:r>
+      <w:r>
+        <w:t xml:space="preserve"> at any time</w:t>
+      </w:r>
+      <w:r>
+        <w:rPr>
+          <w:rFonts w:hint="eastAsia"/>
+        </w:rPr>
+        <w:t xml:space="preserve">, </w:t>
+      </w:r>
+      <w:r>
+        <w:t>as a matter of fact, the old library management system</w:t>
+      </w:r>
+      <w:r>
+        <w:rPr>
+          <w:rFonts w:hint="eastAsia"/>
+        </w:rPr>
         <w:t xml:space="preserve"> </w:t>
       </w:r>
       <w:r>
-        <w:rPr>
-          <w:rFonts w:hint="eastAsia"/>
-        </w:rPr>
-        <w:t>the library</w:t>
-      </w:r>
-      <w:r>
-        <w:t xml:space="preserve"> at any time</w:t>
-      </w:r>
-      <w:r>
-        <w:rPr>
-          <w:rFonts w:hint="eastAsia"/>
-        </w:rPr>
+        <w:t>lead</w:t>
+      </w:r>
+      <w:r>
+        <w:t>s</w:t>
+      </w:r>
+      <w:r>
+        <w:t xml:space="preserve"> to </w:t>
+      </w:r>
+      <w:r>
+        <w:rPr>
+          <w:rFonts w:hint="eastAsia"/>
+        </w:rPr>
+        <w:t>very low usage</w:t>
+      </w:r>
+      <w:r>
+        <w:t xml:space="preserve"> of the library</w:t>
+      </w:r>
+      <w:r>
+        <w:rPr>
+          <w:rFonts w:hint="eastAsia"/>
+        </w:rPr>
+        <w:t xml:space="preserve">. Compared with </w:t>
+      </w:r>
+      <w:r>
+        <w:t xml:space="preserve">many </w:t>
+      </w:r>
+      <w:r>
+        <w:rPr>
+          <w:rFonts w:hint="eastAsia"/>
+        </w:rPr>
+        <w:t xml:space="preserve">online </w:t>
+      </w:r>
+      <w:r>
+        <w:t>systems</w:t>
+      </w:r>
+      <w:r>
+        <w:rPr>
+          <w:rFonts w:hint="eastAsia"/>
+        </w:rPr>
+        <w:t xml:space="preserve">, the </w:t>
+      </w:r>
+      <w:r>
+        <w:t xml:space="preserve">old </w:t>
+      </w:r>
+      <w:r>
+        <w:rPr>
+          <w:rFonts w:hint="eastAsia"/>
+        </w:rPr>
+        <w:t>system lack</w:t>
+      </w:r>
+      <w:r>
+        <w:t>s</w:t>
+      </w:r>
+      <w:r>
+        <w:rPr>
+          <w:rFonts w:hint="eastAsia"/>
+        </w:rPr>
+        <w:t xml:space="preserve"> </w:t>
+      </w:r>
+      <w:r>
+        <w:t>interaction</w:t>
+      </w:r>
+      <w:r>
+        <w:rPr>
+          <w:rFonts w:hint="eastAsia"/>
+        </w:rPr>
+        <w:t xml:space="preserve"> with users</w:t>
+      </w:r>
+      <w:r>
+        <w:t>, and the functions seem to be too simple to meet the various needs of users</w:t>
+      </w:r>
+      <w:r>
+        <w:t xml:space="preserve">. </w:t>
+      </w:r>
+    </w:p>
+    <w:p>
+      <w:pPr>
+        <w:spacing w:line="220" w:lineRule="atLeast"/>
+      </w:pPr>
+      <w:r>
+        <w:rPr>
+          <w:rFonts w:hint="eastAsia"/>
+        </w:rPr>
+        <w:t xml:space="preserve">After </w:t>
+      </w:r>
+      <w:r>
+        <w:t xml:space="preserve">talking with </w:t>
+      </w:r>
+      <w:r>
+        <w:t>our</w:t>
+      </w:r>
+      <w:r>
+        <w:t xml:space="preserve"> sponsor</w:t>
+      </w:r>
+      <w:r>
+        <w:rPr>
+          <w:rFonts w:hint="eastAsia"/>
+        </w:rPr>
+        <w:t xml:space="preserve"> </w:t>
+      </w:r>
+      <w:r>
+        <w:t xml:space="preserve">about </w:t>
+      </w:r>
+      <w:r>
+        <w:t xml:space="preserve">our observation and </w:t>
+      </w:r>
+      <w:r>
+        <w:rPr>
+          <w:rFonts w:hint="eastAsia"/>
+        </w:rPr>
+        <w:t>ideas</w:t>
+      </w:r>
+      <w:r>
         <w:t xml:space="preserve">, </w:t>
       </w:r>
       <w:r>
-        <w:t>as a matter of fact, the old library management system</w:t>
-      </w:r>
-      <w:r>
-        <w:rPr>
-          <w:rFonts w:hint="eastAsia"/>
-        </w:rPr>
-        <w:t xml:space="preserve"> </w:t>
-      </w:r>
-      <w:r>
-        <w:t>lead</w:t>
-      </w:r>
-      <w:r>
-        <w:t>s</w:t>
-      </w:r>
-      <w:r>
-        <w:t xml:space="preserve"> to </w:t>
-      </w:r>
-      <w:r>
-        <w:rPr>
-          <w:rFonts w:hint="eastAsia"/>
-        </w:rPr>
-        <w:t>very low usage</w:t>
-      </w:r>
-      <w:r>
-        <w:t xml:space="preserve"> of the library</w:t>
-      </w:r>
-      <w:r>
-        <w:rPr>
-          <w:rFonts w:hint="eastAsia"/>
-        </w:rPr>
-        <w:t xml:space="preserve">. Compared with </w:t>
-      </w:r>
-      <w:r>
-        <w:t xml:space="preserve">many </w:t>
-      </w:r>
-      <w:r>
-        <w:rPr>
-          <w:rFonts w:hint="eastAsia"/>
-        </w:rPr>
-        <w:t xml:space="preserve">online </w:t>
-      </w:r>
-      <w:r>
-        <w:t>systems</w:t>
-      </w:r>
-      <w:r>
-        <w:rPr>
-          <w:rFonts w:hint="eastAsia"/>
-        </w:rPr>
-        <w:t xml:space="preserve">, the </w:t>
-      </w:r>
-      <w:r>
-        <w:t xml:space="preserve">old </w:t>
-      </w:r>
-      <w:r>
-        <w:rPr>
-          <w:rFonts w:hint="eastAsia"/>
-        </w:rPr>
-        <w:t>system lack</w:t>
-      </w:r>
-      <w:r>
-        <w:t>s</w:t>
-      </w:r>
-      <w:r>
-        <w:rPr>
-          <w:rFonts w:hint="eastAsia"/>
-        </w:rPr>
-        <w:t xml:space="preserve"> </w:t>
-      </w:r>
-      <w:r>
-        <w:t>interaction</w:t>
-      </w:r>
-      <w:r>
-        <w:rPr>
-          <w:rFonts w:hint="eastAsia"/>
-        </w:rPr>
-        <w:t xml:space="preserve"> with users</w:t>
-      </w:r>
-      <w:r>
-        <w:t>, and the functions seem to be too simple to meet the various needs of users</w:t>
-      </w:r>
-      <w:r>
-        <w:t xml:space="preserve">. </w:t>
+        <w:rPr>
+          <w:rFonts w:hint="eastAsia"/>
+        </w:rPr>
+        <w:t>we finall</w:t>
+      </w:r>
+      <w:r>
+        <w:t>y get a support to</w:t>
+      </w:r>
+      <w:r>
+        <w:rPr>
+          <w:rFonts w:hint="eastAsia"/>
+        </w:rPr>
+        <w:t xml:space="preserve"> develop a</w:t>
+      </w:r>
+      <w:r>
+        <w:t xml:space="preserve"> new library management system</w:t>
+      </w:r>
+      <w:r>
+        <w:rPr>
+          <w:rFonts w:hint="eastAsia"/>
+        </w:rPr>
+        <w:t xml:space="preserve"> for </w:t>
+      </w:r>
+      <w:r>
+        <w:t>the</w:t>
+      </w:r>
+      <w:r>
+        <w:rPr>
+          <w:rFonts w:hint="eastAsia"/>
+        </w:rPr>
+        <w:t xml:space="preserve"> university. </w:t>
       </w:r>
     </w:p>
     <w:p>
@@ -2758,80 +2793,6 @@
         <w:spacing w:line="220" w:lineRule="atLeast"/>
       </w:pPr>
       <w:r>
-        <w:rPr>
-          <w:rFonts w:hint="eastAsia"/>
-        </w:rPr>
-        <w:t xml:space="preserve">After </w:t>
-      </w:r>
-      <w:r>
-        <w:t xml:space="preserve">talking with </w:t>
-      </w:r>
-      <w:r>
-        <w:t>our</w:t>
-      </w:r>
-      <w:r>
-        <w:t xml:space="preserve"> sponsor</w:t>
-      </w:r>
-      <w:r>
-        <w:rPr>
-          <w:rFonts w:hint="eastAsia"/>
-        </w:rPr>
-        <w:t xml:space="preserve"> </w:t>
-      </w:r>
-      <w:r>
-        <w:t xml:space="preserve">about </w:t>
-      </w:r>
-      <w:r>
-        <w:t xml:space="preserve">our observation and </w:t>
-      </w:r>
-      <w:r>
-        <w:rPr>
-          <w:rFonts w:hint="eastAsia"/>
-        </w:rPr>
-        <w:t>ideas</w:t>
-      </w:r>
-      <w:r>
-        <w:t xml:space="preserve">, </w:t>
-      </w:r>
-      <w:r>
-        <w:rPr>
-          <w:rFonts w:hint="eastAsia"/>
-        </w:rPr>
-        <w:t>we finall</w:t>
-      </w:r>
-      <w:r>
-        <w:t>y get a support to</w:t>
-      </w:r>
-      <w:r>
-        <w:rPr>
-          <w:rFonts w:hint="eastAsia"/>
-        </w:rPr>
-        <w:t xml:space="preserve"> develop a</w:t>
-      </w:r>
-      <w:r>
-        <w:t xml:space="preserve"> new library management system</w:t>
-      </w:r>
-      <w:r>
-        <w:rPr>
-          <w:rFonts w:hint="eastAsia"/>
-        </w:rPr>
-        <w:t xml:space="preserve"> for </w:t>
-      </w:r>
-      <w:r>
-        <w:t>the</w:t>
-      </w:r>
-      <w:r>
-        <w:rPr>
-          <w:rFonts w:hint="eastAsia"/>
-        </w:rPr>
-        <w:t xml:space="preserve"> university. </w:t>
-      </w:r>
-    </w:p>
-    <w:p>
-      <w:pPr>
-        <w:spacing w:line="220" w:lineRule="atLeast"/>
-      </w:pPr>
-      <w:r>
         <w:t>T</w:t>
       </w:r>
       <w:r>
@@ -2853,13 +2814,7 @@
         <w:rPr>
           <w:rFonts w:hint="eastAsia"/>
         </w:rPr>
-        <w:t>a</w:t>
-      </w:r>
-      <w:r>
-        <w:rPr>
-          <w:rFonts w:hint="eastAsia"/>
-        </w:rPr>
-        <w:t xml:space="preserve"> </w:t>
+        <w:t xml:space="preserve">a </w:t>
       </w:r>
       <w:r>
         <w:rPr>
@@ -3317,108 +3272,111 @@
           <w:sz w:val="20"/>
           <w:szCs w:val="20"/>
         </w:rPr>
-        <w:t>hectare, it currently has three campuses of Cao</w:t>
-      </w:r>
+        <w:t xml:space="preserve">hectare, it currently has three campuses of </w:t>
+      </w:r>
+      <w:proofErr w:type="spellStart"/>
       <w:r>
         <w:rPr>
           <w:sz w:val="20"/>
           <w:szCs w:val="20"/>
         </w:rPr>
-        <w:t>C</w:t>
+        <w:t>Cao</w:t>
       </w:r>
       <w:r>
         <w:rPr>
           <w:sz w:val="20"/>
           <w:szCs w:val="20"/>
         </w:rPr>
-        <w:t>hang</w:t>
+        <w:t>C</w:t>
       </w:r>
       <w:r>
         <w:rPr>
           <w:sz w:val="20"/>
           <w:szCs w:val="20"/>
         </w:rPr>
-        <w:t>M</w:t>
+        <w:t>hang</w:t>
       </w:r>
       <w:r>
         <w:rPr>
           <w:sz w:val="20"/>
           <w:szCs w:val="20"/>
         </w:rPr>
-        <w:t>en, Pu</w:t>
+        <w:t>M</w:t>
       </w:r>
       <w:r>
         <w:rPr>
           <w:sz w:val="20"/>
           <w:szCs w:val="20"/>
         </w:rPr>
-        <w:t>K</w:t>
-      </w:r>
+        <w:t>en</w:t>
+      </w:r>
+      <w:proofErr w:type="spellEnd"/>
       <w:r>
         <w:rPr>
           <w:sz w:val="20"/>
           <w:szCs w:val="20"/>
         </w:rPr>
-        <w:t xml:space="preserve">ou and XiaoYing. </w:t>
-      </w:r>
+        <w:t xml:space="preserve">, </w:t>
+      </w:r>
+      <w:proofErr w:type="spellStart"/>
       <w:r>
         <w:rPr>
           <w:sz w:val="20"/>
           <w:szCs w:val="20"/>
         </w:rPr>
-        <w:t>Besides</w:t>
+        <w:t>Pu</w:t>
       </w:r>
       <w:r>
         <w:rPr>
           <w:sz w:val="20"/>
           <w:szCs w:val="20"/>
         </w:rPr>
-        <w:t xml:space="preserve"> normal education, it also opens some majors for Jiangsu economic and social development. At present, it has 16 institutes and nearly 7,000 full-time students. </w:t>
-      </w:r>
-      <w:r>
-        <w:rPr>
-          <w:rFonts w:hint="eastAsia"/>
+        <w:t>K</w:t>
+      </w:r>
+      <w:r>
+        <w:rPr>
           <w:sz w:val="20"/>
           <w:szCs w:val="20"/>
         </w:rPr>
-        <w:t xml:space="preserve">The school has three </w:t>
-      </w:r>
+        <w:t>ou</w:t>
+      </w:r>
+      <w:proofErr w:type="spellEnd"/>
       <w:r>
         <w:rPr>
           <w:sz w:val="20"/>
           <w:szCs w:val="20"/>
         </w:rPr>
-        <w:t>libraries, collecting</w:t>
-      </w:r>
-      <w:r>
-        <w:rPr>
-          <w:rFonts w:hint="eastAsia"/>
+        <w:t xml:space="preserve"> and </w:t>
+      </w:r>
+      <w:proofErr w:type="spellStart"/>
+      <w:r>
+        <w:rPr>
           <w:sz w:val="20"/>
           <w:szCs w:val="20"/>
         </w:rPr>
-        <w:t xml:space="preserve"> about half million </w:t>
-      </w:r>
+        <w:t>XiaoYing</w:t>
+      </w:r>
+      <w:proofErr w:type="spellEnd"/>
       <w:r>
         <w:rPr>
           <w:sz w:val="20"/>
           <w:szCs w:val="20"/>
         </w:rPr>
-        <w:t xml:space="preserve">books </w:t>
-      </w:r>
-      <w:r>
-        <w:rPr>
-          <w:rFonts w:hint="eastAsia"/>
+        <w:t xml:space="preserve">. </w:t>
+      </w:r>
+      <w:r>
+        <w:rPr>
           <w:sz w:val="20"/>
           <w:szCs w:val="20"/>
         </w:rPr>
-        <w:t>cover</w:t>
+        <w:t>Besides</w:t>
       </w:r>
       <w:r>
         <w:rPr>
           <w:sz w:val="20"/>
           <w:szCs w:val="20"/>
         </w:rPr>
-        <w:t>ing</w:t>
+        <w:t xml:space="preserve"> normal education, it also opens some majors for Jiangsu economic and social development. At present, it has 16 institutes and nearly 7,000 full-time students. </w:t>
       </w:r>
       <w:r>
         <w:rPr>
@@ -3426,14 +3384,14 @@
           <w:sz w:val="20"/>
           <w:szCs w:val="20"/>
         </w:rPr>
-        <w:t xml:space="preserve"> almost all subjects. </w:t>
+        <w:t xml:space="preserve">The school has three </w:t>
       </w:r>
       <w:r>
         <w:rPr>
           <w:sz w:val="20"/>
           <w:szCs w:val="20"/>
         </w:rPr>
-        <w:t xml:space="preserve">The </w:t>
+        <w:t>libraries, collecting</w:t>
       </w:r>
       <w:r>
         <w:rPr>
@@ -3441,15 +3399,14 @@
           <w:sz w:val="20"/>
           <w:szCs w:val="20"/>
         </w:rPr>
-        <w:t>libraries</w:t>
-      </w:r>
-      <w:r>
-        <w:rPr>
-          <w:rFonts w:hint="eastAsia"/>
+        <w:t xml:space="preserve"> about half million </w:t>
+      </w:r>
+      <w:r>
+        <w:rPr>
           <w:sz w:val="20"/>
           <w:szCs w:val="20"/>
         </w:rPr>
-        <w:t xml:space="preserve"> </w:t>
+        <w:t xml:space="preserve">books </w:t>
       </w:r>
       <w:r>
         <w:rPr>
@@ -3457,51 +3414,53 @@
           <w:sz w:val="20"/>
           <w:szCs w:val="20"/>
         </w:rPr>
-        <w:t>grow</w:t>
-      </w:r>
-      <w:r>
-        <w:rPr>
-          <w:rFonts w:hint="eastAsia"/>
+        <w:t>cover</w:t>
+      </w:r>
+      <w:r>
+        <w:rPr>
           <w:sz w:val="20"/>
           <w:szCs w:val="20"/>
         </w:rPr>
-        <w:t xml:space="preserve"> from two locations within 20 staff</w:t>
-      </w:r>
-      <w:r>
-        <w:rPr>
+        <w:t>ing</w:t>
+      </w:r>
+      <w:r>
+        <w:rPr>
+          <w:rFonts w:hint="eastAsia"/>
           <w:sz w:val="20"/>
           <w:szCs w:val="20"/>
         </w:rPr>
-        <w:t>s</w:t>
-      </w:r>
-      <w:r>
-        <w:rPr>
-          <w:rFonts w:hint="eastAsia"/>
+        <w:t xml:space="preserve"> almost all subjects. </w:t>
+      </w:r>
+      <w:r>
+        <w:rPr>
           <w:sz w:val="20"/>
           <w:szCs w:val="20"/>
         </w:rPr>
-        <w:t xml:space="preserve"> to its current three locations within 32 </w:t>
-      </w:r>
-      <w:r>
-        <w:rPr>
+        <w:t xml:space="preserve">The </w:t>
+      </w:r>
+      <w:r>
+        <w:rPr>
+          <w:rFonts w:hint="eastAsia"/>
           <w:sz w:val="20"/>
           <w:szCs w:val="20"/>
         </w:rPr>
-        <w:t>staff</w:t>
-      </w:r>
-      <w:r>
-        <w:rPr>
+        <w:t>libraries</w:t>
+      </w:r>
+      <w:r>
+        <w:rPr>
+          <w:rFonts w:hint="eastAsia"/>
           <w:sz w:val="20"/>
           <w:szCs w:val="20"/>
         </w:rPr>
-        <w:t>s</w:t>
-      </w:r>
-      <w:r>
-        <w:rPr>
+        <w:t xml:space="preserve"> </w:t>
+      </w:r>
+      <w:r>
+        <w:rPr>
+          <w:rFonts w:hint="eastAsia"/>
           <w:sz w:val="20"/>
           <w:szCs w:val="20"/>
         </w:rPr>
-        <w:t>. Each</w:t>
+        <w:t>grow</w:t>
       </w:r>
       <w:r>
         <w:rPr>
@@ -3509,14 +3468,14 @@
           <w:sz w:val="20"/>
           <w:szCs w:val="20"/>
         </w:rPr>
-        <w:t xml:space="preserve"> library provides </w:t>
+        <w:t xml:space="preserve"> from two locations within 20 staff</w:t>
       </w:r>
       <w:r>
         <w:rPr>
           <w:sz w:val="20"/>
           <w:szCs w:val="20"/>
         </w:rPr>
-        <w:t>private</w:t>
+        <w:t>s</w:t>
       </w:r>
       <w:r>
         <w:rPr>
@@ -3524,16 +3483,60 @@
           <w:sz w:val="20"/>
           <w:szCs w:val="20"/>
         </w:rPr>
-        <w:t xml:space="preserve"> learning rooms and public learning areas.</w:t>
-      </w:r>
-    </w:p>
-    <w:p>
-      <w:pPr>
-        <w:spacing w:line="220" w:lineRule="atLeast"/>
+        <w:t xml:space="preserve"> to its current three locations within 32 </w:t>
+      </w:r>
+      <w:r>
         <w:rPr>
           <w:sz w:val="20"/>
           <w:szCs w:val="20"/>
         </w:rPr>
+        <w:t>staff</w:t>
+      </w:r>
+      <w:r>
+        <w:rPr>
+          <w:sz w:val="20"/>
+          <w:szCs w:val="20"/>
+        </w:rPr>
+        <w:t>s</w:t>
+      </w:r>
+      <w:r>
+        <w:rPr>
+          <w:sz w:val="20"/>
+          <w:szCs w:val="20"/>
+        </w:rPr>
+        <w:t>. Each</w:t>
+      </w:r>
+      <w:r>
+        <w:rPr>
+          <w:rFonts w:hint="eastAsia"/>
+          <w:sz w:val="20"/>
+          <w:szCs w:val="20"/>
+        </w:rPr>
+        <w:t xml:space="preserve"> library provides </w:t>
+      </w:r>
+      <w:r>
+        <w:rPr>
+          <w:sz w:val="20"/>
+          <w:szCs w:val="20"/>
+        </w:rPr>
+        <w:t>private</w:t>
+      </w:r>
+      <w:r>
+        <w:rPr>
+          <w:rFonts w:hint="eastAsia"/>
+          <w:sz w:val="20"/>
+          <w:szCs w:val="20"/>
+        </w:rPr>
+        <w:t xml:space="preserve"> learning rooms and public learning areas.</w:t>
+      </w:r>
+    </w:p>
+    <w:p>
+      <w:pPr>
+        <w:spacing w:line="220" w:lineRule="atLeast"/>
+        <w:rPr>
+          <w:sz w:val="20"/>
+          <w:szCs w:val="20"/>
+        </w:rPr>
       </w:pPr>
     </w:p>
     <w:p>
@@ -3551,7 +3554,6 @@
       <w:pPr>
         <w:spacing w:line="220" w:lineRule="atLeast"/>
         <w:rPr>
-          <w:rFonts w:hint="eastAsia"/>
           <w:sz w:val="20"/>
           <w:szCs w:val="20"/>
         </w:rPr>
@@ -4122,13 +4124,7 @@
         <w:rPr>
           <w:rFonts w:hint="eastAsia"/>
         </w:rPr>
-        <w:t>latest</w:t>
-      </w:r>
-      <w:r>
-        <w:rPr>
-          <w:rFonts w:hint="eastAsia"/>
-        </w:rPr>
-        <w:t xml:space="preserve"> books. They want to</w:t>
+        <w:t>latest books. They want to</w:t>
       </w:r>
       <w:r>
         <w:rPr>
@@ -5135,7 +5131,6 @@
             <w:pPr>
               <w:rPr>
                 <w:rStyle w:val="a8"/>
-                <w:rFonts w:hint="eastAsia"/>
               </w:rPr>
             </w:pPr>
             <w:r>
@@ -5330,22 +5325,13 @@
         <w:t xml:space="preserve"> </w:t>
       </w:r>
       <w:r>
-        <w:t>sponsor</w:t>
-      </w:r>
-      <w:r>
-        <w:t>s</w:t>
-      </w:r>
-      <w:r>
-        <w:rPr>
-          <w:rFonts w:hint="eastAsia"/>
-        </w:rPr>
-        <w:t xml:space="preserve"> show</w:t>
-      </w:r>
-      <w:r>
-        <w:rPr>
-          <w:rFonts w:hint="eastAsia"/>
-        </w:rPr>
-        <w:t xml:space="preserve"> great </w:t>
+        <w:t>sponsors</w:t>
+      </w:r>
+      <w:r>
+        <w:rPr>
+          <w:rFonts w:hint="eastAsia"/>
+        </w:rPr>
+        <w:t xml:space="preserve"> show great </w:t>
       </w:r>
       <w:r>
         <w:t>interest</w:t>
@@ -5419,19 +5405,7 @@
         <w:rPr>
           <w:rFonts w:hint="eastAsia"/>
         </w:rPr>
-        <w:t xml:space="preserve"> providing service of living library, one is Douglas College, t</w:t>
-      </w:r>
-      <w:r>
-        <w:rPr>
-          <w:rFonts w:hint="eastAsia"/>
-        </w:rPr>
-        <w:t xml:space="preserve">he other is Coquitlam Library. </w:t>
-      </w:r>
-      <w:r>
-        <w:rPr>
-          <w:rFonts w:hint="eastAsia"/>
-        </w:rPr>
-        <w:t xml:space="preserve">The form of these living libraries is simple. They offer some activities, inviting some </w:t>
+        <w:t xml:space="preserve"> providing service of living library, one is Douglas College, the other is Coquitlam Library. The form of these living libraries is simple. They offer some activities, inviting some </w:t>
       </w:r>
       <w:r>
         <w:t>typical</w:t>
@@ -5696,13 +5670,7 @@
         <w:t xml:space="preserve">). </w:t>
       </w:r>
     </w:p>
-    <w:p>
-      <w:pPr>
-        <w:rPr>
-          <w:rFonts w:hint="eastAsia"/>
-        </w:rPr>
-      </w:pPr>
-    </w:p>
+    <w:p/>
     <w:p>
       <w:r>
         <w:t>F</w:t>
@@ -5972,13 +5940,7 @@
         <w:rPr>
           <w:rFonts w:hint="eastAsia"/>
         </w:rPr>
-        <w:t>Last but not least</w:t>
-      </w:r>
-      <w:r>
-        <w:rPr>
-          <w:rFonts w:hint="eastAsia"/>
-        </w:rPr>
-        <w:t>,</w:t>
+        <w:t>Last but not least,</w:t>
       </w:r>
       <w:r>
         <w:t xml:space="preserve"> </w:t>
@@ -6002,19 +5964,10 @@
         <w:rPr>
           <w:rFonts w:hint="eastAsia"/>
         </w:rPr>
-        <w:t>it only allows</w:t>
-      </w:r>
-      <w:r>
-        <w:rPr>
-          <w:rFonts w:hint="eastAsia"/>
-        </w:rPr>
-        <w:t xml:space="preserve"> </w:t>
-      </w:r>
-      <w:r>
-        <w:t xml:space="preserve">for </w:t>
-      </w:r>
-      <w:r>
-        <w:t xml:space="preserve">talking </w:t>
+        <w:t xml:space="preserve">it only allows </w:t>
+      </w:r>
+      <w:r>
+        <w:t xml:space="preserve">for talking </w:t>
       </w:r>
       <w:r>
         <w:rPr>
@@ -6043,34 +5996,19 @@
         <w:rPr>
           <w:rFonts w:hint="eastAsia"/>
         </w:rPr>
+        <w:t xml:space="preserve">the limits show that </w:t>
+      </w:r>
+      <w:r>
         <w:t>the</w:t>
       </w:r>
       <w:r>
         <w:rPr>
           <w:rFonts w:hint="eastAsia"/>
         </w:rPr>
-        <w:t xml:space="preserve"> limits</w:t>
-      </w:r>
-      <w:r>
-        <w:rPr>
-          <w:rFonts w:hint="eastAsia"/>
-        </w:rPr>
-        <w:t xml:space="preserve"> show that </w:t>
-      </w:r>
-      <w:r>
-        <w:t>the</w:t>
-      </w:r>
-      <w:r>
-        <w:rPr>
-          <w:rFonts w:hint="eastAsia"/>
-        </w:rPr>
         <w:t xml:space="preserve"> current living library is </w:t>
       </w:r>
       <w:r>
-        <w:t>not enough</w:t>
-      </w:r>
-      <w:r>
-        <w:t xml:space="preserve"> for JSNU, so we think about </w:t>
+        <w:t xml:space="preserve">not enough for JSNU, so we think about </w:t>
       </w:r>
       <w:r>
         <w:t xml:space="preserve">a solution to apply the living library to our system. </w:t>
@@ -6085,20 +6023,8 @@
     <w:p/>
     <w:p/>
     <w:p/>
-    <w:p>
-      <w:pPr>
-        <w:rPr>
-          <w:rFonts w:hint="eastAsia"/>
-        </w:rPr>
-      </w:pPr>
-    </w:p>
-    <w:p>
-      <w:pPr>
-        <w:rPr>
-          <w:rFonts w:hint="eastAsia"/>
-        </w:rPr>
-      </w:pPr>
-    </w:p>
+    <w:p/>
+    <w:p/>
     <w:p>
       <w:pPr>
         <w:pStyle w:val="af1"/>
@@ -6109,19 +6035,19 @@
       <w:pPr>
         <w:pStyle w:val="1"/>
       </w:pPr>
-      <w:bookmarkStart w:id="6" w:name="_GoBack"/>
+      <w:proofErr w:type="gramStart"/>
+      <w:r>
+        <w:t>4</w:t>
+      </w:r>
+      <w:r>
+        <w:t xml:space="preserve">  </w:t>
+      </w:r>
+      <w:bookmarkStart w:id="6" w:name="_Toc398045987"/>
+      <w:r>
+        <w:t>Architecture</w:t>
+      </w:r>
       <w:bookmarkEnd w:id="6"/>
-      <w:r>
-        <w:t>4</w:t>
-      </w:r>
-      <w:r>
-        <w:t xml:space="preserve">  </w:t>
-      </w:r>
-      <w:bookmarkStart w:id="7" w:name="_Toc398045987"/>
-      <w:r>
-        <w:t>Architecture</w:t>
-      </w:r>
-      <w:bookmarkEnd w:id="7"/>
+      <w:proofErr w:type="gramEnd"/>
     </w:p>
     <w:p>
       <w:r>
@@ -6131,25 +6057,225 @@
         <w:t>T</w:t>
       </w:r>
       <w:r>
-        <w:t xml:space="preserve">he system makes full use of the Java lightweight open source frameworks Struts2, Spring and Hibernate, MySql </w:t>
-      </w:r>
-      <w:r>
-        <w:t>for database management, Tomcat for web server, and MyEclipse for developing. The architecture of the system is shown in the following figure:</w:t>
-      </w:r>
-    </w:p>
-    <w:p>
-      <w:pPr>
-        <w:rPr>
-          <w:rFonts w:hint="eastAsia"/>
-        </w:rPr>
+        <w:t>he system makes</w:t>
+      </w:r>
+      <w:r>
+        <w:t xml:space="preserve"> use of the Java lightweight open source frameworks Struts2, </w:t>
+      </w:r>
+      <w:proofErr w:type="gramStart"/>
+      <w:r>
+        <w:t>Spring</w:t>
+      </w:r>
+      <w:proofErr w:type="gramEnd"/>
+      <w:r>
+        <w:t xml:space="preserve"> and Hibernate, </w:t>
+      </w:r>
+      <w:proofErr w:type="spellStart"/>
+      <w:r>
+        <w:t>MySql</w:t>
+      </w:r>
+      <w:proofErr w:type="spellEnd"/>
+      <w:r>
+        <w:t xml:space="preserve"> for database management, Tomcat for web server, and </w:t>
+      </w:r>
+      <w:proofErr w:type="spellStart"/>
+      <w:r>
+        <w:t>MyEclipse</w:t>
+      </w:r>
+      <w:proofErr w:type="spellEnd"/>
+      <w:r>
+        <w:t xml:space="preserve"> for developing. The architecture of the system is shown </w:t>
+      </w:r>
+      <w:r>
+        <w:t>as</w:t>
+      </w:r>
+      <w:r>
+        <w:t xml:space="preserve"> the following figure:</w:t>
+      </w:r>
+    </w:p>
+    <w:p>
+      <w:pPr>
+        <w:keepNext/>
       </w:pPr>
       <w:r>
         <w:rPr>
           <w:rFonts w:hint="eastAsia"/>
           <w:noProof/>
         </w:rPr>
+        <w:pict>
+          <v:shape id="_x0000_s1089" type="#_x0000_t202" style="position:absolute;margin-left:106.35pt;margin-top:79.1pt;width:68.35pt;height:22pt;z-index:-251643904" stroked="f">
+            <v:textbox>
+              <w:txbxContent>
+                <w:p>
+                  <w:pPr>
+                    <w:rPr>
+                      <w:sz w:val="13"/>
+                      <w:szCs w:val="13"/>
+                    </w:rPr>
+                  </w:pPr>
+                  <w:r>
+                    <w:rPr>
+                      <w:rFonts w:hint="eastAsia"/>
+                      <w:sz w:val="13"/>
+                      <w:szCs w:val="13"/>
+                    </w:rPr>
+                    <w:t>Hibernate su</w:t>
+                  </w:r>
+                  <w:r>
+                    <w:rPr>
+                      <w:sz w:val="13"/>
+                      <w:szCs w:val="13"/>
+                    </w:rPr>
+                    <w:t>pport</w:t>
+                  </w:r>
+                </w:p>
+              </w:txbxContent>
+            </v:textbox>
+          </v:shape>
+        </w:pict>
+      </w:r>
+      <w:r>
+        <w:rPr>
+          <w:rFonts w:hint="eastAsia"/>
+          <w:noProof/>
+        </w:rPr>
+        <w:pict>
+          <v:shape id="_x0000_s1087" type="#_x0000_t202" style="position:absolute;margin-left:70.25pt;margin-top:36.8pt;width:67.4pt;height:21.75pt;z-index:-251659265" fillcolor="white [3201]" stroked="f" strokecolor="#70ad47 [3209]" strokeweight="1pt">
+            <v:stroke dashstyle="dash"/>
+            <v:shadow color="#868686"/>
+            <v:textbox>
+              <w:txbxContent>
+                <w:p>
+                  <w:pPr>
+                    <w:rPr>
+                      <w:sz w:val="13"/>
+                      <w:szCs w:val="13"/>
+                    </w:rPr>
+                  </w:pPr>
+                  <w:r>
+                    <w:rPr>
+                      <w:rFonts w:hint="eastAsia"/>
+                      <w:sz w:val="13"/>
+                      <w:szCs w:val="13"/>
+                    </w:rPr>
+                    <w:t>Struts2 support</w:t>
+                  </w:r>
+                </w:p>
+              </w:txbxContent>
+            </v:textbox>
+          </v:shape>
+        </w:pict>
+      </w:r>
+      <w:r>
+        <w:rPr>
+          <w:rFonts w:hint="eastAsia"/>
+          <w:noProof/>
+        </w:rPr>
+        <w:pict>
+          <v:shape id="_x0000_s1083" type="#_x0000_t202" style="position:absolute;margin-left:.55pt;margin-top:58.55pt;width:68.75pt;height:27.9pt;z-index:251670528" fillcolor="white [3201]" strokecolor="#5b9bd5 [3204]" strokeweight="1pt">
+            <v:stroke dashstyle="dash" endcap="round"/>
+            <v:shadow color="#868686"/>
+            <v:textbox>
+              <w:txbxContent>
+                <w:p>
+                  <w:pPr>
+                    <w:rPr>
+                      <w:sz w:val="13"/>
+                      <w:szCs w:val="13"/>
+                    </w:rPr>
+                  </w:pPr>
+                  <w:r>
+                    <w:rPr>
+                      <w:rFonts w:hint="eastAsia"/>
+                      <w:sz w:val="13"/>
+                      <w:szCs w:val="13"/>
+                    </w:rPr>
+                    <w:t>Service</w:t>
+                  </w:r>
+                  <w:r>
+                    <w:rPr>
+                      <w:sz w:val="13"/>
+                      <w:szCs w:val="13"/>
+                    </w:rPr>
+                    <w:t xml:space="preserve"> Layer</w:t>
+                  </w:r>
+                </w:p>
+              </w:txbxContent>
+            </v:textbox>
+          </v:shape>
+        </w:pict>
+      </w:r>
+      <w:r>
+        <w:rPr>
+          <w:rFonts w:hint="eastAsia"/>
+          <w:noProof/>
+        </w:rPr>
+        <w:pict>
+          <v:shape id="_x0000_s1085" type="#_x0000_t202" style="position:absolute;margin-left:1.45pt;margin-top:98.55pt;width:67.85pt;height:27.45pt;z-index:251671552" fillcolor="white [3201]" strokecolor="#5b9bd5 [3204]" strokeweight="1pt">
+            <v:stroke dashstyle="dash"/>
+            <v:shadow color="#868686"/>
+            <v:textbox>
+              <w:txbxContent>
+                <w:p>
+                  <w:pPr>
+                    <w:rPr>
+                      <w:sz w:val="13"/>
+                      <w:szCs w:val="13"/>
+                    </w:rPr>
+                  </w:pPr>
+                  <w:r>
+                    <w:rPr>
+                      <w:rFonts w:hint="eastAsia"/>
+                      <w:sz w:val="13"/>
+                      <w:szCs w:val="13"/>
+                    </w:rPr>
+                    <w:t>Data Layer</w:t>
+                  </w:r>
+                </w:p>
+              </w:txbxContent>
+            </v:textbox>
+          </v:shape>
+        </w:pict>
+      </w:r>
+      <w:r>
+        <w:rPr>
+          <w:rFonts w:hint="eastAsia"/>
+          <w:noProof/>
+        </w:rPr>
+        <w:pict>
+          <v:shape id="_x0000_s1082" type="#_x0000_t202" style="position:absolute;margin-left:.55pt;margin-top:14.45pt;width:66.05pt;height:27.45pt;z-index:251669504" fillcolor="white [3201]" strokecolor="#5b9bd5 [3204]" strokeweight="1pt">
+            <v:stroke dashstyle="dash" endcap="round"/>
+            <v:shadow color="#868686"/>
+            <v:textbox style="mso-next-textbox:#_x0000_s1082">
+              <w:txbxContent>
+                <w:p>
+                  <w:pPr>
+                    <w:rPr>
+                      <w:sz w:val="13"/>
+                      <w:szCs w:val="13"/>
+                    </w:rPr>
+                  </w:pPr>
+                  <w:r>
+                    <w:rPr>
+                      <w:rFonts w:hint="eastAsia"/>
+                      <w:sz w:val="13"/>
+                      <w:szCs w:val="13"/>
+                    </w:rPr>
+                    <w:t>Presentation Layer</w:t>
+                  </w:r>
+                </w:p>
+              </w:txbxContent>
+            </v:textbox>
+          </v:shape>
+        </w:pict>
+      </w:r>
+      <w:r>
+        <w:rPr>
+          <w:rFonts w:hint="eastAsia"/>
+          <w:noProof/>
+        </w:rPr>
         <w:drawing>
-          <wp:inline distT="0" distB="0" distL="0" distR="0">
+          <wp:inline distT="0" distB="0" distL="0" distR="0" wp14:anchorId="40DE76A2" wp14:editId="3179F207">
             <wp:extent cx="3648891" cy="1776095"/>
             <wp:effectExtent l="0" t="0" r="0" b="0"/>
             <wp:docPr id="16" name="图示 16"/>
@@ -6165,150 +6291,1500 @@
     </w:p>
     <w:p>
       <w:pPr>
-        <w:rPr>
-          <w:rFonts w:hint="eastAsia"/>
-        </w:rPr>
-      </w:pPr>
+        <w:pStyle w:val="a4"/>
+      </w:pPr>
+      <w:r>
+        <w:t xml:space="preserve">Figure </w:t>
+      </w:r>
+      <w:fldSimple w:instr=" SEQ Figure \* ARABIC ">
+        <w:r>
+          <w:rPr>
+            <w:noProof/>
+          </w:rPr>
+          <w:t>3</w:t>
+        </w:r>
+      </w:fldSimple>
+      <w:r>
+        <w:t xml:space="preserve"> System Architecture</w:t>
+      </w:r>
+    </w:p>
+    <w:p/>
+    <w:p>
+      <w:r>
+        <w:rPr>
+          <w:rFonts w:hint="eastAsia"/>
+        </w:rPr>
+        <w:lastRenderedPageBreak/>
+        <w:t>As shown in the figure, the service layer of the sys</w:t>
+      </w:r>
+      <w:r>
+        <w:t xml:space="preserve">tem uses </w:t>
+      </w:r>
+      <w:proofErr w:type="gramStart"/>
+      <w:r>
+        <w:t>Spring</w:t>
+      </w:r>
+      <w:proofErr w:type="gramEnd"/>
+      <w:r>
+        <w:t>, the d</w:t>
+      </w:r>
+      <w:r>
+        <w:t xml:space="preserve">ata layer uses Hibernate that can be integrated into Spring via supporting classes of Spring. The presentation layer uses Struts2 to pass data and control the web pages written in JSP, EL, and JSTL. The whole system uses the 3 layer architecture, which allows only the upper layer calls the lower layer, </w:t>
+      </w:r>
+      <w:r>
+        <w:t>so as to</w:t>
+      </w:r>
+      <w:r>
+        <w:t xml:space="preserve"> a</w:t>
+      </w:r>
+      <w:r>
+        <w:t>chieve</w:t>
+      </w:r>
+      <w:r>
+        <w:t xml:space="preserve"> loose coupling among layers.</w:t>
+      </w:r>
     </w:p>
     <w:p>
       <w:pPr>
         <w:spacing w:line="360" w:lineRule="auto"/>
-        <w:ind w:firstLine="482"/>
-        <w:rPr>
-          <w:sz w:val="24"/>
-        </w:rPr>
-      </w:pPr>
-      <w:r>
-        <w:rPr>
-          <w:rFonts w:hint="eastAsia"/>
-          <w:sz w:val="24"/>
+        <w:rPr>
+          <w:sz w:val="24"/>
+        </w:rPr>
+      </w:pPr>
+    </w:p>
+    <w:p>
+      <w:pPr>
+        <w:spacing w:line="360" w:lineRule="auto"/>
+        <w:rPr>
+          <w:rStyle w:val="ad"/>
+        </w:rPr>
+      </w:pPr>
+      <w:r>
+        <w:rPr>
+          <w:rStyle w:val="ad"/>
+        </w:rPr>
+        <w:t>Struts2 framework:</w:t>
+      </w:r>
+    </w:p>
+    <w:p>
+      <w:r>
+        <w:t xml:space="preserve">Struts2 is a Web application framework based on MVC. The core </w:t>
+      </w:r>
+      <w:r>
+        <w:t>meaning</w:t>
+      </w:r>
+      <w:r>
+        <w:t xml:space="preserve"> of MVC </w:t>
+      </w:r>
+      <w:r>
+        <w:t>pattern</w:t>
+      </w:r>
+      <w:r>
+        <w:t xml:space="preserve"> is MVC </w:t>
+      </w:r>
+      <w:r>
+        <w:t xml:space="preserve">pattern </w:t>
+      </w:r>
+      <w:r>
+        <w:t>decoupling,</w:t>
+      </w:r>
+      <w:r>
+        <w:t xml:space="preserve"> dividing</w:t>
+      </w:r>
+      <w:r>
+        <w:t xml:space="preserve"> the entire application into three parts</w:t>
+      </w:r>
+      <w:r>
+        <w:t xml:space="preserve">, </w:t>
+      </w:r>
+      <w:r>
+        <w:t xml:space="preserve">model, view, </w:t>
+      </w:r>
+      <w:r>
+        <w:t xml:space="preserve">and </w:t>
+      </w:r>
+      <w:r>
+        <w:t>controller</w:t>
+      </w:r>
+      <w:r>
+        <w:t>. It</w:t>
+      </w:r>
+      <w:r>
+        <w:t xml:space="preserve"> </w:t>
+      </w:r>
+      <w:r>
+        <w:t xml:space="preserve">tightly </w:t>
+      </w:r>
+      <w:r>
+        <w:t>control</w:t>
+      </w:r>
+      <w:r>
+        <w:t xml:space="preserve">s </w:t>
+      </w:r>
+      <w:r>
+        <w:t>the communication between the three parts, in order to obtain a</w:t>
+      </w:r>
+      <w:r>
+        <w:rPr>
+          <w:rStyle w:val="high-light-bg4"/>
+          <w:rFonts w:ascii="Arial" w:hAnsi="Arial" w:cs="Arial"/>
+        </w:rPr>
+        <w:t xml:space="preserve"> </w:t>
+      </w:r>
+      <w:r>
+        <w:t>clear-</w:t>
+      </w:r>
+      <w:r>
+        <w:t>structure</w:t>
+      </w:r>
+      <w:r>
+        <w:t>d</w:t>
+      </w:r>
+      <w:r>
+        <w:t>, function</w:t>
+      </w:r>
+      <w:r>
+        <w:t>-distribution-</w:t>
+      </w:r>
+      <w:r>
+        <w:t xml:space="preserve">reasonable, reusable, extensible, </w:t>
+      </w:r>
+      <w:r>
+        <w:t xml:space="preserve">and </w:t>
+      </w:r>
+      <w:r>
+        <w:t>maintainable applications.</w:t>
+      </w:r>
+      <w:r>
+        <w:t xml:space="preserve"> By using</w:t>
+      </w:r>
+      <w:r>
+        <w:t xml:space="preserve"> Struts2 to control the page jump</w:t>
+      </w:r>
+      <w:r>
+        <w:t>ing</w:t>
+      </w:r>
+      <w:r>
+        <w:t xml:space="preserve">, </w:t>
+      </w:r>
+      <w:r>
+        <w:t>you don’t have</w:t>
+      </w:r>
+      <w:r>
+        <w:t xml:space="preserve"> to write complex code </w:t>
+      </w:r>
+      <w:r>
+        <w:t>written in</w:t>
+      </w:r>
+      <w:r>
+        <w:t xml:space="preserve"> Servlet, </w:t>
+      </w:r>
+      <w:r>
+        <w:t>the robust</w:t>
+      </w:r>
+      <w:r>
+        <w:t xml:space="preserve"> value stack and OGNL expressions </w:t>
+      </w:r>
+      <w:r>
+        <w:t xml:space="preserve">of Struts2 </w:t>
+      </w:r>
+      <w:r>
+        <w:t>can be used for transmission and control of data.</w:t>
+      </w:r>
+    </w:p>
+    <w:p>
+      <w:r>
+        <w:t>For enterprise applications,</w:t>
+      </w:r>
+      <w:r>
+        <w:t xml:space="preserve"> server-</w:t>
+      </w:r>
+      <w:r>
+        <w:t xml:space="preserve">side validation is necessary, </w:t>
+      </w:r>
+      <w:r>
+        <w:t xml:space="preserve">strict check should be </w:t>
+      </w:r>
+      <w:r>
+        <w:t xml:space="preserve">taken </w:t>
+      </w:r>
+      <w:r>
+        <w:t>on the user provided data</w:t>
+      </w:r>
+      <w:r>
+        <w:t xml:space="preserve"> before </w:t>
+      </w:r>
+      <w:r>
+        <w:t xml:space="preserve">any business logic </w:t>
+      </w:r>
+      <w:r>
+        <w:t xml:space="preserve">codes </w:t>
+      </w:r>
+      <w:r>
+        <w:t>are calle</w:t>
+      </w:r>
+      <w:r>
+        <w:t>d</w:t>
+      </w:r>
+      <w:r>
+        <w:t xml:space="preserve">, </w:t>
+      </w:r>
+      <w:r>
+        <w:t xml:space="preserve">in tradition, </w:t>
+      </w:r>
+      <w:r>
+        <w:t xml:space="preserve">data validation </w:t>
+      </w:r>
+      <w:r>
+        <w:t>needs</w:t>
+      </w:r>
+      <w:r>
+        <w:t xml:space="preserve"> programmers writing code to achieve,</w:t>
+      </w:r>
+      <w:r>
+        <w:t xml:space="preserve"> and often t</w:t>
+      </w:r>
+      <w:r>
+        <w:t>he code</w:t>
+      </w:r>
+      <w:r>
+        <w:t xml:space="preserve">s are mixed with </w:t>
+      </w:r>
+      <w:r>
+        <w:t xml:space="preserve">business logic </w:t>
+      </w:r>
+      <w:r>
+        <w:t xml:space="preserve">codes. However, </w:t>
+      </w:r>
+      <w:r>
+        <w:t>Struts2 provides a framework for data check</w:t>
+      </w:r>
+      <w:r>
+        <w:t>ing</w:t>
+      </w:r>
+      <w:r>
+        <w:t xml:space="preserve">, </w:t>
+      </w:r>
+      <w:r>
+        <w:t xml:space="preserve">and </w:t>
+      </w:r>
+      <w:r>
+        <w:t xml:space="preserve">you can easily </w:t>
+      </w:r>
+      <w:r>
+        <w:t xml:space="preserve">tell which codes are for data validation and which are for business logic because it </w:t>
+      </w:r>
+      <w:r>
+        <w:t>separate</w:t>
+      </w:r>
+      <w:r>
+        <w:t>s</w:t>
+      </w:r>
+      <w:r>
+        <w:t xml:space="preserve"> th</w:t>
+      </w:r>
+      <w:r>
+        <w:t>e data validation and the business logic</w:t>
+      </w:r>
+      <w:r>
+        <w:t xml:space="preserve">. </w:t>
+      </w:r>
+      <w:r>
+        <w:t xml:space="preserve">Also, </w:t>
+      </w:r>
+      <w:r>
+        <w:t>Struts2 has powerful tag library and filters, all of the</w:t>
+      </w:r>
+      <w:r>
+        <w:t xml:space="preserve"> factors</w:t>
+      </w:r>
+      <w:r>
+        <w:t xml:space="preserve"> improve the efficiency for the enterprise application development.</w:t>
+      </w:r>
+    </w:p>
+    <w:p>
+      <w:pPr>
+        <w:rPr>
+          <w:rFonts w:hint="eastAsia"/>
+        </w:rPr>
+      </w:pPr>
+      <w:r>
+        <w:t>The operation process of Struts2 is very simple, when the user request arriv</w:t>
+      </w:r>
+      <w:r>
+        <w:t>es at</w:t>
+      </w:r>
+      <w:r>
+        <w:t xml:space="preserve"> </w:t>
+      </w:r>
+      <w:proofErr w:type="spellStart"/>
+      <w:r>
+        <w:t>FilterDispatcher</w:t>
+      </w:r>
+      <w:proofErr w:type="spellEnd"/>
+      <w:r>
+        <w:t xml:space="preserve"> controller, </w:t>
+      </w:r>
+      <w:r>
+        <w:t>the controller will execute the</w:t>
+      </w:r>
+      <w:r>
+        <w:t xml:space="preserve"> corres</w:t>
+      </w:r>
+      <w:r>
+        <w:t>ponding Action according to the</w:t>
+      </w:r>
+      <w:r>
+        <w:t xml:space="preserve"> submitted URL and </w:t>
+      </w:r>
+      <w:r>
+        <w:t>configuration</w:t>
+      </w:r>
+      <w:r>
+        <w:t xml:space="preserve"> </w:t>
+      </w:r>
+      <w:r>
+        <w:t>in the struts.xml</w:t>
+      </w:r>
+      <w:r>
+        <w:t xml:space="preserve">. Struts2 Action </w:t>
+      </w:r>
+      <w:r>
+        <w:t>realize</w:t>
+      </w:r>
+      <w:r>
+        <w:t>s the decoupling with Servlet API,</w:t>
+      </w:r>
+      <w:r>
+        <w:t xml:space="preserve"> Action does not require any class </w:t>
+      </w:r>
+      <w:r>
+        <w:t>inheritance</w:t>
+      </w:r>
+      <w:r>
+        <w:t xml:space="preserve"> </w:t>
+      </w:r>
+      <w:r>
+        <w:t>or</w:t>
+      </w:r>
+      <w:r>
+        <w:t xml:space="preserve"> interface implementation. </w:t>
+      </w:r>
+      <w:r>
+        <w:t>After finishing</w:t>
+      </w:r>
+      <w:r>
+        <w:t xml:space="preserve"> processing the user request, </w:t>
+      </w:r>
+      <w:r>
+        <w:t xml:space="preserve">Action will </w:t>
+      </w:r>
+      <w:r>
+        <w:t xml:space="preserve">jump </w:t>
+      </w:r>
+      <w:r>
+        <w:t>to the page</w:t>
+      </w:r>
+      <w:r>
+        <w:t xml:space="preserve"> </w:t>
+      </w:r>
+      <w:r>
+        <w:t xml:space="preserve">that is </w:t>
+      </w:r>
+      <w:r>
+        <w:t>pre-</w:t>
+      </w:r>
+      <w:r>
+        <w:t>configured</w:t>
+      </w:r>
+      <w:r>
+        <w:t xml:space="preserve"> </w:t>
+      </w:r>
+      <w:r>
+        <w:t>in Result</w:t>
+      </w:r>
+      <w:r>
+        <w:t xml:space="preserve"> according the processed result</w:t>
+      </w:r>
+      <w:r>
+        <w:t xml:space="preserve">, and </w:t>
+      </w:r>
+      <w:r>
+        <w:t>display the data caught in Action to user.</w:t>
+      </w:r>
+    </w:p>
+    <w:p>
+      <w:pPr>
+        <w:rPr>
+          <w:rStyle w:val="ad"/>
+        </w:rPr>
+      </w:pPr>
+      <w:r>
+        <w:rPr>
+          <w:rStyle w:val="ad"/>
+        </w:rPr>
+        <w:t>Hibernate framework</w:t>
+      </w:r>
+      <w:r>
+        <w:rPr>
+          <w:rStyle w:val="ad"/>
+        </w:rPr>
+        <w:t>:</w:t>
+      </w:r>
+    </w:p>
+    <w:p>
+      <w:pPr>
+        <w:rPr>
+          <w:bCs/>
+          <w:iCs/>
+        </w:rPr>
+      </w:pPr>
+      <w:r>
+        <w:rPr>
+          <w:bCs/>
+          <w:iCs/>
+        </w:rPr>
+        <w:t xml:space="preserve">Hibernate is a persistent software based on </w:t>
+      </w:r>
+      <w:r>
+        <w:rPr>
+          <w:bCs/>
+          <w:iCs/>
+        </w:rPr>
+        <w:t xml:space="preserve">Java </w:t>
+      </w:r>
+      <w:r>
+        <w:rPr>
+          <w:bCs/>
+          <w:iCs/>
+        </w:rPr>
+        <w:t>open source</w:t>
+      </w:r>
+      <w:r>
+        <w:rPr>
+          <w:bCs/>
+          <w:iCs/>
+        </w:rPr>
+        <w:t xml:space="preserve">, it </w:t>
+      </w:r>
+      <w:r>
+        <w:rPr>
+          <w:bCs/>
+          <w:iCs/>
+        </w:rPr>
+        <w:t>encapsulates</w:t>
+      </w:r>
+      <w:r>
+        <w:rPr>
+          <w:bCs/>
+          <w:iCs/>
+        </w:rPr>
+        <w:t xml:space="preserve"> a lightweight package to provide JDBC, ORM (Object Relation</w:t>
+      </w:r>
+      <w:r>
+        <w:rPr>
+          <w:bCs/>
+          <w:iCs/>
+        </w:rPr>
+        <w:t>al</w:t>
+      </w:r>
+      <w:r>
+        <w:rPr>
+          <w:bCs/>
+          <w:iCs/>
+        </w:rPr>
+        <w:t xml:space="preserve"> Mapping) service. ORM </w:t>
+      </w:r>
+      <w:r>
+        <w:rPr>
+          <w:bCs/>
+          <w:iCs/>
+        </w:rPr>
+        <w:t>automatically maps the objects of the program to tables of a relational database according the metadata which describes the mapping between objects and tables of database.</w:t>
+      </w:r>
+      <w:r>
+        <w:rPr>
+          <w:bCs/>
+          <w:iCs/>
+        </w:rPr>
+        <w:t xml:space="preserve"> </w:t>
+      </w:r>
+      <w:r>
+        <w:rPr>
+          <w:bCs/>
+          <w:iCs/>
+        </w:rPr>
+        <w:t>If we u</w:t>
+      </w:r>
+      <w:r>
+        <w:rPr>
+          <w:bCs/>
+          <w:iCs/>
+        </w:rPr>
+        <w:t xml:space="preserve">se JDBC to connect </w:t>
+      </w:r>
+      <w:r>
+        <w:rPr>
+          <w:bCs/>
+          <w:iCs/>
+        </w:rPr>
+        <w:t xml:space="preserve">to the </w:t>
+      </w:r>
+      <w:r>
+        <w:rPr>
+          <w:bCs/>
+          <w:iCs/>
+        </w:rPr>
+        <w:t xml:space="preserve">database and </w:t>
+      </w:r>
+      <w:r>
+        <w:rPr>
+          <w:bCs/>
+          <w:iCs/>
+        </w:rPr>
+        <w:t>do some operation on database, we need to write a lot of code</w:t>
+      </w:r>
+      <w:r>
+        <w:rPr>
+          <w:bCs/>
+          <w:iCs/>
+        </w:rPr>
+        <w:t xml:space="preserve">, </w:t>
+      </w:r>
+      <w:r>
+        <w:rPr>
+          <w:bCs/>
+          <w:iCs/>
+        </w:rPr>
+        <w:t>while using</w:t>
+      </w:r>
+      <w:r>
+        <w:rPr>
+          <w:bCs/>
+          <w:iCs/>
+        </w:rPr>
+        <w:t xml:space="preserve"> Hibernate </w:t>
+      </w:r>
+      <w:r>
+        <w:rPr>
+          <w:bCs/>
+          <w:iCs/>
+        </w:rPr>
+        <w:t xml:space="preserve">we </w:t>
+      </w:r>
+      <w:r>
+        <w:rPr>
+          <w:bCs/>
+          <w:iCs/>
+        </w:rPr>
+        <w:t>only need to configure the</w:t>
+      </w:r>
+      <w:r>
+        <w:rPr>
+          <w:bCs/>
+          <w:iCs/>
+        </w:rPr>
+        <w:t xml:space="preserve"> mapping between Java entity class and the relational </w:t>
+      </w:r>
+      <w:r>
+        <w:rPr>
+          <w:bCs/>
+          <w:iCs/>
+        </w:rPr>
+        <w:t xml:space="preserve">database tables, and the </w:t>
+      </w:r>
+      <w:r>
+        <w:rPr>
+          <w:bCs/>
+          <w:iCs/>
+        </w:rPr>
+        <w:t>method for</w:t>
+      </w:r>
+      <w:r>
+        <w:rPr>
+          <w:bCs/>
+          <w:iCs/>
+        </w:rPr>
+        <w:t xml:space="preserve"> Hibernate </w:t>
+      </w:r>
+      <w:r>
+        <w:rPr>
+          <w:bCs/>
+          <w:iCs/>
+        </w:rPr>
+        <w:t xml:space="preserve">to </w:t>
+      </w:r>
+      <w:r>
+        <w:rPr>
+          <w:bCs/>
+          <w:iCs/>
+        </w:rPr>
+        <w:t xml:space="preserve">query </w:t>
+      </w:r>
+      <w:r>
+        <w:rPr>
+          <w:bCs/>
+          <w:iCs/>
+        </w:rPr>
+        <w:t>and acquire data</w:t>
+      </w:r>
+      <w:r>
+        <w:rPr>
+          <w:bCs/>
+          <w:iCs/>
+        </w:rPr>
+        <w:t xml:space="preserve">, </w:t>
+      </w:r>
+      <w:r>
+        <w:rPr>
+          <w:bCs/>
+          <w:iCs/>
+        </w:rPr>
+        <w:t xml:space="preserve">thus </w:t>
+      </w:r>
+      <w:r>
+        <w:rPr>
+          <w:bCs/>
+          <w:iCs/>
+        </w:rPr>
+        <w:t>red</w:t>
+      </w:r>
+      <w:r>
+        <w:rPr>
+          <w:bCs/>
+          <w:iCs/>
+        </w:rPr>
+        <w:t>uce the amount of code, and improve</w:t>
+      </w:r>
+      <w:r>
+        <w:rPr>
+          <w:bCs/>
+          <w:iCs/>
+        </w:rPr>
+        <w:t xml:space="preserve"> the efficiency of development. </w:t>
+      </w:r>
+    </w:p>
+    <w:p>
+      <w:pPr>
+        <w:rPr>
+          <w:bCs/>
+          <w:iCs/>
+        </w:rPr>
+      </w:pPr>
+      <w:r>
+        <w:rPr>
+          <w:bCs/>
+          <w:iCs/>
         </w:rPr>
         <w:lastRenderedPageBreak/>
-        <w:t>系统的服务层采用</w:t>
-      </w:r>
-      <w:r>
-        <w:rPr>
-          <w:rFonts w:hint="eastAsia"/>
-          <w:sz w:val="24"/>
-        </w:rPr>
+        <w:t xml:space="preserve">Hibernate provides </w:t>
+      </w:r>
+      <w:r>
+        <w:rPr>
+          <w:bCs/>
+          <w:iCs/>
+        </w:rPr>
+        <w:t xml:space="preserve">one to many, many to one, many to many relationships </w:t>
+      </w:r>
+      <w:r>
+        <w:rPr>
+          <w:bCs/>
+          <w:iCs/>
+        </w:rPr>
+        <w:t>of objects association,  as well as</w:t>
+      </w:r>
+      <w:r>
+        <w:rPr>
+          <w:bCs/>
+          <w:iCs/>
+        </w:rPr>
+        <w:t xml:space="preserve"> immediate loading and delayed loading support, </w:t>
+      </w:r>
+      <w:r>
+        <w:rPr>
+          <w:bCs/>
+          <w:iCs/>
+        </w:rPr>
+        <w:t>which</w:t>
+      </w:r>
+      <w:r>
+        <w:rPr>
+          <w:bCs/>
+          <w:iCs/>
+        </w:rPr>
+        <w:t xml:space="preserve"> facilitate</w:t>
+      </w:r>
+      <w:r>
+        <w:rPr>
+          <w:bCs/>
+          <w:iCs/>
+        </w:rPr>
+        <w:t>s</w:t>
+      </w:r>
+      <w:r>
+        <w:rPr>
+          <w:bCs/>
+          <w:iCs/>
+        </w:rPr>
+        <w:t xml:space="preserve"> the manipulation of data. T</w:t>
+      </w:r>
+      <w:r>
+        <w:rPr>
+          <w:bCs/>
+          <w:iCs/>
+        </w:rPr>
+        <w:t>he object-oriented HQL query will</w:t>
+      </w:r>
+      <w:r>
+        <w:rPr>
+          <w:bCs/>
+          <w:iCs/>
+        </w:rPr>
+        <w:t xml:space="preserve"> generate the corresponding SQL statement according to the mapping relationship between objects and database tables, </w:t>
+      </w:r>
+      <w:r>
+        <w:rPr>
+          <w:bCs/>
+          <w:iCs/>
+        </w:rPr>
+        <w:t xml:space="preserve">which </w:t>
+      </w:r>
+      <w:r>
+        <w:rPr>
+          <w:bCs/>
+          <w:iCs/>
+        </w:rPr>
+        <w:t xml:space="preserve">simplifies the complex SQL statements writing. Hibernate also provides a </w:t>
+      </w:r>
+      <w:r>
+        <w:rPr>
+          <w:bCs/>
+          <w:iCs/>
+        </w:rPr>
+        <w:t xml:space="preserve">1 level </w:t>
+      </w:r>
+      <w:r>
+        <w:rPr>
+          <w:bCs/>
+          <w:iCs/>
+        </w:rPr>
+        <w:t xml:space="preserve">cache and </w:t>
+      </w:r>
+      <w:r>
+        <w:rPr>
+          <w:bCs/>
+          <w:iCs/>
+        </w:rPr>
+        <w:t xml:space="preserve">2 level cache, the rational use of 2 </w:t>
+      </w:r>
+      <w:r>
+        <w:rPr>
+          <w:bCs/>
+          <w:iCs/>
+        </w:rPr>
+        <w:t>level cache can reduce the number of database access</w:t>
+      </w:r>
+      <w:r>
+        <w:rPr>
+          <w:bCs/>
+          <w:iCs/>
+        </w:rPr>
+        <w:t xml:space="preserve"> </w:t>
+      </w:r>
+      <w:r>
+        <w:rPr>
+          <w:bCs/>
+          <w:iCs/>
+        </w:rPr>
+        <w:t>effectively</w:t>
+      </w:r>
+      <w:r>
+        <w:rPr>
+          <w:bCs/>
+          <w:iCs/>
+        </w:rPr>
+        <w:t xml:space="preserve"> which will</w:t>
+      </w:r>
+      <w:r>
+        <w:rPr>
+          <w:bCs/>
+          <w:iCs/>
+        </w:rPr>
+        <w:t xml:space="preserve"> enhance the overall performance of the system.</w:t>
+      </w:r>
+    </w:p>
+    <w:p>
+      <w:pPr>
+        <w:rPr>
+          <w:rFonts w:hint="eastAsia"/>
+          <w:b/>
+          <w:bCs/>
+          <w:i/>
+          <w:iCs/>
+        </w:rPr>
+      </w:pPr>
+      <w:r>
+        <w:rPr>
+          <w:rStyle w:val="ad"/>
+        </w:rPr>
+        <w:t>Spring framework</w:t>
+      </w:r>
+      <w:r>
+        <w:rPr>
+          <w:rStyle w:val="ad"/>
+        </w:rPr>
+        <w:t>:</w:t>
+      </w:r>
+    </w:p>
+    <w:p>
+      <w:r>
+        <w:t xml:space="preserve">Spring is a lightweight open-source framework </w:t>
+      </w:r>
+      <w:r>
+        <w:t xml:space="preserve">of Java SE/EE application, </w:t>
+      </w:r>
+      <w:r>
+        <w:t xml:space="preserve">with </w:t>
+      </w:r>
+      <w:proofErr w:type="spellStart"/>
+      <w:proofErr w:type="gramStart"/>
+      <w:r>
+        <w:t>IoC</w:t>
+      </w:r>
+      <w:proofErr w:type="spellEnd"/>
+      <w:proofErr w:type="gramEnd"/>
+      <w:r>
+        <w:t xml:space="preserve"> (Inverse </w:t>
+      </w:r>
+      <w:r>
+        <w:t>of Control</w:t>
+      </w:r>
+      <w:r>
+        <w:t>) and AOP (Aspect Oriented Programm</w:t>
+      </w:r>
+      <w:r>
+        <w:t xml:space="preserve">ing) </w:t>
+      </w:r>
+      <w:r>
+        <w:t>as the core. Invers</w:t>
+      </w:r>
+      <w:r>
+        <w:t>e</w:t>
+      </w:r>
+      <w:r>
+        <w:t xml:space="preserve"> of control is also called dependency injection, </w:t>
+      </w:r>
+      <w:r>
+        <w:t>it makes the object class a</w:t>
+      </w:r>
+      <w:r>
+        <w:t xml:space="preserve"> passive receiving dependent class rather than </w:t>
+      </w:r>
+      <w:r>
+        <w:t xml:space="preserve">class that need to find service on their own. </w:t>
+      </w:r>
+      <w:r>
+        <w:t xml:space="preserve">Dependency injection </w:t>
+      </w:r>
+      <w:r>
+        <w:t xml:space="preserve">gives the control of dependencies among objects to </w:t>
+      </w:r>
+      <w:proofErr w:type="gramStart"/>
+      <w:r>
         <w:t>Spring</w:t>
       </w:r>
-      <w:r>
-        <w:rPr>
-          <w:rFonts w:hint="eastAsia"/>
-          <w:sz w:val="24"/>
-        </w:rPr>
-        <w:t>，持久层的</w:t>
-      </w:r>
-      <w:r>
-        <w:rPr>
-          <w:rFonts w:hint="eastAsia"/>
-          <w:sz w:val="24"/>
-        </w:rPr>
-        <w:t>Hibernate</w:t>
-      </w:r>
-      <w:r>
-        <w:rPr>
-          <w:rFonts w:hint="eastAsia"/>
-          <w:sz w:val="24"/>
-        </w:rPr>
-        <w:t>通过</w:t>
-      </w:r>
-      <w:r>
-        <w:rPr>
-          <w:rFonts w:hint="eastAsia"/>
-          <w:sz w:val="24"/>
-        </w:rPr>
+      <w:proofErr w:type="gramEnd"/>
+      <w:r>
+        <w:t xml:space="preserve">, </w:t>
+      </w:r>
+      <w:r>
+        <w:t xml:space="preserve">so you don’t need to worry about when to instantiate an object, and just focus on the business logic. </w:t>
+      </w:r>
+      <w:r>
+        <w:t xml:space="preserve">Spring </w:t>
+      </w:r>
+      <w:r>
+        <w:t xml:space="preserve">also </w:t>
+      </w:r>
+      <w:r>
+        <w:t xml:space="preserve">provides a powerful support to the </w:t>
+      </w:r>
+      <w:r>
+        <w:t>Aspect Oriented Programm</w:t>
+      </w:r>
+      <w:r>
+        <w:t>ing</w:t>
+      </w:r>
+      <w:r>
+        <w:t xml:space="preserve">, </w:t>
+      </w:r>
+      <w:r>
+        <w:t xml:space="preserve">by separating out the business logic from application services, </w:t>
+      </w:r>
+      <w:r>
+        <w:t xml:space="preserve">it </w:t>
+      </w:r>
+      <w:r>
+        <w:t>achieve</w:t>
+      </w:r>
+      <w:r>
+        <w:t>s</w:t>
+      </w:r>
+      <w:r>
+        <w:t xml:space="preserve"> cohesion development.</w:t>
+      </w:r>
+    </w:p>
+    <w:p>
+      <w:r>
+        <w:t xml:space="preserve">To integrate </w:t>
+      </w:r>
+      <w:proofErr w:type="gramStart"/>
+      <w:r>
         <w:t>Spring</w:t>
       </w:r>
-      <w:r>
-        <w:rPr>
-          <w:rFonts w:hint="eastAsia"/>
-          <w:sz w:val="24"/>
-        </w:rPr>
-        <w:t>提供的支持类集成到</w:t>
-      </w:r>
-      <w:r>
-        <w:rPr>
-          <w:rFonts w:hint="eastAsia"/>
-          <w:sz w:val="24"/>
-        </w:rPr>
+      <w:proofErr w:type="gramEnd"/>
+      <w:r>
+        <w:t xml:space="preserve"> </w:t>
+      </w:r>
+      <w:r>
+        <w:t xml:space="preserve">and Hibernate, we </w:t>
+      </w:r>
+      <w:r>
+        <w:t xml:space="preserve">can </w:t>
+      </w:r>
+      <w:r>
+        <w:t xml:space="preserve">put the </w:t>
+      </w:r>
+      <w:proofErr w:type="spellStart"/>
+      <w:r>
+        <w:t>SessionFactory</w:t>
+      </w:r>
+      <w:proofErr w:type="spellEnd"/>
+      <w:r>
+        <w:t xml:space="preserve"> interface of Hibernate </w:t>
+      </w:r>
+      <w:r>
+        <w:t xml:space="preserve">that manage the data access to the </w:t>
+      </w:r>
+      <w:proofErr w:type="spellStart"/>
+      <w:r>
+        <w:t>IoC</w:t>
+      </w:r>
+      <w:proofErr w:type="spellEnd"/>
+      <w:r>
+        <w:t xml:space="preserve"> container of</w:t>
+      </w:r>
+      <w:r>
+        <w:t xml:space="preserve"> Spring, so </w:t>
+      </w:r>
+      <w:r>
+        <w:t xml:space="preserve">that we </w:t>
+      </w:r>
+      <w:r>
+        <w:t>only need configur</w:t>
+      </w:r>
+      <w:r>
+        <w:t xml:space="preserve">e the </w:t>
+      </w:r>
+      <w:r>
+        <w:t xml:space="preserve">file </w:t>
+      </w:r>
+      <w:r>
+        <w:t>rather than</w:t>
+      </w:r>
+      <w:r>
+        <w:t xml:space="preserve"> manually create an instance of </w:t>
+      </w:r>
+      <w:proofErr w:type="spellStart"/>
+      <w:r>
+        <w:t>SessionFactory</w:t>
+      </w:r>
+      <w:proofErr w:type="spellEnd"/>
+      <w:r>
+        <w:t xml:space="preserve"> when Hibernate accesses the database</w:t>
+      </w:r>
+      <w:r>
+        <w:t xml:space="preserve">. </w:t>
+      </w:r>
+      <w:r>
+        <w:t>We can also use the</w:t>
+      </w:r>
+      <w:r>
+        <w:t xml:space="preserve"> </w:t>
+      </w:r>
+      <w:r>
+        <w:t xml:space="preserve">transaction mechanism of </w:t>
+      </w:r>
+      <w:proofErr w:type="gramStart"/>
+      <w:r>
         <w:t>Spring</w:t>
       </w:r>
-      <w:r>
-        <w:rPr>
-          <w:rFonts w:hint="eastAsia"/>
-          <w:sz w:val="24"/>
-        </w:rPr>
-        <w:t>中，</w:t>
-      </w:r>
-      <w:r>
-        <w:rPr>
-          <w:rFonts w:hint="eastAsia"/>
-          <w:sz w:val="24"/>
-        </w:rPr>
-        <w:t>Web</w:t>
-      </w:r>
-      <w:r>
-        <w:rPr>
-          <w:rFonts w:hint="eastAsia"/>
-          <w:sz w:val="24"/>
-        </w:rPr>
-        <w:t>层则通过</w:t>
-      </w:r>
-      <w:r>
-        <w:rPr>
-          <w:rFonts w:hint="eastAsia"/>
-          <w:sz w:val="24"/>
-        </w:rPr>
-        <w:t>Struts2</w:t>
-      </w:r>
-      <w:r>
-        <w:rPr>
-          <w:rFonts w:hint="eastAsia"/>
-          <w:sz w:val="24"/>
-        </w:rPr>
-        <w:t>做页面的控制和数据传递系统严格采取</w:t>
-      </w:r>
-      <w:r>
-        <w:rPr>
-          <w:rFonts w:hint="eastAsia"/>
-          <w:sz w:val="24"/>
-        </w:rPr>
-        <w:t>Web</w:t>
-      </w:r>
-      <w:r>
-        <w:rPr>
-          <w:rFonts w:hint="eastAsia"/>
-          <w:sz w:val="24"/>
-        </w:rPr>
-        <w:t>层、服务层和持久层三层体系结构</w:t>
-      </w:r>
-      <w:r>
-        <w:rPr>
-          <w:rFonts w:hint="eastAsia"/>
-          <w:sz w:val="24"/>
-        </w:rPr>
-        <w:t>，只允许上层的程序可以调用下层的程序，达到层与层之间松耦合的目的</w:t>
-      </w:r>
-      <w:r>
-        <w:rPr>
-          <w:rFonts w:hint="eastAsia"/>
+      <w:proofErr w:type="gramEnd"/>
+      <w:r>
+        <w:t>, so as to switch different data source</w:t>
+      </w:r>
+      <w:r>
+        <w:t>s</w:t>
+      </w:r>
+      <w:r>
+        <w:t xml:space="preserve"> without modifying </w:t>
+      </w:r>
+      <w:r>
+        <w:t>the source code.</w:t>
+      </w:r>
+      <w:r>
+        <w:t xml:space="preserve"> </w:t>
+      </w:r>
+    </w:p>
+    <w:p>
+      <w:pPr>
+        <w:rPr>
+          <w:rFonts w:hint="eastAsia"/>
+        </w:rPr>
+      </w:pPr>
+      <w:r>
+        <w:t xml:space="preserve">To integrate </w:t>
+      </w:r>
+      <w:proofErr w:type="gramStart"/>
+      <w:r>
+        <w:t>Spring</w:t>
+      </w:r>
+      <w:proofErr w:type="gramEnd"/>
+      <w:r>
+        <w:t xml:space="preserve"> and Struts2, </w:t>
+      </w:r>
+      <w:r>
+        <w:t>the instantiating</w:t>
+      </w:r>
+      <w:r>
+        <w:t xml:space="preserve"> the Struts2 Action no longer </w:t>
+      </w:r>
+      <w:r>
+        <w:t xml:space="preserve">needs to be </w:t>
+      </w:r>
+      <w:r>
+        <w:t>managed by Struts2, but</w:t>
+      </w:r>
+      <w:r>
+        <w:t xml:space="preserve"> managed by the </w:t>
+      </w:r>
+      <w:proofErr w:type="spellStart"/>
+      <w:r>
+        <w:t>IoC</w:t>
+      </w:r>
+      <w:proofErr w:type="spellEnd"/>
+      <w:r>
+        <w:t xml:space="preserve"> container of</w:t>
+      </w:r>
+      <w:r>
+        <w:t xml:space="preserve"> Spring</w:t>
+      </w:r>
+      <w:r>
+        <w:t xml:space="preserve"> instead</w:t>
+      </w:r>
+      <w:r>
+        <w:t xml:space="preserve">, </w:t>
+      </w:r>
+      <w:r>
+        <w:t>thus we</w:t>
+      </w:r>
+      <w:r>
+        <w:t xml:space="preserve"> can reduce the coupling procedure</w:t>
+      </w:r>
+      <w:r>
+        <w:t>s</w:t>
+      </w:r>
+      <w:r>
+        <w:t xml:space="preserve">, </w:t>
+      </w:r>
+      <w:r>
+        <w:t xml:space="preserve">and separate </w:t>
+      </w:r>
+      <w:r>
+        <w:t xml:space="preserve">the controller </w:t>
+      </w:r>
+      <w:r>
+        <w:t>and the business logic</w:t>
+      </w:r>
+      <w:r>
+        <w:t xml:space="preserve">, </w:t>
+      </w:r>
+      <w:r>
+        <w:t xml:space="preserve">which brings great convenience to </w:t>
+      </w:r>
+      <w:r>
+        <w:t>future maintenance and expansion.</w:t>
+      </w:r>
+    </w:p>
+    <w:p>
+      <w:pPr>
+        <w:rPr>
+          <w:rStyle w:val="ad"/>
+        </w:rPr>
+      </w:pPr>
+      <w:proofErr w:type="spellStart"/>
+      <w:r>
+        <w:rPr>
+          <w:rStyle w:val="ad"/>
+          <w:rFonts w:hint="eastAsia"/>
+        </w:rPr>
+        <w:t>ExtJs</w:t>
+      </w:r>
+      <w:proofErr w:type="spellEnd"/>
+      <w:r>
+        <w:rPr>
+          <w:rStyle w:val="ad"/>
+        </w:rPr>
+        <w:t>:</w:t>
+      </w:r>
+    </w:p>
+    <w:p>
+      <w:pPr>
+        <w:spacing w:line="360" w:lineRule="auto"/>
+        <w:ind w:firstLine="480"/>
+        <w:rPr>
+          <w:rFonts w:ascii="宋体" w:hAnsi="宋体"/>
+          <w:sz w:val="24"/>
+        </w:rPr>
+      </w:pPr>
+      <w:proofErr w:type="spellStart"/>
+      <w:r>
+        <w:rPr>
+          <w:rFonts w:ascii="宋体" w:hAnsi="宋体" w:hint="eastAsia"/>
+          <w:sz w:val="24"/>
+        </w:rPr>
+        <w:t>ExtJs</w:t>
+      </w:r>
+      <w:proofErr w:type="spellEnd"/>
+      <w:r>
+        <w:rPr>
+          <w:rFonts w:ascii="宋体" w:hAnsi="宋体" w:hint="eastAsia"/>
+          <w:sz w:val="24"/>
+        </w:rPr>
+        <w:t>是使用JavaScript编写</w:t>
+      </w:r>
+      <w:bookmarkStart w:id="7" w:name="_GoBack"/>
+      <w:bookmarkEnd w:id="7"/>
+      <w:r>
+        <w:rPr>
+          <w:rFonts w:ascii="宋体" w:hAnsi="宋体" w:hint="eastAsia"/>
+          <w:sz w:val="24"/>
+        </w:rPr>
+        <w:t>的与后台技术无关的Ajax</w:t>
+      </w:r>
+      <w:r>
+        <w:rPr>
+          <w:rFonts w:ascii="宋体" w:hAnsi="宋体" w:hint="eastAsia"/>
+          <w:sz w:val="24"/>
+        </w:rPr>
+        <w:t>框架</w:t>
+      </w:r>
+      <w:r>
+        <w:rPr>
+          <w:rFonts w:ascii="宋体" w:hAnsi="宋体" w:hint="eastAsia"/>
           <w:sz w:val="24"/>
         </w:rPr>
         <w:t>。</w:t>
       </w:r>
-    </w:p>
-    <w:p>
-      <w:pPr>
-        <w:spacing w:beforeLines="50" w:before="156" w:line="360" w:lineRule="auto"/>
+      <w:proofErr w:type="spellStart"/>
+      <w:r>
+        <w:rPr>
+          <w:rFonts w:ascii="宋体" w:hAnsi="宋体" w:hint="eastAsia"/>
+          <w:sz w:val="24"/>
+        </w:rPr>
+        <w:t>ExtJs</w:t>
+      </w:r>
+      <w:proofErr w:type="spellEnd"/>
+      <w:r>
+        <w:rPr>
+          <w:rFonts w:ascii="宋体" w:hAnsi="宋体" w:hint="eastAsia"/>
+          <w:sz w:val="24"/>
+        </w:rPr>
+        <w:t>的强大之处就在于它的各种组件，使用它们可以构建丰富多彩的前端页面。</w:t>
+      </w:r>
+      <w:proofErr w:type="spellStart"/>
+      <w:r>
+        <w:rPr>
+          <w:rFonts w:ascii="宋体" w:hAnsi="宋体" w:hint="eastAsia"/>
+          <w:sz w:val="24"/>
+        </w:rPr>
+        <w:t>ExtJs</w:t>
+      </w:r>
+      <w:proofErr w:type="spellEnd"/>
+      <w:r>
+        <w:rPr>
+          <w:rFonts w:ascii="宋体" w:hAnsi="宋体" w:hint="eastAsia"/>
+          <w:sz w:val="24"/>
+        </w:rPr>
+        <w:t>的表格控件功能非常完善，可以对数据进行排序、缓存、拖动、隐藏和编辑等功能，Form表单控件不仅外观</w:t>
+      </w:r>
+      <w:proofErr w:type="gramStart"/>
+      <w:r>
+        <w:rPr>
+          <w:rFonts w:ascii="宋体" w:hAnsi="宋体" w:hint="eastAsia"/>
+          <w:sz w:val="24"/>
+        </w:rPr>
+        <w:t>绚丽还</w:t>
+      </w:r>
+      <w:proofErr w:type="gramEnd"/>
+      <w:r>
+        <w:rPr>
+          <w:rFonts w:ascii="宋体" w:hAnsi="宋体" w:hint="eastAsia"/>
+          <w:sz w:val="24"/>
+        </w:rPr>
+        <w:t>支持前端的数据校验，Layout布局可以对整个页面进行布局而不用书写大量的JavaScript代码。使用</w:t>
+      </w:r>
+      <w:proofErr w:type="spellStart"/>
+      <w:r>
+        <w:rPr>
+          <w:rFonts w:ascii="宋体" w:hAnsi="宋体" w:hint="eastAsia"/>
+          <w:sz w:val="24"/>
+        </w:rPr>
+        <w:t>ExtJs</w:t>
+      </w:r>
+      <w:proofErr w:type="spellEnd"/>
+      <w:r>
+        <w:rPr>
+          <w:rFonts w:ascii="宋体" w:hAnsi="宋体" w:hint="eastAsia"/>
+          <w:sz w:val="24"/>
+        </w:rPr>
+        <w:t>可以尽可能的减少页面的跳转甚至不需要页面跳转便可以完成整个页面下的所有功能。</w:t>
+      </w:r>
+    </w:p>
+    <w:p>
+      <w:pPr>
+        <w:spacing w:line="360" w:lineRule="auto"/>
+        <w:rPr>
+          <w:rFonts w:ascii="黑体" w:eastAsia="黑体" w:hAnsi="宋体"/>
+          <w:b/>
+          <w:sz w:val="24"/>
+        </w:rPr>
+      </w:pPr>
+      <w:r>
+        <w:rPr>
+          <w:rFonts w:ascii="黑体" w:eastAsia="黑体" w:hAnsi="宋体" w:hint="eastAsia"/>
+          <w:b/>
+          <w:sz w:val="24"/>
+        </w:rPr>
+        <w:t>开发工具</w:t>
+      </w:r>
+    </w:p>
+    <w:p>
+      <w:pPr>
+        <w:spacing w:line="360" w:lineRule="auto"/>
         <w:ind w:firstLine="480"/>
-      </w:pPr>
-      <w:r>
         <w:rPr>
           <w:rFonts w:ascii="宋体" w:hAnsi="宋体"/>
-        </w:rPr>
-        <w:object w:dxaOrig="7228" w:dyaOrig="3429">
+          <w:sz w:val="24"/>
+        </w:rPr>
+      </w:pPr>
+      <w:proofErr w:type="spellStart"/>
+      <w:r>
+        <w:rPr>
+          <w:rFonts w:ascii="宋体" w:hAnsi="宋体" w:hint="eastAsia"/>
+          <w:sz w:val="24"/>
+        </w:rPr>
+        <w:lastRenderedPageBreak/>
+        <w:t>MyEclipse</w:t>
+      </w:r>
+      <w:proofErr w:type="spellEnd"/>
+      <w:r>
+        <w:rPr>
+          <w:rFonts w:ascii="宋体" w:hAnsi="宋体" w:hint="eastAsia"/>
+          <w:sz w:val="24"/>
+        </w:rPr>
+        <w:t>是基于Eclipse一款十分优秀的J2EE集成开发工具，</w:t>
+      </w:r>
+      <w:proofErr w:type="spellStart"/>
+      <w:r>
+        <w:rPr>
+          <w:rFonts w:ascii="宋体" w:hAnsi="宋体" w:hint="eastAsia"/>
+          <w:sz w:val="24"/>
+        </w:rPr>
+        <w:t>MyEclipse</w:t>
+      </w:r>
+      <w:proofErr w:type="spellEnd"/>
+      <w:r>
+        <w:rPr>
+          <w:rFonts w:ascii="宋体" w:hAnsi="宋体" w:hint="eastAsia"/>
+          <w:sz w:val="24"/>
+        </w:rPr>
+        <w:t>比Eclipse有强大的插件集合支持，能够较好的支持开源产品。它是企业级的开发平台，是对Eclipse的扩展。在</w:t>
+      </w:r>
+      <w:proofErr w:type="spellStart"/>
+      <w:r>
+        <w:rPr>
+          <w:rFonts w:ascii="宋体" w:hAnsi="宋体" w:hint="eastAsia"/>
+          <w:sz w:val="24"/>
+        </w:rPr>
+        <w:t>MyEclipse</w:t>
+      </w:r>
+      <w:proofErr w:type="spellEnd"/>
+      <w:r>
+        <w:rPr>
+          <w:rFonts w:ascii="宋体" w:hAnsi="宋体" w:hint="eastAsia"/>
+          <w:sz w:val="24"/>
+        </w:rPr>
+        <w:t>中，可以整合数据库和J2EE的开发，以及程序编译、运行、测试、部署和发布，这些都可以在</w:t>
+      </w:r>
+      <w:proofErr w:type="spellStart"/>
+      <w:r>
+        <w:rPr>
+          <w:rFonts w:ascii="宋体" w:hAnsi="宋体" w:hint="eastAsia"/>
+          <w:sz w:val="24"/>
+        </w:rPr>
+        <w:t>MyEclipse</w:t>
+      </w:r>
+      <w:proofErr w:type="spellEnd"/>
+      <w:r>
+        <w:rPr>
+          <w:rFonts w:ascii="宋体" w:hAnsi="宋体" w:hint="eastAsia"/>
+          <w:sz w:val="24"/>
+        </w:rPr>
+        <w:t>集成开发环境中完成。</w:t>
+      </w:r>
+      <w:proofErr w:type="spellStart"/>
+      <w:r>
+        <w:rPr>
+          <w:rFonts w:ascii="宋体" w:hAnsi="宋体" w:hint="eastAsia"/>
+          <w:sz w:val="24"/>
+        </w:rPr>
+        <w:t>MyEclipse</w:t>
+      </w:r>
+      <w:proofErr w:type="spellEnd"/>
+      <w:r>
+        <w:rPr>
+          <w:rFonts w:ascii="宋体" w:hAnsi="宋体" w:hint="eastAsia"/>
+          <w:sz w:val="24"/>
+        </w:rPr>
+        <w:t>对Java开源框架Struts2、Spring和Hibernate有较好的支持。常用的集成开发工具还有</w:t>
+      </w:r>
+      <w:proofErr w:type="spellStart"/>
+      <w:r>
+        <w:rPr>
+          <w:rFonts w:ascii="宋体" w:hAnsi="宋体" w:hint="eastAsia"/>
+          <w:sz w:val="24"/>
+        </w:rPr>
+        <w:t>Intellij</w:t>
+      </w:r>
+      <w:proofErr w:type="spellEnd"/>
+      <w:r>
+        <w:rPr>
+          <w:rFonts w:ascii="宋体" w:hAnsi="宋体" w:hint="eastAsia"/>
+          <w:sz w:val="24"/>
+        </w:rPr>
+        <w:t xml:space="preserve"> IDEA，但其在插件方面比较欠缺，并且会占用较大的内存。所以，</w:t>
+      </w:r>
+      <w:proofErr w:type="spellStart"/>
+      <w:r>
+        <w:rPr>
+          <w:rFonts w:ascii="宋体" w:hAnsi="宋体" w:hint="eastAsia"/>
+          <w:sz w:val="24"/>
+        </w:rPr>
+        <w:t>MyEclipse</w:t>
+      </w:r>
+      <w:proofErr w:type="spellEnd"/>
+      <w:r>
+        <w:rPr>
+          <w:rFonts w:ascii="宋体" w:hAnsi="宋体" w:hint="eastAsia"/>
+          <w:sz w:val="24"/>
+        </w:rPr>
+        <w:t>作为J2EE开发的首选工具，可以使开发变得快捷，加快应用软件的开发效率。</w:t>
+      </w:r>
+    </w:p>
+    <w:p>
+      <w:pPr>
+        <w:spacing w:line="360" w:lineRule="auto"/>
+        <w:rPr>
+          <w:rFonts w:ascii="黑体" w:eastAsia="黑体" w:hAnsi="黑体"/>
+          <w:b/>
+          <w:sz w:val="24"/>
+        </w:rPr>
+      </w:pPr>
+      <w:r>
+        <w:rPr>
+          <w:rFonts w:ascii="黑体" w:eastAsia="黑体" w:hAnsi="黑体" w:hint="eastAsia"/>
+          <w:b/>
+          <w:sz w:val="24"/>
+        </w:rPr>
+        <w:t>系统性能优化</w:t>
+      </w:r>
+    </w:p>
+    <w:p>
+      <w:pPr>
+        <w:spacing w:line="360" w:lineRule="auto"/>
+        <w:ind w:firstLine="480"/>
+        <w:rPr>
+          <w:rFonts w:ascii="黑体" w:eastAsia="黑体" w:hAnsi="黑体"/>
+          <w:b/>
+          <w:sz w:val="24"/>
+        </w:rPr>
+      </w:pPr>
+      <w:r>
+        <w:rPr>
+          <w:rFonts w:ascii="黑体" w:eastAsia="黑体" w:hAnsi="黑体" w:hint="eastAsia"/>
+          <w:b/>
+          <w:sz w:val="24"/>
+        </w:rPr>
+        <w:t>1.</w:t>
+      </w:r>
+      <w:r>
+        <w:rPr>
+          <w:rFonts w:ascii="黑体" w:eastAsia="黑体" w:hAnsi="黑体" w:hint="eastAsia"/>
+          <w:b/>
+        </w:rPr>
+        <w:t xml:space="preserve"> </w:t>
+      </w:r>
+      <w:r>
+        <w:rPr>
+          <w:rFonts w:ascii="黑体" w:eastAsia="黑体" w:hAnsi="黑体" w:hint="eastAsia"/>
+          <w:b/>
+          <w:sz w:val="24"/>
+        </w:rPr>
+        <w:t>Tomcat集群和负载均衡</w:t>
+      </w:r>
+    </w:p>
+    <w:p>
+      <w:pPr>
+        <w:spacing w:line="360" w:lineRule="auto"/>
+        <w:ind w:firstLine="480"/>
+        <w:rPr>
+          <w:rFonts w:ascii="宋体" w:hAnsi="宋体"/>
+          <w:sz w:val="24"/>
+        </w:rPr>
+      </w:pPr>
+      <w:r>
+        <w:rPr>
+          <w:rFonts w:ascii="宋体" w:hAnsi="宋体" w:hint="eastAsia"/>
+          <w:sz w:val="24"/>
+        </w:rPr>
+        <w:t xml:space="preserve">   图书管理系统因其特殊性有时用户的并发量很大，单一的服务器会无法满足需要处理的负荷量，或者当服务器出现故障无法继续正常运行时，这时就要使用Tomcat集群技术来解决这些问题。</w:t>
+      </w:r>
+    </w:p>
+    <w:p>
+      <w:pPr>
+        <w:spacing w:line="360" w:lineRule="auto"/>
+        <w:ind w:firstLine="480"/>
+        <w:rPr>
+          <w:rFonts w:ascii="宋体" w:hAnsi="宋体"/>
+          <w:sz w:val="24"/>
+        </w:rPr>
+      </w:pPr>
+      <w:r>
+        <w:rPr>
+          <w:rFonts w:ascii="宋体" w:hAnsi="宋体" w:hint="eastAsia"/>
+          <w:sz w:val="24"/>
+        </w:rPr>
+        <w:t>集群系统由一台或多台服务器计算机上运行的两个或更多服务器软件实例组成，这些服务器计算机彼此协同合作以透明地服务客户端的请求，从而从客户端角度看，整个集群租是一个高可用性服务。网站的集群系统使用Apache的反向代理来实现负载均衡，Apache会将用户的请求分别转发给不同的Tomcat服务器，以此来实现Tomcat的集群。集群部署图如图所示。</w:t>
+      </w:r>
+    </w:p>
+    <w:p>
+      <w:pPr>
+        <w:spacing w:line="360" w:lineRule="auto"/>
+        <w:ind w:firstLine="480"/>
+      </w:pPr>
+      <w:r>
+        <w:object w:dxaOrig="7063" w:dyaOrig="8308">
           <v:shapetype id="_x0000_t75" coordsize="21600,21600" o:spt="75" o:preferrelative="t" path="m@4@5l@4@11@9@11@9@5xe" filled="f" stroked="f">
             <v:stroke joinstyle="miter"/>
             <v:formulas>
@@ -6328,40 +7804,91 @@
             <v:path o:extrusionok="f" gradientshapeok="t" o:connecttype="rect"/>
             <o:lock v:ext="edit" aspectratio="t"/>
           </v:shapetype>
-          <v:shape id="_x0000_i1025" type="#_x0000_t75" style="width:361.35pt;height:171.45pt" o:ole="">
+          <v:shape id="_x0000_i1025" type="#_x0000_t75" style="width:321pt;height:377.5pt" o:ole="">
             <v:imagedata r:id="rId18" o:title=""/>
           </v:shape>
-          <o:OLEObject Type="Embed" ProgID="Visio.Drawing.11" ShapeID="_x0000_i1025" DrawAspect="Content" ObjectID="_1471891758" r:id="rId19"/>
+          <o:OLEObject Type="Embed" ProgID="Visio.Drawing.11" ShapeID="_x0000_i1025" DrawAspect="Content" ObjectID="_1471938493" r:id="rId19"/>
         </w:object>
       </w:r>
     </w:p>
     <w:p>
       <w:pPr>
-        <w:spacing w:beforeLines="50" w:before="156" w:line="360" w:lineRule="auto"/>
+        <w:spacing w:line="360" w:lineRule="auto"/>
         <w:ind w:firstLine="480"/>
-        <w:jc w:val="center"/>
-      </w:pPr>
-      <w:r>
-        <w:rPr>
-          <w:rFonts w:hint="eastAsia"/>
-        </w:rPr>
-        <w:t>系统技术框架</w:t>
+        <w:rPr>
+          <w:rFonts w:ascii="宋体" w:hAnsi="宋体"/>
+        </w:rPr>
+      </w:pPr>
+      <w:r>
+        <w:rPr>
+          <w:rFonts w:hint="eastAsia"/>
+        </w:rPr>
+        <w:tab/>
+      </w:r>
+      <w:r>
+        <w:rPr>
+          <w:rFonts w:hint="eastAsia"/>
+        </w:rPr>
+        <w:tab/>
+      </w:r>
+      <w:r>
+        <w:rPr>
+          <w:rFonts w:hint="eastAsia"/>
+        </w:rPr>
+        <w:tab/>
+      </w:r>
+      <w:r>
+        <w:rPr>
+          <w:rFonts w:hint="eastAsia"/>
+        </w:rPr>
+        <w:tab/>
+      </w:r>
+      <w:r>
+        <w:rPr>
+          <w:rFonts w:hint="eastAsia"/>
+        </w:rPr>
+        <w:tab/>
+      </w:r>
+      <w:r>
+        <w:rPr>
+          <w:rFonts w:hint="eastAsia"/>
+        </w:rPr>
+        <w:tab/>
+      </w:r>
+      <w:r>
+        <w:rPr>
+          <w:rFonts w:ascii="宋体" w:hAnsi="宋体" w:hint="eastAsia"/>
+        </w:rPr>
+        <w:t>Tomcat集群部署</w:t>
       </w:r>
     </w:p>
     <w:p>
       <w:pPr>
         <w:spacing w:line="360" w:lineRule="auto"/>
-        <w:rPr>
-          <w:rFonts w:ascii="黑体" w:eastAsia="黑体" w:hAnsi="宋体"/>
-          <w:sz w:val="24"/>
-        </w:rPr>
-      </w:pPr>
-      <w:r>
-        <w:rPr>
-          <w:rFonts w:ascii="黑体" w:eastAsia="黑体" w:hAnsi="宋体" w:hint="eastAsia"/>
-          <w:sz w:val="24"/>
-        </w:rPr>
-        <w:t>1.Struts2框架</w:t>
+        <w:ind w:firstLine="480"/>
+        <w:rPr>
+          <w:rFonts w:ascii="宋体" w:hAnsi="宋体"/>
+        </w:rPr>
+      </w:pPr>
+    </w:p>
+    <w:p>
+      <w:pPr>
+        <w:spacing w:line="360" w:lineRule="auto"/>
+        <w:rPr>
+          <w:rFonts w:ascii="黑体" w:eastAsia="黑体" w:hAnsi="黑体"/>
+          <w:b/>
+          <w:sz w:val="24"/>
+          <w:szCs w:val="24"/>
+        </w:rPr>
+      </w:pPr>
+      <w:r>
+        <w:rPr>
+          <w:rFonts w:ascii="黑体" w:eastAsia="黑体" w:hAnsi="黑体" w:hint="eastAsia"/>
+          <w:b/>
+          <w:sz w:val="24"/>
+          <w:szCs w:val="24"/>
+        </w:rPr>
+        <w:t>2. Hibernate缓存</w:t>
       </w:r>
     </w:p>
     <w:p>
@@ -6369,611 +7896,6 @@
         <w:spacing w:line="360" w:lineRule="auto"/>
         <w:ind w:firstLineChars="200" w:firstLine="480"/>
         <w:rPr>
-          <w:sz w:val="24"/>
-        </w:rPr>
-      </w:pPr>
-      <w:r>
-        <w:rPr>
-          <w:rFonts w:hint="eastAsia"/>
-          <w:sz w:val="24"/>
-        </w:rPr>
-        <w:t>Struts2</w:t>
-      </w:r>
-      <w:r>
-        <w:rPr>
-          <w:rFonts w:hint="eastAsia"/>
-          <w:sz w:val="24"/>
-        </w:rPr>
-        <w:t>是一种基于</w:t>
-      </w:r>
-      <w:r>
-        <w:rPr>
-          <w:rFonts w:hint="eastAsia"/>
-          <w:sz w:val="24"/>
-        </w:rPr>
-        <w:t>MVC</w:t>
-      </w:r>
-      <w:r>
-        <w:rPr>
-          <w:rFonts w:hint="eastAsia"/>
-          <w:sz w:val="24"/>
-        </w:rPr>
-        <w:t>的</w:t>
-      </w:r>
-      <w:r>
-        <w:rPr>
-          <w:rFonts w:hint="eastAsia"/>
-          <w:sz w:val="24"/>
-        </w:rPr>
-        <w:t>Web</w:t>
-      </w:r>
-      <w:r>
-        <w:rPr>
-          <w:rFonts w:hint="eastAsia"/>
-          <w:sz w:val="24"/>
-        </w:rPr>
-        <w:t>应用框架。</w:t>
-      </w:r>
-      <w:r>
-        <w:rPr>
-          <w:rFonts w:hint="eastAsia"/>
-          <w:sz w:val="24"/>
-        </w:rPr>
-        <w:t>MVC</w:t>
-      </w:r>
-      <w:r>
-        <w:rPr>
-          <w:rFonts w:hint="eastAsia"/>
-          <w:sz w:val="24"/>
-        </w:rPr>
-        <w:t>模式的核心手段是解耦，</w:t>
-      </w:r>
-      <w:r>
-        <w:rPr>
-          <w:rFonts w:hint="eastAsia"/>
-          <w:sz w:val="24"/>
-        </w:rPr>
-        <w:t>MVC</w:t>
-      </w:r>
-      <w:r>
-        <w:rPr>
-          <w:rFonts w:hint="eastAsia"/>
-          <w:sz w:val="24"/>
-        </w:rPr>
-        <w:t>模式把整个应用程序划分成模型、视图、控制器三个部分，然后严密控制三个部分之间的通信，从而得到一个结构清晰、功能分布合理、可重用、可扩展、可维护的应用程序。使用</w:t>
-      </w:r>
-      <w:r>
-        <w:rPr>
-          <w:rFonts w:hint="eastAsia"/>
-          <w:sz w:val="24"/>
-        </w:rPr>
-        <w:t>Struts2</w:t>
-      </w:r>
-      <w:r>
-        <w:rPr>
-          <w:rFonts w:hint="eastAsia"/>
-          <w:sz w:val="24"/>
-        </w:rPr>
-        <w:t>能够方便地控制页面的跳转，而不用像</w:t>
-      </w:r>
-      <w:r>
-        <w:rPr>
-          <w:rFonts w:hint="eastAsia"/>
-          <w:sz w:val="24"/>
-        </w:rPr>
-        <w:t>Servlet</w:t>
-      </w:r>
-      <w:r>
-        <w:rPr>
-          <w:rFonts w:hint="eastAsia"/>
-          <w:sz w:val="24"/>
-        </w:rPr>
-        <w:t>那样需要写复杂的代码才能实现，其强大的值栈和</w:t>
-      </w:r>
-      <w:r>
-        <w:rPr>
-          <w:rFonts w:hint="eastAsia"/>
-          <w:sz w:val="24"/>
-        </w:rPr>
-        <w:t>OGNL</w:t>
-      </w:r>
-      <w:r>
-        <w:rPr>
-          <w:rFonts w:hint="eastAsia"/>
-          <w:sz w:val="24"/>
-        </w:rPr>
-        <w:t>表达式能够有效地对数据进行传递和控制。对于企业级应用而言，服务器端的验证是必不可少的，任何一个业务逻辑在被调用之前，都应该对用户提供的数据进行严格的校验，传统的数据校验需要程序员手写代码来实现，并且校验代码和业务逻辑混在一起，</w:t>
-      </w:r>
-      <w:r>
-        <w:rPr>
-          <w:rFonts w:hint="eastAsia"/>
-          <w:sz w:val="24"/>
-        </w:rPr>
-        <w:t>Struts2</w:t>
-      </w:r>
-      <w:r>
-        <w:rPr>
-          <w:rFonts w:hint="eastAsia"/>
-          <w:sz w:val="24"/>
-        </w:rPr>
-        <w:t>为数据校验提供了校验框架，可以轻松地对数据进行校验并将数据校验和业务逻辑分离，不会为业务逻辑带来麻烦。</w:t>
-      </w:r>
-      <w:r>
-        <w:rPr>
-          <w:rFonts w:hint="eastAsia"/>
-          <w:sz w:val="24"/>
-        </w:rPr>
-        <w:t>Struts2</w:t>
-      </w:r>
-      <w:r>
-        <w:rPr>
-          <w:rFonts w:hint="eastAsia"/>
-          <w:sz w:val="24"/>
-        </w:rPr>
-        <w:t>还有强大的标签库和过滤器，这些都为企业级应用开发提高了效率。</w:t>
-      </w:r>
-    </w:p>
-    <w:p>
-      <w:pPr>
-        <w:spacing w:line="360" w:lineRule="auto"/>
-        <w:ind w:firstLineChars="200" w:firstLine="480"/>
-        <w:rPr>
-          <w:sz w:val="24"/>
-        </w:rPr>
-      </w:pPr>
-      <w:r>
-        <w:rPr>
-          <w:rFonts w:hint="eastAsia"/>
-          <w:sz w:val="24"/>
-        </w:rPr>
-        <w:t>Struts2</w:t>
-      </w:r>
-      <w:r>
-        <w:rPr>
-          <w:rFonts w:hint="eastAsia"/>
-          <w:sz w:val="24"/>
-        </w:rPr>
-        <w:t>的运行流程很简单，当用户的请求到达控制器</w:t>
-      </w:r>
-      <w:r>
-        <w:rPr>
-          <w:rFonts w:hint="eastAsia"/>
-          <w:sz w:val="24"/>
-        </w:rPr>
-        <w:t>FilterDispatcher</w:t>
-      </w:r>
-      <w:r>
-        <w:rPr>
-          <w:rFonts w:hint="eastAsia"/>
-          <w:sz w:val="24"/>
-        </w:rPr>
-        <w:t>，控制器根据用户提交的</w:t>
-      </w:r>
-      <w:r>
-        <w:rPr>
-          <w:rFonts w:hint="eastAsia"/>
-          <w:sz w:val="24"/>
-        </w:rPr>
-        <w:t>URL</w:t>
-      </w:r>
-      <w:r>
-        <w:rPr>
-          <w:rFonts w:hint="eastAsia"/>
-          <w:sz w:val="24"/>
-        </w:rPr>
-        <w:t>和在</w:t>
-      </w:r>
-      <w:r>
-        <w:rPr>
-          <w:rFonts w:hint="eastAsia"/>
-          <w:sz w:val="24"/>
-        </w:rPr>
-        <w:t>struts.xml</w:t>
-      </w:r>
-      <w:r>
-        <w:rPr>
-          <w:rFonts w:hint="eastAsia"/>
-          <w:sz w:val="24"/>
-        </w:rPr>
-        <w:t>中的配置来执行相应的</w:t>
-      </w:r>
-      <w:r>
-        <w:rPr>
-          <w:rFonts w:hint="eastAsia"/>
-          <w:sz w:val="24"/>
-        </w:rPr>
-        <w:t>Action</w:t>
-      </w:r>
-      <w:r>
-        <w:rPr>
-          <w:rFonts w:hint="eastAsia"/>
-          <w:sz w:val="24"/>
-        </w:rPr>
-        <w:t>，</w:t>
-      </w:r>
-      <w:r>
-        <w:rPr>
-          <w:rFonts w:hint="eastAsia"/>
-          <w:sz w:val="24"/>
-        </w:rPr>
-        <w:t>Struts2</w:t>
-      </w:r>
-      <w:r>
-        <w:rPr>
-          <w:rFonts w:hint="eastAsia"/>
-          <w:sz w:val="24"/>
-        </w:rPr>
-        <w:t>的</w:t>
-      </w:r>
-      <w:r>
-        <w:rPr>
-          <w:rFonts w:hint="eastAsia"/>
-          <w:sz w:val="24"/>
-        </w:rPr>
-        <w:t>Action</w:t>
-      </w:r>
-      <w:r>
-        <w:rPr>
-          <w:rFonts w:hint="eastAsia"/>
-          <w:sz w:val="24"/>
-        </w:rPr>
-        <w:t>实现了与</w:t>
-      </w:r>
-      <w:r>
-        <w:rPr>
-          <w:rFonts w:hint="eastAsia"/>
-          <w:sz w:val="24"/>
-        </w:rPr>
-        <w:t>Servlet API</w:t>
-      </w:r>
-      <w:r>
-        <w:rPr>
-          <w:rFonts w:hint="eastAsia"/>
-          <w:sz w:val="24"/>
-        </w:rPr>
-        <w:t>的解耦，使用</w:t>
-      </w:r>
-      <w:r>
-        <w:rPr>
-          <w:rFonts w:hint="eastAsia"/>
-          <w:sz w:val="24"/>
-        </w:rPr>
-        <w:t>Action</w:t>
-      </w:r>
-      <w:r>
-        <w:rPr>
-          <w:rFonts w:hint="eastAsia"/>
-          <w:sz w:val="24"/>
-        </w:rPr>
-        <w:t>不需要继承和实现任何类和接口。</w:t>
-      </w:r>
-      <w:r>
-        <w:rPr>
-          <w:rFonts w:hint="eastAsia"/>
-          <w:sz w:val="24"/>
-        </w:rPr>
-        <w:lastRenderedPageBreak/>
-        <w:t>Action</w:t>
-      </w:r>
-      <w:r>
-        <w:rPr>
-          <w:rFonts w:hint="eastAsia"/>
-          <w:sz w:val="24"/>
-        </w:rPr>
-        <w:t>处理完用户的请求后，将处理后的结果跳转到</w:t>
-      </w:r>
-      <w:r>
-        <w:rPr>
-          <w:rFonts w:hint="eastAsia"/>
-          <w:sz w:val="24"/>
-        </w:rPr>
-        <w:t>Result</w:t>
-      </w:r>
-      <w:r>
-        <w:rPr>
-          <w:rFonts w:hint="eastAsia"/>
-          <w:sz w:val="24"/>
-        </w:rPr>
-        <w:t>中预先配置的页面，并把在</w:t>
-      </w:r>
-      <w:r>
-        <w:rPr>
-          <w:rFonts w:hint="eastAsia"/>
-          <w:sz w:val="24"/>
-        </w:rPr>
-        <w:t>Action</w:t>
-      </w:r>
-      <w:r>
-        <w:rPr>
-          <w:rFonts w:hint="eastAsia"/>
-          <w:sz w:val="24"/>
-        </w:rPr>
-        <w:t>中获取到的数据展现给用户。</w:t>
-      </w:r>
-    </w:p>
-    <w:p>
-      <w:pPr>
-        <w:spacing w:line="360" w:lineRule="auto"/>
-        <w:rPr>
-          <w:rFonts w:ascii="黑体" w:eastAsia="黑体" w:hAnsi="宋体"/>
-          <w:sz w:val="24"/>
-        </w:rPr>
-      </w:pPr>
-      <w:r>
-        <w:rPr>
-          <w:rFonts w:ascii="黑体" w:eastAsia="黑体" w:hAnsi="宋体" w:hint="eastAsia"/>
-          <w:sz w:val="24"/>
-        </w:rPr>
-        <w:t>2. Hibernate框架</w:t>
-      </w:r>
-    </w:p>
-    <w:p>
-      <w:pPr>
-        <w:spacing w:line="360" w:lineRule="auto"/>
-        <w:rPr>
-          <w:sz w:val="24"/>
-        </w:rPr>
-      </w:pPr>
-      <w:r>
-        <w:rPr>
-          <w:rFonts w:hint="eastAsia"/>
-          <w:sz w:val="24"/>
-        </w:rPr>
-        <w:t xml:space="preserve">    Hibernate</w:t>
-      </w:r>
-      <w:r>
-        <w:rPr>
-          <w:rFonts w:hint="eastAsia"/>
-          <w:sz w:val="24"/>
-        </w:rPr>
-        <w:t>是一个基于</w:t>
-      </w:r>
-      <w:r>
-        <w:rPr>
-          <w:rFonts w:hint="eastAsia"/>
-          <w:sz w:val="24"/>
-        </w:rPr>
-        <w:t>Java</w:t>
-      </w:r>
-      <w:r>
-        <w:rPr>
-          <w:rFonts w:hint="eastAsia"/>
-          <w:sz w:val="24"/>
-        </w:rPr>
-        <w:t>的开放源代码的持久化软件，它对</w:t>
-      </w:r>
-      <w:r>
-        <w:rPr>
-          <w:rFonts w:hint="eastAsia"/>
-          <w:sz w:val="24"/>
-        </w:rPr>
-        <w:t>JDBC</w:t>
-      </w:r>
-      <w:r>
-        <w:rPr>
-          <w:rFonts w:hint="eastAsia"/>
-          <w:sz w:val="24"/>
-        </w:rPr>
-        <w:t>做了轻量级封装，提供</w:t>
-      </w:r>
-      <w:r>
-        <w:rPr>
-          <w:rFonts w:hint="eastAsia"/>
-          <w:sz w:val="24"/>
-        </w:rPr>
-        <w:t>ORM</w:t>
-      </w:r>
-      <w:r>
-        <w:rPr>
-          <w:rFonts w:hint="eastAsia"/>
-          <w:sz w:val="24"/>
-        </w:rPr>
-        <w:t>（</w:t>
-      </w:r>
-      <w:r>
-        <w:rPr>
-          <w:rFonts w:hint="eastAsia"/>
-          <w:sz w:val="24"/>
-        </w:rPr>
-        <w:t>Object Relation Mapping</w:t>
-      </w:r>
-      <w:r>
-        <w:rPr>
-          <w:rFonts w:hint="eastAsia"/>
-          <w:sz w:val="24"/>
-        </w:rPr>
-        <w:t>，对象</w:t>
-      </w:r>
-      <w:r>
-        <w:rPr>
-          <w:rFonts w:hint="eastAsia"/>
-          <w:sz w:val="24"/>
-        </w:rPr>
-        <w:t>-</w:t>
-      </w:r>
-      <w:r>
-        <w:rPr>
-          <w:rFonts w:hint="eastAsia"/>
-          <w:sz w:val="24"/>
-        </w:rPr>
-        <w:t>关系映射）服务。</w:t>
-      </w:r>
-      <w:r>
-        <w:rPr>
-          <w:rFonts w:hint="eastAsia"/>
-          <w:sz w:val="24"/>
-        </w:rPr>
-        <w:t>ORM</w:t>
-      </w:r>
-      <w:r>
-        <w:rPr>
-          <w:rFonts w:hint="eastAsia"/>
-          <w:sz w:val="24"/>
-        </w:rPr>
-        <w:t>就是利用描述对象和数据库之间映射的元数据，自动地把</w:t>
-      </w:r>
-      <w:r>
-        <w:rPr>
-          <w:rFonts w:hint="eastAsia"/>
-          <w:sz w:val="24"/>
-        </w:rPr>
-        <w:t>Java</w:t>
-      </w:r>
-      <w:r>
-        <w:rPr>
-          <w:rFonts w:hint="eastAsia"/>
-          <w:sz w:val="24"/>
-        </w:rPr>
-        <w:t>应用程序中的对象持久化到关系数据库中的表。使用</w:t>
-      </w:r>
-      <w:r>
-        <w:rPr>
-          <w:rFonts w:hint="eastAsia"/>
-          <w:sz w:val="24"/>
-        </w:rPr>
-        <w:t>JDBC</w:t>
-      </w:r>
-      <w:r>
-        <w:rPr>
-          <w:rFonts w:hint="eastAsia"/>
-          <w:sz w:val="24"/>
-        </w:rPr>
-        <w:t>连接数据库和对数据库的操作需要写大量的代码才能实现，而使用</w:t>
-      </w:r>
-      <w:r>
-        <w:rPr>
-          <w:rFonts w:hint="eastAsia"/>
-          <w:sz w:val="24"/>
-        </w:rPr>
-        <w:t>Hibernate</w:t>
-      </w:r>
-      <w:r>
-        <w:rPr>
-          <w:rFonts w:hint="eastAsia"/>
-          <w:sz w:val="24"/>
-        </w:rPr>
-        <w:t>只需要配置好</w:t>
-      </w:r>
-      <w:r>
-        <w:rPr>
-          <w:rFonts w:hint="eastAsia"/>
-          <w:sz w:val="24"/>
-        </w:rPr>
-        <w:t>Java</w:t>
-      </w:r>
-      <w:r>
-        <w:rPr>
-          <w:rFonts w:hint="eastAsia"/>
-          <w:sz w:val="24"/>
-        </w:rPr>
-        <w:t>实体类到数据库表之间的映射关系，以及使用</w:t>
-      </w:r>
-      <w:r>
-        <w:rPr>
-          <w:rFonts w:hint="eastAsia"/>
-          <w:sz w:val="24"/>
-        </w:rPr>
-        <w:t>Hibernate</w:t>
-      </w:r>
-      <w:r>
-        <w:rPr>
-          <w:rFonts w:hint="eastAsia"/>
-          <w:sz w:val="24"/>
-        </w:rPr>
-        <w:t>提供的数据查询和获取数据的方法，便可以减少大量的代码，提高了开发效率。</w:t>
-      </w:r>
-      <w:r>
-        <w:rPr>
-          <w:rFonts w:hint="eastAsia"/>
-          <w:sz w:val="24"/>
-        </w:rPr>
-        <w:t>Hibernate</w:t>
-      </w:r>
-      <w:r>
-        <w:rPr>
-          <w:rFonts w:hint="eastAsia"/>
-          <w:sz w:val="24"/>
-        </w:rPr>
-        <w:t>提供的一对多、多对一、多对多等对象关联关系，以及对立即加载和延迟加载的支持，可以方便的对数据进行操纵。其面向对象的</w:t>
-      </w:r>
-      <w:r>
-        <w:rPr>
-          <w:rFonts w:hint="eastAsia"/>
-          <w:sz w:val="24"/>
-        </w:rPr>
-        <w:t>HQL</w:t>
-      </w:r>
-      <w:r>
-        <w:rPr>
-          <w:rFonts w:hint="eastAsia"/>
-          <w:sz w:val="24"/>
-        </w:rPr>
-        <w:t>查询语句可以根据对象与数据库表之间的映射关系生成相应的</w:t>
-      </w:r>
-      <w:r>
-        <w:rPr>
-          <w:rFonts w:hint="eastAsia"/>
-          <w:sz w:val="24"/>
-        </w:rPr>
-        <w:t>SQL</w:t>
-      </w:r>
-      <w:r>
-        <w:rPr>
-          <w:rFonts w:hint="eastAsia"/>
-          <w:sz w:val="24"/>
-        </w:rPr>
-        <w:t>语句，简化了复杂的</w:t>
-      </w:r>
-      <w:r>
-        <w:rPr>
-          <w:rFonts w:hint="eastAsia"/>
-          <w:sz w:val="24"/>
-        </w:rPr>
-        <w:t>SQL</w:t>
-      </w:r>
-      <w:r>
-        <w:rPr>
-          <w:rFonts w:hint="eastAsia"/>
-          <w:sz w:val="24"/>
-        </w:rPr>
-        <w:t>语句的书写。</w:t>
-      </w:r>
-      <w:r>
-        <w:rPr>
-          <w:rFonts w:hint="eastAsia"/>
-          <w:sz w:val="24"/>
-        </w:rPr>
-        <w:t>Hibernate</w:t>
-      </w:r>
-      <w:r>
-        <w:rPr>
-          <w:rFonts w:hint="eastAsia"/>
-          <w:sz w:val="24"/>
-        </w:rPr>
-        <w:t>还提供一级缓存和二级缓存，合理地使用二级缓存可以有效减少对数据库访问次数，提升系统的整体性能。</w:t>
-      </w:r>
-    </w:p>
-    <w:p>
-      <w:pPr>
-        <w:spacing w:line="360" w:lineRule="auto"/>
-        <w:rPr>
-          <w:rFonts w:ascii="黑体" w:eastAsia="黑体" w:hAnsi="宋体"/>
-          <w:sz w:val="24"/>
-        </w:rPr>
-      </w:pPr>
-      <w:r>
-        <w:rPr>
-          <w:rFonts w:ascii="黑体" w:eastAsia="黑体" w:hAnsi="宋体" w:hint="eastAsia"/>
-          <w:sz w:val="24"/>
-        </w:rPr>
-        <w:t>3. Spring框架</w:t>
-      </w:r>
-    </w:p>
-    <w:p>
-      <w:pPr>
-        <w:spacing w:line="360" w:lineRule="auto"/>
-        <w:ind w:firstLine="480"/>
-        <w:rPr>
           <w:rFonts w:ascii="宋体" w:hAnsi="宋体"/>
           <w:sz w:val="24"/>
         </w:rPr>
@@ -6983,60 +7905,7 @@
           <w:rFonts w:ascii="宋体" w:hAnsi="宋体" w:hint="eastAsia"/>
           <w:sz w:val="24"/>
         </w:rPr>
-        <w:t>Spring是分层的Java SE/EE应用的一站式的轻量级开源框架，以IoC（Inverse of Control：控制反转)和AOP（Aspect Oriented Programming：面向切面编程）为内核。控制反转也被称为依赖注入，使用依赖注入，对象是被动接收依赖类而不是自己主动去查找。依赖注入将对象间的依赖关系交由Spring进行控制，而不需要专门的去关心什么时候该实例化对象，可以更专注于业务逻辑的实现。Spring对面向切面编程提</w:t>
-      </w:r>
-      <w:r>
-        <w:rPr>
-          <w:rFonts w:ascii="宋体" w:hAnsi="宋体" w:hint="eastAsia"/>
-          <w:sz w:val="24"/>
-        </w:rPr>
-        <w:t>供了强大支持，通过将业务逻辑从应用服务中分离出来，实现了内聚开发</w:t>
-      </w:r>
-      <w:r>
-        <w:rPr>
-          <w:rFonts w:ascii="宋体" w:hAnsi="宋体" w:hint="eastAsia"/>
-          <w:sz w:val="24"/>
-        </w:rPr>
-        <w:t>。</w:t>
-      </w:r>
-    </w:p>
-    <w:p>
-      <w:pPr>
-        <w:spacing w:line="360" w:lineRule="auto"/>
-        <w:ind w:firstLineChars="200" w:firstLine="480"/>
-        <w:rPr>
-          <w:rFonts w:ascii="宋体" w:hAnsi="宋体"/>
-          <w:sz w:val="24"/>
-        </w:rPr>
-      </w:pPr>
-      <w:r>
-        <w:rPr>
-          <w:rFonts w:ascii="宋体" w:hAnsi="宋体" w:hint="eastAsia"/>
-          <w:sz w:val="24"/>
-        </w:rPr>
-        <w:t>Spring、Struts2和Hibernate三者整合，可以将Hibernate访问数据对象的SessionFactory接口交由Spring的IoC容器去管理，这样只需要在配置文件中配置好便可以在Hibernate访问数据库时不要要手动的去创建SessionFactory实例。还通过Spring的事务机制实现声明试的事务管理。 这可以在不修改源代码的情况下只需要修改配置文件便可以实现不同数据源之间</w:t>
-      </w:r>
-      <w:r>
-        <w:rPr>
-          <w:rFonts w:ascii="宋体" w:hAnsi="宋体" w:hint="eastAsia"/>
-          <w:sz w:val="24"/>
-        </w:rPr>
-        <w:lastRenderedPageBreak/>
-        <w:t>的切换。Spring与Struts2</w:t>
-      </w:r>
-      <w:r>
-        <w:rPr>
-          <w:rFonts w:ascii="宋体" w:hAnsi="宋体" w:hint="eastAsia"/>
-          <w:sz w:val="24"/>
-        </w:rPr>
-        <w:t>整合</w:t>
-      </w:r>
-      <w:r>
-        <w:rPr>
-          <w:rFonts w:ascii="宋体" w:hAnsi="宋体" w:hint="eastAsia"/>
-          <w:sz w:val="24"/>
-        </w:rPr>
-        <w:t>后，Struts2的Action的实例化不再由Struts2管理，而是交由Spring的IoC容器去管理，这样可以降低程序的耦合性，将控制器与业务逻辑分离开来，为以后的维护和扩展带来了便利。</w:t>
+        <w:t>缓存是位于应用程序与物理数据源之间用于存放复制区域的内存区域，其目的是为了减少应用程序对物理数据源访问的次数，从而提高应用程序的运行性能。当程序需要到数据库中查询数据时，首先会去缓存中查找，如果命中便不会去访问数据库。</w:t>
       </w:r>
     </w:p>
     <w:p>
@@ -7054,73 +7923,296 @@
           <w:b/>
           <w:sz w:val="24"/>
         </w:rPr>
-        <w:t>4. ExtJs</w:t>
-      </w:r>
-    </w:p>
-    <w:p>
-      <w:pPr>
-        <w:spacing w:line="360" w:lineRule="auto"/>
-        <w:ind w:firstLine="480"/>
-        <w:rPr>
-          <w:rFonts w:ascii="宋体" w:hAnsi="宋体"/>
-          <w:sz w:val="24"/>
-        </w:rPr>
-      </w:pPr>
-      <w:r>
-        <w:rPr>
-          <w:rFonts w:ascii="宋体" w:hAnsi="宋体" w:hint="eastAsia"/>
-          <w:sz w:val="24"/>
-        </w:rPr>
-        <w:t>ExtJs是使用JavaScript编写的与后台技术无关的Ajax</w:t>
-      </w:r>
-      <w:r>
-        <w:rPr>
-          <w:rFonts w:ascii="宋体" w:hAnsi="宋体" w:hint="eastAsia"/>
-          <w:sz w:val="24"/>
-        </w:rPr>
-        <w:t>框架</w:t>
-      </w:r>
-      <w:r>
-        <w:rPr>
-          <w:rFonts w:ascii="宋体" w:hAnsi="宋体" w:hint="eastAsia"/>
-          <w:sz w:val="24"/>
-        </w:rPr>
-        <w:t>。ExtJs的强大之处就在于它的各种组件，使用它们可以构建丰富多彩的前端页面。ExtJs的表格控件功能非常完善，可以对数据进行排序、缓存、拖动、隐藏和编辑等功能，Form表单控件不仅外观绚丽还支持前端的数据校验，Layout布局可以对整个页面进行布局而不用书写大量的JavaScript代码。使用ExtJs可以尽可能的减少页面的跳转甚至不需要页面跳转便可以完成整个页面下的所有功能。</w:t>
-      </w:r>
-    </w:p>
-    <w:p>
-      <w:pPr>
-        <w:spacing w:line="360" w:lineRule="auto"/>
-        <w:rPr>
-          <w:rFonts w:ascii="黑体" w:eastAsia="黑体" w:hAnsi="宋体"/>
+        <w:t>3. 数据库</w:t>
+      </w:r>
+      <w:proofErr w:type="gramStart"/>
+      <w:r>
+        <w:rPr>
+          <w:rFonts w:ascii="黑体" w:eastAsia="黑体" w:hAnsi="黑体" w:hint="eastAsia"/>
           <w:b/>
           <w:sz w:val="24"/>
         </w:rPr>
-      </w:pPr>
-      <w:r>
-        <w:rPr>
-          <w:rFonts w:ascii="黑体" w:eastAsia="黑体" w:hAnsi="宋体" w:hint="eastAsia"/>
+        <w:t>表建索引</w:t>
+      </w:r>
+      <w:proofErr w:type="gramEnd"/>
+      <w:r>
+        <w:rPr>
+          <w:rFonts w:ascii="黑体" w:eastAsia="黑体" w:hAnsi="黑体" w:hint="eastAsia"/>
           <w:b/>
           <w:sz w:val="24"/>
         </w:rPr>
-        <w:t>开发工具</w:t>
-      </w:r>
-    </w:p>
-    <w:p>
-      <w:pPr>
-        <w:spacing w:line="360" w:lineRule="auto"/>
-        <w:ind w:firstLine="480"/>
-        <w:rPr>
-          <w:rFonts w:ascii="宋体" w:hAnsi="宋体"/>
-          <w:sz w:val="24"/>
-        </w:rPr>
-      </w:pPr>
-      <w:r>
-        <w:rPr>
-          <w:rFonts w:ascii="宋体" w:hAnsi="宋体" w:hint="eastAsia"/>
-          <w:sz w:val="24"/>
-        </w:rPr>
-        <w:t>MyEclipse是基于Eclipse一款十分优秀的J2EE集成开发工具，MyEclipse比Eclipse有强大的插件集合支持，能够较好的支持开源产品。它是企业级的开发平台，是对Eclipse的扩展。在MyEclipse中，可以整合数据库和J2EE的开发，以及程序编译、运行、测试、部署和发布，这些都可以在MyEclipse集成开发环境中完成。MyEclipse对Java开源框架Struts2、Spring和Hibernate有较好的支持。常用的集成开发工具还有Intellij IDEA，但其在插件方面比较欠缺，并且会占用较大的内存。所以，MyEclipse作为J2EE开发的首选工具，可以使开发变得快捷，加快应用软件的开发效率。</w:t>
+        <w:t>以及表分区</w:t>
+      </w:r>
+      <w:r>
+        <w:rPr>
+          <w:rFonts w:ascii="黑体" w:eastAsia="黑体" w:hAnsi="黑体" w:hint="eastAsia"/>
+          <w:b/>
+          <w:sz w:val="24"/>
+        </w:rPr>
+        <w:t>等</w:t>
+      </w:r>
+    </w:p>
+    <w:p>
+      <w:pPr>
+        <w:spacing w:line="220" w:lineRule="atLeast"/>
+      </w:pPr>
+      <w:r>
+        <w:rPr>
+          <w:rFonts w:hint="eastAsia"/>
+        </w:rPr>
+        <w:t>Development technologies, tools and programming languages used in this project show as follows:</w:t>
+      </w:r>
+    </w:p>
+    <w:p>
+      <w:pPr>
+        <w:spacing w:line="220" w:lineRule="atLeast"/>
+        <w:rPr>
+          <w:b/>
+        </w:rPr>
+      </w:pPr>
+      <w:r>
+        <w:rPr>
+          <w:rFonts w:hint="eastAsia"/>
+          <w:b/>
+        </w:rPr>
+        <w:t>Development technologies</w:t>
+      </w:r>
+      <w:r>
+        <w:rPr>
+          <w:b/>
+        </w:rPr>
+        <w:t>:</w:t>
+      </w:r>
+    </w:p>
+    <w:p>
+      <w:pPr>
+        <w:spacing w:line="220" w:lineRule="atLeast"/>
+      </w:pPr>
+      <w:r>
+        <w:rPr>
+          <w:rFonts w:hint="eastAsia"/>
+        </w:rPr>
+        <w:t>Struts2 formwork</w:t>
+      </w:r>
+    </w:p>
+    <w:p>
+      <w:pPr>
+        <w:spacing w:line="220" w:lineRule="atLeast"/>
+      </w:pPr>
+      <w:r>
+        <w:rPr>
+          <w:rFonts w:hint="eastAsia"/>
+        </w:rPr>
+        <w:lastRenderedPageBreak/>
+        <w:t xml:space="preserve">Hibernate formwork </w:t>
+      </w:r>
+    </w:p>
+    <w:p>
+      <w:pPr>
+        <w:spacing w:line="220" w:lineRule="atLeast"/>
+      </w:pPr>
+      <w:r>
+        <w:rPr>
+          <w:rFonts w:hint="eastAsia"/>
+        </w:rPr>
+        <w:t>Spring formwork</w:t>
+      </w:r>
+    </w:p>
+    <w:p>
+      <w:pPr>
+        <w:spacing w:line="220" w:lineRule="atLeast"/>
+      </w:pPr>
+      <w:proofErr w:type="spellStart"/>
+      <w:r>
+        <w:rPr>
+          <w:rFonts w:hint="eastAsia"/>
+        </w:rPr>
+        <w:t>ExtJs</w:t>
+      </w:r>
+      <w:proofErr w:type="spellEnd"/>
+    </w:p>
+    <w:p>
+      <w:pPr>
+        <w:spacing w:line="220" w:lineRule="atLeast"/>
+        <w:rPr>
+          <w:b/>
+        </w:rPr>
+      </w:pPr>
+      <w:r>
+        <w:rPr>
+          <w:rFonts w:hint="eastAsia"/>
+          <w:b/>
+        </w:rPr>
+        <w:t>Programming languages:</w:t>
+      </w:r>
+    </w:p>
+    <w:p>
+      <w:pPr>
+        <w:spacing w:line="220" w:lineRule="atLeast"/>
+      </w:pPr>
+      <w:r>
+        <w:rPr>
+          <w:rFonts w:hint="eastAsia"/>
+        </w:rPr>
+        <w:t xml:space="preserve">Java </w:t>
+      </w:r>
+    </w:p>
+    <w:p>
+      <w:pPr>
+        <w:spacing w:line="220" w:lineRule="atLeast"/>
+      </w:pPr>
+      <w:proofErr w:type="spellStart"/>
+      <w:r>
+        <w:rPr>
+          <w:rFonts w:hint="eastAsia"/>
+        </w:rPr>
+        <w:t>JavaServer</w:t>
+      </w:r>
+      <w:proofErr w:type="spellEnd"/>
+      <w:r>
+        <w:rPr>
+          <w:rFonts w:hint="eastAsia"/>
+        </w:rPr>
+        <w:t xml:space="preserve"> </w:t>
+      </w:r>
+      <w:proofErr w:type="gramStart"/>
+      <w:r>
+        <w:rPr>
+          <w:rFonts w:hint="eastAsia"/>
+        </w:rPr>
+        <w:t>Pages(</w:t>
+      </w:r>
+      <w:proofErr w:type="gramEnd"/>
+      <w:r>
+        <w:rPr>
+          <w:rFonts w:hint="eastAsia"/>
+        </w:rPr>
+        <w:t>JSP)</w:t>
+      </w:r>
+    </w:p>
+    <w:p>
+      <w:pPr>
+        <w:spacing w:line="220" w:lineRule="atLeast"/>
+      </w:pPr>
+      <w:r>
+        <w:rPr>
+          <w:rFonts w:hint="eastAsia"/>
+        </w:rPr>
+        <w:t>Servlet</w:t>
+      </w:r>
+    </w:p>
+    <w:p>
+      <w:pPr>
+        <w:spacing w:line="220" w:lineRule="atLeast"/>
+      </w:pPr>
+      <w:proofErr w:type="spellStart"/>
+      <w:r>
+        <w:rPr>
+          <w:rFonts w:hint="eastAsia"/>
+        </w:rPr>
+        <w:t>MySql</w:t>
+      </w:r>
+      <w:proofErr w:type="spellEnd"/>
+      <w:r>
+        <w:rPr>
+          <w:rFonts w:hint="eastAsia"/>
+        </w:rPr>
+        <w:t xml:space="preserve"> 5.5</w:t>
+      </w:r>
+    </w:p>
+    <w:p>
+      <w:pPr>
+        <w:spacing w:line="220" w:lineRule="atLeast"/>
+        <w:rPr>
+          <w:b/>
+        </w:rPr>
+      </w:pPr>
+      <w:r>
+        <w:rPr>
+          <w:rFonts w:hint="eastAsia"/>
+          <w:b/>
+        </w:rPr>
+        <w:t xml:space="preserve">Development tools: </w:t>
+      </w:r>
+    </w:p>
+    <w:p>
+      <w:pPr>
+        <w:spacing w:line="220" w:lineRule="atLeast"/>
+      </w:pPr>
+      <w:proofErr w:type="spellStart"/>
+      <w:r>
+        <w:rPr>
+          <w:rFonts w:hint="eastAsia"/>
+        </w:rPr>
+        <w:t>MyEclipse</w:t>
+      </w:r>
+      <w:proofErr w:type="spellEnd"/>
+      <w:r>
+        <w:rPr>
+          <w:rFonts w:hint="eastAsia"/>
+        </w:rPr>
+        <w:t xml:space="preserve"> </w:t>
+      </w:r>
+    </w:p>
+    <w:p>
+      <w:pPr>
+        <w:spacing w:line="220" w:lineRule="atLeast"/>
+        <w:rPr>
+          <w:b/>
+        </w:rPr>
+      </w:pPr>
+      <w:r>
+        <w:rPr>
+          <w:rFonts w:hint="eastAsia"/>
+          <w:b/>
+        </w:rPr>
+        <w:t>O</w:t>
+      </w:r>
+      <w:r>
+        <w:rPr>
+          <w:b/>
+        </w:rPr>
+        <w:t>p</w:t>
+      </w:r>
+      <w:r>
+        <w:rPr>
+          <w:rFonts w:hint="eastAsia"/>
+          <w:b/>
+        </w:rPr>
+        <w:t>timizations for system:</w:t>
+      </w:r>
+    </w:p>
+    <w:p>
+      <w:pPr>
+        <w:spacing w:line="220" w:lineRule="atLeast"/>
+      </w:pPr>
+      <w:r>
+        <w:rPr>
+          <w:rFonts w:hint="eastAsia"/>
+        </w:rPr>
+        <w:t>Apache Tomcat web server and load balancer</w:t>
+      </w:r>
+    </w:p>
+    <w:p>
+      <w:pPr>
+        <w:spacing w:line="220" w:lineRule="atLeast"/>
+      </w:pPr>
+      <w:r>
+        <w:rPr>
+          <w:rFonts w:hint="eastAsia"/>
+        </w:rPr>
+        <w:t xml:space="preserve">Cache of Hibernate </w:t>
+      </w:r>
+    </w:p>
+    <w:p>
+      <w:pPr>
+        <w:spacing w:line="220" w:lineRule="atLeast"/>
+      </w:pPr>
+      <w:r>
+        <w:rPr>
+          <w:rFonts w:hint="eastAsia"/>
+        </w:rPr>
+        <w:t xml:space="preserve">Partition and creating index for database </w:t>
       </w:r>
     </w:p>
     <w:p>
@@ -7132,168 +8224,77 @@
           <w:sz w:val="24"/>
         </w:rPr>
       </w:pPr>
+    </w:p>
+    <w:p>
+      <w:pPr>
+        <w:spacing w:line="360" w:lineRule="auto"/>
+        <w:rPr>
+          <w:rFonts w:ascii="黑体" w:eastAsia="黑体" w:hAnsi="黑体"/>
+          <w:b/>
+          <w:sz w:val="24"/>
+        </w:rPr>
+      </w:pPr>
+    </w:p>
+    <w:p>
+      <w:pPr>
+        <w:spacing w:line="360" w:lineRule="auto"/>
+        <w:rPr>
+          <w:rFonts w:ascii="黑体" w:eastAsia="黑体" w:hAnsi="黑体"/>
+          <w:b/>
+          <w:sz w:val="24"/>
+        </w:rPr>
+      </w:pPr>
+    </w:p>
+    <w:p>
+      <w:pPr>
+        <w:spacing w:line="360" w:lineRule="auto"/>
+        <w:rPr>
+          <w:rFonts w:ascii="黑体" w:eastAsia="黑体" w:hAnsi="黑体"/>
+          <w:b/>
+          <w:sz w:val="24"/>
+        </w:rPr>
+      </w:pPr>
       <w:r>
         <w:rPr>
           <w:rFonts w:ascii="黑体" w:eastAsia="黑体" w:hAnsi="黑体" w:hint="eastAsia"/>
           <w:b/>
           <w:sz w:val="24"/>
         </w:rPr>
-        <w:t>系统性能优化</w:t>
+        <w:t>旧版图书管理系统结构图</w:t>
       </w:r>
     </w:p>
     <w:p>
       <w:pPr>
         <w:spacing w:line="360" w:lineRule="auto"/>
-        <w:ind w:firstLine="480"/>
         <w:rPr>
           <w:rFonts w:ascii="黑体" w:eastAsia="黑体" w:hAnsi="黑体"/>
           <w:b/>
           <w:sz w:val="24"/>
         </w:rPr>
       </w:pPr>
-      <w:r>
-        <w:rPr>
-          <w:rFonts w:ascii="黑体" w:eastAsia="黑体" w:hAnsi="黑体" w:hint="eastAsia"/>
-          <w:b/>
-          <w:sz w:val="24"/>
-        </w:rPr>
-        <w:t>1.</w:t>
-      </w:r>
-      <w:r>
-        <w:rPr>
-          <w:rFonts w:ascii="黑体" w:eastAsia="黑体" w:hAnsi="黑体" w:hint="eastAsia"/>
-          <w:b/>
-        </w:rPr>
-        <w:t xml:space="preserve"> </w:t>
-      </w:r>
-      <w:r>
-        <w:rPr>
-          <w:rFonts w:ascii="黑体" w:eastAsia="黑体" w:hAnsi="黑体" w:hint="eastAsia"/>
-          <w:b/>
-          <w:sz w:val="24"/>
-        </w:rPr>
-        <w:t>Tomcat集群和负载均衡</w:t>
-      </w:r>
     </w:p>
     <w:p>
       <w:pPr>
         <w:spacing w:line="360" w:lineRule="auto"/>
-        <w:ind w:firstLine="480"/>
-        <w:rPr>
-          <w:rFonts w:ascii="宋体" w:hAnsi="宋体"/>
-          <w:sz w:val="24"/>
-        </w:rPr>
-      </w:pPr>
-      <w:r>
-        <w:rPr>
-          <w:rFonts w:ascii="宋体" w:hAnsi="宋体" w:hint="eastAsia"/>
-          <w:sz w:val="24"/>
-        </w:rPr>
-        <w:t xml:space="preserve">   图书管理系统因其特殊性有时用户的并发量很大，单一的服务器会无法满足需要处理的负荷量，或者当服务器出现故障无法继续正常运行时，这时就要使用Tomcat集群技术来解决这些问题。</w:t>
-      </w:r>
-    </w:p>
-    <w:p>
-      <w:pPr>
-        <w:spacing w:line="360" w:lineRule="auto"/>
-        <w:ind w:firstLine="480"/>
-        <w:rPr>
-          <w:rFonts w:ascii="宋体" w:hAnsi="宋体"/>
-          <w:sz w:val="24"/>
-        </w:rPr>
-      </w:pPr>
-      <w:r>
-        <w:rPr>
-          <w:rFonts w:ascii="宋体" w:hAnsi="宋体" w:hint="eastAsia"/>
-          <w:sz w:val="24"/>
-        </w:rPr>
-        <w:t>集群系统由一台或多台服务器计算机上运行的两个或更多服务器软件实例组成，这些服务器计算机彼此协同合作以透明地服务客户端的请求，从而从客户端角度看，整个集群租是一个高可用性服务。网站的集群系统使用Apache的反</w:t>
-      </w:r>
-      <w:r>
-        <w:rPr>
-          <w:rFonts w:ascii="宋体" w:hAnsi="宋体" w:hint="eastAsia"/>
-          <w:sz w:val="24"/>
-        </w:rPr>
-        <w:lastRenderedPageBreak/>
-        <w:t>向代理来实现负载均衡，Apache会将用户的请求分别转发给不同的Tomcat服务器，以此来实现Tomcat的集群。集群部署图如图所示。</w:t>
-      </w:r>
-    </w:p>
-    <w:p>
-      <w:pPr>
-        <w:spacing w:line="360" w:lineRule="auto"/>
-        <w:ind w:firstLine="480"/>
-      </w:pPr>
-      <w:r>
-        <w:object w:dxaOrig="7063" w:dyaOrig="8308">
-          <v:shape id="_x0000_i1026" type="#_x0000_t75" style="width:320.9pt;height:377.6pt" o:ole="">
+      </w:pPr>
+      <w:r>
+        <w:object w:dxaOrig="8219" w:dyaOrig="4506">
+          <v:shape id="_x0000_i1026" type="#_x0000_t75" style="width:411pt;height:225.5pt" o:ole="">
             <v:imagedata r:id="rId20" o:title=""/>
           </v:shape>
-          <o:OLEObject Type="Embed" ProgID="Visio.Drawing.11" ShapeID="_x0000_i1026" DrawAspect="Content" ObjectID="_1471891759" r:id="rId21"/>
+          <o:OLEObject Type="Embed" ProgID="Visio.Drawing.11" ShapeID="_x0000_i1026" DrawAspect="Content" ObjectID="_1471938494" r:id="rId21"/>
         </w:object>
       </w:r>
     </w:p>
     <w:p>
       <w:pPr>
         <w:spacing w:line="360" w:lineRule="auto"/>
-        <w:ind w:firstLine="480"/>
-        <w:rPr>
-          <w:rFonts w:ascii="宋体" w:hAnsi="宋体"/>
-        </w:rPr>
-      </w:pPr>
-      <w:r>
-        <w:rPr>
-          <w:rFonts w:hint="eastAsia"/>
-        </w:rPr>
-        <w:tab/>
-      </w:r>
-      <w:r>
-        <w:rPr>
-          <w:rFonts w:hint="eastAsia"/>
-        </w:rPr>
-        <w:tab/>
-      </w:r>
-      <w:r>
-        <w:rPr>
-          <w:rFonts w:hint="eastAsia"/>
-        </w:rPr>
-        <w:tab/>
-      </w:r>
-      <w:r>
-        <w:rPr>
-          <w:rFonts w:hint="eastAsia"/>
-        </w:rPr>
-        <w:tab/>
-      </w:r>
-      <w:r>
-        <w:rPr>
-          <w:rFonts w:hint="eastAsia"/>
-        </w:rPr>
-        <w:tab/>
-      </w:r>
-      <w:r>
-        <w:rPr>
-          <w:rFonts w:hint="eastAsia"/>
-        </w:rPr>
-        <w:tab/>
-      </w:r>
-      <w:r>
-        <w:rPr>
-          <w:rFonts w:ascii="宋体" w:hAnsi="宋体" w:hint="eastAsia"/>
-        </w:rPr>
-        <w:t>Tomcat集群部署</w:t>
-      </w:r>
+      </w:pPr>
     </w:p>
     <w:p>
       <w:pPr>
         <w:spacing w:line="360" w:lineRule="auto"/>
-        <w:ind w:firstLine="480"/>
-        <w:rPr>
-          <w:rFonts w:ascii="宋体" w:hAnsi="宋体"/>
-        </w:rPr>
-      </w:pPr>
-    </w:p>
-    <w:p>
-      <w:pPr>
-        <w:spacing w:line="360" w:lineRule="auto"/>
+        <w:jc w:val="center"/>
         <w:rPr>
           <w:rFonts w:ascii="黑体" w:eastAsia="黑体" w:hAnsi="黑体"/>
           <w:b/>
@@ -7303,373 +8304,10 @@
       </w:pPr>
       <w:r>
         <w:rPr>
-          <w:rFonts w:ascii="黑体" w:eastAsia="黑体" w:hAnsi="黑体" w:hint="eastAsia"/>
-          <w:b/>
+          <w:rFonts w:hint="eastAsia"/>
           <w:sz w:val="24"/>
           <w:szCs w:val="24"/>
         </w:rPr>
-        <w:t>2. Hibernate缓存</w:t>
-      </w:r>
-    </w:p>
-    <w:p>
-      <w:pPr>
-        <w:spacing w:line="360" w:lineRule="auto"/>
-        <w:ind w:firstLineChars="200" w:firstLine="480"/>
-        <w:rPr>
-          <w:rFonts w:ascii="宋体" w:hAnsi="宋体"/>
-          <w:sz w:val="24"/>
-        </w:rPr>
-      </w:pPr>
-      <w:r>
-        <w:rPr>
-          <w:rFonts w:ascii="宋体" w:hAnsi="宋体" w:hint="eastAsia"/>
-          <w:sz w:val="24"/>
-        </w:rPr>
-        <w:t>缓存是位于应用程序与物理数据源之间用于存放复制区域的内存区域，其目的是为了减少应用程序对物理数据源访问的次数，从而提高应用程序的运行性能。当程序需要到数据库中查询数据时，首先会去缓存中查找，如果命中便不会去访问数据库。</w:t>
-      </w:r>
-    </w:p>
-    <w:p>
-      <w:pPr>
-        <w:spacing w:line="360" w:lineRule="auto"/>
-        <w:rPr>
-          <w:rFonts w:ascii="黑体" w:eastAsia="黑体" w:hAnsi="黑体"/>
-          <w:b/>
-          <w:sz w:val="24"/>
-        </w:rPr>
-      </w:pPr>
-      <w:r>
-        <w:rPr>
-          <w:rFonts w:ascii="黑体" w:eastAsia="黑体" w:hAnsi="黑体" w:hint="eastAsia"/>
-          <w:b/>
-          <w:sz w:val="24"/>
-        </w:rPr>
-        <w:t>3. 数据库表建索引以及表分区</w:t>
-      </w:r>
-      <w:r>
-        <w:rPr>
-          <w:rFonts w:ascii="黑体" w:eastAsia="黑体" w:hAnsi="黑体" w:hint="eastAsia"/>
-          <w:b/>
-          <w:sz w:val="24"/>
-        </w:rPr>
-        <w:t>等</w:t>
-      </w:r>
-    </w:p>
-    <w:p>
-      <w:pPr>
-        <w:spacing w:line="220" w:lineRule="atLeast"/>
-      </w:pPr>
-      <w:r>
-        <w:rPr>
-          <w:rFonts w:hint="eastAsia"/>
-        </w:rPr>
-        <w:t>Development technologies, tools and programming languages used in this project show as follows:</w:t>
-      </w:r>
-    </w:p>
-    <w:p>
-      <w:pPr>
-        <w:spacing w:line="220" w:lineRule="atLeast"/>
-        <w:rPr>
-          <w:b/>
-        </w:rPr>
-      </w:pPr>
-      <w:r>
-        <w:rPr>
-          <w:rFonts w:hint="eastAsia"/>
-          <w:b/>
-        </w:rPr>
-        <w:lastRenderedPageBreak/>
-        <w:t>Development technologies</w:t>
-      </w:r>
-      <w:r>
-        <w:rPr>
-          <w:b/>
-        </w:rPr>
-        <w:t>:</w:t>
-      </w:r>
-    </w:p>
-    <w:p>
-      <w:pPr>
-        <w:spacing w:line="220" w:lineRule="atLeast"/>
-      </w:pPr>
-      <w:r>
-        <w:rPr>
-          <w:rFonts w:hint="eastAsia"/>
-        </w:rPr>
-        <w:t>Struts2 formwork</w:t>
-      </w:r>
-    </w:p>
-    <w:p>
-      <w:pPr>
-        <w:spacing w:line="220" w:lineRule="atLeast"/>
-      </w:pPr>
-      <w:r>
-        <w:rPr>
-          <w:rFonts w:hint="eastAsia"/>
-        </w:rPr>
-        <w:t xml:space="preserve">Hibernate formwork </w:t>
-      </w:r>
-    </w:p>
-    <w:p>
-      <w:pPr>
-        <w:spacing w:line="220" w:lineRule="atLeast"/>
-      </w:pPr>
-      <w:r>
-        <w:rPr>
-          <w:rFonts w:hint="eastAsia"/>
-        </w:rPr>
-        <w:t>Spring formwork</w:t>
-      </w:r>
-    </w:p>
-    <w:p>
-      <w:pPr>
-        <w:spacing w:line="220" w:lineRule="atLeast"/>
-      </w:pPr>
-      <w:r>
-        <w:rPr>
-          <w:rFonts w:hint="eastAsia"/>
-        </w:rPr>
-        <w:t>ExtJs</w:t>
-      </w:r>
-    </w:p>
-    <w:p>
-      <w:pPr>
-        <w:spacing w:line="220" w:lineRule="atLeast"/>
-        <w:rPr>
-          <w:b/>
-        </w:rPr>
-      </w:pPr>
-      <w:r>
-        <w:rPr>
-          <w:rFonts w:hint="eastAsia"/>
-          <w:b/>
-        </w:rPr>
-        <w:t>Programming languages:</w:t>
-      </w:r>
-    </w:p>
-    <w:p>
-      <w:pPr>
-        <w:spacing w:line="220" w:lineRule="atLeast"/>
-      </w:pPr>
-      <w:r>
-        <w:rPr>
-          <w:rFonts w:hint="eastAsia"/>
-        </w:rPr>
-        <w:t xml:space="preserve">Java </w:t>
-      </w:r>
-    </w:p>
-    <w:p>
-      <w:pPr>
-        <w:spacing w:line="220" w:lineRule="atLeast"/>
-      </w:pPr>
-      <w:r>
-        <w:rPr>
-          <w:rFonts w:hint="eastAsia"/>
-        </w:rPr>
-        <w:t>JavaServer Pages(JSP)</w:t>
-      </w:r>
-    </w:p>
-    <w:p>
-      <w:pPr>
-        <w:spacing w:line="220" w:lineRule="atLeast"/>
-      </w:pPr>
-      <w:r>
-        <w:rPr>
-          <w:rFonts w:hint="eastAsia"/>
-        </w:rPr>
-        <w:t>Servlet</w:t>
-      </w:r>
-    </w:p>
-    <w:p>
-      <w:pPr>
-        <w:spacing w:line="220" w:lineRule="atLeast"/>
-      </w:pPr>
-      <w:r>
-        <w:rPr>
-          <w:rFonts w:hint="eastAsia"/>
-        </w:rPr>
-        <w:t>MySql 5.5</w:t>
-      </w:r>
-    </w:p>
-    <w:p>
-      <w:pPr>
-        <w:spacing w:line="220" w:lineRule="atLeast"/>
-        <w:rPr>
-          <w:b/>
-        </w:rPr>
-      </w:pPr>
-      <w:r>
-        <w:rPr>
-          <w:rFonts w:hint="eastAsia"/>
-          <w:b/>
-        </w:rPr>
-        <w:t xml:space="preserve">Development tools: </w:t>
-      </w:r>
-    </w:p>
-    <w:p>
-      <w:pPr>
-        <w:spacing w:line="220" w:lineRule="atLeast"/>
-      </w:pPr>
-      <w:r>
-        <w:rPr>
-          <w:rFonts w:hint="eastAsia"/>
-        </w:rPr>
-        <w:t xml:space="preserve">MyEclipse </w:t>
-      </w:r>
-    </w:p>
-    <w:p>
-      <w:pPr>
-        <w:spacing w:line="220" w:lineRule="atLeast"/>
-        <w:rPr>
-          <w:b/>
-        </w:rPr>
-      </w:pPr>
-      <w:r>
-        <w:rPr>
-          <w:rFonts w:hint="eastAsia"/>
-          <w:b/>
-        </w:rPr>
-        <w:t>O</w:t>
-      </w:r>
-      <w:r>
-        <w:rPr>
-          <w:b/>
-        </w:rPr>
-        <w:t>p</w:t>
-      </w:r>
-      <w:r>
-        <w:rPr>
-          <w:rFonts w:hint="eastAsia"/>
-          <w:b/>
-        </w:rPr>
-        <w:t>timizations for system:</w:t>
-      </w:r>
-    </w:p>
-    <w:p>
-      <w:pPr>
-        <w:spacing w:line="220" w:lineRule="atLeast"/>
-      </w:pPr>
-      <w:r>
-        <w:rPr>
-          <w:rFonts w:hint="eastAsia"/>
-        </w:rPr>
-        <w:t>Apache Tomcat web server and load balancer</w:t>
-      </w:r>
-    </w:p>
-    <w:p>
-      <w:pPr>
-        <w:spacing w:line="220" w:lineRule="atLeast"/>
-      </w:pPr>
-      <w:r>
-        <w:rPr>
-          <w:rFonts w:hint="eastAsia"/>
-        </w:rPr>
-        <w:t xml:space="preserve">Cache of Hibernate </w:t>
-      </w:r>
-    </w:p>
-    <w:p>
-      <w:pPr>
-        <w:spacing w:line="220" w:lineRule="atLeast"/>
-      </w:pPr>
-      <w:r>
-        <w:rPr>
-          <w:rFonts w:hint="eastAsia"/>
-        </w:rPr>
-        <w:t xml:space="preserve">Partition and creating index for database </w:t>
-      </w:r>
-    </w:p>
-    <w:p>
-      <w:pPr>
-        <w:spacing w:line="360" w:lineRule="auto"/>
-        <w:rPr>
-          <w:rFonts w:ascii="黑体" w:eastAsia="黑体" w:hAnsi="黑体"/>
-          <w:b/>
-          <w:sz w:val="24"/>
-        </w:rPr>
-      </w:pPr>
-    </w:p>
-    <w:p>
-      <w:pPr>
-        <w:spacing w:line="360" w:lineRule="auto"/>
-        <w:rPr>
-          <w:rFonts w:ascii="黑体" w:eastAsia="黑体" w:hAnsi="黑体"/>
-          <w:b/>
-          <w:sz w:val="24"/>
-        </w:rPr>
-      </w:pPr>
-    </w:p>
-    <w:p>
-      <w:pPr>
-        <w:spacing w:line="360" w:lineRule="auto"/>
-        <w:rPr>
-          <w:rFonts w:ascii="黑体" w:eastAsia="黑体" w:hAnsi="黑体"/>
-          <w:b/>
-          <w:sz w:val="24"/>
-        </w:rPr>
-      </w:pPr>
-    </w:p>
-    <w:p>
-      <w:pPr>
-        <w:spacing w:line="360" w:lineRule="auto"/>
-        <w:rPr>
-          <w:rFonts w:ascii="黑体" w:eastAsia="黑体" w:hAnsi="黑体"/>
-          <w:b/>
-          <w:sz w:val="24"/>
-        </w:rPr>
-      </w:pPr>
-      <w:r>
-        <w:rPr>
-          <w:rFonts w:ascii="黑体" w:eastAsia="黑体" w:hAnsi="黑体" w:hint="eastAsia"/>
-          <w:b/>
-          <w:sz w:val="24"/>
-        </w:rPr>
-        <w:t>旧版图书管理系统结构图</w:t>
-      </w:r>
-    </w:p>
-    <w:p>
-      <w:pPr>
-        <w:spacing w:line="360" w:lineRule="auto"/>
-        <w:rPr>
-          <w:rFonts w:ascii="黑体" w:eastAsia="黑体" w:hAnsi="黑体"/>
-          <w:b/>
-          <w:sz w:val="24"/>
-        </w:rPr>
-      </w:pPr>
-    </w:p>
-    <w:p>
-      <w:pPr>
-        <w:spacing w:line="360" w:lineRule="auto"/>
-      </w:pPr>
-      <w:r>
-        <w:object w:dxaOrig="8219" w:dyaOrig="4506">
-          <v:shape id="_x0000_i1027" type="#_x0000_t75" style="width:410.95pt;height:225.6pt" o:ole="">
-            <v:imagedata r:id="rId22" o:title=""/>
-          </v:shape>
-          <o:OLEObject Type="Embed" ProgID="Visio.Drawing.11" ShapeID="_x0000_i1027" DrawAspect="Content" ObjectID="_1471891760" r:id="rId23"/>
-        </w:object>
-      </w:r>
-    </w:p>
-    <w:p>
-      <w:pPr>
-        <w:spacing w:line="360" w:lineRule="auto"/>
-      </w:pPr>
-    </w:p>
-    <w:p>
-      <w:pPr>
-        <w:spacing w:line="360" w:lineRule="auto"/>
-        <w:jc w:val="center"/>
-        <w:rPr>
-          <w:rFonts w:ascii="黑体" w:eastAsia="黑体" w:hAnsi="黑体"/>
-          <w:b/>
-          <w:sz w:val="24"/>
-          <w:szCs w:val="24"/>
-        </w:rPr>
-      </w:pPr>
-      <w:r>
-        <w:rPr>
-          <w:rFonts w:hint="eastAsia"/>
-          <w:sz w:val="24"/>
-          <w:szCs w:val="24"/>
-        </w:rPr>
         <w:t>旧图书管理系统结构图</w:t>
       </w:r>
     </w:p>
@@ -7679,6 +8317,7 @@
         <w:pStyle w:val="1"/>
       </w:pPr>
       <w:bookmarkStart w:id="8" w:name="_Toc398045988"/>
+      <w:proofErr w:type="gramStart"/>
       <w:r>
         <w:t>5</w:t>
       </w:r>
@@ -7686,7 +8325,11 @@
         <w:t xml:space="preserve">  </w:t>
       </w:r>
       <w:r>
-        <w:t>User Requirements</w:t>
+        <w:t>User</w:t>
+      </w:r>
+      <w:proofErr w:type="gramEnd"/>
+      <w:r>
+        <w:t xml:space="preserve"> Requirements</w:t>
       </w:r>
       <w:bookmarkEnd w:id="8"/>
     </w:p>
@@ -7749,7 +8392,21 @@
         <w:rPr>
           <w:rFonts w:hint="eastAsia"/>
         </w:rPr>
-        <w:t xml:space="preserve"> the website. They are required to fill up some basic personal information(such as name, birthday, gender, student ID, cell phone number, e-mail address, skype ID,  interests, password setting, password reminder ) to pass registration. </w:t>
+        <w:t xml:space="preserve"> the website. They are required to fill up some basic personal information(such as name, birthday, gender, student ID, cell phone number, e-mail address, </w:t>
+      </w:r>
+      <w:proofErr w:type="spellStart"/>
+      <w:r>
+        <w:rPr>
+          <w:rFonts w:hint="eastAsia"/>
+        </w:rPr>
+        <w:t>skype</w:t>
+      </w:r>
+      <w:proofErr w:type="spellEnd"/>
+      <w:r>
+        <w:rPr>
+          <w:rFonts w:hint="eastAsia"/>
+        </w:rPr>
+        <w:t xml:space="preserve"> ID,  interests, password setting, password reminder ) to pass registration. </w:t>
       </w:r>
       <w:r>
         <w:t>W</w:t>
@@ -7767,7 +8424,21 @@
         <w:rPr>
           <w:rFonts w:hint="eastAsia"/>
         </w:rPr>
-        <w:t xml:space="preserve"> of confirmation letter . </w:t>
+        <w:t xml:space="preserve"> of confirmation </w:t>
+      </w:r>
+      <w:proofErr w:type="gramStart"/>
+      <w:r>
+        <w:rPr>
+          <w:rFonts w:hint="eastAsia"/>
+        </w:rPr>
+        <w:t>letter .</w:t>
+      </w:r>
+      <w:proofErr w:type="gramEnd"/>
+      <w:r>
+        <w:rPr>
+          <w:rFonts w:hint="eastAsia"/>
+        </w:rPr>
+        <w:t xml:space="preserve"> </w:t>
       </w:r>
     </w:p>
     <w:p>
@@ -7804,7 +8475,21 @@
         <w:rPr>
           <w:rFonts w:hint="eastAsia"/>
         </w:rPr>
-        <w:t>dministrators can add a new user or delete an user.</w:t>
+        <w:t xml:space="preserve">dministrators can add a new user or delete </w:t>
+      </w:r>
+      <w:proofErr w:type="gramStart"/>
+      <w:r>
+        <w:rPr>
+          <w:rFonts w:hint="eastAsia"/>
+        </w:rPr>
+        <w:t>an</w:t>
+      </w:r>
+      <w:proofErr w:type="gramEnd"/>
+      <w:r>
+        <w:rPr>
+          <w:rFonts w:hint="eastAsia"/>
+        </w:rPr>
+        <w:t xml:space="preserve"> user.</w:t>
       </w:r>
     </w:p>
     <w:p>
@@ -7867,7 +8552,21 @@
         <w:rPr>
           <w:rFonts w:hint="eastAsia"/>
         </w:rPr>
-        <w:t xml:space="preserve">Users can borrow a book via the website; they will received  a </w:t>
+        <w:t xml:space="preserve">Users can borrow a book via the website; they will </w:t>
+      </w:r>
+      <w:proofErr w:type="gramStart"/>
+      <w:r>
+        <w:rPr>
+          <w:rFonts w:hint="eastAsia"/>
+        </w:rPr>
+        <w:t>received  a</w:t>
+      </w:r>
+      <w:proofErr w:type="gramEnd"/>
+      <w:r>
+        <w:rPr>
+          <w:rFonts w:hint="eastAsia"/>
+        </w:rPr>
+        <w:t xml:space="preserve"> </w:t>
       </w:r>
       <w:r>
         <w:t>confirmation</w:t>
@@ -7902,7 +8601,6 @@
         <w:rPr>
           <w:rFonts w:hint="eastAsia"/>
         </w:rPr>
-        <w:lastRenderedPageBreak/>
         <w:t>Users can renew the borrowed books, however, renewing is only allowed once and duration is a month.</w:t>
       </w:r>
     </w:p>
@@ -7937,7 +8635,21 @@
         <w:rPr>
           <w:rFonts w:hint="eastAsia"/>
         </w:rPr>
-        <w:t>Administrators can confirm an returning of books when they receive them.</w:t>
+        <w:t xml:space="preserve">Administrators can confirm </w:t>
+      </w:r>
+      <w:proofErr w:type="gramStart"/>
+      <w:r>
+        <w:rPr>
+          <w:rFonts w:hint="eastAsia"/>
+        </w:rPr>
+        <w:t>an</w:t>
+      </w:r>
+      <w:proofErr w:type="gramEnd"/>
+      <w:r>
+        <w:rPr>
+          <w:rFonts w:hint="eastAsia"/>
+        </w:rPr>
+        <w:t xml:space="preserve"> returning of books when they receive them.</w:t>
       </w:r>
     </w:p>
     <w:p>
@@ -7956,6 +8668,7 @@
         </w:rPr>
         <w:t xml:space="preserve">Overdue notification email will be sent before a week of booking </w:t>
       </w:r>
+      <w:proofErr w:type="gramStart"/>
       <w:r>
         <w:t>deadline</w:t>
       </w:r>
@@ -7963,7 +8676,14 @@
         <w:rPr>
           <w:rFonts w:hint="eastAsia"/>
         </w:rPr>
-        <w:t>(a duration of booking is two month).</w:t>
+        <w:t>(</w:t>
+      </w:r>
+      <w:proofErr w:type="gramEnd"/>
+      <w:r>
+        <w:rPr>
+          <w:rFonts w:hint="eastAsia"/>
+        </w:rPr>
+        <w:t>a duration of booking is two month).</w:t>
       </w:r>
     </w:p>
     <w:p>
@@ -7980,7 +8700,21 @@
         <w:rPr>
           <w:rFonts w:hint="eastAsia"/>
         </w:rPr>
-        <w:t>Users can rate (one star to five star(best))and comment books (</w:t>
+        <w:t xml:space="preserve">Users can rate (one star to five </w:t>
+      </w:r>
+      <w:proofErr w:type="gramStart"/>
+      <w:r>
+        <w:rPr>
+          <w:rFonts w:hint="eastAsia"/>
+        </w:rPr>
+        <w:t>star(</w:t>
+      </w:r>
+      <w:proofErr w:type="gramEnd"/>
+      <w:r>
+        <w:rPr>
+          <w:rFonts w:hint="eastAsia"/>
+        </w:rPr>
+        <w:t>best))and comment books (</w:t>
       </w:r>
       <w:r>
         <w:t>restrict</w:t>
@@ -8032,7 +8766,21 @@
         <w:rPr>
           <w:rFonts w:hint="eastAsia"/>
         </w:rPr>
-        <w:t xml:space="preserve"> comments of books . </w:t>
+        <w:t xml:space="preserve"> comments of </w:t>
+      </w:r>
+      <w:proofErr w:type="gramStart"/>
+      <w:r>
+        <w:rPr>
+          <w:rFonts w:hint="eastAsia"/>
+        </w:rPr>
+        <w:t>books .</w:t>
+      </w:r>
+      <w:proofErr w:type="gramEnd"/>
+      <w:r>
+        <w:rPr>
+          <w:rFonts w:hint="eastAsia"/>
+        </w:rPr>
+        <w:t xml:space="preserve"> </w:t>
       </w:r>
     </w:p>
     <w:p>
@@ -8084,6 +8832,7 @@
         <w:ind w:firstLineChars="0"/>
       </w:pPr>
       <w:r>
+        <w:lastRenderedPageBreak/>
         <w:t>U</w:t>
       </w:r>
       <w:r>
@@ -8151,7 +8900,21 @@
         <w:rPr>
           <w:rFonts w:hint="eastAsia"/>
         </w:rPr>
-        <w:t xml:space="preserve"> information(such as name of book, author, publisher, publish time, book id, price and </w:t>
+        <w:t xml:space="preserve"> </w:t>
+      </w:r>
+      <w:proofErr w:type="gramStart"/>
+      <w:r>
+        <w:rPr>
+          <w:rFonts w:hint="eastAsia"/>
+        </w:rPr>
+        <w:t>information(</w:t>
+      </w:r>
+      <w:proofErr w:type="gramEnd"/>
+      <w:r>
+        <w:rPr>
+          <w:rFonts w:hint="eastAsia"/>
+        </w:rPr>
+        <w:t xml:space="preserve">such as name of book, author, publisher, publish time, book id, price and </w:t>
       </w:r>
       <w:r>
         <w:t>condition</w:t>
@@ -8246,11 +9009,19 @@
       <w:r>
         <w:t>privacy</w:t>
       </w:r>
-      <w:r>
-        <w:rPr>
-          <w:rFonts w:hint="eastAsia"/>
-        </w:rPr>
-        <w:t xml:space="preserve">,  real email addresses of buyers and sellers are hidden by using </w:t>
+      <w:proofErr w:type="gramStart"/>
+      <w:r>
+        <w:rPr>
+          <w:rFonts w:hint="eastAsia"/>
+        </w:rPr>
+        <w:t>,  real</w:t>
+      </w:r>
+      <w:proofErr w:type="gramEnd"/>
+      <w:r>
+        <w:rPr>
+          <w:rFonts w:hint="eastAsia"/>
+        </w:rPr>
+        <w:t xml:space="preserve"> email addresses of buyers and sellers are hidden by using </w:t>
       </w:r>
       <w:r>
         <w:t>anonymous</w:t>
@@ -8336,7 +9107,21 @@
         <w:rPr>
           <w:rFonts w:hint="eastAsia"/>
         </w:rPr>
-        <w:t xml:space="preserve">Users can search human books according to different subjects(for example, math, computer, </w:t>
+        <w:t xml:space="preserve">Users can search human books according to different </w:t>
+      </w:r>
+      <w:proofErr w:type="gramStart"/>
+      <w:r>
+        <w:rPr>
+          <w:rFonts w:hint="eastAsia"/>
+        </w:rPr>
+        <w:t>subjects(</w:t>
+      </w:r>
+      <w:proofErr w:type="gramEnd"/>
+      <w:r>
+        <w:rPr>
+          <w:rFonts w:hint="eastAsia"/>
+        </w:rPr>
+        <w:t xml:space="preserve">for example, math, computer, </w:t>
       </w:r>
       <w:r>
         <w:t>history</w:t>
@@ -8354,7 +9139,21 @@
         <w:rPr>
           <w:rFonts w:hint="eastAsia"/>
         </w:rPr>
-        <w:t xml:space="preserve">s and etc ). </w:t>
+        <w:t xml:space="preserve">s and </w:t>
+      </w:r>
+      <w:proofErr w:type="spellStart"/>
+      <w:r>
+        <w:rPr>
+          <w:rFonts w:hint="eastAsia"/>
+        </w:rPr>
+        <w:t>etc</w:t>
+      </w:r>
+      <w:proofErr w:type="spellEnd"/>
+      <w:r>
+        <w:rPr>
+          <w:rFonts w:hint="eastAsia"/>
+        </w:rPr>
+        <w:t xml:space="preserve"> ). </w:t>
       </w:r>
     </w:p>
     <w:p>
@@ -8452,8 +9251,21 @@
         <w:rPr>
           <w:rFonts w:hint="eastAsia"/>
         </w:rPr>
-        <w:lastRenderedPageBreak/>
-        <w:t>Choosing online reading: an user will receive a confirmation letter containing a meeting time, meeting topic and a human book</w:t>
+        <w:t xml:space="preserve">Choosing online reading: </w:t>
+      </w:r>
+      <w:proofErr w:type="gramStart"/>
+      <w:r>
+        <w:rPr>
+          <w:rFonts w:hint="eastAsia"/>
+        </w:rPr>
+        <w:t>an</w:t>
+      </w:r>
+      <w:proofErr w:type="gramEnd"/>
+      <w:r>
+        <w:rPr>
+          <w:rFonts w:hint="eastAsia"/>
+        </w:rPr>
+        <w:t xml:space="preserve"> user will receive a confirmation letter containing a meeting time, meeting topic and a human book</w:t>
       </w:r>
       <w:r>
         <w:t>’</w:t>
@@ -8506,7 +9318,21 @@
         <w:rPr>
           <w:rFonts w:hint="eastAsia"/>
         </w:rPr>
-        <w:t>Choosing offline reading: an user will receive a confirmation letter containing a meeting time, meeting topic and meeting place with a number of study room.  Similarly, a human book will receive a confirmation containing a meeting time, meeting topic and meeting place with a number of study room.</w:t>
+        <w:t xml:space="preserve">Choosing offline reading: </w:t>
+      </w:r>
+      <w:proofErr w:type="gramStart"/>
+      <w:r>
+        <w:rPr>
+          <w:rFonts w:hint="eastAsia"/>
+        </w:rPr>
+        <w:t>an</w:t>
+      </w:r>
+      <w:proofErr w:type="gramEnd"/>
+      <w:r>
+        <w:rPr>
+          <w:rFonts w:hint="eastAsia"/>
+        </w:rPr>
+        <w:t xml:space="preserve"> user will receive a confirmation letter containing a meeting time, meeting topic and meeting place with a number of study room.  Similarly, a human book will receive a confirmation containing a meeting time, meeting topic and meeting place with a number of study room.</w:t>
       </w:r>
     </w:p>
     <w:p>
@@ -8555,11 +9381,19 @@
       <w:r>
         <w:t>privacy</w:t>
       </w:r>
-      <w:r>
-        <w:rPr>
-          <w:rFonts w:hint="eastAsia"/>
-        </w:rPr>
-        <w:t xml:space="preserve">,  real email addresses of buyers and sellers are hidden by using </w:t>
+      <w:proofErr w:type="gramStart"/>
+      <w:r>
+        <w:rPr>
+          <w:rFonts w:hint="eastAsia"/>
+        </w:rPr>
+        <w:t>,  real</w:t>
+      </w:r>
+      <w:proofErr w:type="gramEnd"/>
+      <w:r>
+        <w:rPr>
+          <w:rFonts w:hint="eastAsia"/>
+        </w:rPr>
+        <w:t xml:space="preserve"> email addresses of buyers and sellers are hidden by using </w:t>
       </w:r>
       <w:r>
         <w:t>anonymous</w:t>
@@ -8615,7 +9449,21 @@
         <w:rPr>
           <w:rFonts w:hint="eastAsia"/>
         </w:rPr>
-        <w:t>Users can rate (one star to five star(best))and comment human books (</w:t>
+        <w:t xml:space="preserve">Users can rate (one star to five </w:t>
+      </w:r>
+      <w:proofErr w:type="gramStart"/>
+      <w:r>
+        <w:rPr>
+          <w:rFonts w:hint="eastAsia"/>
+        </w:rPr>
+        <w:t>star(</w:t>
+      </w:r>
+      <w:proofErr w:type="gramEnd"/>
+      <w:r>
+        <w:rPr>
+          <w:rFonts w:hint="eastAsia"/>
+        </w:rPr>
+        <w:t>best))and comment human books (</w:t>
       </w:r>
       <w:r>
         <w:t>restrict</w:t>
@@ -8641,6 +9489,7 @@
         <w:rPr>
           <w:rFonts w:hint="eastAsia"/>
         </w:rPr>
+        <w:lastRenderedPageBreak/>
         <w:t xml:space="preserve">Users can apply to be human books. (They need to download application form and send finished to </w:t>
       </w:r>
       <w:r>
@@ -8677,7 +9526,21 @@
         <w:rPr>
           <w:rFonts w:hint="eastAsia"/>
         </w:rPr>
-        <w:t xml:space="preserve"> an email with an unique invitation code sent by librarian committees and they can use a code to complete human books</w:t>
+        <w:t xml:space="preserve"> an email with </w:t>
+      </w:r>
+      <w:proofErr w:type="gramStart"/>
+      <w:r>
+        <w:rPr>
+          <w:rFonts w:hint="eastAsia"/>
+        </w:rPr>
+        <w:t>an</w:t>
+      </w:r>
+      <w:proofErr w:type="gramEnd"/>
+      <w:r>
+        <w:rPr>
+          <w:rFonts w:hint="eastAsia"/>
+        </w:rPr>
+        <w:t xml:space="preserve"> unique invitation code sent by librarian committees and they can use a code to complete human books</w:t>
       </w:r>
       <w:r>
         <w:t>’</w:t>
@@ -8711,11 +9574,19 @@
       <w:r>
         <w:t>information</w:t>
       </w:r>
-      <w:r>
-        <w:rPr>
-          <w:rFonts w:hint="eastAsia"/>
-        </w:rPr>
-        <w:t xml:space="preserve">.(such as book title, subject </w:t>
+      <w:proofErr w:type="gramStart"/>
+      <w:r>
+        <w:rPr>
+          <w:rFonts w:hint="eastAsia"/>
+        </w:rPr>
+        <w:t>.(</w:t>
+      </w:r>
+      <w:proofErr w:type="gramEnd"/>
+      <w:r>
+        <w:rPr>
+          <w:rFonts w:hint="eastAsia"/>
+        </w:rPr>
+        <w:t xml:space="preserve">such as book title, subject </w:t>
       </w:r>
       <w:r>
         <w:t>belonging</w:t>
@@ -8937,6 +9808,7 @@
         </w:rPr>
         <w:t xml:space="preserve"> clicking the link (lead to the place for posting). It will </w:t>
       </w:r>
+      <w:proofErr w:type="spellStart"/>
       <w:r>
         <w:t>ultra</w:t>
       </w:r>
@@ -8944,7 +9816,14 @@
         <w:rPr>
           <w:rFonts w:hint="eastAsia"/>
         </w:rPr>
-        <w:t xml:space="preserve"> smart and </w:t>
+        <w:t xml:space="preserve"> smart</w:t>
+      </w:r>
+      <w:proofErr w:type="spellEnd"/>
+      <w:r>
+        <w:rPr>
+          <w:rFonts w:hint="eastAsia"/>
+        </w:rPr>
+        <w:t xml:space="preserve"> and </w:t>
       </w:r>
       <w:r>
         <w:t>convenient</w:t>
@@ -8971,7 +9850,21 @@
         <w:rPr>
           <w:rFonts w:hint="eastAsia"/>
         </w:rPr>
-        <w:t xml:space="preserve"> of  limit of resources.  </w:t>
+        <w:t xml:space="preserve"> </w:t>
+      </w:r>
+      <w:proofErr w:type="gramStart"/>
+      <w:r>
+        <w:rPr>
+          <w:rFonts w:hint="eastAsia"/>
+        </w:rPr>
+        <w:t>of  limit</w:t>
+      </w:r>
+      <w:proofErr w:type="gramEnd"/>
+      <w:r>
+        <w:rPr>
+          <w:rFonts w:hint="eastAsia"/>
+        </w:rPr>
+        <w:t xml:space="preserve"> of resources.  </w:t>
       </w:r>
     </w:p>
     <w:p>
@@ -9063,7 +9956,6 @@
         <w:rPr>
           <w:rFonts w:hint="eastAsia"/>
         </w:rPr>
-        <w:lastRenderedPageBreak/>
         <w:t>Users are often no-shows for borrowing human books.</w:t>
       </w:r>
     </w:p>
@@ -9133,13 +10025,7 @@
         <w:t xml:space="preserve"> area.</w:t>
       </w:r>
     </w:p>
-    <w:p>
-      <w:pPr>
-        <w:rPr>
-          <w:rFonts w:hint="eastAsia"/>
-        </w:rPr>
-      </w:pPr>
-    </w:p>
+    <w:p/>
     <w:p>
       <w:r>
         <w:rPr>
@@ -9205,12 +10091,14 @@
         </w:rPr>
         <w:t>地址，</w:t>
       </w:r>
+      <w:proofErr w:type="spellStart"/>
       <w:r>
         <w:rPr>
           <w:rFonts w:hint="eastAsia"/>
         </w:rPr>
         <w:t>skypeID</w:t>
       </w:r>
+      <w:proofErr w:type="spellEnd"/>
       <w:r>
         <w:rPr>
           <w:rFonts w:hint="eastAsia"/>
@@ -9253,6 +10141,7 @@
           <w:rFonts w:hint="eastAsia"/>
           <w:highlight w:val="yellow"/>
         </w:rPr>
+        <w:lastRenderedPageBreak/>
         <w:t>管理员可以添加，删除用户和</w:t>
       </w:r>
       <w:r>
@@ -9472,7 +10361,23 @@
           <w:rFonts w:hint="eastAsia"/>
           <w:highlight w:val="yellow"/>
         </w:rPr>
-        <w:t>系统会自动发送发快到期提醒邮件</w:t>
+        <w:t>系统会自动</w:t>
+      </w:r>
+      <w:proofErr w:type="gramStart"/>
+      <w:r>
+        <w:rPr>
+          <w:rFonts w:hint="eastAsia"/>
+          <w:highlight w:val="yellow"/>
+        </w:rPr>
+        <w:t>发送发快到期</w:t>
+      </w:r>
+      <w:proofErr w:type="gramEnd"/>
+      <w:r>
+        <w:rPr>
+          <w:rFonts w:hint="eastAsia"/>
+          <w:highlight w:val="yellow"/>
+        </w:rPr>
+        <w:t>提醒邮件</w:t>
       </w:r>
       <w:r>
         <w:rPr>
@@ -9701,13 +10606,16 @@
           <w:color w:val="FF0000"/>
         </w:rPr>
       </w:pPr>
+      <w:proofErr w:type="gramStart"/>
       <w:r>
         <w:rPr>
           <w:rFonts w:hint="eastAsia"/>
           <w:color w:val="FF0000"/>
         </w:rPr>
+        <w:lastRenderedPageBreak/>
         <w:t>【</w:t>
       </w:r>
+      <w:proofErr w:type="gramEnd"/>
       <w:r>
         <w:rPr>
           <w:rFonts w:hint="eastAsia"/>
@@ -9939,73 +10847,32 @@
           <w:color w:val="000000"/>
           <w:highlight w:val="yellow"/>
         </w:rPr>
-        <w:t>用户可以搜素“人书”，</w:t>
-      </w:r>
-      <w:r>
-        <w:rPr>
-          <w:rFonts w:hint="eastAsia"/>
-          <w:color w:val="000000"/>
-        </w:rPr>
-        <w:t>根据学科种类。</w:t>
-      </w:r>
-    </w:p>
-    <w:p>
-      <w:pPr>
-        <w:ind w:firstLine="405"/>
-        <w:rPr>
-          <w:color w:val="000000"/>
-        </w:rPr>
-      </w:pPr>
-    </w:p>
-    <w:p>
-      <w:pPr>
-        <w:ind w:firstLine="405"/>
-      </w:pPr>
+        <w:t>用户</w:t>
+      </w:r>
+      <w:proofErr w:type="gramStart"/>
       <w:r>
         <w:rPr>
           <w:rFonts w:hint="eastAsia"/>
           <w:color w:val="000000"/>
           <w:highlight w:val="yellow"/>
         </w:rPr>
-        <w:t>用户可以对“人书”排序，</w:t>
-      </w:r>
-      <w:r>
-        <w:rPr>
-          <w:rFonts w:hint="eastAsia"/>
-        </w:rPr>
-        <w:t>按书的借阅次数，按书的评分，按书的评价数。</w:t>
-      </w:r>
-    </w:p>
-    <w:p>
-      <w:pPr>
-        <w:ind w:firstLine="405"/>
-        <w:rPr>
-          <w:color w:val="000000"/>
-        </w:rPr>
-      </w:pPr>
-    </w:p>
-    <w:p>
-      <w:pPr>
-        <w:ind w:firstLine="405"/>
-        <w:rPr>
-          <w:color w:val="000000"/>
-        </w:rPr>
-      </w:pPr>
+        <w:t>可以搜素“人书”</w:t>
+      </w:r>
+      <w:proofErr w:type="gramEnd"/>
       <w:r>
         <w:rPr>
           <w:rFonts w:hint="eastAsia"/>
           <w:color w:val="000000"/>
           <w:highlight w:val="yellow"/>
         </w:rPr>
-        <w:lastRenderedPageBreak/>
-        <w:t>用户可以网上预约</w:t>
+        <w:t>，</w:t>
       </w:r>
       <w:r>
         <w:rPr>
           <w:rFonts w:hint="eastAsia"/>
           <w:color w:val="000000"/>
         </w:rPr>
-        <w:t>想要学科的“人书”。</w:t>
+        <w:t>根据学科种类。</w:t>
       </w:r>
     </w:p>
     <w:p>
@@ -10014,6 +10881,11 @@
         <w:rPr>
           <w:color w:val="000000"/>
         </w:rPr>
+      </w:pPr>
+    </w:p>
+    <w:p>
+      <w:pPr>
+        <w:ind w:firstLine="405"/>
       </w:pPr>
       <w:r>
         <w:rPr>
@@ -10021,19 +10893,26 @@
           <w:color w:val="000000"/>
           <w:highlight w:val="yellow"/>
         </w:rPr>
-        <w:t>用户可以根据“人书”的时间表</w:t>
-      </w:r>
-      <w:r>
-        <w:rPr>
-          <w:rFonts w:hint="eastAsia"/>
+        <w:t>用户可以对“人书”排序，</w:t>
+      </w:r>
+      <w:r>
+        <w:rPr>
+          <w:rFonts w:hint="eastAsia"/>
+        </w:rPr>
+        <w:t>按书的借阅次数，按书的评分，按书的评价数。</w:t>
+      </w:r>
+    </w:p>
+    <w:p>
+      <w:pPr>
+        <w:ind w:firstLine="405"/>
+        <w:rPr>
           <w:color w:val="000000"/>
         </w:rPr>
-        <w:t>，选择见面的时间。</w:t>
-      </w:r>
-    </w:p>
-    <w:p>
-      <w:pPr>
-        <w:ind w:firstLineChars="200" w:firstLine="420"/>
+      </w:pPr>
+    </w:p>
+    <w:p>
+      <w:pPr>
+        <w:ind w:firstLine="405"/>
         <w:rPr>
           <w:color w:val="000000"/>
         </w:rPr>
@@ -10044,14 +10923,61 @@
           <w:color w:val="000000"/>
           <w:highlight w:val="yellow"/>
         </w:rPr>
-        <w:t>用户可以</w:t>
-      </w:r>
+        <w:t>用户可以网上预约</w:t>
+      </w:r>
+      <w:r>
+        <w:rPr>
+          <w:rFonts w:hint="eastAsia"/>
+          <w:color w:val="000000"/>
+        </w:rPr>
+        <w:t>想要学科的“人书”。</w:t>
+      </w:r>
+    </w:p>
+    <w:p>
+      <w:pPr>
+        <w:ind w:firstLine="405"/>
+        <w:rPr>
+          <w:color w:val="000000"/>
+        </w:rPr>
+      </w:pPr>
       <w:r>
         <w:rPr>
           <w:rFonts w:hint="eastAsia"/>
           <w:color w:val="000000"/>
           <w:highlight w:val="yellow"/>
         </w:rPr>
+        <w:t>用户可以根据“人书”的时间表</w:t>
+      </w:r>
+      <w:r>
+        <w:rPr>
+          <w:rFonts w:hint="eastAsia"/>
+          <w:color w:val="000000"/>
+        </w:rPr>
+        <w:t>，选择见面的时间。</w:t>
+      </w:r>
+    </w:p>
+    <w:p>
+      <w:pPr>
+        <w:ind w:firstLineChars="200" w:firstLine="420"/>
+        <w:rPr>
+          <w:color w:val="000000"/>
+        </w:rPr>
+      </w:pPr>
+      <w:r>
+        <w:rPr>
+          <w:rFonts w:hint="eastAsia"/>
+          <w:color w:val="000000"/>
+          <w:highlight w:val="yellow"/>
+        </w:rPr>
+        <w:t>用户可以</w:t>
+      </w:r>
+      <w:proofErr w:type="gramStart"/>
+      <w:r>
+        <w:rPr>
+          <w:rFonts w:hint="eastAsia"/>
+          <w:color w:val="000000"/>
+          <w:highlight w:val="yellow"/>
+        </w:rPr>
         <w:t>选择</w:t>
       </w:r>
       <w:r>
@@ -10060,22 +10986,33 @@
           <w:color w:val="FF0000"/>
           <w:highlight w:val="yellow"/>
         </w:rPr>
-        <w:t>线上见面（</w:t>
-      </w:r>
+        <w:t>线</w:t>
+      </w:r>
+      <w:proofErr w:type="gramEnd"/>
       <w:r>
         <w:rPr>
           <w:rFonts w:hint="eastAsia"/>
           <w:color w:val="FF0000"/>
           <w:highlight w:val="yellow"/>
         </w:rPr>
-        <w:t>skype</w:t>
-      </w:r>
+        <w:t>上见面（</w:t>
+      </w:r>
+      <w:proofErr w:type="spellStart"/>
       <w:r>
         <w:rPr>
           <w:rFonts w:hint="eastAsia"/>
           <w:color w:val="FF0000"/>
           <w:highlight w:val="yellow"/>
         </w:rPr>
+        <w:t>skype</w:t>
+      </w:r>
+      <w:proofErr w:type="spellEnd"/>
+      <w:r>
+        <w:rPr>
+          <w:rFonts w:hint="eastAsia"/>
+          <w:color w:val="FF0000"/>
+          <w:highlight w:val="yellow"/>
+        </w:rPr>
         <w:t>）</w:t>
       </w:r>
       <w:r>
@@ -10124,7 +11061,16 @@
           <w:color w:val="000000"/>
           <w:highlight w:val="yellow"/>
         </w:rPr>
-        <w:t>用户在选择</w:t>
+        <w:t>用户在</w:t>
+      </w:r>
+      <w:proofErr w:type="gramStart"/>
+      <w:r>
+        <w:rPr>
+          <w:rFonts w:hint="eastAsia"/>
+          <w:color w:val="000000"/>
+          <w:highlight w:val="yellow"/>
+        </w:rPr>
+        <w:t>选择</w:t>
       </w:r>
       <w:r>
         <w:rPr>
@@ -10132,7 +11078,16 @@
           <w:color w:val="FF0000"/>
           <w:highlight w:val="yellow"/>
         </w:rPr>
-        <w:t>线上见面</w:t>
+        <w:t>线</w:t>
+      </w:r>
+      <w:proofErr w:type="gramEnd"/>
+      <w:r>
+        <w:rPr>
+          <w:rFonts w:hint="eastAsia"/>
+          <w:color w:val="FF0000"/>
+          <w:highlight w:val="yellow"/>
+        </w:rPr>
+        <w:t>上见面</w:t>
       </w:r>
       <w:r>
         <w:rPr>
@@ -10248,6 +11203,7 @@
         </w:rPr>
         <w:t>注：</w:t>
       </w:r>
+      <w:proofErr w:type="gramStart"/>
       <w:r>
         <w:rPr>
           <w:rFonts w:hint="eastAsia"/>
@@ -10260,7 +11216,15 @@
           <w:rFonts w:hint="eastAsia"/>
           <w:color w:val="FF0000"/>
         </w:rPr>
-        <w:t>线上见面</w:t>
+        <w:t>线</w:t>
+      </w:r>
+      <w:proofErr w:type="gramEnd"/>
+      <w:r>
+        <w:rPr>
+          <w:rFonts w:hint="eastAsia"/>
+          <w:color w:val="FF0000"/>
+        </w:rPr>
+        <w:t>上见面</w:t>
       </w:r>
       <w:r>
         <w:rPr>
@@ -10356,6 +11320,7 @@
           <w:rFonts w:hint="eastAsia"/>
           <w:color w:val="000000"/>
         </w:rPr>
+        <w:lastRenderedPageBreak/>
         <w:t>（</w:t>
       </w:r>
       <w:r>
@@ -10711,6 +11676,7 @@
         </w:rPr>
         <w:t>地址（用户不可见），</w:t>
       </w:r>
+      <w:proofErr w:type="spellStart"/>
       <w:r>
         <w:rPr>
           <w:rFonts w:hint="eastAsia"/>
@@ -10718,6 +11684,7 @@
         </w:rPr>
         <w:t>skypeid</w:t>
       </w:r>
+      <w:proofErr w:type="spellEnd"/>
       <w:r>
         <w:rPr>
           <w:rFonts w:hint="eastAsia"/>
@@ -10794,7 +11761,6 @@
           <w:rFonts w:hint="eastAsia"/>
           <w:color w:val="000000"/>
         </w:rPr>
-        <w:lastRenderedPageBreak/>
         <w:t>提交后被自动入库。</w:t>
       </w:r>
     </w:p>
@@ -11150,7 +12116,23 @@
           <w:rFonts w:hint="eastAsia"/>
           <w:color w:val="000000"/>
         </w:rPr>
-        <w:t>（必须选涉及的学科）（</w:t>
+        <w:t>（必须</w:t>
+      </w:r>
+      <w:proofErr w:type="gramStart"/>
+      <w:r>
+        <w:rPr>
+          <w:rFonts w:hint="eastAsia"/>
+          <w:color w:val="000000"/>
+        </w:rPr>
+        <w:t>选涉及</w:t>
+      </w:r>
+      <w:proofErr w:type="gramEnd"/>
+      <w:r>
+        <w:rPr>
+          <w:rFonts w:hint="eastAsia"/>
+          <w:color w:val="000000"/>
+        </w:rPr>
+        <w:t>的学科）（</w:t>
       </w:r>
       <w:r>
         <w:rPr>
@@ -11233,7 +12215,25 @@
           <w:color w:val="000000"/>
           <w:highlight w:val="yellow"/>
         </w:rPr>
-        <w:t>管理员可以根据下面几种情况加用户进黑名单</w:t>
+        <w:t>管理员可以根据下面几种情况</w:t>
+      </w:r>
+      <w:proofErr w:type="gramStart"/>
+      <w:r>
+        <w:rPr>
+          <w:rFonts w:hint="eastAsia"/>
+          <w:color w:val="000000"/>
+          <w:highlight w:val="yellow"/>
+        </w:rPr>
+        <w:t>加用户</w:t>
+      </w:r>
+      <w:proofErr w:type="gramEnd"/>
+      <w:r>
+        <w:rPr>
+          <w:rFonts w:hint="eastAsia"/>
+          <w:color w:val="000000"/>
+          <w:highlight w:val="yellow"/>
+        </w:rPr>
+        <w:t>进黑名单</w:t>
       </w:r>
       <w:r>
         <w:rPr>
@@ -11299,12 +12299,21 @@
           <w:color w:val="000000"/>
         </w:rPr>
       </w:pPr>
+      <w:proofErr w:type="gramStart"/>
       <w:r>
         <w:rPr>
           <w:rFonts w:hint="eastAsia"/>
           <w:color w:val="000000"/>
         </w:rPr>
-        <w:t>不还书的用户。</w:t>
+        <w:t>不</w:t>
+      </w:r>
+      <w:proofErr w:type="gramEnd"/>
+      <w:r>
+        <w:rPr>
+          <w:rFonts w:hint="eastAsia"/>
+          <w:color w:val="000000"/>
+        </w:rPr>
+        <w:t>还书的用户。</w:t>
       </w:r>
     </w:p>
     <w:p>
@@ -11479,15 +12488,19 @@
         <w:pStyle w:val="1"/>
       </w:pPr>
       <w:bookmarkStart w:id="10" w:name="_Toc398045990"/>
-      <w:r>
-        <w:lastRenderedPageBreak/>
+      <w:proofErr w:type="gramStart"/>
+      <w:r>
         <w:t>6</w:t>
       </w:r>
       <w:r>
         <w:t xml:space="preserve">  </w:t>
       </w:r>
       <w:r>
-        <w:t>Detailed Design</w:t>
+        <w:t>Detailed</w:t>
+      </w:r>
+      <w:proofErr w:type="gramEnd"/>
+      <w:r>
+        <w:t xml:space="preserve"> Design</w:t>
       </w:r>
       <w:bookmarkEnd w:id="10"/>
     </w:p>
@@ -11507,10 +12520,10 @@
       </w:pPr>
       <w:r>
         <w:object w:dxaOrig="11479" w:dyaOrig="6816">
-          <v:shape id="_x0000_i1028" type="#_x0000_t75" style="width:414.85pt;height:246.4pt" o:ole="">
-            <v:imagedata r:id="rId24" o:title=""/>
+          <v:shape id="_x0000_i1027" type="#_x0000_t75" style="width:415pt;height:246.5pt" o:ole="">
+            <v:imagedata r:id="rId22" o:title=""/>
           </v:shape>
-          <o:OLEObject Type="Embed" ProgID="Visio.Drawing.11" ShapeID="_x0000_i1028" DrawAspect="Content" ObjectID="_1471891761" r:id="rId25"/>
+          <o:OLEObject Type="Embed" ProgID="Visio.Drawing.11" ShapeID="_x0000_i1027" DrawAspect="Content" ObjectID="_1471938495" r:id="rId23"/>
         </w:object>
       </w:r>
     </w:p>
@@ -11767,8 +12780,88 @@
           <w:sz w:val="24"/>
           <w:szCs w:val="24"/>
         </w:rPr>
+        <w:t xml:space="preserve">  (5) </w:t>
+      </w:r>
+      <w:r>
+        <w:rPr>
+          <w:rFonts w:hint="eastAsia"/>
+          <w:sz w:val="24"/>
+          <w:szCs w:val="24"/>
+        </w:rPr>
+        <w:t>评论功能</w:t>
+      </w:r>
+    </w:p>
+    <w:p>
+      <w:pPr>
+        <w:rPr>
+          <w:sz w:val="24"/>
+          <w:szCs w:val="24"/>
+        </w:rPr>
+      </w:pPr>
+    </w:p>
+    <w:p>
+      <w:pPr>
+        <w:rPr>
+          <w:sz w:val="24"/>
+          <w:szCs w:val="24"/>
+        </w:rPr>
+      </w:pPr>
+      <w:r>
+        <w:rPr>
+          <w:rFonts w:hint="eastAsia"/>
+          <w:sz w:val="24"/>
+          <w:szCs w:val="24"/>
+        </w:rPr>
+        <w:t xml:space="preserve">  a.</w:t>
+      </w:r>
+      <w:r>
+        <w:rPr>
+          <w:rFonts w:hint="eastAsia"/>
+          <w:sz w:val="24"/>
+          <w:szCs w:val="24"/>
+        </w:rPr>
+        <w:t>用户功能</w:t>
+      </w:r>
+    </w:p>
+    <w:p>
+      <w:pPr>
+        <w:rPr>
+          <w:sz w:val="24"/>
+          <w:szCs w:val="24"/>
+        </w:rPr>
+      </w:pPr>
+      <w:r>
+        <w:rPr>
+          <w:rFonts w:hint="eastAsia"/>
+          <w:sz w:val="24"/>
+          <w:szCs w:val="24"/>
+        </w:rPr>
+        <w:t xml:space="preserve">    </w:t>
+      </w:r>
+      <w:r>
+        <w:rPr>
+          <w:rFonts w:hint="eastAsia"/>
+          <w:sz w:val="24"/>
+          <w:szCs w:val="24"/>
+        </w:rPr>
+        <w:t>用户注册</w:t>
+      </w:r>
+    </w:p>
+    <w:p>
+      <w:pPr>
+        <w:rPr>
+          <w:sz w:val="24"/>
+          <w:szCs w:val="24"/>
+        </w:rPr>
+      </w:pPr>
+      <w:r>
+        <w:rPr>
+          <w:rFonts w:hint="eastAsia"/>
+          <w:sz w:val="24"/>
+          <w:szCs w:val="24"/>
+        </w:rPr>
         <w:lastRenderedPageBreak/>
-        <w:t xml:space="preserve">  (5) </w:t>
+        <w:t xml:space="preserve">    </w:t>
       </w:r>
       <w:r>
         <w:rPr>
@@ -11776,7 +12869,7 @@
           <w:sz w:val="24"/>
           <w:szCs w:val="24"/>
         </w:rPr>
-        <w:t>评论功能</w:t>
+        <w:t>用户信息修改</w:t>
       </w:r>
     </w:p>
     <w:p>
@@ -11786,20 +12879,676 @@
           <w:szCs w:val="24"/>
         </w:rPr>
       </w:pPr>
-    </w:p>
-    <w:p>
-      <w:pPr>
-        <w:rPr>
+      <w:r>
+        <w:rPr>
+          <w:rFonts w:hint="eastAsia"/>
           <w:sz w:val="24"/>
           <w:szCs w:val="24"/>
         </w:rPr>
-      </w:pPr>
+        <w:t xml:space="preserve">    </w:t>
+      </w:r>
       <w:r>
         <w:rPr>
           <w:rFonts w:hint="eastAsia"/>
           <w:sz w:val="24"/>
           <w:szCs w:val="24"/>
         </w:rPr>
+        <w:t>用户登录和注销</w:t>
+      </w:r>
+      <w:r>
+        <w:rPr>
+          <w:rFonts w:hint="eastAsia"/>
+          <w:sz w:val="24"/>
+          <w:szCs w:val="24"/>
+        </w:rPr>
+        <w:t xml:space="preserve">    </w:t>
+      </w:r>
+    </w:p>
+    <w:p>
+      <w:pPr>
+        <w:rPr>
+          <w:sz w:val="24"/>
+          <w:szCs w:val="24"/>
+        </w:rPr>
+      </w:pPr>
+      <w:r>
+        <w:rPr>
+          <w:rFonts w:hint="eastAsia"/>
+          <w:sz w:val="24"/>
+          <w:szCs w:val="24"/>
+        </w:rPr>
+        <w:t xml:space="preserve">  b.</w:t>
+      </w:r>
+      <w:r>
+        <w:rPr>
+          <w:rFonts w:hint="eastAsia"/>
+          <w:sz w:val="24"/>
+          <w:szCs w:val="24"/>
+        </w:rPr>
+        <w:t>借书</w:t>
+      </w:r>
+    </w:p>
+    <w:p>
+      <w:pPr>
+        <w:rPr>
+          <w:sz w:val="24"/>
+          <w:szCs w:val="24"/>
+        </w:rPr>
+      </w:pPr>
+      <w:r>
+        <w:rPr>
+          <w:rFonts w:hint="eastAsia"/>
+          <w:sz w:val="24"/>
+          <w:szCs w:val="24"/>
+        </w:rPr>
+        <w:t xml:space="preserve">    </w:t>
+      </w:r>
+      <w:r>
+        <w:rPr>
+          <w:rFonts w:hint="eastAsia"/>
+          <w:sz w:val="24"/>
+          <w:szCs w:val="24"/>
+        </w:rPr>
+        <w:t>查询图书信息</w:t>
+      </w:r>
+    </w:p>
+    <w:p>
+      <w:pPr>
+        <w:rPr>
+          <w:sz w:val="24"/>
+          <w:szCs w:val="24"/>
+        </w:rPr>
+      </w:pPr>
+      <w:r>
+        <w:rPr>
+          <w:rFonts w:hint="eastAsia"/>
+          <w:sz w:val="24"/>
+          <w:szCs w:val="24"/>
+        </w:rPr>
+        <w:t xml:space="preserve">    </w:t>
+      </w:r>
+      <w:r>
+        <w:rPr>
+          <w:rFonts w:hint="eastAsia"/>
+          <w:sz w:val="24"/>
+          <w:szCs w:val="24"/>
+        </w:rPr>
+        <w:t>借阅图书</w:t>
+      </w:r>
+    </w:p>
+    <w:p>
+      <w:pPr>
+        <w:rPr>
+          <w:sz w:val="24"/>
+          <w:szCs w:val="24"/>
+        </w:rPr>
+      </w:pPr>
+      <w:r>
+        <w:rPr>
+          <w:rFonts w:hint="eastAsia"/>
+          <w:sz w:val="24"/>
+          <w:szCs w:val="24"/>
+        </w:rPr>
+        <w:t xml:space="preserve">    </w:t>
+      </w:r>
+      <w:r>
+        <w:rPr>
+          <w:rFonts w:hint="eastAsia"/>
+          <w:sz w:val="24"/>
+          <w:szCs w:val="24"/>
+        </w:rPr>
+        <w:t>图书续约</w:t>
+      </w:r>
+    </w:p>
+    <w:p>
+      <w:pPr>
+        <w:rPr>
+          <w:sz w:val="24"/>
+          <w:szCs w:val="24"/>
+        </w:rPr>
+      </w:pPr>
+      <w:r>
+        <w:rPr>
+          <w:rFonts w:hint="eastAsia"/>
+          <w:sz w:val="24"/>
+          <w:szCs w:val="24"/>
+        </w:rPr>
+        <w:t xml:space="preserve">    </w:t>
+      </w:r>
+      <w:r>
+        <w:rPr>
+          <w:rFonts w:hint="eastAsia"/>
+          <w:sz w:val="24"/>
+          <w:szCs w:val="24"/>
+        </w:rPr>
+        <w:t>还书</w:t>
+      </w:r>
+    </w:p>
+    <w:p>
+      <w:pPr>
+        <w:rPr>
+          <w:sz w:val="24"/>
+          <w:szCs w:val="24"/>
+        </w:rPr>
+      </w:pPr>
+      <w:r>
+        <w:rPr>
+          <w:rFonts w:hint="eastAsia"/>
+          <w:sz w:val="24"/>
+          <w:szCs w:val="24"/>
+        </w:rPr>
+        <w:t xml:space="preserve">  c.</w:t>
+      </w:r>
+      <w:r>
+        <w:rPr>
+          <w:rFonts w:hint="eastAsia"/>
+          <w:sz w:val="24"/>
+          <w:szCs w:val="24"/>
+        </w:rPr>
+        <w:t>二手书交易</w:t>
+      </w:r>
+    </w:p>
+    <w:p>
+      <w:pPr>
+        <w:rPr>
+          <w:sz w:val="24"/>
+          <w:szCs w:val="24"/>
+        </w:rPr>
+      </w:pPr>
+      <w:r>
+        <w:rPr>
+          <w:rFonts w:hint="eastAsia"/>
+          <w:sz w:val="24"/>
+          <w:szCs w:val="24"/>
+        </w:rPr>
+        <w:t xml:space="preserve">    </w:t>
+      </w:r>
+      <w:r>
+        <w:rPr>
+          <w:rFonts w:hint="eastAsia"/>
+          <w:sz w:val="24"/>
+          <w:szCs w:val="24"/>
+        </w:rPr>
+        <w:t>查询二手书信息</w:t>
+      </w:r>
+    </w:p>
+    <w:p>
+      <w:pPr>
+        <w:rPr>
+          <w:sz w:val="24"/>
+          <w:szCs w:val="24"/>
+        </w:rPr>
+      </w:pPr>
+      <w:r>
+        <w:rPr>
+          <w:rFonts w:hint="eastAsia"/>
+          <w:sz w:val="24"/>
+          <w:szCs w:val="24"/>
+        </w:rPr>
+        <w:t xml:space="preserve">    </w:t>
+      </w:r>
+      <w:r>
+        <w:rPr>
+          <w:rFonts w:hint="eastAsia"/>
+          <w:sz w:val="24"/>
+          <w:szCs w:val="24"/>
+        </w:rPr>
+        <w:t>发布卖书信息</w:t>
+      </w:r>
+    </w:p>
+    <w:p>
+      <w:pPr>
+        <w:rPr>
+          <w:sz w:val="24"/>
+          <w:szCs w:val="24"/>
+        </w:rPr>
+      </w:pPr>
+      <w:r>
+        <w:rPr>
+          <w:rFonts w:hint="eastAsia"/>
+          <w:sz w:val="24"/>
+          <w:szCs w:val="24"/>
+        </w:rPr>
+        <w:t xml:space="preserve">    </w:t>
+      </w:r>
+      <w:r>
+        <w:rPr>
+          <w:rFonts w:hint="eastAsia"/>
+          <w:sz w:val="24"/>
+          <w:szCs w:val="24"/>
+        </w:rPr>
+        <w:t>发布求书信息</w:t>
+      </w:r>
+    </w:p>
+    <w:p>
+      <w:pPr>
+        <w:rPr>
+          <w:sz w:val="24"/>
+          <w:szCs w:val="24"/>
+        </w:rPr>
+      </w:pPr>
+      <w:r>
+        <w:rPr>
+          <w:rFonts w:hint="eastAsia"/>
+          <w:sz w:val="24"/>
+          <w:szCs w:val="24"/>
+        </w:rPr>
+        <w:t xml:space="preserve">    </w:t>
+      </w:r>
+      <w:r>
+        <w:rPr>
+          <w:rFonts w:hint="eastAsia"/>
+          <w:sz w:val="24"/>
+          <w:szCs w:val="24"/>
+        </w:rPr>
+        <w:t>邮件匿名联系</w:t>
+      </w:r>
+    </w:p>
+    <w:p>
+      <w:pPr>
+        <w:rPr>
+          <w:sz w:val="24"/>
+          <w:szCs w:val="24"/>
+        </w:rPr>
+      </w:pPr>
+      <w:r>
+        <w:rPr>
+          <w:rFonts w:hint="eastAsia"/>
+          <w:sz w:val="24"/>
+          <w:szCs w:val="24"/>
+        </w:rPr>
+        <w:t xml:space="preserve">  d.</w:t>
+      </w:r>
+      <w:r>
+        <w:rPr>
+          <w:rFonts w:hint="eastAsia"/>
+          <w:sz w:val="24"/>
+          <w:szCs w:val="24"/>
+        </w:rPr>
+        <w:t>借人</w:t>
+      </w:r>
+    </w:p>
+    <w:p>
+      <w:pPr>
+        <w:rPr>
+          <w:sz w:val="24"/>
+          <w:szCs w:val="24"/>
+        </w:rPr>
+      </w:pPr>
+      <w:r>
+        <w:rPr>
+          <w:rFonts w:hint="eastAsia"/>
+          <w:sz w:val="24"/>
+          <w:szCs w:val="24"/>
+        </w:rPr>
+        <w:t xml:space="preserve">    </w:t>
+      </w:r>
+      <w:r>
+        <w:rPr>
+          <w:rFonts w:hint="eastAsia"/>
+          <w:sz w:val="24"/>
+          <w:szCs w:val="24"/>
+        </w:rPr>
+        <w:t>搜索人书</w:t>
+      </w:r>
+    </w:p>
+    <w:p>
+      <w:pPr>
+        <w:rPr>
+          <w:sz w:val="24"/>
+          <w:szCs w:val="24"/>
+        </w:rPr>
+      </w:pPr>
+      <w:r>
+        <w:rPr>
+          <w:rFonts w:hint="eastAsia"/>
+          <w:sz w:val="24"/>
+          <w:szCs w:val="24"/>
+        </w:rPr>
+        <w:t xml:space="preserve">    </w:t>
+      </w:r>
+      <w:r>
+        <w:rPr>
+          <w:rFonts w:hint="eastAsia"/>
+          <w:sz w:val="24"/>
+          <w:szCs w:val="24"/>
+        </w:rPr>
+        <w:t>预约</w:t>
+      </w:r>
+    </w:p>
+    <w:p>
+      <w:pPr>
+        <w:rPr>
+          <w:sz w:val="24"/>
+          <w:szCs w:val="24"/>
+        </w:rPr>
+      </w:pPr>
+      <w:r>
+        <w:rPr>
+          <w:rFonts w:hint="eastAsia"/>
+          <w:sz w:val="24"/>
+          <w:szCs w:val="24"/>
+        </w:rPr>
+        <w:t xml:space="preserve">    </w:t>
+      </w:r>
+      <w:r>
+        <w:rPr>
+          <w:rFonts w:hint="eastAsia"/>
+          <w:sz w:val="24"/>
+          <w:szCs w:val="24"/>
+        </w:rPr>
+        <w:t>站内信</w:t>
+      </w:r>
+      <w:r>
+        <w:rPr>
+          <w:rFonts w:hint="eastAsia"/>
+          <w:sz w:val="24"/>
+          <w:szCs w:val="24"/>
+        </w:rPr>
+        <w:t>/</w:t>
+      </w:r>
+      <w:r>
+        <w:rPr>
+          <w:rFonts w:hint="eastAsia"/>
+          <w:sz w:val="24"/>
+          <w:szCs w:val="24"/>
+        </w:rPr>
+        <w:t>邮件通知</w:t>
+      </w:r>
+    </w:p>
+    <w:p>
+      <w:pPr>
+        <w:rPr>
+          <w:sz w:val="24"/>
+          <w:szCs w:val="24"/>
+        </w:rPr>
+      </w:pPr>
+      <w:r>
+        <w:rPr>
+          <w:rFonts w:hint="eastAsia"/>
+          <w:sz w:val="24"/>
+          <w:szCs w:val="24"/>
+        </w:rPr>
+        <w:t xml:space="preserve">    </w:t>
+      </w:r>
+      <w:r>
+        <w:rPr>
+          <w:rFonts w:hint="eastAsia"/>
+          <w:sz w:val="24"/>
+          <w:szCs w:val="24"/>
+        </w:rPr>
+        <w:t>取消预约</w:t>
+      </w:r>
+    </w:p>
+    <w:p>
+      <w:pPr>
+        <w:rPr>
+          <w:sz w:val="24"/>
+          <w:szCs w:val="24"/>
+        </w:rPr>
+      </w:pPr>
+      <w:r>
+        <w:rPr>
+          <w:rFonts w:hint="eastAsia"/>
+          <w:sz w:val="24"/>
+          <w:szCs w:val="24"/>
+        </w:rPr>
+        <w:t xml:space="preserve">    </w:t>
+      </w:r>
+      <w:r>
+        <w:rPr>
+          <w:rFonts w:hint="eastAsia"/>
+          <w:sz w:val="24"/>
+          <w:szCs w:val="24"/>
+        </w:rPr>
+        <w:t>加入</w:t>
+      </w:r>
+      <w:r>
+        <w:rPr>
+          <w:rFonts w:hint="eastAsia"/>
+          <w:sz w:val="24"/>
+          <w:szCs w:val="24"/>
+        </w:rPr>
+        <w:t>/</w:t>
+      </w:r>
+      <w:r>
+        <w:rPr>
+          <w:rFonts w:hint="eastAsia"/>
+          <w:sz w:val="24"/>
+          <w:szCs w:val="24"/>
+        </w:rPr>
+        <w:t>取消馆藏</w:t>
+      </w:r>
+    </w:p>
+    <w:p>
+      <w:pPr>
+        <w:rPr>
+          <w:sz w:val="24"/>
+          <w:szCs w:val="24"/>
+        </w:rPr>
+      </w:pPr>
+      <w:r>
+        <w:rPr>
+          <w:rFonts w:hint="eastAsia"/>
+          <w:sz w:val="24"/>
+          <w:szCs w:val="24"/>
+        </w:rPr>
+        <w:t xml:space="preserve">  e.</w:t>
+      </w:r>
+      <w:r>
+        <w:rPr>
+          <w:rFonts w:hint="eastAsia"/>
+          <w:sz w:val="24"/>
+          <w:szCs w:val="24"/>
+        </w:rPr>
+        <w:t>评价功能</w:t>
+      </w:r>
+    </w:p>
+    <w:p>
+      <w:pPr>
+        <w:rPr>
+          <w:sz w:val="24"/>
+          <w:szCs w:val="24"/>
+        </w:rPr>
+      </w:pPr>
+      <w:r>
+        <w:rPr>
+          <w:rFonts w:hint="eastAsia"/>
+          <w:sz w:val="24"/>
+          <w:szCs w:val="24"/>
+        </w:rPr>
+        <w:t xml:space="preserve">    </w:t>
+      </w:r>
+      <w:r>
+        <w:rPr>
+          <w:rFonts w:hint="eastAsia"/>
+          <w:sz w:val="24"/>
+          <w:szCs w:val="24"/>
+        </w:rPr>
+        <w:t>还书时对所借图书发表评分和评论</w:t>
+      </w:r>
+    </w:p>
+    <w:p>
+      <w:pPr>
+        <w:rPr>
+          <w:sz w:val="24"/>
+          <w:szCs w:val="24"/>
+        </w:rPr>
+      </w:pPr>
+      <w:r>
+        <w:rPr>
+          <w:rFonts w:hint="eastAsia"/>
+          <w:sz w:val="24"/>
+          <w:szCs w:val="24"/>
+        </w:rPr>
+        <w:t xml:space="preserve">    </w:t>
+      </w:r>
+      <w:r>
+        <w:rPr>
+          <w:rFonts w:hint="eastAsia"/>
+          <w:sz w:val="24"/>
+          <w:szCs w:val="24"/>
+        </w:rPr>
+        <w:t>对所借人书进行评价</w:t>
+      </w:r>
+    </w:p>
+    <w:p>
+      <w:pPr>
+        <w:rPr>
+          <w:sz w:val="24"/>
+          <w:szCs w:val="24"/>
+        </w:rPr>
+      </w:pPr>
+    </w:p>
+    <w:p>
+      <w:pPr>
+        <w:rPr>
+          <w:sz w:val="24"/>
+          <w:szCs w:val="24"/>
+        </w:rPr>
+      </w:pPr>
+    </w:p>
+    <w:p>
+      <w:pPr>
+        <w:rPr>
+          <w:sz w:val="24"/>
+          <w:szCs w:val="24"/>
+        </w:rPr>
+      </w:pPr>
+      <w:r>
+        <w:rPr>
+          <w:rFonts w:hint="eastAsia"/>
+          <w:sz w:val="24"/>
+          <w:szCs w:val="24"/>
+        </w:rPr>
+        <w:t>2.</w:t>
+      </w:r>
+      <w:r>
+        <w:rPr>
+          <w:rFonts w:hint="eastAsia"/>
+          <w:sz w:val="24"/>
+          <w:szCs w:val="24"/>
+        </w:rPr>
+        <w:t>管理员模块主要有：</w:t>
+      </w:r>
+    </w:p>
+    <w:p>
+      <w:pPr>
+        <w:rPr>
+          <w:sz w:val="24"/>
+          <w:szCs w:val="24"/>
+        </w:rPr>
+      </w:pPr>
+      <w:r>
+        <w:rPr>
+          <w:rFonts w:hint="eastAsia"/>
+          <w:sz w:val="24"/>
+          <w:szCs w:val="24"/>
+        </w:rPr>
+        <w:t xml:space="preserve">  (1) </w:t>
+      </w:r>
+      <w:r>
+        <w:rPr>
+          <w:rFonts w:hint="eastAsia"/>
+          <w:sz w:val="24"/>
+          <w:szCs w:val="24"/>
+        </w:rPr>
+        <w:t>图书管理</w:t>
+      </w:r>
+    </w:p>
+    <w:p>
+      <w:pPr>
+        <w:rPr>
+          <w:sz w:val="24"/>
+          <w:szCs w:val="24"/>
+        </w:rPr>
+      </w:pPr>
+      <w:r>
+        <w:rPr>
+          <w:rFonts w:hint="eastAsia"/>
+          <w:sz w:val="24"/>
+          <w:szCs w:val="24"/>
+        </w:rPr>
+        <w:t xml:space="preserve">  (2) </w:t>
+      </w:r>
+      <w:r>
+        <w:rPr>
+          <w:rFonts w:hint="eastAsia"/>
+          <w:sz w:val="24"/>
+          <w:szCs w:val="24"/>
+        </w:rPr>
+        <w:t>二手书管理</w:t>
+      </w:r>
+    </w:p>
+    <w:p>
+      <w:pPr>
+        <w:rPr>
+          <w:sz w:val="24"/>
+          <w:szCs w:val="24"/>
+        </w:rPr>
+      </w:pPr>
+      <w:r>
+        <w:rPr>
+          <w:rFonts w:hint="eastAsia"/>
+          <w:sz w:val="24"/>
+          <w:szCs w:val="24"/>
+        </w:rPr>
+        <w:t xml:space="preserve">  (3) </w:t>
+      </w:r>
+      <w:r>
+        <w:rPr>
+          <w:rFonts w:hint="eastAsia"/>
+          <w:sz w:val="24"/>
+          <w:szCs w:val="24"/>
+        </w:rPr>
+        <w:t>评论管理</w:t>
+      </w:r>
+    </w:p>
+    <w:p>
+      <w:pPr>
+        <w:rPr>
+          <w:sz w:val="24"/>
+          <w:szCs w:val="24"/>
+        </w:rPr>
+      </w:pPr>
+      <w:r>
+        <w:rPr>
+          <w:rFonts w:hint="eastAsia"/>
+          <w:sz w:val="24"/>
+          <w:szCs w:val="24"/>
+        </w:rPr>
+        <w:t xml:space="preserve">  (4) </w:t>
+      </w:r>
+      <w:r>
+        <w:rPr>
+          <w:rFonts w:hint="eastAsia"/>
+          <w:sz w:val="24"/>
+          <w:szCs w:val="24"/>
+        </w:rPr>
+        <w:t>用户管理</w:t>
+      </w:r>
+    </w:p>
+    <w:p>
+      <w:pPr>
+        <w:rPr>
+          <w:sz w:val="24"/>
+          <w:szCs w:val="24"/>
+        </w:rPr>
+      </w:pPr>
+    </w:p>
+    <w:p>
+      <w:pPr>
+        <w:rPr>
+          <w:sz w:val="24"/>
+          <w:szCs w:val="24"/>
+        </w:rPr>
+      </w:pPr>
+      <w:r>
+        <w:rPr>
+          <w:rFonts w:hint="eastAsia"/>
+          <w:sz w:val="24"/>
+          <w:szCs w:val="24"/>
+        </w:rPr>
         <w:t xml:space="preserve">  a.</w:t>
       </w:r>
       <w:r>
@@ -11808,7 +13557,7 @@
           <w:sz w:val="24"/>
           <w:szCs w:val="24"/>
         </w:rPr>
-        <w:t>用户功能</w:t>
+        <w:t>图书管理</w:t>
       </w:r>
     </w:p>
     <w:p>
@@ -11824,6 +13573,7 @@
           <w:sz w:val="24"/>
           <w:szCs w:val="24"/>
         </w:rPr>
+        <w:lastRenderedPageBreak/>
         <w:t xml:space="preserve">    </w:t>
       </w:r>
       <w:r>
@@ -11832,7 +13582,7 @@
           <w:sz w:val="24"/>
           <w:szCs w:val="24"/>
         </w:rPr>
-        <w:t>用户注册</w:t>
+        <w:t>图书入库</w:t>
       </w:r>
     </w:p>
     <w:p>
@@ -11856,7 +13606,7 @@
           <w:sz w:val="24"/>
           <w:szCs w:val="24"/>
         </w:rPr>
-        <w:t>用户信息修改</w:t>
+        <w:t>图书信息修改</w:t>
       </w:r>
     </w:p>
     <w:p>
@@ -11880,30 +13630,46 @@
           <w:sz w:val="24"/>
           <w:szCs w:val="24"/>
         </w:rPr>
-        <w:t>用户登录和注销</w:t>
-      </w:r>
-      <w:r>
-        <w:rPr>
-          <w:rFonts w:hint="eastAsia"/>
+        <w:t>图书删除</w:t>
+      </w:r>
+    </w:p>
+    <w:p>
+      <w:pPr>
+        <w:rPr>
           <w:sz w:val="24"/>
           <w:szCs w:val="24"/>
         </w:rPr>
+      </w:pPr>
+      <w:r>
+        <w:rPr>
+          <w:rFonts w:hint="eastAsia"/>
+          <w:sz w:val="24"/>
+          <w:szCs w:val="24"/>
+        </w:rPr>
         <w:t xml:space="preserve">    </w:t>
       </w:r>
-    </w:p>
-    <w:p>
-      <w:pPr>
-        <w:rPr>
+      <w:r>
+        <w:rPr>
+          <w:rFonts w:hint="eastAsia"/>
           <w:sz w:val="24"/>
           <w:szCs w:val="24"/>
         </w:rPr>
-      </w:pPr>
-      <w:r>
-        <w:rPr>
-          <w:rFonts w:hint="eastAsia"/>
+        <w:t>人书管理</w:t>
+      </w:r>
+    </w:p>
+    <w:p>
+      <w:pPr>
+        <w:rPr>
           <w:sz w:val="24"/>
           <w:szCs w:val="24"/>
         </w:rPr>
+      </w:pPr>
+      <w:r>
+        <w:rPr>
+          <w:rFonts w:hint="eastAsia"/>
+          <w:sz w:val="24"/>
+          <w:szCs w:val="24"/>
+        </w:rPr>
         <w:t xml:space="preserve">  b.</w:t>
       </w:r>
       <w:r>
@@ -11912,7 +13678,7 @@
           <w:sz w:val="24"/>
           <w:szCs w:val="24"/>
         </w:rPr>
-        <w:t>借书</w:t>
+        <w:t>二手书管理</w:t>
       </w:r>
     </w:p>
     <w:p>
@@ -11936,7 +13702,7 @@
           <w:sz w:val="24"/>
           <w:szCs w:val="24"/>
         </w:rPr>
-        <w:t>查询图书信息</w:t>
+        <w:t>二手书卖书信息管理</w:t>
       </w:r>
     </w:p>
     <w:p>
@@ -11960,7 +13726,7 @@
           <w:sz w:val="24"/>
           <w:szCs w:val="24"/>
         </w:rPr>
-        <w:t>借阅图书</w:t>
+        <w:t>二手书买书信息管理</w:t>
       </w:r>
     </w:p>
     <w:p>
@@ -11976,6 +13742,30 @@
           <w:sz w:val="24"/>
           <w:szCs w:val="24"/>
         </w:rPr>
+        <w:t xml:space="preserve">  c.</w:t>
+      </w:r>
+      <w:r>
+        <w:rPr>
+          <w:rFonts w:hint="eastAsia"/>
+          <w:sz w:val="24"/>
+          <w:szCs w:val="24"/>
+        </w:rPr>
+        <w:t>评论管理</w:t>
+      </w:r>
+    </w:p>
+    <w:p>
+      <w:pPr>
+        <w:rPr>
+          <w:sz w:val="24"/>
+          <w:szCs w:val="24"/>
+        </w:rPr>
+      </w:pPr>
+      <w:r>
+        <w:rPr>
+          <w:rFonts w:hint="eastAsia"/>
+          <w:sz w:val="24"/>
+          <w:szCs w:val="24"/>
+        </w:rPr>
         <w:t xml:space="preserve">    </w:t>
       </w:r>
       <w:r>
@@ -11984,7 +13774,7 @@
           <w:sz w:val="24"/>
           <w:szCs w:val="24"/>
         </w:rPr>
-        <w:t>图书续约</w:t>
+        <w:t>图书评价管理</w:t>
       </w:r>
     </w:p>
     <w:p>
@@ -12008,784 +13798,25 @@
           <w:sz w:val="24"/>
           <w:szCs w:val="24"/>
         </w:rPr>
-        <w:t>还书</w:t>
-      </w:r>
-    </w:p>
-    <w:p>
-      <w:pPr>
-        <w:rPr>
+        <w:t>人</w:t>
+      </w:r>
+      <w:proofErr w:type="gramStart"/>
+      <w:r>
+        <w:rPr>
+          <w:rFonts w:hint="eastAsia"/>
           <w:sz w:val="24"/>
           <w:szCs w:val="24"/>
         </w:rPr>
-      </w:pPr>
+        <w:t>书评价</w:t>
+      </w:r>
+      <w:proofErr w:type="gramEnd"/>
       <w:r>
         <w:rPr>
           <w:rFonts w:hint="eastAsia"/>
           <w:sz w:val="24"/>
           <w:szCs w:val="24"/>
         </w:rPr>
-        <w:t xml:space="preserve">  c.</w:t>
-      </w:r>
-      <w:r>
-        <w:rPr>
-          <w:rFonts w:hint="eastAsia"/>
-          <w:sz w:val="24"/>
-          <w:szCs w:val="24"/>
-        </w:rPr>
-        <w:t>二手书交易</w:t>
-      </w:r>
-    </w:p>
-    <w:p>
-      <w:pPr>
-        <w:rPr>
-          <w:sz w:val="24"/>
-          <w:szCs w:val="24"/>
-        </w:rPr>
-      </w:pPr>
-      <w:r>
-        <w:rPr>
-          <w:rFonts w:hint="eastAsia"/>
-          <w:sz w:val="24"/>
-          <w:szCs w:val="24"/>
-        </w:rPr>
-        <w:t xml:space="preserve">    </w:t>
-      </w:r>
-      <w:r>
-        <w:rPr>
-          <w:rFonts w:hint="eastAsia"/>
-          <w:sz w:val="24"/>
-          <w:szCs w:val="24"/>
-        </w:rPr>
-        <w:t>查询二手书信息</w:t>
-      </w:r>
-    </w:p>
-    <w:p>
-      <w:pPr>
-        <w:rPr>
-          <w:sz w:val="24"/>
-          <w:szCs w:val="24"/>
-        </w:rPr>
-      </w:pPr>
-      <w:r>
-        <w:rPr>
-          <w:rFonts w:hint="eastAsia"/>
-          <w:sz w:val="24"/>
-          <w:szCs w:val="24"/>
-        </w:rPr>
-        <w:t xml:space="preserve">    </w:t>
-      </w:r>
-      <w:r>
-        <w:rPr>
-          <w:rFonts w:hint="eastAsia"/>
-          <w:sz w:val="24"/>
-          <w:szCs w:val="24"/>
-        </w:rPr>
-        <w:t>发布卖书信息</w:t>
-      </w:r>
-    </w:p>
-    <w:p>
-      <w:pPr>
-        <w:rPr>
-          <w:sz w:val="24"/>
-          <w:szCs w:val="24"/>
-        </w:rPr>
-      </w:pPr>
-      <w:r>
-        <w:rPr>
-          <w:rFonts w:hint="eastAsia"/>
-          <w:sz w:val="24"/>
-          <w:szCs w:val="24"/>
-        </w:rPr>
-        <w:t xml:space="preserve">    </w:t>
-      </w:r>
-      <w:r>
-        <w:rPr>
-          <w:rFonts w:hint="eastAsia"/>
-          <w:sz w:val="24"/>
-          <w:szCs w:val="24"/>
-        </w:rPr>
-        <w:t>发布求书信息</w:t>
-      </w:r>
-    </w:p>
-    <w:p>
-      <w:pPr>
-        <w:rPr>
-          <w:sz w:val="24"/>
-          <w:szCs w:val="24"/>
-        </w:rPr>
-      </w:pPr>
-      <w:r>
-        <w:rPr>
-          <w:rFonts w:hint="eastAsia"/>
-          <w:sz w:val="24"/>
-          <w:szCs w:val="24"/>
-        </w:rPr>
-        <w:t xml:space="preserve">    </w:t>
-      </w:r>
-      <w:r>
-        <w:rPr>
-          <w:rFonts w:hint="eastAsia"/>
-          <w:sz w:val="24"/>
-          <w:szCs w:val="24"/>
-        </w:rPr>
-        <w:t>邮件匿名联系</w:t>
-      </w:r>
-    </w:p>
-    <w:p>
-      <w:pPr>
-        <w:rPr>
-          <w:sz w:val="24"/>
-          <w:szCs w:val="24"/>
-        </w:rPr>
-      </w:pPr>
-      <w:r>
-        <w:rPr>
-          <w:rFonts w:hint="eastAsia"/>
-          <w:sz w:val="24"/>
-          <w:szCs w:val="24"/>
-        </w:rPr>
-        <w:t xml:space="preserve">  d.</w:t>
-      </w:r>
-      <w:r>
-        <w:rPr>
-          <w:rFonts w:hint="eastAsia"/>
-          <w:sz w:val="24"/>
-          <w:szCs w:val="24"/>
-        </w:rPr>
-        <w:t>借人</w:t>
-      </w:r>
-    </w:p>
-    <w:p>
-      <w:pPr>
-        <w:rPr>
-          <w:sz w:val="24"/>
-          <w:szCs w:val="24"/>
-        </w:rPr>
-      </w:pPr>
-      <w:r>
-        <w:rPr>
-          <w:rFonts w:hint="eastAsia"/>
-          <w:sz w:val="24"/>
-          <w:szCs w:val="24"/>
-        </w:rPr>
-        <w:t xml:space="preserve">    </w:t>
-      </w:r>
-      <w:r>
-        <w:rPr>
-          <w:rFonts w:hint="eastAsia"/>
-          <w:sz w:val="24"/>
-          <w:szCs w:val="24"/>
-        </w:rPr>
-        <w:t>搜索人书</w:t>
-      </w:r>
-    </w:p>
-    <w:p>
-      <w:pPr>
-        <w:rPr>
-          <w:sz w:val="24"/>
-          <w:szCs w:val="24"/>
-        </w:rPr>
-      </w:pPr>
-      <w:r>
-        <w:rPr>
-          <w:rFonts w:hint="eastAsia"/>
-          <w:sz w:val="24"/>
-          <w:szCs w:val="24"/>
-        </w:rPr>
-        <w:t xml:space="preserve">    </w:t>
-      </w:r>
-      <w:r>
-        <w:rPr>
-          <w:rFonts w:hint="eastAsia"/>
-          <w:sz w:val="24"/>
-          <w:szCs w:val="24"/>
-        </w:rPr>
-        <w:t>预约</w:t>
-      </w:r>
-    </w:p>
-    <w:p>
-      <w:pPr>
-        <w:rPr>
-          <w:sz w:val="24"/>
-          <w:szCs w:val="24"/>
-        </w:rPr>
-      </w:pPr>
-      <w:r>
-        <w:rPr>
-          <w:rFonts w:hint="eastAsia"/>
-          <w:sz w:val="24"/>
-          <w:szCs w:val="24"/>
-        </w:rPr>
-        <w:t xml:space="preserve">    </w:t>
-      </w:r>
-      <w:r>
-        <w:rPr>
-          <w:rFonts w:hint="eastAsia"/>
-          <w:sz w:val="24"/>
-          <w:szCs w:val="24"/>
-        </w:rPr>
-        <w:t>站内信</w:t>
-      </w:r>
-      <w:r>
-        <w:rPr>
-          <w:rFonts w:hint="eastAsia"/>
-          <w:sz w:val="24"/>
-          <w:szCs w:val="24"/>
-        </w:rPr>
-        <w:t>/</w:t>
-      </w:r>
-      <w:r>
-        <w:rPr>
-          <w:rFonts w:hint="eastAsia"/>
-          <w:sz w:val="24"/>
-          <w:szCs w:val="24"/>
-        </w:rPr>
-        <w:t>邮件通知</w:t>
-      </w:r>
-    </w:p>
-    <w:p>
-      <w:pPr>
-        <w:rPr>
-          <w:sz w:val="24"/>
-          <w:szCs w:val="24"/>
-        </w:rPr>
-      </w:pPr>
-      <w:r>
-        <w:rPr>
-          <w:rFonts w:hint="eastAsia"/>
-          <w:sz w:val="24"/>
-          <w:szCs w:val="24"/>
-        </w:rPr>
-        <w:t xml:space="preserve">    </w:t>
-      </w:r>
-      <w:r>
-        <w:rPr>
-          <w:rFonts w:hint="eastAsia"/>
-          <w:sz w:val="24"/>
-          <w:szCs w:val="24"/>
-        </w:rPr>
-        <w:t>取消预约</w:t>
-      </w:r>
-    </w:p>
-    <w:p>
-      <w:pPr>
-        <w:rPr>
-          <w:sz w:val="24"/>
-          <w:szCs w:val="24"/>
-        </w:rPr>
-      </w:pPr>
-      <w:r>
-        <w:rPr>
-          <w:rFonts w:hint="eastAsia"/>
-          <w:sz w:val="24"/>
-          <w:szCs w:val="24"/>
-        </w:rPr>
-        <w:t xml:space="preserve">    </w:t>
-      </w:r>
-      <w:r>
-        <w:rPr>
-          <w:rFonts w:hint="eastAsia"/>
-          <w:sz w:val="24"/>
-          <w:szCs w:val="24"/>
-        </w:rPr>
-        <w:t>加入</w:t>
-      </w:r>
-      <w:r>
-        <w:rPr>
-          <w:rFonts w:hint="eastAsia"/>
-          <w:sz w:val="24"/>
-          <w:szCs w:val="24"/>
-        </w:rPr>
-        <w:t>/</w:t>
-      </w:r>
-      <w:r>
-        <w:rPr>
-          <w:rFonts w:hint="eastAsia"/>
-          <w:sz w:val="24"/>
-          <w:szCs w:val="24"/>
-        </w:rPr>
-        <w:t>取消馆藏</w:t>
-      </w:r>
-    </w:p>
-    <w:p>
-      <w:pPr>
-        <w:rPr>
-          <w:sz w:val="24"/>
-          <w:szCs w:val="24"/>
-        </w:rPr>
-      </w:pPr>
-      <w:r>
-        <w:rPr>
-          <w:rFonts w:hint="eastAsia"/>
-          <w:sz w:val="24"/>
-          <w:szCs w:val="24"/>
-        </w:rPr>
-        <w:t xml:space="preserve">  e.</w:t>
-      </w:r>
-      <w:r>
-        <w:rPr>
-          <w:rFonts w:hint="eastAsia"/>
-          <w:sz w:val="24"/>
-          <w:szCs w:val="24"/>
-        </w:rPr>
-        <w:t>评价功能</w:t>
-      </w:r>
-    </w:p>
-    <w:p>
-      <w:pPr>
-        <w:rPr>
-          <w:sz w:val="24"/>
-          <w:szCs w:val="24"/>
-        </w:rPr>
-      </w:pPr>
-      <w:r>
-        <w:rPr>
-          <w:rFonts w:hint="eastAsia"/>
-          <w:sz w:val="24"/>
-          <w:szCs w:val="24"/>
-        </w:rPr>
-        <w:t xml:space="preserve">    </w:t>
-      </w:r>
-      <w:r>
-        <w:rPr>
-          <w:rFonts w:hint="eastAsia"/>
-          <w:sz w:val="24"/>
-          <w:szCs w:val="24"/>
-        </w:rPr>
-        <w:t>还书时对所借图书发表评分和评论</w:t>
-      </w:r>
-    </w:p>
-    <w:p>
-      <w:pPr>
-        <w:rPr>
-          <w:sz w:val="24"/>
-          <w:szCs w:val="24"/>
-        </w:rPr>
-      </w:pPr>
-      <w:r>
-        <w:rPr>
-          <w:rFonts w:hint="eastAsia"/>
-          <w:sz w:val="24"/>
-          <w:szCs w:val="24"/>
-        </w:rPr>
-        <w:t xml:space="preserve">    </w:t>
-      </w:r>
-      <w:r>
-        <w:rPr>
-          <w:rFonts w:hint="eastAsia"/>
-          <w:sz w:val="24"/>
-          <w:szCs w:val="24"/>
-        </w:rPr>
-        <w:t>对所借人书进行评价</w:t>
-      </w:r>
-    </w:p>
-    <w:p>
-      <w:pPr>
-        <w:rPr>
-          <w:sz w:val="24"/>
-          <w:szCs w:val="24"/>
-        </w:rPr>
-      </w:pPr>
-    </w:p>
-    <w:p>
-      <w:pPr>
-        <w:rPr>
-          <w:sz w:val="24"/>
-          <w:szCs w:val="24"/>
-        </w:rPr>
-      </w:pPr>
-    </w:p>
-    <w:p>
-      <w:pPr>
-        <w:rPr>
-          <w:sz w:val="24"/>
-          <w:szCs w:val="24"/>
-        </w:rPr>
-      </w:pPr>
-      <w:r>
-        <w:rPr>
-          <w:rFonts w:hint="eastAsia"/>
-          <w:sz w:val="24"/>
-          <w:szCs w:val="24"/>
-        </w:rPr>
-        <w:t>2.</w:t>
-      </w:r>
-      <w:r>
-        <w:rPr>
-          <w:rFonts w:hint="eastAsia"/>
-          <w:sz w:val="24"/>
-          <w:szCs w:val="24"/>
-        </w:rPr>
-        <w:t>管理员模块主要有：</w:t>
-      </w:r>
-    </w:p>
-    <w:p>
-      <w:pPr>
-        <w:rPr>
-          <w:sz w:val="24"/>
-          <w:szCs w:val="24"/>
-        </w:rPr>
-      </w:pPr>
-      <w:r>
-        <w:rPr>
-          <w:rFonts w:hint="eastAsia"/>
-          <w:sz w:val="24"/>
-          <w:szCs w:val="24"/>
-        </w:rPr>
-        <w:t xml:space="preserve">  (1) </w:t>
-      </w:r>
-      <w:r>
-        <w:rPr>
-          <w:rFonts w:hint="eastAsia"/>
-          <w:sz w:val="24"/>
-          <w:szCs w:val="24"/>
-        </w:rPr>
-        <w:t>图书管理</w:t>
-      </w:r>
-    </w:p>
-    <w:p>
-      <w:pPr>
-        <w:rPr>
-          <w:sz w:val="24"/>
-          <w:szCs w:val="24"/>
-        </w:rPr>
-      </w:pPr>
-      <w:r>
-        <w:rPr>
-          <w:rFonts w:hint="eastAsia"/>
-          <w:sz w:val="24"/>
-          <w:szCs w:val="24"/>
-        </w:rPr>
-        <w:t xml:space="preserve">  (2) </w:t>
-      </w:r>
-      <w:r>
-        <w:rPr>
-          <w:rFonts w:hint="eastAsia"/>
-          <w:sz w:val="24"/>
-          <w:szCs w:val="24"/>
-        </w:rPr>
-        <w:t>二手书管理</w:t>
-      </w:r>
-    </w:p>
-    <w:p>
-      <w:pPr>
-        <w:rPr>
-          <w:sz w:val="24"/>
-          <w:szCs w:val="24"/>
-        </w:rPr>
-      </w:pPr>
-      <w:r>
-        <w:rPr>
-          <w:rFonts w:hint="eastAsia"/>
-          <w:sz w:val="24"/>
-          <w:szCs w:val="24"/>
-        </w:rPr>
-        <w:lastRenderedPageBreak/>
-        <w:t xml:space="preserve">  (3) </w:t>
-      </w:r>
-      <w:r>
-        <w:rPr>
-          <w:rFonts w:hint="eastAsia"/>
-          <w:sz w:val="24"/>
-          <w:szCs w:val="24"/>
-        </w:rPr>
-        <w:t>评论管理</w:t>
-      </w:r>
-    </w:p>
-    <w:p>
-      <w:pPr>
-        <w:rPr>
-          <w:sz w:val="24"/>
-          <w:szCs w:val="24"/>
-        </w:rPr>
-      </w:pPr>
-      <w:r>
-        <w:rPr>
-          <w:rFonts w:hint="eastAsia"/>
-          <w:sz w:val="24"/>
-          <w:szCs w:val="24"/>
-        </w:rPr>
-        <w:t xml:space="preserve">  (4) </w:t>
-      </w:r>
-      <w:r>
-        <w:rPr>
-          <w:rFonts w:hint="eastAsia"/>
-          <w:sz w:val="24"/>
-          <w:szCs w:val="24"/>
-        </w:rPr>
-        <w:t>用户管理</w:t>
-      </w:r>
-    </w:p>
-    <w:p>
-      <w:pPr>
-        <w:rPr>
-          <w:sz w:val="24"/>
-          <w:szCs w:val="24"/>
-        </w:rPr>
-      </w:pPr>
-    </w:p>
-    <w:p>
-      <w:pPr>
-        <w:rPr>
-          <w:sz w:val="24"/>
-          <w:szCs w:val="24"/>
-        </w:rPr>
-      </w:pPr>
-      <w:r>
-        <w:rPr>
-          <w:rFonts w:hint="eastAsia"/>
-          <w:sz w:val="24"/>
-          <w:szCs w:val="24"/>
-        </w:rPr>
-        <w:t xml:space="preserve">  a.</w:t>
-      </w:r>
-      <w:r>
-        <w:rPr>
-          <w:rFonts w:hint="eastAsia"/>
-          <w:sz w:val="24"/>
-          <w:szCs w:val="24"/>
-        </w:rPr>
-        <w:t>图书管理</w:t>
-      </w:r>
-    </w:p>
-    <w:p>
-      <w:pPr>
-        <w:rPr>
-          <w:sz w:val="24"/>
-          <w:szCs w:val="24"/>
-        </w:rPr>
-      </w:pPr>
-      <w:r>
-        <w:rPr>
-          <w:rFonts w:hint="eastAsia"/>
-          <w:sz w:val="24"/>
-          <w:szCs w:val="24"/>
-        </w:rPr>
-        <w:t xml:space="preserve">    </w:t>
-      </w:r>
-      <w:r>
-        <w:rPr>
-          <w:rFonts w:hint="eastAsia"/>
-          <w:sz w:val="24"/>
-          <w:szCs w:val="24"/>
-        </w:rPr>
-        <w:t>图书入库</w:t>
-      </w:r>
-    </w:p>
-    <w:p>
-      <w:pPr>
-        <w:rPr>
-          <w:sz w:val="24"/>
-          <w:szCs w:val="24"/>
-        </w:rPr>
-      </w:pPr>
-      <w:r>
-        <w:rPr>
-          <w:rFonts w:hint="eastAsia"/>
-          <w:sz w:val="24"/>
-          <w:szCs w:val="24"/>
-        </w:rPr>
-        <w:t xml:space="preserve">    </w:t>
-      </w:r>
-      <w:r>
-        <w:rPr>
-          <w:rFonts w:hint="eastAsia"/>
-          <w:sz w:val="24"/>
-          <w:szCs w:val="24"/>
-        </w:rPr>
-        <w:t>图书信息修改</w:t>
-      </w:r>
-    </w:p>
-    <w:p>
-      <w:pPr>
-        <w:rPr>
-          <w:sz w:val="24"/>
-          <w:szCs w:val="24"/>
-        </w:rPr>
-      </w:pPr>
-      <w:r>
-        <w:rPr>
-          <w:rFonts w:hint="eastAsia"/>
-          <w:sz w:val="24"/>
-          <w:szCs w:val="24"/>
-        </w:rPr>
-        <w:t xml:space="preserve">    </w:t>
-      </w:r>
-      <w:r>
-        <w:rPr>
-          <w:rFonts w:hint="eastAsia"/>
-          <w:sz w:val="24"/>
-          <w:szCs w:val="24"/>
-        </w:rPr>
-        <w:t>图书删除</w:t>
-      </w:r>
-    </w:p>
-    <w:p>
-      <w:pPr>
-        <w:rPr>
-          <w:sz w:val="24"/>
-          <w:szCs w:val="24"/>
-        </w:rPr>
-      </w:pPr>
-      <w:r>
-        <w:rPr>
-          <w:rFonts w:hint="eastAsia"/>
-          <w:sz w:val="24"/>
-          <w:szCs w:val="24"/>
-        </w:rPr>
-        <w:t xml:space="preserve">    </w:t>
-      </w:r>
-      <w:r>
-        <w:rPr>
-          <w:rFonts w:hint="eastAsia"/>
-          <w:sz w:val="24"/>
-          <w:szCs w:val="24"/>
-        </w:rPr>
-        <w:t>人书管理</w:t>
-      </w:r>
-    </w:p>
-    <w:p>
-      <w:pPr>
-        <w:rPr>
-          <w:sz w:val="24"/>
-          <w:szCs w:val="24"/>
-        </w:rPr>
-      </w:pPr>
-      <w:r>
-        <w:rPr>
-          <w:rFonts w:hint="eastAsia"/>
-          <w:sz w:val="24"/>
-          <w:szCs w:val="24"/>
-        </w:rPr>
-        <w:t xml:space="preserve">  b.</w:t>
-      </w:r>
-      <w:r>
-        <w:rPr>
-          <w:rFonts w:hint="eastAsia"/>
-          <w:sz w:val="24"/>
-          <w:szCs w:val="24"/>
-        </w:rPr>
-        <w:t>二手书管理</w:t>
-      </w:r>
-    </w:p>
-    <w:p>
-      <w:pPr>
-        <w:rPr>
-          <w:sz w:val="24"/>
-          <w:szCs w:val="24"/>
-        </w:rPr>
-      </w:pPr>
-      <w:r>
-        <w:rPr>
-          <w:rFonts w:hint="eastAsia"/>
-          <w:sz w:val="24"/>
-          <w:szCs w:val="24"/>
-        </w:rPr>
-        <w:t xml:space="preserve">    </w:t>
-      </w:r>
-      <w:r>
-        <w:rPr>
-          <w:rFonts w:hint="eastAsia"/>
-          <w:sz w:val="24"/>
-          <w:szCs w:val="24"/>
-        </w:rPr>
-        <w:t>二手书卖书信息管理</w:t>
-      </w:r>
-    </w:p>
-    <w:p>
-      <w:pPr>
-        <w:rPr>
-          <w:sz w:val="24"/>
-          <w:szCs w:val="24"/>
-        </w:rPr>
-      </w:pPr>
-      <w:r>
-        <w:rPr>
-          <w:rFonts w:hint="eastAsia"/>
-          <w:sz w:val="24"/>
-          <w:szCs w:val="24"/>
-        </w:rPr>
-        <w:t xml:space="preserve">    </w:t>
-      </w:r>
-      <w:r>
-        <w:rPr>
-          <w:rFonts w:hint="eastAsia"/>
-          <w:sz w:val="24"/>
-          <w:szCs w:val="24"/>
-        </w:rPr>
-        <w:t>二手书买书信息管理</w:t>
-      </w:r>
-    </w:p>
-    <w:p>
-      <w:pPr>
-        <w:rPr>
-          <w:sz w:val="24"/>
-          <w:szCs w:val="24"/>
-        </w:rPr>
-      </w:pPr>
-      <w:r>
-        <w:rPr>
-          <w:rFonts w:hint="eastAsia"/>
-          <w:sz w:val="24"/>
-          <w:szCs w:val="24"/>
-        </w:rPr>
-        <w:t xml:space="preserve">  c.</w:t>
-      </w:r>
-      <w:r>
-        <w:rPr>
-          <w:rFonts w:hint="eastAsia"/>
-          <w:sz w:val="24"/>
-          <w:szCs w:val="24"/>
-        </w:rPr>
-        <w:t>评论管理</w:t>
-      </w:r>
-    </w:p>
-    <w:p>
-      <w:pPr>
-        <w:rPr>
-          <w:sz w:val="24"/>
-          <w:szCs w:val="24"/>
-        </w:rPr>
-      </w:pPr>
-      <w:r>
-        <w:rPr>
-          <w:rFonts w:hint="eastAsia"/>
-          <w:sz w:val="24"/>
-          <w:szCs w:val="24"/>
-        </w:rPr>
-        <w:t xml:space="preserve">    </w:t>
-      </w:r>
-      <w:r>
-        <w:rPr>
-          <w:rFonts w:hint="eastAsia"/>
-          <w:sz w:val="24"/>
-          <w:szCs w:val="24"/>
-        </w:rPr>
-        <w:t>图书评价管理</w:t>
-      </w:r>
-    </w:p>
-    <w:p>
-      <w:pPr>
-        <w:rPr>
-          <w:sz w:val="24"/>
-          <w:szCs w:val="24"/>
-        </w:rPr>
-      </w:pPr>
-      <w:r>
-        <w:rPr>
-          <w:rFonts w:hint="eastAsia"/>
-          <w:sz w:val="24"/>
-          <w:szCs w:val="24"/>
-        </w:rPr>
-        <w:t xml:space="preserve">    </w:t>
-      </w:r>
-      <w:r>
-        <w:rPr>
-          <w:rFonts w:hint="eastAsia"/>
-          <w:sz w:val="24"/>
-          <w:szCs w:val="24"/>
-        </w:rPr>
-        <w:t>人书评价管理</w:t>
+        <w:t>管理</w:t>
       </w:r>
     </w:p>
     <w:p>
@@ -13137,7 +14168,6 @@
         <w:ind w:firstLineChars="0"/>
       </w:pPr>
       <w:r>
-        <w:lastRenderedPageBreak/>
         <w:t>U</w:t>
       </w:r>
       <w:r>
@@ -13196,6 +14226,7 @@
         <w:rPr>
           <w:rFonts w:hint="eastAsia"/>
         </w:rPr>
+        <w:lastRenderedPageBreak/>
         <w:t xml:space="preserve">      </w:t>
       </w:r>
     </w:p>
@@ -13271,7 +14302,21 @@
         <w:rPr>
           <w:rFonts w:hint="eastAsia"/>
         </w:rPr>
-        <w:t xml:space="preserve"> ID and etc )</w:t>
+        <w:t xml:space="preserve"> ID and </w:t>
+      </w:r>
+      <w:proofErr w:type="spellStart"/>
+      <w:r>
+        <w:rPr>
+          <w:rFonts w:hint="eastAsia"/>
+        </w:rPr>
+        <w:t>etc</w:t>
+      </w:r>
+      <w:proofErr w:type="spellEnd"/>
+      <w:r>
+        <w:rPr>
+          <w:rFonts w:hint="eastAsia"/>
+        </w:rPr>
+        <w:t xml:space="preserve"> )</w:t>
       </w:r>
       <w:r>
         <w:t xml:space="preserve"> </w:t>
@@ -13668,7 +14713,6 @@
         <w:ind w:firstLineChars="0"/>
       </w:pPr>
       <w:r>
-        <w:lastRenderedPageBreak/>
         <w:t>B</w:t>
       </w:r>
       <w:r>
@@ -13763,6 +14807,7 @@
         <w:rPr>
           <w:rFonts w:hint="eastAsia"/>
         </w:rPr>
+        <w:lastRenderedPageBreak/>
         <w:t>User management will have following functions</w:t>
       </w:r>
       <w:r>
@@ -14249,42 +15294,46 @@
         <w:rPr>
           <w:rFonts w:hint="eastAsia"/>
         </w:rPr>
+        <w:t xml:space="preserve">Sending a </w:t>
+      </w:r>
+      <w:r>
+        <w:t>confirmation</w:t>
+      </w:r>
+      <w:r>
+        <w:rPr>
+          <w:rFonts w:hint="eastAsia"/>
+        </w:rPr>
+        <w:t xml:space="preserve"> letter to users and human books when the reservation has been cancelled.</w:t>
+      </w:r>
+    </w:p>
+    <w:p>
+      <w:pPr>
+        <w:rPr>
+          <w:sz w:val="24"/>
+          <w:szCs w:val="24"/>
+        </w:rPr>
+      </w:pPr>
+    </w:p>
+    <w:p/>
+    <w:p>
+      <w:pPr>
+        <w:pStyle w:val="1"/>
+      </w:pPr>
+      <w:bookmarkStart w:id="11" w:name="_Toc398045991"/>
+      <w:proofErr w:type="gramStart"/>
+      <w:r>
         <w:lastRenderedPageBreak/>
-        <w:t xml:space="preserve">Sending a </w:t>
-      </w:r>
-      <w:r>
-        <w:t>confirmation</w:t>
-      </w:r>
-      <w:r>
-        <w:rPr>
-          <w:rFonts w:hint="eastAsia"/>
-        </w:rPr>
-        <w:t xml:space="preserve"> letter to users and human books when the reservation has been cancelled.</w:t>
-      </w:r>
-    </w:p>
-    <w:p>
-      <w:pPr>
-        <w:rPr>
-          <w:rFonts w:hint="eastAsia"/>
-          <w:sz w:val="24"/>
-          <w:szCs w:val="24"/>
-        </w:rPr>
-      </w:pPr>
-    </w:p>
-    <w:p/>
-    <w:p>
-      <w:pPr>
-        <w:pStyle w:val="1"/>
-      </w:pPr>
-      <w:bookmarkStart w:id="11" w:name="_Toc398045991"/>
-      <w:r>
         <w:t>7</w:t>
       </w:r>
       <w:r>
         <w:t xml:space="preserve">  </w:t>
       </w:r>
       <w:r>
-        <w:t>Development Process</w:t>
+        <w:t>Development</w:t>
+      </w:r>
+      <w:proofErr w:type="gramEnd"/>
+      <w:r>
+        <w:t xml:space="preserve"> Process</w:t>
       </w:r>
       <w:bookmarkEnd w:id="11"/>
     </w:p>
@@ -14508,7 +15557,29 @@
         <w:rPr>
           <w:rFonts w:hint="eastAsia"/>
         </w:rPr>
-        <w:t xml:space="preserve">for three open source frameworks (Struts+Hibernate+Spring). It is a very handy development method used by many </w:t>
+        <w:t>for three open source frameworks (</w:t>
+      </w:r>
+      <w:proofErr w:type="spellStart"/>
+      <w:r>
+        <w:rPr>
+          <w:rFonts w:hint="eastAsia"/>
+        </w:rPr>
+        <w:t>Struts+Hibernate+</w:t>
+      </w:r>
+      <w:proofErr w:type="gramStart"/>
+      <w:r>
+        <w:rPr>
+          <w:rFonts w:hint="eastAsia"/>
+        </w:rPr>
+        <w:t>Spring</w:t>
+      </w:r>
+      <w:proofErr w:type="spellEnd"/>
+      <w:proofErr w:type="gramEnd"/>
+      <w:r>
+        <w:rPr>
+          <w:rFonts w:hint="eastAsia"/>
+        </w:rPr>
+        <w:t xml:space="preserve">). It is a very handy development method used by many </w:t>
       </w:r>
       <w:r>
         <w:t>programmers</w:t>
@@ -14569,7 +15640,23 @@
           <w:rFonts w:hint="eastAsia"/>
           <w:bCs/>
         </w:rPr>
-        <w:t xml:space="preserve">s pages and code based on MVC (Model-View-Controller) mode in the Presentation Layer, then the Spring </w:t>
+        <w:t xml:space="preserve">s pages and code based on MVC (Model-View-Controller) mode in the Presentation Layer, then the </w:t>
+      </w:r>
+      <w:proofErr w:type="gramStart"/>
+      <w:r>
+        <w:rPr>
+          <w:rFonts w:hint="eastAsia"/>
+          <w:bCs/>
+        </w:rPr>
+        <w:t>Spring</w:t>
+      </w:r>
+      <w:proofErr w:type="gramEnd"/>
+      <w:r>
+        <w:rPr>
+          <w:rFonts w:hint="eastAsia"/>
+          <w:bCs/>
+        </w:rPr>
+        <w:t xml:space="preserve"> </w:t>
       </w:r>
       <w:r>
         <w:rPr>
@@ -14696,7 +15783,7 @@
                     </pic:cNvPicPr>
                   </pic:nvPicPr>
                   <pic:blipFill>
-                    <a:blip r:embed="rId26">
+                    <a:blip r:embed="rId24">
                       <a:extLst>
                         <a:ext uri="{28A0092B-C50C-407E-A947-70E740481C1C}">
                           <a14:useLocalDpi xmlns:a14="http://schemas.microsoft.com/office/drawing/2010/main" val="0"/>
@@ -14792,20 +15879,54 @@
           <w:sz w:val="24"/>
           <w:szCs w:val="24"/>
         </w:rPr>
-        <w:t>Integration of Spring framework and Hibernate framework</w:t>
-      </w:r>
-    </w:p>
-    <w:p>
-      <w:pPr>
-        <w:rPr>
-          <w:sz w:val="24"/>
-        </w:rPr>
-      </w:pPr>
-      <w:r>
-        <w:rPr>
-          <w:rFonts w:hint="eastAsia"/>
-        </w:rPr>
-        <w:t xml:space="preserve">It is easy to integrate Spring framework with Hibernate </w:t>
+        <w:t xml:space="preserve">Integration of </w:t>
+      </w:r>
+      <w:proofErr w:type="gramStart"/>
+      <w:r>
+        <w:rPr>
+          <w:rFonts w:hint="eastAsia"/>
+          <w:b/>
+          <w:sz w:val="24"/>
+          <w:szCs w:val="24"/>
+        </w:rPr>
+        <w:t>Spring</w:t>
+      </w:r>
+      <w:proofErr w:type="gramEnd"/>
+      <w:r>
+        <w:rPr>
+          <w:rFonts w:hint="eastAsia"/>
+          <w:b/>
+          <w:sz w:val="24"/>
+          <w:szCs w:val="24"/>
+        </w:rPr>
+        <w:t xml:space="preserve"> framework and Hibernate framework</w:t>
+      </w:r>
+    </w:p>
+    <w:p>
+      <w:pPr>
+        <w:rPr>
+          <w:sz w:val="24"/>
+        </w:rPr>
+      </w:pPr>
+      <w:r>
+        <w:rPr>
+          <w:rFonts w:hint="eastAsia"/>
+        </w:rPr>
+        <w:t xml:space="preserve">It is easy to integrate </w:t>
+      </w:r>
+      <w:proofErr w:type="gramStart"/>
+      <w:r>
+        <w:rPr>
+          <w:rFonts w:hint="eastAsia"/>
+        </w:rPr>
+        <w:t>Spring</w:t>
+      </w:r>
+      <w:proofErr w:type="gramEnd"/>
+      <w:r>
+        <w:rPr>
+          <w:rFonts w:hint="eastAsia"/>
+        </w:rPr>
+        <w:t xml:space="preserve"> framework with Hibernate </w:t>
       </w:r>
       <w:r>
         <w:t>because</w:t>
@@ -14882,7 +16003,39 @@
           <w:rFonts w:hint="eastAsia"/>
           <w:sz w:val="24"/>
         </w:rPr>
-        <w:t xml:space="preserve">file in the Spring. Meanwhile, in order to easy to use, Spring framework provides Hibernate Template which can </w:t>
+        <w:t xml:space="preserve">file in the </w:t>
+      </w:r>
+      <w:proofErr w:type="gramStart"/>
+      <w:r>
+        <w:rPr>
+          <w:rFonts w:hint="eastAsia"/>
+          <w:sz w:val="24"/>
+        </w:rPr>
+        <w:t>Spring</w:t>
+      </w:r>
+      <w:proofErr w:type="gramEnd"/>
+      <w:r>
+        <w:rPr>
+          <w:rFonts w:hint="eastAsia"/>
+          <w:sz w:val="24"/>
+        </w:rPr>
+        <w:t xml:space="preserve">. Meanwhile, in order to easy to use, </w:t>
+      </w:r>
+      <w:proofErr w:type="gramStart"/>
+      <w:r>
+        <w:rPr>
+          <w:rFonts w:hint="eastAsia"/>
+          <w:sz w:val="24"/>
+        </w:rPr>
+        <w:t>Spring</w:t>
+      </w:r>
+      <w:proofErr w:type="gramEnd"/>
+      <w:r>
+        <w:rPr>
+          <w:rFonts w:hint="eastAsia"/>
+          <w:sz w:val="24"/>
+        </w:rPr>
+        <w:t xml:space="preserve"> framework provides Hibernate Template which can </w:t>
       </w:r>
       <w:r>
         <w:rPr>
@@ -14895,7 +16048,23 @@
           <w:rFonts w:hint="eastAsia"/>
           <w:sz w:val="24"/>
         </w:rPr>
-        <w:t xml:space="preserve"> control database without tedious work. In Spring, database connection and transaction </w:t>
+        <w:t xml:space="preserve"> control database without tedious work. In </w:t>
+      </w:r>
+      <w:proofErr w:type="gramStart"/>
+      <w:r>
+        <w:rPr>
+          <w:rFonts w:hint="eastAsia"/>
+          <w:sz w:val="24"/>
+        </w:rPr>
+        <w:t>Spring</w:t>
+      </w:r>
+      <w:proofErr w:type="gramEnd"/>
+      <w:r>
+        <w:rPr>
+          <w:rFonts w:hint="eastAsia"/>
+          <w:sz w:val="24"/>
+        </w:rPr>
+        <w:t xml:space="preserve">, database connection and transaction </w:t>
       </w:r>
       <w:r>
         <w:rPr>
@@ -14908,7 +16077,39 @@
           <w:rFonts w:hint="eastAsia"/>
           <w:sz w:val="24"/>
         </w:rPr>
-        <w:t xml:space="preserve"> all begin with setting up SessionFactory. SessionFactory only requires one instance in the application, so the instance can be </w:t>
+        <w:t xml:space="preserve"> all begin with setting up </w:t>
+      </w:r>
+      <w:proofErr w:type="spellStart"/>
+      <w:r>
+        <w:rPr>
+          <w:rFonts w:hint="eastAsia"/>
+          <w:sz w:val="24"/>
+        </w:rPr>
+        <w:t>SessionFactory</w:t>
+      </w:r>
+      <w:proofErr w:type="spellEnd"/>
+      <w:r>
+        <w:rPr>
+          <w:rFonts w:hint="eastAsia"/>
+          <w:sz w:val="24"/>
+        </w:rPr>
+        <w:t xml:space="preserve">. </w:t>
+      </w:r>
+      <w:proofErr w:type="spellStart"/>
+      <w:r>
+        <w:rPr>
+          <w:rFonts w:hint="eastAsia"/>
+          <w:sz w:val="24"/>
+        </w:rPr>
+        <w:t>SessionFactory</w:t>
+      </w:r>
+      <w:proofErr w:type="spellEnd"/>
+      <w:r>
+        <w:rPr>
+          <w:rFonts w:hint="eastAsia"/>
+          <w:sz w:val="24"/>
+        </w:rPr>
+        <w:t xml:space="preserve"> only requires one instance in the application, so the instance can be </w:t>
       </w:r>
       <w:r>
         <w:rPr>
@@ -14921,7 +16122,23 @@
           <w:rFonts w:hint="eastAsia"/>
           <w:sz w:val="24"/>
         </w:rPr>
-        <w:t xml:space="preserve"> by Spring and injected into related </w:t>
+        <w:t xml:space="preserve"> by </w:t>
+      </w:r>
+      <w:proofErr w:type="gramStart"/>
+      <w:r>
+        <w:rPr>
+          <w:rFonts w:hint="eastAsia"/>
+          <w:sz w:val="24"/>
+        </w:rPr>
+        <w:t>Spring</w:t>
+      </w:r>
+      <w:proofErr w:type="gramEnd"/>
+      <w:r>
+        <w:rPr>
+          <w:rFonts w:hint="eastAsia"/>
+          <w:sz w:val="24"/>
+        </w:rPr>
+        <w:t xml:space="preserve"> and injected into related </w:t>
       </w:r>
       <w:r>
         <w:rPr>
@@ -14990,14 +16207,47 @@
           <w:sz w:val="24"/>
         </w:rPr>
         <w:tab/>
-        <w:t xml:space="preserve">&lt;bean id="dataSource" class="org.apache.commons.dbcp.BasicDataSource" </w:t>
-      </w:r>
-      <w:r>
-        <w:rPr>
-          <w:rFonts w:hint="eastAsia"/>
+        <w:t>&lt;bean id="</w:t>
+      </w:r>
+      <w:proofErr w:type="spellStart"/>
+      <w:r>
+        <w:rPr>
           <w:color w:val="4F81BD"/>
           <w:sz w:val="24"/>
         </w:rPr>
+        <w:t>dataSource</w:t>
+      </w:r>
+      <w:proofErr w:type="spellEnd"/>
+      <w:r>
+        <w:rPr>
+          <w:color w:val="4F81BD"/>
+          <w:sz w:val="24"/>
+        </w:rPr>
+        <w:t>" class="</w:t>
+      </w:r>
+      <w:proofErr w:type="spellStart"/>
+      <w:r>
+        <w:rPr>
+          <w:color w:val="4F81BD"/>
+          <w:sz w:val="24"/>
+        </w:rPr>
+        <w:t>org.apache.commons.dbcp.BasicDataSource</w:t>
+      </w:r>
+      <w:proofErr w:type="spellEnd"/>
+      <w:proofErr w:type="gramStart"/>
+      <w:r>
+        <w:rPr>
+          <w:color w:val="4F81BD"/>
+          <w:sz w:val="24"/>
+        </w:rPr>
+        <w:t xml:space="preserve">" </w:t>
+      </w:r>
+      <w:r>
+        <w:rPr>
+          <w:rFonts w:hint="eastAsia"/>
+          <w:color w:val="4F81BD"/>
+          <w:sz w:val="24"/>
+        </w:rPr>
         <w:t xml:space="preserve"> </w:t>
       </w:r>
       <w:r>
@@ -15005,7 +16255,15 @@
           <w:color w:val="4F81BD"/>
           <w:sz w:val="24"/>
         </w:rPr>
-        <w:t>destroy-method="close"</w:t>
+        <w:t>destroy</w:t>
+      </w:r>
+      <w:proofErr w:type="gramEnd"/>
+      <w:r>
+        <w:rPr>
+          <w:color w:val="4F81BD"/>
+          <w:sz w:val="24"/>
+        </w:rPr>
+        <w:t>-method="close"</w:t>
       </w:r>
     </w:p>
     <w:p>
@@ -15016,19 +16274,29 @@
           <w:sz w:val="24"/>
         </w:rPr>
       </w:pPr>
+      <w:proofErr w:type="gramStart"/>
       <w:r>
         <w:rPr>
           <w:rFonts w:hint="eastAsia"/>
           <w:color w:val="9BBB59"/>
           <w:sz w:val="24"/>
         </w:rPr>
-        <w:t xml:space="preserve">&lt;!-- get database connection </w:t>
-      </w:r>
-      <w:r>
-        <w:rPr>
+        <w:t>&lt;!--</w:t>
+      </w:r>
+      <w:proofErr w:type="gramEnd"/>
+      <w:r>
+        <w:rPr>
+          <w:rFonts w:hint="eastAsia"/>
           <w:color w:val="9BBB59"/>
           <w:sz w:val="24"/>
         </w:rPr>
+        <w:t xml:space="preserve"> get database connection </w:t>
+      </w:r>
+      <w:r>
+        <w:rPr>
+          <w:color w:val="9BBB59"/>
+          <w:sz w:val="24"/>
+        </w:rPr>
         <w:t>information</w:t>
       </w:r>
       <w:r>
@@ -15076,7 +16344,22 @@
           <w:sz w:val="24"/>
         </w:rPr>
         <w:tab/>
-        <w:t>p:driverClassName="${jdbc.driverClassName}"</w:t>
+      </w:r>
+      <w:proofErr w:type="gramStart"/>
+      <w:r>
+        <w:rPr>
+          <w:color w:val="4F81BD"/>
+          <w:sz w:val="24"/>
+        </w:rPr>
+        <w:t>p:</w:t>
+      </w:r>
+      <w:proofErr w:type="gramEnd"/>
+      <w:r>
+        <w:rPr>
+          <w:color w:val="4F81BD"/>
+          <w:sz w:val="24"/>
+        </w:rPr>
+        <w:t>driverClassName="${jdbc.driverClassName}"</w:t>
       </w:r>
     </w:p>
     <w:p>
@@ -15101,7 +16384,22 @@
           <w:sz w:val="24"/>
         </w:rPr>
         <w:tab/>
-        <w:t>p:url="${jdbc.url}"</w:t>
+      </w:r>
+      <w:proofErr w:type="gramStart"/>
+      <w:r>
+        <w:rPr>
+          <w:color w:val="4F81BD"/>
+          <w:sz w:val="24"/>
+        </w:rPr>
+        <w:t>p:</w:t>
+      </w:r>
+      <w:proofErr w:type="gramEnd"/>
+      <w:r>
+        <w:rPr>
+          <w:color w:val="4F81BD"/>
+          <w:sz w:val="24"/>
+        </w:rPr>
+        <w:t>url="${jdbc.url}"</w:t>
       </w:r>
     </w:p>
     <w:p>
@@ -15125,7 +16423,22 @@
           <w:sz w:val="24"/>
         </w:rPr>
         <w:tab/>
-        <w:t>p:username="${jdbc.username}"</w:t>
+      </w:r>
+      <w:proofErr w:type="gramStart"/>
+      <w:r>
+        <w:rPr>
+          <w:color w:val="4F81BD"/>
+          <w:sz w:val="24"/>
+        </w:rPr>
+        <w:t>p:</w:t>
+      </w:r>
+      <w:proofErr w:type="gramEnd"/>
+      <w:r>
+        <w:rPr>
+          <w:color w:val="4F81BD"/>
+          <w:sz w:val="24"/>
+        </w:rPr>
+        <w:t>username="${jdbc.username}"</w:t>
       </w:r>
     </w:p>
     <w:p>
@@ -15149,7 +16462,22 @@
           <w:sz w:val="24"/>
         </w:rPr>
         <w:tab/>
-        <w:t>p:password="${jdbc.password}" /&gt;</w:t>
+      </w:r>
+      <w:proofErr w:type="gramStart"/>
+      <w:r>
+        <w:rPr>
+          <w:color w:val="4F81BD"/>
+          <w:sz w:val="24"/>
+        </w:rPr>
+        <w:t>p:</w:t>
+      </w:r>
+      <w:proofErr w:type="gramEnd"/>
+      <w:r>
+        <w:rPr>
+          <w:color w:val="4F81BD"/>
+          <w:sz w:val="24"/>
+        </w:rPr>
+        <w:t>password="${jdbc.password}" /&gt;</w:t>
       </w:r>
     </w:p>
     <w:p>
@@ -15160,13 +16488,41 @@
           <w:sz w:val="24"/>
         </w:rPr>
       </w:pPr>
+      <w:proofErr w:type="gramStart"/>
       <w:r>
         <w:rPr>
           <w:rFonts w:hint="eastAsia"/>
           <w:color w:val="9BBB59"/>
           <w:sz w:val="24"/>
         </w:rPr>
-        <w:t>&lt;!-- instantiate SessionFactory--&gt;</w:t>
+        <w:t>&lt;!--</w:t>
+      </w:r>
+      <w:proofErr w:type="gramEnd"/>
+      <w:r>
+        <w:rPr>
+          <w:rFonts w:hint="eastAsia"/>
+          <w:color w:val="9BBB59"/>
+          <w:sz w:val="24"/>
+        </w:rPr>
+        <w:t xml:space="preserve"> instantiate </w:t>
+      </w:r>
+      <w:proofErr w:type="spellStart"/>
+      <w:r>
+        <w:rPr>
+          <w:rFonts w:hint="eastAsia"/>
+          <w:color w:val="9BBB59"/>
+          <w:sz w:val="24"/>
+        </w:rPr>
+        <w:t>SessionFactory</w:t>
+      </w:r>
+      <w:proofErr w:type="spellEnd"/>
+      <w:r>
+        <w:rPr>
+          <w:rFonts w:hint="eastAsia"/>
+          <w:color w:val="9BBB59"/>
+          <w:sz w:val="24"/>
+        </w:rPr>
+        <w:t>--&gt;</w:t>
       </w:r>
     </w:p>
     <w:p>
@@ -15183,7 +16539,23 @@
           <w:sz w:val="24"/>
         </w:rPr>
         <w:tab/>
-        <w:t>&lt;bean id="sessionFactory" class="org.springframework.orm.hibernate3.LocalSessionFactoryBean"</w:t>
+        <w:t>&lt;bean id="</w:t>
+      </w:r>
+      <w:proofErr w:type="spellStart"/>
+      <w:r>
+        <w:rPr>
+          <w:color w:val="4F81BD"/>
+          <w:sz w:val="24"/>
+        </w:rPr>
+        <w:t>sessionFactory</w:t>
+      </w:r>
+      <w:proofErr w:type="spellEnd"/>
+      <w:r>
+        <w:rPr>
+          <w:color w:val="4F81BD"/>
+          <w:sz w:val="24"/>
+        </w:rPr>
+        <w:t>" class="org.springframework.orm.hibernate3.LocalSessionFactoryBean"</w:t>
       </w:r>
     </w:p>
     <w:p>
@@ -15194,13 +16566,23 @@
           <w:sz w:val="24"/>
         </w:rPr>
       </w:pPr>
+      <w:proofErr w:type="gramStart"/>
       <w:r>
         <w:rPr>
           <w:rFonts w:hint="eastAsia"/>
           <w:color w:val="9BBB59"/>
           <w:sz w:val="24"/>
         </w:rPr>
-        <w:t>&lt;!-- reference data source --&gt;</w:t>
+        <w:t>&lt;!--</w:t>
+      </w:r>
+      <w:proofErr w:type="gramEnd"/>
+      <w:r>
+        <w:rPr>
+          <w:rFonts w:hint="eastAsia"/>
+          <w:color w:val="9BBB59"/>
+          <w:sz w:val="24"/>
+        </w:rPr>
+        <w:t xml:space="preserve"> reference data source --&gt;</w:t>
       </w:r>
     </w:p>
     <w:p>
@@ -15224,7 +16606,22 @@
           <w:sz w:val="24"/>
         </w:rPr>
         <w:tab/>
-        <w:t xml:space="preserve">p:dataSource-ref="dataSource" </w:t>
+      </w:r>
+      <w:proofErr w:type="gramStart"/>
+      <w:r>
+        <w:rPr>
+          <w:color w:val="4F81BD"/>
+          <w:sz w:val="24"/>
+        </w:rPr>
+        <w:t>p:</w:t>
+      </w:r>
+      <w:proofErr w:type="gramEnd"/>
+      <w:r>
+        <w:rPr>
+          <w:color w:val="4F81BD"/>
+          <w:sz w:val="24"/>
+        </w:rPr>
+        <w:t xml:space="preserve">dataSource-ref="dataSource" </w:t>
       </w:r>
     </w:p>
     <w:p>
@@ -15235,20 +16632,30 @@
           <w:sz w:val="24"/>
         </w:rPr>
       </w:pPr>
+      <w:proofErr w:type="gramStart"/>
       <w:r>
         <w:rPr>
           <w:rFonts w:hint="eastAsia"/>
           <w:color w:val="9BBB59"/>
           <w:sz w:val="24"/>
         </w:rPr>
-        <w:t>&lt;!-- specify mapping files of</w:t>
-      </w:r>
+        <w:t>&lt;!--</w:t>
+      </w:r>
+      <w:proofErr w:type="gramEnd"/>
       <w:r>
         <w:rPr>
           <w:rFonts w:hint="eastAsia"/>
           <w:color w:val="9BBB59"/>
           <w:sz w:val="24"/>
         </w:rPr>
+        <w:t xml:space="preserve"> specify mapping files of</w:t>
+      </w:r>
+      <w:r>
+        <w:rPr>
+          <w:rFonts w:hint="eastAsia"/>
+          <w:color w:val="9BBB59"/>
+          <w:sz w:val="24"/>
+        </w:rPr>
         <w:t xml:space="preserve"> Hibernate</w:t>
       </w:r>
       <w:r>
@@ -15281,14 +16688,29 @@
           <w:sz w:val="24"/>
         </w:rPr>
         <w:tab/>
-        <w:t>p:mappingDirectoryLocations="classpath:/com/</w:t>
-      </w:r>
-      <w:r>
-        <w:rPr>
-          <w:rFonts w:hint="eastAsia"/>
+      </w:r>
+      <w:proofErr w:type="gramStart"/>
+      <w:r>
+        <w:rPr>
           <w:color w:val="4F81BD"/>
           <w:sz w:val="24"/>
         </w:rPr>
+        <w:t>p:</w:t>
+      </w:r>
+      <w:proofErr w:type="gramEnd"/>
+      <w:r>
+        <w:rPr>
+          <w:color w:val="4F81BD"/>
+          <w:sz w:val="24"/>
+        </w:rPr>
+        <w:t>mappingDirectoryLocations="classpath:/com/</w:t>
+      </w:r>
+      <w:r>
+        <w:rPr>
+          <w:rFonts w:hint="eastAsia"/>
+          <w:color w:val="4F81BD"/>
+          <w:sz w:val="24"/>
+        </w:rPr>
         <w:t>books</w:t>
       </w:r>
       <w:r>
@@ -15327,7 +16749,23 @@
           <w:sz w:val="24"/>
         </w:rPr>
         <w:tab/>
-        <w:t>&lt;property name="hibernateProperties"&gt;&lt;props&gt;</w:t>
+        <w:t>&lt;property name="</w:t>
+      </w:r>
+      <w:proofErr w:type="spellStart"/>
+      <w:r>
+        <w:rPr>
+          <w:color w:val="4F81BD"/>
+          <w:sz w:val="24"/>
+        </w:rPr>
+        <w:t>hibernateProperties</w:t>
+      </w:r>
+      <w:proofErr w:type="spellEnd"/>
+      <w:r>
+        <w:rPr>
+          <w:color w:val="4F81BD"/>
+          <w:sz w:val="24"/>
+        </w:rPr>
+        <w:t>"&gt;&lt;props&gt;</w:t>
       </w:r>
     </w:p>
     <w:p>
@@ -15338,6 +16776,7 @@
           <w:sz w:val="24"/>
         </w:rPr>
       </w:pPr>
+      <w:proofErr w:type="gramStart"/>
       <w:r>
         <w:rPr>
           <w:rFonts w:hint="eastAsia"/>
@@ -15353,6 +16792,7 @@
         </w:rPr>
         <w:t>--</w:t>
       </w:r>
+      <w:proofErr w:type="gramEnd"/>
       <w:r>
         <w:rPr>
           <w:rFonts w:hint="eastAsia"/>
@@ -15405,7 +16845,23 @@
           <w:color w:val="4F81BD"/>
           <w:sz w:val="24"/>
         </w:rPr>
-        <w:t>&lt;prop key="hibernate.dialect"&gt;</w:t>
+        <w:t>&lt;prop key="</w:t>
+      </w:r>
+      <w:proofErr w:type="spellStart"/>
+      <w:r>
+        <w:rPr>
+          <w:color w:val="4F81BD"/>
+          <w:sz w:val="24"/>
+        </w:rPr>
+        <w:t>hibernate.dialect</w:t>
+      </w:r>
+      <w:proofErr w:type="spellEnd"/>
+      <w:r>
+        <w:rPr>
+          <w:color w:val="4F81BD"/>
+          <w:sz w:val="24"/>
+        </w:rPr>
+        <w:t>"&gt;</w:t>
       </w:r>
     </w:p>
     <w:p>
@@ -15430,6 +16886,7 @@
         </w:rPr>
         <w:tab/>
       </w:r>
+      <w:proofErr w:type="spellStart"/>
       <w:r>
         <w:rPr>
           <w:color w:val="4F81BD"/>
@@ -15452,6 +16909,7 @@
         </w:rPr>
         <w:t>Dialect</w:t>
       </w:r>
+      <w:proofErr w:type="spellEnd"/>
     </w:p>
     <w:p>
       <w:pPr>
@@ -15491,19 +16949,29 @@
           <w:sz w:val="24"/>
         </w:rPr>
       </w:pPr>
+      <w:proofErr w:type="gramStart"/>
       <w:r>
         <w:rPr>
           <w:rFonts w:hint="eastAsia"/>
           <w:color w:val="9BBB59"/>
           <w:sz w:val="24"/>
         </w:rPr>
-        <w:t xml:space="preserve">&lt;!-- background output SQL </w:t>
-      </w:r>
-      <w:r>
-        <w:rPr>
+        <w:t>&lt;!--</w:t>
+      </w:r>
+      <w:proofErr w:type="gramEnd"/>
+      <w:r>
+        <w:rPr>
+          <w:rFonts w:hint="eastAsia"/>
           <w:color w:val="9BBB59"/>
           <w:sz w:val="24"/>
         </w:rPr>
+        <w:t xml:space="preserve"> background output SQL </w:t>
+      </w:r>
+      <w:r>
+        <w:rPr>
+          <w:color w:val="9BBB59"/>
+          <w:sz w:val="24"/>
+        </w:rPr>
         <w:t>statements</w:t>
       </w:r>
       <w:r>
@@ -15531,12 +16999,37 @@
         </w:rPr>
         <w:t xml:space="preserve">        </w:t>
       </w:r>
+      <w:proofErr w:type="gramStart"/>
       <w:r>
         <w:rPr>
           <w:color w:val="4F81BD"/>
           <w:sz w:val="24"/>
         </w:rPr>
-        <w:t>prop key="hibernate.show_sql"&gt;true&lt;/prop&gt;</w:t>
+        <w:t>prop</w:t>
+      </w:r>
+      <w:proofErr w:type="gramEnd"/>
+      <w:r>
+        <w:rPr>
+          <w:color w:val="4F81BD"/>
+          <w:sz w:val="24"/>
+        </w:rPr>
+        <w:t xml:space="preserve"> key="</w:t>
+      </w:r>
+      <w:proofErr w:type="spellStart"/>
+      <w:r>
+        <w:rPr>
+          <w:color w:val="4F81BD"/>
+          <w:sz w:val="24"/>
+        </w:rPr>
+        <w:t>hibernate.show_sql</w:t>
+      </w:r>
+      <w:proofErr w:type="spellEnd"/>
+      <w:r>
+        <w:rPr>
+          <w:color w:val="4F81BD"/>
+          <w:sz w:val="24"/>
+        </w:rPr>
+        <w:t>"&gt;true&lt;/prop&gt;</w:t>
       </w:r>
     </w:p>
     <w:p>
@@ -15574,7 +17067,23 @@
           <w:color w:val="4F81BD"/>
           <w:sz w:val="24"/>
         </w:rPr>
-        <w:t>&lt;prop key="hibernate.format_sql"&gt;true&lt;/prop&gt;</w:t>
+        <w:t>&lt;prop key="</w:t>
+      </w:r>
+      <w:proofErr w:type="spellStart"/>
+      <w:r>
+        <w:rPr>
+          <w:color w:val="4F81BD"/>
+          <w:sz w:val="24"/>
+        </w:rPr>
+        <w:t>hibernate.format_sql</w:t>
+      </w:r>
+      <w:proofErr w:type="spellEnd"/>
+      <w:r>
+        <w:rPr>
+          <w:color w:val="4F81BD"/>
+          <w:sz w:val="24"/>
+        </w:rPr>
+        <w:t>"&gt;true&lt;/prop&gt;</w:t>
       </w:r>
     </w:p>
     <w:p>
@@ -15630,13 +17139,41 @@
         </w:rPr>
         <w:tab/>
       </w:r>
+      <w:proofErr w:type="gramStart"/>
       <w:r>
         <w:rPr>
           <w:rFonts w:hint="eastAsia"/>
           <w:color w:val="9BBB59"/>
           <w:sz w:val="24"/>
         </w:rPr>
-        <w:t>&lt;!-- configure HibernateTemplate --&gt;</w:t>
+        <w:t>&lt;!--</w:t>
+      </w:r>
+      <w:proofErr w:type="gramEnd"/>
+      <w:r>
+        <w:rPr>
+          <w:rFonts w:hint="eastAsia"/>
+          <w:color w:val="9BBB59"/>
+          <w:sz w:val="24"/>
+        </w:rPr>
+        <w:t xml:space="preserve"> configure </w:t>
+      </w:r>
+      <w:proofErr w:type="spellStart"/>
+      <w:r>
+        <w:rPr>
+          <w:rFonts w:hint="eastAsia"/>
+          <w:color w:val="9BBB59"/>
+          <w:sz w:val="24"/>
+        </w:rPr>
+        <w:t>HibernateTemplate</w:t>
+      </w:r>
+      <w:proofErr w:type="spellEnd"/>
+      <w:r>
+        <w:rPr>
+          <w:rFonts w:hint="eastAsia"/>
+          <w:color w:val="9BBB59"/>
+          <w:sz w:val="24"/>
+        </w:rPr>
+        <w:t xml:space="preserve"> --&gt;</w:t>
       </w:r>
     </w:p>
     <w:p>
@@ -15667,7 +17204,23 @@
           <w:color w:val="4F81BD"/>
           <w:sz w:val="24"/>
         </w:rPr>
-        <w:t>&lt;bean id="hibernateTemplate"</w:t>
+        <w:t>&lt;bean id="</w:t>
+      </w:r>
+      <w:proofErr w:type="spellStart"/>
+      <w:r>
+        <w:rPr>
+          <w:color w:val="4F81BD"/>
+          <w:sz w:val="24"/>
+        </w:rPr>
+        <w:t>hibernateTemplate</w:t>
+      </w:r>
+      <w:proofErr w:type="spellEnd"/>
+      <w:r>
+        <w:rPr>
+          <w:color w:val="4F81BD"/>
+          <w:sz w:val="24"/>
+        </w:rPr>
+        <w:t>"</w:t>
       </w:r>
     </w:p>
     <w:p>
@@ -15691,7 +17244,22 @@
           <w:sz w:val="24"/>
         </w:rPr>
         <w:tab/>
-        <w:t>class="org.springframework.orm.hibernate3.HibernateTemplate"</w:t>
+      </w:r>
+      <w:proofErr w:type="gramStart"/>
+      <w:r>
+        <w:rPr>
+          <w:color w:val="4F81BD"/>
+          <w:sz w:val="24"/>
+        </w:rPr>
+        <w:t>class</w:t>
+      </w:r>
+      <w:proofErr w:type="gramEnd"/>
+      <w:r>
+        <w:rPr>
+          <w:color w:val="4F81BD"/>
+          <w:sz w:val="24"/>
+        </w:rPr>
+        <w:t>="org.springframework.orm.hibernate3.HibernateTemplate"</w:t>
       </w:r>
     </w:p>
     <w:p>
@@ -15715,7 +17283,22 @@
           <w:sz w:val="24"/>
         </w:rPr>
         <w:tab/>
-        <w:t>p:sessionFactory-ref="sessionFactory" /&gt;</w:t>
+      </w:r>
+      <w:proofErr w:type="gramStart"/>
+      <w:r>
+        <w:rPr>
+          <w:color w:val="4F81BD"/>
+          <w:sz w:val="24"/>
+        </w:rPr>
+        <w:t>p:</w:t>
+      </w:r>
+      <w:proofErr w:type="gramEnd"/>
+      <w:r>
+        <w:rPr>
+          <w:color w:val="4F81BD"/>
+          <w:sz w:val="24"/>
+        </w:rPr>
+        <w:t>sessionFactory-ref="sessionFactory" /&gt;</w:t>
       </w:r>
     </w:p>
     <w:p/>
@@ -15735,8 +17318,9 @@
           <w:szCs w:val="24"/>
         </w:rPr>
         <w:lastRenderedPageBreak/>
-        <w:t>Integration of Spring framework and</w:t>
-      </w:r>
+        <w:t xml:space="preserve">Integration of </w:t>
+      </w:r>
+      <w:proofErr w:type="gramStart"/>
       <w:r>
         <w:rPr>
           <w:rFonts w:hint="eastAsia"/>
@@ -15744,6 +17328,25 @@
           <w:sz w:val="24"/>
           <w:szCs w:val="24"/>
         </w:rPr>
+        <w:t>Spring</w:t>
+      </w:r>
+      <w:proofErr w:type="gramEnd"/>
+      <w:r>
+        <w:rPr>
+          <w:rFonts w:hint="eastAsia"/>
+          <w:b/>
+          <w:sz w:val="24"/>
+          <w:szCs w:val="24"/>
+        </w:rPr>
+        <w:t xml:space="preserve"> framework and</w:t>
+      </w:r>
+      <w:r>
+        <w:rPr>
+          <w:rFonts w:hint="eastAsia"/>
+          <w:b/>
+          <w:sz w:val="24"/>
+          <w:szCs w:val="24"/>
+        </w:rPr>
         <w:t xml:space="preserve"> Strus2</w:t>
       </w:r>
       <w:r>
@@ -15770,7 +17373,21 @@
         <w:rPr>
           <w:rFonts w:hint="eastAsia"/>
         </w:rPr>
-        <w:t xml:space="preserve"> referred as SpringMVC, but also </w:t>
+        <w:t xml:space="preserve"> referred as </w:t>
+      </w:r>
+      <w:proofErr w:type="spellStart"/>
+      <w:r>
+        <w:rPr>
+          <w:rFonts w:hint="eastAsia"/>
+        </w:rPr>
+        <w:t>SpringMVC</w:t>
+      </w:r>
+      <w:proofErr w:type="spellEnd"/>
+      <w:r>
+        <w:rPr>
+          <w:rFonts w:hint="eastAsia"/>
+        </w:rPr>
+        <w:t xml:space="preserve">, but also </w:t>
       </w:r>
       <w:r>
         <w:t>supports</w:t>
@@ -15788,7 +17405,21 @@
         <w:rPr>
           <w:rFonts w:hint="eastAsia"/>
         </w:rPr>
-        <w:t>. During the integration of Spring and Struts2, the main step is making Spring</w:t>
+        <w:t xml:space="preserve">. During the integration of </w:t>
+      </w:r>
+      <w:proofErr w:type="gramStart"/>
+      <w:r>
+        <w:rPr>
+          <w:rFonts w:hint="eastAsia"/>
+        </w:rPr>
+        <w:t>Spring</w:t>
+      </w:r>
+      <w:proofErr w:type="gramEnd"/>
+      <w:r>
+        <w:rPr>
+          <w:rFonts w:hint="eastAsia"/>
+        </w:rPr>
+        <w:t xml:space="preserve"> and Struts2, the main step is making Spring</w:t>
       </w:r>
       <w:r>
         <w:t>’</w:t>
@@ -15863,7 +17494,14 @@
         <w:rPr>
           <w:rFonts w:hint="eastAsia"/>
         </w:rPr>
-        <w:t>s request processor to Spirng</w:t>
+        <w:t xml:space="preserve">s request processor to </w:t>
+      </w:r>
+      <w:proofErr w:type="spellStart"/>
+      <w:r>
+        <w:rPr>
+          <w:rFonts w:hint="eastAsia"/>
+        </w:rPr>
+        <w:t>Spirng</w:t>
       </w:r>
       <w:r>
         <w:t>’</w:t>
@@ -15872,7 +17510,14 @@
         <w:rPr>
           <w:rFonts w:hint="eastAsia"/>
         </w:rPr>
-        <w:t xml:space="preserve">s request processor, and </w:t>
+        <w:t>s</w:t>
+      </w:r>
+      <w:proofErr w:type="spellEnd"/>
+      <w:r>
+        <w:rPr>
+          <w:rFonts w:hint="eastAsia"/>
+        </w:rPr>
+        <w:t xml:space="preserve"> request processor, and </w:t>
       </w:r>
       <w:r>
         <w:t>upload</w:t>
@@ -15881,7 +17526,35 @@
         <w:rPr>
           <w:rFonts w:hint="eastAsia"/>
         </w:rPr>
-        <w:t xml:space="preserve"> ApplicationContext when starting Web. In addition, using comment@Controller can realize class injections for these Action classes need to be injected. Configuration code of </w:t>
+        <w:t xml:space="preserve"> </w:t>
+      </w:r>
+      <w:proofErr w:type="spellStart"/>
+      <w:r>
+        <w:rPr>
+          <w:rFonts w:hint="eastAsia"/>
+        </w:rPr>
+        <w:t>ApplicationContext</w:t>
+      </w:r>
+      <w:proofErr w:type="spellEnd"/>
+      <w:r>
+        <w:rPr>
+          <w:rFonts w:hint="eastAsia"/>
+        </w:rPr>
+        <w:t xml:space="preserve"> when starting Web. In addition, using </w:t>
+      </w:r>
+      <w:proofErr w:type="spellStart"/>
+      <w:r>
+        <w:rPr>
+          <w:rFonts w:hint="eastAsia"/>
+        </w:rPr>
+        <w:t>comment@Controller</w:t>
+      </w:r>
+      <w:proofErr w:type="spellEnd"/>
+      <w:r>
+        <w:rPr>
+          <w:rFonts w:hint="eastAsia"/>
+        </w:rPr>
+        <w:t xml:space="preserve"> can realize class injections for these Action classes need to be injected. Configuration code of </w:t>
       </w:r>
       <w:r>
         <w:rPr>
@@ -15911,7 +17584,32 @@
           <w:color w:val="4F81BD"/>
           <w:sz w:val="24"/>
         </w:rPr>
-        <w:t>&lt;context-param&gt;</w:t>
+        <w:t>&lt;</w:t>
+      </w:r>
+      <w:proofErr w:type="gramStart"/>
+      <w:r>
+        <w:rPr>
+          <w:color w:val="4F81BD"/>
+          <w:sz w:val="24"/>
+        </w:rPr>
+        <w:t>context-</w:t>
+      </w:r>
+      <w:proofErr w:type="spellStart"/>
+      <w:r>
+        <w:rPr>
+          <w:color w:val="4F81BD"/>
+          <w:sz w:val="24"/>
+        </w:rPr>
+        <w:t>param</w:t>
+      </w:r>
+      <w:proofErr w:type="spellEnd"/>
+      <w:proofErr w:type="gramEnd"/>
+      <w:r>
+        <w:rPr>
+          <w:color w:val="4F81BD"/>
+          <w:sz w:val="24"/>
+        </w:rPr>
+        <w:t>&gt;</w:t>
       </w:r>
     </w:p>
     <w:p>
@@ -15967,7 +17665,55 @@
           <w:color w:val="4F81BD"/>
           <w:sz w:val="24"/>
         </w:rPr>
-        <w:t xml:space="preserve">    &lt;param-name&gt;contextConfigLocation&lt;/param-name&gt;</w:t>
+        <w:t xml:space="preserve">    &lt;</w:t>
+      </w:r>
+      <w:proofErr w:type="spellStart"/>
+      <w:r>
+        <w:rPr>
+          <w:color w:val="4F81BD"/>
+          <w:sz w:val="24"/>
+        </w:rPr>
+        <w:t>param</w:t>
+      </w:r>
+      <w:proofErr w:type="spellEnd"/>
+      <w:r>
+        <w:rPr>
+          <w:color w:val="4F81BD"/>
+          <w:sz w:val="24"/>
+        </w:rPr>
+        <w:t>-name&gt;</w:t>
+      </w:r>
+      <w:proofErr w:type="spellStart"/>
+      <w:r>
+        <w:rPr>
+          <w:color w:val="4F81BD"/>
+          <w:sz w:val="24"/>
+        </w:rPr>
+        <w:t>contextConfigLocation</w:t>
+      </w:r>
+      <w:proofErr w:type="spellEnd"/>
+      <w:r>
+        <w:rPr>
+          <w:color w:val="4F81BD"/>
+          <w:sz w:val="24"/>
+        </w:rPr>
+        <w:t>&lt;/</w:t>
+      </w:r>
+      <w:proofErr w:type="spellStart"/>
+      <w:r>
+        <w:rPr>
+          <w:color w:val="4F81BD"/>
+          <w:sz w:val="24"/>
+        </w:rPr>
+        <w:t>param</w:t>
+      </w:r>
+      <w:proofErr w:type="spellEnd"/>
+      <w:r>
+        <w:rPr>
+          <w:color w:val="4F81BD"/>
+          <w:sz w:val="24"/>
+        </w:rPr>
+        <w:t>-name&gt;</w:t>
       </w:r>
     </w:p>
     <w:p>
@@ -15983,7 +17729,55 @@
           <w:color w:val="4F81BD"/>
           <w:sz w:val="24"/>
         </w:rPr>
-        <w:t xml:space="preserve">    &lt;param-value&gt;/WEB-INF/applicationContext*.xml&lt;/param-value&gt;</w:t>
+        <w:t xml:space="preserve">    &lt;</w:t>
+      </w:r>
+      <w:proofErr w:type="spellStart"/>
+      <w:r>
+        <w:rPr>
+          <w:color w:val="4F81BD"/>
+          <w:sz w:val="24"/>
+        </w:rPr>
+        <w:t>param</w:t>
+      </w:r>
+      <w:proofErr w:type="spellEnd"/>
+      <w:r>
+        <w:rPr>
+          <w:color w:val="4F81BD"/>
+          <w:sz w:val="24"/>
+        </w:rPr>
+        <w:t>-value&gt;/WEB-INF/</w:t>
+      </w:r>
+      <w:proofErr w:type="spellStart"/>
+      <w:r>
+        <w:rPr>
+          <w:color w:val="4F81BD"/>
+          <w:sz w:val="24"/>
+        </w:rPr>
+        <w:t>applicationContext</w:t>
+      </w:r>
+      <w:proofErr w:type="spellEnd"/>
+      <w:r>
+        <w:rPr>
+          <w:color w:val="4F81BD"/>
+          <w:sz w:val="24"/>
+        </w:rPr>
+        <w:t>*.xml&lt;/</w:t>
+      </w:r>
+      <w:proofErr w:type="spellStart"/>
+      <w:r>
+        <w:rPr>
+          <w:color w:val="4F81BD"/>
+          <w:sz w:val="24"/>
+        </w:rPr>
+        <w:t>param</w:t>
+      </w:r>
+      <w:proofErr w:type="spellEnd"/>
+      <w:r>
+        <w:rPr>
+          <w:color w:val="4F81BD"/>
+          <w:sz w:val="24"/>
+        </w:rPr>
+        <w:t>-value&gt;</w:t>
       </w:r>
     </w:p>
     <w:p>
@@ -15999,13 +17793,29 @@
           <w:color w:val="4F81BD"/>
           <w:sz w:val="24"/>
         </w:rPr>
-        <w:t>&lt;/context-param&gt;</w:t>
-      </w:r>
+        <w:t>&lt;/context-</w:t>
+      </w:r>
+      <w:proofErr w:type="spellStart"/>
       <w:r>
         <w:rPr>
           <w:color w:val="4F81BD"/>
           <w:sz w:val="24"/>
         </w:rPr>
+        <w:t>param</w:t>
+      </w:r>
+      <w:proofErr w:type="spellEnd"/>
+      <w:r>
+        <w:rPr>
+          <w:color w:val="4F81BD"/>
+          <w:sz w:val="24"/>
+        </w:rPr>
+        <w:t>&gt;</w:t>
+      </w:r>
+      <w:r>
+        <w:rPr>
+          <w:color w:val="4F81BD"/>
+          <w:sz w:val="24"/>
+        </w:rPr>
         <w:tab/>
       </w:r>
     </w:p>
@@ -16040,6 +17850,8 @@
         </w:rPr>
         <w:t xml:space="preserve">use </w:t>
       </w:r>
+      <w:proofErr w:type="spellStart"/>
+      <w:proofErr w:type="gramStart"/>
       <w:r>
         <w:rPr>
           <w:color w:val="9BBB59"/>
@@ -16047,13 +17859,41 @@
         </w:rPr>
         <w:t>ContextLoaderListener</w:t>
       </w:r>
+      <w:proofErr w:type="spellEnd"/>
       <w:r>
         <w:rPr>
           <w:rFonts w:hint="eastAsia"/>
           <w:color w:val="9BBB59"/>
           <w:sz w:val="24"/>
         </w:rPr>
-        <w:t>(from Spring) to create ApplicationContext--&gt;</w:t>
+        <w:t>(</w:t>
+      </w:r>
+      <w:proofErr w:type="gramEnd"/>
+      <w:r>
+        <w:rPr>
+          <w:rFonts w:hint="eastAsia"/>
+          <w:color w:val="9BBB59"/>
+          <w:sz w:val="24"/>
+        </w:rPr>
+        <w:t xml:space="preserve">from Spring) to create </w:t>
+      </w:r>
+      <w:proofErr w:type="spellStart"/>
+      <w:r>
+        <w:rPr>
+          <w:rFonts w:hint="eastAsia"/>
+          <w:color w:val="9BBB59"/>
+          <w:sz w:val="24"/>
+        </w:rPr>
+        <w:t>ApplicationContext</w:t>
+      </w:r>
+      <w:proofErr w:type="spellEnd"/>
+      <w:r>
+        <w:rPr>
+          <w:rFonts w:hint="eastAsia"/>
+          <w:color w:val="9BBB59"/>
+          <w:sz w:val="24"/>
+        </w:rPr>
+        <w:t>--&gt;</w:t>
       </w:r>
     </w:p>
     <w:p>
@@ -16069,7 +17909,23 @@
           <w:color w:val="4F81BD"/>
           <w:sz w:val="24"/>
         </w:rPr>
-        <w:t>&lt;listener&gt;</w:t>
+        <w:t>&lt;</w:t>
+      </w:r>
+      <w:proofErr w:type="gramStart"/>
+      <w:r>
+        <w:rPr>
+          <w:color w:val="4F81BD"/>
+          <w:sz w:val="24"/>
+        </w:rPr>
+        <w:t>listener</w:t>
+      </w:r>
+      <w:proofErr w:type="gramEnd"/>
+      <w:r>
+        <w:rPr>
+          <w:color w:val="4F81BD"/>
+          <w:sz w:val="24"/>
+        </w:rPr>
+        <w:t>&gt;</w:t>
       </w:r>
     </w:p>
     <w:p>
@@ -16085,7 +17941,23 @@
           <w:color w:val="4F81BD"/>
           <w:sz w:val="24"/>
         </w:rPr>
-        <w:t xml:space="preserve">    &lt;listener-class&gt;</w:t>
+        <w:t xml:space="preserve">    &lt;</w:t>
+      </w:r>
+      <w:proofErr w:type="gramStart"/>
+      <w:r>
+        <w:rPr>
+          <w:color w:val="4F81BD"/>
+          <w:sz w:val="24"/>
+        </w:rPr>
+        <w:t>listener-class</w:t>
+      </w:r>
+      <w:proofErr w:type="gramEnd"/>
+      <w:r>
+        <w:rPr>
+          <w:color w:val="4F81BD"/>
+          <w:sz w:val="24"/>
+        </w:rPr>
+        <w:t>&gt;</w:t>
       </w:r>
     </w:p>
     <w:p>
@@ -16101,8 +17973,17 @@
           <w:color w:val="4F81BD"/>
           <w:sz w:val="24"/>
         </w:rPr>
-        <w:t xml:space="preserve">        org.springframework.web.context.ContextLoaderListener</w:t>
-      </w:r>
+        <w:t xml:space="preserve">        </w:t>
+      </w:r>
+      <w:proofErr w:type="spellStart"/>
+      <w:r>
+        <w:rPr>
+          <w:color w:val="4F81BD"/>
+          <w:sz w:val="24"/>
+        </w:rPr>
+        <w:t>org.springframework.web.context.ContextLoaderListener</w:t>
+      </w:r>
+      <w:proofErr w:type="spellEnd"/>
     </w:p>
     <w:p>
       <w:pPr>
@@ -16250,7 +18131,7 @@
                     </pic:cNvPicPr>
                   </pic:nvPicPr>
                   <pic:blipFill>
-                    <a:blip r:embed="rId27">
+                    <a:blip r:embed="rId25">
                       <a:extLst>
                         <a:ext uri="{28A0092B-C50C-407E-A947-70E740481C1C}">
                           <a14:useLocalDpi xmlns:a14="http://schemas.microsoft.com/office/drawing/2010/main" val="0"/>
@@ -16394,7 +18275,7 @@
                     </pic:cNvPicPr>
                   </pic:nvPicPr>
                   <pic:blipFill>
-                    <a:blip r:embed="rId28">
+                    <a:blip r:embed="rId26">
                       <a:extLst>
                         <a:ext uri="{28A0092B-C50C-407E-A947-70E740481C1C}">
                           <a14:useLocalDpi xmlns:a14="http://schemas.microsoft.com/office/drawing/2010/main" val="0"/>
@@ -16506,7 +18387,7 @@
                     </pic:cNvPicPr>
                   </pic:nvPicPr>
                   <pic:blipFill>
-                    <a:blip r:embed="rId29">
+                    <a:blip r:embed="rId27">
                       <a:extLst>
                         <a:ext uri="{28A0092B-C50C-407E-A947-70E740481C1C}">
                           <a14:useLocalDpi xmlns:a14="http://schemas.microsoft.com/office/drawing/2010/main" val="0"/>
@@ -16635,7 +18516,7 @@
                     </pic:cNvPicPr>
                   </pic:nvPicPr>
                   <pic:blipFill>
-                    <a:blip r:embed="rId30">
+                    <a:blip r:embed="rId28">
                       <a:extLst>
                         <a:ext uri="{28A0092B-C50C-407E-A947-70E740481C1C}">
                           <a14:useLocalDpi xmlns:a14="http://schemas.microsoft.com/office/drawing/2010/main" val="0"/>
@@ -16739,7 +18620,7 @@
                     </pic:cNvPicPr>
                   </pic:nvPicPr>
                   <pic:blipFill>
-                    <a:blip r:embed="rId31">
+                    <a:blip r:embed="rId29">
                       <a:extLst>
                         <a:ext uri="{28A0092B-C50C-407E-A947-70E740481C1C}">
                           <a14:useLocalDpi xmlns:a14="http://schemas.microsoft.com/office/drawing/2010/main" val="0"/>
@@ -17145,7 +19026,7 @@
                     </pic:cNvPicPr>
                   </pic:nvPicPr>
                   <pic:blipFill>
-                    <a:blip r:embed="rId32">
+                    <a:blip r:embed="rId30">
                       <a:extLst>
                         <a:ext uri="{28A0092B-C50C-407E-A947-70E740481C1C}">
                           <a14:useLocalDpi xmlns:a14="http://schemas.microsoft.com/office/drawing/2010/main" val="0"/>
@@ -17256,7 +19137,7 @@
                     </pic:cNvPicPr>
                   </pic:nvPicPr>
                   <pic:blipFill>
-                    <a:blip r:embed="rId33">
+                    <a:blip r:embed="rId31">
                       <a:extLst>
                         <a:ext uri="{28A0092B-C50C-407E-A947-70E740481C1C}">
                           <a14:useLocalDpi xmlns:a14="http://schemas.microsoft.com/office/drawing/2010/main" val="0"/>
@@ -17369,7 +19250,7 @@
                     </pic:cNvPicPr>
                   </pic:nvPicPr>
                   <pic:blipFill>
-                    <a:blip r:embed="rId34">
+                    <a:blip r:embed="rId32">
                       <a:extLst>
                         <a:ext uri="{28A0092B-C50C-407E-A947-70E740481C1C}">
                           <a14:useLocalDpi xmlns:a14="http://schemas.microsoft.com/office/drawing/2010/main" val="0"/>
@@ -17772,7 +19653,7 @@
                     </pic:cNvPicPr>
                   </pic:nvPicPr>
                   <pic:blipFill>
-                    <a:blip r:embed="rId35">
+                    <a:blip r:embed="rId33">
                       <a:extLst>
                         <a:ext uri="{28A0092B-C50C-407E-A947-70E740481C1C}">
                           <a14:useLocalDpi xmlns:a14="http://schemas.microsoft.com/office/drawing/2010/main" val="0"/>
@@ -18027,13 +19908,31 @@
         </w:rPr>
         <w:t>attributes (</w:t>
       </w:r>
-      <w:r>
-        <w:rPr>
-          <w:rFonts w:hint="eastAsia"/>
-          <w:sz w:val="24"/>
-        </w:rPr>
-        <w:t>Skype_ID, email etc</w:t>
-      </w:r>
+      <w:proofErr w:type="spellStart"/>
+      <w:r>
+        <w:rPr>
+          <w:rFonts w:hint="eastAsia"/>
+          <w:sz w:val="24"/>
+        </w:rPr>
+        <w:t>Skype_ID</w:t>
+      </w:r>
+      <w:proofErr w:type="spellEnd"/>
+      <w:r>
+        <w:rPr>
+          <w:rFonts w:hint="eastAsia"/>
+          <w:sz w:val="24"/>
+        </w:rPr>
+        <w:t xml:space="preserve">, email </w:t>
+      </w:r>
+      <w:proofErr w:type="spellStart"/>
+      <w:r>
+        <w:rPr>
+          <w:rFonts w:hint="eastAsia"/>
+          <w:sz w:val="24"/>
+        </w:rPr>
+        <w:t>etc</w:t>
+      </w:r>
+      <w:proofErr w:type="spellEnd"/>
       <w:r>
         <w:rPr>
           <w:sz w:val="24"/>
@@ -18141,7 +20040,7 @@
                     </pic:cNvPicPr>
                   </pic:nvPicPr>
                   <pic:blipFill>
-                    <a:blip r:embed="rId36">
+                    <a:blip r:embed="rId34">
                       <a:extLst>
                         <a:ext uri="{28A0092B-C50C-407E-A947-70E740481C1C}">
                           <a14:useLocalDpi xmlns:a14="http://schemas.microsoft.com/office/drawing/2010/main" val="0"/>
@@ -18294,7 +20193,7 @@
                     </pic:cNvPicPr>
                   </pic:nvPicPr>
                   <pic:blipFill>
-                    <a:blip r:embed="rId37">
+                    <a:blip r:embed="rId35">
                       <a:extLst>
                         <a:ext uri="{28A0092B-C50C-407E-A947-70E740481C1C}">
                           <a14:useLocalDpi xmlns:a14="http://schemas.microsoft.com/office/drawing/2010/main" val="0"/>
@@ -18438,7 +20337,7 @@
                     </pic:cNvPicPr>
                   </pic:nvPicPr>
                   <pic:blipFill>
-                    <a:blip r:embed="rId38">
+                    <a:blip r:embed="rId36">
                       <a:extLst>
                         <a:ext uri="{28A0092B-C50C-407E-A947-70E740481C1C}">
                           <a14:useLocalDpi xmlns:a14="http://schemas.microsoft.com/office/drawing/2010/main" val="0"/>
@@ -18551,6 +20450,7 @@
           <w:szCs w:val="20"/>
         </w:rPr>
       </w:pPr>
+      <w:proofErr w:type="gramStart"/>
       <w:r>
         <w:rPr>
           <w:rFonts w:ascii="Consolas" w:hAnsi="Consolas" w:cs="Consolas"/>
@@ -18567,7 +20467,17 @@
           <w:sz w:val="20"/>
           <w:szCs w:val="20"/>
         </w:rPr>
-        <w:t xml:space="preserve">(value = </w:t>
+        <w:t>(</w:t>
+      </w:r>
+      <w:proofErr w:type="gramEnd"/>
+      <w:r>
+        <w:rPr>
+          <w:rFonts w:ascii="Consolas" w:hAnsi="Consolas" w:cs="Consolas"/>
+          <w:color w:val="000000"/>
+          <w:sz w:val="20"/>
+          <w:szCs w:val="20"/>
+        </w:rPr>
+        <w:t xml:space="preserve">value = </w:t>
       </w:r>
       <w:r>
         <w:rPr>
@@ -18612,7 +20522,17 @@
           <w:sz w:val="20"/>
           <w:szCs w:val="20"/>
         </w:rPr>
-        <w:t>"success"</w:t>
+        <w:t>"</w:t>
+      </w:r>
+      <w:proofErr w:type="spellStart"/>
+      <w:r>
+        <w:rPr>
+          <w:rFonts w:ascii="Consolas" w:hAnsi="Consolas" w:cs="Consolas"/>
+          <w:color w:val="2A00FF"/>
+          <w:sz w:val="20"/>
+          <w:szCs w:val="20"/>
+        </w:rPr>
+        <w:t>success"</w:t>
       </w:r>
       <w:r>
         <w:rPr>
@@ -18621,7 +20541,17 @@
           <w:sz w:val="20"/>
           <w:szCs w:val="20"/>
         </w:rPr>
-        <w:t xml:space="preserve">,type = </w:t>
+        <w:t>,type</w:t>
+      </w:r>
+      <w:proofErr w:type="spellEnd"/>
+      <w:r>
+        <w:rPr>
+          <w:rFonts w:ascii="Consolas" w:hAnsi="Consolas" w:cs="Consolas"/>
+          <w:color w:val="000000"/>
+          <w:sz w:val="20"/>
+          <w:szCs w:val="20"/>
+        </w:rPr>
+        <w:t xml:space="preserve"> = </w:t>
       </w:r>
       <w:r>
         <w:rPr>
@@ -18648,7 +20578,27 @@
           <w:sz w:val="20"/>
           <w:szCs w:val="20"/>
         </w:rPr>
-        <w:t>"/admin/main.jsp"</w:t>
+        <w:t>"/admin/</w:t>
+      </w:r>
+      <w:proofErr w:type="spellStart"/>
+      <w:r>
+        <w:rPr>
+          <w:rFonts w:ascii="Consolas" w:hAnsi="Consolas" w:cs="Consolas"/>
+          <w:color w:val="2A00FF"/>
+          <w:sz w:val="20"/>
+          <w:szCs w:val="20"/>
+        </w:rPr>
+        <w:t>main.jsp</w:t>
+      </w:r>
+      <w:proofErr w:type="spellEnd"/>
+      <w:r>
+        <w:rPr>
+          <w:rFonts w:ascii="Consolas" w:hAnsi="Consolas" w:cs="Consolas"/>
+          <w:color w:val="2A00FF"/>
+          <w:sz w:val="20"/>
+          <w:szCs w:val="20"/>
+        </w:rPr>
+        <w:t>"</w:t>
       </w:r>
       <w:r>
         <w:rPr>
@@ -18707,6 +20657,7 @@
         </w:rPr>
         <w:tab/>
       </w:r>
+      <w:proofErr w:type="gramStart"/>
       <w:r>
         <w:rPr>
           <w:rFonts w:ascii="Consolas" w:hAnsi="Consolas" w:cs="Consolas"/>
@@ -18723,7 +20674,17 @@
           <w:sz w:val="20"/>
           <w:szCs w:val="20"/>
         </w:rPr>
-        <w:t xml:space="preserve">(name = </w:t>
+        <w:t>(</w:t>
+      </w:r>
+      <w:proofErr w:type="gramEnd"/>
+      <w:r>
+        <w:rPr>
+          <w:rFonts w:ascii="Consolas" w:hAnsi="Consolas" w:cs="Consolas"/>
+          <w:color w:val="000000"/>
+          <w:sz w:val="20"/>
+          <w:szCs w:val="20"/>
+        </w:rPr>
+        <w:t xml:space="preserve">name = </w:t>
       </w:r>
       <w:r>
         <w:rPr>
@@ -18750,7 +20711,27 @@
           <w:sz w:val="20"/>
           <w:szCs w:val="20"/>
         </w:rPr>
-        <w:t>"/admin/login.jsp"</w:t>
+        <w:t>"/admin/</w:t>
+      </w:r>
+      <w:proofErr w:type="spellStart"/>
+      <w:r>
+        <w:rPr>
+          <w:rFonts w:ascii="Consolas" w:hAnsi="Consolas" w:cs="Consolas"/>
+          <w:color w:val="2A00FF"/>
+          <w:sz w:val="20"/>
+          <w:szCs w:val="20"/>
+        </w:rPr>
+        <w:t>login.jsp</w:t>
+      </w:r>
+      <w:proofErr w:type="spellEnd"/>
+      <w:r>
+        <w:rPr>
+          <w:rFonts w:ascii="Consolas" w:hAnsi="Consolas" w:cs="Consolas"/>
+          <w:color w:val="2A00FF"/>
+          <w:sz w:val="20"/>
+          <w:szCs w:val="20"/>
+        </w:rPr>
+        <w:t>"</w:t>
       </w:r>
       <w:r>
         <w:rPr>
@@ -18773,6 +20754,7 @@
           <w:szCs w:val="20"/>
         </w:rPr>
       </w:pPr>
+      <w:proofErr w:type="gramStart"/>
       <w:r>
         <w:rPr>
           <w:rFonts w:ascii="Consolas" w:hAnsi="Consolas" w:cs="Consolas"/>
@@ -18784,6 +20766,7 @@
         </w:rPr>
         <w:t>public</w:t>
       </w:r>
+      <w:proofErr w:type="gramEnd"/>
       <w:r>
         <w:rPr>
           <w:rFonts w:ascii="Consolas" w:hAnsi="Consolas" w:cs="Consolas"/>
@@ -18791,7 +20774,27 @@
           <w:sz w:val="20"/>
           <w:szCs w:val="20"/>
         </w:rPr>
-        <w:t xml:space="preserve"> String doLogin() {</w:t>
+        <w:t xml:space="preserve"> String </w:t>
+      </w:r>
+      <w:proofErr w:type="spellStart"/>
+      <w:r>
+        <w:rPr>
+          <w:rFonts w:ascii="Consolas" w:hAnsi="Consolas" w:cs="Consolas"/>
+          <w:color w:val="000000"/>
+          <w:sz w:val="20"/>
+          <w:szCs w:val="20"/>
+        </w:rPr>
+        <w:t>doLogin</w:t>
+      </w:r>
+      <w:proofErr w:type="spellEnd"/>
+      <w:r>
+        <w:rPr>
+          <w:rFonts w:ascii="Consolas" w:hAnsi="Consolas" w:cs="Consolas"/>
+          <w:color w:val="000000"/>
+          <w:sz w:val="20"/>
+          <w:szCs w:val="20"/>
+        </w:rPr>
+        <w:t>() {</w:t>
       </w:r>
     </w:p>
     <w:p>
@@ -18815,6 +20818,8 @@
         </w:rPr>
         <w:t xml:space="preserve">List&lt;User&gt; users = </w:t>
       </w:r>
+      <w:proofErr w:type="spellStart"/>
+      <w:proofErr w:type="gramStart"/>
       <w:r>
         <w:rPr>
           <w:rFonts w:ascii="Consolas" w:hAnsi="Consolas" w:cs="Consolas"/>
@@ -18831,8 +20836,19 @@
           <w:sz w:val="20"/>
           <w:szCs w:val="20"/>
         </w:rPr>
-        <w:t>.login(</w:t>
-      </w:r>
+        <w:t>.login</w:t>
+      </w:r>
+      <w:proofErr w:type="spellEnd"/>
+      <w:r>
+        <w:rPr>
+          <w:rFonts w:ascii="Consolas" w:hAnsi="Consolas" w:cs="Consolas"/>
+          <w:color w:val="000000"/>
+          <w:sz w:val="20"/>
+          <w:szCs w:val="20"/>
+        </w:rPr>
+        <w:t>(</w:t>
+      </w:r>
+      <w:proofErr w:type="gramEnd"/>
       <w:r>
         <w:rPr>
           <w:rFonts w:ascii="Consolas" w:hAnsi="Consolas" w:cs="Consolas"/>
@@ -18872,6 +20888,8 @@
         </w:rPr>
         <w:t xml:space="preserve">    </w:t>
       </w:r>
+      <w:proofErr w:type="spellStart"/>
+      <w:proofErr w:type="gramStart"/>
       <w:r>
         <w:rPr>
           <w:rFonts w:ascii="Consolas" w:hAnsi="Consolas" w:cs="Consolas"/>
@@ -18883,6 +20901,8 @@
         </w:rPr>
         <w:t>int</w:t>
       </w:r>
+      <w:proofErr w:type="spellEnd"/>
+      <w:proofErr w:type="gramEnd"/>
       <w:r>
         <w:rPr>
           <w:rFonts w:ascii="Consolas" w:hAnsi="Consolas" w:cs="Consolas"/>
@@ -18890,20 +20910,9 @@
           <w:sz w:val="20"/>
           <w:szCs w:val="20"/>
         </w:rPr>
-        <w:t xml:space="preserve"> ret = users.size();</w:t>
-      </w:r>
-    </w:p>
-    <w:p>
-      <w:pPr>
-        <w:autoSpaceDE w:val="0"/>
-        <w:autoSpaceDN w:val="0"/>
-        <w:adjustRightInd w:val="0"/>
-        <w:rPr>
-          <w:rFonts w:ascii="Consolas" w:hAnsi="Consolas" w:cs="Consolas"/>
-          <w:sz w:val="20"/>
-          <w:szCs w:val="20"/>
-        </w:rPr>
-      </w:pPr>
+        <w:t xml:space="preserve"> ret = </w:t>
+      </w:r>
+      <w:proofErr w:type="spellStart"/>
       <w:r>
         <w:rPr>
           <w:rFonts w:ascii="Consolas" w:hAnsi="Consolas" w:cs="Consolas"/>
@@ -18911,8 +20920,40 @@
           <w:sz w:val="20"/>
           <w:szCs w:val="20"/>
         </w:rPr>
+        <w:t>users.size</w:t>
+      </w:r>
+      <w:proofErr w:type="spellEnd"/>
+      <w:r>
+        <w:rPr>
+          <w:rFonts w:ascii="Consolas" w:hAnsi="Consolas" w:cs="Consolas"/>
+          <w:color w:val="000000"/>
+          <w:sz w:val="20"/>
+          <w:szCs w:val="20"/>
+        </w:rPr>
+        <w:t>();</w:t>
+      </w:r>
+    </w:p>
+    <w:p>
+      <w:pPr>
+        <w:autoSpaceDE w:val="0"/>
+        <w:autoSpaceDN w:val="0"/>
+        <w:adjustRightInd w:val="0"/>
+        <w:rPr>
+          <w:rFonts w:ascii="Consolas" w:hAnsi="Consolas" w:cs="Consolas"/>
+          <w:sz w:val="20"/>
+          <w:szCs w:val="20"/>
+        </w:rPr>
+      </w:pPr>
+      <w:r>
+        <w:rPr>
+          <w:rFonts w:ascii="Consolas" w:hAnsi="Consolas" w:cs="Consolas"/>
+          <w:color w:val="000000"/>
+          <w:sz w:val="20"/>
+          <w:szCs w:val="20"/>
+        </w:rPr>
         <w:t xml:space="preserve">    </w:t>
       </w:r>
+      <w:proofErr w:type="gramStart"/>
       <w:r>
         <w:rPr>
           <w:rFonts w:ascii="Consolas" w:hAnsi="Consolas" w:cs="Consolas"/>
@@ -18931,20 +20972,9 @@
           <w:sz w:val="20"/>
           <w:szCs w:val="20"/>
         </w:rPr>
-        <w:t>(ret &gt; 0) {</w:t>
-      </w:r>
-    </w:p>
-    <w:p>
-      <w:pPr>
-        <w:autoSpaceDE w:val="0"/>
-        <w:autoSpaceDN w:val="0"/>
-        <w:adjustRightInd w:val="0"/>
-        <w:rPr>
-          <w:rFonts w:ascii="Consolas" w:hAnsi="Consolas" w:cs="Consolas"/>
-          <w:sz w:val="20"/>
-          <w:szCs w:val="20"/>
-        </w:rPr>
-      </w:pPr>
+        <w:t>(</w:t>
+      </w:r>
+      <w:proofErr w:type="gramEnd"/>
       <w:r>
         <w:rPr>
           <w:rFonts w:ascii="Consolas" w:hAnsi="Consolas" w:cs="Consolas"/>
@@ -18952,8 +20982,20 @@
           <w:sz w:val="20"/>
           <w:szCs w:val="20"/>
         </w:rPr>
-        <w:t xml:space="preserve">    </w:t>
-      </w:r>
+        <w:t>ret &gt; 0) {</w:t>
+      </w:r>
+    </w:p>
+    <w:p>
+      <w:pPr>
+        <w:autoSpaceDE w:val="0"/>
+        <w:autoSpaceDN w:val="0"/>
+        <w:adjustRightInd w:val="0"/>
+        <w:rPr>
+          <w:rFonts w:ascii="Consolas" w:hAnsi="Consolas" w:cs="Consolas"/>
+          <w:sz w:val="20"/>
+          <w:szCs w:val="20"/>
+        </w:rPr>
+      </w:pPr>
       <w:r>
         <w:rPr>
           <w:rFonts w:ascii="Consolas" w:hAnsi="Consolas" w:cs="Consolas"/>
@@ -18961,7 +21003,7 @@
           <w:sz w:val="20"/>
           <w:szCs w:val="20"/>
         </w:rPr>
-        <w:tab/>
+        <w:t xml:space="preserve">    </w:t>
       </w:r>
       <w:r>
         <w:rPr>
@@ -18972,6 +21014,16 @@
         </w:rPr>
         <w:tab/>
       </w:r>
+      <w:r>
+        <w:rPr>
+          <w:rFonts w:ascii="Consolas" w:hAnsi="Consolas" w:cs="Consolas"/>
+          <w:color w:val="000000"/>
+          <w:sz w:val="20"/>
+          <w:szCs w:val="20"/>
+        </w:rPr>
+        <w:tab/>
+      </w:r>
+      <w:proofErr w:type="gramStart"/>
       <w:r>
         <w:rPr>
           <w:rFonts w:ascii="Consolas" w:hAnsi="Consolas" w:cs="Consolas"/>
@@ -18983,6 +21035,7 @@
         </w:rPr>
         <w:t>return</w:t>
       </w:r>
+      <w:proofErr w:type="gramEnd"/>
       <w:r>
         <w:rPr>
           <w:rFonts w:ascii="Consolas" w:hAnsi="Consolas" w:cs="Consolas"/>
@@ -19099,6 +21152,7 @@
         </w:rPr>
         <w:tab/>
       </w:r>
+      <w:proofErr w:type="gramStart"/>
       <w:r>
         <w:rPr>
           <w:rFonts w:ascii="Consolas" w:hAnsi="Consolas" w:cs="Consolas"/>
@@ -19110,6 +21164,7 @@
         </w:rPr>
         <w:t>return</w:t>
       </w:r>
+      <w:proofErr w:type="gramEnd"/>
       <w:r>
         <w:rPr>
           <w:rFonts w:ascii="Consolas" w:hAnsi="Consolas" w:cs="Consolas"/>
@@ -19268,7 +21323,7 @@
                     </pic:cNvPicPr>
                   </pic:nvPicPr>
                   <pic:blipFill>
-                    <a:blip r:embed="rId39">
+                    <a:blip r:embed="rId37">
                       <a:extLst>
                         <a:ext uri="{28A0092B-C50C-407E-A947-70E740481C1C}">
                           <a14:useLocalDpi xmlns:a14="http://schemas.microsoft.com/office/drawing/2010/main" val="0"/>
@@ -19444,6 +21499,7 @@
         <w:pStyle w:val="1"/>
       </w:pPr>
       <w:bookmarkStart w:id="28" w:name="_Toc398045993"/>
+      <w:proofErr w:type="gramStart"/>
       <w:r>
         <w:lastRenderedPageBreak/>
         <w:t>8</w:t>
@@ -19455,6 +21511,7 @@
         <w:t>Testing</w:t>
       </w:r>
       <w:bookmarkEnd w:id="28"/>
+      <w:proofErr w:type="gramEnd"/>
     </w:p>
     <w:p>
       <w:pPr>
@@ -19499,6 +21556,7 @@
         <w:pStyle w:val="1"/>
       </w:pPr>
       <w:bookmarkStart w:id="31" w:name="_Toc398045996"/>
+      <w:proofErr w:type="gramStart"/>
       <w:r>
         <w:t>9</w:t>
       </w:r>
@@ -19509,6 +21567,7 @@
         <w:t>Conclusion</w:t>
       </w:r>
       <w:bookmarkEnd w:id="31"/>
+      <w:proofErr w:type="gramEnd"/>
     </w:p>
     <w:p>
       <w:pPr>
@@ -19554,6 +21613,7 @@
         <w:pStyle w:val="1"/>
       </w:pPr>
       <w:bookmarkStart w:id="35" w:name="_Toc398046000"/>
+      <w:proofErr w:type="gramStart"/>
       <w:r>
         <w:t>10</w:t>
       </w:r>
@@ -19564,6 +21624,7 @@
         <w:t>Appendices</w:t>
       </w:r>
       <w:bookmarkEnd w:id="35"/>
+      <w:proofErr w:type="gramEnd"/>
     </w:p>
     <w:p>
       <w:pPr>
@@ -23391,6 +25452,25 @@
       <w:sz w:val="18"/>
       <w:szCs w:val="18"/>
     </w:rPr>
+  </w:style>
+  <w:style w:type="paragraph" w:customStyle="1" w:styleId="ordinary-output">
+    <w:name w:val="ordinary-output"/>
+    <w:basedOn w:val="a"/>
+    <w:rsid w:val="000C3C82"/>
+    <w:pPr>
+      <w:spacing w:before="100" w:beforeAutospacing="1" w:after="75" w:line="330" w:lineRule="atLeast"/>
+    </w:pPr>
+    <w:rPr>
+      <w:rFonts w:ascii="宋体" w:eastAsia="宋体" w:hAnsi="宋体" w:cs="宋体"/>
+      <w:color w:val="333333"/>
+      <w:sz w:val="27"/>
+      <w:szCs w:val="27"/>
+    </w:rPr>
+  </w:style>
+  <w:style w:type="character" w:customStyle="1" w:styleId="high-light-bg4">
+    <w:name w:val="high-light-bg4"/>
+    <w:basedOn w:val="a0"/>
+    <w:rsid w:val="000C3C82"/>
   </w:style>
 </w:styles>
 </file>
@@ -25292,41 +27372,41 @@
   </dgm:ptLst>
   <dgm:cxnLst>
     <dgm:cxn modelId="{A9224CA4-15FE-44E2-AC83-F26FD77AB6CC}" srcId="{C81089C9-FFBD-45B6-9500-37FA4B06FE0E}" destId="{7C43EBF2-105D-4FEC-BD59-07E16D38558F}" srcOrd="3" destOrd="0" parTransId="{DEB0238B-A976-405A-A4B0-F883B5E34A78}" sibTransId="{4E6EC630-FDC2-43EF-A23E-4D10C195DD91}"/>
-    <dgm:cxn modelId="{B0AF7451-46B8-4503-860A-EE14695DC0F4}" type="presOf" srcId="{DFEF893A-1D0E-46C6-BE5E-A03C903EFCF5}" destId="{81CDA453-2A3B-4212-AB9A-2D046473ADCF}" srcOrd="1" destOrd="0" presId="urn:microsoft.com/office/officeart/2005/8/layout/cycle2"/>
-    <dgm:cxn modelId="{ACF676C7-3CBB-4B38-8762-BCE0EACE40D6}" type="presOf" srcId="{F8D0B9DE-0C95-4FF1-9010-54ED35925069}" destId="{A9D04B10-8905-4A3E-9B76-D6CB713C5785}" srcOrd="0" destOrd="0" presId="urn:microsoft.com/office/officeart/2005/8/layout/cycle2"/>
-    <dgm:cxn modelId="{0E62747F-7391-46D4-8DE8-9D9D3FE45E1D}" type="presOf" srcId="{C81089C9-FFBD-45B6-9500-37FA4B06FE0E}" destId="{9FEDC3AA-69C8-45C6-92D9-28010174E91D}" srcOrd="0" destOrd="0" presId="urn:microsoft.com/office/officeart/2005/8/layout/cycle2"/>
-    <dgm:cxn modelId="{FB3D49F0-8199-4A3A-BD7A-C7293003CEAC}" type="presOf" srcId="{CB7F25FF-F6F1-454C-B8C5-E03ECCCBE6DD}" destId="{ACCAAC8C-7700-486D-AE89-0F98EF61C0B8}" srcOrd="0" destOrd="0" presId="urn:microsoft.com/office/officeart/2005/8/layout/cycle2"/>
-    <dgm:cxn modelId="{E01D78CB-0D60-44F3-9F80-C836DA85F448}" type="presOf" srcId="{0AF5F9F6-C15E-453B-98E4-DB92CD07C0CF}" destId="{071D073C-6112-4247-AB14-EAE923109DC3}" srcOrd="1" destOrd="0" presId="urn:microsoft.com/office/officeart/2005/8/layout/cycle2"/>
+    <dgm:cxn modelId="{AF1C13D2-047B-4EC5-9019-DD31538AD3BA}" type="presOf" srcId="{E3D06C64-70B7-439F-B6EB-E6BEFECD4260}" destId="{2F9DA612-11A1-4198-9F41-A18ADE768734}" srcOrd="1" destOrd="0" presId="urn:microsoft.com/office/officeart/2005/8/layout/cycle2"/>
+    <dgm:cxn modelId="{1FC1007C-72F0-4836-8A55-05CB98F919F8}" type="presOf" srcId="{4E6EC630-FDC2-43EF-A23E-4D10C195DD91}" destId="{3FC36C4B-5B64-40AE-9A9C-C209943B2338}" srcOrd="1" destOrd="0" presId="urn:microsoft.com/office/officeart/2005/8/layout/cycle2"/>
+    <dgm:cxn modelId="{515E8C53-E7A3-4449-8CC4-8C19454A2688}" type="presOf" srcId="{868E4A51-7169-4BB4-8999-03696E56EBCD}" destId="{0190AD7D-E280-4583-9AFC-4DA5BE934B3D}" srcOrd="0" destOrd="0" presId="urn:microsoft.com/office/officeart/2005/8/layout/cycle2"/>
+    <dgm:cxn modelId="{6C77507E-3271-4DD3-A56D-C3C766184F3F}" type="presOf" srcId="{0AF5F9F6-C15E-453B-98E4-DB92CD07C0CF}" destId="{071D073C-6112-4247-AB14-EAE923109DC3}" srcOrd="1" destOrd="0" presId="urn:microsoft.com/office/officeart/2005/8/layout/cycle2"/>
     <dgm:cxn modelId="{416F3412-485A-4FAC-BF73-8A7BAC3E8C71}" srcId="{C81089C9-FFBD-45B6-9500-37FA4B06FE0E}" destId="{BF659A8F-4C04-43D3-9B38-90CA46B16C85}" srcOrd="2" destOrd="0" parTransId="{9523AD13-EEA6-43E7-9B62-FF5253C09F38}" sibTransId="{0AF5F9F6-C15E-453B-98E4-DB92CD07C0CF}"/>
-    <dgm:cxn modelId="{F6036492-4BD1-4BE5-AC38-C94122D78069}" type="presOf" srcId="{E3D06C64-70B7-439F-B6EB-E6BEFECD4260}" destId="{946E8F76-1240-4DD1-B5C3-F3B5014E468D}" srcOrd="0" destOrd="0" presId="urn:microsoft.com/office/officeart/2005/8/layout/cycle2"/>
-    <dgm:cxn modelId="{B35D890D-BDB0-46A0-ABFD-37D4AD6A0136}" type="presOf" srcId="{4E6EC630-FDC2-43EF-A23E-4D10C195DD91}" destId="{26CF1242-E3FC-4C52-BD2E-951575750FFA}" srcOrd="0" destOrd="0" presId="urn:microsoft.com/office/officeart/2005/8/layout/cycle2"/>
-    <dgm:cxn modelId="{16711983-2782-43FA-8258-E49A62E181DE}" type="presOf" srcId="{C8704E4B-4265-4ED7-9BD1-590FE54F6B1C}" destId="{39310402-54B4-4EA9-8CFF-22ABB663CE26}" srcOrd="0" destOrd="0" presId="urn:microsoft.com/office/officeart/2005/8/layout/cycle2"/>
-    <dgm:cxn modelId="{BCF95938-2301-4E03-B064-DE685003D668}" type="presOf" srcId="{E3D06C64-70B7-439F-B6EB-E6BEFECD4260}" destId="{2F9DA612-11A1-4198-9F41-A18ADE768734}" srcOrd="1" destOrd="0" presId="urn:microsoft.com/office/officeart/2005/8/layout/cycle2"/>
-    <dgm:cxn modelId="{BB37D329-6ADE-4F80-9A6C-CEE2C019E926}" type="presOf" srcId="{C8704E4B-4265-4ED7-9BD1-590FE54F6B1C}" destId="{4E8149A6-AA2A-4398-AE9A-7895B74066F0}" srcOrd="1" destOrd="0" presId="urn:microsoft.com/office/officeart/2005/8/layout/cycle2"/>
-    <dgm:cxn modelId="{460DBC58-B55E-4048-AD76-01F115274DBF}" type="presOf" srcId="{7C43EBF2-105D-4FEC-BD59-07E16D38558F}" destId="{C83AEBA7-B11E-4909-A34A-0622267DC681}" srcOrd="0" destOrd="0" presId="urn:microsoft.com/office/officeart/2005/8/layout/cycle2"/>
+    <dgm:cxn modelId="{72638973-35ED-4F19-B846-1895AB96AC3E}" type="presOf" srcId="{7C43EBF2-105D-4FEC-BD59-07E16D38558F}" destId="{C83AEBA7-B11E-4909-A34A-0622267DC681}" srcOrd="0" destOrd="0" presId="urn:microsoft.com/office/officeart/2005/8/layout/cycle2"/>
+    <dgm:cxn modelId="{7E5AEF97-535F-4990-A471-18F1A239D52F}" type="presOf" srcId="{E3D06C64-70B7-439F-B6EB-E6BEFECD4260}" destId="{946E8F76-1240-4DD1-B5C3-F3B5014E468D}" srcOrd="0" destOrd="0" presId="urn:microsoft.com/office/officeart/2005/8/layout/cycle2"/>
+    <dgm:cxn modelId="{AE1CF5EE-2CA9-41B4-B531-1479B6FE0F57}" type="presOf" srcId="{C81089C9-FFBD-45B6-9500-37FA4B06FE0E}" destId="{9FEDC3AA-69C8-45C6-92D9-28010174E91D}" srcOrd="0" destOrd="0" presId="urn:microsoft.com/office/officeart/2005/8/layout/cycle2"/>
+    <dgm:cxn modelId="{BEAC2596-D36D-4EDB-894E-374577B62F89}" type="presOf" srcId="{C8704E4B-4265-4ED7-9BD1-590FE54F6B1C}" destId="{39310402-54B4-4EA9-8CFF-22ABB663CE26}" srcOrd="0" destOrd="0" presId="urn:microsoft.com/office/officeart/2005/8/layout/cycle2"/>
+    <dgm:cxn modelId="{8C638FA8-E901-45BA-A06B-93E51320B924}" type="presOf" srcId="{0AF5F9F6-C15E-453B-98E4-DB92CD07C0CF}" destId="{592D0B08-582F-476A-8581-CAFD74CB2075}" srcOrd="0" destOrd="0" presId="urn:microsoft.com/office/officeart/2005/8/layout/cycle2"/>
+    <dgm:cxn modelId="{D069EA36-3ACA-48ED-A8FB-CFC49A65A15D}" type="presOf" srcId="{BF659A8F-4C04-43D3-9B38-90CA46B16C85}" destId="{04CDA56F-1EA0-4725-895D-46BBADEAA14A}" srcOrd="0" destOrd="0" presId="urn:microsoft.com/office/officeart/2005/8/layout/cycle2"/>
+    <dgm:cxn modelId="{F9E23D1A-C195-459E-9535-9038FBE88C40}" type="presOf" srcId="{F8D0B9DE-0C95-4FF1-9010-54ED35925069}" destId="{A9D04B10-8905-4A3E-9B76-D6CB713C5785}" srcOrd="0" destOrd="0" presId="urn:microsoft.com/office/officeart/2005/8/layout/cycle2"/>
     <dgm:cxn modelId="{5D485A63-DCB4-4680-8BBB-9A23A9F37620}" srcId="{C81089C9-FFBD-45B6-9500-37FA4B06FE0E}" destId="{CB7F25FF-F6F1-454C-B8C5-E03ECCCBE6DD}" srcOrd="0" destOrd="0" parTransId="{0A17A981-8A66-413F-9ED0-BFCE7FADD749}" sibTransId="{DFEF893A-1D0E-46C6-BE5E-A03C903EFCF5}"/>
     <dgm:cxn modelId="{E2953A92-5715-4E0F-8E7E-6572C23149CB}" srcId="{C81089C9-FFBD-45B6-9500-37FA4B06FE0E}" destId="{868E4A51-7169-4BB4-8999-03696E56EBCD}" srcOrd="1" destOrd="0" parTransId="{10CF79B0-6D69-4842-BE55-C46684D0E6C5}" sibTransId="{C8704E4B-4265-4ED7-9BD1-590FE54F6B1C}"/>
+    <dgm:cxn modelId="{9DD1BA7F-BD55-41C7-92A1-FB6E06D99178}" type="presOf" srcId="{C8704E4B-4265-4ED7-9BD1-590FE54F6B1C}" destId="{4E8149A6-AA2A-4398-AE9A-7895B74066F0}" srcOrd="1" destOrd="0" presId="urn:microsoft.com/office/officeart/2005/8/layout/cycle2"/>
     <dgm:cxn modelId="{DE2824FB-D3F8-44FC-8E12-452BBFFA6080}" srcId="{C81089C9-FFBD-45B6-9500-37FA4B06FE0E}" destId="{F8D0B9DE-0C95-4FF1-9010-54ED35925069}" srcOrd="4" destOrd="0" parTransId="{571548DD-FFF7-461A-A898-24544523E32E}" sibTransId="{E3D06C64-70B7-439F-B6EB-E6BEFECD4260}"/>
-    <dgm:cxn modelId="{A42FBD98-384F-4F30-87FF-F20894FF587D}" type="presOf" srcId="{0AF5F9F6-C15E-453B-98E4-DB92CD07C0CF}" destId="{592D0B08-582F-476A-8581-CAFD74CB2075}" srcOrd="0" destOrd="0" presId="urn:microsoft.com/office/officeart/2005/8/layout/cycle2"/>
-    <dgm:cxn modelId="{E247112B-B570-4867-B063-2454B28C974E}" type="presOf" srcId="{DFEF893A-1D0E-46C6-BE5E-A03C903EFCF5}" destId="{938D26E3-EE2B-4F11-A7AC-B2C591A2A05F}" srcOrd="0" destOrd="0" presId="urn:microsoft.com/office/officeart/2005/8/layout/cycle2"/>
-    <dgm:cxn modelId="{80D5D31B-A73D-44D6-A826-E4CEAA810753}" type="presOf" srcId="{4E6EC630-FDC2-43EF-A23E-4D10C195DD91}" destId="{3FC36C4B-5B64-40AE-9A9C-C209943B2338}" srcOrd="1" destOrd="0" presId="urn:microsoft.com/office/officeart/2005/8/layout/cycle2"/>
-    <dgm:cxn modelId="{12C68DE9-38C9-436D-9B7F-2CD0103A23F1}" type="presOf" srcId="{BF659A8F-4C04-43D3-9B38-90CA46B16C85}" destId="{04CDA56F-1EA0-4725-895D-46BBADEAA14A}" srcOrd="0" destOrd="0" presId="urn:microsoft.com/office/officeart/2005/8/layout/cycle2"/>
-    <dgm:cxn modelId="{5867E1E0-0D31-4D9F-A8C7-98DCA2CCCAA2}" type="presOf" srcId="{868E4A51-7169-4BB4-8999-03696E56EBCD}" destId="{0190AD7D-E280-4583-9AFC-4DA5BE934B3D}" srcOrd="0" destOrd="0" presId="urn:microsoft.com/office/officeart/2005/8/layout/cycle2"/>
-    <dgm:cxn modelId="{1BC2E9C5-20B6-446D-BC28-0E3BE54DD97E}" type="presParOf" srcId="{9FEDC3AA-69C8-45C6-92D9-28010174E91D}" destId="{ACCAAC8C-7700-486D-AE89-0F98EF61C0B8}" srcOrd="0" destOrd="0" presId="urn:microsoft.com/office/officeart/2005/8/layout/cycle2"/>
-    <dgm:cxn modelId="{29CBA4B8-1EA5-47C7-B5BC-55150C3CDF4E}" type="presParOf" srcId="{9FEDC3AA-69C8-45C6-92D9-28010174E91D}" destId="{938D26E3-EE2B-4F11-A7AC-B2C591A2A05F}" srcOrd="1" destOrd="0" presId="urn:microsoft.com/office/officeart/2005/8/layout/cycle2"/>
-    <dgm:cxn modelId="{A4CB2FE5-8A71-4D2B-8B5E-64DE8C7F0AF9}" type="presParOf" srcId="{938D26E3-EE2B-4F11-A7AC-B2C591A2A05F}" destId="{81CDA453-2A3B-4212-AB9A-2D046473ADCF}" srcOrd="0" destOrd="0" presId="urn:microsoft.com/office/officeart/2005/8/layout/cycle2"/>
-    <dgm:cxn modelId="{2B628259-1CA6-4194-A1A8-79C1FDC91AE9}" type="presParOf" srcId="{9FEDC3AA-69C8-45C6-92D9-28010174E91D}" destId="{0190AD7D-E280-4583-9AFC-4DA5BE934B3D}" srcOrd="2" destOrd="0" presId="urn:microsoft.com/office/officeart/2005/8/layout/cycle2"/>
-    <dgm:cxn modelId="{B6A4B67B-0152-4954-8468-0FE963D72574}" type="presParOf" srcId="{9FEDC3AA-69C8-45C6-92D9-28010174E91D}" destId="{39310402-54B4-4EA9-8CFF-22ABB663CE26}" srcOrd="3" destOrd="0" presId="urn:microsoft.com/office/officeart/2005/8/layout/cycle2"/>
-    <dgm:cxn modelId="{0077B1F4-5EE7-4969-881D-7B5ACB915C14}" type="presParOf" srcId="{39310402-54B4-4EA9-8CFF-22ABB663CE26}" destId="{4E8149A6-AA2A-4398-AE9A-7895B74066F0}" srcOrd="0" destOrd="0" presId="urn:microsoft.com/office/officeart/2005/8/layout/cycle2"/>
-    <dgm:cxn modelId="{8C012BE2-061B-4BCF-804D-9A851DBFBA08}" type="presParOf" srcId="{9FEDC3AA-69C8-45C6-92D9-28010174E91D}" destId="{04CDA56F-1EA0-4725-895D-46BBADEAA14A}" srcOrd="4" destOrd="0" presId="urn:microsoft.com/office/officeart/2005/8/layout/cycle2"/>
-    <dgm:cxn modelId="{C4ED6F40-7970-4D72-9FE7-627BDF01DFC8}" type="presParOf" srcId="{9FEDC3AA-69C8-45C6-92D9-28010174E91D}" destId="{592D0B08-582F-476A-8581-CAFD74CB2075}" srcOrd="5" destOrd="0" presId="urn:microsoft.com/office/officeart/2005/8/layout/cycle2"/>
-    <dgm:cxn modelId="{4003381E-3D67-44DB-829C-CC0FB2B6AE03}" type="presParOf" srcId="{592D0B08-582F-476A-8581-CAFD74CB2075}" destId="{071D073C-6112-4247-AB14-EAE923109DC3}" srcOrd="0" destOrd="0" presId="urn:microsoft.com/office/officeart/2005/8/layout/cycle2"/>
-    <dgm:cxn modelId="{53283652-F61D-43BA-A2A7-A9A33C6664BD}" type="presParOf" srcId="{9FEDC3AA-69C8-45C6-92D9-28010174E91D}" destId="{C83AEBA7-B11E-4909-A34A-0622267DC681}" srcOrd="6" destOrd="0" presId="urn:microsoft.com/office/officeart/2005/8/layout/cycle2"/>
-    <dgm:cxn modelId="{0E5EE919-3487-4071-A082-B67A78CBD41D}" type="presParOf" srcId="{9FEDC3AA-69C8-45C6-92D9-28010174E91D}" destId="{26CF1242-E3FC-4C52-BD2E-951575750FFA}" srcOrd="7" destOrd="0" presId="urn:microsoft.com/office/officeart/2005/8/layout/cycle2"/>
-    <dgm:cxn modelId="{E0556C6B-55E5-4AC3-971D-832E74DEDA69}" type="presParOf" srcId="{26CF1242-E3FC-4C52-BD2E-951575750FFA}" destId="{3FC36C4B-5B64-40AE-9A9C-C209943B2338}" srcOrd="0" destOrd="0" presId="urn:microsoft.com/office/officeart/2005/8/layout/cycle2"/>
-    <dgm:cxn modelId="{D8B04B25-D593-4980-AEE0-97EE0C7D3574}" type="presParOf" srcId="{9FEDC3AA-69C8-45C6-92D9-28010174E91D}" destId="{A9D04B10-8905-4A3E-9B76-D6CB713C5785}" srcOrd="8" destOrd="0" presId="urn:microsoft.com/office/officeart/2005/8/layout/cycle2"/>
-    <dgm:cxn modelId="{337DD137-5816-4258-80B1-C53C61EB5B22}" type="presParOf" srcId="{9FEDC3AA-69C8-45C6-92D9-28010174E91D}" destId="{946E8F76-1240-4DD1-B5C3-F3B5014E468D}" srcOrd="9" destOrd="0" presId="urn:microsoft.com/office/officeart/2005/8/layout/cycle2"/>
-    <dgm:cxn modelId="{00E97C97-9075-46F8-B4D2-FDDE77E6586B}" type="presParOf" srcId="{946E8F76-1240-4DD1-B5C3-F3B5014E468D}" destId="{2F9DA612-11A1-4198-9F41-A18ADE768734}" srcOrd="0" destOrd="0" presId="urn:microsoft.com/office/officeart/2005/8/layout/cycle2"/>
+    <dgm:cxn modelId="{2EF268EC-CE10-4416-9FC4-25188902ABC6}" type="presOf" srcId="{CB7F25FF-F6F1-454C-B8C5-E03ECCCBE6DD}" destId="{ACCAAC8C-7700-486D-AE89-0F98EF61C0B8}" srcOrd="0" destOrd="0" presId="urn:microsoft.com/office/officeart/2005/8/layout/cycle2"/>
+    <dgm:cxn modelId="{2F4775E1-C7A3-4512-B8F1-72C1A996756F}" type="presOf" srcId="{4E6EC630-FDC2-43EF-A23E-4D10C195DD91}" destId="{26CF1242-E3FC-4C52-BD2E-951575750FFA}" srcOrd="0" destOrd="0" presId="urn:microsoft.com/office/officeart/2005/8/layout/cycle2"/>
+    <dgm:cxn modelId="{1F512E2D-FFDD-472B-8286-64E30800DBE7}" type="presOf" srcId="{DFEF893A-1D0E-46C6-BE5E-A03C903EFCF5}" destId="{938D26E3-EE2B-4F11-A7AC-B2C591A2A05F}" srcOrd="0" destOrd="0" presId="urn:microsoft.com/office/officeart/2005/8/layout/cycle2"/>
+    <dgm:cxn modelId="{2A71F5EA-45F5-47A1-893C-936B167728DE}" type="presOf" srcId="{DFEF893A-1D0E-46C6-BE5E-A03C903EFCF5}" destId="{81CDA453-2A3B-4212-AB9A-2D046473ADCF}" srcOrd="1" destOrd="0" presId="urn:microsoft.com/office/officeart/2005/8/layout/cycle2"/>
+    <dgm:cxn modelId="{0405089D-D664-4C3D-B02C-57500379A7A8}" type="presParOf" srcId="{9FEDC3AA-69C8-45C6-92D9-28010174E91D}" destId="{ACCAAC8C-7700-486D-AE89-0F98EF61C0B8}" srcOrd="0" destOrd="0" presId="urn:microsoft.com/office/officeart/2005/8/layout/cycle2"/>
+    <dgm:cxn modelId="{57452565-C83E-4F2E-8306-7A5A04E43B10}" type="presParOf" srcId="{9FEDC3AA-69C8-45C6-92D9-28010174E91D}" destId="{938D26E3-EE2B-4F11-A7AC-B2C591A2A05F}" srcOrd="1" destOrd="0" presId="urn:microsoft.com/office/officeart/2005/8/layout/cycle2"/>
+    <dgm:cxn modelId="{66B202E7-6263-4F7F-BF41-B49CE679AA34}" type="presParOf" srcId="{938D26E3-EE2B-4F11-A7AC-B2C591A2A05F}" destId="{81CDA453-2A3B-4212-AB9A-2D046473ADCF}" srcOrd="0" destOrd="0" presId="urn:microsoft.com/office/officeart/2005/8/layout/cycle2"/>
+    <dgm:cxn modelId="{A6A40A00-5BE3-4FEC-A309-EE283039D0AE}" type="presParOf" srcId="{9FEDC3AA-69C8-45C6-92D9-28010174E91D}" destId="{0190AD7D-E280-4583-9AFC-4DA5BE934B3D}" srcOrd="2" destOrd="0" presId="urn:microsoft.com/office/officeart/2005/8/layout/cycle2"/>
+    <dgm:cxn modelId="{18C1AF2B-B652-4D36-AE1E-83488C7AFF8A}" type="presParOf" srcId="{9FEDC3AA-69C8-45C6-92D9-28010174E91D}" destId="{39310402-54B4-4EA9-8CFF-22ABB663CE26}" srcOrd="3" destOrd="0" presId="urn:microsoft.com/office/officeart/2005/8/layout/cycle2"/>
+    <dgm:cxn modelId="{8EE52A4B-1E0F-4236-9DE7-8946FA2ACDD4}" type="presParOf" srcId="{39310402-54B4-4EA9-8CFF-22ABB663CE26}" destId="{4E8149A6-AA2A-4398-AE9A-7895B74066F0}" srcOrd="0" destOrd="0" presId="urn:microsoft.com/office/officeart/2005/8/layout/cycle2"/>
+    <dgm:cxn modelId="{D5854546-7787-429B-BB11-7F9FF848D3A0}" type="presParOf" srcId="{9FEDC3AA-69C8-45C6-92D9-28010174E91D}" destId="{04CDA56F-1EA0-4725-895D-46BBADEAA14A}" srcOrd="4" destOrd="0" presId="urn:microsoft.com/office/officeart/2005/8/layout/cycle2"/>
+    <dgm:cxn modelId="{A93E3C6A-C4B5-4CF2-960B-438A72EC5127}" type="presParOf" srcId="{9FEDC3AA-69C8-45C6-92D9-28010174E91D}" destId="{592D0B08-582F-476A-8581-CAFD74CB2075}" srcOrd="5" destOrd="0" presId="urn:microsoft.com/office/officeart/2005/8/layout/cycle2"/>
+    <dgm:cxn modelId="{70C96096-6553-49D1-8EF2-539218217A14}" type="presParOf" srcId="{592D0B08-582F-476A-8581-CAFD74CB2075}" destId="{071D073C-6112-4247-AB14-EAE923109DC3}" srcOrd="0" destOrd="0" presId="urn:microsoft.com/office/officeart/2005/8/layout/cycle2"/>
+    <dgm:cxn modelId="{20C447F5-2F11-4A9A-B831-9E18AE6F7181}" type="presParOf" srcId="{9FEDC3AA-69C8-45C6-92D9-28010174E91D}" destId="{C83AEBA7-B11E-4909-A34A-0622267DC681}" srcOrd="6" destOrd="0" presId="urn:microsoft.com/office/officeart/2005/8/layout/cycle2"/>
+    <dgm:cxn modelId="{A2306EE4-31C1-4A02-9D24-C8C3BE58CEE4}" type="presParOf" srcId="{9FEDC3AA-69C8-45C6-92D9-28010174E91D}" destId="{26CF1242-E3FC-4C52-BD2E-951575750FFA}" srcOrd="7" destOrd="0" presId="urn:microsoft.com/office/officeart/2005/8/layout/cycle2"/>
+    <dgm:cxn modelId="{A3150108-A267-4220-8E14-360672554988}" type="presParOf" srcId="{26CF1242-E3FC-4C52-BD2E-951575750FFA}" destId="{3FC36C4B-5B64-40AE-9A9C-C209943B2338}" srcOrd="0" destOrd="0" presId="urn:microsoft.com/office/officeart/2005/8/layout/cycle2"/>
+    <dgm:cxn modelId="{024801E5-7C36-4353-8B07-4D9B5747883F}" type="presParOf" srcId="{9FEDC3AA-69C8-45C6-92D9-28010174E91D}" destId="{A9D04B10-8905-4A3E-9B76-D6CB713C5785}" srcOrd="8" destOrd="0" presId="urn:microsoft.com/office/officeart/2005/8/layout/cycle2"/>
+    <dgm:cxn modelId="{2AAA961A-FFE9-4D5E-9230-A39650611A66}" type="presParOf" srcId="{9FEDC3AA-69C8-45C6-92D9-28010174E91D}" destId="{946E8F76-1240-4DD1-B5C3-F3B5014E468D}" srcOrd="9" destOrd="0" presId="urn:microsoft.com/office/officeart/2005/8/layout/cycle2"/>
+    <dgm:cxn modelId="{586ACC23-0915-4404-9AE4-5065147DBFCC}" type="presParOf" srcId="{946E8F76-1240-4DD1-B5C3-F3B5014E468D}" destId="{2F9DA612-11A1-4198-9F41-A18ADE768734}" srcOrd="0" destOrd="0" presId="urn:microsoft.com/office/officeart/2005/8/layout/cycle2"/>
   </dgm:cxnLst>
   <dgm:bg/>
   <dgm:whole/>
@@ -25509,6 +27589,13 @@
         </dgm:presLayoutVars>
       </dgm:prSet>
       <dgm:spPr/>
+      <dgm:t>
+        <a:bodyPr/>
+        <a:lstStyle/>
+        <a:p>
+          <a:endParaRPr lang="zh-CN" altLang="en-US"/>
+        </a:p>
+      </dgm:t>
     </dgm:pt>
     <dgm:pt modelId="{084458E8-FC04-497A-A6A9-F46CC7682142}" type="pres">
       <dgm:prSet presAssocID="{13750359-AA0B-49E7-A737-3621F9A536F1}" presName="dummyMaxCanvas" presStyleCnt="0">
@@ -25583,6 +27670,13 @@
         </dgm:presLayoutVars>
       </dgm:prSet>
       <dgm:spPr/>
+      <dgm:t>
+        <a:bodyPr/>
+        <a:lstStyle/>
+        <a:p>
+          <a:endParaRPr lang="zh-CN" altLang="en-US"/>
+        </a:p>
+      </dgm:t>
     </dgm:pt>
     <dgm:pt modelId="{55EE16B2-F71F-4895-B924-298E88480E67}" type="pres">
       <dgm:prSet presAssocID="{13750359-AA0B-49E7-A737-3621F9A536F1}" presName="FourConn_2-3" presStyleLbl="fgAccFollowNode1" presStyleIdx="1" presStyleCnt="3" custLinFactX="-132787" custLinFactY="13131" custLinFactNeighborX="-200000" custLinFactNeighborY="100000">
@@ -25591,6 +27685,13 @@
         </dgm:presLayoutVars>
       </dgm:prSet>
       <dgm:spPr/>
+      <dgm:t>
+        <a:bodyPr/>
+        <a:lstStyle/>
+        <a:p>
+          <a:endParaRPr lang="zh-CN" altLang="en-US"/>
+        </a:p>
+      </dgm:t>
     </dgm:pt>
     <dgm:pt modelId="{CB95D0CC-FBE5-4C10-9BC1-CB0A8CDBFA7D}" type="pres">
       <dgm:prSet presAssocID="{13750359-AA0B-49E7-A737-3621F9A536F1}" presName="FourConn_3-4" presStyleLbl="fgAccFollowNode1" presStyleIdx="2" presStyleCnt="3" custLinFactX="-300000" custLinFactY="-100000" custLinFactNeighborX="-352361" custLinFactNeighborY="-179937">
@@ -25599,6 +27700,13 @@
         </dgm:presLayoutVars>
       </dgm:prSet>
       <dgm:spPr/>
+      <dgm:t>
+        <a:bodyPr/>
+        <a:lstStyle/>
+        <a:p>
+          <a:endParaRPr lang="zh-CN" altLang="en-US"/>
+        </a:p>
+      </dgm:t>
     </dgm:pt>
     <dgm:pt modelId="{F8DC0A50-64EF-4601-910F-06135716F399}" type="pres">
       <dgm:prSet presAssocID="{13750359-AA0B-49E7-A737-3621F9A536F1}" presName="FourNodes_1_text" presStyleLbl="node1" presStyleIdx="3" presStyleCnt="4">
@@ -25662,34 +27770,34 @@
     </dgm:pt>
   </dgm:ptLst>
   <dgm:cxnLst>
-    <dgm:cxn modelId="{92AD9D10-EF92-40DE-9084-479E469603E9}" type="presOf" srcId="{EEE7EB62-0C34-4DA0-BC03-94354FF04A0A}" destId="{F8DC0A50-64EF-4601-910F-06135716F399}" srcOrd="1" destOrd="0" presId="urn:microsoft.com/office/officeart/2005/8/layout/vProcess5"/>
-    <dgm:cxn modelId="{B66EBD96-0395-43B2-92F4-6C807ED2702A}" type="presOf" srcId="{2E970564-0F96-4395-B60B-662CCD2CBABA}" destId="{1E25BCD3-3F05-492C-805B-5F4512020741}" srcOrd="0" destOrd="0" presId="urn:microsoft.com/office/officeart/2005/8/layout/vProcess5"/>
-    <dgm:cxn modelId="{F22F8C36-B25F-4459-8682-E21E0ECC4CE1}" type="presOf" srcId="{EEE7EB62-0C34-4DA0-BC03-94354FF04A0A}" destId="{0DC50A05-D640-4D57-B703-1D01CFBAC107}" srcOrd="0" destOrd="0" presId="urn:microsoft.com/office/officeart/2005/8/layout/vProcess5"/>
-    <dgm:cxn modelId="{DD610DCE-FC6B-4439-B132-9135EF3B6C42}" type="presOf" srcId="{A1C15324-884E-4203-B966-2CE14198EF4E}" destId="{8C599ED9-5216-49CD-B8AF-2E8E11B0A4C5}" srcOrd="0" destOrd="0" presId="urn:microsoft.com/office/officeart/2005/8/layout/vProcess5"/>
+    <dgm:cxn modelId="{06CC853D-A6F4-424D-A053-7316E063B6A7}" type="presOf" srcId="{EEE7EB62-0C34-4DA0-BC03-94354FF04A0A}" destId="{0DC50A05-D640-4D57-B703-1D01CFBAC107}" srcOrd="0" destOrd="0" presId="urn:microsoft.com/office/officeart/2005/8/layout/vProcess5"/>
+    <dgm:cxn modelId="{07604F06-F6F4-422B-8428-819EB0733FA9}" type="presOf" srcId="{13750359-AA0B-49E7-A737-3621F9A536F1}" destId="{0AE856CF-4F3E-4C6A-B7BB-71C00D32F08F}" srcOrd="0" destOrd="0" presId="urn:microsoft.com/office/officeart/2005/8/layout/vProcess5"/>
     <dgm:cxn modelId="{B6A5FCBB-88A7-446C-B022-209F20BE45CD}" srcId="{13750359-AA0B-49E7-A737-3621F9A536F1}" destId="{EEE7EB62-0C34-4DA0-BC03-94354FF04A0A}" srcOrd="0" destOrd="0" parTransId="{7416F0B3-691C-4BC6-ACF5-669B766BFD3E}" sibTransId="{B0773412-C4C7-44C2-84FF-76CDD89A3E45}"/>
-    <dgm:cxn modelId="{AA21FDEC-8419-4917-8842-5BD6264658F0}" type="presOf" srcId="{B0773412-C4C7-44C2-84FF-76CDD89A3E45}" destId="{7072F751-8D99-418B-AA80-5B21A30420E3}" srcOrd="0" destOrd="0" presId="urn:microsoft.com/office/officeart/2005/8/layout/vProcess5"/>
-    <dgm:cxn modelId="{DC864EBC-C547-4961-96F2-885E6AD08BEE}" type="presOf" srcId="{6E81A30F-5CB5-4AE7-A3F9-0E2BA9783C81}" destId="{57703C92-50FC-4AAE-A2DC-BDD4463A5B48}" srcOrd="1" destOrd="0" presId="urn:microsoft.com/office/officeart/2005/8/layout/vProcess5"/>
-    <dgm:cxn modelId="{69906E70-9356-40AD-85F7-335543D011F9}" type="presOf" srcId="{4929AECE-15CF-4831-9DCC-E74A39CA5A5F}" destId="{55EE16B2-F71F-4895-B924-298E88480E67}" srcOrd="0" destOrd="0" presId="urn:microsoft.com/office/officeart/2005/8/layout/vProcess5"/>
-    <dgm:cxn modelId="{8FE17B77-A65C-45B9-B268-0E6B1B497C11}" type="presOf" srcId="{2E970564-0F96-4395-B60B-662CCD2CBABA}" destId="{82F0D46B-39F5-4AE0-9CB3-403B2CFA4712}" srcOrd="1" destOrd="0" presId="urn:microsoft.com/office/officeart/2005/8/layout/vProcess5"/>
+    <dgm:cxn modelId="{47AA5ED6-CEB5-4275-8959-05E3F01350A6}" type="presOf" srcId="{4929AECE-15CF-4831-9DCC-E74A39CA5A5F}" destId="{55EE16B2-F71F-4895-B924-298E88480E67}" srcOrd="0" destOrd="0" presId="urn:microsoft.com/office/officeart/2005/8/layout/vProcess5"/>
+    <dgm:cxn modelId="{10A812E8-F0F8-4770-BE0D-6EDE63037680}" type="presOf" srcId="{B0773412-C4C7-44C2-84FF-76CDD89A3E45}" destId="{7072F751-8D99-418B-AA80-5B21A30420E3}" srcOrd="0" destOrd="0" presId="urn:microsoft.com/office/officeart/2005/8/layout/vProcess5"/>
+    <dgm:cxn modelId="{B6E42D06-B900-434B-8DF7-F9596DAEB4A7}" type="presOf" srcId="{EEE7EB62-0C34-4DA0-BC03-94354FF04A0A}" destId="{F8DC0A50-64EF-4601-910F-06135716F399}" srcOrd="1" destOrd="0" presId="urn:microsoft.com/office/officeart/2005/8/layout/vProcess5"/>
+    <dgm:cxn modelId="{CEC62023-5D90-41AB-8A5B-B23C4EE8C3BC}" type="presOf" srcId="{605448A3-75E6-4591-9369-031BA020C5FB}" destId="{CB95D0CC-FBE5-4C10-9BC1-CB0A8CDBFA7D}" srcOrd="0" destOrd="0" presId="urn:microsoft.com/office/officeart/2005/8/layout/vProcess5"/>
     <dgm:cxn modelId="{DA395824-6C85-41BD-A431-737C43534FB8}" srcId="{13750359-AA0B-49E7-A737-3621F9A536F1}" destId="{6E81A30F-5CB5-4AE7-A3F9-0E2BA9783C81}" srcOrd="2" destOrd="0" parTransId="{44579958-F8D6-4718-9660-B4B037DFA6AB}" sibTransId="{605448A3-75E6-4591-9369-031BA020C5FB}"/>
-    <dgm:cxn modelId="{93A9303B-D350-4D25-9D84-48B51E029C47}" type="presOf" srcId="{13750359-AA0B-49E7-A737-3621F9A536F1}" destId="{0AE856CF-4F3E-4C6A-B7BB-71C00D32F08F}" srcOrd="0" destOrd="0" presId="urn:microsoft.com/office/officeart/2005/8/layout/vProcess5"/>
+    <dgm:cxn modelId="{D14F44B9-E753-4AC6-A112-C2337B1EF744}" type="presOf" srcId="{A1C15324-884E-4203-B966-2CE14198EF4E}" destId="{8C599ED9-5216-49CD-B8AF-2E8E11B0A4C5}" srcOrd="0" destOrd="0" presId="urn:microsoft.com/office/officeart/2005/8/layout/vProcess5"/>
+    <dgm:cxn modelId="{777A270A-7C6E-4CA4-803B-F331DDD8D0FC}" type="presOf" srcId="{2E970564-0F96-4395-B60B-662CCD2CBABA}" destId="{1E25BCD3-3F05-492C-805B-5F4512020741}" srcOrd="0" destOrd="0" presId="urn:microsoft.com/office/officeart/2005/8/layout/vProcess5"/>
+    <dgm:cxn modelId="{F3CA9AE4-0CAB-47A7-84E0-1812266742EA}" type="presOf" srcId="{2E970564-0F96-4395-B60B-662CCD2CBABA}" destId="{82F0D46B-39F5-4AE0-9CB3-403B2CFA4712}" srcOrd="1" destOrd="0" presId="urn:microsoft.com/office/officeart/2005/8/layout/vProcess5"/>
     <dgm:cxn modelId="{B8ECC737-616E-43F6-8D5F-EC259E853759}" srcId="{13750359-AA0B-49E7-A737-3621F9A536F1}" destId="{2E970564-0F96-4395-B60B-662CCD2CBABA}" srcOrd="1" destOrd="0" parTransId="{D441E359-2559-4821-972D-F9994724ABA2}" sibTransId="{4929AECE-15CF-4831-9DCC-E74A39CA5A5F}"/>
+    <dgm:cxn modelId="{5C4C21E6-F2E7-426C-ABD2-DBE29789B607}" type="presOf" srcId="{6E81A30F-5CB5-4AE7-A3F9-0E2BA9783C81}" destId="{57703C92-50FC-4AAE-A2DC-BDD4463A5B48}" srcOrd="1" destOrd="0" presId="urn:microsoft.com/office/officeart/2005/8/layout/vProcess5"/>
+    <dgm:cxn modelId="{9B4B6DF6-F5A3-48F1-948A-B0721355F62A}" type="presOf" srcId="{A1C15324-884E-4203-B966-2CE14198EF4E}" destId="{5F7858B1-ABD7-469F-9111-7EAF9D24DB94}" srcOrd="1" destOrd="0" presId="urn:microsoft.com/office/officeart/2005/8/layout/vProcess5"/>
     <dgm:cxn modelId="{1536AC1E-BD87-424A-8168-F0BBF51864FE}" srcId="{13750359-AA0B-49E7-A737-3621F9A536F1}" destId="{A1C15324-884E-4203-B966-2CE14198EF4E}" srcOrd="3" destOrd="0" parTransId="{1B1C321E-0A96-4801-AC7A-7509B4151F2F}" sibTransId="{7AB2448F-9420-406C-8826-91D68609B456}"/>
-    <dgm:cxn modelId="{B949301F-9797-4C00-885C-DE0BDCC5FE04}" type="presOf" srcId="{605448A3-75E6-4591-9369-031BA020C5FB}" destId="{CB95D0CC-FBE5-4C10-9BC1-CB0A8CDBFA7D}" srcOrd="0" destOrd="0" presId="urn:microsoft.com/office/officeart/2005/8/layout/vProcess5"/>
-    <dgm:cxn modelId="{AA2D9DF3-7231-42FB-8AAB-20F4757D535A}" type="presOf" srcId="{A1C15324-884E-4203-B966-2CE14198EF4E}" destId="{5F7858B1-ABD7-469F-9111-7EAF9D24DB94}" srcOrd="1" destOrd="0" presId="urn:microsoft.com/office/officeart/2005/8/layout/vProcess5"/>
-    <dgm:cxn modelId="{C6257F37-3502-4F48-9957-BEE4B3A666F1}" type="presOf" srcId="{6E81A30F-5CB5-4AE7-A3F9-0E2BA9783C81}" destId="{B2707F19-63A2-4AE3-AA24-C9769C3A0E75}" srcOrd="0" destOrd="0" presId="urn:microsoft.com/office/officeart/2005/8/layout/vProcess5"/>
-    <dgm:cxn modelId="{B13D5B16-E217-418A-A6D3-6163B4267D7D}" type="presParOf" srcId="{0AE856CF-4F3E-4C6A-B7BB-71C00D32F08F}" destId="{084458E8-FC04-497A-A6A9-F46CC7682142}" srcOrd="0" destOrd="0" presId="urn:microsoft.com/office/officeart/2005/8/layout/vProcess5"/>
-    <dgm:cxn modelId="{CC75D06A-8505-4E41-AB21-B1F724344F41}" type="presParOf" srcId="{0AE856CF-4F3E-4C6A-B7BB-71C00D32F08F}" destId="{0DC50A05-D640-4D57-B703-1D01CFBAC107}" srcOrd="1" destOrd="0" presId="urn:microsoft.com/office/officeart/2005/8/layout/vProcess5"/>
-    <dgm:cxn modelId="{2C419EE0-2745-4059-ACEC-C9C42DE70545}" type="presParOf" srcId="{0AE856CF-4F3E-4C6A-B7BB-71C00D32F08F}" destId="{1E25BCD3-3F05-492C-805B-5F4512020741}" srcOrd="2" destOrd="0" presId="urn:microsoft.com/office/officeart/2005/8/layout/vProcess5"/>
-    <dgm:cxn modelId="{CECC9C0E-D330-411B-8A6A-0D5CAAB17AB9}" type="presParOf" srcId="{0AE856CF-4F3E-4C6A-B7BB-71C00D32F08F}" destId="{B2707F19-63A2-4AE3-AA24-C9769C3A0E75}" srcOrd="3" destOrd="0" presId="urn:microsoft.com/office/officeart/2005/8/layout/vProcess5"/>
-    <dgm:cxn modelId="{9341E1ED-3CF0-4AAF-A6FA-72D9BC27906E}" type="presParOf" srcId="{0AE856CF-4F3E-4C6A-B7BB-71C00D32F08F}" destId="{8C599ED9-5216-49CD-B8AF-2E8E11B0A4C5}" srcOrd="4" destOrd="0" presId="urn:microsoft.com/office/officeart/2005/8/layout/vProcess5"/>
-    <dgm:cxn modelId="{0B078E24-9876-4EE0-BE4C-8BB74E1F3291}" type="presParOf" srcId="{0AE856CF-4F3E-4C6A-B7BB-71C00D32F08F}" destId="{7072F751-8D99-418B-AA80-5B21A30420E3}" srcOrd="5" destOrd="0" presId="urn:microsoft.com/office/officeart/2005/8/layout/vProcess5"/>
-    <dgm:cxn modelId="{95F26B1C-6B5A-4E3D-98A6-A01DCE74FC9C}" type="presParOf" srcId="{0AE856CF-4F3E-4C6A-B7BB-71C00D32F08F}" destId="{55EE16B2-F71F-4895-B924-298E88480E67}" srcOrd="6" destOrd="0" presId="urn:microsoft.com/office/officeart/2005/8/layout/vProcess5"/>
-    <dgm:cxn modelId="{9F930299-EAAC-4D9F-B420-928A9AB1D634}" type="presParOf" srcId="{0AE856CF-4F3E-4C6A-B7BB-71C00D32F08F}" destId="{CB95D0CC-FBE5-4C10-9BC1-CB0A8CDBFA7D}" srcOrd="7" destOrd="0" presId="urn:microsoft.com/office/officeart/2005/8/layout/vProcess5"/>
-    <dgm:cxn modelId="{F1428398-58C2-4774-A0B8-552B56948DF3}" type="presParOf" srcId="{0AE856CF-4F3E-4C6A-B7BB-71C00D32F08F}" destId="{F8DC0A50-64EF-4601-910F-06135716F399}" srcOrd="8" destOrd="0" presId="urn:microsoft.com/office/officeart/2005/8/layout/vProcess5"/>
-    <dgm:cxn modelId="{1D022D33-941B-4D71-8F75-B6C4C6447FC2}" type="presParOf" srcId="{0AE856CF-4F3E-4C6A-B7BB-71C00D32F08F}" destId="{82F0D46B-39F5-4AE0-9CB3-403B2CFA4712}" srcOrd="9" destOrd="0" presId="urn:microsoft.com/office/officeart/2005/8/layout/vProcess5"/>
-    <dgm:cxn modelId="{41EDF6CA-2C3A-4219-AC23-6BE241583523}" type="presParOf" srcId="{0AE856CF-4F3E-4C6A-B7BB-71C00D32F08F}" destId="{57703C92-50FC-4AAE-A2DC-BDD4463A5B48}" srcOrd="10" destOrd="0" presId="urn:microsoft.com/office/officeart/2005/8/layout/vProcess5"/>
-    <dgm:cxn modelId="{4E2BB6FA-FA95-45B5-B538-57A6499F4686}" type="presParOf" srcId="{0AE856CF-4F3E-4C6A-B7BB-71C00D32F08F}" destId="{5F7858B1-ABD7-469F-9111-7EAF9D24DB94}" srcOrd="11" destOrd="0" presId="urn:microsoft.com/office/officeart/2005/8/layout/vProcess5"/>
+    <dgm:cxn modelId="{C052B6ED-FC8F-4553-86DF-17AB16BC5DBB}" type="presOf" srcId="{6E81A30F-5CB5-4AE7-A3F9-0E2BA9783C81}" destId="{B2707F19-63A2-4AE3-AA24-C9769C3A0E75}" srcOrd="0" destOrd="0" presId="urn:microsoft.com/office/officeart/2005/8/layout/vProcess5"/>
+    <dgm:cxn modelId="{F5B5968D-DB15-44A6-93F8-18511401D670}" type="presParOf" srcId="{0AE856CF-4F3E-4C6A-B7BB-71C00D32F08F}" destId="{084458E8-FC04-497A-A6A9-F46CC7682142}" srcOrd="0" destOrd="0" presId="urn:microsoft.com/office/officeart/2005/8/layout/vProcess5"/>
+    <dgm:cxn modelId="{97605DA5-3861-4545-AD0A-3F25AD9977EC}" type="presParOf" srcId="{0AE856CF-4F3E-4C6A-B7BB-71C00D32F08F}" destId="{0DC50A05-D640-4D57-B703-1D01CFBAC107}" srcOrd="1" destOrd="0" presId="urn:microsoft.com/office/officeart/2005/8/layout/vProcess5"/>
+    <dgm:cxn modelId="{69C8EB84-EEBE-432B-8DEA-15D3675723F3}" type="presParOf" srcId="{0AE856CF-4F3E-4C6A-B7BB-71C00D32F08F}" destId="{1E25BCD3-3F05-492C-805B-5F4512020741}" srcOrd="2" destOrd="0" presId="urn:microsoft.com/office/officeart/2005/8/layout/vProcess5"/>
+    <dgm:cxn modelId="{455B28BD-D22A-4279-AF40-1AB6175C6B2A}" type="presParOf" srcId="{0AE856CF-4F3E-4C6A-B7BB-71C00D32F08F}" destId="{B2707F19-63A2-4AE3-AA24-C9769C3A0E75}" srcOrd="3" destOrd="0" presId="urn:microsoft.com/office/officeart/2005/8/layout/vProcess5"/>
+    <dgm:cxn modelId="{A2F0C0EB-A86E-4639-B3A9-15C0B9B19DA7}" type="presParOf" srcId="{0AE856CF-4F3E-4C6A-B7BB-71C00D32F08F}" destId="{8C599ED9-5216-49CD-B8AF-2E8E11B0A4C5}" srcOrd="4" destOrd="0" presId="urn:microsoft.com/office/officeart/2005/8/layout/vProcess5"/>
+    <dgm:cxn modelId="{635E5D20-F9AE-4630-B870-DEBE2F881E06}" type="presParOf" srcId="{0AE856CF-4F3E-4C6A-B7BB-71C00D32F08F}" destId="{7072F751-8D99-418B-AA80-5B21A30420E3}" srcOrd="5" destOrd="0" presId="urn:microsoft.com/office/officeart/2005/8/layout/vProcess5"/>
+    <dgm:cxn modelId="{97F79A09-7C38-431F-A03B-A445BCC01DA6}" type="presParOf" srcId="{0AE856CF-4F3E-4C6A-B7BB-71C00D32F08F}" destId="{55EE16B2-F71F-4895-B924-298E88480E67}" srcOrd="6" destOrd="0" presId="urn:microsoft.com/office/officeart/2005/8/layout/vProcess5"/>
+    <dgm:cxn modelId="{7114DA98-AA24-405B-A06B-ED33C1ACCE5F}" type="presParOf" srcId="{0AE856CF-4F3E-4C6A-B7BB-71C00D32F08F}" destId="{CB95D0CC-FBE5-4C10-9BC1-CB0A8CDBFA7D}" srcOrd="7" destOrd="0" presId="urn:microsoft.com/office/officeart/2005/8/layout/vProcess5"/>
+    <dgm:cxn modelId="{2E61312C-3B27-491C-BB82-348E7DB4D796}" type="presParOf" srcId="{0AE856CF-4F3E-4C6A-B7BB-71C00D32F08F}" destId="{F8DC0A50-64EF-4601-910F-06135716F399}" srcOrd="8" destOrd="0" presId="urn:microsoft.com/office/officeart/2005/8/layout/vProcess5"/>
+    <dgm:cxn modelId="{ADA69F34-99C4-4675-86DC-53194451588A}" type="presParOf" srcId="{0AE856CF-4F3E-4C6A-B7BB-71C00D32F08F}" destId="{82F0D46B-39F5-4AE0-9CB3-403B2CFA4712}" srcOrd="9" destOrd="0" presId="urn:microsoft.com/office/officeart/2005/8/layout/vProcess5"/>
+    <dgm:cxn modelId="{12325D85-F4CE-415F-9F01-F91E11E0ECAD}" type="presParOf" srcId="{0AE856CF-4F3E-4C6A-B7BB-71C00D32F08F}" destId="{57703C92-50FC-4AAE-A2DC-BDD4463A5B48}" srcOrd="10" destOrd="0" presId="urn:microsoft.com/office/officeart/2005/8/layout/vProcess5"/>
+    <dgm:cxn modelId="{E5E3C758-5C0D-4804-84F0-F113C66E44DC}" type="presParOf" srcId="{0AE856CF-4F3E-4C6A-B7BB-71C00D32F08F}" destId="{5F7858B1-ABD7-469F-9111-7EAF9D24DB94}" srcOrd="11" destOrd="0" presId="urn:microsoft.com/office/officeart/2005/8/layout/vProcess5"/>
   </dgm:cxnLst>
   <dgm:bg/>
   <dgm:whole/>
@@ -31133,7 +33241,7 @@
 </file>
 
 <file path=customXml/itemProps2.xml><?xml version="1.0" encoding="utf-8"?>
-<ds:datastoreItem xmlns:ds="http://schemas.openxmlformats.org/officeDocument/2006/customXml" ds:itemID="{A7CA3E42-E418-44D3-BF6E-252A922F10E4}">
+<ds:datastoreItem xmlns:ds="http://schemas.openxmlformats.org/officeDocument/2006/customXml" ds:itemID="{66CF801E-AE9D-4203-BF1D-CCB4ED87027C}">
   <ds:schemaRefs>
     <ds:schemaRef ds:uri="http://schemas.openxmlformats.org/officeDocument/2006/bibliography"/>
   </ds:schemaRefs>

--- a/draft.docx
+++ b/draft.docx
@@ -12,6 +12,9 @@
       </w:sdtPr>
       <w:sdtContent>
         <w:p>
+          <w:pPr>
+            <w:spacing w:after="20"/>
+          </w:pPr>
           <w:r>
             <w:rPr>
               <w:noProof/>
@@ -137,6 +140,7 @@
                     <w:p>
                       <w:pPr>
                         <w:wordWrap w:val="0"/>
+                        <w:spacing w:after="20"/>
                         <w:jc w:val="right"/>
                         <w:rPr>
                           <w:color w:val="5B9BD5" w:themeColor="accent1"/>
@@ -203,6 +207,7 @@
                         <w:p>
                           <w:pPr>
                             <w:wordWrap w:val="0"/>
+                            <w:spacing w:after="20"/>
                             <w:jc w:val="right"/>
                             <w:rPr>
                               <w:smallCaps/>
@@ -231,6 +236,7 @@
         </w:p>
         <w:p>
           <w:pPr>
+            <w:spacing w:after="20"/>
             <w:rPr>
               <w:rFonts w:asciiTheme="majorHAnsi" w:eastAsiaTheme="majorEastAsia" w:hAnsiTheme="majorHAnsi" w:cstheme="majorBidi"/>
               <w:color w:val="2E74B5" w:themeColor="accent1" w:themeShade="BF"/>
@@ -2373,6 +2379,7 @@
         <w:pStyle w:val="1"/>
       </w:pPr>
       <w:bookmarkStart w:id="2" w:name="_Toc398045983"/>
+      <w:proofErr w:type="gramStart"/>
       <w:r>
         <w:lastRenderedPageBreak/>
         <w:t>3</w:t>
@@ -2381,7 +2388,11 @@
         <w:t xml:space="preserve">  </w:t>
       </w:r>
       <w:r>
-        <w:t>Project Details</w:t>
+        <w:t>Project</w:t>
+      </w:r>
+      <w:proofErr w:type="gramEnd"/>
+      <w:r>
+        <w:t xml:space="preserve"> Details</w:t>
       </w:r>
       <w:bookmarkEnd w:id="2"/>
     </w:p>
@@ -3267,49 +3278,97 @@
           <w:sz w:val="20"/>
           <w:szCs w:val="20"/>
         </w:rPr>
-        <w:t>hectare, it currently has three campuses of Cao</w:t>
-      </w:r>
+        <w:t xml:space="preserve">hectare, it currently has three campuses of </w:t>
+      </w:r>
+      <w:proofErr w:type="spellStart"/>
       <w:r>
         <w:rPr>
           <w:sz w:val="20"/>
           <w:szCs w:val="20"/>
         </w:rPr>
-        <w:t>C</w:t>
+        <w:t>Cao</w:t>
       </w:r>
       <w:r>
         <w:rPr>
           <w:sz w:val="20"/>
           <w:szCs w:val="20"/>
         </w:rPr>
-        <w:t>hang</w:t>
+        <w:t>C</w:t>
       </w:r>
       <w:r>
         <w:rPr>
           <w:sz w:val="20"/>
           <w:szCs w:val="20"/>
         </w:rPr>
-        <w:t>M</w:t>
+        <w:t>hang</w:t>
       </w:r>
       <w:r>
         <w:rPr>
           <w:sz w:val="20"/>
           <w:szCs w:val="20"/>
         </w:rPr>
-        <w:t>en, Pu</w:t>
+        <w:t>M</w:t>
       </w:r>
       <w:r>
         <w:rPr>
           <w:sz w:val="20"/>
           <w:szCs w:val="20"/>
         </w:rPr>
-        <w:t>K</w:t>
-      </w:r>
+        <w:t>en</w:t>
+      </w:r>
+      <w:proofErr w:type="spellEnd"/>
       <w:r>
         <w:rPr>
           <w:sz w:val="20"/>
           <w:szCs w:val="20"/>
         </w:rPr>
-        <w:t xml:space="preserve">ou and XiaoYing. </w:t>
+        <w:t xml:space="preserve">, </w:t>
+      </w:r>
+      <w:proofErr w:type="spellStart"/>
+      <w:r>
+        <w:rPr>
+          <w:sz w:val="20"/>
+          <w:szCs w:val="20"/>
+        </w:rPr>
+        <w:t>Pu</w:t>
+      </w:r>
+      <w:r>
+        <w:rPr>
+          <w:sz w:val="20"/>
+          <w:szCs w:val="20"/>
+        </w:rPr>
+        <w:t>K</w:t>
+      </w:r>
+      <w:r>
+        <w:rPr>
+          <w:sz w:val="20"/>
+          <w:szCs w:val="20"/>
+        </w:rPr>
+        <w:t>ou</w:t>
+      </w:r>
+      <w:proofErr w:type="spellEnd"/>
+      <w:r>
+        <w:rPr>
+          <w:sz w:val="20"/>
+          <w:szCs w:val="20"/>
+        </w:rPr>
+        <w:t xml:space="preserve"> and </w:t>
+      </w:r>
+      <w:proofErr w:type="spellStart"/>
+      <w:r>
+        <w:rPr>
+          <w:sz w:val="20"/>
+          <w:szCs w:val="20"/>
+        </w:rPr>
+        <w:t>XiaoYing</w:t>
+      </w:r>
+      <w:proofErr w:type="spellEnd"/>
+      <w:r>
+        <w:rPr>
+          <w:sz w:val="20"/>
+          <w:szCs w:val="20"/>
+        </w:rPr>
+        <w:t xml:space="preserve">. </w:t>
       </w:r>
       <w:r>
         <w:rPr>
@@ -5191,6 +5250,9 @@
       <w:r>
         <w:t xml:space="preserve">Figure </w:t>
       </w:r>
+      <w:r>
+        <w:t>3.</w:t>
+      </w:r>
       <w:fldSimple w:instr=" SEQ Figure \* ARABIC ">
         <w:r>
           <w:rPr>
@@ -5473,6 +5535,9 @@
             <v:textbox>
               <w:txbxContent>
                 <w:p>
+                  <w:pPr>
+                    <w:spacing w:after="20"/>
+                  </w:pPr>
                   <w:r>
                     <w:rPr>
                       <w:rStyle w:val="Char1"/>
@@ -5481,7 +5546,11 @@
                     <w:t>Limits</w:t>
                   </w:r>
                 </w:p>
-                <w:p/>
+                <w:p>
+                  <w:pPr>
+                    <w:spacing w:after="20"/>
+                  </w:pPr>
+                </w:p>
               </w:txbxContent>
             </v:textbox>
             <w10:wrap type="square"/>
@@ -5499,6 +5568,7 @@
                 <w:p>
                   <w:pPr>
                     <w:pStyle w:val="a4"/>
+                    <w:spacing w:after="20"/>
                     <w:rPr>
                       <w:noProof/>
                       <w:szCs w:val="21"/>
@@ -5982,6 +6052,7 @@
       <w:pPr>
         <w:pStyle w:val="1"/>
       </w:pPr>
+      <w:proofErr w:type="gramStart"/>
       <w:r>
         <w:t>4</w:t>
       </w:r>
@@ -5993,6 +6064,7 @@
         <w:t>Architecture</w:t>
       </w:r>
       <w:bookmarkEnd w:id="6"/>
+      <w:proofErr w:type="gramEnd"/>
     </w:p>
     <w:p>
       <w:r>
@@ -6005,7 +6077,31 @@
         <w:t>he system makes</w:t>
       </w:r>
       <w:r>
-        <w:t xml:space="preserve"> use of the Java lightweight open source frameworks Struts2, Spring and Hibernate, MySql for database management, Tomcat for web server, and MyEclipse for developing. The architecture of the system is shown </w:t>
+        <w:t xml:space="preserve"> use of the Java lightweight open source frameworks Struts2, </w:t>
+      </w:r>
+      <w:proofErr w:type="gramStart"/>
+      <w:r>
+        <w:t>Spring</w:t>
+      </w:r>
+      <w:proofErr w:type="gramEnd"/>
+      <w:r>
+        <w:t xml:space="preserve"> and Hibernate, </w:t>
+      </w:r>
+      <w:proofErr w:type="spellStart"/>
+      <w:r>
+        <w:t>MySql</w:t>
+      </w:r>
+      <w:proofErr w:type="spellEnd"/>
+      <w:r>
+        <w:t xml:space="preserve"> for database management, Tomcat for web server, and </w:t>
+      </w:r>
+      <w:proofErr w:type="spellStart"/>
+      <w:r>
+        <w:t>MyEclipse</w:t>
+      </w:r>
+      <w:proofErr w:type="spellEnd"/>
+      <w:r>
+        <w:t xml:space="preserve"> for developing. The architecture of the system is shown </w:t>
       </w:r>
       <w:r>
         <w:t>as</w:t>
@@ -6028,6 +6124,7 @@
               <w:txbxContent>
                 <w:p>
                   <w:pPr>
+                    <w:spacing w:after="20"/>
                     <w:rPr>
                       <w:sz w:val="13"/>
                       <w:szCs w:val="13"/>
@@ -6066,6 +6163,7 @@
               <w:txbxContent>
                 <w:p>
                   <w:pPr>
+                    <w:spacing w:after="20"/>
                     <w:rPr>
                       <w:sz w:val="13"/>
                       <w:szCs w:val="13"/>
@@ -6097,6 +6195,7 @@
               <w:txbxContent>
                 <w:p>
                   <w:pPr>
+                    <w:spacing w:after="20"/>
                     <w:rPr>
                       <w:sz w:val="13"/>
                       <w:szCs w:val="13"/>
@@ -6135,6 +6234,7 @@
               <w:txbxContent>
                 <w:p>
                   <w:pPr>
+                    <w:spacing w:after="20"/>
                     <w:rPr>
                       <w:sz w:val="13"/>
                       <w:szCs w:val="13"/>
@@ -6166,6 +6266,7 @@
               <w:txbxContent>
                 <w:p>
                   <w:pPr>
+                    <w:spacing w:after="20"/>
                     <w:rPr>
                       <w:sz w:val="13"/>
                       <w:szCs w:val="13"/>
@@ -6234,7 +6335,15 @@
         <w:t>As shown in the figure, the service layer of the sys</w:t>
       </w:r>
       <w:r>
-        <w:t>tem uses Spring, the d</w:t>
+        <w:t xml:space="preserve">tem uses </w:t>
+      </w:r>
+      <w:proofErr w:type="gramStart"/>
+      <w:r>
+        <w:t>Spring</w:t>
+      </w:r>
+      <w:proofErr w:type="gramEnd"/>
+      <w:r>
+        <w:t>, the d</w:t>
       </w:r>
       <w:r>
         <w:t xml:space="preserve">ata layer uses Hibernate that can be integrated into Spring via supporting classes of Spring. The presentation layer uses Struts2 to pass data and control the web pages written in JSP, EL, and JSTL. The whole system uses the 3 layer architecture, which allows only the upper layer calls the lower layer, </w:t>
@@ -6416,7 +6525,15 @@
         <w:t>es at</w:t>
       </w:r>
       <w:r>
-        <w:t xml:space="preserve"> FilterDispatcher controller, </w:t>
+        <w:t xml:space="preserve"> </w:t>
+      </w:r>
+      <w:proofErr w:type="spellStart"/>
+      <w:r>
+        <w:t>FilterDispatcher</w:t>
+      </w:r>
+      <w:proofErr w:type="spellEnd"/>
+      <w:r>
+        <w:t xml:space="preserve"> controller, </w:t>
       </w:r>
       <w:r>
         <w:t>the controller will execute the</w:t>
@@ -6927,7 +7044,17 @@
         <w:t xml:space="preserve">of Java SE/EE application, </w:t>
       </w:r>
       <w:r>
-        <w:t xml:space="preserve">with IoC (Inverse </w:t>
+        <w:t xml:space="preserve">with </w:t>
+      </w:r>
+      <w:proofErr w:type="spellStart"/>
+      <w:proofErr w:type="gramStart"/>
+      <w:r>
+        <w:t>IoC</w:t>
+      </w:r>
+      <w:proofErr w:type="spellEnd"/>
+      <w:proofErr w:type="gramEnd"/>
+      <w:r>
+        <w:t xml:space="preserve"> (Inverse </w:t>
       </w:r>
       <w:r>
         <w:t>of Control</w:t>
@@ -6960,8 +7087,13 @@
         <w:t xml:space="preserve">Dependency injection </w:t>
       </w:r>
       <w:r>
-        <w:t>gives the control of dependencies among objects to Spring</w:t>
-      </w:r>
+        <w:t xml:space="preserve">gives the control of dependencies among objects to </w:t>
+      </w:r>
+      <w:proofErr w:type="gramStart"/>
+      <w:r>
+        <w:t>Spring</w:t>
+      </w:r>
+      <w:proofErr w:type="gramEnd"/>
       <w:r>
         <w:t xml:space="preserve">, </w:t>
       </w:r>
@@ -7003,9 +7135,11 @@
       <w:r>
         <w:t xml:space="preserve">To integrate </w:t>
       </w:r>
+      <w:proofErr w:type="gramStart"/>
       <w:r>
         <w:t>Spring</w:t>
       </w:r>
+      <w:proofErr w:type="gramEnd"/>
       <w:r>
         <w:t xml:space="preserve"> </w:t>
       </w:r>
@@ -7018,11 +7152,24 @@
       <w:r>
         <w:t xml:space="preserve">put the </w:t>
       </w:r>
-      <w:r>
-        <w:t xml:space="preserve">SessionFactory interface of Hibernate </w:t>
-      </w:r>
-      <w:r>
-        <w:t>that manage the data access to the IoC container of</w:t>
+      <w:proofErr w:type="spellStart"/>
+      <w:r>
+        <w:t>SessionFactory</w:t>
+      </w:r>
+      <w:proofErr w:type="spellEnd"/>
+      <w:r>
+        <w:t xml:space="preserve"> interface of Hibernate </w:t>
+      </w:r>
+      <w:r>
+        <w:t xml:space="preserve">that manage the data access to the </w:t>
+      </w:r>
+      <w:proofErr w:type="spellStart"/>
+      <w:r>
+        <w:t>IoC</w:t>
+      </w:r>
+      <w:proofErr w:type="spellEnd"/>
+      <w:r>
+        <w:t xml:space="preserve"> container of</w:t>
       </w:r>
       <w:r>
         <w:t xml:space="preserve"> Spring, so </w:t>
@@ -7043,8 +7190,13 @@
         <w:t>rather than</w:t>
       </w:r>
       <w:r>
-        <w:t xml:space="preserve"> manually create an instance of SessionFactory</w:t>
-      </w:r>
+        <w:t xml:space="preserve"> manually create an instance of </w:t>
+      </w:r>
+      <w:proofErr w:type="spellStart"/>
+      <w:r>
+        <w:t>SessionFactory</w:t>
+      </w:r>
+      <w:proofErr w:type="spellEnd"/>
       <w:r>
         <w:t xml:space="preserve"> when Hibernate accesses the database</w:t>
       </w:r>
@@ -7058,7 +7210,15 @@
         <w:t xml:space="preserve"> </w:t>
       </w:r>
       <w:r>
-        <w:t>transaction mechanism of Spring, so as to switch different data source</w:t>
+        <w:t xml:space="preserve">transaction mechanism of </w:t>
+      </w:r>
+      <w:proofErr w:type="gramStart"/>
+      <w:r>
+        <w:t>Spring</w:t>
+      </w:r>
+      <w:proofErr w:type="gramEnd"/>
+      <w:r>
+        <w:t>, so as to switch different data source</w:t>
       </w:r>
       <w:r>
         <w:t>s</w:t>
@@ -7077,8 +7237,13 @@
       <w:r>
         <w:t xml:space="preserve">To integrate </w:t>
       </w:r>
-      <w:r>
-        <w:t xml:space="preserve">Spring and Struts2, </w:t>
+      <w:proofErr w:type="gramStart"/>
+      <w:r>
+        <w:t>Spring</w:t>
+      </w:r>
+      <w:proofErr w:type="gramEnd"/>
+      <w:r>
+        <w:t xml:space="preserve"> and Struts2, </w:t>
       </w:r>
       <w:r>
         <w:t>the instantiating</w:t>
@@ -7093,7 +7258,15 @@
         <w:t>managed by Struts2, but</w:t>
       </w:r>
       <w:r>
-        <w:t xml:space="preserve"> managed by the IoC container of</w:t>
+        <w:t xml:space="preserve"> managed by the </w:t>
+      </w:r>
+      <w:proofErr w:type="spellStart"/>
+      <w:r>
+        <w:t>IoC</w:t>
+      </w:r>
+      <w:proofErr w:type="spellEnd"/>
+      <w:r>
+        <w:t xml:space="preserve"> container of</w:t>
       </w:r>
       <w:r>
         <w:t xml:space="preserve"> Spring</w:t>
@@ -7141,6 +7314,7 @@
           <w:rStyle w:val="ad"/>
         </w:rPr>
       </w:pPr>
+      <w:proofErr w:type="spellStart"/>
       <w:r>
         <w:rPr>
           <w:rStyle w:val="ad"/>
@@ -7148,6 +7322,7 @@
         </w:rPr>
         <w:t>ExtJs</w:t>
       </w:r>
+      <w:proofErr w:type="spellEnd"/>
       <w:r>
         <w:rPr>
           <w:rStyle w:val="ad"/>
@@ -7159,8 +7334,13 @@
       <w:pPr>
         <w:spacing w:line="360" w:lineRule="auto"/>
       </w:pPr>
-      <w:r>
-        <w:t xml:space="preserve">ExtJs is </w:t>
+      <w:proofErr w:type="spellStart"/>
+      <w:r>
+        <w:t>ExtJs</w:t>
+      </w:r>
+      <w:proofErr w:type="spellEnd"/>
+      <w:r>
+        <w:t xml:space="preserve"> is </w:t>
       </w:r>
       <w:r>
         <w:t xml:space="preserve">an </w:t>
@@ -7184,7 +7364,15 @@
         <w:t>.</w:t>
       </w:r>
       <w:r>
-        <w:t xml:space="preserve"> The power of ExtJs lies in its various components, </w:t>
+        <w:t xml:space="preserve"> The power of </w:t>
+      </w:r>
+      <w:proofErr w:type="spellStart"/>
+      <w:r>
+        <w:t>ExtJs</w:t>
+      </w:r>
+      <w:proofErr w:type="spellEnd"/>
+      <w:r>
+        <w:t xml:space="preserve"> lies in its various components, </w:t>
       </w:r>
       <w:r>
         <w:t xml:space="preserve">you can </w:t>
@@ -7196,7 +7384,15 @@
         <w:t>s use the components</w:t>
       </w:r>
       <w:r>
-        <w:t xml:space="preserve">. ExtJs </w:t>
+        <w:t xml:space="preserve">. </w:t>
+      </w:r>
+      <w:proofErr w:type="spellStart"/>
+      <w:r>
+        <w:t>ExtJs</w:t>
+      </w:r>
+      <w:proofErr w:type="spellEnd"/>
+      <w:r>
+        <w:t xml:space="preserve"> </w:t>
       </w:r>
       <w:r>
         <w:t>f</w:t>
@@ -7220,11 +7416,16 @@
         <w:t>ing, caching</w:t>
       </w:r>
       <w:r>
-        <w:t>, drag</w:t>
+        <w:t xml:space="preserve">, </w:t>
+      </w:r>
+      <w:proofErr w:type="spellStart"/>
+      <w:r>
+        <w:t>drag</w:t>
       </w:r>
       <w:r>
         <w:t>ing</w:t>
       </w:r>
+      <w:proofErr w:type="spellEnd"/>
       <w:r>
         <w:t>, hiding and editing data,</w:t>
       </w:r>
@@ -7271,7 +7472,15 @@
         <w:t xml:space="preserve"> JavaScript. </w:t>
       </w:r>
       <w:r>
-        <w:t>In addition, ExtJs can reduce</w:t>
+        <w:t xml:space="preserve">In addition, </w:t>
+      </w:r>
+      <w:proofErr w:type="spellStart"/>
+      <w:r>
+        <w:t>ExtJs</w:t>
+      </w:r>
+      <w:proofErr w:type="spellEnd"/>
+      <w:r>
+        <w:t xml:space="preserve"> can reduce</w:t>
       </w:r>
       <w:r>
         <w:t xml:space="preserve"> as much as possible of the</w:t>
@@ -7308,12 +7517,14 @@
           <w:rStyle w:val="ad"/>
         </w:rPr>
       </w:pPr>
+      <w:proofErr w:type="spellStart"/>
       <w:r>
         <w:rPr>
           <w:rStyle w:val="ad"/>
         </w:rPr>
         <w:t>MyEclipse</w:t>
       </w:r>
+      <w:proofErr w:type="spellEnd"/>
       <w:r>
         <w:rPr>
           <w:rStyle w:val="ad"/>
@@ -7322,9 +7533,14 @@
       </w:r>
     </w:p>
     <w:p>
+      <w:proofErr w:type="spellStart"/>
       <w:r>
         <w:lastRenderedPageBreak/>
-        <w:t xml:space="preserve">MyEclipse is a very good J2EE </w:t>
+        <w:t>MyEclipse</w:t>
+      </w:r>
+      <w:proofErr w:type="spellEnd"/>
+      <w:r>
+        <w:t xml:space="preserve"> is a very good J2EE </w:t>
       </w:r>
       <w:r>
         <w:t xml:space="preserve">tool for </w:t>
@@ -7360,7 +7576,15 @@
         <w:t xml:space="preserve">e level development platform, an extension of </w:t>
       </w:r>
       <w:r>
-        <w:t>Eclipse. In MyEclipse, database and J2EE</w:t>
+        <w:t xml:space="preserve">Eclipse. In </w:t>
+      </w:r>
+      <w:proofErr w:type="spellStart"/>
+      <w:r>
+        <w:t>MyEclipse</w:t>
+      </w:r>
+      <w:proofErr w:type="spellEnd"/>
+      <w:r>
+        <w:t>, database and J2EE</w:t>
       </w:r>
       <w:r>
         <w:t xml:space="preserve"> development can be integrated easily, as for </w:t>
@@ -7375,7 +7599,15 @@
         <w:t>,</w:t>
       </w:r>
       <w:r>
-        <w:t xml:space="preserve"> they can all be finished in MyEclipse.</w:t>
+        <w:t xml:space="preserve"> they can all be finished in </w:t>
+      </w:r>
+      <w:proofErr w:type="spellStart"/>
+      <w:r>
+        <w:t>MyEclipse</w:t>
+      </w:r>
+      <w:proofErr w:type="spellEnd"/>
+      <w:r>
+        <w:t>.</w:t>
       </w:r>
       <w:r>
         <w:t xml:space="preserve"> </w:t>
@@ -7383,8 +7615,13 @@
       <w:r>
         <w:t xml:space="preserve">Besides, </w:t>
       </w:r>
-      <w:r>
-        <w:t xml:space="preserve">MyEclipse has </w:t>
+      <w:proofErr w:type="spellStart"/>
+      <w:r>
+        <w:t>MyEclipse</w:t>
+      </w:r>
+      <w:proofErr w:type="spellEnd"/>
+      <w:r>
+        <w:t xml:space="preserve"> has </w:t>
       </w:r>
       <w:r>
         <w:t xml:space="preserve">a </w:t>
@@ -7396,7 +7633,15 @@
         <w:t xml:space="preserve">like </w:t>
       </w:r>
       <w:r>
-        <w:t xml:space="preserve">Struts2, Spring and Hibernate. </w:t>
+        <w:t xml:space="preserve">Struts2, </w:t>
+      </w:r>
+      <w:proofErr w:type="gramStart"/>
+      <w:r>
+        <w:t>Spring</w:t>
+      </w:r>
+      <w:proofErr w:type="gramEnd"/>
+      <w:r>
+        <w:t xml:space="preserve"> and Hibernate. </w:t>
       </w:r>
       <w:r>
         <w:t>Another c</w:t>
@@ -7405,7 +7650,15 @@
         <w:t>ommonly us</w:t>
       </w:r>
       <w:r>
-        <w:t>ed integrated development tool is called Intellij IDE, but it lacks</w:t>
+        <w:t xml:space="preserve">ed integrated development tool is called </w:t>
+      </w:r>
+      <w:proofErr w:type="spellStart"/>
+      <w:r>
+        <w:t>Intellij</w:t>
+      </w:r>
+      <w:proofErr w:type="spellEnd"/>
+      <w:r>
+        <w:t xml:space="preserve"> IDE, but it lacks</w:t>
       </w:r>
       <w:r>
         <w:t xml:space="preserve"> plugins, and occupies large memory. Therefore, </w:t>
@@ -7413,8 +7666,13 @@
       <w:r>
         <w:t xml:space="preserve">we choose </w:t>
       </w:r>
-      <w:r>
-        <w:t>MyEclipse as the</w:t>
+      <w:proofErr w:type="spellStart"/>
+      <w:r>
+        <w:t>MyEclipse</w:t>
+      </w:r>
+      <w:proofErr w:type="spellEnd"/>
+      <w:r>
+        <w:t xml:space="preserve"> as the</w:t>
       </w:r>
       <w:r>
         <w:t xml:space="preserve"> top</w:t>
@@ -7539,26 +7797,87 @@
             <v:path o:extrusionok="f" gradientshapeok="t" o:connecttype="rect"/>
             <o:lock v:ext="edit" aspectratio="t"/>
           </v:shapetype>
-          <v:shape id="_x0000_i1026" type="#_x0000_t75" style="width:308.5pt;height:363pt" o:ole="">
+          <v:shape id="_x0000_i1025" type="#_x0000_t75" style="width:308.55pt;height:363.1pt" o:ole="">
             <v:imagedata r:id="rId18" o:title=""/>
           </v:shape>
-          <o:OLEObject Type="Embed" ProgID="Visio.Drawing.11" ShapeID="_x0000_i1026" DrawAspect="Content" ObjectID="_1471946598" r:id="rId19"/>
+          <o:OLEObject Type="Embed" ProgID="Visio.Drawing.11" ShapeID="_x0000_i1025" DrawAspect="Content" ObjectID="_1471977848" r:id="rId19"/>
         </w:object>
       </w:r>
-      <w:bookmarkStart w:id="7" w:name="_GoBack"/>
-      <w:bookmarkEnd w:id="7"/>
+    </w:p>
+    <w:p>
+      <w:r>
+        <w:t>The l</w:t>
+      </w:r>
+      <w:r>
+        <w:t xml:space="preserve">ibrary management system </w:t>
+      </w:r>
+      <w:r>
+        <w:t xml:space="preserve">should allow large </w:t>
+      </w:r>
+      <w:r>
+        <w:t>number of</w:t>
+      </w:r>
+      <w:r>
+        <w:t xml:space="preserve"> queries processing parallel</w:t>
+      </w:r>
+      <w:r>
+        <w:t xml:space="preserve">, </w:t>
+      </w:r>
+      <w:r>
+        <w:t xml:space="preserve">therefore </w:t>
+      </w:r>
+      <w:r>
+        <w:t xml:space="preserve">single server cannot satisfy the </w:t>
+      </w:r>
+      <w:r>
+        <w:t>need of loading</w:t>
+      </w:r>
+      <w:r>
+        <w:t xml:space="preserve">, </w:t>
+      </w:r>
+      <w:r>
+        <w:t xml:space="preserve">what’s more, if the server fails </w:t>
+      </w:r>
+      <w:r>
+        <w:t xml:space="preserve">to </w:t>
+      </w:r>
+      <w:r>
+        <w:t>do</w:t>
+      </w:r>
+      <w:r>
+        <w:t xml:space="preserve"> normal operation, </w:t>
+      </w:r>
+      <w:r>
+        <w:t>the whole system ducks. So</w:t>
+      </w:r>
+      <w:r>
+        <w:t xml:space="preserve"> we must </w:t>
+      </w:r>
+      <w:r>
+        <w:t xml:space="preserve">find out the way to ensure that the system doesn’t crush easily. We choose to </w:t>
+      </w:r>
+      <w:r>
+        <w:t>use the Tomcat c</w:t>
+      </w:r>
+      <w:r>
+        <w:t>luster technology to solve the</w:t>
+      </w:r>
+      <w:r>
+        <w:t xml:space="preserve"> problems.</w:t>
+      </w:r>
+    </w:p>
+    <w:p>
+      <w:r>
+        <w:lastRenderedPageBreak/>
+        <w:t xml:space="preserve">The Tomcat cluster </w:t>
+      </w:r>
+      <w:r>
+        <w:t>can be achieved by two or more server software instances running on one or more server computers, the servers together make it transparent to clients, the clients see only a high available service. The reverse proxy cluster system use Apache to achieve load balancing, Apache will do the dispatching work, it receives the client’s request and then forwards the requests to different Tomcat servers, thus make the loading balanced. You can clearly see the working principle of the Tomcat cluster.</w:t>
+      </w:r>
     </w:p>
     <w:p>
       <w:pPr>
         <w:ind w:leftChars="200" w:left="420"/>
-      </w:pPr>
-      <w:r>
-        <w:t>Library management system for the number of concurrent users of its particularity and sometimes large, single server cannot satisfy the load need treatment, or when the server failed to continue normal operation, then we must use the Tomcat cluster technology to solve these problems.</w:t>
-      </w:r>
-    </w:p>
-    <w:p>
-      <w:pPr>
-        <w:ind w:leftChars="200" w:left="420"/>
         <w:rPr>
           <w:vanish/>
         </w:rPr>
@@ -7616,21 +7935,6 @@
           <w:vanish/>
         </w:rPr>
         <w:t>的集群。集群部署图如图所示。</w:t>
-      </w:r>
-    </w:p>
-    <w:p>
-      <w:pPr>
-        <w:ind w:leftChars="200" w:left="420"/>
-        <w:rPr>
-          <w:rFonts w:hint="eastAsia"/>
-        </w:rPr>
-      </w:pPr>
-      <w:r>
-        <w:t xml:space="preserve">Form the cluster system run by one or more server computer two or more server software instance, the server computer mutual collaboration with transparent to service client </w:t>
-      </w:r>
-      <w:r>
-        <w:lastRenderedPageBreak/>
-        <w:t>requests, thus from the client perspective, the whole set of group oriented leasing is a high availability service. The reverse proxy cluster system sites use Apache to achieve load balancing, Apache will be the user request were forwarded to different Tomcat server, in order to achieve the Tomcat cluster. Cluster deployment diagram as shown in fig..</w:t>
       </w:r>
     </w:p>
     <w:p>
@@ -7659,17 +7963,53 @@
       </w:r>
     </w:p>
     <w:p>
-      <w:pPr>
-        <w:ind w:leftChars="200" w:left="420"/>
-        <w:rPr>
-          <w:rFonts w:hint="eastAsia"/>
-        </w:rPr>
-      </w:pPr>
-      <w:r>
-        <w:t>The cache is located between applications and physical data source for regions of memory storage replication region, its purpose is to reduce the number of applications access to physical data sources, so as to improve the performance of applications. When a program needs to the database query data, will be the first to the cache lookup, if hit would n</w:t>
+      <w:r>
+        <w:t xml:space="preserve">The cache is located between applications and physical data source </w:t>
+      </w:r>
+      <w:r>
+        <w:t>at the</w:t>
+      </w:r>
+      <w:r>
+        <w:t xml:space="preserve"> </w:t>
+      </w:r>
+      <w:r>
+        <w:t xml:space="preserve">computer </w:t>
+      </w:r>
+      <w:r>
+        <w:t>memory, its purpose is to reduce the number of applications access</w:t>
+      </w:r>
+      <w:r>
+        <w:t>ing</w:t>
+      </w:r>
+      <w:r>
+        <w:t xml:space="preserve"> to physical data sources, so as to improve the performance of applications. When a program needs to </w:t>
+      </w:r>
+      <w:r>
+        <w:t xml:space="preserve">query </w:t>
+      </w:r>
+      <w:r>
+        <w:t>the database</w:t>
+      </w:r>
+      <w:r>
+        <w:t xml:space="preserve">, </w:t>
+      </w:r>
+      <w:r>
+        <w:t xml:space="preserve">it </w:t>
+      </w:r>
+      <w:r>
+        <w:t xml:space="preserve">will first </w:t>
+      </w:r>
+      <w:r>
+        <w:t>look up the data in cache, if hit, that is, if find the data, then it will</w:t>
+      </w:r>
+      <w:r>
+        <w:t xml:space="preserve"> n</w:t>
       </w:r>
       <w:r>
         <w:t>ot have to access the database</w:t>
+      </w:r>
+      <w:r>
+        <w:t xml:space="preserve"> anymore.</w:t>
       </w:r>
     </w:p>
     <w:p>
@@ -7699,247 +8039,425 @@
     </w:p>
     <w:p>
       <w:pPr>
-        <w:spacing w:line="360" w:lineRule="auto"/>
+        <w:rPr>
+          <w:lang w:val="en"/>
+        </w:rPr>
+      </w:pPr>
+      <w:r>
+        <w:rPr>
+          <w:lang w:val="en"/>
+        </w:rPr>
+        <w:t xml:space="preserve">A </w:t>
+      </w:r>
+      <w:r>
+        <w:rPr>
+          <w:bCs/>
+          <w:lang w:val="en"/>
+        </w:rPr>
+        <w:t>partition</w:t>
+      </w:r>
+      <w:r>
+        <w:rPr>
+          <w:lang w:val="en"/>
+        </w:rPr>
+        <w:t xml:space="preserve"> is a division of a logical </w:t>
+      </w:r>
+      <w:hyperlink r:id="rId20" w:tooltip="Database" w:history="1">
+        <w:r>
+          <w:rPr>
+            <w:lang w:val="en"/>
+          </w:rPr>
+          <w:t>database</w:t>
+        </w:r>
+      </w:hyperlink>
+      <w:r>
+        <w:rPr>
+          <w:lang w:val="en"/>
+        </w:rPr>
+        <w:t xml:space="preserve"> or its constituent elements into distinct independent parts. Database partitioning is normally done for manageability, </w:t>
+      </w:r>
+      <w:hyperlink r:id="rId21" w:tooltip="Optimization (computer science)" w:history="1">
+        <w:r>
+          <w:rPr>
+            <w:lang w:val="en"/>
+          </w:rPr>
+          <w:t>performance</w:t>
+        </w:r>
+      </w:hyperlink>
+      <w:r>
+        <w:rPr>
+          <w:lang w:val="en"/>
+        </w:rPr>
+        <w:t xml:space="preserve"> or </w:t>
+      </w:r>
+      <w:hyperlink r:id="rId22" w:tooltip="Availability" w:history="1">
+        <w:r>
+          <w:rPr>
+            <w:lang w:val="en"/>
+          </w:rPr>
+          <w:t>availability</w:t>
+        </w:r>
+      </w:hyperlink>
+      <w:r>
+        <w:rPr>
+          <w:lang w:val="en"/>
+        </w:rPr>
+        <w:t xml:space="preserve"> reasons.</w:t>
+      </w:r>
+    </w:p>
+    <w:p>
+      <w:pPr>
+        <w:rPr>
+          <w:lang w:val="en"/>
+        </w:rPr>
+      </w:pPr>
+      <w:r>
+        <w:rPr>
+          <w:lang w:val="en"/>
+        </w:rPr>
+        <w:t xml:space="preserve">The partitioning can be done by either building separate smaller databases (each with its own </w:t>
+      </w:r>
+      <w:hyperlink r:id="rId23" w:tooltip="Table (database)" w:history="1">
+        <w:r>
+          <w:rPr>
+            <w:rStyle w:val="a3"/>
+            <w:color w:val="auto"/>
+            <w:u w:val="none"/>
+            <w:lang w:val="en"/>
+          </w:rPr>
+          <w:t>tables</w:t>
+        </w:r>
+      </w:hyperlink>
+      <w:r>
+        <w:rPr>
+          <w:lang w:val="en"/>
+        </w:rPr>
+        <w:t xml:space="preserve">, </w:t>
+      </w:r>
+      <w:hyperlink r:id="rId24" w:tooltip="Index (database)" w:history="1">
+        <w:r>
+          <w:rPr>
+            <w:rStyle w:val="a3"/>
+            <w:color w:val="auto"/>
+            <w:u w:val="none"/>
+            <w:lang w:val="en"/>
+          </w:rPr>
+          <w:t>indices</w:t>
+        </w:r>
+      </w:hyperlink>
+      <w:r>
+        <w:rPr>
+          <w:lang w:val="en"/>
+        </w:rPr>
+        <w:t xml:space="preserve">, and </w:t>
+      </w:r>
+      <w:hyperlink r:id="rId25" w:tooltip="Database transaction" w:history="1">
+        <w:r>
+          <w:rPr>
+            <w:rStyle w:val="a3"/>
+            <w:color w:val="auto"/>
+            <w:u w:val="none"/>
+            <w:lang w:val="en"/>
+          </w:rPr>
+          <w:t>transaction</w:t>
+        </w:r>
+      </w:hyperlink>
+      <w:r>
+        <w:rPr>
+          <w:lang w:val="en"/>
+        </w:rPr>
+        <w:t xml:space="preserve"> </w:t>
+      </w:r>
+      <w:hyperlink r:id="rId26" w:tooltip="Database log" w:history="1">
+        <w:r>
+          <w:rPr>
+            <w:rStyle w:val="a3"/>
+            <w:color w:val="auto"/>
+            <w:u w:val="none"/>
+            <w:lang w:val="en"/>
+          </w:rPr>
+          <w:t>logs</w:t>
+        </w:r>
+      </w:hyperlink>
+      <w:r>
+        <w:rPr>
+          <w:lang w:val="en"/>
+        </w:rPr>
+        <w:t xml:space="preserve">), or by splitting selected elements, for example just one </w:t>
+      </w:r>
+      <w:proofErr w:type="spellStart"/>
+      <w:r>
+        <w:rPr>
+          <w:lang w:val="en"/>
+        </w:rPr>
+        <w:t>table.</w:t>
+      </w:r>
+      <w:r>
+        <w:rPr>
+          <w:bCs/>
+          <w:lang w:val="en"/>
+        </w:rPr>
+        <w:t>Horizontal</w:t>
+      </w:r>
+      <w:proofErr w:type="spellEnd"/>
+      <w:r>
+        <w:rPr>
+          <w:bCs/>
+          <w:lang w:val="en"/>
+        </w:rPr>
+        <w:t xml:space="preserve"> partitioning</w:t>
+      </w:r>
+      <w:r>
+        <w:rPr>
+          <w:lang w:val="en"/>
+        </w:rPr>
+        <w:t xml:space="preserve"> (also see </w:t>
+      </w:r>
+      <w:hyperlink r:id="rId27" w:tooltip="Shard (database architecture)" w:history="1">
+        <w:r>
+          <w:rPr>
+            <w:rStyle w:val="a3"/>
+            <w:bCs/>
+            <w:i/>
+            <w:iCs/>
+            <w:color w:val="auto"/>
+            <w:u w:val="none"/>
+            <w:lang w:val="en"/>
+          </w:rPr>
+          <w:t>shard</w:t>
+        </w:r>
+      </w:hyperlink>
+      <w:r>
+        <w:rPr>
+          <w:lang w:val="en"/>
+        </w:rPr>
+        <w:t xml:space="preserve">) involves putting different rows into different tables. Perhaps customers with </w:t>
+      </w:r>
+      <w:hyperlink r:id="rId28" w:tooltip="ZIP code" w:history="1">
+        <w:r>
+          <w:rPr>
+            <w:rStyle w:val="a3"/>
+            <w:color w:val="auto"/>
+            <w:u w:val="none"/>
+            <w:lang w:val="en"/>
+          </w:rPr>
+          <w:t>ZIP codes</w:t>
+        </w:r>
+      </w:hyperlink>
+      <w:r>
+        <w:rPr>
+          <w:lang w:val="en"/>
+        </w:rPr>
+        <w:t xml:space="preserve"> less than 50000 are stored in </w:t>
+      </w:r>
+      <w:proofErr w:type="spellStart"/>
+      <w:r>
+        <w:rPr>
+          <w:lang w:val="en"/>
+        </w:rPr>
+        <w:t>CustomersEast</w:t>
+      </w:r>
+      <w:proofErr w:type="spellEnd"/>
+      <w:r>
+        <w:rPr>
+          <w:lang w:val="en"/>
+        </w:rPr>
+        <w:t xml:space="preserve">, while customers with ZIP codes greater than or equal to 50000 are stored in </w:t>
+      </w:r>
+      <w:proofErr w:type="spellStart"/>
+      <w:r>
+        <w:rPr>
+          <w:lang w:val="en"/>
+        </w:rPr>
+        <w:t>CustomersWest</w:t>
+      </w:r>
+      <w:proofErr w:type="spellEnd"/>
+      <w:r>
+        <w:rPr>
+          <w:lang w:val="en"/>
+        </w:rPr>
+        <w:t xml:space="preserve">. The two partition tables are then </w:t>
+      </w:r>
+      <w:proofErr w:type="spellStart"/>
+      <w:r>
+        <w:rPr>
+          <w:lang w:val="en"/>
+        </w:rPr>
+        <w:t>CustomersEast</w:t>
+      </w:r>
+      <w:proofErr w:type="spellEnd"/>
+      <w:r>
+        <w:rPr>
+          <w:lang w:val="en"/>
+        </w:rPr>
+        <w:t xml:space="preserve"> and </w:t>
+      </w:r>
+      <w:proofErr w:type="spellStart"/>
+      <w:r>
+        <w:rPr>
+          <w:lang w:val="en"/>
+        </w:rPr>
+        <w:t>CustomersWest</w:t>
+      </w:r>
+      <w:proofErr w:type="spellEnd"/>
+      <w:r>
+        <w:rPr>
+          <w:lang w:val="en"/>
+        </w:rPr>
+        <w:t xml:space="preserve">, while a </w:t>
+      </w:r>
+      <w:hyperlink r:id="rId29" w:tooltip="View (database)" w:history="1">
+        <w:r>
+          <w:rPr>
+            <w:rStyle w:val="a3"/>
+            <w:color w:val="auto"/>
+            <w:u w:val="none"/>
+            <w:lang w:val="en"/>
+          </w:rPr>
+          <w:t>view</w:t>
+        </w:r>
+      </w:hyperlink>
+      <w:r>
+        <w:rPr>
+          <w:lang w:val="en"/>
+        </w:rPr>
+        <w:t xml:space="preserve"> with a union might be created over both of them to provide a complete view of all customers.</w:t>
+      </w:r>
+    </w:p>
+    <w:p>
+      <w:pPr>
+        <w:rPr>
+          <w:lang w:val="en"/>
+        </w:rPr>
+      </w:pPr>
+      <w:r>
+        <w:rPr>
+          <w:bCs/>
+          <w:lang w:val="en"/>
+        </w:rPr>
+        <w:t>Vertical partitioning</w:t>
+      </w:r>
+      <w:r>
+        <w:rPr>
+          <w:lang w:val="en"/>
+        </w:rPr>
+        <w:t xml:space="preserve"> involves creating tables with fewer columns and using additional tables to store the remaining columns. </w:t>
+      </w:r>
+      <w:hyperlink r:id="rId30" w:tooltip="Database normalization" w:history="1">
+        <w:r>
+          <w:rPr>
+            <w:rStyle w:val="a3"/>
+            <w:color w:val="auto"/>
+            <w:u w:val="none"/>
+            <w:lang w:val="en"/>
+          </w:rPr>
+          <w:t>Normalization</w:t>
+        </w:r>
+      </w:hyperlink>
+      <w:r>
+        <w:rPr>
+          <w:lang w:val="en"/>
+        </w:rPr>
+        <w:t xml:space="preserve"> also involves this splitting of columns across tables, but vertical partitioning goes beyond that and partitions columns even when already normalized. Different physical storage might be used to realize vertical partitioning as well; storing infrequently used or very wide columns on a different device, for example, is a method of vertical partitioning. Done explicitly or implicitly, this type of partitioning is called "row splitting" (the row is split by its columns). A common form of vertical partitioning is to split dynamic data (slow to find) from static data (fast to find) in a table where the dynamic data is not used as often as the static. Creating a view across the two newly created tables restores the original table with a performance penalty, however performance will increase when accessing the static data e.g. for statistical analysis.</w:t>
+      </w:r>
+    </w:p>
+    <w:p>
+      <w:pPr>
         <w:rPr>
           <w:rFonts w:ascii="宋体" w:hAnsi="宋体"/>
           <w:sz w:val="24"/>
-        </w:rPr>
-      </w:pPr>
-    </w:p>
-    <w:p>
-      <w:pPr>
-        <w:spacing w:line="360" w:lineRule="auto"/>
+          <w:lang w:val="en"/>
+        </w:rPr>
+      </w:pPr>
+      <w:r>
+        <w:rPr>
+          <w:lang w:val="en"/>
+        </w:rPr>
+        <w:t xml:space="preserve">Creating index for database can improve the speed of data retrieval operations on a </w:t>
+      </w:r>
+      <w:hyperlink r:id="rId31" w:tooltip="Table (database)" w:history="1">
+        <w:r>
+          <w:rPr>
+            <w:lang w:val="en"/>
+          </w:rPr>
+          <w:t>database table</w:t>
+        </w:r>
+      </w:hyperlink>
+      <w:r>
+        <w:rPr>
+          <w:lang w:val="en"/>
+        </w:rPr>
+        <w:t xml:space="preserve"> at the cost of additional writes and storage space to maintain the index data structure. Indexes are used to quickly locate data without having to searc</w:t>
+      </w:r>
+      <w:r>
+        <w:rPr>
+          <w:lang w:val="en"/>
+        </w:rPr>
+        <w:t xml:space="preserve">h every row in a database table </w:t>
+      </w:r>
+      <w:r>
+        <w:rPr>
+          <w:lang w:val="en"/>
+        </w:rPr>
+        <w:t xml:space="preserve">every time a database table is accessed. Indexes can be created using one or more </w:t>
+      </w:r>
+      <w:hyperlink r:id="rId32" w:tooltip="Column (database)" w:history="1">
+        <w:r>
+          <w:rPr>
+            <w:lang w:val="en"/>
+          </w:rPr>
+          <w:t xml:space="preserve">columns of a </w:t>
+        </w:r>
+        <w:r>
+          <w:rPr>
+            <w:lang w:val="en"/>
+          </w:rPr>
+          <w:lastRenderedPageBreak/>
+          <w:t>database table</w:t>
+        </w:r>
+      </w:hyperlink>
+      <w:r>
+        <w:rPr>
+          <w:lang w:val="en"/>
+        </w:rPr>
+        <w:t xml:space="preserve">, providing the basis for both rapid random </w:t>
+      </w:r>
+      <w:hyperlink r:id="rId33" w:tooltip="Lookup" w:history="1">
+        <w:r>
+          <w:rPr>
+            <w:lang w:val="en"/>
+          </w:rPr>
+          <w:t>lookups</w:t>
+        </w:r>
+      </w:hyperlink>
+      <w:r>
+        <w:rPr>
+          <w:lang w:val="en"/>
+        </w:rPr>
+        <w:t xml:space="preserve"> and efficient access of ordered records.</w:t>
+      </w:r>
+      <w:r>
         <w:rPr>
           <w:rFonts w:ascii="黑体" w:eastAsia="黑体" w:hAnsi="黑体"/>
           <w:b/>
           <w:sz w:val="24"/>
         </w:rPr>
-      </w:pPr>
-      <w:r>
-        <w:rPr>
-          <w:rFonts w:ascii="黑体" w:eastAsia="黑体" w:hAnsi="黑体" w:hint="eastAsia"/>
-          <w:b/>
-          <w:sz w:val="24"/>
-        </w:rPr>
-        <w:t>系统性能优化</w:t>
-      </w:r>
-    </w:p>
-    <w:p>
-      <w:pPr>
-        <w:spacing w:line="360" w:lineRule="auto"/>
-        <w:ind w:firstLine="480"/>
-        <w:rPr>
-          <w:rFonts w:ascii="黑体" w:eastAsia="黑体" w:hAnsi="黑体"/>
-          <w:b/>
-          <w:sz w:val="24"/>
-        </w:rPr>
-      </w:pPr>
-      <w:r>
-        <w:rPr>
-          <w:rFonts w:ascii="黑体" w:eastAsia="黑体" w:hAnsi="黑体" w:hint="eastAsia"/>
-          <w:b/>
-          <w:sz w:val="24"/>
-        </w:rPr>
-        <w:t>1.</w:t>
-      </w:r>
-      <w:r>
-        <w:rPr>
-          <w:rFonts w:ascii="黑体" w:eastAsia="黑体" w:hAnsi="黑体" w:hint="eastAsia"/>
-          <w:b/>
-        </w:rPr>
-        <w:t xml:space="preserve"> </w:t>
-      </w:r>
-      <w:r>
-        <w:rPr>
-          <w:rFonts w:ascii="黑体" w:eastAsia="黑体" w:hAnsi="黑体" w:hint="eastAsia"/>
-          <w:b/>
-          <w:sz w:val="24"/>
-        </w:rPr>
-        <w:t>Tomcat集群和负载均衡</w:t>
-      </w:r>
-    </w:p>
-    <w:p>
-      <w:pPr>
-        <w:spacing w:line="360" w:lineRule="auto"/>
-        <w:ind w:firstLine="480"/>
-        <w:rPr>
-          <w:rFonts w:ascii="宋体" w:hAnsi="宋体"/>
-          <w:sz w:val="24"/>
-        </w:rPr>
-      </w:pPr>
-      <w:r>
-        <w:rPr>
-          <w:rFonts w:ascii="宋体" w:hAnsi="宋体" w:hint="eastAsia"/>
-          <w:sz w:val="24"/>
-        </w:rPr>
-        <w:t xml:space="preserve">   图书管理系统因其特殊性有时用户的并发量很大，单一的服务器会无法满足需要处理的负荷量，或者当服务器出现故障无法继续正常运行时，这时就要使用Tomcat集群技术来解决这些问题。</w:t>
-      </w:r>
-    </w:p>
-    <w:p>
-      <w:pPr>
-        <w:spacing w:line="360" w:lineRule="auto"/>
-        <w:ind w:firstLine="480"/>
-        <w:rPr>
-          <w:rFonts w:ascii="宋体" w:hAnsi="宋体"/>
-          <w:sz w:val="24"/>
-        </w:rPr>
-      </w:pPr>
-      <w:r>
-        <w:rPr>
-          <w:rFonts w:ascii="宋体" w:hAnsi="宋体" w:hint="eastAsia"/>
-          <w:sz w:val="24"/>
-        </w:rPr>
-        <w:t>集群系统由一台或多台服务器计算机上运行的两个或更多服务器软件实例组成，这些服务器计算机彼此协同合作以透明地服务客户端的请求，从而从客户端角度看，整个集群租是一个高可用性服务。网站的集群系统使用Apache的反向代理来实现负载均衡，Apache会将用户的请求分别转发给不同的Tomcat服务器，以此来实现Tomcat的集群。集群部署图如图所示。</w:t>
-      </w:r>
-    </w:p>
-    <w:p>
-      <w:pPr>
-        <w:spacing w:line="360" w:lineRule="auto"/>
-        <w:ind w:firstLine="480"/>
-      </w:pPr>
-    </w:p>
-    <w:p>
-      <w:pPr>
-        <w:spacing w:line="360" w:lineRule="auto"/>
-        <w:ind w:firstLine="480"/>
-        <w:rPr>
-          <w:rFonts w:ascii="宋体" w:hAnsi="宋体"/>
-        </w:rPr>
-      </w:pPr>
-      <w:r>
-        <w:rPr>
-          <w:rFonts w:hint="eastAsia"/>
-        </w:rPr>
         <w:tab/>
       </w:r>
-      <w:r>
-        <w:rPr>
-          <w:rFonts w:hint="eastAsia"/>
-        </w:rPr>
-        <w:tab/>
-      </w:r>
-      <w:r>
-        <w:rPr>
-          <w:rFonts w:hint="eastAsia"/>
-        </w:rPr>
-        <w:tab/>
-      </w:r>
-      <w:r>
-        <w:rPr>
-          <w:rFonts w:hint="eastAsia"/>
-        </w:rPr>
-        <w:tab/>
-      </w:r>
-      <w:r>
-        <w:rPr>
-          <w:rFonts w:hint="eastAsia"/>
-        </w:rPr>
-        <w:tab/>
-      </w:r>
-      <w:r>
-        <w:rPr>
-          <w:rFonts w:hint="eastAsia"/>
-        </w:rPr>
-        <w:tab/>
-      </w:r>
-      <w:r>
-        <w:rPr>
-          <w:rFonts w:ascii="宋体" w:hAnsi="宋体" w:hint="eastAsia"/>
-        </w:rPr>
-        <w:t>Tomcat集群部署</w:t>
-      </w:r>
-    </w:p>
-    <w:p>
-      <w:pPr>
-        <w:spacing w:line="360" w:lineRule="auto"/>
-        <w:rPr>
-          <w:rFonts w:ascii="黑体" w:eastAsia="黑体" w:hAnsi="黑体" w:hint="eastAsia"/>
-          <w:b/>
-          <w:sz w:val="24"/>
-          <w:szCs w:val="24"/>
-        </w:rPr>
-      </w:pPr>
-    </w:p>
-    <w:p>
-      <w:pPr>
-        <w:spacing w:line="360" w:lineRule="auto"/>
-        <w:ind w:firstLineChars="200" w:firstLine="480"/>
-        <w:rPr>
-          <w:rFonts w:ascii="宋体" w:hAnsi="宋体"/>
-          <w:sz w:val="24"/>
-        </w:rPr>
-      </w:pPr>
-      <w:r>
-        <w:rPr>
-          <w:rFonts w:ascii="宋体" w:hAnsi="宋体" w:hint="eastAsia"/>
-          <w:sz w:val="24"/>
-        </w:rPr>
-        <w:t>缓存是位于应用程序与物理数据源之间用于存放复制区域的内存区域，其目的是为了减少应用程序对物理数据源访问的次数，从而提高应用程序的运行性能。当程序需要到数据库中查询数据时，首先会去缓存中查找，如果命中便不会去访问数据库。</w:t>
-      </w:r>
-    </w:p>
-    <w:p>
-      <w:pPr>
-        <w:spacing w:line="360" w:lineRule="auto"/>
-        <w:rPr>
-          <w:rFonts w:ascii="黑体" w:eastAsia="黑体" w:hAnsi="黑体"/>
-          <w:b/>
-          <w:sz w:val="24"/>
-        </w:rPr>
-      </w:pPr>
-      <w:r>
-        <w:rPr>
-          <w:rFonts w:ascii="黑体" w:eastAsia="黑体" w:hAnsi="黑体" w:hint="eastAsia"/>
-          <w:b/>
-          <w:sz w:val="24"/>
-        </w:rPr>
-        <w:lastRenderedPageBreak/>
-        <w:t>3. 数据库表建索引以及表分区</w:t>
-      </w:r>
-      <w:r>
-        <w:rPr>
-          <w:rFonts w:ascii="黑体" w:eastAsia="黑体" w:hAnsi="黑体" w:hint="eastAsia"/>
-          <w:b/>
-          <w:sz w:val="24"/>
-        </w:rPr>
-        <w:t>等</w:t>
-      </w:r>
-    </w:p>
-    <w:p>
-      <w:pPr>
-        <w:spacing w:line="360" w:lineRule="auto"/>
-        <w:rPr>
-          <w:rFonts w:ascii="黑体" w:eastAsia="黑体" w:hAnsi="黑体"/>
-          <w:b/>
-          <w:sz w:val="24"/>
-        </w:rPr>
-      </w:pPr>
-    </w:p>
-    <w:p>
-      <w:pPr>
-        <w:spacing w:line="360" w:lineRule="auto"/>
-        <w:rPr>
-          <w:rFonts w:ascii="黑体" w:eastAsia="黑体" w:hAnsi="黑体"/>
-          <w:b/>
-          <w:sz w:val="24"/>
-        </w:rPr>
-      </w:pPr>
-    </w:p>
-    <w:p>
-      <w:pPr>
-        <w:spacing w:line="360" w:lineRule="auto"/>
-        <w:rPr>
-          <w:rFonts w:ascii="黑体" w:eastAsia="黑体" w:hAnsi="黑体"/>
-          <w:b/>
-          <w:sz w:val="24"/>
-        </w:rPr>
-      </w:pPr>
-    </w:p>
-    <w:p/>
+    </w:p>
+    <w:p>
+      <w:pPr>
+        <w:rPr>
+          <w:rFonts w:hint="eastAsia"/>
+        </w:rPr>
+      </w:pPr>
+    </w:p>
     <w:p>
       <w:pPr>
         <w:pStyle w:val="1"/>
       </w:pPr>
-      <w:bookmarkStart w:id="8" w:name="_Toc398045988"/>
+      <w:bookmarkStart w:id="7" w:name="_Toc398045988"/>
+      <w:proofErr w:type="gramStart"/>
       <w:r>
         <w:t>5</w:t>
       </w:r>
@@ -7947,36 +8465,42 @@
         <w:t xml:space="preserve">  </w:t>
       </w:r>
       <w:r>
-        <w:t>User Requirements</w:t>
+        <w:t>User</w:t>
+      </w:r>
+      <w:proofErr w:type="gramEnd"/>
+      <w:r>
+        <w:t xml:space="preserve"> Requirements</w:t>
+      </w:r>
+      <w:bookmarkEnd w:id="7"/>
+    </w:p>
+    <w:p>
+      <w:pPr>
+        <w:pStyle w:val="2"/>
+      </w:pPr>
+      <w:bookmarkStart w:id="8" w:name="_Toc398045989"/>
+      <w:r>
+        <w:rPr>
+          <w:rFonts w:hint="eastAsia"/>
+        </w:rPr>
+        <w:t>5</w:t>
+      </w:r>
+      <w:r>
+        <w:t>.1 Use Cases</w:t>
       </w:r>
       <w:bookmarkEnd w:id="8"/>
     </w:p>
     <w:p>
       <w:pPr>
-        <w:pStyle w:val="2"/>
-      </w:pPr>
-      <w:bookmarkStart w:id="9" w:name="_Toc398045989"/>
-      <w:r>
-        <w:rPr>
-          <w:rFonts w:hint="eastAsia"/>
-        </w:rPr>
-        <w:t>5</w:t>
-      </w:r>
-      <w:r>
-        <w:t>.1 Use Cases</w:t>
-      </w:r>
+        <w:spacing w:line="220" w:lineRule="atLeast"/>
+      </w:pPr>
+      <w:r>
+        <w:rPr>
+          <w:rFonts w:hint="eastAsia"/>
+        </w:rPr>
+        <w:t>The project will contain the following functionalities:</w:t>
+      </w:r>
+      <w:bookmarkStart w:id="9" w:name="_GoBack"/>
       <w:bookmarkEnd w:id="9"/>
-    </w:p>
-    <w:p>
-      <w:pPr>
-        <w:spacing w:line="220" w:lineRule="atLeast"/>
-      </w:pPr>
-      <w:r>
-        <w:rPr>
-          <w:rFonts w:hint="eastAsia"/>
-        </w:rPr>
-        <w:t>The project will contain the following functionalities:</w:t>
-      </w:r>
     </w:p>
     <w:p>
       <w:pPr>
@@ -8010,7 +8534,21 @@
         <w:rPr>
           <w:rFonts w:hint="eastAsia"/>
         </w:rPr>
-        <w:t xml:space="preserve"> the website. They are required to fill up some basic personal information(such as name, birthday, gender, student ID, cell phone number, e-mail address, skype ID,  interests, password setting, password reminder ) to pass registration. </w:t>
+        <w:t xml:space="preserve"> the website. They are required to fill up some basic personal information(such as name, birthday, gender, student ID, cell phone number, e-mail address, </w:t>
+      </w:r>
+      <w:proofErr w:type="spellStart"/>
+      <w:r>
+        <w:rPr>
+          <w:rFonts w:hint="eastAsia"/>
+        </w:rPr>
+        <w:t>skype</w:t>
+      </w:r>
+      <w:proofErr w:type="spellEnd"/>
+      <w:r>
+        <w:rPr>
+          <w:rFonts w:hint="eastAsia"/>
+        </w:rPr>
+        <w:t xml:space="preserve"> ID,  interests, password setting, password reminder ) to pass registration. </w:t>
       </w:r>
       <w:r>
         <w:t>W</w:t>
@@ -8028,7 +8566,21 @@
         <w:rPr>
           <w:rFonts w:hint="eastAsia"/>
         </w:rPr>
-        <w:t xml:space="preserve"> of confirmation letter . </w:t>
+        <w:t xml:space="preserve"> of confirmation </w:t>
+      </w:r>
+      <w:proofErr w:type="gramStart"/>
+      <w:r>
+        <w:rPr>
+          <w:rFonts w:hint="eastAsia"/>
+        </w:rPr>
+        <w:t>letter .</w:t>
+      </w:r>
+      <w:proofErr w:type="gramEnd"/>
+      <w:r>
+        <w:rPr>
+          <w:rFonts w:hint="eastAsia"/>
+        </w:rPr>
+        <w:t xml:space="preserve"> </w:t>
       </w:r>
     </w:p>
     <w:p>
@@ -8065,7 +8617,21 @@
         <w:rPr>
           <w:rFonts w:hint="eastAsia"/>
         </w:rPr>
-        <w:t>dministrators can add a new user or delete an user.</w:t>
+        <w:t xml:space="preserve">dministrators can add a new user or delete </w:t>
+      </w:r>
+      <w:proofErr w:type="gramStart"/>
+      <w:r>
+        <w:rPr>
+          <w:rFonts w:hint="eastAsia"/>
+        </w:rPr>
+        <w:t>an</w:t>
+      </w:r>
+      <w:proofErr w:type="gramEnd"/>
+      <w:r>
+        <w:rPr>
+          <w:rFonts w:hint="eastAsia"/>
+        </w:rPr>
+        <w:t xml:space="preserve"> user.</w:t>
       </w:r>
     </w:p>
     <w:p>
@@ -8128,7 +8694,21 @@
         <w:rPr>
           <w:rFonts w:hint="eastAsia"/>
         </w:rPr>
-        <w:t xml:space="preserve">Users can borrow a book via the website; they will received  a </w:t>
+        <w:t xml:space="preserve">Users can borrow a book via the website; they will </w:t>
+      </w:r>
+      <w:proofErr w:type="gramStart"/>
+      <w:r>
+        <w:rPr>
+          <w:rFonts w:hint="eastAsia"/>
+        </w:rPr>
+        <w:t>received  a</w:t>
+      </w:r>
+      <w:proofErr w:type="gramEnd"/>
+      <w:r>
+        <w:rPr>
+          <w:rFonts w:hint="eastAsia"/>
+        </w:rPr>
+        <w:t xml:space="preserve"> </w:t>
       </w:r>
       <w:r>
         <w:t>confirmation</w:t>
@@ -8197,7 +8777,21 @@
         <w:rPr>
           <w:rFonts w:hint="eastAsia"/>
         </w:rPr>
-        <w:t>Administrators can confirm an returning of books when they receive them.</w:t>
+        <w:t xml:space="preserve">Administrators can confirm </w:t>
+      </w:r>
+      <w:proofErr w:type="gramStart"/>
+      <w:r>
+        <w:rPr>
+          <w:rFonts w:hint="eastAsia"/>
+        </w:rPr>
+        <w:t>an</w:t>
+      </w:r>
+      <w:proofErr w:type="gramEnd"/>
+      <w:r>
+        <w:rPr>
+          <w:rFonts w:hint="eastAsia"/>
+        </w:rPr>
+        <w:t xml:space="preserve"> returning of books when they receive them.</w:t>
       </w:r>
     </w:p>
     <w:p>
@@ -8216,6 +8810,7 @@
         </w:rPr>
         <w:t xml:space="preserve">Overdue notification email will be sent before a week of booking </w:t>
       </w:r>
+      <w:proofErr w:type="gramStart"/>
       <w:r>
         <w:t>deadline</w:t>
       </w:r>
@@ -8223,7 +8818,14 @@
         <w:rPr>
           <w:rFonts w:hint="eastAsia"/>
         </w:rPr>
-        <w:t>(a duration of booking is two month).</w:t>
+        <w:t>(</w:t>
+      </w:r>
+      <w:proofErr w:type="gramEnd"/>
+      <w:r>
+        <w:rPr>
+          <w:rFonts w:hint="eastAsia"/>
+        </w:rPr>
+        <w:t>a duration of booking is two month).</w:t>
       </w:r>
     </w:p>
     <w:p>
@@ -8240,7 +8842,21 @@
         <w:rPr>
           <w:rFonts w:hint="eastAsia"/>
         </w:rPr>
-        <w:t>Users can rate (one star to five star(best))and comment books (</w:t>
+        <w:t xml:space="preserve">Users can rate (one star to five </w:t>
+      </w:r>
+      <w:proofErr w:type="gramStart"/>
+      <w:r>
+        <w:rPr>
+          <w:rFonts w:hint="eastAsia"/>
+        </w:rPr>
+        <w:t>star(</w:t>
+      </w:r>
+      <w:proofErr w:type="gramEnd"/>
+      <w:r>
+        <w:rPr>
+          <w:rFonts w:hint="eastAsia"/>
+        </w:rPr>
+        <w:t>best))and comment books (</w:t>
       </w:r>
       <w:r>
         <w:t>restrict</w:t>
@@ -8283,7 +8899,6 @@
         <w:rPr>
           <w:rFonts w:hint="eastAsia"/>
         </w:rPr>
-        <w:lastRenderedPageBreak/>
         <w:t>Administrators can delete untrue or over-</w:t>
       </w:r>
       <w:r>
@@ -8293,7 +8908,21 @@
         <w:rPr>
           <w:rFonts w:hint="eastAsia"/>
         </w:rPr>
-        <w:t xml:space="preserve"> comments of books . </w:t>
+        <w:t xml:space="preserve"> comments of </w:t>
+      </w:r>
+      <w:proofErr w:type="gramStart"/>
+      <w:r>
+        <w:rPr>
+          <w:rFonts w:hint="eastAsia"/>
+        </w:rPr>
+        <w:t>books .</w:t>
+      </w:r>
+      <w:proofErr w:type="gramEnd"/>
+      <w:r>
+        <w:rPr>
+          <w:rFonts w:hint="eastAsia"/>
+        </w:rPr>
+        <w:t xml:space="preserve"> </w:t>
       </w:r>
     </w:p>
     <w:p>
@@ -8386,6 +9015,7 @@
         <w:rPr>
           <w:rFonts w:hint="eastAsia"/>
         </w:rPr>
+        <w:lastRenderedPageBreak/>
         <w:t>Users can search used books.</w:t>
       </w:r>
     </w:p>
@@ -8412,7 +9042,21 @@
         <w:rPr>
           <w:rFonts w:hint="eastAsia"/>
         </w:rPr>
-        <w:t xml:space="preserve"> information(such as name of book, author, publisher, publish time, book id, price and </w:t>
+        <w:t xml:space="preserve"> </w:t>
+      </w:r>
+      <w:proofErr w:type="gramStart"/>
+      <w:r>
+        <w:rPr>
+          <w:rFonts w:hint="eastAsia"/>
+        </w:rPr>
+        <w:t>information(</w:t>
+      </w:r>
+      <w:proofErr w:type="gramEnd"/>
+      <w:r>
+        <w:rPr>
+          <w:rFonts w:hint="eastAsia"/>
+        </w:rPr>
+        <w:t xml:space="preserve">such as name of book, author, publisher, publish time, book id, price and </w:t>
       </w:r>
       <w:r>
         <w:t>condition</w:t>
@@ -8507,11 +9151,19 @@
       <w:r>
         <w:t>privacy</w:t>
       </w:r>
-      <w:r>
-        <w:rPr>
-          <w:rFonts w:hint="eastAsia"/>
-        </w:rPr>
-        <w:t xml:space="preserve">,  real email addresses of buyers and sellers are hidden by using </w:t>
+      <w:proofErr w:type="gramStart"/>
+      <w:r>
+        <w:rPr>
+          <w:rFonts w:hint="eastAsia"/>
+        </w:rPr>
+        <w:t>,  real</w:t>
+      </w:r>
+      <w:proofErr w:type="gramEnd"/>
+      <w:r>
+        <w:rPr>
+          <w:rFonts w:hint="eastAsia"/>
+        </w:rPr>
+        <w:t xml:space="preserve"> email addresses of buyers and sellers are hidden by using </w:t>
       </w:r>
       <w:r>
         <w:t>anonymous</w:t>
@@ -8597,7 +9249,21 @@
         <w:rPr>
           <w:rFonts w:hint="eastAsia"/>
         </w:rPr>
-        <w:t xml:space="preserve">Users can search human books according to different subjects(for example, math, computer, </w:t>
+        <w:t xml:space="preserve">Users can search human books according to different </w:t>
+      </w:r>
+      <w:proofErr w:type="gramStart"/>
+      <w:r>
+        <w:rPr>
+          <w:rFonts w:hint="eastAsia"/>
+        </w:rPr>
+        <w:t>subjects(</w:t>
+      </w:r>
+      <w:proofErr w:type="gramEnd"/>
+      <w:r>
+        <w:rPr>
+          <w:rFonts w:hint="eastAsia"/>
+        </w:rPr>
+        <w:t xml:space="preserve">for example, math, computer, </w:t>
       </w:r>
       <w:r>
         <w:t>history</w:t>
@@ -8615,7 +9281,21 @@
         <w:rPr>
           <w:rFonts w:hint="eastAsia"/>
         </w:rPr>
-        <w:t xml:space="preserve">s and etc ). </w:t>
+        <w:t xml:space="preserve">s and </w:t>
+      </w:r>
+      <w:proofErr w:type="spellStart"/>
+      <w:r>
+        <w:rPr>
+          <w:rFonts w:hint="eastAsia"/>
+        </w:rPr>
+        <w:t>etc</w:t>
+      </w:r>
+      <w:proofErr w:type="spellEnd"/>
+      <w:r>
+        <w:rPr>
+          <w:rFonts w:hint="eastAsia"/>
+        </w:rPr>
+        <w:t xml:space="preserve"> ). </w:t>
       </w:r>
     </w:p>
     <w:p>
@@ -8713,7 +9393,21 @@
         <w:rPr>
           <w:rFonts w:hint="eastAsia"/>
         </w:rPr>
-        <w:t>Choosing online reading: an user will receive a confirmation letter containing a meeting time, meeting topic and a human book</w:t>
+        <w:t xml:space="preserve">Choosing online reading: </w:t>
+      </w:r>
+      <w:proofErr w:type="gramStart"/>
+      <w:r>
+        <w:rPr>
+          <w:rFonts w:hint="eastAsia"/>
+        </w:rPr>
+        <w:t>an</w:t>
+      </w:r>
+      <w:proofErr w:type="gramEnd"/>
+      <w:r>
+        <w:rPr>
+          <w:rFonts w:hint="eastAsia"/>
+        </w:rPr>
+        <w:t xml:space="preserve"> user will receive a confirmation letter containing a meeting time, meeting topic and a human book</w:t>
       </w:r>
       <w:r>
         <w:t>’</w:t>
@@ -8766,7 +9460,21 @@
         <w:rPr>
           <w:rFonts w:hint="eastAsia"/>
         </w:rPr>
-        <w:t>Choosing offline reading: an user will receive a confirmation letter containing a meeting time, meeting topic and meeting place with a number of study room.  Similarly, a human book will receive a confirmation containing a meeting time, meeting topic and meeting place with a number of study room.</w:t>
+        <w:t xml:space="preserve">Choosing offline reading: </w:t>
+      </w:r>
+      <w:proofErr w:type="gramStart"/>
+      <w:r>
+        <w:rPr>
+          <w:rFonts w:hint="eastAsia"/>
+        </w:rPr>
+        <w:t>an</w:t>
+      </w:r>
+      <w:proofErr w:type="gramEnd"/>
+      <w:r>
+        <w:rPr>
+          <w:rFonts w:hint="eastAsia"/>
+        </w:rPr>
+        <w:t xml:space="preserve"> user will receive a confirmation letter containing a meeting time, meeting topic and meeting place with a number of study room.  Similarly, a human book will receive a confirmation containing a meeting time, meeting topic and meeting place with a number of study room.</w:t>
       </w:r>
     </w:p>
     <w:p>
@@ -8815,11 +9523,19 @@
       <w:r>
         <w:t>privacy</w:t>
       </w:r>
-      <w:r>
-        <w:rPr>
-          <w:rFonts w:hint="eastAsia"/>
-        </w:rPr>
-        <w:t xml:space="preserve">,  real email addresses of buyers and sellers are hidden by using </w:t>
+      <w:proofErr w:type="gramStart"/>
+      <w:r>
+        <w:rPr>
+          <w:rFonts w:hint="eastAsia"/>
+        </w:rPr>
+        <w:t>,  real</w:t>
+      </w:r>
+      <w:proofErr w:type="gramEnd"/>
+      <w:r>
+        <w:rPr>
+          <w:rFonts w:hint="eastAsia"/>
+        </w:rPr>
+        <w:t xml:space="preserve"> email addresses of buyers and sellers are hidden by using </w:t>
       </w:r>
       <w:r>
         <w:t>anonymous</w:t>
@@ -8858,7 +9574,6 @@
         <w:rPr>
           <w:rFonts w:hint="eastAsia"/>
         </w:rPr>
-        <w:lastRenderedPageBreak/>
         <w:t xml:space="preserve">Users and administrators will both receive a confirmation letter of cancelation. </w:t>
       </w:r>
     </w:p>
@@ -8876,7 +9591,21 @@
         <w:rPr>
           <w:rFonts w:hint="eastAsia"/>
         </w:rPr>
-        <w:t>Users can rate (one star to five star(best))and comment human books (</w:t>
+        <w:t xml:space="preserve">Users can rate (one star to five </w:t>
+      </w:r>
+      <w:proofErr w:type="gramStart"/>
+      <w:r>
+        <w:rPr>
+          <w:rFonts w:hint="eastAsia"/>
+        </w:rPr>
+        <w:t>star(</w:t>
+      </w:r>
+      <w:proofErr w:type="gramEnd"/>
+      <w:r>
+        <w:rPr>
+          <w:rFonts w:hint="eastAsia"/>
+        </w:rPr>
+        <w:t>best))and comment human books (</w:t>
       </w:r>
       <w:r>
         <w:t>restrict</w:t>
@@ -8938,7 +9667,28 @@
         <w:rPr>
           <w:rFonts w:hint="eastAsia"/>
         </w:rPr>
-        <w:t xml:space="preserve"> an email with an unique invitation code sent by librarian committees and they can use a code to complete human books</w:t>
+        <w:t xml:space="preserve"> an email with </w:t>
+      </w:r>
+      <w:proofErr w:type="gramStart"/>
+      <w:r>
+        <w:rPr>
+          <w:rFonts w:hint="eastAsia"/>
+        </w:rPr>
+        <w:t>an</w:t>
+      </w:r>
+      <w:proofErr w:type="gramEnd"/>
+      <w:r>
+        <w:rPr>
+          <w:rFonts w:hint="eastAsia"/>
+        </w:rPr>
+        <w:t xml:space="preserve"> unique invitation code sent by librarian </w:t>
+      </w:r>
+      <w:r>
+        <w:rPr>
+          <w:rFonts w:hint="eastAsia"/>
+        </w:rPr>
+        <w:lastRenderedPageBreak/>
+        <w:t>committees and they can use a code to complete human books</w:t>
       </w:r>
       <w:r>
         <w:t>’</w:t>
@@ -8972,11 +9722,19 @@
       <w:r>
         <w:t>information</w:t>
       </w:r>
-      <w:r>
-        <w:rPr>
-          <w:rFonts w:hint="eastAsia"/>
-        </w:rPr>
-        <w:t xml:space="preserve">.(such as book title, subject </w:t>
+      <w:proofErr w:type="gramStart"/>
+      <w:r>
+        <w:rPr>
+          <w:rFonts w:hint="eastAsia"/>
+        </w:rPr>
+        <w:t>.(</w:t>
+      </w:r>
+      <w:proofErr w:type="gramEnd"/>
+      <w:r>
+        <w:rPr>
+          <w:rFonts w:hint="eastAsia"/>
+        </w:rPr>
+        <w:t xml:space="preserve">such as book title, subject </w:t>
       </w:r>
       <w:r>
         <w:t>belonging</w:t>
@@ -9198,6 +9956,7 @@
         </w:rPr>
         <w:t xml:space="preserve"> clicking the link (lead to the place for posting). It will </w:t>
       </w:r>
+      <w:proofErr w:type="spellStart"/>
       <w:r>
         <w:t>ultra</w:t>
       </w:r>
@@ -9205,7 +9964,14 @@
         <w:rPr>
           <w:rFonts w:hint="eastAsia"/>
         </w:rPr>
-        <w:t xml:space="preserve"> smart and </w:t>
+        <w:t xml:space="preserve"> smart</w:t>
+      </w:r>
+      <w:proofErr w:type="spellEnd"/>
+      <w:r>
+        <w:rPr>
+          <w:rFonts w:hint="eastAsia"/>
+        </w:rPr>
+        <w:t xml:space="preserve"> and </w:t>
       </w:r>
       <w:r>
         <w:t>convenient</w:t>
@@ -9232,7 +9998,21 @@
         <w:rPr>
           <w:rFonts w:hint="eastAsia"/>
         </w:rPr>
-        <w:t xml:space="preserve"> of  limit of resources.  </w:t>
+        <w:t xml:space="preserve"> </w:t>
+      </w:r>
+      <w:proofErr w:type="gramStart"/>
+      <w:r>
+        <w:rPr>
+          <w:rFonts w:hint="eastAsia"/>
+        </w:rPr>
+        <w:t>of  limit</w:t>
+      </w:r>
+      <w:proofErr w:type="gramEnd"/>
+      <w:r>
+        <w:rPr>
+          <w:rFonts w:hint="eastAsia"/>
+        </w:rPr>
+        <w:t xml:space="preserve"> of resources.  </w:t>
       </w:r>
     </w:p>
     <w:p>
@@ -9459,12 +10239,14 @@
         </w:rPr>
         <w:t>地址，</w:t>
       </w:r>
+      <w:proofErr w:type="spellStart"/>
       <w:r>
         <w:rPr>
           <w:rFonts w:hint="eastAsia"/>
         </w:rPr>
         <w:t>skypeID</w:t>
       </w:r>
+      <w:proofErr w:type="spellEnd"/>
       <w:r>
         <w:rPr>
           <w:rFonts w:hint="eastAsia"/>
@@ -9481,7 +10263,6 @@
         <w:rPr>
           <w:rFonts w:hint="eastAsia"/>
         </w:rPr>
-        <w:lastRenderedPageBreak/>
         <w:t>成功注册后，会收到系统的注册成功的确认信。</w:t>
       </w:r>
     </w:p>
@@ -9727,7 +10508,23 @@
           <w:rFonts w:hint="eastAsia"/>
           <w:highlight w:val="yellow"/>
         </w:rPr>
-        <w:t>系统会自动发送发快到期提醒邮件</w:t>
+        <w:t>系统会自动</w:t>
+      </w:r>
+      <w:proofErr w:type="gramStart"/>
+      <w:r>
+        <w:rPr>
+          <w:rFonts w:hint="eastAsia"/>
+          <w:highlight w:val="yellow"/>
+        </w:rPr>
+        <w:t>发送发快到期</w:t>
+      </w:r>
+      <w:proofErr w:type="gramEnd"/>
+      <w:r>
+        <w:rPr>
+          <w:rFonts w:hint="eastAsia"/>
+          <w:highlight w:val="yellow"/>
+        </w:rPr>
+        <w:t>提醒邮件</w:t>
       </w:r>
       <w:r>
         <w:rPr>
@@ -9910,77 +10707,79 @@
           <w:rFonts w:hint="eastAsia"/>
           <w:highlight w:val="yellow"/>
         </w:rPr>
+        <w:t>用户可以修改，删除帖子。</w:t>
+      </w:r>
+    </w:p>
+    <w:p>
+      <w:pPr>
+        <w:ind w:firstLine="405"/>
+      </w:pPr>
+      <w:r>
+        <w:rPr>
+          <w:rFonts w:hint="eastAsia"/>
+          <w:highlight w:val="yellow"/>
+        </w:rPr>
+        <w:t>用户可以发帖卖书</w:t>
+      </w:r>
+      <w:r>
+        <w:rPr>
+          <w:rFonts w:hint="eastAsia"/>
+        </w:rPr>
+        <w:t>（直接点击，“我要卖书”）</w:t>
+      </w:r>
+    </w:p>
+    <w:p>
+      <w:pPr>
+        <w:ind w:firstLine="405"/>
+      </w:pPr>
+      <w:r>
+        <w:rPr>
+          <w:rFonts w:hint="eastAsia"/>
+          <w:highlight w:val="yellow"/>
+        </w:rPr>
+        <w:t>用户可以发帖求书</w:t>
+      </w:r>
+      <w:r>
+        <w:rPr>
+          <w:rFonts w:hint="eastAsia"/>
+        </w:rPr>
+        <w:t>（直接点击，“我要求书”）</w:t>
+      </w:r>
+    </w:p>
+    <w:p>
+      <w:pPr>
+        <w:ind w:firstLine="405"/>
+        <w:rPr>
+          <w:color w:val="FF0000"/>
+        </w:rPr>
+      </w:pPr>
+      <w:proofErr w:type="gramStart"/>
+      <w:r>
+        <w:rPr>
+          <w:rFonts w:hint="eastAsia"/>
+          <w:color w:val="FF0000"/>
+        </w:rPr>
+        <w:t>【</w:t>
+      </w:r>
+      <w:proofErr w:type="gramEnd"/>
+      <w:r>
+        <w:rPr>
+          <w:rFonts w:hint="eastAsia"/>
+          <w:color w:val="FF0000"/>
+        </w:rPr>
+        <w:t>重点，难点，需要攻克的地方：</w:t>
+      </w:r>
+    </w:p>
+    <w:p>
+      <w:pPr>
+        <w:ind w:firstLine="405"/>
+      </w:pPr>
+      <w:r>
+        <w:rPr>
+          <w:rFonts w:hint="eastAsia"/>
+          <w:highlight w:val="yellow"/>
+        </w:rPr>
         <w:lastRenderedPageBreak/>
-        <w:t>用户可以修改，删除帖子。</w:t>
-      </w:r>
-    </w:p>
-    <w:p>
-      <w:pPr>
-        <w:ind w:firstLine="405"/>
-      </w:pPr>
-      <w:r>
-        <w:rPr>
-          <w:rFonts w:hint="eastAsia"/>
-          <w:highlight w:val="yellow"/>
-        </w:rPr>
-        <w:t>用户可以发帖卖书</w:t>
-      </w:r>
-      <w:r>
-        <w:rPr>
-          <w:rFonts w:hint="eastAsia"/>
-        </w:rPr>
-        <w:t>（直接点击，“我要卖书”）</w:t>
-      </w:r>
-    </w:p>
-    <w:p>
-      <w:pPr>
-        <w:ind w:firstLine="405"/>
-      </w:pPr>
-      <w:r>
-        <w:rPr>
-          <w:rFonts w:hint="eastAsia"/>
-          <w:highlight w:val="yellow"/>
-        </w:rPr>
-        <w:t>用户可以发帖求书</w:t>
-      </w:r>
-      <w:r>
-        <w:rPr>
-          <w:rFonts w:hint="eastAsia"/>
-        </w:rPr>
-        <w:t>（直接点击，“我要求书”）</w:t>
-      </w:r>
-    </w:p>
-    <w:p>
-      <w:pPr>
-        <w:ind w:firstLine="405"/>
-        <w:rPr>
-          <w:color w:val="FF0000"/>
-        </w:rPr>
-      </w:pPr>
-      <w:r>
-        <w:rPr>
-          <w:rFonts w:hint="eastAsia"/>
-          <w:color w:val="FF0000"/>
-        </w:rPr>
-        <w:t>【</w:t>
-      </w:r>
-      <w:r>
-        <w:rPr>
-          <w:rFonts w:hint="eastAsia"/>
-          <w:color w:val="FF0000"/>
-        </w:rPr>
-        <w:t>重点，难点，需要攻克的地方：</w:t>
-      </w:r>
-    </w:p>
-    <w:p>
-      <w:pPr>
-        <w:ind w:firstLine="405"/>
-      </w:pPr>
-      <w:r>
-        <w:rPr>
-          <w:rFonts w:hint="eastAsia"/>
-          <w:highlight w:val="yellow"/>
-        </w:rPr>
         <w:t>在帖子中，用户可以一键沟通</w:t>
       </w:r>
       <w:r>
@@ -10195,72 +10994,32 @@
           <w:color w:val="000000"/>
           <w:highlight w:val="yellow"/>
         </w:rPr>
-        <w:t>用户可以搜素“人书”，</w:t>
-      </w:r>
-      <w:r>
-        <w:rPr>
-          <w:rFonts w:hint="eastAsia"/>
-          <w:color w:val="000000"/>
-        </w:rPr>
-        <w:t>根据学科种类。</w:t>
-      </w:r>
-    </w:p>
-    <w:p>
-      <w:pPr>
-        <w:ind w:firstLine="405"/>
-        <w:rPr>
-          <w:color w:val="000000"/>
-        </w:rPr>
-      </w:pPr>
-    </w:p>
-    <w:p>
-      <w:pPr>
-        <w:ind w:firstLine="405"/>
-      </w:pPr>
+        <w:t>用户</w:t>
+      </w:r>
+      <w:proofErr w:type="gramStart"/>
       <w:r>
         <w:rPr>
           <w:rFonts w:hint="eastAsia"/>
           <w:color w:val="000000"/>
           <w:highlight w:val="yellow"/>
         </w:rPr>
-        <w:t>用户可以对“人书”排序，</w:t>
-      </w:r>
-      <w:r>
-        <w:rPr>
-          <w:rFonts w:hint="eastAsia"/>
-        </w:rPr>
-        <w:t>按书的借阅次数，按书的评分，按书的评价数。</w:t>
-      </w:r>
-    </w:p>
-    <w:p>
-      <w:pPr>
-        <w:ind w:firstLine="405"/>
-        <w:rPr>
-          <w:color w:val="000000"/>
-        </w:rPr>
-      </w:pPr>
-    </w:p>
-    <w:p>
-      <w:pPr>
-        <w:ind w:firstLine="405"/>
-        <w:rPr>
-          <w:color w:val="000000"/>
-        </w:rPr>
-      </w:pPr>
+        <w:t>可以搜素“人书”</w:t>
+      </w:r>
+      <w:proofErr w:type="gramEnd"/>
       <w:r>
         <w:rPr>
           <w:rFonts w:hint="eastAsia"/>
           <w:color w:val="000000"/>
           <w:highlight w:val="yellow"/>
         </w:rPr>
-        <w:t>用户可以网上预约</w:t>
+        <w:t>，</w:t>
       </w:r>
       <w:r>
         <w:rPr>
           <w:rFonts w:hint="eastAsia"/>
           <w:color w:val="000000"/>
         </w:rPr>
-        <w:t>想要学科的“人书”。</w:t>
+        <w:t>根据学科种类。</w:t>
       </w:r>
     </w:p>
     <w:p>
@@ -10269,6 +11028,11 @@
         <w:rPr>
           <w:color w:val="000000"/>
         </w:rPr>
+      </w:pPr>
+    </w:p>
+    <w:p>
+      <w:pPr>
+        <w:ind w:firstLine="405"/>
       </w:pPr>
       <w:r>
         <w:rPr>
@@ -10276,19 +11040,26 @@
           <w:color w:val="000000"/>
           <w:highlight w:val="yellow"/>
         </w:rPr>
-        <w:t>用户可以根据“人书”的时间表</w:t>
-      </w:r>
-      <w:r>
-        <w:rPr>
-          <w:rFonts w:hint="eastAsia"/>
+        <w:t>用户可以对“人书”排序，</w:t>
+      </w:r>
+      <w:r>
+        <w:rPr>
+          <w:rFonts w:hint="eastAsia"/>
+        </w:rPr>
+        <w:t>按书的借阅次数，按书的评分，按书的评价数。</w:t>
+      </w:r>
+    </w:p>
+    <w:p>
+      <w:pPr>
+        <w:ind w:firstLine="405"/>
+        <w:rPr>
           <w:color w:val="000000"/>
         </w:rPr>
-        <w:t>，选择见面的时间。</w:t>
-      </w:r>
-    </w:p>
-    <w:p>
-      <w:pPr>
-        <w:ind w:firstLineChars="200" w:firstLine="420"/>
+      </w:pPr>
+    </w:p>
+    <w:p>
+      <w:pPr>
+        <w:ind w:firstLine="405"/>
         <w:rPr>
           <w:color w:val="000000"/>
         </w:rPr>
@@ -10299,14 +11070,61 @@
           <w:color w:val="000000"/>
           <w:highlight w:val="yellow"/>
         </w:rPr>
-        <w:t>用户可以</w:t>
-      </w:r>
+        <w:t>用户可以网上预约</w:t>
+      </w:r>
+      <w:r>
+        <w:rPr>
+          <w:rFonts w:hint="eastAsia"/>
+          <w:color w:val="000000"/>
+        </w:rPr>
+        <w:t>想要学科的“人书”。</w:t>
+      </w:r>
+    </w:p>
+    <w:p>
+      <w:pPr>
+        <w:ind w:firstLine="405"/>
+        <w:rPr>
+          <w:color w:val="000000"/>
+        </w:rPr>
+      </w:pPr>
       <w:r>
         <w:rPr>
           <w:rFonts w:hint="eastAsia"/>
           <w:color w:val="000000"/>
           <w:highlight w:val="yellow"/>
         </w:rPr>
+        <w:t>用户可以根据“人书”的时间表</w:t>
+      </w:r>
+      <w:r>
+        <w:rPr>
+          <w:rFonts w:hint="eastAsia"/>
+          <w:color w:val="000000"/>
+        </w:rPr>
+        <w:t>，选择见面的时间。</w:t>
+      </w:r>
+    </w:p>
+    <w:p>
+      <w:pPr>
+        <w:ind w:firstLineChars="200" w:firstLine="420"/>
+        <w:rPr>
+          <w:color w:val="000000"/>
+        </w:rPr>
+      </w:pPr>
+      <w:r>
+        <w:rPr>
+          <w:rFonts w:hint="eastAsia"/>
+          <w:color w:val="000000"/>
+          <w:highlight w:val="yellow"/>
+        </w:rPr>
+        <w:t>用户可以</w:t>
+      </w:r>
+      <w:proofErr w:type="gramStart"/>
+      <w:r>
+        <w:rPr>
+          <w:rFonts w:hint="eastAsia"/>
+          <w:color w:val="000000"/>
+          <w:highlight w:val="yellow"/>
+        </w:rPr>
         <w:t>选择</w:t>
       </w:r>
       <w:r>
@@ -10315,22 +11133,33 @@
           <w:color w:val="FF0000"/>
           <w:highlight w:val="yellow"/>
         </w:rPr>
-        <w:t>线上见面（</w:t>
-      </w:r>
+        <w:t>线</w:t>
+      </w:r>
+      <w:proofErr w:type="gramEnd"/>
       <w:r>
         <w:rPr>
           <w:rFonts w:hint="eastAsia"/>
           <w:color w:val="FF0000"/>
           <w:highlight w:val="yellow"/>
         </w:rPr>
-        <w:t>skype</w:t>
-      </w:r>
+        <w:t>上见面（</w:t>
+      </w:r>
+      <w:proofErr w:type="spellStart"/>
       <w:r>
         <w:rPr>
           <w:rFonts w:hint="eastAsia"/>
           <w:color w:val="FF0000"/>
           <w:highlight w:val="yellow"/>
         </w:rPr>
+        <w:t>skype</w:t>
+      </w:r>
+      <w:proofErr w:type="spellEnd"/>
+      <w:r>
+        <w:rPr>
+          <w:rFonts w:hint="eastAsia"/>
+          <w:color w:val="FF0000"/>
+          <w:highlight w:val="yellow"/>
+        </w:rPr>
         <w:t>）</w:t>
       </w:r>
       <w:r>
@@ -10379,7 +11208,16 @@
           <w:color w:val="000000"/>
           <w:highlight w:val="yellow"/>
         </w:rPr>
-        <w:t>用户在选择</w:t>
+        <w:t>用户在</w:t>
+      </w:r>
+      <w:proofErr w:type="gramStart"/>
+      <w:r>
+        <w:rPr>
+          <w:rFonts w:hint="eastAsia"/>
+          <w:color w:val="000000"/>
+          <w:highlight w:val="yellow"/>
+        </w:rPr>
+        <w:t>选择</w:t>
       </w:r>
       <w:r>
         <w:rPr>
@@ -10387,7 +11225,16 @@
           <w:color w:val="FF0000"/>
           <w:highlight w:val="yellow"/>
         </w:rPr>
-        <w:t>线上见面</w:t>
+        <w:t>线</w:t>
+      </w:r>
+      <w:proofErr w:type="gramEnd"/>
+      <w:r>
+        <w:rPr>
+          <w:rFonts w:hint="eastAsia"/>
+          <w:color w:val="FF0000"/>
+          <w:highlight w:val="yellow"/>
+        </w:rPr>
+        <w:t>上见面</w:t>
       </w:r>
       <w:r>
         <w:rPr>
@@ -10503,6 +11350,7 @@
         </w:rPr>
         <w:t>注：</w:t>
       </w:r>
+      <w:proofErr w:type="gramStart"/>
       <w:r>
         <w:rPr>
           <w:rFonts w:hint="eastAsia"/>
@@ -10515,7 +11363,15 @@
           <w:rFonts w:hint="eastAsia"/>
           <w:color w:val="FF0000"/>
         </w:rPr>
-        <w:t>线上见面</w:t>
+        <w:t>线</w:t>
+      </w:r>
+      <w:proofErr w:type="gramEnd"/>
+      <w:r>
+        <w:rPr>
+          <w:rFonts w:hint="eastAsia"/>
+          <w:color w:val="FF0000"/>
+        </w:rPr>
+        <w:t>上见面</w:t>
       </w:r>
       <w:r>
         <w:rPr>
@@ -10552,7 +11408,6 @@
           <w:color w:val="000000"/>
           <w:highlight w:val="yellow"/>
         </w:rPr>
-        <w:lastRenderedPageBreak/>
         <w:t>用户在选择</w:t>
       </w:r>
       <w:r>
@@ -10967,6 +11822,7 @@
         </w:rPr>
         <w:t>地址（用户不可见），</w:t>
       </w:r>
+      <w:proofErr w:type="spellStart"/>
       <w:r>
         <w:rPr>
           <w:rFonts w:hint="eastAsia"/>
@@ -10974,6 +11830,7 @@
         </w:rPr>
         <w:t>skypeid</w:t>
       </w:r>
+      <w:proofErr w:type="spellEnd"/>
       <w:r>
         <w:rPr>
           <w:rFonts w:hint="eastAsia"/>
@@ -11350,6 +12207,7 @@
           <w:b/>
           <w:color w:val="000000"/>
         </w:rPr>
+        <w:lastRenderedPageBreak/>
         <w:t>关于借人系统里的</w:t>
       </w:r>
       <w:r>
@@ -11405,7 +12263,23 @@
           <w:rFonts w:hint="eastAsia"/>
           <w:color w:val="000000"/>
         </w:rPr>
-        <w:t>（必须选涉及的学科）（</w:t>
+        <w:t>（必须</w:t>
+      </w:r>
+      <w:proofErr w:type="gramStart"/>
+      <w:r>
+        <w:rPr>
+          <w:rFonts w:hint="eastAsia"/>
+          <w:color w:val="000000"/>
+        </w:rPr>
+        <w:t>选涉及</w:t>
+      </w:r>
+      <w:proofErr w:type="gramEnd"/>
+      <w:r>
+        <w:rPr>
+          <w:rFonts w:hint="eastAsia"/>
+          <w:color w:val="000000"/>
+        </w:rPr>
+        <w:t>的学科）（</w:t>
       </w:r>
       <w:r>
         <w:rPr>
@@ -11488,7 +12362,25 @@
           <w:color w:val="000000"/>
           <w:highlight w:val="yellow"/>
         </w:rPr>
-        <w:t>管理员可以根据下面几种情况加用户进黑名单</w:t>
+        <w:t>管理员可以根据下面几种情况</w:t>
+      </w:r>
+      <w:proofErr w:type="gramStart"/>
+      <w:r>
+        <w:rPr>
+          <w:rFonts w:hint="eastAsia"/>
+          <w:color w:val="000000"/>
+          <w:highlight w:val="yellow"/>
+        </w:rPr>
+        <w:t>加用户</w:t>
+      </w:r>
+      <w:proofErr w:type="gramEnd"/>
+      <w:r>
+        <w:rPr>
+          <w:rFonts w:hint="eastAsia"/>
+          <w:color w:val="000000"/>
+          <w:highlight w:val="yellow"/>
+        </w:rPr>
+        <w:t>进黑名单</w:t>
       </w:r>
       <w:r>
         <w:rPr>
@@ -11554,12 +12446,21 @@
           <w:color w:val="000000"/>
         </w:rPr>
       </w:pPr>
+      <w:proofErr w:type="gramStart"/>
       <w:r>
         <w:rPr>
           <w:rFonts w:hint="eastAsia"/>
           <w:color w:val="000000"/>
         </w:rPr>
-        <w:t>不还书的用户。</w:t>
+        <w:t>不</w:t>
+      </w:r>
+      <w:proofErr w:type="gramEnd"/>
+      <w:r>
+        <w:rPr>
+          <w:rFonts w:hint="eastAsia"/>
+          <w:color w:val="000000"/>
+        </w:rPr>
+        <w:t>还书的用户。</w:t>
       </w:r>
     </w:p>
     <w:p>
@@ -11734,6 +12635,7 @@
         <w:pStyle w:val="1"/>
       </w:pPr>
       <w:bookmarkStart w:id="10" w:name="_Toc398045990"/>
+      <w:proofErr w:type="gramStart"/>
       <w:r>
         <w:t>6</w:t>
       </w:r>
@@ -11741,7 +12643,11 @@
         <w:t xml:space="preserve">  </w:t>
       </w:r>
       <w:r>
-        <w:t>Detailed Design</w:t>
+        <w:t>Detailed</w:t>
+      </w:r>
+      <w:proofErr w:type="gramEnd"/>
+      <w:r>
+        <w:t xml:space="preserve"> Design</w:t>
       </w:r>
       <w:bookmarkEnd w:id="10"/>
     </w:p>
@@ -11761,10 +12667,10 @@
       </w:pPr>
       <w:r>
         <w:object w:dxaOrig="11479" w:dyaOrig="6816">
-          <v:shape id="_x0000_i1025" type="#_x0000_t75" style="width:415pt;height:246.5pt" o:ole="">
-            <v:imagedata r:id="rId20" o:title=""/>
+          <v:shape id="_x0000_i1026" type="#_x0000_t75" style="width:415pt;height:246.4pt" o:ole="">
+            <v:imagedata r:id="rId34" o:title=""/>
           </v:shape>
-          <o:OLEObject Type="Embed" ProgID="Visio.Drawing.11" ShapeID="_x0000_i1025" DrawAspect="Content" ObjectID="_1471946599" r:id="rId21"/>
+          <o:OLEObject Type="Embed" ProgID="Visio.Drawing.11" ShapeID="_x0000_i1026" DrawAspect="Content" ObjectID="_1471977849" r:id="rId35"/>
         </w:object>
       </w:r>
     </w:p>
@@ -13039,7 +13945,25 @@
           <w:sz w:val="24"/>
           <w:szCs w:val="24"/>
         </w:rPr>
-        <w:t>人书评价管理</w:t>
+        <w:t>人</w:t>
+      </w:r>
+      <w:proofErr w:type="gramStart"/>
+      <w:r>
+        <w:rPr>
+          <w:rFonts w:hint="eastAsia"/>
+          <w:sz w:val="24"/>
+          <w:szCs w:val="24"/>
+        </w:rPr>
+        <w:t>书评价</w:t>
+      </w:r>
+      <w:proofErr w:type="gramEnd"/>
+      <w:r>
+        <w:rPr>
+          <w:rFonts w:hint="eastAsia"/>
+          <w:sz w:val="24"/>
+          <w:szCs w:val="24"/>
+        </w:rPr>
+        <w:t>管理</w:t>
       </w:r>
     </w:p>
     <w:p>
@@ -13525,7 +14449,21 @@
         <w:rPr>
           <w:rFonts w:hint="eastAsia"/>
         </w:rPr>
-        <w:t xml:space="preserve"> ID and etc )</w:t>
+        <w:t xml:space="preserve"> ID and </w:t>
+      </w:r>
+      <w:proofErr w:type="spellStart"/>
+      <w:r>
+        <w:rPr>
+          <w:rFonts w:hint="eastAsia"/>
+        </w:rPr>
+        <w:t>etc</w:t>
+      </w:r>
+      <w:proofErr w:type="spellEnd"/>
+      <w:r>
+        <w:rPr>
+          <w:rFonts w:hint="eastAsia"/>
+        </w:rPr>
+        <w:t xml:space="preserve"> )</w:t>
       </w:r>
       <w:r>
         <w:t xml:space="preserve"> </w:t>
@@ -14529,6 +15467,7 @@
         <w:pStyle w:val="1"/>
       </w:pPr>
       <w:bookmarkStart w:id="11" w:name="_Toc398045991"/>
+      <w:proofErr w:type="gramStart"/>
       <w:r>
         <w:lastRenderedPageBreak/>
         <w:t>7</w:t>
@@ -14537,7 +15476,11 @@
         <w:t xml:space="preserve">  </w:t>
       </w:r>
       <w:r>
-        <w:t>Development Process</w:t>
+        <w:t>Development</w:t>
+      </w:r>
+      <w:proofErr w:type="gramEnd"/>
+      <w:r>
+        <w:t xml:space="preserve"> Process</w:t>
       </w:r>
       <w:bookmarkEnd w:id="11"/>
     </w:p>
@@ -14761,7 +15704,29 @@
         <w:rPr>
           <w:rFonts w:hint="eastAsia"/>
         </w:rPr>
-        <w:t xml:space="preserve">for three open source frameworks (Struts+Hibernate+Spring). It is a very handy development method used by many </w:t>
+        <w:t>for three open source frameworks (</w:t>
+      </w:r>
+      <w:proofErr w:type="spellStart"/>
+      <w:r>
+        <w:rPr>
+          <w:rFonts w:hint="eastAsia"/>
+        </w:rPr>
+        <w:t>Struts+Hibernate+</w:t>
+      </w:r>
+      <w:proofErr w:type="gramStart"/>
+      <w:r>
+        <w:rPr>
+          <w:rFonts w:hint="eastAsia"/>
+        </w:rPr>
+        <w:t>Spring</w:t>
+      </w:r>
+      <w:proofErr w:type="spellEnd"/>
+      <w:proofErr w:type="gramEnd"/>
+      <w:r>
+        <w:rPr>
+          <w:rFonts w:hint="eastAsia"/>
+        </w:rPr>
+        <w:t xml:space="preserve">). It is a very handy development method used by many </w:t>
       </w:r>
       <w:r>
         <w:t>programmers</w:t>
@@ -14822,7 +15787,23 @@
           <w:rFonts w:hint="eastAsia"/>
           <w:bCs/>
         </w:rPr>
-        <w:t xml:space="preserve">s pages and code based on MVC (Model-View-Controller) mode in the Presentation Layer, then the Spring </w:t>
+        <w:t xml:space="preserve">s pages and code based on MVC (Model-View-Controller) mode in the Presentation Layer, then the </w:t>
+      </w:r>
+      <w:proofErr w:type="gramStart"/>
+      <w:r>
+        <w:rPr>
+          <w:rFonts w:hint="eastAsia"/>
+          <w:bCs/>
+        </w:rPr>
+        <w:t>Spring</w:t>
+      </w:r>
+      <w:proofErr w:type="gramEnd"/>
+      <w:r>
+        <w:rPr>
+          <w:rFonts w:hint="eastAsia"/>
+          <w:bCs/>
+        </w:rPr>
+        <w:t xml:space="preserve"> </w:t>
       </w:r>
       <w:r>
         <w:rPr>
@@ -14949,7 +15930,7 @@
                     </pic:cNvPicPr>
                   </pic:nvPicPr>
                   <pic:blipFill>
-                    <a:blip r:embed="rId22">
+                    <a:blip r:embed="rId36">
                       <a:extLst>
                         <a:ext uri="{28A0092B-C50C-407E-A947-70E740481C1C}">
                           <a14:useLocalDpi xmlns:a14="http://schemas.microsoft.com/office/drawing/2010/main" val="0"/>
@@ -15045,20 +16026,54 @@
           <w:sz w:val="24"/>
           <w:szCs w:val="24"/>
         </w:rPr>
-        <w:t>Integration of Spring framework and Hibernate framework</w:t>
-      </w:r>
-    </w:p>
-    <w:p>
-      <w:pPr>
-        <w:rPr>
-          <w:sz w:val="24"/>
-        </w:rPr>
-      </w:pPr>
-      <w:r>
-        <w:rPr>
-          <w:rFonts w:hint="eastAsia"/>
-        </w:rPr>
-        <w:t xml:space="preserve">It is easy to integrate Spring framework with Hibernate </w:t>
+        <w:t xml:space="preserve">Integration of </w:t>
+      </w:r>
+      <w:proofErr w:type="gramStart"/>
+      <w:r>
+        <w:rPr>
+          <w:rFonts w:hint="eastAsia"/>
+          <w:b/>
+          <w:sz w:val="24"/>
+          <w:szCs w:val="24"/>
+        </w:rPr>
+        <w:t>Spring</w:t>
+      </w:r>
+      <w:proofErr w:type="gramEnd"/>
+      <w:r>
+        <w:rPr>
+          <w:rFonts w:hint="eastAsia"/>
+          <w:b/>
+          <w:sz w:val="24"/>
+          <w:szCs w:val="24"/>
+        </w:rPr>
+        <w:t xml:space="preserve"> framework and Hibernate framework</w:t>
+      </w:r>
+    </w:p>
+    <w:p>
+      <w:pPr>
+        <w:rPr>
+          <w:sz w:val="24"/>
+        </w:rPr>
+      </w:pPr>
+      <w:r>
+        <w:rPr>
+          <w:rFonts w:hint="eastAsia"/>
+        </w:rPr>
+        <w:t xml:space="preserve">It is easy to integrate </w:t>
+      </w:r>
+      <w:proofErr w:type="gramStart"/>
+      <w:r>
+        <w:rPr>
+          <w:rFonts w:hint="eastAsia"/>
+        </w:rPr>
+        <w:t>Spring</w:t>
+      </w:r>
+      <w:proofErr w:type="gramEnd"/>
+      <w:r>
+        <w:rPr>
+          <w:rFonts w:hint="eastAsia"/>
+        </w:rPr>
+        <w:t xml:space="preserve"> framework with Hibernate </w:t>
       </w:r>
       <w:r>
         <w:t>because</w:t>
@@ -15135,7 +16150,39 @@
           <w:rFonts w:hint="eastAsia"/>
           <w:sz w:val="24"/>
         </w:rPr>
-        <w:t xml:space="preserve">file in the Spring. Meanwhile, in order to easy to use, Spring framework provides Hibernate Template which can </w:t>
+        <w:t xml:space="preserve">file in the </w:t>
+      </w:r>
+      <w:proofErr w:type="gramStart"/>
+      <w:r>
+        <w:rPr>
+          <w:rFonts w:hint="eastAsia"/>
+          <w:sz w:val="24"/>
+        </w:rPr>
+        <w:t>Spring</w:t>
+      </w:r>
+      <w:proofErr w:type="gramEnd"/>
+      <w:r>
+        <w:rPr>
+          <w:rFonts w:hint="eastAsia"/>
+          <w:sz w:val="24"/>
+        </w:rPr>
+        <w:t xml:space="preserve">. Meanwhile, in order to easy to use, </w:t>
+      </w:r>
+      <w:proofErr w:type="gramStart"/>
+      <w:r>
+        <w:rPr>
+          <w:rFonts w:hint="eastAsia"/>
+          <w:sz w:val="24"/>
+        </w:rPr>
+        <w:t>Spring</w:t>
+      </w:r>
+      <w:proofErr w:type="gramEnd"/>
+      <w:r>
+        <w:rPr>
+          <w:rFonts w:hint="eastAsia"/>
+          <w:sz w:val="24"/>
+        </w:rPr>
+        <w:t xml:space="preserve"> framework provides Hibernate Template which can </w:t>
       </w:r>
       <w:r>
         <w:rPr>
@@ -15148,7 +16195,23 @@
           <w:rFonts w:hint="eastAsia"/>
           <w:sz w:val="24"/>
         </w:rPr>
-        <w:t xml:space="preserve"> control database without tedious work. In Spring, database connection and transaction </w:t>
+        <w:t xml:space="preserve"> control database without tedious work. In </w:t>
+      </w:r>
+      <w:proofErr w:type="gramStart"/>
+      <w:r>
+        <w:rPr>
+          <w:rFonts w:hint="eastAsia"/>
+          <w:sz w:val="24"/>
+        </w:rPr>
+        <w:t>Spring</w:t>
+      </w:r>
+      <w:proofErr w:type="gramEnd"/>
+      <w:r>
+        <w:rPr>
+          <w:rFonts w:hint="eastAsia"/>
+          <w:sz w:val="24"/>
+        </w:rPr>
+        <w:t xml:space="preserve">, database connection and transaction </w:t>
       </w:r>
       <w:r>
         <w:rPr>
@@ -15161,7 +16224,39 @@
           <w:rFonts w:hint="eastAsia"/>
           <w:sz w:val="24"/>
         </w:rPr>
-        <w:t xml:space="preserve"> all begin with setting up SessionFactory. SessionFactory only requires one instance in the application, so the instance can be </w:t>
+        <w:t xml:space="preserve"> all begin with setting up </w:t>
+      </w:r>
+      <w:proofErr w:type="spellStart"/>
+      <w:r>
+        <w:rPr>
+          <w:rFonts w:hint="eastAsia"/>
+          <w:sz w:val="24"/>
+        </w:rPr>
+        <w:t>SessionFactory</w:t>
+      </w:r>
+      <w:proofErr w:type="spellEnd"/>
+      <w:r>
+        <w:rPr>
+          <w:rFonts w:hint="eastAsia"/>
+          <w:sz w:val="24"/>
+        </w:rPr>
+        <w:t xml:space="preserve">. </w:t>
+      </w:r>
+      <w:proofErr w:type="spellStart"/>
+      <w:r>
+        <w:rPr>
+          <w:rFonts w:hint="eastAsia"/>
+          <w:sz w:val="24"/>
+        </w:rPr>
+        <w:t>SessionFactory</w:t>
+      </w:r>
+      <w:proofErr w:type="spellEnd"/>
+      <w:r>
+        <w:rPr>
+          <w:rFonts w:hint="eastAsia"/>
+          <w:sz w:val="24"/>
+        </w:rPr>
+        <w:t xml:space="preserve"> only requires one instance in the application, so the instance can be </w:t>
       </w:r>
       <w:r>
         <w:rPr>
@@ -15174,7 +16269,23 @@
           <w:rFonts w:hint="eastAsia"/>
           <w:sz w:val="24"/>
         </w:rPr>
-        <w:t xml:space="preserve"> by Spring and injected into related </w:t>
+        <w:t xml:space="preserve"> by </w:t>
+      </w:r>
+      <w:proofErr w:type="gramStart"/>
+      <w:r>
+        <w:rPr>
+          <w:rFonts w:hint="eastAsia"/>
+          <w:sz w:val="24"/>
+        </w:rPr>
+        <w:t>Spring</w:t>
+      </w:r>
+      <w:proofErr w:type="gramEnd"/>
+      <w:r>
+        <w:rPr>
+          <w:rFonts w:hint="eastAsia"/>
+          <w:sz w:val="24"/>
+        </w:rPr>
+        <w:t xml:space="preserve"> and injected into related </w:t>
       </w:r>
       <w:r>
         <w:rPr>
@@ -15243,14 +16354,47 @@
           <w:sz w:val="24"/>
         </w:rPr>
         <w:tab/>
-        <w:t xml:space="preserve">&lt;bean id="dataSource" class="org.apache.commons.dbcp.BasicDataSource" </w:t>
-      </w:r>
-      <w:r>
-        <w:rPr>
-          <w:rFonts w:hint="eastAsia"/>
+        <w:t>&lt;bean id="</w:t>
+      </w:r>
+      <w:proofErr w:type="spellStart"/>
+      <w:r>
+        <w:rPr>
           <w:color w:val="4F81BD"/>
           <w:sz w:val="24"/>
         </w:rPr>
+        <w:t>dataSource</w:t>
+      </w:r>
+      <w:proofErr w:type="spellEnd"/>
+      <w:r>
+        <w:rPr>
+          <w:color w:val="4F81BD"/>
+          <w:sz w:val="24"/>
+        </w:rPr>
+        <w:t>" class="</w:t>
+      </w:r>
+      <w:proofErr w:type="spellStart"/>
+      <w:r>
+        <w:rPr>
+          <w:color w:val="4F81BD"/>
+          <w:sz w:val="24"/>
+        </w:rPr>
+        <w:t>org.apache.commons.dbcp.BasicDataSource</w:t>
+      </w:r>
+      <w:proofErr w:type="spellEnd"/>
+      <w:proofErr w:type="gramStart"/>
+      <w:r>
+        <w:rPr>
+          <w:color w:val="4F81BD"/>
+          <w:sz w:val="24"/>
+        </w:rPr>
+        <w:t xml:space="preserve">" </w:t>
+      </w:r>
+      <w:r>
+        <w:rPr>
+          <w:rFonts w:hint="eastAsia"/>
+          <w:color w:val="4F81BD"/>
+          <w:sz w:val="24"/>
+        </w:rPr>
         <w:t xml:space="preserve"> </w:t>
       </w:r>
       <w:r>
@@ -15258,7 +16402,15 @@
           <w:color w:val="4F81BD"/>
           <w:sz w:val="24"/>
         </w:rPr>
-        <w:t>destroy-method="close"</w:t>
+        <w:t>destroy</w:t>
+      </w:r>
+      <w:proofErr w:type="gramEnd"/>
+      <w:r>
+        <w:rPr>
+          <w:color w:val="4F81BD"/>
+          <w:sz w:val="24"/>
+        </w:rPr>
+        <w:t>-method="close"</w:t>
       </w:r>
     </w:p>
     <w:p>
@@ -15269,19 +16421,29 @@
           <w:sz w:val="24"/>
         </w:rPr>
       </w:pPr>
+      <w:proofErr w:type="gramStart"/>
       <w:r>
         <w:rPr>
           <w:rFonts w:hint="eastAsia"/>
           <w:color w:val="9BBB59"/>
           <w:sz w:val="24"/>
         </w:rPr>
-        <w:t xml:space="preserve">&lt;!-- get database connection </w:t>
-      </w:r>
-      <w:r>
-        <w:rPr>
+        <w:t>&lt;!--</w:t>
+      </w:r>
+      <w:proofErr w:type="gramEnd"/>
+      <w:r>
+        <w:rPr>
+          <w:rFonts w:hint="eastAsia"/>
           <w:color w:val="9BBB59"/>
           <w:sz w:val="24"/>
         </w:rPr>
+        <w:t xml:space="preserve"> get database connection </w:t>
+      </w:r>
+      <w:r>
+        <w:rPr>
+          <w:color w:val="9BBB59"/>
+          <w:sz w:val="24"/>
+        </w:rPr>
         <w:t>information</w:t>
       </w:r>
       <w:r>
@@ -15329,7 +16491,22 @@
           <w:sz w:val="24"/>
         </w:rPr>
         <w:tab/>
-        <w:t>p:driverClassName="${jdbc.driverClassName}"</w:t>
+      </w:r>
+      <w:proofErr w:type="gramStart"/>
+      <w:r>
+        <w:rPr>
+          <w:color w:val="4F81BD"/>
+          <w:sz w:val="24"/>
+        </w:rPr>
+        <w:t>p:</w:t>
+      </w:r>
+      <w:proofErr w:type="gramEnd"/>
+      <w:r>
+        <w:rPr>
+          <w:color w:val="4F81BD"/>
+          <w:sz w:val="24"/>
+        </w:rPr>
+        <w:t>driverClassName="${jdbc.driverClassName}"</w:t>
       </w:r>
     </w:p>
     <w:p>
@@ -15354,7 +16531,22 @@
           <w:sz w:val="24"/>
         </w:rPr>
         <w:tab/>
-        <w:t>p:url="${jdbc.url}"</w:t>
+      </w:r>
+      <w:proofErr w:type="gramStart"/>
+      <w:r>
+        <w:rPr>
+          <w:color w:val="4F81BD"/>
+          <w:sz w:val="24"/>
+        </w:rPr>
+        <w:t>p:</w:t>
+      </w:r>
+      <w:proofErr w:type="gramEnd"/>
+      <w:r>
+        <w:rPr>
+          <w:color w:val="4F81BD"/>
+          <w:sz w:val="24"/>
+        </w:rPr>
+        <w:t>url="${jdbc.url}"</w:t>
       </w:r>
     </w:p>
     <w:p>
@@ -15378,7 +16570,22 @@
           <w:sz w:val="24"/>
         </w:rPr>
         <w:tab/>
-        <w:t>p:username="${jdbc.username}"</w:t>
+      </w:r>
+      <w:proofErr w:type="gramStart"/>
+      <w:r>
+        <w:rPr>
+          <w:color w:val="4F81BD"/>
+          <w:sz w:val="24"/>
+        </w:rPr>
+        <w:t>p:</w:t>
+      </w:r>
+      <w:proofErr w:type="gramEnd"/>
+      <w:r>
+        <w:rPr>
+          <w:color w:val="4F81BD"/>
+          <w:sz w:val="24"/>
+        </w:rPr>
+        <w:t>username="${jdbc.username}"</w:t>
       </w:r>
     </w:p>
     <w:p>
@@ -15402,7 +16609,22 @@
           <w:sz w:val="24"/>
         </w:rPr>
         <w:tab/>
-        <w:t>p:password="${jdbc.password}" /&gt;</w:t>
+      </w:r>
+      <w:proofErr w:type="gramStart"/>
+      <w:r>
+        <w:rPr>
+          <w:color w:val="4F81BD"/>
+          <w:sz w:val="24"/>
+        </w:rPr>
+        <w:t>p:</w:t>
+      </w:r>
+      <w:proofErr w:type="gramEnd"/>
+      <w:r>
+        <w:rPr>
+          <w:color w:val="4F81BD"/>
+          <w:sz w:val="24"/>
+        </w:rPr>
+        <w:t>password="${jdbc.password}" /&gt;</w:t>
       </w:r>
     </w:p>
     <w:p>
@@ -15413,13 +16635,41 @@
           <w:sz w:val="24"/>
         </w:rPr>
       </w:pPr>
+      <w:proofErr w:type="gramStart"/>
       <w:r>
         <w:rPr>
           <w:rFonts w:hint="eastAsia"/>
           <w:color w:val="9BBB59"/>
           <w:sz w:val="24"/>
         </w:rPr>
-        <w:t>&lt;!-- instantiate SessionFactory--&gt;</w:t>
+        <w:t>&lt;!--</w:t>
+      </w:r>
+      <w:proofErr w:type="gramEnd"/>
+      <w:r>
+        <w:rPr>
+          <w:rFonts w:hint="eastAsia"/>
+          <w:color w:val="9BBB59"/>
+          <w:sz w:val="24"/>
+        </w:rPr>
+        <w:t xml:space="preserve"> instantiate </w:t>
+      </w:r>
+      <w:proofErr w:type="spellStart"/>
+      <w:r>
+        <w:rPr>
+          <w:rFonts w:hint="eastAsia"/>
+          <w:color w:val="9BBB59"/>
+          <w:sz w:val="24"/>
+        </w:rPr>
+        <w:t>SessionFactory</w:t>
+      </w:r>
+      <w:proofErr w:type="spellEnd"/>
+      <w:r>
+        <w:rPr>
+          <w:rFonts w:hint="eastAsia"/>
+          <w:color w:val="9BBB59"/>
+          <w:sz w:val="24"/>
+        </w:rPr>
+        <w:t>--&gt;</w:t>
       </w:r>
     </w:p>
     <w:p>
@@ -15436,7 +16686,23 @@
           <w:sz w:val="24"/>
         </w:rPr>
         <w:tab/>
-        <w:t>&lt;bean id="sessionFactory" class="org.springframework.orm.hibernate3.LocalSessionFactoryBean"</w:t>
+        <w:t>&lt;bean id="</w:t>
+      </w:r>
+      <w:proofErr w:type="spellStart"/>
+      <w:r>
+        <w:rPr>
+          <w:color w:val="4F81BD"/>
+          <w:sz w:val="24"/>
+        </w:rPr>
+        <w:t>sessionFactory</w:t>
+      </w:r>
+      <w:proofErr w:type="spellEnd"/>
+      <w:r>
+        <w:rPr>
+          <w:color w:val="4F81BD"/>
+          <w:sz w:val="24"/>
+        </w:rPr>
+        <w:t>" class="org.springframework.orm.hibernate3.LocalSessionFactoryBean"</w:t>
       </w:r>
     </w:p>
     <w:p>
@@ -15447,13 +16713,23 @@
           <w:sz w:val="24"/>
         </w:rPr>
       </w:pPr>
+      <w:proofErr w:type="gramStart"/>
       <w:r>
         <w:rPr>
           <w:rFonts w:hint="eastAsia"/>
           <w:color w:val="9BBB59"/>
           <w:sz w:val="24"/>
         </w:rPr>
-        <w:t>&lt;!-- reference data source --&gt;</w:t>
+        <w:t>&lt;!--</w:t>
+      </w:r>
+      <w:proofErr w:type="gramEnd"/>
+      <w:r>
+        <w:rPr>
+          <w:rFonts w:hint="eastAsia"/>
+          <w:color w:val="9BBB59"/>
+          <w:sz w:val="24"/>
+        </w:rPr>
+        <w:t xml:space="preserve"> reference data source --&gt;</w:t>
       </w:r>
     </w:p>
     <w:p>
@@ -15477,7 +16753,22 @@
           <w:sz w:val="24"/>
         </w:rPr>
         <w:tab/>
-        <w:t xml:space="preserve">p:dataSource-ref="dataSource" </w:t>
+      </w:r>
+      <w:proofErr w:type="gramStart"/>
+      <w:r>
+        <w:rPr>
+          <w:color w:val="4F81BD"/>
+          <w:sz w:val="24"/>
+        </w:rPr>
+        <w:t>p:</w:t>
+      </w:r>
+      <w:proofErr w:type="gramEnd"/>
+      <w:r>
+        <w:rPr>
+          <w:color w:val="4F81BD"/>
+          <w:sz w:val="24"/>
+        </w:rPr>
+        <w:t xml:space="preserve">dataSource-ref="dataSource" </w:t>
       </w:r>
     </w:p>
     <w:p>
@@ -15488,20 +16779,30 @@
           <w:sz w:val="24"/>
         </w:rPr>
       </w:pPr>
+      <w:proofErr w:type="gramStart"/>
       <w:r>
         <w:rPr>
           <w:rFonts w:hint="eastAsia"/>
           <w:color w:val="9BBB59"/>
           <w:sz w:val="24"/>
         </w:rPr>
-        <w:t>&lt;!-- specify mapping files of</w:t>
-      </w:r>
+        <w:t>&lt;!--</w:t>
+      </w:r>
+      <w:proofErr w:type="gramEnd"/>
       <w:r>
         <w:rPr>
           <w:rFonts w:hint="eastAsia"/>
           <w:color w:val="9BBB59"/>
           <w:sz w:val="24"/>
         </w:rPr>
+        <w:t xml:space="preserve"> specify mapping files of</w:t>
+      </w:r>
+      <w:r>
+        <w:rPr>
+          <w:rFonts w:hint="eastAsia"/>
+          <w:color w:val="9BBB59"/>
+          <w:sz w:val="24"/>
+        </w:rPr>
         <w:t xml:space="preserve"> Hibernate</w:t>
       </w:r>
       <w:r>
@@ -15534,14 +16835,29 @@
           <w:sz w:val="24"/>
         </w:rPr>
         <w:tab/>
-        <w:t>p:mappingDirectoryLocations="classpath:/com/</w:t>
-      </w:r>
-      <w:r>
-        <w:rPr>
-          <w:rFonts w:hint="eastAsia"/>
+      </w:r>
+      <w:proofErr w:type="gramStart"/>
+      <w:r>
+        <w:rPr>
           <w:color w:val="4F81BD"/>
           <w:sz w:val="24"/>
         </w:rPr>
+        <w:t>p:</w:t>
+      </w:r>
+      <w:proofErr w:type="gramEnd"/>
+      <w:r>
+        <w:rPr>
+          <w:color w:val="4F81BD"/>
+          <w:sz w:val="24"/>
+        </w:rPr>
+        <w:t>mappingDirectoryLocations="classpath:/com/</w:t>
+      </w:r>
+      <w:r>
+        <w:rPr>
+          <w:rFonts w:hint="eastAsia"/>
+          <w:color w:val="4F81BD"/>
+          <w:sz w:val="24"/>
+        </w:rPr>
         <w:t>books</w:t>
       </w:r>
       <w:r>
@@ -15580,7 +16896,23 @@
           <w:sz w:val="24"/>
         </w:rPr>
         <w:tab/>
-        <w:t>&lt;property name="hibernateProperties"&gt;&lt;props&gt;</w:t>
+        <w:t>&lt;property name="</w:t>
+      </w:r>
+      <w:proofErr w:type="spellStart"/>
+      <w:r>
+        <w:rPr>
+          <w:color w:val="4F81BD"/>
+          <w:sz w:val="24"/>
+        </w:rPr>
+        <w:t>hibernateProperties</w:t>
+      </w:r>
+      <w:proofErr w:type="spellEnd"/>
+      <w:r>
+        <w:rPr>
+          <w:color w:val="4F81BD"/>
+          <w:sz w:val="24"/>
+        </w:rPr>
+        <w:t>"&gt;&lt;props&gt;</w:t>
       </w:r>
     </w:p>
     <w:p>
@@ -15591,6 +16923,7 @@
           <w:sz w:val="24"/>
         </w:rPr>
       </w:pPr>
+      <w:proofErr w:type="gramStart"/>
       <w:r>
         <w:rPr>
           <w:rFonts w:hint="eastAsia"/>
@@ -15606,6 +16939,7 @@
         </w:rPr>
         <w:t>--</w:t>
       </w:r>
+      <w:proofErr w:type="gramEnd"/>
       <w:r>
         <w:rPr>
           <w:rFonts w:hint="eastAsia"/>
@@ -15658,7 +16992,23 @@
           <w:color w:val="4F81BD"/>
           <w:sz w:val="24"/>
         </w:rPr>
-        <w:t>&lt;prop key="hibernate.dialect"&gt;</w:t>
+        <w:t>&lt;prop key="</w:t>
+      </w:r>
+      <w:proofErr w:type="spellStart"/>
+      <w:r>
+        <w:rPr>
+          <w:color w:val="4F81BD"/>
+          <w:sz w:val="24"/>
+        </w:rPr>
+        <w:t>hibernate.dialect</w:t>
+      </w:r>
+      <w:proofErr w:type="spellEnd"/>
+      <w:r>
+        <w:rPr>
+          <w:color w:val="4F81BD"/>
+          <w:sz w:val="24"/>
+        </w:rPr>
+        <w:t>"&gt;</w:t>
       </w:r>
     </w:p>
     <w:p>
@@ -15683,6 +17033,7 @@
         </w:rPr>
         <w:tab/>
       </w:r>
+      <w:proofErr w:type="spellStart"/>
       <w:r>
         <w:rPr>
           <w:color w:val="4F81BD"/>
@@ -15705,6 +17056,7 @@
         </w:rPr>
         <w:t>Dialect</w:t>
       </w:r>
+      <w:proofErr w:type="spellEnd"/>
     </w:p>
     <w:p>
       <w:pPr>
@@ -15744,19 +17096,29 @@
           <w:sz w:val="24"/>
         </w:rPr>
       </w:pPr>
+      <w:proofErr w:type="gramStart"/>
       <w:r>
         <w:rPr>
           <w:rFonts w:hint="eastAsia"/>
           <w:color w:val="9BBB59"/>
           <w:sz w:val="24"/>
         </w:rPr>
-        <w:t xml:space="preserve">&lt;!-- background output SQL </w:t>
-      </w:r>
-      <w:r>
-        <w:rPr>
+        <w:t>&lt;!--</w:t>
+      </w:r>
+      <w:proofErr w:type="gramEnd"/>
+      <w:r>
+        <w:rPr>
+          <w:rFonts w:hint="eastAsia"/>
           <w:color w:val="9BBB59"/>
           <w:sz w:val="24"/>
         </w:rPr>
+        <w:t xml:space="preserve"> background output SQL </w:t>
+      </w:r>
+      <w:r>
+        <w:rPr>
+          <w:color w:val="9BBB59"/>
+          <w:sz w:val="24"/>
+        </w:rPr>
         <w:t>statements</w:t>
       </w:r>
       <w:r>
@@ -15784,12 +17146,37 @@
         </w:rPr>
         <w:t xml:space="preserve">        </w:t>
       </w:r>
+      <w:proofErr w:type="gramStart"/>
       <w:r>
         <w:rPr>
           <w:color w:val="4F81BD"/>
           <w:sz w:val="24"/>
         </w:rPr>
-        <w:t>prop key="hibernate.show_sql"&gt;true&lt;/prop&gt;</w:t>
+        <w:t>prop</w:t>
+      </w:r>
+      <w:proofErr w:type="gramEnd"/>
+      <w:r>
+        <w:rPr>
+          <w:color w:val="4F81BD"/>
+          <w:sz w:val="24"/>
+        </w:rPr>
+        <w:t xml:space="preserve"> key="</w:t>
+      </w:r>
+      <w:proofErr w:type="spellStart"/>
+      <w:r>
+        <w:rPr>
+          <w:color w:val="4F81BD"/>
+          <w:sz w:val="24"/>
+        </w:rPr>
+        <w:t>hibernate.show_sql</w:t>
+      </w:r>
+      <w:proofErr w:type="spellEnd"/>
+      <w:r>
+        <w:rPr>
+          <w:color w:val="4F81BD"/>
+          <w:sz w:val="24"/>
+        </w:rPr>
+        <w:t>"&gt;true&lt;/prop&gt;</w:t>
       </w:r>
     </w:p>
     <w:p>
@@ -15827,7 +17214,23 @@
           <w:color w:val="4F81BD"/>
           <w:sz w:val="24"/>
         </w:rPr>
-        <w:t>&lt;prop key="hibernate.format_sql"&gt;true&lt;/prop&gt;</w:t>
+        <w:t>&lt;prop key="</w:t>
+      </w:r>
+      <w:proofErr w:type="spellStart"/>
+      <w:r>
+        <w:rPr>
+          <w:color w:val="4F81BD"/>
+          <w:sz w:val="24"/>
+        </w:rPr>
+        <w:t>hibernate.format_sql</w:t>
+      </w:r>
+      <w:proofErr w:type="spellEnd"/>
+      <w:r>
+        <w:rPr>
+          <w:color w:val="4F81BD"/>
+          <w:sz w:val="24"/>
+        </w:rPr>
+        <w:t>"&gt;true&lt;/prop&gt;</w:t>
       </w:r>
     </w:p>
     <w:p>
@@ -15883,13 +17286,41 @@
         </w:rPr>
         <w:tab/>
       </w:r>
+      <w:proofErr w:type="gramStart"/>
       <w:r>
         <w:rPr>
           <w:rFonts w:hint="eastAsia"/>
           <w:color w:val="9BBB59"/>
           <w:sz w:val="24"/>
         </w:rPr>
-        <w:t>&lt;!-- configure HibernateTemplate --&gt;</w:t>
+        <w:t>&lt;!--</w:t>
+      </w:r>
+      <w:proofErr w:type="gramEnd"/>
+      <w:r>
+        <w:rPr>
+          <w:rFonts w:hint="eastAsia"/>
+          <w:color w:val="9BBB59"/>
+          <w:sz w:val="24"/>
+        </w:rPr>
+        <w:t xml:space="preserve"> configure </w:t>
+      </w:r>
+      <w:proofErr w:type="spellStart"/>
+      <w:r>
+        <w:rPr>
+          <w:rFonts w:hint="eastAsia"/>
+          <w:color w:val="9BBB59"/>
+          <w:sz w:val="24"/>
+        </w:rPr>
+        <w:t>HibernateTemplate</w:t>
+      </w:r>
+      <w:proofErr w:type="spellEnd"/>
+      <w:r>
+        <w:rPr>
+          <w:rFonts w:hint="eastAsia"/>
+          <w:color w:val="9BBB59"/>
+          <w:sz w:val="24"/>
+        </w:rPr>
+        <w:t xml:space="preserve"> --&gt;</w:t>
       </w:r>
     </w:p>
     <w:p>
@@ -15920,7 +17351,23 @@
           <w:color w:val="4F81BD"/>
           <w:sz w:val="24"/>
         </w:rPr>
-        <w:t>&lt;bean id="hibernateTemplate"</w:t>
+        <w:t>&lt;bean id="</w:t>
+      </w:r>
+      <w:proofErr w:type="spellStart"/>
+      <w:r>
+        <w:rPr>
+          <w:color w:val="4F81BD"/>
+          <w:sz w:val="24"/>
+        </w:rPr>
+        <w:t>hibernateTemplate</w:t>
+      </w:r>
+      <w:proofErr w:type="spellEnd"/>
+      <w:r>
+        <w:rPr>
+          <w:color w:val="4F81BD"/>
+          <w:sz w:val="24"/>
+        </w:rPr>
+        <w:t>"</w:t>
       </w:r>
     </w:p>
     <w:p>
@@ -15944,7 +17391,22 @@
           <w:sz w:val="24"/>
         </w:rPr>
         <w:tab/>
-        <w:t>class="org.springframework.orm.hibernate3.HibernateTemplate"</w:t>
+      </w:r>
+      <w:proofErr w:type="gramStart"/>
+      <w:r>
+        <w:rPr>
+          <w:color w:val="4F81BD"/>
+          <w:sz w:val="24"/>
+        </w:rPr>
+        <w:t>class</w:t>
+      </w:r>
+      <w:proofErr w:type="gramEnd"/>
+      <w:r>
+        <w:rPr>
+          <w:color w:val="4F81BD"/>
+          <w:sz w:val="24"/>
+        </w:rPr>
+        <w:t>="org.springframework.orm.hibernate3.HibernateTemplate"</w:t>
       </w:r>
     </w:p>
     <w:p>
@@ -15968,7 +17430,22 @@
           <w:sz w:val="24"/>
         </w:rPr>
         <w:tab/>
-        <w:t>p:sessionFactory-ref="sessionFactory" /&gt;</w:t>
+      </w:r>
+      <w:proofErr w:type="gramStart"/>
+      <w:r>
+        <w:rPr>
+          <w:color w:val="4F81BD"/>
+          <w:sz w:val="24"/>
+        </w:rPr>
+        <w:t>p:</w:t>
+      </w:r>
+      <w:proofErr w:type="gramEnd"/>
+      <w:r>
+        <w:rPr>
+          <w:color w:val="4F81BD"/>
+          <w:sz w:val="24"/>
+        </w:rPr>
+        <w:t>sessionFactory-ref="sessionFactory" /&gt;</w:t>
       </w:r>
     </w:p>
     <w:p/>
@@ -15988,8 +17465,9 @@
           <w:szCs w:val="24"/>
         </w:rPr>
         <w:lastRenderedPageBreak/>
-        <w:t>Integration of Spring framework and</w:t>
-      </w:r>
+        <w:t xml:space="preserve">Integration of </w:t>
+      </w:r>
+      <w:proofErr w:type="gramStart"/>
       <w:r>
         <w:rPr>
           <w:rFonts w:hint="eastAsia"/>
@@ -15997,6 +17475,25 @@
           <w:sz w:val="24"/>
           <w:szCs w:val="24"/>
         </w:rPr>
+        <w:t>Spring</w:t>
+      </w:r>
+      <w:proofErr w:type="gramEnd"/>
+      <w:r>
+        <w:rPr>
+          <w:rFonts w:hint="eastAsia"/>
+          <w:b/>
+          <w:sz w:val="24"/>
+          <w:szCs w:val="24"/>
+        </w:rPr>
+        <w:t xml:space="preserve"> framework and</w:t>
+      </w:r>
+      <w:r>
+        <w:rPr>
+          <w:rFonts w:hint="eastAsia"/>
+          <w:b/>
+          <w:sz w:val="24"/>
+          <w:szCs w:val="24"/>
+        </w:rPr>
         <w:t xml:space="preserve"> Strus2</w:t>
       </w:r>
       <w:r>
@@ -16023,7 +17520,21 @@
         <w:rPr>
           <w:rFonts w:hint="eastAsia"/>
         </w:rPr>
-        <w:t xml:space="preserve"> referred as SpringMVC, but also </w:t>
+        <w:t xml:space="preserve"> referred as </w:t>
+      </w:r>
+      <w:proofErr w:type="spellStart"/>
+      <w:r>
+        <w:rPr>
+          <w:rFonts w:hint="eastAsia"/>
+        </w:rPr>
+        <w:t>SpringMVC</w:t>
+      </w:r>
+      <w:proofErr w:type="spellEnd"/>
+      <w:r>
+        <w:rPr>
+          <w:rFonts w:hint="eastAsia"/>
+        </w:rPr>
+        <w:t xml:space="preserve">, but also </w:t>
       </w:r>
       <w:r>
         <w:t>supports</w:t>
@@ -16041,7 +17552,21 @@
         <w:rPr>
           <w:rFonts w:hint="eastAsia"/>
         </w:rPr>
-        <w:t>. During the integration of Spring and Struts2, the main step is making Spring</w:t>
+        <w:t xml:space="preserve">. During the integration of </w:t>
+      </w:r>
+      <w:proofErr w:type="gramStart"/>
+      <w:r>
+        <w:rPr>
+          <w:rFonts w:hint="eastAsia"/>
+        </w:rPr>
+        <w:t>Spring</w:t>
+      </w:r>
+      <w:proofErr w:type="gramEnd"/>
+      <w:r>
+        <w:rPr>
+          <w:rFonts w:hint="eastAsia"/>
+        </w:rPr>
+        <w:t xml:space="preserve"> and Struts2, the main step is making Spring</w:t>
       </w:r>
       <w:r>
         <w:t>’</w:t>
@@ -16116,7 +17641,14 @@
         <w:rPr>
           <w:rFonts w:hint="eastAsia"/>
         </w:rPr>
-        <w:t>s request processor to Spirng</w:t>
+        <w:t xml:space="preserve">s request processor to </w:t>
+      </w:r>
+      <w:proofErr w:type="spellStart"/>
+      <w:r>
+        <w:rPr>
+          <w:rFonts w:hint="eastAsia"/>
+        </w:rPr>
+        <w:t>Spirng</w:t>
       </w:r>
       <w:r>
         <w:t>’</w:t>
@@ -16125,7 +17657,14 @@
         <w:rPr>
           <w:rFonts w:hint="eastAsia"/>
         </w:rPr>
-        <w:t xml:space="preserve">s request processor, and </w:t>
+        <w:t>s</w:t>
+      </w:r>
+      <w:proofErr w:type="spellEnd"/>
+      <w:r>
+        <w:rPr>
+          <w:rFonts w:hint="eastAsia"/>
+        </w:rPr>
+        <w:t xml:space="preserve"> request processor, and </w:t>
       </w:r>
       <w:r>
         <w:t>upload</w:t>
@@ -16134,7 +17673,35 @@
         <w:rPr>
           <w:rFonts w:hint="eastAsia"/>
         </w:rPr>
-        <w:t xml:space="preserve"> ApplicationContext when starting Web. In addition, using comment@Controller can realize class injections for these Action classes need to be injected. Configuration code of </w:t>
+        <w:t xml:space="preserve"> </w:t>
+      </w:r>
+      <w:proofErr w:type="spellStart"/>
+      <w:r>
+        <w:rPr>
+          <w:rFonts w:hint="eastAsia"/>
+        </w:rPr>
+        <w:t>ApplicationContext</w:t>
+      </w:r>
+      <w:proofErr w:type="spellEnd"/>
+      <w:r>
+        <w:rPr>
+          <w:rFonts w:hint="eastAsia"/>
+        </w:rPr>
+        <w:t xml:space="preserve"> when starting Web. In addition, using </w:t>
+      </w:r>
+      <w:proofErr w:type="spellStart"/>
+      <w:r>
+        <w:rPr>
+          <w:rFonts w:hint="eastAsia"/>
+        </w:rPr>
+        <w:t>comment@Controller</w:t>
+      </w:r>
+      <w:proofErr w:type="spellEnd"/>
+      <w:r>
+        <w:rPr>
+          <w:rFonts w:hint="eastAsia"/>
+        </w:rPr>
+        <w:t xml:space="preserve"> can realize class injections for these Action classes need to be injected. Configuration code of </w:t>
       </w:r>
       <w:r>
         <w:rPr>
@@ -16164,7 +17731,32 @@
           <w:color w:val="4F81BD"/>
           <w:sz w:val="24"/>
         </w:rPr>
-        <w:t>&lt;context-param&gt;</w:t>
+        <w:t>&lt;</w:t>
+      </w:r>
+      <w:proofErr w:type="gramStart"/>
+      <w:r>
+        <w:rPr>
+          <w:color w:val="4F81BD"/>
+          <w:sz w:val="24"/>
+        </w:rPr>
+        <w:t>context-</w:t>
+      </w:r>
+      <w:proofErr w:type="spellStart"/>
+      <w:r>
+        <w:rPr>
+          <w:color w:val="4F81BD"/>
+          <w:sz w:val="24"/>
+        </w:rPr>
+        <w:t>param</w:t>
+      </w:r>
+      <w:proofErr w:type="spellEnd"/>
+      <w:proofErr w:type="gramEnd"/>
+      <w:r>
+        <w:rPr>
+          <w:color w:val="4F81BD"/>
+          <w:sz w:val="24"/>
+        </w:rPr>
+        <w:t>&gt;</w:t>
       </w:r>
     </w:p>
     <w:p>
@@ -16220,7 +17812,55 @@
           <w:color w:val="4F81BD"/>
           <w:sz w:val="24"/>
         </w:rPr>
-        <w:t xml:space="preserve">    &lt;param-name&gt;contextConfigLocation&lt;/param-name&gt;</w:t>
+        <w:t xml:space="preserve">    &lt;</w:t>
+      </w:r>
+      <w:proofErr w:type="spellStart"/>
+      <w:r>
+        <w:rPr>
+          <w:color w:val="4F81BD"/>
+          <w:sz w:val="24"/>
+        </w:rPr>
+        <w:t>param</w:t>
+      </w:r>
+      <w:proofErr w:type="spellEnd"/>
+      <w:r>
+        <w:rPr>
+          <w:color w:val="4F81BD"/>
+          <w:sz w:val="24"/>
+        </w:rPr>
+        <w:t>-name&gt;</w:t>
+      </w:r>
+      <w:proofErr w:type="spellStart"/>
+      <w:r>
+        <w:rPr>
+          <w:color w:val="4F81BD"/>
+          <w:sz w:val="24"/>
+        </w:rPr>
+        <w:t>contextConfigLocation</w:t>
+      </w:r>
+      <w:proofErr w:type="spellEnd"/>
+      <w:r>
+        <w:rPr>
+          <w:color w:val="4F81BD"/>
+          <w:sz w:val="24"/>
+        </w:rPr>
+        <w:t>&lt;/</w:t>
+      </w:r>
+      <w:proofErr w:type="spellStart"/>
+      <w:r>
+        <w:rPr>
+          <w:color w:val="4F81BD"/>
+          <w:sz w:val="24"/>
+        </w:rPr>
+        <w:t>param</w:t>
+      </w:r>
+      <w:proofErr w:type="spellEnd"/>
+      <w:r>
+        <w:rPr>
+          <w:color w:val="4F81BD"/>
+          <w:sz w:val="24"/>
+        </w:rPr>
+        <w:t>-name&gt;</w:t>
       </w:r>
     </w:p>
     <w:p>
@@ -16236,7 +17876,55 @@
           <w:color w:val="4F81BD"/>
           <w:sz w:val="24"/>
         </w:rPr>
-        <w:t xml:space="preserve">    &lt;param-value&gt;/WEB-INF/applicationContext*.xml&lt;/param-value&gt;</w:t>
+        <w:t xml:space="preserve">    &lt;</w:t>
+      </w:r>
+      <w:proofErr w:type="spellStart"/>
+      <w:r>
+        <w:rPr>
+          <w:color w:val="4F81BD"/>
+          <w:sz w:val="24"/>
+        </w:rPr>
+        <w:t>param</w:t>
+      </w:r>
+      <w:proofErr w:type="spellEnd"/>
+      <w:r>
+        <w:rPr>
+          <w:color w:val="4F81BD"/>
+          <w:sz w:val="24"/>
+        </w:rPr>
+        <w:t>-value&gt;/WEB-INF/</w:t>
+      </w:r>
+      <w:proofErr w:type="spellStart"/>
+      <w:r>
+        <w:rPr>
+          <w:color w:val="4F81BD"/>
+          <w:sz w:val="24"/>
+        </w:rPr>
+        <w:t>applicationContext</w:t>
+      </w:r>
+      <w:proofErr w:type="spellEnd"/>
+      <w:r>
+        <w:rPr>
+          <w:color w:val="4F81BD"/>
+          <w:sz w:val="24"/>
+        </w:rPr>
+        <w:t>*.xml&lt;/</w:t>
+      </w:r>
+      <w:proofErr w:type="spellStart"/>
+      <w:r>
+        <w:rPr>
+          <w:color w:val="4F81BD"/>
+          <w:sz w:val="24"/>
+        </w:rPr>
+        <w:t>param</w:t>
+      </w:r>
+      <w:proofErr w:type="spellEnd"/>
+      <w:r>
+        <w:rPr>
+          <w:color w:val="4F81BD"/>
+          <w:sz w:val="24"/>
+        </w:rPr>
+        <w:t>-value&gt;</w:t>
       </w:r>
     </w:p>
     <w:p>
@@ -16252,13 +17940,29 @@
           <w:color w:val="4F81BD"/>
           <w:sz w:val="24"/>
         </w:rPr>
-        <w:t>&lt;/context-param&gt;</w:t>
-      </w:r>
+        <w:t>&lt;/context-</w:t>
+      </w:r>
+      <w:proofErr w:type="spellStart"/>
       <w:r>
         <w:rPr>
           <w:color w:val="4F81BD"/>
           <w:sz w:val="24"/>
         </w:rPr>
+        <w:t>param</w:t>
+      </w:r>
+      <w:proofErr w:type="spellEnd"/>
+      <w:r>
+        <w:rPr>
+          <w:color w:val="4F81BD"/>
+          <w:sz w:val="24"/>
+        </w:rPr>
+        <w:t>&gt;</w:t>
+      </w:r>
+      <w:r>
+        <w:rPr>
+          <w:color w:val="4F81BD"/>
+          <w:sz w:val="24"/>
+        </w:rPr>
         <w:tab/>
       </w:r>
     </w:p>
@@ -16293,6 +17997,8 @@
         </w:rPr>
         <w:t xml:space="preserve">use </w:t>
       </w:r>
+      <w:proofErr w:type="spellStart"/>
+      <w:proofErr w:type="gramStart"/>
       <w:r>
         <w:rPr>
           <w:color w:val="9BBB59"/>
@@ -16300,13 +18006,41 @@
         </w:rPr>
         <w:t>ContextLoaderListener</w:t>
       </w:r>
+      <w:proofErr w:type="spellEnd"/>
       <w:r>
         <w:rPr>
           <w:rFonts w:hint="eastAsia"/>
           <w:color w:val="9BBB59"/>
           <w:sz w:val="24"/>
         </w:rPr>
-        <w:t>(from Spring) to create ApplicationContext--&gt;</w:t>
+        <w:t>(</w:t>
+      </w:r>
+      <w:proofErr w:type="gramEnd"/>
+      <w:r>
+        <w:rPr>
+          <w:rFonts w:hint="eastAsia"/>
+          <w:color w:val="9BBB59"/>
+          <w:sz w:val="24"/>
+        </w:rPr>
+        <w:t xml:space="preserve">from Spring) to create </w:t>
+      </w:r>
+      <w:proofErr w:type="spellStart"/>
+      <w:r>
+        <w:rPr>
+          <w:rFonts w:hint="eastAsia"/>
+          <w:color w:val="9BBB59"/>
+          <w:sz w:val="24"/>
+        </w:rPr>
+        <w:t>ApplicationContext</w:t>
+      </w:r>
+      <w:proofErr w:type="spellEnd"/>
+      <w:r>
+        <w:rPr>
+          <w:rFonts w:hint="eastAsia"/>
+          <w:color w:val="9BBB59"/>
+          <w:sz w:val="24"/>
+        </w:rPr>
+        <w:t>--&gt;</w:t>
       </w:r>
     </w:p>
     <w:p>
@@ -16322,7 +18056,23 @@
           <w:color w:val="4F81BD"/>
           <w:sz w:val="24"/>
         </w:rPr>
-        <w:t>&lt;listener&gt;</w:t>
+        <w:t>&lt;</w:t>
+      </w:r>
+      <w:proofErr w:type="gramStart"/>
+      <w:r>
+        <w:rPr>
+          <w:color w:val="4F81BD"/>
+          <w:sz w:val="24"/>
+        </w:rPr>
+        <w:t>listener</w:t>
+      </w:r>
+      <w:proofErr w:type="gramEnd"/>
+      <w:r>
+        <w:rPr>
+          <w:color w:val="4F81BD"/>
+          <w:sz w:val="24"/>
+        </w:rPr>
+        <w:t>&gt;</w:t>
       </w:r>
     </w:p>
     <w:p>
@@ -16338,7 +18088,23 @@
           <w:color w:val="4F81BD"/>
           <w:sz w:val="24"/>
         </w:rPr>
-        <w:t xml:space="preserve">    &lt;listener-class&gt;</w:t>
+        <w:t xml:space="preserve">    &lt;</w:t>
+      </w:r>
+      <w:proofErr w:type="gramStart"/>
+      <w:r>
+        <w:rPr>
+          <w:color w:val="4F81BD"/>
+          <w:sz w:val="24"/>
+        </w:rPr>
+        <w:t>listener-class</w:t>
+      </w:r>
+      <w:proofErr w:type="gramEnd"/>
+      <w:r>
+        <w:rPr>
+          <w:color w:val="4F81BD"/>
+          <w:sz w:val="24"/>
+        </w:rPr>
+        <w:t>&gt;</w:t>
       </w:r>
     </w:p>
     <w:p>
@@ -16354,8 +18120,17 @@
           <w:color w:val="4F81BD"/>
           <w:sz w:val="24"/>
         </w:rPr>
-        <w:t xml:space="preserve">        org.springframework.web.context.ContextLoaderListener</w:t>
-      </w:r>
+        <w:t xml:space="preserve">        </w:t>
+      </w:r>
+      <w:proofErr w:type="spellStart"/>
+      <w:r>
+        <w:rPr>
+          <w:color w:val="4F81BD"/>
+          <w:sz w:val="24"/>
+        </w:rPr>
+        <w:t>org.springframework.web.context.ContextLoaderListener</w:t>
+      </w:r>
+      <w:proofErr w:type="spellEnd"/>
     </w:p>
     <w:p>
       <w:pPr>
@@ -16503,7 +18278,7 @@
                     </pic:cNvPicPr>
                   </pic:nvPicPr>
                   <pic:blipFill>
-                    <a:blip r:embed="rId23">
+                    <a:blip r:embed="rId37">
                       <a:extLst>
                         <a:ext uri="{28A0092B-C50C-407E-A947-70E740481C1C}">
                           <a14:useLocalDpi xmlns:a14="http://schemas.microsoft.com/office/drawing/2010/main" val="0"/>
@@ -16647,7 +18422,7 @@
                     </pic:cNvPicPr>
                   </pic:nvPicPr>
                   <pic:blipFill>
-                    <a:blip r:embed="rId24">
+                    <a:blip r:embed="rId38">
                       <a:extLst>
                         <a:ext uri="{28A0092B-C50C-407E-A947-70E740481C1C}">
                           <a14:useLocalDpi xmlns:a14="http://schemas.microsoft.com/office/drawing/2010/main" val="0"/>
@@ -16759,7 +18534,7 @@
                     </pic:cNvPicPr>
                   </pic:nvPicPr>
                   <pic:blipFill>
-                    <a:blip r:embed="rId25">
+                    <a:blip r:embed="rId39">
                       <a:extLst>
                         <a:ext uri="{28A0092B-C50C-407E-A947-70E740481C1C}">
                           <a14:useLocalDpi xmlns:a14="http://schemas.microsoft.com/office/drawing/2010/main" val="0"/>
@@ -16888,7 +18663,7 @@
                     </pic:cNvPicPr>
                   </pic:nvPicPr>
                   <pic:blipFill>
-                    <a:blip r:embed="rId26">
+                    <a:blip r:embed="rId40">
                       <a:extLst>
                         <a:ext uri="{28A0092B-C50C-407E-A947-70E740481C1C}">
                           <a14:useLocalDpi xmlns:a14="http://schemas.microsoft.com/office/drawing/2010/main" val="0"/>
@@ -16992,7 +18767,7 @@
                     </pic:cNvPicPr>
                   </pic:nvPicPr>
                   <pic:blipFill>
-                    <a:blip r:embed="rId27">
+                    <a:blip r:embed="rId41">
                       <a:extLst>
                         <a:ext uri="{28A0092B-C50C-407E-A947-70E740481C1C}">
                           <a14:useLocalDpi xmlns:a14="http://schemas.microsoft.com/office/drawing/2010/main" val="0"/>
@@ -17398,7 +19173,7 @@
                     </pic:cNvPicPr>
                   </pic:nvPicPr>
                   <pic:blipFill>
-                    <a:blip r:embed="rId28">
+                    <a:blip r:embed="rId42">
                       <a:extLst>
                         <a:ext uri="{28A0092B-C50C-407E-A947-70E740481C1C}">
                           <a14:useLocalDpi xmlns:a14="http://schemas.microsoft.com/office/drawing/2010/main" val="0"/>
@@ -17509,7 +19284,7 @@
                     </pic:cNvPicPr>
                   </pic:nvPicPr>
                   <pic:blipFill>
-                    <a:blip r:embed="rId29">
+                    <a:blip r:embed="rId43">
                       <a:extLst>
                         <a:ext uri="{28A0092B-C50C-407E-A947-70E740481C1C}">
                           <a14:useLocalDpi xmlns:a14="http://schemas.microsoft.com/office/drawing/2010/main" val="0"/>
@@ -17622,7 +19397,7 @@
                     </pic:cNvPicPr>
                   </pic:nvPicPr>
                   <pic:blipFill>
-                    <a:blip r:embed="rId30">
+                    <a:blip r:embed="rId44">
                       <a:extLst>
                         <a:ext uri="{28A0092B-C50C-407E-A947-70E740481C1C}">
                           <a14:useLocalDpi xmlns:a14="http://schemas.microsoft.com/office/drawing/2010/main" val="0"/>
@@ -18025,7 +19800,7 @@
                     </pic:cNvPicPr>
                   </pic:nvPicPr>
                   <pic:blipFill>
-                    <a:blip r:embed="rId31">
+                    <a:blip r:embed="rId45">
                       <a:extLst>
                         <a:ext uri="{28A0092B-C50C-407E-A947-70E740481C1C}">
                           <a14:useLocalDpi xmlns:a14="http://schemas.microsoft.com/office/drawing/2010/main" val="0"/>
@@ -18280,13 +20055,31 @@
         </w:rPr>
         <w:t>attributes (</w:t>
       </w:r>
-      <w:r>
-        <w:rPr>
-          <w:rFonts w:hint="eastAsia"/>
-          <w:sz w:val="24"/>
-        </w:rPr>
-        <w:t>Skype_ID, email etc</w:t>
-      </w:r>
+      <w:proofErr w:type="spellStart"/>
+      <w:r>
+        <w:rPr>
+          <w:rFonts w:hint="eastAsia"/>
+          <w:sz w:val="24"/>
+        </w:rPr>
+        <w:t>Skype_ID</w:t>
+      </w:r>
+      <w:proofErr w:type="spellEnd"/>
+      <w:r>
+        <w:rPr>
+          <w:rFonts w:hint="eastAsia"/>
+          <w:sz w:val="24"/>
+        </w:rPr>
+        <w:t xml:space="preserve">, email </w:t>
+      </w:r>
+      <w:proofErr w:type="spellStart"/>
+      <w:r>
+        <w:rPr>
+          <w:rFonts w:hint="eastAsia"/>
+          <w:sz w:val="24"/>
+        </w:rPr>
+        <w:t>etc</w:t>
+      </w:r>
+      <w:proofErr w:type="spellEnd"/>
       <w:r>
         <w:rPr>
           <w:sz w:val="24"/>
@@ -18394,7 +20187,7 @@
                     </pic:cNvPicPr>
                   </pic:nvPicPr>
                   <pic:blipFill>
-                    <a:blip r:embed="rId32">
+                    <a:blip r:embed="rId46">
                       <a:extLst>
                         <a:ext uri="{28A0092B-C50C-407E-A947-70E740481C1C}">
                           <a14:useLocalDpi xmlns:a14="http://schemas.microsoft.com/office/drawing/2010/main" val="0"/>
@@ -18547,7 +20340,7 @@
                     </pic:cNvPicPr>
                   </pic:nvPicPr>
                   <pic:blipFill>
-                    <a:blip r:embed="rId33">
+                    <a:blip r:embed="rId47">
                       <a:extLst>
                         <a:ext uri="{28A0092B-C50C-407E-A947-70E740481C1C}">
                           <a14:useLocalDpi xmlns:a14="http://schemas.microsoft.com/office/drawing/2010/main" val="0"/>
@@ -18691,7 +20484,7 @@
                     </pic:cNvPicPr>
                   </pic:nvPicPr>
                   <pic:blipFill>
-                    <a:blip r:embed="rId34">
+                    <a:blip r:embed="rId48">
                       <a:extLst>
                         <a:ext uri="{28A0092B-C50C-407E-A947-70E740481C1C}">
                           <a14:useLocalDpi xmlns:a14="http://schemas.microsoft.com/office/drawing/2010/main" val="0"/>
@@ -18804,6 +20597,7 @@
           <w:szCs w:val="20"/>
         </w:rPr>
       </w:pPr>
+      <w:proofErr w:type="gramStart"/>
       <w:r>
         <w:rPr>
           <w:rFonts w:ascii="Consolas" w:hAnsi="Consolas" w:cs="Consolas"/>
@@ -18820,7 +20614,17 @@
           <w:sz w:val="20"/>
           <w:szCs w:val="20"/>
         </w:rPr>
-        <w:t xml:space="preserve">(value = </w:t>
+        <w:t>(</w:t>
+      </w:r>
+      <w:proofErr w:type="gramEnd"/>
+      <w:r>
+        <w:rPr>
+          <w:rFonts w:ascii="Consolas" w:hAnsi="Consolas" w:cs="Consolas"/>
+          <w:color w:val="000000"/>
+          <w:sz w:val="20"/>
+          <w:szCs w:val="20"/>
+        </w:rPr>
+        <w:t xml:space="preserve">value = </w:t>
       </w:r>
       <w:r>
         <w:rPr>
@@ -18865,7 +20669,17 @@
           <w:sz w:val="20"/>
           <w:szCs w:val="20"/>
         </w:rPr>
-        <w:t>"success"</w:t>
+        <w:t>"</w:t>
+      </w:r>
+      <w:proofErr w:type="spellStart"/>
+      <w:r>
+        <w:rPr>
+          <w:rFonts w:ascii="Consolas" w:hAnsi="Consolas" w:cs="Consolas"/>
+          <w:color w:val="2A00FF"/>
+          <w:sz w:val="20"/>
+          <w:szCs w:val="20"/>
+        </w:rPr>
+        <w:t>success"</w:t>
       </w:r>
       <w:r>
         <w:rPr>
@@ -18874,7 +20688,17 @@
           <w:sz w:val="20"/>
           <w:szCs w:val="20"/>
         </w:rPr>
-        <w:t xml:space="preserve">,type = </w:t>
+        <w:t>,type</w:t>
+      </w:r>
+      <w:proofErr w:type="spellEnd"/>
+      <w:r>
+        <w:rPr>
+          <w:rFonts w:ascii="Consolas" w:hAnsi="Consolas" w:cs="Consolas"/>
+          <w:color w:val="000000"/>
+          <w:sz w:val="20"/>
+          <w:szCs w:val="20"/>
+        </w:rPr>
+        <w:t xml:space="preserve"> = </w:t>
       </w:r>
       <w:r>
         <w:rPr>
@@ -18901,7 +20725,27 @@
           <w:sz w:val="20"/>
           <w:szCs w:val="20"/>
         </w:rPr>
-        <w:t>"/admin/main.jsp"</w:t>
+        <w:t>"/admin/</w:t>
+      </w:r>
+      <w:proofErr w:type="spellStart"/>
+      <w:r>
+        <w:rPr>
+          <w:rFonts w:ascii="Consolas" w:hAnsi="Consolas" w:cs="Consolas"/>
+          <w:color w:val="2A00FF"/>
+          <w:sz w:val="20"/>
+          <w:szCs w:val="20"/>
+        </w:rPr>
+        <w:t>main.jsp</w:t>
+      </w:r>
+      <w:proofErr w:type="spellEnd"/>
+      <w:r>
+        <w:rPr>
+          <w:rFonts w:ascii="Consolas" w:hAnsi="Consolas" w:cs="Consolas"/>
+          <w:color w:val="2A00FF"/>
+          <w:sz w:val="20"/>
+          <w:szCs w:val="20"/>
+        </w:rPr>
+        <w:t>"</w:t>
       </w:r>
       <w:r>
         <w:rPr>
@@ -18960,6 +20804,7 @@
         </w:rPr>
         <w:tab/>
       </w:r>
+      <w:proofErr w:type="gramStart"/>
       <w:r>
         <w:rPr>
           <w:rFonts w:ascii="Consolas" w:hAnsi="Consolas" w:cs="Consolas"/>
@@ -18976,7 +20821,17 @@
           <w:sz w:val="20"/>
           <w:szCs w:val="20"/>
         </w:rPr>
-        <w:t xml:space="preserve">(name = </w:t>
+        <w:t>(</w:t>
+      </w:r>
+      <w:proofErr w:type="gramEnd"/>
+      <w:r>
+        <w:rPr>
+          <w:rFonts w:ascii="Consolas" w:hAnsi="Consolas" w:cs="Consolas"/>
+          <w:color w:val="000000"/>
+          <w:sz w:val="20"/>
+          <w:szCs w:val="20"/>
+        </w:rPr>
+        <w:t xml:space="preserve">name = </w:t>
       </w:r>
       <w:r>
         <w:rPr>
@@ -19003,7 +20858,27 @@
           <w:sz w:val="20"/>
           <w:szCs w:val="20"/>
         </w:rPr>
-        <w:t>"/admin/login.jsp"</w:t>
+        <w:t>"/admin/</w:t>
+      </w:r>
+      <w:proofErr w:type="spellStart"/>
+      <w:r>
+        <w:rPr>
+          <w:rFonts w:ascii="Consolas" w:hAnsi="Consolas" w:cs="Consolas"/>
+          <w:color w:val="2A00FF"/>
+          <w:sz w:val="20"/>
+          <w:szCs w:val="20"/>
+        </w:rPr>
+        <w:t>login.jsp</w:t>
+      </w:r>
+      <w:proofErr w:type="spellEnd"/>
+      <w:r>
+        <w:rPr>
+          <w:rFonts w:ascii="Consolas" w:hAnsi="Consolas" w:cs="Consolas"/>
+          <w:color w:val="2A00FF"/>
+          <w:sz w:val="20"/>
+          <w:szCs w:val="20"/>
+        </w:rPr>
+        <w:t>"</w:t>
       </w:r>
       <w:r>
         <w:rPr>
@@ -19026,6 +20901,7 @@
           <w:szCs w:val="20"/>
         </w:rPr>
       </w:pPr>
+      <w:proofErr w:type="gramStart"/>
       <w:r>
         <w:rPr>
           <w:rFonts w:ascii="Consolas" w:hAnsi="Consolas" w:cs="Consolas"/>
@@ -19037,6 +20913,7 @@
         </w:rPr>
         <w:t>public</w:t>
       </w:r>
+      <w:proofErr w:type="gramEnd"/>
       <w:r>
         <w:rPr>
           <w:rFonts w:ascii="Consolas" w:hAnsi="Consolas" w:cs="Consolas"/>
@@ -19044,7 +20921,27 @@
           <w:sz w:val="20"/>
           <w:szCs w:val="20"/>
         </w:rPr>
-        <w:t xml:space="preserve"> String doLogin() {</w:t>
+        <w:t xml:space="preserve"> String </w:t>
+      </w:r>
+      <w:proofErr w:type="spellStart"/>
+      <w:r>
+        <w:rPr>
+          <w:rFonts w:ascii="Consolas" w:hAnsi="Consolas" w:cs="Consolas"/>
+          <w:color w:val="000000"/>
+          <w:sz w:val="20"/>
+          <w:szCs w:val="20"/>
+        </w:rPr>
+        <w:t>doLogin</w:t>
+      </w:r>
+      <w:proofErr w:type="spellEnd"/>
+      <w:r>
+        <w:rPr>
+          <w:rFonts w:ascii="Consolas" w:hAnsi="Consolas" w:cs="Consolas"/>
+          <w:color w:val="000000"/>
+          <w:sz w:val="20"/>
+          <w:szCs w:val="20"/>
+        </w:rPr>
+        <w:t>() {</w:t>
       </w:r>
     </w:p>
     <w:p>
@@ -19068,6 +20965,8 @@
         </w:rPr>
         <w:t xml:space="preserve">List&lt;User&gt; users = </w:t>
       </w:r>
+      <w:proofErr w:type="spellStart"/>
+      <w:proofErr w:type="gramStart"/>
       <w:r>
         <w:rPr>
           <w:rFonts w:ascii="Consolas" w:hAnsi="Consolas" w:cs="Consolas"/>
@@ -19084,8 +20983,19 @@
           <w:sz w:val="20"/>
           <w:szCs w:val="20"/>
         </w:rPr>
-        <w:t>.login(</w:t>
-      </w:r>
+        <w:t>.login</w:t>
+      </w:r>
+      <w:proofErr w:type="spellEnd"/>
+      <w:r>
+        <w:rPr>
+          <w:rFonts w:ascii="Consolas" w:hAnsi="Consolas" w:cs="Consolas"/>
+          <w:color w:val="000000"/>
+          <w:sz w:val="20"/>
+          <w:szCs w:val="20"/>
+        </w:rPr>
+        <w:t>(</w:t>
+      </w:r>
+      <w:proofErr w:type="gramEnd"/>
       <w:r>
         <w:rPr>
           <w:rFonts w:ascii="Consolas" w:hAnsi="Consolas" w:cs="Consolas"/>
@@ -19125,6 +21035,8 @@
         </w:rPr>
         <w:t xml:space="preserve">    </w:t>
       </w:r>
+      <w:proofErr w:type="spellStart"/>
+      <w:proofErr w:type="gramStart"/>
       <w:r>
         <w:rPr>
           <w:rFonts w:ascii="Consolas" w:hAnsi="Consolas" w:cs="Consolas"/>
@@ -19136,6 +21048,8 @@
         </w:rPr>
         <w:t>int</w:t>
       </w:r>
+      <w:proofErr w:type="spellEnd"/>
+      <w:proofErr w:type="gramEnd"/>
       <w:r>
         <w:rPr>
           <w:rFonts w:ascii="Consolas" w:hAnsi="Consolas" w:cs="Consolas"/>
@@ -19143,20 +21057,9 @@
           <w:sz w:val="20"/>
           <w:szCs w:val="20"/>
         </w:rPr>
-        <w:t xml:space="preserve"> ret = users.size();</w:t>
-      </w:r>
-    </w:p>
-    <w:p>
-      <w:pPr>
-        <w:autoSpaceDE w:val="0"/>
-        <w:autoSpaceDN w:val="0"/>
-        <w:adjustRightInd w:val="0"/>
-        <w:rPr>
-          <w:rFonts w:ascii="Consolas" w:hAnsi="Consolas" w:cs="Consolas"/>
-          <w:sz w:val="20"/>
-          <w:szCs w:val="20"/>
-        </w:rPr>
-      </w:pPr>
+        <w:t xml:space="preserve"> ret = </w:t>
+      </w:r>
+      <w:proofErr w:type="spellStart"/>
       <w:r>
         <w:rPr>
           <w:rFonts w:ascii="Consolas" w:hAnsi="Consolas" w:cs="Consolas"/>
@@ -19164,8 +21067,40 @@
           <w:sz w:val="20"/>
           <w:szCs w:val="20"/>
         </w:rPr>
+        <w:t>users.size</w:t>
+      </w:r>
+      <w:proofErr w:type="spellEnd"/>
+      <w:r>
+        <w:rPr>
+          <w:rFonts w:ascii="Consolas" w:hAnsi="Consolas" w:cs="Consolas"/>
+          <w:color w:val="000000"/>
+          <w:sz w:val="20"/>
+          <w:szCs w:val="20"/>
+        </w:rPr>
+        <w:t>();</w:t>
+      </w:r>
+    </w:p>
+    <w:p>
+      <w:pPr>
+        <w:autoSpaceDE w:val="0"/>
+        <w:autoSpaceDN w:val="0"/>
+        <w:adjustRightInd w:val="0"/>
+        <w:rPr>
+          <w:rFonts w:ascii="Consolas" w:hAnsi="Consolas" w:cs="Consolas"/>
+          <w:sz w:val="20"/>
+          <w:szCs w:val="20"/>
+        </w:rPr>
+      </w:pPr>
+      <w:r>
+        <w:rPr>
+          <w:rFonts w:ascii="Consolas" w:hAnsi="Consolas" w:cs="Consolas"/>
+          <w:color w:val="000000"/>
+          <w:sz w:val="20"/>
+          <w:szCs w:val="20"/>
+        </w:rPr>
         <w:t xml:space="preserve">    </w:t>
       </w:r>
+      <w:proofErr w:type="gramStart"/>
       <w:r>
         <w:rPr>
           <w:rFonts w:ascii="Consolas" w:hAnsi="Consolas" w:cs="Consolas"/>
@@ -19184,20 +21119,9 @@
           <w:sz w:val="20"/>
           <w:szCs w:val="20"/>
         </w:rPr>
-        <w:t>(ret &gt; 0) {</w:t>
-      </w:r>
-    </w:p>
-    <w:p>
-      <w:pPr>
-        <w:autoSpaceDE w:val="0"/>
-        <w:autoSpaceDN w:val="0"/>
-        <w:adjustRightInd w:val="0"/>
-        <w:rPr>
-          <w:rFonts w:ascii="Consolas" w:hAnsi="Consolas" w:cs="Consolas"/>
-          <w:sz w:val="20"/>
-          <w:szCs w:val="20"/>
-        </w:rPr>
-      </w:pPr>
+        <w:t>(</w:t>
+      </w:r>
+      <w:proofErr w:type="gramEnd"/>
       <w:r>
         <w:rPr>
           <w:rFonts w:ascii="Consolas" w:hAnsi="Consolas" w:cs="Consolas"/>
@@ -19205,8 +21129,20 @@
           <w:sz w:val="20"/>
           <w:szCs w:val="20"/>
         </w:rPr>
-        <w:t xml:space="preserve">    </w:t>
-      </w:r>
+        <w:t>ret &gt; 0) {</w:t>
+      </w:r>
+    </w:p>
+    <w:p>
+      <w:pPr>
+        <w:autoSpaceDE w:val="0"/>
+        <w:autoSpaceDN w:val="0"/>
+        <w:adjustRightInd w:val="0"/>
+        <w:rPr>
+          <w:rFonts w:ascii="Consolas" w:hAnsi="Consolas" w:cs="Consolas"/>
+          <w:sz w:val="20"/>
+          <w:szCs w:val="20"/>
+        </w:rPr>
+      </w:pPr>
       <w:r>
         <w:rPr>
           <w:rFonts w:ascii="Consolas" w:hAnsi="Consolas" w:cs="Consolas"/>
@@ -19214,7 +21150,7 @@
           <w:sz w:val="20"/>
           <w:szCs w:val="20"/>
         </w:rPr>
-        <w:tab/>
+        <w:t xml:space="preserve">    </w:t>
       </w:r>
       <w:r>
         <w:rPr>
@@ -19225,6 +21161,16 @@
         </w:rPr>
         <w:tab/>
       </w:r>
+      <w:r>
+        <w:rPr>
+          <w:rFonts w:ascii="Consolas" w:hAnsi="Consolas" w:cs="Consolas"/>
+          <w:color w:val="000000"/>
+          <w:sz w:val="20"/>
+          <w:szCs w:val="20"/>
+        </w:rPr>
+        <w:tab/>
+      </w:r>
+      <w:proofErr w:type="gramStart"/>
       <w:r>
         <w:rPr>
           <w:rFonts w:ascii="Consolas" w:hAnsi="Consolas" w:cs="Consolas"/>
@@ -19236,6 +21182,7 @@
         </w:rPr>
         <w:t>return</w:t>
       </w:r>
+      <w:proofErr w:type="gramEnd"/>
       <w:r>
         <w:rPr>
           <w:rFonts w:ascii="Consolas" w:hAnsi="Consolas" w:cs="Consolas"/>
@@ -19352,6 +21299,7 @@
         </w:rPr>
         <w:tab/>
       </w:r>
+      <w:proofErr w:type="gramStart"/>
       <w:r>
         <w:rPr>
           <w:rFonts w:ascii="Consolas" w:hAnsi="Consolas" w:cs="Consolas"/>
@@ -19363,6 +21311,7 @@
         </w:rPr>
         <w:t>return</w:t>
       </w:r>
+      <w:proofErr w:type="gramEnd"/>
       <w:r>
         <w:rPr>
           <w:rFonts w:ascii="Consolas" w:hAnsi="Consolas" w:cs="Consolas"/>
@@ -19521,7 +21470,7 @@
                     </pic:cNvPicPr>
                   </pic:nvPicPr>
                   <pic:blipFill>
-                    <a:blip r:embed="rId35">
+                    <a:blip r:embed="rId49">
                       <a:extLst>
                         <a:ext uri="{28A0092B-C50C-407E-A947-70E740481C1C}">
                           <a14:useLocalDpi xmlns:a14="http://schemas.microsoft.com/office/drawing/2010/main" val="0"/>
@@ -19697,6 +21646,7 @@
         <w:pStyle w:val="1"/>
       </w:pPr>
       <w:bookmarkStart w:id="28" w:name="_Toc398045993"/>
+      <w:proofErr w:type="gramStart"/>
       <w:r>
         <w:lastRenderedPageBreak/>
         <w:t>8</w:t>
@@ -19708,6 +21658,7 @@
         <w:t>Testing</w:t>
       </w:r>
       <w:bookmarkEnd w:id="28"/>
+      <w:proofErr w:type="gramEnd"/>
     </w:p>
     <w:p>
       <w:pPr>
@@ -19752,6 +21703,7 @@
         <w:pStyle w:val="1"/>
       </w:pPr>
       <w:bookmarkStart w:id="31" w:name="_Toc398045996"/>
+      <w:proofErr w:type="gramStart"/>
       <w:r>
         <w:t>9</w:t>
       </w:r>
@@ -19762,6 +21714,7 @@
         <w:t>Conclusion</w:t>
       </w:r>
       <w:bookmarkEnd w:id="31"/>
+      <w:proofErr w:type="gramEnd"/>
     </w:p>
     <w:p>
       <w:pPr>
@@ -19807,6 +21760,7 @@
         <w:pStyle w:val="1"/>
       </w:pPr>
       <w:bookmarkStart w:id="35" w:name="_Toc398046000"/>
+      <w:proofErr w:type="gramStart"/>
       <w:r>
         <w:t>10</w:t>
       </w:r>
@@ -19817,6 +21771,7 @@
         <w:t>Appendices</w:t>
       </w:r>
       <w:bookmarkEnd w:id="35"/>
+      <w:proofErr w:type="gramEnd"/>
     </w:p>
     <w:p>
       <w:pPr>
@@ -23122,6 +25077,7 @@
   <w:style w:type="character" w:default="1" w:styleId="a0">
     <w:name w:val="Default Paragraph Font"/>
     <w:uiPriority w:val="1"/>
+    <w:semiHidden/>
     <w:unhideWhenUsed/>
   </w:style>
   <w:style w:type="table" w:default="1" w:styleId="a1">
@@ -23899,6 +25855,34 @@
     <w:name w:val="ordinary-span-edit2"/>
     <w:basedOn w:val="a0"/>
     <w:rsid w:val="00683972"/>
+  </w:style>
+  <w:style w:type="character" w:styleId="af7">
+    <w:name w:val="FollowedHyperlink"/>
+    <w:basedOn w:val="a0"/>
+    <w:uiPriority w:val="99"/>
+    <w:semiHidden/>
+    <w:unhideWhenUsed/>
+    <w:rsid w:val="00021D3A"/>
+    <w:rPr>
+      <w:color w:val="954F72" w:themeColor="followedHyperlink"/>
+      <w:u w:val="single"/>
+    </w:rPr>
+  </w:style>
+  <w:style w:type="paragraph" w:styleId="af8">
+    <w:name w:val="Normal (Web)"/>
+    <w:basedOn w:val="a"/>
+    <w:uiPriority w:val="99"/>
+    <w:semiHidden/>
+    <w:unhideWhenUsed/>
+    <w:rsid w:val="007F3228"/>
+    <w:pPr>
+      <w:spacing w:before="100" w:beforeAutospacing="1" w:after="100" w:afterAutospacing="1" w:line="240" w:lineRule="auto"/>
+    </w:pPr>
+    <w:rPr>
+      <w:rFonts w:ascii="宋体" w:eastAsia="宋体" w:hAnsi="宋体" w:cs="宋体"/>
+      <w:sz w:val="24"/>
+      <w:szCs w:val="24"/>
+    </w:rPr>
   </w:style>
 </w:styles>
 </file>
@@ -25800,41 +27784,41 @@
   </dgm:ptLst>
   <dgm:cxnLst>
     <dgm:cxn modelId="{A9224CA4-15FE-44E2-AC83-F26FD77AB6CC}" srcId="{C81089C9-FFBD-45B6-9500-37FA4B06FE0E}" destId="{7C43EBF2-105D-4FEC-BD59-07E16D38558F}" srcOrd="3" destOrd="0" parTransId="{DEB0238B-A976-405A-A4B0-F883B5E34A78}" sibTransId="{4E6EC630-FDC2-43EF-A23E-4D10C195DD91}"/>
-    <dgm:cxn modelId="{36BFD60A-7894-4912-9D9D-594341EC91B9}" type="presOf" srcId="{7C43EBF2-105D-4FEC-BD59-07E16D38558F}" destId="{C83AEBA7-B11E-4909-A34A-0622267DC681}" srcOrd="0" destOrd="0" presId="urn:microsoft.com/office/officeart/2005/8/layout/cycle2"/>
-    <dgm:cxn modelId="{FF3062C4-F3DA-4B71-A628-99890CEDC3B9}" type="presOf" srcId="{F8D0B9DE-0C95-4FF1-9010-54ED35925069}" destId="{A9D04B10-8905-4A3E-9B76-D6CB713C5785}" srcOrd="0" destOrd="0" presId="urn:microsoft.com/office/officeart/2005/8/layout/cycle2"/>
+    <dgm:cxn modelId="{00884212-33EF-4E4F-8503-187D1D75CF1D}" type="presOf" srcId="{C81089C9-FFBD-45B6-9500-37FA4B06FE0E}" destId="{9FEDC3AA-69C8-45C6-92D9-28010174E91D}" srcOrd="0" destOrd="0" presId="urn:microsoft.com/office/officeart/2005/8/layout/cycle2"/>
+    <dgm:cxn modelId="{7FCD3E95-458E-44F0-8828-96391744771E}" type="presOf" srcId="{4E6EC630-FDC2-43EF-A23E-4D10C195DD91}" destId="{3FC36C4B-5B64-40AE-9A9C-C209943B2338}" srcOrd="1" destOrd="0" presId="urn:microsoft.com/office/officeart/2005/8/layout/cycle2"/>
+    <dgm:cxn modelId="{FE32B228-50D7-46CC-94C3-86273651B7F0}" type="presOf" srcId="{E3D06C64-70B7-439F-B6EB-E6BEFECD4260}" destId="{946E8F76-1240-4DD1-B5C3-F3B5014E468D}" srcOrd="0" destOrd="0" presId="urn:microsoft.com/office/officeart/2005/8/layout/cycle2"/>
+    <dgm:cxn modelId="{8E3D6F2B-58FD-4705-9112-D0683F0F6E55}" type="presOf" srcId="{C8704E4B-4265-4ED7-9BD1-590FE54F6B1C}" destId="{4E8149A6-AA2A-4398-AE9A-7895B74066F0}" srcOrd="1" destOrd="0" presId="urn:microsoft.com/office/officeart/2005/8/layout/cycle2"/>
+    <dgm:cxn modelId="{C993F9EA-2FA0-4A30-ACB7-BB04C6B9BCE8}" type="presOf" srcId="{DFEF893A-1D0E-46C6-BE5E-A03C903EFCF5}" destId="{938D26E3-EE2B-4F11-A7AC-B2C591A2A05F}" srcOrd="0" destOrd="0" presId="urn:microsoft.com/office/officeart/2005/8/layout/cycle2"/>
+    <dgm:cxn modelId="{2C0D7BA5-A763-4453-9E02-EC26DBE20419}" type="presOf" srcId="{BF659A8F-4C04-43D3-9B38-90CA46B16C85}" destId="{04CDA56F-1EA0-4725-895D-46BBADEAA14A}" srcOrd="0" destOrd="0" presId="urn:microsoft.com/office/officeart/2005/8/layout/cycle2"/>
+    <dgm:cxn modelId="{BB928A79-1B11-4AF9-B932-61EC991D2860}" type="presOf" srcId="{DFEF893A-1D0E-46C6-BE5E-A03C903EFCF5}" destId="{81CDA453-2A3B-4212-AB9A-2D046473ADCF}" srcOrd="1" destOrd="0" presId="urn:microsoft.com/office/officeart/2005/8/layout/cycle2"/>
     <dgm:cxn modelId="{416F3412-485A-4FAC-BF73-8A7BAC3E8C71}" srcId="{C81089C9-FFBD-45B6-9500-37FA4B06FE0E}" destId="{BF659A8F-4C04-43D3-9B38-90CA46B16C85}" srcOrd="2" destOrd="0" parTransId="{9523AD13-EEA6-43E7-9B62-FF5253C09F38}" sibTransId="{0AF5F9F6-C15E-453B-98E4-DB92CD07C0CF}"/>
-    <dgm:cxn modelId="{DDF814B6-F733-43BF-95F9-CA86E778E377}" type="presOf" srcId="{0AF5F9F6-C15E-453B-98E4-DB92CD07C0CF}" destId="{071D073C-6112-4247-AB14-EAE923109DC3}" srcOrd="1" destOrd="0" presId="urn:microsoft.com/office/officeart/2005/8/layout/cycle2"/>
-    <dgm:cxn modelId="{11EF4367-4581-43FC-91CF-61095392EDAC}" type="presOf" srcId="{BF659A8F-4C04-43D3-9B38-90CA46B16C85}" destId="{04CDA56F-1EA0-4725-895D-46BBADEAA14A}" srcOrd="0" destOrd="0" presId="urn:microsoft.com/office/officeart/2005/8/layout/cycle2"/>
-    <dgm:cxn modelId="{04D11B29-8E8C-4524-8B62-7451D49D5567}" type="presOf" srcId="{C8704E4B-4265-4ED7-9BD1-590FE54F6B1C}" destId="{39310402-54B4-4EA9-8CFF-22ABB663CE26}" srcOrd="0" destOrd="0" presId="urn:microsoft.com/office/officeart/2005/8/layout/cycle2"/>
-    <dgm:cxn modelId="{FA302867-6C3E-4859-8862-9432386111C9}" type="presOf" srcId="{4E6EC630-FDC2-43EF-A23E-4D10C195DD91}" destId="{26CF1242-E3FC-4C52-BD2E-951575750FFA}" srcOrd="0" destOrd="0" presId="urn:microsoft.com/office/officeart/2005/8/layout/cycle2"/>
+    <dgm:cxn modelId="{CC673D98-3F39-4E8F-A013-903E6AD64C3F}" type="presOf" srcId="{868E4A51-7169-4BB4-8999-03696E56EBCD}" destId="{0190AD7D-E280-4583-9AFC-4DA5BE934B3D}" srcOrd="0" destOrd="0" presId="urn:microsoft.com/office/officeart/2005/8/layout/cycle2"/>
+    <dgm:cxn modelId="{229D81E0-5F19-4B17-BE0F-0567F12B411D}" type="presOf" srcId="{4E6EC630-FDC2-43EF-A23E-4D10C195DD91}" destId="{26CF1242-E3FC-4C52-BD2E-951575750FFA}" srcOrd="0" destOrd="0" presId="urn:microsoft.com/office/officeart/2005/8/layout/cycle2"/>
     <dgm:cxn modelId="{5D485A63-DCB4-4680-8BBB-9A23A9F37620}" srcId="{C81089C9-FFBD-45B6-9500-37FA4B06FE0E}" destId="{CB7F25FF-F6F1-454C-B8C5-E03ECCCBE6DD}" srcOrd="0" destOrd="0" parTransId="{0A17A981-8A66-413F-9ED0-BFCE7FADD749}" sibTransId="{DFEF893A-1D0E-46C6-BE5E-A03C903EFCF5}"/>
+    <dgm:cxn modelId="{10061A31-84EF-4023-BCDA-289CE045E65D}" type="presOf" srcId="{0AF5F9F6-C15E-453B-98E4-DB92CD07C0CF}" destId="{071D073C-6112-4247-AB14-EAE923109DC3}" srcOrd="1" destOrd="0" presId="urn:microsoft.com/office/officeart/2005/8/layout/cycle2"/>
     <dgm:cxn modelId="{E2953A92-5715-4E0F-8E7E-6572C23149CB}" srcId="{C81089C9-FFBD-45B6-9500-37FA4B06FE0E}" destId="{868E4A51-7169-4BB4-8999-03696E56EBCD}" srcOrd="1" destOrd="0" parTransId="{10CF79B0-6D69-4842-BE55-C46684D0E6C5}" sibTransId="{C8704E4B-4265-4ED7-9BD1-590FE54F6B1C}"/>
-    <dgm:cxn modelId="{AC110762-1029-4B74-A4DF-7505635A3C94}" type="presOf" srcId="{868E4A51-7169-4BB4-8999-03696E56EBCD}" destId="{0190AD7D-E280-4583-9AFC-4DA5BE934B3D}" srcOrd="0" destOrd="0" presId="urn:microsoft.com/office/officeart/2005/8/layout/cycle2"/>
-    <dgm:cxn modelId="{5F5EA7B7-BCDC-43F1-A0E5-7BEB45F2AABB}" type="presOf" srcId="{0AF5F9F6-C15E-453B-98E4-DB92CD07C0CF}" destId="{592D0B08-582F-476A-8581-CAFD74CB2075}" srcOrd="0" destOrd="0" presId="urn:microsoft.com/office/officeart/2005/8/layout/cycle2"/>
     <dgm:cxn modelId="{DE2824FB-D3F8-44FC-8E12-452BBFFA6080}" srcId="{C81089C9-FFBD-45B6-9500-37FA4B06FE0E}" destId="{F8D0B9DE-0C95-4FF1-9010-54ED35925069}" srcOrd="4" destOrd="0" parTransId="{571548DD-FFF7-461A-A898-24544523E32E}" sibTransId="{E3D06C64-70B7-439F-B6EB-E6BEFECD4260}"/>
-    <dgm:cxn modelId="{E157D3B6-224E-49B9-B744-E0AC4C660F13}" type="presOf" srcId="{DFEF893A-1D0E-46C6-BE5E-A03C903EFCF5}" destId="{938D26E3-EE2B-4F11-A7AC-B2C591A2A05F}" srcOrd="0" destOrd="0" presId="urn:microsoft.com/office/officeart/2005/8/layout/cycle2"/>
-    <dgm:cxn modelId="{72C8B242-B3F8-4CA6-A072-FD6F16CDA8B5}" type="presOf" srcId="{CB7F25FF-F6F1-454C-B8C5-E03ECCCBE6DD}" destId="{ACCAAC8C-7700-486D-AE89-0F98EF61C0B8}" srcOrd="0" destOrd="0" presId="urn:microsoft.com/office/officeart/2005/8/layout/cycle2"/>
-    <dgm:cxn modelId="{4E69118D-069D-46D4-ABE2-78C15EFF3D7E}" type="presOf" srcId="{E3D06C64-70B7-439F-B6EB-E6BEFECD4260}" destId="{2F9DA612-11A1-4198-9F41-A18ADE768734}" srcOrd="1" destOrd="0" presId="urn:microsoft.com/office/officeart/2005/8/layout/cycle2"/>
-    <dgm:cxn modelId="{1973FC13-42E7-4CA5-A6C0-263CEBBD00D7}" type="presOf" srcId="{E3D06C64-70B7-439F-B6EB-E6BEFECD4260}" destId="{946E8F76-1240-4DD1-B5C3-F3B5014E468D}" srcOrd="0" destOrd="0" presId="urn:microsoft.com/office/officeart/2005/8/layout/cycle2"/>
-    <dgm:cxn modelId="{CFBA6C02-701F-46C0-9A02-2F3BD0B7633A}" type="presOf" srcId="{C81089C9-FFBD-45B6-9500-37FA4B06FE0E}" destId="{9FEDC3AA-69C8-45C6-92D9-28010174E91D}" srcOrd="0" destOrd="0" presId="urn:microsoft.com/office/officeart/2005/8/layout/cycle2"/>
-    <dgm:cxn modelId="{FA7ACE9C-DBCF-4462-AC9B-89560C645F32}" type="presOf" srcId="{DFEF893A-1D0E-46C6-BE5E-A03C903EFCF5}" destId="{81CDA453-2A3B-4212-AB9A-2D046473ADCF}" srcOrd="1" destOrd="0" presId="urn:microsoft.com/office/officeart/2005/8/layout/cycle2"/>
-    <dgm:cxn modelId="{13C4BB53-4F6B-417C-8BC9-8455D280A409}" type="presOf" srcId="{C8704E4B-4265-4ED7-9BD1-590FE54F6B1C}" destId="{4E8149A6-AA2A-4398-AE9A-7895B74066F0}" srcOrd="1" destOrd="0" presId="urn:microsoft.com/office/officeart/2005/8/layout/cycle2"/>
-    <dgm:cxn modelId="{3E50B615-641E-4038-9895-AC6645A5C20F}" type="presOf" srcId="{4E6EC630-FDC2-43EF-A23E-4D10C195DD91}" destId="{3FC36C4B-5B64-40AE-9A9C-C209943B2338}" srcOrd="1" destOrd="0" presId="urn:microsoft.com/office/officeart/2005/8/layout/cycle2"/>
-    <dgm:cxn modelId="{9F061629-5E3D-4D7A-BA95-59FF202C47A7}" type="presParOf" srcId="{9FEDC3AA-69C8-45C6-92D9-28010174E91D}" destId="{ACCAAC8C-7700-486D-AE89-0F98EF61C0B8}" srcOrd="0" destOrd="0" presId="urn:microsoft.com/office/officeart/2005/8/layout/cycle2"/>
-    <dgm:cxn modelId="{B69B3989-1CFB-4FBB-A4FB-566456500009}" type="presParOf" srcId="{9FEDC3AA-69C8-45C6-92D9-28010174E91D}" destId="{938D26E3-EE2B-4F11-A7AC-B2C591A2A05F}" srcOrd="1" destOrd="0" presId="urn:microsoft.com/office/officeart/2005/8/layout/cycle2"/>
-    <dgm:cxn modelId="{22151512-1354-4B40-B1BB-6A0174439F06}" type="presParOf" srcId="{938D26E3-EE2B-4F11-A7AC-B2C591A2A05F}" destId="{81CDA453-2A3B-4212-AB9A-2D046473ADCF}" srcOrd="0" destOrd="0" presId="urn:microsoft.com/office/officeart/2005/8/layout/cycle2"/>
-    <dgm:cxn modelId="{36B4BE0D-20CF-46B7-85D9-68C4557A036F}" type="presParOf" srcId="{9FEDC3AA-69C8-45C6-92D9-28010174E91D}" destId="{0190AD7D-E280-4583-9AFC-4DA5BE934B3D}" srcOrd="2" destOrd="0" presId="urn:microsoft.com/office/officeart/2005/8/layout/cycle2"/>
-    <dgm:cxn modelId="{F2847EE6-51CF-4537-8335-1829C2D14AFD}" type="presParOf" srcId="{9FEDC3AA-69C8-45C6-92D9-28010174E91D}" destId="{39310402-54B4-4EA9-8CFF-22ABB663CE26}" srcOrd="3" destOrd="0" presId="urn:microsoft.com/office/officeart/2005/8/layout/cycle2"/>
-    <dgm:cxn modelId="{9F6BBC96-98E6-44F8-AAB7-D0518E409C87}" type="presParOf" srcId="{39310402-54B4-4EA9-8CFF-22ABB663CE26}" destId="{4E8149A6-AA2A-4398-AE9A-7895B74066F0}" srcOrd="0" destOrd="0" presId="urn:microsoft.com/office/officeart/2005/8/layout/cycle2"/>
-    <dgm:cxn modelId="{DC0BDB88-A237-4695-AC3C-1C185A0058B9}" type="presParOf" srcId="{9FEDC3AA-69C8-45C6-92D9-28010174E91D}" destId="{04CDA56F-1EA0-4725-895D-46BBADEAA14A}" srcOrd="4" destOrd="0" presId="urn:microsoft.com/office/officeart/2005/8/layout/cycle2"/>
-    <dgm:cxn modelId="{CC81ADBF-47C4-4052-8DEA-CEE062E62829}" type="presParOf" srcId="{9FEDC3AA-69C8-45C6-92D9-28010174E91D}" destId="{592D0B08-582F-476A-8581-CAFD74CB2075}" srcOrd="5" destOrd="0" presId="urn:microsoft.com/office/officeart/2005/8/layout/cycle2"/>
-    <dgm:cxn modelId="{86772337-DEE6-4D70-B222-F49595A5766A}" type="presParOf" srcId="{592D0B08-582F-476A-8581-CAFD74CB2075}" destId="{071D073C-6112-4247-AB14-EAE923109DC3}" srcOrd="0" destOrd="0" presId="urn:microsoft.com/office/officeart/2005/8/layout/cycle2"/>
-    <dgm:cxn modelId="{4B1629EB-3C42-48DF-B5D5-2FC2B308F043}" type="presParOf" srcId="{9FEDC3AA-69C8-45C6-92D9-28010174E91D}" destId="{C83AEBA7-B11E-4909-A34A-0622267DC681}" srcOrd="6" destOrd="0" presId="urn:microsoft.com/office/officeart/2005/8/layout/cycle2"/>
-    <dgm:cxn modelId="{945AF93E-0988-4526-8A80-F62348DAE955}" type="presParOf" srcId="{9FEDC3AA-69C8-45C6-92D9-28010174E91D}" destId="{26CF1242-E3FC-4C52-BD2E-951575750FFA}" srcOrd="7" destOrd="0" presId="urn:microsoft.com/office/officeart/2005/8/layout/cycle2"/>
-    <dgm:cxn modelId="{46F1C086-E714-47DA-B4AF-51E1A2EBEF5D}" type="presParOf" srcId="{26CF1242-E3FC-4C52-BD2E-951575750FFA}" destId="{3FC36C4B-5B64-40AE-9A9C-C209943B2338}" srcOrd="0" destOrd="0" presId="urn:microsoft.com/office/officeart/2005/8/layout/cycle2"/>
-    <dgm:cxn modelId="{84F22B74-F43C-4D7F-8372-D531EC41A3AC}" type="presParOf" srcId="{9FEDC3AA-69C8-45C6-92D9-28010174E91D}" destId="{A9D04B10-8905-4A3E-9B76-D6CB713C5785}" srcOrd="8" destOrd="0" presId="urn:microsoft.com/office/officeart/2005/8/layout/cycle2"/>
-    <dgm:cxn modelId="{26F51AC0-8327-46B0-B25C-82978C4EA545}" type="presParOf" srcId="{9FEDC3AA-69C8-45C6-92D9-28010174E91D}" destId="{946E8F76-1240-4DD1-B5C3-F3B5014E468D}" srcOrd="9" destOrd="0" presId="urn:microsoft.com/office/officeart/2005/8/layout/cycle2"/>
-    <dgm:cxn modelId="{AD5CCF31-DC26-4C8B-9B22-D63B26DA5B0E}" type="presParOf" srcId="{946E8F76-1240-4DD1-B5C3-F3B5014E468D}" destId="{2F9DA612-11A1-4198-9F41-A18ADE768734}" srcOrd="0" destOrd="0" presId="urn:microsoft.com/office/officeart/2005/8/layout/cycle2"/>
+    <dgm:cxn modelId="{548A03C2-54D6-4111-99EB-7665AEC872E3}" type="presOf" srcId="{F8D0B9DE-0C95-4FF1-9010-54ED35925069}" destId="{A9D04B10-8905-4A3E-9B76-D6CB713C5785}" srcOrd="0" destOrd="0" presId="urn:microsoft.com/office/officeart/2005/8/layout/cycle2"/>
+    <dgm:cxn modelId="{02818994-72A2-46AD-841B-EC30EFFA1685}" type="presOf" srcId="{7C43EBF2-105D-4FEC-BD59-07E16D38558F}" destId="{C83AEBA7-B11E-4909-A34A-0622267DC681}" srcOrd="0" destOrd="0" presId="urn:microsoft.com/office/officeart/2005/8/layout/cycle2"/>
+    <dgm:cxn modelId="{282AE9B2-2AF8-4B12-BCDD-2A64F7DFF86F}" type="presOf" srcId="{C8704E4B-4265-4ED7-9BD1-590FE54F6B1C}" destId="{39310402-54B4-4EA9-8CFF-22ABB663CE26}" srcOrd="0" destOrd="0" presId="urn:microsoft.com/office/officeart/2005/8/layout/cycle2"/>
+    <dgm:cxn modelId="{2A38FC85-6FE8-4072-AD20-4CB5B82309EE}" type="presOf" srcId="{E3D06C64-70B7-439F-B6EB-E6BEFECD4260}" destId="{2F9DA612-11A1-4198-9F41-A18ADE768734}" srcOrd="1" destOrd="0" presId="urn:microsoft.com/office/officeart/2005/8/layout/cycle2"/>
+    <dgm:cxn modelId="{AD3B00EE-291A-4C76-928F-3E12B5399A97}" type="presOf" srcId="{0AF5F9F6-C15E-453B-98E4-DB92CD07C0CF}" destId="{592D0B08-582F-476A-8581-CAFD74CB2075}" srcOrd="0" destOrd="0" presId="urn:microsoft.com/office/officeart/2005/8/layout/cycle2"/>
+    <dgm:cxn modelId="{68125F2A-18E8-4744-959F-86F7A61E7851}" type="presOf" srcId="{CB7F25FF-F6F1-454C-B8C5-E03ECCCBE6DD}" destId="{ACCAAC8C-7700-486D-AE89-0F98EF61C0B8}" srcOrd="0" destOrd="0" presId="urn:microsoft.com/office/officeart/2005/8/layout/cycle2"/>
+    <dgm:cxn modelId="{86A00B10-B5D8-43B4-8F2C-E8CB72906AC7}" type="presParOf" srcId="{9FEDC3AA-69C8-45C6-92D9-28010174E91D}" destId="{ACCAAC8C-7700-486D-AE89-0F98EF61C0B8}" srcOrd="0" destOrd="0" presId="urn:microsoft.com/office/officeart/2005/8/layout/cycle2"/>
+    <dgm:cxn modelId="{8BD328C5-BC42-420B-A635-6CF730DE6694}" type="presParOf" srcId="{9FEDC3AA-69C8-45C6-92D9-28010174E91D}" destId="{938D26E3-EE2B-4F11-A7AC-B2C591A2A05F}" srcOrd="1" destOrd="0" presId="urn:microsoft.com/office/officeart/2005/8/layout/cycle2"/>
+    <dgm:cxn modelId="{EC589F3E-F0F9-4E49-8F43-8F46F89E6657}" type="presParOf" srcId="{938D26E3-EE2B-4F11-A7AC-B2C591A2A05F}" destId="{81CDA453-2A3B-4212-AB9A-2D046473ADCF}" srcOrd="0" destOrd="0" presId="urn:microsoft.com/office/officeart/2005/8/layout/cycle2"/>
+    <dgm:cxn modelId="{B10FFA86-8F6C-4B61-B0F0-393FA27D688D}" type="presParOf" srcId="{9FEDC3AA-69C8-45C6-92D9-28010174E91D}" destId="{0190AD7D-E280-4583-9AFC-4DA5BE934B3D}" srcOrd="2" destOrd="0" presId="urn:microsoft.com/office/officeart/2005/8/layout/cycle2"/>
+    <dgm:cxn modelId="{91A554A2-055B-45EC-A65A-E9A788DC0524}" type="presParOf" srcId="{9FEDC3AA-69C8-45C6-92D9-28010174E91D}" destId="{39310402-54B4-4EA9-8CFF-22ABB663CE26}" srcOrd="3" destOrd="0" presId="urn:microsoft.com/office/officeart/2005/8/layout/cycle2"/>
+    <dgm:cxn modelId="{F499F495-1430-4678-B8D9-3A1C2B6F335A}" type="presParOf" srcId="{39310402-54B4-4EA9-8CFF-22ABB663CE26}" destId="{4E8149A6-AA2A-4398-AE9A-7895B74066F0}" srcOrd="0" destOrd="0" presId="urn:microsoft.com/office/officeart/2005/8/layout/cycle2"/>
+    <dgm:cxn modelId="{737F4306-6324-485A-B2FB-76AEBD296AC6}" type="presParOf" srcId="{9FEDC3AA-69C8-45C6-92D9-28010174E91D}" destId="{04CDA56F-1EA0-4725-895D-46BBADEAA14A}" srcOrd="4" destOrd="0" presId="urn:microsoft.com/office/officeart/2005/8/layout/cycle2"/>
+    <dgm:cxn modelId="{2EC4102C-A01D-4C0E-9F19-3457456B57C9}" type="presParOf" srcId="{9FEDC3AA-69C8-45C6-92D9-28010174E91D}" destId="{592D0B08-582F-476A-8581-CAFD74CB2075}" srcOrd="5" destOrd="0" presId="urn:microsoft.com/office/officeart/2005/8/layout/cycle2"/>
+    <dgm:cxn modelId="{0397F215-F44F-4E2D-B826-1EFE5B49E439}" type="presParOf" srcId="{592D0B08-582F-476A-8581-CAFD74CB2075}" destId="{071D073C-6112-4247-AB14-EAE923109DC3}" srcOrd="0" destOrd="0" presId="urn:microsoft.com/office/officeart/2005/8/layout/cycle2"/>
+    <dgm:cxn modelId="{2C71DE7C-608E-4BCB-9B58-AE2BBF6553FB}" type="presParOf" srcId="{9FEDC3AA-69C8-45C6-92D9-28010174E91D}" destId="{C83AEBA7-B11E-4909-A34A-0622267DC681}" srcOrd="6" destOrd="0" presId="urn:microsoft.com/office/officeart/2005/8/layout/cycle2"/>
+    <dgm:cxn modelId="{49FD72F5-30AB-4E97-A6B5-300B233310AD}" type="presParOf" srcId="{9FEDC3AA-69C8-45C6-92D9-28010174E91D}" destId="{26CF1242-E3FC-4C52-BD2E-951575750FFA}" srcOrd="7" destOrd="0" presId="urn:microsoft.com/office/officeart/2005/8/layout/cycle2"/>
+    <dgm:cxn modelId="{28E083AF-DA41-4C92-AC52-154A3531165F}" type="presParOf" srcId="{26CF1242-E3FC-4C52-BD2E-951575750FFA}" destId="{3FC36C4B-5B64-40AE-9A9C-C209943B2338}" srcOrd="0" destOrd="0" presId="urn:microsoft.com/office/officeart/2005/8/layout/cycle2"/>
+    <dgm:cxn modelId="{46C87F80-2266-4517-ADBE-FF910F32A2D4}" type="presParOf" srcId="{9FEDC3AA-69C8-45C6-92D9-28010174E91D}" destId="{A9D04B10-8905-4A3E-9B76-D6CB713C5785}" srcOrd="8" destOrd="0" presId="urn:microsoft.com/office/officeart/2005/8/layout/cycle2"/>
+    <dgm:cxn modelId="{0D13EE56-1B71-44FF-A1E9-F4FCBD2CE876}" type="presParOf" srcId="{9FEDC3AA-69C8-45C6-92D9-28010174E91D}" destId="{946E8F76-1240-4DD1-B5C3-F3B5014E468D}" srcOrd="9" destOrd="0" presId="urn:microsoft.com/office/officeart/2005/8/layout/cycle2"/>
+    <dgm:cxn modelId="{B8F1572F-4E10-4BFE-91D8-97A67E64F364}" type="presParOf" srcId="{946E8F76-1240-4DD1-B5C3-F3B5014E468D}" destId="{2F9DA612-11A1-4198-9F41-A18ADE768734}" srcOrd="0" destOrd="0" presId="urn:microsoft.com/office/officeart/2005/8/layout/cycle2"/>
   </dgm:cxnLst>
   <dgm:bg/>
   <dgm:whole/>
@@ -26198,34 +28182,34 @@
     </dgm:pt>
   </dgm:ptLst>
   <dgm:cxnLst>
-    <dgm:cxn modelId="{77946F9A-6087-462F-97A4-8A28EC6EE611}" type="presOf" srcId="{EEE7EB62-0C34-4DA0-BC03-94354FF04A0A}" destId="{F8DC0A50-64EF-4601-910F-06135716F399}" srcOrd="1" destOrd="0" presId="urn:microsoft.com/office/officeart/2005/8/layout/vProcess5"/>
-    <dgm:cxn modelId="{1F43F0F7-8631-40E7-B25A-019792348DE1}" type="presOf" srcId="{A1C15324-884E-4203-B966-2CE14198EF4E}" destId="{5F7858B1-ABD7-469F-9111-7EAF9D24DB94}" srcOrd="1" destOrd="0" presId="urn:microsoft.com/office/officeart/2005/8/layout/vProcess5"/>
+    <dgm:cxn modelId="{52C21DC7-929A-45C8-8AAB-1647F407DE2C}" type="presOf" srcId="{13750359-AA0B-49E7-A737-3621F9A536F1}" destId="{0AE856CF-4F3E-4C6A-B7BB-71C00D32F08F}" srcOrd="0" destOrd="0" presId="urn:microsoft.com/office/officeart/2005/8/layout/vProcess5"/>
     <dgm:cxn modelId="{B6A5FCBB-88A7-446C-B022-209F20BE45CD}" srcId="{13750359-AA0B-49E7-A737-3621F9A536F1}" destId="{EEE7EB62-0C34-4DA0-BC03-94354FF04A0A}" srcOrd="0" destOrd="0" parTransId="{7416F0B3-691C-4BC6-ACF5-669B766BFD3E}" sibTransId="{B0773412-C4C7-44C2-84FF-76CDD89A3E45}"/>
-    <dgm:cxn modelId="{83372F6F-38AC-4C65-90B8-67351B0E1FCA}" type="presOf" srcId="{6E81A30F-5CB5-4AE7-A3F9-0E2BA9783C81}" destId="{57703C92-50FC-4AAE-A2DC-BDD4463A5B48}" srcOrd="1" destOrd="0" presId="urn:microsoft.com/office/officeart/2005/8/layout/vProcess5"/>
-    <dgm:cxn modelId="{445EF4C0-EF2A-4228-8889-EE53ABD91A3D}" type="presOf" srcId="{A1C15324-884E-4203-B966-2CE14198EF4E}" destId="{8C599ED9-5216-49CD-B8AF-2E8E11B0A4C5}" srcOrd="0" destOrd="0" presId="urn:microsoft.com/office/officeart/2005/8/layout/vProcess5"/>
-    <dgm:cxn modelId="{16B47631-33AD-4A7F-9046-0B2E4B6AC1F4}" type="presOf" srcId="{B0773412-C4C7-44C2-84FF-76CDD89A3E45}" destId="{7072F751-8D99-418B-AA80-5B21A30420E3}" srcOrd="0" destOrd="0" presId="urn:microsoft.com/office/officeart/2005/8/layout/vProcess5"/>
-    <dgm:cxn modelId="{BB4E1174-E492-4DB8-9997-F686EB9B32D3}" type="presOf" srcId="{EEE7EB62-0C34-4DA0-BC03-94354FF04A0A}" destId="{0DC50A05-D640-4D57-B703-1D01CFBAC107}" srcOrd="0" destOrd="0" presId="urn:microsoft.com/office/officeart/2005/8/layout/vProcess5"/>
-    <dgm:cxn modelId="{B6AF76EB-825E-41F4-A907-53B58DF52304}" type="presOf" srcId="{2E970564-0F96-4395-B60B-662CCD2CBABA}" destId="{82F0D46B-39F5-4AE0-9CB3-403B2CFA4712}" srcOrd="1" destOrd="0" presId="urn:microsoft.com/office/officeart/2005/8/layout/vProcess5"/>
-    <dgm:cxn modelId="{5D3169DA-4E54-4A4D-A0BB-E6294DC04B5B}" type="presOf" srcId="{4929AECE-15CF-4831-9DCC-E74A39CA5A5F}" destId="{55EE16B2-F71F-4895-B924-298E88480E67}" srcOrd="0" destOrd="0" presId="urn:microsoft.com/office/officeart/2005/8/layout/vProcess5"/>
+    <dgm:cxn modelId="{A2664DC2-1BF2-48D1-B4E9-851F64F54877}" type="presOf" srcId="{605448A3-75E6-4591-9369-031BA020C5FB}" destId="{CB95D0CC-FBE5-4C10-9BC1-CB0A8CDBFA7D}" srcOrd="0" destOrd="0" presId="urn:microsoft.com/office/officeart/2005/8/layout/vProcess5"/>
+    <dgm:cxn modelId="{73810B5F-F61B-40B2-8114-C12394AAFD41}" type="presOf" srcId="{EEE7EB62-0C34-4DA0-BC03-94354FF04A0A}" destId="{F8DC0A50-64EF-4601-910F-06135716F399}" srcOrd="1" destOrd="0" presId="urn:microsoft.com/office/officeart/2005/8/layout/vProcess5"/>
+    <dgm:cxn modelId="{722A0754-0080-4748-B012-1B06C7814DFA}" type="presOf" srcId="{A1C15324-884E-4203-B966-2CE14198EF4E}" destId="{5F7858B1-ABD7-469F-9111-7EAF9D24DB94}" srcOrd="1" destOrd="0" presId="urn:microsoft.com/office/officeart/2005/8/layout/vProcess5"/>
+    <dgm:cxn modelId="{30BD25EB-8F3E-408F-B61A-5A3EF6000AD5}" type="presOf" srcId="{A1C15324-884E-4203-B966-2CE14198EF4E}" destId="{8C599ED9-5216-49CD-B8AF-2E8E11B0A4C5}" srcOrd="0" destOrd="0" presId="urn:microsoft.com/office/officeart/2005/8/layout/vProcess5"/>
+    <dgm:cxn modelId="{AB38AB80-5218-402A-B58A-64E834C726EF}" type="presOf" srcId="{6E81A30F-5CB5-4AE7-A3F9-0E2BA9783C81}" destId="{B2707F19-63A2-4AE3-AA24-C9769C3A0E75}" srcOrd="0" destOrd="0" presId="urn:microsoft.com/office/officeart/2005/8/layout/vProcess5"/>
+    <dgm:cxn modelId="{705BCAB4-F3A6-4ADC-8384-EBEB99B18F60}" type="presOf" srcId="{6E81A30F-5CB5-4AE7-A3F9-0E2BA9783C81}" destId="{57703C92-50FC-4AAE-A2DC-BDD4463A5B48}" srcOrd="1" destOrd="0" presId="urn:microsoft.com/office/officeart/2005/8/layout/vProcess5"/>
     <dgm:cxn modelId="{DA395824-6C85-41BD-A431-737C43534FB8}" srcId="{13750359-AA0B-49E7-A737-3621F9A536F1}" destId="{6E81A30F-5CB5-4AE7-A3F9-0E2BA9783C81}" srcOrd="2" destOrd="0" parTransId="{44579958-F8D6-4718-9660-B4B037DFA6AB}" sibTransId="{605448A3-75E6-4591-9369-031BA020C5FB}"/>
-    <dgm:cxn modelId="{E8378E0D-CB7D-4107-9F58-AF366DE90718}" type="presOf" srcId="{2E970564-0F96-4395-B60B-662CCD2CBABA}" destId="{1E25BCD3-3F05-492C-805B-5F4512020741}" srcOrd="0" destOrd="0" presId="urn:microsoft.com/office/officeart/2005/8/layout/vProcess5"/>
-    <dgm:cxn modelId="{D30EDB79-122D-4DAE-AF2E-442EA02CE4B6}" type="presOf" srcId="{6E81A30F-5CB5-4AE7-A3F9-0E2BA9783C81}" destId="{B2707F19-63A2-4AE3-AA24-C9769C3A0E75}" srcOrd="0" destOrd="0" presId="urn:microsoft.com/office/officeart/2005/8/layout/vProcess5"/>
+    <dgm:cxn modelId="{7D56FF78-9231-44AE-9BB4-D29A96E4B325}" type="presOf" srcId="{2E970564-0F96-4395-B60B-662CCD2CBABA}" destId="{82F0D46B-39F5-4AE0-9CB3-403B2CFA4712}" srcOrd="1" destOrd="0" presId="urn:microsoft.com/office/officeart/2005/8/layout/vProcess5"/>
+    <dgm:cxn modelId="{7FDE2898-C929-4F59-A781-9EE02F95D2B1}" type="presOf" srcId="{B0773412-C4C7-44C2-84FF-76CDD89A3E45}" destId="{7072F751-8D99-418B-AA80-5B21A30420E3}" srcOrd="0" destOrd="0" presId="urn:microsoft.com/office/officeart/2005/8/layout/vProcess5"/>
     <dgm:cxn modelId="{B8ECC737-616E-43F6-8D5F-EC259E853759}" srcId="{13750359-AA0B-49E7-A737-3621F9A536F1}" destId="{2E970564-0F96-4395-B60B-662CCD2CBABA}" srcOrd="1" destOrd="0" parTransId="{D441E359-2559-4821-972D-F9994724ABA2}" sibTransId="{4929AECE-15CF-4831-9DCC-E74A39CA5A5F}"/>
-    <dgm:cxn modelId="{9F4CF16B-4BEE-4FDE-A554-22C4151304C9}" type="presOf" srcId="{13750359-AA0B-49E7-A737-3621F9A536F1}" destId="{0AE856CF-4F3E-4C6A-B7BB-71C00D32F08F}" srcOrd="0" destOrd="0" presId="urn:microsoft.com/office/officeart/2005/8/layout/vProcess5"/>
     <dgm:cxn modelId="{1536AC1E-BD87-424A-8168-F0BBF51864FE}" srcId="{13750359-AA0B-49E7-A737-3621F9A536F1}" destId="{A1C15324-884E-4203-B966-2CE14198EF4E}" srcOrd="3" destOrd="0" parTransId="{1B1C321E-0A96-4801-AC7A-7509B4151F2F}" sibTransId="{7AB2448F-9420-406C-8826-91D68609B456}"/>
-    <dgm:cxn modelId="{58D3526A-4C03-483D-97C0-629F5A3CD8FD}" type="presOf" srcId="{605448A3-75E6-4591-9369-031BA020C5FB}" destId="{CB95D0CC-FBE5-4C10-9BC1-CB0A8CDBFA7D}" srcOrd="0" destOrd="0" presId="urn:microsoft.com/office/officeart/2005/8/layout/vProcess5"/>
-    <dgm:cxn modelId="{DE5400D6-39E5-4330-9E41-C41AFF6CD995}" type="presParOf" srcId="{0AE856CF-4F3E-4C6A-B7BB-71C00D32F08F}" destId="{084458E8-FC04-497A-A6A9-F46CC7682142}" srcOrd="0" destOrd="0" presId="urn:microsoft.com/office/officeart/2005/8/layout/vProcess5"/>
-    <dgm:cxn modelId="{CB41CA29-D82C-4EDF-8EE8-F497C1DE8FDB}" type="presParOf" srcId="{0AE856CF-4F3E-4C6A-B7BB-71C00D32F08F}" destId="{0DC50A05-D640-4D57-B703-1D01CFBAC107}" srcOrd="1" destOrd="0" presId="urn:microsoft.com/office/officeart/2005/8/layout/vProcess5"/>
-    <dgm:cxn modelId="{64B71022-8191-439C-93A2-ED27EEFB2928}" type="presParOf" srcId="{0AE856CF-4F3E-4C6A-B7BB-71C00D32F08F}" destId="{1E25BCD3-3F05-492C-805B-5F4512020741}" srcOrd="2" destOrd="0" presId="urn:microsoft.com/office/officeart/2005/8/layout/vProcess5"/>
-    <dgm:cxn modelId="{E136D46F-95FE-4C30-B185-783F0D8B9D19}" type="presParOf" srcId="{0AE856CF-4F3E-4C6A-B7BB-71C00D32F08F}" destId="{B2707F19-63A2-4AE3-AA24-C9769C3A0E75}" srcOrd="3" destOrd="0" presId="urn:microsoft.com/office/officeart/2005/8/layout/vProcess5"/>
-    <dgm:cxn modelId="{EA23878E-024A-4DAE-BBD0-17F54F7F5EA4}" type="presParOf" srcId="{0AE856CF-4F3E-4C6A-B7BB-71C00D32F08F}" destId="{8C599ED9-5216-49CD-B8AF-2E8E11B0A4C5}" srcOrd="4" destOrd="0" presId="urn:microsoft.com/office/officeart/2005/8/layout/vProcess5"/>
-    <dgm:cxn modelId="{66383CC9-C9EA-479E-9DD6-72B81F3C711E}" type="presParOf" srcId="{0AE856CF-4F3E-4C6A-B7BB-71C00D32F08F}" destId="{7072F751-8D99-418B-AA80-5B21A30420E3}" srcOrd="5" destOrd="0" presId="urn:microsoft.com/office/officeart/2005/8/layout/vProcess5"/>
-    <dgm:cxn modelId="{08F41D3E-F623-4BA4-90DE-874B869A17B6}" type="presParOf" srcId="{0AE856CF-4F3E-4C6A-B7BB-71C00D32F08F}" destId="{55EE16B2-F71F-4895-B924-298E88480E67}" srcOrd="6" destOrd="0" presId="urn:microsoft.com/office/officeart/2005/8/layout/vProcess5"/>
-    <dgm:cxn modelId="{3B202919-D61C-4D37-A7E1-30FB02AC9192}" type="presParOf" srcId="{0AE856CF-4F3E-4C6A-B7BB-71C00D32F08F}" destId="{CB95D0CC-FBE5-4C10-9BC1-CB0A8CDBFA7D}" srcOrd="7" destOrd="0" presId="urn:microsoft.com/office/officeart/2005/8/layout/vProcess5"/>
-    <dgm:cxn modelId="{E6A10D80-434B-4A60-A37F-76A9342AF343}" type="presParOf" srcId="{0AE856CF-4F3E-4C6A-B7BB-71C00D32F08F}" destId="{F8DC0A50-64EF-4601-910F-06135716F399}" srcOrd="8" destOrd="0" presId="urn:microsoft.com/office/officeart/2005/8/layout/vProcess5"/>
-    <dgm:cxn modelId="{2F204D61-6B38-43D6-A662-E56880B73BB9}" type="presParOf" srcId="{0AE856CF-4F3E-4C6A-B7BB-71C00D32F08F}" destId="{82F0D46B-39F5-4AE0-9CB3-403B2CFA4712}" srcOrd="9" destOrd="0" presId="urn:microsoft.com/office/officeart/2005/8/layout/vProcess5"/>
-    <dgm:cxn modelId="{AA890622-3084-48A3-B140-EE0D75203AD7}" type="presParOf" srcId="{0AE856CF-4F3E-4C6A-B7BB-71C00D32F08F}" destId="{57703C92-50FC-4AAE-A2DC-BDD4463A5B48}" srcOrd="10" destOrd="0" presId="urn:microsoft.com/office/officeart/2005/8/layout/vProcess5"/>
-    <dgm:cxn modelId="{498AF3AC-BC52-4F83-91BD-9B7963A4229D}" type="presParOf" srcId="{0AE856CF-4F3E-4C6A-B7BB-71C00D32F08F}" destId="{5F7858B1-ABD7-469F-9111-7EAF9D24DB94}" srcOrd="11" destOrd="0" presId="urn:microsoft.com/office/officeart/2005/8/layout/vProcess5"/>
+    <dgm:cxn modelId="{1FE53271-0011-415A-B03A-A1707C5AB661}" type="presOf" srcId="{EEE7EB62-0C34-4DA0-BC03-94354FF04A0A}" destId="{0DC50A05-D640-4D57-B703-1D01CFBAC107}" srcOrd="0" destOrd="0" presId="urn:microsoft.com/office/officeart/2005/8/layout/vProcess5"/>
+    <dgm:cxn modelId="{981A6717-2BDA-45E0-A325-6665AD406119}" type="presOf" srcId="{2E970564-0F96-4395-B60B-662CCD2CBABA}" destId="{1E25BCD3-3F05-492C-805B-5F4512020741}" srcOrd="0" destOrd="0" presId="urn:microsoft.com/office/officeart/2005/8/layout/vProcess5"/>
+    <dgm:cxn modelId="{C10FB2F6-B18D-4419-B10C-E8A5572F6890}" type="presOf" srcId="{4929AECE-15CF-4831-9DCC-E74A39CA5A5F}" destId="{55EE16B2-F71F-4895-B924-298E88480E67}" srcOrd="0" destOrd="0" presId="urn:microsoft.com/office/officeart/2005/8/layout/vProcess5"/>
+    <dgm:cxn modelId="{C6C5A25E-E66D-4E3D-8169-494AE38343C7}" type="presParOf" srcId="{0AE856CF-4F3E-4C6A-B7BB-71C00D32F08F}" destId="{084458E8-FC04-497A-A6A9-F46CC7682142}" srcOrd="0" destOrd="0" presId="urn:microsoft.com/office/officeart/2005/8/layout/vProcess5"/>
+    <dgm:cxn modelId="{07AB54E4-B3AE-4D40-A0AC-487A900BA3D1}" type="presParOf" srcId="{0AE856CF-4F3E-4C6A-B7BB-71C00D32F08F}" destId="{0DC50A05-D640-4D57-B703-1D01CFBAC107}" srcOrd="1" destOrd="0" presId="urn:microsoft.com/office/officeart/2005/8/layout/vProcess5"/>
+    <dgm:cxn modelId="{FB2A7645-E0CB-4992-B2A7-0E4F25ED227B}" type="presParOf" srcId="{0AE856CF-4F3E-4C6A-B7BB-71C00D32F08F}" destId="{1E25BCD3-3F05-492C-805B-5F4512020741}" srcOrd="2" destOrd="0" presId="urn:microsoft.com/office/officeart/2005/8/layout/vProcess5"/>
+    <dgm:cxn modelId="{07FC0EE0-3DFF-486B-978B-FC20ACAF482E}" type="presParOf" srcId="{0AE856CF-4F3E-4C6A-B7BB-71C00D32F08F}" destId="{B2707F19-63A2-4AE3-AA24-C9769C3A0E75}" srcOrd="3" destOrd="0" presId="urn:microsoft.com/office/officeart/2005/8/layout/vProcess5"/>
+    <dgm:cxn modelId="{D03F6B28-F7A0-497A-A841-BE7F6113AAD1}" type="presParOf" srcId="{0AE856CF-4F3E-4C6A-B7BB-71C00D32F08F}" destId="{8C599ED9-5216-49CD-B8AF-2E8E11B0A4C5}" srcOrd="4" destOrd="0" presId="urn:microsoft.com/office/officeart/2005/8/layout/vProcess5"/>
+    <dgm:cxn modelId="{74F5BFEB-D459-4BBA-98F3-809327842EFD}" type="presParOf" srcId="{0AE856CF-4F3E-4C6A-B7BB-71C00D32F08F}" destId="{7072F751-8D99-418B-AA80-5B21A30420E3}" srcOrd="5" destOrd="0" presId="urn:microsoft.com/office/officeart/2005/8/layout/vProcess5"/>
+    <dgm:cxn modelId="{C0AF2A75-7F21-434B-86C6-92EB28ADD98D}" type="presParOf" srcId="{0AE856CF-4F3E-4C6A-B7BB-71C00D32F08F}" destId="{55EE16B2-F71F-4895-B924-298E88480E67}" srcOrd="6" destOrd="0" presId="urn:microsoft.com/office/officeart/2005/8/layout/vProcess5"/>
+    <dgm:cxn modelId="{B634A214-3C99-4D06-AF7C-FD272C0BF7BC}" type="presParOf" srcId="{0AE856CF-4F3E-4C6A-B7BB-71C00D32F08F}" destId="{CB95D0CC-FBE5-4C10-9BC1-CB0A8CDBFA7D}" srcOrd="7" destOrd="0" presId="urn:microsoft.com/office/officeart/2005/8/layout/vProcess5"/>
+    <dgm:cxn modelId="{1BD0E4FF-A0C0-4EEB-97DC-048950902160}" type="presParOf" srcId="{0AE856CF-4F3E-4C6A-B7BB-71C00D32F08F}" destId="{F8DC0A50-64EF-4601-910F-06135716F399}" srcOrd="8" destOrd="0" presId="urn:microsoft.com/office/officeart/2005/8/layout/vProcess5"/>
+    <dgm:cxn modelId="{45C83C8E-FAF9-4E69-8DA3-F4AE4ACB131F}" type="presParOf" srcId="{0AE856CF-4F3E-4C6A-B7BB-71C00D32F08F}" destId="{82F0D46B-39F5-4AE0-9CB3-403B2CFA4712}" srcOrd="9" destOrd="0" presId="urn:microsoft.com/office/officeart/2005/8/layout/vProcess5"/>
+    <dgm:cxn modelId="{E229B836-47C6-41F0-A0CE-8073E59458A9}" type="presParOf" srcId="{0AE856CF-4F3E-4C6A-B7BB-71C00D32F08F}" destId="{57703C92-50FC-4AAE-A2DC-BDD4463A5B48}" srcOrd="10" destOrd="0" presId="urn:microsoft.com/office/officeart/2005/8/layout/vProcess5"/>
+    <dgm:cxn modelId="{4FAEDF8B-B04C-4580-9305-1C8B533168D4}" type="presParOf" srcId="{0AE856CF-4F3E-4C6A-B7BB-71C00D32F08F}" destId="{5F7858B1-ABD7-469F-9111-7EAF9D24DB94}" srcOrd="11" destOrd="0" presId="urn:microsoft.com/office/officeart/2005/8/layout/vProcess5"/>
   </dgm:cxnLst>
   <dgm:bg/>
   <dgm:whole/>
@@ -31669,7 +33653,7 @@
 </file>
 
 <file path=customXml/itemProps2.xml><?xml version="1.0" encoding="utf-8"?>
-<ds:datastoreItem xmlns:ds="http://schemas.openxmlformats.org/officeDocument/2006/customXml" ds:itemID="{0DA9C937-384F-43B7-A729-CFBC16A22A67}">
+<ds:datastoreItem xmlns:ds="http://schemas.openxmlformats.org/officeDocument/2006/customXml" ds:itemID="{3DFBEF33-08A9-410E-BB9C-0EF88A3D1AD2}">
   <ds:schemaRefs>
     <ds:schemaRef ds:uri="http://schemas.openxmlformats.org/officeDocument/2006/bibliography"/>
   </ds:schemaRefs>

--- a/draft.docx
+++ b/draft.docx
@@ -7797,10 +7797,10 @@
             <v:path o:extrusionok="f" gradientshapeok="t" o:connecttype="rect"/>
             <o:lock v:ext="edit" aspectratio="t"/>
           </v:shapetype>
-          <v:shape id="_x0000_i1025" type="#_x0000_t75" style="width:308.55pt;height:363.1pt" o:ole="">
+          <v:shape id="_x0000_i1025" type="#_x0000_t75" style="width:308.5pt;height:363pt" o:ole="">
             <v:imagedata r:id="rId18" o:title=""/>
           </v:shape>
-          <o:OLEObject Type="Embed" ProgID="Visio.Drawing.11" ShapeID="_x0000_i1025" DrawAspect="Content" ObjectID="_1471977848" r:id="rId19"/>
+          <o:OLEObject Type="Embed" ProgID="Visio.Drawing.11" ShapeID="_x0000_i1025" DrawAspect="Content" ObjectID="_1472047786" r:id="rId19"/>
         </w:object>
       </w:r>
     </w:p>
@@ -8183,29 +8183,20 @@
         <w:rPr>
           <w:lang w:val="en"/>
         </w:rPr>
-        <w:t xml:space="preserve">), or by splitting selected elements, for example just one </w:t>
-      </w:r>
-      <w:proofErr w:type="spellStart"/>
+        <w:t>), or by splitting selected elements, for example just one table.</w:t>
+      </w:r>
       <w:r>
         <w:rPr>
           <w:lang w:val="en"/>
         </w:rPr>
-        <w:t>table.</w:t>
+        <w:t xml:space="preserve"> </w:t>
       </w:r>
       <w:r>
         <w:rPr>
           <w:bCs/>
           <w:lang w:val="en"/>
         </w:rPr>
-        <w:t>Horizontal</w:t>
-      </w:r>
-      <w:proofErr w:type="spellEnd"/>
-      <w:r>
-        <w:rPr>
-          <w:bCs/>
-          <w:lang w:val="en"/>
-        </w:rPr>
-        <w:t xml:space="preserve"> partitioning</w:t>
+        <w:t>Horizontal partitioning</w:t>
       </w:r>
       <w:r>
         <w:rPr>
@@ -8445,13 +8436,7 @@
         <w:tab/>
       </w:r>
     </w:p>
-    <w:p>
-      <w:pPr>
-        <w:rPr>
-          <w:rFonts w:hint="eastAsia"/>
-        </w:rPr>
-      </w:pPr>
-    </w:p>
+    <w:p/>
     <w:p>
       <w:pPr>
         <w:pStyle w:val="1"/>
@@ -8491,96 +8476,121 @@
     </w:p>
     <w:p>
       <w:pPr>
+        <w:rPr>
+          <w:rFonts w:hint="eastAsia"/>
+        </w:rPr>
+      </w:pPr>
+      <w:r>
+        <w:t xml:space="preserve">First, </w:t>
+      </w:r>
+      <w:r>
+        <w:rPr>
+          <w:rFonts w:hint="eastAsia"/>
+        </w:rPr>
+        <w:t xml:space="preserve">we </w:t>
+      </w:r>
+      <w:r>
+        <w:t>concluded</w:t>
+      </w:r>
+      <w:r>
+        <w:rPr>
+          <w:rFonts w:hint="eastAsia"/>
+        </w:rPr>
+        <w:t xml:space="preserve"> a list of </w:t>
+      </w:r>
+      <w:r>
+        <w:t>user requirements according to our survey, observation at the library, and talking with some librarians as well, here is what we concluded:</w:t>
+      </w:r>
+    </w:p>
+    <w:p>
+      <w:pPr>
         <w:spacing w:line="220" w:lineRule="atLeast"/>
-      </w:pPr>
-      <w:r>
-        <w:rPr>
-          <w:rFonts w:hint="eastAsia"/>
-        </w:rPr>
-        <w:t>The project will contain the following functionalities:</w:t>
-      </w:r>
-      <w:bookmarkStart w:id="9" w:name="_GoBack"/>
-      <w:bookmarkEnd w:id="9"/>
+        <w:rPr>
+          <w:rFonts w:hint="eastAsia"/>
+        </w:rPr>
+      </w:pPr>
+      <w:r>
+        <w:rPr>
+          <w:rFonts w:hint="eastAsia"/>
+        </w:rPr>
+        <w:t xml:space="preserve">The </w:t>
+      </w:r>
+      <w:r>
+        <w:t>system is required by these</w:t>
+      </w:r>
+      <w:r>
+        <w:t xml:space="preserve"> stick-holders: users, administrators, and living books</w:t>
+      </w:r>
+    </w:p>
+    <w:p>
+      <w:pPr>
+        <w:spacing w:line="220" w:lineRule="atLeast"/>
+        <w:rPr>
+          <w:rStyle w:val="ad"/>
+        </w:rPr>
+      </w:pPr>
+      <w:r>
+        <w:rPr>
+          <w:rStyle w:val="ad"/>
+        </w:rPr>
+        <w:t>User</w:t>
+      </w:r>
+      <w:r>
+        <w:rPr>
+          <w:rStyle w:val="ad"/>
+        </w:rPr>
+        <w:t xml:space="preserve">s’ </w:t>
+      </w:r>
+      <w:r>
+        <w:rPr>
+          <w:rStyle w:val="ad"/>
+        </w:rPr>
+        <w:t>R</w:t>
+      </w:r>
+      <w:r>
+        <w:rPr>
+          <w:rStyle w:val="ad"/>
+        </w:rPr>
+        <w:t>equirements:</w:t>
+      </w:r>
     </w:p>
     <w:p>
       <w:pPr>
         <w:pStyle w:val="af1"/>
         <w:numPr>
           <w:ilvl w:val="0"/>
-          <w:numId w:val="1"/>
+          <w:numId w:val="27"/>
         </w:numPr>
-        <w:spacing w:line="220" w:lineRule="atLeast"/>
         <w:ind w:firstLineChars="0"/>
-      </w:pPr>
-      <w:r>
-        <w:rPr>
-          <w:rFonts w:hint="eastAsia"/>
-        </w:rPr>
-        <w:t xml:space="preserve">Users can register </w:t>
-      </w:r>
-      <w:r>
-        <w:t>member</w:t>
-      </w:r>
-      <w:r>
-        <w:rPr>
-          <w:rFonts w:hint="eastAsia"/>
-        </w:rPr>
-        <w:t xml:space="preserve"> with valid student ID </w:t>
-      </w:r>
-      <w:r>
-        <w:t>through</w:t>
-      </w:r>
-      <w:r>
-        <w:rPr>
-          <w:rFonts w:hint="eastAsia"/>
-        </w:rPr>
-        <w:t xml:space="preserve"> the website. They are required to fill up some basic personal information(such as name, birthday, gender, student ID, cell phone number, e-mail address, </w:t>
-      </w:r>
-      <w:proofErr w:type="spellStart"/>
-      <w:r>
-        <w:rPr>
-          <w:rFonts w:hint="eastAsia"/>
-        </w:rPr>
-        <w:t>skype</w:t>
-      </w:r>
-      <w:proofErr w:type="spellEnd"/>
-      <w:r>
-        <w:rPr>
-          <w:rFonts w:hint="eastAsia"/>
-        </w:rPr>
-        <w:t xml:space="preserve"> ID,  interests, password setting, password reminder ) to pass registration. </w:t>
-      </w:r>
-      <w:r>
-        <w:t>W</w:t>
-      </w:r>
-      <w:r>
-        <w:rPr>
-          <w:rFonts w:hint="eastAsia"/>
-        </w:rPr>
-        <w:t xml:space="preserve">hen they successfully register, they will receive an </w:t>
-      </w:r>
-      <w:r>
-        <w:t>email</w:t>
-      </w:r>
-      <w:r>
-        <w:rPr>
-          <w:rFonts w:hint="eastAsia"/>
-        </w:rPr>
-        <w:t xml:space="preserve"> of confirmation </w:t>
-      </w:r>
-      <w:proofErr w:type="gramStart"/>
-      <w:r>
-        <w:rPr>
-          <w:rFonts w:hint="eastAsia"/>
-        </w:rPr>
-        <w:t>letter .</w:t>
-      </w:r>
-      <w:proofErr w:type="gramEnd"/>
-      <w:r>
-        <w:rPr>
-          <w:rFonts w:hint="eastAsia"/>
-        </w:rPr>
-        <w:t xml:space="preserve"> </w:t>
+        <w:rPr>
+          <w:rFonts w:asciiTheme="minorHAnsi" w:hAnsiTheme="minorHAnsi"/>
+          <w:sz w:val="21"/>
+          <w:szCs w:val="21"/>
+        </w:rPr>
+      </w:pPr>
+      <w:r>
+        <w:rPr>
+          <w:rFonts w:asciiTheme="minorHAnsi" w:hAnsiTheme="minorHAnsi"/>
+          <w:sz w:val="21"/>
+          <w:szCs w:val="21"/>
+        </w:rPr>
+        <w:t>Users can register</w:t>
+      </w:r>
+      <w:r>
+        <w:rPr>
+          <w:rFonts w:asciiTheme="minorHAnsi" w:hAnsiTheme="minorHAnsi"/>
+          <w:sz w:val="21"/>
+          <w:szCs w:val="21"/>
+        </w:rPr>
+        <w:t xml:space="preserve"> with valid student ID through</w:t>
+      </w:r>
+      <w:r>
+        <w:rPr>
+          <w:rFonts w:asciiTheme="minorHAnsi" w:hAnsiTheme="minorHAnsi"/>
+          <w:sz w:val="21"/>
+          <w:szCs w:val="21"/>
+        </w:rPr>
+        <w:t xml:space="preserve"> the website. </w:t>
       </w:r>
     </w:p>
     <w:p>
@@ -8588,14 +8598,20 @@
         <w:pStyle w:val="af1"/>
         <w:numPr>
           <w:ilvl w:val="0"/>
-          <w:numId w:val="1"/>
+          <w:numId w:val="27"/>
         </w:numPr>
-        <w:spacing w:line="220" w:lineRule="atLeast"/>
         <w:ind w:firstLineChars="0"/>
-      </w:pPr>
-      <w:r>
-        <w:rPr>
-          <w:rFonts w:hint="eastAsia"/>
+        <w:rPr>
+          <w:rFonts w:asciiTheme="minorHAnsi" w:hAnsiTheme="minorHAnsi"/>
+          <w:sz w:val="21"/>
+          <w:szCs w:val="21"/>
+        </w:rPr>
+      </w:pPr>
+      <w:r>
+        <w:rPr>
+          <w:rFonts w:asciiTheme="minorHAnsi" w:hAnsiTheme="minorHAnsi"/>
+          <w:sz w:val="21"/>
+          <w:szCs w:val="21"/>
         </w:rPr>
         <w:t>Users can edit personal information.</w:t>
       </w:r>
@@ -8605,33 +8621,62 @@
         <w:pStyle w:val="af1"/>
         <w:numPr>
           <w:ilvl w:val="0"/>
-          <w:numId w:val="1"/>
+          <w:numId w:val="27"/>
         </w:numPr>
-        <w:spacing w:line="220" w:lineRule="atLeast"/>
         <w:ind w:firstLineChars="0"/>
-      </w:pPr>
-      <w:r>
-        <w:t>A</w:t>
-      </w:r>
-      <w:r>
-        <w:rPr>
-          <w:rFonts w:hint="eastAsia"/>
-        </w:rPr>
-        <w:t xml:space="preserve">dministrators can add a new user or delete </w:t>
-      </w:r>
-      <w:proofErr w:type="gramStart"/>
-      <w:r>
-        <w:rPr>
-          <w:rFonts w:hint="eastAsia"/>
-        </w:rPr>
-        <w:t>an</w:t>
-      </w:r>
-      <w:proofErr w:type="gramEnd"/>
-      <w:r>
-        <w:rPr>
-          <w:rFonts w:hint="eastAsia"/>
-        </w:rPr>
-        <w:t xml:space="preserve"> user.</w:t>
+        <w:rPr>
+          <w:rFonts w:asciiTheme="minorHAnsi" w:hAnsiTheme="minorHAnsi"/>
+          <w:sz w:val="21"/>
+          <w:szCs w:val="21"/>
+        </w:rPr>
+      </w:pPr>
+      <w:r>
+        <w:rPr>
+          <w:rFonts w:asciiTheme="minorHAnsi" w:hAnsiTheme="minorHAnsi"/>
+          <w:sz w:val="21"/>
+          <w:szCs w:val="21"/>
+        </w:rPr>
+        <w:t>Users can search a book a</w:t>
+      </w:r>
+      <w:r>
+        <w:rPr>
+          <w:rFonts w:asciiTheme="minorHAnsi" w:hAnsiTheme="minorHAnsi"/>
+          <w:sz w:val="21"/>
+          <w:szCs w:val="21"/>
+        </w:rPr>
+        <w:t xml:space="preserve">ccording to its name, category, publish time, </w:t>
+      </w:r>
+      <w:r>
+        <w:rPr>
+          <w:rFonts w:asciiTheme="minorHAnsi" w:hAnsiTheme="minorHAnsi"/>
+          <w:sz w:val="21"/>
+          <w:szCs w:val="21"/>
+        </w:rPr>
+        <w:t>p</w:t>
+      </w:r>
+      <w:r>
+        <w:rPr>
+          <w:rFonts w:asciiTheme="minorHAnsi" w:hAnsiTheme="minorHAnsi"/>
+          <w:sz w:val="21"/>
+          <w:szCs w:val="21"/>
+        </w:rPr>
+        <w:t xml:space="preserve">ress, </w:t>
+      </w:r>
+      <w:r>
+        <w:rPr>
+          <w:rFonts w:asciiTheme="minorHAnsi" w:hAnsiTheme="minorHAnsi"/>
+          <w:sz w:val="21"/>
+          <w:szCs w:val="21"/>
+        </w:rPr>
+        <w:t xml:space="preserve">author, book ID, </w:t>
+      </w:r>
+      <w:r>
+        <w:rPr>
+          <w:rFonts w:asciiTheme="minorHAnsi" w:hAnsiTheme="minorHAnsi"/>
+          <w:sz w:val="21"/>
+          <w:szCs w:val="21"/>
+        </w:rPr>
+        <w:t xml:space="preserve">etc. </w:t>
       </w:r>
     </w:p>
     <w:p>
@@ -8639,28 +8684,22 @@
         <w:pStyle w:val="af1"/>
         <w:numPr>
           <w:ilvl w:val="0"/>
-          <w:numId w:val="1"/>
+          <w:numId w:val="27"/>
         </w:numPr>
-        <w:spacing w:line="220" w:lineRule="atLeast"/>
         <w:ind w:firstLineChars="0"/>
-      </w:pPr>
-      <w:r>
-        <w:t>U</w:t>
-      </w:r>
-      <w:r>
-        <w:rPr>
-          <w:rFonts w:hint="eastAsia"/>
-        </w:rPr>
-        <w:t xml:space="preserve">sers can search a book according to its name, category, </w:t>
-      </w:r>
-      <w:r>
-        <w:t>publisher</w:t>
-      </w:r>
-      <w:r>
-        <w:rPr>
-          <w:rFonts w:hint="eastAsia"/>
-        </w:rPr>
-        <w:t xml:space="preserve">, publish time, author, book ID and etc. </w:t>
+        <w:rPr>
+          <w:rFonts w:asciiTheme="minorHAnsi" w:hAnsiTheme="minorHAnsi"/>
+          <w:sz w:val="21"/>
+          <w:szCs w:val="21"/>
+        </w:rPr>
+      </w:pPr>
+      <w:r>
+        <w:rPr>
+          <w:rFonts w:asciiTheme="minorHAnsi" w:hAnsiTheme="minorHAnsi"/>
+          <w:sz w:val="21"/>
+          <w:szCs w:val="21"/>
+        </w:rPr>
+        <w:t xml:space="preserve">Users can sort books according to borrowing times, the number of comments or rates. </w:t>
       </w:r>
     </w:p>
     <w:p>
@@ -8668,16 +8707,62 @@
         <w:pStyle w:val="af1"/>
         <w:numPr>
           <w:ilvl w:val="0"/>
-          <w:numId w:val="1"/>
+          <w:numId w:val="27"/>
         </w:numPr>
-        <w:spacing w:line="220" w:lineRule="atLeast"/>
         <w:ind w:firstLineChars="0"/>
-      </w:pPr>
-      <w:r>
-        <w:rPr>
-          <w:rFonts w:hint="eastAsia"/>
-        </w:rPr>
-        <w:t xml:space="preserve">Users can sort books according to borrowing times, the number of comments or rates. </w:t>
+        <w:rPr>
+          <w:rFonts w:asciiTheme="minorHAnsi" w:hAnsiTheme="minorHAnsi"/>
+          <w:sz w:val="21"/>
+          <w:szCs w:val="21"/>
+        </w:rPr>
+      </w:pPr>
+      <w:r>
+        <w:rPr>
+          <w:rFonts w:asciiTheme="minorHAnsi" w:hAnsiTheme="minorHAnsi"/>
+          <w:sz w:val="21"/>
+          <w:szCs w:val="21"/>
+        </w:rPr>
+        <w:t>Users can borrow a book via t</w:t>
+      </w:r>
+      <w:r>
+        <w:rPr>
+          <w:rFonts w:asciiTheme="minorHAnsi" w:hAnsiTheme="minorHAnsi"/>
+          <w:sz w:val="21"/>
+          <w:szCs w:val="21"/>
+        </w:rPr>
+        <w:t>he system</w:t>
+      </w:r>
+      <w:r>
+        <w:rPr>
+          <w:rFonts w:asciiTheme="minorHAnsi" w:hAnsiTheme="minorHAnsi"/>
+          <w:sz w:val="21"/>
+          <w:szCs w:val="21"/>
+        </w:rPr>
+        <w:t xml:space="preserve">; they will received </w:t>
+      </w:r>
+      <w:r>
+        <w:rPr>
+          <w:rFonts w:asciiTheme="minorHAnsi" w:hAnsiTheme="minorHAnsi"/>
+          <w:sz w:val="21"/>
+          <w:szCs w:val="21"/>
+        </w:rPr>
+        <w:t>a con</w:t>
+      </w:r>
+      <w:r>
+        <w:rPr>
+          <w:rFonts w:asciiTheme="minorHAnsi" w:hAnsiTheme="minorHAnsi"/>
+          <w:sz w:val="21"/>
+          <w:szCs w:val="21"/>
+        </w:rPr>
+        <w:t>firmation letter when they successfully complete</w:t>
+      </w:r>
+      <w:r>
+        <w:rPr>
+          <w:rFonts w:asciiTheme="minorHAnsi" w:hAnsiTheme="minorHAnsi"/>
+          <w:sz w:val="21"/>
+          <w:szCs w:val="21"/>
+        </w:rPr>
+        <w:t xml:space="preserve"> a booking, then, they can pick up a book with a valid student ID.</w:t>
       </w:r>
     </w:p>
     <w:p>
@@ -8685,48 +8770,22 @@
         <w:pStyle w:val="af1"/>
         <w:numPr>
           <w:ilvl w:val="0"/>
-          <w:numId w:val="1"/>
+          <w:numId w:val="27"/>
         </w:numPr>
-        <w:spacing w:line="220" w:lineRule="atLeast"/>
         <w:ind w:firstLineChars="0"/>
-      </w:pPr>
-      <w:r>
-        <w:rPr>
-          <w:rFonts w:hint="eastAsia"/>
-        </w:rPr>
-        <w:t xml:space="preserve">Users can borrow a book via the website; they will </w:t>
-      </w:r>
-      <w:proofErr w:type="gramStart"/>
-      <w:r>
-        <w:rPr>
-          <w:rFonts w:hint="eastAsia"/>
-        </w:rPr>
-        <w:t>received  a</w:t>
-      </w:r>
-      <w:proofErr w:type="gramEnd"/>
-      <w:r>
-        <w:rPr>
-          <w:rFonts w:hint="eastAsia"/>
-        </w:rPr>
-        <w:t xml:space="preserve"> </w:t>
-      </w:r>
-      <w:r>
-        <w:t>confirmation</w:t>
-      </w:r>
-      <w:r>
-        <w:rPr>
-          <w:rFonts w:hint="eastAsia"/>
-        </w:rPr>
-        <w:t xml:space="preserve"> letter when they have successfully completed a booking, then, they can pick up a book with a </w:t>
-      </w:r>
-      <w:r>
-        <w:t>valid</w:t>
-      </w:r>
-      <w:r>
-        <w:rPr>
-          <w:rFonts w:hint="eastAsia"/>
-        </w:rPr>
-        <w:t xml:space="preserve"> student ID.</w:t>
+        <w:rPr>
+          <w:rFonts w:asciiTheme="minorHAnsi" w:hAnsiTheme="minorHAnsi"/>
+          <w:sz w:val="21"/>
+          <w:szCs w:val="21"/>
+        </w:rPr>
+      </w:pPr>
+      <w:r>
+        <w:rPr>
+          <w:rFonts w:asciiTheme="minorHAnsi" w:hAnsiTheme="minorHAnsi"/>
+          <w:sz w:val="21"/>
+          <w:szCs w:val="21"/>
+        </w:rPr>
+        <w:t>Users can renew the borrowed books, however, renewing is only allowed once and duration is a month.</w:t>
       </w:r>
     </w:p>
     <w:p>
@@ -8734,16 +8793,38 @@
         <w:pStyle w:val="af1"/>
         <w:numPr>
           <w:ilvl w:val="0"/>
-          <w:numId w:val="1"/>
+          <w:numId w:val="27"/>
         </w:numPr>
-        <w:spacing w:line="220" w:lineRule="atLeast"/>
         <w:ind w:firstLineChars="0"/>
-      </w:pPr>
-      <w:r>
-        <w:rPr>
-          <w:rFonts w:hint="eastAsia"/>
-        </w:rPr>
-        <w:t>Users can renew the borrowed books, however, renewing is only allowed once and duration is a month.</w:t>
+        <w:rPr>
+          <w:rFonts w:asciiTheme="minorHAnsi" w:hAnsiTheme="minorHAnsi"/>
+          <w:sz w:val="21"/>
+          <w:szCs w:val="21"/>
+        </w:rPr>
+      </w:pPr>
+      <w:r>
+        <w:rPr>
+          <w:rFonts w:asciiTheme="minorHAnsi" w:hAnsiTheme="minorHAnsi"/>
+          <w:sz w:val="21"/>
+          <w:szCs w:val="21"/>
+        </w:rPr>
+        <w:t xml:space="preserve">Users can rate and comment </w:t>
+      </w:r>
+      <w:r>
+        <w:rPr>
+          <w:rFonts w:asciiTheme="minorHAnsi" w:hAnsiTheme="minorHAnsi"/>
+          <w:sz w:val="21"/>
+          <w:szCs w:val="21"/>
+        </w:rPr>
+        <w:t>books when they successfully return</w:t>
+      </w:r>
+      <w:r>
+        <w:rPr>
+          <w:rFonts w:asciiTheme="minorHAnsi" w:hAnsiTheme="minorHAnsi"/>
+          <w:sz w:val="21"/>
+          <w:szCs w:val="21"/>
+        </w:rPr>
+        <w:t xml:space="preserve"> books.</w:t>
       </w:r>
     </w:p>
     <w:p>
@@ -8751,16 +8832,54 @@
         <w:pStyle w:val="af1"/>
         <w:numPr>
           <w:ilvl w:val="0"/>
-          <w:numId w:val="1"/>
+          <w:numId w:val="27"/>
         </w:numPr>
-        <w:spacing w:line="220" w:lineRule="atLeast"/>
         <w:ind w:firstLineChars="0"/>
-      </w:pPr>
-      <w:r>
-        <w:rPr>
-          <w:rFonts w:hint="eastAsia"/>
-        </w:rPr>
-        <w:t xml:space="preserve">Administrators can confirm a booking when users pick up with a valid student ID, however, a booking is only hold up 48 hours before its cancelation. </w:t>
+        <w:rPr>
+          <w:rFonts w:asciiTheme="minorHAnsi" w:hAnsiTheme="minorHAnsi"/>
+          <w:sz w:val="21"/>
+          <w:szCs w:val="21"/>
+        </w:rPr>
+      </w:pPr>
+      <w:r>
+        <w:rPr>
+          <w:rFonts w:asciiTheme="minorHAnsi" w:hAnsiTheme="minorHAnsi"/>
+          <w:sz w:val="21"/>
+          <w:szCs w:val="21"/>
+        </w:rPr>
+        <w:t xml:space="preserve">Users can post sale information </w:t>
+      </w:r>
+      <w:r>
+        <w:rPr>
+          <w:rFonts w:asciiTheme="minorHAnsi" w:hAnsiTheme="minorHAnsi"/>
+          <w:sz w:val="21"/>
+          <w:szCs w:val="21"/>
+        </w:rPr>
+        <w:t xml:space="preserve">of </w:t>
+      </w:r>
+      <w:r>
+        <w:rPr>
+          <w:rFonts w:asciiTheme="minorHAnsi" w:hAnsiTheme="minorHAnsi"/>
+          <w:sz w:val="21"/>
+          <w:szCs w:val="21"/>
+        </w:rPr>
+        <w:t>used books</w:t>
+      </w:r>
+      <w:r>
+        <w:rPr>
+          <w:rFonts w:asciiTheme="minorHAnsi" w:hAnsiTheme="minorHAnsi"/>
+          <w:sz w:val="21"/>
+          <w:szCs w:val="21"/>
+        </w:rPr>
+        <w:t xml:space="preserve"> </w:t>
+      </w:r>
+      <w:r>
+        <w:rPr>
+          <w:rFonts w:asciiTheme="minorHAnsi" w:hAnsiTheme="minorHAnsi"/>
+          <w:sz w:val="21"/>
+          <w:szCs w:val="21"/>
+        </w:rPr>
+        <w:t>by simply clicking “I want to sell used books”.</w:t>
       </w:r>
     </w:p>
     <w:p>
@@ -8768,30 +8887,46 @@
         <w:pStyle w:val="af1"/>
         <w:numPr>
           <w:ilvl w:val="0"/>
-          <w:numId w:val="1"/>
+          <w:numId w:val="27"/>
         </w:numPr>
-        <w:spacing w:line="220" w:lineRule="atLeast"/>
         <w:ind w:firstLineChars="0"/>
-      </w:pPr>
-      <w:r>
-        <w:rPr>
-          <w:rFonts w:hint="eastAsia"/>
-        </w:rPr>
-        <w:t xml:space="preserve">Administrators can confirm </w:t>
-      </w:r>
-      <w:proofErr w:type="gramStart"/>
-      <w:r>
-        <w:rPr>
-          <w:rFonts w:hint="eastAsia"/>
-        </w:rPr>
-        <w:t>an</w:t>
-      </w:r>
-      <w:proofErr w:type="gramEnd"/>
-      <w:r>
-        <w:rPr>
-          <w:rFonts w:hint="eastAsia"/>
-        </w:rPr>
-        <w:t xml:space="preserve"> returning of books when they receive them.</w:t>
+        <w:rPr>
+          <w:rFonts w:asciiTheme="minorHAnsi" w:hAnsiTheme="minorHAnsi"/>
+          <w:sz w:val="21"/>
+          <w:szCs w:val="21"/>
+        </w:rPr>
+      </w:pPr>
+      <w:r>
+        <w:rPr>
+          <w:rFonts w:asciiTheme="minorHAnsi" w:hAnsiTheme="minorHAnsi"/>
+          <w:sz w:val="21"/>
+          <w:szCs w:val="21"/>
+        </w:rPr>
+        <w:t>Users can post demand information</w:t>
+      </w:r>
+      <w:r>
+        <w:rPr>
+          <w:rFonts w:asciiTheme="minorHAnsi" w:hAnsiTheme="minorHAnsi"/>
+          <w:sz w:val="21"/>
+          <w:szCs w:val="21"/>
+        </w:rPr>
+        <w:t xml:space="preserve"> </w:t>
+      </w:r>
+      <w:r>
+        <w:rPr>
+          <w:rFonts w:asciiTheme="minorHAnsi" w:hAnsiTheme="minorHAnsi"/>
+          <w:sz w:val="21"/>
+          <w:szCs w:val="21"/>
+        </w:rPr>
+        <w:t xml:space="preserve">of </w:t>
+      </w:r>
+      <w:r>
+        <w:rPr>
+          <w:rFonts w:asciiTheme="minorHAnsi" w:hAnsiTheme="minorHAnsi"/>
+          <w:sz w:val="21"/>
+          <w:szCs w:val="21"/>
+        </w:rPr>
+        <w:t>used books by simply clicking “I want to buy used books”.</w:t>
       </w:r>
     </w:p>
     <w:p>
@@ -8799,33 +8934,22 @@
         <w:pStyle w:val="af1"/>
         <w:numPr>
           <w:ilvl w:val="0"/>
-          <w:numId w:val="1"/>
+          <w:numId w:val="27"/>
         </w:numPr>
-        <w:spacing w:line="220" w:lineRule="atLeast"/>
         <w:ind w:firstLineChars="0"/>
-      </w:pPr>
-      <w:r>
-        <w:rPr>
-          <w:rFonts w:hint="eastAsia"/>
-        </w:rPr>
-        <w:t xml:space="preserve">Overdue notification email will be sent before a week of booking </w:t>
-      </w:r>
-      <w:proofErr w:type="gramStart"/>
-      <w:r>
-        <w:t>deadline</w:t>
-      </w:r>
-      <w:r>
-        <w:rPr>
-          <w:rFonts w:hint="eastAsia"/>
-        </w:rPr>
-        <w:t>(</w:t>
-      </w:r>
-      <w:proofErr w:type="gramEnd"/>
-      <w:r>
-        <w:rPr>
-          <w:rFonts w:hint="eastAsia"/>
-        </w:rPr>
-        <w:t>a duration of booking is two month).</w:t>
+        <w:rPr>
+          <w:rFonts w:asciiTheme="minorHAnsi" w:hAnsiTheme="minorHAnsi"/>
+          <w:sz w:val="21"/>
+          <w:szCs w:val="21"/>
+        </w:rPr>
+      </w:pPr>
+      <w:r>
+        <w:rPr>
+          <w:rFonts w:asciiTheme="minorHAnsi" w:hAnsiTheme="minorHAnsi"/>
+          <w:sz w:val="21"/>
+          <w:szCs w:val="21"/>
+        </w:rPr>
+        <w:t>Users can search used books.</w:t>
       </w:r>
     </w:p>
     <w:p>
@@ -8833,39 +8957,22 @@
         <w:pStyle w:val="af1"/>
         <w:numPr>
           <w:ilvl w:val="0"/>
-          <w:numId w:val="1"/>
+          <w:numId w:val="27"/>
         </w:numPr>
-        <w:spacing w:line="220" w:lineRule="atLeast"/>
         <w:ind w:firstLineChars="0"/>
-      </w:pPr>
-      <w:r>
-        <w:rPr>
-          <w:rFonts w:hint="eastAsia"/>
-        </w:rPr>
-        <w:t xml:space="preserve">Users can rate (one star to five </w:t>
-      </w:r>
-      <w:proofErr w:type="gramStart"/>
-      <w:r>
-        <w:rPr>
-          <w:rFonts w:hint="eastAsia"/>
-        </w:rPr>
-        <w:t>star(</w:t>
-      </w:r>
-      <w:proofErr w:type="gramEnd"/>
-      <w:r>
-        <w:rPr>
-          <w:rFonts w:hint="eastAsia"/>
-        </w:rPr>
-        <w:t>best))and comment books (</w:t>
-      </w:r>
-      <w:r>
-        <w:t>restrict</w:t>
-      </w:r>
-      <w:r>
-        <w:rPr>
-          <w:rFonts w:hint="eastAsia"/>
-        </w:rPr>
-        <w:t xml:space="preserve"> within 500 words) when they has successfully returned books.</w:t>
+        <w:rPr>
+          <w:rFonts w:asciiTheme="minorHAnsi" w:hAnsiTheme="minorHAnsi"/>
+          <w:sz w:val="21"/>
+          <w:szCs w:val="21"/>
+        </w:rPr>
+      </w:pPr>
+      <w:r>
+        <w:rPr>
+          <w:rFonts w:asciiTheme="minorHAnsi" w:hAnsiTheme="minorHAnsi"/>
+          <w:sz w:val="21"/>
+          <w:szCs w:val="21"/>
+        </w:rPr>
+        <w:t>Users can upload pictures of used books.</w:t>
       </w:r>
     </w:p>
     <w:p>
@@ -8873,16 +8980,22 @@
         <w:pStyle w:val="af1"/>
         <w:numPr>
           <w:ilvl w:val="0"/>
-          <w:numId w:val="1"/>
+          <w:numId w:val="27"/>
         </w:numPr>
-        <w:spacing w:line="220" w:lineRule="atLeast"/>
         <w:ind w:firstLineChars="0"/>
-      </w:pPr>
-      <w:r>
-        <w:rPr>
-          <w:rFonts w:hint="eastAsia"/>
-        </w:rPr>
-        <w:t xml:space="preserve">Administrators can add, delete or edit books </w:t>
+        <w:rPr>
+          <w:rFonts w:asciiTheme="minorHAnsi" w:hAnsiTheme="minorHAnsi"/>
+          <w:sz w:val="21"/>
+          <w:szCs w:val="21"/>
+        </w:rPr>
+      </w:pPr>
+      <w:r>
+        <w:rPr>
+          <w:rFonts w:asciiTheme="minorHAnsi" w:hAnsiTheme="minorHAnsi"/>
+          <w:sz w:val="21"/>
+          <w:szCs w:val="21"/>
+        </w:rPr>
+        <w:t>Users can edit or delete their posted information.</w:t>
       </w:r>
     </w:p>
     <w:p>
@@ -8890,39 +9003,70 @@
         <w:pStyle w:val="af1"/>
         <w:numPr>
           <w:ilvl w:val="0"/>
-          <w:numId w:val="1"/>
+          <w:numId w:val="27"/>
         </w:numPr>
-        <w:spacing w:line="220" w:lineRule="atLeast"/>
         <w:ind w:firstLineChars="0"/>
-      </w:pPr>
-      <w:r>
-        <w:rPr>
-          <w:rFonts w:hint="eastAsia"/>
-        </w:rPr>
-        <w:t>Administrators can delete untrue or over-</w:t>
-      </w:r>
-      <w:r>
-        <w:t>offensive</w:t>
-      </w:r>
-      <w:r>
-        <w:rPr>
-          <w:rFonts w:hint="eastAsia"/>
-        </w:rPr>
-        <w:t xml:space="preserve"> comments of </w:t>
-      </w:r>
-      <w:proofErr w:type="gramStart"/>
-      <w:r>
-        <w:rPr>
-          <w:rFonts w:hint="eastAsia"/>
-        </w:rPr>
-        <w:t>books .</w:t>
-      </w:r>
-      <w:proofErr w:type="gramEnd"/>
-      <w:r>
-        <w:rPr>
-          <w:rFonts w:hint="eastAsia"/>
-        </w:rPr>
-        <w:t xml:space="preserve"> </w:t>
+        <w:rPr>
+          <w:rFonts w:asciiTheme="minorHAnsi" w:hAnsiTheme="minorHAnsi"/>
+          <w:sz w:val="21"/>
+          <w:szCs w:val="21"/>
+        </w:rPr>
+      </w:pPr>
+      <w:r>
+        <w:rPr>
+          <w:rFonts w:asciiTheme="minorHAnsi" w:hAnsiTheme="minorHAnsi"/>
+          <w:sz w:val="21"/>
+          <w:szCs w:val="21"/>
+        </w:rPr>
+        <w:t xml:space="preserve">Users can contact a buyer or seller by clicking “contact” button and they </w:t>
+      </w:r>
+      <w:r>
+        <w:rPr>
+          <w:rFonts w:asciiTheme="minorHAnsi" w:hAnsiTheme="minorHAnsi"/>
+          <w:sz w:val="21"/>
+          <w:szCs w:val="21"/>
+        </w:rPr>
+        <w:t xml:space="preserve">can communicate </w:t>
+      </w:r>
+      <w:r>
+        <w:rPr>
+          <w:rFonts w:asciiTheme="minorHAnsi" w:hAnsiTheme="minorHAnsi"/>
+          <w:sz w:val="21"/>
+          <w:szCs w:val="21"/>
+        </w:rPr>
+        <w:t>by email</w:t>
+      </w:r>
+      <w:r>
+        <w:rPr>
+          <w:rFonts w:asciiTheme="minorHAnsi" w:hAnsiTheme="minorHAnsi"/>
+          <w:sz w:val="21"/>
+          <w:szCs w:val="21"/>
+        </w:rPr>
+        <w:t xml:space="preserve">s. For protection of privacy, </w:t>
+      </w:r>
+      <w:r>
+        <w:rPr>
+          <w:rFonts w:asciiTheme="minorHAnsi" w:hAnsiTheme="minorHAnsi"/>
+          <w:sz w:val="21"/>
+          <w:szCs w:val="21"/>
+        </w:rPr>
+        <w:t xml:space="preserve">real email addresses of buyers and sellers </w:t>
+      </w:r>
+      <w:r>
+        <w:rPr>
+          <w:rFonts w:asciiTheme="minorHAnsi" w:hAnsiTheme="minorHAnsi"/>
+          <w:sz w:val="21"/>
+          <w:szCs w:val="21"/>
+        </w:rPr>
+        <w:t>should be</w:t>
+      </w:r>
+      <w:r>
+        <w:rPr>
+          <w:rFonts w:asciiTheme="minorHAnsi" w:hAnsiTheme="minorHAnsi"/>
+          <w:sz w:val="21"/>
+          <w:szCs w:val="21"/>
+        </w:rPr>
+        <w:t xml:space="preserve"> hidden by using anonymous email addresses. </w:t>
       </w:r>
     </w:p>
     <w:p>
@@ -8930,37 +9074,70 @@
         <w:pStyle w:val="af1"/>
         <w:numPr>
           <w:ilvl w:val="0"/>
-          <w:numId w:val="1"/>
+          <w:numId w:val="27"/>
         </w:numPr>
-        <w:spacing w:line="220" w:lineRule="atLeast"/>
         <w:ind w:firstLineChars="0"/>
-      </w:pPr>
-      <w:r>
-        <w:t>U</w:t>
-      </w:r>
-      <w:r>
-        <w:rPr>
-          <w:rFonts w:hint="eastAsia"/>
-        </w:rPr>
-        <w:t xml:space="preserve">sers can post used books sale information by simply clicking </w:t>
-      </w:r>
-      <w:r>
-        <w:t>“</w:t>
-      </w:r>
-      <w:r>
-        <w:rPr>
-          <w:rFonts w:hint="eastAsia"/>
-        </w:rPr>
-        <w:t>I want to sell used books</w:t>
-      </w:r>
-      <w:r>
-        <w:t>”</w:t>
-      </w:r>
-      <w:r>
-        <w:rPr>
-          <w:rFonts w:hint="eastAsia"/>
-        </w:rPr>
-        <w:t>.</w:t>
+        <w:rPr>
+          <w:rFonts w:asciiTheme="minorHAnsi" w:hAnsiTheme="minorHAnsi"/>
+          <w:sz w:val="21"/>
+          <w:szCs w:val="21"/>
+        </w:rPr>
+      </w:pPr>
+      <w:r>
+        <w:rPr>
+          <w:rFonts w:asciiTheme="minorHAnsi" w:hAnsiTheme="minorHAnsi"/>
+          <w:sz w:val="21"/>
+          <w:szCs w:val="21"/>
+        </w:rPr>
+        <w:t>Users can search human books according to different subjects</w:t>
+      </w:r>
+      <w:r>
+        <w:rPr>
+          <w:rFonts w:asciiTheme="minorHAnsi" w:hAnsiTheme="minorHAnsi"/>
+          <w:sz w:val="21"/>
+          <w:szCs w:val="21"/>
+        </w:rPr>
+        <w:t xml:space="preserve"> </w:t>
+      </w:r>
+      <w:r>
+        <w:rPr>
+          <w:rFonts w:asciiTheme="minorHAnsi" w:hAnsiTheme="minorHAnsi"/>
+          <w:sz w:val="21"/>
+          <w:szCs w:val="21"/>
+        </w:rPr>
+        <w:t>(</w:t>
+      </w:r>
+      <w:r>
+        <w:rPr>
+          <w:rFonts w:asciiTheme="minorHAnsi" w:hAnsiTheme="minorHAnsi"/>
+          <w:sz w:val="21"/>
+          <w:szCs w:val="21"/>
+        </w:rPr>
+        <w:t>e.g.</w:t>
+      </w:r>
+      <w:r>
+        <w:rPr>
+          <w:rFonts w:asciiTheme="minorHAnsi" w:hAnsiTheme="minorHAnsi"/>
+          <w:sz w:val="21"/>
+          <w:szCs w:val="21"/>
+        </w:rPr>
+        <w:t xml:space="preserve"> math, computer, histor</w:t>
+      </w:r>
+      <w:r>
+        <w:rPr>
+          <w:rFonts w:asciiTheme="minorHAnsi" w:hAnsiTheme="minorHAnsi"/>
+          <w:sz w:val="21"/>
+          <w:szCs w:val="21"/>
+        </w:rPr>
+        <w:t>y, and physics</w:t>
+      </w:r>
+      <w:r>
+        <w:rPr>
+          <w:rFonts w:asciiTheme="minorHAnsi" w:hAnsiTheme="minorHAnsi"/>
+          <w:sz w:val="21"/>
+          <w:szCs w:val="21"/>
+        </w:rPr>
+        <w:t xml:space="preserve">). </w:t>
       </w:r>
     </w:p>
     <w:p>
@@ -8968,37 +9145,22 @@
         <w:pStyle w:val="af1"/>
         <w:numPr>
           <w:ilvl w:val="0"/>
-          <w:numId w:val="1"/>
+          <w:numId w:val="27"/>
         </w:numPr>
-        <w:spacing w:line="220" w:lineRule="atLeast"/>
         <w:ind w:firstLineChars="0"/>
-      </w:pPr>
-      <w:r>
-        <w:t>U</w:t>
-      </w:r>
-      <w:r>
-        <w:rPr>
-          <w:rFonts w:hint="eastAsia"/>
-        </w:rPr>
-        <w:t xml:space="preserve">sers can post used books demand information by simply clicking </w:t>
-      </w:r>
-      <w:r>
-        <w:t>“</w:t>
-      </w:r>
-      <w:r>
-        <w:rPr>
-          <w:rFonts w:hint="eastAsia"/>
-        </w:rPr>
-        <w:t>I want to buy used books</w:t>
-      </w:r>
-      <w:r>
-        <w:t>”</w:t>
-      </w:r>
-      <w:r>
-        <w:rPr>
-          <w:rFonts w:hint="eastAsia"/>
-        </w:rPr>
-        <w:t>.</w:t>
+        <w:rPr>
+          <w:rFonts w:asciiTheme="minorHAnsi" w:hAnsiTheme="minorHAnsi"/>
+          <w:sz w:val="21"/>
+          <w:szCs w:val="21"/>
+        </w:rPr>
+      </w:pPr>
+      <w:r>
+        <w:rPr>
+          <w:rFonts w:asciiTheme="minorHAnsi" w:hAnsiTheme="minorHAnsi"/>
+          <w:sz w:val="21"/>
+          <w:szCs w:val="21"/>
+        </w:rPr>
+        <w:t xml:space="preserve">Users can sort human books according to borrowing times, the number of comments or rates. </w:t>
       </w:r>
     </w:p>
     <w:p>
@@ -9006,17 +9168,71 @@
         <w:pStyle w:val="af1"/>
         <w:numPr>
           <w:ilvl w:val="0"/>
-          <w:numId w:val="1"/>
+          <w:numId w:val="27"/>
         </w:numPr>
-        <w:spacing w:line="220" w:lineRule="atLeast"/>
         <w:ind w:firstLineChars="0"/>
-      </w:pPr>
-      <w:r>
-        <w:rPr>
-          <w:rFonts w:hint="eastAsia"/>
+        <w:rPr>
+          <w:rFonts w:asciiTheme="minorHAnsi" w:hAnsiTheme="minorHAnsi"/>
+          <w:sz w:val="21"/>
+          <w:szCs w:val="21"/>
+        </w:rPr>
+      </w:pPr>
+      <w:r>
+        <w:rPr>
+          <w:rFonts w:asciiTheme="minorHAnsi" w:hAnsiTheme="minorHAnsi"/>
+          <w:sz w:val="21"/>
+          <w:szCs w:val="21"/>
         </w:rPr>
         <w:lastRenderedPageBreak/>
-        <w:t>Users can search used books.</w:t>
+        <w:t>U</w:t>
+      </w:r>
+      <w:r>
+        <w:rPr>
+          <w:rFonts w:asciiTheme="minorHAnsi" w:hAnsiTheme="minorHAnsi"/>
+          <w:sz w:val="21"/>
+          <w:szCs w:val="21"/>
+        </w:rPr>
+        <w:t>sers can borrow a human book via the system</w:t>
+      </w:r>
+      <w:r>
+        <w:rPr>
+          <w:rFonts w:asciiTheme="minorHAnsi" w:hAnsiTheme="minorHAnsi"/>
+          <w:sz w:val="21"/>
+          <w:szCs w:val="21"/>
+        </w:rPr>
+        <w:t xml:space="preserve"> and choose its available schedule; two forms of meeting is optional for users: online meeting</w:t>
+      </w:r>
+      <w:r>
+        <w:rPr>
+          <w:rFonts w:asciiTheme="minorHAnsi" w:hAnsiTheme="minorHAnsi"/>
+          <w:sz w:val="21"/>
+          <w:szCs w:val="21"/>
+        </w:rPr>
+        <w:t xml:space="preserve"> </w:t>
+      </w:r>
+      <w:r>
+        <w:rPr>
+          <w:rFonts w:asciiTheme="minorHAnsi" w:hAnsiTheme="minorHAnsi"/>
+          <w:sz w:val="21"/>
+          <w:szCs w:val="21"/>
+        </w:rPr>
+        <w:t>(</w:t>
+      </w:r>
+      <w:r>
+        <w:rPr>
+          <w:rFonts w:asciiTheme="minorHAnsi" w:hAnsiTheme="minorHAnsi"/>
+          <w:sz w:val="21"/>
+          <w:szCs w:val="21"/>
+        </w:rPr>
+        <w:t>via Skype) or offline meeting.</w:t>
+      </w:r>
+      <w:r>
+        <w:rPr>
+          <w:rFonts w:asciiTheme="minorHAnsi" w:hAnsiTheme="minorHAnsi"/>
+          <w:sz w:val="21"/>
+          <w:szCs w:val="21"/>
+        </w:rPr>
+        <w:t xml:space="preserve"> </w:t>
       </w:r>
     </w:p>
     <w:p>
@@ -9024,48 +9240,70 @@
         <w:pStyle w:val="af1"/>
         <w:numPr>
           <w:ilvl w:val="0"/>
-          <w:numId w:val="1"/>
+          <w:numId w:val="27"/>
         </w:numPr>
-        <w:spacing w:line="220" w:lineRule="atLeast"/>
         <w:ind w:firstLineChars="0"/>
-      </w:pPr>
-      <w:r>
-        <w:rPr>
-          <w:rFonts w:hint="eastAsia"/>
-        </w:rPr>
-        <w:t>Users require to enter certain books</w:t>
-      </w:r>
-      <w:r>
-        <w:t>’</w:t>
-      </w:r>
-      <w:r>
-        <w:rPr>
-          <w:rFonts w:hint="eastAsia"/>
+        <w:rPr>
+          <w:rFonts w:asciiTheme="minorHAnsi" w:hAnsiTheme="minorHAnsi"/>
+          <w:sz w:val="21"/>
+          <w:szCs w:val="21"/>
+        </w:rPr>
+      </w:pPr>
+      <w:r>
+        <w:rPr>
+          <w:rFonts w:asciiTheme="minorHAnsi" w:hAnsiTheme="minorHAnsi"/>
+          <w:sz w:val="21"/>
+          <w:szCs w:val="21"/>
+        </w:rPr>
+        <w:t xml:space="preserve">Users </w:t>
+      </w:r>
+      <w:r>
+        <w:rPr>
+          <w:rFonts w:asciiTheme="minorHAnsi" w:hAnsiTheme="minorHAnsi"/>
+          <w:sz w:val="21"/>
+          <w:szCs w:val="21"/>
+        </w:rPr>
+        <w:t xml:space="preserve">submit </w:t>
+      </w:r>
+      <w:r>
+        <w:rPr>
+          <w:rFonts w:asciiTheme="minorHAnsi" w:hAnsiTheme="minorHAnsi"/>
+          <w:sz w:val="21"/>
+          <w:szCs w:val="21"/>
+        </w:rPr>
+        <w:t>meeting form</w:t>
+      </w:r>
+      <w:r>
+        <w:rPr>
+          <w:rFonts w:asciiTheme="minorHAnsi" w:hAnsiTheme="minorHAnsi"/>
+          <w:sz w:val="21"/>
+          <w:szCs w:val="21"/>
+        </w:rPr>
+        <w:t xml:space="preserve"> and meeting </w:t>
+      </w:r>
+      <w:r>
+        <w:rPr>
+          <w:rFonts w:asciiTheme="minorHAnsi" w:hAnsiTheme="minorHAnsi"/>
+          <w:sz w:val="21"/>
+          <w:szCs w:val="21"/>
+        </w:rPr>
+        <w:t>theme</w:t>
+      </w:r>
+      <w:r>
+        <w:rPr>
+          <w:rFonts w:asciiTheme="minorHAnsi" w:hAnsiTheme="minorHAnsi"/>
+          <w:sz w:val="21"/>
+          <w:szCs w:val="21"/>
         </w:rPr>
         <w:t xml:space="preserve"> </w:t>
       </w:r>
-      <w:proofErr w:type="gramStart"/>
-      <w:r>
-        <w:rPr>
-          <w:rFonts w:hint="eastAsia"/>
-        </w:rPr>
-        <w:t>information(</w:t>
-      </w:r>
-      <w:proofErr w:type="gramEnd"/>
-      <w:r>
-        <w:rPr>
-          <w:rFonts w:hint="eastAsia"/>
-        </w:rPr>
-        <w:t xml:space="preserve">such as name of book, author, publisher, publish time, book id, price and </w:t>
-      </w:r>
-      <w:r>
-        <w:t>condition</w:t>
-      </w:r>
-      <w:r>
-        <w:rPr>
-          <w:rFonts w:hint="eastAsia"/>
-        </w:rPr>
-        <w:t xml:space="preserve"> of book) before posting. </w:t>
+      <w:r>
+        <w:rPr>
+          <w:rFonts w:asciiTheme="minorHAnsi" w:hAnsiTheme="minorHAnsi"/>
+          <w:sz w:val="21"/>
+          <w:szCs w:val="21"/>
+        </w:rPr>
+        <w:t>before booking living book.</w:t>
       </w:r>
     </w:p>
     <w:p>
@@ -9073,19 +9311,54 @@
         <w:pStyle w:val="af1"/>
         <w:numPr>
           <w:ilvl w:val="0"/>
-          <w:numId w:val="1"/>
+          <w:numId w:val="27"/>
         </w:numPr>
-        <w:spacing w:line="220" w:lineRule="atLeast"/>
         <w:ind w:firstLineChars="0"/>
-      </w:pPr>
-      <w:r>
-        <w:t>U</w:t>
-      </w:r>
-      <w:r>
-        <w:rPr>
-          <w:rFonts w:hint="eastAsia"/>
-        </w:rPr>
-        <w:t>sers can upload pictures of used books.</w:t>
+        <w:rPr>
+          <w:rFonts w:asciiTheme="minorHAnsi" w:hAnsiTheme="minorHAnsi"/>
+          <w:sz w:val="21"/>
+          <w:szCs w:val="21"/>
+        </w:rPr>
+      </w:pPr>
+      <w:r>
+        <w:rPr>
+          <w:rFonts w:asciiTheme="minorHAnsi" w:hAnsiTheme="minorHAnsi"/>
+          <w:sz w:val="21"/>
+          <w:szCs w:val="21"/>
+        </w:rPr>
+        <w:t>Users can contact wanted human books by simply clicking “contact” button. Th</w:t>
+      </w:r>
+      <w:r>
+        <w:rPr>
+          <w:rFonts w:asciiTheme="minorHAnsi" w:hAnsiTheme="minorHAnsi"/>
+          <w:sz w:val="21"/>
+          <w:szCs w:val="21"/>
+        </w:rPr>
+        <w:t xml:space="preserve">ey can communicate by email. For protection of privacy, </w:t>
+      </w:r>
+      <w:r>
+        <w:rPr>
+          <w:rFonts w:asciiTheme="minorHAnsi" w:hAnsiTheme="minorHAnsi"/>
+          <w:sz w:val="21"/>
+          <w:szCs w:val="21"/>
+        </w:rPr>
+        <w:t>real email add</w:t>
+      </w:r>
+      <w:r>
+        <w:rPr>
+          <w:rFonts w:asciiTheme="minorHAnsi" w:hAnsiTheme="minorHAnsi"/>
+          <w:sz w:val="21"/>
+          <w:szCs w:val="21"/>
+        </w:rPr>
+        <w:t>resses of buyers and sellers should be</w:t>
+      </w:r>
+      <w:r>
+        <w:rPr>
+          <w:rFonts w:asciiTheme="minorHAnsi" w:hAnsiTheme="minorHAnsi"/>
+          <w:sz w:val="21"/>
+          <w:szCs w:val="21"/>
+        </w:rPr>
+        <w:t xml:space="preserve"> hidden by using anonymous email addresses. </w:t>
       </w:r>
     </w:p>
     <w:p>
@@ -9093,16 +9366,30 @@
         <w:pStyle w:val="af1"/>
         <w:numPr>
           <w:ilvl w:val="0"/>
-          <w:numId w:val="1"/>
+          <w:numId w:val="27"/>
         </w:numPr>
-        <w:spacing w:line="220" w:lineRule="atLeast"/>
         <w:ind w:firstLineChars="0"/>
-      </w:pPr>
-      <w:r>
-        <w:rPr>
-          <w:rFonts w:hint="eastAsia"/>
-        </w:rPr>
-        <w:t>Users can edit or delete their posted information.</w:t>
+        <w:rPr>
+          <w:rFonts w:asciiTheme="minorHAnsi" w:hAnsiTheme="minorHAnsi"/>
+          <w:sz w:val="21"/>
+          <w:szCs w:val="21"/>
+        </w:rPr>
+      </w:pPr>
+      <w:r>
+        <w:rPr>
+          <w:rFonts w:asciiTheme="minorHAnsi" w:hAnsiTheme="minorHAnsi"/>
+          <w:sz w:val="21"/>
+          <w:szCs w:val="21"/>
+        </w:rPr>
+        <w:t>Users can cancel a booking</w:t>
+      </w:r>
+      <w:r>
+        <w:rPr>
+          <w:rFonts w:asciiTheme="minorHAnsi" w:hAnsiTheme="minorHAnsi"/>
+          <w:sz w:val="21"/>
+          <w:szCs w:val="21"/>
+        </w:rPr>
+        <w:t>.</w:t>
       </w:r>
     </w:p>
     <w:p>
@@ -9110,109 +9397,65 @@
         <w:pStyle w:val="af1"/>
         <w:numPr>
           <w:ilvl w:val="0"/>
-          <w:numId w:val="1"/>
+          <w:numId w:val="27"/>
         </w:numPr>
-        <w:spacing w:line="220" w:lineRule="atLeast"/>
         <w:ind w:firstLineChars="0"/>
-      </w:pPr>
-      <w:r>
-        <w:rPr>
-          <w:rFonts w:hint="eastAsia"/>
-        </w:rPr>
-        <w:t xml:space="preserve">Users can contact a buyer or seller by clicking </w:t>
-      </w:r>
-      <w:r>
-        <w:t>“</w:t>
-      </w:r>
-      <w:r>
-        <w:rPr>
-          <w:rFonts w:hint="eastAsia"/>
-        </w:rPr>
-        <w:t>contact</w:t>
-      </w:r>
-      <w:r>
-        <w:t>”</w:t>
-      </w:r>
-      <w:r>
-        <w:rPr>
-          <w:rFonts w:hint="eastAsia"/>
-        </w:rPr>
-        <w:t xml:space="preserve"> button and they chat by email. F</w:t>
-      </w:r>
-      <w:r>
-        <w:t>o</w:t>
-      </w:r>
-      <w:r>
-        <w:rPr>
-          <w:rFonts w:hint="eastAsia"/>
-        </w:rPr>
-        <w:t xml:space="preserve">r purpose of protection of </w:t>
-      </w:r>
-      <w:r>
-        <w:t>privacy</w:t>
-      </w:r>
-      <w:proofErr w:type="gramStart"/>
-      <w:r>
-        <w:rPr>
-          <w:rFonts w:hint="eastAsia"/>
-        </w:rPr>
-        <w:t>,  real</w:t>
-      </w:r>
-      <w:proofErr w:type="gramEnd"/>
-      <w:r>
-        <w:rPr>
-          <w:rFonts w:hint="eastAsia"/>
-        </w:rPr>
-        <w:t xml:space="preserve"> email addresses of buyers and sellers are hidden by using </w:t>
-      </w:r>
-      <w:r>
-        <w:t>anonymous</w:t>
-      </w:r>
-      <w:r>
-        <w:rPr>
-          <w:rFonts w:hint="eastAsia"/>
-        </w:rPr>
-        <w:t xml:space="preserve"> email addresses. </w:t>
-      </w:r>
-    </w:p>
-    <w:p>
-      <w:pPr>
-        <w:pStyle w:val="af1"/>
-        <w:spacing w:line="220" w:lineRule="atLeast"/>
-        <w:ind w:left="720" w:firstLineChars="0" w:firstLine="0"/>
-      </w:pPr>
-      <w:r>
-        <w:rPr>
-          <w:rFonts w:hint="eastAsia"/>
-          <w:highlight w:val="yellow"/>
-        </w:rPr>
-        <w:t>F</w:t>
-      </w:r>
-      <w:r>
-        <w:rPr>
-          <w:highlight w:val="yellow"/>
-        </w:rPr>
-        <w:t>o</w:t>
-      </w:r>
-      <w:r>
-        <w:rPr>
-          <w:rFonts w:hint="eastAsia"/>
-          <w:highlight w:val="yellow"/>
-        </w:rPr>
-        <w:t>r example:</w:t>
-      </w:r>
-    </w:p>
-    <w:p>
-      <w:pPr>
-        <w:pStyle w:val="af1"/>
-        <w:spacing w:line="220" w:lineRule="atLeast"/>
-        <w:ind w:left="720" w:firstLineChars="0" w:firstLine="0"/>
-      </w:pPr>
-      <w:r>
-        <w:rPr>
-          <w:rFonts w:hint="eastAsia"/>
-        </w:rPr>
-        <w:t xml:space="preserve"> </w:t>
+        <w:rPr>
+          <w:rFonts w:asciiTheme="minorHAnsi" w:hAnsiTheme="minorHAnsi"/>
+          <w:sz w:val="21"/>
+          <w:szCs w:val="21"/>
+        </w:rPr>
+      </w:pPr>
+      <w:r>
+        <w:rPr>
+          <w:rFonts w:asciiTheme="minorHAnsi" w:hAnsiTheme="minorHAnsi"/>
+          <w:sz w:val="21"/>
+          <w:szCs w:val="21"/>
+        </w:rPr>
+        <w:t xml:space="preserve">Users can rate and comment human books when they </w:t>
+      </w:r>
+      <w:r>
+        <w:rPr>
+          <w:rFonts w:asciiTheme="minorHAnsi" w:hAnsiTheme="minorHAnsi"/>
+          <w:sz w:val="21"/>
+          <w:szCs w:val="21"/>
+        </w:rPr>
+        <w:t>finished reading</w:t>
+      </w:r>
+      <w:r>
+        <w:rPr>
+          <w:rFonts w:asciiTheme="minorHAnsi" w:hAnsiTheme="minorHAnsi"/>
+          <w:sz w:val="21"/>
+          <w:szCs w:val="21"/>
+        </w:rPr>
+        <w:t>.</w:t>
+      </w:r>
+    </w:p>
+    <w:p>
+      <w:pPr>
+        <w:rPr>
+          <w:rFonts w:hint="eastAsia"/>
+        </w:rPr>
+      </w:pPr>
+    </w:p>
+    <w:p>
+      <w:pPr>
+        <w:rPr>
+          <w:rStyle w:val="ad"/>
+        </w:rPr>
+      </w:pPr>
+      <w:r>
+        <w:rPr>
+          <w:rStyle w:val="ad"/>
+          <w:rFonts w:hint="eastAsia"/>
+        </w:rPr>
+        <w:t>A</w:t>
+      </w:r>
+      <w:r>
+        <w:rPr>
+          <w:rStyle w:val="ad"/>
+        </w:rPr>
+        <w:t>dministrators’ Requirements:</w:t>
       </w:r>
     </w:p>
     <w:p>
@@ -9220,19 +9463,30 @@
         <w:pStyle w:val="af1"/>
         <w:numPr>
           <w:ilvl w:val="0"/>
-          <w:numId w:val="1"/>
+          <w:numId w:val="28"/>
         </w:numPr>
-        <w:spacing w:line="220" w:lineRule="atLeast"/>
         <w:ind w:firstLineChars="0"/>
-      </w:pPr>
-      <w:r>
-        <w:t>Administrator</w:t>
-      </w:r>
-      <w:r>
-        <w:rPr>
-          <w:rFonts w:hint="eastAsia"/>
-        </w:rPr>
-        <w:t xml:space="preserve">s can deleted postings irrelevant to the used books.  </w:t>
+        <w:rPr>
+          <w:rFonts w:asciiTheme="minorHAnsi" w:hAnsiTheme="minorHAnsi"/>
+          <w:sz w:val="21"/>
+          <w:szCs w:val="21"/>
+        </w:rPr>
+      </w:pPr>
+      <w:r>
+        <w:rPr>
+          <w:rFonts w:asciiTheme="minorHAnsi" w:hAnsiTheme="minorHAnsi"/>
+          <w:sz w:val="21"/>
+          <w:szCs w:val="21"/>
+        </w:rPr>
+        <w:t>A</w:t>
+      </w:r>
+      <w:r>
+        <w:rPr>
+          <w:rFonts w:asciiTheme="minorHAnsi" w:hAnsiTheme="minorHAnsi"/>
+          <w:sz w:val="21"/>
+          <w:szCs w:val="21"/>
+        </w:rPr>
+        <w:t>dministrators can add, delete and edit books</w:t>
       </w:r>
     </w:p>
     <w:p>
@@ -9240,62 +9494,22 @@
         <w:pStyle w:val="af1"/>
         <w:numPr>
           <w:ilvl w:val="0"/>
-          <w:numId w:val="1"/>
+          <w:numId w:val="28"/>
         </w:numPr>
-        <w:spacing w:line="220" w:lineRule="atLeast"/>
         <w:ind w:firstLineChars="0"/>
-      </w:pPr>
-      <w:r>
-        <w:rPr>
-          <w:rFonts w:hint="eastAsia"/>
-        </w:rPr>
-        <w:t xml:space="preserve">Users can search human books according to different </w:t>
-      </w:r>
-      <w:proofErr w:type="gramStart"/>
-      <w:r>
-        <w:rPr>
-          <w:rFonts w:hint="eastAsia"/>
-        </w:rPr>
-        <w:t>subjects(</w:t>
-      </w:r>
-      <w:proofErr w:type="gramEnd"/>
-      <w:r>
-        <w:rPr>
-          <w:rFonts w:hint="eastAsia"/>
-        </w:rPr>
-        <w:t xml:space="preserve">for example, math, computer, </w:t>
-      </w:r>
-      <w:r>
-        <w:t>history</w:t>
-      </w:r>
-      <w:r>
-        <w:rPr>
-          <w:rFonts w:hint="eastAsia"/>
-        </w:rPr>
-        <w:t xml:space="preserve">, </w:t>
-      </w:r>
-      <w:r>
-        <w:t>physic</w:t>
-      </w:r>
-      <w:r>
-        <w:rPr>
-          <w:rFonts w:hint="eastAsia"/>
-        </w:rPr>
-        <w:t xml:space="preserve">s and </w:t>
-      </w:r>
-      <w:proofErr w:type="spellStart"/>
-      <w:r>
-        <w:rPr>
-          <w:rFonts w:hint="eastAsia"/>
-        </w:rPr>
-        <w:t>etc</w:t>
-      </w:r>
-      <w:proofErr w:type="spellEnd"/>
-      <w:r>
-        <w:rPr>
-          <w:rFonts w:hint="eastAsia"/>
-        </w:rPr>
-        <w:t xml:space="preserve"> ). </w:t>
+        <w:rPr>
+          <w:rFonts w:asciiTheme="minorHAnsi" w:hAnsiTheme="minorHAnsi"/>
+          <w:sz w:val="21"/>
+          <w:szCs w:val="21"/>
+        </w:rPr>
+      </w:pPr>
+      <w:r>
+        <w:rPr>
+          <w:rFonts w:asciiTheme="minorHAnsi" w:hAnsiTheme="minorHAnsi"/>
+          <w:sz w:val="21"/>
+          <w:szCs w:val="21"/>
+        </w:rPr>
+        <w:t xml:space="preserve">Administrators can delete over-offensive comments. </w:t>
       </w:r>
     </w:p>
     <w:p>
@@ -9303,16 +9517,22 @@
         <w:pStyle w:val="af1"/>
         <w:numPr>
           <w:ilvl w:val="0"/>
-          <w:numId w:val="1"/>
+          <w:numId w:val="28"/>
         </w:numPr>
-        <w:spacing w:line="220" w:lineRule="atLeast"/>
         <w:ind w:firstLineChars="0"/>
-      </w:pPr>
-      <w:r>
-        <w:rPr>
-          <w:rFonts w:hint="eastAsia"/>
-        </w:rPr>
-        <w:t xml:space="preserve">Users can sort human books according to borrowing times, the number of comments or rates. </w:t>
+        <w:rPr>
+          <w:rFonts w:asciiTheme="minorHAnsi" w:hAnsiTheme="minorHAnsi"/>
+          <w:sz w:val="21"/>
+          <w:szCs w:val="21"/>
+        </w:rPr>
+      </w:pPr>
+      <w:r>
+        <w:rPr>
+          <w:rFonts w:asciiTheme="minorHAnsi" w:hAnsiTheme="minorHAnsi"/>
+          <w:sz w:val="21"/>
+          <w:szCs w:val="21"/>
+        </w:rPr>
+        <w:t xml:space="preserve">Administrators can confirm a booking when users pick up with a valid student ID, however, a booking is only hold up 48 hours before its cancelation. </w:t>
       </w:r>
     </w:p>
     <w:p>
@@ -9320,43 +9540,38 @@
         <w:pStyle w:val="af1"/>
         <w:numPr>
           <w:ilvl w:val="0"/>
-          <w:numId w:val="1"/>
+          <w:numId w:val="28"/>
         </w:numPr>
-        <w:spacing w:line="220" w:lineRule="atLeast"/>
         <w:ind w:firstLineChars="0"/>
-      </w:pPr>
-      <w:r>
-        <w:rPr>
-          <w:rFonts w:hint="eastAsia"/>
-        </w:rPr>
-        <w:t xml:space="preserve">Users can borrow a human book vie the </w:t>
-      </w:r>
-      <w:r>
-        <w:t>website</w:t>
-      </w:r>
-      <w:r>
-        <w:rPr>
-          <w:rFonts w:hint="eastAsia"/>
-        </w:rPr>
-        <w:t xml:space="preserve"> and choose its </w:t>
-      </w:r>
-      <w:r>
-        <w:t>available</w:t>
-      </w:r>
-      <w:r>
-        <w:rPr>
-          <w:rFonts w:hint="eastAsia"/>
-        </w:rPr>
-        <w:t xml:space="preserve"> </w:t>
-      </w:r>
-      <w:r>
-        <w:t>schedule</w:t>
-      </w:r>
-      <w:r>
-        <w:rPr>
-          <w:rFonts w:hint="eastAsia"/>
-        </w:rPr>
-        <w:t xml:space="preserve">; two reading forms of meeting is optional for users: online meeting(read via Skype) or offline meeting.(read in an arranged study room) </w:t>
+        <w:rPr>
+          <w:rFonts w:asciiTheme="minorHAnsi" w:hAnsiTheme="minorHAnsi"/>
+          <w:sz w:val="21"/>
+          <w:szCs w:val="21"/>
+        </w:rPr>
+      </w:pPr>
+      <w:r>
+        <w:rPr>
+          <w:rFonts w:asciiTheme="minorHAnsi" w:hAnsiTheme="minorHAnsi"/>
+          <w:sz w:val="21"/>
+          <w:szCs w:val="21"/>
+        </w:rPr>
+        <w:t>Administrators c</w:t>
+      </w:r>
+      <w:r>
+        <w:rPr>
+          <w:rFonts w:asciiTheme="minorHAnsi" w:hAnsiTheme="minorHAnsi"/>
+          <w:sz w:val="21"/>
+          <w:szCs w:val="21"/>
+        </w:rPr>
+        <w:t>an confirm a</w:t>
+      </w:r>
+      <w:r>
+        <w:rPr>
+          <w:rFonts w:asciiTheme="minorHAnsi" w:hAnsiTheme="minorHAnsi"/>
+          <w:sz w:val="21"/>
+          <w:szCs w:val="21"/>
+        </w:rPr>
+        <w:t xml:space="preserve"> returning of books when they receive them.</w:t>
       </w:r>
     </w:p>
     <w:p>
@@ -9364,19 +9579,30 @@
         <w:pStyle w:val="af1"/>
         <w:numPr>
           <w:ilvl w:val="0"/>
-          <w:numId w:val="1"/>
+          <w:numId w:val="28"/>
         </w:numPr>
-        <w:spacing w:line="220" w:lineRule="atLeast"/>
         <w:ind w:firstLineChars="0"/>
-      </w:pPr>
-      <w:r>
-        <w:t>U</w:t>
-      </w:r>
-      <w:r>
-        <w:rPr>
-          <w:rFonts w:hint="eastAsia"/>
-        </w:rPr>
-        <w:t>sers must submit reading form and meeting topic by filling up a form before booking.</w:t>
+        <w:rPr>
+          <w:rFonts w:asciiTheme="minorHAnsi" w:hAnsiTheme="minorHAnsi"/>
+          <w:sz w:val="21"/>
+          <w:szCs w:val="21"/>
+        </w:rPr>
+      </w:pPr>
+      <w:r>
+        <w:rPr>
+          <w:rFonts w:asciiTheme="minorHAnsi" w:hAnsiTheme="minorHAnsi"/>
+          <w:sz w:val="21"/>
+          <w:szCs w:val="21"/>
+        </w:rPr>
+        <w:t>Administrators can delete post</w:t>
+      </w:r>
+      <w:r>
+        <w:rPr>
+          <w:rFonts w:asciiTheme="minorHAnsi" w:hAnsiTheme="minorHAnsi"/>
+          <w:sz w:val="21"/>
+          <w:szCs w:val="21"/>
+        </w:rPr>
+        <w:t xml:space="preserve">s irrelevant to the used books.  </w:t>
       </w:r>
     </w:p>
     <w:p>
@@ -9384,66 +9610,22 @@
         <w:pStyle w:val="af1"/>
         <w:numPr>
           <w:ilvl w:val="0"/>
-          <w:numId w:val="1"/>
+          <w:numId w:val="28"/>
         </w:numPr>
-        <w:spacing w:line="220" w:lineRule="atLeast"/>
         <w:ind w:firstLineChars="0"/>
-      </w:pPr>
-      <w:r>
-        <w:rPr>
-          <w:rFonts w:hint="eastAsia"/>
-        </w:rPr>
-        <w:t xml:space="preserve">Choosing online reading: </w:t>
-      </w:r>
-      <w:proofErr w:type="gramStart"/>
-      <w:r>
-        <w:rPr>
-          <w:rFonts w:hint="eastAsia"/>
-        </w:rPr>
-        <w:t>an</w:t>
-      </w:r>
-      <w:proofErr w:type="gramEnd"/>
-      <w:r>
-        <w:rPr>
-          <w:rFonts w:hint="eastAsia"/>
-        </w:rPr>
-        <w:t xml:space="preserve"> user will receive a confirmation letter containing a meeting time, meeting topic and a human book</w:t>
-      </w:r>
-      <w:r>
-        <w:t>’</w:t>
-      </w:r>
-      <w:r>
-        <w:rPr>
-          <w:rFonts w:hint="eastAsia"/>
-        </w:rPr>
-        <w:t xml:space="preserve">s </w:t>
-      </w:r>
-      <w:r>
-        <w:t>Skype</w:t>
-      </w:r>
-      <w:r>
-        <w:rPr>
-          <w:rFonts w:hint="eastAsia"/>
-        </w:rPr>
-        <w:t xml:space="preserve"> ID.  Similarly, a human book will receive a confirmation containing a meeting time, meeting topic and an user book</w:t>
-      </w:r>
-      <w:r>
-        <w:t>’</w:t>
-      </w:r>
-      <w:r>
-        <w:rPr>
-          <w:rFonts w:hint="eastAsia"/>
-        </w:rPr>
-        <w:t xml:space="preserve">s </w:t>
-      </w:r>
-      <w:r>
-        <w:t>Skype</w:t>
-      </w:r>
-      <w:r>
-        <w:rPr>
-          <w:rFonts w:hint="eastAsia"/>
-        </w:rPr>
-        <w:t xml:space="preserve"> ID</w:t>
+        <w:rPr>
+          <w:rFonts w:asciiTheme="minorHAnsi" w:hAnsiTheme="minorHAnsi"/>
+          <w:sz w:val="21"/>
+          <w:szCs w:val="21"/>
+        </w:rPr>
+      </w:pPr>
+      <w:r>
+        <w:rPr>
+          <w:rFonts w:asciiTheme="minorHAnsi" w:hAnsiTheme="minorHAnsi"/>
+          <w:sz w:val="21"/>
+          <w:szCs w:val="21"/>
+        </w:rPr>
+        <w:t xml:space="preserve">Administrators can add human books, delete human books or edit information of human books. </w:t>
       </w:r>
     </w:p>
     <w:p>
@@ -9451,30 +9633,221 @@
         <w:pStyle w:val="af1"/>
         <w:numPr>
           <w:ilvl w:val="0"/>
-          <w:numId w:val="1"/>
+          <w:numId w:val="28"/>
         </w:numPr>
-        <w:spacing w:line="220" w:lineRule="atLeast"/>
         <w:ind w:firstLineChars="0"/>
-      </w:pPr>
-      <w:r>
-        <w:rPr>
-          <w:rFonts w:hint="eastAsia"/>
-        </w:rPr>
-        <w:t xml:space="preserve">Choosing offline reading: </w:t>
-      </w:r>
-      <w:proofErr w:type="gramStart"/>
-      <w:r>
-        <w:rPr>
-          <w:rFonts w:hint="eastAsia"/>
-        </w:rPr>
-        <w:t>an</w:t>
-      </w:r>
-      <w:proofErr w:type="gramEnd"/>
-      <w:r>
-        <w:rPr>
-          <w:rFonts w:hint="eastAsia"/>
-        </w:rPr>
-        <w:t xml:space="preserve"> user will receive a confirmation letter containing a meeting time, meeting topic and meeting place with a number of study room.  Similarly, a human book will receive a confirmation containing a meeting time, meeting topic and meeting place with a number of study room.</w:t>
+        <w:rPr>
+          <w:rFonts w:asciiTheme="minorHAnsi" w:hAnsiTheme="minorHAnsi"/>
+          <w:sz w:val="21"/>
+          <w:szCs w:val="21"/>
+        </w:rPr>
+      </w:pPr>
+      <w:r>
+        <w:rPr>
+          <w:rFonts w:asciiTheme="minorHAnsi" w:hAnsiTheme="minorHAnsi"/>
+          <w:sz w:val="21"/>
+          <w:szCs w:val="21"/>
+        </w:rPr>
+        <w:t xml:space="preserve">Administrators can </w:t>
+      </w:r>
+      <w:r>
+        <w:rPr>
+          <w:rFonts w:asciiTheme="minorHAnsi" w:hAnsiTheme="minorHAnsi"/>
+          <w:sz w:val="21"/>
+          <w:szCs w:val="21"/>
+        </w:rPr>
+        <w:t>add</w:t>
+      </w:r>
+      <w:r>
+        <w:rPr>
+          <w:rFonts w:asciiTheme="minorHAnsi" w:hAnsiTheme="minorHAnsi"/>
+          <w:sz w:val="21"/>
+          <w:szCs w:val="21"/>
+        </w:rPr>
+        <w:t xml:space="preserve"> users </w:t>
+      </w:r>
+      <w:r>
+        <w:rPr>
+          <w:rFonts w:asciiTheme="minorHAnsi" w:hAnsiTheme="minorHAnsi"/>
+          <w:sz w:val="21"/>
+          <w:szCs w:val="21"/>
+        </w:rPr>
+        <w:t xml:space="preserve">to blacklist </w:t>
+      </w:r>
+      <w:r>
+        <w:rPr>
+          <w:rFonts w:asciiTheme="minorHAnsi" w:hAnsiTheme="minorHAnsi"/>
+          <w:sz w:val="21"/>
+          <w:szCs w:val="21"/>
+        </w:rPr>
+        <w:t>based on following situations:</w:t>
+      </w:r>
+    </w:p>
+    <w:p>
+      <w:pPr>
+        <w:pStyle w:val="af1"/>
+        <w:numPr>
+          <w:ilvl w:val="1"/>
+          <w:numId w:val="28"/>
+        </w:numPr>
+        <w:ind w:firstLineChars="0"/>
+        <w:rPr>
+          <w:rFonts w:asciiTheme="minorHAnsi" w:hAnsiTheme="minorHAnsi"/>
+          <w:sz w:val="21"/>
+          <w:szCs w:val="21"/>
+        </w:rPr>
+      </w:pPr>
+      <w:r>
+        <w:rPr>
+          <w:rFonts w:asciiTheme="minorHAnsi" w:hAnsiTheme="minorHAnsi"/>
+          <w:sz w:val="21"/>
+          <w:szCs w:val="21"/>
+        </w:rPr>
+        <w:t xml:space="preserve">Users don’t </w:t>
+      </w:r>
+      <w:r>
+        <w:rPr>
+          <w:rFonts w:asciiTheme="minorHAnsi" w:hAnsiTheme="minorHAnsi"/>
+          <w:sz w:val="21"/>
+          <w:szCs w:val="21"/>
+        </w:rPr>
+        <w:t xml:space="preserve">return books or </w:t>
+      </w:r>
+      <w:r>
+        <w:rPr>
+          <w:rFonts w:asciiTheme="minorHAnsi" w:hAnsiTheme="minorHAnsi"/>
+          <w:sz w:val="21"/>
+          <w:szCs w:val="21"/>
+        </w:rPr>
+        <w:t xml:space="preserve">don’t </w:t>
+      </w:r>
+      <w:r>
+        <w:rPr>
+          <w:rFonts w:asciiTheme="minorHAnsi" w:hAnsiTheme="minorHAnsi"/>
+          <w:sz w:val="21"/>
+          <w:szCs w:val="21"/>
+        </w:rPr>
+        <w:t>return books on time.</w:t>
+      </w:r>
+    </w:p>
+    <w:p>
+      <w:pPr>
+        <w:pStyle w:val="af1"/>
+        <w:numPr>
+          <w:ilvl w:val="1"/>
+          <w:numId w:val="28"/>
+        </w:numPr>
+        <w:ind w:firstLineChars="0"/>
+        <w:rPr>
+          <w:rFonts w:asciiTheme="minorHAnsi" w:hAnsiTheme="minorHAnsi"/>
+          <w:sz w:val="21"/>
+          <w:szCs w:val="21"/>
+        </w:rPr>
+      </w:pPr>
+      <w:r>
+        <w:rPr>
+          <w:rFonts w:asciiTheme="minorHAnsi" w:hAnsiTheme="minorHAnsi"/>
+          <w:sz w:val="21"/>
+          <w:szCs w:val="21"/>
+        </w:rPr>
+        <w:t>Users often post junk information irrelevant to used books.</w:t>
+      </w:r>
+    </w:p>
+    <w:p>
+      <w:pPr>
+        <w:pStyle w:val="af1"/>
+        <w:numPr>
+          <w:ilvl w:val="1"/>
+          <w:numId w:val="28"/>
+        </w:numPr>
+        <w:ind w:firstLineChars="0"/>
+        <w:rPr>
+          <w:rFonts w:asciiTheme="minorHAnsi" w:hAnsiTheme="minorHAnsi"/>
+          <w:sz w:val="21"/>
+          <w:szCs w:val="21"/>
+        </w:rPr>
+      </w:pPr>
+      <w:r>
+        <w:rPr>
+          <w:rFonts w:asciiTheme="minorHAnsi" w:hAnsiTheme="minorHAnsi"/>
+          <w:sz w:val="21"/>
+          <w:szCs w:val="21"/>
+        </w:rPr>
+        <w:t>Users often fail to keep the appointment with reserved</w:t>
+      </w:r>
+      <w:r>
+        <w:rPr>
+          <w:rFonts w:asciiTheme="minorHAnsi" w:hAnsiTheme="minorHAnsi"/>
+          <w:sz w:val="21"/>
+          <w:szCs w:val="21"/>
+        </w:rPr>
+        <w:t xml:space="preserve"> human books.</w:t>
+      </w:r>
+    </w:p>
+    <w:p>
+      <w:pPr>
+        <w:pStyle w:val="af1"/>
+        <w:numPr>
+          <w:ilvl w:val="1"/>
+          <w:numId w:val="28"/>
+        </w:numPr>
+        <w:ind w:firstLineChars="0"/>
+        <w:rPr>
+          <w:rFonts w:asciiTheme="minorHAnsi" w:hAnsiTheme="minorHAnsi"/>
+          <w:sz w:val="21"/>
+          <w:szCs w:val="21"/>
+        </w:rPr>
+      </w:pPr>
+      <w:r>
+        <w:rPr>
+          <w:rFonts w:asciiTheme="minorHAnsi" w:hAnsiTheme="minorHAnsi"/>
+          <w:sz w:val="21"/>
+          <w:szCs w:val="21"/>
+        </w:rPr>
+        <w:t xml:space="preserve">Users often cancel the meeting with human books. </w:t>
+      </w:r>
+    </w:p>
+    <w:p>
+      <w:pPr>
+        <w:pStyle w:val="af1"/>
+        <w:numPr>
+          <w:ilvl w:val="1"/>
+          <w:numId w:val="28"/>
+        </w:numPr>
+        <w:ind w:firstLineChars="0"/>
+        <w:rPr>
+          <w:rFonts w:asciiTheme="minorHAnsi" w:hAnsiTheme="minorHAnsi"/>
+          <w:sz w:val="21"/>
+          <w:szCs w:val="21"/>
+        </w:rPr>
+      </w:pPr>
+      <w:r>
+        <w:rPr>
+          <w:rFonts w:asciiTheme="minorHAnsi" w:hAnsiTheme="minorHAnsi"/>
+          <w:sz w:val="21"/>
+          <w:szCs w:val="21"/>
+        </w:rPr>
+        <w:t>Users often post malicious comments.</w:t>
+      </w:r>
+    </w:p>
+    <w:p>
+      <w:pPr>
+        <w:rPr>
+          <w:rStyle w:val="ad"/>
+        </w:rPr>
+      </w:pPr>
+      <w:r>
+        <w:rPr>
+          <w:rStyle w:val="ad"/>
+          <w:rFonts w:hint="eastAsia"/>
+        </w:rPr>
+        <w:t>L</w:t>
+      </w:r>
+      <w:r>
+        <w:rPr>
+          <w:rStyle w:val="ad"/>
+        </w:rPr>
+        <w:t>iving Books’ Requirements:</w:t>
       </w:r>
     </w:p>
     <w:p>
@@ -9482,69 +9855,70 @@
         <w:pStyle w:val="af1"/>
         <w:numPr>
           <w:ilvl w:val="0"/>
-          <w:numId w:val="1"/>
+          <w:numId w:val="29"/>
         </w:numPr>
-        <w:spacing w:line="220" w:lineRule="atLeast"/>
         <w:ind w:firstLineChars="0"/>
-      </w:pPr>
-      <w:r>
-        <w:rPr>
-          <w:rFonts w:hint="eastAsia"/>
-        </w:rPr>
-        <w:t xml:space="preserve">Users can contact wanted human books by simply clicking </w:t>
-      </w:r>
-      <w:r>
-        <w:t>“</w:t>
-      </w:r>
-      <w:r>
-        <w:rPr>
-          <w:rFonts w:hint="eastAsia"/>
-        </w:rPr>
-        <w:t>contact</w:t>
-      </w:r>
-      <w:r>
-        <w:t>”</w:t>
-      </w:r>
-      <w:r>
-        <w:rPr>
-          <w:rFonts w:hint="eastAsia"/>
-        </w:rPr>
-        <w:t xml:space="preserve"> button. They communicate by email. F</w:t>
-      </w:r>
-      <w:r>
-        <w:t>o</w:t>
-      </w:r>
-      <w:r>
-        <w:rPr>
-          <w:rFonts w:hint="eastAsia"/>
-        </w:rPr>
-        <w:t xml:space="preserve">r purpose of protection of </w:t>
-      </w:r>
-      <w:r>
-        <w:t>privacy</w:t>
-      </w:r>
-      <w:proofErr w:type="gramStart"/>
-      <w:r>
-        <w:rPr>
-          <w:rFonts w:hint="eastAsia"/>
-        </w:rPr>
-        <w:t>,  real</w:t>
-      </w:r>
-      <w:proofErr w:type="gramEnd"/>
-      <w:r>
-        <w:rPr>
-          <w:rFonts w:hint="eastAsia"/>
-        </w:rPr>
-        <w:t xml:space="preserve"> email addresses of buyers and sellers are hidden by using </w:t>
-      </w:r>
-      <w:r>
-        <w:t>anonymous</w:t>
-      </w:r>
-      <w:r>
-        <w:rPr>
-          <w:rFonts w:hint="eastAsia"/>
-        </w:rPr>
-        <w:t xml:space="preserve"> email addresses. </w:t>
+        <w:rPr>
+          <w:rFonts w:asciiTheme="minorHAnsi" w:hAnsiTheme="minorHAnsi"/>
+          <w:sz w:val="21"/>
+          <w:szCs w:val="21"/>
+        </w:rPr>
+      </w:pPr>
+      <w:r>
+        <w:rPr>
+          <w:rFonts w:asciiTheme="minorHAnsi" w:hAnsiTheme="minorHAnsi"/>
+          <w:sz w:val="21"/>
+          <w:szCs w:val="21"/>
+        </w:rPr>
+        <w:t>Living</w:t>
+      </w:r>
+      <w:r>
+        <w:rPr>
+          <w:rFonts w:asciiTheme="minorHAnsi" w:hAnsiTheme="minorHAnsi"/>
+          <w:sz w:val="21"/>
+          <w:szCs w:val="21"/>
+        </w:rPr>
+        <w:t xml:space="preserve"> books can edit personal information.</w:t>
+      </w:r>
+      <w:r>
+        <w:rPr>
+          <w:rFonts w:asciiTheme="minorHAnsi" w:hAnsiTheme="minorHAnsi"/>
+          <w:sz w:val="21"/>
+          <w:szCs w:val="21"/>
+        </w:rPr>
+        <w:t xml:space="preserve"> (Such as the title, subject</w:t>
+      </w:r>
+      <w:r>
+        <w:rPr>
+          <w:rFonts w:asciiTheme="minorHAnsi" w:hAnsiTheme="minorHAnsi"/>
+          <w:sz w:val="21"/>
+          <w:szCs w:val="21"/>
+        </w:rPr>
+        <w:t>, special filed, interests, introduction, available schedule for booking, reading forms</w:t>
+      </w:r>
+      <w:r>
+        <w:rPr>
+          <w:rFonts w:asciiTheme="minorHAnsi" w:hAnsiTheme="minorHAnsi"/>
+          <w:sz w:val="21"/>
+          <w:szCs w:val="21"/>
+        </w:rPr>
+        <w:t>, contact information and etc.</w:t>
+      </w:r>
+      <w:r>
+        <w:rPr>
+          <w:rFonts w:asciiTheme="minorHAnsi" w:hAnsiTheme="minorHAnsi"/>
+          <w:sz w:val="21"/>
+          <w:szCs w:val="21"/>
+        </w:rPr>
+        <w:t>)</w:t>
+      </w:r>
+      <w:r>
+        <w:rPr>
+          <w:rFonts w:asciiTheme="minorHAnsi" w:hAnsiTheme="minorHAnsi"/>
+          <w:sz w:val="21"/>
+          <w:szCs w:val="21"/>
+        </w:rPr>
+        <w:t>.</w:t>
       </w:r>
     </w:p>
     <w:p>
@@ -9552,29 +9926,38 @@
         <w:pStyle w:val="af1"/>
         <w:numPr>
           <w:ilvl w:val="0"/>
-          <w:numId w:val="1"/>
+          <w:numId w:val="29"/>
         </w:numPr>
-        <w:spacing w:line="220" w:lineRule="atLeast"/>
         <w:ind w:firstLineChars="0"/>
-      </w:pPr>
-      <w:r>
-        <w:rPr>
-          <w:rFonts w:hint="eastAsia"/>
-        </w:rPr>
-        <w:t>Users can cancel a booking, yet, it must be ahead of six hours before meeting.</w:t>
-      </w:r>
-    </w:p>
-    <w:p>
-      <w:pPr>
-        <w:pStyle w:val="af1"/>
-        <w:spacing w:line="220" w:lineRule="atLeast"/>
-        <w:ind w:left="720" w:firstLineChars="0" w:firstLine="0"/>
-      </w:pPr>
-      <w:r>
-        <w:rPr>
-          <w:rFonts w:hint="eastAsia"/>
-        </w:rPr>
-        <w:t xml:space="preserve">Users and administrators will both receive a confirmation letter of cancelation. </w:t>
+        <w:rPr>
+          <w:rFonts w:asciiTheme="minorHAnsi" w:hAnsiTheme="minorHAnsi"/>
+          <w:sz w:val="21"/>
+          <w:szCs w:val="21"/>
+        </w:rPr>
+      </w:pPr>
+      <w:r>
+        <w:rPr>
+          <w:rFonts w:asciiTheme="minorHAnsi" w:hAnsiTheme="minorHAnsi"/>
+          <w:sz w:val="21"/>
+          <w:szCs w:val="21"/>
+        </w:rPr>
+        <w:t>Living</w:t>
+      </w:r>
+      <w:r>
+        <w:rPr>
+          <w:rFonts w:asciiTheme="minorHAnsi" w:hAnsiTheme="minorHAnsi"/>
+          <w:sz w:val="21"/>
+          <w:szCs w:val="21"/>
+        </w:rPr>
+        <w:t xml:space="preserve"> books</w:t>
+      </w:r>
+      <w:r>
+        <w:rPr>
+          <w:rFonts w:asciiTheme="minorHAnsi" w:hAnsiTheme="minorHAnsi"/>
+          <w:sz w:val="21"/>
+          <w:szCs w:val="21"/>
+        </w:rPr>
+        <w:t xml:space="preserve"> can cancel the reservation made by users.</w:t>
       </w:r>
     </w:p>
     <w:p>
@@ -9582,39 +9965,22 @@
         <w:pStyle w:val="af1"/>
         <w:numPr>
           <w:ilvl w:val="0"/>
-          <w:numId w:val="1"/>
+          <w:numId w:val="29"/>
         </w:numPr>
-        <w:spacing w:line="220" w:lineRule="atLeast"/>
         <w:ind w:firstLineChars="0"/>
-      </w:pPr>
-      <w:r>
-        <w:rPr>
-          <w:rFonts w:hint="eastAsia"/>
-        </w:rPr>
-        <w:t xml:space="preserve">Users can rate (one star to five </w:t>
-      </w:r>
-      <w:proofErr w:type="gramStart"/>
-      <w:r>
-        <w:rPr>
-          <w:rFonts w:hint="eastAsia"/>
-        </w:rPr>
-        <w:t>star(</w:t>
-      </w:r>
-      <w:proofErr w:type="gramEnd"/>
-      <w:r>
-        <w:rPr>
-          <w:rFonts w:hint="eastAsia"/>
-        </w:rPr>
-        <w:t>best))and comment human books (</w:t>
-      </w:r>
-      <w:r>
-        <w:t>restrict</w:t>
-      </w:r>
-      <w:r>
-        <w:rPr>
-          <w:rFonts w:hint="eastAsia"/>
-        </w:rPr>
-        <w:t xml:space="preserve"> within 500 words) when they has successfully returned books.</w:t>
+        <w:rPr>
+          <w:rFonts w:asciiTheme="minorHAnsi" w:hAnsiTheme="minorHAnsi"/>
+          <w:sz w:val="21"/>
+          <w:szCs w:val="21"/>
+        </w:rPr>
+      </w:pPr>
+      <w:r>
+        <w:rPr>
+          <w:rFonts w:asciiTheme="minorHAnsi" w:hAnsiTheme="minorHAnsi"/>
+          <w:sz w:val="21"/>
+          <w:szCs w:val="21"/>
+        </w:rPr>
+        <w:t>Living books can comment the users.</w:t>
       </w:r>
     </w:p>
     <w:p>
@@ -9622,3012 +9988,64 @@
         <w:pStyle w:val="af1"/>
         <w:numPr>
           <w:ilvl w:val="0"/>
-          <w:numId w:val="1"/>
-        </w:numPr>
-        <w:spacing w:line="220" w:lineRule="atLeast"/>
-        <w:ind w:firstLineChars="0"/>
-      </w:pPr>
-      <w:r>
-        <w:rPr>
-          <w:rFonts w:hint="eastAsia"/>
-        </w:rPr>
-        <w:t xml:space="preserve">Users can apply to be human books. (They need to download application form and send finished to </w:t>
-      </w:r>
-      <w:r>
-        <w:t>librarian</w:t>
-      </w:r>
-      <w:r>
-        <w:rPr>
-          <w:rFonts w:hint="eastAsia"/>
-        </w:rPr>
-        <w:t xml:space="preserve"> </w:t>
-      </w:r>
-      <w:r>
-        <w:t>committees</w:t>
-      </w:r>
-      <w:r>
-        <w:rPr>
-          <w:rFonts w:hint="eastAsia"/>
-        </w:rPr>
-        <w:t xml:space="preserve"> to review, after they are </w:t>
-      </w:r>
-      <w:r>
-        <w:t>approved</w:t>
-      </w:r>
-      <w:r>
-        <w:rPr>
-          <w:rFonts w:hint="eastAsia"/>
-        </w:rPr>
-        <w:t xml:space="preserve">, they will </w:t>
-      </w:r>
-      <w:r>
-        <w:t>receive</w:t>
-      </w:r>
-      <w:r>
-        <w:rPr>
-          <w:rFonts w:hint="eastAsia"/>
-        </w:rPr>
-        <w:t xml:space="preserve"> an email with </w:t>
-      </w:r>
-      <w:proofErr w:type="gramStart"/>
-      <w:r>
-        <w:rPr>
-          <w:rFonts w:hint="eastAsia"/>
-        </w:rPr>
-        <w:t>an</w:t>
-      </w:r>
-      <w:proofErr w:type="gramEnd"/>
-      <w:r>
-        <w:rPr>
-          <w:rFonts w:hint="eastAsia"/>
-        </w:rPr>
-        <w:t xml:space="preserve"> unique invitation code sent by librarian </w:t>
-      </w:r>
-      <w:r>
-        <w:rPr>
-          <w:rFonts w:hint="eastAsia"/>
-        </w:rPr>
-        <w:lastRenderedPageBreak/>
-        <w:t>committees and they can use a code to complete human books</w:t>
-      </w:r>
-      <w:r>
-        <w:t>’</w:t>
-      </w:r>
-      <w:r>
-        <w:rPr>
-          <w:rFonts w:hint="eastAsia"/>
-        </w:rPr>
-        <w:t xml:space="preserve"> online registration.)</w:t>
-      </w:r>
-    </w:p>
-    <w:p>
-      <w:pPr>
-        <w:pStyle w:val="af1"/>
-        <w:numPr>
-          <w:ilvl w:val="0"/>
-          <w:numId w:val="1"/>
-        </w:numPr>
-        <w:spacing w:line="220" w:lineRule="atLeast"/>
-        <w:ind w:firstLineChars="0"/>
-      </w:pPr>
-      <w:r>
-        <w:t>H</w:t>
-      </w:r>
-      <w:r>
-        <w:rPr>
-          <w:rFonts w:hint="eastAsia"/>
-        </w:rPr>
-        <w:t xml:space="preserve">uman books can edit personal </w:t>
-      </w:r>
-      <w:r>
-        <w:t>information</w:t>
-      </w:r>
-      <w:proofErr w:type="gramStart"/>
-      <w:r>
-        <w:rPr>
-          <w:rFonts w:hint="eastAsia"/>
-        </w:rPr>
-        <w:t>.(</w:t>
-      </w:r>
-      <w:proofErr w:type="gramEnd"/>
-      <w:r>
-        <w:rPr>
-          <w:rFonts w:hint="eastAsia"/>
-        </w:rPr>
-        <w:t xml:space="preserve">such as book title, subject </w:t>
-      </w:r>
-      <w:r>
-        <w:t>belonging</w:t>
-      </w:r>
-      <w:r>
-        <w:rPr>
-          <w:rFonts w:hint="eastAsia"/>
-        </w:rPr>
-        <w:t xml:space="preserve">, special filed, interests, introduction, </w:t>
-      </w:r>
-      <w:r>
-        <w:t>available</w:t>
-      </w:r>
-      <w:r>
-        <w:rPr>
-          <w:rFonts w:hint="eastAsia"/>
-        </w:rPr>
-        <w:t xml:space="preserve"> schedule for booking, reading forms(must choose one at </w:t>
-      </w:r>
-      <w:r>
-        <w:t>l</w:t>
-      </w:r>
-      <w:r>
-        <w:rPr>
-          <w:rFonts w:hint="eastAsia"/>
-        </w:rPr>
-        <w:t>eas</w:t>
-      </w:r>
-      <w:r>
-        <w:t>t</w:t>
-      </w:r>
-      <w:r>
-        <w:rPr>
-          <w:rFonts w:hint="eastAsia"/>
-        </w:rPr>
-        <w:t>), contact information and etc.)</w:t>
-      </w:r>
-    </w:p>
-    <w:p>
-      <w:pPr>
-        <w:pStyle w:val="af1"/>
-        <w:numPr>
-          <w:ilvl w:val="0"/>
-          <w:numId w:val="1"/>
-        </w:numPr>
-        <w:spacing w:line="220" w:lineRule="atLeast"/>
-        <w:ind w:firstLineChars="0"/>
-      </w:pPr>
-      <w:r>
-        <w:rPr>
-          <w:rFonts w:hint="eastAsia"/>
-        </w:rPr>
-        <w:t xml:space="preserve">Human books can cancel to be human books. </w:t>
-      </w:r>
-    </w:p>
-    <w:p>
-      <w:pPr>
-        <w:pStyle w:val="af1"/>
-        <w:numPr>
-          <w:ilvl w:val="0"/>
-          <w:numId w:val="1"/>
-        </w:numPr>
-        <w:spacing w:line="220" w:lineRule="atLeast"/>
-        <w:ind w:firstLineChars="0"/>
-      </w:pPr>
-      <w:r>
-        <w:rPr>
-          <w:rFonts w:hint="eastAsia"/>
-        </w:rPr>
-        <w:t xml:space="preserve">Administrators can add </w:t>
-      </w:r>
-      <w:r>
-        <w:t>human</w:t>
-      </w:r>
-      <w:r>
-        <w:rPr>
-          <w:rFonts w:hint="eastAsia"/>
-        </w:rPr>
-        <w:t xml:space="preserve"> books, delete human books or edit information of human books. </w:t>
-      </w:r>
-    </w:p>
-    <w:p>
-      <w:pPr>
-        <w:pStyle w:val="af1"/>
-        <w:numPr>
-          <w:ilvl w:val="0"/>
-          <w:numId w:val="1"/>
-        </w:numPr>
-        <w:spacing w:line="220" w:lineRule="atLeast"/>
-        <w:ind w:firstLineChars="0"/>
-      </w:pPr>
-      <w:r>
-        <w:rPr>
-          <w:rFonts w:hint="eastAsia"/>
-        </w:rPr>
-        <w:t>Administrators can delete untrue or over-</w:t>
-      </w:r>
-      <w:r>
-        <w:t>offensive</w:t>
-      </w:r>
-      <w:r>
-        <w:rPr>
-          <w:rFonts w:hint="eastAsia"/>
-        </w:rPr>
-        <w:t xml:space="preserve"> comments of human books</w:t>
-      </w:r>
-    </w:p>
-    <w:p>
-      <w:pPr>
-        <w:pStyle w:val="af1"/>
-        <w:numPr>
-          <w:ilvl w:val="0"/>
-          <w:numId w:val="1"/>
+          <w:numId w:val="29"/>
         </w:numPr>
         <w:ind w:firstLineChars="0"/>
-      </w:pPr>
-      <w:r>
-        <w:rPr>
-          <w:rFonts w:hint="eastAsia"/>
-        </w:rPr>
-        <w:t xml:space="preserve">The most </w:t>
-      </w:r>
-      <w:r>
-        <w:t>interest</w:t>
-      </w:r>
-      <w:r>
-        <w:rPr>
-          <w:rFonts w:hint="eastAsia"/>
-        </w:rPr>
-        <w:t xml:space="preserve">ing part is that users allow to post </w:t>
-      </w:r>
-      <w:r>
-        <w:t>questions</w:t>
-      </w:r>
-      <w:r>
-        <w:rPr>
-          <w:rFonts w:hint="eastAsia"/>
-        </w:rPr>
-        <w:t xml:space="preserve"> and choose its subjects in </w:t>
-      </w:r>
-      <w:r>
-        <w:t>“question</w:t>
-      </w:r>
-      <w:r>
-        <w:rPr>
-          <w:rFonts w:hint="eastAsia"/>
-        </w:rPr>
-        <w:t xml:space="preserve"> and help</w:t>
-      </w:r>
-      <w:r>
-        <w:t>”</w:t>
-      </w:r>
-      <w:r>
-        <w:rPr>
-          <w:rFonts w:hint="eastAsia"/>
-        </w:rPr>
-        <w:t xml:space="preserve"> area. All the human books related this subjected can </w:t>
-      </w:r>
-      <w:r>
-        <w:t>receive</w:t>
-      </w:r>
-      <w:r>
-        <w:rPr>
-          <w:rFonts w:hint="eastAsia"/>
-        </w:rPr>
-        <w:t xml:space="preserve"> a </w:t>
-      </w:r>
-      <w:r>
-        <w:t>“</w:t>
-      </w:r>
-      <w:r>
-        <w:rPr>
-          <w:rFonts w:hint="eastAsia"/>
-        </w:rPr>
-        <w:t>help</w:t>
-      </w:r>
-      <w:r>
-        <w:t>”</w:t>
-      </w:r>
-      <w:r>
-        <w:rPr>
-          <w:rFonts w:hint="eastAsia"/>
-        </w:rPr>
-        <w:t xml:space="preserve">  email with an answering link(for </w:t>
-      </w:r>
-      <w:r>
-        <w:t>example</w:t>
-      </w:r>
-      <w:r>
-        <w:rPr>
-          <w:rFonts w:hint="eastAsia"/>
-        </w:rPr>
-        <w:t xml:space="preserve"> the </w:t>
-      </w:r>
-      <w:r>
-        <w:t>question</w:t>
-      </w:r>
-      <w:r>
-        <w:rPr>
-          <w:rFonts w:hint="eastAsia"/>
-        </w:rPr>
-        <w:t xml:space="preserve"> topic is related to Computer subject, then, all the computer subject human books will receive the </w:t>
-      </w:r>
-      <w:r>
-        <w:t xml:space="preserve">“help” </w:t>
-      </w:r>
-      <w:r>
-        <w:rPr>
-          <w:rFonts w:hint="eastAsia"/>
-        </w:rPr>
-        <w:t xml:space="preserve">email), so they can answer the question or give suggestions by </w:t>
-      </w:r>
-      <w:r>
-        <w:t>simply</w:t>
-      </w:r>
-      <w:r>
-        <w:rPr>
-          <w:rFonts w:hint="eastAsia"/>
-        </w:rPr>
-        <w:t xml:space="preserve"> clicking the link (lead to the place for posting). It will </w:t>
-      </w:r>
-      <w:proofErr w:type="spellStart"/>
-      <w:r>
-        <w:t>ultra</w:t>
-      </w:r>
-      <w:r>
-        <w:rPr>
-          <w:rFonts w:hint="eastAsia"/>
-        </w:rPr>
-        <w:t xml:space="preserve"> smart</w:t>
-      </w:r>
-      <w:proofErr w:type="spellEnd"/>
-      <w:r>
-        <w:rPr>
-          <w:rFonts w:hint="eastAsia"/>
-        </w:rPr>
-        <w:t xml:space="preserve"> and </w:t>
-      </w:r>
-      <w:r>
-        <w:t>convenient</w:t>
-      </w:r>
-      <w:r>
-        <w:rPr>
-          <w:rFonts w:hint="eastAsia"/>
-        </w:rPr>
-        <w:t xml:space="preserve"> for users</w:t>
-      </w:r>
-      <w:r>
-        <w:t>’</w:t>
-      </w:r>
-      <w:r>
-        <w:rPr>
-          <w:rFonts w:hint="eastAsia"/>
-        </w:rPr>
-        <w:t xml:space="preserve"> study. However, users only are allowed to question once per day </w:t>
-      </w:r>
-      <w:r>
-        <w:t>because</w:t>
-      </w:r>
-      <w:r>
-        <w:rPr>
-          <w:rFonts w:hint="eastAsia"/>
-        </w:rPr>
-        <w:t xml:space="preserve"> </w:t>
-      </w:r>
-      <w:proofErr w:type="gramStart"/>
-      <w:r>
-        <w:rPr>
-          <w:rFonts w:hint="eastAsia"/>
-        </w:rPr>
-        <w:t>of  limit</w:t>
-      </w:r>
-      <w:proofErr w:type="gramEnd"/>
-      <w:r>
-        <w:rPr>
-          <w:rFonts w:hint="eastAsia"/>
-        </w:rPr>
-        <w:t xml:space="preserve"> of resources.  </w:t>
-      </w:r>
-    </w:p>
-    <w:p>
-      <w:pPr>
-        <w:pStyle w:val="af1"/>
-        <w:numPr>
-          <w:ilvl w:val="0"/>
-          <w:numId w:val="1"/>
-        </w:numPr>
-        <w:ind w:firstLineChars="0"/>
-      </w:pPr>
-      <w:r>
-        <w:rPr>
-          <w:rFonts w:hint="eastAsia"/>
-        </w:rPr>
-        <w:t>Administrators can backlist users based on following situations:</w:t>
-      </w:r>
-    </w:p>
-    <w:p>
-      <w:pPr>
-        <w:pStyle w:val="af1"/>
-        <w:numPr>
-          <w:ilvl w:val="0"/>
-          <w:numId w:val="2"/>
-        </w:numPr>
-        <w:ind w:firstLineChars="0"/>
-      </w:pPr>
-      <w:r>
-        <w:t>U</w:t>
-      </w:r>
-      <w:r>
-        <w:rPr>
-          <w:rFonts w:hint="eastAsia"/>
-        </w:rPr>
-        <w:t>sers are often no-shows for picking up a book.</w:t>
-      </w:r>
-    </w:p>
-    <w:p>
-      <w:pPr>
-        <w:pStyle w:val="af1"/>
-        <w:numPr>
-          <w:ilvl w:val="0"/>
-          <w:numId w:val="2"/>
-        </w:numPr>
-        <w:ind w:firstLineChars="0"/>
-      </w:pPr>
-      <w:r>
-        <w:rPr>
-          <w:rFonts w:hint="eastAsia"/>
-        </w:rPr>
-        <w:t>Users do not return books or return books on time.</w:t>
-      </w:r>
-    </w:p>
-    <w:p>
-      <w:pPr>
-        <w:pStyle w:val="af1"/>
-        <w:numPr>
-          <w:ilvl w:val="0"/>
-          <w:numId w:val="2"/>
-        </w:numPr>
-        <w:ind w:firstLineChars="0"/>
-      </w:pPr>
-      <w:r>
-        <w:rPr>
-          <w:rFonts w:hint="eastAsia"/>
-        </w:rPr>
-        <w:t xml:space="preserve">Users often post junk </w:t>
-      </w:r>
-      <w:r>
-        <w:t>information</w:t>
-      </w:r>
-      <w:r>
-        <w:rPr>
-          <w:rFonts w:hint="eastAsia"/>
-        </w:rPr>
-        <w:t xml:space="preserve"> irrelevant to used books.</w:t>
-      </w:r>
-    </w:p>
-    <w:p>
-      <w:pPr>
-        <w:pStyle w:val="af1"/>
-        <w:numPr>
-          <w:ilvl w:val="0"/>
-          <w:numId w:val="2"/>
-        </w:numPr>
-        <w:ind w:firstLineChars="0"/>
-      </w:pPr>
-      <w:r>
-        <w:rPr>
-          <w:rFonts w:hint="eastAsia"/>
-        </w:rPr>
-        <w:t>Users are often no-shows for borrowing human books.</w:t>
-      </w:r>
-    </w:p>
-    <w:p>
-      <w:pPr>
-        <w:pStyle w:val="af1"/>
-        <w:numPr>
-          <w:ilvl w:val="0"/>
-          <w:numId w:val="2"/>
-        </w:numPr>
-        <w:ind w:firstLineChars="0"/>
-      </w:pPr>
-      <w:r>
-        <w:rPr>
-          <w:rFonts w:hint="eastAsia"/>
-        </w:rPr>
-        <w:t xml:space="preserve">Users often cancel the meeting with human books. </w:t>
-      </w:r>
-    </w:p>
-    <w:p>
-      <w:pPr>
-        <w:pStyle w:val="af1"/>
-        <w:numPr>
-          <w:ilvl w:val="0"/>
-          <w:numId w:val="2"/>
-        </w:numPr>
-        <w:ind w:firstLineChars="0"/>
-      </w:pPr>
-      <w:r>
-        <w:rPr>
-          <w:rFonts w:hint="eastAsia"/>
-        </w:rPr>
-        <w:t>Users often post malicious comments.</w:t>
-      </w:r>
-    </w:p>
-    <w:p>
-      <w:pPr>
-        <w:pStyle w:val="af1"/>
-        <w:numPr>
-          <w:ilvl w:val="0"/>
-          <w:numId w:val="2"/>
-        </w:numPr>
-        <w:ind w:firstLineChars="0"/>
-      </w:pPr>
-      <w:r>
-        <w:rPr>
-          <w:rFonts w:hint="eastAsia"/>
-        </w:rPr>
-        <w:t xml:space="preserve">Users often post malicious questions in </w:t>
-      </w:r>
-      <w:r>
-        <w:t>“</w:t>
-      </w:r>
-      <w:r>
-        <w:rPr>
-          <w:rFonts w:hint="eastAsia"/>
-        </w:rPr>
-        <w:t>question and help</w:t>
-      </w:r>
-      <w:r>
-        <w:t>”</w:t>
-      </w:r>
-      <w:r>
-        <w:rPr>
-          <w:rFonts w:hint="eastAsia"/>
-        </w:rPr>
-        <w:t xml:space="preserve"> area.</w:t>
+        <w:rPr>
+          <w:rFonts w:asciiTheme="minorHAnsi" w:hAnsiTheme="minorHAnsi"/>
+          <w:sz w:val="21"/>
+          <w:szCs w:val="21"/>
+        </w:rPr>
+      </w:pPr>
+      <w:r>
+        <w:rPr>
+          <w:rFonts w:asciiTheme="minorHAnsi" w:hAnsiTheme="minorHAnsi"/>
+          <w:sz w:val="21"/>
+          <w:szCs w:val="21"/>
+        </w:rPr>
+        <w:t>Living books can send and receive the letter inside station.</w:t>
+      </w:r>
+    </w:p>
+    <w:p>
+      <w:r>
+        <w:rPr>
+          <w:rFonts w:hint="eastAsia"/>
+        </w:rPr>
+        <w:t>With the conclusion list of t</w:t>
+      </w:r>
+      <w:r>
+        <w:t xml:space="preserve">he requirements, we analyze them using UML and try to make it clearer for the system to be understood, in this phrase, we find that the notification of system </w:t>
+      </w:r>
+      <w:r>
+        <w:lastRenderedPageBreak/>
+        <w:t xml:space="preserve">should be put on the table to meet the needs. In UML, such a </w:t>
+      </w:r>
+      <w:r>
+        <w:rPr>
+          <w:rStyle w:val="a7"/>
+        </w:rPr>
+        <w:t>notification of system</w:t>
+      </w:r>
+      <w:r>
+        <w:t xml:space="preserve"> is also treated as a user. Here are what we analyzed</w:t>
+      </w:r>
+      <w:r>
+        <w:t xml:space="preserve"> in UML</w:t>
+      </w:r>
+      <w:r>
+        <w:t>:</w:t>
       </w:r>
     </w:p>
     <w:p/>
     <w:p>
-      <w:r>
-        <w:rPr>
-          <w:rFonts w:hint="eastAsia"/>
-        </w:rPr>
-        <w:t>参考内容，目前系统的所有功能点：</w:t>
-      </w:r>
-    </w:p>
-    <w:p>
-      <w:pPr>
-        <w:rPr>
-          <w:b/>
-        </w:rPr>
-      </w:pPr>
-      <w:r>
-        <w:rPr>
-          <w:rFonts w:hint="eastAsia"/>
-          <w:b/>
-        </w:rPr>
-        <w:t>有关注册：</w:t>
-      </w:r>
-    </w:p>
-    <w:p>
-      <w:pPr>
-        <w:pStyle w:val="af1"/>
-        <w:ind w:left="360" w:firstLineChars="0" w:firstLine="0"/>
-      </w:pPr>
-      <w:r>
-        <w:rPr>
-          <w:rFonts w:hint="eastAsia"/>
-          <w:highlight w:val="yellow"/>
-        </w:rPr>
-        <w:t>用户可以注册成会员</w:t>
-      </w:r>
-      <w:r>
-        <w:rPr>
-          <w:rFonts w:hint="eastAsia"/>
-        </w:rPr>
-        <w:t>，填写基本的信息（姓名，生日，性别，</w:t>
-      </w:r>
-      <w:r>
-        <w:rPr>
-          <w:rFonts w:hint="eastAsia"/>
-          <w:color w:val="FF0000"/>
-        </w:rPr>
-        <w:t>学号</w:t>
-      </w:r>
-      <w:r>
-        <w:rPr>
-          <w:rFonts w:hint="eastAsia"/>
-        </w:rPr>
-        <w:t>，兴趣，</w:t>
-      </w:r>
-      <w:r>
-        <w:rPr>
-          <w:rFonts w:hint="eastAsia"/>
-        </w:rPr>
-        <w:t>email</w:t>
-      </w:r>
-      <w:r>
-        <w:rPr>
-          <w:rFonts w:hint="eastAsia"/>
-        </w:rPr>
-        <w:t>地址，</w:t>
-      </w:r>
-      <w:proofErr w:type="spellStart"/>
-      <w:r>
-        <w:rPr>
-          <w:rFonts w:hint="eastAsia"/>
-        </w:rPr>
-        <w:t>skypeID</w:t>
-      </w:r>
-      <w:proofErr w:type="spellEnd"/>
-      <w:r>
-        <w:rPr>
-          <w:rFonts w:hint="eastAsia"/>
-        </w:rPr>
-        <w:t>，进行密码设定，密码找回问题。）</w:t>
-      </w:r>
-    </w:p>
-    <w:p>
-      <w:pPr>
-        <w:pStyle w:val="af1"/>
-        <w:ind w:left="360" w:firstLineChars="0" w:firstLine="0"/>
-      </w:pPr>
-      <w:r>
-        <w:rPr>
-          <w:rFonts w:hint="eastAsia"/>
-        </w:rPr>
-        <w:t>成功注册后，会收到系统的注册成功的确认信。</w:t>
-      </w:r>
-    </w:p>
-    <w:p>
-      <w:pPr>
-        <w:pStyle w:val="af1"/>
-        <w:ind w:left="360" w:firstLineChars="0" w:firstLine="0"/>
-      </w:pPr>
-      <w:r>
-        <w:rPr>
-          <w:rFonts w:hint="eastAsia"/>
-          <w:highlight w:val="yellow"/>
-        </w:rPr>
-        <w:t>用户可以修改个人信息</w:t>
-      </w:r>
-    </w:p>
-    <w:p>
-      <w:pPr>
-        <w:pStyle w:val="af1"/>
-        <w:ind w:left="360" w:firstLineChars="0" w:firstLine="0"/>
-      </w:pPr>
-      <w:r>
-        <w:rPr>
-          <w:rFonts w:hint="eastAsia"/>
-          <w:highlight w:val="yellow"/>
-        </w:rPr>
-        <w:t>管理员可以添加，删除用户和</w:t>
-      </w:r>
-      <w:r>
-        <w:rPr>
-          <w:rFonts w:hint="eastAsia"/>
-          <w:highlight w:val="yellow"/>
-        </w:rPr>
-        <w:t>修改用户信息。</w:t>
-      </w:r>
-    </w:p>
-    <w:p>
-      <w:pPr>
-        <w:pStyle w:val="af1"/>
-        <w:ind w:left="360" w:firstLineChars="0" w:firstLine="0"/>
-      </w:pPr>
-    </w:p>
-    <w:p>
-      <w:pPr>
-        <w:pStyle w:val="af1"/>
-        <w:ind w:left="360" w:firstLineChars="0" w:firstLine="0"/>
-      </w:pPr>
-    </w:p>
-    <w:p>
-      <w:pPr>
-        <w:rPr>
-          <w:b/>
-        </w:rPr>
-      </w:pPr>
-      <w:r>
-        <w:rPr>
-          <w:rFonts w:hint="eastAsia"/>
-          <w:b/>
-        </w:rPr>
-        <w:t>有关借书还书：</w:t>
-      </w:r>
-    </w:p>
-    <w:p>
-      <w:pPr>
-        <w:pStyle w:val="af1"/>
-        <w:ind w:left="360" w:firstLineChars="0" w:firstLine="0"/>
-      </w:pPr>
-      <w:r>
-        <w:rPr>
-          <w:rFonts w:hint="eastAsia"/>
-          <w:highlight w:val="yellow"/>
-        </w:rPr>
-        <w:t>用户可以根据索引搜索</w:t>
-      </w:r>
-      <w:r>
-        <w:rPr>
-          <w:rFonts w:hint="eastAsia"/>
-        </w:rPr>
-        <w:t>比如：书的种类，书名，书的出版时间，书的作者，书刊号来进行书的搜索。</w:t>
-      </w:r>
-    </w:p>
-    <w:p>
-      <w:pPr>
-        <w:pStyle w:val="af1"/>
-        <w:ind w:left="360" w:firstLineChars="0" w:firstLine="0"/>
-      </w:pPr>
-      <w:r>
-        <w:rPr>
-          <w:rFonts w:hint="eastAsia"/>
-          <w:highlight w:val="yellow"/>
-        </w:rPr>
-        <w:t>用户可以对书进行排序</w:t>
-      </w:r>
-      <w:r>
-        <w:rPr>
-          <w:rFonts w:hint="eastAsia"/>
-        </w:rPr>
-        <w:t>比如：按书的借阅次数，按书的评分，按书的评价数。</w:t>
-      </w:r>
-    </w:p>
-    <w:p>
-      <w:pPr>
-        <w:pStyle w:val="af1"/>
-        <w:ind w:left="360" w:firstLineChars="0" w:firstLine="0"/>
-      </w:pPr>
-    </w:p>
-    <w:p>
-      <w:pPr>
-        <w:pStyle w:val="af1"/>
-        <w:ind w:left="360" w:firstLineChars="0" w:firstLine="0"/>
-      </w:pPr>
-      <w:r>
-        <w:rPr>
-          <w:rFonts w:hint="eastAsia"/>
-          <w:highlight w:val="yellow"/>
-        </w:rPr>
-        <w:t>用户可以网上借书</w:t>
-      </w:r>
-      <w:r>
-        <w:rPr>
-          <w:rFonts w:hint="eastAsia"/>
-        </w:rPr>
-        <w:t>，借书成功后会收到一封系统的确认信，然后凭借学生证可以去图书馆取书。</w:t>
-      </w:r>
-    </w:p>
-    <w:p>
-      <w:pPr>
-        <w:pStyle w:val="af1"/>
-        <w:ind w:left="360" w:firstLineChars="0" w:firstLine="0"/>
-      </w:pPr>
-      <w:r>
-        <w:rPr>
-          <w:rFonts w:hint="eastAsia"/>
-          <w:highlight w:val="yellow"/>
-        </w:rPr>
-        <w:t>用户可以网上续</w:t>
-      </w:r>
-      <w:r>
-        <w:rPr>
-          <w:rFonts w:hint="eastAsia"/>
-          <w:highlight w:val="yellow"/>
-        </w:rPr>
-        <w:t>约图书</w:t>
-      </w:r>
-      <w:r>
-        <w:rPr>
-          <w:rFonts w:hint="eastAsia"/>
-        </w:rPr>
-        <w:t>，续约只能一次，续约时间为一个月。</w:t>
-      </w:r>
-    </w:p>
-    <w:p>
-      <w:pPr>
-        <w:pStyle w:val="af1"/>
-        <w:ind w:left="360" w:firstLineChars="0" w:firstLine="0"/>
-      </w:pPr>
-    </w:p>
-    <w:p>
-      <w:pPr>
-        <w:ind w:leftChars="190" w:left="399"/>
-      </w:pPr>
-      <w:r>
-        <w:rPr>
-          <w:rFonts w:hint="eastAsia"/>
-          <w:highlight w:val="yellow"/>
-        </w:rPr>
-        <w:t>确认借书：</w:t>
-      </w:r>
-      <w:r>
-        <w:rPr>
-          <w:rFonts w:hint="eastAsia"/>
-          <w:highlight w:val="yellow"/>
-        </w:rPr>
-        <w:t>管理员可以在确认</w:t>
-      </w:r>
-      <w:r>
-        <w:rPr>
-          <w:rFonts w:hint="eastAsia"/>
-        </w:rPr>
-        <w:t>学生身份后，在系统里点借书成功。否则不取，</w:t>
-      </w:r>
-      <w:r>
-        <w:rPr>
-          <w:rFonts w:hint="eastAsia"/>
-        </w:rPr>
-        <w:t>2</w:t>
-      </w:r>
-      <w:r>
-        <w:rPr>
-          <w:rFonts w:hint="eastAsia"/>
-        </w:rPr>
-        <w:t>天后系统会取消这次借阅。</w:t>
-      </w:r>
-    </w:p>
-    <w:p>
-      <w:pPr>
-        <w:ind w:firstLine="405"/>
-      </w:pPr>
-      <w:r>
-        <w:rPr>
-          <w:rFonts w:hint="eastAsia"/>
-          <w:highlight w:val="yellow"/>
-        </w:rPr>
-        <w:t>确认还书：管理员可以在确认</w:t>
-      </w:r>
-      <w:r>
-        <w:rPr>
-          <w:rFonts w:hint="eastAsia"/>
-        </w:rPr>
-        <w:t>收到图书，在系统里点还书成功。</w:t>
-      </w:r>
-    </w:p>
-    <w:p>
-      <w:pPr>
-        <w:ind w:firstLine="405"/>
-      </w:pPr>
-    </w:p>
-    <w:p>
-      <w:pPr>
-        <w:ind w:leftChars="190" w:left="399"/>
-      </w:pPr>
-      <w:r>
-        <w:rPr>
-          <w:rFonts w:hint="eastAsia"/>
-          <w:highlight w:val="yellow"/>
-        </w:rPr>
-        <w:t>图书的借阅期限为</w:t>
-      </w:r>
-      <w:r>
-        <w:rPr>
-          <w:rFonts w:hint="eastAsia"/>
-        </w:rPr>
-        <w:t>2</w:t>
-      </w:r>
-      <w:r>
-        <w:rPr>
-          <w:rFonts w:hint="eastAsia"/>
-        </w:rPr>
-        <w:t>个月，在快过期一周时，</w:t>
-      </w:r>
-      <w:r>
-        <w:rPr>
-          <w:rFonts w:hint="eastAsia"/>
-          <w:highlight w:val="yellow"/>
-        </w:rPr>
-        <w:t>系统会自动</w:t>
-      </w:r>
-      <w:proofErr w:type="gramStart"/>
-      <w:r>
-        <w:rPr>
-          <w:rFonts w:hint="eastAsia"/>
-          <w:highlight w:val="yellow"/>
-        </w:rPr>
-        <w:t>发送发快到期</w:t>
-      </w:r>
-      <w:proofErr w:type="gramEnd"/>
-      <w:r>
-        <w:rPr>
-          <w:rFonts w:hint="eastAsia"/>
-          <w:highlight w:val="yellow"/>
-        </w:rPr>
-        <w:t>提醒邮件</w:t>
-      </w:r>
-      <w:r>
-        <w:rPr>
-          <w:rFonts w:hint="eastAsia"/>
-        </w:rPr>
-        <w:t>到用户邮箱。</w:t>
-      </w:r>
-    </w:p>
-    <w:p>
-      <w:pPr>
-        <w:ind w:firstLine="405"/>
-      </w:pPr>
-    </w:p>
-    <w:p>
-      <w:pPr>
-        <w:ind w:firstLine="405"/>
-      </w:pPr>
-      <w:r>
-        <w:rPr>
-          <w:rFonts w:hint="eastAsia"/>
-          <w:highlight w:val="yellow"/>
-        </w:rPr>
-        <w:t>用户在还书成功的时候</w:t>
-      </w:r>
-      <w:r>
-        <w:rPr>
-          <w:rFonts w:hint="eastAsia"/>
-        </w:rPr>
-        <w:t>，对图书进行评分（</w:t>
-      </w:r>
-      <w:r>
-        <w:rPr>
-          <w:rFonts w:hint="eastAsia"/>
-        </w:rPr>
-        <w:t>1</w:t>
-      </w:r>
-      <w:r>
-        <w:rPr>
-          <w:rFonts w:hint="eastAsia"/>
-        </w:rPr>
-        <w:t>星到</w:t>
-      </w:r>
-      <w:r>
-        <w:rPr>
-          <w:rFonts w:hint="eastAsia"/>
-        </w:rPr>
-        <w:t>5</w:t>
-      </w:r>
-      <w:r>
-        <w:rPr>
-          <w:rFonts w:hint="eastAsia"/>
-        </w:rPr>
-        <w:t>星）和文字评价（</w:t>
-      </w:r>
-      <w:r>
-        <w:rPr>
-          <w:rFonts w:hint="eastAsia"/>
-        </w:rPr>
-        <w:t>400</w:t>
-      </w:r>
-      <w:r>
-        <w:rPr>
-          <w:rFonts w:hint="eastAsia"/>
-        </w:rPr>
-        <w:t>字之内）。</w:t>
-      </w:r>
-    </w:p>
-    <w:p>
-      <w:pPr>
-        <w:ind w:firstLine="405"/>
-      </w:pPr>
-    </w:p>
-    <w:p>
-      <w:pPr>
-        <w:ind w:firstLine="405"/>
-      </w:pPr>
-      <w:r>
-        <w:rPr>
-          <w:rFonts w:hint="eastAsia"/>
-          <w:highlight w:val="yellow"/>
-        </w:rPr>
-        <w:t>管理员可以添加，删除图书和修改图书的信息</w:t>
-      </w:r>
-      <w:r>
-        <w:rPr>
-          <w:rFonts w:hint="eastAsia"/>
-        </w:rPr>
-        <w:t>（书的种类，书名，出版时间等等）。</w:t>
-      </w:r>
-    </w:p>
-    <w:p>
-      <w:pPr>
-        <w:ind w:firstLine="405"/>
-      </w:pPr>
-      <w:r>
-        <w:rPr>
-          <w:rFonts w:hint="eastAsia"/>
-          <w:highlight w:val="yellow"/>
-        </w:rPr>
-        <w:t>管理员可以删除不符合实际对图书</w:t>
-      </w:r>
-      <w:r>
-        <w:rPr>
-          <w:rFonts w:hint="eastAsia"/>
-          <w:highlight w:val="yellow"/>
-        </w:rPr>
-        <w:t>负面</w:t>
-      </w:r>
-      <w:r>
-        <w:rPr>
-          <w:rFonts w:hint="eastAsia"/>
-          <w:highlight w:val="yellow"/>
-        </w:rPr>
-        <w:t>用户</w:t>
-      </w:r>
-      <w:r>
-        <w:rPr>
-          <w:rFonts w:hint="eastAsia"/>
-          <w:highlight w:val="yellow"/>
-        </w:rPr>
-        <w:t>评价。</w:t>
-      </w:r>
-    </w:p>
-    <w:p>
-      <w:pPr>
-        <w:ind w:firstLine="405"/>
-      </w:pPr>
-    </w:p>
-    <w:p>
-      <w:pPr>
-        <w:ind w:firstLine="405"/>
-      </w:pPr>
-    </w:p>
-    <w:p>
-      <w:pPr>
-        <w:rPr>
-          <w:b/>
-        </w:rPr>
-      </w:pPr>
-      <w:r>
-        <w:rPr>
-          <w:rFonts w:hint="eastAsia"/>
-          <w:b/>
-        </w:rPr>
-        <w:t>有关</w:t>
-      </w:r>
-      <w:r>
-        <w:rPr>
-          <w:rFonts w:hint="eastAsia"/>
-          <w:b/>
-        </w:rPr>
-        <w:t>2</w:t>
-      </w:r>
-      <w:r>
-        <w:rPr>
-          <w:rFonts w:hint="eastAsia"/>
-          <w:b/>
-        </w:rPr>
-        <w:t>手书交易：</w:t>
-      </w:r>
-    </w:p>
-    <w:p>
-      <w:pPr>
-        <w:ind w:firstLine="405"/>
-      </w:pPr>
-      <w:r>
-        <w:rPr>
-          <w:rFonts w:hint="eastAsia"/>
-          <w:highlight w:val="yellow"/>
-        </w:rPr>
-        <w:t>用户可以发布交易帖子，上图。</w:t>
-      </w:r>
-    </w:p>
-    <w:p>
-      <w:pPr>
-        <w:ind w:firstLine="405"/>
-      </w:pPr>
-      <w:r>
-        <w:rPr>
-          <w:rFonts w:hint="eastAsia"/>
-          <w:highlight w:val="yellow"/>
-        </w:rPr>
-        <w:t>用户可以修改，删除帖子。</w:t>
-      </w:r>
-    </w:p>
-    <w:p>
-      <w:pPr>
-        <w:ind w:firstLine="405"/>
-      </w:pPr>
-      <w:r>
-        <w:rPr>
-          <w:rFonts w:hint="eastAsia"/>
-          <w:highlight w:val="yellow"/>
-        </w:rPr>
-        <w:t>用户可以发帖卖书</w:t>
-      </w:r>
-      <w:r>
-        <w:rPr>
-          <w:rFonts w:hint="eastAsia"/>
-        </w:rPr>
-        <w:t>（直接点击，“我要卖书”）</w:t>
-      </w:r>
-    </w:p>
-    <w:p>
-      <w:pPr>
-        <w:ind w:firstLine="405"/>
-      </w:pPr>
-      <w:r>
-        <w:rPr>
-          <w:rFonts w:hint="eastAsia"/>
-          <w:highlight w:val="yellow"/>
-        </w:rPr>
-        <w:t>用户可以发帖求书</w:t>
-      </w:r>
-      <w:r>
-        <w:rPr>
-          <w:rFonts w:hint="eastAsia"/>
-        </w:rPr>
-        <w:t>（直接点击，“我要求书”）</w:t>
-      </w:r>
-    </w:p>
-    <w:p>
-      <w:pPr>
-        <w:ind w:firstLine="405"/>
-        <w:rPr>
-          <w:color w:val="FF0000"/>
-        </w:rPr>
-      </w:pPr>
-      <w:proofErr w:type="gramStart"/>
-      <w:r>
-        <w:rPr>
-          <w:rFonts w:hint="eastAsia"/>
-          <w:color w:val="FF0000"/>
-        </w:rPr>
-        <w:t>【</w:t>
-      </w:r>
-      <w:proofErr w:type="gramEnd"/>
-      <w:r>
-        <w:rPr>
-          <w:rFonts w:hint="eastAsia"/>
-          <w:color w:val="FF0000"/>
-        </w:rPr>
-        <w:t>重点，难点，需要攻克的地方：</w:t>
-      </w:r>
-    </w:p>
-    <w:p>
-      <w:pPr>
-        <w:ind w:firstLine="405"/>
-      </w:pPr>
-      <w:r>
-        <w:rPr>
-          <w:rFonts w:hint="eastAsia"/>
-          <w:highlight w:val="yellow"/>
-        </w:rPr>
-        <w:lastRenderedPageBreak/>
-        <w:t>在帖子中，用户可以一键沟通</w:t>
-      </w:r>
-      <w:r>
-        <w:rPr>
-          <w:rFonts w:hint="eastAsia"/>
-        </w:rPr>
-        <w:t>，通过点击一个“联系对方”，就可以自动出来一个匿名的邮件地址（中间转发的邮箱地址？），双方可以进行匿名的邮件地址联系。不暴露隐私。</w:t>
-      </w:r>
-    </w:p>
-    <w:p>
-      <w:pPr>
-        <w:ind w:firstLine="405"/>
-        <w:rPr>
-          <w:color w:val="FF0000"/>
-        </w:rPr>
-      </w:pPr>
-      <w:r>
-        <w:rPr>
-          <w:rFonts w:hint="eastAsia"/>
-        </w:rPr>
-        <w:t>（用户在发布帖子的时候必须要求填写</w:t>
-      </w:r>
-      <w:r>
-        <w:rPr>
-          <w:rFonts w:hint="eastAsia"/>
-        </w:rPr>
-        <w:t>email</w:t>
-      </w:r>
-      <w:r>
-        <w:rPr>
-          <w:rFonts w:hint="eastAsia"/>
-        </w:rPr>
-        <w:t>地址，否则不能发布。）</w:t>
-      </w:r>
-      <w:r>
-        <w:rPr>
-          <w:rFonts w:hint="eastAsia"/>
-          <w:color w:val="FF0000"/>
-        </w:rPr>
-        <w:t>】</w:t>
-      </w:r>
-    </w:p>
-    <w:p>
-      <w:pPr>
-        <w:ind w:firstLine="405"/>
-        <w:rPr>
+      <w:pPr>
+        <w:rPr>
+          <w:rFonts w:hint="eastAsia"/>
           <w:color w:val="000000"/>
         </w:rPr>
       </w:pPr>
-      <w:r>
-        <w:rPr>
-          <w:rFonts w:hint="eastAsia"/>
-          <w:color w:val="000000"/>
-          <w:highlight w:val="yellow"/>
-        </w:rPr>
-        <w:t>管理员可以删除和</w:t>
-      </w:r>
-      <w:r>
-        <w:rPr>
-          <w:rFonts w:hint="eastAsia"/>
-          <w:color w:val="000000"/>
-          <w:highlight w:val="yellow"/>
-        </w:rPr>
-        <w:t>2</w:t>
-      </w:r>
-      <w:r>
-        <w:rPr>
-          <w:rFonts w:hint="eastAsia"/>
-          <w:color w:val="000000"/>
-          <w:highlight w:val="yellow"/>
-        </w:rPr>
-        <w:t>手书发布无关的帖子。</w:t>
-      </w:r>
-    </w:p>
-    <w:p>
-      <w:pPr>
-        <w:ind w:firstLine="405"/>
-        <w:rPr>
-          <w:color w:val="000000"/>
-        </w:rPr>
-      </w:pPr>
-    </w:p>
-    <w:p>
-      <w:pPr>
-        <w:ind w:firstLine="405"/>
-        <w:rPr>
-          <w:color w:val="000000"/>
-        </w:rPr>
-      </w:pPr>
-      <w:r>
-        <w:rPr>
-          <w:rFonts w:hint="eastAsia"/>
-          <w:color w:val="000000"/>
-        </w:rPr>
-        <w:t>想法：介于发布的特殊性，可以强制发帖的模式，必须填写必要的信息。</w:t>
-      </w:r>
-    </w:p>
-    <w:p>
-      <w:pPr>
-        <w:ind w:firstLine="405"/>
-        <w:rPr>
-          <w:color w:val="000000"/>
-        </w:rPr>
-      </w:pPr>
-      <w:r>
-        <w:rPr>
-          <w:rFonts w:hint="eastAsia"/>
-          <w:color w:val="000000"/>
-        </w:rPr>
-        <w:t>卖书的时候：</w:t>
-      </w:r>
-    </w:p>
-    <w:p>
-      <w:pPr>
-        <w:ind w:firstLine="405"/>
-        <w:rPr>
-          <w:color w:val="000000"/>
-        </w:rPr>
-      </w:pPr>
-      <w:r>
-        <w:rPr>
-          <w:rFonts w:hint="eastAsia"/>
-          <w:color w:val="000000"/>
-        </w:rPr>
-        <w:t>比如必须要填写书的名字，书刊号，作者，新旧程度。出售的价格等。</w:t>
-      </w:r>
-    </w:p>
-    <w:p>
-      <w:pPr>
-        <w:ind w:firstLine="405"/>
-        <w:rPr>
-          <w:color w:val="000000"/>
-        </w:rPr>
-      </w:pPr>
-      <w:r>
-        <w:rPr>
-          <w:rFonts w:hint="eastAsia"/>
-          <w:color w:val="000000"/>
-        </w:rPr>
-        <w:t>求书的时候：</w:t>
-      </w:r>
-    </w:p>
-    <w:p>
-      <w:pPr>
-        <w:ind w:firstLine="405"/>
-        <w:rPr>
-          <w:color w:val="000000"/>
-        </w:rPr>
-      </w:pPr>
-      <w:r>
-        <w:rPr>
-          <w:rFonts w:hint="eastAsia"/>
-          <w:color w:val="000000"/>
-        </w:rPr>
-        <w:t>只要填写书的名字，作者。</w:t>
-      </w:r>
-    </w:p>
-    <w:p>
-      <w:pPr>
-        <w:ind w:firstLine="405"/>
-        <w:rPr>
-          <w:color w:val="000000"/>
-        </w:rPr>
-      </w:pPr>
-    </w:p>
-    <w:p>
-      <w:pPr>
-        <w:ind w:firstLine="405"/>
-        <w:rPr>
-          <w:color w:val="000000"/>
-        </w:rPr>
-      </w:pPr>
-    </w:p>
-    <w:p>
-      <w:pPr>
-        <w:rPr>
-          <w:b/>
-        </w:rPr>
-      </w:pPr>
-      <w:r>
-        <w:rPr>
-          <w:rFonts w:hint="eastAsia"/>
-          <w:b/>
-        </w:rPr>
-        <w:t>有关</w:t>
-      </w:r>
-      <w:r>
-        <w:rPr>
-          <w:rFonts w:hint="eastAsia"/>
-          <w:b/>
-        </w:rPr>
-        <w:t>借人的系统</w:t>
-      </w:r>
-      <w:r>
-        <w:rPr>
-          <w:rFonts w:hint="eastAsia"/>
-          <w:b/>
-        </w:rPr>
-        <w:t>：</w:t>
-      </w:r>
-    </w:p>
-    <w:p>
-      <w:pPr>
-        <w:ind w:firstLine="405"/>
-        <w:rPr>
-          <w:color w:val="000000"/>
-        </w:rPr>
-      </w:pPr>
-      <w:r>
-        <w:rPr>
-          <w:rFonts w:hint="eastAsia"/>
-          <w:color w:val="000000"/>
-          <w:highlight w:val="yellow"/>
-        </w:rPr>
-        <w:t>用户</w:t>
-      </w:r>
-      <w:proofErr w:type="gramStart"/>
-      <w:r>
-        <w:rPr>
-          <w:rFonts w:hint="eastAsia"/>
-          <w:color w:val="000000"/>
-          <w:highlight w:val="yellow"/>
-        </w:rPr>
-        <w:t>可以搜素“人书”</w:t>
-      </w:r>
-      <w:proofErr w:type="gramEnd"/>
-      <w:r>
-        <w:rPr>
-          <w:rFonts w:hint="eastAsia"/>
-          <w:color w:val="000000"/>
-          <w:highlight w:val="yellow"/>
-        </w:rPr>
-        <w:t>，</w:t>
-      </w:r>
-      <w:r>
-        <w:rPr>
-          <w:rFonts w:hint="eastAsia"/>
-          <w:color w:val="000000"/>
-        </w:rPr>
-        <w:t>根据学科种类。</w:t>
-      </w:r>
-    </w:p>
-    <w:p>
-      <w:pPr>
-        <w:ind w:firstLine="405"/>
-        <w:rPr>
-          <w:color w:val="000000"/>
-        </w:rPr>
-      </w:pPr>
-    </w:p>
-    <w:p>
-      <w:pPr>
-        <w:ind w:firstLine="405"/>
-      </w:pPr>
-      <w:r>
-        <w:rPr>
-          <w:rFonts w:hint="eastAsia"/>
-          <w:color w:val="000000"/>
-          <w:highlight w:val="yellow"/>
-        </w:rPr>
-        <w:t>用户可以对“人书”排序，</w:t>
-      </w:r>
-      <w:r>
-        <w:rPr>
-          <w:rFonts w:hint="eastAsia"/>
-        </w:rPr>
-        <w:t>按书的借阅次数，按书的评分，按书的评价数。</w:t>
-      </w:r>
-    </w:p>
-    <w:p>
-      <w:pPr>
-        <w:ind w:firstLine="405"/>
-        <w:rPr>
-          <w:color w:val="000000"/>
-        </w:rPr>
-      </w:pPr>
-    </w:p>
-    <w:p>
-      <w:pPr>
-        <w:ind w:firstLine="405"/>
-        <w:rPr>
-          <w:color w:val="000000"/>
-        </w:rPr>
-      </w:pPr>
-      <w:r>
-        <w:rPr>
-          <w:rFonts w:hint="eastAsia"/>
-          <w:color w:val="000000"/>
-          <w:highlight w:val="yellow"/>
-        </w:rPr>
-        <w:t>用户可以网上预约</w:t>
-      </w:r>
-      <w:r>
-        <w:rPr>
-          <w:rFonts w:hint="eastAsia"/>
-          <w:color w:val="000000"/>
-        </w:rPr>
-        <w:t>想要学科的“人书”。</w:t>
-      </w:r>
-    </w:p>
-    <w:p>
-      <w:pPr>
-        <w:ind w:firstLine="405"/>
-        <w:rPr>
-          <w:color w:val="000000"/>
-        </w:rPr>
-      </w:pPr>
-      <w:r>
-        <w:rPr>
-          <w:rFonts w:hint="eastAsia"/>
-          <w:color w:val="000000"/>
-          <w:highlight w:val="yellow"/>
-        </w:rPr>
-        <w:t>用户可以根据“人书”的时间表</w:t>
-      </w:r>
-      <w:r>
-        <w:rPr>
-          <w:rFonts w:hint="eastAsia"/>
-          <w:color w:val="000000"/>
-        </w:rPr>
-        <w:t>，选择见面的时间。</w:t>
-      </w:r>
-    </w:p>
-    <w:p>
-      <w:pPr>
-        <w:ind w:firstLineChars="200" w:firstLine="420"/>
-        <w:rPr>
-          <w:color w:val="000000"/>
-        </w:rPr>
-      </w:pPr>
-      <w:r>
-        <w:rPr>
-          <w:rFonts w:hint="eastAsia"/>
-          <w:color w:val="000000"/>
-          <w:highlight w:val="yellow"/>
-        </w:rPr>
-        <w:t>用户可以</w:t>
-      </w:r>
-      <w:proofErr w:type="gramStart"/>
-      <w:r>
-        <w:rPr>
-          <w:rFonts w:hint="eastAsia"/>
-          <w:color w:val="000000"/>
-          <w:highlight w:val="yellow"/>
-        </w:rPr>
-        <w:t>选择</w:t>
-      </w:r>
-      <w:r>
-        <w:rPr>
-          <w:rFonts w:hint="eastAsia"/>
-          <w:color w:val="FF0000"/>
-          <w:highlight w:val="yellow"/>
-        </w:rPr>
-        <w:t>线</w:t>
-      </w:r>
-      <w:proofErr w:type="gramEnd"/>
-      <w:r>
-        <w:rPr>
-          <w:rFonts w:hint="eastAsia"/>
-          <w:color w:val="FF0000"/>
-          <w:highlight w:val="yellow"/>
-        </w:rPr>
-        <w:t>上见面（</w:t>
-      </w:r>
-      <w:proofErr w:type="spellStart"/>
-      <w:r>
-        <w:rPr>
-          <w:rFonts w:hint="eastAsia"/>
-          <w:color w:val="FF0000"/>
-          <w:highlight w:val="yellow"/>
-        </w:rPr>
-        <w:t>skype</w:t>
-      </w:r>
-      <w:proofErr w:type="spellEnd"/>
-      <w:r>
-        <w:rPr>
-          <w:rFonts w:hint="eastAsia"/>
-          <w:color w:val="FF0000"/>
-          <w:highlight w:val="yellow"/>
-        </w:rPr>
-        <w:t>）</w:t>
-      </w:r>
-      <w:r>
-        <w:rPr>
-          <w:rFonts w:hint="eastAsia"/>
-          <w:color w:val="000000"/>
-          <w:highlight w:val="yellow"/>
-        </w:rPr>
-        <w:t>和</w:t>
-      </w:r>
-      <w:r>
-        <w:rPr>
-          <w:rFonts w:hint="eastAsia"/>
-          <w:color w:val="FF0000"/>
-          <w:highlight w:val="yellow"/>
-        </w:rPr>
-        <w:t>线下见面（在学习室见面）</w:t>
-      </w:r>
-      <w:r>
-        <w:rPr>
-          <w:rFonts w:hint="eastAsia"/>
-          <w:color w:val="000000"/>
-          <w:highlight w:val="yellow"/>
-        </w:rPr>
-        <w:t>。</w:t>
-      </w:r>
-    </w:p>
-    <w:p>
-      <w:pPr>
-        <w:ind w:firstLineChars="200" w:firstLine="420"/>
-        <w:rPr>
-          <w:color w:val="000000"/>
-        </w:rPr>
-      </w:pPr>
-    </w:p>
-    <w:p>
-      <w:pPr>
-        <w:ind w:leftChars="200" w:left="420"/>
-        <w:rPr>
-          <w:color w:val="000000"/>
-        </w:rPr>
-      </w:pPr>
-      <w:r>
-        <w:rPr>
-          <w:rFonts w:hint="eastAsia"/>
-          <w:color w:val="000000"/>
-          <w:highlight w:val="yellow"/>
-        </w:rPr>
-        <w:t>用户在</w:t>
-      </w:r>
-      <w:proofErr w:type="gramStart"/>
-      <w:r>
-        <w:rPr>
-          <w:rFonts w:hint="eastAsia"/>
-          <w:color w:val="000000"/>
-          <w:highlight w:val="yellow"/>
-        </w:rPr>
-        <w:t>选择</w:t>
-      </w:r>
-      <w:r>
-        <w:rPr>
-          <w:rFonts w:hint="eastAsia"/>
-          <w:color w:val="FF0000"/>
-          <w:highlight w:val="yellow"/>
-        </w:rPr>
-        <w:t>线</w:t>
-      </w:r>
-      <w:proofErr w:type="gramEnd"/>
-      <w:r>
-        <w:rPr>
-          <w:rFonts w:hint="eastAsia"/>
-          <w:color w:val="FF0000"/>
-          <w:highlight w:val="yellow"/>
-        </w:rPr>
-        <w:t>上见面</w:t>
-      </w:r>
-      <w:r>
-        <w:rPr>
-          <w:rFonts w:hint="eastAsia"/>
-          <w:color w:val="000000"/>
-        </w:rPr>
-        <w:t>的时候，当预约完成时候，会收到一封确认预约成功信。里面有见面时间，</w:t>
-      </w:r>
-      <w:r>
-        <w:rPr>
-          <w:rFonts w:hint="eastAsia"/>
-          <w:color w:val="000000"/>
-        </w:rPr>
-        <w:t xml:space="preserve"> </w:t>
-      </w:r>
-      <w:r>
-        <w:rPr>
-          <w:rFonts w:hint="eastAsia"/>
-          <w:color w:val="000000"/>
-        </w:rPr>
-        <w:t>将要讨论的主题，还有“人书”的</w:t>
-      </w:r>
-      <w:r>
-        <w:rPr>
-          <w:rFonts w:hint="eastAsia"/>
-          <w:color w:val="000000"/>
-        </w:rPr>
-        <w:t>SKYPE_ID</w:t>
-      </w:r>
-      <w:r>
-        <w:rPr>
-          <w:rFonts w:hint="eastAsia"/>
-          <w:color w:val="000000"/>
-        </w:rPr>
-        <w:t>。</w:t>
-      </w:r>
-    </w:p>
-    <w:p>
-      <w:pPr>
-        <w:ind w:leftChars="200" w:left="420"/>
-        <w:rPr>
-          <w:color w:val="000000"/>
-        </w:rPr>
-      </w:pPr>
-      <w:r>
-        <w:rPr>
-          <w:rFonts w:hint="eastAsia"/>
-          <w:color w:val="000000"/>
-        </w:rPr>
-        <w:t>与此同时，被借阅的“人书”，</w:t>
-      </w:r>
-      <w:r>
-        <w:rPr>
-          <w:rFonts w:hint="eastAsia"/>
-          <w:color w:val="000000"/>
-        </w:rPr>
-        <w:t xml:space="preserve"> </w:t>
-      </w:r>
-      <w:r>
-        <w:rPr>
-          <w:rFonts w:hint="eastAsia"/>
-          <w:color w:val="000000"/>
-        </w:rPr>
-        <w:t>会收到一封确认被预约成功信。里面有见面时间，</w:t>
-      </w:r>
-      <w:r>
-        <w:rPr>
-          <w:rFonts w:hint="eastAsia"/>
-          <w:color w:val="000000"/>
-        </w:rPr>
-        <w:t xml:space="preserve"> </w:t>
-      </w:r>
-      <w:r>
-        <w:rPr>
-          <w:rFonts w:hint="eastAsia"/>
-          <w:color w:val="000000"/>
-        </w:rPr>
-        <w:t>将要讨论的主题，还有借阅者的</w:t>
-      </w:r>
-      <w:r>
-        <w:rPr>
-          <w:rFonts w:hint="eastAsia"/>
-          <w:color w:val="000000"/>
-        </w:rPr>
-        <w:t>SKYPE_ID</w:t>
-      </w:r>
-      <w:r>
-        <w:rPr>
-          <w:rFonts w:hint="eastAsia"/>
-          <w:color w:val="000000"/>
-        </w:rPr>
-        <w:t>。</w:t>
-      </w:r>
-    </w:p>
-    <w:p>
-      <w:pPr>
-        <w:ind w:firstLineChars="200" w:firstLine="420"/>
-        <w:rPr>
-          <w:color w:val="000000"/>
-        </w:rPr>
-      </w:pPr>
-      <w:r>
-        <w:rPr>
-          <w:rFonts w:hint="eastAsia"/>
-          <w:color w:val="000000"/>
-        </w:rPr>
-        <w:t>（</w:t>
-      </w:r>
-      <w:r>
-        <w:rPr>
-          <w:rFonts w:hint="eastAsia"/>
-          <w:color w:val="FF0000"/>
-        </w:rPr>
-        <w:t>注：</w:t>
-      </w:r>
-      <w:proofErr w:type="gramStart"/>
-      <w:r>
-        <w:rPr>
-          <w:rFonts w:hint="eastAsia"/>
-          <w:color w:val="FF0000"/>
-        </w:rPr>
-        <w:t>选择</w:t>
-      </w:r>
-      <w:r>
-        <w:rPr>
-          <w:rFonts w:hint="eastAsia"/>
-          <w:color w:val="FF0000"/>
-        </w:rPr>
-        <w:t>线</w:t>
-      </w:r>
-      <w:proofErr w:type="gramEnd"/>
-      <w:r>
-        <w:rPr>
-          <w:rFonts w:hint="eastAsia"/>
-          <w:color w:val="FF0000"/>
-        </w:rPr>
-        <w:t>上见面</w:t>
-      </w:r>
-      <w:r>
-        <w:rPr>
-          <w:rFonts w:hint="eastAsia"/>
-          <w:color w:val="000000"/>
-        </w:rPr>
-        <w:t>，用户必须提交讨论的主题，和自己的</w:t>
-      </w:r>
-      <w:r>
-        <w:rPr>
-          <w:rFonts w:hint="eastAsia"/>
-          <w:color w:val="000000"/>
-        </w:rPr>
-        <w:t>SKYPE_ID</w:t>
-      </w:r>
-      <w:r>
-        <w:rPr>
-          <w:rFonts w:hint="eastAsia"/>
-          <w:color w:val="000000"/>
-        </w:rPr>
-        <w:t>。）</w:t>
-      </w:r>
-    </w:p>
-    <w:p>
-      <w:pPr>
-        <w:ind w:leftChars="200" w:left="420"/>
-        <w:rPr>
-          <w:color w:val="000000"/>
-        </w:rPr>
-      </w:pPr>
-      <w:r>
-        <w:rPr>
-          <w:rFonts w:hint="eastAsia"/>
-          <w:color w:val="000000"/>
-          <w:highlight w:val="yellow"/>
-        </w:rPr>
-        <w:t>用户在选择</w:t>
-      </w:r>
-      <w:r>
-        <w:rPr>
-          <w:rFonts w:hint="eastAsia"/>
-          <w:color w:val="FF0000"/>
-          <w:highlight w:val="yellow"/>
-        </w:rPr>
-        <w:t>线下见面</w:t>
-      </w:r>
-      <w:r>
-        <w:rPr>
-          <w:rFonts w:hint="eastAsia"/>
-          <w:color w:val="000000"/>
-        </w:rPr>
-        <w:t>的时候，当预约完成时候，会收到一封确认预约成功信。里面有见面时间，将要讨论的主题，见面的地址（图书馆学习室的号码）。</w:t>
-      </w:r>
-    </w:p>
-    <w:p>
-      <w:pPr>
-        <w:ind w:leftChars="200" w:left="420"/>
-        <w:rPr>
-          <w:color w:val="000000"/>
-        </w:rPr>
-      </w:pPr>
-      <w:r>
-        <w:rPr>
-          <w:rFonts w:hint="eastAsia"/>
-          <w:color w:val="000000"/>
-        </w:rPr>
-        <w:t>与此同时，被借阅的“人书”，</w:t>
-      </w:r>
-      <w:r>
-        <w:rPr>
-          <w:rFonts w:hint="eastAsia"/>
-          <w:color w:val="000000"/>
-        </w:rPr>
-        <w:t xml:space="preserve"> </w:t>
-      </w:r>
-      <w:r>
-        <w:rPr>
-          <w:rFonts w:hint="eastAsia"/>
-          <w:color w:val="000000"/>
-        </w:rPr>
-        <w:t>会收到一封确认被预约成功信。里面有见面时间，将要讨论的主题，见面的地址（图书馆学习室的号码）。</w:t>
-      </w:r>
-    </w:p>
-    <w:p>
-      <w:pPr>
-        <w:ind w:firstLineChars="200" w:firstLine="420"/>
-        <w:rPr>
-          <w:color w:val="000000"/>
-        </w:rPr>
-      </w:pPr>
-      <w:r>
-        <w:rPr>
-          <w:rFonts w:hint="eastAsia"/>
-          <w:color w:val="000000"/>
-        </w:rPr>
-        <w:t>（</w:t>
-      </w:r>
-      <w:r>
-        <w:rPr>
-          <w:rFonts w:hint="eastAsia"/>
-          <w:color w:val="FF0000"/>
-        </w:rPr>
-        <w:t>注：</w:t>
-      </w:r>
-      <w:r>
-        <w:rPr>
-          <w:rFonts w:hint="eastAsia"/>
-          <w:color w:val="FF0000"/>
-        </w:rPr>
-        <w:t>选择线下</w:t>
-      </w:r>
-      <w:r>
-        <w:rPr>
-          <w:rFonts w:hint="eastAsia"/>
-          <w:color w:val="FF0000"/>
-        </w:rPr>
-        <w:t>见面</w:t>
-      </w:r>
-      <w:r>
-        <w:rPr>
-          <w:rFonts w:hint="eastAsia"/>
-          <w:color w:val="000000"/>
-        </w:rPr>
-        <w:t>，用户必须提交讨论的主题。）</w:t>
-      </w:r>
-    </w:p>
-    <w:p>
-      <w:pPr>
-        <w:ind w:firstLineChars="200" w:firstLine="420"/>
-        <w:rPr>
-          <w:color w:val="000000"/>
-        </w:rPr>
-      </w:pPr>
-    </w:p>
-    <w:p>
-      <w:pPr>
-        <w:ind w:leftChars="200" w:left="420"/>
-        <w:rPr>
-          <w:color w:val="000000"/>
-        </w:rPr>
-      </w:pPr>
-      <w:r>
-        <w:rPr>
-          <w:rFonts w:hint="eastAsia"/>
-          <w:color w:val="000000"/>
-          <w:highlight w:val="yellow"/>
-        </w:rPr>
-        <w:t>用户还可以选择一键交流功能</w:t>
-      </w:r>
-      <w:r>
-        <w:rPr>
-          <w:rFonts w:hint="eastAsia"/>
-          <w:color w:val="000000"/>
-        </w:rPr>
-        <w:t>（</w:t>
-      </w:r>
-      <w:r>
-        <w:rPr>
-          <w:rFonts w:hint="eastAsia"/>
-          <w:color w:val="FF0000"/>
-        </w:rPr>
-        <w:t>邮件地址被系统匿名之后之间的交流，之前</w:t>
-      </w:r>
-      <w:r>
-        <w:rPr>
-          <w:rFonts w:hint="eastAsia"/>
-          <w:color w:val="FF0000"/>
-        </w:rPr>
-        <w:t>2</w:t>
-      </w:r>
-      <w:r>
-        <w:rPr>
-          <w:rFonts w:hint="eastAsia"/>
-          <w:color w:val="FF0000"/>
-        </w:rPr>
-        <w:t>手书里</w:t>
-      </w:r>
-      <w:r>
-        <w:rPr>
-          <w:rFonts w:hint="eastAsia"/>
-          <w:color w:val="FF0000"/>
-        </w:rPr>
-        <w:t>的难点。</w:t>
-      </w:r>
-      <w:r>
-        <w:rPr>
-          <w:rFonts w:hint="eastAsia"/>
-          <w:color w:val="000000"/>
-        </w:rPr>
-        <w:t>）</w:t>
-      </w:r>
-    </w:p>
-    <w:p>
-      <w:pPr>
-        <w:ind w:leftChars="200" w:left="420"/>
-        <w:rPr>
-          <w:color w:val="000000"/>
-        </w:rPr>
-      </w:pPr>
-    </w:p>
-    <w:p>
-      <w:pPr>
-        <w:ind w:leftChars="200" w:left="420"/>
-        <w:rPr>
-          <w:color w:val="000000"/>
-        </w:rPr>
-      </w:pPr>
-    </w:p>
-    <w:p>
-      <w:pPr>
-        <w:ind w:leftChars="200" w:left="420"/>
-        <w:rPr>
-          <w:color w:val="000000"/>
-        </w:rPr>
-      </w:pPr>
-      <w:r>
-        <w:rPr>
-          <w:rFonts w:hint="eastAsia"/>
-          <w:color w:val="000000"/>
-          <w:highlight w:val="yellow"/>
-        </w:rPr>
-        <w:t>用户可以取消预约（</w:t>
-      </w:r>
-      <w:r>
-        <w:rPr>
-          <w:rFonts w:hint="eastAsia"/>
-          <w:color w:val="000000"/>
-        </w:rPr>
-        <w:t>必须提前</w:t>
-      </w:r>
-      <w:r>
-        <w:rPr>
-          <w:rFonts w:hint="eastAsia"/>
-          <w:color w:val="000000"/>
-        </w:rPr>
-        <w:t>6</w:t>
-      </w:r>
-      <w:r>
-        <w:rPr>
-          <w:rFonts w:hint="eastAsia"/>
-          <w:color w:val="000000"/>
-        </w:rPr>
-        <w:t>小时，否则不能完成！）</w:t>
-      </w:r>
-    </w:p>
-    <w:p>
-      <w:pPr>
-        <w:ind w:leftChars="200" w:left="420"/>
-        <w:rPr>
-          <w:color w:val="000000"/>
-        </w:rPr>
-      </w:pPr>
-      <w:r>
-        <w:rPr>
-          <w:rFonts w:hint="eastAsia"/>
-          <w:color w:val="000000"/>
-        </w:rPr>
-        <w:t>用户在取消预约成功后，会收到一封确认预约取消成功信。与此同时，被借阅的“人书”也会收到一封被取消预约的信。</w:t>
-      </w:r>
-    </w:p>
-    <w:p>
-      <w:pPr>
-        <w:ind w:leftChars="200" w:left="420"/>
-        <w:rPr>
-          <w:color w:val="000000"/>
-        </w:rPr>
-      </w:pPr>
-    </w:p>
-    <w:p>
-      <w:pPr>
-        <w:ind w:leftChars="200" w:left="420"/>
-      </w:pPr>
-      <w:r>
-        <w:rPr>
-          <w:rFonts w:hint="eastAsia"/>
-          <w:color w:val="000000"/>
-          <w:highlight w:val="yellow"/>
-        </w:rPr>
-        <w:t>用户可以在成功借阅“人书”后，</w:t>
-      </w:r>
-      <w:r>
-        <w:rPr>
-          <w:rFonts w:hint="eastAsia"/>
-        </w:rPr>
-        <w:t>对</w:t>
-      </w:r>
-      <w:r>
-        <w:rPr>
-          <w:rFonts w:hint="eastAsia"/>
-          <w:color w:val="000000"/>
-        </w:rPr>
-        <w:t>“人书”</w:t>
-      </w:r>
-      <w:r>
-        <w:rPr>
-          <w:rFonts w:hint="eastAsia"/>
-        </w:rPr>
-        <w:t>进行评分（</w:t>
-      </w:r>
-      <w:r>
-        <w:rPr>
-          <w:rFonts w:hint="eastAsia"/>
-        </w:rPr>
-        <w:t>1</w:t>
-      </w:r>
-      <w:r>
-        <w:rPr>
-          <w:rFonts w:hint="eastAsia"/>
-        </w:rPr>
-        <w:t>星到</w:t>
-      </w:r>
-      <w:r>
-        <w:rPr>
-          <w:rFonts w:hint="eastAsia"/>
-        </w:rPr>
-        <w:t>5</w:t>
-      </w:r>
-      <w:r>
-        <w:rPr>
-          <w:rFonts w:hint="eastAsia"/>
-        </w:rPr>
-        <w:t>星）和文字评价（</w:t>
-      </w:r>
-      <w:r>
-        <w:rPr>
-          <w:rFonts w:hint="eastAsia"/>
-        </w:rPr>
-        <w:t>400</w:t>
-      </w:r>
-      <w:r>
-        <w:rPr>
-          <w:rFonts w:hint="eastAsia"/>
-        </w:rPr>
-        <w:t>字之内）。</w:t>
-      </w:r>
-    </w:p>
-    <w:p>
-      <w:pPr>
-        <w:ind w:leftChars="200" w:left="420"/>
-      </w:pPr>
-    </w:p>
-    <w:p>
-      <w:pPr>
-        <w:ind w:leftChars="200" w:left="420"/>
-        <w:rPr>
-          <w:color w:val="000000"/>
-        </w:rPr>
-      </w:pPr>
-      <w:r>
-        <w:rPr>
-          <w:rFonts w:hint="eastAsia"/>
-          <w:color w:val="000000"/>
-          <w:highlight w:val="yellow"/>
-        </w:rPr>
-        <w:t>用户可以申请成为“人书”。</w:t>
-      </w:r>
-      <w:r>
-        <w:rPr>
-          <w:rFonts w:hint="eastAsia"/>
-          <w:color w:val="000000"/>
-        </w:rPr>
-        <w:t>（需要下载后填写申请表和简历然后发邮件到评审委员会的邮箱，同意申请后，收到一份邮件里面有唯一的邀请码（用过作废）。</w:t>
-      </w:r>
-      <w:r>
-        <w:rPr>
-          <w:rFonts w:hint="eastAsia"/>
-          <w:color w:val="FF0000"/>
-        </w:rPr>
-        <w:t>难点！不是</w:t>
-      </w:r>
-      <w:r>
-        <w:rPr>
-          <w:rFonts w:hint="eastAsia"/>
-          <w:color w:val="FF0000"/>
-        </w:rPr>
-        <w:t>每</w:t>
-      </w:r>
-      <w:r>
-        <w:rPr>
-          <w:rFonts w:hint="eastAsia"/>
-          <w:color w:val="FF0000"/>
-        </w:rPr>
-        <w:t>个“人书”都可以注册的！</w:t>
-      </w:r>
-      <w:r>
-        <w:rPr>
-          <w:rFonts w:hint="eastAsia"/>
-          <w:color w:val="FF0000"/>
-        </w:rPr>
-        <w:t>必须筛选加面试</w:t>
-      </w:r>
-      <w:r>
-        <w:rPr>
-          <w:rFonts w:hint="eastAsia"/>
-          <w:color w:val="FF0000"/>
-        </w:rPr>
-        <w:t>!</w:t>
-      </w:r>
-      <w:r>
-        <w:rPr>
-          <w:rFonts w:hint="eastAsia"/>
-          <w:color w:val="000000"/>
-        </w:rPr>
-        <w:t>）</w:t>
-      </w:r>
-    </w:p>
-    <w:p>
-      <w:pPr>
-        <w:ind w:leftChars="200" w:left="420"/>
-        <w:rPr>
-          <w:color w:val="000000"/>
-        </w:rPr>
-      </w:pPr>
-    </w:p>
-    <w:p>
-      <w:pPr>
-        <w:ind w:leftChars="200" w:left="420"/>
-        <w:rPr>
-          <w:color w:val="000000"/>
-        </w:rPr>
-      </w:pPr>
-      <w:r>
-        <w:rPr>
-          <w:rFonts w:hint="eastAsia"/>
-          <w:color w:val="000000"/>
-          <w:highlight w:val="yellow"/>
-        </w:rPr>
-        <w:t>用户可以注册“人书”，必须要用邀请码注册</w:t>
-      </w:r>
-      <w:r>
-        <w:rPr>
-          <w:rFonts w:hint="eastAsia"/>
-          <w:color w:val="000000"/>
-        </w:rPr>
-        <w:t>。填写基本信息，如：学科，书名，擅长领域，简介，</w:t>
-      </w:r>
-      <w:r>
-        <w:rPr>
-          <w:rFonts w:hint="eastAsia"/>
-          <w:color w:val="000000"/>
-        </w:rPr>
-        <w:t>email</w:t>
-      </w:r>
-      <w:r>
-        <w:rPr>
-          <w:rFonts w:hint="eastAsia"/>
-          <w:color w:val="000000"/>
-        </w:rPr>
-        <w:t>地址（用户不可见），</w:t>
-      </w:r>
-      <w:proofErr w:type="spellStart"/>
-      <w:r>
-        <w:rPr>
-          <w:rFonts w:hint="eastAsia"/>
-          <w:color w:val="000000"/>
-        </w:rPr>
-        <w:t>skypeid</w:t>
-      </w:r>
-      <w:proofErr w:type="spellEnd"/>
-      <w:r>
-        <w:rPr>
-          <w:rFonts w:hint="eastAsia"/>
-          <w:color w:val="000000"/>
-        </w:rPr>
-        <w:t>（用户不可以见）。可以借阅的时间段（时间必须大约</w:t>
-      </w:r>
-      <w:r>
-        <w:rPr>
-          <w:rFonts w:hint="eastAsia"/>
-          <w:color w:val="000000"/>
-        </w:rPr>
-        <w:t>30</w:t>
-      </w:r>
-      <w:r>
-        <w:rPr>
-          <w:rFonts w:hint="eastAsia"/>
-          <w:color w:val="000000"/>
-        </w:rPr>
-        <w:t>分钟）。可供借阅的方式</w:t>
-      </w:r>
-      <w:r>
-        <w:rPr>
-          <w:rFonts w:hint="eastAsia"/>
-          <w:color w:val="000000"/>
-        </w:rPr>
-        <w:t>(</w:t>
-      </w:r>
-      <w:r>
-        <w:rPr>
-          <w:rFonts w:hint="eastAsia"/>
-          <w:color w:val="000000"/>
-        </w:rPr>
-        <w:t>必须选</w:t>
-      </w:r>
-      <w:r>
-        <w:rPr>
-          <w:rFonts w:hint="eastAsia"/>
-          <w:color w:val="000000"/>
-        </w:rPr>
-        <w:t>1</w:t>
-      </w:r>
-      <w:r>
-        <w:rPr>
-          <w:rFonts w:hint="eastAsia"/>
-          <w:color w:val="000000"/>
-        </w:rPr>
-        <w:t>个</w:t>
-      </w:r>
-      <w:r>
-        <w:rPr>
-          <w:rFonts w:hint="eastAsia"/>
-          <w:color w:val="000000"/>
-        </w:rPr>
-        <w:t>)</w:t>
-      </w:r>
-      <w:r>
-        <w:rPr>
-          <w:rFonts w:hint="eastAsia"/>
-          <w:color w:val="000000"/>
-        </w:rPr>
-        <w:t>：线上或者线下？</w:t>
-      </w:r>
-    </w:p>
-    <w:p>
-      <w:pPr>
-        <w:ind w:leftChars="200" w:left="420"/>
-        <w:rPr>
-          <w:color w:val="000000"/>
-        </w:rPr>
-      </w:pPr>
-      <w:r>
-        <w:rPr>
-          <w:rFonts w:hint="eastAsia"/>
-          <w:color w:val="000000"/>
-        </w:rPr>
-        <w:t>提交后被自动入库。</w:t>
-      </w:r>
-    </w:p>
-    <w:p>
-      <w:pPr>
-        <w:ind w:leftChars="200" w:left="420"/>
-        <w:rPr>
-          <w:color w:val="000000"/>
-        </w:rPr>
-      </w:pPr>
-    </w:p>
-    <w:p>
-      <w:pPr>
-        <w:ind w:leftChars="200" w:left="420"/>
-        <w:rPr>
-          <w:color w:val="000000"/>
-        </w:rPr>
-      </w:pPr>
-      <w:r>
-        <w:rPr>
-          <w:rFonts w:hint="eastAsia"/>
-          <w:color w:val="000000"/>
-          <w:highlight w:val="yellow"/>
-        </w:rPr>
-        <w:t>“人书”可以修改信息。</w:t>
-      </w:r>
-    </w:p>
-    <w:p>
-      <w:pPr>
-        <w:ind w:leftChars="200" w:left="420"/>
-        <w:rPr>
-          <w:color w:val="000000"/>
-        </w:rPr>
-      </w:pPr>
-      <w:r>
-        <w:rPr>
-          <w:color w:val="000000"/>
-          <w:highlight w:val="yellow"/>
-        </w:rPr>
-        <w:t>“</w:t>
-      </w:r>
-      <w:r>
-        <w:rPr>
-          <w:rFonts w:hint="eastAsia"/>
-          <w:color w:val="000000"/>
-          <w:highlight w:val="yellow"/>
-        </w:rPr>
-        <w:t> </w:t>
-      </w:r>
-      <w:r>
-        <w:rPr>
-          <w:color w:val="000000"/>
-          <w:highlight w:val="yellow"/>
-        </w:rPr>
-        <w:t>人书</w:t>
-      </w:r>
-      <w:r>
-        <w:rPr>
-          <w:color w:val="000000"/>
-          <w:highlight w:val="yellow"/>
-        </w:rPr>
-        <w:t>”</w:t>
-      </w:r>
-      <w:r>
-        <w:rPr>
-          <w:rFonts w:hint="eastAsia"/>
-          <w:color w:val="000000"/>
-          <w:highlight w:val="yellow"/>
-        </w:rPr>
-        <w:t>可以取消馆藏。</w:t>
-      </w:r>
-    </w:p>
-    <w:p>
-      <w:pPr>
-        <w:ind w:leftChars="200" w:left="420"/>
-        <w:rPr>
-          <w:color w:val="000000"/>
-        </w:rPr>
-      </w:pPr>
-    </w:p>
-    <w:p>
-      <w:pPr>
-        <w:ind w:leftChars="200" w:left="420"/>
-        <w:rPr>
-          <w:color w:val="000000"/>
-        </w:rPr>
-      </w:pPr>
-      <w:r>
-        <w:rPr>
-          <w:rFonts w:hint="eastAsia"/>
-          <w:color w:val="000000"/>
-          <w:highlight w:val="yellow"/>
-        </w:rPr>
-        <w:t>管理员可以修改“</w:t>
-      </w:r>
-      <w:r>
-        <w:rPr>
-          <w:color w:val="000000"/>
-          <w:highlight w:val="yellow"/>
-        </w:rPr>
-        <w:t>人书</w:t>
-      </w:r>
-      <w:r>
-        <w:rPr>
-          <w:color w:val="000000"/>
-          <w:highlight w:val="yellow"/>
-        </w:rPr>
-        <w:t>”</w:t>
-      </w:r>
-      <w:r>
-        <w:rPr>
-          <w:rFonts w:hint="eastAsia"/>
-          <w:color w:val="000000"/>
-          <w:highlight w:val="yellow"/>
-        </w:rPr>
-        <w:t>信息和取消</w:t>
-      </w:r>
-      <w:r>
-        <w:rPr>
-          <w:color w:val="000000"/>
-          <w:highlight w:val="yellow"/>
-        </w:rPr>
-        <w:t>“</w:t>
-      </w:r>
-      <w:r>
-        <w:rPr>
-          <w:rFonts w:hint="eastAsia"/>
-          <w:color w:val="000000"/>
-          <w:highlight w:val="yellow"/>
-        </w:rPr>
-        <w:t> </w:t>
-      </w:r>
-      <w:r>
-        <w:rPr>
-          <w:color w:val="000000"/>
-          <w:highlight w:val="yellow"/>
-        </w:rPr>
-        <w:t>人书</w:t>
-      </w:r>
-      <w:r>
-        <w:rPr>
-          <w:color w:val="000000"/>
-          <w:highlight w:val="yellow"/>
-        </w:rPr>
-        <w:t>”</w:t>
-      </w:r>
-      <w:r>
-        <w:rPr>
-          <w:rFonts w:hint="eastAsia"/>
-          <w:color w:val="000000"/>
-          <w:highlight w:val="yellow"/>
-        </w:rPr>
-        <w:t>的馆藏</w:t>
-      </w:r>
-      <w:r>
-        <w:rPr>
-          <w:rFonts w:hint="eastAsia"/>
-          <w:color w:val="000000"/>
-        </w:rPr>
-        <w:t>。</w:t>
-      </w:r>
-    </w:p>
-    <w:p>
-      <w:pPr>
-        <w:ind w:leftChars="200" w:left="420"/>
-        <w:rPr>
-          <w:color w:val="000000"/>
-        </w:rPr>
-      </w:pPr>
-    </w:p>
-    <w:p>
-      <w:pPr>
-        <w:ind w:firstLine="405"/>
-      </w:pPr>
-      <w:r>
-        <w:rPr>
-          <w:rFonts w:hint="eastAsia"/>
-          <w:highlight w:val="yellow"/>
-        </w:rPr>
-        <w:t>管理员可以删除对“人书”不符合的</w:t>
-      </w:r>
-      <w:r>
-        <w:rPr>
-          <w:rFonts w:hint="eastAsia"/>
-          <w:highlight w:val="yellow"/>
-        </w:rPr>
-        <w:t>负面</w:t>
-      </w:r>
-      <w:r>
-        <w:rPr>
-          <w:rFonts w:hint="eastAsia"/>
-          <w:highlight w:val="yellow"/>
-        </w:rPr>
-        <w:t>用户</w:t>
-      </w:r>
-      <w:r>
-        <w:rPr>
-          <w:rFonts w:hint="eastAsia"/>
-          <w:highlight w:val="yellow"/>
-        </w:rPr>
-        <w:t>评价。</w:t>
-      </w:r>
-    </w:p>
-    <w:p>
-      <w:pPr>
-        <w:ind w:leftChars="200" w:left="420"/>
-        <w:rPr>
-          <w:color w:val="000000"/>
-        </w:rPr>
-      </w:pPr>
-    </w:p>
-    <w:p>
-      <w:pPr>
-        <w:ind w:firstLine="405"/>
-        <w:rPr>
-          <w:color w:val="000000"/>
-        </w:rPr>
-      </w:pPr>
-      <w:r>
-        <w:rPr>
-          <w:rFonts w:hint="eastAsia"/>
-          <w:color w:val="000000"/>
-          <w:highlight w:val="yellow"/>
-        </w:rPr>
-        <w:t>管理员可以增加，减少，</w:t>
-      </w:r>
-      <w:r>
-        <w:rPr>
-          <w:rFonts w:hint="eastAsia"/>
-          <w:color w:val="000000"/>
-          <w:highlight w:val="yellow"/>
-        </w:rPr>
-        <w:t>修改“</w:t>
-      </w:r>
-      <w:r>
-        <w:rPr>
-          <w:color w:val="000000"/>
-          <w:highlight w:val="yellow"/>
-        </w:rPr>
-        <w:t>人书</w:t>
-      </w:r>
-      <w:r>
-        <w:rPr>
-          <w:color w:val="000000"/>
-          <w:highlight w:val="yellow"/>
-        </w:rPr>
-        <w:t>”</w:t>
-      </w:r>
-      <w:r>
-        <w:rPr>
-          <w:rFonts w:hint="eastAsia"/>
-          <w:color w:val="000000"/>
-          <w:highlight w:val="yellow"/>
-        </w:rPr>
-        <w:t>的借阅表。</w:t>
-      </w:r>
-    </w:p>
-    <w:p>
-      <w:pPr>
-        <w:ind w:firstLine="405"/>
-        <w:rPr>
-          <w:color w:val="000000"/>
-        </w:rPr>
-      </w:pPr>
-      <w:r>
-        <w:rPr>
-          <w:rFonts w:hint="eastAsia"/>
-          <w:color w:val="000000"/>
-        </w:rPr>
-        <w:t>（分配学习室的号码给每本“人书”，借阅方式：线上或者线下？或者都行？）</w:t>
-      </w:r>
-    </w:p>
-    <w:p>
-      <w:pPr>
-        <w:ind w:firstLine="405"/>
-        <w:rPr>
-          <w:color w:val="000000"/>
-        </w:rPr>
-      </w:pPr>
-    </w:p>
-    <w:p>
-      <w:pPr>
-        <w:rPr>
-          <w:color w:val="000000"/>
-        </w:rPr>
-      </w:pPr>
-    </w:p>
-    <w:p>
-      <w:pPr>
-        <w:rPr>
-          <w:b/>
-          <w:color w:val="000000"/>
-        </w:rPr>
-      </w:pPr>
-      <w:r>
-        <w:rPr>
-          <w:rFonts w:hint="eastAsia"/>
-          <w:b/>
-          <w:color w:val="000000"/>
-        </w:rPr>
-        <w:lastRenderedPageBreak/>
-        <w:t>关于借人系统里的</w:t>
-      </w:r>
-      <w:r>
-        <w:rPr>
-          <w:rFonts w:hint="eastAsia"/>
-          <w:b/>
-          <w:color w:val="FF0000"/>
-        </w:rPr>
-        <w:t>问答帮忙</w:t>
-      </w:r>
-      <w:r>
-        <w:rPr>
-          <w:rFonts w:hint="eastAsia"/>
-          <w:b/>
-          <w:color w:val="000000"/>
-        </w:rPr>
-        <w:t>系统：</w:t>
-      </w:r>
-    </w:p>
-    <w:p>
-      <w:pPr>
-        <w:ind w:firstLine="405"/>
-        <w:rPr>
-          <w:color w:val="000000"/>
-        </w:rPr>
-      </w:pPr>
-      <w:r>
-        <w:rPr>
-          <w:rFonts w:hint="eastAsia"/>
-          <w:color w:val="000000"/>
-          <w:highlight w:val="yellow"/>
-        </w:rPr>
-        <w:t>用户可以一键提问，</w:t>
-      </w:r>
-      <w:r>
-        <w:rPr>
-          <w:rFonts w:hint="eastAsia"/>
-          <w:color w:val="000000"/>
-          <w:highlight w:val="yellow"/>
-        </w:rPr>
-        <w:t>提出</w:t>
-      </w:r>
-      <w:r>
-        <w:rPr>
-          <w:rFonts w:hint="eastAsia"/>
-          <w:color w:val="000000"/>
-          <w:highlight w:val="yellow"/>
-        </w:rPr>
-        <w:t>问题</w:t>
-      </w:r>
-      <w:r>
-        <w:rPr>
-          <w:rFonts w:hint="eastAsia"/>
-          <w:color w:val="000000"/>
-        </w:rPr>
-        <w:t>（必须</w:t>
-      </w:r>
-      <w:proofErr w:type="gramStart"/>
-      <w:r>
-        <w:rPr>
-          <w:rFonts w:hint="eastAsia"/>
-          <w:color w:val="000000"/>
-        </w:rPr>
-        <w:t>选涉及</w:t>
-      </w:r>
-      <w:proofErr w:type="gramEnd"/>
-      <w:r>
-        <w:rPr>
-          <w:rFonts w:hint="eastAsia"/>
-          <w:color w:val="000000"/>
-        </w:rPr>
-        <w:t>的学科）（</w:t>
-      </w:r>
-      <w:r>
-        <w:rPr>
-          <w:rFonts w:hint="eastAsia"/>
-          <w:color w:val="FF0000"/>
-        </w:rPr>
-        <w:t>次数限制</w:t>
-      </w:r>
-      <w:r>
-        <w:rPr>
-          <w:rFonts w:hint="eastAsia"/>
-          <w:color w:val="000000"/>
-        </w:rPr>
-        <w:t>：一天只能提问</w:t>
-      </w:r>
-      <w:r>
-        <w:rPr>
-          <w:rFonts w:hint="eastAsia"/>
-          <w:color w:val="000000"/>
-        </w:rPr>
-        <w:t>2</w:t>
-      </w:r>
-      <w:r>
-        <w:rPr>
-          <w:rFonts w:hint="eastAsia"/>
-          <w:color w:val="000000"/>
-        </w:rPr>
-        <w:t>次）</w:t>
-      </w:r>
-    </w:p>
-    <w:p>
-      <w:pPr>
-        <w:ind w:leftChars="190" w:left="399"/>
-        <w:rPr>
-          <w:color w:val="000000"/>
-        </w:rPr>
-      </w:pPr>
-      <w:r>
-        <w:rPr>
-          <w:rFonts w:hint="eastAsia"/>
-          <w:color w:val="000000"/>
-        </w:rPr>
-        <w:t>提问后体统会自动把提问的信息发送到所对应学科的每一本“人书”电子邮箱。“人书”可以回复邮件进行解答。</w:t>
-      </w:r>
-    </w:p>
-    <w:p>
-      <w:pPr>
-        <w:ind w:leftChars="190" w:left="399"/>
-        <w:rPr>
-          <w:color w:val="000000"/>
-        </w:rPr>
-      </w:pPr>
-    </w:p>
-    <w:p>
-      <w:pPr>
-        <w:rPr>
-          <w:b/>
-          <w:color w:val="000000"/>
-        </w:rPr>
-      </w:pPr>
-      <w:r>
-        <w:rPr>
-          <w:rFonts w:hint="eastAsia"/>
-          <w:b/>
-          <w:color w:val="000000"/>
-        </w:rPr>
-        <w:t>关于黑名单系统：</w:t>
-      </w:r>
-    </w:p>
-    <w:p>
-      <w:pPr>
-        <w:ind w:leftChars="190" w:left="399"/>
-        <w:rPr>
-          <w:color w:val="000000"/>
-        </w:rPr>
-      </w:pPr>
-      <w:r>
-        <w:rPr>
-          <w:rFonts w:hint="eastAsia"/>
-          <w:color w:val="000000"/>
-          <w:highlight w:val="yellow"/>
-        </w:rPr>
-        <w:t>管理员可以根据下面几种情况</w:t>
-      </w:r>
-      <w:proofErr w:type="gramStart"/>
-      <w:r>
-        <w:rPr>
-          <w:rFonts w:hint="eastAsia"/>
-          <w:color w:val="000000"/>
-          <w:highlight w:val="yellow"/>
-        </w:rPr>
-        <w:t>加用户</w:t>
-      </w:r>
-      <w:proofErr w:type="gramEnd"/>
-      <w:r>
-        <w:rPr>
-          <w:rFonts w:hint="eastAsia"/>
-          <w:color w:val="000000"/>
-          <w:highlight w:val="yellow"/>
-        </w:rPr>
-        <w:t>进黑名单</w:t>
-      </w:r>
-      <w:r>
-        <w:rPr>
-          <w:rFonts w:hint="eastAsia"/>
-          <w:color w:val="000000"/>
-        </w:rPr>
-        <w:t>。</w:t>
-      </w:r>
-    </w:p>
-    <w:p>
-      <w:pPr>
-        <w:pStyle w:val="af1"/>
-        <w:widowControl w:val="0"/>
-        <w:numPr>
-          <w:ilvl w:val="0"/>
-          <w:numId w:val="22"/>
-        </w:numPr>
-        <w:adjustRightInd/>
-        <w:snapToGrid/>
-        <w:spacing w:after="0"/>
-        <w:ind w:firstLineChars="0"/>
-        <w:jc w:val="both"/>
-        <w:rPr>
-          <w:color w:val="000000"/>
-        </w:rPr>
-      </w:pPr>
-      <w:r>
-        <w:rPr>
-          <w:rFonts w:hint="eastAsia"/>
-          <w:color w:val="000000"/>
-        </w:rPr>
-        <w:t>借书成功后，经常不去取书</w:t>
-      </w:r>
-      <w:r>
-        <w:rPr>
-          <w:rFonts w:hint="eastAsia"/>
-          <w:color w:val="000000"/>
-        </w:rPr>
-        <w:t>的用户</w:t>
-      </w:r>
-      <w:r>
-        <w:rPr>
-          <w:rFonts w:hint="eastAsia"/>
-          <w:color w:val="000000"/>
-        </w:rPr>
-        <w:t>。</w:t>
-      </w:r>
-    </w:p>
-    <w:p>
-      <w:pPr>
-        <w:pStyle w:val="af1"/>
-        <w:widowControl w:val="0"/>
-        <w:numPr>
-          <w:ilvl w:val="0"/>
-          <w:numId w:val="22"/>
-        </w:numPr>
-        <w:adjustRightInd/>
-        <w:snapToGrid/>
-        <w:spacing w:after="0"/>
-        <w:ind w:firstLineChars="0"/>
-        <w:jc w:val="both"/>
-        <w:rPr>
-          <w:color w:val="000000"/>
-        </w:rPr>
-      </w:pPr>
-      <w:proofErr w:type="gramStart"/>
-      <w:r>
-        <w:rPr>
-          <w:rFonts w:hint="eastAsia"/>
-          <w:color w:val="000000"/>
-        </w:rPr>
-        <w:t>不</w:t>
-      </w:r>
-      <w:proofErr w:type="gramEnd"/>
-      <w:r>
-        <w:rPr>
-          <w:rFonts w:hint="eastAsia"/>
-          <w:color w:val="000000"/>
-        </w:rPr>
-        <w:t>还书的用户。</w:t>
-      </w:r>
-    </w:p>
-    <w:p>
-      <w:pPr>
-        <w:ind w:leftChars="190" w:left="399"/>
-        <w:rPr>
-          <w:color w:val="000000"/>
-        </w:rPr>
-      </w:pPr>
-      <w:r>
-        <w:rPr>
-          <w:rFonts w:hint="eastAsia"/>
-          <w:color w:val="000000"/>
-        </w:rPr>
-        <w:t xml:space="preserve">3.  </w:t>
-      </w:r>
-      <w:r>
-        <w:rPr>
-          <w:rFonts w:hint="eastAsia"/>
-          <w:color w:val="000000"/>
-        </w:rPr>
-        <w:t>经常发和</w:t>
-      </w:r>
-      <w:r>
-        <w:rPr>
-          <w:rFonts w:hint="eastAsia"/>
-          <w:color w:val="000000"/>
-        </w:rPr>
-        <w:t>2</w:t>
-      </w:r>
-      <w:r>
-        <w:rPr>
-          <w:rFonts w:hint="eastAsia"/>
-          <w:color w:val="000000"/>
-        </w:rPr>
-        <w:t>手书无关信息的用户。</w:t>
-      </w:r>
-    </w:p>
-    <w:p>
-      <w:pPr>
-        <w:ind w:leftChars="190" w:left="399"/>
-        <w:rPr>
-          <w:color w:val="000000"/>
-        </w:rPr>
-      </w:pPr>
-      <w:r>
-        <w:rPr>
-          <w:rFonts w:hint="eastAsia"/>
-          <w:color w:val="000000"/>
-        </w:rPr>
-        <w:t>4</w:t>
-      </w:r>
-      <w:r>
-        <w:rPr>
-          <w:rFonts w:hint="eastAsia"/>
-          <w:color w:val="000000"/>
-        </w:rPr>
-        <w:t>．</w:t>
-      </w:r>
-      <w:r>
-        <w:rPr>
-          <w:rFonts w:hint="eastAsia"/>
-          <w:color w:val="000000"/>
-        </w:rPr>
-        <w:t xml:space="preserve"> </w:t>
-      </w:r>
-      <w:r>
-        <w:rPr>
-          <w:rFonts w:hint="eastAsia"/>
-          <w:color w:val="000000"/>
-        </w:rPr>
-        <w:t>经常借“人书”，失约不去的用户。</w:t>
-      </w:r>
-    </w:p>
-    <w:p>
-      <w:pPr>
-        <w:ind w:leftChars="190" w:left="399"/>
-        <w:rPr>
-          <w:color w:val="000000"/>
-        </w:rPr>
-      </w:pPr>
-      <w:r>
-        <w:rPr>
-          <w:rFonts w:hint="eastAsia"/>
-          <w:color w:val="000000"/>
-        </w:rPr>
-        <w:t>5</w:t>
-      </w:r>
-      <w:r>
-        <w:rPr>
-          <w:rFonts w:hint="eastAsia"/>
-          <w:color w:val="000000"/>
-        </w:rPr>
-        <w:t>．</w:t>
-      </w:r>
-      <w:r>
-        <w:rPr>
-          <w:rFonts w:hint="eastAsia"/>
-          <w:color w:val="000000"/>
-        </w:rPr>
-        <w:t xml:space="preserve"> </w:t>
-      </w:r>
-      <w:r>
-        <w:rPr>
-          <w:rFonts w:hint="eastAsia"/>
-          <w:color w:val="000000"/>
-        </w:rPr>
-        <w:t>经常借“人书”，平凡取消的用户。</w:t>
-      </w:r>
-    </w:p>
-    <w:p>
-      <w:pPr>
-        <w:ind w:firstLine="405"/>
-        <w:rPr>
-          <w:color w:val="000000"/>
-        </w:rPr>
-      </w:pPr>
-      <w:r>
-        <w:rPr>
-          <w:rFonts w:hint="eastAsia"/>
-          <w:color w:val="000000"/>
-        </w:rPr>
-        <w:t xml:space="preserve">6.  </w:t>
-      </w:r>
-      <w:r>
-        <w:rPr>
-          <w:rFonts w:hint="eastAsia"/>
-          <w:color w:val="000000"/>
-        </w:rPr>
-        <w:t>经常恶意评价的用户。</w:t>
-      </w:r>
-    </w:p>
-    <w:p>
-      <w:pPr>
-        <w:ind w:firstLine="405"/>
-        <w:rPr>
-          <w:color w:val="000000"/>
-        </w:rPr>
-      </w:pPr>
-      <w:r>
-        <w:rPr>
-          <w:rFonts w:hint="eastAsia"/>
-          <w:color w:val="000000"/>
-        </w:rPr>
-        <w:t>7</w:t>
-      </w:r>
-      <w:r>
-        <w:rPr>
-          <w:rFonts w:hint="eastAsia"/>
-          <w:color w:val="000000"/>
-        </w:rPr>
-        <w:t>．</w:t>
-      </w:r>
-      <w:r>
-        <w:rPr>
-          <w:rFonts w:hint="eastAsia"/>
-          <w:color w:val="000000"/>
-        </w:rPr>
-        <w:t xml:space="preserve"> </w:t>
-      </w:r>
-      <w:r>
-        <w:rPr>
-          <w:rFonts w:hint="eastAsia"/>
-          <w:color w:val="000000"/>
-        </w:rPr>
-        <w:t>经常恶意提问的用户。</w:t>
-      </w:r>
+      <w:bookmarkStart w:id="9" w:name="_GoBack"/>
+      <w:bookmarkEnd w:id="9"/>
     </w:p>
     <w:p/>
     <w:p>
@@ -12667,10 +10085,10 @@
       </w:pPr>
       <w:r>
         <w:object w:dxaOrig="11479" w:dyaOrig="6816">
-          <v:shape id="_x0000_i1026" type="#_x0000_t75" style="width:415pt;height:246.4pt" o:ole="">
+          <v:shape id="_x0000_i1026" type="#_x0000_t75" style="width:415pt;height:246.5pt" o:ole="">
             <v:imagedata r:id="rId34" o:title=""/>
           </v:shape>
-          <o:OLEObject Type="Embed" ProgID="Visio.Drawing.11" ShapeID="_x0000_i1026" DrawAspect="Content" ObjectID="_1471977849" r:id="rId35"/>
+          <o:OLEObject Type="Embed" ProgID="Visio.Drawing.11" ShapeID="_x0000_i1026" DrawAspect="Content" ObjectID="_1472047787" r:id="rId35"/>
         </w:object>
       </w:r>
     </w:p>
@@ -12759,6 +10177,7 @@
           <w:sz w:val="24"/>
           <w:szCs w:val="24"/>
         </w:rPr>
+        <w:lastRenderedPageBreak/>
         <w:t>图书管理系统主要分为两部分：用户模块和管理员模块，此外还包括</w:t>
       </w:r>
       <w:r>
@@ -12992,6 +10411,502 @@
           <w:szCs w:val="24"/>
         </w:rPr>
         <w:t>用户注册</w:t>
+      </w:r>
+    </w:p>
+    <w:p>
+      <w:pPr>
+        <w:rPr>
+          <w:sz w:val="24"/>
+          <w:szCs w:val="24"/>
+        </w:rPr>
+      </w:pPr>
+      <w:r>
+        <w:rPr>
+          <w:rFonts w:hint="eastAsia"/>
+          <w:sz w:val="24"/>
+          <w:szCs w:val="24"/>
+        </w:rPr>
+        <w:t xml:space="preserve">    </w:t>
+      </w:r>
+      <w:r>
+        <w:rPr>
+          <w:rFonts w:hint="eastAsia"/>
+          <w:sz w:val="24"/>
+          <w:szCs w:val="24"/>
+        </w:rPr>
+        <w:t>用户信息修改</w:t>
+      </w:r>
+    </w:p>
+    <w:p>
+      <w:pPr>
+        <w:rPr>
+          <w:sz w:val="24"/>
+          <w:szCs w:val="24"/>
+        </w:rPr>
+      </w:pPr>
+      <w:r>
+        <w:rPr>
+          <w:rFonts w:hint="eastAsia"/>
+          <w:sz w:val="24"/>
+          <w:szCs w:val="24"/>
+        </w:rPr>
+        <w:t xml:space="preserve">    </w:t>
+      </w:r>
+      <w:r>
+        <w:rPr>
+          <w:rFonts w:hint="eastAsia"/>
+          <w:sz w:val="24"/>
+          <w:szCs w:val="24"/>
+        </w:rPr>
+        <w:t>用户登录和注销</w:t>
+      </w:r>
+      <w:r>
+        <w:rPr>
+          <w:rFonts w:hint="eastAsia"/>
+          <w:sz w:val="24"/>
+          <w:szCs w:val="24"/>
+        </w:rPr>
+        <w:t xml:space="preserve">    </w:t>
+      </w:r>
+    </w:p>
+    <w:p>
+      <w:pPr>
+        <w:rPr>
+          <w:sz w:val="24"/>
+          <w:szCs w:val="24"/>
+        </w:rPr>
+      </w:pPr>
+      <w:r>
+        <w:rPr>
+          <w:rFonts w:hint="eastAsia"/>
+          <w:sz w:val="24"/>
+          <w:szCs w:val="24"/>
+        </w:rPr>
+        <w:t xml:space="preserve">  b.</w:t>
+      </w:r>
+      <w:r>
+        <w:rPr>
+          <w:rFonts w:hint="eastAsia"/>
+          <w:sz w:val="24"/>
+          <w:szCs w:val="24"/>
+        </w:rPr>
+        <w:t>借书</w:t>
+      </w:r>
+    </w:p>
+    <w:p>
+      <w:pPr>
+        <w:rPr>
+          <w:sz w:val="24"/>
+          <w:szCs w:val="24"/>
+        </w:rPr>
+      </w:pPr>
+      <w:r>
+        <w:rPr>
+          <w:rFonts w:hint="eastAsia"/>
+          <w:sz w:val="24"/>
+          <w:szCs w:val="24"/>
+        </w:rPr>
+        <w:t xml:space="preserve">    </w:t>
+      </w:r>
+      <w:r>
+        <w:rPr>
+          <w:rFonts w:hint="eastAsia"/>
+          <w:sz w:val="24"/>
+          <w:szCs w:val="24"/>
+        </w:rPr>
+        <w:t>查询图书信息</w:t>
+      </w:r>
+    </w:p>
+    <w:p>
+      <w:pPr>
+        <w:rPr>
+          <w:sz w:val="24"/>
+          <w:szCs w:val="24"/>
+        </w:rPr>
+      </w:pPr>
+      <w:r>
+        <w:rPr>
+          <w:rFonts w:hint="eastAsia"/>
+          <w:sz w:val="24"/>
+          <w:szCs w:val="24"/>
+        </w:rPr>
+        <w:t xml:space="preserve">    </w:t>
+      </w:r>
+      <w:r>
+        <w:rPr>
+          <w:rFonts w:hint="eastAsia"/>
+          <w:sz w:val="24"/>
+          <w:szCs w:val="24"/>
+        </w:rPr>
+        <w:t>借阅图书</w:t>
+      </w:r>
+    </w:p>
+    <w:p>
+      <w:pPr>
+        <w:rPr>
+          <w:sz w:val="24"/>
+          <w:szCs w:val="24"/>
+        </w:rPr>
+      </w:pPr>
+      <w:r>
+        <w:rPr>
+          <w:rFonts w:hint="eastAsia"/>
+          <w:sz w:val="24"/>
+          <w:szCs w:val="24"/>
+        </w:rPr>
+        <w:t xml:space="preserve">    </w:t>
+      </w:r>
+      <w:r>
+        <w:rPr>
+          <w:rFonts w:hint="eastAsia"/>
+          <w:sz w:val="24"/>
+          <w:szCs w:val="24"/>
+        </w:rPr>
+        <w:t>图书续约</w:t>
+      </w:r>
+    </w:p>
+    <w:p>
+      <w:pPr>
+        <w:rPr>
+          <w:sz w:val="24"/>
+          <w:szCs w:val="24"/>
+        </w:rPr>
+      </w:pPr>
+      <w:r>
+        <w:rPr>
+          <w:rFonts w:hint="eastAsia"/>
+          <w:sz w:val="24"/>
+          <w:szCs w:val="24"/>
+        </w:rPr>
+        <w:t xml:space="preserve">    </w:t>
+      </w:r>
+      <w:r>
+        <w:rPr>
+          <w:rFonts w:hint="eastAsia"/>
+          <w:sz w:val="24"/>
+          <w:szCs w:val="24"/>
+        </w:rPr>
+        <w:t>还书</w:t>
+      </w:r>
+    </w:p>
+    <w:p>
+      <w:pPr>
+        <w:rPr>
+          <w:sz w:val="24"/>
+          <w:szCs w:val="24"/>
+        </w:rPr>
+      </w:pPr>
+      <w:r>
+        <w:rPr>
+          <w:rFonts w:hint="eastAsia"/>
+          <w:sz w:val="24"/>
+          <w:szCs w:val="24"/>
+        </w:rPr>
+        <w:t xml:space="preserve">  c.</w:t>
+      </w:r>
+      <w:r>
+        <w:rPr>
+          <w:rFonts w:hint="eastAsia"/>
+          <w:sz w:val="24"/>
+          <w:szCs w:val="24"/>
+        </w:rPr>
+        <w:t>二手书交易</w:t>
+      </w:r>
+    </w:p>
+    <w:p>
+      <w:pPr>
+        <w:rPr>
+          <w:sz w:val="24"/>
+          <w:szCs w:val="24"/>
+        </w:rPr>
+      </w:pPr>
+      <w:r>
+        <w:rPr>
+          <w:rFonts w:hint="eastAsia"/>
+          <w:sz w:val="24"/>
+          <w:szCs w:val="24"/>
+        </w:rPr>
+        <w:t xml:space="preserve">    </w:t>
+      </w:r>
+      <w:r>
+        <w:rPr>
+          <w:rFonts w:hint="eastAsia"/>
+          <w:sz w:val="24"/>
+          <w:szCs w:val="24"/>
+        </w:rPr>
+        <w:t>查询二手书信息</w:t>
+      </w:r>
+    </w:p>
+    <w:p>
+      <w:pPr>
+        <w:rPr>
+          <w:sz w:val="24"/>
+          <w:szCs w:val="24"/>
+        </w:rPr>
+      </w:pPr>
+      <w:r>
+        <w:rPr>
+          <w:rFonts w:hint="eastAsia"/>
+          <w:sz w:val="24"/>
+          <w:szCs w:val="24"/>
+        </w:rPr>
+        <w:t xml:space="preserve">    </w:t>
+      </w:r>
+      <w:r>
+        <w:rPr>
+          <w:rFonts w:hint="eastAsia"/>
+          <w:sz w:val="24"/>
+          <w:szCs w:val="24"/>
+        </w:rPr>
+        <w:t>发布卖书信息</w:t>
+      </w:r>
+    </w:p>
+    <w:p>
+      <w:pPr>
+        <w:rPr>
+          <w:sz w:val="24"/>
+          <w:szCs w:val="24"/>
+        </w:rPr>
+      </w:pPr>
+      <w:r>
+        <w:rPr>
+          <w:rFonts w:hint="eastAsia"/>
+          <w:sz w:val="24"/>
+          <w:szCs w:val="24"/>
+        </w:rPr>
+        <w:t xml:space="preserve">    </w:t>
+      </w:r>
+      <w:r>
+        <w:rPr>
+          <w:rFonts w:hint="eastAsia"/>
+          <w:sz w:val="24"/>
+          <w:szCs w:val="24"/>
+        </w:rPr>
+        <w:t>发布求书信息</w:t>
+      </w:r>
+    </w:p>
+    <w:p>
+      <w:pPr>
+        <w:rPr>
+          <w:sz w:val="24"/>
+          <w:szCs w:val="24"/>
+        </w:rPr>
+      </w:pPr>
+      <w:r>
+        <w:rPr>
+          <w:rFonts w:hint="eastAsia"/>
+          <w:sz w:val="24"/>
+          <w:szCs w:val="24"/>
+        </w:rPr>
+        <w:t xml:space="preserve">    </w:t>
+      </w:r>
+      <w:r>
+        <w:rPr>
+          <w:rFonts w:hint="eastAsia"/>
+          <w:sz w:val="24"/>
+          <w:szCs w:val="24"/>
+        </w:rPr>
+        <w:t>邮件匿名联系</w:t>
+      </w:r>
+    </w:p>
+    <w:p>
+      <w:pPr>
+        <w:rPr>
+          <w:sz w:val="24"/>
+          <w:szCs w:val="24"/>
+        </w:rPr>
+      </w:pPr>
+      <w:r>
+        <w:rPr>
+          <w:rFonts w:hint="eastAsia"/>
+          <w:sz w:val="24"/>
+          <w:szCs w:val="24"/>
+        </w:rPr>
+        <w:t xml:space="preserve">  d.</w:t>
+      </w:r>
+      <w:r>
+        <w:rPr>
+          <w:rFonts w:hint="eastAsia"/>
+          <w:sz w:val="24"/>
+          <w:szCs w:val="24"/>
+        </w:rPr>
+        <w:t>借人</w:t>
+      </w:r>
+    </w:p>
+    <w:p>
+      <w:pPr>
+        <w:rPr>
+          <w:sz w:val="24"/>
+          <w:szCs w:val="24"/>
+        </w:rPr>
+      </w:pPr>
+      <w:r>
+        <w:rPr>
+          <w:rFonts w:hint="eastAsia"/>
+          <w:sz w:val="24"/>
+          <w:szCs w:val="24"/>
+        </w:rPr>
+        <w:t xml:space="preserve">    </w:t>
+      </w:r>
+      <w:r>
+        <w:rPr>
+          <w:rFonts w:hint="eastAsia"/>
+          <w:sz w:val="24"/>
+          <w:szCs w:val="24"/>
+        </w:rPr>
+        <w:t>搜索人书</w:t>
+      </w:r>
+    </w:p>
+    <w:p>
+      <w:pPr>
+        <w:rPr>
+          <w:sz w:val="24"/>
+          <w:szCs w:val="24"/>
+        </w:rPr>
+      </w:pPr>
+      <w:r>
+        <w:rPr>
+          <w:rFonts w:hint="eastAsia"/>
+          <w:sz w:val="24"/>
+          <w:szCs w:val="24"/>
+        </w:rPr>
+        <w:t xml:space="preserve">    </w:t>
+      </w:r>
+      <w:r>
+        <w:rPr>
+          <w:rFonts w:hint="eastAsia"/>
+          <w:sz w:val="24"/>
+          <w:szCs w:val="24"/>
+        </w:rPr>
+        <w:t>预约</w:t>
+      </w:r>
+    </w:p>
+    <w:p>
+      <w:pPr>
+        <w:rPr>
+          <w:sz w:val="24"/>
+          <w:szCs w:val="24"/>
+        </w:rPr>
+      </w:pPr>
+      <w:r>
+        <w:rPr>
+          <w:rFonts w:hint="eastAsia"/>
+          <w:sz w:val="24"/>
+          <w:szCs w:val="24"/>
+        </w:rPr>
+        <w:t xml:space="preserve">    </w:t>
+      </w:r>
+      <w:r>
+        <w:rPr>
+          <w:rFonts w:hint="eastAsia"/>
+          <w:sz w:val="24"/>
+          <w:szCs w:val="24"/>
+        </w:rPr>
+        <w:t>站内信</w:t>
+      </w:r>
+      <w:r>
+        <w:rPr>
+          <w:rFonts w:hint="eastAsia"/>
+          <w:sz w:val="24"/>
+          <w:szCs w:val="24"/>
+        </w:rPr>
+        <w:t>/</w:t>
+      </w:r>
+      <w:r>
+        <w:rPr>
+          <w:rFonts w:hint="eastAsia"/>
+          <w:sz w:val="24"/>
+          <w:szCs w:val="24"/>
+        </w:rPr>
+        <w:t>邮件通知</w:t>
+      </w:r>
+    </w:p>
+    <w:p>
+      <w:pPr>
+        <w:rPr>
+          <w:sz w:val="24"/>
+          <w:szCs w:val="24"/>
+        </w:rPr>
+      </w:pPr>
+      <w:r>
+        <w:rPr>
+          <w:rFonts w:hint="eastAsia"/>
+          <w:sz w:val="24"/>
+          <w:szCs w:val="24"/>
+        </w:rPr>
+        <w:t xml:space="preserve">    </w:t>
+      </w:r>
+      <w:r>
+        <w:rPr>
+          <w:rFonts w:hint="eastAsia"/>
+          <w:sz w:val="24"/>
+          <w:szCs w:val="24"/>
+        </w:rPr>
+        <w:t>取消预约</w:t>
+      </w:r>
+    </w:p>
+    <w:p>
+      <w:pPr>
+        <w:rPr>
+          <w:sz w:val="24"/>
+          <w:szCs w:val="24"/>
+        </w:rPr>
+      </w:pPr>
+      <w:r>
+        <w:rPr>
+          <w:rFonts w:hint="eastAsia"/>
+          <w:sz w:val="24"/>
+          <w:szCs w:val="24"/>
+        </w:rPr>
+        <w:t xml:space="preserve">    </w:t>
+      </w:r>
+      <w:r>
+        <w:rPr>
+          <w:rFonts w:hint="eastAsia"/>
+          <w:sz w:val="24"/>
+          <w:szCs w:val="24"/>
+        </w:rPr>
+        <w:t>加入</w:t>
+      </w:r>
+      <w:r>
+        <w:rPr>
+          <w:rFonts w:hint="eastAsia"/>
+          <w:sz w:val="24"/>
+          <w:szCs w:val="24"/>
+        </w:rPr>
+        <w:t>/</w:t>
+      </w:r>
+      <w:r>
+        <w:rPr>
+          <w:rFonts w:hint="eastAsia"/>
+          <w:sz w:val="24"/>
+          <w:szCs w:val="24"/>
+        </w:rPr>
+        <w:t>取消馆藏</w:t>
+      </w:r>
+    </w:p>
+    <w:p>
+      <w:pPr>
+        <w:rPr>
+          <w:sz w:val="24"/>
+          <w:szCs w:val="24"/>
+        </w:rPr>
+      </w:pPr>
+      <w:r>
+        <w:rPr>
+          <w:rFonts w:hint="eastAsia"/>
+          <w:sz w:val="24"/>
+          <w:szCs w:val="24"/>
+        </w:rPr>
+        <w:t xml:space="preserve">  e.</w:t>
+      </w:r>
+      <w:r>
+        <w:rPr>
+          <w:rFonts w:hint="eastAsia"/>
+          <w:sz w:val="24"/>
+          <w:szCs w:val="24"/>
+        </w:rPr>
+        <w:t>评价功能</w:t>
       </w:r>
     </w:p>
     <w:p>
@@ -13016,7 +10931,7 @@
           <w:sz w:val="24"/>
           <w:szCs w:val="24"/>
         </w:rPr>
-        <w:t>用户信息修改</w:t>
+        <w:t>还书时对所借图书发表评分和评论</w:t>
       </w:r>
     </w:p>
     <w:p>
@@ -13040,30 +10955,286 @@
           <w:sz w:val="24"/>
           <w:szCs w:val="24"/>
         </w:rPr>
-        <w:t>用户登录和注销</w:t>
-      </w:r>
-      <w:r>
-        <w:rPr>
-          <w:rFonts w:hint="eastAsia"/>
+        <w:t>对所借人书进行评价</w:t>
+      </w:r>
+    </w:p>
+    <w:p>
+      <w:pPr>
+        <w:rPr>
           <w:sz w:val="24"/>
           <w:szCs w:val="24"/>
         </w:rPr>
+      </w:pPr>
+    </w:p>
+    <w:p>
+      <w:pPr>
+        <w:rPr>
+          <w:sz w:val="24"/>
+          <w:szCs w:val="24"/>
+        </w:rPr>
+      </w:pPr>
+    </w:p>
+    <w:p>
+      <w:pPr>
+        <w:rPr>
+          <w:sz w:val="24"/>
+          <w:szCs w:val="24"/>
+        </w:rPr>
+      </w:pPr>
+      <w:r>
+        <w:rPr>
+          <w:rFonts w:hint="eastAsia"/>
+          <w:sz w:val="24"/>
+          <w:szCs w:val="24"/>
+        </w:rPr>
+        <w:t>2.</w:t>
+      </w:r>
+      <w:r>
+        <w:rPr>
+          <w:rFonts w:hint="eastAsia"/>
+          <w:sz w:val="24"/>
+          <w:szCs w:val="24"/>
+        </w:rPr>
+        <w:t>管理员模块主要有：</w:t>
+      </w:r>
+    </w:p>
+    <w:p>
+      <w:pPr>
+        <w:rPr>
+          <w:sz w:val="24"/>
+          <w:szCs w:val="24"/>
+        </w:rPr>
+      </w:pPr>
+      <w:r>
+        <w:rPr>
+          <w:rFonts w:hint="eastAsia"/>
+          <w:sz w:val="24"/>
+          <w:szCs w:val="24"/>
+        </w:rPr>
+        <w:t xml:space="preserve">  (1) </w:t>
+      </w:r>
+      <w:r>
+        <w:rPr>
+          <w:rFonts w:hint="eastAsia"/>
+          <w:sz w:val="24"/>
+          <w:szCs w:val="24"/>
+        </w:rPr>
+        <w:t>图书管理</w:t>
+      </w:r>
+    </w:p>
+    <w:p>
+      <w:pPr>
+        <w:rPr>
+          <w:sz w:val="24"/>
+          <w:szCs w:val="24"/>
+        </w:rPr>
+      </w:pPr>
+      <w:r>
+        <w:rPr>
+          <w:rFonts w:hint="eastAsia"/>
+          <w:sz w:val="24"/>
+          <w:szCs w:val="24"/>
+        </w:rPr>
+        <w:t xml:space="preserve">  (2) </w:t>
+      </w:r>
+      <w:r>
+        <w:rPr>
+          <w:rFonts w:hint="eastAsia"/>
+          <w:sz w:val="24"/>
+          <w:szCs w:val="24"/>
+        </w:rPr>
+        <w:t>二手书管理</w:t>
+      </w:r>
+    </w:p>
+    <w:p>
+      <w:pPr>
+        <w:rPr>
+          <w:sz w:val="24"/>
+          <w:szCs w:val="24"/>
+        </w:rPr>
+      </w:pPr>
+      <w:r>
+        <w:rPr>
+          <w:rFonts w:hint="eastAsia"/>
+          <w:sz w:val="24"/>
+          <w:szCs w:val="24"/>
+        </w:rPr>
+        <w:t xml:space="preserve">  (3) </w:t>
+      </w:r>
+      <w:r>
+        <w:rPr>
+          <w:rFonts w:hint="eastAsia"/>
+          <w:sz w:val="24"/>
+          <w:szCs w:val="24"/>
+        </w:rPr>
+        <w:t>评论管理</w:t>
+      </w:r>
+    </w:p>
+    <w:p>
+      <w:pPr>
+        <w:rPr>
+          <w:sz w:val="24"/>
+          <w:szCs w:val="24"/>
+        </w:rPr>
+      </w:pPr>
+      <w:r>
+        <w:rPr>
+          <w:rFonts w:hint="eastAsia"/>
+          <w:sz w:val="24"/>
+          <w:szCs w:val="24"/>
+        </w:rPr>
+        <w:t xml:space="preserve">  (4) </w:t>
+      </w:r>
+      <w:r>
+        <w:rPr>
+          <w:rFonts w:hint="eastAsia"/>
+          <w:sz w:val="24"/>
+          <w:szCs w:val="24"/>
+        </w:rPr>
+        <w:t>用户管理</w:t>
+      </w:r>
+    </w:p>
+    <w:p>
+      <w:pPr>
+        <w:rPr>
+          <w:sz w:val="24"/>
+          <w:szCs w:val="24"/>
+        </w:rPr>
+      </w:pPr>
+    </w:p>
+    <w:p>
+      <w:pPr>
+        <w:rPr>
+          <w:sz w:val="24"/>
+          <w:szCs w:val="24"/>
+        </w:rPr>
+      </w:pPr>
+      <w:r>
+        <w:rPr>
+          <w:rFonts w:hint="eastAsia"/>
+          <w:sz w:val="24"/>
+          <w:szCs w:val="24"/>
+        </w:rPr>
+        <w:t xml:space="preserve">  a.</w:t>
+      </w:r>
+      <w:r>
+        <w:rPr>
+          <w:rFonts w:hint="eastAsia"/>
+          <w:sz w:val="24"/>
+          <w:szCs w:val="24"/>
+        </w:rPr>
+        <w:t>图书管理</w:t>
+      </w:r>
+    </w:p>
+    <w:p>
+      <w:pPr>
+        <w:rPr>
+          <w:sz w:val="24"/>
+          <w:szCs w:val="24"/>
+        </w:rPr>
+      </w:pPr>
+      <w:r>
+        <w:rPr>
+          <w:rFonts w:hint="eastAsia"/>
+          <w:sz w:val="24"/>
+          <w:szCs w:val="24"/>
+        </w:rPr>
         <w:t xml:space="preserve">    </w:t>
       </w:r>
-    </w:p>
-    <w:p>
-      <w:pPr>
-        <w:rPr>
+      <w:r>
+        <w:rPr>
+          <w:rFonts w:hint="eastAsia"/>
           <w:sz w:val="24"/>
           <w:szCs w:val="24"/>
         </w:rPr>
-      </w:pPr>
-      <w:r>
-        <w:rPr>
-          <w:rFonts w:hint="eastAsia"/>
+        <w:t>图书入库</w:t>
+      </w:r>
+    </w:p>
+    <w:p>
+      <w:pPr>
+        <w:rPr>
           <w:sz w:val="24"/>
           <w:szCs w:val="24"/>
         </w:rPr>
+      </w:pPr>
+      <w:r>
+        <w:rPr>
+          <w:rFonts w:hint="eastAsia"/>
+          <w:sz w:val="24"/>
+          <w:szCs w:val="24"/>
+        </w:rPr>
+        <w:t xml:space="preserve">    </w:t>
+      </w:r>
+      <w:r>
+        <w:rPr>
+          <w:rFonts w:hint="eastAsia"/>
+          <w:sz w:val="24"/>
+          <w:szCs w:val="24"/>
+        </w:rPr>
+        <w:t>图书信息修改</w:t>
+      </w:r>
+    </w:p>
+    <w:p>
+      <w:pPr>
+        <w:rPr>
+          <w:sz w:val="24"/>
+          <w:szCs w:val="24"/>
+        </w:rPr>
+      </w:pPr>
+      <w:r>
+        <w:rPr>
+          <w:rFonts w:hint="eastAsia"/>
+          <w:sz w:val="24"/>
+          <w:szCs w:val="24"/>
+        </w:rPr>
+        <w:t xml:space="preserve">    </w:t>
+      </w:r>
+      <w:r>
+        <w:rPr>
+          <w:rFonts w:hint="eastAsia"/>
+          <w:sz w:val="24"/>
+          <w:szCs w:val="24"/>
+        </w:rPr>
+        <w:t>图书删除</w:t>
+      </w:r>
+    </w:p>
+    <w:p>
+      <w:pPr>
+        <w:rPr>
+          <w:sz w:val="24"/>
+          <w:szCs w:val="24"/>
+        </w:rPr>
+      </w:pPr>
+      <w:r>
+        <w:rPr>
+          <w:rFonts w:hint="eastAsia"/>
+          <w:sz w:val="24"/>
+          <w:szCs w:val="24"/>
+        </w:rPr>
+        <w:t xml:space="preserve">    </w:t>
+      </w:r>
+      <w:r>
+        <w:rPr>
+          <w:rFonts w:hint="eastAsia"/>
+          <w:sz w:val="24"/>
+          <w:szCs w:val="24"/>
+        </w:rPr>
+        <w:t>人书管理</w:t>
+      </w:r>
+    </w:p>
+    <w:p>
+      <w:pPr>
+        <w:rPr>
+          <w:sz w:val="24"/>
+          <w:szCs w:val="24"/>
+        </w:rPr>
+      </w:pPr>
+      <w:r>
+        <w:rPr>
+          <w:rFonts w:hint="eastAsia"/>
+          <w:sz w:val="24"/>
+          <w:szCs w:val="24"/>
+        </w:rPr>
         <w:t xml:space="preserve">  b.</w:t>
       </w:r>
       <w:r>
@@ -13072,7 +11243,7 @@
           <w:sz w:val="24"/>
           <w:szCs w:val="24"/>
         </w:rPr>
-        <w:t>借书</w:t>
+        <w:t>二手书管理</w:t>
       </w:r>
     </w:p>
     <w:p>
@@ -13096,7 +11267,7 @@
           <w:sz w:val="24"/>
           <w:szCs w:val="24"/>
         </w:rPr>
-        <w:t>查询图书信息</w:t>
+        <w:t>二手书卖书信息管理</w:t>
       </w:r>
     </w:p>
     <w:p>
@@ -13120,7 +11291,7 @@
           <w:sz w:val="24"/>
           <w:szCs w:val="24"/>
         </w:rPr>
-        <w:t>借阅图书</w:t>
+        <w:t>二手书买书信息管理</w:t>
       </w:r>
     </w:p>
     <w:p>
@@ -13136,6 +11307,30 @@
           <w:sz w:val="24"/>
           <w:szCs w:val="24"/>
         </w:rPr>
+        <w:t xml:space="preserve">  c.</w:t>
+      </w:r>
+      <w:r>
+        <w:rPr>
+          <w:rFonts w:hint="eastAsia"/>
+          <w:sz w:val="24"/>
+          <w:szCs w:val="24"/>
+        </w:rPr>
+        <w:t>评论管理</w:t>
+      </w:r>
+    </w:p>
+    <w:p>
+      <w:pPr>
+        <w:rPr>
+          <w:sz w:val="24"/>
+          <w:szCs w:val="24"/>
+        </w:rPr>
+      </w:pPr>
+      <w:r>
+        <w:rPr>
+          <w:rFonts w:hint="eastAsia"/>
+          <w:sz w:val="24"/>
+          <w:szCs w:val="24"/>
+        </w:rPr>
         <w:t xml:space="preserve">    </w:t>
       </w:r>
       <w:r>
@@ -13144,7 +11339,7 @@
           <w:sz w:val="24"/>
           <w:szCs w:val="24"/>
         </w:rPr>
-        <w:t>图书续约</w:t>
+        <w:t>图书评价管理</w:t>
       </w:r>
     </w:p>
     <w:p>
@@ -13168,46 +11363,64 @@
           <w:sz w:val="24"/>
           <w:szCs w:val="24"/>
         </w:rPr>
-        <w:t>还书</w:t>
-      </w:r>
-    </w:p>
-    <w:p>
-      <w:pPr>
-        <w:rPr>
+        <w:t>人</w:t>
+      </w:r>
+      <w:proofErr w:type="gramStart"/>
+      <w:r>
+        <w:rPr>
+          <w:rFonts w:hint="eastAsia"/>
           <w:sz w:val="24"/>
           <w:szCs w:val="24"/>
         </w:rPr>
-      </w:pPr>
+        <w:t>书评价</w:t>
+      </w:r>
+      <w:proofErr w:type="gramEnd"/>
       <w:r>
         <w:rPr>
           <w:rFonts w:hint="eastAsia"/>
           <w:sz w:val="24"/>
           <w:szCs w:val="24"/>
         </w:rPr>
-        <w:t xml:space="preserve">  c.</w:t>
-      </w:r>
-      <w:r>
-        <w:rPr>
-          <w:rFonts w:hint="eastAsia"/>
+        <w:t>管理</w:t>
+      </w:r>
+    </w:p>
+    <w:p>
+      <w:pPr>
+        <w:rPr>
           <w:sz w:val="24"/>
           <w:szCs w:val="24"/>
         </w:rPr>
-        <w:t>二手书交易</w:t>
-      </w:r>
-    </w:p>
-    <w:p>
-      <w:pPr>
-        <w:rPr>
+      </w:pPr>
+      <w:r>
+        <w:rPr>
+          <w:rFonts w:hint="eastAsia"/>
           <w:sz w:val="24"/>
           <w:szCs w:val="24"/>
         </w:rPr>
-      </w:pPr>
+        <w:t xml:space="preserve">  d.</w:t>
+      </w:r>
       <w:r>
         <w:rPr>
           <w:rFonts w:hint="eastAsia"/>
           <w:sz w:val="24"/>
           <w:szCs w:val="24"/>
         </w:rPr>
+        <w:t>用户管理</w:t>
+      </w:r>
+    </w:p>
+    <w:p>
+      <w:pPr>
+        <w:rPr>
+          <w:sz w:val="24"/>
+          <w:szCs w:val="24"/>
+        </w:rPr>
+      </w:pPr>
+      <w:r>
+        <w:rPr>
+          <w:rFonts w:hint="eastAsia"/>
+          <w:sz w:val="24"/>
+          <w:szCs w:val="24"/>
+        </w:rPr>
         <w:t xml:space="preserve">    </w:t>
       </w:r>
       <w:r>
@@ -13216,7 +11429,7 @@
           <w:sz w:val="24"/>
           <w:szCs w:val="24"/>
         </w:rPr>
-        <w:t>查询二手书信息</w:t>
+        <w:t>添加用户</w:t>
       </w:r>
     </w:p>
     <w:p>
@@ -13240,7 +11453,7 @@
           <w:sz w:val="24"/>
           <w:szCs w:val="24"/>
         </w:rPr>
-        <w:t>发布卖书信息</w:t>
+        <w:t>修改用户信息</w:t>
       </w:r>
     </w:p>
     <w:p>
@@ -13264,7 +11477,7 @@
           <w:sz w:val="24"/>
           <w:szCs w:val="24"/>
         </w:rPr>
-        <w:t>发布求书信息</w:t>
+        <w:t>修改密码</w:t>
       </w:r>
     </w:p>
     <w:p>
@@ -13288,7 +11501,7 @@
           <w:sz w:val="24"/>
           <w:szCs w:val="24"/>
         </w:rPr>
-        <w:t>邮件匿名联系</w:t>
+        <w:t>用户禁用</w:t>
       </w:r>
     </w:p>
     <w:p>
@@ -13304,7 +11517,7 @@
           <w:sz w:val="24"/>
           <w:szCs w:val="24"/>
         </w:rPr>
-        <w:t xml:space="preserve">  d.</w:t>
+        <w:t xml:space="preserve">    </w:t>
       </w:r>
       <w:r>
         <w:rPr>
@@ -13312,7 +11525,7 @@
           <w:sz w:val="24"/>
           <w:szCs w:val="24"/>
         </w:rPr>
-        <w:t>借人</w:t>
+        <w:t>普通用户升级为管理员或将管理员降级为普通用户</w:t>
       </w:r>
     </w:p>
     <w:p>
@@ -13322,863 +11535,69 @@
           <w:szCs w:val="24"/>
         </w:rPr>
       </w:pPr>
-      <w:r>
-        <w:rPr>
-          <w:rFonts w:hint="eastAsia"/>
+    </w:p>
+    <w:p>
+      <w:pPr>
+        <w:rPr>
           <w:sz w:val="24"/>
           <w:szCs w:val="24"/>
         </w:rPr>
-        <w:t xml:space="preserve">    </w:t>
-      </w:r>
+      </w:pPr>
       <w:r>
         <w:rPr>
           <w:rFonts w:hint="eastAsia"/>
           <w:sz w:val="24"/>
           <w:szCs w:val="24"/>
         </w:rPr>
-        <w:t>搜索人书</w:t>
-      </w:r>
-    </w:p>
-    <w:p>
-      <w:pPr>
-        <w:rPr>
+        <w:t>3.</w:t>
+      </w:r>
+      <w:r>
+        <w:rPr>
+          <w:rFonts w:hint="eastAsia"/>
           <w:sz w:val="24"/>
           <w:szCs w:val="24"/>
         </w:rPr>
-      </w:pPr>
-      <w:r>
-        <w:rPr>
-          <w:rFonts w:hint="eastAsia"/>
+        <w:t>邮件通知</w:t>
+      </w:r>
+    </w:p>
+    <w:p>
+      <w:pPr>
+        <w:rPr>
           <w:sz w:val="24"/>
           <w:szCs w:val="24"/>
         </w:rPr>
-        <w:t xml:space="preserve">    </w:t>
-      </w:r>
+      </w:pPr>
       <w:r>
         <w:rPr>
           <w:rFonts w:hint="eastAsia"/>
           <w:sz w:val="24"/>
           <w:szCs w:val="24"/>
         </w:rPr>
-        <w:t>预约</w:t>
-      </w:r>
-    </w:p>
-    <w:p>
-      <w:pPr>
-        <w:rPr>
+        <w:t xml:space="preserve">  </w:t>
+      </w:r>
+      <w:r>
+        <w:rPr>
+          <w:rFonts w:hint="eastAsia"/>
           <w:sz w:val="24"/>
           <w:szCs w:val="24"/>
         </w:rPr>
-      </w:pPr>
-      <w:r>
-        <w:rPr>
-          <w:rFonts w:hint="eastAsia"/>
+        <w:t>图书过期自动邮件通知</w:t>
+      </w:r>
+    </w:p>
+    <w:p>
+      <w:pPr>
+        <w:rPr>
           <w:sz w:val="24"/>
           <w:szCs w:val="24"/>
         </w:rPr>
-        <w:t xml:space="preserve">    </w:t>
-      </w:r>
+      </w:pPr>
       <w:r>
         <w:rPr>
           <w:rFonts w:hint="eastAsia"/>
           <w:sz w:val="24"/>
           <w:szCs w:val="24"/>
         </w:rPr>
-        <w:t>站内信</w:t>
-      </w:r>
-      <w:r>
-        <w:rPr>
-          <w:rFonts w:hint="eastAsia"/>
-          <w:sz w:val="24"/>
-          <w:szCs w:val="24"/>
-        </w:rPr>
-        <w:t>/</w:t>
-      </w:r>
-      <w:r>
-        <w:rPr>
-          <w:rFonts w:hint="eastAsia"/>
-          <w:sz w:val="24"/>
-          <w:szCs w:val="24"/>
-        </w:rPr>
-        <w:t>邮件通知</w:t>
-      </w:r>
-    </w:p>
-    <w:p>
-      <w:pPr>
-        <w:rPr>
-          <w:sz w:val="24"/>
-          <w:szCs w:val="24"/>
-        </w:rPr>
-      </w:pPr>
-      <w:r>
-        <w:rPr>
-          <w:rFonts w:hint="eastAsia"/>
-          <w:sz w:val="24"/>
-          <w:szCs w:val="24"/>
-        </w:rPr>
-        <w:t xml:space="preserve">    </w:t>
-      </w:r>
-      <w:r>
-        <w:rPr>
-          <w:rFonts w:hint="eastAsia"/>
-          <w:sz w:val="24"/>
-          <w:szCs w:val="24"/>
-        </w:rPr>
-        <w:t>取消预约</w:t>
-      </w:r>
-    </w:p>
-    <w:p>
-      <w:pPr>
-        <w:rPr>
-          <w:sz w:val="24"/>
-          <w:szCs w:val="24"/>
-        </w:rPr>
-      </w:pPr>
-      <w:r>
-        <w:rPr>
-          <w:rFonts w:hint="eastAsia"/>
-          <w:sz w:val="24"/>
-          <w:szCs w:val="24"/>
-        </w:rPr>
-        <w:t xml:space="preserve">    </w:t>
-      </w:r>
-      <w:r>
-        <w:rPr>
-          <w:rFonts w:hint="eastAsia"/>
-          <w:sz w:val="24"/>
-          <w:szCs w:val="24"/>
-        </w:rPr>
-        <w:t>加入</w:t>
-      </w:r>
-      <w:r>
-        <w:rPr>
-          <w:rFonts w:hint="eastAsia"/>
-          <w:sz w:val="24"/>
-          <w:szCs w:val="24"/>
-        </w:rPr>
-        <w:t>/</w:t>
-      </w:r>
-      <w:r>
-        <w:rPr>
-          <w:rFonts w:hint="eastAsia"/>
-          <w:sz w:val="24"/>
-          <w:szCs w:val="24"/>
-        </w:rPr>
-        <w:t>取消馆藏</w:t>
-      </w:r>
-    </w:p>
-    <w:p>
-      <w:pPr>
-        <w:rPr>
-          <w:sz w:val="24"/>
-          <w:szCs w:val="24"/>
-        </w:rPr>
-      </w:pPr>
-      <w:r>
-        <w:rPr>
-          <w:rFonts w:hint="eastAsia"/>
-          <w:sz w:val="24"/>
-          <w:szCs w:val="24"/>
-        </w:rPr>
-        <w:t xml:space="preserve">  e.</w:t>
-      </w:r>
-      <w:r>
-        <w:rPr>
-          <w:rFonts w:hint="eastAsia"/>
-          <w:sz w:val="24"/>
-          <w:szCs w:val="24"/>
-        </w:rPr>
-        <w:t>评价功能</w:t>
-      </w:r>
-    </w:p>
-    <w:p>
-      <w:pPr>
-        <w:rPr>
-          <w:sz w:val="24"/>
-          <w:szCs w:val="24"/>
-        </w:rPr>
-      </w:pPr>
-      <w:r>
-        <w:rPr>
-          <w:rFonts w:hint="eastAsia"/>
-          <w:sz w:val="24"/>
-          <w:szCs w:val="24"/>
-        </w:rPr>
-        <w:t xml:space="preserve">    </w:t>
-      </w:r>
-      <w:r>
-        <w:rPr>
-          <w:rFonts w:hint="eastAsia"/>
-          <w:sz w:val="24"/>
-          <w:szCs w:val="24"/>
-        </w:rPr>
-        <w:t>还书时对所借图书发表评分和评论</w:t>
-      </w:r>
-    </w:p>
-    <w:p>
-      <w:pPr>
-        <w:rPr>
-          <w:sz w:val="24"/>
-          <w:szCs w:val="24"/>
-        </w:rPr>
-      </w:pPr>
-      <w:r>
-        <w:rPr>
-          <w:rFonts w:hint="eastAsia"/>
-          <w:sz w:val="24"/>
-          <w:szCs w:val="24"/>
-        </w:rPr>
-        <w:t xml:space="preserve">    </w:t>
-      </w:r>
-      <w:r>
-        <w:rPr>
-          <w:rFonts w:hint="eastAsia"/>
-          <w:sz w:val="24"/>
-          <w:szCs w:val="24"/>
-        </w:rPr>
-        <w:t>对所借人书进行评价</w:t>
-      </w:r>
-    </w:p>
-    <w:p>
-      <w:pPr>
-        <w:rPr>
-          <w:sz w:val="24"/>
-          <w:szCs w:val="24"/>
-        </w:rPr>
-      </w:pPr>
-    </w:p>
-    <w:p>
-      <w:pPr>
-        <w:rPr>
-          <w:sz w:val="24"/>
-          <w:szCs w:val="24"/>
-        </w:rPr>
-      </w:pPr>
-    </w:p>
-    <w:p>
-      <w:pPr>
-        <w:rPr>
-          <w:sz w:val="24"/>
-          <w:szCs w:val="24"/>
-        </w:rPr>
-      </w:pPr>
-      <w:r>
-        <w:rPr>
-          <w:rFonts w:hint="eastAsia"/>
-          <w:sz w:val="24"/>
-          <w:szCs w:val="24"/>
-        </w:rPr>
-        <w:t>2.</w:t>
-      </w:r>
-      <w:r>
-        <w:rPr>
-          <w:rFonts w:hint="eastAsia"/>
-          <w:sz w:val="24"/>
-          <w:szCs w:val="24"/>
-        </w:rPr>
-        <w:t>管理员模块主要有：</w:t>
-      </w:r>
-    </w:p>
-    <w:p>
-      <w:pPr>
-        <w:rPr>
-          <w:sz w:val="24"/>
-          <w:szCs w:val="24"/>
-        </w:rPr>
-      </w:pPr>
-      <w:r>
-        <w:rPr>
-          <w:rFonts w:hint="eastAsia"/>
-          <w:sz w:val="24"/>
-          <w:szCs w:val="24"/>
-        </w:rPr>
-        <w:t xml:space="preserve">  (1) </w:t>
-      </w:r>
-      <w:r>
-        <w:rPr>
-          <w:rFonts w:hint="eastAsia"/>
-          <w:sz w:val="24"/>
-          <w:szCs w:val="24"/>
-        </w:rPr>
-        <w:t>图书管理</w:t>
-      </w:r>
-    </w:p>
-    <w:p>
-      <w:pPr>
-        <w:rPr>
-          <w:sz w:val="24"/>
-          <w:szCs w:val="24"/>
-        </w:rPr>
-      </w:pPr>
-      <w:r>
-        <w:rPr>
-          <w:rFonts w:hint="eastAsia"/>
-          <w:sz w:val="24"/>
-          <w:szCs w:val="24"/>
-        </w:rPr>
-        <w:t xml:space="preserve">  (2) </w:t>
-      </w:r>
-      <w:r>
-        <w:rPr>
-          <w:rFonts w:hint="eastAsia"/>
-          <w:sz w:val="24"/>
-          <w:szCs w:val="24"/>
-        </w:rPr>
-        <w:t>二手书管理</w:t>
-      </w:r>
-    </w:p>
-    <w:p>
-      <w:pPr>
-        <w:rPr>
-          <w:sz w:val="24"/>
-          <w:szCs w:val="24"/>
-        </w:rPr>
-      </w:pPr>
-      <w:r>
-        <w:rPr>
-          <w:rFonts w:hint="eastAsia"/>
-          <w:sz w:val="24"/>
-          <w:szCs w:val="24"/>
-        </w:rPr>
-        <w:t xml:space="preserve">  (3) </w:t>
-      </w:r>
-      <w:r>
-        <w:rPr>
-          <w:rFonts w:hint="eastAsia"/>
-          <w:sz w:val="24"/>
-          <w:szCs w:val="24"/>
-        </w:rPr>
-        <w:t>评论管理</w:t>
-      </w:r>
-    </w:p>
-    <w:p>
-      <w:pPr>
-        <w:rPr>
-          <w:sz w:val="24"/>
-          <w:szCs w:val="24"/>
-        </w:rPr>
-      </w:pPr>
-      <w:r>
-        <w:rPr>
-          <w:rFonts w:hint="eastAsia"/>
-          <w:sz w:val="24"/>
-          <w:szCs w:val="24"/>
-        </w:rPr>
-        <w:t xml:space="preserve">  (4) </w:t>
-      </w:r>
-      <w:r>
-        <w:rPr>
-          <w:rFonts w:hint="eastAsia"/>
-          <w:sz w:val="24"/>
-          <w:szCs w:val="24"/>
-        </w:rPr>
-        <w:t>用户管理</w:t>
-      </w:r>
-    </w:p>
-    <w:p>
-      <w:pPr>
-        <w:rPr>
-          <w:sz w:val="24"/>
-          <w:szCs w:val="24"/>
-        </w:rPr>
-      </w:pPr>
-    </w:p>
-    <w:p>
-      <w:pPr>
-        <w:rPr>
-          <w:sz w:val="24"/>
-          <w:szCs w:val="24"/>
-        </w:rPr>
-      </w:pPr>
-      <w:r>
-        <w:rPr>
-          <w:rFonts w:hint="eastAsia"/>
-          <w:sz w:val="24"/>
-          <w:szCs w:val="24"/>
-        </w:rPr>
-        <w:t xml:space="preserve">  a.</w:t>
-      </w:r>
-      <w:r>
-        <w:rPr>
-          <w:rFonts w:hint="eastAsia"/>
-          <w:sz w:val="24"/>
-          <w:szCs w:val="24"/>
-        </w:rPr>
-        <w:t>图书管理</w:t>
-      </w:r>
-    </w:p>
-    <w:p>
-      <w:pPr>
-        <w:rPr>
-          <w:sz w:val="24"/>
-          <w:szCs w:val="24"/>
-        </w:rPr>
-      </w:pPr>
-      <w:r>
-        <w:rPr>
-          <w:rFonts w:hint="eastAsia"/>
-          <w:sz w:val="24"/>
-          <w:szCs w:val="24"/>
-        </w:rPr>
         <w:lastRenderedPageBreak/>
-        <w:t xml:space="preserve">    </w:t>
-      </w:r>
-      <w:r>
-        <w:rPr>
-          <w:rFonts w:hint="eastAsia"/>
-          <w:sz w:val="24"/>
-          <w:szCs w:val="24"/>
-        </w:rPr>
-        <w:t>图书入库</w:t>
-      </w:r>
-    </w:p>
-    <w:p>
-      <w:pPr>
-        <w:rPr>
-          <w:sz w:val="24"/>
-          <w:szCs w:val="24"/>
-        </w:rPr>
-      </w:pPr>
-      <w:r>
-        <w:rPr>
-          <w:rFonts w:hint="eastAsia"/>
-          <w:sz w:val="24"/>
-          <w:szCs w:val="24"/>
-        </w:rPr>
-        <w:t xml:space="preserve">    </w:t>
-      </w:r>
-      <w:r>
-        <w:rPr>
-          <w:rFonts w:hint="eastAsia"/>
-          <w:sz w:val="24"/>
-          <w:szCs w:val="24"/>
-        </w:rPr>
-        <w:t>图书信息修改</w:t>
-      </w:r>
-    </w:p>
-    <w:p>
-      <w:pPr>
-        <w:rPr>
-          <w:sz w:val="24"/>
-          <w:szCs w:val="24"/>
-        </w:rPr>
-      </w:pPr>
-      <w:r>
-        <w:rPr>
-          <w:rFonts w:hint="eastAsia"/>
-          <w:sz w:val="24"/>
-          <w:szCs w:val="24"/>
-        </w:rPr>
-        <w:t xml:space="preserve">    </w:t>
-      </w:r>
-      <w:r>
-        <w:rPr>
-          <w:rFonts w:hint="eastAsia"/>
-          <w:sz w:val="24"/>
-          <w:szCs w:val="24"/>
-        </w:rPr>
-        <w:t>图书删除</w:t>
-      </w:r>
-    </w:p>
-    <w:p>
-      <w:pPr>
-        <w:rPr>
-          <w:sz w:val="24"/>
-          <w:szCs w:val="24"/>
-        </w:rPr>
-      </w:pPr>
-      <w:r>
-        <w:rPr>
-          <w:rFonts w:hint="eastAsia"/>
-          <w:sz w:val="24"/>
-          <w:szCs w:val="24"/>
-        </w:rPr>
-        <w:t xml:space="preserve">    </w:t>
-      </w:r>
-      <w:r>
-        <w:rPr>
-          <w:rFonts w:hint="eastAsia"/>
-          <w:sz w:val="24"/>
-          <w:szCs w:val="24"/>
-        </w:rPr>
-        <w:t>人书管理</w:t>
-      </w:r>
-    </w:p>
-    <w:p>
-      <w:pPr>
-        <w:rPr>
-          <w:sz w:val="24"/>
-          <w:szCs w:val="24"/>
-        </w:rPr>
-      </w:pPr>
-      <w:r>
-        <w:rPr>
-          <w:rFonts w:hint="eastAsia"/>
-          <w:sz w:val="24"/>
-          <w:szCs w:val="24"/>
-        </w:rPr>
-        <w:t xml:space="preserve">  b.</w:t>
-      </w:r>
-      <w:r>
-        <w:rPr>
-          <w:rFonts w:hint="eastAsia"/>
-          <w:sz w:val="24"/>
-          <w:szCs w:val="24"/>
-        </w:rPr>
-        <w:t>二手书管理</w:t>
-      </w:r>
-    </w:p>
-    <w:p>
-      <w:pPr>
-        <w:rPr>
-          <w:sz w:val="24"/>
-          <w:szCs w:val="24"/>
-        </w:rPr>
-      </w:pPr>
-      <w:r>
-        <w:rPr>
-          <w:rFonts w:hint="eastAsia"/>
-          <w:sz w:val="24"/>
-          <w:szCs w:val="24"/>
-        </w:rPr>
-        <w:t xml:space="preserve">    </w:t>
-      </w:r>
-      <w:r>
-        <w:rPr>
-          <w:rFonts w:hint="eastAsia"/>
-          <w:sz w:val="24"/>
-          <w:szCs w:val="24"/>
-        </w:rPr>
-        <w:t>二手书卖书信息管理</w:t>
-      </w:r>
-    </w:p>
-    <w:p>
-      <w:pPr>
-        <w:rPr>
-          <w:sz w:val="24"/>
-          <w:szCs w:val="24"/>
-        </w:rPr>
-      </w:pPr>
-      <w:r>
-        <w:rPr>
-          <w:rFonts w:hint="eastAsia"/>
-          <w:sz w:val="24"/>
-          <w:szCs w:val="24"/>
-        </w:rPr>
-        <w:t xml:space="preserve">    </w:t>
-      </w:r>
-      <w:r>
-        <w:rPr>
-          <w:rFonts w:hint="eastAsia"/>
-          <w:sz w:val="24"/>
-          <w:szCs w:val="24"/>
-        </w:rPr>
-        <w:t>二手书买书信息管理</w:t>
-      </w:r>
-    </w:p>
-    <w:p>
-      <w:pPr>
-        <w:rPr>
-          <w:sz w:val="24"/>
-          <w:szCs w:val="24"/>
-        </w:rPr>
-      </w:pPr>
-      <w:r>
-        <w:rPr>
-          <w:rFonts w:hint="eastAsia"/>
-          <w:sz w:val="24"/>
-          <w:szCs w:val="24"/>
-        </w:rPr>
-        <w:t xml:space="preserve">  c.</w:t>
-      </w:r>
-      <w:r>
-        <w:rPr>
-          <w:rFonts w:hint="eastAsia"/>
-          <w:sz w:val="24"/>
-          <w:szCs w:val="24"/>
-        </w:rPr>
-        <w:t>评论管理</w:t>
-      </w:r>
-    </w:p>
-    <w:p>
-      <w:pPr>
-        <w:rPr>
-          <w:sz w:val="24"/>
-          <w:szCs w:val="24"/>
-        </w:rPr>
-      </w:pPr>
-      <w:r>
-        <w:rPr>
-          <w:rFonts w:hint="eastAsia"/>
-          <w:sz w:val="24"/>
-          <w:szCs w:val="24"/>
-        </w:rPr>
-        <w:t xml:space="preserve">    </w:t>
-      </w:r>
-      <w:r>
-        <w:rPr>
-          <w:rFonts w:hint="eastAsia"/>
-          <w:sz w:val="24"/>
-          <w:szCs w:val="24"/>
-        </w:rPr>
-        <w:t>图书评价管理</w:t>
-      </w:r>
-    </w:p>
-    <w:p>
-      <w:pPr>
-        <w:rPr>
-          <w:sz w:val="24"/>
-          <w:szCs w:val="24"/>
-        </w:rPr>
-      </w:pPr>
-      <w:r>
-        <w:rPr>
-          <w:rFonts w:hint="eastAsia"/>
-          <w:sz w:val="24"/>
-          <w:szCs w:val="24"/>
-        </w:rPr>
-        <w:t xml:space="preserve">    </w:t>
-      </w:r>
-      <w:r>
-        <w:rPr>
-          <w:rFonts w:hint="eastAsia"/>
-          <w:sz w:val="24"/>
-          <w:szCs w:val="24"/>
-        </w:rPr>
-        <w:t>人</w:t>
-      </w:r>
-      <w:proofErr w:type="gramStart"/>
-      <w:r>
-        <w:rPr>
-          <w:rFonts w:hint="eastAsia"/>
-          <w:sz w:val="24"/>
-          <w:szCs w:val="24"/>
-        </w:rPr>
-        <w:t>书评价</w:t>
-      </w:r>
-      <w:proofErr w:type="gramEnd"/>
-      <w:r>
-        <w:rPr>
-          <w:rFonts w:hint="eastAsia"/>
-          <w:sz w:val="24"/>
-          <w:szCs w:val="24"/>
-        </w:rPr>
-        <w:t>管理</w:t>
-      </w:r>
-    </w:p>
-    <w:p>
-      <w:pPr>
-        <w:rPr>
-          <w:sz w:val="24"/>
-          <w:szCs w:val="24"/>
-        </w:rPr>
-      </w:pPr>
-      <w:r>
-        <w:rPr>
-          <w:rFonts w:hint="eastAsia"/>
-          <w:sz w:val="24"/>
-          <w:szCs w:val="24"/>
-        </w:rPr>
-        <w:t xml:space="preserve">  d.</w:t>
-      </w:r>
-      <w:r>
-        <w:rPr>
-          <w:rFonts w:hint="eastAsia"/>
-          <w:sz w:val="24"/>
-          <w:szCs w:val="24"/>
-        </w:rPr>
-        <w:t>用户管理</w:t>
-      </w:r>
-    </w:p>
-    <w:p>
-      <w:pPr>
-        <w:rPr>
-          <w:sz w:val="24"/>
-          <w:szCs w:val="24"/>
-        </w:rPr>
-      </w:pPr>
-      <w:r>
-        <w:rPr>
-          <w:rFonts w:hint="eastAsia"/>
-          <w:sz w:val="24"/>
-          <w:szCs w:val="24"/>
-        </w:rPr>
-        <w:t xml:space="preserve">    </w:t>
-      </w:r>
-      <w:r>
-        <w:rPr>
-          <w:rFonts w:hint="eastAsia"/>
-          <w:sz w:val="24"/>
-          <w:szCs w:val="24"/>
-        </w:rPr>
-        <w:t>添加用户</w:t>
-      </w:r>
-    </w:p>
-    <w:p>
-      <w:pPr>
-        <w:rPr>
-          <w:sz w:val="24"/>
-          <w:szCs w:val="24"/>
-        </w:rPr>
-      </w:pPr>
-      <w:r>
-        <w:rPr>
-          <w:rFonts w:hint="eastAsia"/>
-          <w:sz w:val="24"/>
-          <w:szCs w:val="24"/>
-        </w:rPr>
-        <w:t xml:space="preserve">    </w:t>
-      </w:r>
-      <w:r>
-        <w:rPr>
-          <w:rFonts w:hint="eastAsia"/>
-          <w:sz w:val="24"/>
-          <w:szCs w:val="24"/>
-        </w:rPr>
-        <w:t>修改用户信息</w:t>
-      </w:r>
-    </w:p>
-    <w:p>
-      <w:pPr>
-        <w:rPr>
-          <w:sz w:val="24"/>
-          <w:szCs w:val="24"/>
-        </w:rPr>
-      </w:pPr>
-      <w:r>
-        <w:rPr>
-          <w:rFonts w:hint="eastAsia"/>
-          <w:sz w:val="24"/>
-          <w:szCs w:val="24"/>
-        </w:rPr>
-        <w:t xml:space="preserve">    </w:t>
-      </w:r>
-      <w:r>
-        <w:rPr>
-          <w:rFonts w:hint="eastAsia"/>
-          <w:sz w:val="24"/>
-          <w:szCs w:val="24"/>
-        </w:rPr>
-        <w:t>修改密码</w:t>
-      </w:r>
-    </w:p>
-    <w:p>
-      <w:pPr>
-        <w:rPr>
-          <w:sz w:val="24"/>
-          <w:szCs w:val="24"/>
-        </w:rPr>
-      </w:pPr>
-      <w:r>
-        <w:rPr>
-          <w:rFonts w:hint="eastAsia"/>
-          <w:sz w:val="24"/>
-          <w:szCs w:val="24"/>
-        </w:rPr>
-        <w:t xml:space="preserve">    </w:t>
-      </w:r>
-      <w:r>
-        <w:rPr>
-          <w:rFonts w:hint="eastAsia"/>
-          <w:sz w:val="24"/>
-          <w:szCs w:val="24"/>
-        </w:rPr>
-        <w:t>用户禁用</w:t>
-      </w:r>
-    </w:p>
-    <w:p>
-      <w:pPr>
-        <w:rPr>
-          <w:sz w:val="24"/>
-          <w:szCs w:val="24"/>
-        </w:rPr>
-      </w:pPr>
-      <w:r>
-        <w:rPr>
-          <w:rFonts w:hint="eastAsia"/>
-          <w:sz w:val="24"/>
-          <w:szCs w:val="24"/>
-        </w:rPr>
-        <w:t xml:space="preserve">    </w:t>
-      </w:r>
-      <w:r>
-        <w:rPr>
-          <w:rFonts w:hint="eastAsia"/>
-          <w:sz w:val="24"/>
-          <w:szCs w:val="24"/>
-        </w:rPr>
-        <w:t>普通用户升级为管理员或将管理员降级为普通用户</w:t>
-      </w:r>
-    </w:p>
-    <w:p>
-      <w:pPr>
-        <w:rPr>
-          <w:sz w:val="24"/>
-          <w:szCs w:val="24"/>
-        </w:rPr>
-      </w:pPr>
-    </w:p>
-    <w:p>
-      <w:pPr>
-        <w:rPr>
-          <w:sz w:val="24"/>
-          <w:szCs w:val="24"/>
-        </w:rPr>
-      </w:pPr>
-      <w:r>
-        <w:rPr>
-          <w:rFonts w:hint="eastAsia"/>
-          <w:sz w:val="24"/>
-          <w:szCs w:val="24"/>
-        </w:rPr>
-        <w:t>3.</w:t>
-      </w:r>
-      <w:r>
-        <w:rPr>
-          <w:rFonts w:hint="eastAsia"/>
-          <w:sz w:val="24"/>
-          <w:szCs w:val="24"/>
-        </w:rPr>
-        <w:t>邮件通知</w:t>
-      </w:r>
-    </w:p>
-    <w:p>
-      <w:pPr>
-        <w:rPr>
-          <w:sz w:val="24"/>
-          <w:szCs w:val="24"/>
-        </w:rPr>
-      </w:pPr>
-      <w:r>
-        <w:rPr>
-          <w:rFonts w:hint="eastAsia"/>
-          <w:sz w:val="24"/>
-          <w:szCs w:val="24"/>
-        </w:rPr>
-        <w:t xml:space="preserve">  </w:t>
-      </w:r>
-      <w:r>
-        <w:rPr>
-          <w:rFonts w:hint="eastAsia"/>
-          <w:sz w:val="24"/>
-          <w:szCs w:val="24"/>
-        </w:rPr>
-        <w:t>图书过期自动邮件通知</w:t>
-      </w:r>
-    </w:p>
-    <w:p>
-      <w:pPr>
-        <w:rPr>
-          <w:sz w:val="24"/>
-          <w:szCs w:val="24"/>
-        </w:rPr>
-      </w:pPr>
-      <w:r>
-        <w:rPr>
-          <w:rFonts w:hint="eastAsia"/>
-          <w:sz w:val="24"/>
-          <w:szCs w:val="24"/>
-        </w:rPr>
         <w:t xml:space="preserve">  </w:t>
       </w:r>
       <w:r>
@@ -14373,7 +11792,6 @@
         <w:rPr>
           <w:rFonts w:hint="eastAsia"/>
         </w:rPr>
-        <w:lastRenderedPageBreak/>
         <w:t xml:space="preserve">      </w:t>
       </w:r>
     </w:p>
@@ -14747,6 +12165,7 @@
         <w:rPr>
           <w:rFonts w:hint="eastAsia"/>
         </w:rPr>
+        <w:lastRenderedPageBreak/>
         <w:t>Canceling booking</w:t>
       </w:r>
     </w:p>
@@ -14954,7 +12373,6 @@
         <w:rPr>
           <w:rFonts w:hint="eastAsia"/>
         </w:rPr>
-        <w:lastRenderedPageBreak/>
         <w:t>User management will have following functions</w:t>
       </w:r>
       <w:r>
@@ -15325,6 +12743,7 @@
         <w:rPr>
           <w:rFonts w:hint="eastAsia"/>
         </w:rPr>
+        <w:lastRenderedPageBreak/>
         <w:t xml:space="preserve">Sending a </w:t>
       </w:r>
       <w:r>
@@ -15469,7 +12888,6 @@
       <w:bookmarkStart w:id="11" w:name="_Toc398045991"/>
       <w:proofErr w:type="gramStart"/>
       <w:r>
-        <w:lastRenderedPageBreak/>
         <w:t>7</w:t>
       </w:r>
       <w:r>
@@ -15911,7 +13329,6 @@
         <w:rPr>
           <w:noProof/>
         </w:rPr>
-        <w:lastRenderedPageBreak/>
         <w:drawing>
           <wp:inline distT="0" distB="0" distL="0" distR="0">
             <wp:extent cx="5267960" cy="2773045"/>
@@ -22151,6 +19568,92 @@
     </w:lvl>
   </w:abstractNum>
   <w:abstractNum w:abstractNumId="3">
+    <w:nsid w:val="109E2780"/>
+    <w:multiLevelType w:val="hybridMultilevel"/>
+    <w:tmpl w:val="F25A157C"/>
+    <w:lvl w:ilvl="0" w:tplc="0409000F">
+      <w:start w:val="1"/>
+      <w:numFmt w:val="decimal"/>
+      <w:lvlText w:val="%1."/>
+      <w:lvlJc w:val="left"/>
+      <w:pPr>
+        <w:ind w:left="840" w:hanging="420"/>
+      </w:pPr>
+    </w:lvl>
+    <w:lvl w:ilvl="1" w:tplc="04090019">
+      <w:start w:val="1"/>
+      <w:numFmt w:val="lowerLetter"/>
+      <w:lvlText w:val="%2)"/>
+      <w:lvlJc w:val="left"/>
+      <w:pPr>
+        <w:ind w:left="1260" w:hanging="420"/>
+      </w:pPr>
+    </w:lvl>
+    <w:lvl w:ilvl="2" w:tplc="0409001B">
+      <w:start w:val="1"/>
+      <w:numFmt w:val="lowerRoman"/>
+      <w:lvlText w:val="%3."/>
+      <w:lvlJc w:val="right"/>
+      <w:pPr>
+        <w:ind w:left="1680" w:hanging="420"/>
+      </w:pPr>
+    </w:lvl>
+    <w:lvl w:ilvl="3" w:tplc="0409000F" w:tentative="1">
+      <w:start w:val="1"/>
+      <w:numFmt w:val="decimal"/>
+      <w:lvlText w:val="%4."/>
+      <w:lvlJc w:val="left"/>
+      <w:pPr>
+        <w:ind w:left="2100" w:hanging="420"/>
+      </w:pPr>
+    </w:lvl>
+    <w:lvl w:ilvl="4" w:tplc="04090019" w:tentative="1">
+      <w:start w:val="1"/>
+      <w:numFmt w:val="lowerLetter"/>
+      <w:lvlText w:val="%5)"/>
+      <w:lvlJc w:val="left"/>
+      <w:pPr>
+        <w:ind w:left="2520" w:hanging="420"/>
+      </w:pPr>
+    </w:lvl>
+    <w:lvl w:ilvl="5" w:tplc="0409001B" w:tentative="1">
+      <w:start w:val="1"/>
+      <w:numFmt w:val="lowerRoman"/>
+      <w:lvlText w:val="%6."/>
+      <w:lvlJc w:val="right"/>
+      <w:pPr>
+        <w:ind w:left="2940" w:hanging="420"/>
+      </w:pPr>
+    </w:lvl>
+    <w:lvl w:ilvl="6" w:tplc="0409000F" w:tentative="1">
+      <w:start w:val="1"/>
+      <w:numFmt w:val="decimal"/>
+      <w:lvlText w:val="%7."/>
+      <w:lvlJc w:val="left"/>
+      <w:pPr>
+        <w:ind w:left="3360" w:hanging="420"/>
+      </w:pPr>
+    </w:lvl>
+    <w:lvl w:ilvl="7" w:tplc="04090019" w:tentative="1">
+      <w:start w:val="1"/>
+      <w:numFmt w:val="lowerLetter"/>
+      <w:lvlText w:val="%8)"/>
+      <w:lvlJc w:val="left"/>
+      <w:pPr>
+        <w:ind w:left="3780" w:hanging="420"/>
+      </w:pPr>
+    </w:lvl>
+    <w:lvl w:ilvl="8" w:tplc="0409001B" w:tentative="1">
+      <w:start w:val="1"/>
+      <w:numFmt w:val="lowerRoman"/>
+      <w:lvlText w:val="%9."/>
+      <w:lvlJc w:val="right"/>
+      <w:pPr>
+        <w:ind w:left="4200" w:hanging="420"/>
+      </w:pPr>
+    </w:lvl>
+  </w:abstractNum>
+  <w:abstractNum w:abstractNumId="4">
     <w:nsid w:val="12C368F0"/>
     <w:multiLevelType w:val="hybridMultilevel"/>
     <w:tmpl w:val="46024316"/>
@@ -22239,7 +19742,7 @@
       </w:pPr>
     </w:lvl>
   </w:abstractNum>
-  <w:abstractNum w:abstractNumId="4">
+  <w:abstractNum w:abstractNumId="5">
     <w:nsid w:val="130266E1"/>
     <w:multiLevelType w:val="hybridMultilevel"/>
     <w:tmpl w:val="4A70121E"/>
@@ -22352,7 +19855,7 @@
       </w:rPr>
     </w:lvl>
   </w:abstractNum>
-  <w:abstractNum w:abstractNumId="5">
+  <w:abstractNum w:abstractNumId="6">
     <w:nsid w:val="1D1B4D96"/>
     <w:multiLevelType w:val="hybridMultilevel"/>
     <w:tmpl w:val="F6EEAD52"/>
@@ -22441,7 +19944,7 @@
       </w:pPr>
     </w:lvl>
   </w:abstractNum>
-  <w:abstractNum w:abstractNumId="6">
+  <w:abstractNum w:abstractNumId="7">
     <w:nsid w:val="1F763936"/>
     <w:multiLevelType w:val="hybridMultilevel"/>
     <w:tmpl w:val="687CC17A"/>
@@ -22530,7 +20033,7 @@
       </w:pPr>
     </w:lvl>
   </w:abstractNum>
-  <w:abstractNum w:abstractNumId="7">
+  <w:abstractNum w:abstractNumId="8">
     <w:nsid w:val="21D10383"/>
     <w:multiLevelType w:val="hybridMultilevel"/>
     <w:tmpl w:val="D292D8A0"/>
@@ -22643,7 +20146,7 @@
       </w:rPr>
     </w:lvl>
   </w:abstractNum>
-  <w:abstractNum w:abstractNumId="8">
+  <w:abstractNum w:abstractNumId="9">
     <w:nsid w:val="23220BDF"/>
     <w:multiLevelType w:val="hybridMultilevel"/>
     <w:tmpl w:val="317010E0"/>
@@ -22756,7 +20259,7 @@
       </w:rPr>
     </w:lvl>
   </w:abstractNum>
-  <w:abstractNum w:abstractNumId="9">
+  <w:abstractNum w:abstractNumId="10">
     <w:nsid w:val="2CB8472F"/>
     <w:multiLevelType w:val="hybridMultilevel"/>
     <w:tmpl w:val="10E48188"/>
@@ -22869,7 +20372,93 @@
       </w:rPr>
     </w:lvl>
   </w:abstractNum>
-  <w:abstractNum w:abstractNumId="10">
+  <w:abstractNum w:abstractNumId="11">
+    <w:nsid w:val="3B1436BC"/>
+    <w:multiLevelType w:val="hybridMultilevel"/>
+    <w:tmpl w:val="F25A157C"/>
+    <w:lvl w:ilvl="0" w:tplc="0409000F">
+      <w:start w:val="1"/>
+      <w:numFmt w:val="decimal"/>
+      <w:lvlText w:val="%1."/>
+      <w:lvlJc w:val="left"/>
+      <w:pPr>
+        <w:ind w:left="840" w:hanging="420"/>
+      </w:pPr>
+    </w:lvl>
+    <w:lvl w:ilvl="1" w:tplc="04090019" w:tentative="1">
+      <w:start w:val="1"/>
+      <w:numFmt w:val="lowerLetter"/>
+      <w:lvlText w:val="%2)"/>
+      <w:lvlJc w:val="left"/>
+      <w:pPr>
+        <w:ind w:left="1260" w:hanging="420"/>
+      </w:pPr>
+    </w:lvl>
+    <w:lvl w:ilvl="2" w:tplc="0409001B" w:tentative="1">
+      <w:start w:val="1"/>
+      <w:numFmt w:val="lowerRoman"/>
+      <w:lvlText w:val="%3."/>
+      <w:lvlJc w:val="right"/>
+      <w:pPr>
+        <w:ind w:left="1680" w:hanging="420"/>
+      </w:pPr>
+    </w:lvl>
+    <w:lvl w:ilvl="3" w:tplc="0409000F" w:tentative="1">
+      <w:start w:val="1"/>
+      <w:numFmt w:val="decimal"/>
+      <w:lvlText w:val="%4."/>
+      <w:lvlJc w:val="left"/>
+      <w:pPr>
+        <w:ind w:left="2100" w:hanging="420"/>
+      </w:pPr>
+    </w:lvl>
+    <w:lvl w:ilvl="4" w:tplc="04090019" w:tentative="1">
+      <w:start w:val="1"/>
+      <w:numFmt w:val="lowerLetter"/>
+      <w:lvlText w:val="%5)"/>
+      <w:lvlJc w:val="left"/>
+      <w:pPr>
+        <w:ind w:left="2520" w:hanging="420"/>
+      </w:pPr>
+    </w:lvl>
+    <w:lvl w:ilvl="5" w:tplc="0409001B" w:tentative="1">
+      <w:start w:val="1"/>
+      <w:numFmt w:val="lowerRoman"/>
+      <w:lvlText w:val="%6."/>
+      <w:lvlJc w:val="right"/>
+      <w:pPr>
+        <w:ind w:left="2940" w:hanging="420"/>
+      </w:pPr>
+    </w:lvl>
+    <w:lvl w:ilvl="6" w:tplc="0409000F" w:tentative="1">
+      <w:start w:val="1"/>
+      <w:numFmt w:val="decimal"/>
+      <w:lvlText w:val="%7."/>
+      <w:lvlJc w:val="left"/>
+      <w:pPr>
+        <w:ind w:left="3360" w:hanging="420"/>
+      </w:pPr>
+    </w:lvl>
+    <w:lvl w:ilvl="7" w:tplc="04090019" w:tentative="1">
+      <w:start w:val="1"/>
+      <w:numFmt w:val="lowerLetter"/>
+      <w:lvlText w:val="%8)"/>
+      <w:lvlJc w:val="left"/>
+      <w:pPr>
+        <w:ind w:left="3780" w:hanging="420"/>
+      </w:pPr>
+    </w:lvl>
+    <w:lvl w:ilvl="8" w:tplc="0409001B" w:tentative="1">
+      <w:start w:val="1"/>
+      <w:numFmt w:val="lowerRoman"/>
+      <w:lvlText w:val="%9."/>
+      <w:lvlJc w:val="right"/>
+      <w:pPr>
+        <w:ind w:left="4200" w:hanging="420"/>
+      </w:pPr>
+    </w:lvl>
+  </w:abstractNum>
+  <w:abstractNum w:abstractNumId="12">
     <w:nsid w:val="3B7A6E21"/>
     <w:multiLevelType w:val="hybridMultilevel"/>
     <w:tmpl w:val="8ACE8026"/>
@@ -22982,7 +20571,93 @@
       </w:rPr>
     </w:lvl>
   </w:abstractNum>
-  <w:abstractNum w:abstractNumId="11">
+  <w:abstractNum w:abstractNumId="13">
+    <w:nsid w:val="420C7F2F"/>
+    <w:multiLevelType w:val="hybridMultilevel"/>
+    <w:tmpl w:val="F8E8905C"/>
+    <w:lvl w:ilvl="0" w:tplc="0409000F">
+      <w:start w:val="1"/>
+      <w:numFmt w:val="decimal"/>
+      <w:lvlText w:val="%1."/>
+      <w:lvlJc w:val="left"/>
+      <w:pPr>
+        <w:ind w:left="420" w:hanging="420"/>
+      </w:pPr>
+    </w:lvl>
+    <w:lvl w:ilvl="1" w:tplc="04090019" w:tentative="1">
+      <w:start w:val="1"/>
+      <w:numFmt w:val="lowerLetter"/>
+      <w:lvlText w:val="%2)"/>
+      <w:lvlJc w:val="left"/>
+      <w:pPr>
+        <w:ind w:left="840" w:hanging="420"/>
+      </w:pPr>
+    </w:lvl>
+    <w:lvl w:ilvl="2" w:tplc="0409001B" w:tentative="1">
+      <w:start w:val="1"/>
+      <w:numFmt w:val="lowerRoman"/>
+      <w:lvlText w:val="%3."/>
+      <w:lvlJc w:val="right"/>
+      <w:pPr>
+        <w:ind w:left="1260" w:hanging="420"/>
+      </w:pPr>
+    </w:lvl>
+    <w:lvl w:ilvl="3" w:tplc="0409000F" w:tentative="1">
+      <w:start w:val="1"/>
+      <w:numFmt w:val="decimal"/>
+      <w:lvlText w:val="%4."/>
+      <w:lvlJc w:val="left"/>
+      <w:pPr>
+        <w:ind w:left="1680" w:hanging="420"/>
+      </w:pPr>
+    </w:lvl>
+    <w:lvl w:ilvl="4" w:tplc="04090019" w:tentative="1">
+      <w:start w:val="1"/>
+      <w:numFmt w:val="lowerLetter"/>
+      <w:lvlText w:val="%5)"/>
+      <w:lvlJc w:val="left"/>
+      <w:pPr>
+        <w:ind w:left="2100" w:hanging="420"/>
+      </w:pPr>
+    </w:lvl>
+    <w:lvl w:ilvl="5" w:tplc="0409001B" w:tentative="1">
+      <w:start w:val="1"/>
+      <w:numFmt w:val="lowerRoman"/>
+      <w:lvlText w:val="%6."/>
+      <w:lvlJc w:val="right"/>
+      <w:pPr>
+        <w:ind w:left="2520" w:hanging="420"/>
+      </w:pPr>
+    </w:lvl>
+    <w:lvl w:ilvl="6" w:tplc="0409000F" w:tentative="1">
+      <w:start w:val="1"/>
+      <w:numFmt w:val="decimal"/>
+      <w:lvlText w:val="%7."/>
+      <w:lvlJc w:val="left"/>
+      <w:pPr>
+        <w:ind w:left="2940" w:hanging="420"/>
+      </w:pPr>
+    </w:lvl>
+    <w:lvl w:ilvl="7" w:tplc="04090019" w:tentative="1">
+      <w:start w:val="1"/>
+      <w:numFmt w:val="lowerLetter"/>
+      <w:lvlText w:val="%8)"/>
+      <w:lvlJc w:val="left"/>
+      <w:pPr>
+        <w:ind w:left="3360" w:hanging="420"/>
+      </w:pPr>
+    </w:lvl>
+    <w:lvl w:ilvl="8" w:tplc="0409001B" w:tentative="1">
+      <w:start w:val="1"/>
+      <w:numFmt w:val="lowerRoman"/>
+      <w:lvlText w:val="%9."/>
+      <w:lvlJc w:val="right"/>
+      <w:pPr>
+        <w:ind w:left="3780" w:hanging="420"/>
+      </w:pPr>
+    </w:lvl>
+  </w:abstractNum>
+  <w:abstractNum w:abstractNumId="14">
     <w:nsid w:val="45FE767A"/>
     <w:multiLevelType w:val="hybridMultilevel"/>
     <w:tmpl w:val="EE386ACC"/>
@@ -23095,7 +20770,7 @@
       </w:rPr>
     </w:lvl>
   </w:abstractNum>
-  <w:abstractNum w:abstractNumId="12">
+  <w:abstractNum w:abstractNumId="15">
     <w:nsid w:val="48077FFE"/>
     <w:multiLevelType w:val="hybridMultilevel"/>
     <w:tmpl w:val="0E20592C"/>
@@ -23208,7 +20883,7 @@
       </w:rPr>
     </w:lvl>
   </w:abstractNum>
-  <w:abstractNum w:abstractNumId="13">
+  <w:abstractNum w:abstractNumId="16">
     <w:nsid w:val="56A00A36"/>
     <w:multiLevelType w:val="hybridMultilevel"/>
     <w:tmpl w:val="E584B250"/>
@@ -23297,7 +20972,7 @@
       </w:pPr>
     </w:lvl>
   </w:abstractNum>
-  <w:abstractNum w:abstractNumId="14">
+  <w:abstractNum w:abstractNumId="17">
     <w:nsid w:val="58BB42ED"/>
     <w:multiLevelType w:val="hybridMultilevel"/>
     <w:tmpl w:val="A510C7F0"/>
@@ -23410,7 +21085,7 @@
       </w:rPr>
     </w:lvl>
   </w:abstractNum>
-  <w:abstractNum w:abstractNumId="15">
+  <w:abstractNum w:abstractNumId="18">
     <w:nsid w:val="61D27274"/>
     <w:multiLevelType w:val="hybridMultilevel"/>
     <w:tmpl w:val="2918DE20"/>
@@ -23523,7 +21198,7 @@
       </w:rPr>
     </w:lvl>
   </w:abstractNum>
-  <w:abstractNum w:abstractNumId="16">
+  <w:abstractNum w:abstractNumId="19">
     <w:nsid w:val="63557B97"/>
     <w:multiLevelType w:val="hybridMultilevel"/>
     <w:tmpl w:val="1ED42C16"/>
@@ -23612,7 +21287,7 @@
       </w:pPr>
     </w:lvl>
   </w:abstractNum>
-  <w:abstractNum w:abstractNumId="17">
+  <w:abstractNum w:abstractNumId="20">
     <w:nsid w:val="64A732A2"/>
     <w:multiLevelType w:val="hybridMultilevel"/>
     <w:tmpl w:val="6D94541E"/>
@@ -23725,7 +21400,7 @@
       </w:rPr>
     </w:lvl>
   </w:abstractNum>
-  <w:abstractNum w:abstractNumId="18">
+  <w:abstractNum w:abstractNumId="21">
     <w:nsid w:val="67FF7CA7"/>
     <w:multiLevelType w:val="hybridMultilevel"/>
     <w:tmpl w:val="FA3EC818"/>
@@ -23814,7 +21489,7 @@
       </w:pPr>
     </w:lvl>
   </w:abstractNum>
-  <w:abstractNum w:abstractNumId="19">
+  <w:abstractNum w:abstractNumId="22">
     <w:nsid w:val="6A8A092E"/>
     <w:multiLevelType w:val="hybridMultilevel"/>
     <w:tmpl w:val="D32E28E6"/>
@@ -23903,7 +21578,7 @@
       </w:pPr>
     </w:lvl>
   </w:abstractNum>
-  <w:abstractNum w:abstractNumId="20">
+  <w:abstractNum w:abstractNumId="23">
     <w:nsid w:val="712561A5"/>
     <w:multiLevelType w:val="hybridMultilevel"/>
     <w:tmpl w:val="FFF282FE"/>
@@ -23992,7 +21667,7 @@
       </w:pPr>
     </w:lvl>
   </w:abstractNum>
-  <w:abstractNum w:abstractNumId="21">
+  <w:abstractNum w:abstractNumId="24">
     <w:nsid w:val="728C2FD9"/>
     <w:multiLevelType w:val="hybridMultilevel"/>
     <w:tmpl w:val="8FD8E2E4"/>
@@ -24081,7 +21756,7 @@
       </w:pPr>
     </w:lvl>
   </w:abstractNum>
-  <w:abstractNum w:abstractNumId="22">
+  <w:abstractNum w:abstractNumId="25">
     <w:nsid w:val="72BB4C70"/>
     <w:multiLevelType w:val="hybridMultilevel"/>
     <w:tmpl w:val="2E70CB74"/>
@@ -24170,7 +21845,93 @@
       </w:pPr>
     </w:lvl>
   </w:abstractNum>
-  <w:abstractNum w:abstractNumId="23">
+  <w:abstractNum w:abstractNumId="26">
+    <w:nsid w:val="77415DB4"/>
+    <w:multiLevelType w:val="hybridMultilevel"/>
+    <w:tmpl w:val="F25A157C"/>
+    <w:lvl w:ilvl="0" w:tplc="0409000F">
+      <w:start w:val="1"/>
+      <w:numFmt w:val="decimal"/>
+      <w:lvlText w:val="%1."/>
+      <w:lvlJc w:val="left"/>
+      <w:pPr>
+        <w:ind w:left="840" w:hanging="420"/>
+      </w:pPr>
+    </w:lvl>
+    <w:lvl w:ilvl="1" w:tplc="04090019">
+      <w:start w:val="1"/>
+      <w:numFmt w:val="lowerLetter"/>
+      <w:lvlText w:val="%2)"/>
+      <w:lvlJc w:val="left"/>
+      <w:pPr>
+        <w:ind w:left="1260" w:hanging="420"/>
+      </w:pPr>
+    </w:lvl>
+    <w:lvl w:ilvl="2" w:tplc="0409001B">
+      <w:start w:val="1"/>
+      <w:numFmt w:val="lowerRoman"/>
+      <w:lvlText w:val="%3."/>
+      <w:lvlJc w:val="right"/>
+      <w:pPr>
+        <w:ind w:left="1680" w:hanging="420"/>
+      </w:pPr>
+    </w:lvl>
+    <w:lvl w:ilvl="3" w:tplc="0409000F" w:tentative="1">
+      <w:start w:val="1"/>
+      <w:numFmt w:val="decimal"/>
+      <w:lvlText w:val="%4."/>
+      <w:lvlJc w:val="left"/>
+      <w:pPr>
+        <w:ind w:left="2100" w:hanging="420"/>
+      </w:pPr>
+    </w:lvl>
+    <w:lvl w:ilvl="4" w:tplc="04090019" w:tentative="1">
+      <w:start w:val="1"/>
+      <w:numFmt w:val="lowerLetter"/>
+      <w:lvlText w:val="%5)"/>
+      <w:lvlJc w:val="left"/>
+      <w:pPr>
+        <w:ind w:left="2520" w:hanging="420"/>
+      </w:pPr>
+    </w:lvl>
+    <w:lvl w:ilvl="5" w:tplc="0409001B" w:tentative="1">
+      <w:start w:val="1"/>
+      <w:numFmt w:val="lowerRoman"/>
+      <w:lvlText w:val="%6."/>
+      <w:lvlJc w:val="right"/>
+      <w:pPr>
+        <w:ind w:left="2940" w:hanging="420"/>
+      </w:pPr>
+    </w:lvl>
+    <w:lvl w:ilvl="6" w:tplc="0409000F" w:tentative="1">
+      <w:start w:val="1"/>
+      <w:numFmt w:val="decimal"/>
+      <w:lvlText w:val="%7."/>
+      <w:lvlJc w:val="left"/>
+      <w:pPr>
+        <w:ind w:left="3360" w:hanging="420"/>
+      </w:pPr>
+    </w:lvl>
+    <w:lvl w:ilvl="7" w:tplc="04090019" w:tentative="1">
+      <w:start w:val="1"/>
+      <w:numFmt w:val="lowerLetter"/>
+      <w:lvlText w:val="%8)"/>
+      <w:lvlJc w:val="left"/>
+      <w:pPr>
+        <w:ind w:left="3780" w:hanging="420"/>
+      </w:pPr>
+    </w:lvl>
+    <w:lvl w:ilvl="8" w:tplc="0409001B" w:tentative="1">
+      <w:start w:val="1"/>
+      <w:numFmt w:val="lowerRoman"/>
+      <w:lvlText w:val="%9."/>
+      <w:lvlJc w:val="right"/>
+      <w:pPr>
+        <w:ind w:left="4200" w:hanging="420"/>
+      </w:pPr>
+    </w:lvl>
+  </w:abstractNum>
+  <w:abstractNum w:abstractNumId="27">
     <w:nsid w:val="7B99672A"/>
     <w:multiLevelType w:val="hybridMultilevel"/>
     <w:tmpl w:val="019E8896"/>
@@ -24283,7 +22044,7 @@
       </w:rPr>
     </w:lvl>
   </w:abstractNum>
-  <w:abstractNum w:abstractNumId="24">
+  <w:abstractNum w:abstractNumId="28">
     <w:nsid w:val="7FC5753F"/>
     <w:multiLevelType w:val="hybridMultilevel"/>
     <w:tmpl w:val="8E06E0A6"/>
@@ -24397,79 +22158,91 @@
     </w:lvl>
   </w:abstractNum>
   <w:num w:numId="1">
-    <w:abstractNumId w:val="19"/>
+    <w:abstractNumId w:val="22"/>
   </w:num>
   <w:num w:numId="2">
-    <w:abstractNumId w:val="10"/>
+    <w:abstractNumId w:val="12"/>
   </w:num>
   <w:num w:numId="3">
     <w:abstractNumId w:val="0"/>
   </w:num>
   <w:num w:numId="4">
-    <w:abstractNumId w:val="13"/>
+    <w:abstractNumId w:val="16"/>
   </w:num>
   <w:num w:numId="5">
-    <w:abstractNumId w:val="3"/>
+    <w:abstractNumId w:val="4"/>
   </w:num>
   <w:num w:numId="6">
-    <w:abstractNumId w:val="8"/>
+    <w:abstractNumId w:val="9"/>
   </w:num>
   <w:num w:numId="7">
-    <w:abstractNumId w:val="20"/>
+    <w:abstractNumId w:val="23"/>
   </w:num>
   <w:num w:numId="8">
-    <w:abstractNumId w:val="11"/>
+    <w:abstractNumId w:val="14"/>
   </w:num>
   <w:num w:numId="9">
     <w:abstractNumId w:val="1"/>
   </w:num>
   <w:num w:numId="10">
-    <w:abstractNumId w:val="7"/>
+    <w:abstractNumId w:val="8"/>
   </w:num>
   <w:num w:numId="11">
-    <w:abstractNumId w:val="24"/>
+    <w:abstractNumId w:val="28"/>
   </w:num>
   <w:num w:numId="12">
     <w:abstractNumId w:val="2"/>
   </w:num>
   <w:num w:numId="13">
+    <w:abstractNumId w:val="20"/>
+  </w:num>
+  <w:num w:numId="14">
+    <w:abstractNumId w:val="18"/>
+  </w:num>
+  <w:num w:numId="15">
     <w:abstractNumId w:val="17"/>
   </w:num>
-  <w:num w:numId="14">
+  <w:num w:numId="16">
+    <w:abstractNumId w:val="10"/>
+  </w:num>
+  <w:num w:numId="17">
+    <w:abstractNumId w:val="6"/>
+  </w:num>
+  <w:num w:numId="18">
     <w:abstractNumId w:val="15"/>
   </w:num>
-  <w:num w:numId="15">
-    <w:abstractNumId w:val="14"/>
+  <w:num w:numId="19">
+    <w:abstractNumId w:val="19"/>
   </w:num>
-  <w:num w:numId="16">
-    <w:abstractNumId w:val="9"/>
+  <w:num w:numId="20">
+    <w:abstractNumId w:val="25"/>
   </w:num>
-  <w:num w:numId="17">
+  <w:num w:numId="21">
+    <w:abstractNumId w:val="7"/>
+  </w:num>
+  <w:num w:numId="22">
+    <w:abstractNumId w:val="21"/>
+  </w:num>
+  <w:num w:numId="23">
+    <w:abstractNumId w:val="24"/>
+  </w:num>
+  <w:num w:numId="24">
+    <w:abstractNumId w:val="27"/>
+  </w:num>
+  <w:num w:numId="25">
     <w:abstractNumId w:val="5"/>
   </w:num>
-  <w:num w:numId="18">
-    <w:abstractNumId w:val="12"/>
+  <w:num w:numId="26">
+    <w:abstractNumId w:val="13"/>
   </w:num>
-  <w:num w:numId="19">
-    <w:abstractNumId w:val="16"/>
+  <w:num w:numId="27">
+    <w:abstractNumId w:val="11"/>
   </w:num>
-  <w:num w:numId="20">
-    <w:abstractNumId w:val="22"/>
+  <w:num w:numId="28">
+    <w:abstractNumId w:val="3"/>
   </w:num>
-  <w:num w:numId="21">
-    <w:abstractNumId w:val="6"/>
-  </w:num>
-  <w:num w:numId="22">
-    <w:abstractNumId w:val="18"/>
-  </w:num>
-  <w:num w:numId="23">
-    <w:abstractNumId w:val="21"/>
-  </w:num>
-  <w:num w:numId="24">
-    <w:abstractNumId w:val="23"/>
-  </w:num>
-  <w:num w:numId="25">
-    <w:abstractNumId w:val="4"/>
+  <w:num w:numId="29">
+    <w:abstractNumId w:val="26"/>
   </w:num>
 </w:numbering>
 </file>
@@ -27784,41 +25557,41 @@
   </dgm:ptLst>
   <dgm:cxnLst>
     <dgm:cxn modelId="{A9224CA4-15FE-44E2-AC83-F26FD77AB6CC}" srcId="{C81089C9-FFBD-45B6-9500-37FA4B06FE0E}" destId="{7C43EBF2-105D-4FEC-BD59-07E16D38558F}" srcOrd="3" destOrd="0" parTransId="{DEB0238B-A976-405A-A4B0-F883B5E34A78}" sibTransId="{4E6EC630-FDC2-43EF-A23E-4D10C195DD91}"/>
-    <dgm:cxn modelId="{00884212-33EF-4E4F-8503-187D1D75CF1D}" type="presOf" srcId="{C81089C9-FFBD-45B6-9500-37FA4B06FE0E}" destId="{9FEDC3AA-69C8-45C6-92D9-28010174E91D}" srcOrd="0" destOrd="0" presId="urn:microsoft.com/office/officeart/2005/8/layout/cycle2"/>
-    <dgm:cxn modelId="{7FCD3E95-458E-44F0-8828-96391744771E}" type="presOf" srcId="{4E6EC630-FDC2-43EF-A23E-4D10C195DD91}" destId="{3FC36C4B-5B64-40AE-9A9C-C209943B2338}" srcOrd="1" destOrd="0" presId="urn:microsoft.com/office/officeart/2005/8/layout/cycle2"/>
-    <dgm:cxn modelId="{FE32B228-50D7-46CC-94C3-86273651B7F0}" type="presOf" srcId="{E3D06C64-70B7-439F-B6EB-E6BEFECD4260}" destId="{946E8F76-1240-4DD1-B5C3-F3B5014E468D}" srcOrd="0" destOrd="0" presId="urn:microsoft.com/office/officeart/2005/8/layout/cycle2"/>
-    <dgm:cxn modelId="{8E3D6F2B-58FD-4705-9112-D0683F0F6E55}" type="presOf" srcId="{C8704E4B-4265-4ED7-9BD1-590FE54F6B1C}" destId="{4E8149A6-AA2A-4398-AE9A-7895B74066F0}" srcOrd="1" destOrd="0" presId="urn:microsoft.com/office/officeart/2005/8/layout/cycle2"/>
-    <dgm:cxn modelId="{C993F9EA-2FA0-4A30-ACB7-BB04C6B9BCE8}" type="presOf" srcId="{DFEF893A-1D0E-46C6-BE5E-A03C903EFCF5}" destId="{938D26E3-EE2B-4F11-A7AC-B2C591A2A05F}" srcOrd="0" destOrd="0" presId="urn:microsoft.com/office/officeart/2005/8/layout/cycle2"/>
-    <dgm:cxn modelId="{2C0D7BA5-A763-4453-9E02-EC26DBE20419}" type="presOf" srcId="{BF659A8F-4C04-43D3-9B38-90CA46B16C85}" destId="{04CDA56F-1EA0-4725-895D-46BBADEAA14A}" srcOrd="0" destOrd="0" presId="urn:microsoft.com/office/officeart/2005/8/layout/cycle2"/>
-    <dgm:cxn modelId="{BB928A79-1B11-4AF9-B932-61EC991D2860}" type="presOf" srcId="{DFEF893A-1D0E-46C6-BE5E-A03C903EFCF5}" destId="{81CDA453-2A3B-4212-AB9A-2D046473ADCF}" srcOrd="1" destOrd="0" presId="urn:microsoft.com/office/officeart/2005/8/layout/cycle2"/>
+    <dgm:cxn modelId="{E5C7096C-FA07-4250-8044-545F5CCE4082}" type="presOf" srcId="{C8704E4B-4265-4ED7-9BD1-590FE54F6B1C}" destId="{4E8149A6-AA2A-4398-AE9A-7895B74066F0}" srcOrd="1" destOrd="0" presId="urn:microsoft.com/office/officeart/2005/8/layout/cycle2"/>
+    <dgm:cxn modelId="{830A40EA-DA25-4963-AFAA-39109C0818AB}" type="presOf" srcId="{0AF5F9F6-C15E-453B-98E4-DB92CD07C0CF}" destId="{071D073C-6112-4247-AB14-EAE923109DC3}" srcOrd="1" destOrd="0" presId="urn:microsoft.com/office/officeart/2005/8/layout/cycle2"/>
+    <dgm:cxn modelId="{8128F270-35D4-4457-A532-41E2F8D5BB7D}" type="presOf" srcId="{BF659A8F-4C04-43D3-9B38-90CA46B16C85}" destId="{04CDA56F-1EA0-4725-895D-46BBADEAA14A}" srcOrd="0" destOrd="0" presId="urn:microsoft.com/office/officeart/2005/8/layout/cycle2"/>
+    <dgm:cxn modelId="{47D2B07F-6E03-44D1-9C44-E378E3DF756A}" type="presOf" srcId="{4E6EC630-FDC2-43EF-A23E-4D10C195DD91}" destId="{26CF1242-E3FC-4C52-BD2E-951575750FFA}" srcOrd="0" destOrd="0" presId="urn:microsoft.com/office/officeart/2005/8/layout/cycle2"/>
+    <dgm:cxn modelId="{C5D8BE98-832A-4A0A-842B-24569BE9F2FC}" type="presOf" srcId="{868E4A51-7169-4BB4-8999-03696E56EBCD}" destId="{0190AD7D-E280-4583-9AFC-4DA5BE934B3D}" srcOrd="0" destOrd="0" presId="urn:microsoft.com/office/officeart/2005/8/layout/cycle2"/>
+    <dgm:cxn modelId="{9E9CF30F-4F4F-4CE3-863B-6BD1707FA2CD}" type="presOf" srcId="{E3D06C64-70B7-439F-B6EB-E6BEFECD4260}" destId="{2F9DA612-11A1-4198-9F41-A18ADE768734}" srcOrd="1" destOrd="0" presId="urn:microsoft.com/office/officeart/2005/8/layout/cycle2"/>
     <dgm:cxn modelId="{416F3412-485A-4FAC-BF73-8A7BAC3E8C71}" srcId="{C81089C9-FFBD-45B6-9500-37FA4B06FE0E}" destId="{BF659A8F-4C04-43D3-9B38-90CA46B16C85}" srcOrd="2" destOrd="0" parTransId="{9523AD13-EEA6-43E7-9B62-FF5253C09F38}" sibTransId="{0AF5F9F6-C15E-453B-98E4-DB92CD07C0CF}"/>
-    <dgm:cxn modelId="{CC673D98-3F39-4E8F-A013-903E6AD64C3F}" type="presOf" srcId="{868E4A51-7169-4BB4-8999-03696E56EBCD}" destId="{0190AD7D-E280-4583-9AFC-4DA5BE934B3D}" srcOrd="0" destOrd="0" presId="urn:microsoft.com/office/officeart/2005/8/layout/cycle2"/>
-    <dgm:cxn modelId="{229D81E0-5F19-4B17-BE0F-0567F12B411D}" type="presOf" srcId="{4E6EC630-FDC2-43EF-A23E-4D10C195DD91}" destId="{26CF1242-E3FC-4C52-BD2E-951575750FFA}" srcOrd="0" destOrd="0" presId="urn:microsoft.com/office/officeart/2005/8/layout/cycle2"/>
+    <dgm:cxn modelId="{D8485723-C281-4397-9FB2-FB1ED4243C44}" type="presOf" srcId="{C81089C9-FFBD-45B6-9500-37FA4B06FE0E}" destId="{9FEDC3AA-69C8-45C6-92D9-28010174E91D}" srcOrd="0" destOrd="0" presId="urn:microsoft.com/office/officeart/2005/8/layout/cycle2"/>
+    <dgm:cxn modelId="{9A5AD46D-A020-4880-B295-6273239E68A7}" type="presOf" srcId="{4E6EC630-FDC2-43EF-A23E-4D10C195DD91}" destId="{3FC36C4B-5B64-40AE-9A9C-C209943B2338}" srcOrd="1" destOrd="0" presId="urn:microsoft.com/office/officeart/2005/8/layout/cycle2"/>
+    <dgm:cxn modelId="{659352E9-8FB8-448C-B34D-39A8C3404040}" type="presOf" srcId="{CB7F25FF-F6F1-454C-B8C5-E03ECCCBE6DD}" destId="{ACCAAC8C-7700-486D-AE89-0F98EF61C0B8}" srcOrd="0" destOrd="0" presId="urn:microsoft.com/office/officeart/2005/8/layout/cycle2"/>
+    <dgm:cxn modelId="{C6355BC7-7276-4BF1-90B0-4160ACD0DADE}" type="presOf" srcId="{DFEF893A-1D0E-46C6-BE5E-A03C903EFCF5}" destId="{938D26E3-EE2B-4F11-A7AC-B2C591A2A05F}" srcOrd="0" destOrd="0" presId="urn:microsoft.com/office/officeart/2005/8/layout/cycle2"/>
     <dgm:cxn modelId="{5D485A63-DCB4-4680-8BBB-9A23A9F37620}" srcId="{C81089C9-FFBD-45B6-9500-37FA4B06FE0E}" destId="{CB7F25FF-F6F1-454C-B8C5-E03ECCCBE6DD}" srcOrd="0" destOrd="0" parTransId="{0A17A981-8A66-413F-9ED0-BFCE7FADD749}" sibTransId="{DFEF893A-1D0E-46C6-BE5E-A03C903EFCF5}"/>
-    <dgm:cxn modelId="{10061A31-84EF-4023-BCDA-289CE045E65D}" type="presOf" srcId="{0AF5F9F6-C15E-453B-98E4-DB92CD07C0CF}" destId="{071D073C-6112-4247-AB14-EAE923109DC3}" srcOrd="1" destOrd="0" presId="urn:microsoft.com/office/officeart/2005/8/layout/cycle2"/>
     <dgm:cxn modelId="{E2953A92-5715-4E0F-8E7E-6572C23149CB}" srcId="{C81089C9-FFBD-45B6-9500-37FA4B06FE0E}" destId="{868E4A51-7169-4BB4-8999-03696E56EBCD}" srcOrd="1" destOrd="0" parTransId="{10CF79B0-6D69-4842-BE55-C46684D0E6C5}" sibTransId="{C8704E4B-4265-4ED7-9BD1-590FE54F6B1C}"/>
     <dgm:cxn modelId="{DE2824FB-D3F8-44FC-8E12-452BBFFA6080}" srcId="{C81089C9-FFBD-45B6-9500-37FA4B06FE0E}" destId="{F8D0B9DE-0C95-4FF1-9010-54ED35925069}" srcOrd="4" destOrd="0" parTransId="{571548DD-FFF7-461A-A898-24544523E32E}" sibTransId="{E3D06C64-70B7-439F-B6EB-E6BEFECD4260}"/>
-    <dgm:cxn modelId="{548A03C2-54D6-4111-99EB-7665AEC872E3}" type="presOf" srcId="{F8D0B9DE-0C95-4FF1-9010-54ED35925069}" destId="{A9D04B10-8905-4A3E-9B76-D6CB713C5785}" srcOrd="0" destOrd="0" presId="urn:microsoft.com/office/officeart/2005/8/layout/cycle2"/>
-    <dgm:cxn modelId="{02818994-72A2-46AD-841B-EC30EFFA1685}" type="presOf" srcId="{7C43EBF2-105D-4FEC-BD59-07E16D38558F}" destId="{C83AEBA7-B11E-4909-A34A-0622267DC681}" srcOrd="0" destOrd="0" presId="urn:microsoft.com/office/officeart/2005/8/layout/cycle2"/>
-    <dgm:cxn modelId="{282AE9B2-2AF8-4B12-BCDD-2A64F7DFF86F}" type="presOf" srcId="{C8704E4B-4265-4ED7-9BD1-590FE54F6B1C}" destId="{39310402-54B4-4EA9-8CFF-22ABB663CE26}" srcOrd="0" destOrd="0" presId="urn:microsoft.com/office/officeart/2005/8/layout/cycle2"/>
-    <dgm:cxn modelId="{2A38FC85-6FE8-4072-AD20-4CB5B82309EE}" type="presOf" srcId="{E3D06C64-70B7-439F-B6EB-E6BEFECD4260}" destId="{2F9DA612-11A1-4198-9F41-A18ADE768734}" srcOrd="1" destOrd="0" presId="urn:microsoft.com/office/officeart/2005/8/layout/cycle2"/>
-    <dgm:cxn modelId="{AD3B00EE-291A-4C76-928F-3E12B5399A97}" type="presOf" srcId="{0AF5F9F6-C15E-453B-98E4-DB92CD07C0CF}" destId="{592D0B08-582F-476A-8581-CAFD74CB2075}" srcOrd="0" destOrd="0" presId="urn:microsoft.com/office/officeart/2005/8/layout/cycle2"/>
-    <dgm:cxn modelId="{68125F2A-18E8-4744-959F-86F7A61E7851}" type="presOf" srcId="{CB7F25FF-F6F1-454C-B8C5-E03ECCCBE6DD}" destId="{ACCAAC8C-7700-486D-AE89-0F98EF61C0B8}" srcOrd="0" destOrd="0" presId="urn:microsoft.com/office/officeart/2005/8/layout/cycle2"/>
-    <dgm:cxn modelId="{86A00B10-B5D8-43B4-8F2C-E8CB72906AC7}" type="presParOf" srcId="{9FEDC3AA-69C8-45C6-92D9-28010174E91D}" destId="{ACCAAC8C-7700-486D-AE89-0F98EF61C0B8}" srcOrd="0" destOrd="0" presId="urn:microsoft.com/office/officeart/2005/8/layout/cycle2"/>
-    <dgm:cxn modelId="{8BD328C5-BC42-420B-A635-6CF730DE6694}" type="presParOf" srcId="{9FEDC3AA-69C8-45C6-92D9-28010174E91D}" destId="{938D26E3-EE2B-4F11-A7AC-B2C591A2A05F}" srcOrd="1" destOrd="0" presId="urn:microsoft.com/office/officeart/2005/8/layout/cycle2"/>
-    <dgm:cxn modelId="{EC589F3E-F0F9-4E49-8F43-8F46F89E6657}" type="presParOf" srcId="{938D26E3-EE2B-4F11-A7AC-B2C591A2A05F}" destId="{81CDA453-2A3B-4212-AB9A-2D046473ADCF}" srcOrd="0" destOrd="0" presId="urn:microsoft.com/office/officeart/2005/8/layout/cycle2"/>
-    <dgm:cxn modelId="{B10FFA86-8F6C-4B61-B0F0-393FA27D688D}" type="presParOf" srcId="{9FEDC3AA-69C8-45C6-92D9-28010174E91D}" destId="{0190AD7D-E280-4583-9AFC-4DA5BE934B3D}" srcOrd="2" destOrd="0" presId="urn:microsoft.com/office/officeart/2005/8/layout/cycle2"/>
-    <dgm:cxn modelId="{91A554A2-055B-45EC-A65A-E9A788DC0524}" type="presParOf" srcId="{9FEDC3AA-69C8-45C6-92D9-28010174E91D}" destId="{39310402-54B4-4EA9-8CFF-22ABB663CE26}" srcOrd="3" destOrd="0" presId="urn:microsoft.com/office/officeart/2005/8/layout/cycle2"/>
-    <dgm:cxn modelId="{F499F495-1430-4678-B8D9-3A1C2B6F335A}" type="presParOf" srcId="{39310402-54B4-4EA9-8CFF-22ABB663CE26}" destId="{4E8149A6-AA2A-4398-AE9A-7895B74066F0}" srcOrd="0" destOrd="0" presId="urn:microsoft.com/office/officeart/2005/8/layout/cycle2"/>
-    <dgm:cxn modelId="{737F4306-6324-485A-B2FB-76AEBD296AC6}" type="presParOf" srcId="{9FEDC3AA-69C8-45C6-92D9-28010174E91D}" destId="{04CDA56F-1EA0-4725-895D-46BBADEAA14A}" srcOrd="4" destOrd="0" presId="urn:microsoft.com/office/officeart/2005/8/layout/cycle2"/>
-    <dgm:cxn modelId="{2EC4102C-A01D-4C0E-9F19-3457456B57C9}" type="presParOf" srcId="{9FEDC3AA-69C8-45C6-92D9-28010174E91D}" destId="{592D0B08-582F-476A-8581-CAFD74CB2075}" srcOrd="5" destOrd="0" presId="urn:microsoft.com/office/officeart/2005/8/layout/cycle2"/>
-    <dgm:cxn modelId="{0397F215-F44F-4E2D-B826-1EFE5B49E439}" type="presParOf" srcId="{592D0B08-582F-476A-8581-CAFD74CB2075}" destId="{071D073C-6112-4247-AB14-EAE923109DC3}" srcOrd="0" destOrd="0" presId="urn:microsoft.com/office/officeart/2005/8/layout/cycle2"/>
-    <dgm:cxn modelId="{2C71DE7C-608E-4BCB-9B58-AE2BBF6553FB}" type="presParOf" srcId="{9FEDC3AA-69C8-45C6-92D9-28010174E91D}" destId="{C83AEBA7-B11E-4909-A34A-0622267DC681}" srcOrd="6" destOrd="0" presId="urn:microsoft.com/office/officeart/2005/8/layout/cycle2"/>
-    <dgm:cxn modelId="{49FD72F5-30AB-4E97-A6B5-300B233310AD}" type="presParOf" srcId="{9FEDC3AA-69C8-45C6-92D9-28010174E91D}" destId="{26CF1242-E3FC-4C52-BD2E-951575750FFA}" srcOrd="7" destOrd="0" presId="urn:microsoft.com/office/officeart/2005/8/layout/cycle2"/>
-    <dgm:cxn modelId="{28E083AF-DA41-4C92-AC52-154A3531165F}" type="presParOf" srcId="{26CF1242-E3FC-4C52-BD2E-951575750FFA}" destId="{3FC36C4B-5B64-40AE-9A9C-C209943B2338}" srcOrd="0" destOrd="0" presId="urn:microsoft.com/office/officeart/2005/8/layout/cycle2"/>
-    <dgm:cxn modelId="{46C87F80-2266-4517-ADBE-FF910F32A2D4}" type="presParOf" srcId="{9FEDC3AA-69C8-45C6-92D9-28010174E91D}" destId="{A9D04B10-8905-4A3E-9B76-D6CB713C5785}" srcOrd="8" destOrd="0" presId="urn:microsoft.com/office/officeart/2005/8/layout/cycle2"/>
-    <dgm:cxn modelId="{0D13EE56-1B71-44FF-A1E9-F4FCBD2CE876}" type="presParOf" srcId="{9FEDC3AA-69C8-45C6-92D9-28010174E91D}" destId="{946E8F76-1240-4DD1-B5C3-F3B5014E468D}" srcOrd="9" destOrd="0" presId="urn:microsoft.com/office/officeart/2005/8/layout/cycle2"/>
-    <dgm:cxn modelId="{B8F1572F-4E10-4BFE-91D8-97A67E64F364}" type="presParOf" srcId="{946E8F76-1240-4DD1-B5C3-F3B5014E468D}" destId="{2F9DA612-11A1-4198-9F41-A18ADE768734}" srcOrd="0" destOrd="0" presId="urn:microsoft.com/office/officeart/2005/8/layout/cycle2"/>
+    <dgm:cxn modelId="{3A45CD96-30CB-42DF-AFA1-94DDA8619CFD}" type="presOf" srcId="{F8D0B9DE-0C95-4FF1-9010-54ED35925069}" destId="{A9D04B10-8905-4A3E-9B76-D6CB713C5785}" srcOrd="0" destOrd="0" presId="urn:microsoft.com/office/officeart/2005/8/layout/cycle2"/>
+    <dgm:cxn modelId="{AFF02644-5311-4F5A-8950-399465D6403D}" type="presOf" srcId="{0AF5F9F6-C15E-453B-98E4-DB92CD07C0CF}" destId="{592D0B08-582F-476A-8581-CAFD74CB2075}" srcOrd="0" destOrd="0" presId="urn:microsoft.com/office/officeart/2005/8/layout/cycle2"/>
+    <dgm:cxn modelId="{44E02431-62F7-4825-A330-68DE57CD35F3}" type="presOf" srcId="{7C43EBF2-105D-4FEC-BD59-07E16D38558F}" destId="{C83AEBA7-B11E-4909-A34A-0622267DC681}" srcOrd="0" destOrd="0" presId="urn:microsoft.com/office/officeart/2005/8/layout/cycle2"/>
+    <dgm:cxn modelId="{CE8ED371-0B38-4392-853A-3BDE9E45EEFA}" type="presOf" srcId="{C8704E4B-4265-4ED7-9BD1-590FE54F6B1C}" destId="{39310402-54B4-4EA9-8CFF-22ABB663CE26}" srcOrd="0" destOrd="0" presId="urn:microsoft.com/office/officeart/2005/8/layout/cycle2"/>
+    <dgm:cxn modelId="{EB5A92FD-5AB1-4CC8-BAED-F0F048EF01A1}" type="presOf" srcId="{DFEF893A-1D0E-46C6-BE5E-A03C903EFCF5}" destId="{81CDA453-2A3B-4212-AB9A-2D046473ADCF}" srcOrd="1" destOrd="0" presId="urn:microsoft.com/office/officeart/2005/8/layout/cycle2"/>
+    <dgm:cxn modelId="{2583E608-2EE2-428E-97B5-658037FE7ED4}" type="presOf" srcId="{E3D06C64-70B7-439F-B6EB-E6BEFECD4260}" destId="{946E8F76-1240-4DD1-B5C3-F3B5014E468D}" srcOrd="0" destOrd="0" presId="urn:microsoft.com/office/officeart/2005/8/layout/cycle2"/>
+    <dgm:cxn modelId="{61FC87AD-EA51-4F4F-89B9-35069967F41C}" type="presParOf" srcId="{9FEDC3AA-69C8-45C6-92D9-28010174E91D}" destId="{ACCAAC8C-7700-486D-AE89-0F98EF61C0B8}" srcOrd="0" destOrd="0" presId="urn:microsoft.com/office/officeart/2005/8/layout/cycle2"/>
+    <dgm:cxn modelId="{9AE13CCA-0F21-416F-9782-52FFC1519AAE}" type="presParOf" srcId="{9FEDC3AA-69C8-45C6-92D9-28010174E91D}" destId="{938D26E3-EE2B-4F11-A7AC-B2C591A2A05F}" srcOrd="1" destOrd="0" presId="urn:microsoft.com/office/officeart/2005/8/layout/cycle2"/>
+    <dgm:cxn modelId="{6228BD11-86B0-4545-BC5A-EDE48F5A8BA5}" type="presParOf" srcId="{938D26E3-EE2B-4F11-A7AC-B2C591A2A05F}" destId="{81CDA453-2A3B-4212-AB9A-2D046473ADCF}" srcOrd="0" destOrd="0" presId="urn:microsoft.com/office/officeart/2005/8/layout/cycle2"/>
+    <dgm:cxn modelId="{B547F6FA-153B-4AF3-92E2-D49CD0E1D6D7}" type="presParOf" srcId="{9FEDC3AA-69C8-45C6-92D9-28010174E91D}" destId="{0190AD7D-E280-4583-9AFC-4DA5BE934B3D}" srcOrd="2" destOrd="0" presId="urn:microsoft.com/office/officeart/2005/8/layout/cycle2"/>
+    <dgm:cxn modelId="{11CFA192-0F6C-4D96-9347-1AF6DAAA2FEE}" type="presParOf" srcId="{9FEDC3AA-69C8-45C6-92D9-28010174E91D}" destId="{39310402-54B4-4EA9-8CFF-22ABB663CE26}" srcOrd="3" destOrd="0" presId="urn:microsoft.com/office/officeart/2005/8/layout/cycle2"/>
+    <dgm:cxn modelId="{2C3EAE1A-9FF8-4757-843A-232808C0E0B9}" type="presParOf" srcId="{39310402-54B4-4EA9-8CFF-22ABB663CE26}" destId="{4E8149A6-AA2A-4398-AE9A-7895B74066F0}" srcOrd="0" destOrd="0" presId="urn:microsoft.com/office/officeart/2005/8/layout/cycle2"/>
+    <dgm:cxn modelId="{5A200D4C-956F-4476-86CB-C608F8EA8A09}" type="presParOf" srcId="{9FEDC3AA-69C8-45C6-92D9-28010174E91D}" destId="{04CDA56F-1EA0-4725-895D-46BBADEAA14A}" srcOrd="4" destOrd="0" presId="urn:microsoft.com/office/officeart/2005/8/layout/cycle2"/>
+    <dgm:cxn modelId="{3EF76313-757D-481E-AA84-2AEEC6DA7816}" type="presParOf" srcId="{9FEDC3AA-69C8-45C6-92D9-28010174E91D}" destId="{592D0B08-582F-476A-8581-CAFD74CB2075}" srcOrd="5" destOrd="0" presId="urn:microsoft.com/office/officeart/2005/8/layout/cycle2"/>
+    <dgm:cxn modelId="{99A4118A-375A-4B4B-B8E4-274BF244F072}" type="presParOf" srcId="{592D0B08-582F-476A-8581-CAFD74CB2075}" destId="{071D073C-6112-4247-AB14-EAE923109DC3}" srcOrd="0" destOrd="0" presId="urn:microsoft.com/office/officeart/2005/8/layout/cycle2"/>
+    <dgm:cxn modelId="{7F01BA4D-9B8B-45F5-AD51-CE592172B1AF}" type="presParOf" srcId="{9FEDC3AA-69C8-45C6-92D9-28010174E91D}" destId="{C83AEBA7-B11E-4909-A34A-0622267DC681}" srcOrd="6" destOrd="0" presId="urn:microsoft.com/office/officeart/2005/8/layout/cycle2"/>
+    <dgm:cxn modelId="{C1161A32-5AB9-4DBA-8D58-192E7A864CE4}" type="presParOf" srcId="{9FEDC3AA-69C8-45C6-92D9-28010174E91D}" destId="{26CF1242-E3FC-4C52-BD2E-951575750FFA}" srcOrd="7" destOrd="0" presId="urn:microsoft.com/office/officeart/2005/8/layout/cycle2"/>
+    <dgm:cxn modelId="{1CECE8F2-E516-488D-A688-BCC38E1AAF54}" type="presParOf" srcId="{26CF1242-E3FC-4C52-BD2E-951575750FFA}" destId="{3FC36C4B-5B64-40AE-9A9C-C209943B2338}" srcOrd="0" destOrd="0" presId="urn:microsoft.com/office/officeart/2005/8/layout/cycle2"/>
+    <dgm:cxn modelId="{5294964A-A2CF-4B8A-A277-CA6551DD6D7F}" type="presParOf" srcId="{9FEDC3AA-69C8-45C6-92D9-28010174E91D}" destId="{A9D04B10-8905-4A3E-9B76-D6CB713C5785}" srcOrd="8" destOrd="0" presId="urn:microsoft.com/office/officeart/2005/8/layout/cycle2"/>
+    <dgm:cxn modelId="{078B7717-09B7-491A-8BCD-D6E97F02C879}" type="presParOf" srcId="{9FEDC3AA-69C8-45C6-92D9-28010174E91D}" destId="{946E8F76-1240-4DD1-B5C3-F3B5014E468D}" srcOrd="9" destOrd="0" presId="urn:microsoft.com/office/officeart/2005/8/layout/cycle2"/>
+    <dgm:cxn modelId="{7F518993-EC5F-4188-BE3A-020D0A0BD4AE}" type="presParOf" srcId="{946E8F76-1240-4DD1-B5C3-F3B5014E468D}" destId="{2F9DA612-11A1-4198-9F41-A18ADE768734}" srcOrd="0" destOrd="0" presId="urn:microsoft.com/office/officeart/2005/8/layout/cycle2"/>
   </dgm:cxnLst>
   <dgm:bg/>
   <dgm:whole/>
@@ -28182,34 +25955,34 @@
     </dgm:pt>
   </dgm:ptLst>
   <dgm:cxnLst>
-    <dgm:cxn modelId="{52C21DC7-929A-45C8-8AAB-1647F407DE2C}" type="presOf" srcId="{13750359-AA0B-49E7-A737-3621F9A536F1}" destId="{0AE856CF-4F3E-4C6A-B7BB-71C00D32F08F}" srcOrd="0" destOrd="0" presId="urn:microsoft.com/office/officeart/2005/8/layout/vProcess5"/>
+    <dgm:cxn modelId="{1536AC1E-BD87-424A-8168-F0BBF51864FE}" srcId="{13750359-AA0B-49E7-A737-3621F9A536F1}" destId="{A1C15324-884E-4203-B966-2CE14198EF4E}" srcOrd="3" destOrd="0" parTransId="{1B1C321E-0A96-4801-AC7A-7509B4151F2F}" sibTransId="{7AB2448F-9420-406C-8826-91D68609B456}"/>
+    <dgm:cxn modelId="{B8ECC737-616E-43F6-8D5F-EC259E853759}" srcId="{13750359-AA0B-49E7-A737-3621F9A536F1}" destId="{2E970564-0F96-4395-B60B-662CCD2CBABA}" srcOrd="1" destOrd="0" parTransId="{D441E359-2559-4821-972D-F9994724ABA2}" sibTransId="{4929AECE-15CF-4831-9DCC-E74A39CA5A5F}"/>
+    <dgm:cxn modelId="{D056C00B-4B8B-4939-9980-FC5E1879396C}" type="presOf" srcId="{13750359-AA0B-49E7-A737-3621F9A536F1}" destId="{0AE856CF-4F3E-4C6A-B7BB-71C00D32F08F}" srcOrd="0" destOrd="0" presId="urn:microsoft.com/office/officeart/2005/8/layout/vProcess5"/>
+    <dgm:cxn modelId="{ECCA740A-5B38-4406-A110-92FEF64E2314}" type="presOf" srcId="{6E81A30F-5CB5-4AE7-A3F9-0E2BA9783C81}" destId="{57703C92-50FC-4AAE-A2DC-BDD4463A5B48}" srcOrd="1" destOrd="0" presId="urn:microsoft.com/office/officeart/2005/8/layout/vProcess5"/>
+    <dgm:cxn modelId="{6A2711B4-F549-4BCE-AA88-D5CCAEAC003D}" type="presOf" srcId="{B0773412-C4C7-44C2-84FF-76CDD89A3E45}" destId="{7072F751-8D99-418B-AA80-5B21A30420E3}" srcOrd="0" destOrd="0" presId="urn:microsoft.com/office/officeart/2005/8/layout/vProcess5"/>
+    <dgm:cxn modelId="{178BFAF2-494E-4F63-A2A1-C3B3030E73AE}" type="presOf" srcId="{6E81A30F-5CB5-4AE7-A3F9-0E2BA9783C81}" destId="{B2707F19-63A2-4AE3-AA24-C9769C3A0E75}" srcOrd="0" destOrd="0" presId="urn:microsoft.com/office/officeart/2005/8/layout/vProcess5"/>
+    <dgm:cxn modelId="{13F230CF-F742-4967-BDA4-22ED2C600AAF}" type="presOf" srcId="{2E970564-0F96-4395-B60B-662CCD2CBABA}" destId="{82F0D46B-39F5-4AE0-9CB3-403B2CFA4712}" srcOrd="1" destOrd="0" presId="urn:microsoft.com/office/officeart/2005/8/layout/vProcess5"/>
+    <dgm:cxn modelId="{FC8E2E7A-4019-40C7-8A59-9954BE788E5E}" type="presOf" srcId="{605448A3-75E6-4591-9369-031BA020C5FB}" destId="{CB95D0CC-FBE5-4C10-9BC1-CB0A8CDBFA7D}" srcOrd="0" destOrd="0" presId="urn:microsoft.com/office/officeart/2005/8/layout/vProcess5"/>
+    <dgm:cxn modelId="{DA395824-6C85-41BD-A431-737C43534FB8}" srcId="{13750359-AA0B-49E7-A737-3621F9A536F1}" destId="{6E81A30F-5CB5-4AE7-A3F9-0E2BA9783C81}" srcOrd="2" destOrd="0" parTransId="{44579958-F8D6-4718-9660-B4B037DFA6AB}" sibTransId="{605448A3-75E6-4591-9369-031BA020C5FB}"/>
+    <dgm:cxn modelId="{108EC923-B4DD-4F5C-9FF7-E710B347F5A7}" type="presOf" srcId="{4929AECE-15CF-4831-9DCC-E74A39CA5A5F}" destId="{55EE16B2-F71F-4895-B924-298E88480E67}" srcOrd="0" destOrd="0" presId="urn:microsoft.com/office/officeart/2005/8/layout/vProcess5"/>
+    <dgm:cxn modelId="{8ED6E9AB-7F53-4958-8E91-3FBA40645CD0}" type="presOf" srcId="{EEE7EB62-0C34-4DA0-BC03-94354FF04A0A}" destId="{0DC50A05-D640-4D57-B703-1D01CFBAC107}" srcOrd="0" destOrd="0" presId="urn:microsoft.com/office/officeart/2005/8/layout/vProcess5"/>
     <dgm:cxn modelId="{B6A5FCBB-88A7-446C-B022-209F20BE45CD}" srcId="{13750359-AA0B-49E7-A737-3621F9A536F1}" destId="{EEE7EB62-0C34-4DA0-BC03-94354FF04A0A}" srcOrd="0" destOrd="0" parTransId="{7416F0B3-691C-4BC6-ACF5-669B766BFD3E}" sibTransId="{B0773412-C4C7-44C2-84FF-76CDD89A3E45}"/>
-    <dgm:cxn modelId="{A2664DC2-1BF2-48D1-B4E9-851F64F54877}" type="presOf" srcId="{605448A3-75E6-4591-9369-031BA020C5FB}" destId="{CB95D0CC-FBE5-4C10-9BC1-CB0A8CDBFA7D}" srcOrd="0" destOrd="0" presId="urn:microsoft.com/office/officeart/2005/8/layout/vProcess5"/>
-    <dgm:cxn modelId="{73810B5F-F61B-40B2-8114-C12394AAFD41}" type="presOf" srcId="{EEE7EB62-0C34-4DA0-BC03-94354FF04A0A}" destId="{F8DC0A50-64EF-4601-910F-06135716F399}" srcOrd="1" destOrd="0" presId="urn:microsoft.com/office/officeart/2005/8/layout/vProcess5"/>
-    <dgm:cxn modelId="{722A0754-0080-4748-B012-1B06C7814DFA}" type="presOf" srcId="{A1C15324-884E-4203-B966-2CE14198EF4E}" destId="{5F7858B1-ABD7-469F-9111-7EAF9D24DB94}" srcOrd="1" destOrd="0" presId="urn:microsoft.com/office/officeart/2005/8/layout/vProcess5"/>
-    <dgm:cxn modelId="{30BD25EB-8F3E-408F-B61A-5A3EF6000AD5}" type="presOf" srcId="{A1C15324-884E-4203-B966-2CE14198EF4E}" destId="{8C599ED9-5216-49CD-B8AF-2E8E11B0A4C5}" srcOrd="0" destOrd="0" presId="urn:microsoft.com/office/officeart/2005/8/layout/vProcess5"/>
-    <dgm:cxn modelId="{AB38AB80-5218-402A-B58A-64E834C726EF}" type="presOf" srcId="{6E81A30F-5CB5-4AE7-A3F9-0E2BA9783C81}" destId="{B2707F19-63A2-4AE3-AA24-C9769C3A0E75}" srcOrd="0" destOrd="0" presId="urn:microsoft.com/office/officeart/2005/8/layout/vProcess5"/>
-    <dgm:cxn modelId="{705BCAB4-F3A6-4ADC-8384-EBEB99B18F60}" type="presOf" srcId="{6E81A30F-5CB5-4AE7-A3F9-0E2BA9783C81}" destId="{57703C92-50FC-4AAE-A2DC-BDD4463A5B48}" srcOrd="1" destOrd="0" presId="urn:microsoft.com/office/officeart/2005/8/layout/vProcess5"/>
-    <dgm:cxn modelId="{DA395824-6C85-41BD-A431-737C43534FB8}" srcId="{13750359-AA0B-49E7-A737-3621F9A536F1}" destId="{6E81A30F-5CB5-4AE7-A3F9-0E2BA9783C81}" srcOrd="2" destOrd="0" parTransId="{44579958-F8D6-4718-9660-B4B037DFA6AB}" sibTransId="{605448A3-75E6-4591-9369-031BA020C5FB}"/>
-    <dgm:cxn modelId="{7D56FF78-9231-44AE-9BB4-D29A96E4B325}" type="presOf" srcId="{2E970564-0F96-4395-B60B-662CCD2CBABA}" destId="{82F0D46B-39F5-4AE0-9CB3-403B2CFA4712}" srcOrd="1" destOrd="0" presId="urn:microsoft.com/office/officeart/2005/8/layout/vProcess5"/>
-    <dgm:cxn modelId="{7FDE2898-C929-4F59-A781-9EE02F95D2B1}" type="presOf" srcId="{B0773412-C4C7-44C2-84FF-76CDD89A3E45}" destId="{7072F751-8D99-418B-AA80-5B21A30420E3}" srcOrd="0" destOrd="0" presId="urn:microsoft.com/office/officeart/2005/8/layout/vProcess5"/>
-    <dgm:cxn modelId="{B8ECC737-616E-43F6-8D5F-EC259E853759}" srcId="{13750359-AA0B-49E7-A737-3621F9A536F1}" destId="{2E970564-0F96-4395-B60B-662CCD2CBABA}" srcOrd="1" destOrd="0" parTransId="{D441E359-2559-4821-972D-F9994724ABA2}" sibTransId="{4929AECE-15CF-4831-9DCC-E74A39CA5A5F}"/>
-    <dgm:cxn modelId="{1536AC1E-BD87-424A-8168-F0BBF51864FE}" srcId="{13750359-AA0B-49E7-A737-3621F9A536F1}" destId="{A1C15324-884E-4203-B966-2CE14198EF4E}" srcOrd="3" destOrd="0" parTransId="{1B1C321E-0A96-4801-AC7A-7509B4151F2F}" sibTransId="{7AB2448F-9420-406C-8826-91D68609B456}"/>
-    <dgm:cxn modelId="{1FE53271-0011-415A-B03A-A1707C5AB661}" type="presOf" srcId="{EEE7EB62-0C34-4DA0-BC03-94354FF04A0A}" destId="{0DC50A05-D640-4D57-B703-1D01CFBAC107}" srcOrd="0" destOrd="0" presId="urn:microsoft.com/office/officeart/2005/8/layout/vProcess5"/>
-    <dgm:cxn modelId="{981A6717-2BDA-45E0-A325-6665AD406119}" type="presOf" srcId="{2E970564-0F96-4395-B60B-662CCD2CBABA}" destId="{1E25BCD3-3F05-492C-805B-5F4512020741}" srcOrd="0" destOrd="0" presId="urn:microsoft.com/office/officeart/2005/8/layout/vProcess5"/>
-    <dgm:cxn modelId="{C10FB2F6-B18D-4419-B10C-E8A5572F6890}" type="presOf" srcId="{4929AECE-15CF-4831-9DCC-E74A39CA5A5F}" destId="{55EE16B2-F71F-4895-B924-298E88480E67}" srcOrd="0" destOrd="0" presId="urn:microsoft.com/office/officeart/2005/8/layout/vProcess5"/>
-    <dgm:cxn modelId="{C6C5A25E-E66D-4E3D-8169-494AE38343C7}" type="presParOf" srcId="{0AE856CF-4F3E-4C6A-B7BB-71C00D32F08F}" destId="{084458E8-FC04-497A-A6A9-F46CC7682142}" srcOrd="0" destOrd="0" presId="urn:microsoft.com/office/officeart/2005/8/layout/vProcess5"/>
-    <dgm:cxn modelId="{07AB54E4-B3AE-4D40-A0AC-487A900BA3D1}" type="presParOf" srcId="{0AE856CF-4F3E-4C6A-B7BB-71C00D32F08F}" destId="{0DC50A05-D640-4D57-B703-1D01CFBAC107}" srcOrd="1" destOrd="0" presId="urn:microsoft.com/office/officeart/2005/8/layout/vProcess5"/>
-    <dgm:cxn modelId="{FB2A7645-E0CB-4992-B2A7-0E4F25ED227B}" type="presParOf" srcId="{0AE856CF-4F3E-4C6A-B7BB-71C00D32F08F}" destId="{1E25BCD3-3F05-492C-805B-5F4512020741}" srcOrd="2" destOrd="0" presId="urn:microsoft.com/office/officeart/2005/8/layout/vProcess5"/>
-    <dgm:cxn modelId="{07FC0EE0-3DFF-486B-978B-FC20ACAF482E}" type="presParOf" srcId="{0AE856CF-4F3E-4C6A-B7BB-71C00D32F08F}" destId="{B2707F19-63A2-4AE3-AA24-C9769C3A0E75}" srcOrd="3" destOrd="0" presId="urn:microsoft.com/office/officeart/2005/8/layout/vProcess5"/>
-    <dgm:cxn modelId="{D03F6B28-F7A0-497A-A841-BE7F6113AAD1}" type="presParOf" srcId="{0AE856CF-4F3E-4C6A-B7BB-71C00D32F08F}" destId="{8C599ED9-5216-49CD-B8AF-2E8E11B0A4C5}" srcOrd="4" destOrd="0" presId="urn:microsoft.com/office/officeart/2005/8/layout/vProcess5"/>
-    <dgm:cxn modelId="{74F5BFEB-D459-4BBA-98F3-809327842EFD}" type="presParOf" srcId="{0AE856CF-4F3E-4C6A-B7BB-71C00D32F08F}" destId="{7072F751-8D99-418B-AA80-5B21A30420E3}" srcOrd="5" destOrd="0" presId="urn:microsoft.com/office/officeart/2005/8/layout/vProcess5"/>
-    <dgm:cxn modelId="{C0AF2A75-7F21-434B-86C6-92EB28ADD98D}" type="presParOf" srcId="{0AE856CF-4F3E-4C6A-B7BB-71C00D32F08F}" destId="{55EE16B2-F71F-4895-B924-298E88480E67}" srcOrd="6" destOrd="0" presId="urn:microsoft.com/office/officeart/2005/8/layout/vProcess5"/>
-    <dgm:cxn modelId="{B634A214-3C99-4D06-AF7C-FD272C0BF7BC}" type="presParOf" srcId="{0AE856CF-4F3E-4C6A-B7BB-71C00D32F08F}" destId="{CB95D0CC-FBE5-4C10-9BC1-CB0A8CDBFA7D}" srcOrd="7" destOrd="0" presId="urn:microsoft.com/office/officeart/2005/8/layout/vProcess5"/>
-    <dgm:cxn modelId="{1BD0E4FF-A0C0-4EEB-97DC-048950902160}" type="presParOf" srcId="{0AE856CF-4F3E-4C6A-B7BB-71C00D32F08F}" destId="{F8DC0A50-64EF-4601-910F-06135716F399}" srcOrd="8" destOrd="0" presId="urn:microsoft.com/office/officeart/2005/8/layout/vProcess5"/>
-    <dgm:cxn modelId="{45C83C8E-FAF9-4E69-8DA3-F4AE4ACB131F}" type="presParOf" srcId="{0AE856CF-4F3E-4C6A-B7BB-71C00D32F08F}" destId="{82F0D46B-39F5-4AE0-9CB3-403B2CFA4712}" srcOrd="9" destOrd="0" presId="urn:microsoft.com/office/officeart/2005/8/layout/vProcess5"/>
-    <dgm:cxn modelId="{E229B836-47C6-41F0-A0CE-8073E59458A9}" type="presParOf" srcId="{0AE856CF-4F3E-4C6A-B7BB-71C00D32F08F}" destId="{57703C92-50FC-4AAE-A2DC-BDD4463A5B48}" srcOrd="10" destOrd="0" presId="urn:microsoft.com/office/officeart/2005/8/layout/vProcess5"/>
-    <dgm:cxn modelId="{4FAEDF8B-B04C-4580-9305-1C8B533168D4}" type="presParOf" srcId="{0AE856CF-4F3E-4C6A-B7BB-71C00D32F08F}" destId="{5F7858B1-ABD7-469F-9111-7EAF9D24DB94}" srcOrd="11" destOrd="0" presId="urn:microsoft.com/office/officeart/2005/8/layout/vProcess5"/>
+    <dgm:cxn modelId="{E1C695A3-80D5-429A-9141-3CBC18A6E189}" type="presOf" srcId="{A1C15324-884E-4203-B966-2CE14198EF4E}" destId="{8C599ED9-5216-49CD-B8AF-2E8E11B0A4C5}" srcOrd="0" destOrd="0" presId="urn:microsoft.com/office/officeart/2005/8/layout/vProcess5"/>
+    <dgm:cxn modelId="{D81A0489-ED3E-4840-B3D6-3D1870377534}" type="presOf" srcId="{EEE7EB62-0C34-4DA0-BC03-94354FF04A0A}" destId="{F8DC0A50-64EF-4601-910F-06135716F399}" srcOrd="1" destOrd="0" presId="urn:microsoft.com/office/officeart/2005/8/layout/vProcess5"/>
+    <dgm:cxn modelId="{F2177322-8463-47A3-9CE3-51D2BD8D9C8B}" type="presOf" srcId="{A1C15324-884E-4203-B966-2CE14198EF4E}" destId="{5F7858B1-ABD7-469F-9111-7EAF9D24DB94}" srcOrd="1" destOrd="0" presId="urn:microsoft.com/office/officeart/2005/8/layout/vProcess5"/>
+    <dgm:cxn modelId="{82A1BA8A-4200-429C-9EE0-CB6CF3861546}" type="presOf" srcId="{2E970564-0F96-4395-B60B-662CCD2CBABA}" destId="{1E25BCD3-3F05-492C-805B-5F4512020741}" srcOrd="0" destOrd="0" presId="urn:microsoft.com/office/officeart/2005/8/layout/vProcess5"/>
+    <dgm:cxn modelId="{DE716195-FC28-486B-9B9B-5CDEB49434D7}" type="presParOf" srcId="{0AE856CF-4F3E-4C6A-B7BB-71C00D32F08F}" destId="{084458E8-FC04-497A-A6A9-F46CC7682142}" srcOrd="0" destOrd="0" presId="urn:microsoft.com/office/officeart/2005/8/layout/vProcess5"/>
+    <dgm:cxn modelId="{8E037785-57A6-40C7-8EC6-4F6696487B34}" type="presParOf" srcId="{0AE856CF-4F3E-4C6A-B7BB-71C00D32F08F}" destId="{0DC50A05-D640-4D57-B703-1D01CFBAC107}" srcOrd="1" destOrd="0" presId="urn:microsoft.com/office/officeart/2005/8/layout/vProcess5"/>
+    <dgm:cxn modelId="{F7F72FB0-4409-43A0-A245-3D837B24A401}" type="presParOf" srcId="{0AE856CF-4F3E-4C6A-B7BB-71C00D32F08F}" destId="{1E25BCD3-3F05-492C-805B-5F4512020741}" srcOrd="2" destOrd="0" presId="urn:microsoft.com/office/officeart/2005/8/layout/vProcess5"/>
+    <dgm:cxn modelId="{A450DA7E-E24E-46CA-8B85-95EC52D4A9C5}" type="presParOf" srcId="{0AE856CF-4F3E-4C6A-B7BB-71C00D32F08F}" destId="{B2707F19-63A2-4AE3-AA24-C9769C3A0E75}" srcOrd="3" destOrd="0" presId="urn:microsoft.com/office/officeart/2005/8/layout/vProcess5"/>
+    <dgm:cxn modelId="{33E47D67-C5D9-46B2-87EB-B653674CEBFC}" type="presParOf" srcId="{0AE856CF-4F3E-4C6A-B7BB-71C00D32F08F}" destId="{8C599ED9-5216-49CD-B8AF-2E8E11B0A4C5}" srcOrd="4" destOrd="0" presId="urn:microsoft.com/office/officeart/2005/8/layout/vProcess5"/>
+    <dgm:cxn modelId="{6809F783-90D4-4AE1-8663-6A155353FBFB}" type="presParOf" srcId="{0AE856CF-4F3E-4C6A-B7BB-71C00D32F08F}" destId="{7072F751-8D99-418B-AA80-5B21A30420E3}" srcOrd="5" destOrd="0" presId="urn:microsoft.com/office/officeart/2005/8/layout/vProcess5"/>
+    <dgm:cxn modelId="{EF322A75-92FD-4FD5-964F-8D060D8B5ED7}" type="presParOf" srcId="{0AE856CF-4F3E-4C6A-B7BB-71C00D32F08F}" destId="{55EE16B2-F71F-4895-B924-298E88480E67}" srcOrd="6" destOrd="0" presId="urn:microsoft.com/office/officeart/2005/8/layout/vProcess5"/>
+    <dgm:cxn modelId="{03E4A345-7785-4120-B6F5-D3DE373BA2BD}" type="presParOf" srcId="{0AE856CF-4F3E-4C6A-B7BB-71C00D32F08F}" destId="{CB95D0CC-FBE5-4C10-9BC1-CB0A8CDBFA7D}" srcOrd="7" destOrd="0" presId="urn:microsoft.com/office/officeart/2005/8/layout/vProcess5"/>
+    <dgm:cxn modelId="{219AB617-FCB4-4F9E-9365-0E5953AD6667}" type="presParOf" srcId="{0AE856CF-4F3E-4C6A-B7BB-71C00D32F08F}" destId="{F8DC0A50-64EF-4601-910F-06135716F399}" srcOrd="8" destOrd="0" presId="urn:microsoft.com/office/officeart/2005/8/layout/vProcess5"/>
+    <dgm:cxn modelId="{238ED0A6-85D8-40A0-A2A2-AC08FA6E13F7}" type="presParOf" srcId="{0AE856CF-4F3E-4C6A-B7BB-71C00D32F08F}" destId="{82F0D46B-39F5-4AE0-9CB3-403B2CFA4712}" srcOrd="9" destOrd="0" presId="urn:microsoft.com/office/officeart/2005/8/layout/vProcess5"/>
+    <dgm:cxn modelId="{6011D213-6044-4F7C-B4A5-24588D6BDC8D}" type="presParOf" srcId="{0AE856CF-4F3E-4C6A-B7BB-71C00D32F08F}" destId="{57703C92-50FC-4AAE-A2DC-BDD4463A5B48}" srcOrd="10" destOrd="0" presId="urn:microsoft.com/office/officeart/2005/8/layout/vProcess5"/>
+    <dgm:cxn modelId="{7DE33912-696D-4FC8-A70E-84FB6F276726}" type="presParOf" srcId="{0AE856CF-4F3E-4C6A-B7BB-71C00D32F08F}" destId="{5F7858B1-ABD7-469F-9111-7EAF9D24DB94}" srcOrd="11" destOrd="0" presId="urn:microsoft.com/office/officeart/2005/8/layout/vProcess5"/>
   </dgm:cxnLst>
   <dgm:bg/>
   <dgm:whole/>
@@ -33653,7 +31426,7 @@
 </file>
 
 <file path=customXml/itemProps2.xml><?xml version="1.0" encoding="utf-8"?>
-<ds:datastoreItem xmlns:ds="http://schemas.openxmlformats.org/officeDocument/2006/customXml" ds:itemID="{3DFBEF33-08A9-410E-BB9C-0EF88A3D1AD2}">
+<ds:datastoreItem xmlns:ds="http://schemas.openxmlformats.org/officeDocument/2006/customXml" ds:itemID="{2B8E1D06-434E-4445-B870-7768C4CF6B34}">
   <ds:schemaRefs>
     <ds:schemaRef ds:uri="http://schemas.openxmlformats.org/officeDocument/2006/bibliography"/>
   </ds:schemaRefs>

--- a/draft.docx
+++ b/draft.docx
@@ -7718,10 +7718,10 @@
             <v:path o:extrusionok="f" gradientshapeok="t" o:connecttype="rect"/>
             <o:lock v:ext="edit" aspectratio="t"/>
           </v:shapetype>
-          <v:shape id="_x0000_i1025" type="#_x0000_t75" style="width:308.6pt;height:363.1pt" o:ole="">
+          <v:shape id="_x0000_i1025" type="#_x0000_t75" style="width:308.5pt;height:363pt" o:ole="">
             <v:imagedata r:id="rId18" o:title=""/>
           </v:shape>
-          <o:OLEObject Type="Embed" ProgID="Visio.Drawing.11" ShapeID="_x0000_i1025" DrawAspect="Content" ObjectID="_1472308130" r:id="rId19"/>
+          <o:OLEObject Type="Embed" ProgID="Visio.Drawing.11" ShapeID="_x0000_i1025" DrawAspect="Content" ObjectID="_1472367002" r:id="rId19"/>
         </w:object>
       </w:r>
     </w:p>
@@ -16358,13 +16358,7 @@
         <w:t xml:space="preserve">, login failed. </w:t>
       </w:r>
     </w:p>
-    <w:p>
-      <w:pPr>
-        <w:rPr>
-          <w:rFonts w:hint="eastAsia"/>
-        </w:rPr>
-      </w:pPr>
-    </w:p>
+    <w:p/>
     <w:p>
       <w:pPr>
         <w:rPr>
@@ -16467,11 +16461,6 @@
       </w:r>
     </w:p>
     <w:p>
-      <w:pPr>
-        <w:rPr>
-          <w:rFonts w:hint="eastAsia"/>
-        </w:rPr>
-      </w:pPr>
       <w:r>
         <w:rPr>
           <w:rFonts w:hint="eastAsia"/>
@@ -16579,7 +16568,6 @@
     <w:p>
       <w:pPr>
         <w:rPr>
-          <w:rFonts w:hint="eastAsia"/>
           <w:b/>
         </w:rPr>
       </w:pPr>
@@ -16648,11 +16636,6 @@
       </w:r>
     </w:p>
     <w:p>
-      <w:pPr>
-        <w:rPr>
-          <w:rFonts w:hint="eastAsia"/>
-        </w:rPr>
-      </w:pPr>
       <w:r>
         <w:rPr>
           <w:rFonts w:hint="eastAsia"/>
@@ -16749,7 +16732,6 @@
       <w:pPr>
         <w:spacing w:line="360" w:lineRule="auto"/>
         <w:rPr>
-          <w:rFonts w:hint="eastAsia"/>
           <w:noProof/>
         </w:rPr>
       </w:pPr>
@@ -17466,7 +17448,6 @@
             <w:pPr>
               <w:spacing w:line="360" w:lineRule="auto"/>
               <w:rPr>
-                <w:rFonts w:hint="eastAsia"/>
                 <w:noProof/>
                 <w:sz w:val="18"/>
                 <w:szCs w:val="18"/>
@@ -17833,11 +17814,6 @@
       </w:r>
     </w:p>
     <w:p>
-      <w:pPr>
-        <w:rPr>
-          <w:rFonts w:hint="eastAsia"/>
-        </w:rPr>
-      </w:pPr>
       <w:r>
         <w:t>The complete test for each test participant invo</w:t>
       </w:r>
@@ -17857,11 +17833,6 @@
       </w:r>
     </w:p>
     <w:p>
-      <w:pPr>
-        <w:rPr>
-          <w:rFonts w:hint="eastAsia"/>
-        </w:rPr>
-      </w:pPr>
       <w:r>
         <w:t>Formal testing in a usability l</w:t>
       </w:r>
@@ -17885,11 +17856,6 @@
       </w:r>
     </w:p>
     <w:p>
-      <w:pPr>
-        <w:rPr>
-          <w:rFonts w:hint="eastAsia"/>
-        </w:rPr>
-      </w:pPr>
       <w:r>
         <w:t>Walkthrough—To test our scenarios and the general “do-ability” of the test, we invited a sample test pa</w:t>
       </w:r>
@@ -17904,11 +17870,6 @@
       </w:r>
     </w:p>
     <w:p>
-      <w:pPr>
-        <w:rPr>
-          <w:rFonts w:hint="eastAsia"/>
-        </w:rPr>
-      </w:pPr>
       <w:r>
         <w:t>Pilot test—After refining the test scenarios and questionnaires, we conducted a pilot test under authentic test conditions to make sure our revisions had corrected all critical problems wi</w:t>
       </w:r>
@@ -17917,11 +17878,6 @@
       </w:r>
     </w:p>
     <w:p>
-      <w:pPr>
-        <w:rPr>
-          <w:rFonts w:hint="eastAsia"/>
-        </w:rPr>
-      </w:pPr>
       <w:r>
         <w:t xml:space="preserve">Post-task and post-test activities consisted of short questionnaires administered between scenarios </w:t>
       </w:r>
@@ -17982,7 +17938,6 @@
     <w:p>
       <w:pPr>
         <w:rPr>
-          <w:rFonts w:hint="eastAsia"/>
           <w:b/>
         </w:rPr>
       </w:pPr>
@@ -17994,11 +17949,6 @@
       </w:r>
     </w:p>
     <w:p>
-      <w:pPr>
-        <w:rPr>
-          <w:rFonts w:hint="eastAsia"/>
-        </w:rPr>
-      </w:pPr>
       <w:r>
         <w:lastRenderedPageBreak/>
         <w:t>We</w:t>
@@ -18101,11 +18051,6 @@
       </w:r>
     </w:p>
     <w:p>
-      <w:pPr>
-        <w:rPr>
-          <w:rFonts w:hint="eastAsia"/>
-        </w:rPr>
-      </w:pPr>
       <w:r>
         <w:t xml:space="preserve">We noticed a considerable difference in system responsiveness depending on the time of day that the tests took place.  Library Management System was very slow on weekday evenings, but quite responsive on weekend mornings.  This is important to note because it may help explain why there is such a wide divergence of opinion among the test participants concerning the "speediness" </w:t>
       </w:r>
@@ -18116,7 +18061,6 @@
     <w:p>
       <w:pPr>
         <w:rPr>
-          <w:rFonts w:hint="eastAsia"/>
           <w:b/>
         </w:rPr>
       </w:pPr>
@@ -18201,11 +18145,6 @@
             <w:tcW w:w="8522" w:type="dxa"/>
           </w:tcPr>
           <w:p>
-            <w:pPr>
-              <w:rPr>
-                <w:rFonts w:hint="eastAsia"/>
-              </w:rPr>
-            </w:pPr>
             <w:r>
               <w:t xml:space="preserve">Scenario 1:  Registering for Library Management System and Logging On (time limit: 10 minutes) </w:t>
             </w:r>
@@ -18233,11 +18172,6 @@
             </w:r>
           </w:p>
           <w:p>
-            <w:pPr>
-              <w:rPr>
-                <w:rFonts w:hint="eastAsia"/>
-              </w:rPr>
-            </w:pPr>
             <w:r>
               <w:t>Task C:  Click one book and borrow it</w:t>
             </w:r>
@@ -18259,27 +18193,12 @@
           </w:p>
           <w:p>
             <w:r>
-              <w:t xml:space="preserve">Scenario 3:  </w:t>
-            </w:r>
-            <w:r>
-              <w:t xml:space="preserve">Search a book by the title, ISBN, author, press, published date (time limit:  15 minutes) </w:t>
+              <w:t xml:space="preserve">Scenario 3:  Search a book by the title, ISBN, author, press, published date (time limit:  15 minutes) </w:t>
             </w:r>
           </w:p>
           <w:p>
             <w:r>
-              <w:t xml:space="preserve">Task A (Discontinued because application wouldn't support a search for </w:t>
-            </w:r>
-            <w:r>
-              <w:t>non-</w:t>
-            </w:r>
-            <w:r>
-              <w:t>existing</w:t>
-            </w:r>
-            <w:r>
-              <w:t xml:space="preserve"> Library Management System books</w:t>
-            </w:r>
-            <w:r>
-              <w:t xml:space="preserve">). </w:t>
+              <w:t xml:space="preserve">Task A (Discontinued because application wouldn't support a search for non-existing Library Management System books). </w:t>
             </w:r>
           </w:p>
           <w:p>
@@ -18299,11 +18218,6 @@
             </w:r>
           </w:p>
           <w:p>
-            <w:pPr>
-              <w:rPr>
-                <w:rFonts w:hint="eastAsia"/>
-              </w:rPr>
-            </w:pPr>
             <w:r>
               <w:t xml:space="preserve">Task D: </w:t>
             </w:r>
@@ -18341,11 +18255,6 @@
             </w:r>
           </w:p>
           <w:p>
-            <w:pPr>
-              <w:rPr>
-                <w:rFonts w:hint="eastAsia"/>
-              </w:rPr>
-            </w:pPr>
             <w:r>
               <w:t>Task B:  Sign off f</w:t>
             </w:r>
@@ -18380,11 +18289,6 @@
       </w:r>
     </w:p>
     <w:p>
-      <w:pPr>
-        <w:rPr>
-          <w:rFonts w:hint="eastAsia"/>
-        </w:rPr>
-      </w:pPr>
       <w:r>
         <w:t>We allotted 50 minutes for the test participants to com</w:t>
       </w:r>
@@ -18408,7 +18312,6 @@
     <w:p>
       <w:pPr>
         <w:rPr>
-          <w:rFonts w:hint="eastAsia"/>
           <w:b/>
         </w:rPr>
       </w:pPr>
@@ -18528,7 +18431,6 @@
     <w:p>
       <w:pPr>
         <w:rPr>
-          <w:rFonts w:hint="eastAsia"/>
           <w:b/>
         </w:rPr>
       </w:pPr>
@@ -18562,11 +18464,6 @@
       </w:r>
     </w:p>
     <w:p>
-      <w:pPr>
-        <w:rPr>
-          <w:rFonts w:hint="eastAsia"/>
-        </w:rPr>
-      </w:pPr>
       <w:r>
         <w:t>2.  Consistency: Does the product look</w:t>
       </w:r>
@@ -18608,11 +18505,6 @@
       </w:r>
     </w:p>
     <w:p>
-      <w:pPr>
-        <w:rPr>
-          <w:rFonts w:hint="eastAsia"/>
-        </w:rPr>
-      </w:pPr>
       <w:r>
         <w:t>7.  Terminology:  Is the interface's l</w:t>
       </w:r>
@@ -18662,7 +18554,6 @@
     <w:p>
       <w:pPr>
         <w:rPr>
-          <w:rFonts w:hint="eastAsia"/>
           <w:b/>
         </w:rPr>
       </w:pPr>
@@ -18731,8 +18622,6 @@
       <w:r>
         <w:t xml:space="preserve">4 - </w:t>
       </w:r>
-      <w:bookmarkStart w:id="18" w:name="_GoBack"/>
-      <w:bookmarkEnd w:id="18"/>
       <w:r>
         <w:t>Minor</w:t>
       </w:r>
@@ -18745,7 +18634,7 @@
       <w:pPr>
         <w:pStyle w:val="1"/>
       </w:pPr>
-      <w:bookmarkStart w:id="19" w:name="_Toc398382879"/>
+      <w:bookmarkStart w:id="18" w:name="_Toc398382879"/>
       <w:r>
         <w:lastRenderedPageBreak/>
         <w:t>9</w:t>
@@ -18756,493 +18645,604 @@
       <w:r>
         <w:t>Conclusion</w:t>
       </w:r>
+      <w:bookmarkEnd w:id="18"/>
+    </w:p>
+    <w:p>
+      <w:pPr>
+        <w:pStyle w:val="2"/>
+      </w:pPr>
+      <w:bookmarkStart w:id="19" w:name="_Toc398382880"/>
+      <w:r>
+        <w:rPr>
+          <w:rFonts w:hint="eastAsia"/>
+        </w:rPr>
+        <w:t>9</w:t>
+      </w:r>
+      <w:r>
+        <w:t>.1 Technical</w:t>
+      </w:r>
+      <w:r>
+        <w:t xml:space="preserve"> Complexity</w:t>
+      </w:r>
       <w:bookmarkEnd w:id="19"/>
     </w:p>
     <w:p>
       <w:pPr>
         <w:pStyle w:val="2"/>
       </w:pPr>
-      <w:bookmarkStart w:id="20" w:name="_Toc398382880"/>
-      <w:r>
-        <w:rPr>
-          <w:rFonts w:hint="eastAsia"/>
-        </w:rPr>
+      <w:bookmarkStart w:id="20" w:name="_Toc398382881"/>
+      <w:r>
+        <w:t>9.2 Innovation</w:t>
+      </w:r>
+      <w:bookmarkEnd w:id="20"/>
+    </w:p>
+    <w:p>
+      <w:pPr>
+        <w:pStyle w:val="2"/>
+      </w:pPr>
+      <w:bookmarkStart w:id="21" w:name="_Toc398382882"/>
+      <w:r>
+        <w:t>9.3 Future Enhancements</w:t>
+      </w:r>
+      <w:bookmarkEnd w:id="21"/>
+    </w:p>
+    <w:p>
+      <w:pPr>
+        <w:pStyle w:val="1"/>
+      </w:pPr>
+      <w:bookmarkStart w:id="22" w:name="_Toc398382883"/>
+      <w:r>
+        <w:t>10</w:t>
+      </w:r>
+      <w:r>
+        <w:t xml:space="preserve">  </w:t>
+      </w:r>
+      <w:r>
+        <w:t>Appendices</w:t>
+      </w:r>
+      <w:bookmarkEnd w:id="22"/>
+    </w:p>
+    <w:p>
+      <w:pPr>
+        <w:pStyle w:val="2"/>
+      </w:pPr>
+      <w:bookmarkStart w:id="23" w:name="_Toc398382884"/>
+      <w:r>
+        <w:rPr>
+          <w:rFonts w:hint="eastAsia"/>
+        </w:rPr>
+        <w:t>10.1</w:t>
+      </w:r>
+      <w:r>
+        <w:t xml:space="preserve"> Reference Guide</w:t>
+      </w:r>
+      <w:bookmarkEnd w:id="23"/>
+    </w:p>
+    <w:p>
+      <w:pPr>
+        <w:pStyle w:val="2"/>
+      </w:pPr>
+      <w:bookmarkStart w:id="24" w:name="_Toc398382885"/>
+      <w:r>
+        <w:rPr>
+          <w:rFonts w:hint="eastAsia"/>
+        </w:rPr>
+        <w:t xml:space="preserve">10.2 </w:t>
+      </w:r>
+      <w:r>
+        <w:t>Usability test questionna</w:t>
+      </w:r>
+      <w:r>
+        <w:t>i</w:t>
+      </w:r>
+      <w:r>
+        <w:t>re</w:t>
+      </w:r>
+      <w:bookmarkEnd w:id="24"/>
+    </w:p>
+    <w:p>
+      <w:r>
+        <w:t xml:space="preserve">Library Management System Usability Test Final Report  </w:t>
+      </w:r>
+    </w:p>
+    <w:p>
+      <w:r>
+        <w:t xml:space="preserve">Pre-Test Questionnaire  </w:t>
+      </w:r>
+    </w:p>
+    <w:tbl>
+      <w:tblPr>
+        <w:tblStyle w:val="af2"/>
+        <w:tblW w:w="0" w:type="auto"/>
+        <w:tblLook w:val="04A0" w:firstRow="1" w:lastRow="0" w:firstColumn="1" w:lastColumn="0" w:noHBand="0" w:noVBand="1"/>
+      </w:tblPr>
+      <w:tblGrid>
+        <w:gridCol w:w="8522"/>
+      </w:tblGrid>
+      <w:tr>
+        <w:tc>
+          <w:tcPr>
+            <w:tcW w:w="8522" w:type="dxa"/>
+          </w:tcPr>
+          <w:p>
+            <w:r>
+              <w:rPr>
+                <w:b/>
+              </w:rPr>
+              <w:t>Thank you for considering being a volunteer for our Usability Test</w:t>
+            </w:r>
+            <w:r>
+              <w:t xml:space="preserve">. We will work to make sure the test environment is pleasant and fun for you, with a casual dinner being served.  </w:t>
+            </w:r>
+          </w:p>
+          <w:p>
+            <w:r>
+              <w:t xml:space="preserve">The results from our Usability Test will be used to help improve a computer software product’s ease of use. </w:t>
+            </w:r>
+          </w:p>
+          <w:p>
+            <w:r>
+              <w:rPr>
+                <w:b/>
+              </w:rPr>
+              <w:t>Please answer the following questions.</w:t>
+            </w:r>
+            <w:r>
+              <w:t xml:space="preserve"> We will use your answers to determine if you will be a participant in our Usability Test.   </w:t>
+            </w:r>
+          </w:p>
+          <w:p>
+            <w:r>
+              <w:rPr>
+                <w:b/>
+              </w:rPr>
+              <w:t>The testing will take place on July 22 and July 29 from 6-8 p.m.</w:t>
+            </w:r>
+            <w:r>
+              <w:t xml:space="preserve"> The usability test will require 1 1/2 hours of your time.   </w:t>
+            </w:r>
+          </w:p>
+          <w:p>
+            <w:r>
+              <w:t xml:space="preserve">Please place a check next to the dates on which you are available, if any. </w:t>
+            </w:r>
+          </w:p>
+          <w:p>
+            <w:r>
+              <w:t xml:space="preserve">July 22 ______   July 29 ______    Either Date ______    Neither Date _____  </w:t>
+            </w:r>
+          </w:p>
+          <w:p>
+            <w:pPr>
+              <w:rPr>
+                <w:rFonts w:hint="eastAsia"/>
+              </w:rPr>
+            </w:pPr>
+            <w:r>
+              <w:rPr>
+                <w:b/>
+              </w:rPr>
+              <w:t>Please disregard the rest of the questionnaire if you are not able to attend one of the dates</w:t>
+            </w:r>
+            <w:r>
+              <w:t xml:space="preserve">.  </w:t>
+            </w:r>
+            <w:r>
+              <w:rPr>
+                <w:b/>
+              </w:rPr>
+              <w:t>Thank you again for your consideration.</w:t>
+            </w:r>
+            <w:r>
+              <w:t xml:space="preserve"> </w:t>
+            </w:r>
+          </w:p>
+        </w:tc>
+      </w:tr>
+    </w:tbl>
+    <w:p>
+      <w:r>
+        <w:t>Name:</w:t>
+      </w:r>
+      <w:r>
+        <w:rPr>
+          <w:rFonts w:hint="eastAsia"/>
+        </w:rPr>
+        <w:t xml:space="preserve"> </w:t>
+      </w:r>
+      <w:r>
+        <w:t xml:space="preserve">__________________________________________________ </w:t>
+      </w:r>
+    </w:p>
+    <w:p>
+      <w:r>
+        <w:t xml:space="preserve">Home Phone: ____________________________ Work Phone: ____________________________ </w:t>
+      </w:r>
+    </w:p>
+    <w:p>
+      <w:r>
+        <w:t xml:space="preserve">Age: [ ] 15-20 [ ] 21-30 [ ] 31-40 [ ] 41-50 [ ] 51 or above  </w:t>
+      </w:r>
+    </w:p>
+    <w:p>
+      <w:r>
+        <w:t>Sex: [ ] Male  [ ] Female</w:t>
+      </w:r>
+    </w:p>
+    <w:p>
+      <w:r>
+        <w:t xml:space="preserve"> [ ] Right handed [ ] Left handed </w:t>
+      </w:r>
+    </w:p>
+    <w:p>
+      <w:r>
+        <w:t>Please answer the following questions about your computer experience:</w:t>
+      </w:r>
+    </w:p>
+    <w:p>
+      <w:r>
+        <w:t xml:space="preserve">1. Do you use </w:t>
+      </w:r>
+      <w:r>
+        <w:t>a</w:t>
+      </w:r>
+      <w:r>
+        <w:t xml:space="preserve"> personal computer?  </w:t>
+      </w:r>
+    </w:p>
+    <w:p>
+      <w:r>
+        <w:t xml:space="preserve">[ ] Yes [ ] No </w:t>
+      </w:r>
+    </w:p>
+    <w:p>
+      <w:r>
+        <w:lastRenderedPageBreak/>
+        <w:t xml:space="preserve">If you answered “no,” please disregard the remaining parts of the questionnaire.  </w:t>
+      </w:r>
+    </w:p>
+    <w:p>
+      <w:r>
+        <w:t xml:space="preserve">2. What kind(s) of programs have you worked with?  Check all that apply. </w:t>
+      </w:r>
+    </w:p>
+    <w:p>
+      <w:r>
+        <w:t xml:space="preserve">[ ] Word Processing  </w:t>
+      </w:r>
+      <w:r>
+        <w:t xml:space="preserve">[ ] Spreadsheets [ </w:t>
+      </w:r>
+      <w:r>
+        <w:t>] Graphics [ ] Other(s) specify</w:t>
+      </w:r>
+      <w:r>
+        <w:t xml:space="preserve">____________________________________ </w:t>
+      </w:r>
+    </w:p>
+    <w:p>
+      <w:r>
+        <w:t xml:space="preserve">3. How long have you been using personal computers? </w:t>
+      </w:r>
+    </w:p>
+    <w:p>
+      <w:r>
+        <w:t>[ ] 0-3 months [ ] 4-6 months   [ ] 7</w:t>
+      </w:r>
+      <w:r>
+        <w:t xml:space="preserve">-9 months [ ] 10-12 months [ ] </w:t>
+      </w:r>
+      <w:r>
+        <w:t xml:space="preserve">More than 12 months </w:t>
+      </w:r>
+    </w:p>
+    <w:p>
+      <w:r>
+        <w:t xml:space="preserve">4.  Have you ever used a Web browser? [ ] Yes [ ] No </w:t>
+      </w:r>
+    </w:p>
+    <w:p>
+      <w:r>
+        <w:t xml:space="preserve">If you answered “no,” </w:t>
+      </w:r>
+      <w:r>
+        <w:t xml:space="preserve">please proceed to question 7.  </w:t>
+      </w:r>
+    </w:p>
+    <w:p>
+      <w:r>
+        <w:t xml:space="preserve">5.  Which Web browser have you used? Check all that apply. </w:t>
+      </w:r>
+    </w:p>
+    <w:p>
+      <w:r>
+        <w:t>[</w:t>
+      </w:r>
+      <w:r>
+        <w:t xml:space="preserve"> ] Microsoft Internet Explorer </w:t>
+      </w:r>
+      <w:r>
+        <w:t xml:space="preserve">[ ] Netscape </w:t>
+      </w:r>
+      <w:r>
+        <w:t>Navigator [ ] Other(s) specify</w:t>
+      </w:r>
+      <w:r>
+        <w:t xml:space="preserve">__________________________________ </w:t>
+      </w:r>
+    </w:p>
+    <w:p>
+      <w:r>
+        <w:t xml:space="preserve">6.  How long have you been browsing the Web? </w:t>
+      </w:r>
+    </w:p>
+    <w:p>
+      <w:r>
+        <w:t xml:space="preserve">[ ] 0-3 months [ ] 4-6 months   [ ] 7-9 months   [ ] 10-12 months   [ ] More than 12 months </w:t>
+      </w:r>
+    </w:p>
+    <w:p>
+      <w:r>
+        <w:t xml:space="preserve">7.  Which Internet Service Provider(s) do you use?  Check all that apply. </w:t>
+      </w:r>
+    </w:p>
+    <w:p>
+      <w:r>
+        <w:t xml:space="preserve">[ ] AOL [ ] Prodigy [ ] CompuServe [ ] Mindspring [ ] </w:t>
+      </w:r>
+      <w:r>
+        <w:t>other</w:t>
+      </w:r>
+      <w:r>
+        <w:t xml:space="preserve"> (specify) </w:t>
+      </w:r>
+    </w:p>
+    <w:p>
+      <w:r>
+        <w:t xml:space="preserve">______________________________ </w:t>
+      </w:r>
+    </w:p>
+    <w:p>
+      <w:pPr>
+        <w:rPr>
+          <w:rFonts w:hint="eastAsia"/>
+        </w:rPr>
+      </w:pPr>
+      <w:r>
+        <w:t>[ ] I do not use/have an Internet Service Provider</w:t>
+      </w:r>
+      <w:r>
+        <w:t xml:space="preserve"> </w:t>
+      </w:r>
+    </w:p>
+    <w:p>
+      <w:r>
+        <w:t>8</w:t>
+      </w:r>
+      <w:r>
+        <w:t xml:space="preserve">. How long have you been using your </w:t>
+      </w:r>
+      <w:r>
+        <w:t xml:space="preserve">work/school </w:t>
+      </w:r>
+      <w:r>
+        <w:t xml:space="preserve">location’s </w:t>
+      </w:r>
+      <w:r>
+        <w:t>network</w:t>
+      </w:r>
+      <w:r>
+        <w:t xml:space="preserve">?  </w:t>
+      </w:r>
+    </w:p>
+    <w:p>
+      <w:r>
+        <w:t xml:space="preserve">[ ] 0-3 months [ ] 4-6 months [ ] 7-9 months   [ ] 10-12 months   [ ] More than 12 months </w:t>
+      </w:r>
+    </w:p>
+    <w:p>
+      <w:r>
         <w:t>9</w:t>
       </w:r>
       <w:r>
-        <w:t>.1 Technical</w:t>
-      </w:r>
-      <w:r>
-        <w:t xml:space="preserve"> Complexity</w:t>
-      </w:r>
-      <w:bookmarkEnd w:id="20"/>
-    </w:p>
-    <w:p>
-      <w:pPr>
-        <w:pStyle w:val="2"/>
-      </w:pPr>
-      <w:bookmarkStart w:id="21" w:name="_Toc398382881"/>
-      <w:r>
-        <w:t>9.2 Innovation</w:t>
-      </w:r>
-      <w:bookmarkEnd w:id="21"/>
-    </w:p>
-    <w:p>
-      <w:pPr>
-        <w:pStyle w:val="2"/>
-      </w:pPr>
-      <w:bookmarkStart w:id="22" w:name="_Toc398382882"/>
-      <w:r>
-        <w:t>9.3 Future Enhancements</w:t>
-      </w:r>
-      <w:bookmarkEnd w:id="22"/>
-    </w:p>
-    <w:p>
-      <w:pPr>
-        <w:pStyle w:val="1"/>
-      </w:pPr>
-      <w:bookmarkStart w:id="23" w:name="_Toc398382883"/>
+        <w:t>. Do you use the</w:t>
+      </w:r>
+      <w:r>
+        <w:t xml:space="preserve"> library system for borrowing a book</w:t>
+      </w:r>
+      <w:r>
+        <w:t xml:space="preserve">? </w:t>
+      </w:r>
+    </w:p>
+    <w:p>
+      <w:r>
+        <w:t xml:space="preserve">[ ] Yes   [ ] No   </w:t>
+      </w:r>
+    </w:p>
+    <w:p>
+      <w:r>
+        <w:t>If answered “no,</w:t>
+      </w:r>
+      <w:r>
+        <w:t>” please proceed to question 12</w:t>
+      </w:r>
+      <w:r>
+        <w:t xml:space="preserve">. </w:t>
+      </w:r>
+    </w:p>
+    <w:p>
       <w:r>
         <w:t>10</w:t>
       </w:r>
       <w:r>
-        <w:t xml:space="preserve">  </w:t>
-      </w:r>
-      <w:r>
-        <w:t>Appendices</w:t>
-      </w:r>
-      <w:bookmarkEnd w:id="23"/>
-    </w:p>
-    <w:p>
-      <w:pPr>
-        <w:pStyle w:val="2"/>
-      </w:pPr>
-      <w:bookmarkStart w:id="24" w:name="_Toc398382884"/>
-      <w:r>
-        <w:rPr>
-          <w:rFonts w:hint="eastAsia"/>
-        </w:rPr>
-        <w:t>10.1</w:t>
-      </w:r>
-      <w:r>
-        <w:t xml:space="preserve"> Reference Guide</w:t>
-      </w:r>
-      <w:bookmarkEnd w:id="24"/>
-    </w:p>
-    <w:p>
-      <w:pPr>
-        <w:pStyle w:val="2"/>
-      </w:pPr>
-      <w:bookmarkStart w:id="25" w:name="_Toc398382885"/>
-      <w:r>
-        <w:rPr>
-          <w:rFonts w:hint="eastAsia"/>
-        </w:rPr>
-        <w:t xml:space="preserve">10.2 </w:t>
-      </w:r>
-      <w:r>
-        <w:t>Usability test questionna</w:t>
-      </w:r>
-      <w:r>
-        <w:t>i</w:t>
-      </w:r>
-      <w:r>
-        <w:t>re</w:t>
-      </w:r>
-      <w:bookmarkEnd w:id="25"/>
-    </w:p>
-    <w:p>
-      <w:r>
-        <w:t xml:space="preserve">Library Management System Usability Test Final Report  </w:t>
-      </w:r>
-    </w:p>
-    <w:p>
-      <w:r>
-        <w:t xml:space="preserve">Pre-Test Questionnaire  </w:t>
-      </w:r>
-    </w:p>
-    <w:p>
-      <w:r>
-        <w:t xml:space="preserve">Thank you for considering being a volunteer for our Usability Test. We will work to make sure the test environment is pleasant and fun for you, with a casual dinner being served.  The results from our Usability Test will be used to help improve a computer software product’s ease of use. </w:t>
-      </w:r>
-    </w:p>
-    <w:p>
-      <w:r>
-        <w:t xml:space="preserve">Please answer the following questions.  We will use your answers to determine if you will be a participant in our Usability Test.   </w:t>
-      </w:r>
-    </w:p>
-    <w:p>
-      <w:r>
-        <w:t xml:space="preserve">The testing will take place on March 22 and March 29 from 6-8 p.m. The usability test will require 1 1/2 hours of your time.   </w:t>
-      </w:r>
-    </w:p>
-    <w:p>
-      <w:r>
-        <w:t xml:space="preserve">Please place a check next to the dates on which you are available, if any. March 22 ______   March 29 ______    Either Date ______    Neither Date _____  </w:t>
-      </w:r>
-    </w:p>
-    <w:p>
-      <w:r>
-        <w:t xml:space="preserve">Please disregard the rest of the questionnaire if you are not able to attend one of the dates.  Thank you again for your consideration. Name: </w:t>
-      </w:r>
-    </w:p>
-    <w:p>
-      <w:r>
-        <w:t xml:space="preserve">__________________________________________________ </w:t>
-      </w:r>
-    </w:p>
-    <w:p>
-      <w:r>
-        <w:t xml:space="preserve">Home Phone: ____________________________ Work Phone: ____________________________ </w:t>
-      </w:r>
-    </w:p>
-    <w:p>
-      <w:r>
-        <w:t xml:space="preserve">Age: [ ] 15-20 </w:t>
-      </w:r>
-    </w:p>
-    <w:p>
-      <w:r>
-        <w:t xml:space="preserve">[ ] 21-30 [ ] 31-40 [ ] 41-50 [ ] 51 or above  </w:t>
-      </w:r>
-    </w:p>
-    <w:p>
-      <w:r>
-        <w:t xml:space="preserve">Sex: [ ] Male  [ ] Female [ ] Right handed </w:t>
+        <w:t xml:space="preserve">. Which </w:t>
+      </w:r>
+      <w:r>
+        <w:t>function of the system</w:t>
+      </w:r>
+      <w:r>
+        <w:t xml:space="preserve"> do you use?  Check all that apply. </w:t>
+      </w:r>
+    </w:p>
+    <w:p>
+      <w:r>
+        <w:t xml:space="preserve">[ ] </w:t>
+      </w:r>
+      <w:r>
+        <w:t>Search a book [</w:t>
+      </w:r>
+      <w:r>
+        <w:t xml:space="preserve"> ] </w:t>
+      </w:r>
+      <w:r>
+        <w:t>Borrow a book</w:t>
       </w:r>
     </w:p>
     <w:p>
       <w:r>
         <w:t xml:space="preserve"> </w:t>
       </w:r>
+      <w:r>
+        <w:t xml:space="preserve">[ ] </w:t>
+      </w:r>
+      <w:r>
+        <w:t>browse new books</w:t>
+      </w:r>
+      <w:r>
+        <w:t xml:space="preserve"> [ ] </w:t>
+      </w:r>
+      <w:r>
+        <w:t>other</w:t>
+      </w:r>
+      <w:r>
+        <w:t xml:space="preserve"> (specify) </w:t>
+      </w:r>
+    </w:p>
+    <w:p>
+      <w:r>
+        <w:t>11</w:t>
+      </w:r>
+      <w:r>
+        <w:t xml:space="preserve">. How long have you been using your </w:t>
+      </w:r>
+      <w:r>
+        <w:t>school’s library system</w:t>
+      </w:r>
+      <w:r>
+        <w:t xml:space="preserve">? </w:t>
+      </w:r>
+    </w:p>
+    <w:p>
+      <w:r>
+        <w:t xml:space="preserve">[ ] 0-3 months [ ] 4-6 </w:t>
+      </w:r>
+      <w:r>
+        <w:t>months [</w:t>
+      </w:r>
+      <w:r>
+        <w:t xml:space="preserve"> ] 7-9 months   [ ] 10-12 months [ ] More than 12 months </w:t>
+      </w:r>
+    </w:p>
+    <w:p>
+      <w:r>
+        <w:t>12</w:t>
+      </w:r>
+      <w:r>
+        <w:t xml:space="preserve">. What do you </w:t>
+      </w:r>
+      <w:r>
+        <w:t>borrow books for</w:t>
+      </w:r>
+      <w:r>
+        <w:t xml:space="preserve">?  Check all that apply. </w:t>
+      </w:r>
+    </w:p>
+    <w:p>
+      <w:r>
+        <w:t>[</w:t>
+      </w:r>
+      <w:r>
+        <w:t xml:space="preserve"> ] Study [ ] Kill time</w:t>
+      </w:r>
+      <w:r>
+        <w:t xml:space="preserve"> [ ] Other (specify) </w:t>
+      </w:r>
+    </w:p>
+    <w:p>
+      <w:r>
+        <w:t xml:space="preserve">_____________________________ </w:t>
+      </w:r>
+    </w:p>
+    <w:p>
+      <w:r>
+        <w:t>1</w:t>
+      </w:r>
+      <w:r>
+        <w:t>3</w:t>
+      </w:r>
+      <w:r>
+        <w:t xml:space="preserve">. Do you know how to </w:t>
+      </w:r>
+      <w:r>
+        <w:t>search a book on the internet</w:t>
+      </w:r>
+      <w:r>
+        <w:t xml:space="preserve">?  [ ] Yes   [ ] No </w:t>
+      </w:r>
     </w:p>
     <w:p>
       <w:r>
         <w:lastRenderedPageBreak/>
-        <w:t xml:space="preserve">[ ] Left handed </w:t>
-      </w:r>
-    </w:p>
-    <w:p>
-      <w:r>
-        <w:t>Please answer the following questions about your computer experience:</w:t>
-      </w:r>
-    </w:p>
-    <w:p>
-      <w:r>
-        <w:t xml:space="preserve">1. Do you use an IBM or compatible personal computer?  </w:t>
-      </w:r>
-    </w:p>
-    <w:p>
-      <w:r>
-        <w:t xml:space="preserve">[ ] Yes [ ] No </w:t>
-      </w:r>
-    </w:p>
-    <w:p>
-      <w:r>
-        <w:t xml:space="preserve">If you answered “no,” please disregard the remaining parts of the questionnaire.  </w:t>
-      </w:r>
-    </w:p>
-    <w:p>
-      <w:r>
-        <w:t xml:space="preserve">2. What kind(s) of programs have you worked with?  Check all that apply. </w:t>
-      </w:r>
-    </w:p>
-    <w:p>
-      <w:r>
-        <w:t xml:space="preserve">[ ] Word Processing    [ ] Spreadsheets [ ] Graphics [ ] Other(s) specify </w:t>
-      </w:r>
-    </w:p>
-    <w:p>
-      <w:r>
-        <w:t xml:space="preserve">____________________________________ </w:t>
-      </w:r>
-    </w:p>
-    <w:p>
-      <w:r>
-        <w:t xml:space="preserve">3. How long have you been using personal computers? </w:t>
-      </w:r>
-    </w:p>
-    <w:p>
-      <w:r>
-        <w:t xml:space="preserve">[ ] 0-3 months [ ] 4-6 months   [ ] 7-9 months [ ] 10-12 months [ ]  More than 12 months </w:t>
-      </w:r>
-    </w:p>
-    <w:p>
-      <w:r>
-        <w:t xml:space="preserve">4.  Have you ever used a Web browser? [ ] Yes [ ] No </w:t>
-      </w:r>
-    </w:p>
-    <w:p>
-      <w:r>
-        <w:t xml:space="preserve">If you answered “no,”  please proceed to question 7.  </w:t>
-      </w:r>
-    </w:p>
-    <w:p>
-      <w:r>
-        <w:t xml:space="preserve">5.  Which Web browser have you used? Check all that apply. [ ] Microsoft Internet Explorer  [ ] Netscape Navigator  [ ] Other(s) specify </w:t>
-      </w:r>
-    </w:p>
-    <w:p>
-      <w:r>
-        <w:t xml:space="preserve">__________________________________ </w:t>
-      </w:r>
-    </w:p>
-    <w:p>
-      <w:r>
-        <w:t xml:space="preserve">6.  How long have you been browsing the Web? [ ] 0-3 months [ ] 4-6 months   [ ] 7-9 months   [ ] 10-12 months   [ ] More than 12 months </w:t>
-      </w:r>
-    </w:p>
-    <w:p>
-      <w:r>
-        <w:t xml:space="preserve">7.  Which Internet Service Provider(s) do you use?  Check all that apply. </w:t>
-      </w:r>
-    </w:p>
-    <w:p>
-      <w:r>
-        <w:t xml:space="preserve">[ ] AOL [ ] Prodigy [ ] CompuServe [ ] Mindspring [ ] Other (specify) </w:t>
-      </w:r>
-    </w:p>
-    <w:p>
-      <w:r>
-        <w:t xml:space="preserve">______________________________ </w:t>
-      </w:r>
-    </w:p>
-    <w:p>
-      <w:r>
-        <w:t>[ ] I do not use/have an Internet Service Provider</w:t>
-      </w:r>
-      <w:r>
-        <w:t xml:space="preserve"> </w:t>
-      </w:r>
-    </w:p>
-    <w:p>
-      <w:r>
-        <w:t xml:space="preserve">8.  Does your Internet Service Provider (ISP) OR your work/school location provide an email </w:t>
-      </w:r>
-    </w:p>
-    <w:p>
-      <w:r>
-        <w:t xml:space="preserve">program?            </w:t>
-      </w:r>
-    </w:p>
-    <w:p>
-      <w:r>
-        <w:t xml:space="preserve">ISP  </w:t>
-      </w:r>
-    </w:p>
-    <w:p>
-      <w:r>
-        <w:t xml:space="preserve">          [ ] Yes             [ ] No              [ ]  Not applicable—I have no ISP </w:t>
-      </w:r>
-    </w:p>
-    <w:p>
-      <w:r>
-        <w:t xml:space="preserve">Work/School    [ ] Yes             [ ] No              [ ]  Not applicable—I don’t use email from </w:t>
-      </w:r>
-    </w:p>
-    <w:p>
-      <w:r>
-        <w:t xml:space="preserve">work/school If you answered “no” or “not applicable” to BOTH of the categories in this question, please proceed to question 11. </w:t>
-      </w:r>
-    </w:p>
-    <w:p>
-      <w:r>
-        <w:t xml:space="preserve">9. Which email program does your Internet Service Provider OR your work/school location </w:t>
-      </w:r>
-    </w:p>
-    <w:p>
-      <w:r>
-        <w:t xml:space="preserve">provide?   </w:t>
-      </w:r>
-    </w:p>
-    <w:p>
-      <w:r>
-        <w:lastRenderedPageBreak/>
-        <w:t xml:space="preserve">ISP </w:t>
-      </w:r>
-    </w:p>
-    <w:p>
-      <w:r>
-        <w:t xml:space="preserve">Work, School </w:t>
-      </w:r>
-    </w:p>
-    <w:p>
-      <w:r>
-        <w:t xml:space="preserve">Microsoft Outlook Express   [ ]                  [ ] Express      [ ]                  [ ] Eudora  </w:t>
-      </w:r>
-    </w:p>
-    <w:p>
-      <w:r>
-        <w:t xml:space="preserve"> </w:t>
-      </w:r>
-    </w:p>
-    <w:p>
-      <w:r>
-        <w:t xml:space="preserve"> </w:t>
-      </w:r>
-    </w:p>
-    <w:p>
-      <w:r>
-        <w:t xml:space="preserve"> </w:t>
-      </w:r>
-    </w:p>
-    <w:p>
-      <w:r>
-        <w:t xml:space="preserve"> </w:t>
-      </w:r>
-    </w:p>
-    <w:p>
-      <w:r>
-        <w:t xml:space="preserve">[ ]                  [ ] Other (specify) ____________________   [ ]                  [ ] I do not know.     </w:t>
-      </w:r>
-    </w:p>
-    <w:p>
-      <w:r>
-        <w:t xml:space="preserve"> </w:t>
-      </w:r>
-    </w:p>
-    <w:p>
-      <w:r>
-        <w:t xml:space="preserve">  </w:t>
-      </w:r>
-    </w:p>
-    <w:p>
-      <w:r>
-        <w:t xml:space="preserve">[ ]                  [ ] </w:t>
-      </w:r>
-    </w:p>
-    <w:p>
-      <w:r>
-        <w:t xml:space="preserve"> </w:t>
-      </w:r>
-    </w:p>
-    <w:p>
-      <w:r>
-        <w:t xml:space="preserve">10. How long have you been using your Internet Service Provider’s OR your work/school </w:t>
-      </w:r>
-    </w:p>
-    <w:p>
-      <w:r>
-        <w:t xml:space="preserve">location’s email program?  (If you use multiple programs, indicate the time period corresponding to the program for which you have the MOST experience.) </w:t>
-      </w:r>
-    </w:p>
-    <w:p>
-      <w:r>
-        <w:t xml:space="preserve">[ ] 0-3 months [ ] 4-6 months [ ] 7-9 months   [ ] 10-12 months   [ ] More than 12 months </w:t>
-      </w:r>
-    </w:p>
-    <w:p>
-      <w:r>
-        <w:t xml:space="preserve">11. Do you use the World Wide Web for email? </w:t>
-      </w:r>
-    </w:p>
-    <w:p>
-      <w:r>
-        <w:t xml:space="preserve">[ ] Yes   [ ] No   </w:t>
-      </w:r>
-    </w:p>
-    <w:p>
-      <w:r>
-        <w:t xml:space="preserve">If answered “no,”  please proceed to question 14. </w:t>
-      </w:r>
-    </w:p>
-    <w:p>
-      <w:r>
-        <w:t xml:space="preserve">12. Which World Wide Web email program(s) do you use?  Check all that apply. </w:t>
-      </w:r>
-    </w:p>
-    <w:p>
-      <w:r>
-        <w:t xml:space="preserve">[ ] Yahoo!  [ ] Library Management System </w:t>
-      </w:r>
-    </w:p>
-    <w:p>
-      <w:r>
-        <w:t xml:space="preserve"> </w:t>
-      </w:r>
-      <w:r>
-        <w:t xml:space="preserve">[ ] Netscape [ ] Other (specify) </w:t>
-      </w:r>
-    </w:p>
-    <w:p>
-      <w:r>
-        <w:t xml:space="preserve">13. How long have you been using your World Wide Web email program(s)? </w:t>
-      </w:r>
-    </w:p>
-    <w:p>
-      <w:r>
-        <w:t xml:space="preserve">[ ] 0-3 months [ ] 4-6 months  [ ] 7-9 months   [ ] 10-12 months [ ] More than 12 months </w:t>
-      </w:r>
-    </w:p>
-    <w:p>
-      <w:r>
-        <w:t xml:space="preserve">14. Where do you use email?  Check all that apply. </w:t>
-      </w:r>
-    </w:p>
-    <w:p>
-      <w:r>
-        <w:t xml:space="preserve">[ ] From a personal home account  [ ] From an account at work   </w:t>
-      </w:r>
-    </w:p>
-    <w:p>
-      <w:r>
-        <w:t xml:space="preserve">[ ] From a public access terminal (library, Internet cafe, other) [ ] From school [ ] Other (specify) </w:t>
-      </w:r>
-    </w:p>
-    <w:p>
-      <w:r>
-        <w:t xml:space="preserve">_____________________________ </w:t>
-      </w:r>
-    </w:p>
-    <w:p>
-      <w:r>
-        <w:t xml:space="preserve">15. What do you use email for?  Check all that apply. </w:t>
-      </w:r>
-    </w:p>
-    <w:p>
-      <w:r>
-        <w:lastRenderedPageBreak/>
-        <w:t xml:space="preserve">[ ] Work   [ ] Personal [ ] Other (specify) </w:t>
-      </w:r>
-    </w:p>
-    <w:p>
-      <w:r>
-        <w:t xml:space="preserve">_____________________________ </w:t>
-      </w:r>
-    </w:p>
-    <w:p>
-      <w:r>
-        <w:t xml:space="preserve">16. Do you know how to send attachments to someone via email?  [ ] Yes   </w:t>
-      </w:r>
-    </w:p>
-    <w:p>
+        <w:t xml:space="preserve">17. Do you know how to </w:t>
+      </w:r>
+      <w:r>
+        <w:t>make the keywords out of a piece of information</w:t>
+      </w:r>
+      <w:r>
+        <w:t xml:space="preserve">?  [ ] </w:t>
+      </w:r>
+      <w:r>
+        <w:t xml:space="preserve">Yes  </w:t>
+      </w:r>
       <w:r>
         <w:t xml:space="preserve">[ ] No </w:t>
       </w:r>
     </w:p>
     <w:p>
       <w:r>
-        <w:t xml:space="preserve">17. Do you know how to make files for the email you receive so similar emails can be grouped?  [ ] Yes  </w:t>
-      </w:r>
-    </w:p>
-    <w:p>
+        <w:t xml:space="preserve">18. </w:t>
+      </w:r>
+      <w:r>
+        <w:t>Do you know how to create and send a s</w:t>
+      </w:r>
+      <w:r>
+        <w:t xml:space="preserve">imple email message?  [ ] Yes  </w:t>
+      </w:r>
       <w:r>
         <w:t xml:space="preserve">[ ] No </w:t>
       </w:r>
     </w:p>
     <w:p>
       <w:r>
-        <w:t xml:space="preserve">18.  Do you know how to create and send a simple email message?  [ ] Yes  </w:t>
-      </w:r>
-    </w:p>
-    <w:p>
-      <w:r>
-        <w:t xml:space="preserve">[ ] No </w:t>
-      </w:r>
-    </w:p>
-    <w:p>
-      <w:r>
-        <w:t>Thank you for completing our questionnaire.  We greatly appreciate your consideration and time.  We will be in contact with you if you are selected to participate in our Usability Test.  Thank you!</w:t>
+        <w:t>Thank you for</w:t>
+      </w:r>
+      <w:r>
+        <w:t xml:space="preserve"> completing our questionnaire. </w:t>
+      </w:r>
+      <w:r>
+        <w:t>We great</w:t>
+      </w:r>
+      <w:r>
+        <w:t>ly appreciate your consideration</w:t>
+      </w:r>
+      <w:r>
+        <w:t xml:space="preserve"> and time.  We will be in contact with you if you are selected to particip</w:t>
+      </w:r>
+      <w:r>
+        <w:t xml:space="preserve">ate in our Usability Test. </w:t>
+      </w:r>
+      <w:r>
+        <w:t>Thank you!</w:t>
       </w:r>
     </w:p>
     <w:p/>
@@ -19250,433 +19250,413 @@
     <w:p/>
     <w:p>
       <w:r>
+        <w:t xml:space="preserve">Post-test questionnaire </w:t>
+      </w:r>
+    </w:p>
+    <w:p>
+      <w:r>
+        <w:t xml:space="preserve">We reviewed the results with the test participants in post-test interviews. </w:t>
+      </w:r>
+    </w:p>
+    <w:tbl>
+      <w:tblPr>
+        <w:tblStyle w:val="af2"/>
+        <w:tblW w:w="0" w:type="auto"/>
+        <w:tblLook w:val="04A0" w:firstRow="1" w:lastRow="0" w:firstColumn="1" w:lastColumn="0" w:noHBand="0" w:noVBand="1"/>
+      </w:tblPr>
+      <w:tblGrid>
+        <w:gridCol w:w="8522"/>
+      </w:tblGrid>
+      <w:tr>
+        <w:tc>
+          <w:tcPr>
+            <w:tcW w:w="8522" w:type="dxa"/>
+          </w:tcPr>
+          <w:p>
+            <w:pPr>
+              <w:rPr>
+                <w:b/>
+              </w:rPr>
+            </w:pPr>
+            <w:r>
+              <w:rPr>
+                <w:b/>
+              </w:rPr>
+              <w:t xml:space="preserve">Thanks for completing the usability test.  </w:t>
+            </w:r>
+          </w:p>
+          <w:p>
+            <w:r>
+              <w:t>Please answer the following questions about your experience with Library Management System.  We will use your answers to provide important feedback to Library Management System's ma</w:t>
+            </w:r>
+            <w:r>
+              <w:t>rketing and development staff.</w:t>
+            </w:r>
+          </w:p>
+        </w:tc>
+      </w:tr>
+    </w:tbl>
+    <w:p/>
+    <w:p>
+      <w:pPr>
+        <w:rPr>
+          <w:rFonts w:hint="eastAsia"/>
+        </w:rPr>
+      </w:pPr>
+      <w:r>
+        <w:t>1. On the following scale, rate your need for / interest in having a</w:t>
+      </w:r>
+      <w:r>
+        <w:t xml:space="preserve">n online library management system: </w:t>
+      </w:r>
+    </w:p>
+    <w:p>
+      <w:r>
+        <w:t>No interest/need</w:t>
+      </w:r>
+      <w:r>
+        <w:t xml:space="preserve"> [ ]</w:t>
+      </w:r>
+      <w:r>
+        <w:t xml:space="preserve">     Low interest/need</w:t>
+      </w:r>
+      <w:r>
+        <w:t xml:space="preserve"> [ ]</w:t>
+      </w:r>
+      <w:r>
+        <w:t xml:space="preserve">     Don't feel strongly either way</w:t>
+      </w:r>
+      <w:r>
+        <w:t xml:space="preserve"> [ ]</w:t>
+      </w:r>
+      <w:r>
+        <w:t xml:space="preserve"> </w:t>
+      </w:r>
+    </w:p>
+    <w:p>
+      <w:r>
+        <w:t>Moderate interest/need</w:t>
+      </w:r>
+      <w:r>
+        <w:t xml:space="preserve"> [ ]</w:t>
+      </w:r>
+      <w:r>
+        <w:t xml:space="preserve">     High interest/need </w:t>
+      </w:r>
+      <w:r>
+        <w:t xml:space="preserve">[ ] </w:t>
+      </w:r>
+    </w:p>
+    <w:p>
+      <w:pPr>
+        <w:rPr>
+          <w:rFonts w:hint="eastAsia"/>
+        </w:rPr>
+      </w:pPr>
+      <w:r>
+        <w:t xml:space="preserve">2. </w:t>
+      </w:r>
+      <w:r>
+        <w:t>On the following scale, rate your impression of Library Management System's speed and responsivenes</w:t>
+      </w:r>
+      <w:r>
+        <w:t xml:space="preserve">s: </w:t>
+      </w:r>
+    </w:p>
+    <w:p>
+      <w:r>
+        <w:t xml:space="preserve">Very </w:t>
+      </w:r>
+      <w:r>
+        <w:t xml:space="preserve">slow [ ]           </w:t>
+      </w:r>
+      <w:r>
+        <w:t xml:space="preserve">Moderately </w:t>
+      </w:r>
+      <w:r>
+        <w:t xml:space="preserve">slow [ ]       </w:t>
+      </w:r>
+      <w:r>
+        <w:t xml:space="preserve">Neither fast nor </w:t>
+      </w:r>
+      <w:r>
+        <w:t>slow [ ]</w:t>
+      </w:r>
+      <w:r>
+        <w:t xml:space="preserve">   </w:t>
+      </w:r>
+    </w:p>
+    <w:p>
+      <w:r>
+        <w:t xml:space="preserve">Moderately </w:t>
+      </w:r>
+      <w:r>
+        <w:t>fast [ ]</w:t>
+      </w:r>
+      <w:r>
+        <w:t xml:space="preserve">          Very </w:t>
+      </w:r>
+      <w:r>
+        <w:t>fast [ ]</w:t>
+      </w:r>
+      <w:r>
         <w:t xml:space="preserve">  </w:t>
+      </w:r>
+    </w:p>
+    <w:p>
+      <w:pPr>
+        <w:rPr>
+          <w:rFonts w:hint="eastAsia"/>
+        </w:rPr>
+      </w:pPr>
+      <w:r>
+        <w:t xml:space="preserve">3. </w:t>
+      </w:r>
+      <w:r>
+        <w:t>Will you use Library Ma</w:t>
+      </w:r>
+      <w:r>
+        <w:t xml:space="preserve">nagement System in the future? </w:t>
+      </w:r>
+    </w:p>
+    <w:p>
+      <w:r>
+        <w:t>Never</w:t>
+      </w:r>
+      <w:r>
+        <w:t xml:space="preserve"> [ ]</w:t>
+      </w:r>
+      <w:r>
+        <w:t xml:space="preserve">           Rarely</w:t>
+      </w:r>
+      <w:r>
+        <w:t xml:space="preserve"> [ ]</w:t>
+      </w:r>
+      <w:r>
+        <w:t xml:space="preserve">                  Sometimes</w:t>
+      </w:r>
+      <w:r>
+        <w:t xml:space="preserve"> [ ]</w:t>
+      </w:r>
+      <w:r>
+        <w:t xml:space="preserve">                     Fairly frequently</w:t>
+      </w:r>
+      <w:r>
+        <w:t xml:space="preserve"> [ ]</w:t>
+      </w:r>
+      <w:r>
+        <w:t xml:space="preserve">         Very frequently</w:t>
+      </w:r>
+      <w:r>
+        <w:t xml:space="preserve"> [ ]  </w:t>
+      </w:r>
+      <w:r>
+        <w:t xml:space="preserve"> </w:t>
+      </w:r>
+    </w:p>
+    <w:p>
+      <w:r>
+        <w:t>4. On the following scale, rate how highly you would recommend Library Managem</w:t>
+      </w:r>
+      <w:r>
+        <w:t xml:space="preserve">ent System to your friends and associates: </w:t>
+      </w:r>
+      <w:r>
+        <w:t xml:space="preserve"> </w:t>
+      </w:r>
+    </w:p>
+    <w:p>
+      <w:r>
+        <w:t>Would NOT</w:t>
+      </w:r>
+      <w:r>
+        <w:t xml:space="preserve"> [ ]</w:t>
+      </w:r>
+      <w:r>
+        <w:t xml:space="preserve">           Would recommend</w:t>
+      </w:r>
+      <w:r>
+        <w:t xml:space="preserve"> [ ]</w:t>
+      </w:r>
+      <w:r>
+        <w:t xml:space="preserve">        Don't feel strongly either way</w:t>
+      </w:r>
+      <w:r>
+        <w:t xml:space="preserve"> [ ]</w:t>
+      </w:r>
+      <w:r>
+        <w:t xml:space="preserve">     Would pr</w:t>
+      </w:r>
+      <w:r>
+        <w:t>obably recommend [ ]   Would strongly recommend [ ]</w:t>
+      </w:r>
+      <w:r>
+        <w:t xml:space="preserve">    </w:t>
+      </w:r>
+    </w:p>
+    <w:p>
+      <w:pPr>
+        <w:rPr>
+          <w:rFonts w:hint="eastAsia"/>
+        </w:rPr>
+      </w:pPr>
+      <w:r>
+        <w:t xml:space="preserve">5. If you plan to use Library Management System at all in the future, please indicate how you might </w:t>
+      </w:r>
+      <w:r>
+        <w:t xml:space="preserve">use it (Check all that apply): </w:t>
+      </w:r>
+    </w:p>
+    <w:p>
+      <w:pPr>
+        <w:rPr>
+          <w:rFonts w:hint="eastAsia"/>
+        </w:rPr>
+      </w:pPr>
+      <w:r>
+        <w:t>W</w:t>
+      </w:r>
+      <w:r>
+        <w:t>eekends for killing time</w:t>
+      </w:r>
+      <w:r>
+        <w:t xml:space="preserve"> [  ]   </w:t>
+      </w:r>
+      <w:r>
+        <w:t>Weekends for studying</w:t>
+      </w:r>
+      <w:r>
+        <w:t xml:space="preserve"> [  ]   </w:t>
+      </w:r>
+      <w:r>
+        <w:t>Weekdays for homework</w:t>
+      </w:r>
+      <w:r>
+        <w:t xml:space="preserve"> [  ]   </w:t>
+      </w:r>
+      <w:r>
+        <w:t xml:space="preserve">At dorm [  ]   At classroom [  ] </w:t>
+      </w:r>
+      <w:r>
+        <w:t xml:space="preserve">  Not applicable--will not use </w:t>
+      </w:r>
+      <w:r>
+        <w:t>[  ]</w:t>
+      </w:r>
+    </w:p>
+    <w:p>
+      <w:r>
+        <w:lastRenderedPageBreak/>
+        <w:t xml:space="preserve">6. What did you like MOST about Library Management System? </w:t>
+      </w:r>
+    </w:p>
+    <w:p>
+      <w:r>
+        <w:t xml:space="preserve"> </w:t>
+      </w:r>
+    </w:p>
+    <w:p>
+      <w:r>
+        <w:t xml:space="preserve">______________________________________________________________________________  </w:t>
+      </w:r>
+    </w:p>
+    <w:p>
+      <w:r>
+        <w:t xml:space="preserve">______________________________________________________________________________   </w:t>
+      </w:r>
+    </w:p>
+    <w:p>
+      <w:r>
+        <w:t xml:space="preserve">8. What did you like LEAST about Library Management System? </w:t>
+      </w:r>
+    </w:p>
+    <w:p>
+      <w:r>
+        <w:t xml:space="preserve"> </w:t>
+      </w:r>
+    </w:p>
+    <w:p>
+      <w:r>
+        <w:t xml:space="preserve">______________________________________________________________________________  </w:t>
+      </w:r>
+    </w:p>
+    <w:p>
+      <w:r>
+        <w:t xml:space="preserve">______________________________________________________________________________   </w:t>
+      </w:r>
+    </w:p>
+    <w:p>
+      <w:r>
+        <w:t xml:space="preserve"> </w:t>
+      </w:r>
+    </w:p>
+    <w:p>
+      <w:r>
+        <w:t xml:space="preserve">9. What would you change about Library Management System? </w:t>
+      </w:r>
+    </w:p>
+    <w:p>
+      <w:r>
+        <w:t xml:space="preserve"> </w:t>
+      </w:r>
+    </w:p>
+    <w:p>
+      <w:r>
+        <w:t xml:space="preserve">______________________________________________________________________________  </w:t>
+      </w:r>
+    </w:p>
+    <w:p>
+      <w:r>
+        <w:t xml:space="preserve">______________________________________________________________________________   </w:t>
+      </w:r>
+    </w:p>
+    <w:p>
+      <w:r>
+        <w:t xml:space="preserve"> </w:t>
+      </w:r>
+    </w:p>
+    <w:p>
+      <w:r>
+        <w:t>10. Optional:  Please add any other comments about Library Management System that might be useful in</w:t>
+      </w:r>
+      <w:r>
+        <w:t xml:space="preserve"> helping </w:t>
+      </w:r>
+      <w:r>
+        <w:t xml:space="preserve">Library Management System staff improve this product: </w:t>
+      </w:r>
+    </w:p>
+    <w:p>
+      <w:r>
+        <w:t xml:space="preserve"> </w:t>
+      </w:r>
+      <w:bookmarkStart w:id="25" w:name="_GoBack"/>
+      <w:bookmarkEnd w:id="25"/>
+    </w:p>
+    <w:p>
+      <w:r>
+        <w:t xml:space="preserve">______________________________________________________________________________  </w:t>
+      </w:r>
+    </w:p>
+    <w:p>
+      <w:r>
+        <w:t xml:space="preserve">______________________________________________________________________________     </w:t>
+      </w:r>
+    </w:p>
+    <w:p>
+      <w:r>
+        <w:t xml:space="preserve"> </w:t>
       </w:r>
     </w:p>
     <w:p/>
     <w:p/>
     <w:p/>
+    <w:p>
+      <w:r>
+        <w:t xml:space="preserve">  </w:t>
+      </w:r>
+    </w:p>
     <w:p/>
-    <w:p/>
-    <w:p>
-      <w:r>
-        <w:t xml:space="preserve">  </w:t>
-      </w:r>
-    </w:p>
-    <w:p/>
-    <w:p/>
-    <w:p/>
-    <w:p/>
-    <w:p/>
-    <w:p>
-      <w:r>
-        <w:t xml:space="preserve">  </w:t>
-      </w:r>
-    </w:p>
-    <w:p/>
-    <w:p/>
-    <w:p/>
-    <w:p/>
-    <w:p/>
-    <w:p>
-      <w:r>
-        <w:t xml:space="preserve">  </w:t>
-      </w:r>
-    </w:p>
-    <w:p/>
-    <w:p/>
-    <w:p/>
-    <w:p/>
-    <w:p/>
-    <w:p>
-      <w:r>
-        <w:t xml:space="preserve">  </w:t>
-      </w:r>
-    </w:p>
-    <w:p/>
-    <w:p/>
-    <w:p/>
-    <w:p/>
-    <w:p/>
-    <w:p>
-      <w:r>
-        <w:t xml:space="preserve">  </w:t>
-      </w:r>
-    </w:p>
-    <w:p/>
-    <w:p/>
-    <w:p/>
-    <w:p/>
-    <w:p/>
-    <w:p>
-      <w:r>
-        <w:t xml:space="preserve">  </w:t>
-      </w:r>
-    </w:p>
-    <w:p/>
-    <w:p/>
-    <w:p/>
-    <w:p/>
-    <w:p/>
-    <w:p>
-      <w:r>
-        <w:t xml:space="preserve">  </w:t>
-      </w:r>
-    </w:p>
-    <w:p/>
-    <w:p/>
-    <w:p>
-      <w:r>
-        <w:t>Library Management System</w:t>
-      </w:r>
-      <w:r>
-        <w:t xml:space="preserve"> Usability Test Final Report</w:t>
-      </w:r>
-    </w:p>
-    <w:p>
-      <w:r>
-        <w:lastRenderedPageBreak/>
-        <w:t xml:space="preserve">  </w:t>
-      </w:r>
-    </w:p>
-    <w:p>
-      <w:r>
-        <w:t xml:space="preserve">Appendix D:  Post-test questionnaire </w:t>
-      </w:r>
-    </w:p>
-    <w:p>
-      <w:r>
-        <w:t xml:space="preserve"> </w:t>
-      </w:r>
-    </w:p>
-    <w:p>
-      <w:r>
-        <w:t xml:space="preserve">Practical Products administered this questionnaire after the test participants completed the final scenario.   </w:t>
-      </w:r>
-    </w:p>
-    <w:p>
-      <w:r>
-        <w:t xml:space="preserve">We reviewed the results with the test participants in post-test interviews. </w:t>
-      </w:r>
-    </w:p>
-    <w:p>
-      <w:r>
-        <w:t xml:space="preserve"> </w:t>
-      </w:r>
-    </w:p>
-    <w:p/>
-    <w:p/>
-    <w:p/>
-    <w:p>
-      <w:r>
-        <w:t xml:space="preserve">  </w:t>
-      </w:r>
-    </w:p>
-    <w:p/>
-    <w:p/>
-    <w:p>
-      <w:r>
-        <w:t xml:space="preserve">Library Management System Usability Test Final Report </w:t>
-      </w:r>
-    </w:p>
-    <w:p>
-      <w:r>
-        <w:t xml:space="preserve">Post-Test Questionnaire: </w:t>
-      </w:r>
-    </w:p>
-    <w:p>
-      <w:r>
-        <w:t xml:space="preserve"> </w:t>
-      </w:r>
-    </w:p>
-    <w:p>
-      <w:r>
-        <w:t xml:space="preserve">Thanks for completing the usability test.  Please answer the following questions about your experience with Library Management System.  We will use your answers to provide important feedback to Library Management System's marketing and development staff. </w:t>
-      </w:r>
-    </w:p>
-    <w:p>
-      <w:r>
-        <w:t xml:space="preserve"> </w:t>
-      </w:r>
-    </w:p>
-    <w:p>
-      <w:r>
-        <w:t xml:space="preserve">Library Management System allows you to send and receive mail independent of any email programs you maintain through your ISP or through work/school.  Library Management System is accessed through the World Wide Web, and your mail is therefore not tracked through your ISP or work-provided email.  </w:t>
-      </w:r>
-    </w:p>
-    <w:p>
-      <w:r>
-        <w:t xml:space="preserve"> </w:t>
-      </w:r>
-    </w:p>
-    <w:p>
-      <w:r>
-        <w:t xml:space="preserve">1. On the following scale, rate your need for / interest in having anonymous email capabilities: </w:t>
-      </w:r>
-    </w:p>
-    <w:p>
-      <w:r>
-        <w:t xml:space="preserve"> </w:t>
-      </w:r>
-    </w:p>
-    <w:p>
-      <w:r>
-        <w:t xml:space="preserve">No interest/need     Low interest/need     Don't feel strongly either way Moderate interest/need     High interest/need  </w:t>
-      </w:r>
-    </w:p>
-    <w:p>
-      <w:r>
-        <w:t xml:space="preserve">         [   ]                          [  ]                                       [  ]                                           [  ]                             [  ]  </w:t>
-      </w:r>
-    </w:p>
-    <w:p>
-      <w:r>
-        <w:lastRenderedPageBreak/>
-        <w:t xml:space="preserve">2. </w:t>
-      </w:r>
-    </w:p>
-    <w:p>
-      <w:r>
-        <w:t xml:space="preserve">On the following scale, rate your impression of Library Management System's speed and responsiveness: </w:t>
-      </w:r>
-    </w:p>
-    <w:p>
-      <w:r>
-        <w:t xml:space="preserve"> </w:t>
-      </w:r>
-    </w:p>
-    <w:p>
-      <w:r>
-        <w:t xml:space="preserve">Very slow             Moderately slow            Neither fast nor slow   Moderately fast          Very fast  </w:t>
-      </w:r>
-    </w:p>
-    <w:p>
-      <w:r>
-        <w:t xml:space="preserve">         [   ]                          [  ]                                       [  ]                                           [  ]                             [  ]  </w:t>
-      </w:r>
-    </w:p>
-    <w:p>
-      <w:r>
-        <w:t xml:space="preserve">3. </w:t>
-      </w:r>
-    </w:p>
-    <w:p>
-      <w:r>
-        <w:t xml:space="preserve">Will you use Library Management System in the future? </w:t>
-      </w:r>
-    </w:p>
-    <w:p>
-      <w:r>
-        <w:t xml:space="preserve"> </w:t>
-      </w:r>
-    </w:p>
-    <w:p>
-      <w:r>
-        <w:t xml:space="preserve">Never           Rarely                  Sometimes                     Fairly frequently         Very frequently  </w:t>
-      </w:r>
-    </w:p>
-    <w:p>
-      <w:r>
-        <w:t xml:space="preserve">         [   ]                          [  ]                                       [  ]                                           [  ]                             [  ] </w:t>
-      </w:r>
-    </w:p>
-    <w:p>
-      <w:r>
-        <w:t xml:space="preserve"> </w:t>
-      </w:r>
-    </w:p>
-    <w:p>
-      <w:r>
-        <w:t xml:space="preserve">4. On the following scale, rate how highly you would recommend Library Management System to your friends and </w:t>
-      </w:r>
-    </w:p>
-    <w:p>
-      <w:r>
-        <w:t xml:space="preserve">associates: </w:t>
-      </w:r>
-    </w:p>
-    <w:p>
-      <w:r>
-        <w:t xml:space="preserve"> </w:t>
-      </w:r>
-    </w:p>
-    <w:p>
-      <w:r>
-        <w:t xml:space="preserve">Would NOT           Would recommend        Don't feel strongly either way     Would probably Would strongly recommend      with reservations              recommend      recommend  </w:t>
-      </w:r>
-    </w:p>
-    <w:p>
-      <w:r>
-        <w:t xml:space="preserve">         [   ]                          [  ]                                       [  ]                                           [  ]                             [  ]  </w:t>
-      </w:r>
-    </w:p>
-    <w:p>
-      <w:r>
-        <w:t xml:space="preserve">5. If you plan to use Library Management System at all in the future, please indicate how you might use it (Check all that apply): </w:t>
-      </w:r>
-    </w:p>
-    <w:p>
-      <w:r>
-        <w:t xml:space="preserve"> </w:t>
-      </w:r>
-    </w:p>
-    <w:p>
-      <w:r>
-        <w:t xml:space="preserve">[  ]   While traveling for pleasure [  ]   While traveling for business [  ]   At work for business use [  ]   At work for personal use [  ]   At home </w:t>
-      </w:r>
-    </w:p>
-    <w:p>
-      <w:r>
-        <w:t xml:space="preserve">[  ]   Not applicable--will not use </w:t>
-      </w:r>
-    </w:p>
-    <w:p>
-      <w:r>
-        <w:lastRenderedPageBreak/>
-        <w:t xml:space="preserve">  </w:t>
-      </w:r>
-    </w:p>
-    <w:p/>
-    <w:p/>
-    <w:p/>
-    <w:p>
-      <w:r>
-        <w:t xml:space="preserve">  </w:t>
-      </w:r>
-    </w:p>
-    <w:p/>
-    <w:p/>
-    <w:p>
-      <w:r>
-        <w:t xml:space="preserve">Library Management System Usability Test Final Report  March 1, 1999 </w:t>
-      </w:r>
-    </w:p>
-    <w:p>
-      <w:r>
-        <w:t xml:space="preserve">Page 45  </w:t>
-      </w:r>
-    </w:p>
-    <w:p>
-      <w:r>
-        <w:t xml:space="preserve">  </w:t>
-      </w:r>
-    </w:p>
-    <w:p>
-      <w:r>
-        <w:t xml:space="preserve">6. What did you like MOST about Library Management System? </w:t>
-      </w:r>
-    </w:p>
-    <w:p>
-      <w:r>
-        <w:t xml:space="preserve"> </w:t>
-      </w:r>
-    </w:p>
-    <w:p>
-      <w:r>
-        <w:t xml:space="preserve">______________________________________________________________________________  </w:t>
-      </w:r>
-    </w:p>
-    <w:p>
-      <w:r>
-        <w:t xml:space="preserve">______________________________________________________________________________   </w:t>
-      </w:r>
-    </w:p>
-    <w:p>
-      <w:r>
-        <w:t xml:space="preserve">8. What did you like LEAST about Library Management System? </w:t>
-      </w:r>
-    </w:p>
-    <w:p>
-      <w:r>
-        <w:t xml:space="preserve"> </w:t>
-      </w:r>
-    </w:p>
-    <w:p>
-      <w:r>
-        <w:t xml:space="preserve">______________________________________________________________________________  </w:t>
-      </w:r>
-    </w:p>
-    <w:p>
-      <w:r>
-        <w:t xml:space="preserve">______________________________________________________________________________   </w:t>
-      </w:r>
-    </w:p>
-    <w:p>
-      <w:r>
-        <w:t xml:space="preserve"> </w:t>
-      </w:r>
-    </w:p>
-    <w:p>
-      <w:r>
-        <w:t xml:space="preserve">9. What would you change about Library Management System? </w:t>
-      </w:r>
-    </w:p>
-    <w:p>
-      <w:r>
-        <w:t xml:space="preserve"> </w:t>
-      </w:r>
-    </w:p>
-    <w:p>
-      <w:r>
-        <w:t xml:space="preserve">______________________________________________________________________________  </w:t>
-      </w:r>
-    </w:p>
-    <w:p>
-      <w:r>
-        <w:t xml:space="preserve">______________________________________________________________________________   </w:t>
-      </w:r>
-    </w:p>
-    <w:p>
-      <w:r>
-        <w:t xml:space="preserve"> </w:t>
-      </w:r>
-    </w:p>
-    <w:p>
-      <w:r>
-        <w:t xml:space="preserve">10. Optional:  Please add any other comments about Library Management System that might be useful in helping </w:t>
-      </w:r>
-    </w:p>
-    <w:p>
-      <w:r>
-        <w:t xml:space="preserve">Library Management System staff improve this email product: </w:t>
-      </w:r>
-    </w:p>
-    <w:p>
-      <w:r>
-        <w:t xml:space="preserve"> </w:t>
-      </w:r>
-    </w:p>
-    <w:p>
-      <w:r>
-        <w:t xml:space="preserve">______________________________________________________________________________  </w:t>
-      </w:r>
-    </w:p>
-    <w:p>
-      <w:r>
-        <w:t xml:space="preserve">______________________________________________________________________________     </w:t>
-      </w:r>
-    </w:p>
-    <w:p>
-      <w:r>
-        <w:lastRenderedPageBreak/>
-        <w:t xml:space="preserve"> </w:t>
-      </w:r>
-    </w:p>
-    <w:p/>
-    <w:p/>
-    <w:p/>
-    <w:p>
-      <w:r>
-        <w:t xml:space="preserve">  </w:t>
-      </w:r>
-    </w:p>
-    <w:p/>
-    <w:p/>
-    <w:p>
-      <w:r>
-        <w:t>Library Management System Usability Test Final Report</w:t>
-      </w:r>
-    </w:p>
     <w:sectPr>
       <w:pgSz w:w="11906" w:h="16838"/>
       <w:pgMar w:top="1440" w:right="1800" w:bottom="1440" w:left="1800" w:header="851" w:footer="992" w:gutter="0"/>
@@ -27183,41 +27163,41 @@
   </dgm:ptLst>
   <dgm:cxnLst>
     <dgm:cxn modelId="{A9224CA4-15FE-44E2-AC83-F26FD77AB6CC}" srcId="{C81089C9-FFBD-45B6-9500-37FA4B06FE0E}" destId="{7C43EBF2-105D-4FEC-BD59-07E16D38558F}" srcOrd="3" destOrd="0" parTransId="{DEB0238B-A976-405A-A4B0-F883B5E34A78}" sibTransId="{4E6EC630-FDC2-43EF-A23E-4D10C195DD91}"/>
-    <dgm:cxn modelId="{53EDE98C-FB48-4CC9-BE54-9B5EFF43A642}" type="presOf" srcId="{4E6EC630-FDC2-43EF-A23E-4D10C195DD91}" destId="{26CF1242-E3FC-4C52-BD2E-951575750FFA}" srcOrd="0" destOrd="0" presId="urn:microsoft.com/office/officeart/2005/8/layout/cycle2"/>
-    <dgm:cxn modelId="{7C12F7D4-7F9E-4215-808B-4FE1B2C5B85E}" type="presOf" srcId="{DFEF893A-1D0E-46C6-BE5E-A03C903EFCF5}" destId="{938D26E3-EE2B-4F11-A7AC-B2C591A2A05F}" srcOrd="0" destOrd="0" presId="urn:microsoft.com/office/officeart/2005/8/layout/cycle2"/>
-    <dgm:cxn modelId="{39272521-DD63-48A9-A32A-AD4C5ED93C67}" type="presOf" srcId="{7C43EBF2-105D-4FEC-BD59-07E16D38558F}" destId="{C83AEBA7-B11E-4909-A34A-0622267DC681}" srcOrd="0" destOrd="0" presId="urn:microsoft.com/office/officeart/2005/8/layout/cycle2"/>
-    <dgm:cxn modelId="{7C236A51-0E68-43B8-9D10-E53BEECA16B1}" type="presOf" srcId="{F8D0B9DE-0C95-4FF1-9010-54ED35925069}" destId="{A9D04B10-8905-4A3E-9B76-D6CB713C5785}" srcOrd="0" destOrd="0" presId="urn:microsoft.com/office/officeart/2005/8/layout/cycle2"/>
-    <dgm:cxn modelId="{B8C9E96C-CBBD-43DF-8CBD-B71EA5FB5F3B}" type="presOf" srcId="{E3D06C64-70B7-439F-B6EB-E6BEFECD4260}" destId="{2F9DA612-11A1-4198-9F41-A18ADE768734}" srcOrd="1" destOrd="0" presId="urn:microsoft.com/office/officeart/2005/8/layout/cycle2"/>
+    <dgm:cxn modelId="{774B82B5-F1BA-4141-819F-41736C31CCE9}" type="presOf" srcId="{C81089C9-FFBD-45B6-9500-37FA4B06FE0E}" destId="{9FEDC3AA-69C8-45C6-92D9-28010174E91D}" srcOrd="0" destOrd="0" presId="urn:microsoft.com/office/officeart/2005/8/layout/cycle2"/>
+    <dgm:cxn modelId="{EF61E6B4-CC65-430A-A42E-59327520AEA6}" type="presOf" srcId="{4E6EC630-FDC2-43EF-A23E-4D10C195DD91}" destId="{26CF1242-E3FC-4C52-BD2E-951575750FFA}" srcOrd="0" destOrd="0" presId="urn:microsoft.com/office/officeart/2005/8/layout/cycle2"/>
+    <dgm:cxn modelId="{6EAFE580-968D-41D3-9A4F-5782A3E11198}" type="presOf" srcId="{DFEF893A-1D0E-46C6-BE5E-A03C903EFCF5}" destId="{81CDA453-2A3B-4212-AB9A-2D046473ADCF}" srcOrd="1" destOrd="0" presId="urn:microsoft.com/office/officeart/2005/8/layout/cycle2"/>
     <dgm:cxn modelId="{416F3412-485A-4FAC-BF73-8A7BAC3E8C71}" srcId="{C81089C9-FFBD-45B6-9500-37FA4B06FE0E}" destId="{BF659A8F-4C04-43D3-9B38-90CA46B16C85}" srcOrd="2" destOrd="0" parTransId="{9523AD13-EEA6-43E7-9B62-FF5253C09F38}" sibTransId="{0AF5F9F6-C15E-453B-98E4-DB92CD07C0CF}"/>
-    <dgm:cxn modelId="{4664917C-9B1D-44CB-9D7E-BFE487290A3C}" type="presOf" srcId="{BF659A8F-4C04-43D3-9B38-90CA46B16C85}" destId="{04CDA56F-1EA0-4725-895D-46BBADEAA14A}" srcOrd="0" destOrd="0" presId="urn:microsoft.com/office/officeart/2005/8/layout/cycle2"/>
-    <dgm:cxn modelId="{07393B5F-679F-4F7D-964D-1123E9D505E9}" type="presOf" srcId="{0AF5F9F6-C15E-453B-98E4-DB92CD07C0CF}" destId="{071D073C-6112-4247-AB14-EAE923109DC3}" srcOrd="1" destOrd="0" presId="urn:microsoft.com/office/officeart/2005/8/layout/cycle2"/>
-    <dgm:cxn modelId="{079BA6B0-9427-42D1-A728-E03B08520CE9}" type="presOf" srcId="{C8704E4B-4265-4ED7-9BD1-590FE54F6B1C}" destId="{39310402-54B4-4EA9-8CFF-22ABB663CE26}" srcOrd="0" destOrd="0" presId="urn:microsoft.com/office/officeart/2005/8/layout/cycle2"/>
+    <dgm:cxn modelId="{7F938ED7-6D75-4783-9FC1-7D0E48D5A89A}" type="presOf" srcId="{C8704E4B-4265-4ED7-9BD1-590FE54F6B1C}" destId="{4E8149A6-AA2A-4398-AE9A-7895B74066F0}" srcOrd="1" destOrd="0" presId="urn:microsoft.com/office/officeart/2005/8/layout/cycle2"/>
+    <dgm:cxn modelId="{0FF8C233-25FE-4D2D-B25E-21F5C5A55079}" type="presOf" srcId="{0AF5F9F6-C15E-453B-98E4-DB92CD07C0CF}" destId="{071D073C-6112-4247-AB14-EAE923109DC3}" srcOrd="1" destOrd="0" presId="urn:microsoft.com/office/officeart/2005/8/layout/cycle2"/>
+    <dgm:cxn modelId="{7E9B14BE-13FE-4427-A99A-C89816401725}" type="presOf" srcId="{4E6EC630-FDC2-43EF-A23E-4D10C195DD91}" destId="{3FC36C4B-5B64-40AE-9A9C-C209943B2338}" srcOrd="1" destOrd="0" presId="urn:microsoft.com/office/officeart/2005/8/layout/cycle2"/>
+    <dgm:cxn modelId="{A9931056-542D-4362-9D40-B0FF239A98F7}" type="presOf" srcId="{C8704E4B-4265-4ED7-9BD1-590FE54F6B1C}" destId="{39310402-54B4-4EA9-8CFF-22ABB663CE26}" srcOrd="0" destOrd="0" presId="urn:microsoft.com/office/officeart/2005/8/layout/cycle2"/>
     <dgm:cxn modelId="{5D485A63-DCB4-4680-8BBB-9A23A9F37620}" srcId="{C81089C9-FFBD-45B6-9500-37FA4B06FE0E}" destId="{CB7F25FF-F6F1-454C-B8C5-E03ECCCBE6DD}" srcOrd="0" destOrd="0" parTransId="{0A17A981-8A66-413F-9ED0-BFCE7FADD749}" sibTransId="{DFEF893A-1D0E-46C6-BE5E-A03C903EFCF5}"/>
     <dgm:cxn modelId="{E2953A92-5715-4E0F-8E7E-6572C23149CB}" srcId="{C81089C9-FFBD-45B6-9500-37FA4B06FE0E}" destId="{868E4A51-7169-4BB4-8999-03696E56EBCD}" srcOrd="1" destOrd="0" parTransId="{10CF79B0-6D69-4842-BE55-C46684D0E6C5}" sibTransId="{C8704E4B-4265-4ED7-9BD1-590FE54F6B1C}"/>
-    <dgm:cxn modelId="{4DB1A90B-7682-4561-B1BA-7C0B577CE250}" type="presOf" srcId="{C8704E4B-4265-4ED7-9BD1-590FE54F6B1C}" destId="{4E8149A6-AA2A-4398-AE9A-7895B74066F0}" srcOrd="1" destOrd="0" presId="urn:microsoft.com/office/officeart/2005/8/layout/cycle2"/>
     <dgm:cxn modelId="{DE2824FB-D3F8-44FC-8E12-452BBFFA6080}" srcId="{C81089C9-FFBD-45B6-9500-37FA4B06FE0E}" destId="{F8D0B9DE-0C95-4FF1-9010-54ED35925069}" srcOrd="4" destOrd="0" parTransId="{571548DD-FFF7-461A-A898-24544523E32E}" sibTransId="{E3D06C64-70B7-439F-B6EB-E6BEFECD4260}"/>
-    <dgm:cxn modelId="{CD6A67C9-726B-4232-BA4E-061C49DCCF59}" type="presOf" srcId="{4E6EC630-FDC2-43EF-A23E-4D10C195DD91}" destId="{3FC36C4B-5B64-40AE-9A9C-C209943B2338}" srcOrd="1" destOrd="0" presId="urn:microsoft.com/office/officeart/2005/8/layout/cycle2"/>
-    <dgm:cxn modelId="{57C949C3-0EC7-4BF0-B0E5-0208B09C96CA}" type="presOf" srcId="{E3D06C64-70B7-439F-B6EB-E6BEFECD4260}" destId="{946E8F76-1240-4DD1-B5C3-F3B5014E468D}" srcOrd="0" destOrd="0" presId="urn:microsoft.com/office/officeart/2005/8/layout/cycle2"/>
-    <dgm:cxn modelId="{AC070E77-723B-4E71-852D-9254ED29D723}" type="presOf" srcId="{DFEF893A-1D0E-46C6-BE5E-A03C903EFCF5}" destId="{81CDA453-2A3B-4212-AB9A-2D046473ADCF}" srcOrd="1" destOrd="0" presId="urn:microsoft.com/office/officeart/2005/8/layout/cycle2"/>
-    <dgm:cxn modelId="{1337970A-D8B0-4572-9F45-F9537281D67C}" type="presOf" srcId="{C81089C9-FFBD-45B6-9500-37FA4B06FE0E}" destId="{9FEDC3AA-69C8-45C6-92D9-28010174E91D}" srcOrd="0" destOrd="0" presId="urn:microsoft.com/office/officeart/2005/8/layout/cycle2"/>
-    <dgm:cxn modelId="{7184C4CA-6F9B-465A-AD8C-45D7C66DEF69}" type="presOf" srcId="{CB7F25FF-F6F1-454C-B8C5-E03ECCCBE6DD}" destId="{ACCAAC8C-7700-486D-AE89-0F98EF61C0B8}" srcOrd="0" destOrd="0" presId="urn:microsoft.com/office/officeart/2005/8/layout/cycle2"/>
-    <dgm:cxn modelId="{3A8206D2-C91A-4C7A-8A14-5D66D39FA331}" type="presOf" srcId="{0AF5F9F6-C15E-453B-98E4-DB92CD07C0CF}" destId="{592D0B08-582F-476A-8581-CAFD74CB2075}" srcOrd="0" destOrd="0" presId="urn:microsoft.com/office/officeart/2005/8/layout/cycle2"/>
-    <dgm:cxn modelId="{DB0A9F32-C742-4DFB-BD35-AFB20AC0A37A}" type="presOf" srcId="{868E4A51-7169-4BB4-8999-03696E56EBCD}" destId="{0190AD7D-E280-4583-9AFC-4DA5BE934B3D}" srcOrd="0" destOrd="0" presId="urn:microsoft.com/office/officeart/2005/8/layout/cycle2"/>
-    <dgm:cxn modelId="{39432178-78B6-475E-A3E9-89C8BFD6835D}" type="presParOf" srcId="{9FEDC3AA-69C8-45C6-92D9-28010174E91D}" destId="{ACCAAC8C-7700-486D-AE89-0F98EF61C0B8}" srcOrd="0" destOrd="0" presId="urn:microsoft.com/office/officeart/2005/8/layout/cycle2"/>
-    <dgm:cxn modelId="{1E9C2F3E-27A4-4B7B-A760-C3AE4990AF42}" type="presParOf" srcId="{9FEDC3AA-69C8-45C6-92D9-28010174E91D}" destId="{938D26E3-EE2B-4F11-A7AC-B2C591A2A05F}" srcOrd="1" destOrd="0" presId="urn:microsoft.com/office/officeart/2005/8/layout/cycle2"/>
-    <dgm:cxn modelId="{F2AE0DFB-8BAD-4E7F-859C-5597AF879A99}" type="presParOf" srcId="{938D26E3-EE2B-4F11-A7AC-B2C591A2A05F}" destId="{81CDA453-2A3B-4212-AB9A-2D046473ADCF}" srcOrd="0" destOrd="0" presId="urn:microsoft.com/office/officeart/2005/8/layout/cycle2"/>
-    <dgm:cxn modelId="{4D1E2A6A-235E-4D11-98D1-78245B90C615}" type="presParOf" srcId="{9FEDC3AA-69C8-45C6-92D9-28010174E91D}" destId="{0190AD7D-E280-4583-9AFC-4DA5BE934B3D}" srcOrd="2" destOrd="0" presId="urn:microsoft.com/office/officeart/2005/8/layout/cycle2"/>
-    <dgm:cxn modelId="{063648F1-03B9-4D55-97EC-F836F16D0149}" type="presParOf" srcId="{9FEDC3AA-69C8-45C6-92D9-28010174E91D}" destId="{39310402-54B4-4EA9-8CFF-22ABB663CE26}" srcOrd="3" destOrd="0" presId="urn:microsoft.com/office/officeart/2005/8/layout/cycle2"/>
-    <dgm:cxn modelId="{0A764A5A-986F-4EDC-AB1E-246CF3C05492}" type="presParOf" srcId="{39310402-54B4-4EA9-8CFF-22ABB663CE26}" destId="{4E8149A6-AA2A-4398-AE9A-7895B74066F0}" srcOrd="0" destOrd="0" presId="urn:microsoft.com/office/officeart/2005/8/layout/cycle2"/>
-    <dgm:cxn modelId="{C482BAB7-EF9C-427A-8278-531396BB9C17}" type="presParOf" srcId="{9FEDC3AA-69C8-45C6-92D9-28010174E91D}" destId="{04CDA56F-1EA0-4725-895D-46BBADEAA14A}" srcOrd="4" destOrd="0" presId="urn:microsoft.com/office/officeart/2005/8/layout/cycle2"/>
-    <dgm:cxn modelId="{240CE1F9-C282-41CB-B19F-A6E7382E4916}" type="presParOf" srcId="{9FEDC3AA-69C8-45C6-92D9-28010174E91D}" destId="{592D0B08-582F-476A-8581-CAFD74CB2075}" srcOrd="5" destOrd="0" presId="urn:microsoft.com/office/officeart/2005/8/layout/cycle2"/>
-    <dgm:cxn modelId="{FCA3A176-504E-4994-95DA-57E21EAB2BFF}" type="presParOf" srcId="{592D0B08-582F-476A-8581-CAFD74CB2075}" destId="{071D073C-6112-4247-AB14-EAE923109DC3}" srcOrd="0" destOrd="0" presId="urn:microsoft.com/office/officeart/2005/8/layout/cycle2"/>
-    <dgm:cxn modelId="{E43C414A-4412-4D7A-8511-E191A2AEF9B4}" type="presParOf" srcId="{9FEDC3AA-69C8-45C6-92D9-28010174E91D}" destId="{C83AEBA7-B11E-4909-A34A-0622267DC681}" srcOrd="6" destOrd="0" presId="urn:microsoft.com/office/officeart/2005/8/layout/cycle2"/>
-    <dgm:cxn modelId="{C54C46EB-65E0-4646-BE3F-3FF3B1557275}" type="presParOf" srcId="{9FEDC3AA-69C8-45C6-92D9-28010174E91D}" destId="{26CF1242-E3FC-4C52-BD2E-951575750FFA}" srcOrd="7" destOrd="0" presId="urn:microsoft.com/office/officeart/2005/8/layout/cycle2"/>
-    <dgm:cxn modelId="{96154277-99DA-4087-A10F-92127A8F53F6}" type="presParOf" srcId="{26CF1242-E3FC-4C52-BD2E-951575750FFA}" destId="{3FC36C4B-5B64-40AE-9A9C-C209943B2338}" srcOrd="0" destOrd="0" presId="urn:microsoft.com/office/officeart/2005/8/layout/cycle2"/>
-    <dgm:cxn modelId="{A94E775F-3AF8-41CB-8EE3-CAF5D28148D1}" type="presParOf" srcId="{9FEDC3AA-69C8-45C6-92D9-28010174E91D}" destId="{A9D04B10-8905-4A3E-9B76-D6CB713C5785}" srcOrd="8" destOrd="0" presId="urn:microsoft.com/office/officeart/2005/8/layout/cycle2"/>
-    <dgm:cxn modelId="{27529CB7-2053-48A1-B90A-C845DF13A7AC}" type="presParOf" srcId="{9FEDC3AA-69C8-45C6-92D9-28010174E91D}" destId="{946E8F76-1240-4DD1-B5C3-F3B5014E468D}" srcOrd="9" destOrd="0" presId="urn:microsoft.com/office/officeart/2005/8/layout/cycle2"/>
-    <dgm:cxn modelId="{41A7F5D2-8211-499A-B68E-59B141677E48}" type="presParOf" srcId="{946E8F76-1240-4DD1-B5C3-F3B5014E468D}" destId="{2F9DA612-11A1-4198-9F41-A18ADE768734}" srcOrd="0" destOrd="0" presId="urn:microsoft.com/office/officeart/2005/8/layout/cycle2"/>
+    <dgm:cxn modelId="{3D59253B-DD55-4D6A-9551-D61D7AA20BEB}" type="presOf" srcId="{0AF5F9F6-C15E-453B-98E4-DB92CD07C0CF}" destId="{592D0B08-582F-476A-8581-CAFD74CB2075}" srcOrd="0" destOrd="0" presId="urn:microsoft.com/office/officeart/2005/8/layout/cycle2"/>
+    <dgm:cxn modelId="{19B6F8D2-771C-4599-9D37-451B1C5ED640}" type="presOf" srcId="{E3D06C64-70B7-439F-B6EB-E6BEFECD4260}" destId="{2F9DA612-11A1-4198-9F41-A18ADE768734}" srcOrd="1" destOrd="0" presId="urn:microsoft.com/office/officeart/2005/8/layout/cycle2"/>
+    <dgm:cxn modelId="{346FF63F-D9E0-4448-B1F2-FF196E132E0A}" type="presOf" srcId="{E3D06C64-70B7-439F-B6EB-E6BEFECD4260}" destId="{946E8F76-1240-4DD1-B5C3-F3B5014E468D}" srcOrd="0" destOrd="0" presId="urn:microsoft.com/office/officeart/2005/8/layout/cycle2"/>
+    <dgm:cxn modelId="{F41DBE8F-9034-4EE1-AB6C-941CD28D55F3}" type="presOf" srcId="{DFEF893A-1D0E-46C6-BE5E-A03C903EFCF5}" destId="{938D26E3-EE2B-4F11-A7AC-B2C591A2A05F}" srcOrd="0" destOrd="0" presId="urn:microsoft.com/office/officeart/2005/8/layout/cycle2"/>
+    <dgm:cxn modelId="{6278BB9C-0E97-48BD-B0E8-21D6ADD07D41}" type="presOf" srcId="{868E4A51-7169-4BB4-8999-03696E56EBCD}" destId="{0190AD7D-E280-4583-9AFC-4DA5BE934B3D}" srcOrd="0" destOrd="0" presId="urn:microsoft.com/office/officeart/2005/8/layout/cycle2"/>
+    <dgm:cxn modelId="{0413BE9E-D6F6-4299-8199-38D09B0B0CD4}" type="presOf" srcId="{BF659A8F-4C04-43D3-9B38-90CA46B16C85}" destId="{04CDA56F-1EA0-4725-895D-46BBADEAA14A}" srcOrd="0" destOrd="0" presId="urn:microsoft.com/office/officeart/2005/8/layout/cycle2"/>
+    <dgm:cxn modelId="{93749897-F8C6-48EE-B1BC-652F8FC0BF5F}" type="presOf" srcId="{F8D0B9DE-0C95-4FF1-9010-54ED35925069}" destId="{A9D04B10-8905-4A3E-9B76-D6CB713C5785}" srcOrd="0" destOrd="0" presId="urn:microsoft.com/office/officeart/2005/8/layout/cycle2"/>
+    <dgm:cxn modelId="{3E8820E3-648F-4675-8C84-7745349B71FF}" type="presOf" srcId="{CB7F25FF-F6F1-454C-B8C5-E03ECCCBE6DD}" destId="{ACCAAC8C-7700-486D-AE89-0F98EF61C0B8}" srcOrd="0" destOrd="0" presId="urn:microsoft.com/office/officeart/2005/8/layout/cycle2"/>
+    <dgm:cxn modelId="{FC27CC9D-7148-4EBC-A6CF-5EDD932C502F}" type="presOf" srcId="{7C43EBF2-105D-4FEC-BD59-07E16D38558F}" destId="{C83AEBA7-B11E-4909-A34A-0622267DC681}" srcOrd="0" destOrd="0" presId="urn:microsoft.com/office/officeart/2005/8/layout/cycle2"/>
+    <dgm:cxn modelId="{18046721-885D-4A89-9F7F-D75C8FFE5DC7}" type="presParOf" srcId="{9FEDC3AA-69C8-45C6-92D9-28010174E91D}" destId="{ACCAAC8C-7700-486D-AE89-0F98EF61C0B8}" srcOrd="0" destOrd="0" presId="urn:microsoft.com/office/officeart/2005/8/layout/cycle2"/>
+    <dgm:cxn modelId="{17DD348B-3229-48DD-966C-5A3B4B9B7991}" type="presParOf" srcId="{9FEDC3AA-69C8-45C6-92D9-28010174E91D}" destId="{938D26E3-EE2B-4F11-A7AC-B2C591A2A05F}" srcOrd="1" destOrd="0" presId="urn:microsoft.com/office/officeart/2005/8/layout/cycle2"/>
+    <dgm:cxn modelId="{B8AE4FB4-C3D5-4B89-A607-EFF9AFB88944}" type="presParOf" srcId="{938D26E3-EE2B-4F11-A7AC-B2C591A2A05F}" destId="{81CDA453-2A3B-4212-AB9A-2D046473ADCF}" srcOrd="0" destOrd="0" presId="urn:microsoft.com/office/officeart/2005/8/layout/cycle2"/>
+    <dgm:cxn modelId="{0B742A7C-18AC-4F41-89C7-84089F8015CB}" type="presParOf" srcId="{9FEDC3AA-69C8-45C6-92D9-28010174E91D}" destId="{0190AD7D-E280-4583-9AFC-4DA5BE934B3D}" srcOrd="2" destOrd="0" presId="urn:microsoft.com/office/officeart/2005/8/layout/cycle2"/>
+    <dgm:cxn modelId="{33DC8EA9-A815-41A1-A697-259D32C8944C}" type="presParOf" srcId="{9FEDC3AA-69C8-45C6-92D9-28010174E91D}" destId="{39310402-54B4-4EA9-8CFF-22ABB663CE26}" srcOrd="3" destOrd="0" presId="urn:microsoft.com/office/officeart/2005/8/layout/cycle2"/>
+    <dgm:cxn modelId="{BBD8FE6F-1F24-43B3-BA3D-CB8E0598D9A3}" type="presParOf" srcId="{39310402-54B4-4EA9-8CFF-22ABB663CE26}" destId="{4E8149A6-AA2A-4398-AE9A-7895B74066F0}" srcOrd="0" destOrd="0" presId="urn:microsoft.com/office/officeart/2005/8/layout/cycle2"/>
+    <dgm:cxn modelId="{15E8C30E-7D9D-4998-87CF-5C3C355F11B0}" type="presParOf" srcId="{9FEDC3AA-69C8-45C6-92D9-28010174E91D}" destId="{04CDA56F-1EA0-4725-895D-46BBADEAA14A}" srcOrd="4" destOrd="0" presId="urn:microsoft.com/office/officeart/2005/8/layout/cycle2"/>
+    <dgm:cxn modelId="{BB43E1D9-A197-4D92-A499-5A71E54EFB2D}" type="presParOf" srcId="{9FEDC3AA-69C8-45C6-92D9-28010174E91D}" destId="{592D0B08-582F-476A-8581-CAFD74CB2075}" srcOrd="5" destOrd="0" presId="urn:microsoft.com/office/officeart/2005/8/layout/cycle2"/>
+    <dgm:cxn modelId="{5DCA85A7-6903-42A7-9C86-F47ECF47087D}" type="presParOf" srcId="{592D0B08-582F-476A-8581-CAFD74CB2075}" destId="{071D073C-6112-4247-AB14-EAE923109DC3}" srcOrd="0" destOrd="0" presId="urn:microsoft.com/office/officeart/2005/8/layout/cycle2"/>
+    <dgm:cxn modelId="{FDD285EB-BAF7-4EA7-8EAE-8AA4AD84D301}" type="presParOf" srcId="{9FEDC3AA-69C8-45C6-92D9-28010174E91D}" destId="{C83AEBA7-B11E-4909-A34A-0622267DC681}" srcOrd="6" destOrd="0" presId="urn:microsoft.com/office/officeart/2005/8/layout/cycle2"/>
+    <dgm:cxn modelId="{DE5221B2-3429-4FB1-A7DD-641DB2405DD0}" type="presParOf" srcId="{9FEDC3AA-69C8-45C6-92D9-28010174E91D}" destId="{26CF1242-E3FC-4C52-BD2E-951575750FFA}" srcOrd="7" destOrd="0" presId="urn:microsoft.com/office/officeart/2005/8/layout/cycle2"/>
+    <dgm:cxn modelId="{4D9186BF-62CB-4E30-B709-DC772FA83748}" type="presParOf" srcId="{26CF1242-E3FC-4C52-BD2E-951575750FFA}" destId="{3FC36C4B-5B64-40AE-9A9C-C209943B2338}" srcOrd="0" destOrd="0" presId="urn:microsoft.com/office/officeart/2005/8/layout/cycle2"/>
+    <dgm:cxn modelId="{9D265FCE-8668-4533-8FD4-7438E7523A2C}" type="presParOf" srcId="{9FEDC3AA-69C8-45C6-92D9-28010174E91D}" destId="{A9D04B10-8905-4A3E-9B76-D6CB713C5785}" srcOrd="8" destOrd="0" presId="urn:microsoft.com/office/officeart/2005/8/layout/cycle2"/>
+    <dgm:cxn modelId="{F89B6E81-0828-4117-A139-017CD3E0671E}" type="presParOf" srcId="{9FEDC3AA-69C8-45C6-92D9-28010174E91D}" destId="{946E8F76-1240-4DD1-B5C3-F3B5014E468D}" srcOrd="9" destOrd="0" presId="urn:microsoft.com/office/officeart/2005/8/layout/cycle2"/>
+    <dgm:cxn modelId="{8C10B01A-56A3-40F8-B77B-E2BB1FF9BDF8}" type="presParOf" srcId="{946E8F76-1240-4DD1-B5C3-F3B5014E468D}" destId="{2F9DA612-11A1-4198-9F41-A18ADE768734}" srcOrd="0" destOrd="0" presId="urn:microsoft.com/office/officeart/2005/8/layout/cycle2"/>
   </dgm:cxnLst>
   <dgm:bg/>
   <dgm:whole/>
@@ -27581,34 +27561,34 @@
     </dgm:pt>
   </dgm:ptLst>
   <dgm:cxnLst>
+    <dgm:cxn modelId="{FBD96D1A-37B1-41DD-9BBB-E5152C6EDAA6}" type="presOf" srcId="{EEE7EB62-0C34-4DA0-BC03-94354FF04A0A}" destId="{0DC50A05-D640-4D57-B703-1D01CFBAC107}" srcOrd="0" destOrd="0" presId="urn:microsoft.com/office/officeart/2005/8/layout/vProcess5"/>
+    <dgm:cxn modelId="{1E16431E-840A-4E29-BE4F-B32BE5456DEC}" type="presOf" srcId="{B0773412-C4C7-44C2-84FF-76CDD89A3E45}" destId="{7072F751-8D99-418B-AA80-5B21A30420E3}" srcOrd="0" destOrd="0" presId="urn:microsoft.com/office/officeart/2005/8/layout/vProcess5"/>
+    <dgm:cxn modelId="{B6A5FCBB-88A7-446C-B022-209F20BE45CD}" srcId="{13750359-AA0B-49E7-A737-3621F9A536F1}" destId="{EEE7EB62-0C34-4DA0-BC03-94354FF04A0A}" srcOrd="0" destOrd="0" parTransId="{7416F0B3-691C-4BC6-ACF5-669B766BFD3E}" sibTransId="{B0773412-C4C7-44C2-84FF-76CDD89A3E45}"/>
+    <dgm:cxn modelId="{F8D04CBF-CEBB-4A64-847A-12DC755E5D42}" type="presOf" srcId="{6E81A30F-5CB5-4AE7-A3F9-0E2BA9783C81}" destId="{57703C92-50FC-4AAE-A2DC-BDD4463A5B48}" srcOrd="1" destOrd="0" presId="urn:microsoft.com/office/officeart/2005/8/layout/vProcess5"/>
+    <dgm:cxn modelId="{FDAE2FB5-6166-49CE-9F91-E0B75D18AE4C}" type="presOf" srcId="{2E970564-0F96-4395-B60B-662CCD2CBABA}" destId="{82F0D46B-39F5-4AE0-9CB3-403B2CFA4712}" srcOrd="1" destOrd="0" presId="urn:microsoft.com/office/officeart/2005/8/layout/vProcess5"/>
+    <dgm:cxn modelId="{8FE54678-9AF8-482A-ABE2-929CC9CD2C18}" type="presOf" srcId="{EEE7EB62-0C34-4DA0-BC03-94354FF04A0A}" destId="{F8DC0A50-64EF-4601-910F-06135716F399}" srcOrd="1" destOrd="0" presId="urn:microsoft.com/office/officeart/2005/8/layout/vProcess5"/>
+    <dgm:cxn modelId="{E6D1E0DC-5B79-4516-9198-23EBC9D76869}" type="presOf" srcId="{4929AECE-15CF-4831-9DCC-E74A39CA5A5F}" destId="{55EE16B2-F71F-4895-B924-298E88480E67}" srcOrd="0" destOrd="0" presId="urn:microsoft.com/office/officeart/2005/8/layout/vProcess5"/>
+    <dgm:cxn modelId="{DA395824-6C85-41BD-A431-737C43534FB8}" srcId="{13750359-AA0B-49E7-A737-3621F9A536F1}" destId="{6E81A30F-5CB5-4AE7-A3F9-0E2BA9783C81}" srcOrd="2" destOrd="0" parTransId="{44579958-F8D6-4718-9660-B4B037DFA6AB}" sibTransId="{605448A3-75E6-4591-9369-031BA020C5FB}"/>
+    <dgm:cxn modelId="{5E5E84E9-AF4C-4130-8BDA-F2E715EBB3A1}" type="presOf" srcId="{A1C15324-884E-4203-B966-2CE14198EF4E}" destId="{8C599ED9-5216-49CD-B8AF-2E8E11B0A4C5}" srcOrd="0" destOrd="0" presId="urn:microsoft.com/office/officeart/2005/8/layout/vProcess5"/>
+    <dgm:cxn modelId="{B8ECC737-616E-43F6-8D5F-EC259E853759}" srcId="{13750359-AA0B-49E7-A737-3621F9A536F1}" destId="{2E970564-0F96-4395-B60B-662CCD2CBABA}" srcOrd="1" destOrd="0" parTransId="{D441E359-2559-4821-972D-F9994724ABA2}" sibTransId="{4929AECE-15CF-4831-9DCC-E74A39CA5A5F}"/>
     <dgm:cxn modelId="{1536AC1E-BD87-424A-8168-F0BBF51864FE}" srcId="{13750359-AA0B-49E7-A737-3621F9A536F1}" destId="{A1C15324-884E-4203-B966-2CE14198EF4E}" srcOrd="3" destOrd="0" parTransId="{1B1C321E-0A96-4801-AC7A-7509B4151F2F}" sibTransId="{7AB2448F-9420-406C-8826-91D68609B456}"/>
-    <dgm:cxn modelId="{B8ECC737-616E-43F6-8D5F-EC259E853759}" srcId="{13750359-AA0B-49E7-A737-3621F9A536F1}" destId="{2E970564-0F96-4395-B60B-662CCD2CBABA}" srcOrd="1" destOrd="0" parTransId="{D441E359-2559-4821-972D-F9994724ABA2}" sibTransId="{4929AECE-15CF-4831-9DCC-E74A39CA5A5F}"/>
-    <dgm:cxn modelId="{C85E87E4-AB96-4AC0-A4DB-10A503327995}" type="presOf" srcId="{EEE7EB62-0C34-4DA0-BC03-94354FF04A0A}" destId="{0DC50A05-D640-4D57-B703-1D01CFBAC107}" srcOrd="0" destOrd="0" presId="urn:microsoft.com/office/officeart/2005/8/layout/vProcess5"/>
-    <dgm:cxn modelId="{78DE0892-D393-4D29-894E-9D83AD9684D8}" type="presOf" srcId="{A1C15324-884E-4203-B966-2CE14198EF4E}" destId="{5F7858B1-ABD7-469F-9111-7EAF9D24DB94}" srcOrd="1" destOrd="0" presId="urn:microsoft.com/office/officeart/2005/8/layout/vProcess5"/>
-    <dgm:cxn modelId="{F214C697-EAA6-43FF-97C7-6B2C3D391BCC}" type="presOf" srcId="{4929AECE-15CF-4831-9DCC-E74A39CA5A5F}" destId="{55EE16B2-F71F-4895-B924-298E88480E67}" srcOrd="0" destOrd="0" presId="urn:microsoft.com/office/officeart/2005/8/layout/vProcess5"/>
-    <dgm:cxn modelId="{DA395824-6C85-41BD-A431-737C43534FB8}" srcId="{13750359-AA0B-49E7-A737-3621F9A536F1}" destId="{6E81A30F-5CB5-4AE7-A3F9-0E2BA9783C81}" srcOrd="2" destOrd="0" parTransId="{44579958-F8D6-4718-9660-B4B037DFA6AB}" sibTransId="{605448A3-75E6-4591-9369-031BA020C5FB}"/>
-    <dgm:cxn modelId="{7857766B-A069-4DF5-8027-D466F112F1B3}" type="presOf" srcId="{13750359-AA0B-49E7-A737-3621F9A536F1}" destId="{0AE856CF-4F3E-4C6A-B7BB-71C00D32F08F}" srcOrd="0" destOrd="0" presId="urn:microsoft.com/office/officeart/2005/8/layout/vProcess5"/>
-    <dgm:cxn modelId="{C6ABA200-F9EA-41C5-9E0F-5AAADBA322F0}" type="presOf" srcId="{B0773412-C4C7-44C2-84FF-76CDD89A3E45}" destId="{7072F751-8D99-418B-AA80-5B21A30420E3}" srcOrd="0" destOrd="0" presId="urn:microsoft.com/office/officeart/2005/8/layout/vProcess5"/>
-    <dgm:cxn modelId="{972D0C8C-8518-4020-B89A-572D4EC6ED33}" type="presOf" srcId="{EEE7EB62-0C34-4DA0-BC03-94354FF04A0A}" destId="{F8DC0A50-64EF-4601-910F-06135716F399}" srcOrd="1" destOrd="0" presId="urn:microsoft.com/office/officeart/2005/8/layout/vProcess5"/>
-    <dgm:cxn modelId="{B6A5FCBB-88A7-446C-B022-209F20BE45CD}" srcId="{13750359-AA0B-49E7-A737-3621F9A536F1}" destId="{EEE7EB62-0C34-4DA0-BC03-94354FF04A0A}" srcOrd="0" destOrd="0" parTransId="{7416F0B3-691C-4BC6-ACF5-669B766BFD3E}" sibTransId="{B0773412-C4C7-44C2-84FF-76CDD89A3E45}"/>
-    <dgm:cxn modelId="{47B9E515-873F-4AF3-8716-3364EDC54F10}" type="presOf" srcId="{2E970564-0F96-4395-B60B-662CCD2CBABA}" destId="{82F0D46B-39F5-4AE0-9CB3-403B2CFA4712}" srcOrd="1" destOrd="0" presId="urn:microsoft.com/office/officeart/2005/8/layout/vProcess5"/>
-    <dgm:cxn modelId="{65669C57-B411-49B0-ABB8-4558DED086F0}" type="presOf" srcId="{6E81A30F-5CB5-4AE7-A3F9-0E2BA9783C81}" destId="{57703C92-50FC-4AAE-A2DC-BDD4463A5B48}" srcOrd="1" destOrd="0" presId="urn:microsoft.com/office/officeart/2005/8/layout/vProcess5"/>
-    <dgm:cxn modelId="{305A4F32-8260-4BBC-A0F5-9FE95B69F704}" type="presOf" srcId="{6E81A30F-5CB5-4AE7-A3F9-0E2BA9783C81}" destId="{B2707F19-63A2-4AE3-AA24-C9769C3A0E75}" srcOrd="0" destOrd="0" presId="urn:microsoft.com/office/officeart/2005/8/layout/vProcess5"/>
-    <dgm:cxn modelId="{7614B0E2-C50A-4B8D-9FFD-65233C590978}" type="presOf" srcId="{2E970564-0F96-4395-B60B-662CCD2CBABA}" destId="{1E25BCD3-3F05-492C-805B-5F4512020741}" srcOrd="0" destOrd="0" presId="urn:microsoft.com/office/officeart/2005/8/layout/vProcess5"/>
-    <dgm:cxn modelId="{994A0995-DE43-4827-A72B-3A1E87C43745}" type="presOf" srcId="{A1C15324-884E-4203-B966-2CE14198EF4E}" destId="{8C599ED9-5216-49CD-B8AF-2E8E11B0A4C5}" srcOrd="0" destOrd="0" presId="urn:microsoft.com/office/officeart/2005/8/layout/vProcess5"/>
-    <dgm:cxn modelId="{94FACFC4-8D1D-400F-BFA9-34CCBAFD7D61}" type="presOf" srcId="{605448A3-75E6-4591-9369-031BA020C5FB}" destId="{CB95D0CC-FBE5-4C10-9BC1-CB0A8CDBFA7D}" srcOrd="0" destOrd="0" presId="urn:microsoft.com/office/officeart/2005/8/layout/vProcess5"/>
-    <dgm:cxn modelId="{8A07C6AE-035E-40C7-B82B-C88423706D50}" type="presParOf" srcId="{0AE856CF-4F3E-4C6A-B7BB-71C00D32F08F}" destId="{084458E8-FC04-497A-A6A9-F46CC7682142}" srcOrd="0" destOrd="0" presId="urn:microsoft.com/office/officeart/2005/8/layout/vProcess5"/>
-    <dgm:cxn modelId="{A3581D6E-32D2-4467-BA6D-BA985FE00EA6}" type="presParOf" srcId="{0AE856CF-4F3E-4C6A-B7BB-71C00D32F08F}" destId="{0DC50A05-D640-4D57-B703-1D01CFBAC107}" srcOrd="1" destOrd="0" presId="urn:microsoft.com/office/officeart/2005/8/layout/vProcess5"/>
-    <dgm:cxn modelId="{A399450D-073B-4B44-A1DD-6A553DD84098}" type="presParOf" srcId="{0AE856CF-4F3E-4C6A-B7BB-71C00D32F08F}" destId="{1E25BCD3-3F05-492C-805B-5F4512020741}" srcOrd="2" destOrd="0" presId="urn:microsoft.com/office/officeart/2005/8/layout/vProcess5"/>
-    <dgm:cxn modelId="{83B598E2-0660-4C3F-B5EC-5D6073A1B218}" type="presParOf" srcId="{0AE856CF-4F3E-4C6A-B7BB-71C00D32F08F}" destId="{B2707F19-63A2-4AE3-AA24-C9769C3A0E75}" srcOrd="3" destOrd="0" presId="urn:microsoft.com/office/officeart/2005/8/layout/vProcess5"/>
-    <dgm:cxn modelId="{FDB274EA-925D-4A22-837C-69EA85C8C171}" type="presParOf" srcId="{0AE856CF-4F3E-4C6A-B7BB-71C00D32F08F}" destId="{8C599ED9-5216-49CD-B8AF-2E8E11B0A4C5}" srcOrd="4" destOrd="0" presId="urn:microsoft.com/office/officeart/2005/8/layout/vProcess5"/>
-    <dgm:cxn modelId="{930F412B-3EE7-4FFC-9935-B24AEDD61714}" type="presParOf" srcId="{0AE856CF-4F3E-4C6A-B7BB-71C00D32F08F}" destId="{7072F751-8D99-418B-AA80-5B21A30420E3}" srcOrd="5" destOrd="0" presId="urn:microsoft.com/office/officeart/2005/8/layout/vProcess5"/>
-    <dgm:cxn modelId="{22E8FF55-8E85-4FE5-B858-6BBF3CCDB9A5}" type="presParOf" srcId="{0AE856CF-4F3E-4C6A-B7BB-71C00D32F08F}" destId="{55EE16B2-F71F-4895-B924-298E88480E67}" srcOrd="6" destOrd="0" presId="urn:microsoft.com/office/officeart/2005/8/layout/vProcess5"/>
-    <dgm:cxn modelId="{0B21B250-2BA5-4EE8-B52E-BDBA32F7AA88}" type="presParOf" srcId="{0AE856CF-4F3E-4C6A-B7BB-71C00D32F08F}" destId="{CB95D0CC-FBE5-4C10-9BC1-CB0A8CDBFA7D}" srcOrd="7" destOrd="0" presId="urn:microsoft.com/office/officeart/2005/8/layout/vProcess5"/>
-    <dgm:cxn modelId="{5B4A2F8D-C401-4D77-AD36-C291F1598249}" type="presParOf" srcId="{0AE856CF-4F3E-4C6A-B7BB-71C00D32F08F}" destId="{F8DC0A50-64EF-4601-910F-06135716F399}" srcOrd="8" destOrd="0" presId="urn:microsoft.com/office/officeart/2005/8/layout/vProcess5"/>
-    <dgm:cxn modelId="{15749DFA-DFA8-4D78-8518-38A88B58C2EF}" type="presParOf" srcId="{0AE856CF-4F3E-4C6A-B7BB-71C00D32F08F}" destId="{82F0D46B-39F5-4AE0-9CB3-403B2CFA4712}" srcOrd="9" destOrd="0" presId="urn:microsoft.com/office/officeart/2005/8/layout/vProcess5"/>
-    <dgm:cxn modelId="{7D863BBA-832C-431B-AD67-CB5BCCDD0AD3}" type="presParOf" srcId="{0AE856CF-4F3E-4C6A-B7BB-71C00D32F08F}" destId="{57703C92-50FC-4AAE-A2DC-BDD4463A5B48}" srcOrd="10" destOrd="0" presId="urn:microsoft.com/office/officeart/2005/8/layout/vProcess5"/>
-    <dgm:cxn modelId="{8CDBD21A-0E19-4CDA-9645-C96A174FB623}" type="presParOf" srcId="{0AE856CF-4F3E-4C6A-B7BB-71C00D32F08F}" destId="{5F7858B1-ABD7-469F-9111-7EAF9D24DB94}" srcOrd="11" destOrd="0" presId="urn:microsoft.com/office/officeart/2005/8/layout/vProcess5"/>
+    <dgm:cxn modelId="{045C6FB3-FBBE-4050-A32F-2419596101FE}" type="presOf" srcId="{13750359-AA0B-49E7-A737-3621F9A536F1}" destId="{0AE856CF-4F3E-4C6A-B7BB-71C00D32F08F}" srcOrd="0" destOrd="0" presId="urn:microsoft.com/office/officeart/2005/8/layout/vProcess5"/>
+    <dgm:cxn modelId="{CF749CA3-BC4F-4BA1-AD9E-B973F8F44A48}" type="presOf" srcId="{A1C15324-884E-4203-B966-2CE14198EF4E}" destId="{5F7858B1-ABD7-469F-9111-7EAF9D24DB94}" srcOrd="1" destOrd="0" presId="urn:microsoft.com/office/officeart/2005/8/layout/vProcess5"/>
+    <dgm:cxn modelId="{4554D54C-FAE7-45B7-8FCE-9CD2F12DB4C3}" type="presOf" srcId="{2E970564-0F96-4395-B60B-662CCD2CBABA}" destId="{1E25BCD3-3F05-492C-805B-5F4512020741}" srcOrd="0" destOrd="0" presId="urn:microsoft.com/office/officeart/2005/8/layout/vProcess5"/>
+    <dgm:cxn modelId="{2C9A1E88-2972-4EC8-99E2-0743D12EE2CE}" type="presOf" srcId="{6E81A30F-5CB5-4AE7-A3F9-0E2BA9783C81}" destId="{B2707F19-63A2-4AE3-AA24-C9769C3A0E75}" srcOrd="0" destOrd="0" presId="urn:microsoft.com/office/officeart/2005/8/layout/vProcess5"/>
+    <dgm:cxn modelId="{8C69CE77-1CB6-4B3F-B778-46F58003F9DF}" type="presOf" srcId="{605448A3-75E6-4591-9369-031BA020C5FB}" destId="{CB95D0CC-FBE5-4C10-9BC1-CB0A8CDBFA7D}" srcOrd="0" destOrd="0" presId="urn:microsoft.com/office/officeart/2005/8/layout/vProcess5"/>
+    <dgm:cxn modelId="{A0482E6B-4D5F-4CCB-A99A-7F8C8A9167BD}" type="presParOf" srcId="{0AE856CF-4F3E-4C6A-B7BB-71C00D32F08F}" destId="{084458E8-FC04-497A-A6A9-F46CC7682142}" srcOrd="0" destOrd="0" presId="urn:microsoft.com/office/officeart/2005/8/layout/vProcess5"/>
+    <dgm:cxn modelId="{5AAA0DF8-CEB1-41F2-8D15-A62F422AD957}" type="presParOf" srcId="{0AE856CF-4F3E-4C6A-B7BB-71C00D32F08F}" destId="{0DC50A05-D640-4D57-B703-1D01CFBAC107}" srcOrd="1" destOrd="0" presId="urn:microsoft.com/office/officeart/2005/8/layout/vProcess5"/>
+    <dgm:cxn modelId="{2B51BE37-8B6A-40AA-9718-128A113D743E}" type="presParOf" srcId="{0AE856CF-4F3E-4C6A-B7BB-71C00D32F08F}" destId="{1E25BCD3-3F05-492C-805B-5F4512020741}" srcOrd="2" destOrd="0" presId="urn:microsoft.com/office/officeart/2005/8/layout/vProcess5"/>
+    <dgm:cxn modelId="{4F397BE4-BF72-4D37-87D4-A679B58C00FA}" type="presParOf" srcId="{0AE856CF-4F3E-4C6A-B7BB-71C00D32F08F}" destId="{B2707F19-63A2-4AE3-AA24-C9769C3A0E75}" srcOrd="3" destOrd="0" presId="urn:microsoft.com/office/officeart/2005/8/layout/vProcess5"/>
+    <dgm:cxn modelId="{7DB1B283-F77D-48CE-B6D9-008F121CE0AD}" type="presParOf" srcId="{0AE856CF-4F3E-4C6A-B7BB-71C00D32F08F}" destId="{8C599ED9-5216-49CD-B8AF-2E8E11B0A4C5}" srcOrd="4" destOrd="0" presId="urn:microsoft.com/office/officeart/2005/8/layout/vProcess5"/>
+    <dgm:cxn modelId="{E2D5D75B-C911-462E-861B-5E2814FC171F}" type="presParOf" srcId="{0AE856CF-4F3E-4C6A-B7BB-71C00D32F08F}" destId="{7072F751-8D99-418B-AA80-5B21A30420E3}" srcOrd="5" destOrd="0" presId="urn:microsoft.com/office/officeart/2005/8/layout/vProcess5"/>
+    <dgm:cxn modelId="{4F40D28D-8942-4C88-A6ED-EED10AB3531B}" type="presParOf" srcId="{0AE856CF-4F3E-4C6A-B7BB-71C00D32F08F}" destId="{55EE16B2-F71F-4895-B924-298E88480E67}" srcOrd="6" destOrd="0" presId="urn:microsoft.com/office/officeart/2005/8/layout/vProcess5"/>
+    <dgm:cxn modelId="{074AE1E4-7D0A-4831-A378-372025118236}" type="presParOf" srcId="{0AE856CF-4F3E-4C6A-B7BB-71C00D32F08F}" destId="{CB95D0CC-FBE5-4C10-9BC1-CB0A8CDBFA7D}" srcOrd="7" destOrd="0" presId="urn:microsoft.com/office/officeart/2005/8/layout/vProcess5"/>
+    <dgm:cxn modelId="{6D321513-7ABE-4728-ACCE-5E8D8190B06D}" type="presParOf" srcId="{0AE856CF-4F3E-4C6A-B7BB-71C00D32F08F}" destId="{F8DC0A50-64EF-4601-910F-06135716F399}" srcOrd="8" destOrd="0" presId="urn:microsoft.com/office/officeart/2005/8/layout/vProcess5"/>
+    <dgm:cxn modelId="{A9FB9620-EF9E-4CF6-BDDE-6E5814883750}" type="presParOf" srcId="{0AE856CF-4F3E-4C6A-B7BB-71C00D32F08F}" destId="{82F0D46B-39F5-4AE0-9CB3-403B2CFA4712}" srcOrd="9" destOrd="0" presId="urn:microsoft.com/office/officeart/2005/8/layout/vProcess5"/>
+    <dgm:cxn modelId="{E6739000-55EA-4FA1-8F08-B6BE0C6FBF0C}" type="presParOf" srcId="{0AE856CF-4F3E-4C6A-B7BB-71C00D32F08F}" destId="{57703C92-50FC-4AAE-A2DC-BDD4463A5B48}" srcOrd="10" destOrd="0" presId="urn:microsoft.com/office/officeart/2005/8/layout/vProcess5"/>
+    <dgm:cxn modelId="{69E6D836-5CD5-4510-A45B-89AAF247C28B}" type="presParOf" srcId="{0AE856CF-4F3E-4C6A-B7BB-71C00D32F08F}" destId="{5F7858B1-ABD7-469F-9111-7EAF9D24DB94}" srcOrd="11" destOrd="0" presId="urn:microsoft.com/office/officeart/2005/8/layout/vProcess5"/>
   </dgm:cxnLst>
   <dgm:bg/>
   <dgm:whole/>
@@ -33052,7 +33032,7 @@
 </file>
 
 <file path=customXml/itemProps2.xml><?xml version="1.0" encoding="utf-8"?>
-<ds:datastoreItem xmlns:ds="http://schemas.openxmlformats.org/officeDocument/2006/customXml" ds:itemID="{75DB81EC-3958-4A96-837B-04A5E62C0C80}">
+<ds:datastoreItem xmlns:ds="http://schemas.openxmlformats.org/officeDocument/2006/customXml" ds:itemID="{3BC3713B-9908-4FA1-8A14-FA1AEEDDA756}">
   <ds:schemaRefs>
     <ds:schemaRef ds:uri="http://schemas.openxmlformats.org/officeDocument/2006/bibliography"/>
   </ds:schemaRefs>

--- a/draft.docx
+++ b/draft.docx
@@ -7718,10 +7718,10 @@
             <v:path o:extrusionok="f" gradientshapeok="t" o:connecttype="rect"/>
             <o:lock v:ext="edit" aspectratio="t"/>
           </v:shapetype>
-          <v:shape id="_x0000_i1025" type="#_x0000_t75" style="width:308.5pt;height:363pt" o:ole="">
+          <v:shape id="_x0000_i1025" type="#_x0000_t75" style="width:308.6pt;height:363.15pt" o:ole="">
             <v:imagedata r:id="rId18" o:title=""/>
           </v:shape>
-          <o:OLEObject Type="Embed" ProgID="Visio.Drawing.11" ShapeID="_x0000_i1025" DrawAspect="Content" ObjectID="_1472367002" r:id="rId19"/>
+          <o:OLEObject Type="Embed" ProgID="Visio.Drawing.11" ShapeID="_x0000_i1025" DrawAspect="Content" ObjectID="_1472372857" r:id="rId19"/>
         </w:object>
       </w:r>
     </w:p>
@@ -18630,6 +18630,17 @@
       </w:r>
     </w:p>
     <w:p/>
+    <w:p/>
+    <w:p/>
+    <w:p/>
+    <w:p/>
+    <w:p>
+      <w:pPr>
+        <w:rPr>
+          <w:rFonts w:hint="eastAsia"/>
+        </w:rPr>
+      </w:pPr>
+    </w:p>
     <w:p>
       <w:pPr>
         <w:pStyle w:val="1"/>
@@ -18668,6 +18679,144 @@
     </w:p>
     <w:p>
       <w:pPr>
+        <w:rPr>
+          <w:sz w:val="19"/>
+          <w:szCs w:val="19"/>
+          <w:vertAlign w:val="superscript"/>
+          <w:lang w:val="en"/>
+        </w:rPr>
+      </w:pPr>
+      <w:r>
+        <w:rPr>
+          <w:rFonts w:hint="eastAsia"/>
+        </w:rPr>
+        <w:t>One of the</w:t>
+      </w:r>
+      <w:r>
+        <w:t xml:space="preserve"> technical complexities we encountered in the system is how to </w:t>
+      </w:r>
+      <w:r>
+        <w:t>do the recommendation,</w:t>
+      </w:r>
+      <w:r>
+        <w:t xml:space="preserve"> there are lots of algorithms</w:t>
+      </w:r>
+      <w:r>
+        <w:t xml:space="preserve"> </w:t>
+      </w:r>
+      <w:r>
+        <w:t xml:space="preserve">for recommendation, </w:t>
+      </w:r>
+      <w:r>
+        <w:rPr>
+          <w:lang w:val="en"/>
+        </w:rPr>
+        <w:t>typically producing</w:t>
+      </w:r>
+      <w:r>
+        <w:rPr>
+          <w:lang w:val="en"/>
+        </w:rPr>
+        <w:t xml:space="preserve"> a list of recommendations in one of two ways - through collaborative or content-based filtering. </w:t>
+      </w:r>
+      <w:hyperlink r:id="rId55" w:tooltip="Collaborative filtering" w:history="1">
+        <w:r>
+          <w:rPr>
+            <w:rStyle w:val="a3"/>
+            <w:color w:val="auto"/>
+            <w:u w:val="none"/>
+            <w:lang w:val="en"/>
+          </w:rPr>
+          <w:t>Collaborative filtering</w:t>
+        </w:r>
+      </w:hyperlink>
+      <w:r>
+        <w:rPr>
+          <w:lang w:val="en"/>
+        </w:rPr>
+        <w:t xml:space="preserve"> approaches build a model from a user's past behavior (items previously purchased or selected and/or numerical ratings given to those items) as well as similar decisions made by other users; then use that model to predict items (or ratings for items) that the user may have an interest in.</w:t>
+      </w:r>
+      <w:r>
+        <w:rPr>
+          <w:lang w:val="en"/>
+        </w:rPr>
+        <w:t xml:space="preserve"> </w:t>
+      </w:r>
+      <w:hyperlink r:id="rId56" w:tooltip="Content-based filtering (page does not exist)" w:history="1">
+        <w:r>
+          <w:rPr>
+            <w:rStyle w:val="a3"/>
+            <w:color w:val="auto"/>
+            <w:u w:val="none"/>
+            <w:lang w:val="en"/>
+          </w:rPr>
+          <w:t>Content-based filtering</w:t>
+        </w:r>
+      </w:hyperlink>
+      <w:r>
+        <w:rPr>
+          <w:lang w:val="en"/>
+        </w:rPr>
+        <w:t xml:space="preserve"> approaches utilize a series of discrete characteristics of an item in order to recommend additional items with similar properties.</w:t>
+      </w:r>
+    </w:p>
+    <w:p>
+      <w:r>
+        <w:t xml:space="preserve">We did a study for the algorithms and finally decided to make </w:t>
+      </w:r>
+      <w:r>
+        <w:t>a simple and straight algorithm out of the principle which indicates that if the</w:t>
+      </w:r>
+      <w:r>
+        <w:t xml:space="preserve"> book is read by these</w:t>
+      </w:r>
+      <w:r>
+        <w:t xml:space="preserve"> user</w:t>
+      </w:r>
+      <w:r>
+        <w:t>s</w:t>
+      </w:r>
+      <w:r>
+        <w:t>, and the</w:t>
+      </w:r>
+      <w:r>
+        <w:t>se</w:t>
+      </w:r>
+      <w:r>
+        <w:t xml:space="preserve"> user</w:t>
+      </w:r>
+      <w:r>
+        <w:t>s</w:t>
+      </w:r>
+      <w:r>
+        <w:t xml:space="preserve"> </w:t>
+      </w:r>
+      <w:r>
+        <w:t>mostly</w:t>
+      </w:r>
+      <w:r>
+        <w:t xml:space="preserve"> read that book, then we recommend that book </w:t>
+      </w:r>
+      <w:r>
+        <w:t>to the current user. What’s more, we use tags to find the books that are of the same kind, so if the book has the tags, we also look up other books that has the same tags and are rating high scores to recommend to the user.</w:t>
+      </w:r>
+    </w:p>
+    <w:p>
+      <w:pPr>
+        <w:rPr>
+          <w:rFonts w:hint="eastAsia"/>
+          <w:sz w:val="19"/>
+          <w:szCs w:val="19"/>
+          <w:vertAlign w:val="superscript"/>
+          <w:lang w:val="en"/>
+        </w:rPr>
+      </w:pPr>
+      <w:r>
+        <w:t xml:space="preserve"> </w:t>
+      </w:r>
+    </w:p>
+    <w:p>
+      <w:pPr>
         <w:pStyle w:val="2"/>
       </w:pPr>
       <w:bookmarkStart w:id="20" w:name="_Toc398382881"/>
@@ -18677,11 +18826,409 @@
       <w:bookmarkEnd w:id="20"/>
     </w:p>
     <w:p>
+      <w:r>
+        <w:rPr>
+          <w:rFonts w:hint="eastAsia"/>
+        </w:rPr>
+        <w:t>Living library is a new concept</w:t>
+      </w:r>
+      <w:r>
+        <w:t xml:space="preserve"> to apply to the school’s library, we have illustrated the concept in the previous chapter, however it’s easy to develop and hard to apply, the key solution is to provide a set of reasonable and applicable rules to make the system really work. After several talks with the leaders and administrators of the library of JSNU, we put forward such a set of rules to apply:</w:t>
+      </w:r>
+    </w:p>
+    <w:p>
+      <w:pPr>
+        <w:rPr>
+          <w:b/>
+        </w:rPr>
+      </w:pPr>
+      <w:r>
+        <w:rPr>
+          <w:b/>
+        </w:rPr>
+        <w:t>Select living books</w:t>
+      </w:r>
+    </w:p>
+    <w:p>
+      <w:pPr>
+        <w:pStyle w:val="af1"/>
+        <w:numPr>
+          <w:ilvl w:val="0"/>
+          <w:numId w:val="42"/>
+        </w:numPr>
+        <w:ind w:firstLineChars="0"/>
+      </w:pPr>
+      <w:r>
+        <w:t>Form a committee for living library to be responsible for the selecting living books</w:t>
+      </w:r>
+    </w:p>
+    <w:p>
+      <w:pPr>
+        <w:pStyle w:val="af1"/>
+        <w:numPr>
+          <w:ilvl w:val="0"/>
+          <w:numId w:val="42"/>
+        </w:numPr>
+        <w:ind w:firstLineChars="0"/>
+      </w:pPr>
+      <w:r>
+        <w:t>The committee is made of 8 people that are professors from several departments and advanced administrators of the library</w:t>
+      </w:r>
+    </w:p>
+    <w:p>
+      <w:pPr>
+        <w:pStyle w:val="af1"/>
+        <w:numPr>
+          <w:ilvl w:val="0"/>
+          <w:numId w:val="42"/>
+        </w:numPr>
+        <w:ind w:firstLineChars="0"/>
+      </w:pPr>
+      <w:r>
+        <w:t>There are 2 steps for contestants to be selected for living book. First, submit the application form online, second, take the interview of the committee members if pass the trial.</w:t>
+      </w:r>
+    </w:p>
+    <w:p>
+      <w:pPr>
+        <w:pStyle w:val="af1"/>
+        <w:numPr>
+          <w:ilvl w:val="0"/>
+          <w:numId w:val="42"/>
+        </w:numPr>
+        <w:ind w:firstLineChars="0"/>
+      </w:pPr>
+      <w:r>
+        <w:rPr>
+          <w:rFonts w:hint="eastAsia"/>
+        </w:rPr>
+        <w:t>To pa</w:t>
+      </w:r>
+      <w:r>
+        <w:t xml:space="preserve">ss the trial, there should be </w:t>
+      </w:r>
+      <w:r>
+        <w:t>at least</w:t>
+      </w:r>
+      <w:r>
+        <w:t xml:space="preserve"> 4 members out of 8 to admit, </w:t>
+      </w:r>
+      <w:r>
+        <w:t>to pass the review, the contestant need more than 5 members’ admissions.</w:t>
+      </w:r>
+    </w:p>
+    <w:p>
+      <w:pPr>
+        <w:rPr>
+          <w:b/>
+        </w:rPr>
+      </w:pPr>
+      <w:r>
+        <w:rPr>
+          <w:rFonts w:hint="eastAsia"/>
+          <w:b/>
+        </w:rPr>
+        <w:t xml:space="preserve">Basic </w:t>
+      </w:r>
+      <w:r>
+        <w:rPr>
+          <w:b/>
+        </w:rPr>
+        <w:t>requirements and steps to apply for living book</w:t>
+      </w:r>
+    </w:p>
+    <w:p>
+      <w:pPr>
+        <w:pStyle w:val="af1"/>
+        <w:numPr>
+          <w:ilvl w:val="0"/>
+          <w:numId w:val="43"/>
+        </w:numPr>
+        <w:ind w:firstLineChars="0"/>
+      </w:pPr>
+      <w:r>
+        <w:rPr>
+          <w:rFonts w:hint="eastAsia"/>
+        </w:rPr>
+        <w:t xml:space="preserve">Must be </w:t>
+      </w:r>
+      <w:r>
+        <w:t>student or faculty member of the school</w:t>
+      </w:r>
+    </w:p>
+    <w:p>
+      <w:pPr>
+        <w:pStyle w:val="af1"/>
+        <w:numPr>
+          <w:ilvl w:val="0"/>
+          <w:numId w:val="43"/>
+        </w:numPr>
+        <w:ind w:firstLineChars="0"/>
+      </w:pPr>
+      <w:r>
+        <w:t>Must have some contributions at a certain area, e.g. published paper or medals</w:t>
+      </w:r>
+    </w:p>
+    <w:p>
+      <w:pPr>
+        <w:pStyle w:val="af1"/>
+        <w:numPr>
+          <w:ilvl w:val="0"/>
+          <w:numId w:val="43"/>
+        </w:numPr>
+        <w:ind w:firstLineChars="0"/>
+      </w:pPr>
+      <w:r>
+        <w:lastRenderedPageBreak/>
+        <w:t>Must have good moral and strong psychological quality</w:t>
+      </w:r>
+    </w:p>
+    <w:p>
+      <w:pPr>
+        <w:pStyle w:val="af1"/>
+        <w:numPr>
+          <w:ilvl w:val="0"/>
+          <w:numId w:val="43"/>
+        </w:numPr>
+        <w:ind w:firstLineChars="0"/>
+      </w:pPr>
+      <w:r>
+        <w:t>In order for the usability and vitality of the living library, the applicant must provide at least 2 periods of available time in a week, and each period must last 30 minutes.</w:t>
+      </w:r>
+    </w:p>
+    <w:p>
+      <w:pPr>
+        <w:pStyle w:val="af1"/>
+        <w:numPr>
+          <w:ilvl w:val="0"/>
+          <w:numId w:val="43"/>
+        </w:numPr>
+        <w:ind w:firstLineChars="0"/>
+      </w:pPr>
+      <w:r>
+        <w:t xml:space="preserve">The living library is a nonprofit public service, and all the living books are volunteers to make contribute to living library, the school will only give </w:t>
+      </w:r>
+      <w:r>
+        <w:rPr>
+          <w:rFonts w:ascii="Arial" w:hAnsi="Arial" w:cs="Arial"/>
+          <w:color w:val="333333"/>
+          <w:sz w:val="21"/>
+          <w:szCs w:val="21"/>
+        </w:rPr>
+        <w:t>the living books</w:t>
+      </w:r>
+      <w:r>
+        <w:rPr>
+          <w:rFonts w:ascii="Arial" w:hAnsi="Arial" w:cs="Arial"/>
+          <w:color w:val="333333"/>
+          <w:sz w:val="21"/>
+          <w:szCs w:val="21"/>
+        </w:rPr>
+        <w:t xml:space="preserve"> </w:t>
+      </w:r>
+      <w:r>
+        <w:rPr>
+          <w:rFonts w:ascii="Arial" w:hAnsi="Arial" w:cs="Arial"/>
+          <w:color w:val="333333"/>
+          <w:sz w:val="21"/>
+          <w:szCs w:val="21"/>
+        </w:rPr>
+        <w:t>compensatory payment</w:t>
+      </w:r>
+      <w:r>
+        <w:rPr>
+          <w:rFonts w:ascii="Arial" w:hAnsi="Arial" w:cs="Arial"/>
+          <w:color w:val="333333"/>
+          <w:sz w:val="21"/>
+          <w:szCs w:val="21"/>
+        </w:rPr>
+        <w:t xml:space="preserve"> </w:t>
+      </w:r>
+    </w:p>
+    <w:p>
+      <w:pPr>
+        <w:pStyle w:val="af1"/>
+        <w:numPr>
+          <w:ilvl w:val="0"/>
+          <w:numId w:val="43"/>
+        </w:numPr>
+        <w:ind w:firstLineChars="0"/>
+      </w:pPr>
+      <w:r>
+        <w:rPr>
+          <w:rFonts w:hint="eastAsia"/>
+        </w:rPr>
+        <w:t>The applicants can download the application form f</w:t>
+      </w:r>
+      <w:r>
+        <w:t>rom the library management system’s home page and submit the form to the committee’s mailbox</w:t>
+      </w:r>
+    </w:p>
+    <w:p>
+      <w:pPr>
+        <w:pStyle w:val="af1"/>
+        <w:numPr>
+          <w:ilvl w:val="0"/>
+          <w:numId w:val="43"/>
+        </w:numPr>
+        <w:ind w:firstLineChars="0"/>
+      </w:pPr>
+      <w:r>
+        <w:t>The committee will notify the applicants the result of the trial by email or text message in 14 working days. Those who pass the trial will be told the time and place of the interview.</w:t>
+      </w:r>
+    </w:p>
+    <w:p>
+      <w:pPr>
+        <w:pStyle w:val="af1"/>
+        <w:numPr>
+          <w:ilvl w:val="0"/>
+          <w:numId w:val="43"/>
+        </w:numPr>
+        <w:ind w:firstLineChars="0"/>
+      </w:pPr>
+      <w:r>
+        <w:t>After the interview, the committee will notify the interviewees the result by email or text message in 3 working days.</w:t>
+      </w:r>
+      <w:r>
+        <w:t xml:space="preserve"> Those who pass the interview will be admitted to living library.</w:t>
+      </w:r>
+    </w:p>
+    <w:p>
+      <w:pPr>
+        <w:rPr>
+          <w:b/>
+        </w:rPr>
+      </w:pPr>
+      <w:r>
+        <w:rPr>
+          <w:rFonts w:hint="eastAsia"/>
+          <w:b/>
+        </w:rPr>
+        <w:t xml:space="preserve">Steps of </w:t>
+      </w:r>
+      <w:r>
+        <w:rPr>
+          <w:b/>
+        </w:rPr>
+        <w:t>quitting the living library</w:t>
+      </w:r>
+    </w:p>
+    <w:p>
+      <w:pPr>
+        <w:pStyle w:val="af1"/>
+        <w:numPr>
+          <w:ilvl w:val="0"/>
+          <w:numId w:val="44"/>
+        </w:numPr>
+        <w:ind w:firstLineChars="0"/>
+      </w:pPr>
+      <w:r>
+        <w:t>The applicants can download the form on the library system’s home page, fill in the form and then submit it to the committee’s mailbox.</w:t>
+      </w:r>
+    </w:p>
+    <w:p>
+      <w:pPr>
+        <w:pStyle w:val="af1"/>
+        <w:numPr>
+          <w:ilvl w:val="0"/>
+          <w:numId w:val="44"/>
+        </w:numPr>
+        <w:ind w:firstLineChars="0"/>
+      </w:pPr>
+      <w:r>
+        <w:t xml:space="preserve">The committee member will verify the form and notify the applicant the result by email or text message. </w:t>
+      </w:r>
+    </w:p>
+    <w:p>
+      <w:pPr>
+        <w:pStyle w:val="af1"/>
+        <w:numPr>
+          <w:ilvl w:val="0"/>
+          <w:numId w:val="44"/>
+        </w:numPr>
+        <w:ind w:firstLineChars="0"/>
+      </w:pPr>
+      <w:r>
+        <w:t>Once quit the living library, the applicant cannot apply again in 3 months, so think carefully before quitting.</w:t>
+      </w:r>
+    </w:p>
+    <w:p>
+      <w:pPr>
+        <w:rPr>
+          <w:b/>
+        </w:rPr>
+      </w:pPr>
+      <w:r>
+        <w:rPr>
+          <w:rFonts w:hint="eastAsia"/>
+          <w:b/>
+        </w:rPr>
+        <w:t>Management f</w:t>
+      </w:r>
+      <w:r>
+        <w:rPr>
+          <w:b/>
+        </w:rPr>
+        <w:t>or living library</w:t>
+      </w:r>
+    </w:p>
+    <w:p>
+      <w:pPr>
+        <w:pStyle w:val="af1"/>
+        <w:numPr>
+          <w:ilvl w:val="0"/>
+          <w:numId w:val="45"/>
+        </w:numPr>
+        <w:ind w:firstLineChars="0"/>
+      </w:pPr>
+      <w:r>
+        <w:t>If the living book have more than 5 times of breaking the promise with the user, then administrator will give warning, if it is more than 10 times, then administrator will disqualify the living book.</w:t>
+      </w:r>
+    </w:p>
+    <w:p>
+      <w:pPr>
+        <w:pStyle w:val="af1"/>
+        <w:numPr>
+          <w:ilvl w:val="0"/>
+          <w:numId w:val="45"/>
+        </w:numPr>
+        <w:ind w:firstLineChars="0"/>
+      </w:pPr>
+      <w:r>
+        <w:t xml:space="preserve">If the user have </w:t>
+      </w:r>
+      <w:r>
+        <w:t xml:space="preserve">more than 5 times of breaking the promise with the </w:t>
+      </w:r>
+      <w:r>
+        <w:t>living book</w:t>
+      </w:r>
+      <w:r>
+        <w:t xml:space="preserve">, then administrator will give warning, if it is more than 10 times, then administrator will </w:t>
+      </w:r>
+      <w:r>
+        <w:t>add the user to blacklist.</w:t>
+      </w:r>
+    </w:p>
+    <w:p>
+      <w:pPr>
+        <w:pStyle w:val="af1"/>
+        <w:numPr>
+          <w:ilvl w:val="0"/>
+          <w:numId w:val="45"/>
+        </w:numPr>
+        <w:ind w:firstLineChars="0"/>
+        <w:rPr>
+          <w:rFonts w:hint="eastAsia"/>
+        </w:rPr>
+      </w:pPr>
+    </w:p>
+    <w:p>
       <w:pPr>
         <w:pStyle w:val="2"/>
       </w:pPr>
       <w:bookmarkStart w:id="21" w:name="_Toc398382882"/>
       <w:r>
+        <w:lastRenderedPageBreak/>
         <w:t>9.3 Future Enhancements</w:t>
       </w:r>
       <w:bookmarkEnd w:id="21"/>
@@ -18813,11 +19360,6 @@
             </w:r>
           </w:p>
           <w:p>
-            <w:pPr>
-              <w:rPr>
-                <w:rFonts w:hint="eastAsia"/>
-              </w:rPr>
-            </w:pPr>
             <w:r>
               <w:rPr>
                 <w:b/>
@@ -18897,36 +19439,36 @@
     </w:p>
     <w:p>
       <w:r>
+        <w:t xml:space="preserve">If you answered “no,” please disregard the remaining parts of the questionnaire.  </w:t>
+      </w:r>
+    </w:p>
+    <w:p>
+      <w:r>
+        <w:t xml:space="preserve">2. What kind(s) of programs have you worked with?  Check all that apply. </w:t>
+      </w:r>
+    </w:p>
+    <w:p>
+      <w:r>
+        <w:t xml:space="preserve">[ ] Word Processing  </w:t>
+      </w:r>
+      <w:r>
+        <w:t xml:space="preserve">[ ] Spreadsheets [ </w:t>
+      </w:r>
+      <w:r>
+        <w:t>] Graphics [ ] Other(s) specify</w:t>
+      </w:r>
+      <w:r>
+        <w:t xml:space="preserve">____________________________________ </w:t>
+      </w:r>
+    </w:p>
+    <w:p>
+      <w:r>
+        <w:t xml:space="preserve">3. How long have you been using personal computers? </w:t>
+      </w:r>
+    </w:p>
+    <w:p>
+      <w:r>
         <w:lastRenderedPageBreak/>
-        <w:t xml:space="preserve">If you answered “no,” please disregard the remaining parts of the questionnaire.  </w:t>
-      </w:r>
-    </w:p>
-    <w:p>
-      <w:r>
-        <w:t xml:space="preserve">2. What kind(s) of programs have you worked with?  Check all that apply. </w:t>
-      </w:r>
-    </w:p>
-    <w:p>
-      <w:r>
-        <w:t xml:space="preserve">[ ] Word Processing  </w:t>
-      </w:r>
-      <w:r>
-        <w:t xml:space="preserve">[ ] Spreadsheets [ </w:t>
-      </w:r>
-      <w:r>
-        <w:t>] Graphics [ ] Other(s) specify</w:t>
-      </w:r>
-      <w:r>
-        <w:t xml:space="preserve">____________________________________ </w:t>
-      </w:r>
-    </w:p>
-    <w:p>
-      <w:r>
-        <w:t xml:space="preserve">3. How long have you been using personal computers? </w:t>
-      </w:r>
-    </w:p>
-    <w:p>
-      <w:r>
         <w:t>[ ] 0-3 months [ ] 4-6 months   [ ] 7</w:t>
       </w:r>
       <w:r>
@@ -19003,11 +19545,6 @@
       </w:r>
     </w:p>
     <w:p>
-      <w:pPr>
-        <w:rPr>
-          <w:rFonts w:hint="eastAsia"/>
-        </w:rPr>
-      </w:pPr>
       <w:r>
         <w:t>[ ] I do not use/have an Internet Service Provider</w:t>
       </w:r>
@@ -19192,7 +19729,6 @@
     </w:p>
     <w:p>
       <w:r>
-        <w:lastRenderedPageBreak/>
         <w:t xml:space="preserve">17. Do you know how to </w:t>
       </w:r>
       <w:r>
@@ -19287,10 +19823,7 @@
           </w:p>
           <w:p>
             <w:r>
-              <w:t>Please answer the following questions about your experience with Library Management System.  We will use your answers to provide important feedback to Library Management System's ma</w:t>
-            </w:r>
-            <w:r>
-              <w:t>rketing and development staff.</w:t>
+              <w:t>Please answer the following questions about your experience with Library Management System.  We will use your answers to provide important feedback to Library Management System's marketing and development staff.</w:t>
             </w:r>
           </w:p>
         </w:tc>
@@ -19298,11 +19831,6 @@
     </w:tbl>
     <w:p/>
     <w:p>
-      <w:pPr>
-        <w:rPr>
-          <w:rFonts w:hint="eastAsia"/>
-        </w:rPr>
-      </w:pPr>
       <w:r>
         <w:t>1. On the following scale, rate your need for / interest in having a</w:t>
       </w:r>
@@ -19348,11 +19876,6 @@
       </w:r>
     </w:p>
     <w:p>
-      <w:pPr>
-        <w:rPr>
-          <w:rFonts w:hint="eastAsia"/>
-        </w:rPr>
-      </w:pPr>
       <w:r>
         <w:t xml:space="preserve">2. </w:t>
       </w:r>
@@ -19404,11 +19927,6 @@
       </w:r>
     </w:p>
     <w:p>
-      <w:pPr>
-        <w:rPr>
-          <w:rFonts w:hint="eastAsia"/>
-        </w:rPr>
-      </w:pPr>
       <w:r>
         <w:t xml:space="preserve">3. </w:t>
       </w:r>
@@ -19495,11 +20013,6 @@
       </w:r>
     </w:p>
     <w:p>
-      <w:pPr>
-        <w:rPr>
-          <w:rFonts w:hint="eastAsia"/>
-        </w:rPr>
-      </w:pPr>
       <w:r>
         <w:t xml:space="preserve">5. If you plan to use Library Management System at all in the future, please indicate how you might </w:t>
       </w:r>
@@ -19508,11 +20021,6 @@
       </w:r>
     </w:p>
     <w:p>
-      <w:pPr>
-        <w:rPr>
-          <w:rFonts w:hint="eastAsia"/>
-        </w:rPr>
-      </w:pPr>
       <w:r>
         <w:t>W</w:t>
       </w:r>
@@ -19546,12 +20054,32 @@
     </w:p>
     <w:p>
       <w:r>
+        <w:t xml:space="preserve">6. What did you like MOST about Library Management System? </w:t>
+      </w:r>
+    </w:p>
+    <w:p>
+      <w:r>
+        <w:t xml:space="preserve"> </w:t>
+      </w:r>
+    </w:p>
+    <w:p>
+      <w:r>
+        <w:t xml:space="preserve">______________________________________________________________________________  </w:t>
+      </w:r>
+    </w:p>
+    <w:p>
+      <w:r>
+        <w:t xml:space="preserve">______________________________________________________________________________   </w:t>
+      </w:r>
+    </w:p>
+    <w:p>
+      <w:r>
+        <w:t xml:space="preserve">8. What did you like LEAST about Library Management System? </w:t>
+      </w:r>
+    </w:p>
+    <w:p>
+      <w:r>
         <w:lastRenderedPageBreak/>
-        <w:t xml:space="preserve">6. What did you like MOST about Library Management System? </w:t>
-      </w:r>
-    </w:p>
-    <w:p>
-      <w:r>
         <w:t xml:space="preserve"> </w:t>
       </w:r>
     </w:p>
@@ -19567,16 +20095,21 @@
     </w:p>
     <w:p>
       <w:r>
-        <w:t xml:space="preserve">8. What did you like LEAST about Library Management System? </w:t>
-      </w:r>
-    </w:p>
-    <w:p>
-      <w:r>
         <w:t xml:space="preserve"> </w:t>
       </w:r>
     </w:p>
     <w:p>
       <w:r>
+        <w:t xml:space="preserve">9. What would you change about Library Management System? </w:t>
+      </w:r>
+    </w:p>
+    <w:p>
+      <w:r>
+        <w:t xml:space="preserve"> </w:t>
+      </w:r>
+    </w:p>
+    <w:p>
+      <w:r>
         <w:t xml:space="preserve">______________________________________________________________________________  </w:t>
       </w:r>
     </w:p>
@@ -19592,46 +20125,19 @@
     </w:p>
     <w:p>
       <w:r>
-        <w:t xml:space="preserve">9. What would you change about Library Management System? </w:t>
+        <w:t>10. Optional:  Please add any other comments about Library Management System that might be useful in</w:t>
+      </w:r>
+      <w:r>
+        <w:t xml:space="preserve"> helping </w:t>
+      </w:r>
+      <w:r>
+        <w:t xml:space="preserve">Library Management System staff improve this product: </w:t>
       </w:r>
     </w:p>
     <w:p>
       <w:r>
         <w:t xml:space="preserve"> </w:t>
       </w:r>
-    </w:p>
-    <w:p>
-      <w:r>
-        <w:t xml:space="preserve">______________________________________________________________________________  </w:t>
-      </w:r>
-    </w:p>
-    <w:p>
-      <w:r>
-        <w:t xml:space="preserve">______________________________________________________________________________   </w:t>
-      </w:r>
-    </w:p>
-    <w:p>
-      <w:r>
-        <w:t xml:space="preserve"> </w:t>
-      </w:r>
-    </w:p>
-    <w:p>
-      <w:r>
-        <w:t>10. Optional:  Please add any other comments about Library Management System that might be useful in</w:t>
-      </w:r>
-      <w:r>
-        <w:t xml:space="preserve"> helping </w:t>
-      </w:r>
-      <w:r>
-        <w:t xml:space="preserve">Library Management System staff improve this product: </w:t>
-      </w:r>
-    </w:p>
-    <w:p>
-      <w:r>
-        <w:t xml:space="preserve"> </w:t>
-      </w:r>
-      <w:bookmarkStart w:id="25" w:name="_GoBack"/>
-      <w:bookmarkEnd w:id="25"/>
     </w:p>
     <w:p>
       <w:r>
@@ -19651,6 +20157,783 @@
     <w:p/>
     <w:p/>
     <w:p/>
+    <w:p/>
+    <w:p/>
+    <w:p/>
+    <w:p/>
+    <w:p/>
+    <w:p/>
+    <w:p/>
+    <w:p/>
+    <w:p/>
+    <w:p/>
+    <w:p/>
+    <w:p/>
+    <w:p>
+      <w:pPr>
+        <w:pStyle w:val="2"/>
+      </w:pPr>
+      <w:r>
+        <w:rPr>
+          <w:rFonts w:hint="eastAsia"/>
+        </w:rPr>
+        <w:lastRenderedPageBreak/>
+        <w:t xml:space="preserve">10.3 Application form of </w:t>
+      </w:r>
+      <w:r>
+        <w:t>living book</w:t>
+      </w:r>
+    </w:p>
+    <w:p>
+      <w:pPr>
+        <w:rPr>
+          <w:rFonts w:hint="eastAsia"/>
+        </w:rPr>
+      </w:pPr>
+      <w:r>
+        <w:rPr>
+          <w:rFonts w:hint="eastAsia"/>
+        </w:rPr>
+        <w:t xml:space="preserve">Apply to </w:t>
+      </w:r>
+      <w:r>
+        <w:t>Join:</w:t>
+      </w:r>
+    </w:p>
+    <w:tbl>
+      <w:tblPr>
+        <w:tblStyle w:val="af2"/>
+        <w:tblW w:w="0" w:type="auto"/>
+        <w:tblLook w:val="04A0" w:firstRow="1" w:lastRow="0" w:firstColumn="1" w:lastColumn="0" w:noHBand="0" w:noVBand="1"/>
+      </w:tblPr>
+      <w:tblGrid>
+        <w:gridCol w:w="1526"/>
+        <w:gridCol w:w="2126"/>
+        <w:gridCol w:w="2410"/>
+        <w:gridCol w:w="2268"/>
+      </w:tblGrid>
+      <w:tr>
+        <w:tc>
+          <w:tcPr>
+            <w:tcW w:w="1526" w:type="dxa"/>
+          </w:tcPr>
+          <w:p>
+            <w:pPr>
+              <w:rPr>
+                <w:rFonts w:hint="eastAsia"/>
+              </w:rPr>
+            </w:pPr>
+            <w:r>
+              <w:rPr>
+                <w:rFonts w:hint="eastAsia"/>
+              </w:rPr>
+              <w:t>Name</w:t>
+            </w:r>
+          </w:p>
+        </w:tc>
+        <w:tc>
+          <w:tcPr>
+            <w:tcW w:w="2126" w:type="dxa"/>
+          </w:tcPr>
+          <w:p>
+            <w:pPr>
+              <w:rPr>
+                <w:rFonts w:hint="eastAsia"/>
+              </w:rPr>
+            </w:pPr>
+          </w:p>
+        </w:tc>
+        <w:tc>
+          <w:tcPr>
+            <w:tcW w:w="2410" w:type="dxa"/>
+          </w:tcPr>
+          <w:p>
+            <w:pPr>
+              <w:rPr>
+                <w:rFonts w:hint="eastAsia"/>
+              </w:rPr>
+            </w:pPr>
+            <w:r>
+              <w:rPr>
+                <w:rFonts w:hint="eastAsia"/>
+              </w:rPr>
+              <w:t>A</w:t>
+            </w:r>
+            <w:r>
+              <w:t>ge</w:t>
+            </w:r>
+          </w:p>
+        </w:tc>
+        <w:tc>
+          <w:tcPr>
+            <w:tcW w:w="2268" w:type="dxa"/>
+          </w:tcPr>
+          <w:p>
+            <w:pPr>
+              <w:rPr>
+                <w:rFonts w:hint="eastAsia"/>
+              </w:rPr>
+            </w:pPr>
+          </w:p>
+        </w:tc>
+      </w:tr>
+      <w:tr>
+        <w:tc>
+          <w:tcPr>
+            <w:tcW w:w="1526" w:type="dxa"/>
+          </w:tcPr>
+          <w:p>
+            <w:pPr>
+              <w:rPr>
+                <w:rFonts w:hint="eastAsia"/>
+              </w:rPr>
+            </w:pPr>
+            <w:r>
+              <w:rPr>
+                <w:rFonts w:hint="eastAsia"/>
+              </w:rPr>
+              <w:t>Major</w:t>
+            </w:r>
+          </w:p>
+        </w:tc>
+        <w:tc>
+          <w:tcPr>
+            <w:tcW w:w="2126" w:type="dxa"/>
+          </w:tcPr>
+          <w:p>
+            <w:pPr>
+              <w:rPr>
+                <w:rFonts w:hint="eastAsia"/>
+              </w:rPr>
+            </w:pPr>
+          </w:p>
+        </w:tc>
+        <w:tc>
+          <w:tcPr>
+            <w:tcW w:w="2410" w:type="dxa"/>
+          </w:tcPr>
+          <w:p>
+            <w:pPr>
+              <w:rPr>
+                <w:rFonts w:hint="eastAsia"/>
+              </w:rPr>
+            </w:pPr>
+            <w:r>
+              <w:rPr>
+                <w:rFonts w:hint="eastAsia"/>
+              </w:rPr>
+              <w:t>Student/Faculty Number</w:t>
+            </w:r>
+          </w:p>
+        </w:tc>
+        <w:tc>
+          <w:tcPr>
+            <w:tcW w:w="2268" w:type="dxa"/>
+          </w:tcPr>
+          <w:p>
+            <w:pPr>
+              <w:rPr>
+                <w:rFonts w:hint="eastAsia"/>
+              </w:rPr>
+            </w:pPr>
+          </w:p>
+        </w:tc>
+      </w:tr>
+      <w:tr>
+        <w:tc>
+          <w:tcPr>
+            <w:tcW w:w="1526" w:type="dxa"/>
+          </w:tcPr>
+          <w:p>
+            <w:pPr>
+              <w:rPr>
+                <w:rFonts w:hint="eastAsia"/>
+              </w:rPr>
+            </w:pPr>
+            <w:r>
+              <w:rPr>
+                <w:rFonts w:hint="eastAsia"/>
+              </w:rPr>
+              <w:t>Phone</w:t>
+            </w:r>
+          </w:p>
+        </w:tc>
+        <w:tc>
+          <w:tcPr>
+            <w:tcW w:w="2126" w:type="dxa"/>
+          </w:tcPr>
+          <w:p>
+            <w:pPr>
+              <w:rPr>
+                <w:rFonts w:hint="eastAsia"/>
+              </w:rPr>
+            </w:pPr>
+          </w:p>
+        </w:tc>
+        <w:tc>
+          <w:tcPr>
+            <w:tcW w:w="2410" w:type="dxa"/>
+          </w:tcPr>
+          <w:p>
+            <w:pPr>
+              <w:rPr>
+                <w:rFonts w:hint="eastAsia"/>
+              </w:rPr>
+            </w:pPr>
+            <w:r>
+              <w:rPr>
+                <w:rFonts w:hint="eastAsia"/>
+              </w:rPr>
+              <w:t xml:space="preserve">Email </w:t>
+            </w:r>
+            <w:r>
+              <w:t>Address</w:t>
+            </w:r>
+          </w:p>
+        </w:tc>
+        <w:tc>
+          <w:tcPr>
+            <w:tcW w:w="2268" w:type="dxa"/>
+          </w:tcPr>
+          <w:p>
+            <w:pPr>
+              <w:rPr>
+                <w:rFonts w:hint="eastAsia"/>
+              </w:rPr>
+            </w:pPr>
+          </w:p>
+        </w:tc>
+      </w:tr>
+      <w:tr>
+        <w:tc>
+          <w:tcPr>
+            <w:tcW w:w="1526" w:type="dxa"/>
+          </w:tcPr>
+          <w:p>
+            <w:pPr>
+              <w:rPr>
+                <w:rFonts w:hint="eastAsia"/>
+              </w:rPr>
+            </w:pPr>
+            <w:r>
+              <w:rPr>
+                <w:rFonts w:hint="eastAsia"/>
+              </w:rPr>
+              <w:t xml:space="preserve">Skype </w:t>
+            </w:r>
+            <w:r>
+              <w:t>Account</w:t>
+            </w:r>
+          </w:p>
+        </w:tc>
+        <w:tc>
+          <w:tcPr>
+            <w:tcW w:w="2126" w:type="dxa"/>
+          </w:tcPr>
+          <w:p>
+            <w:pPr>
+              <w:rPr>
+                <w:rFonts w:hint="eastAsia"/>
+              </w:rPr>
+            </w:pPr>
+          </w:p>
+        </w:tc>
+        <w:tc>
+          <w:tcPr>
+            <w:tcW w:w="2410" w:type="dxa"/>
+          </w:tcPr>
+          <w:p>
+            <w:pPr>
+              <w:rPr>
+                <w:rFonts w:hint="eastAsia"/>
+              </w:rPr>
+            </w:pPr>
+            <w:r>
+              <w:t>Address</w:t>
+            </w:r>
+          </w:p>
+        </w:tc>
+        <w:tc>
+          <w:tcPr>
+            <w:tcW w:w="2268" w:type="dxa"/>
+          </w:tcPr>
+          <w:p>
+            <w:pPr>
+              <w:rPr>
+                <w:rFonts w:hint="eastAsia"/>
+              </w:rPr>
+            </w:pPr>
+          </w:p>
+        </w:tc>
+      </w:tr>
+      <w:tr>
+        <w:tc>
+          <w:tcPr>
+            <w:tcW w:w="1526" w:type="dxa"/>
+          </w:tcPr>
+          <w:p>
+            <w:pPr>
+              <w:rPr>
+                <w:rFonts w:hint="eastAsia"/>
+              </w:rPr>
+            </w:pPr>
+            <w:r>
+              <w:rPr>
+                <w:rFonts w:hint="eastAsia"/>
+              </w:rPr>
+              <w:t xml:space="preserve">Provide at </w:t>
+            </w:r>
+            <w:r>
+              <w:t>least 2 periods of available time (at least 30 minutes per period)</w:t>
+            </w:r>
+          </w:p>
+        </w:tc>
+        <w:tc>
+          <w:tcPr>
+            <w:tcW w:w="6804" w:type="dxa"/>
+            <w:gridSpan w:val="3"/>
+          </w:tcPr>
+          <w:p>
+            <w:pPr>
+              <w:rPr>
+                <w:rFonts w:hint="eastAsia"/>
+              </w:rPr>
+            </w:pPr>
+          </w:p>
+        </w:tc>
+      </w:tr>
+      <w:tr>
+        <w:trPr>
+          <w:trHeight w:val="1150"/>
+        </w:trPr>
+        <w:tc>
+          <w:tcPr>
+            <w:tcW w:w="1526" w:type="dxa"/>
+          </w:tcPr>
+          <w:p>
+            <w:pPr>
+              <w:rPr>
+                <w:rFonts w:hint="eastAsia"/>
+              </w:rPr>
+            </w:pPr>
+            <w:r>
+              <w:t>Profile</w:t>
+            </w:r>
+          </w:p>
+        </w:tc>
+        <w:tc>
+          <w:tcPr>
+            <w:tcW w:w="6804" w:type="dxa"/>
+            <w:gridSpan w:val="3"/>
+          </w:tcPr>
+          <w:p>
+            <w:pPr>
+              <w:rPr>
+                <w:rFonts w:hint="eastAsia"/>
+              </w:rPr>
+            </w:pPr>
+          </w:p>
+        </w:tc>
+      </w:tr>
+      <w:tr>
+        <w:tc>
+          <w:tcPr>
+            <w:tcW w:w="1526" w:type="dxa"/>
+          </w:tcPr>
+          <w:p>
+            <w:pPr>
+              <w:rPr>
+                <w:rFonts w:hint="eastAsia"/>
+              </w:rPr>
+            </w:pPr>
+            <w:r>
+              <w:rPr>
+                <w:rFonts w:hint="eastAsia"/>
+              </w:rPr>
+              <w:t>Specific Area</w:t>
+            </w:r>
+            <w:r>
+              <w:t xml:space="preserve"> and the relating expertise</w:t>
+            </w:r>
+          </w:p>
+        </w:tc>
+        <w:tc>
+          <w:tcPr>
+            <w:tcW w:w="6804" w:type="dxa"/>
+            <w:gridSpan w:val="3"/>
+          </w:tcPr>
+          <w:p>
+            <w:pPr>
+              <w:rPr>
+                <w:rFonts w:hint="eastAsia"/>
+              </w:rPr>
+            </w:pPr>
+          </w:p>
+        </w:tc>
+      </w:tr>
+      <w:tr>
+        <w:trPr>
+          <w:trHeight w:val="1283"/>
+        </w:trPr>
+        <w:tc>
+          <w:tcPr>
+            <w:tcW w:w="1526" w:type="dxa"/>
+          </w:tcPr>
+          <w:p>
+            <w:pPr>
+              <w:rPr>
+                <w:rFonts w:hint="eastAsia"/>
+              </w:rPr>
+            </w:pPr>
+            <w:r>
+              <w:rPr>
+                <w:rFonts w:hint="eastAsia"/>
+              </w:rPr>
+              <w:t>A</w:t>
+            </w:r>
+            <w:r>
+              <w:t>chievements</w:t>
+            </w:r>
+          </w:p>
+        </w:tc>
+        <w:tc>
+          <w:tcPr>
+            <w:tcW w:w="6804" w:type="dxa"/>
+            <w:gridSpan w:val="3"/>
+          </w:tcPr>
+          <w:p>
+            <w:pPr>
+              <w:rPr>
+                <w:rFonts w:hint="eastAsia"/>
+              </w:rPr>
+            </w:pPr>
+          </w:p>
+        </w:tc>
+      </w:tr>
+    </w:tbl>
+    <w:p/>
+    <w:p>
+      <w:pPr>
+        <w:rPr>
+          <w:rFonts w:hint="eastAsia"/>
+        </w:rPr>
+      </w:pPr>
+      <w:r>
+        <w:rPr>
+          <w:rFonts w:hint="eastAsia"/>
+        </w:rPr>
+        <w:t>Apply to Quit:</w:t>
+      </w:r>
+    </w:p>
+    <w:tbl>
+      <w:tblPr>
+        <w:tblStyle w:val="af2"/>
+        <w:tblW w:w="0" w:type="auto"/>
+        <w:tblLook w:val="04A0" w:firstRow="1" w:lastRow="0" w:firstColumn="1" w:lastColumn="0" w:noHBand="0" w:noVBand="1"/>
+      </w:tblPr>
+      <w:tblGrid>
+        <w:gridCol w:w="1526"/>
+        <w:gridCol w:w="2126"/>
+        <w:gridCol w:w="2410"/>
+        <w:gridCol w:w="2268"/>
+      </w:tblGrid>
+      <w:tr>
+        <w:tc>
+          <w:tcPr>
+            <w:tcW w:w="1526" w:type="dxa"/>
+          </w:tcPr>
+          <w:p>
+            <w:pPr>
+              <w:rPr>
+                <w:rFonts w:hint="eastAsia"/>
+              </w:rPr>
+            </w:pPr>
+            <w:r>
+              <w:rPr>
+                <w:rFonts w:hint="eastAsia"/>
+              </w:rPr>
+              <w:t>Name</w:t>
+            </w:r>
+          </w:p>
+        </w:tc>
+        <w:tc>
+          <w:tcPr>
+            <w:tcW w:w="2126" w:type="dxa"/>
+          </w:tcPr>
+          <w:p>
+            <w:pPr>
+              <w:rPr>
+                <w:rFonts w:hint="eastAsia"/>
+              </w:rPr>
+            </w:pPr>
+          </w:p>
+        </w:tc>
+        <w:tc>
+          <w:tcPr>
+            <w:tcW w:w="2410" w:type="dxa"/>
+          </w:tcPr>
+          <w:p>
+            <w:pPr>
+              <w:rPr>
+                <w:rFonts w:hint="eastAsia"/>
+              </w:rPr>
+            </w:pPr>
+            <w:r>
+              <w:rPr>
+                <w:rFonts w:hint="eastAsia"/>
+              </w:rPr>
+              <w:t>A</w:t>
+            </w:r>
+            <w:r>
+              <w:t>ge</w:t>
+            </w:r>
+          </w:p>
+        </w:tc>
+        <w:tc>
+          <w:tcPr>
+            <w:tcW w:w="2268" w:type="dxa"/>
+          </w:tcPr>
+          <w:p>
+            <w:pPr>
+              <w:rPr>
+                <w:rFonts w:hint="eastAsia"/>
+              </w:rPr>
+            </w:pPr>
+          </w:p>
+        </w:tc>
+      </w:tr>
+      <w:tr>
+        <w:tc>
+          <w:tcPr>
+            <w:tcW w:w="1526" w:type="dxa"/>
+          </w:tcPr>
+          <w:p>
+            <w:pPr>
+              <w:rPr>
+                <w:rFonts w:hint="eastAsia"/>
+              </w:rPr>
+            </w:pPr>
+            <w:r>
+              <w:rPr>
+                <w:rFonts w:hint="eastAsia"/>
+              </w:rPr>
+              <w:t>Major</w:t>
+            </w:r>
+          </w:p>
+        </w:tc>
+        <w:tc>
+          <w:tcPr>
+            <w:tcW w:w="2126" w:type="dxa"/>
+          </w:tcPr>
+          <w:p>
+            <w:pPr>
+              <w:rPr>
+                <w:rFonts w:hint="eastAsia"/>
+              </w:rPr>
+            </w:pPr>
+          </w:p>
+        </w:tc>
+        <w:tc>
+          <w:tcPr>
+            <w:tcW w:w="2410" w:type="dxa"/>
+          </w:tcPr>
+          <w:p>
+            <w:pPr>
+              <w:rPr>
+                <w:rFonts w:hint="eastAsia"/>
+              </w:rPr>
+            </w:pPr>
+            <w:r>
+              <w:rPr>
+                <w:rFonts w:hint="eastAsia"/>
+              </w:rPr>
+              <w:t>Student/Faculty Number</w:t>
+            </w:r>
+          </w:p>
+        </w:tc>
+        <w:tc>
+          <w:tcPr>
+            <w:tcW w:w="2268" w:type="dxa"/>
+          </w:tcPr>
+          <w:p>
+            <w:pPr>
+              <w:rPr>
+                <w:rFonts w:hint="eastAsia"/>
+              </w:rPr>
+            </w:pPr>
+          </w:p>
+        </w:tc>
+      </w:tr>
+      <w:tr>
+        <w:tc>
+          <w:tcPr>
+            <w:tcW w:w="1526" w:type="dxa"/>
+          </w:tcPr>
+          <w:p>
+            <w:pPr>
+              <w:rPr>
+                <w:rFonts w:hint="eastAsia"/>
+              </w:rPr>
+            </w:pPr>
+            <w:r>
+              <w:rPr>
+                <w:rFonts w:hint="eastAsia"/>
+              </w:rPr>
+              <w:t>Phone</w:t>
+            </w:r>
+          </w:p>
+        </w:tc>
+        <w:tc>
+          <w:tcPr>
+            <w:tcW w:w="2126" w:type="dxa"/>
+          </w:tcPr>
+          <w:p>
+            <w:pPr>
+              <w:rPr>
+                <w:rFonts w:hint="eastAsia"/>
+              </w:rPr>
+            </w:pPr>
+          </w:p>
+        </w:tc>
+        <w:tc>
+          <w:tcPr>
+            <w:tcW w:w="2410" w:type="dxa"/>
+          </w:tcPr>
+          <w:p>
+            <w:pPr>
+              <w:rPr>
+                <w:rFonts w:hint="eastAsia"/>
+              </w:rPr>
+            </w:pPr>
+            <w:r>
+              <w:rPr>
+                <w:rFonts w:hint="eastAsia"/>
+              </w:rPr>
+              <w:t xml:space="preserve">Email </w:t>
+            </w:r>
+            <w:r>
+              <w:t>Address</w:t>
+            </w:r>
+          </w:p>
+        </w:tc>
+        <w:tc>
+          <w:tcPr>
+            <w:tcW w:w="2268" w:type="dxa"/>
+          </w:tcPr>
+          <w:p>
+            <w:pPr>
+              <w:rPr>
+                <w:rFonts w:hint="eastAsia"/>
+              </w:rPr>
+            </w:pPr>
+          </w:p>
+        </w:tc>
+      </w:tr>
+      <w:tr>
+        <w:tc>
+          <w:tcPr>
+            <w:tcW w:w="1526" w:type="dxa"/>
+          </w:tcPr>
+          <w:p>
+            <w:pPr>
+              <w:rPr>
+                <w:rFonts w:hint="eastAsia"/>
+              </w:rPr>
+            </w:pPr>
+            <w:r>
+              <w:rPr>
+                <w:rFonts w:hint="eastAsia"/>
+              </w:rPr>
+              <w:t xml:space="preserve">Skype </w:t>
+            </w:r>
+            <w:r>
+              <w:t>Account</w:t>
+            </w:r>
+          </w:p>
+        </w:tc>
+        <w:tc>
+          <w:tcPr>
+            <w:tcW w:w="2126" w:type="dxa"/>
+          </w:tcPr>
+          <w:p>
+            <w:pPr>
+              <w:rPr>
+                <w:rFonts w:hint="eastAsia"/>
+              </w:rPr>
+            </w:pPr>
+          </w:p>
+        </w:tc>
+        <w:tc>
+          <w:tcPr>
+            <w:tcW w:w="2410" w:type="dxa"/>
+          </w:tcPr>
+          <w:p>
+            <w:pPr>
+              <w:rPr>
+                <w:rFonts w:hint="eastAsia"/>
+              </w:rPr>
+            </w:pPr>
+            <w:r>
+              <w:t>Address</w:t>
+            </w:r>
+          </w:p>
+        </w:tc>
+        <w:tc>
+          <w:tcPr>
+            <w:tcW w:w="2268" w:type="dxa"/>
+          </w:tcPr>
+          <w:p>
+            <w:pPr>
+              <w:rPr>
+                <w:rFonts w:hint="eastAsia"/>
+              </w:rPr>
+            </w:pPr>
+          </w:p>
+        </w:tc>
+      </w:tr>
+      <w:tr>
+        <w:trPr>
+          <w:trHeight w:val="1992"/>
+        </w:trPr>
+        <w:tc>
+          <w:tcPr>
+            <w:tcW w:w="1526" w:type="dxa"/>
+          </w:tcPr>
+          <w:p>
+            <w:pPr>
+              <w:rPr>
+                <w:rFonts w:hint="eastAsia"/>
+              </w:rPr>
+            </w:pPr>
+            <w:r>
+              <w:t>The reasons for quitting living library</w:t>
+            </w:r>
+            <w:bookmarkStart w:id="25" w:name="_GoBack"/>
+            <w:bookmarkEnd w:id="25"/>
+          </w:p>
+        </w:tc>
+        <w:tc>
+          <w:tcPr>
+            <w:tcW w:w="6804" w:type="dxa"/>
+            <w:gridSpan w:val="3"/>
+          </w:tcPr>
+          <w:p>
+            <w:pPr>
+              <w:rPr>
+                <w:rFonts w:hint="eastAsia"/>
+              </w:rPr>
+            </w:pPr>
+          </w:p>
+        </w:tc>
+      </w:tr>
+    </w:tbl>
+    <w:p>
+      <w:pPr>
+        <w:rPr>
+          <w:rFonts w:hint="eastAsia"/>
+        </w:rPr>
+      </w:pPr>
+    </w:p>
     <w:p>
       <w:r>
         <w:t xml:space="preserve">  </w:t>
@@ -21225,6 +22508,95 @@
     </w:lvl>
   </w:abstractNum>
   <w:abstractNum w:abstractNumId="15">
+    <w:nsid w:val="383175CD"/>
+    <w:multiLevelType w:val="hybridMultilevel"/>
+    <w:tmpl w:val="6584DD10"/>
+    <w:lvl w:ilvl="0" w:tplc="FB6CECD0">
+      <w:start w:val="1"/>
+      <w:numFmt w:val="decimal"/>
+      <w:lvlText w:val="%1."/>
+      <w:lvlJc w:val="left"/>
+      <w:pPr>
+        <w:ind w:left="360" w:hanging="360"/>
+      </w:pPr>
+      <w:rPr>
+        <w:rFonts w:hint="default"/>
+      </w:rPr>
+    </w:lvl>
+    <w:lvl w:ilvl="1" w:tplc="04090019" w:tentative="1">
+      <w:start w:val="1"/>
+      <w:numFmt w:val="lowerLetter"/>
+      <w:lvlText w:val="%2)"/>
+      <w:lvlJc w:val="left"/>
+      <w:pPr>
+        <w:ind w:left="840" w:hanging="420"/>
+      </w:pPr>
+    </w:lvl>
+    <w:lvl w:ilvl="2" w:tplc="0409001B" w:tentative="1">
+      <w:start w:val="1"/>
+      <w:numFmt w:val="lowerRoman"/>
+      <w:lvlText w:val="%3."/>
+      <w:lvlJc w:val="right"/>
+      <w:pPr>
+        <w:ind w:left="1260" w:hanging="420"/>
+      </w:pPr>
+    </w:lvl>
+    <w:lvl w:ilvl="3" w:tplc="0409000F" w:tentative="1">
+      <w:start w:val="1"/>
+      <w:numFmt w:val="decimal"/>
+      <w:lvlText w:val="%4."/>
+      <w:lvlJc w:val="left"/>
+      <w:pPr>
+        <w:ind w:left="1680" w:hanging="420"/>
+      </w:pPr>
+    </w:lvl>
+    <w:lvl w:ilvl="4" w:tplc="04090019" w:tentative="1">
+      <w:start w:val="1"/>
+      <w:numFmt w:val="lowerLetter"/>
+      <w:lvlText w:val="%5)"/>
+      <w:lvlJc w:val="left"/>
+      <w:pPr>
+        <w:ind w:left="2100" w:hanging="420"/>
+      </w:pPr>
+    </w:lvl>
+    <w:lvl w:ilvl="5" w:tplc="0409001B" w:tentative="1">
+      <w:start w:val="1"/>
+      <w:numFmt w:val="lowerRoman"/>
+      <w:lvlText w:val="%6."/>
+      <w:lvlJc w:val="right"/>
+      <w:pPr>
+        <w:ind w:left="2520" w:hanging="420"/>
+      </w:pPr>
+    </w:lvl>
+    <w:lvl w:ilvl="6" w:tplc="0409000F" w:tentative="1">
+      <w:start w:val="1"/>
+      <w:numFmt w:val="decimal"/>
+      <w:lvlText w:val="%7."/>
+      <w:lvlJc w:val="left"/>
+      <w:pPr>
+        <w:ind w:left="2940" w:hanging="420"/>
+      </w:pPr>
+    </w:lvl>
+    <w:lvl w:ilvl="7" w:tplc="04090019" w:tentative="1">
+      <w:start w:val="1"/>
+      <w:numFmt w:val="lowerLetter"/>
+      <w:lvlText w:val="%8)"/>
+      <w:lvlJc w:val="left"/>
+      <w:pPr>
+        <w:ind w:left="3360" w:hanging="420"/>
+      </w:pPr>
+    </w:lvl>
+    <w:lvl w:ilvl="8" w:tplc="0409001B" w:tentative="1">
+      <w:start w:val="1"/>
+      <w:numFmt w:val="lowerRoman"/>
+      <w:lvlText w:val="%9."/>
+      <w:lvlJc w:val="right"/>
+      <w:pPr>
+        <w:ind w:left="3780" w:hanging="420"/>
+      </w:pPr>
+    </w:lvl>
+  </w:abstractNum>
+  <w:abstractNum w:abstractNumId="16">
     <w:nsid w:val="3B1436BC"/>
     <w:multiLevelType w:val="hybridMultilevel"/>
     <w:tmpl w:val="F25A157C"/>
@@ -21310,7 +22682,96 @@
       </w:pPr>
     </w:lvl>
   </w:abstractNum>
-  <w:abstractNum w:abstractNumId="16">
+  <w:abstractNum w:abstractNumId="17">
+    <w:nsid w:val="3B264F5C"/>
+    <w:multiLevelType w:val="hybridMultilevel"/>
+    <w:tmpl w:val="7CD22406"/>
+    <w:lvl w:ilvl="0" w:tplc="88B4F7E4">
+      <w:start w:val="1"/>
+      <w:numFmt w:val="decimal"/>
+      <w:lvlText w:val="%1."/>
+      <w:lvlJc w:val="left"/>
+      <w:pPr>
+        <w:ind w:left="360" w:hanging="360"/>
+      </w:pPr>
+      <w:rPr>
+        <w:rFonts w:hint="default"/>
+      </w:rPr>
+    </w:lvl>
+    <w:lvl w:ilvl="1" w:tplc="04090019" w:tentative="1">
+      <w:start w:val="1"/>
+      <w:numFmt w:val="lowerLetter"/>
+      <w:lvlText w:val="%2)"/>
+      <w:lvlJc w:val="left"/>
+      <w:pPr>
+        <w:ind w:left="840" w:hanging="420"/>
+      </w:pPr>
+    </w:lvl>
+    <w:lvl w:ilvl="2" w:tplc="0409001B" w:tentative="1">
+      <w:start w:val="1"/>
+      <w:numFmt w:val="lowerRoman"/>
+      <w:lvlText w:val="%3."/>
+      <w:lvlJc w:val="right"/>
+      <w:pPr>
+        <w:ind w:left="1260" w:hanging="420"/>
+      </w:pPr>
+    </w:lvl>
+    <w:lvl w:ilvl="3" w:tplc="0409000F" w:tentative="1">
+      <w:start w:val="1"/>
+      <w:numFmt w:val="decimal"/>
+      <w:lvlText w:val="%4."/>
+      <w:lvlJc w:val="left"/>
+      <w:pPr>
+        <w:ind w:left="1680" w:hanging="420"/>
+      </w:pPr>
+    </w:lvl>
+    <w:lvl w:ilvl="4" w:tplc="04090019" w:tentative="1">
+      <w:start w:val="1"/>
+      <w:numFmt w:val="lowerLetter"/>
+      <w:lvlText w:val="%5)"/>
+      <w:lvlJc w:val="left"/>
+      <w:pPr>
+        <w:ind w:left="2100" w:hanging="420"/>
+      </w:pPr>
+    </w:lvl>
+    <w:lvl w:ilvl="5" w:tplc="0409001B" w:tentative="1">
+      <w:start w:val="1"/>
+      <w:numFmt w:val="lowerRoman"/>
+      <w:lvlText w:val="%6."/>
+      <w:lvlJc w:val="right"/>
+      <w:pPr>
+        <w:ind w:left="2520" w:hanging="420"/>
+      </w:pPr>
+    </w:lvl>
+    <w:lvl w:ilvl="6" w:tplc="0409000F" w:tentative="1">
+      <w:start w:val="1"/>
+      <w:numFmt w:val="decimal"/>
+      <w:lvlText w:val="%7."/>
+      <w:lvlJc w:val="left"/>
+      <w:pPr>
+        <w:ind w:left="2940" w:hanging="420"/>
+      </w:pPr>
+    </w:lvl>
+    <w:lvl w:ilvl="7" w:tplc="04090019" w:tentative="1">
+      <w:start w:val="1"/>
+      <w:numFmt w:val="lowerLetter"/>
+      <w:lvlText w:val="%8)"/>
+      <w:lvlJc w:val="left"/>
+      <w:pPr>
+        <w:ind w:left="3360" w:hanging="420"/>
+      </w:pPr>
+    </w:lvl>
+    <w:lvl w:ilvl="8" w:tplc="0409001B" w:tentative="1">
+      <w:start w:val="1"/>
+      <w:numFmt w:val="lowerRoman"/>
+      <w:lvlText w:val="%9."/>
+      <w:lvlJc w:val="right"/>
+      <w:pPr>
+        <w:ind w:left="3780" w:hanging="420"/>
+      </w:pPr>
+    </w:lvl>
+  </w:abstractNum>
+  <w:abstractNum w:abstractNumId="18">
     <w:nsid w:val="3B68388E"/>
     <w:multiLevelType w:val="multilevel"/>
     <w:tmpl w:val="CED8DF70"/>
@@ -21423,7 +22884,7 @@
       </w:rPr>
     </w:lvl>
   </w:abstractNum>
-  <w:abstractNum w:abstractNumId="17">
+  <w:abstractNum w:abstractNumId="19">
     <w:nsid w:val="3B7A6E21"/>
     <w:multiLevelType w:val="hybridMultilevel"/>
     <w:tmpl w:val="8ACE8026"/>
@@ -21536,7 +22997,7 @@
       </w:rPr>
     </w:lvl>
   </w:abstractNum>
-  <w:abstractNum w:abstractNumId="18">
+  <w:abstractNum w:abstractNumId="20">
     <w:nsid w:val="420C7F2F"/>
     <w:multiLevelType w:val="hybridMultilevel"/>
     <w:tmpl w:val="F8E8905C"/>
@@ -21622,7 +23083,7 @@
       </w:pPr>
     </w:lvl>
   </w:abstractNum>
-  <w:abstractNum w:abstractNumId="19">
+  <w:abstractNum w:abstractNumId="21">
     <w:nsid w:val="45FE767A"/>
     <w:multiLevelType w:val="hybridMultilevel"/>
     <w:tmpl w:val="EE386ACC"/>
@@ -21735,7 +23196,7 @@
       </w:rPr>
     </w:lvl>
   </w:abstractNum>
-  <w:abstractNum w:abstractNumId="20">
+  <w:abstractNum w:abstractNumId="22">
     <w:nsid w:val="48077FFE"/>
     <w:multiLevelType w:val="hybridMultilevel"/>
     <w:tmpl w:val="0E20592C"/>
@@ -21848,7 +23309,7 @@
       </w:rPr>
     </w:lvl>
   </w:abstractNum>
-  <w:abstractNum w:abstractNumId="21">
+  <w:abstractNum w:abstractNumId="23">
     <w:nsid w:val="4BAA0971"/>
     <w:multiLevelType w:val="hybridMultilevel"/>
     <w:tmpl w:val="DDDCBB4E"/>
@@ -21934,7 +23395,7 @@
       </w:pPr>
     </w:lvl>
   </w:abstractNum>
-  <w:abstractNum w:abstractNumId="22">
+  <w:abstractNum w:abstractNumId="24">
     <w:nsid w:val="4DE2188D"/>
     <w:multiLevelType w:val="hybridMultilevel"/>
     <w:tmpl w:val="2FC29358"/>
@@ -22020,7 +23481,7 @@
       </w:pPr>
     </w:lvl>
   </w:abstractNum>
-  <w:abstractNum w:abstractNumId="23">
+  <w:abstractNum w:abstractNumId="25">
     <w:nsid w:val="4F134CCB"/>
     <w:multiLevelType w:val="hybridMultilevel"/>
     <w:tmpl w:val="857A2C2E"/>
@@ -22106,7 +23567,7 @@
       </w:pPr>
     </w:lvl>
   </w:abstractNum>
-  <w:abstractNum w:abstractNumId="24">
+  <w:abstractNum w:abstractNumId="26">
     <w:nsid w:val="56A00A36"/>
     <w:multiLevelType w:val="hybridMultilevel"/>
     <w:tmpl w:val="E584B250"/>
@@ -22195,7 +23656,7 @@
       </w:pPr>
     </w:lvl>
   </w:abstractNum>
-  <w:abstractNum w:abstractNumId="25">
+  <w:abstractNum w:abstractNumId="27">
     <w:nsid w:val="58BB42ED"/>
     <w:multiLevelType w:val="hybridMultilevel"/>
     <w:tmpl w:val="A510C7F0"/>
@@ -22308,7 +23769,7 @@
       </w:rPr>
     </w:lvl>
   </w:abstractNum>
-  <w:abstractNum w:abstractNumId="26">
+  <w:abstractNum w:abstractNumId="28">
     <w:nsid w:val="61D27274"/>
     <w:multiLevelType w:val="hybridMultilevel"/>
     <w:tmpl w:val="2918DE20"/>
@@ -22421,7 +23882,96 @@
       </w:rPr>
     </w:lvl>
   </w:abstractNum>
-  <w:abstractNum w:abstractNumId="27">
+  <w:abstractNum w:abstractNumId="29">
+    <w:nsid w:val="61D7429F"/>
+    <w:multiLevelType w:val="hybridMultilevel"/>
+    <w:tmpl w:val="72CEAC78"/>
+    <w:lvl w:ilvl="0" w:tplc="A50C61A6">
+      <w:start w:val="1"/>
+      <w:numFmt w:val="decimal"/>
+      <w:lvlText w:val="%1."/>
+      <w:lvlJc w:val="left"/>
+      <w:pPr>
+        <w:ind w:left="360" w:hanging="360"/>
+      </w:pPr>
+      <w:rPr>
+        <w:rFonts w:hint="default"/>
+      </w:rPr>
+    </w:lvl>
+    <w:lvl w:ilvl="1" w:tplc="04090019" w:tentative="1">
+      <w:start w:val="1"/>
+      <w:numFmt w:val="lowerLetter"/>
+      <w:lvlText w:val="%2)"/>
+      <w:lvlJc w:val="left"/>
+      <w:pPr>
+        <w:ind w:left="840" w:hanging="420"/>
+      </w:pPr>
+    </w:lvl>
+    <w:lvl w:ilvl="2" w:tplc="0409001B" w:tentative="1">
+      <w:start w:val="1"/>
+      <w:numFmt w:val="lowerRoman"/>
+      <w:lvlText w:val="%3."/>
+      <w:lvlJc w:val="right"/>
+      <w:pPr>
+        <w:ind w:left="1260" w:hanging="420"/>
+      </w:pPr>
+    </w:lvl>
+    <w:lvl w:ilvl="3" w:tplc="0409000F" w:tentative="1">
+      <w:start w:val="1"/>
+      <w:numFmt w:val="decimal"/>
+      <w:lvlText w:val="%4."/>
+      <w:lvlJc w:val="left"/>
+      <w:pPr>
+        <w:ind w:left="1680" w:hanging="420"/>
+      </w:pPr>
+    </w:lvl>
+    <w:lvl w:ilvl="4" w:tplc="04090019" w:tentative="1">
+      <w:start w:val="1"/>
+      <w:numFmt w:val="lowerLetter"/>
+      <w:lvlText w:val="%5)"/>
+      <w:lvlJc w:val="left"/>
+      <w:pPr>
+        <w:ind w:left="2100" w:hanging="420"/>
+      </w:pPr>
+    </w:lvl>
+    <w:lvl w:ilvl="5" w:tplc="0409001B" w:tentative="1">
+      <w:start w:val="1"/>
+      <w:numFmt w:val="lowerRoman"/>
+      <w:lvlText w:val="%6."/>
+      <w:lvlJc w:val="right"/>
+      <w:pPr>
+        <w:ind w:left="2520" w:hanging="420"/>
+      </w:pPr>
+    </w:lvl>
+    <w:lvl w:ilvl="6" w:tplc="0409000F" w:tentative="1">
+      <w:start w:val="1"/>
+      <w:numFmt w:val="decimal"/>
+      <w:lvlText w:val="%7."/>
+      <w:lvlJc w:val="left"/>
+      <w:pPr>
+        <w:ind w:left="2940" w:hanging="420"/>
+      </w:pPr>
+    </w:lvl>
+    <w:lvl w:ilvl="7" w:tplc="04090019" w:tentative="1">
+      <w:start w:val="1"/>
+      <w:numFmt w:val="lowerLetter"/>
+      <w:lvlText w:val="%8)"/>
+      <w:lvlJc w:val="left"/>
+      <w:pPr>
+        <w:ind w:left="3360" w:hanging="420"/>
+      </w:pPr>
+    </w:lvl>
+    <w:lvl w:ilvl="8" w:tplc="0409001B" w:tentative="1">
+      <w:start w:val="1"/>
+      <w:numFmt w:val="lowerRoman"/>
+      <w:lvlText w:val="%9."/>
+      <w:lvlJc w:val="right"/>
+      <w:pPr>
+        <w:ind w:left="3780" w:hanging="420"/>
+      </w:pPr>
+    </w:lvl>
+  </w:abstractNum>
+  <w:abstractNum w:abstractNumId="30">
     <w:nsid w:val="63557B97"/>
     <w:multiLevelType w:val="hybridMultilevel"/>
     <w:tmpl w:val="1ED42C16"/>
@@ -22510,7 +24060,7 @@
       </w:pPr>
     </w:lvl>
   </w:abstractNum>
-  <w:abstractNum w:abstractNumId="28">
+  <w:abstractNum w:abstractNumId="31">
     <w:nsid w:val="64A732A2"/>
     <w:multiLevelType w:val="hybridMultilevel"/>
     <w:tmpl w:val="6D94541E"/>
@@ -22623,7 +24173,7 @@
       </w:rPr>
     </w:lvl>
   </w:abstractNum>
-  <w:abstractNum w:abstractNumId="29">
+  <w:abstractNum w:abstractNumId="32">
     <w:nsid w:val="67FF7CA7"/>
     <w:multiLevelType w:val="hybridMultilevel"/>
     <w:tmpl w:val="FA3EC818"/>
@@ -22712,7 +24262,7 @@
       </w:pPr>
     </w:lvl>
   </w:abstractNum>
-  <w:abstractNum w:abstractNumId="30">
+  <w:abstractNum w:abstractNumId="33">
     <w:nsid w:val="6A8A092E"/>
     <w:multiLevelType w:val="hybridMultilevel"/>
     <w:tmpl w:val="D32E28E6"/>
@@ -22801,7 +24351,7 @@
       </w:pPr>
     </w:lvl>
   </w:abstractNum>
-  <w:abstractNum w:abstractNumId="31">
+  <w:abstractNum w:abstractNumId="34">
     <w:nsid w:val="6F3F0408"/>
     <w:multiLevelType w:val="hybridMultilevel"/>
     <w:tmpl w:val="C0C26416"/>
@@ -22887,7 +24437,7 @@
       </w:pPr>
     </w:lvl>
   </w:abstractNum>
-  <w:abstractNum w:abstractNumId="32">
+  <w:abstractNum w:abstractNumId="35">
     <w:nsid w:val="712561A5"/>
     <w:multiLevelType w:val="hybridMultilevel"/>
     <w:tmpl w:val="FFF282FE"/>
@@ -22976,7 +24526,7 @@
       </w:pPr>
     </w:lvl>
   </w:abstractNum>
-  <w:abstractNum w:abstractNumId="33">
+  <w:abstractNum w:abstractNumId="36">
     <w:nsid w:val="728C2FD9"/>
     <w:multiLevelType w:val="hybridMultilevel"/>
     <w:tmpl w:val="8FD8E2E4"/>
@@ -23065,7 +24615,7 @@
       </w:pPr>
     </w:lvl>
   </w:abstractNum>
-  <w:abstractNum w:abstractNumId="34">
+  <w:abstractNum w:abstractNumId="37">
     <w:nsid w:val="72BB4C70"/>
     <w:multiLevelType w:val="hybridMultilevel"/>
     <w:tmpl w:val="2E70CB74"/>
@@ -23154,7 +24704,96 @@
       </w:pPr>
     </w:lvl>
   </w:abstractNum>
-  <w:abstractNum w:abstractNumId="35">
+  <w:abstractNum w:abstractNumId="38">
+    <w:nsid w:val="73C63AFD"/>
+    <w:multiLevelType w:val="hybridMultilevel"/>
+    <w:tmpl w:val="C9D80A5E"/>
+    <w:lvl w:ilvl="0" w:tplc="63CAABDC">
+      <w:start w:val="1"/>
+      <w:numFmt w:val="decimal"/>
+      <w:lvlText w:val="%1."/>
+      <w:lvlJc w:val="left"/>
+      <w:pPr>
+        <w:ind w:left="360" w:hanging="360"/>
+      </w:pPr>
+      <w:rPr>
+        <w:rFonts w:hint="default"/>
+      </w:rPr>
+    </w:lvl>
+    <w:lvl w:ilvl="1" w:tplc="04090019" w:tentative="1">
+      <w:start w:val="1"/>
+      <w:numFmt w:val="lowerLetter"/>
+      <w:lvlText w:val="%2)"/>
+      <w:lvlJc w:val="left"/>
+      <w:pPr>
+        <w:ind w:left="840" w:hanging="420"/>
+      </w:pPr>
+    </w:lvl>
+    <w:lvl w:ilvl="2" w:tplc="0409001B" w:tentative="1">
+      <w:start w:val="1"/>
+      <w:numFmt w:val="lowerRoman"/>
+      <w:lvlText w:val="%3."/>
+      <w:lvlJc w:val="right"/>
+      <w:pPr>
+        <w:ind w:left="1260" w:hanging="420"/>
+      </w:pPr>
+    </w:lvl>
+    <w:lvl w:ilvl="3" w:tplc="0409000F" w:tentative="1">
+      <w:start w:val="1"/>
+      <w:numFmt w:val="decimal"/>
+      <w:lvlText w:val="%4."/>
+      <w:lvlJc w:val="left"/>
+      <w:pPr>
+        <w:ind w:left="1680" w:hanging="420"/>
+      </w:pPr>
+    </w:lvl>
+    <w:lvl w:ilvl="4" w:tplc="04090019" w:tentative="1">
+      <w:start w:val="1"/>
+      <w:numFmt w:val="lowerLetter"/>
+      <w:lvlText w:val="%5)"/>
+      <w:lvlJc w:val="left"/>
+      <w:pPr>
+        <w:ind w:left="2100" w:hanging="420"/>
+      </w:pPr>
+    </w:lvl>
+    <w:lvl w:ilvl="5" w:tplc="0409001B" w:tentative="1">
+      <w:start w:val="1"/>
+      <w:numFmt w:val="lowerRoman"/>
+      <w:lvlText w:val="%6."/>
+      <w:lvlJc w:val="right"/>
+      <w:pPr>
+        <w:ind w:left="2520" w:hanging="420"/>
+      </w:pPr>
+    </w:lvl>
+    <w:lvl w:ilvl="6" w:tplc="0409000F" w:tentative="1">
+      <w:start w:val="1"/>
+      <w:numFmt w:val="decimal"/>
+      <w:lvlText w:val="%7."/>
+      <w:lvlJc w:val="left"/>
+      <w:pPr>
+        <w:ind w:left="2940" w:hanging="420"/>
+      </w:pPr>
+    </w:lvl>
+    <w:lvl w:ilvl="7" w:tplc="04090019" w:tentative="1">
+      <w:start w:val="1"/>
+      <w:numFmt w:val="lowerLetter"/>
+      <w:lvlText w:val="%8)"/>
+      <w:lvlJc w:val="left"/>
+      <w:pPr>
+        <w:ind w:left="3360" w:hanging="420"/>
+      </w:pPr>
+    </w:lvl>
+    <w:lvl w:ilvl="8" w:tplc="0409001B" w:tentative="1">
+      <w:start w:val="1"/>
+      <w:numFmt w:val="lowerRoman"/>
+      <w:lvlText w:val="%9."/>
+      <w:lvlJc w:val="right"/>
+      <w:pPr>
+        <w:ind w:left="3780" w:hanging="420"/>
+      </w:pPr>
+    </w:lvl>
+  </w:abstractNum>
+  <w:abstractNum w:abstractNumId="39">
     <w:nsid w:val="762411D8"/>
     <w:multiLevelType w:val="hybridMultilevel"/>
     <w:tmpl w:val="8DAEB88C"/>
@@ -23240,7 +24879,7 @@
       </w:pPr>
     </w:lvl>
   </w:abstractNum>
-  <w:abstractNum w:abstractNumId="36">
+  <w:abstractNum w:abstractNumId="40">
     <w:nsid w:val="77415DB4"/>
     <w:multiLevelType w:val="hybridMultilevel"/>
     <w:tmpl w:val="F25A157C"/>
@@ -23326,7 +24965,7 @@
       </w:pPr>
     </w:lvl>
   </w:abstractNum>
-  <w:abstractNum w:abstractNumId="37">
+  <w:abstractNum w:abstractNumId="41">
     <w:nsid w:val="776E7AF0"/>
     <w:multiLevelType w:val="hybridMultilevel"/>
     <w:tmpl w:val="B74688BA"/>
@@ -23415,7 +25054,7 @@
       </w:pPr>
     </w:lvl>
   </w:abstractNum>
-  <w:abstractNum w:abstractNumId="38">
+  <w:abstractNum w:abstractNumId="42">
     <w:nsid w:val="7A462FA4"/>
     <w:multiLevelType w:val="hybridMultilevel"/>
     <w:tmpl w:val="A5D20614"/>
@@ -23501,7 +25140,7 @@
       </w:pPr>
     </w:lvl>
   </w:abstractNum>
-  <w:abstractNum w:abstractNumId="39">
+  <w:abstractNum w:abstractNumId="43">
     <w:nsid w:val="7B99672A"/>
     <w:multiLevelType w:val="hybridMultilevel"/>
     <w:tmpl w:val="019E8896"/>
@@ -23614,7 +25253,7 @@
       </w:rPr>
     </w:lvl>
   </w:abstractNum>
-  <w:abstractNum w:abstractNumId="40">
+  <w:abstractNum w:abstractNumId="44">
     <w:nsid w:val="7FC5753F"/>
     <w:multiLevelType w:val="hybridMultilevel"/>
     <w:tmpl w:val="8E06E0A6"/>
@@ -23728,16 +25367,16 @@
     </w:lvl>
   </w:abstractNum>
   <w:num w:numId="1">
-    <w:abstractNumId w:val="30"/>
+    <w:abstractNumId w:val="33"/>
   </w:num>
   <w:num w:numId="2">
-    <w:abstractNumId w:val="17"/>
+    <w:abstractNumId w:val="19"/>
   </w:num>
   <w:num w:numId="3">
     <w:abstractNumId w:val="0"/>
   </w:num>
   <w:num w:numId="4">
-    <w:abstractNumId w:val="24"/>
+    <w:abstractNumId w:val="26"/>
   </w:num>
   <w:num w:numId="5">
     <w:abstractNumId w:val="5"/>
@@ -23746,10 +25385,10 @@
     <w:abstractNumId w:val="12"/>
   </w:num>
   <w:num w:numId="7">
-    <w:abstractNumId w:val="32"/>
+    <w:abstractNumId w:val="35"/>
   </w:num>
   <w:num w:numId="8">
-    <w:abstractNumId w:val="19"/>
+    <w:abstractNumId w:val="21"/>
   </w:num>
   <w:num w:numId="9">
     <w:abstractNumId w:val="2"/>
@@ -23758,19 +25397,19 @@
     <w:abstractNumId w:val="10"/>
   </w:num>
   <w:num w:numId="11">
-    <w:abstractNumId w:val="40"/>
+    <w:abstractNumId w:val="44"/>
   </w:num>
   <w:num w:numId="12">
     <w:abstractNumId w:val="3"/>
   </w:num>
   <w:num w:numId="13">
+    <w:abstractNumId w:val="31"/>
+  </w:num>
+  <w:num w:numId="14">
     <w:abstractNumId w:val="28"/>
   </w:num>
-  <w:num w:numId="14">
-    <w:abstractNumId w:val="26"/>
-  </w:num>
   <w:num w:numId="15">
-    <w:abstractNumId w:val="25"/>
+    <w:abstractNumId w:val="27"/>
   </w:num>
   <w:num w:numId="16">
     <w:abstractNumId w:val="13"/>
@@ -23779,40 +25418,40 @@
     <w:abstractNumId w:val="8"/>
   </w:num>
   <w:num w:numId="18">
-    <w:abstractNumId w:val="20"/>
+    <w:abstractNumId w:val="22"/>
   </w:num>
   <w:num w:numId="19">
-    <w:abstractNumId w:val="27"/>
+    <w:abstractNumId w:val="30"/>
   </w:num>
   <w:num w:numId="20">
-    <w:abstractNumId w:val="34"/>
+    <w:abstractNumId w:val="37"/>
   </w:num>
   <w:num w:numId="21">
     <w:abstractNumId w:val="9"/>
   </w:num>
   <w:num w:numId="22">
-    <w:abstractNumId w:val="29"/>
+    <w:abstractNumId w:val="32"/>
   </w:num>
   <w:num w:numId="23">
-    <w:abstractNumId w:val="33"/>
+    <w:abstractNumId w:val="36"/>
   </w:num>
   <w:num w:numId="24">
-    <w:abstractNumId w:val="39"/>
+    <w:abstractNumId w:val="43"/>
   </w:num>
   <w:num w:numId="25">
     <w:abstractNumId w:val="6"/>
   </w:num>
   <w:num w:numId="26">
-    <w:abstractNumId w:val="18"/>
+    <w:abstractNumId w:val="20"/>
   </w:num>
   <w:num w:numId="27">
-    <w:abstractNumId w:val="15"/>
+    <w:abstractNumId w:val="16"/>
   </w:num>
   <w:num w:numId="28">
     <w:abstractNumId w:val="4"/>
   </w:num>
   <w:num w:numId="29">
-    <w:abstractNumId w:val="36"/>
+    <w:abstractNumId w:val="40"/>
   </w:num>
   <w:num w:numId="30">
     <w:abstractNumId w:val="7"/>
@@ -23824,31 +25463,43 @@
     <w:abstractNumId w:val="11"/>
   </w:num>
   <w:num w:numId="33">
-    <w:abstractNumId w:val="16"/>
+    <w:abstractNumId w:val="18"/>
   </w:num>
   <w:num w:numId="34">
-    <w:abstractNumId w:val="37"/>
+    <w:abstractNumId w:val="41"/>
   </w:num>
   <w:num w:numId="35">
     <w:abstractNumId w:val="1"/>
   </w:num>
   <w:num w:numId="36">
-    <w:abstractNumId w:val="22"/>
+    <w:abstractNumId w:val="24"/>
   </w:num>
   <w:num w:numId="37">
-    <w:abstractNumId w:val="35"/>
+    <w:abstractNumId w:val="39"/>
   </w:num>
   <w:num w:numId="38">
-    <w:abstractNumId w:val="21"/>
+    <w:abstractNumId w:val="23"/>
   </w:num>
   <w:num w:numId="39">
+    <w:abstractNumId w:val="42"/>
+  </w:num>
+  <w:num w:numId="40">
+    <w:abstractNumId w:val="34"/>
+  </w:num>
+  <w:num w:numId="41">
+    <w:abstractNumId w:val="25"/>
+  </w:num>
+  <w:num w:numId="42">
     <w:abstractNumId w:val="38"/>
   </w:num>
-  <w:num w:numId="40">
-    <w:abstractNumId w:val="31"/>
+  <w:num w:numId="43">
+    <w:abstractNumId w:val="17"/>
   </w:num>
-  <w:num w:numId="41">
-    <w:abstractNumId w:val="23"/>
+  <w:num w:numId="44">
+    <w:abstractNumId w:val="15"/>
+  </w:num>
+  <w:num w:numId="45">
+    <w:abstractNumId w:val="29"/>
   </w:num>
 </w:numbering>
 </file>
@@ -24300,7 +25951,6 @@
     <w:next w:val="a"/>
     <w:link w:val="3Char"/>
     <w:uiPriority w:val="9"/>
-    <w:semiHidden/>
     <w:unhideWhenUsed/>
     <w:qFormat/>
     <w:rsid w:val="00535FB1"/>
@@ -24566,7 +26216,6 @@
     <w:basedOn w:val="a0"/>
     <w:link w:val="3"/>
     <w:uiPriority w:val="9"/>
-    <w:semiHidden/>
     <w:rsid w:val="00535FB1"/>
     <w:rPr>
       <w:rFonts w:asciiTheme="majorHAnsi" w:eastAsiaTheme="majorEastAsia" w:hAnsiTheme="majorHAnsi" w:cstheme="majorBidi"/>
@@ -27163,41 +28812,41 @@
   </dgm:ptLst>
   <dgm:cxnLst>
     <dgm:cxn modelId="{A9224CA4-15FE-44E2-AC83-F26FD77AB6CC}" srcId="{C81089C9-FFBD-45B6-9500-37FA4B06FE0E}" destId="{7C43EBF2-105D-4FEC-BD59-07E16D38558F}" srcOrd="3" destOrd="0" parTransId="{DEB0238B-A976-405A-A4B0-F883B5E34A78}" sibTransId="{4E6EC630-FDC2-43EF-A23E-4D10C195DD91}"/>
-    <dgm:cxn modelId="{774B82B5-F1BA-4141-819F-41736C31CCE9}" type="presOf" srcId="{C81089C9-FFBD-45B6-9500-37FA4B06FE0E}" destId="{9FEDC3AA-69C8-45C6-92D9-28010174E91D}" srcOrd="0" destOrd="0" presId="urn:microsoft.com/office/officeart/2005/8/layout/cycle2"/>
-    <dgm:cxn modelId="{EF61E6B4-CC65-430A-A42E-59327520AEA6}" type="presOf" srcId="{4E6EC630-FDC2-43EF-A23E-4D10C195DD91}" destId="{26CF1242-E3FC-4C52-BD2E-951575750FFA}" srcOrd="0" destOrd="0" presId="urn:microsoft.com/office/officeart/2005/8/layout/cycle2"/>
-    <dgm:cxn modelId="{6EAFE580-968D-41D3-9A4F-5782A3E11198}" type="presOf" srcId="{DFEF893A-1D0E-46C6-BE5E-A03C903EFCF5}" destId="{81CDA453-2A3B-4212-AB9A-2D046473ADCF}" srcOrd="1" destOrd="0" presId="urn:microsoft.com/office/officeart/2005/8/layout/cycle2"/>
+    <dgm:cxn modelId="{0DAF056A-DA23-40B6-987C-286BEC0A7F7D}" type="presOf" srcId="{BF659A8F-4C04-43D3-9B38-90CA46B16C85}" destId="{04CDA56F-1EA0-4725-895D-46BBADEAA14A}" srcOrd="0" destOrd="0" presId="urn:microsoft.com/office/officeart/2005/8/layout/cycle2"/>
+    <dgm:cxn modelId="{2ECDD442-AEB4-4201-86FE-22478E23AAC9}" type="presOf" srcId="{868E4A51-7169-4BB4-8999-03696E56EBCD}" destId="{0190AD7D-E280-4583-9AFC-4DA5BE934B3D}" srcOrd="0" destOrd="0" presId="urn:microsoft.com/office/officeart/2005/8/layout/cycle2"/>
+    <dgm:cxn modelId="{42A1B904-F6C4-4FD2-A550-285F9CBB6E72}" type="presOf" srcId="{4E6EC630-FDC2-43EF-A23E-4D10C195DD91}" destId="{3FC36C4B-5B64-40AE-9A9C-C209943B2338}" srcOrd="1" destOrd="0" presId="urn:microsoft.com/office/officeart/2005/8/layout/cycle2"/>
     <dgm:cxn modelId="{416F3412-485A-4FAC-BF73-8A7BAC3E8C71}" srcId="{C81089C9-FFBD-45B6-9500-37FA4B06FE0E}" destId="{BF659A8F-4C04-43D3-9B38-90CA46B16C85}" srcOrd="2" destOrd="0" parTransId="{9523AD13-EEA6-43E7-9B62-FF5253C09F38}" sibTransId="{0AF5F9F6-C15E-453B-98E4-DB92CD07C0CF}"/>
-    <dgm:cxn modelId="{7F938ED7-6D75-4783-9FC1-7D0E48D5A89A}" type="presOf" srcId="{C8704E4B-4265-4ED7-9BD1-590FE54F6B1C}" destId="{4E8149A6-AA2A-4398-AE9A-7895B74066F0}" srcOrd="1" destOrd="0" presId="urn:microsoft.com/office/officeart/2005/8/layout/cycle2"/>
-    <dgm:cxn modelId="{0FF8C233-25FE-4D2D-B25E-21F5C5A55079}" type="presOf" srcId="{0AF5F9F6-C15E-453B-98E4-DB92CD07C0CF}" destId="{071D073C-6112-4247-AB14-EAE923109DC3}" srcOrd="1" destOrd="0" presId="urn:microsoft.com/office/officeart/2005/8/layout/cycle2"/>
-    <dgm:cxn modelId="{7E9B14BE-13FE-4427-A99A-C89816401725}" type="presOf" srcId="{4E6EC630-FDC2-43EF-A23E-4D10C195DD91}" destId="{3FC36C4B-5B64-40AE-9A9C-C209943B2338}" srcOrd="1" destOrd="0" presId="urn:microsoft.com/office/officeart/2005/8/layout/cycle2"/>
-    <dgm:cxn modelId="{A9931056-542D-4362-9D40-B0FF239A98F7}" type="presOf" srcId="{C8704E4B-4265-4ED7-9BD1-590FE54F6B1C}" destId="{39310402-54B4-4EA9-8CFF-22ABB663CE26}" srcOrd="0" destOrd="0" presId="urn:microsoft.com/office/officeart/2005/8/layout/cycle2"/>
+    <dgm:cxn modelId="{E7973AA7-DC67-4329-ABF5-E8387D7CBD28}" type="presOf" srcId="{C8704E4B-4265-4ED7-9BD1-590FE54F6B1C}" destId="{4E8149A6-AA2A-4398-AE9A-7895B74066F0}" srcOrd="1" destOrd="0" presId="urn:microsoft.com/office/officeart/2005/8/layout/cycle2"/>
+    <dgm:cxn modelId="{D299BC28-E569-423B-B47D-062EA947F16B}" type="presOf" srcId="{7C43EBF2-105D-4FEC-BD59-07E16D38558F}" destId="{C83AEBA7-B11E-4909-A34A-0622267DC681}" srcOrd="0" destOrd="0" presId="urn:microsoft.com/office/officeart/2005/8/layout/cycle2"/>
+    <dgm:cxn modelId="{9F369E0C-3898-4654-8247-053C6F7746E3}" type="presOf" srcId="{4E6EC630-FDC2-43EF-A23E-4D10C195DD91}" destId="{26CF1242-E3FC-4C52-BD2E-951575750FFA}" srcOrd="0" destOrd="0" presId="urn:microsoft.com/office/officeart/2005/8/layout/cycle2"/>
+    <dgm:cxn modelId="{0D68DFEE-0820-4298-8266-D6F989BA5D18}" type="presOf" srcId="{E3D06C64-70B7-439F-B6EB-E6BEFECD4260}" destId="{2F9DA612-11A1-4198-9F41-A18ADE768734}" srcOrd="1" destOrd="0" presId="urn:microsoft.com/office/officeart/2005/8/layout/cycle2"/>
+    <dgm:cxn modelId="{F124C65B-07DA-4057-BDF7-BBD118D1E61F}" type="presOf" srcId="{C81089C9-FFBD-45B6-9500-37FA4B06FE0E}" destId="{9FEDC3AA-69C8-45C6-92D9-28010174E91D}" srcOrd="0" destOrd="0" presId="urn:microsoft.com/office/officeart/2005/8/layout/cycle2"/>
+    <dgm:cxn modelId="{5FBB43D0-8FEB-4D66-A9EE-7947253EED7C}" type="presOf" srcId="{CB7F25FF-F6F1-454C-B8C5-E03ECCCBE6DD}" destId="{ACCAAC8C-7700-486D-AE89-0F98EF61C0B8}" srcOrd="0" destOrd="0" presId="urn:microsoft.com/office/officeart/2005/8/layout/cycle2"/>
+    <dgm:cxn modelId="{8EC1832B-AF76-4D30-B026-A4B7F907842B}" type="presOf" srcId="{0AF5F9F6-C15E-453B-98E4-DB92CD07C0CF}" destId="{071D073C-6112-4247-AB14-EAE923109DC3}" srcOrd="1" destOrd="0" presId="urn:microsoft.com/office/officeart/2005/8/layout/cycle2"/>
+    <dgm:cxn modelId="{E2953A92-5715-4E0F-8E7E-6572C23149CB}" srcId="{C81089C9-FFBD-45B6-9500-37FA4B06FE0E}" destId="{868E4A51-7169-4BB4-8999-03696E56EBCD}" srcOrd="1" destOrd="0" parTransId="{10CF79B0-6D69-4842-BE55-C46684D0E6C5}" sibTransId="{C8704E4B-4265-4ED7-9BD1-590FE54F6B1C}"/>
     <dgm:cxn modelId="{5D485A63-DCB4-4680-8BBB-9A23A9F37620}" srcId="{C81089C9-FFBD-45B6-9500-37FA4B06FE0E}" destId="{CB7F25FF-F6F1-454C-B8C5-E03ECCCBE6DD}" srcOrd="0" destOrd="0" parTransId="{0A17A981-8A66-413F-9ED0-BFCE7FADD749}" sibTransId="{DFEF893A-1D0E-46C6-BE5E-A03C903EFCF5}"/>
-    <dgm:cxn modelId="{E2953A92-5715-4E0F-8E7E-6572C23149CB}" srcId="{C81089C9-FFBD-45B6-9500-37FA4B06FE0E}" destId="{868E4A51-7169-4BB4-8999-03696E56EBCD}" srcOrd="1" destOrd="0" parTransId="{10CF79B0-6D69-4842-BE55-C46684D0E6C5}" sibTransId="{C8704E4B-4265-4ED7-9BD1-590FE54F6B1C}"/>
+    <dgm:cxn modelId="{04DBCF17-3CCF-4EC2-ADCB-3F05C4BF824F}" type="presOf" srcId="{DFEF893A-1D0E-46C6-BE5E-A03C903EFCF5}" destId="{938D26E3-EE2B-4F11-A7AC-B2C591A2A05F}" srcOrd="0" destOrd="0" presId="urn:microsoft.com/office/officeart/2005/8/layout/cycle2"/>
     <dgm:cxn modelId="{DE2824FB-D3F8-44FC-8E12-452BBFFA6080}" srcId="{C81089C9-FFBD-45B6-9500-37FA4B06FE0E}" destId="{F8D0B9DE-0C95-4FF1-9010-54ED35925069}" srcOrd="4" destOrd="0" parTransId="{571548DD-FFF7-461A-A898-24544523E32E}" sibTransId="{E3D06C64-70B7-439F-B6EB-E6BEFECD4260}"/>
-    <dgm:cxn modelId="{3D59253B-DD55-4D6A-9551-D61D7AA20BEB}" type="presOf" srcId="{0AF5F9F6-C15E-453B-98E4-DB92CD07C0CF}" destId="{592D0B08-582F-476A-8581-CAFD74CB2075}" srcOrd="0" destOrd="0" presId="urn:microsoft.com/office/officeart/2005/8/layout/cycle2"/>
-    <dgm:cxn modelId="{19B6F8D2-771C-4599-9D37-451B1C5ED640}" type="presOf" srcId="{E3D06C64-70B7-439F-B6EB-E6BEFECD4260}" destId="{2F9DA612-11A1-4198-9F41-A18ADE768734}" srcOrd="1" destOrd="0" presId="urn:microsoft.com/office/officeart/2005/8/layout/cycle2"/>
-    <dgm:cxn modelId="{346FF63F-D9E0-4448-B1F2-FF196E132E0A}" type="presOf" srcId="{E3D06C64-70B7-439F-B6EB-E6BEFECD4260}" destId="{946E8F76-1240-4DD1-B5C3-F3B5014E468D}" srcOrd="0" destOrd="0" presId="urn:microsoft.com/office/officeart/2005/8/layout/cycle2"/>
-    <dgm:cxn modelId="{F41DBE8F-9034-4EE1-AB6C-941CD28D55F3}" type="presOf" srcId="{DFEF893A-1D0E-46C6-BE5E-A03C903EFCF5}" destId="{938D26E3-EE2B-4F11-A7AC-B2C591A2A05F}" srcOrd="0" destOrd="0" presId="urn:microsoft.com/office/officeart/2005/8/layout/cycle2"/>
-    <dgm:cxn modelId="{6278BB9C-0E97-48BD-B0E8-21D6ADD07D41}" type="presOf" srcId="{868E4A51-7169-4BB4-8999-03696E56EBCD}" destId="{0190AD7D-E280-4583-9AFC-4DA5BE934B3D}" srcOrd="0" destOrd="0" presId="urn:microsoft.com/office/officeart/2005/8/layout/cycle2"/>
-    <dgm:cxn modelId="{0413BE9E-D6F6-4299-8199-38D09B0B0CD4}" type="presOf" srcId="{BF659A8F-4C04-43D3-9B38-90CA46B16C85}" destId="{04CDA56F-1EA0-4725-895D-46BBADEAA14A}" srcOrd="0" destOrd="0" presId="urn:microsoft.com/office/officeart/2005/8/layout/cycle2"/>
-    <dgm:cxn modelId="{93749897-F8C6-48EE-B1BC-652F8FC0BF5F}" type="presOf" srcId="{F8D0B9DE-0C95-4FF1-9010-54ED35925069}" destId="{A9D04B10-8905-4A3E-9B76-D6CB713C5785}" srcOrd="0" destOrd="0" presId="urn:microsoft.com/office/officeart/2005/8/layout/cycle2"/>
-    <dgm:cxn modelId="{3E8820E3-648F-4675-8C84-7745349B71FF}" type="presOf" srcId="{CB7F25FF-F6F1-454C-B8C5-E03ECCCBE6DD}" destId="{ACCAAC8C-7700-486D-AE89-0F98EF61C0B8}" srcOrd="0" destOrd="0" presId="urn:microsoft.com/office/officeart/2005/8/layout/cycle2"/>
-    <dgm:cxn modelId="{FC27CC9D-7148-4EBC-A6CF-5EDD932C502F}" type="presOf" srcId="{7C43EBF2-105D-4FEC-BD59-07E16D38558F}" destId="{C83AEBA7-B11E-4909-A34A-0622267DC681}" srcOrd="0" destOrd="0" presId="urn:microsoft.com/office/officeart/2005/8/layout/cycle2"/>
-    <dgm:cxn modelId="{18046721-885D-4A89-9F7F-D75C8FFE5DC7}" type="presParOf" srcId="{9FEDC3AA-69C8-45C6-92D9-28010174E91D}" destId="{ACCAAC8C-7700-486D-AE89-0F98EF61C0B8}" srcOrd="0" destOrd="0" presId="urn:microsoft.com/office/officeart/2005/8/layout/cycle2"/>
-    <dgm:cxn modelId="{17DD348B-3229-48DD-966C-5A3B4B9B7991}" type="presParOf" srcId="{9FEDC3AA-69C8-45C6-92D9-28010174E91D}" destId="{938D26E3-EE2B-4F11-A7AC-B2C591A2A05F}" srcOrd="1" destOrd="0" presId="urn:microsoft.com/office/officeart/2005/8/layout/cycle2"/>
-    <dgm:cxn modelId="{B8AE4FB4-C3D5-4B89-A607-EFF9AFB88944}" type="presParOf" srcId="{938D26E3-EE2B-4F11-A7AC-B2C591A2A05F}" destId="{81CDA453-2A3B-4212-AB9A-2D046473ADCF}" srcOrd="0" destOrd="0" presId="urn:microsoft.com/office/officeart/2005/8/layout/cycle2"/>
-    <dgm:cxn modelId="{0B742A7C-18AC-4F41-89C7-84089F8015CB}" type="presParOf" srcId="{9FEDC3AA-69C8-45C6-92D9-28010174E91D}" destId="{0190AD7D-E280-4583-9AFC-4DA5BE934B3D}" srcOrd="2" destOrd="0" presId="urn:microsoft.com/office/officeart/2005/8/layout/cycle2"/>
-    <dgm:cxn modelId="{33DC8EA9-A815-41A1-A697-259D32C8944C}" type="presParOf" srcId="{9FEDC3AA-69C8-45C6-92D9-28010174E91D}" destId="{39310402-54B4-4EA9-8CFF-22ABB663CE26}" srcOrd="3" destOrd="0" presId="urn:microsoft.com/office/officeart/2005/8/layout/cycle2"/>
-    <dgm:cxn modelId="{BBD8FE6F-1F24-43B3-BA3D-CB8E0598D9A3}" type="presParOf" srcId="{39310402-54B4-4EA9-8CFF-22ABB663CE26}" destId="{4E8149A6-AA2A-4398-AE9A-7895B74066F0}" srcOrd="0" destOrd="0" presId="urn:microsoft.com/office/officeart/2005/8/layout/cycle2"/>
-    <dgm:cxn modelId="{15E8C30E-7D9D-4998-87CF-5C3C355F11B0}" type="presParOf" srcId="{9FEDC3AA-69C8-45C6-92D9-28010174E91D}" destId="{04CDA56F-1EA0-4725-895D-46BBADEAA14A}" srcOrd="4" destOrd="0" presId="urn:microsoft.com/office/officeart/2005/8/layout/cycle2"/>
-    <dgm:cxn modelId="{BB43E1D9-A197-4D92-A499-5A71E54EFB2D}" type="presParOf" srcId="{9FEDC3AA-69C8-45C6-92D9-28010174E91D}" destId="{592D0B08-582F-476A-8581-CAFD74CB2075}" srcOrd="5" destOrd="0" presId="urn:microsoft.com/office/officeart/2005/8/layout/cycle2"/>
-    <dgm:cxn modelId="{5DCA85A7-6903-42A7-9C86-F47ECF47087D}" type="presParOf" srcId="{592D0B08-582F-476A-8581-CAFD74CB2075}" destId="{071D073C-6112-4247-AB14-EAE923109DC3}" srcOrd="0" destOrd="0" presId="urn:microsoft.com/office/officeart/2005/8/layout/cycle2"/>
-    <dgm:cxn modelId="{FDD285EB-BAF7-4EA7-8EAE-8AA4AD84D301}" type="presParOf" srcId="{9FEDC3AA-69C8-45C6-92D9-28010174E91D}" destId="{C83AEBA7-B11E-4909-A34A-0622267DC681}" srcOrd="6" destOrd="0" presId="urn:microsoft.com/office/officeart/2005/8/layout/cycle2"/>
-    <dgm:cxn modelId="{DE5221B2-3429-4FB1-A7DD-641DB2405DD0}" type="presParOf" srcId="{9FEDC3AA-69C8-45C6-92D9-28010174E91D}" destId="{26CF1242-E3FC-4C52-BD2E-951575750FFA}" srcOrd="7" destOrd="0" presId="urn:microsoft.com/office/officeart/2005/8/layout/cycle2"/>
-    <dgm:cxn modelId="{4D9186BF-62CB-4E30-B709-DC772FA83748}" type="presParOf" srcId="{26CF1242-E3FC-4C52-BD2E-951575750FFA}" destId="{3FC36C4B-5B64-40AE-9A9C-C209943B2338}" srcOrd="0" destOrd="0" presId="urn:microsoft.com/office/officeart/2005/8/layout/cycle2"/>
-    <dgm:cxn modelId="{9D265FCE-8668-4533-8FD4-7438E7523A2C}" type="presParOf" srcId="{9FEDC3AA-69C8-45C6-92D9-28010174E91D}" destId="{A9D04B10-8905-4A3E-9B76-D6CB713C5785}" srcOrd="8" destOrd="0" presId="urn:microsoft.com/office/officeart/2005/8/layout/cycle2"/>
-    <dgm:cxn modelId="{F89B6E81-0828-4117-A139-017CD3E0671E}" type="presParOf" srcId="{9FEDC3AA-69C8-45C6-92D9-28010174E91D}" destId="{946E8F76-1240-4DD1-B5C3-F3B5014E468D}" srcOrd="9" destOrd="0" presId="urn:microsoft.com/office/officeart/2005/8/layout/cycle2"/>
-    <dgm:cxn modelId="{8C10B01A-56A3-40F8-B77B-E2BB1FF9BDF8}" type="presParOf" srcId="{946E8F76-1240-4DD1-B5C3-F3B5014E468D}" destId="{2F9DA612-11A1-4198-9F41-A18ADE768734}" srcOrd="0" destOrd="0" presId="urn:microsoft.com/office/officeart/2005/8/layout/cycle2"/>
+    <dgm:cxn modelId="{1EA735E1-8C1F-4665-B6B1-5156915F1208}" type="presOf" srcId="{F8D0B9DE-0C95-4FF1-9010-54ED35925069}" destId="{A9D04B10-8905-4A3E-9B76-D6CB713C5785}" srcOrd="0" destOrd="0" presId="urn:microsoft.com/office/officeart/2005/8/layout/cycle2"/>
+    <dgm:cxn modelId="{E43DB350-FD99-4734-9457-ABBB4F2D47E6}" type="presOf" srcId="{C8704E4B-4265-4ED7-9BD1-590FE54F6B1C}" destId="{39310402-54B4-4EA9-8CFF-22ABB663CE26}" srcOrd="0" destOrd="0" presId="urn:microsoft.com/office/officeart/2005/8/layout/cycle2"/>
+    <dgm:cxn modelId="{B05A4BF4-D6EC-496A-B1D8-DA8A1748BFAF}" type="presOf" srcId="{E3D06C64-70B7-439F-B6EB-E6BEFECD4260}" destId="{946E8F76-1240-4DD1-B5C3-F3B5014E468D}" srcOrd="0" destOrd="0" presId="urn:microsoft.com/office/officeart/2005/8/layout/cycle2"/>
+    <dgm:cxn modelId="{E5E23C8A-6E45-48D7-A834-924DA110AB2C}" type="presOf" srcId="{0AF5F9F6-C15E-453B-98E4-DB92CD07C0CF}" destId="{592D0B08-582F-476A-8581-CAFD74CB2075}" srcOrd="0" destOrd="0" presId="urn:microsoft.com/office/officeart/2005/8/layout/cycle2"/>
+    <dgm:cxn modelId="{C010AB5B-0D3E-4EBD-A166-B2AB2FF23764}" type="presOf" srcId="{DFEF893A-1D0E-46C6-BE5E-A03C903EFCF5}" destId="{81CDA453-2A3B-4212-AB9A-2D046473ADCF}" srcOrd="1" destOrd="0" presId="urn:microsoft.com/office/officeart/2005/8/layout/cycle2"/>
+    <dgm:cxn modelId="{B9D2908D-0E80-4695-8271-6EA692B0737F}" type="presParOf" srcId="{9FEDC3AA-69C8-45C6-92D9-28010174E91D}" destId="{ACCAAC8C-7700-486D-AE89-0F98EF61C0B8}" srcOrd="0" destOrd="0" presId="urn:microsoft.com/office/officeart/2005/8/layout/cycle2"/>
+    <dgm:cxn modelId="{92FCFF5A-951A-45E9-8861-1B9FCC3E9061}" type="presParOf" srcId="{9FEDC3AA-69C8-45C6-92D9-28010174E91D}" destId="{938D26E3-EE2B-4F11-A7AC-B2C591A2A05F}" srcOrd="1" destOrd="0" presId="urn:microsoft.com/office/officeart/2005/8/layout/cycle2"/>
+    <dgm:cxn modelId="{1BCE5CB2-E062-4571-9FF4-65C23B756C63}" type="presParOf" srcId="{938D26E3-EE2B-4F11-A7AC-B2C591A2A05F}" destId="{81CDA453-2A3B-4212-AB9A-2D046473ADCF}" srcOrd="0" destOrd="0" presId="urn:microsoft.com/office/officeart/2005/8/layout/cycle2"/>
+    <dgm:cxn modelId="{387D31DB-AF38-4CE3-841D-BCC02C2148AF}" type="presParOf" srcId="{9FEDC3AA-69C8-45C6-92D9-28010174E91D}" destId="{0190AD7D-E280-4583-9AFC-4DA5BE934B3D}" srcOrd="2" destOrd="0" presId="urn:microsoft.com/office/officeart/2005/8/layout/cycle2"/>
+    <dgm:cxn modelId="{E69E1828-F5F2-4006-AC1B-1B62B194180D}" type="presParOf" srcId="{9FEDC3AA-69C8-45C6-92D9-28010174E91D}" destId="{39310402-54B4-4EA9-8CFF-22ABB663CE26}" srcOrd="3" destOrd="0" presId="urn:microsoft.com/office/officeart/2005/8/layout/cycle2"/>
+    <dgm:cxn modelId="{50AE15E1-68AB-48BA-BD75-61DEAC5A3854}" type="presParOf" srcId="{39310402-54B4-4EA9-8CFF-22ABB663CE26}" destId="{4E8149A6-AA2A-4398-AE9A-7895B74066F0}" srcOrd="0" destOrd="0" presId="urn:microsoft.com/office/officeart/2005/8/layout/cycle2"/>
+    <dgm:cxn modelId="{30314039-ED12-4241-8281-6B90ECE92740}" type="presParOf" srcId="{9FEDC3AA-69C8-45C6-92D9-28010174E91D}" destId="{04CDA56F-1EA0-4725-895D-46BBADEAA14A}" srcOrd="4" destOrd="0" presId="urn:microsoft.com/office/officeart/2005/8/layout/cycle2"/>
+    <dgm:cxn modelId="{04DB9400-F91D-4D17-9693-E552D1857176}" type="presParOf" srcId="{9FEDC3AA-69C8-45C6-92D9-28010174E91D}" destId="{592D0B08-582F-476A-8581-CAFD74CB2075}" srcOrd="5" destOrd="0" presId="urn:microsoft.com/office/officeart/2005/8/layout/cycle2"/>
+    <dgm:cxn modelId="{54FEAFDE-4F51-4A68-A8DC-630FF0C0F6C2}" type="presParOf" srcId="{592D0B08-582F-476A-8581-CAFD74CB2075}" destId="{071D073C-6112-4247-AB14-EAE923109DC3}" srcOrd="0" destOrd="0" presId="urn:microsoft.com/office/officeart/2005/8/layout/cycle2"/>
+    <dgm:cxn modelId="{12CFB72A-948E-47F7-947F-2BD00490871C}" type="presParOf" srcId="{9FEDC3AA-69C8-45C6-92D9-28010174E91D}" destId="{C83AEBA7-B11E-4909-A34A-0622267DC681}" srcOrd="6" destOrd="0" presId="urn:microsoft.com/office/officeart/2005/8/layout/cycle2"/>
+    <dgm:cxn modelId="{15B7E46D-962A-4CC6-823C-723E9DD992E2}" type="presParOf" srcId="{9FEDC3AA-69C8-45C6-92D9-28010174E91D}" destId="{26CF1242-E3FC-4C52-BD2E-951575750FFA}" srcOrd="7" destOrd="0" presId="urn:microsoft.com/office/officeart/2005/8/layout/cycle2"/>
+    <dgm:cxn modelId="{05CE3598-0DBD-4058-8250-C6CE9FEF32F9}" type="presParOf" srcId="{26CF1242-E3FC-4C52-BD2E-951575750FFA}" destId="{3FC36C4B-5B64-40AE-9A9C-C209943B2338}" srcOrd="0" destOrd="0" presId="urn:microsoft.com/office/officeart/2005/8/layout/cycle2"/>
+    <dgm:cxn modelId="{EB24F722-0F3F-4E24-A126-3A832D990087}" type="presParOf" srcId="{9FEDC3AA-69C8-45C6-92D9-28010174E91D}" destId="{A9D04B10-8905-4A3E-9B76-D6CB713C5785}" srcOrd="8" destOrd="0" presId="urn:microsoft.com/office/officeart/2005/8/layout/cycle2"/>
+    <dgm:cxn modelId="{7AA4E9C9-8C67-4A8D-97D7-ACE794DD4BBA}" type="presParOf" srcId="{9FEDC3AA-69C8-45C6-92D9-28010174E91D}" destId="{946E8F76-1240-4DD1-B5C3-F3B5014E468D}" srcOrd="9" destOrd="0" presId="urn:microsoft.com/office/officeart/2005/8/layout/cycle2"/>
+    <dgm:cxn modelId="{7DCCA8E4-722E-47AD-B74C-6CF9A4BAAA1B}" type="presParOf" srcId="{946E8F76-1240-4DD1-B5C3-F3B5014E468D}" destId="{2F9DA612-11A1-4198-9F41-A18ADE768734}" srcOrd="0" destOrd="0" presId="urn:microsoft.com/office/officeart/2005/8/layout/cycle2"/>
   </dgm:cxnLst>
   <dgm:bg/>
   <dgm:whole/>
@@ -27561,34 +29210,34 @@
     </dgm:pt>
   </dgm:ptLst>
   <dgm:cxnLst>
-    <dgm:cxn modelId="{FBD96D1A-37B1-41DD-9BBB-E5152C6EDAA6}" type="presOf" srcId="{EEE7EB62-0C34-4DA0-BC03-94354FF04A0A}" destId="{0DC50A05-D640-4D57-B703-1D01CFBAC107}" srcOrd="0" destOrd="0" presId="urn:microsoft.com/office/officeart/2005/8/layout/vProcess5"/>
-    <dgm:cxn modelId="{1E16431E-840A-4E29-BE4F-B32BE5456DEC}" type="presOf" srcId="{B0773412-C4C7-44C2-84FF-76CDD89A3E45}" destId="{7072F751-8D99-418B-AA80-5B21A30420E3}" srcOrd="0" destOrd="0" presId="urn:microsoft.com/office/officeart/2005/8/layout/vProcess5"/>
+    <dgm:cxn modelId="{ED1997A5-B51E-4569-8887-A65F8FBF77EC}" type="presOf" srcId="{2E970564-0F96-4395-B60B-662CCD2CBABA}" destId="{1E25BCD3-3F05-492C-805B-5F4512020741}" srcOrd="0" destOrd="0" presId="urn:microsoft.com/office/officeart/2005/8/layout/vProcess5"/>
     <dgm:cxn modelId="{B6A5FCBB-88A7-446C-B022-209F20BE45CD}" srcId="{13750359-AA0B-49E7-A737-3621F9A536F1}" destId="{EEE7EB62-0C34-4DA0-BC03-94354FF04A0A}" srcOrd="0" destOrd="0" parTransId="{7416F0B3-691C-4BC6-ACF5-669B766BFD3E}" sibTransId="{B0773412-C4C7-44C2-84FF-76CDD89A3E45}"/>
-    <dgm:cxn modelId="{F8D04CBF-CEBB-4A64-847A-12DC755E5D42}" type="presOf" srcId="{6E81A30F-5CB5-4AE7-A3F9-0E2BA9783C81}" destId="{57703C92-50FC-4AAE-A2DC-BDD4463A5B48}" srcOrd="1" destOrd="0" presId="urn:microsoft.com/office/officeart/2005/8/layout/vProcess5"/>
-    <dgm:cxn modelId="{FDAE2FB5-6166-49CE-9F91-E0B75D18AE4C}" type="presOf" srcId="{2E970564-0F96-4395-B60B-662CCD2CBABA}" destId="{82F0D46B-39F5-4AE0-9CB3-403B2CFA4712}" srcOrd="1" destOrd="0" presId="urn:microsoft.com/office/officeart/2005/8/layout/vProcess5"/>
-    <dgm:cxn modelId="{8FE54678-9AF8-482A-ABE2-929CC9CD2C18}" type="presOf" srcId="{EEE7EB62-0C34-4DA0-BC03-94354FF04A0A}" destId="{F8DC0A50-64EF-4601-910F-06135716F399}" srcOrd="1" destOrd="0" presId="urn:microsoft.com/office/officeart/2005/8/layout/vProcess5"/>
-    <dgm:cxn modelId="{E6D1E0DC-5B79-4516-9198-23EBC9D76869}" type="presOf" srcId="{4929AECE-15CF-4831-9DCC-E74A39CA5A5F}" destId="{55EE16B2-F71F-4895-B924-298E88480E67}" srcOrd="0" destOrd="0" presId="urn:microsoft.com/office/officeart/2005/8/layout/vProcess5"/>
+    <dgm:cxn modelId="{DFF35FEB-D637-4205-A4D3-9753EEE9ED00}" type="presOf" srcId="{EEE7EB62-0C34-4DA0-BC03-94354FF04A0A}" destId="{0DC50A05-D640-4D57-B703-1D01CFBAC107}" srcOrd="0" destOrd="0" presId="urn:microsoft.com/office/officeart/2005/8/layout/vProcess5"/>
+    <dgm:cxn modelId="{BD59336B-E73A-4C00-A86B-F8E57FE7AE4C}" type="presOf" srcId="{6E81A30F-5CB5-4AE7-A3F9-0E2BA9783C81}" destId="{B2707F19-63A2-4AE3-AA24-C9769C3A0E75}" srcOrd="0" destOrd="0" presId="urn:microsoft.com/office/officeart/2005/8/layout/vProcess5"/>
+    <dgm:cxn modelId="{6D2AADCA-341E-477C-ABB7-486F186752D0}" type="presOf" srcId="{605448A3-75E6-4591-9369-031BA020C5FB}" destId="{CB95D0CC-FBE5-4C10-9BC1-CB0A8CDBFA7D}" srcOrd="0" destOrd="0" presId="urn:microsoft.com/office/officeart/2005/8/layout/vProcess5"/>
+    <dgm:cxn modelId="{625B9022-2865-4BEE-AEF3-4FF944EC7B24}" type="presOf" srcId="{2E970564-0F96-4395-B60B-662CCD2CBABA}" destId="{82F0D46B-39F5-4AE0-9CB3-403B2CFA4712}" srcOrd="1" destOrd="0" presId="urn:microsoft.com/office/officeart/2005/8/layout/vProcess5"/>
+    <dgm:cxn modelId="{B66F3466-13DF-4FF3-802B-C1BEE855DE59}" type="presOf" srcId="{4929AECE-15CF-4831-9DCC-E74A39CA5A5F}" destId="{55EE16B2-F71F-4895-B924-298E88480E67}" srcOrd="0" destOrd="0" presId="urn:microsoft.com/office/officeart/2005/8/layout/vProcess5"/>
+    <dgm:cxn modelId="{93938D9F-552C-445A-8A2B-E2C458437368}" type="presOf" srcId="{A1C15324-884E-4203-B966-2CE14198EF4E}" destId="{8C599ED9-5216-49CD-B8AF-2E8E11B0A4C5}" srcOrd="0" destOrd="0" presId="urn:microsoft.com/office/officeart/2005/8/layout/vProcess5"/>
     <dgm:cxn modelId="{DA395824-6C85-41BD-A431-737C43534FB8}" srcId="{13750359-AA0B-49E7-A737-3621F9A536F1}" destId="{6E81A30F-5CB5-4AE7-A3F9-0E2BA9783C81}" srcOrd="2" destOrd="0" parTransId="{44579958-F8D6-4718-9660-B4B037DFA6AB}" sibTransId="{605448A3-75E6-4591-9369-031BA020C5FB}"/>
-    <dgm:cxn modelId="{5E5E84E9-AF4C-4130-8BDA-F2E715EBB3A1}" type="presOf" srcId="{A1C15324-884E-4203-B966-2CE14198EF4E}" destId="{8C599ED9-5216-49CD-B8AF-2E8E11B0A4C5}" srcOrd="0" destOrd="0" presId="urn:microsoft.com/office/officeart/2005/8/layout/vProcess5"/>
+    <dgm:cxn modelId="{EF482FBF-5ECB-4F8B-8E1F-C3412FAD3E27}" type="presOf" srcId="{13750359-AA0B-49E7-A737-3621F9A536F1}" destId="{0AE856CF-4F3E-4C6A-B7BB-71C00D32F08F}" srcOrd="0" destOrd="0" presId="urn:microsoft.com/office/officeart/2005/8/layout/vProcess5"/>
+    <dgm:cxn modelId="{D56B4B4B-70CF-46A8-A1C5-49FC27904539}" type="presOf" srcId="{A1C15324-884E-4203-B966-2CE14198EF4E}" destId="{5F7858B1-ABD7-469F-9111-7EAF9D24DB94}" srcOrd="1" destOrd="0" presId="urn:microsoft.com/office/officeart/2005/8/layout/vProcess5"/>
+    <dgm:cxn modelId="{7ED7CA3E-3B33-440E-9EB3-BCF26063EB6E}" type="presOf" srcId="{EEE7EB62-0C34-4DA0-BC03-94354FF04A0A}" destId="{F8DC0A50-64EF-4601-910F-06135716F399}" srcOrd="1" destOrd="0" presId="urn:microsoft.com/office/officeart/2005/8/layout/vProcess5"/>
+    <dgm:cxn modelId="{E01A3DA2-539C-40FA-ABE7-40352CB8412C}" type="presOf" srcId="{6E81A30F-5CB5-4AE7-A3F9-0E2BA9783C81}" destId="{57703C92-50FC-4AAE-A2DC-BDD4463A5B48}" srcOrd="1" destOrd="0" presId="urn:microsoft.com/office/officeart/2005/8/layout/vProcess5"/>
     <dgm:cxn modelId="{B8ECC737-616E-43F6-8D5F-EC259E853759}" srcId="{13750359-AA0B-49E7-A737-3621F9A536F1}" destId="{2E970564-0F96-4395-B60B-662CCD2CBABA}" srcOrd="1" destOrd="0" parTransId="{D441E359-2559-4821-972D-F9994724ABA2}" sibTransId="{4929AECE-15CF-4831-9DCC-E74A39CA5A5F}"/>
     <dgm:cxn modelId="{1536AC1E-BD87-424A-8168-F0BBF51864FE}" srcId="{13750359-AA0B-49E7-A737-3621F9A536F1}" destId="{A1C15324-884E-4203-B966-2CE14198EF4E}" srcOrd="3" destOrd="0" parTransId="{1B1C321E-0A96-4801-AC7A-7509B4151F2F}" sibTransId="{7AB2448F-9420-406C-8826-91D68609B456}"/>
-    <dgm:cxn modelId="{045C6FB3-FBBE-4050-A32F-2419596101FE}" type="presOf" srcId="{13750359-AA0B-49E7-A737-3621F9A536F1}" destId="{0AE856CF-4F3E-4C6A-B7BB-71C00D32F08F}" srcOrd="0" destOrd="0" presId="urn:microsoft.com/office/officeart/2005/8/layout/vProcess5"/>
-    <dgm:cxn modelId="{CF749CA3-BC4F-4BA1-AD9E-B973F8F44A48}" type="presOf" srcId="{A1C15324-884E-4203-B966-2CE14198EF4E}" destId="{5F7858B1-ABD7-469F-9111-7EAF9D24DB94}" srcOrd="1" destOrd="0" presId="urn:microsoft.com/office/officeart/2005/8/layout/vProcess5"/>
-    <dgm:cxn modelId="{4554D54C-FAE7-45B7-8FCE-9CD2F12DB4C3}" type="presOf" srcId="{2E970564-0F96-4395-B60B-662CCD2CBABA}" destId="{1E25BCD3-3F05-492C-805B-5F4512020741}" srcOrd="0" destOrd="0" presId="urn:microsoft.com/office/officeart/2005/8/layout/vProcess5"/>
-    <dgm:cxn modelId="{2C9A1E88-2972-4EC8-99E2-0743D12EE2CE}" type="presOf" srcId="{6E81A30F-5CB5-4AE7-A3F9-0E2BA9783C81}" destId="{B2707F19-63A2-4AE3-AA24-C9769C3A0E75}" srcOrd="0" destOrd="0" presId="urn:microsoft.com/office/officeart/2005/8/layout/vProcess5"/>
-    <dgm:cxn modelId="{8C69CE77-1CB6-4B3F-B778-46F58003F9DF}" type="presOf" srcId="{605448A3-75E6-4591-9369-031BA020C5FB}" destId="{CB95D0CC-FBE5-4C10-9BC1-CB0A8CDBFA7D}" srcOrd="0" destOrd="0" presId="urn:microsoft.com/office/officeart/2005/8/layout/vProcess5"/>
-    <dgm:cxn modelId="{A0482E6B-4D5F-4CCB-A99A-7F8C8A9167BD}" type="presParOf" srcId="{0AE856CF-4F3E-4C6A-B7BB-71C00D32F08F}" destId="{084458E8-FC04-497A-A6A9-F46CC7682142}" srcOrd="0" destOrd="0" presId="urn:microsoft.com/office/officeart/2005/8/layout/vProcess5"/>
-    <dgm:cxn modelId="{5AAA0DF8-CEB1-41F2-8D15-A62F422AD957}" type="presParOf" srcId="{0AE856CF-4F3E-4C6A-B7BB-71C00D32F08F}" destId="{0DC50A05-D640-4D57-B703-1D01CFBAC107}" srcOrd="1" destOrd="0" presId="urn:microsoft.com/office/officeart/2005/8/layout/vProcess5"/>
-    <dgm:cxn modelId="{2B51BE37-8B6A-40AA-9718-128A113D743E}" type="presParOf" srcId="{0AE856CF-4F3E-4C6A-B7BB-71C00D32F08F}" destId="{1E25BCD3-3F05-492C-805B-5F4512020741}" srcOrd="2" destOrd="0" presId="urn:microsoft.com/office/officeart/2005/8/layout/vProcess5"/>
-    <dgm:cxn modelId="{4F397BE4-BF72-4D37-87D4-A679B58C00FA}" type="presParOf" srcId="{0AE856CF-4F3E-4C6A-B7BB-71C00D32F08F}" destId="{B2707F19-63A2-4AE3-AA24-C9769C3A0E75}" srcOrd="3" destOrd="0" presId="urn:microsoft.com/office/officeart/2005/8/layout/vProcess5"/>
-    <dgm:cxn modelId="{7DB1B283-F77D-48CE-B6D9-008F121CE0AD}" type="presParOf" srcId="{0AE856CF-4F3E-4C6A-B7BB-71C00D32F08F}" destId="{8C599ED9-5216-49CD-B8AF-2E8E11B0A4C5}" srcOrd="4" destOrd="0" presId="urn:microsoft.com/office/officeart/2005/8/layout/vProcess5"/>
-    <dgm:cxn modelId="{E2D5D75B-C911-462E-861B-5E2814FC171F}" type="presParOf" srcId="{0AE856CF-4F3E-4C6A-B7BB-71C00D32F08F}" destId="{7072F751-8D99-418B-AA80-5B21A30420E3}" srcOrd="5" destOrd="0" presId="urn:microsoft.com/office/officeart/2005/8/layout/vProcess5"/>
-    <dgm:cxn modelId="{4F40D28D-8942-4C88-A6ED-EED10AB3531B}" type="presParOf" srcId="{0AE856CF-4F3E-4C6A-B7BB-71C00D32F08F}" destId="{55EE16B2-F71F-4895-B924-298E88480E67}" srcOrd="6" destOrd="0" presId="urn:microsoft.com/office/officeart/2005/8/layout/vProcess5"/>
-    <dgm:cxn modelId="{074AE1E4-7D0A-4831-A378-372025118236}" type="presParOf" srcId="{0AE856CF-4F3E-4C6A-B7BB-71C00D32F08F}" destId="{CB95D0CC-FBE5-4C10-9BC1-CB0A8CDBFA7D}" srcOrd="7" destOrd="0" presId="urn:microsoft.com/office/officeart/2005/8/layout/vProcess5"/>
-    <dgm:cxn modelId="{6D321513-7ABE-4728-ACCE-5E8D8190B06D}" type="presParOf" srcId="{0AE856CF-4F3E-4C6A-B7BB-71C00D32F08F}" destId="{F8DC0A50-64EF-4601-910F-06135716F399}" srcOrd="8" destOrd="0" presId="urn:microsoft.com/office/officeart/2005/8/layout/vProcess5"/>
-    <dgm:cxn modelId="{A9FB9620-EF9E-4CF6-BDDE-6E5814883750}" type="presParOf" srcId="{0AE856CF-4F3E-4C6A-B7BB-71C00D32F08F}" destId="{82F0D46B-39F5-4AE0-9CB3-403B2CFA4712}" srcOrd="9" destOrd="0" presId="urn:microsoft.com/office/officeart/2005/8/layout/vProcess5"/>
-    <dgm:cxn modelId="{E6739000-55EA-4FA1-8F08-B6BE0C6FBF0C}" type="presParOf" srcId="{0AE856CF-4F3E-4C6A-B7BB-71C00D32F08F}" destId="{57703C92-50FC-4AAE-A2DC-BDD4463A5B48}" srcOrd="10" destOrd="0" presId="urn:microsoft.com/office/officeart/2005/8/layout/vProcess5"/>
-    <dgm:cxn modelId="{69E6D836-5CD5-4510-A45B-89AAF247C28B}" type="presParOf" srcId="{0AE856CF-4F3E-4C6A-B7BB-71C00D32F08F}" destId="{5F7858B1-ABD7-469F-9111-7EAF9D24DB94}" srcOrd="11" destOrd="0" presId="urn:microsoft.com/office/officeart/2005/8/layout/vProcess5"/>
+    <dgm:cxn modelId="{2A59F0C8-2DA4-441C-B9BF-899BD8D81079}" type="presOf" srcId="{B0773412-C4C7-44C2-84FF-76CDD89A3E45}" destId="{7072F751-8D99-418B-AA80-5B21A30420E3}" srcOrd="0" destOrd="0" presId="urn:microsoft.com/office/officeart/2005/8/layout/vProcess5"/>
+    <dgm:cxn modelId="{048D836D-00D6-4A7C-B5A8-939C741D84B2}" type="presParOf" srcId="{0AE856CF-4F3E-4C6A-B7BB-71C00D32F08F}" destId="{084458E8-FC04-497A-A6A9-F46CC7682142}" srcOrd="0" destOrd="0" presId="urn:microsoft.com/office/officeart/2005/8/layout/vProcess5"/>
+    <dgm:cxn modelId="{E2C91182-BDC3-4111-BA71-0A4702ECE43F}" type="presParOf" srcId="{0AE856CF-4F3E-4C6A-B7BB-71C00D32F08F}" destId="{0DC50A05-D640-4D57-B703-1D01CFBAC107}" srcOrd="1" destOrd="0" presId="urn:microsoft.com/office/officeart/2005/8/layout/vProcess5"/>
+    <dgm:cxn modelId="{C5DF64B4-DD5C-42B3-A337-28BF65333343}" type="presParOf" srcId="{0AE856CF-4F3E-4C6A-B7BB-71C00D32F08F}" destId="{1E25BCD3-3F05-492C-805B-5F4512020741}" srcOrd="2" destOrd="0" presId="urn:microsoft.com/office/officeart/2005/8/layout/vProcess5"/>
+    <dgm:cxn modelId="{75B521A4-9DB7-4ABF-BDEC-6216A457AFF9}" type="presParOf" srcId="{0AE856CF-4F3E-4C6A-B7BB-71C00D32F08F}" destId="{B2707F19-63A2-4AE3-AA24-C9769C3A0E75}" srcOrd="3" destOrd="0" presId="urn:microsoft.com/office/officeart/2005/8/layout/vProcess5"/>
+    <dgm:cxn modelId="{3170E99E-AA72-4D4E-9A5E-13D02C68757C}" type="presParOf" srcId="{0AE856CF-4F3E-4C6A-B7BB-71C00D32F08F}" destId="{8C599ED9-5216-49CD-B8AF-2E8E11B0A4C5}" srcOrd="4" destOrd="0" presId="urn:microsoft.com/office/officeart/2005/8/layout/vProcess5"/>
+    <dgm:cxn modelId="{55355550-1B65-49D9-9694-5771F5CDE620}" type="presParOf" srcId="{0AE856CF-4F3E-4C6A-B7BB-71C00D32F08F}" destId="{7072F751-8D99-418B-AA80-5B21A30420E3}" srcOrd="5" destOrd="0" presId="urn:microsoft.com/office/officeart/2005/8/layout/vProcess5"/>
+    <dgm:cxn modelId="{F0634374-A935-4C29-9247-F8BDCE9D3975}" type="presParOf" srcId="{0AE856CF-4F3E-4C6A-B7BB-71C00D32F08F}" destId="{55EE16B2-F71F-4895-B924-298E88480E67}" srcOrd="6" destOrd="0" presId="urn:microsoft.com/office/officeart/2005/8/layout/vProcess5"/>
+    <dgm:cxn modelId="{C9AE3675-7905-4265-A86E-1D55588036AE}" type="presParOf" srcId="{0AE856CF-4F3E-4C6A-B7BB-71C00D32F08F}" destId="{CB95D0CC-FBE5-4C10-9BC1-CB0A8CDBFA7D}" srcOrd="7" destOrd="0" presId="urn:microsoft.com/office/officeart/2005/8/layout/vProcess5"/>
+    <dgm:cxn modelId="{4395B4FA-AC24-4E41-A690-D0187D57C6CC}" type="presParOf" srcId="{0AE856CF-4F3E-4C6A-B7BB-71C00D32F08F}" destId="{F8DC0A50-64EF-4601-910F-06135716F399}" srcOrd="8" destOrd="0" presId="urn:microsoft.com/office/officeart/2005/8/layout/vProcess5"/>
+    <dgm:cxn modelId="{AAEFDCF7-26BC-49BD-ACE0-75168535434C}" type="presParOf" srcId="{0AE856CF-4F3E-4C6A-B7BB-71C00D32F08F}" destId="{82F0D46B-39F5-4AE0-9CB3-403B2CFA4712}" srcOrd="9" destOrd="0" presId="urn:microsoft.com/office/officeart/2005/8/layout/vProcess5"/>
+    <dgm:cxn modelId="{7D1457C6-ED38-4C39-8DCA-58238B005A54}" type="presParOf" srcId="{0AE856CF-4F3E-4C6A-B7BB-71C00D32F08F}" destId="{57703C92-50FC-4AAE-A2DC-BDD4463A5B48}" srcOrd="10" destOrd="0" presId="urn:microsoft.com/office/officeart/2005/8/layout/vProcess5"/>
+    <dgm:cxn modelId="{B0FE161D-6183-4F88-AD8D-F14970D9BC6F}" type="presParOf" srcId="{0AE856CF-4F3E-4C6A-B7BB-71C00D32F08F}" destId="{5F7858B1-ABD7-469F-9111-7EAF9D24DB94}" srcOrd="11" destOrd="0" presId="urn:microsoft.com/office/officeart/2005/8/layout/vProcess5"/>
   </dgm:cxnLst>
   <dgm:bg/>
   <dgm:whole/>
@@ -33032,7 +34681,7 @@
 </file>
 
 <file path=customXml/itemProps2.xml><?xml version="1.0" encoding="utf-8"?>
-<ds:datastoreItem xmlns:ds="http://schemas.openxmlformats.org/officeDocument/2006/customXml" ds:itemID="{3BC3713B-9908-4FA1-8A14-FA1AEEDDA756}">
+<ds:datastoreItem xmlns:ds="http://schemas.openxmlformats.org/officeDocument/2006/customXml" ds:itemID="{ECB38459-8A3A-46E6-AA88-AD2637FC57CF}">
   <ds:schemaRefs>
     <ds:schemaRef ds:uri="http://schemas.openxmlformats.org/officeDocument/2006/bibliography"/>
   </ds:schemaRefs>

--- a/draft.docx
+++ b/draft.docx
@@ -10,6 +10,7 @@
           <w:docPartUnique/>
         </w:docPartObj>
       </w:sdtPr>
+      <w:sdtEndPr/>
       <w:sdtContent>
         <w:p>
           <w:pPr>
@@ -57,6 +58,7 @@
                         <w:dataBinding w:prefixMappings="xmlns:ns0='http://purl.org/dc/elements/1.1/' xmlns:ns1='http://schemas.openxmlformats.org/package/2006/metadata/core-properties' " w:xpath="/ns1:coreProperties[1]/ns0:creator[1]" w:storeItemID="{6C3C8BC8-F283-45AE-878A-BAB7291924A1}"/>
                         <w:text/>
                       </w:sdtPr>
+                      <w:sdtEndPr/>
                       <w:sdtContent>
                         <w:p>
                           <w:pPr>
@@ -111,6 +113,7 @@
                           <w:dataBinding w:prefixMappings="xmlns:ns0='http://schemas.microsoft.com/office/2006/coverPageProps' " w:xpath="/ns0:CoverPageProperties[1]/ns0:CompanyEmail[1]" w:storeItemID="{55AF091B-3C7A-41E3-B477-F2FDAA23CFDA}"/>
                           <w:text/>
                         </w:sdtPr>
+                        <w:sdtEndPr/>
                         <w:sdtContent>
                           <w:r>
                             <w:rPr>
@@ -203,6 +206,7 @@
                         <w:dataBinding w:prefixMappings="xmlns:ns0='http://purl.org/dc/elements/1.1/' xmlns:ns1='http://schemas.openxmlformats.org/package/2006/metadata/core-properties' " w:xpath="/ns1:coreProperties[1]/ns0:subject[1]" w:storeItemID="{6C3C8BC8-F283-45AE-878A-BAB7291924A1}"/>
                         <w:text/>
                       </w:sdtPr>
+                      <w:sdtEndPr/>
                       <w:sdtContent>
                         <w:p>
                           <w:pPr>
@@ -293,6 +297,7 @@
                         <w:dataBinding w:prefixMappings="xmlns:ns0='http://schemas.microsoft.com/office/2006/coverPageProps' " w:xpath="/ns0:CoverPageProperties[1]/ns0:Abstract[1]" w:storeItemID="{55AF091B-3C7A-41E3-B477-F2FDAA23CFDA}"/>
                         <w:text w:multiLine="1"/>
                       </w:sdtPr>
+                      <w:sdtEndPr/>
                       <w:sdtContent>
                         <w:p>
                           <w:pPr>
@@ -7718,10 +7723,10 @@
             <v:path o:extrusionok="f" gradientshapeok="t" o:connecttype="rect"/>
             <o:lock v:ext="edit" aspectratio="t"/>
           </v:shapetype>
-          <v:shape id="_x0000_i1025" type="#_x0000_t75" style="width:308.6pt;height:363.15pt" o:ole="">
+          <v:shape id="_x0000_i1025" type="#_x0000_t75" style="width:308.75pt;height:363.15pt" o:ole="">
             <v:imagedata r:id="rId18" o:title=""/>
           </v:shape>
-          <o:OLEObject Type="Embed" ProgID="Visio.Drawing.11" ShapeID="_x0000_i1025" DrawAspect="Content" ObjectID="_1472372857" r:id="rId19"/>
+          <o:OLEObject Type="Embed" ProgID="Visio.Drawing.11" ShapeID="_x0000_i1025" DrawAspect="Content" ObjectID="_1472453557" r:id="rId19"/>
         </w:object>
       </w:r>
     </w:p>
@@ -17675,16 +17680,481 @@
         <w:pStyle w:val="2"/>
       </w:pPr>
       <w:r>
-        <w:t>7.4 Version 1.3 - Notification</w:t>
-      </w:r>
+        <w:t xml:space="preserve">7.4 Version 1.3 </w:t>
+      </w:r>
+      <w:r>
+        <w:t>–</w:t>
+      </w:r>
+      <w:r>
+        <w:t xml:space="preserve"> Notification</w:t>
+      </w:r>
+    </w:p>
+    <w:p>
+      <w:pPr>
+        <w:rPr>
+          <w:rFonts w:hint="eastAsia"/>
+        </w:rPr>
+      </w:pPr>
+      <w:bookmarkStart w:id="15" w:name="_GoBack"/>
+      <w:bookmarkEnd w:id="15"/>
     </w:p>
     <w:p>
       <w:pPr>
         <w:pStyle w:val="2"/>
       </w:pPr>
       <w:r>
-        <w:t>7.5 Version 2.0 – Login with binary code</w:t>
-      </w:r>
+        <w:t xml:space="preserve">7.5 Version 2.0 – Login with </w:t>
+      </w:r>
+      <w:r>
+        <w:t>QR</w:t>
+      </w:r>
+      <w:r>
+        <w:t xml:space="preserve"> code</w:t>
+      </w:r>
+    </w:p>
+    <w:p>
+      <w:pPr>
+        <w:pStyle w:val="lead"/>
+        <w:spacing w:line="384" w:lineRule="auto"/>
+        <w:rPr>
+          <w:rFonts w:ascii="Arial" w:hAnsi="Arial" w:cs="Arial"/>
+          <w:color w:val="444444"/>
+          <w:sz w:val="26"/>
+          <w:szCs w:val="26"/>
+          <w:lang w:val="en"/>
+        </w:rPr>
+      </w:pPr>
+      <w:r>
+        <w:rPr>
+          <w:rStyle w:val="a7"/>
+          <w:rFonts w:ascii="Arial" w:hAnsi="Arial" w:cs="Arial"/>
+          <w:color w:val="444444"/>
+          <w:sz w:val="26"/>
+          <w:szCs w:val="26"/>
+          <w:lang w:val="en"/>
+        </w:rPr>
+        <w:t>Picture the scene: </w:t>
+      </w:r>
+      <w:r>
+        <w:rPr>
+          <w:rFonts w:ascii="Arial" w:hAnsi="Arial" w:cs="Arial"/>
+          <w:color w:val="444444"/>
+          <w:sz w:val="26"/>
+          <w:szCs w:val="26"/>
+          <w:lang w:val="en"/>
+        </w:rPr>
+        <w:t>It’s Monday morning, you’ve arrived to the office, brand new MacBook Air is waiting for you on your desk - the amazing product you’ve been working on flat-out for the last 4 months has just been approved by the client and your boss, being generous enough decided to reward you for all your overtime and working weekends during this period by buying you one of those shiny, sleek machines…</w:t>
+      </w:r>
+    </w:p>
+    <w:p>
+      <w:pPr>
+        <w:pStyle w:val="af8"/>
+        <w:spacing w:line="384" w:lineRule="auto"/>
+        <w:rPr>
+          <w:rFonts w:ascii="Arial" w:hAnsi="Arial" w:cs="Arial"/>
+          <w:color w:val="444444"/>
+          <w:sz w:val="26"/>
+          <w:szCs w:val="26"/>
+          <w:lang w:val="en"/>
+        </w:rPr>
+      </w:pPr>
+      <w:r>
+        <w:rPr>
+          <w:rFonts w:ascii="Arial" w:hAnsi="Arial" w:cs="Arial"/>
+          <w:color w:val="444444"/>
+          <w:sz w:val="26"/>
+          <w:szCs w:val="26"/>
+          <w:lang w:val="en"/>
+        </w:rPr>
+        <w:t xml:space="preserve">…but, that sounds rather unlikely, let’s go back to reality; It’s Monday morning, your head is quite painful after last night’s party that finished at </w:t>
+      </w:r>
+      <w:r>
+        <w:rPr>
+          <w:rFonts w:ascii="Arial" w:hAnsi="Arial" w:cs="Arial"/>
+          <w:color w:val="444444"/>
+          <w:sz w:val="26"/>
+          <w:szCs w:val="26"/>
+          <w:lang w:val="en"/>
+        </w:rPr>
+        <w:lastRenderedPageBreak/>
+        <w:t>5am, and your desktop computer died on Friday afternoon, while you were trying to do as much as possible, before the deadline that has been already moved twice. Bummer.</w:t>
+      </w:r>
+    </w:p>
+    <w:p>
+      <w:pPr>
+        <w:pStyle w:val="af8"/>
+        <w:spacing w:line="384" w:lineRule="auto"/>
+        <w:rPr>
+          <w:rFonts w:ascii="Arial" w:hAnsi="Arial" w:cs="Arial"/>
+          <w:color w:val="444444"/>
+          <w:sz w:val="26"/>
+          <w:szCs w:val="26"/>
+          <w:lang w:val="en"/>
+        </w:rPr>
+      </w:pPr>
+      <w:r>
+        <w:rPr>
+          <w:rFonts w:ascii="Arial" w:hAnsi="Arial" w:cs="Arial"/>
+          <w:color w:val="444444"/>
+          <w:sz w:val="26"/>
+          <w:szCs w:val="26"/>
+          <w:lang w:val="en"/>
+        </w:rPr>
+        <w:t>The broken computer has been replaced by your manager’s private laptop, that by all chance has thousands of suspicious apps, keyloggers and it’s running Vista. Ugh… </w:t>
+      </w:r>
+      <w:r>
+        <w:rPr>
+          <w:rStyle w:val="a7"/>
+          <w:rFonts w:ascii="Arial" w:hAnsi="Arial" w:cs="Arial"/>
+          <w:color w:val="444444"/>
+          <w:sz w:val="26"/>
+          <w:szCs w:val="26"/>
+          <w:lang w:val="en"/>
+        </w:rPr>
+        <w:t>Now, how do you log into your mailbox or your company’s web app without risking that all your passwords will be stolen and your accounts compromised?</w:t>
+      </w:r>
+    </w:p>
+    <w:p>
+      <w:pPr>
+        <w:pStyle w:val="af8"/>
+        <w:spacing w:line="384" w:lineRule="auto"/>
+        <w:rPr>
+          <w:rFonts w:ascii="Arial" w:hAnsi="Arial" w:cs="Arial"/>
+          <w:color w:val="444444"/>
+          <w:sz w:val="26"/>
+          <w:szCs w:val="26"/>
+          <w:lang w:val="en"/>
+        </w:rPr>
+      </w:pPr>
+      <w:r>
+        <w:rPr>
+          <w:rStyle w:val="a7"/>
+          <w:rFonts w:ascii="Arial" w:hAnsi="Arial" w:cs="Arial"/>
+          <w:color w:val="444444"/>
+          <w:sz w:val="26"/>
+          <w:szCs w:val="26"/>
+          <w:lang w:val="en"/>
+        </w:rPr>
+        <w:t>Here comes the QR-logging-in idea:</w:t>
+      </w:r>
+    </w:p>
+    <w:p>
+      <w:pPr>
+        <w:pStyle w:val="af8"/>
+        <w:spacing w:line="384" w:lineRule="auto"/>
+        <w:rPr>
+          <w:rFonts w:ascii="Arial" w:hAnsi="Arial" w:cs="Arial"/>
+          <w:color w:val="444444"/>
+          <w:sz w:val="26"/>
+          <w:szCs w:val="26"/>
+          <w:lang w:val="en"/>
+        </w:rPr>
+      </w:pPr>
+      <w:r>
+        <w:rPr>
+          <w:rFonts w:ascii="Arial" w:hAnsi="Arial" w:cs="Arial"/>
+          <w:color w:val="444444"/>
+          <w:sz w:val="26"/>
+          <w:szCs w:val="26"/>
+          <w:lang w:val="en"/>
+        </w:rPr>
+        <w:t>The said web app is displaying QR code on the login screen, right next to regular username/password  login form. You’re taking out your phone, snapping a photo with any QR reader app for your iPhone/Android device and in less than 5 seconds you’re logged into the web app </w:t>
+      </w:r>
+      <w:r>
+        <w:rPr>
+          <w:rStyle w:val="a7"/>
+          <w:rFonts w:ascii="Arial" w:hAnsi="Arial" w:cs="Arial"/>
+          <w:color w:val="444444"/>
+          <w:sz w:val="26"/>
+          <w:szCs w:val="26"/>
+          <w:lang w:val="en"/>
+        </w:rPr>
+        <w:t>on the computer.</w:t>
+      </w:r>
+      <w:r>
+        <w:rPr>
+          <w:rFonts w:ascii="Arial" w:hAnsi="Arial" w:cs="Arial"/>
+          <w:color w:val="444444"/>
+          <w:sz w:val="26"/>
+          <w:szCs w:val="26"/>
+          <w:lang w:val="en"/>
+        </w:rPr>
+        <w:t> No passwords, no hassle. And you didn’t even have to touch the keyboard! After that you can log into another app. And another one. And another…</w:t>
+      </w:r>
+    </w:p>
+    <w:p>
+      <w:pPr>
+        <w:pStyle w:val="af8"/>
+        <w:spacing w:line="384" w:lineRule="auto"/>
+        <w:rPr>
+          <w:rFonts w:ascii="Arial" w:hAnsi="Arial" w:cs="Arial"/>
+          <w:color w:val="444444"/>
+          <w:sz w:val="26"/>
+          <w:szCs w:val="26"/>
+          <w:lang w:val="en"/>
+        </w:rPr>
+      </w:pPr>
+      <w:r>
+        <w:rPr>
+          <w:rFonts w:ascii="Arial" w:hAnsi="Arial" w:cs="Arial"/>
+          <w:color w:val="444444"/>
+          <w:sz w:val="26"/>
+          <w:szCs w:val="26"/>
+          <w:lang w:val="en"/>
+        </w:rPr>
+        <w:t>Do you like this idea? Yeah, me too.</w:t>
+      </w:r>
+    </w:p>
+    <w:p>
+      <w:pPr>
+        <w:pStyle w:val="af8"/>
+        <w:spacing w:line="384" w:lineRule="auto"/>
+        <w:rPr>
+          <w:rFonts w:ascii="Arial" w:hAnsi="Arial" w:cs="Arial"/>
+          <w:color w:val="444444"/>
+          <w:sz w:val="26"/>
+          <w:szCs w:val="26"/>
+          <w:lang w:val="en"/>
+        </w:rPr>
+      </w:pPr>
+      <w:r>
+        <w:rPr>
+          <w:rStyle w:val="a7"/>
+          <w:rFonts w:ascii="Arial" w:hAnsi="Arial" w:cs="Arial"/>
+          <w:color w:val="444444"/>
+          <w:sz w:val="26"/>
+          <w:szCs w:val="26"/>
+          <w:lang w:val="en"/>
+        </w:rPr>
+        <w:t>So, how to achieve that?</w:t>
+      </w:r>
+    </w:p>
+    <w:p>
+      <w:pPr>
+        <w:pStyle w:val="af8"/>
+        <w:spacing w:line="384" w:lineRule="auto"/>
+        <w:rPr>
+          <w:rFonts w:ascii="Arial" w:hAnsi="Arial" w:cs="Arial"/>
+          <w:color w:val="444444"/>
+          <w:sz w:val="26"/>
+          <w:szCs w:val="26"/>
+          <w:lang w:val="en"/>
+        </w:rPr>
+      </w:pPr>
+      <w:r>
+        <w:rPr>
+          <w:rFonts w:ascii="Arial" w:hAnsi="Arial" w:cs="Arial"/>
+          <w:color w:val="444444"/>
+          <w:sz w:val="26"/>
+          <w:szCs w:val="26"/>
+          <w:lang w:val="en"/>
+        </w:rPr>
+        <w:t>(</w:t>
+      </w:r>
+      <w:hyperlink r:id="rId55" w:tooltip="QR login proof-of-concept" w:history="1">
+        <w:r>
+          <w:rPr>
+            <w:rStyle w:val="a3"/>
+            <w:rFonts w:ascii="Arial" w:hAnsi="Arial" w:cs="Arial"/>
+            <w:sz w:val="26"/>
+            <w:szCs w:val="26"/>
+            <w:lang w:val="en"/>
+          </w:rPr>
+          <w:t>you can see a quick proof of concept here</w:t>
+        </w:r>
+      </w:hyperlink>
+      <w:r>
+        <w:rPr>
+          <w:rFonts w:ascii="Arial" w:hAnsi="Arial" w:cs="Arial"/>
+          <w:color w:val="444444"/>
+          <w:sz w:val="26"/>
+          <w:szCs w:val="26"/>
+          <w:lang w:val="en"/>
+        </w:rPr>
+        <w:t>)</w:t>
+      </w:r>
+    </w:p>
+    <w:p>
+      <w:pPr>
+        <w:pStyle w:val="af8"/>
+        <w:spacing w:line="384" w:lineRule="auto"/>
+        <w:rPr>
+          <w:rFonts w:ascii="Arial" w:hAnsi="Arial" w:cs="Arial"/>
+          <w:color w:val="444444"/>
+          <w:sz w:val="26"/>
+          <w:szCs w:val="26"/>
+          <w:lang w:val="en"/>
+        </w:rPr>
+      </w:pPr>
+      <w:r>
+        <w:rPr>
+          <w:rFonts w:ascii="Arial" w:hAnsi="Arial" w:cs="Arial"/>
+          <w:color w:val="444444"/>
+          <w:sz w:val="26"/>
+          <w:szCs w:val="26"/>
+          <w:lang w:val="en"/>
+        </w:rPr>
+        <w:t>The main goal was to avoid typing in anything and let users log in from any machine, even the one they haven’t used before, having only their phone within easy reach.</w:t>
+      </w:r>
+    </w:p>
+    <w:p>
+      <w:pPr>
+        <w:pStyle w:val="af8"/>
+        <w:spacing w:line="384" w:lineRule="auto"/>
+        <w:rPr>
+          <w:rFonts w:ascii="Arial" w:hAnsi="Arial" w:cs="Arial"/>
+          <w:color w:val="444444"/>
+          <w:sz w:val="26"/>
+          <w:szCs w:val="26"/>
+          <w:lang w:val="en"/>
+        </w:rPr>
+      </w:pPr>
+      <w:r>
+        <w:rPr>
+          <w:rFonts w:ascii="Arial" w:hAnsi="Arial" w:cs="Arial"/>
+          <w:color w:val="444444"/>
+          <w:sz w:val="26"/>
+          <w:szCs w:val="26"/>
+          <w:lang w:val="en"/>
+        </w:rPr>
+        <w:lastRenderedPageBreak/>
+        <w:t>For the purposes of this post I’m assuming that the phone has built-in camera, installed QR reader app, a browser capable of saving cookies and some internet connection (wifi/3g/gprs/whatever). That fits most iPhone/Android/Windows Phone/Blackberry users out there.</w:t>
+      </w:r>
+    </w:p>
+    <w:p>
+      <w:pPr>
+        <w:pStyle w:val="af8"/>
+        <w:spacing w:line="384" w:lineRule="auto"/>
+        <w:rPr>
+          <w:rFonts w:ascii="Arial" w:hAnsi="Arial" w:cs="Arial"/>
+          <w:color w:val="444444"/>
+          <w:sz w:val="26"/>
+          <w:szCs w:val="26"/>
+          <w:lang w:val="en"/>
+        </w:rPr>
+      </w:pPr>
+      <w:r>
+        <w:rPr>
+          <w:rFonts w:ascii="Arial" w:hAnsi="Arial" w:cs="Arial"/>
+          <w:color w:val="444444"/>
+          <w:sz w:val="26"/>
+          <w:szCs w:val="26"/>
+          <w:lang w:val="en"/>
+        </w:rPr>
+        <w:t>As previously mentioned, the web app is showing QR code. The code contains address to the central server + unique identifier of the token that has been assigned by server to the session on the desktop computer. After scanning the code, the phone is opening a page that checks if it has been used with this service before by looking for a cookie containing encrypted information about the user’s credentials (hash of username/user id). The hash is being checked against server’s database and if it’s valid - token in database is being updated with information that the access is granted to user X. Phone shows information that the user has logged to site XYZ. Browser on desktop is constantly checking status of the token and once it says that the user has “logged in” -  it’s redirecting to secure part of website. Job done!</w:t>
+      </w:r>
+    </w:p>
+    <w:p>
+      <w:pPr>
+        <w:pStyle w:val="af8"/>
+        <w:spacing w:line="384" w:lineRule="auto"/>
+        <w:rPr>
+          <w:rFonts w:ascii="Arial" w:hAnsi="Arial" w:cs="Arial"/>
+          <w:color w:val="444444"/>
+          <w:sz w:val="26"/>
+          <w:szCs w:val="26"/>
+          <w:lang w:val="en"/>
+        </w:rPr>
+      </w:pPr>
+      <w:r>
+        <w:rPr>
+          <w:rStyle w:val="a7"/>
+          <w:rFonts w:ascii="Arial" w:hAnsi="Arial" w:cs="Arial"/>
+          <w:color w:val="444444"/>
+          <w:sz w:val="26"/>
+          <w:szCs w:val="26"/>
+          <w:lang w:val="en"/>
+        </w:rPr>
+        <w:t>What happens if you want to use your phone for the first time?</w:t>
+      </w:r>
+    </w:p>
+    <w:p>
+      <w:pPr>
+        <w:pStyle w:val="af8"/>
+        <w:spacing w:line="384" w:lineRule="auto"/>
+        <w:rPr>
+          <w:rFonts w:ascii="Arial" w:hAnsi="Arial" w:cs="Arial"/>
+          <w:color w:val="444444"/>
+          <w:sz w:val="26"/>
+          <w:szCs w:val="26"/>
+          <w:lang w:val="en"/>
+        </w:rPr>
+      </w:pPr>
+      <w:r>
+        <w:rPr>
+          <w:rFonts w:ascii="Arial" w:hAnsi="Arial" w:cs="Arial"/>
+          <w:color w:val="444444"/>
+          <w:sz w:val="26"/>
+          <w:szCs w:val="26"/>
+          <w:lang w:val="en"/>
+        </w:rPr>
+        <w:t>If the phone is not paired with any user account - the desktop computer will show regular log in form, so it would be good idea to log in first time from machine that you trust. After filling out the log-in form - user can log in automatically, as described above. Want to make it safer (but less convenient) ? Log in form for first time users could be displayed on the phone instead.</w:t>
+      </w:r>
+    </w:p>
+    <w:p>
+      <w:pPr>
+        <w:pStyle w:val="af8"/>
+        <w:spacing w:line="384" w:lineRule="auto"/>
+        <w:rPr>
+          <w:rFonts w:ascii="Arial" w:hAnsi="Arial" w:cs="Arial"/>
+          <w:color w:val="444444"/>
+          <w:sz w:val="26"/>
+          <w:szCs w:val="26"/>
+          <w:lang w:val="en"/>
+        </w:rPr>
+      </w:pPr>
+      <w:r>
+        <w:rPr>
+          <w:rFonts w:ascii="Arial" w:hAnsi="Arial" w:cs="Arial"/>
+          <w:color w:val="444444"/>
+          <w:sz w:val="26"/>
+          <w:szCs w:val="26"/>
+          <w:lang w:val="en"/>
+        </w:rPr>
+        <w:t xml:space="preserve">This idea could probably work much better than OpenID/BrowserID. Multiple websites could use one centralised system, that would allow </w:t>
+      </w:r>
+      <w:r>
+        <w:rPr>
+          <w:rFonts w:ascii="Arial" w:hAnsi="Arial" w:cs="Arial"/>
+          <w:color w:val="444444"/>
+          <w:sz w:val="26"/>
+          <w:szCs w:val="26"/>
+          <w:lang w:val="en"/>
+        </w:rPr>
+        <w:lastRenderedPageBreak/>
+        <w:t>user to pair his/her phone once and use it everywhere, without typing anything anywhere. No more typos, no more forgotten username/passwords.</w:t>
+      </w:r>
+    </w:p>
+    <w:p>
+      <w:pPr>
+        <w:pStyle w:val="af8"/>
+        <w:spacing w:line="384" w:lineRule="auto"/>
+        <w:rPr>
+          <w:rFonts w:ascii="Arial" w:hAnsi="Arial" w:cs="Arial"/>
+          <w:color w:val="444444"/>
+          <w:sz w:val="26"/>
+          <w:szCs w:val="26"/>
+          <w:lang w:val="en"/>
+        </w:rPr>
+      </w:pPr>
+      <w:r>
+        <w:rPr>
+          <w:rFonts w:ascii="Arial" w:hAnsi="Arial" w:cs="Arial"/>
+          <w:color w:val="444444"/>
+          <w:sz w:val="26"/>
+          <w:szCs w:val="26"/>
+          <w:lang w:val="en"/>
+        </w:rPr>
+        <w:t>All that said, I believe that QR-logging-in should be an additional way to log into the system, not the only available, because not every user has capable enough phone, also the phone could be lost, discharged etc.</w:t>
+      </w:r>
+    </w:p>
+    <w:p>
+      <w:pPr>
+        <w:rPr>
+          <w:rFonts w:hint="eastAsia"/>
+          <w:lang w:val="en"/>
+        </w:rPr>
+      </w:pPr>
     </w:p>
     <w:p>
       <w:pPr>
@@ -17703,7 +18173,7 @@
       <w:pPr>
         <w:pStyle w:val="1"/>
       </w:pPr>
-      <w:bookmarkStart w:id="15" w:name="_Toc398382876"/>
+      <w:bookmarkStart w:id="16" w:name="_Toc398382876"/>
       <w:r>
         <w:t>8</w:t>
       </w:r>
@@ -17713,13 +18183,13 @@
       <w:r>
         <w:t>Testing</w:t>
       </w:r>
-      <w:bookmarkEnd w:id="15"/>
+      <w:bookmarkEnd w:id="16"/>
     </w:p>
     <w:p>
       <w:pPr>
         <w:pStyle w:val="2"/>
       </w:pPr>
-      <w:bookmarkStart w:id="16" w:name="_Toc398382877"/>
+      <w:bookmarkStart w:id="17" w:name="_Toc398382877"/>
       <w:r>
         <w:rPr>
           <w:rFonts w:hint="eastAsia"/>
@@ -17732,28 +18202,169 @@
       <w:r>
         <w:t>Functional Test</w:t>
       </w:r>
-      <w:bookmarkEnd w:id="16"/>
+      <w:bookmarkEnd w:id="17"/>
     </w:p>
     <w:p/>
     <w:p>
       <w:pPr>
         <w:pStyle w:val="2"/>
       </w:pPr>
-      <w:bookmarkStart w:id="17" w:name="_Toc398382878"/>
-      <w:r>
-        <w:rPr>
-          <w:rFonts w:hint="eastAsia"/>
-        </w:rPr>
+      <w:bookmarkStart w:id="18" w:name="_Toc398382878"/>
+      <w:r>
+        <w:rPr>
+          <w:rFonts w:hint="eastAsia"/>
+        </w:rPr>
+        <w:t xml:space="preserve">8.2 </w:t>
+      </w:r>
+      <w:r>
+        <w:rPr>
+          <w:rFonts w:hint="eastAsia"/>
+        </w:rPr>
+        <w:t>Usability Test</w:t>
+      </w:r>
+      <w:bookmarkEnd w:id="18"/>
+    </w:p>
+    <w:p>
+      <w:pPr>
+        <w:rPr>
+          <w:b/>
+        </w:rPr>
+      </w:pPr>
+      <w:r>
+        <w:rPr>
+          <w:b/>
+        </w:rPr>
+        <w:t>Library Management System</w:t>
+      </w:r>
+      <w:r>
+        <w:rPr>
+          <w:b/>
+        </w:rPr>
+        <w:t xml:space="preserve"> test description </w:t>
+      </w:r>
+    </w:p>
+    <w:p>
+      <w:r>
+        <w:t>We use an approach of</w:t>
+      </w:r>
+      <w:r>
+        <w:t xml:space="preserve"> usability testing </w:t>
+      </w:r>
+      <w:r>
+        <w:t xml:space="preserve">that </w:t>
+      </w:r>
+      <w:r>
+        <w:t>involves testing a relatively small, representative group of users in order to produce reliable results, reduce testing costs, and reduce the amount of time spent conducti</w:t>
+      </w:r>
+      <w:r>
+        <w:t xml:space="preserve">ng and analyzing test results. </w:t>
+      </w:r>
+      <w:r>
+        <w:t>Industry studies confirm that carefully designed tests with a small number of test participants (4-6, typically) discover at least 80% of the usability problems revealed in formal tests with much larger</w:t>
+      </w:r>
+      <w:r>
+        <w:t xml:space="preserve"> numbers of test participants. </w:t>
+      </w:r>
+      <w:r>
+        <w:t xml:space="preserve"> </w:t>
+      </w:r>
+    </w:p>
+    <w:p>
+      <w:pPr>
+        <w:rPr>
+          <w:b/>
+        </w:rPr>
+      </w:pPr>
+      <w:r>
+        <w:rPr>
+          <w:b/>
+        </w:rPr>
+        <w:t xml:space="preserve">Test format </w:t>
+      </w:r>
+    </w:p>
+    <w:p>
+      <w:r>
+        <w:t>The complete test for each test participant invo</w:t>
+      </w:r>
+      <w:r>
+        <w:t xml:space="preserve">lved the following activities: </w:t>
+      </w:r>
+    </w:p>
+    <w:p>
+      <w:r>
         <w:lastRenderedPageBreak/>
-        <w:t xml:space="preserve">8.2 </w:t>
-      </w:r>
-      <w:r>
-        <w:rPr>
-          <w:rFonts w:hint="eastAsia"/>
-        </w:rPr>
-        <w:t>Usability Test</w:t>
-      </w:r>
-      <w:bookmarkEnd w:id="17"/>
+        <w:t>Pre-test activities consisted of p</w:t>
+      </w:r>
+      <w:r>
+        <w:t>hone calls to qualify the test participants</w:t>
+      </w:r>
+      <w:r>
+        <w:t xml:space="preserve"> and completion of a pre-test questionnaire designed to confirm that the test participant met our user profile requirements.  </w:t>
+      </w:r>
+    </w:p>
+    <w:p>
+      <w:r>
+        <w:t>Formal testing in a usability l</w:t>
+      </w:r>
+      <w:r>
+        <w:t xml:space="preserve">ab involved testing individual </w:t>
+      </w:r>
+      <w:r>
+        <w:t xml:space="preserve">participants in a lab environment set up much like </w:t>
+      </w:r>
+      <w:r>
+        <w:t xml:space="preserve">a dorm, classroom or library. </w:t>
+      </w:r>
+      <w:r>
+        <w:t xml:space="preserve">Users completed real-life scenarios using </w:t>
+      </w:r>
+      <w:r>
+        <w:t>Library Management System</w:t>
+      </w:r>
+      <w:r>
+        <w:t xml:space="preserve"> while we recorded their activities on video and observed them through a one-way mirror. The usability test room (where test participants worked) was furnished with three video cameras set up to tape test participants from various angles.  </w:t>
+      </w:r>
+    </w:p>
+    <w:p>
+      <w:r>
+        <w:t>Walkthrough—To test our scenarios and the general “do-ability” of the test, we invited a sample test pa</w:t>
+      </w:r>
+      <w:r>
+        <w:t xml:space="preserve">rticipant to complete the test </w:t>
+      </w:r>
+      <w:r>
+        <w:t xml:space="preserve">scenarios in the lab while we logged the results.  We used the results from our walkthrough test participant to confirm that the test scenarios were readily understandable and to review our timing assumptions.  The walkthrough experience gave us a chance to revisit some awkward wording and </w:t>
+      </w:r>
+      <w:r>
+        <w:t xml:space="preserve">revise our test time limits.   </w:t>
+      </w:r>
+    </w:p>
+    <w:p>
+      <w:r>
+        <w:t>Pilot test—After refining the test scenarios and questionnaires, we conducted a pilot test under authentic test conditions to make sure our revisions had corrected all critical problems wi</w:t>
+      </w:r>
+      <w:r>
+        <w:t xml:space="preserve">th the test.   </w:t>
+      </w:r>
+    </w:p>
+    <w:p>
+      <w:r>
+        <w:t xml:space="preserve">Post-task and post-test activities consisted of short questionnaires administered between scenarios </w:t>
+      </w:r>
+      <w:r>
+        <w:t xml:space="preserve">and a longer questionnaire and </w:t>
+      </w:r>
+      <w:r>
+        <w:t xml:space="preserve">interview administered after the final scenario.  The test team used the final interview as an opportunity to ask test participants about specific issues that arose </w:t>
+      </w:r>
+      <w:r>
+        <w:t xml:space="preserve">during their individual tests. </w:t>
+      </w:r>
+    </w:p>
+    <w:p>
+      <w:r>
+        <w:t xml:space="preserve">Summary sessions conducted after each test allowed the evaluation team to quickly examine test results and categorize usability issues discovered in the test. </w:t>
+      </w:r>
     </w:p>
     <w:p>
       <w:pPr>
@@ -17765,40 +18376,114 @@
         <w:rPr>
           <w:b/>
         </w:rPr>
+        <w:t xml:space="preserve">Test times </w:t>
+      </w:r>
+    </w:p>
+    <w:p>
+      <w:r>
+        <w:t xml:space="preserve">We tested </w:t>
+      </w:r>
+      <w:r>
         <w:t>Library Management System</w:t>
       </w:r>
       <w:r>
+        <w:t xml:space="preserve"> both on weekday</w:t>
+      </w:r>
+      <w:r>
+        <w:t xml:space="preserve"> and on </w:t>
+      </w:r>
+      <w:r>
+        <w:t>weekends.</w:t>
+      </w:r>
+      <w:r>
+        <w:t xml:space="preserve"> We tested two users per </w:t>
+      </w:r>
+      <w:r>
+        <w:t>1</w:t>
+      </w:r>
+      <w:r>
+        <w:t xml:space="preserve">-hour session. </w:t>
+      </w:r>
+    </w:p>
+    <w:p>
+      <w:pPr>
         <w:rPr>
           <w:b/>
         </w:rPr>
-        <w:t xml:space="preserve"> test description </w:t>
-      </w:r>
-    </w:p>
-    <w:p>
-      <w:r>
-        <w:t>We use an approach of</w:t>
-      </w:r>
-      <w:r>
-        <w:t xml:space="preserve"> usability testing </w:t>
-      </w:r>
-      <w:r>
-        <w:t xml:space="preserve">that </w:t>
-      </w:r>
-      <w:r>
-        <w:t>involves testing a relatively small, representative group of users in order to produce reliable results, reduce testing costs, and reduce the amount of time spent conducti</w:t>
-      </w:r>
-      <w:r>
-        <w:t xml:space="preserve">ng and analyzing test results. </w:t>
-      </w:r>
-      <w:r>
-        <w:t>Industry studies confirm that carefully designed tests with a small number of test participants (4-6, typically) discover at least 80% of the usability problems revealed in formal tests with much larger</w:t>
-      </w:r>
-      <w:r>
-        <w:t xml:space="preserve"> numbers of test participants. </w:t>
+      </w:pPr>
+      <w:r>
+        <w:rPr>
+          <w:b/>
+        </w:rPr>
+        <w:t xml:space="preserve">Test participant selections </w:t>
+      </w:r>
+    </w:p>
+    <w:p>
+      <w:r>
+        <w:t>We</w:t>
+      </w:r>
+      <w:r>
+        <w:t xml:space="preserve"> decided to test two groups of users, novice users and advanced users</w:t>
+      </w:r>
+      <w:r>
+        <w:t xml:space="preserve">. </w:t>
+      </w:r>
+      <w:r>
+        <w:t xml:space="preserve">By testing novices, we were more likely to collect information </w:t>
+      </w:r>
+      <w:r>
+        <w:t xml:space="preserve">about the intuitiveness of the application. </w:t>
+      </w:r>
+      <w:r>
+        <w:t>By targeting advanced users, we could be confident of assembling a group of people capable of performing the more difficul</w:t>
+      </w:r>
+      <w:r>
+        <w:t xml:space="preserve">t tasks we were asked to test. </w:t>
+      </w:r>
+    </w:p>
+    <w:p>
+      <w:r>
+        <w:t xml:space="preserve">Novice Profile:  We selected novice test participants who met our requirements of having basic </w:t>
+      </w:r>
+      <w:r>
+        <w:t xml:space="preserve">computer experience, including </w:t>
+      </w:r>
+      <w:r>
+        <w:t>keyboarding skills, Windows experience, and the ability to acce</w:t>
+      </w:r>
+      <w:r>
+        <w:t>ss and navigate a Web browser</w:t>
+      </w:r>
+      <w:r>
+        <w:t>.</w:t>
+      </w:r>
+    </w:p>
+    <w:p>
+      <w:r>
+        <w:t xml:space="preserve">Advanced Profile:  We selected advanced users who met the minimal requirements of the novice users, but who in addition had previous experience using other </w:t>
+      </w:r>
+      <w:r>
+        <w:t>library management</w:t>
       </w:r>
       <w:r>
         <w:t xml:space="preserve"> </w:t>
       </w:r>
+      <w:r>
+        <w:lastRenderedPageBreak/>
+        <w:t xml:space="preserve">programs (except for </w:t>
+      </w:r>
+      <w:r>
+        <w:t xml:space="preserve">this Library Management System). </w:t>
+      </w:r>
+      <w:r>
+        <w:t>We limited this study to participants who had extensive Web experience (6 months +)</w:t>
+      </w:r>
+      <w:r>
+        <w:t>.</w:t>
+      </w:r>
+      <w:r>
+        <w:t xml:space="preserve"> </w:t>
+      </w:r>
     </w:p>
     <w:p>
       <w:pPr>
@@ -17810,90 +18495,7 @@
         <w:rPr>
           <w:b/>
         </w:rPr>
-        <w:t xml:space="preserve">Test format </w:t>
-      </w:r>
-    </w:p>
-    <w:p>
-      <w:r>
-        <w:t>The complete test for each test participant invo</w:t>
-      </w:r>
-      <w:r>
-        <w:t xml:space="preserve">lved the following activities: </w:t>
-      </w:r>
-    </w:p>
-    <w:p>
-      <w:r>
-        <w:t>Pre-test activities consisted of p</w:t>
-      </w:r>
-      <w:r>
-        <w:t>hone calls to qualify the test participants</w:t>
-      </w:r>
-      <w:r>
-        <w:t xml:space="preserve"> and completion of a pre-test questionnaire designed to confirm that the test participant met our user profile requirements.  </w:t>
-      </w:r>
-    </w:p>
-    <w:p>
-      <w:r>
-        <w:t>Formal testing in a usability l</w:t>
-      </w:r>
-      <w:r>
-        <w:t xml:space="preserve">ab involved testing individual </w:t>
-      </w:r>
-      <w:r>
-        <w:t xml:space="preserve">participants in a lab environment set up much like </w:t>
-      </w:r>
-      <w:r>
-        <w:t xml:space="preserve">a dorm, classroom or library. </w:t>
-      </w:r>
-      <w:r>
-        <w:t xml:space="preserve">Users completed real-life scenarios using </w:t>
-      </w:r>
-      <w:r>
-        <w:t>Library Management System</w:t>
-      </w:r>
-      <w:r>
-        <w:t xml:space="preserve"> while we recorded their activities on video and observed them through a one-way mirror. The usability test room (where test participants worked) was furnished with three video cameras set up to tape test participants from various angles.  </w:t>
-      </w:r>
-    </w:p>
-    <w:p>
-      <w:r>
-        <w:t>Walkthrough—To test our scenarios and the general “do-ability” of the test, we invited a sample test pa</w:t>
-      </w:r>
-      <w:r>
-        <w:t xml:space="preserve">rticipant to complete the test </w:t>
-      </w:r>
-      <w:r>
-        <w:t xml:space="preserve">scenarios in the lab while we logged the results.  We used the results from our walkthrough test participant to confirm that the test scenarios were readily understandable and to review our timing assumptions.  The walkthrough experience gave us a chance to revisit some awkward wording and </w:t>
-      </w:r>
-      <w:r>
-        <w:t xml:space="preserve">revise our test time limits.   </w:t>
-      </w:r>
-    </w:p>
-    <w:p>
-      <w:r>
-        <w:t>Pilot test—After refining the test scenarios and questionnaires, we conducted a pilot test under authentic test conditions to make sure our revisions had corrected all critical problems wi</w:t>
-      </w:r>
-      <w:r>
-        <w:t xml:space="preserve">th the test.   </w:t>
-      </w:r>
-    </w:p>
-    <w:p>
-      <w:r>
-        <w:t xml:space="preserve">Post-task and post-test activities consisted of short questionnaires administered between scenarios </w:t>
-      </w:r>
-      <w:r>
-        <w:t xml:space="preserve">and a longer questionnaire and </w:t>
-      </w:r>
-      <w:r>
-        <w:t xml:space="preserve">interview administered after the final scenario.  The test team used the final interview as an opportunity to ask test participants about specific issues that arose </w:t>
-      </w:r>
-      <w:r>
-        <w:t xml:space="preserve">during their individual tests. </w:t>
-      </w:r>
-    </w:p>
-    <w:p>
-      <w:r>
-        <w:t xml:space="preserve">Summary sessions conducted after each test allowed the evaluation team to quickly examine test results and categorize usability issues discovered in the test. </w:t>
+        <w:t xml:space="preserve">Test problems </w:t>
       </w:r>
     </w:p>
     <w:p>
@@ -17903,114 +18505,84 @@
         </w:rPr>
       </w:pPr>
       <w:r>
+        <w:t xml:space="preserve">Test participant selection problems </w:t>
+      </w:r>
+    </w:p>
+    <w:p>
+      <w:r>
+        <w:t xml:space="preserve">We originally recruited and qualified three novice test participants and three advanced participants, each group containing a mixture of ages and genders.  However, during one evening testing session, Library Management System was unexpectedly taken down for maintenance.  We had to excuse our sole male novice participant test participant and recruit another on short notice.  The replacement participant subject was a 45+-year-old female with advanced user skills.   </w:t>
+      </w:r>
+    </w:p>
+    <w:p>
+      <w:r>
+        <w:t xml:space="preserve">Because of this substitution, our final test sample was composed of four advanced participant users and only two novice users. </w:t>
+      </w:r>
+    </w:p>
+    <w:p>
+      <w:r>
+        <w:t xml:space="preserve">Wide variations in Library Management System response </w:t>
+      </w:r>
+    </w:p>
+    <w:p>
+      <w:r>
+        <w:t xml:space="preserve">We noticed a considerable difference in system responsiveness depending on the time of day that the tests took place.  Library Management System was very slow on weekday evenings, but quite responsive on weekend mornings.  This is important to note because it may help explain why there is such a wide divergence of opinion among the test participants concerning the "speediness" </w:t>
+      </w:r>
+      <w:r>
+        <w:t xml:space="preserve">of Library Management System.  </w:t>
+      </w:r>
+    </w:p>
+    <w:p>
+      <w:pPr>
         <w:rPr>
           <w:b/>
         </w:rPr>
-        <w:t xml:space="preserve">Test times </w:t>
-      </w:r>
-    </w:p>
-    <w:p>
-      <w:r>
-        <w:t xml:space="preserve">We tested </w:t>
-      </w:r>
-      <w:r>
-        <w:t>Library Management System</w:t>
-      </w:r>
-      <w:r>
-        <w:t xml:space="preserve"> both on weekday</w:t>
-      </w:r>
-      <w:r>
-        <w:t xml:space="preserve"> and on </w:t>
-      </w:r>
-      <w:r>
-        <w:t>weekends.</w:t>
-      </w:r>
-      <w:r>
-        <w:t xml:space="preserve"> We tested two users per </w:t>
-      </w:r>
-      <w:r>
-        <w:t>1</w:t>
-      </w:r>
-      <w:r>
-        <w:t xml:space="preserve">-hour session. </w:t>
-      </w:r>
-    </w:p>
-    <w:p>
-      <w:pPr>
+      </w:pPr>
+      <w:r>
         <w:rPr>
           <w:b/>
         </w:rPr>
-      </w:pPr>
+        <w:t>Scenario and ques</w:t>
+      </w:r>
       <w:r>
         <w:rPr>
           <w:b/>
         </w:rPr>
-        <w:t xml:space="preserve">Test participant selections </w:t>
-      </w:r>
-    </w:p>
-    <w:p>
-      <w:r>
-        <w:lastRenderedPageBreak/>
-        <w:t>We</w:t>
-      </w:r>
-      <w:r>
-        <w:t xml:space="preserve"> decided to test two groups of users, novice users and advanced users</w:t>
-      </w:r>
-      <w:r>
-        <w:t xml:space="preserve">. </w:t>
-      </w:r>
-      <w:r>
-        <w:t xml:space="preserve">By testing novices, we were more likely to collect information </w:t>
-      </w:r>
-      <w:r>
-        <w:t xml:space="preserve">about the intuitiveness of the application. </w:t>
-      </w:r>
-      <w:r>
-        <w:t>By targeting advanced users, we could be confident of assembling a group of people capable of performing the more difficul</w:t>
-      </w:r>
-      <w:r>
-        <w:t xml:space="preserve">t tasks we were asked to test. </w:t>
-      </w:r>
-    </w:p>
-    <w:p>
-      <w:r>
-        <w:t xml:space="preserve">Novice Profile:  We selected novice test participants who met our requirements of having basic </w:t>
-      </w:r>
-      <w:r>
-        <w:t xml:space="preserve">computer experience, including </w:t>
-      </w:r>
-      <w:r>
-        <w:t>keyboarding skills, Windows experience, and the ability to acce</w:t>
-      </w:r>
-      <w:r>
-        <w:t>ss and navigate a Web browser</w:t>
-      </w:r>
-      <w:r>
-        <w:t>.</w:t>
-      </w:r>
-    </w:p>
-    <w:p>
-      <w:r>
-        <w:t xml:space="preserve">Advanced Profile:  We selected advanced users who met the minimal requirements of the novice users, but who in addition had previous experience using other </w:t>
-      </w:r>
-      <w:r>
-        <w:t>library management</w:t>
-      </w:r>
-      <w:r>
-        <w:t xml:space="preserve"> programs (except for </w:t>
-      </w:r>
-      <w:r>
-        <w:t xml:space="preserve">this Library Management System). </w:t>
-      </w:r>
-      <w:r>
-        <w:t>We limited this study to participants who had extensive Web experience (6 months +)</w:t>
-      </w:r>
-      <w:r>
-        <w:t>.</w:t>
+        <w:t xml:space="preserve">tionnaire design </w:t>
+      </w:r>
+    </w:p>
+    <w:p>
+      <w:r>
+        <w:t>We created a set of scenarios designed to test th</w:t>
+      </w:r>
+      <w:r>
+        <w:t xml:space="preserve">e issues discussed previously. </w:t>
+      </w:r>
+      <w:r>
+        <w:t>Each scenario was designed to require betwe</w:t>
+      </w:r>
+      <w:r>
+        <w:t xml:space="preserve">en 15-25 minutes to complete. </w:t>
+      </w:r>
+      <w:r>
+        <w:t>We constructed the scenarios to be as real-world as possible, containing multipl</w:t>
+      </w:r>
+      <w:r>
+        <w:t>e related tasks (e.g.</w:t>
       </w:r>
       <w:r>
         <w:t xml:space="preserve"> </w:t>
       </w:r>
+      <w:r>
+        <w:t>searching a book and then borrowing it</w:t>
+      </w:r>
+      <w:r>
+        <w:t xml:space="preserve">). </w:t>
+      </w:r>
+    </w:p>
+    <w:p>
+      <w:r>
+        <w:t xml:space="preserve">The questionnaires administered after each scenario and after the complete tests were designed to collect some of the "qualitative" data omitted from the formal testing.  The questionnaires quizzed test participants about their perceptions about Library Management System and how well they understood and liked the product. </w:t>
+      </w:r>
     </w:p>
     <w:p>
       <w:pPr>
@@ -18022,106 +18594,6 @@
         <w:rPr>
           <w:b/>
         </w:rPr>
-        <w:t xml:space="preserve">Test problems </w:t>
-      </w:r>
-    </w:p>
-    <w:p>
-      <w:pPr>
-        <w:rPr>
-          <w:b/>
-        </w:rPr>
-      </w:pPr>
-      <w:r>
-        <w:t xml:space="preserve">Test participant selection problems </w:t>
-      </w:r>
-    </w:p>
-    <w:p>
-      <w:r>
-        <w:t xml:space="preserve">We originally recruited and qualified three novice test participants and three advanced participants, each group containing a mixture of ages and genders.  However, during one evening testing session, Library Management System was unexpectedly taken down for maintenance.  We had to excuse our sole male novice participant test participant and recruit another on short notice.  The replacement participant subject was a 45+-year-old female with advanced user skills.   </w:t>
-      </w:r>
-    </w:p>
-    <w:p>
-      <w:r>
-        <w:t xml:space="preserve">Because of this substitution, our final test sample was composed of four advanced participant users and only two novice users. </w:t>
-      </w:r>
-    </w:p>
-    <w:p>
-      <w:r>
-        <w:t xml:space="preserve">Wide variations in Library Management System response </w:t>
-      </w:r>
-    </w:p>
-    <w:p>
-      <w:r>
-        <w:t xml:space="preserve">We noticed a considerable difference in system responsiveness depending on the time of day that the tests took place.  Library Management System was very slow on weekday evenings, but quite responsive on weekend mornings.  This is important to note because it may help explain why there is such a wide divergence of opinion among the test participants concerning the "speediness" </w:t>
-      </w:r>
-      <w:r>
-        <w:t xml:space="preserve">of Library Management System.  </w:t>
-      </w:r>
-    </w:p>
-    <w:p>
-      <w:pPr>
-        <w:rPr>
-          <w:b/>
-        </w:rPr>
-      </w:pPr>
-      <w:r>
-        <w:rPr>
-          <w:b/>
-        </w:rPr>
-        <w:t>Scenario and ques</w:t>
-      </w:r>
-      <w:r>
-        <w:rPr>
-          <w:b/>
-        </w:rPr>
-        <w:t xml:space="preserve">tionnaire design </w:t>
-      </w:r>
-    </w:p>
-    <w:p>
-      <w:r>
-        <w:t>We created a set of scenarios designed to test th</w:t>
-      </w:r>
-      <w:r>
-        <w:t xml:space="preserve">e issues discussed previously. </w:t>
-      </w:r>
-      <w:r>
-        <w:t>Each scenario was designed to require betwe</w:t>
-      </w:r>
-      <w:r>
-        <w:t xml:space="preserve">en 15-25 minutes to complete. </w:t>
-      </w:r>
-      <w:r>
-        <w:t>We constructed the scenarios to be as real-world as possible, containing multipl</w:t>
-      </w:r>
-      <w:r>
-        <w:t>e related tasks (e.g.</w:t>
-      </w:r>
-      <w:r>
-        <w:t xml:space="preserve"> </w:t>
-      </w:r>
-      <w:r>
-        <w:t>searching a book and then borrowing it</w:t>
-      </w:r>
-      <w:r>
-        <w:t xml:space="preserve">). </w:t>
-      </w:r>
-    </w:p>
-    <w:p>
-      <w:r>
-        <w:t xml:space="preserve">The questionnaires administered after each scenario and after the complete tests were designed to collect some of the "qualitative" data omitted from the formal testing.  The questionnaires quizzed test participants about their perceptions about Library Management System and how well they understood and liked the product. </w:t>
-      </w:r>
-    </w:p>
-    <w:p>
-      <w:pPr>
-        <w:rPr>
-          <w:b/>
-        </w:rPr>
-      </w:pPr>
-      <w:r>
-        <w:rPr>
-          <w:b/>
-        </w:rPr>
-        <w:lastRenderedPageBreak/>
         <w:t xml:space="preserve">Scenario design </w:t>
       </w:r>
     </w:p>
@@ -18188,6 +18660,7 @@
           </w:tcPr>
           <w:p>
             <w:r>
+              <w:lastRenderedPageBreak/>
               <w:t xml:space="preserve">Advanced user scenario </w:t>
             </w:r>
           </w:p>
@@ -18349,28 +18822,25 @@
         <w:t xml:space="preserve">puter and Internet experience. </w:t>
       </w:r>
       <w:r>
-        <w:t xml:space="preserve">We accepted for </w:t>
-      </w:r>
+        <w:t>We accepted for testing those test participants who met our minimum requirements for novice or advanced users.</w:t>
+      </w:r>
+    </w:p>
+    <w:p>
+      <w:r>
+        <w:t xml:space="preserve">Post-task </w:t>
+      </w:r>
+      <w:r>
+        <w:t xml:space="preserve">questionnaires </w:t>
+      </w:r>
+    </w:p>
+    <w:p>
+      <w:r>
+        <w:t xml:space="preserve">After the test participants completed each scenario, we administered a post-task questionnaire.  The questionnaire was designed to capture feedback about Library Management System tasks while the test participant's memory was fresh.  The questionnaires asked test participants to rate the ease or difficulty of the tasks, describe whether Library Management System's terminology relative to the task was clear, and provide free-form comments concerning the tasks. </w:t>
+      </w:r>
+    </w:p>
+    <w:p>
       <w:r>
         <w:lastRenderedPageBreak/>
-        <w:t>testing those test participants who met our minimum requirements for novice or advanced users.</w:t>
-      </w:r>
-    </w:p>
-    <w:p>
-      <w:r>
-        <w:t xml:space="preserve">Post-task </w:t>
-      </w:r>
-      <w:r>
-        <w:t xml:space="preserve">questionnaires </w:t>
-      </w:r>
-    </w:p>
-    <w:p>
-      <w:r>
-        <w:t xml:space="preserve">After the test participants completed each scenario, we administered a post-task questionnaire.  The questionnaire was designed to capture feedback about Library Management System tasks while the test participant's memory was fresh.  The questionnaires asked test participants to rate the ease or difficulty of the tasks, describe whether Library Management System's terminology relative to the task was clear, and provide free-form comments concerning the tasks. </w:t>
-      </w:r>
-    </w:p>
-    <w:p>
-      <w:r>
         <w:t xml:space="preserve">Post-test </w:t>
       </w:r>
       <w:r>
@@ -18520,52 +18990,52 @@
     </w:p>
     <w:p>
       <w:r>
+        <w:t xml:space="preserve">8.  User Assistance:  Does the product supply an appropriate amount of user help (e.g., online help, how to get customer service, other instructions)?  </w:t>
+      </w:r>
+    </w:p>
+    <w:p>
+      <w:r>
+        <w:t>9.  User Preference:  Does use of th</w:t>
+      </w:r>
+      <w:r>
+        <w:t xml:space="preserve">e product cause difficulty for </w:t>
+      </w:r>
+      <w:r>
+        <w:t xml:space="preserve">individual users in other ways not covered in these categories (e.g., does it favor "mouse users" over "keystroke users"; is it perceived to be too slow)?  </w:t>
+      </w:r>
+    </w:p>
+    <w:p>
+      <w:r>
+        <w:t>10.  Quality Assurance:  Is the product</w:t>
+      </w:r>
+      <w:r>
+        <w:t xml:space="preserve"> robust?  Does it fail in ways </w:t>
+      </w:r>
+      <w:r>
+        <w:t xml:space="preserve">that prevent users from performing tasks?  </w:t>
+      </w:r>
+    </w:p>
+    <w:p>
+      <w:r>
+        <w:t xml:space="preserve">Our test results produced findings in most of these areas, which we rated using the rating scales discussed in the following section. </w:t>
+      </w:r>
+    </w:p>
+    <w:p>
+      <w:pPr>
+        <w:rPr>
+          <w:b/>
+        </w:rPr>
+      </w:pPr>
+      <w:r>
+        <w:rPr>
+          <w:b/>
+        </w:rPr>
+        <w:t xml:space="preserve">Scope and severity ratings </w:t>
+      </w:r>
+    </w:p>
+    <w:p>
+      <w:r>
         <w:lastRenderedPageBreak/>
-        <w:t xml:space="preserve">8.  User Assistance:  Does the product supply an appropriate amount of user help (e.g., online help, how to get customer service, other instructions)?  </w:t>
-      </w:r>
-    </w:p>
-    <w:p>
-      <w:r>
-        <w:t>9.  User Preference:  Does use of th</w:t>
-      </w:r>
-      <w:r>
-        <w:t xml:space="preserve">e product cause difficulty for </w:t>
-      </w:r>
-      <w:r>
-        <w:t xml:space="preserve">individual users in other ways not covered in these categories (e.g., does it favor "mouse users" over "keystroke users"; is it perceived to be too slow)?  </w:t>
-      </w:r>
-    </w:p>
-    <w:p>
-      <w:r>
-        <w:t>10.  Quality Assurance:  Is the product</w:t>
-      </w:r>
-      <w:r>
-        <w:t xml:space="preserve"> robust?  Does it fail in ways </w:t>
-      </w:r>
-      <w:r>
-        <w:t xml:space="preserve">that prevent users from performing tasks?  </w:t>
-      </w:r>
-    </w:p>
-    <w:p>
-      <w:r>
-        <w:t xml:space="preserve">Our test results produced findings in most of these areas, which we rated using the rating scales discussed in the following section. </w:t>
-      </w:r>
-    </w:p>
-    <w:p>
-      <w:pPr>
-        <w:rPr>
-          <w:b/>
-        </w:rPr>
-      </w:pPr>
-      <w:r>
-        <w:rPr>
-          <w:b/>
-        </w:rPr>
-        <w:t xml:space="preserve">Scope and severity ratings </w:t>
-      </w:r>
-    </w:p>
-    <w:p>
-      <w:r>
         <w:t>After identifying usability problems, we rated their scope and severity.  Scope refers to how widespread the problem was throughout the product, and severity codes rate the ser</w:t>
       </w:r>
       <w:r>
@@ -18634,20 +19104,13 @@
     <w:p/>
     <w:p/>
     <w:p/>
-    <w:p>
-      <w:pPr>
-        <w:rPr>
-          <w:rFonts w:hint="eastAsia"/>
-        </w:rPr>
-      </w:pPr>
-    </w:p>
+    <w:p/>
     <w:p>
       <w:pPr>
         <w:pStyle w:val="1"/>
       </w:pPr>
-      <w:bookmarkStart w:id="18" w:name="_Toc398382879"/>
-      <w:r>
-        <w:lastRenderedPageBreak/>
+      <w:bookmarkStart w:id="19" w:name="_Toc398382879"/>
+      <w:r>
         <w:t>9</w:t>
       </w:r>
       <w:r>
@@ -18656,13 +19119,13 @@
       <w:r>
         <w:t>Conclusion</w:t>
       </w:r>
-      <w:bookmarkEnd w:id="18"/>
+      <w:bookmarkEnd w:id="19"/>
     </w:p>
     <w:p>
       <w:pPr>
         <w:pStyle w:val="2"/>
       </w:pPr>
-      <w:bookmarkStart w:id="19" w:name="_Toc398382880"/>
+      <w:bookmarkStart w:id="20" w:name="_Toc398382880"/>
       <w:r>
         <w:rPr>
           <w:rFonts w:hint="eastAsia"/>
@@ -18675,7 +19138,7 @@
       <w:r>
         <w:t xml:space="preserve"> Complexity</w:t>
       </w:r>
-      <w:bookmarkEnd w:id="19"/>
+      <w:bookmarkEnd w:id="20"/>
     </w:p>
     <w:p>
       <w:pPr>
@@ -18711,15 +19174,9 @@
         <w:rPr>
           <w:lang w:val="en"/>
         </w:rPr>
-        <w:t>typically producing</w:t>
-      </w:r>
-      <w:r>
-        <w:rPr>
-          <w:lang w:val="en"/>
-        </w:rPr>
-        <w:t xml:space="preserve"> a list of recommendations in one of two ways - through collaborative or content-based filtering. </w:t>
-      </w:r>
-      <w:hyperlink r:id="rId55" w:tooltip="Collaborative filtering" w:history="1">
+        <w:t xml:space="preserve">typically producing a list of recommendations in one of two ways - through collaborative or content-based filtering. </w:t>
+      </w:r>
+      <w:hyperlink r:id="rId56" w:tooltip="Collaborative filtering" w:history="1">
         <w:r>
           <w:rPr>
             <w:rStyle w:val="a3"/>
@@ -18734,15 +19191,9 @@
         <w:rPr>
           <w:lang w:val="en"/>
         </w:rPr>
-        <w:t xml:space="preserve"> approaches build a model from a user's past behavior (items previously purchased or selected and/or numerical ratings given to those items) as well as similar decisions made by other users; then use that model to predict items (or ratings for items) that the user may have an interest in.</w:t>
-      </w:r>
-      <w:r>
-        <w:rPr>
-          <w:lang w:val="en"/>
-        </w:rPr>
-        <w:t xml:space="preserve"> </w:t>
-      </w:r>
-      <w:hyperlink r:id="rId56" w:tooltip="Content-based filtering (page does not exist)" w:history="1">
+        <w:t xml:space="preserve"> approaches build a model from a user's past behavior (items previously purchased or selected and/or numerical ratings given to those items) as well as similar decisions made by other users; then use that model to predict items (or ratings for items) that the user may have an interest in. </w:t>
+      </w:r>
+      <w:hyperlink r:id="rId57" w:tooltip="Content-based filtering (page does not exist)" w:history="1">
         <w:r>
           <w:rPr>
             <w:rStyle w:val="a3"/>
@@ -18762,6 +19213,7 @@
     </w:p>
     <w:p>
       <w:r>
+        <w:lastRenderedPageBreak/>
         <w:t xml:space="preserve">We did a study for the algorithms and finally decided to make </w:t>
       </w:r>
       <w:r>
@@ -18804,7 +19256,6 @@
     <w:p>
       <w:pPr>
         <w:rPr>
-          <w:rFonts w:hint="eastAsia"/>
           <w:sz w:val="19"/>
           <w:szCs w:val="19"/>
           <w:vertAlign w:val="superscript"/>
@@ -18819,11 +19270,11 @@
       <w:pPr>
         <w:pStyle w:val="2"/>
       </w:pPr>
-      <w:bookmarkStart w:id="20" w:name="_Toc398382881"/>
+      <w:bookmarkStart w:id="21" w:name="_Toc398382881"/>
       <w:r>
         <w:t>9.2 Innovation</w:t>
       </w:r>
-      <w:bookmarkEnd w:id="20"/>
+      <w:bookmarkEnd w:id="21"/>
     </w:p>
     <w:p>
       <w:r>
@@ -18854,11 +19305,21 @@
         <w:pStyle w:val="af1"/>
         <w:numPr>
           <w:ilvl w:val="0"/>
-          <w:numId w:val="42"/>
+          <w:numId w:val="46"/>
         </w:numPr>
         <w:ind w:firstLineChars="0"/>
-      </w:pPr>
-      <w:r>
+        <w:rPr>
+          <w:rFonts w:asciiTheme="minorHAnsi" w:hAnsiTheme="minorHAnsi"/>
+          <w:sz w:val="21"/>
+          <w:szCs w:val="21"/>
+        </w:rPr>
+      </w:pPr>
+      <w:r>
+        <w:rPr>
+          <w:rFonts w:asciiTheme="minorHAnsi" w:hAnsiTheme="minorHAnsi"/>
+          <w:sz w:val="21"/>
+          <w:szCs w:val="21"/>
+        </w:rPr>
         <w:t>Form a committee for living library to be responsible for the selecting living books</w:t>
       </w:r>
     </w:p>
@@ -18867,11 +19328,21 @@
         <w:pStyle w:val="af1"/>
         <w:numPr>
           <w:ilvl w:val="0"/>
-          <w:numId w:val="42"/>
+          <w:numId w:val="46"/>
         </w:numPr>
         <w:ind w:firstLineChars="0"/>
-      </w:pPr>
-      <w:r>
+        <w:rPr>
+          <w:rFonts w:asciiTheme="minorHAnsi" w:hAnsiTheme="minorHAnsi"/>
+          <w:sz w:val="21"/>
+          <w:szCs w:val="21"/>
+        </w:rPr>
+      </w:pPr>
+      <w:r>
+        <w:rPr>
+          <w:rFonts w:asciiTheme="minorHAnsi" w:hAnsiTheme="minorHAnsi"/>
+          <w:sz w:val="21"/>
+          <w:szCs w:val="21"/>
+        </w:rPr>
         <w:t>The committee is made of 8 people that are professors from several departments and advanced administrators of the library</w:t>
       </w:r>
     </w:p>
@@ -18880,11 +19351,21 @@
         <w:pStyle w:val="af1"/>
         <w:numPr>
           <w:ilvl w:val="0"/>
-          <w:numId w:val="42"/>
+          <w:numId w:val="46"/>
         </w:numPr>
         <w:ind w:firstLineChars="0"/>
-      </w:pPr>
-      <w:r>
+        <w:rPr>
+          <w:rFonts w:asciiTheme="minorHAnsi" w:hAnsiTheme="minorHAnsi"/>
+          <w:sz w:val="21"/>
+          <w:szCs w:val="21"/>
+        </w:rPr>
+      </w:pPr>
+      <w:r>
+        <w:rPr>
+          <w:rFonts w:asciiTheme="minorHAnsi" w:hAnsiTheme="minorHAnsi"/>
+          <w:sz w:val="21"/>
+          <w:szCs w:val="21"/>
+        </w:rPr>
         <w:t>There are 2 steps for contestants to be selected for living book. First, submit the application form online, second, take the interview of the committee members if pass the trial.</w:t>
       </w:r>
     </w:p>
@@ -18893,26 +19374,45 @@
         <w:pStyle w:val="af1"/>
         <w:numPr>
           <w:ilvl w:val="0"/>
-          <w:numId w:val="42"/>
+          <w:numId w:val="46"/>
         </w:numPr>
         <w:ind w:firstLineChars="0"/>
-      </w:pPr>
-      <w:r>
-        <w:rPr>
-          <w:rFonts w:hint="eastAsia"/>
-        </w:rPr>
-        <w:t>To pa</w:t>
-      </w:r>
-      <w:r>
-        <w:t xml:space="preserve">ss the trial, there should be </w:t>
-      </w:r>
-      <w:r>
+        <w:rPr>
+          <w:rFonts w:asciiTheme="minorHAnsi" w:hAnsiTheme="minorHAnsi"/>
+          <w:sz w:val="21"/>
+          <w:szCs w:val="21"/>
+        </w:rPr>
+      </w:pPr>
+      <w:r>
+        <w:rPr>
+          <w:rFonts w:asciiTheme="minorHAnsi" w:hAnsiTheme="minorHAnsi"/>
+          <w:sz w:val="21"/>
+          <w:szCs w:val="21"/>
+        </w:rPr>
+        <w:t xml:space="preserve">To pass the trial, there should be </w:t>
+      </w:r>
+      <w:r>
+        <w:rPr>
+          <w:rFonts w:asciiTheme="minorHAnsi" w:hAnsiTheme="minorHAnsi"/>
+          <w:sz w:val="21"/>
+          <w:szCs w:val="21"/>
+        </w:rPr>
         <w:t>at least</w:t>
       </w:r>
       <w:r>
+        <w:rPr>
+          <w:rFonts w:asciiTheme="minorHAnsi" w:hAnsiTheme="minorHAnsi"/>
+          <w:sz w:val="21"/>
+          <w:szCs w:val="21"/>
+        </w:rPr>
         <w:t xml:space="preserve"> 4 members out of 8 to admit, </w:t>
       </w:r>
       <w:r>
+        <w:rPr>
+          <w:rFonts w:asciiTheme="minorHAnsi" w:hAnsiTheme="minorHAnsi"/>
+          <w:sz w:val="21"/>
+          <w:szCs w:val="21"/>
+        </w:rPr>
         <w:t>to pass the review, the contestant need more than 5 members’ admissions.</w:t>
       </w:r>
     </w:p>
@@ -18944,15 +19444,19 @@
           <w:numId w:val="43"/>
         </w:numPr>
         <w:ind w:firstLineChars="0"/>
-      </w:pPr>
-      <w:r>
-        <w:rPr>
-          <w:rFonts w:hint="eastAsia"/>
-        </w:rPr>
-        <w:t xml:space="preserve">Must be </w:t>
-      </w:r>
-      <w:r>
-        <w:t>student or faculty member of the school</w:t>
+        <w:rPr>
+          <w:rFonts w:asciiTheme="minorHAnsi" w:hAnsiTheme="minorHAnsi"/>
+          <w:sz w:val="21"/>
+          <w:szCs w:val="21"/>
+        </w:rPr>
+      </w:pPr>
+      <w:r>
+        <w:rPr>
+          <w:rFonts w:asciiTheme="minorHAnsi" w:hAnsiTheme="minorHAnsi"/>
+          <w:sz w:val="21"/>
+          <w:szCs w:val="21"/>
+        </w:rPr>
+        <w:t>Must be student or faculty member of the school</w:t>
       </w:r>
     </w:p>
     <w:p>
@@ -18963,8 +19467,18 @@
           <w:numId w:val="43"/>
         </w:numPr>
         <w:ind w:firstLineChars="0"/>
-      </w:pPr>
-      <w:r>
+        <w:rPr>
+          <w:rFonts w:asciiTheme="minorHAnsi" w:hAnsiTheme="minorHAnsi"/>
+          <w:sz w:val="21"/>
+          <w:szCs w:val="21"/>
+        </w:rPr>
+      </w:pPr>
+      <w:r>
+        <w:rPr>
+          <w:rFonts w:asciiTheme="minorHAnsi" w:hAnsiTheme="minorHAnsi"/>
+          <w:sz w:val="21"/>
+          <w:szCs w:val="21"/>
+        </w:rPr>
         <w:t>Must have some contributions at a certain area, e.g. published paper or medals</w:t>
       </w:r>
     </w:p>
@@ -18976,9 +19490,18 @@
           <w:numId w:val="43"/>
         </w:numPr>
         <w:ind w:firstLineChars="0"/>
-      </w:pPr>
-      <w:r>
-        <w:lastRenderedPageBreak/>
+        <w:rPr>
+          <w:rFonts w:asciiTheme="minorHAnsi" w:hAnsiTheme="minorHAnsi"/>
+          <w:sz w:val="21"/>
+          <w:szCs w:val="21"/>
+        </w:rPr>
+      </w:pPr>
+      <w:r>
+        <w:rPr>
+          <w:rFonts w:asciiTheme="minorHAnsi" w:hAnsiTheme="minorHAnsi"/>
+          <w:sz w:val="21"/>
+          <w:szCs w:val="21"/>
+        </w:rPr>
         <w:t>Must have good moral and strong psychological quality</w:t>
       </w:r>
     </w:p>
@@ -18990,8 +19513,18 @@
           <w:numId w:val="43"/>
         </w:numPr>
         <w:ind w:firstLineChars="0"/>
-      </w:pPr>
-      <w:r>
+        <w:rPr>
+          <w:rFonts w:asciiTheme="minorHAnsi" w:hAnsiTheme="minorHAnsi"/>
+          <w:sz w:val="21"/>
+          <w:szCs w:val="21"/>
+        </w:rPr>
+      </w:pPr>
+      <w:r>
+        <w:rPr>
+          <w:rFonts w:asciiTheme="minorHAnsi" w:hAnsiTheme="minorHAnsi"/>
+          <w:sz w:val="21"/>
+          <w:szCs w:val="21"/>
+        </w:rPr>
         <w:t>In order for the usability and vitality of the living library, the applicant must provide at least 2 periods of available time in a week, and each period must last 30 minutes.</w:t>
       </w:r>
     </w:p>
@@ -19003,45 +19536,28 @@
           <w:numId w:val="43"/>
         </w:numPr>
         <w:ind w:firstLineChars="0"/>
-      </w:pPr>
-      <w:r>
+        <w:rPr>
+          <w:rFonts w:asciiTheme="minorHAnsi" w:hAnsiTheme="minorHAnsi"/>
+          <w:sz w:val="21"/>
+          <w:szCs w:val="21"/>
+        </w:rPr>
+      </w:pPr>
+      <w:r>
+        <w:rPr>
+          <w:rFonts w:asciiTheme="minorHAnsi" w:hAnsiTheme="minorHAnsi"/>
+          <w:sz w:val="21"/>
+          <w:szCs w:val="21"/>
+        </w:rPr>
         <w:t xml:space="preserve">The living library is a nonprofit public service, and all the living books are volunteers to make contribute to living library, the school will only give </w:t>
       </w:r>
       <w:r>
         <w:rPr>
-          <w:rFonts w:ascii="Arial" w:hAnsi="Arial" w:cs="Arial"/>
+          <w:rFonts w:asciiTheme="minorHAnsi" w:hAnsiTheme="minorHAnsi" w:cs="Arial"/>
           <w:color w:val="333333"/>
           <w:sz w:val="21"/>
           <w:szCs w:val="21"/>
         </w:rPr>
-        <w:t>the living books</w:t>
-      </w:r>
-      <w:r>
-        <w:rPr>
-          <w:rFonts w:ascii="Arial" w:hAnsi="Arial" w:cs="Arial"/>
-          <w:color w:val="333333"/>
-          <w:sz w:val="21"/>
-          <w:szCs w:val="21"/>
-        </w:rPr>
-        <w:t xml:space="preserve"> </w:t>
-      </w:r>
-      <w:r>
-        <w:rPr>
-          <w:rFonts w:ascii="Arial" w:hAnsi="Arial" w:cs="Arial"/>
-          <w:color w:val="333333"/>
-          <w:sz w:val="21"/>
-          <w:szCs w:val="21"/>
-        </w:rPr>
-        <w:t>compensatory payment</w:t>
-      </w:r>
-      <w:r>
-        <w:rPr>
-          <w:rFonts w:ascii="Arial" w:hAnsi="Arial" w:cs="Arial"/>
-          <w:color w:val="333333"/>
-          <w:sz w:val="21"/>
-          <w:szCs w:val="21"/>
-        </w:rPr>
-        <w:t xml:space="preserve"> </w:t>
+        <w:t xml:space="preserve">the living books compensatory payment </w:t>
       </w:r>
     </w:p>
     <w:p>
@@ -19052,15 +19568,19 @@
           <w:numId w:val="43"/>
         </w:numPr>
         <w:ind w:firstLineChars="0"/>
-      </w:pPr>
-      <w:r>
-        <w:rPr>
-          <w:rFonts w:hint="eastAsia"/>
-        </w:rPr>
-        <w:t>The applicants can download the application form f</w:t>
-      </w:r>
-      <w:r>
-        <w:t>rom the library management system’s home page and submit the form to the committee’s mailbox</w:t>
+        <w:rPr>
+          <w:rFonts w:asciiTheme="minorHAnsi" w:hAnsiTheme="minorHAnsi"/>
+          <w:sz w:val="21"/>
+          <w:szCs w:val="21"/>
+        </w:rPr>
+      </w:pPr>
+      <w:r>
+        <w:rPr>
+          <w:rFonts w:asciiTheme="minorHAnsi" w:hAnsiTheme="minorHAnsi"/>
+          <w:sz w:val="21"/>
+          <w:szCs w:val="21"/>
+        </w:rPr>
+        <w:t>The applicants can download the application form from the library management system’s home page and submit the form to the committee’s mailbox</w:t>
       </w:r>
     </w:p>
     <w:p>
@@ -19071,8 +19591,18 @@
           <w:numId w:val="43"/>
         </w:numPr>
         <w:ind w:firstLineChars="0"/>
-      </w:pPr>
-      <w:r>
+        <w:rPr>
+          <w:rFonts w:asciiTheme="minorHAnsi" w:hAnsiTheme="minorHAnsi"/>
+          <w:sz w:val="21"/>
+          <w:szCs w:val="21"/>
+        </w:rPr>
+      </w:pPr>
+      <w:r>
+        <w:rPr>
+          <w:rFonts w:asciiTheme="minorHAnsi" w:hAnsiTheme="minorHAnsi"/>
+          <w:sz w:val="21"/>
+          <w:szCs w:val="21"/>
+        </w:rPr>
         <w:t>The committee will notify the applicants the result of the trial by email or text message in 14 working days. Those who pass the trial will be told the time and place of the interview.</w:t>
       </w:r>
     </w:p>
@@ -19084,11 +19614,26 @@
           <w:numId w:val="43"/>
         </w:numPr>
         <w:ind w:firstLineChars="0"/>
-      </w:pPr>
-      <w:r>
+        <w:rPr>
+          <w:rFonts w:asciiTheme="minorHAnsi" w:hAnsiTheme="minorHAnsi"/>
+          <w:sz w:val="21"/>
+          <w:szCs w:val="21"/>
+        </w:rPr>
+      </w:pPr>
+      <w:r>
+        <w:rPr>
+          <w:rFonts w:asciiTheme="minorHAnsi" w:hAnsiTheme="minorHAnsi"/>
+          <w:sz w:val="21"/>
+          <w:szCs w:val="21"/>
+        </w:rPr>
         <w:t>After the interview, the committee will notify the interviewees the result by email or text message in 3 working days.</w:t>
       </w:r>
       <w:r>
+        <w:rPr>
+          <w:rFonts w:asciiTheme="minorHAnsi" w:hAnsiTheme="minorHAnsi"/>
+          <w:sz w:val="21"/>
+          <w:szCs w:val="21"/>
+        </w:rPr>
         <w:t xml:space="preserve"> Those who pass the interview will be admitted to living library.</w:t>
       </w:r>
     </w:p>
@@ -19120,8 +19665,19 @@
           <w:numId w:val="44"/>
         </w:numPr>
         <w:ind w:firstLineChars="0"/>
-      </w:pPr>
-      <w:r>
+        <w:rPr>
+          <w:rFonts w:asciiTheme="minorHAnsi" w:hAnsiTheme="minorHAnsi"/>
+          <w:sz w:val="21"/>
+          <w:szCs w:val="21"/>
+        </w:rPr>
+      </w:pPr>
+      <w:r>
+        <w:rPr>
+          <w:rFonts w:asciiTheme="minorHAnsi" w:hAnsiTheme="minorHAnsi"/>
+          <w:sz w:val="21"/>
+          <w:szCs w:val="21"/>
+        </w:rPr>
+        <w:lastRenderedPageBreak/>
         <w:t>The applicants can download the form on the library system’s home page, fill in the form and then submit it to the committee’s mailbox.</w:t>
       </w:r>
     </w:p>
@@ -19133,8 +19689,18 @@
           <w:numId w:val="44"/>
         </w:numPr>
         <w:ind w:firstLineChars="0"/>
-      </w:pPr>
-      <w:r>
+        <w:rPr>
+          <w:rFonts w:asciiTheme="minorHAnsi" w:hAnsiTheme="minorHAnsi"/>
+          <w:sz w:val="21"/>
+          <w:szCs w:val="21"/>
+        </w:rPr>
+      </w:pPr>
+      <w:r>
+        <w:rPr>
+          <w:rFonts w:asciiTheme="minorHAnsi" w:hAnsiTheme="minorHAnsi"/>
+          <w:sz w:val="21"/>
+          <w:szCs w:val="21"/>
+        </w:rPr>
         <w:t xml:space="preserve">The committee member will verify the form and notify the applicant the result by email or text message. </w:t>
       </w:r>
     </w:p>
@@ -19146,8 +19712,18 @@
           <w:numId w:val="44"/>
         </w:numPr>
         <w:ind w:firstLineChars="0"/>
-      </w:pPr>
-      <w:r>
+        <w:rPr>
+          <w:rFonts w:asciiTheme="minorHAnsi" w:hAnsiTheme="minorHAnsi"/>
+          <w:sz w:val="21"/>
+          <w:szCs w:val="21"/>
+        </w:rPr>
+      </w:pPr>
+      <w:r>
+        <w:rPr>
+          <w:rFonts w:asciiTheme="minorHAnsi" w:hAnsiTheme="minorHAnsi"/>
+          <w:sz w:val="21"/>
+          <w:szCs w:val="21"/>
+        </w:rPr>
         <w:t>Once quit the living library, the applicant cannot apply again in 3 months, so think carefully before quitting.</w:t>
       </w:r>
     </w:p>
@@ -19179,8 +19755,18 @@
           <w:numId w:val="45"/>
         </w:numPr>
         <w:ind w:firstLineChars="0"/>
-      </w:pPr>
-      <w:r>
+        <w:rPr>
+          <w:rFonts w:asciiTheme="minorHAnsi" w:hAnsiTheme="minorHAnsi"/>
+          <w:sz w:val="21"/>
+          <w:szCs w:val="21"/>
+        </w:rPr>
+      </w:pPr>
+      <w:r>
+        <w:rPr>
+          <w:rFonts w:asciiTheme="minorHAnsi" w:hAnsiTheme="minorHAnsi"/>
+          <w:sz w:val="21"/>
+          <w:szCs w:val="21"/>
+        </w:rPr>
         <w:t>If the living book have more than 5 times of breaking the promise with the user, then administrator will give warning, if it is more than 10 times, then administrator will disqualify the living book.</w:t>
       </w:r>
     </w:p>
@@ -19192,21 +19778,19 @@
           <w:numId w:val="45"/>
         </w:numPr>
         <w:ind w:firstLineChars="0"/>
-      </w:pPr>
-      <w:r>
-        <w:t xml:space="preserve">If the user have </w:t>
-      </w:r>
-      <w:r>
-        <w:t xml:space="preserve">more than 5 times of breaking the promise with the </w:t>
-      </w:r>
-      <w:r>
-        <w:t>living book</w:t>
-      </w:r>
-      <w:r>
-        <w:t xml:space="preserve">, then administrator will give warning, if it is more than 10 times, then administrator will </w:t>
-      </w:r>
-      <w:r>
-        <w:t>add the user to blacklist.</w:t>
+        <w:rPr>
+          <w:rFonts w:asciiTheme="minorHAnsi" w:hAnsiTheme="minorHAnsi"/>
+          <w:sz w:val="21"/>
+          <w:szCs w:val="21"/>
+        </w:rPr>
+      </w:pPr>
+      <w:r>
+        <w:rPr>
+          <w:rFonts w:asciiTheme="minorHAnsi" w:hAnsiTheme="minorHAnsi"/>
+          <w:sz w:val="21"/>
+          <w:szCs w:val="21"/>
+        </w:rPr>
+        <w:t>If the user have more than 5 times of breaking the promise with the living book, then administrator will give warning, if it is more than 10 times, then administrator will add the user to blacklist.</w:t>
       </w:r>
     </w:p>
     <w:p>
@@ -19218,26 +19802,83 @@
         </w:numPr>
         <w:ind w:firstLineChars="0"/>
         <w:rPr>
-          <w:rFonts w:hint="eastAsia"/>
-        </w:rPr>
-      </w:pPr>
-    </w:p>
+          <w:rFonts w:asciiTheme="minorHAnsi" w:hAnsiTheme="minorHAnsi"/>
+          <w:sz w:val="21"/>
+          <w:szCs w:val="21"/>
+        </w:rPr>
+      </w:pPr>
+      <w:r>
+        <w:rPr>
+          <w:rFonts w:asciiTheme="minorHAnsi" w:hAnsiTheme="minorHAnsi" w:hint="eastAsia"/>
+          <w:sz w:val="21"/>
+          <w:szCs w:val="21"/>
+        </w:rPr>
+        <w:t>If users or the living books say</w:t>
+      </w:r>
+      <w:r>
+        <w:rPr>
+          <w:rFonts w:asciiTheme="minorHAnsi" w:hAnsiTheme="minorHAnsi"/>
+          <w:sz w:val="21"/>
+          <w:szCs w:val="21"/>
+        </w:rPr>
+        <w:t xml:space="preserve"> or do</w:t>
+      </w:r>
+      <w:r>
+        <w:rPr>
+          <w:rFonts w:asciiTheme="minorHAnsi" w:hAnsiTheme="minorHAnsi" w:hint="eastAsia"/>
+          <w:sz w:val="21"/>
+          <w:szCs w:val="21"/>
+        </w:rPr>
+        <w:t xml:space="preserve"> something </w:t>
+      </w:r>
+      <w:r>
+        <w:rPr>
+          <w:rFonts w:asciiTheme="minorHAnsi" w:hAnsiTheme="minorHAnsi"/>
+          <w:sz w:val="21"/>
+          <w:szCs w:val="21"/>
+        </w:rPr>
+        <w:t>related with discrimination, attack, trick, or sexual offend, once verified by administrator, the user or the living book will be added into blacklist or disqualified.</w:t>
+      </w:r>
+    </w:p>
+    <w:p>
+      <w:pPr>
+        <w:pStyle w:val="af1"/>
+        <w:numPr>
+          <w:ilvl w:val="0"/>
+          <w:numId w:val="45"/>
+        </w:numPr>
+        <w:ind w:firstLineChars="0"/>
+        <w:rPr>
+          <w:rFonts w:asciiTheme="minorHAnsi" w:hAnsiTheme="minorHAnsi"/>
+          <w:sz w:val="21"/>
+          <w:szCs w:val="21"/>
+        </w:rPr>
+      </w:pPr>
+      <w:r>
+        <w:rPr>
+          <w:rFonts w:asciiTheme="minorHAnsi" w:hAnsiTheme="minorHAnsi"/>
+          <w:sz w:val="21"/>
+          <w:szCs w:val="21"/>
+        </w:rPr>
+        <w:t>If the comments have content related with discrimination, attack, trick, or sexual offend, the user or the living book who write the comment will be warned by administrator the first time, if it is the second time, the comment maker will be added to blacklist at once.</w:t>
+      </w:r>
+    </w:p>
+    <w:p/>
     <w:p>
       <w:pPr>
         <w:pStyle w:val="2"/>
       </w:pPr>
-      <w:bookmarkStart w:id="21" w:name="_Toc398382882"/>
-      <w:r>
-        <w:lastRenderedPageBreak/>
+      <w:bookmarkStart w:id="22" w:name="_Toc398382882"/>
+      <w:r>
         <w:t>9.3 Future Enhancements</w:t>
       </w:r>
-      <w:bookmarkEnd w:id="21"/>
+      <w:bookmarkEnd w:id="22"/>
     </w:p>
     <w:p>
       <w:pPr>
         <w:pStyle w:val="1"/>
       </w:pPr>
-      <w:bookmarkStart w:id="22" w:name="_Toc398382883"/>
+      <w:bookmarkStart w:id="23" w:name="_Toc398382883"/>
       <w:r>
         <w:t>10</w:t>
       </w:r>
@@ -19247,13 +19888,13 @@
       <w:r>
         <w:t>Appendices</w:t>
       </w:r>
-      <w:bookmarkEnd w:id="22"/>
+      <w:bookmarkEnd w:id="23"/>
     </w:p>
     <w:p>
       <w:pPr>
         <w:pStyle w:val="2"/>
       </w:pPr>
-      <w:bookmarkStart w:id="23" w:name="_Toc398382884"/>
+      <w:bookmarkStart w:id="24" w:name="_Toc398382884"/>
       <w:r>
         <w:rPr>
           <w:rFonts w:hint="eastAsia"/>
@@ -19263,13 +19904,13 @@
       <w:r>
         <w:t xml:space="preserve"> Reference Guide</w:t>
       </w:r>
-      <w:bookmarkEnd w:id="23"/>
+      <w:bookmarkEnd w:id="24"/>
     </w:p>
     <w:p>
       <w:pPr>
         <w:pStyle w:val="2"/>
       </w:pPr>
-      <w:bookmarkStart w:id="24" w:name="_Toc398382885"/>
+      <w:bookmarkStart w:id="25" w:name="_Toc398382885"/>
       <w:r>
         <w:rPr>
           <w:rFonts w:hint="eastAsia"/>
@@ -19285,7 +19926,7 @@
       <w:r>
         <w:t>re</w:t>
       </w:r>
-      <w:bookmarkEnd w:id="24"/>
+      <w:bookmarkEnd w:id="25"/>
     </w:p>
     <w:p>
       <w:r>
@@ -19351,6 +19992,7 @@
           </w:p>
           <w:p>
             <w:r>
+              <w:lastRenderedPageBreak/>
               <w:t xml:space="preserve">Please place a check next to the dates on which you are available, if any. </w:t>
             </w:r>
           </w:p>
@@ -19384,6 +20026,7 @@
     </w:tbl>
     <w:p>
       <w:r>
+        <w:lastRenderedPageBreak/>
         <w:t>Name:</w:t>
       </w:r>
       <w:r>
@@ -19468,131 +20111,131 @@
     </w:p>
     <w:p>
       <w:r>
+        <w:t>[ ] 0-3 months [ ] 4-6 months   [ ] 7</w:t>
+      </w:r>
+      <w:r>
+        <w:t xml:space="preserve">-9 months [ ] 10-12 months [ ] </w:t>
+      </w:r>
+      <w:r>
+        <w:t xml:space="preserve">More than 12 months </w:t>
+      </w:r>
+    </w:p>
+    <w:p>
+      <w:r>
+        <w:t xml:space="preserve">4.  Have you ever used a Web browser? [ ] Yes [ ] No </w:t>
+      </w:r>
+    </w:p>
+    <w:p>
+      <w:r>
+        <w:t xml:space="preserve">If you answered “no,” </w:t>
+      </w:r>
+      <w:r>
+        <w:t xml:space="preserve">please proceed to question 7.  </w:t>
+      </w:r>
+    </w:p>
+    <w:p>
+      <w:r>
+        <w:t xml:space="preserve">5.  Which Web browser have you used? Check all that apply. </w:t>
+      </w:r>
+    </w:p>
+    <w:p>
+      <w:r>
+        <w:t>[</w:t>
+      </w:r>
+      <w:r>
+        <w:t xml:space="preserve"> ] Microsoft Internet Explorer </w:t>
+      </w:r>
+      <w:r>
+        <w:t xml:space="preserve">[ ] Netscape </w:t>
+      </w:r>
+      <w:r>
+        <w:t>Navigator [ ] Other(s) specify</w:t>
+      </w:r>
+      <w:r>
+        <w:t xml:space="preserve">__________________________________ </w:t>
+      </w:r>
+    </w:p>
+    <w:p>
+      <w:r>
+        <w:t xml:space="preserve">6.  How long have you been browsing the Web? </w:t>
+      </w:r>
+    </w:p>
+    <w:p>
+      <w:r>
+        <w:t xml:space="preserve">[ ] 0-3 months [ ] 4-6 months   [ ] 7-9 months   [ ] 10-12 months   [ ] More than 12 months </w:t>
+      </w:r>
+    </w:p>
+    <w:p>
+      <w:r>
+        <w:t xml:space="preserve">7.  Which Internet Service Provider(s) do you use?  Check all that apply. </w:t>
+      </w:r>
+    </w:p>
+    <w:p>
+      <w:r>
+        <w:t xml:space="preserve">[ ] AOL [ ] Prodigy [ ] CompuServe [ ] Mindspring [ ] </w:t>
+      </w:r>
+      <w:r>
+        <w:t>other</w:t>
+      </w:r>
+      <w:r>
+        <w:t xml:space="preserve"> (specify) </w:t>
+      </w:r>
+    </w:p>
+    <w:p>
+      <w:r>
+        <w:t xml:space="preserve">______________________________ </w:t>
+      </w:r>
+    </w:p>
+    <w:p>
+      <w:r>
+        <w:t>[ ] I do not use/have an Internet Service Provider</w:t>
+      </w:r>
+      <w:r>
+        <w:t xml:space="preserve"> </w:t>
+      </w:r>
+    </w:p>
+    <w:p>
+      <w:r>
+        <w:t>8</w:t>
+      </w:r>
+      <w:r>
+        <w:t xml:space="preserve">. How long have you been using your </w:t>
+      </w:r>
+      <w:r>
+        <w:t xml:space="preserve">work/school </w:t>
+      </w:r>
+      <w:r>
+        <w:t xml:space="preserve">location’s </w:t>
+      </w:r>
+      <w:r>
+        <w:t>network</w:t>
+      </w:r>
+      <w:r>
+        <w:t xml:space="preserve">?  </w:t>
+      </w:r>
+    </w:p>
+    <w:p>
+      <w:r>
+        <w:t xml:space="preserve">[ ] 0-3 months [ ] 4-6 months [ ] 7-9 months   [ ] 10-12 months   [ ] More than 12 months </w:t>
+      </w:r>
+    </w:p>
+    <w:p>
+      <w:r>
+        <w:t>9</w:t>
+      </w:r>
+      <w:r>
+        <w:t>. Do you use the</w:t>
+      </w:r>
+      <w:r>
+        <w:t xml:space="preserve"> library system for borrowing a book</w:t>
+      </w:r>
+      <w:r>
+        <w:t xml:space="preserve">? </w:t>
+      </w:r>
+    </w:p>
+    <w:p>
+      <w:r>
         <w:lastRenderedPageBreak/>
-        <w:t>[ ] 0-3 months [ ] 4-6 months   [ ] 7</w:t>
-      </w:r>
-      <w:r>
-        <w:t xml:space="preserve">-9 months [ ] 10-12 months [ ] </w:t>
-      </w:r>
-      <w:r>
-        <w:t xml:space="preserve">More than 12 months </w:t>
-      </w:r>
-    </w:p>
-    <w:p>
-      <w:r>
-        <w:t xml:space="preserve">4.  Have you ever used a Web browser? [ ] Yes [ ] No </w:t>
-      </w:r>
-    </w:p>
-    <w:p>
-      <w:r>
-        <w:t xml:space="preserve">If you answered “no,” </w:t>
-      </w:r>
-      <w:r>
-        <w:t xml:space="preserve">please proceed to question 7.  </w:t>
-      </w:r>
-    </w:p>
-    <w:p>
-      <w:r>
-        <w:t xml:space="preserve">5.  Which Web browser have you used? Check all that apply. </w:t>
-      </w:r>
-    </w:p>
-    <w:p>
-      <w:r>
-        <w:t>[</w:t>
-      </w:r>
-      <w:r>
-        <w:t xml:space="preserve"> ] Microsoft Internet Explorer </w:t>
-      </w:r>
-      <w:r>
-        <w:t xml:space="preserve">[ ] Netscape </w:t>
-      </w:r>
-      <w:r>
-        <w:t>Navigator [ ] Other(s) specify</w:t>
-      </w:r>
-      <w:r>
-        <w:t xml:space="preserve">__________________________________ </w:t>
-      </w:r>
-    </w:p>
-    <w:p>
-      <w:r>
-        <w:t xml:space="preserve">6.  How long have you been browsing the Web? </w:t>
-      </w:r>
-    </w:p>
-    <w:p>
-      <w:r>
-        <w:t xml:space="preserve">[ ] 0-3 months [ ] 4-6 months   [ ] 7-9 months   [ ] 10-12 months   [ ] More than 12 months </w:t>
-      </w:r>
-    </w:p>
-    <w:p>
-      <w:r>
-        <w:t xml:space="preserve">7.  Which Internet Service Provider(s) do you use?  Check all that apply. </w:t>
-      </w:r>
-    </w:p>
-    <w:p>
-      <w:r>
-        <w:t xml:space="preserve">[ ] AOL [ ] Prodigy [ ] CompuServe [ ] Mindspring [ ] </w:t>
-      </w:r>
-      <w:r>
-        <w:t>other</w:t>
-      </w:r>
-      <w:r>
-        <w:t xml:space="preserve"> (specify) </w:t>
-      </w:r>
-    </w:p>
-    <w:p>
-      <w:r>
-        <w:t xml:space="preserve">______________________________ </w:t>
-      </w:r>
-    </w:p>
-    <w:p>
-      <w:r>
-        <w:t>[ ] I do not use/have an Internet Service Provider</w:t>
-      </w:r>
-      <w:r>
-        <w:t xml:space="preserve"> </w:t>
-      </w:r>
-    </w:p>
-    <w:p>
-      <w:r>
-        <w:t>8</w:t>
-      </w:r>
-      <w:r>
-        <w:t xml:space="preserve">. How long have you been using your </w:t>
-      </w:r>
-      <w:r>
-        <w:t xml:space="preserve">work/school </w:t>
-      </w:r>
-      <w:r>
-        <w:t xml:space="preserve">location’s </w:t>
-      </w:r>
-      <w:r>
-        <w:t>network</w:t>
-      </w:r>
-      <w:r>
-        <w:t xml:space="preserve">?  </w:t>
-      </w:r>
-    </w:p>
-    <w:p>
-      <w:r>
-        <w:t xml:space="preserve">[ ] 0-3 months [ ] 4-6 months [ ] 7-9 months   [ ] 10-12 months   [ ] More than 12 months </w:t>
-      </w:r>
-    </w:p>
-    <w:p>
-      <w:r>
-        <w:t>9</w:t>
-      </w:r>
-      <w:r>
-        <w:t>. Do you use the</w:t>
-      </w:r>
-      <w:r>
-        <w:t xml:space="preserve"> library system for borrowing a book</w:t>
-      </w:r>
-      <w:r>
-        <w:t xml:space="preserve">? </w:t>
-      </w:r>
-    </w:p>
-    <w:p>
-      <w:r>
         <w:t xml:space="preserve">[ ] Yes   [ ] No   </w:t>
       </w:r>
     </w:p>
@@ -19911,6 +20554,7 @@
     </w:p>
     <w:p>
       <w:r>
+        <w:lastRenderedPageBreak/>
         <w:t xml:space="preserve">Moderately </w:t>
       </w:r>
       <w:r>
@@ -20079,7 +20723,6 @@
     </w:p>
     <w:p>
       <w:r>
-        <w:lastRenderedPageBreak/>
         <w:t xml:space="preserve"> </w:t>
       </w:r>
     </w:p>
@@ -20177,7 +20820,6 @@
         <w:rPr>
           <w:rFonts w:hint="eastAsia"/>
         </w:rPr>
-        <w:lastRenderedPageBreak/>
         <w:t xml:space="preserve">10.3 Application form of </w:t>
       </w:r>
       <w:r>
@@ -20187,16 +20829,20 @@
     <w:p>
       <w:pPr>
         <w:rPr>
-          <w:rFonts w:hint="eastAsia"/>
-        </w:rPr>
-      </w:pPr>
-      <w:r>
-        <w:rPr>
-          <w:rFonts w:hint="eastAsia"/>
+          <w:b/>
+        </w:rPr>
+      </w:pPr>
+      <w:r>
+        <w:rPr>
+          <w:rFonts w:hint="eastAsia"/>
+          <w:b/>
         </w:rPr>
         <w:t xml:space="preserve">Apply to </w:t>
       </w:r>
       <w:r>
+        <w:rPr>
+          <w:b/>
+        </w:rPr>
         <w:t>Join:</w:t>
       </w:r>
     </w:p>
@@ -20218,11 +20864,6 @@
             <w:tcW w:w="1526" w:type="dxa"/>
           </w:tcPr>
           <w:p>
-            <w:pPr>
-              <w:rPr>
-                <w:rFonts w:hint="eastAsia"/>
-              </w:rPr>
-            </w:pPr>
             <w:r>
               <w:rPr>
                 <w:rFonts w:hint="eastAsia"/>
@@ -20235,24 +20876,13 @@
           <w:tcPr>
             <w:tcW w:w="2126" w:type="dxa"/>
           </w:tcPr>
-          <w:p>
-            <w:pPr>
-              <w:rPr>
-                <w:rFonts w:hint="eastAsia"/>
-              </w:rPr>
-            </w:pPr>
-          </w:p>
+          <w:p/>
         </w:tc>
         <w:tc>
           <w:tcPr>
             <w:tcW w:w="2410" w:type="dxa"/>
           </w:tcPr>
           <w:p>
-            <w:pPr>
-              <w:rPr>
-                <w:rFonts w:hint="eastAsia"/>
-              </w:rPr>
-            </w:pPr>
             <w:r>
               <w:rPr>
                 <w:rFonts w:hint="eastAsia"/>
@@ -20268,13 +20898,7 @@
           <w:tcPr>
             <w:tcW w:w="2268" w:type="dxa"/>
           </w:tcPr>
-          <w:p>
-            <w:pPr>
-              <w:rPr>
-                <w:rFonts w:hint="eastAsia"/>
-              </w:rPr>
-            </w:pPr>
-          </w:p>
+          <w:p/>
         </w:tc>
       </w:tr>
       <w:tr>
@@ -20283,11 +20907,6 @@
             <w:tcW w:w="1526" w:type="dxa"/>
           </w:tcPr>
           <w:p>
-            <w:pPr>
-              <w:rPr>
-                <w:rFonts w:hint="eastAsia"/>
-              </w:rPr>
-            </w:pPr>
             <w:r>
               <w:rPr>
                 <w:rFonts w:hint="eastAsia"/>
@@ -20300,24 +20919,13 @@
           <w:tcPr>
             <w:tcW w:w="2126" w:type="dxa"/>
           </w:tcPr>
-          <w:p>
-            <w:pPr>
-              <w:rPr>
-                <w:rFonts w:hint="eastAsia"/>
-              </w:rPr>
-            </w:pPr>
-          </w:p>
+          <w:p/>
         </w:tc>
         <w:tc>
           <w:tcPr>
             <w:tcW w:w="2410" w:type="dxa"/>
           </w:tcPr>
           <w:p>
-            <w:pPr>
-              <w:rPr>
-                <w:rFonts w:hint="eastAsia"/>
-              </w:rPr>
-            </w:pPr>
             <w:r>
               <w:rPr>
                 <w:rFonts w:hint="eastAsia"/>
@@ -20330,13 +20938,7 @@
           <w:tcPr>
             <w:tcW w:w="2268" w:type="dxa"/>
           </w:tcPr>
-          <w:p>
-            <w:pPr>
-              <w:rPr>
-                <w:rFonts w:hint="eastAsia"/>
-              </w:rPr>
-            </w:pPr>
-          </w:p>
+          <w:p/>
         </w:tc>
       </w:tr>
       <w:tr>
@@ -20345,11 +20947,6 @@
             <w:tcW w:w="1526" w:type="dxa"/>
           </w:tcPr>
           <w:p>
-            <w:pPr>
-              <w:rPr>
-                <w:rFonts w:hint="eastAsia"/>
-              </w:rPr>
-            </w:pPr>
             <w:r>
               <w:rPr>
                 <w:rFonts w:hint="eastAsia"/>
@@ -20362,24 +20959,13 @@
           <w:tcPr>
             <w:tcW w:w="2126" w:type="dxa"/>
           </w:tcPr>
-          <w:p>
-            <w:pPr>
-              <w:rPr>
-                <w:rFonts w:hint="eastAsia"/>
-              </w:rPr>
-            </w:pPr>
-          </w:p>
+          <w:p/>
         </w:tc>
         <w:tc>
           <w:tcPr>
             <w:tcW w:w="2410" w:type="dxa"/>
           </w:tcPr>
           <w:p>
-            <w:pPr>
-              <w:rPr>
-                <w:rFonts w:hint="eastAsia"/>
-              </w:rPr>
-            </w:pPr>
             <w:r>
               <w:rPr>
                 <w:rFonts w:hint="eastAsia"/>
@@ -20395,13 +20981,7 @@
           <w:tcPr>
             <w:tcW w:w="2268" w:type="dxa"/>
           </w:tcPr>
-          <w:p>
-            <w:pPr>
-              <w:rPr>
-                <w:rFonts w:hint="eastAsia"/>
-              </w:rPr>
-            </w:pPr>
-          </w:p>
+          <w:p/>
         </w:tc>
       </w:tr>
       <w:tr>
@@ -20410,11 +20990,6 @@
             <w:tcW w:w="1526" w:type="dxa"/>
           </w:tcPr>
           <w:p>
-            <w:pPr>
-              <w:rPr>
-                <w:rFonts w:hint="eastAsia"/>
-              </w:rPr>
-            </w:pPr>
             <w:r>
               <w:rPr>
                 <w:rFonts w:hint="eastAsia"/>
@@ -20430,24 +21005,13 @@
           <w:tcPr>
             <w:tcW w:w="2126" w:type="dxa"/>
           </w:tcPr>
-          <w:p>
-            <w:pPr>
-              <w:rPr>
-                <w:rFonts w:hint="eastAsia"/>
-              </w:rPr>
-            </w:pPr>
-          </w:p>
+          <w:p/>
         </w:tc>
         <w:tc>
           <w:tcPr>
             <w:tcW w:w="2410" w:type="dxa"/>
           </w:tcPr>
           <w:p>
-            <w:pPr>
-              <w:rPr>
-                <w:rFonts w:hint="eastAsia"/>
-              </w:rPr>
-            </w:pPr>
             <w:r>
               <w:t>Address</w:t>
             </w:r>
@@ -20457,13 +21021,7 @@
           <w:tcPr>
             <w:tcW w:w="2268" w:type="dxa"/>
           </w:tcPr>
-          <w:p>
-            <w:pPr>
-              <w:rPr>
-                <w:rFonts w:hint="eastAsia"/>
-              </w:rPr>
-            </w:pPr>
-          </w:p>
+          <w:p/>
         </w:tc>
       </w:tr>
       <w:tr>
@@ -20472,11 +21030,6 @@
             <w:tcW w:w="1526" w:type="dxa"/>
           </w:tcPr>
           <w:p>
-            <w:pPr>
-              <w:rPr>
-                <w:rFonts w:hint="eastAsia"/>
-              </w:rPr>
-            </w:pPr>
             <w:r>
               <w:rPr>
                 <w:rFonts w:hint="eastAsia"/>
@@ -20493,13 +21046,7 @@
             <w:tcW w:w="6804" w:type="dxa"/>
             <w:gridSpan w:val="3"/>
           </w:tcPr>
-          <w:p>
-            <w:pPr>
-              <w:rPr>
-                <w:rFonts w:hint="eastAsia"/>
-              </w:rPr>
-            </w:pPr>
-          </w:p>
+          <w:p/>
         </w:tc>
       </w:tr>
       <w:tr>
@@ -20511,11 +21058,6 @@
             <w:tcW w:w="1526" w:type="dxa"/>
           </w:tcPr>
           <w:p>
-            <w:pPr>
-              <w:rPr>
-                <w:rFonts w:hint="eastAsia"/>
-              </w:rPr>
-            </w:pPr>
             <w:r>
               <w:t>Profile</w:t>
             </w:r>
@@ -20526,13 +21068,7 @@
             <w:tcW w:w="6804" w:type="dxa"/>
             <w:gridSpan w:val="3"/>
           </w:tcPr>
-          <w:p>
-            <w:pPr>
-              <w:rPr>
-                <w:rFonts w:hint="eastAsia"/>
-              </w:rPr>
-            </w:pPr>
-          </w:p>
+          <w:p/>
         </w:tc>
       </w:tr>
       <w:tr>
@@ -20541,11 +21077,6 @@
             <w:tcW w:w="1526" w:type="dxa"/>
           </w:tcPr>
           <w:p>
-            <w:pPr>
-              <w:rPr>
-                <w:rFonts w:hint="eastAsia"/>
-              </w:rPr>
-            </w:pPr>
             <w:r>
               <w:rPr>
                 <w:rFonts w:hint="eastAsia"/>
@@ -20562,13 +21093,7 @@
             <w:tcW w:w="6804" w:type="dxa"/>
             <w:gridSpan w:val="3"/>
           </w:tcPr>
-          <w:p>
-            <w:pPr>
-              <w:rPr>
-                <w:rFonts w:hint="eastAsia"/>
-              </w:rPr>
-            </w:pPr>
-          </w:p>
+          <w:p/>
         </w:tc>
       </w:tr>
       <w:tr>
@@ -20580,15 +21105,11 @@
             <w:tcW w:w="1526" w:type="dxa"/>
           </w:tcPr>
           <w:p>
-            <w:pPr>
-              <w:rPr>
-                <w:rFonts w:hint="eastAsia"/>
-              </w:rPr>
-            </w:pPr>
             <w:r>
               <w:rPr>
                 <w:rFonts w:hint="eastAsia"/>
               </w:rPr>
+              <w:lastRenderedPageBreak/>
               <w:t>A</w:t>
             </w:r>
             <w:r>
@@ -20601,13 +21122,7 @@
             <w:tcW w:w="6804" w:type="dxa"/>
             <w:gridSpan w:val="3"/>
           </w:tcPr>
-          <w:p>
-            <w:pPr>
-              <w:rPr>
-                <w:rFonts w:hint="eastAsia"/>
-              </w:rPr>
-            </w:pPr>
-          </w:p>
+          <w:p/>
         </w:tc>
       </w:tr>
     </w:tbl>
@@ -20615,12 +21130,13 @@
     <w:p>
       <w:pPr>
         <w:rPr>
-          <w:rFonts w:hint="eastAsia"/>
-        </w:rPr>
-      </w:pPr>
-      <w:r>
-        <w:rPr>
-          <w:rFonts w:hint="eastAsia"/>
+          <w:b/>
+        </w:rPr>
+      </w:pPr>
+      <w:r>
+        <w:rPr>
+          <w:rFonts w:hint="eastAsia"/>
+          <w:b/>
         </w:rPr>
         <w:t>Apply to Quit:</w:t>
       </w:r>
@@ -20643,11 +21159,6 @@
             <w:tcW w:w="1526" w:type="dxa"/>
           </w:tcPr>
           <w:p>
-            <w:pPr>
-              <w:rPr>
-                <w:rFonts w:hint="eastAsia"/>
-              </w:rPr>
-            </w:pPr>
             <w:r>
               <w:rPr>
                 <w:rFonts w:hint="eastAsia"/>
@@ -20660,24 +21171,13 @@
           <w:tcPr>
             <w:tcW w:w="2126" w:type="dxa"/>
           </w:tcPr>
-          <w:p>
-            <w:pPr>
-              <w:rPr>
-                <w:rFonts w:hint="eastAsia"/>
-              </w:rPr>
-            </w:pPr>
-          </w:p>
+          <w:p/>
         </w:tc>
         <w:tc>
           <w:tcPr>
             <w:tcW w:w="2410" w:type="dxa"/>
           </w:tcPr>
           <w:p>
-            <w:pPr>
-              <w:rPr>
-                <w:rFonts w:hint="eastAsia"/>
-              </w:rPr>
-            </w:pPr>
             <w:r>
               <w:rPr>
                 <w:rFonts w:hint="eastAsia"/>
@@ -20693,13 +21193,7 @@
           <w:tcPr>
             <w:tcW w:w="2268" w:type="dxa"/>
           </w:tcPr>
-          <w:p>
-            <w:pPr>
-              <w:rPr>
-                <w:rFonts w:hint="eastAsia"/>
-              </w:rPr>
-            </w:pPr>
-          </w:p>
+          <w:p/>
         </w:tc>
       </w:tr>
       <w:tr>
@@ -20708,11 +21202,6 @@
             <w:tcW w:w="1526" w:type="dxa"/>
           </w:tcPr>
           <w:p>
-            <w:pPr>
-              <w:rPr>
-                <w:rFonts w:hint="eastAsia"/>
-              </w:rPr>
-            </w:pPr>
             <w:r>
               <w:rPr>
                 <w:rFonts w:hint="eastAsia"/>
@@ -20725,24 +21214,13 @@
           <w:tcPr>
             <w:tcW w:w="2126" w:type="dxa"/>
           </w:tcPr>
-          <w:p>
-            <w:pPr>
-              <w:rPr>
-                <w:rFonts w:hint="eastAsia"/>
-              </w:rPr>
-            </w:pPr>
-          </w:p>
+          <w:p/>
         </w:tc>
         <w:tc>
           <w:tcPr>
             <w:tcW w:w="2410" w:type="dxa"/>
           </w:tcPr>
           <w:p>
-            <w:pPr>
-              <w:rPr>
-                <w:rFonts w:hint="eastAsia"/>
-              </w:rPr>
-            </w:pPr>
             <w:r>
               <w:rPr>
                 <w:rFonts w:hint="eastAsia"/>
@@ -20755,13 +21233,7 @@
           <w:tcPr>
             <w:tcW w:w="2268" w:type="dxa"/>
           </w:tcPr>
-          <w:p>
-            <w:pPr>
-              <w:rPr>
-                <w:rFonts w:hint="eastAsia"/>
-              </w:rPr>
-            </w:pPr>
-          </w:p>
+          <w:p/>
         </w:tc>
       </w:tr>
       <w:tr>
@@ -20770,11 +21242,6 @@
             <w:tcW w:w="1526" w:type="dxa"/>
           </w:tcPr>
           <w:p>
-            <w:pPr>
-              <w:rPr>
-                <w:rFonts w:hint="eastAsia"/>
-              </w:rPr>
-            </w:pPr>
             <w:r>
               <w:rPr>
                 <w:rFonts w:hint="eastAsia"/>
@@ -20787,24 +21254,13 @@
           <w:tcPr>
             <w:tcW w:w="2126" w:type="dxa"/>
           </w:tcPr>
-          <w:p>
-            <w:pPr>
-              <w:rPr>
-                <w:rFonts w:hint="eastAsia"/>
-              </w:rPr>
-            </w:pPr>
-          </w:p>
+          <w:p/>
         </w:tc>
         <w:tc>
           <w:tcPr>
             <w:tcW w:w="2410" w:type="dxa"/>
           </w:tcPr>
           <w:p>
-            <w:pPr>
-              <w:rPr>
-                <w:rFonts w:hint="eastAsia"/>
-              </w:rPr>
-            </w:pPr>
             <w:r>
               <w:rPr>
                 <w:rFonts w:hint="eastAsia"/>
@@ -20820,13 +21276,7 @@
           <w:tcPr>
             <w:tcW w:w="2268" w:type="dxa"/>
           </w:tcPr>
-          <w:p>
-            <w:pPr>
-              <w:rPr>
-                <w:rFonts w:hint="eastAsia"/>
-              </w:rPr>
-            </w:pPr>
-          </w:p>
+          <w:p/>
         </w:tc>
       </w:tr>
       <w:tr>
@@ -20835,11 +21285,6 @@
             <w:tcW w:w="1526" w:type="dxa"/>
           </w:tcPr>
           <w:p>
-            <w:pPr>
-              <w:rPr>
-                <w:rFonts w:hint="eastAsia"/>
-              </w:rPr>
-            </w:pPr>
             <w:r>
               <w:rPr>
                 <w:rFonts w:hint="eastAsia"/>
@@ -20855,24 +21300,13 @@
           <w:tcPr>
             <w:tcW w:w="2126" w:type="dxa"/>
           </w:tcPr>
-          <w:p>
-            <w:pPr>
-              <w:rPr>
-                <w:rFonts w:hint="eastAsia"/>
-              </w:rPr>
-            </w:pPr>
-          </w:p>
+          <w:p/>
         </w:tc>
         <w:tc>
           <w:tcPr>
             <w:tcW w:w="2410" w:type="dxa"/>
           </w:tcPr>
           <w:p>
-            <w:pPr>
-              <w:rPr>
-                <w:rFonts w:hint="eastAsia"/>
-              </w:rPr>
-            </w:pPr>
             <w:r>
               <w:t>Address</w:t>
             </w:r>
@@ -20882,13 +21316,7 @@
           <w:tcPr>
             <w:tcW w:w="2268" w:type="dxa"/>
           </w:tcPr>
-          <w:p>
-            <w:pPr>
-              <w:rPr>
-                <w:rFonts w:hint="eastAsia"/>
-              </w:rPr>
-            </w:pPr>
-          </w:p>
+          <w:p/>
         </w:tc>
       </w:tr>
       <w:tr>
@@ -20900,16 +21328,9 @@
             <w:tcW w:w="1526" w:type="dxa"/>
           </w:tcPr>
           <w:p>
-            <w:pPr>
-              <w:rPr>
-                <w:rFonts w:hint="eastAsia"/>
-              </w:rPr>
-            </w:pPr>
             <w:r>
               <w:t>The reasons for quitting living library</w:t>
             </w:r>
-            <w:bookmarkStart w:id="25" w:name="_GoBack"/>
-            <w:bookmarkEnd w:id="25"/>
           </w:p>
         </w:tc>
         <w:tc>
@@ -20917,23 +21338,11 @@
             <w:tcW w:w="6804" w:type="dxa"/>
             <w:gridSpan w:val="3"/>
           </w:tcPr>
-          <w:p>
-            <w:pPr>
-              <w:rPr>
-                <w:rFonts w:hint="eastAsia"/>
-              </w:rPr>
-            </w:pPr>
-          </w:p>
+          <w:p/>
         </w:tc>
       </w:tr>
     </w:tbl>
-    <w:p>
-      <w:pPr>
-        <w:rPr>
-          <w:rFonts w:hint="eastAsia"/>
-        </w:rPr>
-      </w:pPr>
-    </w:p>
+    <w:p/>
     <w:p>
       <w:r>
         <w:t xml:space="preserve">  </w:t>
@@ -24880,6 +25289,92 @@
     </w:lvl>
   </w:abstractNum>
   <w:abstractNum w:abstractNumId="40">
+    <w:nsid w:val="76376955"/>
+    <w:multiLevelType w:val="hybridMultilevel"/>
+    <w:tmpl w:val="543289EE"/>
+    <w:lvl w:ilvl="0" w:tplc="0409000F">
+      <w:start w:val="1"/>
+      <w:numFmt w:val="decimal"/>
+      <w:lvlText w:val="%1."/>
+      <w:lvlJc w:val="left"/>
+      <w:pPr>
+        <w:ind w:left="420" w:hanging="420"/>
+      </w:pPr>
+    </w:lvl>
+    <w:lvl w:ilvl="1" w:tplc="04090019" w:tentative="1">
+      <w:start w:val="1"/>
+      <w:numFmt w:val="lowerLetter"/>
+      <w:lvlText w:val="%2)"/>
+      <w:lvlJc w:val="left"/>
+      <w:pPr>
+        <w:ind w:left="840" w:hanging="420"/>
+      </w:pPr>
+    </w:lvl>
+    <w:lvl w:ilvl="2" w:tplc="0409001B" w:tentative="1">
+      <w:start w:val="1"/>
+      <w:numFmt w:val="lowerRoman"/>
+      <w:lvlText w:val="%3."/>
+      <w:lvlJc w:val="right"/>
+      <w:pPr>
+        <w:ind w:left="1260" w:hanging="420"/>
+      </w:pPr>
+    </w:lvl>
+    <w:lvl w:ilvl="3" w:tplc="0409000F" w:tentative="1">
+      <w:start w:val="1"/>
+      <w:numFmt w:val="decimal"/>
+      <w:lvlText w:val="%4."/>
+      <w:lvlJc w:val="left"/>
+      <w:pPr>
+        <w:ind w:left="1680" w:hanging="420"/>
+      </w:pPr>
+    </w:lvl>
+    <w:lvl w:ilvl="4" w:tplc="04090019" w:tentative="1">
+      <w:start w:val="1"/>
+      <w:numFmt w:val="lowerLetter"/>
+      <w:lvlText w:val="%5)"/>
+      <w:lvlJc w:val="left"/>
+      <w:pPr>
+        <w:ind w:left="2100" w:hanging="420"/>
+      </w:pPr>
+    </w:lvl>
+    <w:lvl w:ilvl="5" w:tplc="0409001B" w:tentative="1">
+      <w:start w:val="1"/>
+      <w:numFmt w:val="lowerRoman"/>
+      <w:lvlText w:val="%6."/>
+      <w:lvlJc w:val="right"/>
+      <w:pPr>
+        <w:ind w:left="2520" w:hanging="420"/>
+      </w:pPr>
+    </w:lvl>
+    <w:lvl w:ilvl="6" w:tplc="0409000F" w:tentative="1">
+      <w:start w:val="1"/>
+      <w:numFmt w:val="decimal"/>
+      <w:lvlText w:val="%7."/>
+      <w:lvlJc w:val="left"/>
+      <w:pPr>
+        <w:ind w:left="2940" w:hanging="420"/>
+      </w:pPr>
+    </w:lvl>
+    <w:lvl w:ilvl="7" w:tplc="04090019" w:tentative="1">
+      <w:start w:val="1"/>
+      <w:numFmt w:val="lowerLetter"/>
+      <w:lvlText w:val="%8)"/>
+      <w:lvlJc w:val="left"/>
+      <w:pPr>
+        <w:ind w:left="3360" w:hanging="420"/>
+      </w:pPr>
+    </w:lvl>
+    <w:lvl w:ilvl="8" w:tplc="0409001B" w:tentative="1">
+      <w:start w:val="1"/>
+      <w:numFmt w:val="lowerRoman"/>
+      <w:lvlText w:val="%9."/>
+      <w:lvlJc w:val="right"/>
+      <w:pPr>
+        <w:ind w:left="3780" w:hanging="420"/>
+      </w:pPr>
+    </w:lvl>
+  </w:abstractNum>
+  <w:abstractNum w:abstractNumId="41">
     <w:nsid w:val="77415DB4"/>
     <w:multiLevelType w:val="hybridMultilevel"/>
     <w:tmpl w:val="F25A157C"/>
@@ -24965,7 +25460,7 @@
       </w:pPr>
     </w:lvl>
   </w:abstractNum>
-  <w:abstractNum w:abstractNumId="41">
+  <w:abstractNum w:abstractNumId="42">
     <w:nsid w:val="776E7AF0"/>
     <w:multiLevelType w:val="hybridMultilevel"/>
     <w:tmpl w:val="B74688BA"/>
@@ -25054,7 +25549,7 @@
       </w:pPr>
     </w:lvl>
   </w:abstractNum>
-  <w:abstractNum w:abstractNumId="42">
+  <w:abstractNum w:abstractNumId="43">
     <w:nsid w:val="7A462FA4"/>
     <w:multiLevelType w:val="hybridMultilevel"/>
     <w:tmpl w:val="A5D20614"/>
@@ -25140,7 +25635,7 @@
       </w:pPr>
     </w:lvl>
   </w:abstractNum>
-  <w:abstractNum w:abstractNumId="43">
+  <w:abstractNum w:abstractNumId="44">
     <w:nsid w:val="7B99672A"/>
     <w:multiLevelType w:val="hybridMultilevel"/>
     <w:tmpl w:val="019E8896"/>
@@ -25253,7 +25748,7 @@
       </w:rPr>
     </w:lvl>
   </w:abstractNum>
-  <w:abstractNum w:abstractNumId="44">
+  <w:abstractNum w:abstractNumId="45">
     <w:nsid w:val="7FC5753F"/>
     <w:multiLevelType w:val="hybridMultilevel"/>
     <w:tmpl w:val="8E06E0A6"/>
@@ -25397,7 +25892,7 @@
     <w:abstractNumId w:val="10"/>
   </w:num>
   <w:num w:numId="11">
-    <w:abstractNumId w:val="44"/>
+    <w:abstractNumId w:val="45"/>
   </w:num>
   <w:num w:numId="12">
     <w:abstractNumId w:val="3"/>
@@ -25436,7 +25931,7 @@
     <w:abstractNumId w:val="36"/>
   </w:num>
   <w:num w:numId="24">
-    <w:abstractNumId w:val="43"/>
+    <w:abstractNumId w:val="44"/>
   </w:num>
   <w:num w:numId="25">
     <w:abstractNumId w:val="6"/>
@@ -25451,7 +25946,7 @@
     <w:abstractNumId w:val="4"/>
   </w:num>
   <w:num w:numId="29">
-    <w:abstractNumId w:val="40"/>
+    <w:abstractNumId w:val="41"/>
   </w:num>
   <w:num w:numId="30">
     <w:abstractNumId w:val="7"/>
@@ -25466,7 +25961,7 @@
     <w:abstractNumId w:val="18"/>
   </w:num>
   <w:num w:numId="34">
-    <w:abstractNumId w:val="41"/>
+    <w:abstractNumId w:val="42"/>
   </w:num>
   <w:num w:numId="35">
     <w:abstractNumId w:val="1"/>
@@ -25481,7 +25976,7 @@
     <w:abstractNumId w:val="23"/>
   </w:num>
   <w:num w:numId="39">
-    <w:abstractNumId w:val="42"/>
+    <w:abstractNumId w:val="43"/>
   </w:num>
   <w:num w:numId="40">
     <w:abstractNumId w:val="34"/>
@@ -25500,6 +25995,9 @@
   </w:num>
   <w:num w:numId="45">
     <w:abstractNumId w:val="29"/>
+  </w:num>
+  <w:num w:numId="46">
+    <w:abstractNumId w:val="40"/>
   </w:num>
 </w:numbering>
 </file>
@@ -26903,6 +27401,19 @@
     <w:semiHidden/>
     <w:unhideWhenUsed/>
     <w:rsid w:val="007F3228"/>
+    <w:pPr>
+      <w:spacing w:before="100" w:beforeAutospacing="1" w:after="100" w:afterAutospacing="1" w:line="240" w:lineRule="auto"/>
+    </w:pPr>
+    <w:rPr>
+      <w:rFonts w:ascii="宋体" w:eastAsia="宋体" w:hAnsi="宋体" w:cs="宋体"/>
+      <w:sz w:val="24"/>
+      <w:szCs w:val="24"/>
+    </w:rPr>
+  </w:style>
+  <w:style w:type="paragraph" w:customStyle="1" w:styleId="lead">
+    <w:name w:val="lead"/>
+    <w:basedOn w:val="a"/>
+    <w:rsid w:val="004F3504"/>
     <w:pPr>
       <w:spacing w:before="100" w:beforeAutospacing="1" w:after="100" w:afterAutospacing="1" w:line="240" w:lineRule="auto"/>
     </w:pPr>
@@ -28812,41 +29323,41 @@
   </dgm:ptLst>
   <dgm:cxnLst>
     <dgm:cxn modelId="{A9224CA4-15FE-44E2-AC83-F26FD77AB6CC}" srcId="{C81089C9-FFBD-45B6-9500-37FA4B06FE0E}" destId="{7C43EBF2-105D-4FEC-BD59-07E16D38558F}" srcOrd="3" destOrd="0" parTransId="{DEB0238B-A976-405A-A4B0-F883B5E34A78}" sibTransId="{4E6EC630-FDC2-43EF-A23E-4D10C195DD91}"/>
-    <dgm:cxn modelId="{0DAF056A-DA23-40B6-987C-286BEC0A7F7D}" type="presOf" srcId="{BF659A8F-4C04-43D3-9B38-90CA46B16C85}" destId="{04CDA56F-1EA0-4725-895D-46BBADEAA14A}" srcOrd="0" destOrd="0" presId="urn:microsoft.com/office/officeart/2005/8/layout/cycle2"/>
-    <dgm:cxn modelId="{2ECDD442-AEB4-4201-86FE-22478E23AAC9}" type="presOf" srcId="{868E4A51-7169-4BB4-8999-03696E56EBCD}" destId="{0190AD7D-E280-4583-9AFC-4DA5BE934B3D}" srcOrd="0" destOrd="0" presId="urn:microsoft.com/office/officeart/2005/8/layout/cycle2"/>
-    <dgm:cxn modelId="{42A1B904-F6C4-4FD2-A550-285F9CBB6E72}" type="presOf" srcId="{4E6EC630-FDC2-43EF-A23E-4D10C195DD91}" destId="{3FC36C4B-5B64-40AE-9A9C-C209943B2338}" srcOrd="1" destOrd="0" presId="urn:microsoft.com/office/officeart/2005/8/layout/cycle2"/>
+    <dgm:cxn modelId="{47139DF8-693C-4529-B8A6-C4BB9E8E2F40}" type="presOf" srcId="{4E6EC630-FDC2-43EF-A23E-4D10C195DD91}" destId="{26CF1242-E3FC-4C52-BD2E-951575750FFA}" srcOrd="0" destOrd="0" presId="urn:microsoft.com/office/officeart/2005/8/layout/cycle2"/>
+    <dgm:cxn modelId="{649BEF12-AB13-489B-A00A-A88A24D6B510}" type="presOf" srcId="{C8704E4B-4265-4ED7-9BD1-590FE54F6B1C}" destId="{39310402-54B4-4EA9-8CFF-22ABB663CE26}" srcOrd="0" destOrd="0" presId="urn:microsoft.com/office/officeart/2005/8/layout/cycle2"/>
+    <dgm:cxn modelId="{741F48E0-8435-410C-A111-D212FC219274}" type="presOf" srcId="{C8704E4B-4265-4ED7-9BD1-590FE54F6B1C}" destId="{4E8149A6-AA2A-4398-AE9A-7895B74066F0}" srcOrd="1" destOrd="0" presId="urn:microsoft.com/office/officeart/2005/8/layout/cycle2"/>
+    <dgm:cxn modelId="{D8AA5974-BDA4-4EB8-8034-81A95C02C4BA}" type="presOf" srcId="{4E6EC630-FDC2-43EF-A23E-4D10C195DD91}" destId="{3FC36C4B-5B64-40AE-9A9C-C209943B2338}" srcOrd="1" destOrd="0" presId="urn:microsoft.com/office/officeart/2005/8/layout/cycle2"/>
     <dgm:cxn modelId="{416F3412-485A-4FAC-BF73-8A7BAC3E8C71}" srcId="{C81089C9-FFBD-45B6-9500-37FA4B06FE0E}" destId="{BF659A8F-4C04-43D3-9B38-90CA46B16C85}" srcOrd="2" destOrd="0" parTransId="{9523AD13-EEA6-43E7-9B62-FF5253C09F38}" sibTransId="{0AF5F9F6-C15E-453B-98E4-DB92CD07C0CF}"/>
-    <dgm:cxn modelId="{E7973AA7-DC67-4329-ABF5-E8387D7CBD28}" type="presOf" srcId="{C8704E4B-4265-4ED7-9BD1-590FE54F6B1C}" destId="{4E8149A6-AA2A-4398-AE9A-7895B74066F0}" srcOrd="1" destOrd="0" presId="urn:microsoft.com/office/officeart/2005/8/layout/cycle2"/>
-    <dgm:cxn modelId="{D299BC28-E569-423B-B47D-062EA947F16B}" type="presOf" srcId="{7C43EBF2-105D-4FEC-BD59-07E16D38558F}" destId="{C83AEBA7-B11E-4909-A34A-0622267DC681}" srcOrd="0" destOrd="0" presId="urn:microsoft.com/office/officeart/2005/8/layout/cycle2"/>
-    <dgm:cxn modelId="{9F369E0C-3898-4654-8247-053C6F7746E3}" type="presOf" srcId="{4E6EC630-FDC2-43EF-A23E-4D10C195DD91}" destId="{26CF1242-E3FC-4C52-BD2E-951575750FFA}" srcOrd="0" destOrd="0" presId="urn:microsoft.com/office/officeart/2005/8/layout/cycle2"/>
-    <dgm:cxn modelId="{0D68DFEE-0820-4298-8266-D6F989BA5D18}" type="presOf" srcId="{E3D06C64-70B7-439F-B6EB-E6BEFECD4260}" destId="{2F9DA612-11A1-4198-9F41-A18ADE768734}" srcOrd="1" destOrd="0" presId="urn:microsoft.com/office/officeart/2005/8/layout/cycle2"/>
-    <dgm:cxn modelId="{F124C65B-07DA-4057-BDF7-BBD118D1E61F}" type="presOf" srcId="{C81089C9-FFBD-45B6-9500-37FA4B06FE0E}" destId="{9FEDC3AA-69C8-45C6-92D9-28010174E91D}" srcOrd="0" destOrd="0" presId="urn:microsoft.com/office/officeart/2005/8/layout/cycle2"/>
-    <dgm:cxn modelId="{5FBB43D0-8FEB-4D66-A9EE-7947253EED7C}" type="presOf" srcId="{CB7F25FF-F6F1-454C-B8C5-E03ECCCBE6DD}" destId="{ACCAAC8C-7700-486D-AE89-0F98EF61C0B8}" srcOrd="0" destOrd="0" presId="urn:microsoft.com/office/officeart/2005/8/layout/cycle2"/>
-    <dgm:cxn modelId="{8EC1832B-AF76-4D30-B026-A4B7F907842B}" type="presOf" srcId="{0AF5F9F6-C15E-453B-98E4-DB92CD07C0CF}" destId="{071D073C-6112-4247-AB14-EAE923109DC3}" srcOrd="1" destOrd="0" presId="urn:microsoft.com/office/officeart/2005/8/layout/cycle2"/>
+    <dgm:cxn modelId="{0B9A9E0E-7511-44ED-891E-E6E92F1C38A0}" type="presOf" srcId="{E3D06C64-70B7-439F-B6EB-E6BEFECD4260}" destId="{946E8F76-1240-4DD1-B5C3-F3B5014E468D}" srcOrd="0" destOrd="0" presId="urn:microsoft.com/office/officeart/2005/8/layout/cycle2"/>
+    <dgm:cxn modelId="{6AD503E5-93B4-4FF0-B0CB-165455A6CA82}" type="presOf" srcId="{E3D06C64-70B7-439F-B6EB-E6BEFECD4260}" destId="{2F9DA612-11A1-4198-9F41-A18ADE768734}" srcOrd="1" destOrd="0" presId="urn:microsoft.com/office/officeart/2005/8/layout/cycle2"/>
+    <dgm:cxn modelId="{11AE5B16-DD4D-48C4-A91F-3FAD061E2919}" type="presOf" srcId="{CB7F25FF-F6F1-454C-B8C5-E03ECCCBE6DD}" destId="{ACCAAC8C-7700-486D-AE89-0F98EF61C0B8}" srcOrd="0" destOrd="0" presId="urn:microsoft.com/office/officeart/2005/8/layout/cycle2"/>
+    <dgm:cxn modelId="{085179A8-3286-4507-8E69-B7F82B58FAC7}" type="presOf" srcId="{F8D0B9DE-0C95-4FF1-9010-54ED35925069}" destId="{A9D04B10-8905-4A3E-9B76-D6CB713C5785}" srcOrd="0" destOrd="0" presId="urn:microsoft.com/office/officeart/2005/8/layout/cycle2"/>
+    <dgm:cxn modelId="{9F6384AC-6A64-4DF3-B786-FC16846F7F4E}" type="presOf" srcId="{C81089C9-FFBD-45B6-9500-37FA4B06FE0E}" destId="{9FEDC3AA-69C8-45C6-92D9-28010174E91D}" srcOrd="0" destOrd="0" presId="urn:microsoft.com/office/officeart/2005/8/layout/cycle2"/>
+    <dgm:cxn modelId="{5D485A63-DCB4-4680-8BBB-9A23A9F37620}" srcId="{C81089C9-FFBD-45B6-9500-37FA4B06FE0E}" destId="{CB7F25FF-F6F1-454C-B8C5-E03ECCCBE6DD}" srcOrd="0" destOrd="0" parTransId="{0A17A981-8A66-413F-9ED0-BFCE7FADD749}" sibTransId="{DFEF893A-1D0E-46C6-BE5E-A03C903EFCF5}"/>
+    <dgm:cxn modelId="{F32F8644-9DBD-4151-AB73-65B65CAE78AA}" type="presOf" srcId="{0AF5F9F6-C15E-453B-98E4-DB92CD07C0CF}" destId="{592D0B08-582F-476A-8581-CAFD74CB2075}" srcOrd="0" destOrd="0" presId="urn:microsoft.com/office/officeart/2005/8/layout/cycle2"/>
     <dgm:cxn modelId="{E2953A92-5715-4E0F-8E7E-6572C23149CB}" srcId="{C81089C9-FFBD-45B6-9500-37FA4B06FE0E}" destId="{868E4A51-7169-4BB4-8999-03696E56EBCD}" srcOrd="1" destOrd="0" parTransId="{10CF79B0-6D69-4842-BE55-C46684D0E6C5}" sibTransId="{C8704E4B-4265-4ED7-9BD1-590FE54F6B1C}"/>
-    <dgm:cxn modelId="{5D485A63-DCB4-4680-8BBB-9A23A9F37620}" srcId="{C81089C9-FFBD-45B6-9500-37FA4B06FE0E}" destId="{CB7F25FF-F6F1-454C-B8C5-E03ECCCBE6DD}" srcOrd="0" destOrd="0" parTransId="{0A17A981-8A66-413F-9ED0-BFCE7FADD749}" sibTransId="{DFEF893A-1D0E-46C6-BE5E-A03C903EFCF5}"/>
-    <dgm:cxn modelId="{04DBCF17-3CCF-4EC2-ADCB-3F05C4BF824F}" type="presOf" srcId="{DFEF893A-1D0E-46C6-BE5E-A03C903EFCF5}" destId="{938D26E3-EE2B-4F11-A7AC-B2C591A2A05F}" srcOrd="0" destOrd="0" presId="urn:microsoft.com/office/officeart/2005/8/layout/cycle2"/>
     <dgm:cxn modelId="{DE2824FB-D3F8-44FC-8E12-452BBFFA6080}" srcId="{C81089C9-FFBD-45B6-9500-37FA4B06FE0E}" destId="{F8D0B9DE-0C95-4FF1-9010-54ED35925069}" srcOrd="4" destOrd="0" parTransId="{571548DD-FFF7-461A-A898-24544523E32E}" sibTransId="{E3D06C64-70B7-439F-B6EB-E6BEFECD4260}"/>
-    <dgm:cxn modelId="{1EA735E1-8C1F-4665-B6B1-5156915F1208}" type="presOf" srcId="{F8D0B9DE-0C95-4FF1-9010-54ED35925069}" destId="{A9D04B10-8905-4A3E-9B76-D6CB713C5785}" srcOrd="0" destOrd="0" presId="urn:microsoft.com/office/officeart/2005/8/layout/cycle2"/>
-    <dgm:cxn modelId="{E43DB350-FD99-4734-9457-ABBB4F2D47E6}" type="presOf" srcId="{C8704E4B-4265-4ED7-9BD1-590FE54F6B1C}" destId="{39310402-54B4-4EA9-8CFF-22ABB663CE26}" srcOrd="0" destOrd="0" presId="urn:microsoft.com/office/officeart/2005/8/layout/cycle2"/>
-    <dgm:cxn modelId="{B05A4BF4-D6EC-496A-B1D8-DA8A1748BFAF}" type="presOf" srcId="{E3D06C64-70B7-439F-B6EB-E6BEFECD4260}" destId="{946E8F76-1240-4DD1-B5C3-F3B5014E468D}" srcOrd="0" destOrd="0" presId="urn:microsoft.com/office/officeart/2005/8/layout/cycle2"/>
-    <dgm:cxn modelId="{E5E23C8A-6E45-48D7-A834-924DA110AB2C}" type="presOf" srcId="{0AF5F9F6-C15E-453B-98E4-DB92CD07C0CF}" destId="{592D0B08-582F-476A-8581-CAFD74CB2075}" srcOrd="0" destOrd="0" presId="urn:microsoft.com/office/officeart/2005/8/layout/cycle2"/>
-    <dgm:cxn modelId="{C010AB5B-0D3E-4EBD-A166-B2AB2FF23764}" type="presOf" srcId="{DFEF893A-1D0E-46C6-BE5E-A03C903EFCF5}" destId="{81CDA453-2A3B-4212-AB9A-2D046473ADCF}" srcOrd="1" destOrd="0" presId="urn:microsoft.com/office/officeart/2005/8/layout/cycle2"/>
-    <dgm:cxn modelId="{B9D2908D-0E80-4695-8271-6EA692B0737F}" type="presParOf" srcId="{9FEDC3AA-69C8-45C6-92D9-28010174E91D}" destId="{ACCAAC8C-7700-486D-AE89-0F98EF61C0B8}" srcOrd="0" destOrd="0" presId="urn:microsoft.com/office/officeart/2005/8/layout/cycle2"/>
-    <dgm:cxn modelId="{92FCFF5A-951A-45E9-8861-1B9FCC3E9061}" type="presParOf" srcId="{9FEDC3AA-69C8-45C6-92D9-28010174E91D}" destId="{938D26E3-EE2B-4F11-A7AC-B2C591A2A05F}" srcOrd="1" destOrd="0" presId="urn:microsoft.com/office/officeart/2005/8/layout/cycle2"/>
-    <dgm:cxn modelId="{1BCE5CB2-E062-4571-9FF4-65C23B756C63}" type="presParOf" srcId="{938D26E3-EE2B-4F11-A7AC-B2C591A2A05F}" destId="{81CDA453-2A3B-4212-AB9A-2D046473ADCF}" srcOrd="0" destOrd="0" presId="urn:microsoft.com/office/officeart/2005/8/layout/cycle2"/>
-    <dgm:cxn modelId="{387D31DB-AF38-4CE3-841D-BCC02C2148AF}" type="presParOf" srcId="{9FEDC3AA-69C8-45C6-92D9-28010174E91D}" destId="{0190AD7D-E280-4583-9AFC-4DA5BE934B3D}" srcOrd="2" destOrd="0" presId="urn:microsoft.com/office/officeart/2005/8/layout/cycle2"/>
-    <dgm:cxn modelId="{E69E1828-F5F2-4006-AC1B-1B62B194180D}" type="presParOf" srcId="{9FEDC3AA-69C8-45C6-92D9-28010174E91D}" destId="{39310402-54B4-4EA9-8CFF-22ABB663CE26}" srcOrd="3" destOrd="0" presId="urn:microsoft.com/office/officeart/2005/8/layout/cycle2"/>
-    <dgm:cxn modelId="{50AE15E1-68AB-48BA-BD75-61DEAC5A3854}" type="presParOf" srcId="{39310402-54B4-4EA9-8CFF-22ABB663CE26}" destId="{4E8149A6-AA2A-4398-AE9A-7895B74066F0}" srcOrd="0" destOrd="0" presId="urn:microsoft.com/office/officeart/2005/8/layout/cycle2"/>
-    <dgm:cxn modelId="{30314039-ED12-4241-8281-6B90ECE92740}" type="presParOf" srcId="{9FEDC3AA-69C8-45C6-92D9-28010174E91D}" destId="{04CDA56F-1EA0-4725-895D-46BBADEAA14A}" srcOrd="4" destOrd="0" presId="urn:microsoft.com/office/officeart/2005/8/layout/cycle2"/>
-    <dgm:cxn modelId="{04DB9400-F91D-4D17-9693-E552D1857176}" type="presParOf" srcId="{9FEDC3AA-69C8-45C6-92D9-28010174E91D}" destId="{592D0B08-582F-476A-8581-CAFD74CB2075}" srcOrd="5" destOrd="0" presId="urn:microsoft.com/office/officeart/2005/8/layout/cycle2"/>
-    <dgm:cxn modelId="{54FEAFDE-4F51-4A68-A8DC-630FF0C0F6C2}" type="presParOf" srcId="{592D0B08-582F-476A-8581-CAFD74CB2075}" destId="{071D073C-6112-4247-AB14-EAE923109DC3}" srcOrd="0" destOrd="0" presId="urn:microsoft.com/office/officeart/2005/8/layout/cycle2"/>
-    <dgm:cxn modelId="{12CFB72A-948E-47F7-947F-2BD00490871C}" type="presParOf" srcId="{9FEDC3AA-69C8-45C6-92D9-28010174E91D}" destId="{C83AEBA7-B11E-4909-A34A-0622267DC681}" srcOrd="6" destOrd="0" presId="urn:microsoft.com/office/officeart/2005/8/layout/cycle2"/>
-    <dgm:cxn modelId="{15B7E46D-962A-4CC6-823C-723E9DD992E2}" type="presParOf" srcId="{9FEDC3AA-69C8-45C6-92D9-28010174E91D}" destId="{26CF1242-E3FC-4C52-BD2E-951575750FFA}" srcOrd="7" destOrd="0" presId="urn:microsoft.com/office/officeart/2005/8/layout/cycle2"/>
-    <dgm:cxn modelId="{05CE3598-0DBD-4058-8250-C6CE9FEF32F9}" type="presParOf" srcId="{26CF1242-E3FC-4C52-BD2E-951575750FFA}" destId="{3FC36C4B-5B64-40AE-9A9C-C209943B2338}" srcOrd="0" destOrd="0" presId="urn:microsoft.com/office/officeart/2005/8/layout/cycle2"/>
-    <dgm:cxn modelId="{EB24F722-0F3F-4E24-A126-3A832D990087}" type="presParOf" srcId="{9FEDC3AA-69C8-45C6-92D9-28010174E91D}" destId="{A9D04B10-8905-4A3E-9B76-D6CB713C5785}" srcOrd="8" destOrd="0" presId="urn:microsoft.com/office/officeart/2005/8/layout/cycle2"/>
-    <dgm:cxn modelId="{7AA4E9C9-8C67-4A8D-97D7-ACE794DD4BBA}" type="presParOf" srcId="{9FEDC3AA-69C8-45C6-92D9-28010174E91D}" destId="{946E8F76-1240-4DD1-B5C3-F3B5014E468D}" srcOrd="9" destOrd="0" presId="urn:microsoft.com/office/officeart/2005/8/layout/cycle2"/>
-    <dgm:cxn modelId="{7DCCA8E4-722E-47AD-B74C-6CF9A4BAAA1B}" type="presParOf" srcId="{946E8F76-1240-4DD1-B5C3-F3B5014E468D}" destId="{2F9DA612-11A1-4198-9F41-A18ADE768734}" srcOrd="0" destOrd="0" presId="urn:microsoft.com/office/officeart/2005/8/layout/cycle2"/>
+    <dgm:cxn modelId="{749AA644-C945-49F0-8479-874EE60EC0E9}" type="presOf" srcId="{DFEF893A-1D0E-46C6-BE5E-A03C903EFCF5}" destId="{938D26E3-EE2B-4F11-A7AC-B2C591A2A05F}" srcOrd="0" destOrd="0" presId="urn:microsoft.com/office/officeart/2005/8/layout/cycle2"/>
+    <dgm:cxn modelId="{DA5B57CE-969C-47E4-A7CA-17E538748CD5}" type="presOf" srcId="{0AF5F9F6-C15E-453B-98E4-DB92CD07C0CF}" destId="{071D073C-6112-4247-AB14-EAE923109DC3}" srcOrd="1" destOrd="0" presId="urn:microsoft.com/office/officeart/2005/8/layout/cycle2"/>
+    <dgm:cxn modelId="{38FD2F4D-8F5E-4CA2-AB89-86CC670CE0F8}" type="presOf" srcId="{868E4A51-7169-4BB4-8999-03696E56EBCD}" destId="{0190AD7D-E280-4583-9AFC-4DA5BE934B3D}" srcOrd="0" destOrd="0" presId="urn:microsoft.com/office/officeart/2005/8/layout/cycle2"/>
+    <dgm:cxn modelId="{075A9676-369D-4DD8-AB11-083CFDCD2C7E}" type="presOf" srcId="{BF659A8F-4C04-43D3-9B38-90CA46B16C85}" destId="{04CDA56F-1EA0-4725-895D-46BBADEAA14A}" srcOrd="0" destOrd="0" presId="urn:microsoft.com/office/officeart/2005/8/layout/cycle2"/>
+    <dgm:cxn modelId="{EB78036E-F028-4BB8-919B-8DFC5DCB6EB8}" type="presOf" srcId="{7C43EBF2-105D-4FEC-BD59-07E16D38558F}" destId="{C83AEBA7-B11E-4909-A34A-0622267DC681}" srcOrd="0" destOrd="0" presId="urn:microsoft.com/office/officeart/2005/8/layout/cycle2"/>
+    <dgm:cxn modelId="{8330EDA4-3A52-4AA5-954B-48A6EB2380C1}" type="presOf" srcId="{DFEF893A-1D0E-46C6-BE5E-A03C903EFCF5}" destId="{81CDA453-2A3B-4212-AB9A-2D046473ADCF}" srcOrd="1" destOrd="0" presId="urn:microsoft.com/office/officeart/2005/8/layout/cycle2"/>
+    <dgm:cxn modelId="{C6816573-688A-4685-9ECB-2ED9075A4A36}" type="presParOf" srcId="{9FEDC3AA-69C8-45C6-92D9-28010174E91D}" destId="{ACCAAC8C-7700-486D-AE89-0F98EF61C0B8}" srcOrd="0" destOrd="0" presId="urn:microsoft.com/office/officeart/2005/8/layout/cycle2"/>
+    <dgm:cxn modelId="{650DF3C5-ED6C-4191-A5CD-352ECD13101B}" type="presParOf" srcId="{9FEDC3AA-69C8-45C6-92D9-28010174E91D}" destId="{938D26E3-EE2B-4F11-A7AC-B2C591A2A05F}" srcOrd="1" destOrd="0" presId="urn:microsoft.com/office/officeart/2005/8/layout/cycle2"/>
+    <dgm:cxn modelId="{ACE84F60-A3DF-43AB-9E7C-886C911D6108}" type="presParOf" srcId="{938D26E3-EE2B-4F11-A7AC-B2C591A2A05F}" destId="{81CDA453-2A3B-4212-AB9A-2D046473ADCF}" srcOrd="0" destOrd="0" presId="urn:microsoft.com/office/officeart/2005/8/layout/cycle2"/>
+    <dgm:cxn modelId="{0692ADA8-949B-4D83-A809-26E2ECF47B53}" type="presParOf" srcId="{9FEDC3AA-69C8-45C6-92D9-28010174E91D}" destId="{0190AD7D-E280-4583-9AFC-4DA5BE934B3D}" srcOrd="2" destOrd="0" presId="urn:microsoft.com/office/officeart/2005/8/layout/cycle2"/>
+    <dgm:cxn modelId="{7DFA0287-C295-422E-BB9A-99FA8F3AD664}" type="presParOf" srcId="{9FEDC3AA-69C8-45C6-92D9-28010174E91D}" destId="{39310402-54B4-4EA9-8CFF-22ABB663CE26}" srcOrd="3" destOrd="0" presId="urn:microsoft.com/office/officeart/2005/8/layout/cycle2"/>
+    <dgm:cxn modelId="{0F02BFDD-F19E-428E-A033-2642D2B80E24}" type="presParOf" srcId="{39310402-54B4-4EA9-8CFF-22ABB663CE26}" destId="{4E8149A6-AA2A-4398-AE9A-7895B74066F0}" srcOrd="0" destOrd="0" presId="urn:microsoft.com/office/officeart/2005/8/layout/cycle2"/>
+    <dgm:cxn modelId="{4C4111AB-E453-4717-A490-4035717EC2B8}" type="presParOf" srcId="{9FEDC3AA-69C8-45C6-92D9-28010174E91D}" destId="{04CDA56F-1EA0-4725-895D-46BBADEAA14A}" srcOrd="4" destOrd="0" presId="urn:microsoft.com/office/officeart/2005/8/layout/cycle2"/>
+    <dgm:cxn modelId="{84855CC2-C5B2-41BF-BF67-526DE93E994B}" type="presParOf" srcId="{9FEDC3AA-69C8-45C6-92D9-28010174E91D}" destId="{592D0B08-582F-476A-8581-CAFD74CB2075}" srcOrd="5" destOrd="0" presId="urn:microsoft.com/office/officeart/2005/8/layout/cycle2"/>
+    <dgm:cxn modelId="{4D6DEF9C-0E28-4EDB-ABCA-769F809D161C}" type="presParOf" srcId="{592D0B08-582F-476A-8581-CAFD74CB2075}" destId="{071D073C-6112-4247-AB14-EAE923109DC3}" srcOrd="0" destOrd="0" presId="urn:microsoft.com/office/officeart/2005/8/layout/cycle2"/>
+    <dgm:cxn modelId="{71C33965-57FF-438F-98A5-D8B2F8FE8709}" type="presParOf" srcId="{9FEDC3AA-69C8-45C6-92D9-28010174E91D}" destId="{C83AEBA7-B11E-4909-A34A-0622267DC681}" srcOrd="6" destOrd="0" presId="urn:microsoft.com/office/officeart/2005/8/layout/cycle2"/>
+    <dgm:cxn modelId="{36A1C1C1-C2C0-4BAA-9958-962AAC6D2ABB}" type="presParOf" srcId="{9FEDC3AA-69C8-45C6-92D9-28010174E91D}" destId="{26CF1242-E3FC-4C52-BD2E-951575750FFA}" srcOrd="7" destOrd="0" presId="urn:microsoft.com/office/officeart/2005/8/layout/cycle2"/>
+    <dgm:cxn modelId="{F0CDCB3E-8076-4150-9D2D-12E830099064}" type="presParOf" srcId="{26CF1242-E3FC-4C52-BD2E-951575750FFA}" destId="{3FC36C4B-5B64-40AE-9A9C-C209943B2338}" srcOrd="0" destOrd="0" presId="urn:microsoft.com/office/officeart/2005/8/layout/cycle2"/>
+    <dgm:cxn modelId="{B8A459C7-E685-4B74-9D35-7E09D532CF49}" type="presParOf" srcId="{9FEDC3AA-69C8-45C6-92D9-28010174E91D}" destId="{A9D04B10-8905-4A3E-9B76-D6CB713C5785}" srcOrd="8" destOrd="0" presId="urn:microsoft.com/office/officeart/2005/8/layout/cycle2"/>
+    <dgm:cxn modelId="{E061E67C-5C32-4AFF-AA7B-3B07B59629B7}" type="presParOf" srcId="{9FEDC3AA-69C8-45C6-92D9-28010174E91D}" destId="{946E8F76-1240-4DD1-B5C3-F3B5014E468D}" srcOrd="9" destOrd="0" presId="urn:microsoft.com/office/officeart/2005/8/layout/cycle2"/>
+    <dgm:cxn modelId="{C5EAFA5E-4675-452C-B304-7F49AEE691DE}" type="presParOf" srcId="{946E8F76-1240-4DD1-B5C3-F3B5014E468D}" destId="{2F9DA612-11A1-4198-9F41-A18ADE768734}" srcOrd="0" destOrd="0" presId="urn:microsoft.com/office/officeart/2005/8/layout/cycle2"/>
   </dgm:cxnLst>
   <dgm:bg/>
   <dgm:whole/>
@@ -29210,34 +29721,34 @@
     </dgm:pt>
   </dgm:ptLst>
   <dgm:cxnLst>
-    <dgm:cxn modelId="{ED1997A5-B51E-4569-8887-A65F8FBF77EC}" type="presOf" srcId="{2E970564-0F96-4395-B60B-662CCD2CBABA}" destId="{1E25BCD3-3F05-492C-805B-5F4512020741}" srcOrd="0" destOrd="0" presId="urn:microsoft.com/office/officeart/2005/8/layout/vProcess5"/>
+    <dgm:cxn modelId="{766DC125-4D67-4CBD-A5B9-883C744036E0}" type="presOf" srcId="{EEE7EB62-0C34-4DA0-BC03-94354FF04A0A}" destId="{0DC50A05-D640-4D57-B703-1D01CFBAC107}" srcOrd="0" destOrd="0" presId="urn:microsoft.com/office/officeart/2005/8/layout/vProcess5"/>
     <dgm:cxn modelId="{B6A5FCBB-88A7-446C-B022-209F20BE45CD}" srcId="{13750359-AA0B-49E7-A737-3621F9A536F1}" destId="{EEE7EB62-0C34-4DA0-BC03-94354FF04A0A}" srcOrd="0" destOrd="0" parTransId="{7416F0B3-691C-4BC6-ACF5-669B766BFD3E}" sibTransId="{B0773412-C4C7-44C2-84FF-76CDD89A3E45}"/>
-    <dgm:cxn modelId="{DFF35FEB-D637-4205-A4D3-9753EEE9ED00}" type="presOf" srcId="{EEE7EB62-0C34-4DA0-BC03-94354FF04A0A}" destId="{0DC50A05-D640-4D57-B703-1D01CFBAC107}" srcOrd="0" destOrd="0" presId="urn:microsoft.com/office/officeart/2005/8/layout/vProcess5"/>
-    <dgm:cxn modelId="{BD59336B-E73A-4C00-A86B-F8E57FE7AE4C}" type="presOf" srcId="{6E81A30F-5CB5-4AE7-A3F9-0E2BA9783C81}" destId="{B2707F19-63A2-4AE3-AA24-C9769C3A0E75}" srcOrd="0" destOrd="0" presId="urn:microsoft.com/office/officeart/2005/8/layout/vProcess5"/>
-    <dgm:cxn modelId="{6D2AADCA-341E-477C-ABB7-486F186752D0}" type="presOf" srcId="{605448A3-75E6-4591-9369-031BA020C5FB}" destId="{CB95D0CC-FBE5-4C10-9BC1-CB0A8CDBFA7D}" srcOrd="0" destOrd="0" presId="urn:microsoft.com/office/officeart/2005/8/layout/vProcess5"/>
-    <dgm:cxn modelId="{625B9022-2865-4BEE-AEF3-4FF944EC7B24}" type="presOf" srcId="{2E970564-0F96-4395-B60B-662CCD2CBABA}" destId="{82F0D46B-39F5-4AE0-9CB3-403B2CFA4712}" srcOrd="1" destOrd="0" presId="urn:microsoft.com/office/officeart/2005/8/layout/vProcess5"/>
-    <dgm:cxn modelId="{B66F3466-13DF-4FF3-802B-C1BEE855DE59}" type="presOf" srcId="{4929AECE-15CF-4831-9DCC-E74A39CA5A5F}" destId="{55EE16B2-F71F-4895-B924-298E88480E67}" srcOrd="0" destOrd="0" presId="urn:microsoft.com/office/officeart/2005/8/layout/vProcess5"/>
-    <dgm:cxn modelId="{93938D9F-552C-445A-8A2B-E2C458437368}" type="presOf" srcId="{A1C15324-884E-4203-B966-2CE14198EF4E}" destId="{8C599ED9-5216-49CD-B8AF-2E8E11B0A4C5}" srcOrd="0" destOrd="0" presId="urn:microsoft.com/office/officeart/2005/8/layout/vProcess5"/>
+    <dgm:cxn modelId="{D520CC8C-7D94-43DD-B8BC-D8986A816E6C}" type="presOf" srcId="{A1C15324-884E-4203-B966-2CE14198EF4E}" destId="{5F7858B1-ABD7-469F-9111-7EAF9D24DB94}" srcOrd="1" destOrd="0" presId="urn:microsoft.com/office/officeart/2005/8/layout/vProcess5"/>
+    <dgm:cxn modelId="{F3E57FB6-A94B-4AF1-BF28-AF700EF1B92F}" type="presOf" srcId="{6E81A30F-5CB5-4AE7-A3F9-0E2BA9783C81}" destId="{57703C92-50FC-4AAE-A2DC-BDD4463A5B48}" srcOrd="1" destOrd="0" presId="urn:microsoft.com/office/officeart/2005/8/layout/vProcess5"/>
+    <dgm:cxn modelId="{8B4432B9-24A9-49B8-A067-846AD67D47E6}" type="presOf" srcId="{13750359-AA0B-49E7-A737-3621F9A536F1}" destId="{0AE856CF-4F3E-4C6A-B7BB-71C00D32F08F}" srcOrd="0" destOrd="0" presId="urn:microsoft.com/office/officeart/2005/8/layout/vProcess5"/>
     <dgm:cxn modelId="{DA395824-6C85-41BD-A431-737C43534FB8}" srcId="{13750359-AA0B-49E7-A737-3621F9A536F1}" destId="{6E81A30F-5CB5-4AE7-A3F9-0E2BA9783C81}" srcOrd="2" destOrd="0" parTransId="{44579958-F8D6-4718-9660-B4B037DFA6AB}" sibTransId="{605448A3-75E6-4591-9369-031BA020C5FB}"/>
-    <dgm:cxn modelId="{EF482FBF-5ECB-4F8B-8E1F-C3412FAD3E27}" type="presOf" srcId="{13750359-AA0B-49E7-A737-3621F9A536F1}" destId="{0AE856CF-4F3E-4C6A-B7BB-71C00D32F08F}" srcOrd="0" destOrd="0" presId="urn:microsoft.com/office/officeart/2005/8/layout/vProcess5"/>
-    <dgm:cxn modelId="{D56B4B4B-70CF-46A8-A1C5-49FC27904539}" type="presOf" srcId="{A1C15324-884E-4203-B966-2CE14198EF4E}" destId="{5F7858B1-ABD7-469F-9111-7EAF9D24DB94}" srcOrd="1" destOrd="0" presId="urn:microsoft.com/office/officeart/2005/8/layout/vProcess5"/>
-    <dgm:cxn modelId="{7ED7CA3E-3B33-440E-9EB3-BCF26063EB6E}" type="presOf" srcId="{EEE7EB62-0C34-4DA0-BC03-94354FF04A0A}" destId="{F8DC0A50-64EF-4601-910F-06135716F399}" srcOrd="1" destOrd="0" presId="urn:microsoft.com/office/officeart/2005/8/layout/vProcess5"/>
-    <dgm:cxn modelId="{E01A3DA2-539C-40FA-ABE7-40352CB8412C}" type="presOf" srcId="{6E81A30F-5CB5-4AE7-A3F9-0E2BA9783C81}" destId="{57703C92-50FC-4AAE-A2DC-BDD4463A5B48}" srcOrd="1" destOrd="0" presId="urn:microsoft.com/office/officeart/2005/8/layout/vProcess5"/>
+    <dgm:cxn modelId="{746FDCAE-E6B8-43FC-B2D6-08ED8B41C71E}" type="presOf" srcId="{2E970564-0F96-4395-B60B-662CCD2CBABA}" destId="{82F0D46B-39F5-4AE0-9CB3-403B2CFA4712}" srcOrd="1" destOrd="0" presId="urn:microsoft.com/office/officeart/2005/8/layout/vProcess5"/>
+    <dgm:cxn modelId="{E25611BE-DFBD-42B8-AC75-AF75ACD92F67}" type="presOf" srcId="{6E81A30F-5CB5-4AE7-A3F9-0E2BA9783C81}" destId="{B2707F19-63A2-4AE3-AA24-C9769C3A0E75}" srcOrd="0" destOrd="0" presId="urn:microsoft.com/office/officeart/2005/8/layout/vProcess5"/>
+    <dgm:cxn modelId="{FC2E4A1E-F276-42C7-8B1B-91AE545AA46B}" type="presOf" srcId="{605448A3-75E6-4591-9369-031BA020C5FB}" destId="{CB95D0CC-FBE5-4C10-9BC1-CB0A8CDBFA7D}" srcOrd="0" destOrd="0" presId="urn:microsoft.com/office/officeart/2005/8/layout/vProcess5"/>
+    <dgm:cxn modelId="{672EB400-D4D1-4585-BF7E-D36152A35516}" type="presOf" srcId="{B0773412-C4C7-44C2-84FF-76CDD89A3E45}" destId="{7072F751-8D99-418B-AA80-5B21A30420E3}" srcOrd="0" destOrd="0" presId="urn:microsoft.com/office/officeart/2005/8/layout/vProcess5"/>
     <dgm:cxn modelId="{B8ECC737-616E-43F6-8D5F-EC259E853759}" srcId="{13750359-AA0B-49E7-A737-3621F9A536F1}" destId="{2E970564-0F96-4395-B60B-662CCD2CBABA}" srcOrd="1" destOrd="0" parTransId="{D441E359-2559-4821-972D-F9994724ABA2}" sibTransId="{4929AECE-15CF-4831-9DCC-E74A39CA5A5F}"/>
+    <dgm:cxn modelId="{A719BC0B-A135-4C5A-84A4-952F3DAC0476}" type="presOf" srcId="{A1C15324-884E-4203-B966-2CE14198EF4E}" destId="{8C599ED9-5216-49CD-B8AF-2E8E11B0A4C5}" srcOrd="0" destOrd="0" presId="urn:microsoft.com/office/officeart/2005/8/layout/vProcess5"/>
     <dgm:cxn modelId="{1536AC1E-BD87-424A-8168-F0BBF51864FE}" srcId="{13750359-AA0B-49E7-A737-3621F9A536F1}" destId="{A1C15324-884E-4203-B966-2CE14198EF4E}" srcOrd="3" destOrd="0" parTransId="{1B1C321E-0A96-4801-AC7A-7509B4151F2F}" sibTransId="{7AB2448F-9420-406C-8826-91D68609B456}"/>
-    <dgm:cxn modelId="{2A59F0C8-2DA4-441C-B9BF-899BD8D81079}" type="presOf" srcId="{B0773412-C4C7-44C2-84FF-76CDD89A3E45}" destId="{7072F751-8D99-418B-AA80-5B21A30420E3}" srcOrd="0" destOrd="0" presId="urn:microsoft.com/office/officeart/2005/8/layout/vProcess5"/>
-    <dgm:cxn modelId="{048D836D-00D6-4A7C-B5A8-939C741D84B2}" type="presParOf" srcId="{0AE856CF-4F3E-4C6A-B7BB-71C00D32F08F}" destId="{084458E8-FC04-497A-A6A9-F46CC7682142}" srcOrd="0" destOrd="0" presId="urn:microsoft.com/office/officeart/2005/8/layout/vProcess5"/>
-    <dgm:cxn modelId="{E2C91182-BDC3-4111-BA71-0A4702ECE43F}" type="presParOf" srcId="{0AE856CF-4F3E-4C6A-B7BB-71C00D32F08F}" destId="{0DC50A05-D640-4D57-B703-1D01CFBAC107}" srcOrd="1" destOrd="0" presId="urn:microsoft.com/office/officeart/2005/8/layout/vProcess5"/>
-    <dgm:cxn modelId="{C5DF64B4-DD5C-42B3-A337-28BF65333343}" type="presParOf" srcId="{0AE856CF-4F3E-4C6A-B7BB-71C00D32F08F}" destId="{1E25BCD3-3F05-492C-805B-5F4512020741}" srcOrd="2" destOrd="0" presId="urn:microsoft.com/office/officeart/2005/8/layout/vProcess5"/>
-    <dgm:cxn modelId="{75B521A4-9DB7-4ABF-BDEC-6216A457AFF9}" type="presParOf" srcId="{0AE856CF-4F3E-4C6A-B7BB-71C00D32F08F}" destId="{B2707F19-63A2-4AE3-AA24-C9769C3A0E75}" srcOrd="3" destOrd="0" presId="urn:microsoft.com/office/officeart/2005/8/layout/vProcess5"/>
-    <dgm:cxn modelId="{3170E99E-AA72-4D4E-9A5E-13D02C68757C}" type="presParOf" srcId="{0AE856CF-4F3E-4C6A-B7BB-71C00D32F08F}" destId="{8C599ED9-5216-49CD-B8AF-2E8E11B0A4C5}" srcOrd="4" destOrd="0" presId="urn:microsoft.com/office/officeart/2005/8/layout/vProcess5"/>
-    <dgm:cxn modelId="{55355550-1B65-49D9-9694-5771F5CDE620}" type="presParOf" srcId="{0AE856CF-4F3E-4C6A-B7BB-71C00D32F08F}" destId="{7072F751-8D99-418B-AA80-5B21A30420E3}" srcOrd="5" destOrd="0" presId="urn:microsoft.com/office/officeart/2005/8/layout/vProcess5"/>
-    <dgm:cxn modelId="{F0634374-A935-4C29-9247-F8BDCE9D3975}" type="presParOf" srcId="{0AE856CF-4F3E-4C6A-B7BB-71C00D32F08F}" destId="{55EE16B2-F71F-4895-B924-298E88480E67}" srcOrd="6" destOrd="0" presId="urn:microsoft.com/office/officeart/2005/8/layout/vProcess5"/>
-    <dgm:cxn modelId="{C9AE3675-7905-4265-A86E-1D55588036AE}" type="presParOf" srcId="{0AE856CF-4F3E-4C6A-B7BB-71C00D32F08F}" destId="{CB95D0CC-FBE5-4C10-9BC1-CB0A8CDBFA7D}" srcOrd="7" destOrd="0" presId="urn:microsoft.com/office/officeart/2005/8/layout/vProcess5"/>
-    <dgm:cxn modelId="{4395B4FA-AC24-4E41-A690-D0187D57C6CC}" type="presParOf" srcId="{0AE856CF-4F3E-4C6A-B7BB-71C00D32F08F}" destId="{F8DC0A50-64EF-4601-910F-06135716F399}" srcOrd="8" destOrd="0" presId="urn:microsoft.com/office/officeart/2005/8/layout/vProcess5"/>
-    <dgm:cxn modelId="{AAEFDCF7-26BC-49BD-ACE0-75168535434C}" type="presParOf" srcId="{0AE856CF-4F3E-4C6A-B7BB-71C00D32F08F}" destId="{82F0D46B-39F5-4AE0-9CB3-403B2CFA4712}" srcOrd="9" destOrd="0" presId="urn:microsoft.com/office/officeart/2005/8/layout/vProcess5"/>
-    <dgm:cxn modelId="{7D1457C6-ED38-4C39-8DCA-58238B005A54}" type="presParOf" srcId="{0AE856CF-4F3E-4C6A-B7BB-71C00D32F08F}" destId="{57703C92-50FC-4AAE-A2DC-BDD4463A5B48}" srcOrd="10" destOrd="0" presId="urn:microsoft.com/office/officeart/2005/8/layout/vProcess5"/>
-    <dgm:cxn modelId="{B0FE161D-6183-4F88-AD8D-F14970D9BC6F}" type="presParOf" srcId="{0AE856CF-4F3E-4C6A-B7BB-71C00D32F08F}" destId="{5F7858B1-ABD7-469F-9111-7EAF9D24DB94}" srcOrd="11" destOrd="0" presId="urn:microsoft.com/office/officeart/2005/8/layout/vProcess5"/>
+    <dgm:cxn modelId="{CF980C78-A5B2-43DB-BDAD-526B98EF2E14}" type="presOf" srcId="{4929AECE-15CF-4831-9DCC-E74A39CA5A5F}" destId="{55EE16B2-F71F-4895-B924-298E88480E67}" srcOrd="0" destOrd="0" presId="urn:microsoft.com/office/officeart/2005/8/layout/vProcess5"/>
+    <dgm:cxn modelId="{FBE045D6-0297-43AE-AD29-CD6BB4B28E2C}" type="presOf" srcId="{2E970564-0F96-4395-B60B-662CCD2CBABA}" destId="{1E25BCD3-3F05-492C-805B-5F4512020741}" srcOrd="0" destOrd="0" presId="urn:microsoft.com/office/officeart/2005/8/layout/vProcess5"/>
+    <dgm:cxn modelId="{48F30DB9-8494-48A6-8A26-9C3EDD07969D}" type="presOf" srcId="{EEE7EB62-0C34-4DA0-BC03-94354FF04A0A}" destId="{F8DC0A50-64EF-4601-910F-06135716F399}" srcOrd="1" destOrd="0" presId="urn:microsoft.com/office/officeart/2005/8/layout/vProcess5"/>
+    <dgm:cxn modelId="{F7B6AA5B-2E73-4026-9D6A-03E928BC2F38}" type="presParOf" srcId="{0AE856CF-4F3E-4C6A-B7BB-71C00D32F08F}" destId="{084458E8-FC04-497A-A6A9-F46CC7682142}" srcOrd="0" destOrd="0" presId="urn:microsoft.com/office/officeart/2005/8/layout/vProcess5"/>
+    <dgm:cxn modelId="{DE1C31D7-8256-4825-A4E8-F8BFFD0BF6FA}" type="presParOf" srcId="{0AE856CF-4F3E-4C6A-B7BB-71C00D32F08F}" destId="{0DC50A05-D640-4D57-B703-1D01CFBAC107}" srcOrd="1" destOrd="0" presId="urn:microsoft.com/office/officeart/2005/8/layout/vProcess5"/>
+    <dgm:cxn modelId="{69302C74-1952-4D31-800E-69D600493827}" type="presParOf" srcId="{0AE856CF-4F3E-4C6A-B7BB-71C00D32F08F}" destId="{1E25BCD3-3F05-492C-805B-5F4512020741}" srcOrd="2" destOrd="0" presId="urn:microsoft.com/office/officeart/2005/8/layout/vProcess5"/>
+    <dgm:cxn modelId="{78C45608-52FD-4237-9FAC-612B9069A9D2}" type="presParOf" srcId="{0AE856CF-4F3E-4C6A-B7BB-71C00D32F08F}" destId="{B2707F19-63A2-4AE3-AA24-C9769C3A0E75}" srcOrd="3" destOrd="0" presId="urn:microsoft.com/office/officeart/2005/8/layout/vProcess5"/>
+    <dgm:cxn modelId="{207129DC-A55D-4590-8F86-33A6D189FAB0}" type="presParOf" srcId="{0AE856CF-4F3E-4C6A-B7BB-71C00D32F08F}" destId="{8C599ED9-5216-49CD-B8AF-2E8E11B0A4C5}" srcOrd="4" destOrd="0" presId="urn:microsoft.com/office/officeart/2005/8/layout/vProcess5"/>
+    <dgm:cxn modelId="{A91D1494-6019-427F-A3C4-0B6DD538CA34}" type="presParOf" srcId="{0AE856CF-4F3E-4C6A-B7BB-71C00D32F08F}" destId="{7072F751-8D99-418B-AA80-5B21A30420E3}" srcOrd="5" destOrd="0" presId="urn:microsoft.com/office/officeart/2005/8/layout/vProcess5"/>
+    <dgm:cxn modelId="{FD229D54-62C2-4D9D-B65C-4B38A19BE43F}" type="presParOf" srcId="{0AE856CF-4F3E-4C6A-B7BB-71C00D32F08F}" destId="{55EE16B2-F71F-4895-B924-298E88480E67}" srcOrd="6" destOrd="0" presId="urn:microsoft.com/office/officeart/2005/8/layout/vProcess5"/>
+    <dgm:cxn modelId="{57784305-239A-4240-A6C1-70D457AEA03E}" type="presParOf" srcId="{0AE856CF-4F3E-4C6A-B7BB-71C00D32F08F}" destId="{CB95D0CC-FBE5-4C10-9BC1-CB0A8CDBFA7D}" srcOrd="7" destOrd="0" presId="urn:microsoft.com/office/officeart/2005/8/layout/vProcess5"/>
+    <dgm:cxn modelId="{7EACF93B-EEDB-4CEE-88BD-4D95C0767150}" type="presParOf" srcId="{0AE856CF-4F3E-4C6A-B7BB-71C00D32F08F}" destId="{F8DC0A50-64EF-4601-910F-06135716F399}" srcOrd="8" destOrd="0" presId="urn:microsoft.com/office/officeart/2005/8/layout/vProcess5"/>
+    <dgm:cxn modelId="{37DD56C2-0CC1-4CB3-8B49-945918D88983}" type="presParOf" srcId="{0AE856CF-4F3E-4C6A-B7BB-71C00D32F08F}" destId="{82F0D46B-39F5-4AE0-9CB3-403B2CFA4712}" srcOrd="9" destOrd="0" presId="urn:microsoft.com/office/officeart/2005/8/layout/vProcess5"/>
+    <dgm:cxn modelId="{1F3848E0-347B-4FAC-BB0C-6D9898BFFBA5}" type="presParOf" srcId="{0AE856CF-4F3E-4C6A-B7BB-71C00D32F08F}" destId="{57703C92-50FC-4AAE-A2DC-BDD4463A5B48}" srcOrd="10" destOrd="0" presId="urn:microsoft.com/office/officeart/2005/8/layout/vProcess5"/>
+    <dgm:cxn modelId="{CC8218B2-FE43-4309-9D32-211882917AE0}" type="presParOf" srcId="{0AE856CF-4F3E-4C6A-B7BB-71C00D32F08F}" destId="{5F7858B1-ABD7-469F-9111-7EAF9D24DB94}" srcOrd="11" destOrd="0" presId="urn:microsoft.com/office/officeart/2005/8/layout/vProcess5"/>
   </dgm:cxnLst>
   <dgm:bg/>
   <dgm:whole/>
@@ -34681,7 +35192,7 @@
 </file>
 
 <file path=customXml/itemProps2.xml><?xml version="1.0" encoding="utf-8"?>
-<ds:datastoreItem xmlns:ds="http://schemas.openxmlformats.org/officeDocument/2006/customXml" ds:itemID="{ECB38459-8A3A-46E6-AA88-AD2637FC57CF}">
+<ds:datastoreItem xmlns:ds="http://schemas.openxmlformats.org/officeDocument/2006/customXml" ds:itemID="{69C40218-5F2A-459C-91D8-31CE2155AE34}">
   <ds:schemaRefs>
     <ds:schemaRef ds:uri="http://schemas.openxmlformats.org/officeDocument/2006/bibliography"/>
   </ds:schemaRefs>

--- a/draft.docx
+++ b/draft.docx
@@ -1,6 +1,6 @@
 
 <file path=word/document.xml><?xml version="1.0" encoding="utf-8"?>
-<w:document xmlns:wpc="http://schemas.microsoft.com/office/word/2010/wordprocessingCanvas" xmlns:mc="http://schemas.openxmlformats.org/markup-compatibility/2006" xmlns:o="urn:schemas-microsoft-com:office:office" xmlns:r="http://schemas.openxmlformats.org/officeDocument/2006/relationships" xmlns:m="http://schemas.openxmlformats.org/officeDocument/2006/math" xmlns:v="urn:schemas-microsoft-com:vml" xmlns:wp14="http://schemas.microsoft.com/office/word/2010/wordprocessingDrawing" xmlns:wp="http://schemas.openxmlformats.org/drawingml/2006/wordprocessingDrawing" xmlns:w10="urn:schemas-microsoft-com:office:word" xmlns:w="http://schemas.openxmlformats.org/wordprocessingml/2006/main" xmlns:w14="http://schemas.microsoft.com/office/word/2010/wordml" xmlns:w15="http://schemas.microsoft.com/office/word/2012/wordml" xmlns:wpg="http://schemas.microsoft.com/office/word/2010/wordprocessingGroup" xmlns:wpi="http://schemas.microsoft.com/office/word/2010/wordprocessingInk" xmlns:wne="http://schemas.microsoft.com/office/word/2006/wordml" xmlns:wps="http://schemas.microsoft.com/office/word/2010/wordprocessingShape" mc:Ignorable="w14 w15 wp14">
+<w:document xmlns:wpc="http://schemas.microsoft.com/office/word/2010/wordprocessingCanvas" xmlns:mc="http://schemas.openxmlformats.org/markup-compatibility/2006" xmlns:o="urn:schemas-microsoft-com:office:office" xmlns:r="http://schemas.openxmlformats.org/officeDocument/2006/relationships" xmlns:m="http://schemas.openxmlformats.org/officeDocument/2006/math" xmlns:v="urn:schemas-microsoft-com:vml" xmlns:wp14="http://schemas.microsoft.com/office/word/2010/wordprocessingDrawing" xmlns:wp="http://schemas.openxmlformats.org/drawingml/2006/wordprocessingDrawing" xmlns:w10="urn:schemas-microsoft-com:office:word" xmlns:w="http://schemas.openxmlformats.org/wordprocessingml/2006/main" xmlns:w14="http://schemas.microsoft.com/office/word/2010/wordml" xmlns:wpg="http://schemas.microsoft.com/office/word/2010/wordprocessingGroup" xmlns:wpi="http://schemas.microsoft.com/office/word/2010/wordprocessingInk" xmlns:wne="http://schemas.microsoft.com/office/word/2006/wordml" xmlns:wps="http://schemas.microsoft.com/office/word/2010/wordprocessingShape" mc:Ignorable="w14 wp14">
   <w:body>
     <w:sdt>
       <w:sdtPr>
@@ -10,7 +10,6 @@
           <w:docPartUnique/>
         </w:docPartObj>
       </w:sdtPr>
-      <w:sdtEndPr/>
       <w:sdtContent>
         <w:p>
           <w:pPr>
@@ -27,7 +26,7 @@
                   <v:path arrowok="t" o:connecttype="custom" o:connectlocs="0,0;7315200,0;7315200,1130373;3620757,733885;0,1092249;0,0" o:connectangles="0,0,0,0,0,0"/>
                 </v:shape>
                 <v:rect id="矩形 151" o:spid="_x0000_s1069" style="position:absolute;width:73152;height:12161;visibility:visible;mso-wrap-style:square;v-text-anchor:middle" o:gfxdata="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" stroked="f" strokeweight="1pt">
-                  <v:fill r:id="rId7" o:title="" recolor="t" rotate="t" type="frame"/>
+                  <v:fill r:id="rId8" o:title="" recolor="t" rotate="t" type="frame"/>
                 </v:rect>
                 <w10:wrap anchorx="page" anchory="page"/>
               </v:group>
@@ -58,7 +57,6 @@
                         <w:dataBinding w:prefixMappings="xmlns:ns0='http://purl.org/dc/elements/1.1/' xmlns:ns1='http://schemas.openxmlformats.org/package/2006/metadata/core-properties' " w:xpath="/ns1:coreProperties[1]/ns0:creator[1]" w:storeItemID="{6C3C8BC8-F283-45AE-878A-BAB7291924A1}"/>
                         <w:text/>
                       </w:sdtPr>
-                      <w:sdtEndPr/>
                       <w:sdtContent>
                         <w:p>
                           <w:pPr>
@@ -113,7 +111,6 @@
                           <w:dataBinding w:prefixMappings="xmlns:ns0='http://schemas.microsoft.com/office/2006/coverPageProps' " w:xpath="/ns0:CoverPageProperties[1]/ns0:CompanyEmail[1]" w:storeItemID="{55AF091B-3C7A-41E3-B477-F2FDAA23CFDA}"/>
                           <w:text/>
                         </w:sdtPr>
-                        <w:sdtEndPr/>
                         <w:sdtContent>
                           <w:r>
                             <w:rPr>
@@ -206,7 +203,6 @@
                         <w:dataBinding w:prefixMappings="xmlns:ns0='http://purl.org/dc/elements/1.1/' xmlns:ns1='http://schemas.openxmlformats.org/package/2006/metadata/core-properties' " w:xpath="/ns1:coreProperties[1]/ns0:subject[1]" w:storeItemID="{6C3C8BC8-F283-45AE-878A-BAB7291924A1}"/>
                         <w:text/>
                       </w:sdtPr>
-                      <w:sdtEndPr/>
                       <w:sdtContent>
                         <w:p>
                           <w:pPr>
@@ -297,7 +293,6 @@
                         <w:dataBinding w:prefixMappings="xmlns:ns0='http://schemas.microsoft.com/office/2006/coverPageProps' " w:xpath="/ns0:CoverPageProperties[1]/ns0:Abstract[1]" w:storeItemID="{55AF091B-3C7A-41E3-B477-F2FDAA23CFDA}"/>
                         <w:text w:multiLine="1"/>
                       </w:sdtPr>
-                      <w:sdtEndPr/>
                       <w:sdtContent>
                         <w:p>
                           <w:pPr>
@@ -2140,7 +2135,15 @@
         <w:t xml:space="preserve">The system is designed to </w:t>
       </w:r>
       <w:r>
-        <w:t>make the living library easier to apply, it accepts reservation and allows 2 types of talking with the borrowed people, face-to-face talk and online talk using Skype.</w:t>
+        <w:t xml:space="preserve">make the living library easier to </w:t>
+      </w:r>
+      <w:proofErr w:type="gramStart"/>
+      <w:r>
+        <w:t>apply,</w:t>
+      </w:r>
+      <w:proofErr w:type="gramEnd"/>
+      <w:r>
+        <w:t xml:space="preserve"> it accepts reservation and allows 2 types of talking with the borrowed people, face-to-face talk and online talk using Skype.</w:t>
       </w:r>
       <w:r>
         <w:t xml:space="preserve"> It also supports searching, commenting</w:t>
@@ -2184,7 +2187,15 @@
         <w:t xml:space="preserve">administrators </w:t>
       </w:r>
       <w:r>
-        <w:t xml:space="preserve">to monitor books, by looking up the rate, comments and borrowed count of the book, they can track users’ needs and take some action to meet the needs. For example, they may collect more </w:t>
+        <w:t xml:space="preserve">to monitor books, by looking up the rate, comments and borrowed count of the </w:t>
+      </w:r>
+      <w:proofErr w:type="gramStart"/>
+      <w:r>
+        <w:t>book,</w:t>
+      </w:r>
+      <w:proofErr w:type="gramEnd"/>
+      <w:r>
+        <w:t xml:space="preserve"> they can track users’ needs and take some action to meet the needs. For example, they may collect more </w:t>
       </w:r>
       <w:r>
         <w:rPr>
@@ -2199,7 +2210,15 @@
         <w:t xml:space="preserve">emanded books </w:t>
       </w:r>
       <w:r>
-        <w:t>if a book is highly recommended but there are few to lend, or they will consider to buy more books that are the same kind as the hot books.</w:t>
+        <w:t xml:space="preserve">if a book is highly recommended but there are few to lend, or they will consider </w:t>
+      </w:r>
+      <w:proofErr w:type="gramStart"/>
+      <w:r>
+        <w:t>to buy</w:t>
+      </w:r>
+      <w:proofErr w:type="gramEnd"/>
+      <w:r>
+        <w:t xml:space="preserve"> more books that are the same kind as the hot books.</w:t>
       </w:r>
     </w:p>
     <w:p>
@@ -2423,7 +2442,21 @@
         <w:rPr>
           <w:rFonts w:hint="eastAsia"/>
         </w:rPr>
-        <w:t xml:space="preserve"> system, </w:t>
+        <w:t xml:space="preserve"> </w:t>
+      </w:r>
+      <w:proofErr w:type="gramStart"/>
+      <w:r>
+        <w:rPr>
+          <w:rFonts w:hint="eastAsia"/>
+        </w:rPr>
+        <w:t>system,</w:t>
+      </w:r>
+      <w:proofErr w:type="gramEnd"/>
+      <w:r>
+        <w:rPr>
+          <w:rFonts w:hint="eastAsia"/>
+        </w:rPr>
+        <w:t xml:space="preserve"> </w:t>
       </w:r>
       <w:r>
         <w:t xml:space="preserve">it </w:t>
@@ -2507,8 +2540,13 @@
         </w:rPr>
         <w:t xml:space="preserve"> notification </w:t>
       </w:r>
-      <w:r>
-        <w:t>module, it will combine e-mail, micro-blog and micro-message together to make a good reminder for user to manage books.</w:t>
+      <w:proofErr w:type="gramStart"/>
+      <w:r>
+        <w:t>module,</w:t>
+      </w:r>
+      <w:proofErr w:type="gramEnd"/>
+      <w:r>
+        <w:t xml:space="preserve"> it will combine e-mail, micro-blog and micro-message together to make a good reminder for user to manage books.</w:t>
       </w:r>
     </w:p>
     <w:p>
@@ -2534,6 +2572,7 @@
         <w:pStyle w:val="1"/>
       </w:pPr>
       <w:bookmarkStart w:id="2" w:name="_Toc398382863"/>
+      <w:proofErr w:type="gramStart"/>
       <w:r>
         <w:t>3</w:t>
       </w:r>
@@ -2541,7 +2580,11 @@
         <w:t xml:space="preserve">  </w:t>
       </w:r>
       <w:r>
-        <w:t>Project Details</w:t>
+        <w:t>Project</w:t>
+      </w:r>
+      <w:proofErr w:type="gramEnd"/>
+      <w:r>
+        <w:t xml:space="preserve"> Details</w:t>
       </w:r>
       <w:bookmarkEnd w:id="2"/>
     </w:p>
@@ -3317,7 +3360,21 @@
         <w:rPr>
           <w:rFonts w:hint="eastAsia"/>
         </w:rPr>
-        <w:t xml:space="preserve">ne day, the new system will </w:t>
+        <w:t xml:space="preserve">ne </w:t>
+      </w:r>
+      <w:proofErr w:type="gramStart"/>
+      <w:r>
+        <w:rPr>
+          <w:rFonts w:hint="eastAsia"/>
+        </w:rPr>
+        <w:t>day,</w:t>
+      </w:r>
+      <w:proofErr w:type="gramEnd"/>
+      <w:r>
+        <w:rPr>
+          <w:rFonts w:hint="eastAsia"/>
+        </w:rPr>
+        <w:t xml:space="preserve"> the new system will </w:t>
       </w:r>
       <w:r>
         <w:t xml:space="preserve">totally </w:t>
@@ -3433,49 +3490,97 @@
           <w:sz w:val="20"/>
           <w:szCs w:val="20"/>
         </w:rPr>
-        <w:t>hectare, it currently has three campuses of Cao</w:t>
-      </w:r>
+        <w:t xml:space="preserve">hectare, it currently has three campuses of </w:t>
+      </w:r>
+      <w:proofErr w:type="spellStart"/>
       <w:r>
         <w:rPr>
           <w:sz w:val="20"/>
           <w:szCs w:val="20"/>
         </w:rPr>
-        <w:t>C</w:t>
+        <w:t>Cao</w:t>
       </w:r>
       <w:r>
         <w:rPr>
           <w:sz w:val="20"/>
           <w:szCs w:val="20"/>
         </w:rPr>
-        <w:t>hang</w:t>
+        <w:t>C</w:t>
       </w:r>
       <w:r>
         <w:rPr>
           <w:sz w:val="20"/>
           <w:szCs w:val="20"/>
         </w:rPr>
-        <w:t>M</w:t>
+        <w:t>hang</w:t>
       </w:r>
       <w:r>
         <w:rPr>
           <w:sz w:val="20"/>
           <w:szCs w:val="20"/>
         </w:rPr>
-        <w:t>en, Pu</w:t>
+        <w:t>M</w:t>
       </w:r>
       <w:r>
         <w:rPr>
           <w:sz w:val="20"/>
           <w:szCs w:val="20"/>
         </w:rPr>
-        <w:t>K</w:t>
-      </w:r>
+        <w:t>en</w:t>
+      </w:r>
+      <w:proofErr w:type="spellEnd"/>
       <w:r>
         <w:rPr>
           <w:sz w:val="20"/>
           <w:szCs w:val="20"/>
         </w:rPr>
-        <w:t xml:space="preserve">ou and XiaoYing. </w:t>
+        <w:t xml:space="preserve">, </w:t>
+      </w:r>
+      <w:proofErr w:type="spellStart"/>
+      <w:r>
+        <w:rPr>
+          <w:sz w:val="20"/>
+          <w:szCs w:val="20"/>
+        </w:rPr>
+        <w:t>Pu</w:t>
+      </w:r>
+      <w:r>
+        <w:rPr>
+          <w:sz w:val="20"/>
+          <w:szCs w:val="20"/>
+        </w:rPr>
+        <w:t>K</w:t>
+      </w:r>
+      <w:r>
+        <w:rPr>
+          <w:sz w:val="20"/>
+          <w:szCs w:val="20"/>
+        </w:rPr>
+        <w:t>ou</w:t>
+      </w:r>
+      <w:proofErr w:type="spellEnd"/>
+      <w:r>
+        <w:rPr>
+          <w:sz w:val="20"/>
+          <w:szCs w:val="20"/>
+        </w:rPr>
+        <w:t xml:space="preserve"> and </w:t>
+      </w:r>
+      <w:proofErr w:type="spellStart"/>
+      <w:r>
+        <w:rPr>
+          <w:sz w:val="20"/>
+          <w:szCs w:val="20"/>
+        </w:rPr>
+        <w:t>XiaoYing</w:t>
+      </w:r>
+      <w:proofErr w:type="spellEnd"/>
+      <w:r>
+        <w:rPr>
+          <w:sz w:val="20"/>
+          <w:szCs w:val="20"/>
+        </w:rPr>
+        <w:t xml:space="preserve">. </w:t>
       </w:r>
       <w:r>
         <w:rPr>
@@ -4554,7 +4659,7 @@
     </w:p>
     <w:tbl>
       <w:tblPr>
-        <w:tblStyle w:val="2-1"/>
+        <w:tblStyle w:val="GridTable2Accent1"/>
         <w:tblW w:w="0" w:type="auto"/>
         <w:tblLook w:val="0400" w:firstRow="0" w:lastRow="0" w:firstColumn="0" w:lastColumn="0" w:noHBand="0" w:noVBand="1"/>
       </w:tblPr>
@@ -4624,7 +4729,23 @@
                 <w:rStyle w:val="a8"/>
                 <w:rFonts w:hint="eastAsia"/>
               </w:rPr>
-              <w:t xml:space="preserve"> a reasonable system architecture </w:t>
+              <w:t xml:space="preserve"> </w:t>
+            </w:r>
+            <w:proofErr w:type="gramStart"/>
+            <w:r>
+              <w:rPr>
+                <w:rStyle w:val="a8"/>
+                <w:rFonts w:hint="eastAsia"/>
+              </w:rPr>
+              <w:t>a reasonable</w:t>
+            </w:r>
+            <w:proofErr w:type="gramEnd"/>
+            <w:r>
+              <w:rPr>
+                <w:rStyle w:val="a8"/>
+                <w:rFonts w:hint="eastAsia"/>
+              </w:rPr>
+              <w:t xml:space="preserve"> system architecture </w:t>
             </w:r>
             <w:r>
               <w:rPr>
@@ -5355,20 +5476,35 @@
       <w:pPr>
         <w:pStyle w:val="a4"/>
       </w:pPr>
+      <w:proofErr w:type="gramStart"/>
       <w:r>
         <w:t xml:space="preserve">Figure </w:t>
       </w:r>
       <w:r>
         <w:t>3.</w:t>
       </w:r>
-      <w:fldSimple w:instr=" SEQ Figure \* ARABIC ">
-        <w:r>
-          <w:rPr>
-            <w:noProof/>
-          </w:rPr>
-          <w:t>1</w:t>
-        </w:r>
-      </w:fldSimple>
+      <w:proofErr w:type="gramEnd"/>
+      <w:r>
+        <w:fldChar w:fldCharType="begin"/>
+      </w:r>
+      <w:r>
+        <w:instrText xml:space="preserve"> SEQ Figure \* ARABIC </w:instrText>
+      </w:r>
+      <w:r>
+        <w:fldChar w:fldCharType="separate"/>
+      </w:r>
+      <w:r>
+        <w:rPr>
+          <w:noProof/>
+        </w:rPr>
+        <w:t>1</w:t>
+      </w:r>
+      <w:r>
+        <w:rPr>
+          <w:noProof/>
+        </w:rPr>
+        <w:fldChar w:fldCharType="end"/>
+      </w:r>
       <w:r>
         <w:t xml:space="preserve"> Problem Statement</w:t>
       </w:r>
@@ -5415,7 +5551,11 @@
         <w:t xml:space="preserve">total new concept </w:t>
       </w:r>
       <w:r>
-        <w:t xml:space="preserve">for students and teachers in </w:t>
+        <w:t xml:space="preserve">for students and </w:t>
+      </w:r>
+      <w:proofErr w:type="gramStart"/>
+      <w:r>
+        <w:t xml:space="preserve">teachers in </w:t>
       </w:r>
       <w:r>
         <w:rPr>
@@ -5457,7 +5597,14 @@
         <w:rPr>
           <w:rFonts w:hint="eastAsia"/>
         </w:rPr>
-        <w:t xml:space="preserve"> in this idea and is willing to </w:t>
+        <w:t xml:space="preserve"> in this idea and is</w:t>
+      </w:r>
+      <w:proofErr w:type="gramEnd"/>
+      <w:r>
+        <w:rPr>
+          <w:rFonts w:hint="eastAsia"/>
+        </w:rPr>
+        <w:t xml:space="preserve"> willing to </w:t>
       </w:r>
       <w:r>
         <w:t>provide</w:t>
@@ -5724,7 +5871,7 @@
             <wp:cNvGraphicFramePr/>
             <a:graphic xmlns:a="http://schemas.openxmlformats.org/drawingml/2006/main">
               <a:graphicData uri="http://schemas.openxmlformats.org/drawingml/2006/diagram">
-                <dgm:relIds xmlns:dgm="http://schemas.openxmlformats.org/drawingml/2006/diagram" xmlns:r="http://schemas.openxmlformats.org/officeDocument/2006/relationships" r:dm="rId8" r:lo="rId9" r:qs="rId10" r:cs="rId11"/>
+                <dgm:relIds xmlns:dgm="http://schemas.openxmlformats.org/drawingml/2006/diagram" xmlns:r="http://schemas.openxmlformats.org/officeDocument/2006/relationships" r:dm="rId9" r:lo="rId10" r:qs="rId11" r:cs="rId12"/>
               </a:graphicData>
             </a:graphic>
             <wp14:sizeRelH relativeFrom="margin">
@@ -5894,7 +6041,21 @@
         <w:rPr>
           <w:rFonts w:hint="eastAsia"/>
         </w:rPr>
-        <w:t xml:space="preserve">ly stays on massive paper work, </w:t>
+        <w:t xml:space="preserve">ly stays on massive paper </w:t>
+      </w:r>
+      <w:proofErr w:type="gramStart"/>
+      <w:r>
+        <w:rPr>
+          <w:rFonts w:hint="eastAsia"/>
+        </w:rPr>
+        <w:t>work,</w:t>
+      </w:r>
+      <w:proofErr w:type="gramEnd"/>
+      <w:r>
+        <w:rPr>
+          <w:rFonts w:hint="eastAsia"/>
+        </w:rPr>
+        <w:t xml:space="preserve"> </w:t>
       </w:r>
       <w:r>
         <w:t xml:space="preserve">it’s </w:t>
@@ -6083,7 +6244,21 @@
         <w:rPr>
           <w:rFonts w:hint="eastAsia"/>
         </w:rPr>
-        <w:t xml:space="preserve">is single, </w:t>
+        <w:t xml:space="preserve">is </w:t>
+      </w:r>
+      <w:proofErr w:type="gramStart"/>
+      <w:r>
+        <w:rPr>
+          <w:rFonts w:hint="eastAsia"/>
+        </w:rPr>
+        <w:t>single,</w:t>
+      </w:r>
+      <w:proofErr w:type="gramEnd"/>
+      <w:r>
+        <w:rPr>
+          <w:rFonts w:hint="eastAsia"/>
+        </w:rPr>
+        <w:t xml:space="preserve"> </w:t>
       </w:r>
       <w:r>
         <w:rPr>
@@ -6161,6 +6336,7 @@
         <w:pStyle w:val="1"/>
       </w:pPr>
       <w:bookmarkStart w:id="9" w:name="_Toc398382870"/>
+      <w:proofErr w:type="gramStart"/>
       <w:r>
         <w:t>4</w:t>
       </w:r>
@@ -6171,6 +6347,7 @@
         <w:t>Architecture</w:t>
       </w:r>
       <w:bookmarkEnd w:id="9"/>
+      <w:proofErr w:type="gramEnd"/>
     </w:p>
     <w:p>
       <w:r>
@@ -6183,7 +6360,31 @@
         <w:t>he system makes</w:t>
       </w:r>
       <w:r>
-        <w:t xml:space="preserve"> use of the Java lightweight open source frameworks Struts2, Spring and Hibernate, MySql for database management, Tomcat for web server, and MyEclipse for developing. The architecture of the system is shown </w:t>
+        <w:t xml:space="preserve"> use of the Java lightweight open source frameworks Struts2, </w:t>
+      </w:r>
+      <w:proofErr w:type="gramStart"/>
+      <w:r>
+        <w:t>Spring</w:t>
+      </w:r>
+      <w:proofErr w:type="gramEnd"/>
+      <w:r>
+        <w:t xml:space="preserve"> and Hibernate, </w:t>
+      </w:r>
+      <w:proofErr w:type="spellStart"/>
+      <w:r>
+        <w:t>MySql</w:t>
+      </w:r>
+      <w:proofErr w:type="spellEnd"/>
+      <w:r>
+        <w:t xml:space="preserve"> for database management, Tomcat for web server, and </w:t>
+      </w:r>
+      <w:proofErr w:type="spellStart"/>
+      <w:r>
+        <w:t>MyEclipse</w:t>
+      </w:r>
+      <w:proofErr w:type="spellEnd"/>
+      <w:r>
+        <w:t xml:space="preserve"> for developing. The architecture of the system is shown </w:t>
       </w:r>
       <w:r>
         <w:t>as</w:t>
@@ -6213,13 +6414,23 @@
                       <w:szCs w:val="13"/>
                     </w:rPr>
                   </w:pPr>
+                  <w:proofErr w:type="gramStart"/>
                   <w:r>
                     <w:rPr>
                       <w:rFonts w:hint="eastAsia"/>
                       <w:sz w:val="13"/>
                       <w:szCs w:val="13"/>
                     </w:rPr>
-                    <w:t>Hibernate su</w:t>
+                    <w:t>Hibernate</w:t>
+                  </w:r>
+                  <w:proofErr w:type="gramEnd"/>
+                  <w:r>
+                    <w:rPr>
+                      <w:rFonts w:hint="eastAsia"/>
+                      <w:sz w:val="13"/>
+                      <w:szCs w:val="13"/>
+                    </w:rPr>
+                    <w:t xml:space="preserve"> su</w:t>
                   </w:r>
                   <w:r>
                     <w:rPr>
@@ -6382,7 +6593,7 @@
             <wp:cNvGraphicFramePr/>
             <a:graphic xmlns:a="http://schemas.openxmlformats.org/drawingml/2006/main">
               <a:graphicData uri="http://schemas.openxmlformats.org/drawingml/2006/diagram">
-                <dgm:relIds xmlns:dgm="http://schemas.openxmlformats.org/drawingml/2006/diagram" xmlns:r="http://schemas.openxmlformats.org/officeDocument/2006/relationships" r:dm="rId13" r:lo="rId14" r:qs="rId15" r:cs="rId16"/>
+                <dgm:relIds xmlns:dgm="http://schemas.openxmlformats.org/drawingml/2006/diagram" xmlns:r="http://schemas.openxmlformats.org/officeDocument/2006/relationships" r:dm="rId14" r:lo="rId15" r:qs="rId16" r:cs="rId17"/>
               </a:graphicData>
             </a:graphic>
           </wp:inline>
@@ -6417,7 +6628,15 @@
         <w:t>As shown in the figure, the service layer of the sys</w:t>
       </w:r>
       <w:r>
-        <w:t>tem uses Spring, the d</w:t>
+        <w:t xml:space="preserve">tem uses </w:t>
+      </w:r>
+      <w:proofErr w:type="gramStart"/>
+      <w:r>
+        <w:t>Spring</w:t>
+      </w:r>
+      <w:proofErr w:type="gramEnd"/>
+      <w:r>
+        <w:t>, the d</w:t>
       </w:r>
       <w:r>
         <w:t xml:space="preserve">ata layer uses Hibernate that can be integrated into Spring via supporting classes of Spring. The presentation layer uses Struts2 to pass data and control the web pages written in JSP, EL, and JSTL. The whole system uses the 3 layer architecture, which allows only the upper layer calls the lower layer, </w:t>
@@ -6459,7 +6678,11 @@
     </w:p>
     <w:p>
       <w:r>
-        <w:t>Struts2 is a Web application framework based on MVC. The core meaning of MVC pattern is MVC pattern decoupling, dividing the entire application into three parts, model, view, and controller. It tightly controls the communication between the three parts, in order to obtain a</w:t>
+        <w:t xml:space="preserve">Struts2 is a Web application framework based on MVC. The core meaning of MVC pattern is MVC pattern decoupling, dividing the entire application into three parts, model, view, and controller. It tightly controls the communication between the three parts, in order to obtain </w:t>
+      </w:r>
+      <w:proofErr w:type="gramStart"/>
+      <w:r>
+        <w:t>a</w:t>
       </w:r>
       <w:r>
         <w:rPr>
@@ -6475,7 +6698,11 @@
         <w:t>structure</w:t>
       </w:r>
       <w:r>
-        <w:t xml:space="preserve">d, function-distribution-reasonable, reusable, extensible, and maintainable applications. By using Struts2 to control the page jumping, you don’t have to write complex code written in Servlet, </w:t>
+        <w:t>d, function-distribution-reasonable, reusable, extensible, and maintainable applications</w:t>
+      </w:r>
+      <w:proofErr w:type="gramEnd"/>
+      <w:r>
+        <w:t xml:space="preserve">. By using Struts2 to control the page jumping, you don’t have to write complex code written in Servlet, </w:t>
       </w:r>
       <w:r>
         <w:t>the robust</w:t>
@@ -6599,7 +6826,15 @@
         <w:t>es at</w:t>
       </w:r>
       <w:r>
-        <w:t xml:space="preserve"> FilterDispatcher controller, </w:t>
+        <w:t xml:space="preserve"> </w:t>
+      </w:r>
+      <w:proofErr w:type="spellStart"/>
+      <w:r>
+        <w:t>FilterDispatcher</w:t>
+      </w:r>
+      <w:proofErr w:type="spellEnd"/>
+      <w:r>
+        <w:t xml:space="preserve"> controller, </w:t>
       </w:r>
       <w:r>
         <w:t>the controller will execute the</w:t>
@@ -6686,12 +6921,20 @@
           <w:rStyle w:val="ad"/>
         </w:rPr>
       </w:pPr>
+      <w:proofErr w:type="gramStart"/>
       <w:r>
         <w:rPr>
           <w:rStyle w:val="ad"/>
         </w:rPr>
         <w:lastRenderedPageBreak/>
-        <w:t>Hibernate framework</w:t>
+        <w:t>Hibernate</w:t>
+      </w:r>
+      <w:proofErr w:type="gramEnd"/>
+      <w:r>
+        <w:rPr>
+          <w:rStyle w:val="ad"/>
+        </w:rPr>
+        <w:t xml:space="preserve"> framework</w:t>
       </w:r>
       <w:r>
         <w:rPr>
@@ -7110,7 +7353,17 @@
         <w:t xml:space="preserve">of Java SE/EE application, </w:t>
       </w:r>
       <w:r>
-        <w:t xml:space="preserve">with IoC (Inverse </w:t>
+        <w:t xml:space="preserve">with </w:t>
+      </w:r>
+      <w:proofErr w:type="spellStart"/>
+      <w:proofErr w:type="gramStart"/>
+      <w:r>
+        <w:t>IoC</w:t>
+      </w:r>
+      <w:proofErr w:type="spellEnd"/>
+      <w:proofErr w:type="gramEnd"/>
+      <w:r>
+        <w:t xml:space="preserve"> (Inverse </w:t>
       </w:r>
       <w:r>
         <w:t>of Control</w:t>
@@ -7128,7 +7381,15 @@
         <w:t>e</w:t>
       </w:r>
       <w:r>
-        <w:t xml:space="preserve"> of control is also called dependency injection, </w:t>
+        <w:t xml:space="preserve"> of control is also called dependency </w:t>
+      </w:r>
+      <w:proofErr w:type="gramStart"/>
+      <w:r>
+        <w:t>injection,</w:t>
+      </w:r>
+      <w:proofErr w:type="gramEnd"/>
+      <w:r>
+        <w:t xml:space="preserve"> </w:t>
       </w:r>
       <w:r>
         <w:t>it makes the object class a</w:t>
@@ -7143,8 +7404,13 @@
         <w:t xml:space="preserve">Dependency injection </w:t>
       </w:r>
       <w:r>
-        <w:t>gives the control of dependencies among objects to Spring</w:t>
-      </w:r>
+        <w:t xml:space="preserve">gives the control of dependencies among objects to </w:t>
+      </w:r>
+      <w:proofErr w:type="gramStart"/>
+      <w:r>
+        <w:t>Spring</w:t>
+      </w:r>
+      <w:proofErr w:type="gramEnd"/>
       <w:r>
         <w:t xml:space="preserve">, </w:t>
       </w:r>
@@ -7186,9 +7452,11 @@
       <w:r>
         <w:t xml:space="preserve">To integrate </w:t>
       </w:r>
+      <w:proofErr w:type="gramStart"/>
       <w:r>
         <w:t>Spring</w:t>
       </w:r>
+      <w:proofErr w:type="gramEnd"/>
       <w:r>
         <w:t xml:space="preserve"> </w:t>
       </w:r>
@@ -7201,11 +7469,24 @@
       <w:r>
         <w:t xml:space="preserve">put the </w:t>
       </w:r>
-      <w:r>
-        <w:t xml:space="preserve">SessionFactory interface of Hibernate </w:t>
-      </w:r>
-      <w:r>
-        <w:t>that manage the data access to the IoC container of</w:t>
+      <w:proofErr w:type="spellStart"/>
+      <w:r>
+        <w:t>SessionFactory</w:t>
+      </w:r>
+      <w:proofErr w:type="spellEnd"/>
+      <w:r>
+        <w:t xml:space="preserve"> interface of Hibernate </w:t>
+      </w:r>
+      <w:r>
+        <w:t xml:space="preserve">that manage the data access to the </w:t>
+      </w:r>
+      <w:proofErr w:type="spellStart"/>
+      <w:r>
+        <w:t>IoC</w:t>
+      </w:r>
+      <w:proofErr w:type="spellEnd"/>
+      <w:r>
+        <w:t xml:space="preserve"> container of</w:t>
       </w:r>
       <w:r>
         <w:t xml:space="preserve"> Spring, so </w:t>
@@ -7226,8 +7507,13 @@
         <w:t>rather than</w:t>
       </w:r>
       <w:r>
-        <w:t xml:space="preserve"> manually create an instance of SessionFactory</w:t>
-      </w:r>
+        <w:t xml:space="preserve"> manually create an instance of </w:t>
+      </w:r>
+      <w:proofErr w:type="spellStart"/>
+      <w:r>
+        <w:t>SessionFactory</w:t>
+      </w:r>
+      <w:proofErr w:type="spellEnd"/>
       <w:r>
         <w:t xml:space="preserve"> when Hibernate accesses the database</w:t>
       </w:r>
@@ -7241,7 +7527,15 @@
         <w:t xml:space="preserve"> </w:t>
       </w:r>
       <w:r>
-        <w:t>transaction mechanism of Spring, so as to switch different data source</w:t>
+        <w:t xml:space="preserve">transaction mechanism of </w:t>
+      </w:r>
+      <w:proofErr w:type="gramStart"/>
+      <w:r>
+        <w:t>Spring</w:t>
+      </w:r>
+      <w:proofErr w:type="gramEnd"/>
+      <w:r>
+        <w:t>, so as to switch different data source</w:t>
       </w:r>
       <w:r>
         <w:t>s</w:t>
@@ -7260,8 +7554,13 @@
       <w:r>
         <w:t xml:space="preserve">To integrate </w:t>
       </w:r>
-      <w:r>
-        <w:t xml:space="preserve">Spring and Struts2, </w:t>
+      <w:proofErr w:type="gramStart"/>
+      <w:r>
+        <w:t>Spring</w:t>
+      </w:r>
+      <w:proofErr w:type="gramEnd"/>
+      <w:r>
+        <w:t xml:space="preserve"> and Struts2, </w:t>
       </w:r>
       <w:r>
         <w:t>the instantiating</w:t>
@@ -7276,7 +7575,15 @@
         <w:t>managed by Struts2, but</w:t>
       </w:r>
       <w:r>
-        <w:t xml:space="preserve"> managed by the IoC container of</w:t>
+        <w:t xml:space="preserve"> managed by the </w:t>
+      </w:r>
+      <w:proofErr w:type="spellStart"/>
+      <w:r>
+        <w:t>IoC</w:t>
+      </w:r>
+      <w:proofErr w:type="spellEnd"/>
+      <w:r>
+        <w:t xml:space="preserve"> container of</w:t>
       </w:r>
       <w:r>
         <w:t xml:space="preserve"> Spring</w:t>
@@ -7325,6 +7632,7 @@
           <w:rStyle w:val="ad"/>
         </w:rPr>
       </w:pPr>
+      <w:proofErr w:type="spellStart"/>
       <w:r>
         <w:rPr>
           <w:rStyle w:val="ad"/>
@@ -7332,6 +7640,7 @@
         </w:rPr>
         <w:t>ExtJs</w:t>
       </w:r>
+      <w:proofErr w:type="spellEnd"/>
       <w:r>
         <w:rPr>
           <w:rStyle w:val="ad"/>
@@ -7343,9 +7652,14 @@
       <w:pPr>
         <w:spacing w:line="360" w:lineRule="auto"/>
       </w:pPr>
+      <w:proofErr w:type="spellStart"/>
       <w:r>
         <w:lastRenderedPageBreak/>
-        <w:t xml:space="preserve">ExtJs is </w:t>
+        <w:t>ExtJs</w:t>
+      </w:r>
+      <w:proofErr w:type="spellEnd"/>
+      <w:r>
+        <w:t xml:space="preserve"> is </w:t>
       </w:r>
       <w:r>
         <w:t xml:space="preserve">an </w:t>
@@ -7369,7 +7683,15 @@
         <w:t>.</w:t>
       </w:r>
       <w:r>
-        <w:t xml:space="preserve"> The power of ExtJs lies in its various components, </w:t>
+        <w:t xml:space="preserve"> The power of </w:t>
+      </w:r>
+      <w:proofErr w:type="spellStart"/>
+      <w:r>
+        <w:t>ExtJs</w:t>
+      </w:r>
+      <w:proofErr w:type="spellEnd"/>
+      <w:r>
+        <w:t xml:space="preserve"> lies in its various components, </w:t>
       </w:r>
       <w:r>
         <w:t xml:space="preserve">you can </w:t>
@@ -7381,7 +7703,15 @@
         <w:t>s use the components</w:t>
       </w:r>
       <w:r>
-        <w:t xml:space="preserve">. ExtJs </w:t>
+        <w:t xml:space="preserve">. </w:t>
+      </w:r>
+      <w:proofErr w:type="spellStart"/>
+      <w:r>
+        <w:t>ExtJs</w:t>
+      </w:r>
+      <w:proofErr w:type="spellEnd"/>
+      <w:r>
+        <w:t xml:space="preserve"> </w:t>
       </w:r>
       <w:r>
         <w:t>f</w:t>
@@ -7405,11 +7735,16 @@
         <w:t>ing, caching</w:t>
       </w:r>
       <w:r>
-        <w:t>, drag</w:t>
+        <w:t xml:space="preserve">, </w:t>
+      </w:r>
+      <w:proofErr w:type="spellStart"/>
+      <w:r>
+        <w:t>drag</w:t>
       </w:r>
       <w:r>
         <w:t>ing</w:t>
       </w:r>
+      <w:proofErr w:type="spellEnd"/>
       <w:r>
         <w:t>, hiding and editing data,</w:t>
       </w:r>
@@ -7456,7 +7791,15 @@
         <w:t xml:space="preserve"> JavaScript. </w:t>
       </w:r>
       <w:r>
-        <w:t>In addition, ExtJs can reduce</w:t>
+        <w:t xml:space="preserve">In addition, </w:t>
+      </w:r>
+      <w:proofErr w:type="spellStart"/>
+      <w:r>
+        <w:t>ExtJs</w:t>
+      </w:r>
+      <w:proofErr w:type="spellEnd"/>
+      <w:r>
+        <w:t xml:space="preserve"> can reduce</w:t>
       </w:r>
       <w:r>
         <w:t xml:space="preserve"> as much as possible of the</w:t>
@@ -7493,12 +7836,14 @@
           <w:rStyle w:val="ad"/>
         </w:rPr>
       </w:pPr>
+      <w:proofErr w:type="spellStart"/>
       <w:r>
         <w:rPr>
           <w:rStyle w:val="ad"/>
         </w:rPr>
         <w:t>MyEclipse</w:t>
       </w:r>
+      <w:proofErr w:type="spellEnd"/>
       <w:r>
         <w:rPr>
           <w:rStyle w:val="ad"/>
@@ -7507,8 +7852,13 @@
       </w:r>
     </w:p>
     <w:p>
-      <w:r>
-        <w:t xml:space="preserve">MyEclipse is a very good J2EE </w:t>
+      <w:proofErr w:type="spellStart"/>
+      <w:r>
+        <w:t>MyEclipse</w:t>
+      </w:r>
+      <w:proofErr w:type="spellEnd"/>
+      <w:r>
+        <w:t xml:space="preserve"> is a very good J2EE </w:t>
       </w:r>
       <w:r>
         <w:t xml:space="preserve">tool for </w:t>
@@ -7516,11 +7866,16 @@
       <w:r>
         <w:t xml:space="preserve">integrated development based on </w:t>
       </w:r>
+      <w:proofErr w:type="gramStart"/>
       <w:r>
         <w:t>Eclipse</w:t>
       </w:r>
       <w:r>
-        <w:t xml:space="preserve">, </w:t>
+        <w:t>,</w:t>
+      </w:r>
+      <w:proofErr w:type="gramEnd"/>
+      <w:r>
+        <w:t xml:space="preserve"> </w:t>
       </w:r>
       <w:r>
         <w:t xml:space="preserve">it </w:t>
@@ -7544,7 +7899,15 @@
         <w:t xml:space="preserve">e level development platform, an extension of </w:t>
       </w:r>
       <w:r>
-        <w:t>Eclipse. In MyEclipse, database and J2EE</w:t>
+        <w:t xml:space="preserve">Eclipse. In </w:t>
+      </w:r>
+      <w:proofErr w:type="spellStart"/>
+      <w:r>
+        <w:t>MyEclipse</w:t>
+      </w:r>
+      <w:proofErr w:type="spellEnd"/>
+      <w:r>
+        <w:t>, database and J2EE</w:t>
       </w:r>
       <w:r>
         <w:t xml:space="preserve"> development can be integrated easily, as for </w:t>
@@ -7559,7 +7922,15 @@
         <w:t>,</w:t>
       </w:r>
       <w:r>
-        <w:t xml:space="preserve"> they can all be finished in MyEclipse.</w:t>
+        <w:t xml:space="preserve"> they can all be finished in </w:t>
+      </w:r>
+      <w:proofErr w:type="spellStart"/>
+      <w:r>
+        <w:t>MyEclipse</w:t>
+      </w:r>
+      <w:proofErr w:type="spellEnd"/>
+      <w:r>
+        <w:t>.</w:t>
       </w:r>
       <w:r>
         <w:t xml:space="preserve"> </w:t>
@@ -7567,8 +7938,13 @@
       <w:r>
         <w:t xml:space="preserve">Besides, </w:t>
       </w:r>
-      <w:r>
-        <w:t xml:space="preserve">MyEclipse has </w:t>
+      <w:proofErr w:type="spellStart"/>
+      <w:r>
+        <w:t>MyEclipse</w:t>
+      </w:r>
+      <w:proofErr w:type="spellEnd"/>
+      <w:r>
+        <w:t xml:space="preserve"> has </w:t>
       </w:r>
       <w:r>
         <w:t xml:space="preserve">a </w:t>
@@ -7580,7 +7956,15 @@
         <w:t xml:space="preserve">like </w:t>
       </w:r>
       <w:r>
-        <w:t xml:space="preserve">Struts2, Spring and Hibernate. </w:t>
+        <w:t xml:space="preserve">Struts2, </w:t>
+      </w:r>
+      <w:proofErr w:type="gramStart"/>
+      <w:r>
+        <w:t>Spring</w:t>
+      </w:r>
+      <w:proofErr w:type="gramEnd"/>
+      <w:r>
+        <w:t xml:space="preserve"> and Hibernate. </w:t>
       </w:r>
       <w:r>
         <w:t>Another c</w:t>
@@ -7589,7 +7973,15 @@
         <w:t>ommonly us</w:t>
       </w:r>
       <w:r>
-        <w:t>ed integrated development tool is called Intellij IDE, but it lacks</w:t>
+        <w:t xml:space="preserve">ed integrated development tool is called </w:t>
+      </w:r>
+      <w:proofErr w:type="spellStart"/>
+      <w:r>
+        <w:t>Intellij</w:t>
+      </w:r>
+      <w:proofErr w:type="spellEnd"/>
+      <w:r>
+        <w:t xml:space="preserve"> IDE, but it lacks</w:t>
       </w:r>
       <w:r>
         <w:t xml:space="preserve"> plugins, and occupies large memory. Therefore, </w:t>
@@ -7597,8 +7989,13 @@
       <w:r>
         <w:t xml:space="preserve">we choose </w:t>
       </w:r>
-      <w:r>
-        <w:t>MyEclipse as the</w:t>
+      <w:proofErr w:type="spellStart"/>
+      <w:r>
+        <w:t>MyEclipse</w:t>
+      </w:r>
+      <w:proofErr w:type="spellEnd"/>
+      <w:r>
+        <w:t xml:space="preserve"> as the</w:t>
       </w:r>
       <w:r>
         <w:t xml:space="preserve"> top</w:t>
@@ -7723,10 +8120,10 @@
             <v:path o:extrusionok="f" gradientshapeok="t" o:connecttype="rect"/>
             <o:lock v:ext="edit" aspectratio="t"/>
           </v:shapetype>
-          <v:shape id="_x0000_i1025" type="#_x0000_t75" style="width:308.75pt;height:363.15pt" o:ole="">
-            <v:imagedata r:id="rId18" o:title=""/>
+          <v:shape id="_x0000_i1025" type="#_x0000_t75" style="width:308.55pt;height:363.15pt" o:ole="">
+            <v:imagedata r:id="rId19" o:title=""/>
           </v:shape>
-          <o:OLEObject Type="Embed" ProgID="Visio.Drawing.11" ShapeID="_x0000_i1025" DrawAspect="Content" ObjectID="_1472453557" r:id="rId19"/>
+          <o:OLEObject Type="Embed" ProgID="Visio.Drawing.11" ShapeID="_x0000_i1025" DrawAspect="Content" ObjectID="_1472458076" r:id="rId20"/>
         </w:object>
       </w:r>
     </w:p>
@@ -7988,7 +8385,7 @@
         </w:rPr>
         <w:t xml:space="preserve"> is a division of a logical </w:t>
       </w:r>
-      <w:hyperlink r:id="rId20" w:tooltip="Database" w:history="1">
+      <w:hyperlink r:id="rId21" w:tooltip="Database" w:history="1">
         <w:r>
           <w:rPr>
             <w:lang w:val="en"/>
@@ -8002,7 +8399,7 @@
         </w:rPr>
         <w:t xml:space="preserve"> or its constituent elements into distinct independent parts. Database partitioning is normally done for manageability, </w:t>
       </w:r>
-      <w:hyperlink r:id="rId21" w:tooltip="Optimization (computer science)" w:history="1">
+      <w:hyperlink r:id="rId22" w:tooltip="Optimization (computer science)" w:history="1">
         <w:r>
           <w:rPr>
             <w:lang w:val="en"/>
@@ -8016,7 +8413,7 @@
         </w:rPr>
         <w:t xml:space="preserve"> or </w:t>
       </w:r>
-      <w:hyperlink r:id="rId22" w:tooltip="Availability" w:history="1">
+      <w:hyperlink r:id="rId23" w:tooltip="Availability" w:history="1">
         <w:r>
           <w:rPr>
             <w:lang w:val="en"/>
@@ -8043,7 +8440,7 @@
         </w:rPr>
         <w:t xml:space="preserve">The partitioning can be done by either building separate smaller databases (each with its own </w:t>
       </w:r>
-      <w:hyperlink r:id="rId23" w:tooltip="Table (database)" w:history="1">
+      <w:hyperlink r:id="rId24" w:tooltip="Table (database)" w:history="1">
         <w:r>
           <w:rPr>
             <w:rStyle w:val="a3"/>
@@ -8060,7 +8457,7 @@
         </w:rPr>
         <w:t xml:space="preserve">, </w:t>
       </w:r>
-      <w:hyperlink r:id="rId24" w:tooltip="Index (database)" w:history="1">
+      <w:hyperlink r:id="rId25" w:tooltip="Index (database)" w:history="1">
         <w:r>
           <w:rPr>
             <w:rStyle w:val="a3"/>
@@ -8077,7 +8474,7 @@
         </w:rPr>
         <w:t xml:space="preserve">, and </w:t>
       </w:r>
-      <w:hyperlink r:id="rId25" w:tooltip="Database transaction" w:history="1">
+      <w:hyperlink r:id="rId26" w:tooltip="Database transaction" w:history="1">
         <w:r>
           <w:rPr>
             <w:rStyle w:val="a3"/>
@@ -8094,7 +8491,7 @@
         </w:rPr>
         <w:t xml:space="preserve"> </w:t>
       </w:r>
-      <w:hyperlink r:id="rId26" w:tooltip="Database log" w:history="1">
+      <w:hyperlink r:id="rId27" w:tooltip="Database log" w:history="1">
         <w:r>
           <w:rPr>
             <w:rStyle w:val="a3"/>
@@ -8130,7 +8527,7 @@
         </w:rPr>
         <w:t xml:space="preserve"> (also see </w:t>
       </w:r>
-      <w:hyperlink r:id="rId27" w:tooltip="Shard (database architecture)" w:history="1">
+      <w:hyperlink r:id="rId28" w:tooltip="Shard (database architecture)" w:history="1">
         <w:r>
           <w:rPr>
             <w:rStyle w:val="a3"/>
@@ -8150,7 +8547,7 @@
         </w:rPr>
         <w:t xml:space="preserve">) involves putting different rows into different tables. Perhaps customers with </w:t>
       </w:r>
-      <w:hyperlink r:id="rId28" w:tooltip="ZIP code" w:history="1">
+      <w:hyperlink r:id="rId29" w:tooltip="ZIP code" w:history="1">
         <w:r>
           <w:rPr>
             <w:rStyle w:val="a3"/>
@@ -8165,9 +8562,65 @@
         <w:rPr>
           <w:lang w:val="en"/>
         </w:rPr>
-        <w:t xml:space="preserve"> less than 50000 are stored in CustomersEast, while customers with ZIP codes greater than or equal to 50000 are stored in CustomersWest. The two partition tables are then CustomersEast and CustomersWest, while a </w:t>
-      </w:r>
-      <w:hyperlink r:id="rId29" w:tooltip="View (database)" w:history="1">
+        <w:t xml:space="preserve"> less than 50000 are stored in </w:t>
+      </w:r>
+      <w:proofErr w:type="spellStart"/>
+      <w:r>
+        <w:rPr>
+          <w:lang w:val="en"/>
+        </w:rPr>
+        <w:t>CustomersEast</w:t>
+      </w:r>
+      <w:proofErr w:type="spellEnd"/>
+      <w:r>
+        <w:rPr>
+          <w:lang w:val="en"/>
+        </w:rPr>
+        <w:t xml:space="preserve">, while customers with ZIP codes greater than or equal to 50000 are stored in </w:t>
+      </w:r>
+      <w:proofErr w:type="spellStart"/>
+      <w:r>
+        <w:rPr>
+          <w:lang w:val="en"/>
+        </w:rPr>
+        <w:t>CustomersWest</w:t>
+      </w:r>
+      <w:proofErr w:type="spellEnd"/>
+      <w:r>
+        <w:rPr>
+          <w:lang w:val="en"/>
+        </w:rPr>
+        <w:t xml:space="preserve">. The two partition tables are then </w:t>
+      </w:r>
+      <w:proofErr w:type="spellStart"/>
+      <w:r>
+        <w:rPr>
+          <w:lang w:val="en"/>
+        </w:rPr>
+        <w:t>CustomersEast</w:t>
+      </w:r>
+      <w:proofErr w:type="spellEnd"/>
+      <w:r>
+        <w:rPr>
+          <w:lang w:val="en"/>
+        </w:rPr>
+        <w:t xml:space="preserve"> and </w:t>
+      </w:r>
+      <w:proofErr w:type="spellStart"/>
+      <w:r>
+        <w:rPr>
+          <w:lang w:val="en"/>
+        </w:rPr>
+        <w:t>CustomersWest</w:t>
+      </w:r>
+      <w:proofErr w:type="spellEnd"/>
+      <w:r>
+        <w:rPr>
+          <w:lang w:val="en"/>
+        </w:rPr>
+        <w:t xml:space="preserve">, while a </w:t>
+      </w:r>
+      <w:hyperlink r:id="rId30" w:tooltip="View (database)" w:history="1">
         <w:r>
           <w:rPr>
             <w:rStyle w:val="a3"/>
@@ -8204,7 +8657,7 @@
         </w:rPr>
         <w:t xml:space="preserve"> involves creating tables with fewer columns and using additional tables to store the remaining columns. </w:t>
       </w:r>
-      <w:hyperlink r:id="rId30" w:tooltip="Database normalization" w:history="1">
+      <w:hyperlink r:id="rId31" w:tooltip="Database normalization" w:history="1">
         <w:r>
           <w:rPr>
             <w:rStyle w:val="a3"/>
@@ -8236,7 +8689,7 @@
         </w:rPr>
         <w:t xml:space="preserve">Creating index for database can improve the speed of data retrieval operations on a </w:t>
       </w:r>
-      <w:hyperlink r:id="rId31" w:tooltip="Table (database)" w:history="1">
+      <w:hyperlink r:id="rId32" w:tooltip="Table (database)" w:history="1">
         <w:r>
           <w:rPr>
             <w:lang w:val="en"/>
@@ -8262,7 +8715,7 @@
         </w:rPr>
         <w:t xml:space="preserve">every time a database table is accessed. Indexes can be created using one or more </w:t>
       </w:r>
-      <w:hyperlink r:id="rId32" w:tooltip="Column (database)" w:history="1">
+      <w:hyperlink r:id="rId33" w:tooltip="Column (database)" w:history="1">
         <w:r>
           <w:rPr>
             <w:lang w:val="en"/>
@@ -8276,7 +8729,7 @@
         </w:rPr>
         <w:t xml:space="preserve">, providing the basis for both rapid random </w:t>
       </w:r>
-      <w:hyperlink r:id="rId33" w:tooltip="Lookup" w:history="1">
+      <w:hyperlink r:id="rId34" w:tooltip="Lookup" w:history="1">
         <w:r>
           <w:rPr>
             <w:lang w:val="en"/>
@@ -8305,6 +8758,7 @@
         <w:pStyle w:val="1"/>
       </w:pPr>
       <w:bookmarkStart w:id="10" w:name="_Toc398382871"/>
+      <w:proofErr w:type="gramStart"/>
       <w:r>
         <w:t>5</w:t>
       </w:r>
@@ -8312,7 +8766,11 @@
         <w:t xml:space="preserve">  </w:t>
       </w:r>
       <w:r>
-        <w:t>User Requirements</w:t>
+        <w:t>User</w:t>
+      </w:r>
+      <w:proofErr w:type="gramEnd"/>
+      <w:r>
+        <w:t xml:space="preserve"> Requirements</w:t>
       </w:r>
       <w:bookmarkEnd w:id="10"/>
     </w:p>
@@ -8581,7 +9039,25 @@
           <w:sz w:val="21"/>
           <w:szCs w:val="21"/>
         </w:rPr>
-        <w:t xml:space="preserve">; they will received </w:t>
+        <w:t xml:space="preserve">; they will </w:t>
+      </w:r>
+      <w:proofErr w:type="gramStart"/>
+      <w:r>
+        <w:rPr>
+          <w:rFonts w:asciiTheme="minorHAnsi" w:hAnsiTheme="minorHAnsi"/>
+          <w:sz w:val="21"/>
+          <w:szCs w:val="21"/>
+        </w:rPr>
+        <w:t>received</w:t>
+      </w:r>
+      <w:proofErr w:type="gramEnd"/>
+      <w:r>
+        <w:rPr>
+          <w:rFonts w:asciiTheme="minorHAnsi" w:hAnsiTheme="minorHAnsi"/>
+          <w:sz w:val="21"/>
+          <w:szCs w:val="21"/>
+        </w:rPr>
+        <w:t xml:space="preserve"> </w:t>
       </w:r>
       <w:r>
         <w:rPr>
@@ -9026,7 +9502,25 @@
           <w:sz w:val="21"/>
           <w:szCs w:val="21"/>
         </w:rPr>
-        <w:t xml:space="preserve"> and choose its available schedule; two forms of meeting is optional for users: online meeting</w:t>
+        <w:t xml:space="preserve"> and choose its available schedule; two forms of meeting </w:t>
+      </w:r>
+      <w:proofErr w:type="gramStart"/>
+      <w:r>
+        <w:rPr>
+          <w:rFonts w:asciiTheme="minorHAnsi" w:hAnsiTheme="minorHAnsi"/>
+          <w:sz w:val="21"/>
+          <w:szCs w:val="21"/>
+        </w:rPr>
+        <w:t>is</w:t>
+      </w:r>
+      <w:proofErr w:type="gramEnd"/>
+      <w:r>
+        <w:rPr>
+          <w:rFonts w:asciiTheme="minorHAnsi" w:hAnsiTheme="minorHAnsi"/>
+          <w:sz w:val="21"/>
+          <w:szCs w:val="21"/>
+        </w:rPr>
+        <w:t xml:space="preserve"> optional for users: online meeting</w:t>
       </w:r>
       <w:r>
         <w:rPr>
@@ -9844,7 +10338,15 @@
         <w:t>notification of system</w:t>
       </w:r>
       <w:r>
-        <w:t xml:space="preserve"> is also treated as a user. Here are what we analyzed</w:t>
+        <w:t xml:space="preserve"> is also treated as a user. Here </w:t>
+      </w:r>
+      <w:proofErr w:type="gramStart"/>
+      <w:r>
+        <w:t>are</w:t>
+      </w:r>
+      <w:proofErr w:type="gramEnd"/>
+      <w:r>
+        <w:t xml:space="preserve"> what we analyzed</w:t>
       </w:r>
       <w:r>
         <w:t xml:space="preserve"> in UML</w:t>
@@ -9881,7 +10383,7 @@
                     </pic:cNvPicPr>
                   </pic:nvPicPr>
                   <pic:blipFill rotWithShape="1">
-                    <a:blip r:embed="rId34">
+                    <a:blip r:embed="rId35">
                       <a:extLst>
                         <a:ext uri="{28A0092B-C50C-407E-A947-70E740481C1C}">
                           <a14:useLocalDpi xmlns:a14="http://schemas.microsoft.com/office/drawing/2010/main" val="0"/>
@@ -11271,7 +11773,15 @@
     </w:p>
     <w:p>
       <w:r>
-        <w:t>11.1 User fill in the blank and click send</w:t>
+        <w:t xml:space="preserve">11.1 User </w:t>
+      </w:r>
+      <w:proofErr w:type="gramStart"/>
+      <w:r>
+        <w:t>fill</w:t>
+      </w:r>
+      <w:proofErr w:type="gramEnd"/>
+      <w:r>
+        <w:t xml:space="preserve"> in the blank and click send</w:t>
       </w:r>
     </w:p>
     <w:p>
@@ -11660,7 +12170,7 @@
                     </pic:cNvPicPr>
                   </pic:nvPicPr>
                   <pic:blipFill rotWithShape="1">
-                    <a:blip r:embed="rId35">
+                    <a:blip r:embed="rId36">
                       <a:extLst>
                         <a:ext uri="{28A0092B-C50C-407E-A947-70E740481C1C}">
                           <a14:useLocalDpi xmlns:a14="http://schemas.microsoft.com/office/drawing/2010/main" val="0"/>
@@ -12074,7 +12584,7 @@
                     </pic:cNvPicPr>
                   </pic:nvPicPr>
                   <pic:blipFill rotWithShape="1">
-                    <a:blip r:embed="rId36">
+                    <a:blip r:embed="rId37">
                       <a:extLst>
                         <a:ext uri="{28A0092B-C50C-407E-A947-70E740481C1C}">
                           <a14:useLocalDpi xmlns:a14="http://schemas.microsoft.com/office/drawing/2010/main" val="0"/>
@@ -12303,7 +12813,7 @@
                     </pic:cNvPicPr>
                   </pic:nvPicPr>
                   <pic:blipFill rotWithShape="1">
-                    <a:blip r:embed="rId37">
+                    <a:blip r:embed="rId38">
                       <a:extLst>
                         <a:ext uri="{28A0092B-C50C-407E-A947-70E740481C1C}">
                           <a14:useLocalDpi xmlns:a14="http://schemas.microsoft.com/office/drawing/2010/main" val="0"/>
@@ -12438,6 +12948,7 @@
         <w:pStyle w:val="1"/>
       </w:pPr>
       <w:bookmarkStart w:id="12" w:name="_Toc398382873"/>
+      <w:proofErr w:type="gramStart"/>
       <w:r>
         <w:lastRenderedPageBreak/>
         <w:t>6</w:t>
@@ -12446,7 +12957,11 @@
         <w:t xml:space="preserve">  </w:t>
       </w:r>
       <w:r>
-        <w:t>Detailed Design</w:t>
+        <w:t>Detailed</w:t>
+      </w:r>
+      <w:proofErr w:type="gramEnd"/>
+      <w:r>
+        <w:t xml:space="preserve"> Design</w:t>
       </w:r>
       <w:bookmarkEnd w:id="12"/>
     </w:p>
@@ -12488,7 +13003,15 @@
         <w:t xml:space="preserve"> SSH </w:t>
       </w:r>
       <w:r>
-        <w:t xml:space="preserve">(Struts2, Spring and Hibernate) </w:t>
+        <w:t xml:space="preserve">(Struts2, </w:t>
+      </w:r>
+      <w:proofErr w:type="gramStart"/>
+      <w:r>
+        <w:t>Spring</w:t>
+      </w:r>
+      <w:proofErr w:type="gramEnd"/>
+      <w:r>
+        <w:t xml:space="preserve"> and Hibernate) </w:t>
       </w:r>
       <w:r>
         <w:t>framework.</w:t>
@@ -12499,7 +13022,71 @@
         <w:t xml:space="preserve">The data layer includes models and DAO. Models are the data structure, or the single objects for the system to pass and process. </w:t>
       </w:r>
       <w:r>
-        <w:t>Let’s take the model of book for example, its private properties like author, press, title, ISBN are the corresponding keys of the book table in the database, and its methods are getters and setters for these data properties like getAuthor, setAuthor, getPress, setPress, getTitle, setTitle, getISBN and setISBN, etc.</w:t>
+        <w:t xml:space="preserve">Let’s take the model of book for example, its private properties like author, press, title, ISBN are the corresponding keys of the book table in the database, and its methods are getters and setters for these data properties like </w:t>
+      </w:r>
+      <w:proofErr w:type="spellStart"/>
+      <w:r>
+        <w:t>getAuthor</w:t>
+      </w:r>
+      <w:proofErr w:type="spellEnd"/>
+      <w:r>
+        <w:t xml:space="preserve">, </w:t>
+      </w:r>
+      <w:proofErr w:type="spellStart"/>
+      <w:r>
+        <w:t>setAuthor</w:t>
+      </w:r>
+      <w:proofErr w:type="spellEnd"/>
+      <w:r>
+        <w:t xml:space="preserve">, </w:t>
+      </w:r>
+      <w:proofErr w:type="spellStart"/>
+      <w:r>
+        <w:t>getPress</w:t>
+      </w:r>
+      <w:proofErr w:type="spellEnd"/>
+      <w:r>
+        <w:t xml:space="preserve">, </w:t>
+      </w:r>
+      <w:proofErr w:type="spellStart"/>
+      <w:r>
+        <w:t>setPress</w:t>
+      </w:r>
+      <w:proofErr w:type="spellEnd"/>
+      <w:r>
+        <w:t xml:space="preserve">, </w:t>
+      </w:r>
+      <w:proofErr w:type="spellStart"/>
+      <w:r>
+        <w:t>getTitle</w:t>
+      </w:r>
+      <w:proofErr w:type="spellEnd"/>
+      <w:r>
+        <w:t xml:space="preserve">, </w:t>
+      </w:r>
+      <w:proofErr w:type="spellStart"/>
+      <w:r>
+        <w:t>setTitle</w:t>
+      </w:r>
+      <w:proofErr w:type="spellEnd"/>
+      <w:r>
+        <w:t xml:space="preserve">, </w:t>
+      </w:r>
+      <w:proofErr w:type="spellStart"/>
+      <w:r>
+        <w:t>getISBN</w:t>
+      </w:r>
+      <w:proofErr w:type="spellEnd"/>
+      <w:r>
+        <w:t xml:space="preserve"> and </w:t>
+      </w:r>
+      <w:proofErr w:type="spellStart"/>
+      <w:r>
+        <w:t>setISBN</w:t>
+      </w:r>
+      <w:proofErr w:type="spellEnd"/>
+      <w:r>
+        <w:t>, etc.</w:t>
       </w:r>
     </w:p>
     <w:p>
@@ -12538,7 +13125,7 @@
                     </pic:cNvPicPr>
                   </pic:nvPicPr>
                   <pic:blipFill rotWithShape="1">
-                    <a:blip r:embed="rId38">
+                    <a:blip r:embed="rId39">
                       <a:extLst>
                         <a:ext uri="{28A0092B-C50C-407E-A947-70E740481C1C}">
                           <a14:useLocalDpi xmlns:a14="http://schemas.microsoft.com/office/drawing/2010/main" val="0"/>
@@ -12580,22 +13167,48 @@
       <w:r>
         <w:t xml:space="preserve">Figure </w:t>
       </w:r>
-      <w:fldSimple w:instr=" SEQ Figure \* ARABIC ">
-        <w:r>
-          <w:rPr>
-            <w:noProof/>
-          </w:rPr>
-          <w:t>8</w:t>
-        </w:r>
-      </w:fldSimple>
-      <w:r>
-        <w:t xml:space="preserve"> class diagram for model</w:t>
+      <w:r>
+        <w:fldChar w:fldCharType="begin"/>
+      </w:r>
+      <w:r>
+        <w:instrText xml:space="preserve"> SEQ Figure \* ARABIC </w:instrText>
+      </w:r>
+      <w:r>
+        <w:fldChar w:fldCharType="separate"/>
+      </w:r>
+      <w:proofErr w:type="gramStart"/>
+      <w:r>
+        <w:rPr>
+          <w:noProof/>
+        </w:rPr>
+        <w:t>8</w:t>
+      </w:r>
+      <w:r>
+        <w:rPr>
+          <w:noProof/>
+        </w:rPr>
+        <w:fldChar w:fldCharType="end"/>
+      </w:r>
+      <w:r>
+        <w:t xml:space="preserve"> class diagram</w:t>
+      </w:r>
+      <w:proofErr w:type="gramEnd"/>
+      <w:r>
+        <w:t xml:space="preserve"> for model</w:t>
       </w:r>
     </w:p>
     <w:p>
       <w:r>
         <w:lastRenderedPageBreak/>
-        <w:t>DAO is for data access object, which is responsible for accessing data of the database, in the system, we make use of Hibernate framework to support DAO.</w:t>
+        <w:t xml:space="preserve">DAO is for data access object, which is responsible for accessing data of the database, in the </w:t>
+      </w:r>
+      <w:proofErr w:type="gramStart"/>
+      <w:r>
+        <w:t>system,</w:t>
+      </w:r>
+      <w:proofErr w:type="gramEnd"/>
+      <w:r>
+        <w:t xml:space="preserve"> we make use of Hibernate framework to support DAO.</w:t>
       </w:r>
     </w:p>
     <w:p>
@@ -12626,7 +13239,7 @@
                     </pic:cNvPicPr>
                   </pic:nvPicPr>
                   <pic:blipFill rotWithShape="1">
-                    <a:blip r:embed="rId39">
+                    <a:blip r:embed="rId40">
                       <a:extLst>
                         <a:ext uri="{28A0092B-C50C-407E-A947-70E740481C1C}">
                           <a14:useLocalDpi xmlns:a14="http://schemas.microsoft.com/office/drawing/2010/main" val="0"/>
@@ -12677,7 +13290,15 @@
         </w:r>
       </w:fldSimple>
       <w:r>
-        <w:t xml:space="preserve"> Class Diagram For DAO</w:t>
+        <w:t xml:space="preserve"> Class Diagram </w:t>
+      </w:r>
+      <w:proofErr w:type="gramStart"/>
+      <w:r>
+        <w:t>For</w:t>
+      </w:r>
+      <w:proofErr w:type="gramEnd"/>
+      <w:r>
+        <w:t xml:space="preserve"> DAO</w:t>
       </w:r>
     </w:p>
     <w:p/>
@@ -12722,8 +13343,13 @@
         <w:t>Action</w:t>
       </w:r>
       <w:r>
-        <w:t xml:space="preserve"> does the logical operations on the data by the support of Spring</w:t>
-      </w:r>
+        <w:t xml:space="preserve"> does the logical operations on the data by the support of </w:t>
+      </w:r>
+      <w:proofErr w:type="gramStart"/>
+      <w:r>
+        <w:t>Spring</w:t>
+      </w:r>
+      <w:proofErr w:type="gramEnd"/>
       <w:r>
         <w:t xml:space="preserve"> and Struts2</w:t>
       </w:r>
@@ -12763,7 +13389,7 @@
                     </pic:cNvPicPr>
                   </pic:nvPicPr>
                   <pic:blipFill rotWithShape="1">
-                    <a:blip r:embed="rId40" cstate="print">
+                    <a:blip r:embed="rId41" cstate="print">
                       <a:extLst>
                         <a:ext uri="{28A0092B-C50C-407E-A947-70E740481C1C}">
                           <a14:useLocalDpi xmlns:a14="http://schemas.microsoft.com/office/drawing/2010/main" val="0"/>
@@ -12819,7 +13445,23 @@
     </w:p>
     <w:p>
       <w:r>
-        <w:t>Service layer is responsible for the interaction between logic layer and data layer, supported by Spring. It decouple the layers and make the system clear and maintainable. Here’s what we designed on the service layer:</w:t>
+        <w:t xml:space="preserve">Service layer is responsible for the interaction between logic layer and data layer, supported by </w:t>
+      </w:r>
+      <w:proofErr w:type="gramStart"/>
+      <w:r>
+        <w:t>Spring</w:t>
+      </w:r>
+      <w:proofErr w:type="gramEnd"/>
+      <w:r>
+        <w:t xml:space="preserve">. It </w:t>
+      </w:r>
+      <w:proofErr w:type="gramStart"/>
+      <w:r>
+        <w:t>decouple</w:t>
+      </w:r>
+      <w:proofErr w:type="gramEnd"/>
+      <w:r>
+        <w:t xml:space="preserve"> the layers and make the system clear and maintainable. Here’s what we designed on the service layer:</w:t>
       </w:r>
     </w:p>
     <w:p>
@@ -12850,7 +13492,7 @@
                     </pic:cNvPicPr>
                   </pic:nvPicPr>
                   <pic:blipFill rotWithShape="1">
-                    <a:blip r:embed="rId41">
+                    <a:blip r:embed="rId42">
                       <a:extLst>
                         <a:ext uri="{28A0092B-C50C-407E-A947-70E740481C1C}">
                           <a14:useLocalDpi xmlns:a14="http://schemas.microsoft.com/office/drawing/2010/main" val="0"/>
@@ -12910,7 +13552,15 @@
         <w:t>Finally, the presentation layer deals with UI and calls the logic la</w:t>
       </w:r>
       <w:r>
-        <w:t xml:space="preserve">yer, we use Struts2 for support. Since we use Dynamic Web Project in MyEclipse to develop the system, we need to add tags to the </w:t>
+        <w:t xml:space="preserve">yer, we use Struts2 for support. Since we use Dynamic Web Project in </w:t>
+      </w:r>
+      <w:proofErr w:type="spellStart"/>
+      <w:r>
+        <w:t>MyEclipse</w:t>
+      </w:r>
+      <w:proofErr w:type="spellEnd"/>
+      <w:r>
+        <w:t xml:space="preserve"> to develop the system, we need to add tags to the </w:t>
       </w:r>
       <w:r>
         <w:rPr>
@@ -13089,7 +13739,39 @@
                 <w:szCs w:val="18"/>
               </w:rPr>
               <w:tab/>
-              <w:t>&lt;url-pattern&gt;/*&lt;/url-pattern&gt;</w:t>
+              <w:t>&lt;</w:t>
+            </w:r>
+            <w:proofErr w:type="spellStart"/>
+            <w:r>
+              <w:rPr>
+                <w:sz w:val="18"/>
+                <w:szCs w:val="18"/>
+              </w:rPr>
+              <w:t>url</w:t>
+            </w:r>
+            <w:proofErr w:type="spellEnd"/>
+            <w:r>
+              <w:rPr>
+                <w:sz w:val="18"/>
+                <w:szCs w:val="18"/>
+              </w:rPr>
+              <w:t>-pattern&gt;/*&lt;/</w:t>
+            </w:r>
+            <w:proofErr w:type="spellStart"/>
+            <w:r>
+              <w:rPr>
+                <w:sz w:val="18"/>
+                <w:szCs w:val="18"/>
+              </w:rPr>
+              <w:t>url</w:t>
+            </w:r>
+            <w:proofErr w:type="spellEnd"/>
+            <w:r>
+              <w:rPr>
+                <w:sz w:val="18"/>
+                <w:szCs w:val="18"/>
+              </w:rPr>
+              <w:t>-pattern&gt;</w:t>
             </w:r>
           </w:p>
           <w:p>
@@ -13137,6 +13819,7 @@
         <w:pStyle w:val="1"/>
       </w:pPr>
       <w:bookmarkStart w:id="13" w:name="_Toc398382874"/>
+      <w:proofErr w:type="gramStart"/>
       <w:r>
         <w:lastRenderedPageBreak/>
         <w:t>7</w:t>
@@ -13145,7 +13828,11 @@
         <w:t xml:space="preserve">  </w:t>
       </w:r>
       <w:r>
-        <w:t>Development Process</w:t>
+        <w:t>Development</w:t>
+      </w:r>
+      <w:proofErr w:type="gramEnd"/>
+      <w:r>
+        <w:t xml:space="preserve"> Process</w:t>
       </w:r>
       <w:bookmarkEnd w:id="13"/>
     </w:p>
@@ -13307,7 +13994,7 @@
                     </pic:cNvPicPr>
                   </pic:nvPicPr>
                   <pic:blipFill>
-                    <a:blip r:embed="rId42">
+                    <a:blip r:embed="rId43">
                       <a:extLst>
                         <a:ext uri="{28A0092B-C50C-407E-A947-70E740481C1C}">
                           <a14:useLocalDpi xmlns:a14="http://schemas.microsoft.com/office/drawing/2010/main" val="0"/>
@@ -13370,15 +14057,45 @@
           <w:rFonts w:hint="eastAsia"/>
           <w:b/>
         </w:rPr>
-        <w:t>Integration of Spring framework and Hibernate framework</w:t>
-      </w:r>
-    </w:p>
-    <w:p>
-      <w:r>
-        <w:rPr>
-          <w:rFonts w:hint="eastAsia"/>
-        </w:rPr>
-        <w:t xml:space="preserve">It is easy to integrate Spring framework with Hibernate </w:t>
+        <w:t xml:space="preserve">Integration of </w:t>
+      </w:r>
+      <w:proofErr w:type="gramStart"/>
+      <w:r>
+        <w:rPr>
+          <w:rFonts w:hint="eastAsia"/>
+          <w:b/>
+        </w:rPr>
+        <w:t>Spring</w:t>
+      </w:r>
+      <w:proofErr w:type="gramEnd"/>
+      <w:r>
+        <w:rPr>
+          <w:rFonts w:hint="eastAsia"/>
+          <w:b/>
+        </w:rPr>
+        <w:t xml:space="preserve"> framework and Hibernate framework</w:t>
+      </w:r>
+    </w:p>
+    <w:p>
+      <w:r>
+        <w:rPr>
+          <w:rFonts w:hint="eastAsia"/>
+        </w:rPr>
+        <w:t xml:space="preserve">It is easy to integrate </w:t>
+      </w:r>
+      <w:proofErr w:type="gramStart"/>
+      <w:r>
+        <w:rPr>
+          <w:rFonts w:hint="eastAsia"/>
+        </w:rPr>
+        <w:t>Spring</w:t>
+      </w:r>
+      <w:proofErr w:type="gramEnd"/>
+      <w:r>
+        <w:rPr>
+          <w:rFonts w:hint="eastAsia"/>
+        </w:rPr>
+        <w:t xml:space="preserve"> framework with Hibernate </w:t>
       </w:r>
       <w:r>
         <w:t>because</w:t>
@@ -13449,7 +14166,35 @@
         <w:rPr>
           <w:rFonts w:hint="eastAsia"/>
         </w:rPr>
-        <w:t xml:space="preserve"> file in the Spring. Meanwhile, in order to easy to use, Spring framework provides Hibernate Template which can </w:t>
+        <w:t xml:space="preserve"> file in the </w:t>
+      </w:r>
+      <w:proofErr w:type="gramStart"/>
+      <w:r>
+        <w:rPr>
+          <w:rFonts w:hint="eastAsia"/>
+        </w:rPr>
+        <w:t>Spring</w:t>
+      </w:r>
+      <w:proofErr w:type="gramEnd"/>
+      <w:r>
+        <w:rPr>
+          <w:rFonts w:hint="eastAsia"/>
+        </w:rPr>
+        <w:t xml:space="preserve">. Meanwhile, in order to easy to use, </w:t>
+      </w:r>
+      <w:proofErr w:type="gramStart"/>
+      <w:r>
+        <w:rPr>
+          <w:rFonts w:hint="eastAsia"/>
+        </w:rPr>
+        <w:t>Spring</w:t>
+      </w:r>
+      <w:proofErr w:type="gramEnd"/>
+      <w:r>
+        <w:rPr>
+          <w:rFonts w:hint="eastAsia"/>
+        </w:rPr>
+        <w:t xml:space="preserve"> framework provides Hibernate Template which can </w:t>
       </w:r>
       <w:r>
         <w:t>easily</w:t>
@@ -13458,7 +14203,21 @@
         <w:rPr>
           <w:rFonts w:hint="eastAsia"/>
         </w:rPr>
-        <w:t xml:space="preserve"> control database without tedious work. In Spring, database connection and transaction </w:t>
+        <w:t xml:space="preserve"> control database without tedious work. In </w:t>
+      </w:r>
+      <w:proofErr w:type="gramStart"/>
+      <w:r>
+        <w:rPr>
+          <w:rFonts w:hint="eastAsia"/>
+        </w:rPr>
+        <w:t>Spring</w:t>
+      </w:r>
+      <w:proofErr w:type="gramEnd"/>
+      <w:r>
+        <w:rPr>
+          <w:rFonts w:hint="eastAsia"/>
+        </w:rPr>
+        <w:t xml:space="preserve">, database connection and transaction </w:t>
       </w:r>
       <w:r>
         <w:t>management</w:t>
@@ -13467,7 +14226,35 @@
         <w:rPr>
           <w:rFonts w:hint="eastAsia"/>
         </w:rPr>
-        <w:t xml:space="preserve"> all begin with setting up SessionFactory. SessionFactory only requires one instance in the application, so the instance can be </w:t>
+        <w:t xml:space="preserve"> all begin with setting up </w:t>
+      </w:r>
+      <w:proofErr w:type="spellStart"/>
+      <w:r>
+        <w:rPr>
+          <w:rFonts w:hint="eastAsia"/>
+        </w:rPr>
+        <w:t>SessionFactory</w:t>
+      </w:r>
+      <w:proofErr w:type="spellEnd"/>
+      <w:r>
+        <w:rPr>
+          <w:rFonts w:hint="eastAsia"/>
+        </w:rPr>
+        <w:t xml:space="preserve">. </w:t>
+      </w:r>
+      <w:proofErr w:type="spellStart"/>
+      <w:r>
+        <w:rPr>
+          <w:rFonts w:hint="eastAsia"/>
+        </w:rPr>
+        <w:t>SessionFactory</w:t>
+      </w:r>
+      <w:proofErr w:type="spellEnd"/>
+      <w:r>
+        <w:rPr>
+          <w:rFonts w:hint="eastAsia"/>
+        </w:rPr>
+        <w:t xml:space="preserve"> only requires one instance in the application, so the instance can be </w:t>
       </w:r>
       <w:r>
         <w:t>created</w:t>
@@ -13476,7 +14263,21 @@
         <w:rPr>
           <w:rFonts w:hint="eastAsia"/>
         </w:rPr>
-        <w:t xml:space="preserve"> by Spring and injected into related </w:t>
+        <w:t xml:space="preserve"> by </w:t>
+      </w:r>
+      <w:proofErr w:type="gramStart"/>
+      <w:r>
+        <w:rPr>
+          <w:rFonts w:hint="eastAsia"/>
+        </w:rPr>
+        <w:t>Spring</w:t>
+      </w:r>
+      <w:proofErr w:type="gramEnd"/>
+      <w:r>
+        <w:rPr>
+          <w:rFonts w:hint="eastAsia"/>
+        </w:rPr>
+        <w:t xml:space="preserve"> and injected into related </w:t>
       </w:r>
       <w:r>
         <w:t>dependent</w:t>
@@ -13562,7 +14363,43 @@
                 <w:szCs w:val="18"/>
               </w:rPr>
               <w:tab/>
-              <w:t xml:space="preserve">&lt;bean id="dataSource" class="org.apache.commons.dbcp.BasicDataSource" </w:t>
+              <w:t>&lt;bean id="</w:t>
+            </w:r>
+            <w:proofErr w:type="spellStart"/>
+            <w:r>
+              <w:rPr>
+                <w:color w:val="4F81BD"/>
+                <w:sz w:val="18"/>
+                <w:szCs w:val="18"/>
+              </w:rPr>
+              <w:t>dataSource</w:t>
+            </w:r>
+            <w:proofErr w:type="spellEnd"/>
+            <w:r>
+              <w:rPr>
+                <w:color w:val="4F81BD"/>
+                <w:sz w:val="18"/>
+                <w:szCs w:val="18"/>
+              </w:rPr>
+              <w:t>" class="</w:t>
+            </w:r>
+            <w:proofErr w:type="spellStart"/>
+            <w:r>
+              <w:rPr>
+                <w:color w:val="4F81BD"/>
+                <w:sz w:val="18"/>
+                <w:szCs w:val="18"/>
+              </w:rPr>
+              <w:t>org.apache.commons.dbcp.BasicDataSource</w:t>
+            </w:r>
+            <w:proofErr w:type="spellEnd"/>
+            <w:r>
+              <w:rPr>
+                <w:color w:val="4F81BD"/>
+                <w:sz w:val="18"/>
+                <w:szCs w:val="18"/>
+              </w:rPr>
+              <w:t xml:space="preserve">" </w:t>
             </w:r>
             <w:r>
               <w:rPr>
@@ -13759,7 +14596,27 @@
                 <w:sz w:val="18"/>
                 <w:szCs w:val="18"/>
               </w:rPr>
-              <w:t>&lt;!-- instantiate SessionFactory--&gt;</w:t>
+              <w:t xml:space="preserve">&lt;!-- instantiate </w:t>
+            </w:r>
+            <w:proofErr w:type="spellStart"/>
+            <w:r>
+              <w:rPr>
+                <w:rFonts w:hint="eastAsia"/>
+                <w:color w:val="9BBB59"/>
+                <w:sz w:val="18"/>
+                <w:szCs w:val="18"/>
+              </w:rPr>
+              <w:t>SessionFactory</w:t>
+            </w:r>
+            <w:proofErr w:type="spellEnd"/>
+            <w:r>
+              <w:rPr>
+                <w:rFonts w:hint="eastAsia"/>
+                <w:color w:val="9BBB59"/>
+                <w:sz w:val="18"/>
+                <w:szCs w:val="18"/>
+              </w:rPr>
+              <w:t>--&gt;</w:t>
             </w:r>
           </w:p>
           <w:p>
@@ -13778,7 +14635,25 @@
                 <w:szCs w:val="18"/>
               </w:rPr>
               <w:tab/>
-              <w:t>&lt;bean id="sessionFactory" class="org.springframework.orm.hibernate3.LocalSessionFactoryBean"</w:t>
+              <w:t>&lt;bean id="</w:t>
+            </w:r>
+            <w:proofErr w:type="spellStart"/>
+            <w:r>
+              <w:rPr>
+                <w:color w:val="4F81BD"/>
+                <w:sz w:val="18"/>
+                <w:szCs w:val="18"/>
+              </w:rPr>
+              <w:t>sessionFactory</w:t>
+            </w:r>
+            <w:proofErr w:type="spellEnd"/>
+            <w:r>
+              <w:rPr>
+                <w:color w:val="4F81BD"/>
+                <w:sz w:val="18"/>
+                <w:szCs w:val="18"/>
+              </w:rPr>
+              <w:t>" class="org.springframework.orm.hibernate3.LocalSessionFactoryBean"</w:t>
             </w:r>
           </w:p>
           <w:p>
@@ -13922,7 +14797,25 @@
                 <w:szCs w:val="18"/>
               </w:rPr>
               <w:tab/>
-              <w:t>&lt;property name="hibernateProperties"&gt;&lt;props&gt;</w:t>
+              <w:t>&lt;property name="</w:t>
+            </w:r>
+            <w:proofErr w:type="spellStart"/>
+            <w:r>
+              <w:rPr>
+                <w:color w:val="4F81BD"/>
+                <w:sz w:val="18"/>
+                <w:szCs w:val="18"/>
+              </w:rPr>
+              <w:t>hibernateProperties</w:t>
+            </w:r>
+            <w:proofErr w:type="spellEnd"/>
+            <w:r>
+              <w:rPr>
+                <w:color w:val="4F81BD"/>
+                <w:sz w:val="18"/>
+                <w:szCs w:val="18"/>
+              </w:rPr>
+              <w:t>"&gt;&lt;props&gt;</w:t>
             </w:r>
           </w:p>
           <w:p>
@@ -13985,7 +14878,25 @@
                 <w:szCs w:val="18"/>
               </w:rPr>
               <w:tab/>
-              <w:t>&lt;prop key="hibernate.dialect"&gt;</w:t>
+              <w:t>&lt;prop key="</w:t>
+            </w:r>
+            <w:proofErr w:type="spellStart"/>
+            <w:r>
+              <w:rPr>
+                <w:color w:val="4F81BD"/>
+                <w:sz w:val="18"/>
+                <w:szCs w:val="18"/>
+              </w:rPr>
+              <w:t>hibernate.dialect</w:t>
+            </w:r>
+            <w:proofErr w:type="spellEnd"/>
+            <w:r>
+              <w:rPr>
+                <w:color w:val="4F81BD"/>
+                <w:sz w:val="18"/>
+                <w:szCs w:val="18"/>
+              </w:rPr>
+              <w:t>"&gt;</w:t>
             </w:r>
           </w:p>
           <w:p>
@@ -14012,6 +14923,14 @@
                 <w:szCs w:val="18"/>
               </w:rPr>
               <w:tab/>
+            </w:r>
+            <w:proofErr w:type="spellStart"/>
+            <w:r>
+              <w:rPr>
+                <w:color w:val="4F81BD"/>
+                <w:sz w:val="18"/>
+                <w:szCs w:val="18"/>
+              </w:rPr>
               <w:t>org.hibernate.dialect.</w:t>
             </w:r>
             <w:r>
@@ -14031,6 +14950,7 @@
               </w:rPr>
               <w:t>Dialect</w:t>
             </w:r>
+            <w:proofErr w:type="spellEnd"/>
           </w:p>
           <w:p>
             <w:pPr>
@@ -14119,7 +15039,25 @@
                 <w:sz w:val="18"/>
                 <w:szCs w:val="18"/>
               </w:rPr>
-              <w:t>prop key="hibernate.show_sql"&gt;true&lt;/prop&gt;</w:t>
+              <w:t>prop key="</w:t>
+            </w:r>
+            <w:proofErr w:type="spellStart"/>
+            <w:r>
+              <w:rPr>
+                <w:color w:val="4F81BD"/>
+                <w:sz w:val="18"/>
+                <w:szCs w:val="18"/>
+              </w:rPr>
+              <w:t>hibernate.show_sql</w:t>
+            </w:r>
+            <w:proofErr w:type="spellEnd"/>
+            <w:r>
+              <w:rPr>
+                <w:color w:val="4F81BD"/>
+                <w:sz w:val="18"/>
+                <w:szCs w:val="18"/>
+              </w:rPr>
+              <w:t>"&gt;true&lt;/prop&gt;</w:t>
             </w:r>
           </w:p>
           <w:p>
@@ -14162,7 +15100,25 @@
                 <w:sz w:val="18"/>
                 <w:szCs w:val="18"/>
               </w:rPr>
-              <w:t>&lt;prop key="hibernate.format_sql"&gt;true&lt;/prop&gt;</w:t>
+              <w:t>&lt;prop key="</w:t>
+            </w:r>
+            <w:proofErr w:type="spellStart"/>
+            <w:r>
+              <w:rPr>
+                <w:color w:val="4F81BD"/>
+                <w:sz w:val="18"/>
+                <w:szCs w:val="18"/>
+              </w:rPr>
+              <w:t>hibernate.format_sql</w:t>
+            </w:r>
+            <w:proofErr w:type="spellEnd"/>
+            <w:r>
+              <w:rPr>
+                <w:color w:val="4F81BD"/>
+                <w:sz w:val="18"/>
+                <w:szCs w:val="18"/>
+              </w:rPr>
+              <w:t>"&gt;true&lt;/prop&gt;</w:t>
             </w:r>
           </w:p>
           <w:p>
@@ -14232,7 +15188,27 @@
                 <w:sz w:val="18"/>
                 <w:szCs w:val="18"/>
               </w:rPr>
-              <w:t>&lt;!-- configure HibernateTemplate --&gt;</w:t>
+              <w:t xml:space="preserve">&lt;!-- configure </w:t>
+            </w:r>
+            <w:proofErr w:type="spellStart"/>
+            <w:r>
+              <w:rPr>
+                <w:rFonts w:hint="eastAsia"/>
+                <w:color w:val="9BBB59"/>
+                <w:sz w:val="18"/>
+                <w:szCs w:val="18"/>
+              </w:rPr>
+              <w:t>HibernateTemplate</w:t>
+            </w:r>
+            <w:proofErr w:type="spellEnd"/>
+            <w:r>
+              <w:rPr>
+                <w:rFonts w:hint="eastAsia"/>
+                <w:color w:val="9BBB59"/>
+                <w:sz w:val="18"/>
+                <w:szCs w:val="18"/>
+              </w:rPr>
+              <w:t xml:space="preserve"> --&gt;</w:t>
             </w:r>
           </w:p>
           <w:p>
@@ -14267,7 +15243,25 @@
                 <w:sz w:val="18"/>
                 <w:szCs w:val="18"/>
               </w:rPr>
-              <w:t>&lt;bean id="hibernateTemplate"</w:t>
+              <w:t>&lt;bean id="</w:t>
+            </w:r>
+            <w:proofErr w:type="spellStart"/>
+            <w:r>
+              <w:rPr>
+                <w:color w:val="4F81BD"/>
+                <w:sz w:val="18"/>
+                <w:szCs w:val="18"/>
+              </w:rPr>
+              <w:t>hibernateTemplate</w:t>
+            </w:r>
+            <w:proofErr w:type="spellEnd"/>
+            <w:r>
+              <w:rPr>
+                <w:color w:val="4F81BD"/>
+                <w:sz w:val="18"/>
+                <w:szCs w:val="18"/>
+              </w:rPr>
+              <w:t>"</w:t>
             </w:r>
           </w:p>
           <w:p>
@@ -14364,7 +15358,15 @@
         <w:t>Hibernate</w:t>
       </w:r>
       <w:r>
-        <w:t xml:space="preserve"> into Spring </w:t>
+        <w:t xml:space="preserve"> into </w:t>
+      </w:r>
+      <w:proofErr w:type="gramStart"/>
+      <w:r>
+        <w:t>Spring</w:t>
+      </w:r>
+      <w:proofErr w:type="gramEnd"/>
+      <w:r>
+        <w:t xml:space="preserve"> </w:t>
       </w:r>
     </w:p>
     <w:p/>
@@ -14379,7 +15381,23 @@
           <w:rFonts w:hint="eastAsia"/>
           <w:b/>
         </w:rPr>
-        <w:t>Integration of Spring framework and Strus2 framework</w:t>
+        <w:t xml:space="preserve">Integration of </w:t>
+      </w:r>
+      <w:proofErr w:type="gramStart"/>
+      <w:r>
+        <w:rPr>
+          <w:rFonts w:hint="eastAsia"/>
+          <w:b/>
+        </w:rPr>
+        <w:t>Spring</w:t>
+      </w:r>
+      <w:proofErr w:type="gramEnd"/>
+      <w:r>
+        <w:rPr>
+          <w:rFonts w:hint="eastAsia"/>
+          <w:b/>
+        </w:rPr>
+        <w:t xml:space="preserve"> framework and Strus2 framework</w:t>
       </w:r>
     </w:p>
     <w:p>
@@ -14397,7 +15415,21 @@
         <w:rPr>
           <w:rFonts w:hint="eastAsia"/>
         </w:rPr>
-        <w:t xml:space="preserve"> referred as SpringMVC, but also </w:t>
+        <w:t xml:space="preserve"> referred as </w:t>
+      </w:r>
+      <w:proofErr w:type="spellStart"/>
+      <w:r>
+        <w:rPr>
+          <w:rFonts w:hint="eastAsia"/>
+        </w:rPr>
+        <w:t>SpringMVC</w:t>
+      </w:r>
+      <w:proofErr w:type="spellEnd"/>
+      <w:r>
+        <w:rPr>
+          <w:rFonts w:hint="eastAsia"/>
+        </w:rPr>
+        <w:t xml:space="preserve">, but also </w:t>
       </w:r>
       <w:r>
         <w:t>supports</w:t>
@@ -14415,7 +15447,21 @@
         <w:rPr>
           <w:rFonts w:hint="eastAsia"/>
         </w:rPr>
-        <w:t>. During the integration of Spring and Struts2, the main step is making Spring</w:t>
+        <w:t xml:space="preserve">. During the integration of </w:t>
+      </w:r>
+      <w:proofErr w:type="gramStart"/>
+      <w:r>
+        <w:rPr>
+          <w:rFonts w:hint="eastAsia"/>
+        </w:rPr>
+        <w:t>Spring</w:t>
+      </w:r>
+      <w:proofErr w:type="gramEnd"/>
+      <w:r>
+        <w:rPr>
+          <w:rFonts w:hint="eastAsia"/>
+        </w:rPr>
+        <w:t xml:space="preserve"> and Struts2, the main step is making Spring</w:t>
       </w:r>
       <w:r>
         <w:t>’</w:t>
@@ -14484,9 +15530,11 @@
         </w:rPr>
         <w:t xml:space="preserve">s request processor to </w:t>
       </w:r>
+      <w:proofErr w:type="gramStart"/>
       <w:r>
         <w:t>Spring’s</w:t>
       </w:r>
+      <w:proofErr w:type="gramEnd"/>
       <w:r>
         <w:rPr>
           <w:rFonts w:hint="eastAsia"/>
@@ -14500,7 +15548,21 @@
         <w:rPr>
           <w:rFonts w:hint="eastAsia"/>
         </w:rPr>
-        <w:t xml:space="preserve"> ApplicationContext when starting Web. In addition, using comment</w:t>
+        <w:t xml:space="preserve"> </w:t>
+      </w:r>
+      <w:proofErr w:type="spellStart"/>
+      <w:r>
+        <w:rPr>
+          <w:rFonts w:hint="eastAsia"/>
+        </w:rPr>
+        <w:t>ApplicationContext</w:t>
+      </w:r>
+      <w:proofErr w:type="spellEnd"/>
+      <w:r>
+        <w:rPr>
+          <w:rFonts w:hint="eastAsia"/>
+        </w:rPr>
+        <w:t xml:space="preserve"> when starting Web. In addition, using comment</w:t>
       </w:r>
       <w:r>
         <w:t xml:space="preserve"> </w:t>
@@ -14539,7 +15601,25 @@
                 <w:sz w:val="18"/>
                 <w:szCs w:val="18"/>
               </w:rPr>
-              <w:t>&lt;context-param&gt;</w:t>
+              <w:t>&lt;context-</w:t>
+            </w:r>
+            <w:proofErr w:type="spellStart"/>
+            <w:r>
+              <w:rPr>
+                <w:color w:val="4F81BD"/>
+                <w:sz w:val="18"/>
+                <w:szCs w:val="18"/>
+              </w:rPr>
+              <w:t>param</w:t>
+            </w:r>
+            <w:proofErr w:type="spellEnd"/>
+            <w:r>
+              <w:rPr>
+                <w:color w:val="4F81BD"/>
+                <w:sz w:val="18"/>
+                <w:szCs w:val="18"/>
+              </w:rPr>
+              <w:t>&gt;</w:t>
             </w:r>
           </w:p>
           <w:p>
@@ -14602,7 +15682,61 @@
                 <w:sz w:val="18"/>
                 <w:szCs w:val="18"/>
               </w:rPr>
-              <w:t xml:space="preserve">    &lt;param-name&gt;contextConfigLocation&lt;/param-name&gt;</w:t>
+              <w:t xml:space="preserve">    &lt;</w:t>
+            </w:r>
+            <w:proofErr w:type="spellStart"/>
+            <w:r>
+              <w:rPr>
+                <w:color w:val="4F81BD"/>
+                <w:sz w:val="18"/>
+                <w:szCs w:val="18"/>
+              </w:rPr>
+              <w:t>param</w:t>
+            </w:r>
+            <w:proofErr w:type="spellEnd"/>
+            <w:r>
+              <w:rPr>
+                <w:color w:val="4F81BD"/>
+                <w:sz w:val="18"/>
+                <w:szCs w:val="18"/>
+              </w:rPr>
+              <w:t>-name&gt;</w:t>
+            </w:r>
+            <w:proofErr w:type="spellStart"/>
+            <w:r>
+              <w:rPr>
+                <w:color w:val="4F81BD"/>
+                <w:sz w:val="18"/>
+                <w:szCs w:val="18"/>
+              </w:rPr>
+              <w:t>contextConfigLocation</w:t>
+            </w:r>
+            <w:proofErr w:type="spellEnd"/>
+            <w:r>
+              <w:rPr>
+                <w:color w:val="4F81BD"/>
+                <w:sz w:val="18"/>
+                <w:szCs w:val="18"/>
+              </w:rPr>
+              <w:t>&lt;/</w:t>
+            </w:r>
+            <w:proofErr w:type="spellStart"/>
+            <w:r>
+              <w:rPr>
+                <w:color w:val="4F81BD"/>
+                <w:sz w:val="18"/>
+                <w:szCs w:val="18"/>
+              </w:rPr>
+              <w:t>param</w:t>
+            </w:r>
+            <w:proofErr w:type="spellEnd"/>
+            <w:r>
+              <w:rPr>
+                <w:color w:val="4F81BD"/>
+                <w:sz w:val="18"/>
+                <w:szCs w:val="18"/>
+              </w:rPr>
+              <w:t>-name&gt;</w:t>
             </w:r>
           </w:p>
           <w:p>
@@ -14620,7 +15754,61 @@
                 <w:sz w:val="18"/>
                 <w:szCs w:val="18"/>
               </w:rPr>
-              <w:t xml:space="preserve">    &lt;param-value&gt;/WEB-INF/applicationContext*.xml&lt;/param-value&gt;</w:t>
+              <w:t xml:space="preserve">    &lt;</w:t>
+            </w:r>
+            <w:proofErr w:type="spellStart"/>
+            <w:r>
+              <w:rPr>
+                <w:color w:val="4F81BD"/>
+                <w:sz w:val="18"/>
+                <w:szCs w:val="18"/>
+              </w:rPr>
+              <w:t>param</w:t>
+            </w:r>
+            <w:proofErr w:type="spellEnd"/>
+            <w:r>
+              <w:rPr>
+                <w:color w:val="4F81BD"/>
+                <w:sz w:val="18"/>
+                <w:szCs w:val="18"/>
+              </w:rPr>
+              <w:t>-value&gt;/WEB-INF/</w:t>
+            </w:r>
+            <w:proofErr w:type="spellStart"/>
+            <w:r>
+              <w:rPr>
+                <w:color w:val="4F81BD"/>
+                <w:sz w:val="18"/>
+                <w:szCs w:val="18"/>
+              </w:rPr>
+              <w:t>applicationContext</w:t>
+            </w:r>
+            <w:proofErr w:type="spellEnd"/>
+            <w:r>
+              <w:rPr>
+                <w:color w:val="4F81BD"/>
+                <w:sz w:val="18"/>
+                <w:szCs w:val="18"/>
+              </w:rPr>
+              <w:t>*.xml&lt;/</w:t>
+            </w:r>
+            <w:proofErr w:type="spellStart"/>
+            <w:r>
+              <w:rPr>
+                <w:color w:val="4F81BD"/>
+                <w:sz w:val="18"/>
+                <w:szCs w:val="18"/>
+              </w:rPr>
+              <w:t>param</w:t>
+            </w:r>
+            <w:proofErr w:type="spellEnd"/>
+            <w:r>
+              <w:rPr>
+                <w:color w:val="4F81BD"/>
+                <w:sz w:val="18"/>
+                <w:szCs w:val="18"/>
+              </w:rPr>
+              <w:t>-value&gt;</w:t>
             </w:r>
           </w:p>
           <w:p>
@@ -14638,7 +15826,25 @@
                 <w:sz w:val="18"/>
                 <w:szCs w:val="18"/>
               </w:rPr>
-              <w:t>&lt;/context-param&gt;</w:t>
+              <w:t>&lt;/context-</w:t>
+            </w:r>
+            <w:proofErr w:type="spellStart"/>
+            <w:r>
+              <w:rPr>
+                <w:color w:val="4F81BD"/>
+                <w:sz w:val="18"/>
+                <w:szCs w:val="18"/>
+              </w:rPr>
+              <w:t>param</w:t>
+            </w:r>
+            <w:proofErr w:type="spellEnd"/>
+            <w:r>
+              <w:rPr>
+                <w:color w:val="4F81BD"/>
+                <w:sz w:val="18"/>
+                <w:szCs w:val="18"/>
+              </w:rPr>
+              <w:t>&gt;</w:t>
             </w:r>
             <w:r>
               <w:rPr>
@@ -14684,6 +15890,7 @@
               </w:rPr>
               <w:t xml:space="preserve">use </w:t>
             </w:r>
+            <w:proofErr w:type="spellStart"/>
             <w:r>
               <w:rPr>
                 <w:color w:val="9BBB59"/>
@@ -14692,6 +15899,7 @@
               </w:rPr>
               <w:t>ContextLoaderListener</w:t>
             </w:r>
+            <w:proofErr w:type="spellEnd"/>
             <w:r>
               <w:rPr>
                 <w:rFonts w:hint="eastAsia"/>
@@ -14699,7 +15907,27 @@
                 <w:sz w:val="18"/>
                 <w:szCs w:val="18"/>
               </w:rPr>
-              <w:t>(from Spring) to create ApplicationContext--&gt;</w:t>
+              <w:t xml:space="preserve">(from Spring) to create </w:t>
+            </w:r>
+            <w:proofErr w:type="spellStart"/>
+            <w:r>
+              <w:rPr>
+                <w:rFonts w:hint="eastAsia"/>
+                <w:color w:val="9BBB59"/>
+                <w:sz w:val="18"/>
+                <w:szCs w:val="18"/>
+              </w:rPr>
+              <w:t>ApplicationContext</w:t>
+            </w:r>
+            <w:proofErr w:type="spellEnd"/>
+            <w:r>
+              <w:rPr>
+                <w:rFonts w:hint="eastAsia"/>
+                <w:color w:val="9BBB59"/>
+                <w:sz w:val="18"/>
+                <w:szCs w:val="18"/>
+              </w:rPr>
+              <w:t>--&gt;</w:t>
             </w:r>
           </w:p>
           <w:p>
@@ -14753,8 +15981,18 @@
                 <w:sz w:val="18"/>
                 <w:szCs w:val="18"/>
               </w:rPr>
-              <w:t xml:space="preserve">        org.springframework.web.context.ContextLoaderListener</w:t>
+              <w:t xml:space="preserve">        </w:t>
             </w:r>
+            <w:proofErr w:type="spellStart"/>
+            <w:r>
+              <w:rPr>
+                <w:color w:val="4F81BD"/>
+                <w:sz w:val="18"/>
+                <w:szCs w:val="18"/>
+              </w:rPr>
+              <w:t>org.springframework.web.context.ContextLoaderListener</w:t>
+            </w:r>
+            <w:proofErr w:type="spellEnd"/>
           </w:p>
           <w:p>
             <w:pPr>
@@ -14934,7 +16172,7 @@
                     </pic:cNvPicPr>
                   </pic:nvPicPr>
                   <pic:blipFill>
-                    <a:blip r:embed="rId43">
+                    <a:blip r:embed="rId44">
                       <a:extLst>
                         <a:ext uri="{28A0092B-C50C-407E-A947-70E740481C1C}">
                           <a14:useLocalDpi xmlns:a14="http://schemas.microsoft.com/office/drawing/2010/main" val="0"/>
@@ -14973,17 +16211,32 @@
       <w:r>
         <w:t xml:space="preserve">Figure </w:t>
       </w:r>
-      <w:fldSimple w:instr=" SEQ Figure \* ARABIC ">
-        <w:r>
-          <w:rPr>
-            <w:noProof/>
-          </w:rPr>
-          <w:t>16</w:t>
-        </w:r>
-      </w:fldSimple>
+      <w:r>
+        <w:fldChar w:fldCharType="begin"/>
+      </w:r>
+      <w:r>
+        <w:instrText xml:space="preserve"> SEQ Figure \* ARABIC </w:instrText>
+      </w:r>
+      <w:r>
+        <w:fldChar w:fldCharType="separate"/>
+      </w:r>
+      <w:proofErr w:type="gramStart"/>
+      <w:r>
+        <w:rPr>
+          <w:noProof/>
+        </w:rPr>
+        <w:t>16</w:t>
+      </w:r>
+      <w:r>
+        <w:rPr>
+          <w:noProof/>
+        </w:rPr>
+        <w:fldChar w:fldCharType="end"/>
+      </w:r>
       <w:r>
         <w:t xml:space="preserve"> Deployment of Tomcat server</w:t>
       </w:r>
+      <w:proofErr w:type="gramEnd"/>
     </w:p>
     <w:p/>
     <w:p>
@@ -15003,8 +16256,13 @@
         <w:t xml:space="preserve"> the installation of Tomcat server</w:t>
       </w:r>
       <w:r>
-        <w:t xml:space="preserve"> in MyEclipse</w:t>
-      </w:r>
+        <w:t xml:space="preserve"> in </w:t>
+      </w:r>
+      <w:proofErr w:type="spellStart"/>
+      <w:r>
+        <w:t>MyEclipse</w:t>
+      </w:r>
+      <w:proofErr w:type="spellEnd"/>
       <w:r>
         <w:rPr>
           <w:rFonts w:hint="eastAsia"/>
@@ -15025,6 +16283,7 @@
         </w:rPr>
         <w:t xml:space="preserve">n </w:t>
       </w:r>
+      <w:proofErr w:type="spellStart"/>
       <w:r>
         <w:t>My</w:t>
       </w:r>
@@ -15032,7 +16291,14 @@
         <w:rPr>
           <w:rFonts w:hint="eastAsia"/>
         </w:rPr>
-        <w:t xml:space="preserve">Eclipse, open display window from window </w:t>
+        <w:t>Eclipse</w:t>
+      </w:r>
+      <w:proofErr w:type="spellEnd"/>
+      <w:r>
+        <w:rPr>
+          <w:rFonts w:hint="eastAsia"/>
+        </w:rPr>
+        <w:t xml:space="preserve">, open display window from window </w:t>
       </w:r>
       <w:r>
         <w:t>–</w:t>
@@ -15090,7 +16356,7 @@
                     </pic:cNvPicPr>
                   </pic:nvPicPr>
                   <pic:blipFill>
-                    <a:blip r:embed="rId44">
+                    <a:blip r:embed="rId45">
                       <a:extLst>
                         <a:ext uri="{28A0092B-C50C-407E-A947-70E740481C1C}">
                           <a14:useLocalDpi xmlns:a14="http://schemas.microsoft.com/office/drawing/2010/main" val="0"/>
@@ -15208,7 +16474,7 @@
                     </pic:cNvPicPr>
                   </pic:nvPicPr>
                   <pic:blipFill>
-                    <a:blip r:embed="rId45">
+                    <a:blip r:embed="rId46">
                       <a:extLst>
                         <a:ext uri="{28A0092B-C50C-407E-A947-70E740481C1C}">
                           <a14:useLocalDpi xmlns:a14="http://schemas.microsoft.com/office/drawing/2010/main" val="0"/>
@@ -15340,7 +16606,7 @@
                     </pic:cNvPicPr>
                   </pic:nvPicPr>
                   <pic:blipFill>
-                    <a:blip r:embed="rId46">
+                    <a:blip r:embed="rId47">
                       <a:extLst>
                         <a:ext uri="{28A0092B-C50C-407E-A947-70E740481C1C}">
                           <a14:useLocalDpi xmlns:a14="http://schemas.microsoft.com/office/drawing/2010/main" val="0"/>
@@ -15450,7 +16716,7 @@
                     </pic:cNvPicPr>
                   </pic:nvPicPr>
                   <pic:blipFill>
-                    <a:blip r:embed="rId47">
+                    <a:blip r:embed="rId48">
                       <a:extLst>
                         <a:ext uri="{28A0092B-C50C-407E-A947-70E740481C1C}">
                           <a14:useLocalDpi xmlns:a14="http://schemas.microsoft.com/office/drawing/2010/main" val="0"/>
@@ -15532,7 +16798,21 @@
         <w:rPr>
           <w:rFonts w:hint="eastAsia"/>
         </w:rPr>
-        <w:t>The following steps shows the installation of MySQL plugin in Eclipse:</w:t>
+        <w:t xml:space="preserve">The following </w:t>
+      </w:r>
+      <w:proofErr w:type="gramStart"/>
+      <w:r>
+        <w:rPr>
+          <w:rFonts w:hint="eastAsia"/>
+        </w:rPr>
+        <w:t>steps shows</w:t>
+      </w:r>
+      <w:proofErr w:type="gramEnd"/>
+      <w:r>
+        <w:rPr>
+          <w:rFonts w:hint="eastAsia"/>
+        </w:rPr>
+        <w:t xml:space="preserve"> the installation of MySQL plugin in Eclipse:</w:t>
       </w:r>
     </w:p>
     <w:p>
@@ -15543,7 +16823,21 @@
         <w:rPr>
           <w:rFonts w:hint="eastAsia"/>
         </w:rPr>
-        <w:t xml:space="preserve"> open the Data S</w:t>
+        <w:t xml:space="preserve"> </w:t>
+      </w:r>
+      <w:proofErr w:type="gramStart"/>
+      <w:r>
+        <w:rPr>
+          <w:rFonts w:hint="eastAsia"/>
+        </w:rPr>
+        <w:t>open</w:t>
+      </w:r>
+      <w:proofErr w:type="gramEnd"/>
+      <w:r>
+        <w:rPr>
+          <w:rFonts w:hint="eastAsia"/>
+        </w:rPr>
+        <w:t xml:space="preserve"> the Data S</w:t>
       </w:r>
       <w:r>
         <w:rPr>
@@ -15640,7 +16934,7 @@
                     </pic:cNvPicPr>
                   </pic:nvPicPr>
                   <pic:blipFill>
-                    <a:blip r:embed="rId48">
+                    <a:blip r:embed="rId49">
                       <a:extLst>
                         <a:ext uri="{28A0092B-C50C-407E-A947-70E740481C1C}">
                           <a14:useLocalDpi xmlns:a14="http://schemas.microsoft.com/office/drawing/2010/main" val="0"/>
@@ -15734,7 +17028,7 @@
                     </pic:cNvPicPr>
                   </pic:nvPicPr>
                   <pic:blipFill>
-                    <a:blip r:embed="rId49">
+                    <a:blip r:embed="rId50">
                       <a:extLst>
                         <a:ext uri="{28A0092B-C50C-407E-A947-70E740481C1C}">
                           <a14:useLocalDpi xmlns:a14="http://schemas.microsoft.com/office/drawing/2010/main" val="0"/>
@@ -15839,7 +17133,7 @@
                     </pic:cNvPicPr>
                   </pic:nvPicPr>
                   <pic:blipFill>
-                    <a:blip r:embed="rId50">
+                    <a:blip r:embed="rId51">
                       <a:extLst>
                         <a:ext uri="{28A0092B-C50C-407E-A947-70E740481C1C}">
                           <a14:useLocalDpi xmlns:a14="http://schemas.microsoft.com/office/drawing/2010/main" val="0"/>
@@ -16216,7 +17510,7 @@
                     </pic:cNvPicPr>
                   </pic:nvPicPr>
                   <pic:blipFill rotWithShape="1">
-                    <a:blip r:embed="rId51">
+                    <a:blip r:embed="rId52">
                       <a:extLst>
                         <a:ext uri="{28A0092B-C50C-407E-A947-70E740481C1C}">
                           <a14:useLocalDpi xmlns:a14="http://schemas.microsoft.com/office/drawing/2010/main" val="0"/>
@@ -16431,11 +17725,19 @@
       <w:r>
         <w:t>attributes (</w:t>
       </w:r>
-      <w:r>
-        <w:rPr>
-          <w:rFonts w:hint="eastAsia"/>
-        </w:rPr>
-        <w:t xml:space="preserve">Skype_ID, email, </w:t>
+      <w:proofErr w:type="spellStart"/>
+      <w:r>
+        <w:rPr>
+          <w:rFonts w:hint="eastAsia"/>
+        </w:rPr>
+        <w:t>Skype_ID</w:t>
+      </w:r>
+      <w:proofErr w:type="spellEnd"/>
+      <w:r>
+        <w:rPr>
+          <w:rFonts w:hint="eastAsia"/>
+        </w:rPr>
+        <w:t xml:space="preserve">, email, </w:t>
       </w:r>
       <w:r>
         <w:rPr>
@@ -16518,7 +17820,7 @@
                     </pic:cNvPicPr>
                   </pic:nvPicPr>
                   <pic:blipFill>
-                    <a:blip r:embed="rId52">
+                    <a:blip r:embed="rId53">
                       <a:extLst>
                         <a:ext uri="{28A0092B-C50C-407E-A947-70E740481C1C}">
                           <a14:useLocalDpi xmlns:a14="http://schemas.microsoft.com/office/drawing/2010/main" val="0"/>
@@ -16678,7 +17980,7 @@
                     </pic:cNvPicPr>
                   </pic:nvPicPr>
                   <pic:blipFill>
-                    <a:blip r:embed="rId53">
+                    <a:blip r:embed="rId54">
                       <a:extLst>
                         <a:ext uri="{28A0092B-C50C-407E-A947-70E740481C1C}">
                           <a14:useLocalDpi xmlns:a14="http://schemas.microsoft.com/office/drawing/2010/main" val="0"/>
@@ -16928,7 +18230,17 @@
                 <w:sz w:val="18"/>
                 <w:szCs w:val="18"/>
               </w:rPr>
-              <w:t>"success"</w:t>
+              <w:t>"</w:t>
+            </w:r>
+            <w:proofErr w:type="spellStart"/>
+            <w:r>
+              <w:rPr>
+                <w:rFonts w:ascii="Consolas" w:hAnsi="Consolas" w:cs="Consolas"/>
+                <w:color w:val="2A00FF"/>
+                <w:sz w:val="18"/>
+                <w:szCs w:val="18"/>
+              </w:rPr>
+              <w:t>success"</w:t>
             </w:r>
             <w:r>
               <w:rPr>
@@ -16937,7 +18249,17 @@
                 <w:sz w:val="18"/>
                 <w:szCs w:val="18"/>
               </w:rPr>
-              <w:t xml:space="preserve">,type = </w:t>
+              <w:t>,type</w:t>
+            </w:r>
+            <w:proofErr w:type="spellEnd"/>
+            <w:r>
+              <w:rPr>
+                <w:rFonts w:ascii="Consolas" w:hAnsi="Consolas" w:cs="Consolas"/>
+                <w:color w:val="000000"/>
+                <w:sz w:val="18"/>
+                <w:szCs w:val="18"/>
+              </w:rPr>
+              <w:t xml:space="preserve"> = </w:t>
             </w:r>
             <w:r>
               <w:rPr>
@@ -16964,7 +18286,27 @@
                 <w:sz w:val="18"/>
                 <w:szCs w:val="18"/>
               </w:rPr>
-              <w:t>"/admin/main.jsp"</w:t>
+              <w:t>"/admin/</w:t>
+            </w:r>
+            <w:proofErr w:type="spellStart"/>
+            <w:r>
+              <w:rPr>
+                <w:rFonts w:ascii="Consolas" w:hAnsi="Consolas" w:cs="Consolas"/>
+                <w:color w:val="2A00FF"/>
+                <w:sz w:val="18"/>
+                <w:szCs w:val="18"/>
+              </w:rPr>
+              <w:t>main.jsp</w:t>
+            </w:r>
+            <w:proofErr w:type="spellEnd"/>
+            <w:r>
+              <w:rPr>
+                <w:rFonts w:ascii="Consolas" w:hAnsi="Consolas" w:cs="Consolas"/>
+                <w:color w:val="2A00FF"/>
+                <w:sz w:val="18"/>
+                <w:szCs w:val="18"/>
+              </w:rPr>
+              <w:t>"</w:t>
             </w:r>
             <w:r>
               <w:rPr>
@@ -17030,7 +18372,27 @@
                 <w:sz w:val="18"/>
                 <w:szCs w:val="18"/>
               </w:rPr>
-              <w:t>"/admin/login.jsp"</w:t>
+              <w:t>"/admin/</w:t>
+            </w:r>
+            <w:proofErr w:type="spellStart"/>
+            <w:r>
+              <w:rPr>
+                <w:rFonts w:ascii="Consolas" w:hAnsi="Consolas" w:cs="Consolas"/>
+                <w:color w:val="2A00FF"/>
+                <w:sz w:val="18"/>
+                <w:szCs w:val="18"/>
+              </w:rPr>
+              <w:t>login.jsp</w:t>
+            </w:r>
+            <w:proofErr w:type="spellEnd"/>
+            <w:r>
+              <w:rPr>
+                <w:rFonts w:ascii="Consolas" w:hAnsi="Consolas" w:cs="Consolas"/>
+                <w:color w:val="2A00FF"/>
+                <w:sz w:val="18"/>
+                <w:szCs w:val="18"/>
+              </w:rPr>
+              <w:t>"</w:t>
             </w:r>
             <w:r>
               <w:rPr>
@@ -17071,7 +18433,27 @@
                 <w:sz w:val="18"/>
                 <w:szCs w:val="18"/>
               </w:rPr>
-              <w:t xml:space="preserve"> String doLogin() {</w:t>
+              <w:t xml:space="preserve"> String </w:t>
+            </w:r>
+            <w:proofErr w:type="spellStart"/>
+            <w:r>
+              <w:rPr>
+                <w:rFonts w:ascii="Consolas" w:hAnsi="Consolas" w:cs="Consolas"/>
+                <w:color w:val="000000"/>
+                <w:sz w:val="18"/>
+                <w:szCs w:val="18"/>
+              </w:rPr>
+              <w:t>doLogin</w:t>
+            </w:r>
+            <w:proofErr w:type="spellEnd"/>
+            <w:r>
+              <w:rPr>
+                <w:rFonts w:ascii="Consolas" w:hAnsi="Consolas" w:cs="Consolas"/>
+                <w:color w:val="000000"/>
+                <w:sz w:val="18"/>
+                <w:szCs w:val="18"/>
+              </w:rPr>
+              <w:t>() {</w:t>
             </w:r>
           </w:p>
           <w:p>
@@ -17095,6 +18477,7 @@
               </w:rPr>
               <w:t xml:space="preserve">List&lt;User&gt; users = </w:t>
             </w:r>
+            <w:proofErr w:type="spellStart"/>
             <w:r>
               <w:rPr>
                 <w:rFonts w:ascii="Consolas" w:hAnsi="Consolas" w:cs="Consolas"/>
@@ -17111,7 +18494,17 @@
                 <w:sz w:val="18"/>
                 <w:szCs w:val="18"/>
               </w:rPr>
-              <w:t>.login(</w:t>
+              <w:t>.login</w:t>
+            </w:r>
+            <w:proofErr w:type="spellEnd"/>
+            <w:r>
+              <w:rPr>
+                <w:rFonts w:ascii="Consolas" w:hAnsi="Consolas" w:cs="Consolas"/>
+                <w:color w:val="000000"/>
+                <w:sz w:val="18"/>
+                <w:szCs w:val="18"/>
+              </w:rPr>
+              <w:t>(</w:t>
             </w:r>
             <w:r>
               <w:rPr>
@@ -17152,6 +18545,7 @@
               </w:rPr>
               <w:t xml:space="preserve">    </w:t>
             </w:r>
+            <w:proofErr w:type="spellStart"/>
             <w:r>
               <w:rPr>
                 <w:rFonts w:ascii="Consolas" w:hAnsi="Consolas" w:cs="Consolas"/>
@@ -17163,6 +18557,7 @@
               </w:rPr>
               <w:t>int</w:t>
             </w:r>
+            <w:proofErr w:type="spellEnd"/>
             <w:r>
               <w:rPr>
                 <w:rFonts w:ascii="Consolas" w:hAnsi="Consolas" w:cs="Consolas"/>
@@ -17170,7 +18565,27 @@
                 <w:sz w:val="18"/>
                 <w:szCs w:val="18"/>
               </w:rPr>
-              <w:t xml:space="preserve"> ret = users.size();</w:t>
+              <w:t xml:space="preserve"> ret = </w:t>
+            </w:r>
+            <w:proofErr w:type="spellStart"/>
+            <w:r>
+              <w:rPr>
+                <w:rFonts w:ascii="Consolas" w:hAnsi="Consolas" w:cs="Consolas"/>
+                <w:color w:val="000000"/>
+                <w:sz w:val="18"/>
+                <w:szCs w:val="18"/>
+              </w:rPr>
+              <w:t>users.size</w:t>
+            </w:r>
+            <w:proofErr w:type="spellEnd"/>
+            <w:r>
+              <w:rPr>
+                <w:rFonts w:ascii="Consolas" w:hAnsi="Consolas" w:cs="Consolas"/>
+                <w:color w:val="000000"/>
+                <w:sz w:val="18"/>
+                <w:szCs w:val="18"/>
+              </w:rPr>
+              <w:t>();</w:t>
             </w:r>
           </w:p>
           <w:p>
@@ -17574,7 +18989,7 @@
                     </pic:cNvPicPr>
                   </pic:nvPicPr>
                   <pic:blipFill>
-                    <a:blip r:embed="rId54">
+                    <a:blip r:embed="rId55">
                       <a:extLst>
                         <a:ext uri="{28A0092B-C50C-407E-A947-70E740481C1C}">
                           <a14:useLocalDpi xmlns:a14="http://schemas.microsoft.com/office/drawing/2010/main" val="0"/>
@@ -17689,15 +19104,7 @@
         <w:t xml:space="preserve"> Notification</w:t>
       </w:r>
     </w:p>
-    <w:p>
-      <w:pPr>
-        <w:rPr>
-          <w:rFonts w:hint="eastAsia"/>
-        </w:rPr>
-      </w:pPr>
-      <w:bookmarkStart w:id="15" w:name="_GoBack"/>
-      <w:bookmarkEnd w:id="15"/>
-    </w:p>
+    <w:p/>
     <w:p>
       <w:pPr>
         <w:pStyle w:val="2"/>
@@ -17777,13 +19184,10 @@
           <w:lang w:val="en"/>
         </w:rPr>
         <w:lastRenderedPageBreak/>
-        <w:t>5am, and your desktop computer died on Friday afternoon, while you were trying to do as much as possible, before the deadline that has been already moved twice. Bummer.</w:t>
-      </w:r>
-    </w:p>
-    <w:p>
-      <w:pPr>
-        <w:pStyle w:val="af8"/>
-        <w:spacing w:line="384" w:lineRule="auto"/>
+        <w:t xml:space="preserve">5am, and your desktop computer died on Friday afternoon, while you were trying to do as much as possible, before the deadline that has been already moved twice. </w:t>
+      </w:r>
+      <w:proofErr w:type="gramStart"/>
+      <w:r>
         <w:rPr>
           <w:rFonts w:ascii="Arial" w:hAnsi="Arial" w:cs="Arial"/>
           <w:color w:val="444444"/>
@@ -17791,8 +19195,14 @@
           <w:szCs w:val="26"/>
           <w:lang w:val="en"/>
         </w:rPr>
-      </w:pPr>
-      <w:r>
+        <w:t>Bummer.</w:t>
+      </w:r>
+      <w:proofErr w:type="gramEnd"/>
+    </w:p>
+    <w:p>
+      <w:pPr>
+        <w:pStyle w:val="af8"/>
+        <w:spacing w:line="384" w:lineRule="auto"/>
         <w:rPr>
           <w:rFonts w:ascii="Arial" w:hAnsi="Arial" w:cs="Arial"/>
           <w:color w:val="444444"/>
@@ -17800,7 +19210,60 @@
           <w:szCs w:val="26"/>
           <w:lang w:val="en"/>
         </w:rPr>
-        <w:t>The broken computer has been replaced by your manager’s private laptop, that by all chance has thousands of suspicious apps, keyloggers and it’s running Vista. Ugh… </w:t>
+      </w:pPr>
+      <w:r>
+        <w:rPr>
+          <w:rFonts w:ascii="Arial" w:hAnsi="Arial" w:cs="Arial"/>
+          <w:color w:val="444444"/>
+          <w:sz w:val="26"/>
+          <w:szCs w:val="26"/>
+          <w:lang w:val="en"/>
+        </w:rPr>
+        <w:t xml:space="preserve">The broken computer has been replaced by your manager’s private laptop, that by all chance has thousands of suspicious apps, </w:t>
+      </w:r>
+      <w:proofErr w:type="spellStart"/>
+      <w:r>
+        <w:rPr>
+          <w:rFonts w:ascii="Arial" w:hAnsi="Arial" w:cs="Arial"/>
+          <w:color w:val="444444"/>
+          <w:sz w:val="26"/>
+          <w:szCs w:val="26"/>
+          <w:lang w:val="en"/>
+        </w:rPr>
+        <w:t>keyloggers</w:t>
+      </w:r>
+      <w:proofErr w:type="spellEnd"/>
+      <w:r>
+        <w:rPr>
+          <w:rFonts w:ascii="Arial" w:hAnsi="Arial" w:cs="Arial"/>
+          <w:color w:val="444444"/>
+          <w:sz w:val="26"/>
+          <w:szCs w:val="26"/>
+          <w:lang w:val="en"/>
+        </w:rPr>
+        <w:t xml:space="preserve"> and </w:t>
+      </w:r>
+      <w:proofErr w:type="spellStart"/>
+      <w:r>
+        <w:rPr>
+          <w:rFonts w:ascii="Arial" w:hAnsi="Arial" w:cs="Arial"/>
+          <w:color w:val="444444"/>
+          <w:sz w:val="26"/>
+          <w:szCs w:val="26"/>
+          <w:lang w:val="en"/>
+        </w:rPr>
+        <w:t>it’s</w:t>
+      </w:r>
+      <w:proofErr w:type="spellEnd"/>
+      <w:r>
+        <w:rPr>
+          <w:rFonts w:ascii="Arial" w:hAnsi="Arial" w:cs="Arial"/>
+          <w:color w:val="444444"/>
+          <w:sz w:val="26"/>
+          <w:szCs w:val="26"/>
+          <w:lang w:val="en"/>
+        </w:rPr>
+        <w:t xml:space="preserve"> running Vista. Ugh… </w:t>
       </w:r>
       <w:r>
         <w:rPr>
@@ -17858,7 +19321,29 @@
           <w:szCs w:val="26"/>
           <w:lang w:val="en"/>
         </w:rPr>
-        <w:t>The said web app is displaying QR code on the login screen, right next to regular username/password  login form. You’re taking out your phone, snapping a photo with any QR reader app for your iPhone/Android device and in less than 5 seconds you’re logged into the web app </w:t>
+        <w:t>The said web app is displaying QR code on the login screen, right next to regular username/</w:t>
+      </w:r>
+      <w:proofErr w:type="gramStart"/>
+      <w:r>
+        <w:rPr>
+          <w:rFonts w:ascii="Arial" w:hAnsi="Arial" w:cs="Arial"/>
+          <w:color w:val="444444"/>
+          <w:sz w:val="26"/>
+          <w:szCs w:val="26"/>
+          <w:lang w:val="en"/>
+        </w:rPr>
+        <w:t>password  login</w:t>
+      </w:r>
+      <w:proofErr w:type="gramEnd"/>
+      <w:r>
+        <w:rPr>
+          <w:rFonts w:ascii="Arial" w:hAnsi="Arial" w:cs="Arial"/>
+          <w:color w:val="444444"/>
+          <w:sz w:val="26"/>
+          <w:szCs w:val="26"/>
+          <w:lang w:val="en"/>
+        </w:rPr>
+        <w:t xml:space="preserve"> form. You’re taking out your phone, snapping a photo with any QR reader app for your iPhone/Android device and in less than 5 seconds you’re logged into the web app </w:t>
       </w:r>
       <w:r>
         <w:rPr>
@@ -17879,13 +19364,10 @@
           <w:szCs w:val="26"/>
           <w:lang w:val="en"/>
         </w:rPr>
-        <w:t> No passwords, no hassle. And you didn’t even have to touch the keyboard! After that you can log into another app. And another one. And another…</w:t>
-      </w:r>
-    </w:p>
-    <w:p>
-      <w:pPr>
-        <w:pStyle w:val="af8"/>
-        <w:spacing w:line="384" w:lineRule="auto"/>
+        <w:t xml:space="preserve"> No passwords, no hassle. And you didn’t even have to touch the keyboard! After that you can log into another app. </w:t>
+      </w:r>
+      <w:proofErr w:type="gramStart"/>
+      <w:r>
         <w:rPr>
           <w:rFonts w:ascii="Arial" w:hAnsi="Arial" w:cs="Arial"/>
           <w:color w:val="444444"/>
@@ -17893,7 +19375,9 @@
           <w:szCs w:val="26"/>
           <w:lang w:val="en"/>
         </w:rPr>
-      </w:pPr>
+        <w:t>And another one.</w:t>
+      </w:r>
+      <w:proofErr w:type="gramEnd"/>
       <w:r>
         <w:rPr>
           <w:rFonts w:ascii="Arial" w:hAnsi="Arial" w:cs="Arial"/>
@@ -17902,8 +19386,55 @@
           <w:szCs w:val="26"/>
           <w:lang w:val="en"/>
         </w:rPr>
-        <w:t>Do you like this idea? Yeah, me too.</w:t>
-      </w:r>
+        <w:t xml:space="preserve"> </w:t>
+      </w:r>
+      <w:proofErr w:type="gramStart"/>
+      <w:r>
+        <w:rPr>
+          <w:rFonts w:ascii="Arial" w:hAnsi="Arial" w:cs="Arial"/>
+          <w:color w:val="444444"/>
+          <w:sz w:val="26"/>
+          <w:szCs w:val="26"/>
+          <w:lang w:val="en"/>
+        </w:rPr>
+        <w:t>And another…</w:t>
+      </w:r>
+      <w:proofErr w:type="gramEnd"/>
+    </w:p>
+    <w:p>
+      <w:pPr>
+        <w:pStyle w:val="af8"/>
+        <w:spacing w:line="384" w:lineRule="auto"/>
+        <w:rPr>
+          <w:rFonts w:ascii="Arial" w:hAnsi="Arial" w:cs="Arial"/>
+          <w:color w:val="444444"/>
+          <w:sz w:val="26"/>
+          <w:szCs w:val="26"/>
+          <w:lang w:val="en"/>
+        </w:rPr>
+      </w:pPr>
+      <w:r>
+        <w:rPr>
+          <w:rFonts w:ascii="Arial" w:hAnsi="Arial" w:cs="Arial"/>
+          <w:color w:val="444444"/>
+          <w:sz w:val="26"/>
+          <w:szCs w:val="26"/>
+          <w:lang w:val="en"/>
+        </w:rPr>
+        <w:t xml:space="preserve">Do you like this idea? </w:t>
+      </w:r>
+      <w:proofErr w:type="gramStart"/>
+      <w:r>
+        <w:rPr>
+          <w:rFonts w:ascii="Arial" w:hAnsi="Arial" w:cs="Arial"/>
+          <w:color w:val="444444"/>
+          <w:sz w:val="26"/>
+          <w:szCs w:val="26"/>
+          <w:lang w:val="en"/>
+        </w:rPr>
+        <w:t>Yeah, me too.</w:t>
+      </w:r>
+      <w:proofErr w:type="gramEnd"/>
     </w:p>
     <w:p>
       <w:pPr>
@@ -17951,7 +19482,8 @@
         </w:rPr>
         <w:t>(</w:t>
       </w:r>
-      <w:hyperlink r:id="rId55" w:tooltip="QR login proof-of-concept" w:history="1">
+      <w:hyperlink r:id="rId56" w:tooltip="QR login proof-of-concept" w:history="1">
+        <w:proofErr w:type="gramStart"/>
         <w:r>
           <w:rPr>
             <w:rStyle w:val="a3"/>
@@ -17960,7 +19492,18 @@
             <w:szCs w:val="26"/>
             <w:lang w:val="en"/>
           </w:rPr>
-          <w:t>you can see a quick proof of concept here</w:t>
+          <w:t>you</w:t>
+        </w:r>
+        <w:proofErr w:type="gramEnd"/>
+        <w:r>
+          <w:rPr>
+            <w:rStyle w:val="a3"/>
+            <w:rFonts w:ascii="Arial" w:hAnsi="Arial" w:cs="Arial"/>
+            <w:sz w:val="26"/>
+            <w:szCs w:val="26"/>
+            <w:lang w:val="en"/>
+          </w:rPr>
+          <w:t xml:space="preserve"> can see a quick proof of concept here</w:t>
         </w:r>
       </w:hyperlink>
       <w:r>
@@ -18018,13 +19561,10 @@
           <w:lang w:val="en"/>
         </w:rPr>
         <w:lastRenderedPageBreak/>
-        <w:t>For the purposes of this post I’m assuming that the phone has built-in camera, installed QR reader app, a browser capable of saving cookies and some internet connection (wifi/3g/gprs/whatever). That fits most iPhone/Android/Windows Phone/Blackberry users out there.</w:t>
-      </w:r>
-    </w:p>
-    <w:p>
-      <w:pPr>
-        <w:pStyle w:val="af8"/>
-        <w:spacing w:line="384" w:lineRule="auto"/>
+        <w:t>For the purposes of this post I’m assuming that the phone has built-in camera, installed QR reader app, a browser capable of saving cookies and some internet connection (</w:t>
+      </w:r>
+      <w:proofErr w:type="spellStart"/>
+      <w:r>
         <w:rPr>
           <w:rFonts w:ascii="Arial" w:hAnsi="Arial" w:cs="Arial"/>
           <w:color w:val="444444"/>
@@ -18032,7 +19572,9 @@
           <w:szCs w:val="26"/>
           <w:lang w:val="en"/>
         </w:rPr>
-      </w:pPr>
+        <w:t>wifi</w:t>
+      </w:r>
+      <w:proofErr w:type="spellEnd"/>
       <w:r>
         <w:rPr>
           <w:rFonts w:ascii="Arial" w:hAnsi="Arial" w:cs="Arial"/>
@@ -18041,7 +19583,74 @@
           <w:szCs w:val="26"/>
           <w:lang w:val="en"/>
         </w:rPr>
-        <w:t>As previously mentioned, the web app is showing QR code. The code contains address to the central server + unique identifier of the token that has been assigned by server to the session on the desktop computer. After scanning the code, the phone is opening a page that checks if it has been used with this service before by looking for a cookie containing encrypted information about the user’s credentials (hash of username/user id). The hash is being checked against server’s database and if it’s valid - token in database is being updated with information that the access is granted to user X. Phone shows information that the user has logged to site XYZ. Browser on desktop is constantly checking status of the token and once it says that the user has “logged in” -  it’s redirecting to secure part of website. Job done!</w:t>
+        <w:t>/3g/</w:t>
+      </w:r>
+      <w:proofErr w:type="spellStart"/>
+      <w:r>
+        <w:rPr>
+          <w:rFonts w:ascii="Arial" w:hAnsi="Arial" w:cs="Arial"/>
+          <w:color w:val="444444"/>
+          <w:sz w:val="26"/>
+          <w:szCs w:val="26"/>
+          <w:lang w:val="en"/>
+        </w:rPr>
+        <w:t>gprs</w:t>
+      </w:r>
+      <w:proofErr w:type="spellEnd"/>
+      <w:r>
+        <w:rPr>
+          <w:rFonts w:ascii="Arial" w:hAnsi="Arial" w:cs="Arial"/>
+          <w:color w:val="444444"/>
+          <w:sz w:val="26"/>
+          <w:szCs w:val="26"/>
+          <w:lang w:val="en"/>
+        </w:rPr>
+        <w:t>/whatever). That fits most iPhone/Android/Windows Phone/Blackberry users out there.</w:t>
+      </w:r>
+    </w:p>
+    <w:p>
+      <w:pPr>
+        <w:pStyle w:val="af8"/>
+        <w:spacing w:line="384" w:lineRule="auto"/>
+        <w:rPr>
+          <w:rFonts w:ascii="Arial" w:hAnsi="Arial" w:cs="Arial"/>
+          <w:color w:val="444444"/>
+          <w:sz w:val="26"/>
+          <w:szCs w:val="26"/>
+          <w:lang w:val="en"/>
+        </w:rPr>
+      </w:pPr>
+      <w:r>
+        <w:rPr>
+          <w:rFonts w:ascii="Arial" w:hAnsi="Arial" w:cs="Arial"/>
+          <w:color w:val="444444"/>
+          <w:sz w:val="26"/>
+          <w:szCs w:val="26"/>
+          <w:lang w:val="en"/>
+        </w:rPr>
+        <w:t xml:space="preserve">As previously mentioned, the web app is showing QR code. The code contains address to the central server + unique identifier of the token that has been assigned by server to the session on the desktop computer. After scanning the code, the phone is opening a page that checks if it has been used with this service before by looking for a cookie containing encrypted information about the user’s credentials (hash of username/user id). The hash is being checked against server’s database and if it’s valid - token in database is being updated with information that the access is granted to user X. Phone shows information that the user has logged to site XYZ. Browser on desktop is constantly checking status of the token and once it says that the user has “logged in” </w:t>
+      </w:r>
+      <w:proofErr w:type="gramStart"/>
+      <w:r>
+        <w:rPr>
+          <w:rFonts w:ascii="Arial" w:hAnsi="Arial" w:cs="Arial"/>
+          <w:color w:val="444444"/>
+          <w:sz w:val="26"/>
+          <w:szCs w:val="26"/>
+          <w:lang w:val="en"/>
+        </w:rPr>
+        <w:t>-  it’s</w:t>
+      </w:r>
+      <w:proofErr w:type="gramEnd"/>
+      <w:r>
+        <w:rPr>
+          <w:rFonts w:ascii="Arial" w:hAnsi="Arial" w:cs="Arial"/>
+          <w:color w:val="444444"/>
+          <w:sz w:val="26"/>
+          <w:szCs w:val="26"/>
+          <w:lang w:val="en"/>
+        </w:rPr>
+        <w:t xml:space="preserve"> redirecting to secure part of website. Job done!</w:t>
       </w:r>
     </w:p>
     <w:p>
@@ -18088,13 +19697,10 @@
           <w:szCs w:val="26"/>
           <w:lang w:val="en"/>
         </w:rPr>
-        <w:t>If the phone is not paired with any user account - the desktop computer will show regular log in form, so it would be good idea to log in first time from machine that you trust. After filling out the log-in form - user can log in automatically, as described above. Want to make it safer (but less convenient) ? Log in form for first time users could be displayed on the phone instead.</w:t>
-      </w:r>
-    </w:p>
-    <w:p>
-      <w:pPr>
-        <w:pStyle w:val="af8"/>
-        <w:spacing w:line="384" w:lineRule="auto"/>
+        <w:t>If the phone is not paired with any user account - the desktop computer will show regular log in form, so it would be good idea to log in first time from machine that you trust. After filling out the log-in form - user can log in automatically, as described above. Want to make it safer (but less convenient</w:t>
+      </w:r>
+      <w:proofErr w:type="gramStart"/>
+      <w:r>
         <w:rPr>
           <w:rFonts w:ascii="Arial" w:hAnsi="Arial" w:cs="Arial"/>
           <w:color w:val="444444"/>
@@ -18102,7 +19708,9 @@
           <w:szCs w:val="26"/>
           <w:lang w:val="en"/>
         </w:rPr>
-      </w:pPr>
+        <w:t>) ?</w:t>
+      </w:r>
+      <w:proofErr w:type="gramEnd"/>
       <w:r>
         <w:rPr>
           <w:rFonts w:ascii="Arial" w:hAnsi="Arial" w:cs="Arial"/>
@@ -18111,9 +19719,13 @@
           <w:szCs w:val="26"/>
           <w:lang w:val="en"/>
         </w:rPr>
-        <w:t xml:space="preserve">This idea could probably work much better than OpenID/BrowserID. Multiple websites could use one centralised system, that would allow </w:t>
-      </w:r>
-      <w:r>
+        <w:t xml:space="preserve"> Log in form for first time users could be displayed on the phone instead.</w:t>
+      </w:r>
+    </w:p>
+    <w:p>
+      <w:pPr>
+        <w:pStyle w:val="af8"/>
+        <w:spacing w:line="384" w:lineRule="auto"/>
         <w:rPr>
           <w:rFonts w:ascii="Arial" w:hAnsi="Arial" w:cs="Arial"/>
           <w:color w:val="444444"/>
@@ -18121,14 +19733,8 @@
           <w:szCs w:val="26"/>
           <w:lang w:val="en"/>
         </w:rPr>
-        <w:lastRenderedPageBreak/>
-        <w:t>user to pair his/her phone once and use it everywhere, without typing anything anywhere. No more typos, no more forgotten username/passwords.</w:t>
-      </w:r>
-    </w:p>
-    <w:p>
-      <w:pPr>
-        <w:pStyle w:val="af8"/>
-        <w:spacing w:line="384" w:lineRule="auto"/>
+      </w:pPr>
+      <w:r>
         <w:rPr>
           <w:rFonts w:ascii="Arial" w:hAnsi="Arial" w:cs="Arial"/>
           <w:color w:val="444444"/>
@@ -18136,7 +19742,9 @@
           <w:szCs w:val="26"/>
           <w:lang w:val="en"/>
         </w:rPr>
-      </w:pPr>
+        <w:t xml:space="preserve">This idea could probably work much better than </w:t>
+      </w:r>
+      <w:proofErr w:type="spellStart"/>
       <w:r>
         <w:rPr>
           <w:rFonts w:ascii="Arial" w:hAnsi="Arial" w:cs="Arial"/>
@@ -18145,13 +19753,145 @@
           <w:szCs w:val="26"/>
           <w:lang w:val="en"/>
         </w:rPr>
-        <w:t>All that said, I believe that QR-logging-in should be an additional way to log into the system, not the only available, because not every user has capable enough phone, also the phone could be lost, discharged etc.</w:t>
-      </w:r>
-    </w:p>
-    <w:p>
-      <w:pPr>
-        <w:rPr>
-          <w:rFonts w:hint="eastAsia"/>
+        <w:t>OpenID</w:t>
+      </w:r>
+      <w:proofErr w:type="spellEnd"/>
+      <w:r>
+        <w:rPr>
+          <w:rFonts w:ascii="Arial" w:hAnsi="Arial" w:cs="Arial"/>
+          <w:color w:val="444444"/>
+          <w:sz w:val="26"/>
+          <w:szCs w:val="26"/>
+          <w:lang w:val="en"/>
+        </w:rPr>
+        <w:t>/</w:t>
+      </w:r>
+      <w:proofErr w:type="spellStart"/>
+      <w:r>
+        <w:rPr>
+          <w:rFonts w:ascii="Arial" w:hAnsi="Arial" w:cs="Arial"/>
+          <w:color w:val="444444"/>
+          <w:sz w:val="26"/>
+          <w:szCs w:val="26"/>
+          <w:lang w:val="en"/>
+        </w:rPr>
+        <w:t>BrowserID</w:t>
+      </w:r>
+      <w:proofErr w:type="spellEnd"/>
+      <w:r>
+        <w:rPr>
+          <w:rFonts w:ascii="Arial" w:hAnsi="Arial" w:cs="Arial"/>
+          <w:color w:val="444444"/>
+          <w:sz w:val="26"/>
+          <w:szCs w:val="26"/>
+          <w:lang w:val="en"/>
+        </w:rPr>
+        <w:t xml:space="preserve">. Multiple websites could use one </w:t>
+      </w:r>
+      <w:proofErr w:type="spellStart"/>
+      <w:r>
+        <w:rPr>
+          <w:rFonts w:ascii="Arial" w:hAnsi="Arial" w:cs="Arial"/>
+          <w:color w:val="444444"/>
+          <w:sz w:val="26"/>
+          <w:szCs w:val="26"/>
+          <w:lang w:val="en"/>
+        </w:rPr>
+        <w:t>centralised</w:t>
+      </w:r>
+      <w:proofErr w:type="spellEnd"/>
+      <w:r>
+        <w:rPr>
+          <w:rFonts w:ascii="Arial" w:hAnsi="Arial" w:cs="Arial"/>
+          <w:color w:val="444444"/>
+          <w:sz w:val="26"/>
+          <w:szCs w:val="26"/>
+          <w:lang w:val="en"/>
+        </w:rPr>
+        <w:t xml:space="preserve"> </w:t>
+      </w:r>
+      <w:proofErr w:type="gramStart"/>
+      <w:r>
+        <w:rPr>
+          <w:rFonts w:ascii="Arial" w:hAnsi="Arial" w:cs="Arial"/>
+          <w:color w:val="444444"/>
+          <w:sz w:val="26"/>
+          <w:szCs w:val="26"/>
+          <w:lang w:val="en"/>
+        </w:rPr>
+        <w:t xml:space="preserve">system, that would allow </w:t>
+      </w:r>
+      <w:r>
+        <w:rPr>
+          <w:rFonts w:ascii="Arial" w:hAnsi="Arial" w:cs="Arial"/>
+          <w:color w:val="444444"/>
+          <w:sz w:val="26"/>
+          <w:szCs w:val="26"/>
+          <w:lang w:val="en"/>
+        </w:rPr>
+        <w:lastRenderedPageBreak/>
+        <w:t>user to pair his/her</w:t>
+      </w:r>
+      <w:proofErr w:type="gramEnd"/>
+      <w:r>
+        <w:rPr>
+          <w:rFonts w:ascii="Arial" w:hAnsi="Arial" w:cs="Arial"/>
+          <w:color w:val="444444"/>
+          <w:sz w:val="26"/>
+          <w:szCs w:val="26"/>
+          <w:lang w:val="en"/>
+        </w:rPr>
+        <w:t xml:space="preserve"> phone once and use it everywhere, without typing anything anywhere. No more typos, no more forgotten username/passwords.</w:t>
+      </w:r>
+    </w:p>
+    <w:p>
+      <w:pPr>
+        <w:pStyle w:val="af8"/>
+        <w:spacing w:line="384" w:lineRule="auto"/>
+        <w:rPr>
+          <w:rFonts w:ascii="Arial" w:hAnsi="Arial" w:cs="Arial"/>
+          <w:color w:val="444444"/>
+          <w:sz w:val="26"/>
+          <w:szCs w:val="26"/>
+          <w:lang w:val="en"/>
+        </w:rPr>
+      </w:pPr>
+      <w:r>
+        <w:rPr>
+          <w:rFonts w:ascii="Arial" w:hAnsi="Arial" w:cs="Arial"/>
+          <w:color w:val="444444"/>
+          <w:sz w:val="26"/>
+          <w:szCs w:val="26"/>
+          <w:lang w:val="en"/>
+        </w:rPr>
+        <w:t>All that said</w:t>
+      </w:r>
+      <w:proofErr w:type="gramStart"/>
+      <w:r>
+        <w:rPr>
+          <w:rFonts w:ascii="Arial" w:hAnsi="Arial" w:cs="Arial"/>
+          <w:color w:val="444444"/>
+          <w:sz w:val="26"/>
+          <w:szCs w:val="26"/>
+          <w:lang w:val="en"/>
+        </w:rPr>
+        <w:t>,</w:t>
+      </w:r>
+      <w:proofErr w:type="gramEnd"/>
+      <w:r>
+        <w:rPr>
+          <w:rFonts w:ascii="Arial" w:hAnsi="Arial" w:cs="Arial"/>
+          <w:color w:val="444444"/>
+          <w:sz w:val="26"/>
+          <w:szCs w:val="26"/>
+          <w:lang w:val="en"/>
+        </w:rPr>
+        <w:t xml:space="preserve"> I believe that QR-logging-in should be an additional way to log into the system, not the only available, because not every user has capable enough phone, also the phone could be lost, discharged etc.</w:t>
+      </w:r>
+    </w:p>
+    <w:p>
+      <w:pPr>
+        <w:rPr>
           <w:lang w:val="en"/>
         </w:rPr>
       </w:pPr>
@@ -18173,7 +19913,8 @@
       <w:pPr>
         <w:pStyle w:val="1"/>
       </w:pPr>
-      <w:bookmarkStart w:id="16" w:name="_Toc398382876"/>
+      <w:bookmarkStart w:id="15" w:name="_Toc398382876"/>
+      <w:proofErr w:type="gramStart"/>
       <w:r>
         <w:t>8</w:t>
       </w:r>
@@ -18183,28 +19924,32 @@
       <w:r>
         <w:t>Testing</w:t>
       </w:r>
+      <w:bookmarkEnd w:id="15"/>
+      <w:proofErr w:type="gramEnd"/>
+    </w:p>
+    <w:p>
+      <w:pPr>
+        <w:pStyle w:val="2"/>
+      </w:pPr>
+      <w:bookmarkStart w:id="16" w:name="_Toc398382877"/>
+      <w:r>
+        <w:rPr>
+          <w:rFonts w:hint="eastAsia"/>
+        </w:rPr>
+        <w:t>8</w:t>
+      </w:r>
+      <w:r>
+        <w:t xml:space="preserve">.1 </w:t>
+      </w:r>
+      <w:r>
+        <w:t>Functional Test</w:t>
+      </w:r>
       <w:bookmarkEnd w:id="16"/>
     </w:p>
     <w:p>
-      <w:pPr>
-        <w:pStyle w:val="2"/>
-      </w:pPr>
-      <w:bookmarkStart w:id="17" w:name="_Toc398382877"/>
-      <w:r>
-        <w:rPr>
-          <w:rFonts w:hint="eastAsia"/>
-        </w:rPr>
-        <w:t>8</w:t>
-      </w:r>
-      <w:r>
-        <w:t xml:space="preserve">.1 </w:t>
-      </w:r>
-      <w:r>
-        <w:t>Functional Test</w:t>
-      </w:r>
+      <w:bookmarkStart w:id="17" w:name="_GoBack"/>
       <w:bookmarkEnd w:id="17"/>
     </w:p>
-    <w:p/>
     <w:p>
       <w:pPr>
         <w:pStyle w:val="2"/>
@@ -18327,7 +20072,15 @@
     </w:p>
     <w:p>
       <w:r>
-        <w:t>Walkthrough—To test our scenarios and the general “do-ability” of the test, we invited a sample test pa</w:t>
+        <w:t>Walkthrough—</w:t>
+      </w:r>
+      <w:proofErr w:type="gramStart"/>
+      <w:r>
+        <w:t>To</w:t>
+      </w:r>
+      <w:proofErr w:type="gramEnd"/>
+      <w:r>
+        <w:t xml:space="preserve"> test our scenarios and the general “do-ability” of the test, we invited a sample test pa</w:t>
       </w:r>
       <w:r>
         <w:t xml:space="preserve">rticipant to complete the test </w:t>
@@ -18561,7 +20314,15 @@
         <w:t>Each scenario was designed to require betwe</w:t>
       </w:r>
       <w:r>
-        <w:t xml:space="preserve">en 15-25 minutes to complete. </w:t>
+        <w:t xml:space="preserve">en 15-25 minutes </w:t>
+      </w:r>
+      <w:proofErr w:type="gramStart"/>
+      <w:r>
+        <w:t>to complete</w:t>
+      </w:r>
+      <w:proofErr w:type="gramEnd"/>
+      <w:r>
+        <w:t xml:space="preserve">. </w:t>
       </w:r>
       <w:r>
         <w:t>We constructed the scenarios to be as real-world as possible, containing multipl</w:t>
@@ -18998,7 +20759,15 @@
         <w:t>9.  User Preference:  Does use of th</w:t>
       </w:r>
       <w:r>
-        <w:t xml:space="preserve">e product cause difficulty for </w:t>
+        <w:t xml:space="preserve">e product </w:t>
+      </w:r>
+      <w:proofErr w:type="gramStart"/>
+      <w:r>
+        <w:t>cause</w:t>
+      </w:r>
+      <w:proofErr w:type="gramEnd"/>
+      <w:r>
+        <w:t xml:space="preserve"> difficulty for </w:t>
       </w:r>
       <w:r>
         <w:t xml:space="preserve">individual users in other ways not covered in these categories (e.g., does it favor "mouse users" over "keystroke users"; is it perceived to be too slow)?  </w:t>
@@ -19110,6 +20879,7 @@
         <w:pStyle w:val="1"/>
       </w:pPr>
       <w:bookmarkStart w:id="19" w:name="_Toc398382879"/>
+      <w:proofErr w:type="gramStart"/>
       <w:r>
         <w:t>9</w:t>
       </w:r>
@@ -19120,6 +20890,7 @@
         <w:t>Conclusion</w:t>
       </w:r>
       <w:bookmarkEnd w:id="19"/>
+      <w:proofErr w:type="gramEnd"/>
     </w:p>
     <w:p>
       <w:pPr>
@@ -19159,8 +20930,13 @@
         <w:t xml:space="preserve"> technical complexities we encountered in the system is how to </w:t>
       </w:r>
       <w:r>
-        <w:t>do the recommendation,</w:t>
-      </w:r>
+        <w:t xml:space="preserve">do the </w:t>
+      </w:r>
+      <w:proofErr w:type="gramStart"/>
+      <w:r>
+        <w:t>recommendation,</w:t>
+      </w:r>
+      <w:proofErr w:type="gramEnd"/>
       <w:r>
         <w:t xml:space="preserve"> there are lots of algorithms</w:t>
       </w:r>
@@ -19176,7 +20952,7 @@
         </w:rPr>
         <w:t xml:space="preserve">typically producing a list of recommendations in one of two ways - through collaborative or content-based filtering. </w:t>
       </w:r>
-      <w:hyperlink r:id="rId56" w:tooltip="Collaborative filtering" w:history="1">
+      <w:hyperlink r:id="rId57" w:tooltip="Collaborative filtering" w:history="1">
         <w:r>
           <w:rPr>
             <w:rStyle w:val="a3"/>
@@ -19193,7 +20969,7 @@
         </w:rPr>
         <w:t xml:space="preserve"> approaches build a model from a user's past behavior (items previously purchased or selected and/or numerical ratings given to those items) as well as similar decisions made by other users; then use that model to predict items (or ratings for items) that the user may have an interest in. </w:t>
       </w:r>
-      <w:hyperlink r:id="rId57" w:tooltip="Content-based filtering (page does not exist)" w:history="1">
+      <w:hyperlink r:id="rId58" w:tooltip="Content-based filtering (page does not exist)" w:history="1">
         <w:r>
           <w:rPr>
             <w:rStyle w:val="a3"/>
@@ -19250,7 +21026,15 @@
         <w:t xml:space="preserve"> read that book, then we recommend that book </w:t>
       </w:r>
       <w:r>
-        <w:t>to the current user. What’s more, we use tags to find the books that are of the same kind, so if the book has the tags, we also look up other books that has the same tags and are rating high scores to recommend to the user.</w:t>
+        <w:t xml:space="preserve">to the current user. What’s more, we use tags to find the books that are of the same kind, so if the book has the tags, we also look up other </w:t>
+      </w:r>
+      <w:proofErr w:type="gramStart"/>
+      <w:r>
+        <w:t>books that has</w:t>
+      </w:r>
+      <w:proofErr w:type="gramEnd"/>
+      <w:r>
+        <w:t xml:space="preserve"> the same tags and are rating high scores to recommend to the user.</w:t>
       </w:r>
     </w:p>
     <w:p>
@@ -19863,10 +21647,50 @@
         <w:t>If the comments have content related with discrimination, attack, trick, or sexual offend, the user or the living book who write the comment will be warned by administrator the first time, if it is the second time, the comment maker will be added to blacklist at once.</w:t>
       </w:r>
     </w:p>
+    <w:p>
+      <w:pPr>
+        <w:rPr>
+          <w:rFonts w:hint="eastAsia"/>
+          <w:color w:val="689293"/>
+          <w:sz w:val="20"/>
+          <w:szCs w:val="20"/>
+        </w:rPr>
+      </w:pPr>
+      <w:r>
+        <w:rPr>
+          <w:color w:val="689293"/>
+          <w:sz w:val="20"/>
+          <w:szCs w:val="20"/>
+        </w:rPr>
+        <w:t>个性化的借阅排行和新书推荐</w:t>
+      </w:r>
+    </w:p>
+    <w:p>
+      <w:pPr>
+        <w:rPr>
+          <w:rFonts w:hint="eastAsia"/>
+          <w:color w:val="689293"/>
+          <w:sz w:val="20"/>
+          <w:szCs w:val="20"/>
+        </w:rPr>
+      </w:pPr>
+      <w:r>
+        <w:rPr>
+          <w:rFonts w:hint="eastAsia"/>
+          <w:color w:val="689293"/>
+          <w:sz w:val="20"/>
+          <w:szCs w:val="20"/>
+        </w:rPr>
+        <w:t>QR login</w:t>
+      </w:r>
+    </w:p>
     <w:p/>
     <w:p>
       <w:pPr>
         <w:pStyle w:val="2"/>
+        <w:rPr>
+          <w:rFonts w:hint="eastAsia"/>
+        </w:rPr>
       </w:pPr>
       <w:bookmarkStart w:id="22" w:name="_Toc398382882"/>
       <w:r>
@@ -19876,10 +21700,440 @@
     </w:p>
     <w:p>
       <w:pPr>
+        <w:rPr>
+          <w:rFonts w:hint="eastAsia"/>
+        </w:rPr>
+      </w:pPr>
+      <w:r>
+        <w:rPr>
+          <w:rFonts w:hint="eastAsia"/>
+        </w:rPr>
+        <w:t>E-books management</w:t>
+      </w:r>
+    </w:p>
+    <w:p>
+      <w:pPr>
+        <w:spacing w:beforeAutospacing="1" w:after="100" w:afterAutospacing="1" w:line="480" w:lineRule="auto"/>
+        <w:rPr>
+          <w:rFonts w:ascii="宋体" w:eastAsia="宋体" w:hAnsi="宋体" w:cs="宋体"/>
+          <w:color w:val="689293"/>
+          <w:sz w:val="20"/>
+          <w:szCs w:val="20"/>
+        </w:rPr>
+      </w:pPr>
+      <w:r>
+        <w:rPr>
+          <w:rFonts w:ascii="宋体" w:eastAsia="宋体" w:hAnsi="宋体" w:cs="宋体"/>
+          <w:color w:val="689293"/>
+          <w:sz w:val="20"/>
+          <w:szCs w:val="20"/>
+        </w:rPr>
+        <w:t>2、 与书评网、网上书店的互联互通</w:t>
+      </w:r>
+      <w:r>
+        <w:rPr>
+          <w:rFonts w:ascii="宋体" w:eastAsia="宋体" w:hAnsi="宋体" w:cs="宋体"/>
+          <w:color w:val="689293"/>
+          <w:sz w:val="20"/>
+          <w:szCs w:val="20"/>
+        </w:rPr>
+        <w:br/>
+        <w:t>BOOK+为您提供</w:t>
+      </w:r>
+      <w:proofErr w:type="gramStart"/>
+      <w:r>
+        <w:rPr>
+          <w:rFonts w:ascii="宋体" w:eastAsia="宋体" w:hAnsi="宋体" w:cs="宋体"/>
+          <w:color w:val="689293"/>
+          <w:sz w:val="20"/>
+          <w:szCs w:val="20"/>
+        </w:rPr>
+        <w:t>豆瓣网</w:t>
+      </w:r>
+      <w:proofErr w:type="gramEnd"/>
+      <w:r>
+        <w:rPr>
+          <w:rFonts w:ascii="宋体" w:eastAsia="宋体" w:hAnsi="宋体" w:cs="宋体"/>
+          <w:color w:val="689293"/>
+          <w:sz w:val="20"/>
+          <w:szCs w:val="20"/>
+        </w:rPr>
+        <w:t>的互通服务，可以看到豆瓣网上读者对这本书的评价哦。如果该书没有馆藏或者不可借，还可以直接连接网上书店多家比价，提供快速的购书通道。</w:t>
+      </w:r>
+      <w:r>
+        <w:rPr>
+          <w:rFonts w:ascii="宋体" w:eastAsia="宋体" w:hAnsi="宋体" w:cs="宋体"/>
+          <w:color w:val="689293"/>
+          <w:sz w:val="20"/>
+          <w:szCs w:val="20"/>
+        </w:rPr>
+        <w:br/>
+        <w:t>3、 简单、实用的期刊目次推送</w:t>
+      </w:r>
+      <w:r>
+        <w:rPr>
+          <w:rFonts w:ascii="宋体" w:eastAsia="宋体" w:hAnsi="宋体" w:cs="宋体"/>
+          <w:color w:val="689293"/>
+          <w:sz w:val="20"/>
+          <w:szCs w:val="20"/>
+        </w:rPr>
+        <w:br/>
+        <w:t>想知道本专业的期刊篇名目次？BOOK+让您自主定制，并定期把最新的目次推送给您。</w:t>
+      </w:r>
+      <w:r>
+        <w:rPr>
+          <w:rFonts w:ascii="宋体" w:eastAsia="宋体" w:hAnsi="宋体" w:cs="宋体"/>
+          <w:color w:val="689293"/>
+          <w:sz w:val="20"/>
+          <w:szCs w:val="20"/>
+        </w:rPr>
+        <w:br/>
+        <w:t>4、</w:t>
+      </w:r>
+      <w:proofErr w:type="gramStart"/>
+      <w:r>
+        <w:rPr>
+          <w:rFonts w:ascii="宋体" w:eastAsia="宋体" w:hAnsi="宋体" w:cs="宋体"/>
+          <w:color w:val="689293"/>
+          <w:sz w:val="20"/>
+          <w:szCs w:val="20"/>
+        </w:rPr>
+        <w:t> 荐购的</w:t>
+      </w:r>
+      <w:proofErr w:type="gramEnd"/>
+      <w:r>
+        <w:rPr>
+          <w:rFonts w:ascii="宋体" w:eastAsia="宋体" w:hAnsi="宋体" w:cs="宋体"/>
+          <w:color w:val="689293"/>
+          <w:sz w:val="20"/>
+          <w:szCs w:val="20"/>
+        </w:rPr>
+        <w:t>绿色通道</w:t>
+      </w:r>
+      <w:r>
+        <w:rPr>
+          <w:rFonts w:ascii="宋体" w:eastAsia="宋体" w:hAnsi="宋体" w:cs="宋体"/>
+          <w:color w:val="689293"/>
+          <w:sz w:val="20"/>
+          <w:szCs w:val="20"/>
+        </w:rPr>
+        <w:br/>
+      </w:r>
+      <w:r>
+        <w:rPr>
+          <w:rFonts w:ascii="宋体" w:eastAsia="宋体" w:hAnsi="宋体" w:cs="宋体"/>
+          <w:color w:val="689293"/>
+          <w:sz w:val="20"/>
+          <w:szCs w:val="20"/>
+        </w:rPr>
+        <w:lastRenderedPageBreak/>
+        <w:t>在</w:t>
+      </w:r>
+      <w:proofErr w:type="gramStart"/>
+      <w:r>
+        <w:rPr>
+          <w:rFonts w:ascii="宋体" w:eastAsia="宋体" w:hAnsi="宋体" w:cs="宋体"/>
+          <w:color w:val="689293"/>
+          <w:sz w:val="20"/>
+          <w:szCs w:val="20"/>
+        </w:rPr>
+        <w:t>豆瓣网看到</w:t>
+      </w:r>
+      <w:proofErr w:type="gramEnd"/>
+      <w:r>
+        <w:rPr>
+          <w:rFonts w:ascii="宋体" w:eastAsia="宋体" w:hAnsi="宋体" w:cs="宋体"/>
+          <w:color w:val="689293"/>
+          <w:sz w:val="20"/>
+          <w:szCs w:val="20"/>
+        </w:rPr>
+        <w:t>了好书，可是图书馆没有馆藏，怎么办？可以立即向图书馆申请荐购，以后就可以在图书馆借阅啦。</w:t>
+      </w:r>
+    </w:p>
+    <w:p>
+      <w:pPr>
+        <w:spacing w:beforeAutospacing="1" w:after="100" w:afterAutospacing="1" w:line="360" w:lineRule="auto"/>
+        <w:ind w:firstLineChars="200" w:firstLine="480"/>
+        <w:rPr>
+          <w:rFonts w:ascii="宋体" w:eastAsia="宋体" w:hAnsi="宋体" w:cs="宋体"/>
+          <w:color w:val="689293"/>
+          <w:sz w:val="24"/>
+          <w:szCs w:val="24"/>
+        </w:rPr>
+      </w:pPr>
+      <w:r>
+        <w:rPr>
+          <w:rFonts w:ascii="宋体" w:eastAsia="宋体" w:hAnsi="宋体" w:cs="宋体"/>
+          <w:color w:val="689293"/>
+          <w:sz w:val="24"/>
+          <w:szCs w:val="24"/>
+        </w:rPr>
+        <w:t>1. 高质量的学术搜索引擎技术</w:t>
+      </w:r>
+    </w:p>
+    <w:p>
+      <w:pPr>
+        <w:spacing w:before="100" w:beforeAutospacing="1" w:after="100" w:afterAutospacing="1" w:line="360" w:lineRule="auto"/>
+        <w:ind w:firstLineChars="200" w:firstLine="480"/>
+        <w:rPr>
+          <w:rFonts w:ascii="宋体" w:eastAsia="宋体" w:hAnsi="宋体" w:cs="宋体"/>
+          <w:color w:val="689293"/>
+          <w:sz w:val="24"/>
+          <w:szCs w:val="24"/>
+        </w:rPr>
+      </w:pPr>
+      <w:r>
+        <w:rPr>
+          <w:rFonts w:ascii="宋体" w:eastAsia="宋体" w:hAnsi="宋体" w:cs="宋体"/>
+          <w:color w:val="689293"/>
+          <w:sz w:val="24"/>
+          <w:szCs w:val="24"/>
+        </w:rPr>
+        <w:t>2. 体验最佳的检索结果相关性排序</w:t>
+      </w:r>
+    </w:p>
+    <w:p>
+      <w:pPr>
+        <w:spacing w:before="100" w:beforeAutospacing="1" w:after="100" w:afterAutospacing="1" w:line="360" w:lineRule="auto"/>
+        <w:ind w:left="840" w:hanging="360"/>
+        <w:rPr>
+          <w:rFonts w:ascii="宋体" w:eastAsia="宋体" w:hAnsi="宋体" w:cs="宋体"/>
+          <w:color w:val="689293"/>
+          <w:sz w:val="24"/>
+          <w:szCs w:val="24"/>
+        </w:rPr>
+      </w:pPr>
+      <w:r>
+        <w:rPr>
+          <w:rFonts w:ascii="宋体" w:eastAsia="宋体" w:hAnsi="宋体" w:cs="宋体"/>
+          <w:color w:val="689293"/>
+          <w:sz w:val="24"/>
+          <w:szCs w:val="24"/>
+        </w:rPr>
+        <w:t>3. 强大的全文检索能力</w:t>
+      </w:r>
+    </w:p>
+    <w:p>
+      <w:pPr>
+        <w:spacing w:before="100" w:beforeAutospacing="1" w:after="100" w:afterAutospacing="1" w:line="360" w:lineRule="auto"/>
+        <w:ind w:left="840" w:hanging="360"/>
+        <w:rPr>
+          <w:rFonts w:ascii="宋体" w:eastAsia="宋体" w:hAnsi="宋体" w:cs="宋体"/>
+          <w:color w:val="689293"/>
+          <w:sz w:val="24"/>
+          <w:szCs w:val="24"/>
+        </w:rPr>
+      </w:pPr>
+      <w:r>
+        <w:rPr>
+          <w:rFonts w:ascii="宋体" w:eastAsia="宋体" w:hAnsi="宋体" w:cs="宋体"/>
+          <w:color w:val="689293"/>
+          <w:sz w:val="24"/>
+          <w:szCs w:val="24"/>
+        </w:rPr>
+        <w:t>4. 复杂的高级检索功能</w:t>
+      </w:r>
+    </w:p>
+    <w:p>
+      <w:pPr>
+        <w:spacing w:beforeAutospacing="1" w:after="100" w:afterAutospacing="1" w:line="480" w:lineRule="auto"/>
+        <w:rPr>
+          <w:rFonts w:ascii="宋体" w:eastAsia="宋体" w:hAnsi="宋体" w:cs="宋体"/>
+          <w:color w:val="689293"/>
+          <w:sz w:val="24"/>
+          <w:szCs w:val="24"/>
+        </w:rPr>
+      </w:pPr>
+      <w:proofErr w:type="spellStart"/>
+      <w:r>
+        <w:rPr>
+          <w:rFonts w:ascii="宋体" w:eastAsia="宋体" w:hAnsi="宋体" w:cs="宋体"/>
+          <w:b/>
+          <w:bCs/>
+          <w:color w:val="689293"/>
+          <w:sz w:val="24"/>
+          <w:szCs w:val="24"/>
+        </w:rPr>
+        <w:t>Mobi</w:t>
+      </w:r>
+      <w:proofErr w:type="spellEnd"/>
+      <w:r>
+        <w:rPr>
+          <w:rFonts w:ascii="宋体" w:eastAsia="宋体" w:hAnsi="宋体" w:cs="宋体"/>
+          <w:b/>
+          <w:bCs/>
+          <w:color w:val="689293"/>
+          <w:sz w:val="24"/>
+          <w:szCs w:val="24"/>
+        </w:rPr>
+        <w:t>+移动图书馆简介</w:t>
+      </w:r>
+    </w:p>
+    <w:p>
+      <w:pPr>
+        <w:spacing w:before="100" w:beforeAutospacing="1" w:after="100" w:afterAutospacing="1" w:line="360" w:lineRule="auto"/>
+        <w:ind w:firstLine="480"/>
+        <w:rPr>
+          <w:rFonts w:ascii="宋体" w:eastAsia="宋体" w:hAnsi="宋体" w:cs="宋体"/>
+          <w:color w:val="689293"/>
+          <w:sz w:val="24"/>
+          <w:szCs w:val="24"/>
+        </w:rPr>
+      </w:pPr>
+      <w:bookmarkStart w:id="23" w:name="_Toc301518909"/>
+      <w:proofErr w:type="spellStart"/>
+      <w:r>
+        <w:rPr>
+          <w:rFonts w:ascii="宋体" w:eastAsia="宋体" w:hAnsi="宋体" w:cs="宋体"/>
+          <w:color w:val="689293"/>
+          <w:sz w:val="18"/>
+          <w:szCs w:val="18"/>
+        </w:rPr>
+        <w:t>Mobi</w:t>
+      </w:r>
+      <w:proofErr w:type="spellEnd"/>
+      <w:r>
+        <w:rPr>
+          <w:rFonts w:ascii="宋体" w:eastAsia="宋体" w:hAnsi="宋体" w:cs="宋体"/>
+          <w:color w:val="689293"/>
+          <w:sz w:val="18"/>
+          <w:szCs w:val="18"/>
+        </w:rPr>
+        <w:t>+</w:t>
+      </w:r>
+      <w:bookmarkEnd w:id="23"/>
+      <w:r>
+        <w:rPr>
+          <w:rFonts w:ascii="宋体" w:eastAsia="宋体" w:hAnsi="宋体" w:cs="宋体"/>
+          <w:color w:val="689293"/>
+          <w:sz w:val="24"/>
+          <w:szCs w:val="24"/>
+        </w:rPr>
+        <w:t>移动图书馆产品是为了满足读者希望在任何地点、任何时间都可以实现快速查询和浏览图书馆资源的一款基于</w:t>
+      </w:r>
+      <w:proofErr w:type="spellStart"/>
+      <w:r>
+        <w:rPr>
+          <w:rFonts w:ascii="宋体" w:eastAsia="宋体" w:hAnsi="宋体" w:cs="宋体"/>
+          <w:color w:val="689293"/>
+          <w:sz w:val="24"/>
+          <w:szCs w:val="24"/>
+        </w:rPr>
+        <w:t>wap</w:t>
+      </w:r>
+      <w:proofErr w:type="spellEnd"/>
+      <w:r>
+        <w:rPr>
+          <w:rFonts w:ascii="宋体" w:eastAsia="宋体" w:hAnsi="宋体" w:cs="宋体"/>
+          <w:color w:val="689293"/>
+          <w:sz w:val="24"/>
+          <w:szCs w:val="24"/>
+        </w:rPr>
+        <w:t>、Android、</w:t>
+      </w:r>
+      <w:proofErr w:type="spellStart"/>
+      <w:r>
+        <w:rPr>
+          <w:rFonts w:ascii="宋体" w:eastAsia="宋体" w:hAnsi="宋体" w:cs="宋体"/>
+          <w:color w:val="689293"/>
+          <w:sz w:val="24"/>
+          <w:szCs w:val="24"/>
+        </w:rPr>
+        <w:t>ios</w:t>
+      </w:r>
+      <w:proofErr w:type="spellEnd"/>
+      <w:r>
+        <w:rPr>
+          <w:rFonts w:ascii="宋体" w:eastAsia="宋体" w:hAnsi="宋体" w:cs="宋体"/>
+          <w:color w:val="689293"/>
+          <w:sz w:val="24"/>
+          <w:szCs w:val="24"/>
+        </w:rPr>
+        <w:t>平台开发的高性能手机软件。</w:t>
+      </w:r>
+    </w:p>
+    <w:p>
+      <w:pPr>
+        <w:spacing w:before="100" w:beforeAutospacing="1" w:after="100" w:afterAutospacing="1" w:line="360" w:lineRule="auto"/>
+        <w:ind w:firstLine="480"/>
+        <w:rPr>
+          <w:rFonts w:ascii="宋体" w:eastAsia="宋体" w:hAnsi="宋体" w:cs="宋体"/>
+          <w:color w:val="689293"/>
+          <w:sz w:val="24"/>
+          <w:szCs w:val="24"/>
+        </w:rPr>
+      </w:pPr>
+      <w:proofErr w:type="spellStart"/>
+      <w:r>
+        <w:rPr>
+          <w:rFonts w:ascii="宋体" w:eastAsia="宋体" w:hAnsi="宋体" w:cs="宋体"/>
+          <w:color w:val="689293"/>
+          <w:sz w:val="24"/>
+          <w:szCs w:val="24"/>
+        </w:rPr>
+        <w:t>Mobi</w:t>
+      </w:r>
+      <w:proofErr w:type="spellEnd"/>
+      <w:r>
+        <w:rPr>
+          <w:rFonts w:ascii="宋体" w:eastAsia="宋体" w:hAnsi="宋体" w:cs="宋体"/>
+          <w:color w:val="689293"/>
+          <w:sz w:val="24"/>
+          <w:szCs w:val="24"/>
+        </w:rPr>
+        <w:t>+移动图书馆依托成熟的无线移动网络、互联网以及多媒体技术，使读者不受时间、地点和空间的限制，通过各种便携移动设备（手机、PDA、手持阅读器、平板电脑、MP4等）方便灵活的进行图书馆的信息查询、浏览；一站式查找并获取图书馆纸本图书及电子资源，并可以帮助读者通过该软件享受图书馆提供的一系列个性化服务。</w:t>
+      </w:r>
+      <w:proofErr w:type="spellStart"/>
+      <w:r>
+        <w:rPr>
+          <w:rFonts w:ascii="宋体" w:eastAsia="宋体" w:hAnsi="宋体" w:cs="宋体"/>
+          <w:color w:val="689293"/>
+          <w:sz w:val="24"/>
+          <w:szCs w:val="24"/>
+        </w:rPr>
+        <w:t>Mobi</w:t>
+      </w:r>
+      <w:proofErr w:type="spellEnd"/>
+      <w:r>
+        <w:rPr>
+          <w:rFonts w:ascii="宋体" w:eastAsia="宋体" w:hAnsi="宋体" w:cs="宋体"/>
+          <w:color w:val="689293"/>
+          <w:sz w:val="24"/>
+          <w:szCs w:val="24"/>
+        </w:rPr>
+        <w:t>+移动图书馆能从各个方面帮助读者实现信息化时代对信息和资源随时随地获取和使用的需求。</w:t>
+      </w:r>
+    </w:p>
+    <w:p>
+      <w:pPr>
+        <w:spacing w:before="100" w:beforeAutospacing="1" w:after="100" w:afterAutospacing="1" w:line="360" w:lineRule="auto"/>
+        <w:ind w:firstLine="480"/>
+        <w:rPr>
+          <w:rFonts w:ascii="宋体" w:eastAsia="宋体" w:hAnsi="宋体" w:cs="宋体"/>
+          <w:color w:val="689293"/>
+          <w:sz w:val="24"/>
+          <w:szCs w:val="24"/>
+        </w:rPr>
+      </w:pPr>
+      <w:r>
+        <w:rPr>
+          <w:rFonts w:ascii="宋体" w:eastAsia="宋体" w:hAnsi="宋体" w:cs="宋体"/>
+          <w:color w:val="689293"/>
+          <w:sz w:val="24"/>
+          <w:szCs w:val="24"/>
+        </w:rPr>
+        <w:t>  </w:t>
+      </w:r>
+    </w:p>
+    <w:p/>
+    <w:p>
+      <w:pPr>
         <w:pStyle w:val="1"/>
       </w:pPr>
-      <w:bookmarkStart w:id="23" w:name="_Toc398382883"/>
-      <w:r>
+      <w:bookmarkStart w:id="24" w:name="_Toc398382883"/>
+      <w:proofErr w:type="gramStart"/>
+      <w:r>
+        <w:lastRenderedPageBreak/>
         <w:t>10</w:t>
       </w:r>
       <w:r>
@@ -19888,13 +22142,14 @@
       <w:r>
         <w:t>Appendices</w:t>
       </w:r>
-      <w:bookmarkEnd w:id="23"/>
+      <w:bookmarkEnd w:id="24"/>
+      <w:proofErr w:type="gramEnd"/>
     </w:p>
     <w:p>
       <w:pPr>
         <w:pStyle w:val="2"/>
       </w:pPr>
-      <w:bookmarkStart w:id="24" w:name="_Toc398382884"/>
+      <w:bookmarkStart w:id="25" w:name="_Toc398382884"/>
       <w:r>
         <w:rPr>
           <w:rFonts w:hint="eastAsia"/>
@@ -19904,13 +22159,13 @@
       <w:r>
         <w:t xml:space="preserve"> Reference Guide</w:t>
       </w:r>
-      <w:bookmarkEnd w:id="24"/>
+      <w:bookmarkEnd w:id="25"/>
     </w:p>
     <w:p>
       <w:pPr>
         <w:pStyle w:val="2"/>
       </w:pPr>
-      <w:bookmarkStart w:id="25" w:name="_Toc398382885"/>
+      <w:bookmarkStart w:id="26" w:name="_Toc398382885"/>
       <w:r>
         <w:rPr>
           <w:rFonts w:hint="eastAsia"/>
@@ -19926,7 +22181,7 @@
       <w:r>
         <w:t>re</w:t>
       </w:r>
-      <w:bookmarkEnd w:id="25"/>
+      <w:bookmarkEnd w:id="26"/>
     </w:p>
     <w:p>
       <w:r>
@@ -19992,7 +22247,6 @@
           </w:p>
           <w:p>
             <w:r>
-              <w:lastRenderedPageBreak/>
               <w:t xml:space="preserve">Please place a check next to the dates on which you are available, if any. </w:t>
             </w:r>
           </w:p>
@@ -20026,116 +22280,346 @@
     </w:tbl>
     <w:p>
       <w:r>
+        <w:t>Name:</w:t>
+      </w:r>
+      <w:r>
+        <w:rPr>
+          <w:rFonts w:hint="eastAsia"/>
+        </w:rPr>
+        <w:t xml:space="preserve"> </w:t>
+      </w:r>
+      <w:r>
+        <w:t xml:space="preserve">__________________________________________________ </w:t>
+      </w:r>
+    </w:p>
+    <w:p>
+      <w:r>
+        <w:t xml:space="preserve">Home Phone: ____________________________ Work Phone: ____________________________ </w:t>
+      </w:r>
+    </w:p>
+    <w:p>
+      <w:r>
+        <w:t xml:space="preserve">Age: [ ] 15-20 [ ] 21-30 [ ] 31-40 [ ] 41-50 [ ] 51 or above  </w:t>
+      </w:r>
+    </w:p>
+    <w:p>
+      <w:r>
+        <w:t xml:space="preserve">Sex: [ ] </w:t>
+      </w:r>
+      <w:proofErr w:type="gramStart"/>
+      <w:r>
+        <w:t>Male  [</w:t>
+      </w:r>
+      <w:proofErr w:type="gramEnd"/>
+      <w:r>
+        <w:t xml:space="preserve"> ] Female</w:t>
+      </w:r>
+    </w:p>
+    <w:p>
+      <w:r>
+        <w:t xml:space="preserve"> [ ] Right handed [ ] Left handed </w:t>
+      </w:r>
+    </w:p>
+    <w:p>
+      <w:r>
+        <w:t>Please answer the following questions about your computer experience:</w:t>
+      </w:r>
+    </w:p>
+    <w:p>
+      <w:r>
+        <w:t xml:space="preserve">1. Do you use </w:t>
+      </w:r>
+      <w:r>
+        <w:t>a</w:t>
+      </w:r>
+      <w:r>
+        <w:t xml:space="preserve"> personal computer?  </w:t>
+      </w:r>
+    </w:p>
+    <w:p>
+      <w:r>
+        <w:t xml:space="preserve">[ ] Yes [ ] No </w:t>
+      </w:r>
+    </w:p>
+    <w:p>
+      <w:r>
+        <w:t xml:space="preserve">If you answered “no,” please disregard the remaining parts of the questionnaire.  </w:t>
+      </w:r>
+    </w:p>
+    <w:p>
+      <w:r>
+        <w:t xml:space="preserve">2. What kind(s) of programs have you worked with?  Check all that apply. </w:t>
+      </w:r>
+    </w:p>
+    <w:p>
+      <w:r>
+        <w:t xml:space="preserve">[ ] Word </w:t>
+      </w:r>
+      <w:proofErr w:type="gramStart"/>
+      <w:r>
+        <w:t xml:space="preserve">Processing  </w:t>
+      </w:r>
+      <w:r>
+        <w:t>[</w:t>
+      </w:r>
+      <w:proofErr w:type="gramEnd"/>
+      <w:r>
+        <w:t xml:space="preserve"> ] Spreadsheets [ </w:t>
+      </w:r>
+      <w:r>
+        <w:t>] Graphics [ ] Other(s) specify</w:t>
+      </w:r>
+      <w:r>
+        <w:t xml:space="preserve">____________________________________ </w:t>
+      </w:r>
+    </w:p>
+    <w:p>
+      <w:r>
+        <w:t xml:space="preserve">3. How long have you been using personal computers? </w:t>
+      </w:r>
+    </w:p>
+    <w:p>
+      <w:r>
+        <w:t>[ ] 0-3 months [ ] 4-6 months   [ ] 7</w:t>
+      </w:r>
+      <w:r>
+        <w:t xml:space="preserve">-9 months [ ] 10-12 months [ ] </w:t>
+      </w:r>
+      <w:r>
+        <w:t xml:space="preserve">More than 12 months </w:t>
+      </w:r>
+    </w:p>
+    <w:p>
+      <w:r>
+        <w:t xml:space="preserve">4.  Have you ever used a Web browser? [ ] Yes [ ] No </w:t>
+      </w:r>
+    </w:p>
+    <w:p>
+      <w:r>
         <w:lastRenderedPageBreak/>
-        <w:t>Name:</w:t>
-      </w:r>
-      <w:r>
-        <w:rPr>
-          <w:rFonts w:hint="eastAsia"/>
-        </w:rPr>
+        <w:t xml:space="preserve">If you answered “no,” </w:t>
+      </w:r>
+      <w:r>
+        <w:t xml:space="preserve">please proceed to question 7.  </w:t>
+      </w:r>
+    </w:p>
+    <w:p>
+      <w:r>
+        <w:t xml:space="preserve">5.  Which Web browser have you used? Check all that apply. </w:t>
+      </w:r>
+    </w:p>
+    <w:p>
+      <w:r>
+        <w:t>[</w:t>
+      </w:r>
+      <w:r>
+        <w:t xml:space="preserve"> ] Microsoft Internet Explorer </w:t>
+      </w:r>
+      <w:r>
+        <w:t xml:space="preserve">[ ] Netscape </w:t>
+      </w:r>
+      <w:r>
+        <w:t xml:space="preserve">Navigator [ ] </w:t>
+      </w:r>
+      <w:proofErr w:type="gramStart"/>
+      <w:r>
+        <w:t>Other(</w:t>
+      </w:r>
+      <w:proofErr w:type="gramEnd"/>
+      <w:r>
+        <w:t>s) specify</w:t>
+      </w:r>
+      <w:r>
+        <w:t xml:space="preserve">__________________________________ </w:t>
+      </w:r>
+    </w:p>
+    <w:p>
+      <w:r>
+        <w:t xml:space="preserve">6.  How long have you been browsing the Web? </w:t>
+      </w:r>
+    </w:p>
+    <w:p>
+      <w:r>
+        <w:t xml:space="preserve">[ ] 0-3 months [ ] 4-6 months   [ ] 7-9 months   [ ] 10-12 months   [ ] More than 12 months </w:t>
+      </w:r>
+    </w:p>
+    <w:p>
+      <w:r>
+        <w:t xml:space="preserve">7.  Which Internet Service Provider(s) do you use?  Check all that apply. </w:t>
+      </w:r>
+    </w:p>
+    <w:p>
+      <w:r>
+        <w:t xml:space="preserve">[ ] AOL [ ] Prodigy [ ] CompuServe [ ] </w:t>
+      </w:r>
+      <w:proofErr w:type="spellStart"/>
+      <w:r>
+        <w:t>Mindspring</w:t>
+      </w:r>
+      <w:proofErr w:type="spellEnd"/>
+      <w:r>
+        <w:t xml:space="preserve"> [ ] </w:t>
+      </w:r>
+      <w:r>
+        <w:t>other</w:t>
+      </w:r>
+      <w:r>
+        <w:t xml:space="preserve"> (specify) </w:t>
+      </w:r>
+    </w:p>
+    <w:p>
+      <w:r>
+        <w:t xml:space="preserve">______________________________ </w:t>
+      </w:r>
+    </w:p>
+    <w:p>
+      <w:r>
+        <w:t>[ ] I do not use/have an Internet Service Provider</w:t>
+      </w:r>
+      <w:r>
         <w:t xml:space="preserve"> </w:t>
       </w:r>
-      <w:r>
-        <w:t xml:space="preserve">__________________________________________________ </w:t>
-      </w:r>
-    </w:p>
-    <w:p>
-      <w:r>
-        <w:t xml:space="preserve">Home Phone: ____________________________ Work Phone: ____________________________ </w:t>
-      </w:r>
-    </w:p>
-    <w:p>
-      <w:r>
-        <w:t xml:space="preserve">Age: [ ] 15-20 [ ] 21-30 [ ] 31-40 [ ] 41-50 [ ] 51 or above  </w:t>
-      </w:r>
-    </w:p>
-    <w:p>
-      <w:r>
-        <w:t>Sex: [ ] Male  [ ] Female</w:t>
-      </w:r>
-    </w:p>
-    <w:p>
-      <w:r>
-        <w:t xml:space="preserve"> [ ] Right handed [ ] Left handed </w:t>
-      </w:r>
-    </w:p>
-    <w:p>
-      <w:r>
-        <w:t>Please answer the following questions about your computer experience:</w:t>
-      </w:r>
-    </w:p>
-    <w:p>
-      <w:r>
-        <w:t xml:space="preserve">1. Do you use </w:t>
-      </w:r>
-      <w:r>
-        <w:t>a</w:t>
-      </w:r>
-      <w:r>
-        <w:t xml:space="preserve"> personal computer?  </w:t>
-      </w:r>
-    </w:p>
-    <w:p>
-      <w:r>
-        <w:t xml:space="preserve">[ ] Yes [ ] No </w:t>
-      </w:r>
-    </w:p>
-    <w:p>
-      <w:r>
-        <w:t xml:space="preserve">If you answered “no,” please disregard the remaining parts of the questionnaire.  </w:t>
-      </w:r>
-    </w:p>
-    <w:p>
-      <w:r>
-        <w:t xml:space="preserve">2. What kind(s) of programs have you worked with?  Check all that apply. </w:t>
-      </w:r>
-    </w:p>
-    <w:p>
-      <w:r>
-        <w:t xml:space="preserve">[ ] Word Processing  </w:t>
-      </w:r>
-      <w:r>
-        <w:t xml:space="preserve">[ ] Spreadsheets [ </w:t>
-      </w:r>
-      <w:r>
-        <w:t>] Graphics [ ] Other(s) specify</w:t>
-      </w:r>
-      <w:r>
-        <w:t xml:space="preserve">____________________________________ </w:t>
-      </w:r>
-    </w:p>
-    <w:p>
-      <w:r>
-        <w:t xml:space="preserve">3. How long have you been using personal computers? </w:t>
-      </w:r>
-    </w:p>
-    <w:p>
-      <w:r>
-        <w:t>[ ] 0-3 months [ ] 4-6 months   [ ] 7</w:t>
-      </w:r>
-      <w:r>
-        <w:t xml:space="preserve">-9 months [ ] 10-12 months [ ] </w:t>
-      </w:r>
-      <w:r>
-        <w:t xml:space="preserve">More than 12 months </w:t>
-      </w:r>
-    </w:p>
-    <w:p>
-      <w:r>
-        <w:t xml:space="preserve">4.  Have you ever used a Web browser? [ ] Yes [ ] No </w:t>
-      </w:r>
-    </w:p>
-    <w:p>
-      <w:r>
-        <w:t xml:space="preserve">If you answered “no,” </w:t>
-      </w:r>
-      <w:r>
-        <w:t xml:space="preserve">please proceed to question 7.  </w:t>
-      </w:r>
-    </w:p>
-    <w:p>
-      <w:r>
-        <w:t xml:space="preserve">5.  Which Web browser have you used? Check all that apply. </w:t>
+    </w:p>
+    <w:p>
+      <w:r>
+        <w:t>8</w:t>
+      </w:r>
+      <w:r>
+        <w:t xml:space="preserve">. How long have you been using your </w:t>
+      </w:r>
+      <w:r>
+        <w:t xml:space="preserve">work/school </w:t>
+      </w:r>
+      <w:r>
+        <w:t xml:space="preserve">location’s </w:t>
+      </w:r>
+      <w:r>
+        <w:t>network</w:t>
+      </w:r>
+      <w:r>
+        <w:t xml:space="preserve">?  </w:t>
+      </w:r>
+    </w:p>
+    <w:p>
+      <w:r>
+        <w:t xml:space="preserve">[ ] 0-3 months [ ] 4-6 months [ ] 7-9 months   [ ] 10-12 months   [ ] More than 12 months </w:t>
+      </w:r>
+    </w:p>
+    <w:p>
+      <w:r>
+        <w:t>9</w:t>
+      </w:r>
+      <w:r>
+        <w:t>. Do you use the</w:t>
+      </w:r>
+      <w:r>
+        <w:t xml:space="preserve"> library system for borrowing a book</w:t>
+      </w:r>
+      <w:r>
+        <w:t xml:space="preserve">? </w:t>
+      </w:r>
+    </w:p>
+    <w:p>
+      <w:r>
+        <w:t xml:space="preserve">[ ] Yes   [ ] No   </w:t>
+      </w:r>
+    </w:p>
+    <w:p>
+      <w:r>
+        <w:t>If answered “no,</w:t>
+      </w:r>
+      <w:r>
+        <w:t>” please proceed to question 12</w:t>
+      </w:r>
+      <w:r>
+        <w:t xml:space="preserve">. </w:t>
+      </w:r>
+    </w:p>
+    <w:p>
+      <w:r>
+        <w:t>10</w:t>
+      </w:r>
+      <w:r>
+        <w:t xml:space="preserve">. Which </w:t>
+      </w:r>
+      <w:r>
+        <w:t>function of the system</w:t>
+      </w:r>
+      <w:r>
+        <w:t xml:space="preserve"> do you use?  Check all that apply. </w:t>
+      </w:r>
+    </w:p>
+    <w:p>
+      <w:r>
+        <w:t xml:space="preserve">[ ] </w:t>
+      </w:r>
+      <w:r>
+        <w:t>Search a book [</w:t>
+      </w:r>
+      <w:r>
+        <w:t xml:space="preserve"> ] </w:t>
+      </w:r>
+      <w:r>
+        <w:t>Borrow a book</w:t>
+      </w:r>
+    </w:p>
+    <w:p>
+      <w:r>
+        <w:t xml:space="preserve"> </w:t>
+      </w:r>
+      <w:r>
+        <w:t xml:space="preserve">[ ] </w:t>
+      </w:r>
+      <w:r>
+        <w:t>browse new books</w:t>
+      </w:r>
+      <w:r>
+        <w:t xml:space="preserve"> [ ] </w:t>
+      </w:r>
+      <w:r>
+        <w:t>other</w:t>
+      </w:r>
+      <w:r>
+        <w:t xml:space="preserve"> (specify) </w:t>
+      </w:r>
+    </w:p>
+    <w:p>
+      <w:r>
+        <w:t>11</w:t>
+      </w:r>
+      <w:r>
+        <w:t xml:space="preserve">. How long have you been using your </w:t>
+      </w:r>
+      <w:r>
+        <w:t>school’s library system</w:t>
+      </w:r>
+      <w:r>
+        <w:t xml:space="preserve">? </w:t>
+      </w:r>
+    </w:p>
+    <w:p>
+      <w:r>
+        <w:t xml:space="preserve">[ ] 0-3 months [ ] 4-6 </w:t>
+      </w:r>
+      <w:r>
+        <w:t>months [</w:t>
+      </w:r>
+      <w:r>
+        <w:t xml:space="preserve"> ] 7-9 months   [ ] 10-12 months [ ] More than 12 months </w:t>
+      </w:r>
+    </w:p>
+    <w:p>
+      <w:r>
+        <w:t>12</w:t>
+      </w:r>
+      <w:r>
+        <w:t xml:space="preserve">. What do you </w:t>
+      </w:r>
+      <w:r>
+        <w:t>borrow books for</w:t>
+      </w:r>
+      <w:r>
+        <w:t xml:space="preserve">?  Check all that apply. </w:t>
       </w:r>
     </w:p>
     <w:p>
@@ -20143,262 +22627,84 @@
         <w:t>[</w:t>
       </w:r>
       <w:r>
-        <w:t xml:space="preserve"> ] Microsoft Internet Explorer </w:t>
-      </w:r>
-      <w:r>
-        <w:t xml:space="preserve">[ ] Netscape </w:t>
-      </w:r>
-      <w:r>
-        <w:t>Navigator [ ] Other(s) specify</w:t>
-      </w:r>
-      <w:r>
-        <w:t xml:space="preserve">__________________________________ </w:t>
-      </w:r>
-    </w:p>
-    <w:p>
-      <w:r>
-        <w:t xml:space="preserve">6.  How long have you been browsing the Web? </w:t>
-      </w:r>
-    </w:p>
-    <w:p>
-      <w:r>
-        <w:t xml:space="preserve">[ ] 0-3 months [ ] 4-6 months   [ ] 7-9 months   [ ] 10-12 months   [ ] More than 12 months </w:t>
-      </w:r>
-    </w:p>
-    <w:p>
-      <w:r>
-        <w:t xml:space="preserve">7.  Which Internet Service Provider(s) do you use?  Check all that apply. </w:t>
-      </w:r>
-    </w:p>
-    <w:p>
-      <w:r>
-        <w:t xml:space="preserve">[ ] AOL [ ] Prodigy [ ] CompuServe [ ] Mindspring [ ] </w:t>
-      </w:r>
-      <w:r>
-        <w:t>other</w:t>
-      </w:r>
+        <w:t xml:space="preserve"> ] Study [ ] Kill time</w:t>
+      </w:r>
+      <w:r>
+        <w:t xml:space="preserve"> [ ] </w:t>
+      </w:r>
+      <w:proofErr w:type="gramStart"/>
+      <w:r>
+        <w:t>Other</w:t>
+      </w:r>
+      <w:proofErr w:type="gramEnd"/>
       <w:r>
         <w:t xml:space="preserve"> (specify) </w:t>
       </w:r>
     </w:p>
     <w:p>
       <w:r>
-        <w:t xml:space="preserve">______________________________ </w:t>
-      </w:r>
-    </w:p>
-    <w:p>
-      <w:r>
-        <w:t>[ ] I do not use/have an Internet Service Provider</w:t>
-      </w:r>
-      <w:r>
-        <w:t xml:space="preserve"> </w:t>
-      </w:r>
-    </w:p>
-    <w:p>
-      <w:r>
-        <w:t>8</w:t>
-      </w:r>
-      <w:r>
-        <w:t xml:space="preserve">. How long have you been using your </w:t>
-      </w:r>
-      <w:r>
-        <w:t xml:space="preserve">work/school </w:t>
-      </w:r>
-      <w:r>
-        <w:t xml:space="preserve">location’s </w:t>
-      </w:r>
-      <w:r>
-        <w:t>network</w:t>
-      </w:r>
-      <w:r>
-        <w:t xml:space="preserve">?  </w:t>
-      </w:r>
-    </w:p>
-    <w:p>
-      <w:r>
-        <w:t xml:space="preserve">[ ] 0-3 months [ ] 4-6 months [ ] 7-9 months   [ ] 10-12 months   [ ] More than 12 months </w:t>
-      </w:r>
-    </w:p>
-    <w:p>
-      <w:r>
-        <w:t>9</w:t>
-      </w:r>
-      <w:r>
-        <w:t>. Do you use the</w:t>
-      </w:r>
-      <w:r>
-        <w:t xml:space="preserve"> library system for borrowing a book</w:t>
-      </w:r>
-      <w:r>
-        <w:t xml:space="preserve">? </w:t>
-      </w:r>
-    </w:p>
-    <w:p>
-      <w:r>
-        <w:lastRenderedPageBreak/>
-        <w:t xml:space="preserve">[ ] Yes   [ ] No   </w:t>
-      </w:r>
-    </w:p>
-    <w:p>
-      <w:r>
-        <w:t>If answered “no,</w:t>
-      </w:r>
-      <w:r>
-        <w:t>” please proceed to question 12</w:t>
-      </w:r>
-      <w:r>
-        <w:t xml:space="preserve">. </w:t>
-      </w:r>
-    </w:p>
-    <w:p>
-      <w:r>
-        <w:t>10</w:t>
-      </w:r>
-      <w:r>
-        <w:t xml:space="preserve">. Which </w:t>
-      </w:r>
-      <w:r>
-        <w:t>function of the system</w:t>
-      </w:r>
-      <w:r>
-        <w:t xml:space="preserve"> do you use?  Check all that apply. </w:t>
-      </w:r>
-    </w:p>
-    <w:p>
-      <w:r>
-        <w:t xml:space="preserve">[ ] </w:t>
-      </w:r>
-      <w:r>
-        <w:t>Search a book [</w:t>
-      </w:r>
-      <w:r>
-        <w:t xml:space="preserve"> ] </w:t>
-      </w:r>
-      <w:r>
-        <w:t>Borrow a book</w:t>
-      </w:r>
-    </w:p>
-    <w:p>
-      <w:r>
-        <w:t xml:space="preserve"> </w:t>
-      </w:r>
-      <w:r>
-        <w:t xml:space="preserve">[ ] </w:t>
-      </w:r>
-      <w:r>
-        <w:t>browse new books</w:t>
-      </w:r>
-      <w:r>
-        <w:t xml:space="preserve"> [ ] </w:t>
-      </w:r>
-      <w:r>
-        <w:t>other</w:t>
-      </w:r>
-      <w:r>
-        <w:t xml:space="preserve"> (specify) </w:t>
-      </w:r>
-    </w:p>
-    <w:p>
-      <w:r>
-        <w:t>11</w:t>
-      </w:r>
-      <w:r>
-        <w:t xml:space="preserve">. How long have you been using your </w:t>
-      </w:r>
-      <w:r>
-        <w:t>school’s library system</w:t>
-      </w:r>
-      <w:r>
-        <w:t xml:space="preserve">? </w:t>
-      </w:r>
-    </w:p>
-    <w:p>
-      <w:r>
-        <w:t xml:space="preserve">[ ] 0-3 months [ ] 4-6 </w:t>
-      </w:r>
-      <w:r>
-        <w:t>months [</w:t>
-      </w:r>
-      <w:r>
-        <w:t xml:space="preserve"> ] 7-9 months   [ ] 10-12 months [ ] More than 12 months </w:t>
-      </w:r>
-    </w:p>
-    <w:p>
-      <w:r>
-        <w:t>12</w:t>
-      </w:r>
-      <w:r>
-        <w:t xml:space="preserve">. What do you </w:t>
-      </w:r>
-      <w:r>
-        <w:t>borrow books for</w:t>
-      </w:r>
-      <w:r>
-        <w:t xml:space="preserve">?  Check all that apply. </w:t>
-      </w:r>
-    </w:p>
-    <w:p>
+        <w:t xml:space="preserve">_____________________________ </w:t>
+      </w:r>
+    </w:p>
+    <w:p>
+      <w:r>
+        <w:t>1</w:t>
+      </w:r>
+      <w:r>
+        <w:t>3</w:t>
+      </w:r>
+      <w:r>
+        <w:t xml:space="preserve">. Do you know how to </w:t>
+      </w:r>
+      <w:r>
+        <w:t>search a book on the internet</w:t>
+      </w:r>
+      <w:r>
+        <w:t xml:space="preserve">?  [ ] Yes   [ ] No </w:t>
+      </w:r>
+    </w:p>
+    <w:p>
+      <w:r>
+        <w:t xml:space="preserve">17. Do you know how to </w:t>
+      </w:r>
+      <w:r>
+        <w:t>make the keywords out of a piece of information</w:t>
+      </w:r>
+      <w:r>
+        <w:t xml:space="preserve">?  [ ] </w:t>
+      </w:r>
+      <w:proofErr w:type="gramStart"/>
+      <w:r>
+        <w:t xml:space="preserve">Yes  </w:t>
+      </w:r>
       <w:r>
         <w:t>[</w:t>
       </w:r>
-      <w:r>
-        <w:t xml:space="preserve"> ] Study [ ] Kill time</w:t>
-      </w:r>
-      <w:r>
-        <w:t xml:space="preserve"> [ ] Other (specify) </w:t>
-      </w:r>
-    </w:p>
-    <w:p>
-      <w:r>
-        <w:t xml:space="preserve">_____________________________ </w:t>
-      </w:r>
-    </w:p>
-    <w:p>
-      <w:r>
-        <w:t>1</w:t>
-      </w:r>
-      <w:r>
-        <w:t>3</w:t>
-      </w:r>
-      <w:r>
-        <w:t xml:space="preserve">. Do you know how to </w:t>
-      </w:r>
-      <w:r>
-        <w:t>search a book on the internet</w:t>
-      </w:r>
-      <w:r>
-        <w:t xml:space="preserve">?  [ ] Yes   [ ] No </w:t>
-      </w:r>
-    </w:p>
-    <w:p>
-      <w:r>
-        <w:t xml:space="preserve">17. Do you know how to </w:t>
-      </w:r>
-      <w:r>
-        <w:t>make the keywords out of a piece of information</w:t>
-      </w:r>
-      <w:r>
-        <w:t xml:space="preserve">?  [ ] </w:t>
-      </w:r>
+      <w:proofErr w:type="gramEnd"/>
+      <w:r>
+        <w:t xml:space="preserve"> ] No </w:t>
+      </w:r>
+    </w:p>
+    <w:p>
+      <w:r>
+        <w:t xml:space="preserve">18. </w:t>
+      </w:r>
+      <w:r>
+        <w:t>Do you know how to create and send a s</w:t>
+      </w:r>
+      <w:r>
+        <w:t xml:space="preserve">imple email message?  [ ] </w:t>
+      </w:r>
+      <w:proofErr w:type="gramStart"/>
       <w:r>
         <w:t xml:space="preserve">Yes  </w:t>
       </w:r>
       <w:r>
-        <w:t xml:space="preserve">[ ] No </w:t>
-      </w:r>
-    </w:p>
-    <w:p>
-      <w:r>
-        <w:t xml:space="preserve">18. </w:t>
-      </w:r>
-      <w:r>
-        <w:t>Do you know how to create and send a s</w:t>
-      </w:r>
-      <w:r>
-        <w:t xml:space="preserve">imple email message?  [ ] Yes  </w:t>
-      </w:r>
-      <w:r>
-        <w:t xml:space="preserve">[ ] No </w:t>
+        <w:t>[</w:t>
+      </w:r>
+      <w:proofErr w:type="gramEnd"/>
+      <w:r>
+        <w:t xml:space="preserve"> ] No </w:t>
       </w:r>
     </w:p>
     <w:p>
@@ -20426,14 +22732,22 @@
     </w:p>
     <w:p/>
     <w:p/>
-    <w:p/>
-    <w:p>
-      <w:r>
+    <w:p>
+      <w:pPr>
+        <w:rPr>
+          <w:b/>
+        </w:rPr>
+      </w:pPr>
+      <w:r>
+        <w:rPr>
+          <w:b/>
+        </w:rPr>
         <w:t xml:space="preserve">Post-test questionnaire </w:t>
       </w:r>
     </w:p>
     <w:p>
       <w:r>
+        <w:lastRenderedPageBreak/>
         <w:t xml:space="preserve">We reviewed the results with the test participants in post-test interviews. </w:t>
       </w:r>
     </w:p>
@@ -20495,7 +22809,15 @@
         <w:t xml:space="preserve"> [ ]</w:t>
       </w:r>
       <w:r>
-        <w:t xml:space="preserve">     Don't feel strongly either way</w:t>
+        <w:t xml:space="preserve">     </w:t>
+      </w:r>
+      <w:proofErr w:type="gramStart"/>
+      <w:r>
+        <w:t>Don't</w:t>
+      </w:r>
+      <w:proofErr w:type="gramEnd"/>
+      <w:r>
+        <w:t xml:space="preserve"> feel strongly either way</w:t>
       </w:r>
       <w:r>
         <w:t xml:space="preserve"> [ ]</w:t>
@@ -20536,208 +22858,231 @@
       <w:r>
         <w:t xml:space="preserve">slow [ ]           </w:t>
       </w:r>
+      <w:proofErr w:type="gramStart"/>
+      <w:r>
+        <w:t>Moderately</w:t>
+      </w:r>
+      <w:proofErr w:type="gramEnd"/>
+      <w:r>
+        <w:t xml:space="preserve"> </w:t>
+      </w:r>
+      <w:r>
+        <w:t xml:space="preserve">slow [ ]       </w:t>
+      </w:r>
+      <w:r>
+        <w:t xml:space="preserve">Neither fast nor </w:t>
+      </w:r>
+      <w:r>
+        <w:t>slow [ ]</w:t>
+      </w:r>
+      <w:r>
+        <w:t xml:space="preserve">   </w:t>
+      </w:r>
+    </w:p>
+    <w:p>
       <w:r>
         <w:t xml:space="preserve">Moderately </w:t>
       </w:r>
       <w:r>
-        <w:t xml:space="preserve">slow [ ]       </w:t>
-      </w:r>
-      <w:r>
-        <w:t xml:space="preserve">Neither fast nor </w:t>
-      </w:r>
-      <w:r>
-        <w:t>slow [ ]</w:t>
-      </w:r>
-      <w:r>
-        <w:t xml:space="preserve">   </w:t>
+        <w:t>fast [ ]</w:t>
+      </w:r>
+      <w:r>
+        <w:t xml:space="preserve">          Very </w:t>
+      </w:r>
+      <w:r>
+        <w:t>fast [ ]</w:t>
+      </w:r>
+      <w:r>
+        <w:t xml:space="preserve">  </w:t>
+      </w:r>
+    </w:p>
+    <w:p>
+      <w:r>
+        <w:t xml:space="preserve">3. </w:t>
+      </w:r>
+      <w:r>
+        <w:t>Will you use Library Ma</w:t>
+      </w:r>
+      <w:r>
+        <w:t xml:space="preserve">nagement System in the future? </w:t>
+      </w:r>
+    </w:p>
+    <w:p>
+      <w:r>
+        <w:t>Never</w:t>
+      </w:r>
+      <w:r>
+        <w:t xml:space="preserve"> [ ]</w:t>
+      </w:r>
+      <w:r>
+        <w:t xml:space="preserve">           </w:t>
+      </w:r>
+      <w:proofErr w:type="gramStart"/>
+      <w:r>
+        <w:t>Rarely</w:t>
+      </w:r>
+      <w:proofErr w:type="gramEnd"/>
+      <w:r>
+        <w:t xml:space="preserve"> [ ]</w:t>
+      </w:r>
+      <w:r>
+        <w:t xml:space="preserve">                  Sometimes</w:t>
+      </w:r>
+      <w:r>
+        <w:t xml:space="preserve"> [ ]</w:t>
+      </w:r>
+      <w:r>
+        <w:t xml:space="preserve">                     Fairly frequently</w:t>
+      </w:r>
+      <w:r>
+        <w:t xml:space="preserve"> [ ]</w:t>
+      </w:r>
+      <w:r>
+        <w:t xml:space="preserve">         Very frequently</w:t>
+      </w:r>
+      <w:r>
+        <w:t xml:space="preserve"> [ ]  </w:t>
+      </w:r>
+      <w:r>
+        <w:t xml:space="preserve"> </w:t>
+      </w:r>
+    </w:p>
+    <w:p>
+      <w:r>
+        <w:t>4. On the following scale, rate how highly you would recommend Library Managem</w:t>
+      </w:r>
+      <w:r>
+        <w:t xml:space="preserve">ent System to your friends and associates: </w:t>
+      </w:r>
+      <w:r>
+        <w:t xml:space="preserve"> </w:t>
+      </w:r>
+    </w:p>
+    <w:p>
+      <w:r>
+        <w:t>Would NOT</w:t>
+      </w:r>
+      <w:r>
+        <w:t xml:space="preserve"> [ ]</w:t>
+      </w:r>
+      <w:r>
+        <w:t xml:space="preserve">           </w:t>
+      </w:r>
+      <w:proofErr w:type="gramStart"/>
+      <w:r>
+        <w:t>Would</w:t>
+      </w:r>
+      <w:proofErr w:type="gramEnd"/>
+      <w:r>
+        <w:t xml:space="preserve"> recommend</w:t>
+      </w:r>
+      <w:r>
+        <w:t xml:space="preserve"> [ ]</w:t>
+      </w:r>
+      <w:r>
+        <w:t xml:space="preserve">        Don't feel strongly either way</w:t>
+      </w:r>
+      <w:r>
+        <w:t xml:space="preserve"> [ ]</w:t>
+      </w:r>
+      <w:r>
+        <w:t xml:space="preserve">     Would pr</w:t>
+      </w:r>
+      <w:r>
+        <w:t>obably recommend [ ]   Would strongly recommend [ ]</w:t>
+      </w:r>
+      <w:r>
+        <w:t xml:space="preserve">    </w:t>
+      </w:r>
+    </w:p>
+    <w:p>
+      <w:r>
+        <w:t xml:space="preserve">5. If you plan to use Library Management System at all in the future, please indicate how you might </w:t>
+      </w:r>
+      <w:r>
+        <w:t xml:space="preserve">use it (Check all that apply): </w:t>
+      </w:r>
+    </w:p>
+    <w:p>
+      <w:r>
+        <w:t>W</w:t>
+      </w:r>
+      <w:r>
+        <w:t>eekends for killing time</w:t>
+      </w:r>
+      <w:r>
+        <w:t xml:space="preserve"> [  ]   </w:t>
+      </w:r>
+      <w:r>
+        <w:t>Weekends for studying</w:t>
+      </w:r>
+      <w:r>
+        <w:t xml:space="preserve"> [  ]   </w:t>
+      </w:r>
+      <w:r>
+        <w:t>Weekdays for homework</w:t>
+      </w:r>
+      <w:r>
+        <w:t xml:space="preserve"> [  ]   </w:t>
+      </w:r>
+      <w:proofErr w:type="gramStart"/>
+      <w:r>
+        <w:t>At</w:t>
+      </w:r>
+      <w:proofErr w:type="gramEnd"/>
+      <w:r>
+        <w:t xml:space="preserve"> dorm [  ]   At classroom [  ] </w:t>
+      </w:r>
+      <w:r>
+        <w:t xml:space="preserve">  Not applicable--will not use </w:t>
+      </w:r>
+      <w:r>
+        <w:t>[  ]</w:t>
+      </w:r>
+    </w:p>
+    <w:p>
+      <w:r>
+        <w:t xml:space="preserve">6. What did you like MOST about Library Management System? </w:t>
+      </w:r>
+    </w:p>
+    <w:p>
+      <w:r>
+        <w:t xml:space="preserve"> </w:t>
+      </w:r>
+    </w:p>
+    <w:p>
+      <w:r>
+        <w:t xml:space="preserve">______________________________________________________________________________  </w:t>
+      </w:r>
+    </w:p>
+    <w:p>
+      <w:r>
+        <w:t xml:space="preserve">______________________________________________________________________________   </w:t>
+      </w:r>
+    </w:p>
+    <w:p>
+      <w:r>
+        <w:t xml:space="preserve">8. What did you like LEAST about Library Management System? </w:t>
+      </w:r>
+    </w:p>
+    <w:p>
+      <w:r>
+        <w:t xml:space="preserve"> </w:t>
+      </w:r>
+    </w:p>
+    <w:p>
+      <w:r>
+        <w:t xml:space="preserve">______________________________________________________________________________  </w:t>
+      </w:r>
+    </w:p>
+    <w:p>
+      <w:r>
+        <w:t xml:space="preserve">______________________________________________________________________________   </w:t>
       </w:r>
     </w:p>
     <w:p>
       <w:r>
         <w:lastRenderedPageBreak/>
-        <w:t xml:space="preserve">Moderately </w:t>
-      </w:r>
-      <w:r>
-        <w:t>fast [ ]</w:t>
-      </w:r>
-      <w:r>
-        <w:t xml:space="preserve">          Very </w:t>
-      </w:r>
-      <w:r>
-        <w:t>fast [ ]</w:t>
-      </w:r>
-      <w:r>
-        <w:t xml:space="preserve">  </w:t>
-      </w:r>
-    </w:p>
-    <w:p>
-      <w:r>
-        <w:t xml:space="preserve">3. </w:t>
-      </w:r>
-      <w:r>
-        <w:t>Will you use Library Ma</w:t>
-      </w:r>
-      <w:r>
-        <w:t xml:space="preserve">nagement System in the future? </w:t>
-      </w:r>
-    </w:p>
-    <w:p>
-      <w:r>
-        <w:t>Never</w:t>
-      </w:r>
-      <w:r>
-        <w:t xml:space="preserve"> [ ]</w:t>
-      </w:r>
-      <w:r>
-        <w:t xml:space="preserve">           Rarely</w:t>
-      </w:r>
-      <w:r>
-        <w:t xml:space="preserve"> [ ]</w:t>
-      </w:r>
-      <w:r>
-        <w:t xml:space="preserve">                  Sometimes</w:t>
-      </w:r>
-      <w:r>
-        <w:t xml:space="preserve"> [ ]</w:t>
-      </w:r>
-      <w:r>
-        <w:t xml:space="preserve">                     Fairly frequently</w:t>
-      </w:r>
-      <w:r>
-        <w:t xml:space="preserve"> [ ]</w:t>
-      </w:r>
-      <w:r>
-        <w:t xml:space="preserve">         Very frequently</w:t>
-      </w:r>
-      <w:r>
-        <w:t xml:space="preserve"> [ ]  </w:t>
-      </w:r>
-      <w:r>
-        <w:t xml:space="preserve"> </w:t>
-      </w:r>
-    </w:p>
-    <w:p>
-      <w:r>
-        <w:t>4. On the following scale, rate how highly you would recommend Library Managem</w:t>
-      </w:r>
-      <w:r>
-        <w:t xml:space="preserve">ent System to your friends and associates: </w:t>
-      </w:r>
-      <w:r>
-        <w:t xml:space="preserve"> </w:t>
-      </w:r>
-    </w:p>
-    <w:p>
-      <w:r>
-        <w:t>Would NOT</w:t>
-      </w:r>
-      <w:r>
-        <w:t xml:space="preserve"> [ ]</w:t>
-      </w:r>
-      <w:r>
-        <w:t xml:space="preserve">           Would recommend</w:t>
-      </w:r>
-      <w:r>
-        <w:t xml:space="preserve"> [ ]</w:t>
-      </w:r>
-      <w:r>
-        <w:t xml:space="preserve">        Don't feel strongly either way</w:t>
-      </w:r>
-      <w:r>
-        <w:t xml:space="preserve"> [ ]</w:t>
-      </w:r>
-      <w:r>
-        <w:t xml:space="preserve">     Would pr</w:t>
-      </w:r>
-      <w:r>
-        <w:t>obably recommend [ ]   Would strongly recommend [ ]</w:t>
-      </w:r>
-      <w:r>
-        <w:t xml:space="preserve">    </w:t>
-      </w:r>
-    </w:p>
-    <w:p>
-      <w:r>
-        <w:t xml:space="preserve">5. If you plan to use Library Management System at all in the future, please indicate how you might </w:t>
-      </w:r>
-      <w:r>
-        <w:t xml:space="preserve">use it (Check all that apply): </w:t>
-      </w:r>
-    </w:p>
-    <w:p>
-      <w:r>
-        <w:t>W</w:t>
-      </w:r>
-      <w:r>
-        <w:t>eekends for killing time</w:t>
-      </w:r>
-      <w:r>
-        <w:t xml:space="preserve"> [  ]   </w:t>
-      </w:r>
-      <w:r>
-        <w:t>Weekends for studying</w:t>
-      </w:r>
-      <w:r>
-        <w:t xml:space="preserve"> [  ]   </w:t>
-      </w:r>
-      <w:r>
-        <w:t>Weekdays for homework</w:t>
-      </w:r>
-      <w:r>
-        <w:t xml:space="preserve"> [  ]   </w:t>
-      </w:r>
-      <w:r>
-        <w:t xml:space="preserve">At dorm [  ]   At classroom [  ] </w:t>
-      </w:r>
-      <w:r>
-        <w:t xml:space="preserve">  Not applicable--will not use </w:t>
-      </w:r>
-      <w:r>
-        <w:t>[  ]</w:t>
-      </w:r>
-    </w:p>
-    <w:p>
-      <w:r>
-        <w:t xml:space="preserve">6. What did you like MOST about Library Management System? </w:t>
-      </w:r>
-    </w:p>
-    <w:p>
-      <w:r>
-        <w:t xml:space="preserve"> </w:t>
-      </w:r>
-    </w:p>
-    <w:p>
-      <w:r>
-        <w:t xml:space="preserve">______________________________________________________________________________  </w:t>
-      </w:r>
-    </w:p>
-    <w:p>
-      <w:r>
-        <w:t xml:space="preserve">______________________________________________________________________________   </w:t>
-      </w:r>
-    </w:p>
-    <w:p>
-      <w:r>
-        <w:t xml:space="preserve">8. What did you like LEAST about Library Management System? </w:t>
-      </w:r>
-    </w:p>
-    <w:p>
-      <w:r>
-        <w:t xml:space="preserve"> </w:t>
-      </w:r>
-    </w:p>
-    <w:p>
-      <w:r>
-        <w:t xml:space="preserve">______________________________________________________________________________  </w:t>
-      </w:r>
-    </w:p>
-    <w:p>
-      <w:r>
-        <w:t xml:space="preserve">______________________________________________________________________________   </w:t>
-      </w:r>
-    </w:p>
-    <w:p>
-      <w:r>
         <w:t xml:space="preserve"> </w:t>
       </w:r>
     </w:p>
@@ -20911,6 +23256,7 @@
               <w:rPr>
                 <w:rFonts w:hint="eastAsia"/>
               </w:rPr>
+              <w:lastRenderedPageBreak/>
               <w:t>Major</w:t>
             </w:r>
           </w:p>
@@ -21109,7 +23455,6 @@
               <w:rPr>
                 <w:rFonts w:hint="eastAsia"/>
               </w:rPr>
-              <w:lastRenderedPageBreak/>
               <w:t>A</w:t>
             </w:r>
             <w:r>
@@ -21362,7 +23707,7 @@
 </file>
 
 <file path=word/numbering.xml><?xml version="1.0" encoding="utf-8"?>
-<w:numbering xmlns:wpc="http://schemas.microsoft.com/office/word/2010/wordprocessingCanvas" xmlns:mc="http://schemas.openxmlformats.org/markup-compatibility/2006" xmlns:o="urn:schemas-microsoft-com:office:office" xmlns:r="http://schemas.openxmlformats.org/officeDocument/2006/relationships" xmlns:m="http://schemas.openxmlformats.org/officeDocument/2006/math" xmlns:v="urn:schemas-microsoft-com:vml" xmlns:wp14="http://schemas.microsoft.com/office/word/2010/wordprocessingDrawing" xmlns:wp="http://schemas.openxmlformats.org/drawingml/2006/wordprocessingDrawing" xmlns:w10="urn:schemas-microsoft-com:office:word" xmlns:w="http://schemas.openxmlformats.org/wordprocessingml/2006/main" xmlns:w14="http://schemas.microsoft.com/office/word/2010/wordml" xmlns:w15="http://schemas.microsoft.com/office/word/2012/wordml" xmlns:wpg="http://schemas.microsoft.com/office/word/2010/wordprocessingGroup" xmlns:wpi="http://schemas.microsoft.com/office/word/2010/wordprocessingInk" xmlns:wne="http://schemas.microsoft.com/office/word/2006/wordml" xmlns:wps="http://schemas.microsoft.com/office/word/2010/wordprocessingShape" mc:Ignorable="w14 w15 wp14">
+<w:numbering xmlns:wpc="http://schemas.microsoft.com/office/word/2010/wordprocessingCanvas" xmlns:mc="http://schemas.openxmlformats.org/markup-compatibility/2006" xmlns:o="urn:schemas-microsoft-com:office:office" xmlns:r="http://schemas.openxmlformats.org/officeDocument/2006/relationships" xmlns:m="http://schemas.openxmlformats.org/officeDocument/2006/math" xmlns:v="urn:schemas-microsoft-com:vml" xmlns:wp14="http://schemas.microsoft.com/office/word/2010/wordprocessingDrawing" xmlns:wp="http://schemas.openxmlformats.org/drawingml/2006/wordprocessingDrawing" xmlns:w10="urn:schemas-microsoft-com:office:word" xmlns:w="http://schemas.openxmlformats.org/wordprocessingml/2006/main" xmlns:w14="http://schemas.microsoft.com/office/word/2010/wordml" xmlns:wpg="http://schemas.microsoft.com/office/word/2010/wordprocessingGroup" xmlns:wpi="http://schemas.microsoft.com/office/word/2010/wordprocessingInk" xmlns:wne="http://schemas.microsoft.com/office/word/2006/wordml" xmlns:wps="http://schemas.microsoft.com/office/word/2010/wordprocessingShape" mc:Ignorable="w14 wp14">
   <w:abstractNum w:abstractNumId="0">
     <w:nsid w:val="0466704D"/>
     <w:multiLevelType w:val="multilevel"/>
@@ -26003,7 +28348,7 @@
 </file>
 
 <file path=word/styles.xml><?xml version="1.0" encoding="utf-8"?>
-<w:styles xmlns:mc="http://schemas.openxmlformats.org/markup-compatibility/2006" xmlns:r="http://schemas.openxmlformats.org/officeDocument/2006/relationships" xmlns:w="http://schemas.openxmlformats.org/wordprocessingml/2006/main" xmlns:w14="http://schemas.microsoft.com/office/word/2010/wordml" xmlns:w15="http://schemas.microsoft.com/office/word/2012/wordml" mc:Ignorable="w14 w15">
+<w:styles xmlns:mc="http://schemas.openxmlformats.org/markup-compatibility/2006" xmlns:r="http://schemas.openxmlformats.org/officeDocument/2006/relationships" xmlns:w="http://schemas.openxmlformats.org/wordprocessingml/2006/main" xmlns:w14="http://schemas.microsoft.com/office/word/2010/wordml" mc:Ignorable="w14">
   <w:docDefaults>
     <w:rPrDefault>
       <w:rPr>
@@ -26019,378 +28364,144 @@
       </w:pPr>
     </w:pPrDefault>
   </w:docDefaults>
-  <w:latentStyles w:defLockedState="0" w:defUIPriority="99" w:defSemiHidden="0" w:defUnhideWhenUsed="0" w:defQFormat="0" w:count="371">
-    <w:lsdException w:name="Normal" w:uiPriority="0" w:qFormat="1"/>
-    <w:lsdException w:name="heading 1" w:uiPriority="9" w:qFormat="1"/>
-    <w:lsdException w:name="heading 2" w:semiHidden="1" w:uiPriority="9" w:unhideWhenUsed="1" w:qFormat="1"/>
-    <w:lsdException w:name="heading 3" w:semiHidden="1" w:uiPriority="9" w:unhideWhenUsed="1" w:qFormat="1"/>
-    <w:lsdException w:name="heading 4" w:semiHidden="1" w:uiPriority="9" w:unhideWhenUsed="1" w:qFormat="1"/>
-    <w:lsdException w:name="heading 5" w:semiHidden="1" w:uiPriority="9" w:unhideWhenUsed="1" w:qFormat="1"/>
-    <w:lsdException w:name="heading 6" w:semiHidden="1" w:uiPriority="9" w:unhideWhenUsed="1" w:qFormat="1"/>
-    <w:lsdException w:name="heading 7" w:semiHidden="1" w:uiPriority="9" w:unhideWhenUsed="1" w:qFormat="1"/>
-    <w:lsdException w:name="heading 8" w:semiHidden="1" w:uiPriority="9" w:unhideWhenUsed="1" w:qFormat="1"/>
-    <w:lsdException w:name="heading 9" w:semiHidden="1" w:uiPriority="9" w:unhideWhenUsed="1" w:qFormat="1"/>
-    <w:lsdException w:name="index 1" w:semiHidden="1" w:unhideWhenUsed="1"/>
-    <w:lsdException w:name="index 2" w:semiHidden="1" w:unhideWhenUsed="1"/>
-    <w:lsdException w:name="index 3" w:semiHidden="1" w:unhideWhenUsed="1"/>
-    <w:lsdException w:name="index 4" w:semiHidden="1" w:unhideWhenUsed="1"/>
-    <w:lsdException w:name="index 5" w:semiHidden="1" w:unhideWhenUsed="1"/>
-    <w:lsdException w:name="index 6" w:semiHidden="1" w:unhideWhenUsed="1"/>
-    <w:lsdException w:name="index 7" w:semiHidden="1" w:unhideWhenUsed="1"/>
-    <w:lsdException w:name="index 8" w:semiHidden="1" w:unhideWhenUsed="1"/>
-    <w:lsdException w:name="index 9" w:semiHidden="1" w:unhideWhenUsed="1"/>
-    <w:lsdException w:name="toc 1" w:semiHidden="1" w:uiPriority="39" w:unhideWhenUsed="1"/>
-    <w:lsdException w:name="toc 2" w:semiHidden="1" w:uiPriority="39" w:unhideWhenUsed="1"/>
-    <w:lsdException w:name="toc 3" w:semiHidden="1" w:uiPriority="0" w:unhideWhenUsed="1"/>
-    <w:lsdException w:name="toc 4" w:semiHidden="1" w:uiPriority="39" w:unhideWhenUsed="1"/>
-    <w:lsdException w:name="toc 5" w:semiHidden="1" w:uiPriority="39" w:unhideWhenUsed="1"/>
-    <w:lsdException w:name="toc 6" w:semiHidden="1" w:uiPriority="39" w:unhideWhenUsed="1"/>
-    <w:lsdException w:name="toc 7" w:semiHidden="1" w:uiPriority="39" w:unhideWhenUsed="1"/>
-    <w:lsdException w:name="toc 8" w:semiHidden="1" w:uiPriority="39" w:unhideWhenUsed="1"/>
-    <w:lsdException w:name="toc 9" w:semiHidden="1" w:uiPriority="39" w:unhideWhenUsed="1"/>
-    <w:lsdException w:name="Normal Indent" w:semiHidden="1" w:unhideWhenUsed="1"/>
-    <w:lsdException w:name="footnote text" w:semiHidden="1" w:unhideWhenUsed="1"/>
-    <w:lsdException w:name="annotation text" w:semiHidden="1" w:unhideWhenUsed="1"/>
-    <w:lsdException w:name="header" w:semiHidden="1" w:unhideWhenUsed="1"/>
-    <w:lsdException w:name="footer" w:semiHidden="1" w:unhideWhenUsed="1"/>
-    <w:lsdException w:name="index heading" w:semiHidden="1" w:unhideWhenUsed="1"/>
-    <w:lsdException w:name="caption" w:semiHidden="1" w:uiPriority="35" w:unhideWhenUsed="1" w:qFormat="1"/>
-    <w:lsdException w:name="table of figures" w:semiHidden="1" w:unhideWhenUsed="1"/>
-    <w:lsdException w:name="envelope address" w:semiHidden="1" w:unhideWhenUsed="1"/>
-    <w:lsdException w:name="envelope return" w:semiHidden="1" w:unhideWhenUsed="1"/>
-    <w:lsdException w:name="footnote reference" w:semiHidden="1" w:unhideWhenUsed="1"/>
-    <w:lsdException w:name="annotation reference" w:semiHidden="1" w:unhideWhenUsed="1"/>
-    <w:lsdException w:name="line number" w:semiHidden="1" w:unhideWhenUsed="1"/>
-    <w:lsdException w:name="page number" w:semiHidden="1" w:unhideWhenUsed="1"/>
-    <w:lsdException w:name="endnote reference" w:semiHidden="1" w:unhideWhenUsed="1"/>
-    <w:lsdException w:name="endnote text" w:semiHidden="1" w:unhideWhenUsed="1"/>
-    <w:lsdException w:name="table of authorities" w:semiHidden="1" w:unhideWhenUsed="1"/>
-    <w:lsdException w:name="macro" w:semiHidden="1" w:unhideWhenUsed="1"/>
-    <w:lsdException w:name="toa heading" w:semiHidden="1" w:unhideWhenUsed="1"/>
-    <w:lsdException w:name="List" w:semiHidden="1" w:unhideWhenUsed="1"/>
-    <w:lsdException w:name="List Bullet" w:semiHidden="1" w:unhideWhenUsed="1"/>
-    <w:lsdException w:name="List Number" w:semiHidden="1" w:unhideWhenUsed="1"/>
-    <w:lsdException w:name="List 2" w:semiHidden="1" w:unhideWhenUsed="1"/>
-    <w:lsdException w:name="List 3" w:semiHidden="1" w:unhideWhenUsed="1"/>
-    <w:lsdException w:name="List 4" w:semiHidden="1" w:unhideWhenUsed="1"/>
-    <w:lsdException w:name="List 5" w:semiHidden="1" w:unhideWhenUsed="1"/>
-    <w:lsdException w:name="List Bullet 2" w:semiHidden="1" w:unhideWhenUsed="1"/>
-    <w:lsdException w:name="List Bullet 3" w:semiHidden="1" w:unhideWhenUsed="1"/>
-    <w:lsdException w:name="List Bullet 4" w:semiHidden="1" w:unhideWhenUsed="1"/>
-    <w:lsdException w:name="List Bullet 5" w:semiHidden="1" w:unhideWhenUsed="1"/>
-    <w:lsdException w:name="List Number 2" w:semiHidden="1" w:unhideWhenUsed="1"/>
-    <w:lsdException w:name="List Number 3" w:semiHidden="1" w:unhideWhenUsed="1"/>
-    <w:lsdException w:name="List Number 4" w:semiHidden="1" w:unhideWhenUsed="1"/>
-    <w:lsdException w:name="List Number 5" w:semiHidden="1" w:unhideWhenUsed="1"/>
-    <w:lsdException w:name="Title" w:uiPriority="10" w:qFormat="1"/>
-    <w:lsdException w:name="Closing" w:semiHidden="1" w:unhideWhenUsed="1"/>
-    <w:lsdException w:name="Signature" w:semiHidden="1" w:unhideWhenUsed="1"/>
-    <w:lsdException w:name="Default Paragraph Font" w:semiHidden="1" w:uiPriority="1" w:unhideWhenUsed="1"/>
-    <w:lsdException w:name="Body Text" w:semiHidden="1" w:unhideWhenUsed="1"/>
-    <w:lsdException w:name="Body Text Indent" w:semiHidden="1" w:unhideWhenUsed="1"/>
-    <w:lsdException w:name="List Continue" w:semiHidden="1" w:unhideWhenUsed="1"/>
-    <w:lsdException w:name="List Continue 2" w:semiHidden="1" w:unhideWhenUsed="1"/>
-    <w:lsdException w:name="List Continue 3" w:semiHidden="1" w:unhideWhenUsed="1"/>
-    <w:lsdException w:name="List Continue 4" w:semiHidden="1" w:unhideWhenUsed="1"/>
-    <w:lsdException w:name="List Continue 5" w:semiHidden="1" w:unhideWhenUsed="1"/>
-    <w:lsdException w:name="Message Header" w:semiHidden="1" w:unhideWhenUsed="1"/>
-    <w:lsdException w:name="Subtitle" w:uiPriority="11" w:qFormat="1"/>
-    <w:lsdException w:name="Salutation" w:semiHidden="1" w:unhideWhenUsed="1"/>
-    <w:lsdException w:name="Date" w:semiHidden="1" w:unhideWhenUsed="1"/>
-    <w:lsdException w:name="Body Text First Indent" w:semiHidden="1" w:unhideWhenUsed="1"/>
-    <w:lsdException w:name="Body Text First Indent 2" w:semiHidden="1" w:unhideWhenUsed="1"/>
-    <w:lsdException w:name="Note Heading" w:semiHidden="1" w:unhideWhenUsed="1"/>
-    <w:lsdException w:name="Body Text 2" w:semiHidden="1" w:unhideWhenUsed="1"/>
-    <w:lsdException w:name="Body Text 3" w:semiHidden="1" w:unhideWhenUsed="1"/>
-    <w:lsdException w:name="Body Text Indent 2" w:semiHidden="1" w:unhideWhenUsed="1"/>
-    <w:lsdException w:name="Body Text Indent 3" w:semiHidden="1" w:unhideWhenUsed="1"/>
-    <w:lsdException w:name="Block Text" w:semiHidden="1" w:unhideWhenUsed="1"/>
-    <w:lsdException w:name="Hyperlink" w:semiHidden="1" w:unhideWhenUsed="1"/>
-    <w:lsdException w:name="FollowedHyperlink" w:semiHidden="1" w:unhideWhenUsed="1"/>
-    <w:lsdException w:name="Strong" w:uiPriority="22" w:qFormat="1"/>
-    <w:lsdException w:name="Emphasis" w:uiPriority="20" w:qFormat="1"/>
-    <w:lsdException w:name="Document Map" w:semiHidden="1" w:unhideWhenUsed="1"/>
-    <w:lsdException w:name="Plain Text" w:semiHidden="1" w:unhideWhenUsed="1"/>
-    <w:lsdException w:name="E-mail Signature" w:semiHidden="1" w:unhideWhenUsed="1"/>
-    <w:lsdException w:name="HTML Top of Form" w:semiHidden="1" w:unhideWhenUsed="1"/>
-    <w:lsdException w:name="HTML Bottom of Form" w:semiHidden="1" w:unhideWhenUsed="1"/>
-    <w:lsdException w:name="Normal (Web)" w:semiHidden="1" w:unhideWhenUsed="1"/>
-    <w:lsdException w:name="HTML Acronym" w:semiHidden="1" w:unhideWhenUsed="1"/>
-    <w:lsdException w:name="HTML Address" w:semiHidden="1" w:unhideWhenUsed="1"/>
-    <w:lsdException w:name="HTML Cite" w:semiHidden="1" w:unhideWhenUsed="1"/>
-    <w:lsdException w:name="HTML Code" w:semiHidden="1" w:unhideWhenUsed="1"/>
-    <w:lsdException w:name="HTML Definition" w:semiHidden="1" w:unhideWhenUsed="1"/>
-    <w:lsdException w:name="HTML Keyboard" w:semiHidden="1" w:unhideWhenUsed="1"/>
-    <w:lsdException w:name="HTML Preformatted" w:semiHidden="1" w:unhideWhenUsed="1"/>
-    <w:lsdException w:name="HTML Sample" w:semiHidden="1" w:unhideWhenUsed="1"/>
-    <w:lsdException w:name="HTML Typewriter" w:semiHidden="1" w:unhideWhenUsed="1"/>
-    <w:lsdException w:name="HTML Variable" w:semiHidden="1" w:unhideWhenUsed="1"/>
-    <w:lsdException w:name="Normal Table" w:semiHidden="1" w:unhideWhenUsed="1"/>
-    <w:lsdException w:name="annotation subject" w:semiHidden="1" w:unhideWhenUsed="1"/>
-    <w:lsdException w:name="No List" w:semiHidden="1" w:unhideWhenUsed="1"/>
-    <w:lsdException w:name="Outline List 1" w:semiHidden="1" w:unhideWhenUsed="1"/>
-    <w:lsdException w:name="Outline List 2" w:semiHidden="1" w:unhideWhenUsed="1"/>
-    <w:lsdException w:name="Outline List 3" w:semiHidden="1" w:unhideWhenUsed="1"/>
-    <w:lsdException w:name="Table Simple 1" w:semiHidden="1" w:unhideWhenUsed="1"/>
-    <w:lsdException w:name="Table Simple 2" w:semiHidden="1" w:unhideWhenUsed="1"/>
-    <w:lsdException w:name="Table Simple 3" w:semiHidden="1" w:unhideWhenUsed="1"/>
-    <w:lsdException w:name="Table Classic 1" w:semiHidden="1" w:unhideWhenUsed="1"/>
-    <w:lsdException w:name="Table Classic 2" w:semiHidden="1" w:unhideWhenUsed="1"/>
-    <w:lsdException w:name="Table Classic 3" w:semiHidden="1" w:unhideWhenUsed="1"/>
-    <w:lsdException w:name="Table Classic 4" w:semiHidden="1" w:unhideWhenUsed="1"/>
-    <w:lsdException w:name="Table Colorful 1" w:semiHidden="1" w:unhideWhenUsed="1"/>
-    <w:lsdException w:name="Table Colorful 2" w:semiHidden="1" w:unhideWhenUsed="1"/>
-    <w:lsdException w:name="Table Colorful 3" w:semiHidden="1" w:unhideWhenUsed="1"/>
-    <w:lsdException w:name="Table Columns 1" w:semiHidden="1" w:unhideWhenUsed="1"/>
-    <w:lsdException w:name="Table Columns 2" w:semiHidden="1" w:unhideWhenUsed="1"/>
-    <w:lsdException w:name="Table Columns 3" w:semiHidden="1" w:unhideWhenUsed="1"/>
-    <w:lsdException w:name="Table Columns 4" w:semiHidden="1" w:unhideWhenUsed="1"/>
-    <w:lsdException w:name="Table Columns 5" w:semiHidden="1" w:unhideWhenUsed="1"/>
-    <w:lsdException w:name="Table Grid 1" w:semiHidden="1" w:unhideWhenUsed="1"/>
-    <w:lsdException w:name="Table Grid 2" w:semiHidden="1" w:unhideWhenUsed="1"/>
-    <w:lsdException w:name="Table Grid 3" w:semiHidden="1" w:unhideWhenUsed="1"/>
-    <w:lsdException w:name="Table Grid 4" w:semiHidden="1" w:unhideWhenUsed="1"/>
-    <w:lsdException w:name="Table Grid 5" w:semiHidden="1" w:unhideWhenUsed="1"/>
-    <w:lsdException w:name="Table Grid 6" w:semiHidden="1" w:unhideWhenUsed="1"/>
-    <w:lsdException w:name="Table Grid 7" w:semiHidden="1" w:unhideWhenUsed="1"/>
-    <w:lsdException w:name="Table Grid 8" w:semiHidden="1" w:unhideWhenUsed="1"/>
-    <w:lsdException w:name="Table List 1" w:semiHidden="1" w:unhideWhenUsed="1"/>
-    <w:lsdException w:name="Table List 2" w:semiHidden="1" w:unhideWhenUsed="1"/>
-    <w:lsdException w:name="Table List 3" w:semiHidden="1" w:unhideWhenUsed="1"/>
-    <w:lsdException w:name="Table List 4" w:semiHidden="1" w:unhideWhenUsed="1"/>
-    <w:lsdException w:name="Table List 5" w:semiHidden="1" w:unhideWhenUsed="1"/>
-    <w:lsdException w:name="Table List 6" w:semiHidden="1" w:unhideWhenUsed="1"/>
-    <w:lsdException w:name="Table List 7" w:semiHidden="1" w:unhideWhenUsed="1"/>
-    <w:lsdException w:name="Table List 8" w:semiHidden="1" w:unhideWhenUsed="1"/>
-    <w:lsdException w:name="Table 3D effects 1" w:semiHidden="1" w:unhideWhenUsed="1"/>
-    <w:lsdException w:name="Table 3D effects 2" w:semiHidden="1" w:unhideWhenUsed="1"/>
-    <w:lsdException w:name="Table 3D effects 3" w:semiHidden="1" w:unhideWhenUsed="1"/>
-    <w:lsdException w:name="Table Contemporary" w:semiHidden="1" w:unhideWhenUsed="1"/>
-    <w:lsdException w:name="Table Elegant" w:semiHidden="1" w:unhideWhenUsed="1"/>
-    <w:lsdException w:name="Table Professional" w:semiHidden="1" w:unhideWhenUsed="1"/>
-    <w:lsdException w:name="Table Subtle 1" w:semiHidden="1" w:unhideWhenUsed="1"/>
-    <w:lsdException w:name="Table Subtle 2" w:semiHidden="1" w:unhideWhenUsed="1"/>
-    <w:lsdException w:name="Table Web 1" w:semiHidden="1" w:unhideWhenUsed="1"/>
-    <w:lsdException w:name="Table Web 2" w:semiHidden="1" w:unhideWhenUsed="1"/>
-    <w:lsdException w:name="Table Web 3" w:semiHidden="1" w:unhideWhenUsed="1"/>
-    <w:lsdException w:name="Balloon Text" w:semiHidden="1" w:unhideWhenUsed="1"/>
-    <w:lsdException w:name="Table Grid" w:uiPriority="39"/>
-    <w:lsdException w:name="Table Theme" w:semiHidden="1" w:unhideWhenUsed="1"/>
-    <w:lsdException w:name="Placeholder Text" w:semiHidden="1"/>
-    <w:lsdException w:name="No Spacing" w:uiPriority="1" w:qFormat="1"/>
-    <w:lsdException w:name="Light Shading" w:uiPriority="60"/>
-    <w:lsdException w:name="Light List" w:uiPriority="61"/>
-    <w:lsdException w:name="Light Grid" w:uiPriority="62"/>
-    <w:lsdException w:name="Medium Shading 1" w:uiPriority="63"/>
-    <w:lsdException w:name="Medium Shading 2" w:uiPriority="64"/>
-    <w:lsdException w:name="Medium List 1" w:uiPriority="65"/>
-    <w:lsdException w:name="Medium List 2" w:uiPriority="66"/>
-    <w:lsdException w:name="Medium Grid 1" w:uiPriority="67"/>
-    <w:lsdException w:name="Medium Grid 2" w:uiPriority="68"/>
-    <w:lsdException w:name="Medium Grid 3" w:uiPriority="69"/>
-    <w:lsdException w:name="Dark List" w:uiPriority="70"/>
-    <w:lsdException w:name="Colorful Shading" w:uiPriority="71"/>
-    <w:lsdException w:name="Colorful List" w:uiPriority="72"/>
-    <w:lsdException w:name="Colorful Grid" w:uiPriority="73"/>
-    <w:lsdException w:name="Light Shading Accent 1" w:uiPriority="60"/>
-    <w:lsdException w:name="Light List Accent 1" w:uiPriority="61"/>
-    <w:lsdException w:name="Light Grid Accent 1" w:uiPriority="62"/>
-    <w:lsdException w:name="Medium Shading 1 Accent 1" w:uiPriority="63"/>
-    <w:lsdException w:name="Medium Shading 2 Accent 1" w:uiPriority="64"/>
-    <w:lsdException w:name="Medium List 1 Accent 1" w:uiPriority="65"/>
-    <w:lsdException w:name="Revision" w:semiHidden="1"/>
-    <w:lsdException w:name="List Paragraph" w:uiPriority="34" w:qFormat="1"/>
-    <w:lsdException w:name="Quote" w:uiPriority="29" w:qFormat="1"/>
-    <w:lsdException w:name="Intense Quote" w:uiPriority="30" w:qFormat="1"/>
-    <w:lsdException w:name="Medium List 2 Accent 1" w:uiPriority="66"/>
-    <w:lsdException w:name="Medium Grid 1 Accent 1" w:uiPriority="67"/>
-    <w:lsdException w:name="Medium Grid 2 Accent 1" w:uiPriority="68"/>
-    <w:lsdException w:name="Medium Grid 3 Accent 1" w:uiPriority="69"/>
-    <w:lsdException w:name="Dark List Accent 1" w:uiPriority="70"/>
-    <w:lsdException w:name="Colorful Shading Accent 1" w:uiPriority="71"/>
-    <w:lsdException w:name="Colorful List Accent 1" w:uiPriority="72"/>
-    <w:lsdException w:name="Colorful Grid Accent 1" w:uiPriority="73"/>
-    <w:lsdException w:name="Light Shading Accent 2" w:uiPriority="60"/>
-    <w:lsdException w:name="Light List Accent 2" w:uiPriority="61"/>
-    <w:lsdException w:name="Light Grid Accent 2" w:uiPriority="62"/>
-    <w:lsdException w:name="Medium Shading 1 Accent 2" w:uiPriority="63"/>
-    <w:lsdException w:name="Medium Shading 2 Accent 2" w:uiPriority="64"/>
-    <w:lsdException w:name="Medium List 1 Accent 2" w:uiPriority="65"/>
-    <w:lsdException w:name="Medium List 2 Accent 2" w:uiPriority="66"/>
-    <w:lsdException w:name="Medium Grid 1 Accent 2" w:uiPriority="67"/>
-    <w:lsdException w:name="Medium Grid 2 Accent 2" w:uiPriority="68"/>
-    <w:lsdException w:name="Medium Grid 3 Accent 2" w:uiPriority="69"/>
-    <w:lsdException w:name="Dark List Accent 2" w:uiPriority="70"/>
-    <w:lsdException w:name="Colorful Shading Accent 2" w:uiPriority="71"/>
-    <w:lsdException w:name="Colorful List Accent 2" w:uiPriority="72"/>
-    <w:lsdException w:name="Colorful Grid Accent 2" w:uiPriority="73"/>
-    <w:lsdException w:name="Light Shading Accent 3" w:uiPriority="60"/>
-    <w:lsdException w:name="Light List Accent 3" w:uiPriority="61"/>
-    <w:lsdException w:name="Light Grid Accent 3" w:uiPriority="62"/>
-    <w:lsdException w:name="Medium Shading 1 Accent 3" w:uiPriority="63"/>
-    <w:lsdException w:name="Medium Shading 2 Accent 3" w:uiPriority="64"/>
-    <w:lsdException w:name="Medium List 1 Accent 3" w:uiPriority="65"/>
-    <w:lsdException w:name="Medium List 2 Accent 3" w:uiPriority="66"/>
-    <w:lsdException w:name="Medium Grid 1 Accent 3" w:uiPriority="67"/>
-    <w:lsdException w:name="Medium Grid 2 Accent 3" w:uiPriority="68"/>
-    <w:lsdException w:name="Medium Grid 3 Accent 3" w:uiPriority="69"/>
-    <w:lsdException w:name="Dark List Accent 3" w:uiPriority="70"/>
-    <w:lsdException w:name="Colorful Shading Accent 3" w:uiPriority="71"/>
-    <w:lsdException w:name="Colorful List Accent 3" w:uiPriority="72"/>
-    <w:lsdException w:name="Colorful Grid Accent 3" w:uiPriority="73"/>
-    <w:lsdException w:name="Light Shading Accent 4" w:uiPriority="60"/>
-    <w:lsdException w:name="Light List Accent 4" w:uiPriority="61"/>
-    <w:lsdException w:name="Light Grid Accent 4" w:uiPriority="62"/>
-    <w:lsdException w:name="Medium Shading 1 Accent 4" w:uiPriority="63"/>
-    <w:lsdException w:name="Medium Shading 2 Accent 4" w:uiPriority="64"/>
-    <w:lsdException w:name="Medium List 1 Accent 4" w:uiPriority="65"/>
-    <w:lsdException w:name="Medium List 2 Accent 4" w:uiPriority="66"/>
-    <w:lsdException w:name="Medium Grid 1 Accent 4" w:uiPriority="67"/>
-    <w:lsdException w:name="Medium Grid 2 Accent 4" w:uiPriority="68"/>
-    <w:lsdException w:name="Medium Grid 3 Accent 4" w:uiPriority="69"/>
-    <w:lsdException w:name="Dark List Accent 4" w:uiPriority="70"/>
-    <w:lsdException w:name="Colorful Shading Accent 4" w:uiPriority="71"/>
-    <w:lsdException w:name="Colorful List Accent 4" w:uiPriority="72"/>
-    <w:lsdException w:name="Colorful Grid Accent 4" w:uiPriority="73"/>
-    <w:lsdException w:name="Light Shading Accent 5" w:uiPriority="60"/>
-    <w:lsdException w:name="Light List Accent 5" w:uiPriority="61"/>
-    <w:lsdException w:name="Light Grid Accent 5" w:uiPriority="62"/>
-    <w:lsdException w:name="Medium Shading 1 Accent 5" w:uiPriority="63"/>
-    <w:lsdException w:name="Medium Shading 2 Accent 5" w:uiPriority="64"/>
-    <w:lsdException w:name="Medium List 1 Accent 5" w:uiPriority="65"/>
-    <w:lsdException w:name="Medium List 2 Accent 5" w:uiPriority="66"/>
-    <w:lsdException w:name="Medium Grid 1 Accent 5" w:uiPriority="67"/>
-    <w:lsdException w:name="Medium Grid 2 Accent 5" w:uiPriority="68"/>
-    <w:lsdException w:name="Medium Grid 3 Accent 5" w:uiPriority="69"/>
-    <w:lsdException w:name="Dark List Accent 5" w:uiPriority="70"/>
-    <w:lsdException w:name="Colorful Shading Accent 5" w:uiPriority="71"/>
-    <w:lsdException w:name="Colorful List Accent 5" w:uiPriority="72"/>
-    <w:lsdException w:name="Colorful Grid Accent 5" w:uiPriority="73"/>
-    <w:lsdException w:name="Light Shading Accent 6" w:uiPriority="60"/>
-    <w:lsdException w:name="Light List Accent 6" w:uiPriority="61"/>
-    <w:lsdException w:name="Light Grid Accent 6" w:uiPriority="62"/>
-    <w:lsdException w:name="Medium Shading 1 Accent 6" w:uiPriority="63"/>
-    <w:lsdException w:name="Medium Shading 2 Accent 6" w:uiPriority="64"/>
-    <w:lsdException w:name="Medium List 1 Accent 6" w:uiPriority="65"/>
-    <w:lsdException w:name="Medium List 2 Accent 6" w:uiPriority="66"/>
-    <w:lsdException w:name="Medium Grid 1 Accent 6" w:uiPriority="67"/>
-    <w:lsdException w:name="Medium Grid 2 Accent 6" w:uiPriority="68"/>
-    <w:lsdException w:name="Medium Grid 3 Accent 6" w:uiPriority="69"/>
-    <w:lsdException w:name="Dark List Accent 6" w:uiPriority="70"/>
-    <w:lsdException w:name="Colorful Shading Accent 6" w:uiPriority="71"/>
-    <w:lsdException w:name="Colorful List Accent 6" w:uiPriority="72"/>
-    <w:lsdException w:name="Colorful Grid Accent 6" w:uiPriority="73"/>
-    <w:lsdException w:name="Subtle Emphasis" w:uiPriority="19" w:qFormat="1"/>
-    <w:lsdException w:name="Intense Emphasis" w:uiPriority="21" w:qFormat="1"/>
-    <w:lsdException w:name="Subtle Reference" w:uiPriority="31" w:qFormat="1"/>
-    <w:lsdException w:name="Intense Reference" w:uiPriority="32" w:qFormat="1"/>
-    <w:lsdException w:name="Book Title" w:uiPriority="33" w:qFormat="1"/>
-    <w:lsdException w:name="Bibliography" w:semiHidden="1" w:uiPriority="37" w:unhideWhenUsed="1"/>
-    <w:lsdException w:name="TOC Heading" w:semiHidden="1" w:uiPriority="39" w:unhideWhenUsed="1" w:qFormat="1"/>
-    <w:lsdException w:name="Plain Table 1" w:uiPriority="41"/>
-    <w:lsdException w:name="Plain Table 2" w:uiPriority="42"/>
-    <w:lsdException w:name="Plain Table 3" w:uiPriority="43"/>
-    <w:lsdException w:name="Plain Table 4" w:uiPriority="44"/>
-    <w:lsdException w:name="Plain Table 5" w:uiPriority="45"/>
-    <w:lsdException w:name="Grid Table Light" w:uiPriority="40"/>
-    <w:lsdException w:name="Grid Table 1 Light" w:uiPriority="46"/>
-    <w:lsdException w:name="Grid Table 2" w:uiPriority="47"/>
-    <w:lsdException w:name="Grid Table 3" w:uiPriority="48"/>
-    <w:lsdException w:name="Grid Table 4" w:uiPriority="49"/>
-    <w:lsdException w:name="Grid Table 5 Dark" w:uiPriority="50"/>
-    <w:lsdException w:name="Grid Table 6 Colorful" w:uiPriority="51"/>
-    <w:lsdException w:name="Grid Table 7 Colorful" w:uiPriority="52"/>
-    <w:lsdException w:name="Grid Table 1 Light Accent 1" w:uiPriority="46"/>
-    <w:lsdException w:name="Grid Table 2 Accent 1" w:uiPriority="47"/>
-    <w:lsdException w:name="Grid Table 3 Accent 1" w:uiPriority="48"/>
-    <w:lsdException w:name="Grid Table 4 Accent 1" w:uiPriority="49"/>
-    <w:lsdException w:name="Grid Table 5 Dark Accent 1" w:uiPriority="50"/>
-    <w:lsdException w:name="Grid Table 6 Colorful Accent 1" w:uiPriority="51"/>
-    <w:lsdException w:name="Grid Table 7 Colorful Accent 1" w:uiPriority="52"/>
-    <w:lsdException w:name="Grid Table 1 Light Accent 2" w:uiPriority="46"/>
-    <w:lsdException w:name="Grid Table 2 Accent 2" w:uiPriority="47"/>
-    <w:lsdException w:name="Grid Table 3 Accent 2" w:uiPriority="48"/>
-    <w:lsdException w:name="Grid Table 4 Accent 2" w:uiPriority="49"/>
-    <w:lsdException w:name="Grid Table 5 Dark Accent 2" w:uiPriority="50"/>
-    <w:lsdException w:name="Grid Table 6 Colorful Accent 2" w:uiPriority="51"/>
-    <w:lsdException w:name="Grid Table 7 Colorful Accent 2" w:uiPriority="52"/>
-    <w:lsdException w:name="Grid Table 1 Light Accent 3" w:uiPriority="46"/>
-    <w:lsdException w:name="Grid Table 2 Accent 3" w:uiPriority="47"/>
-    <w:lsdException w:name="Grid Table 3 Accent 3" w:uiPriority="48"/>
-    <w:lsdException w:name="Grid Table 4 Accent 3" w:uiPriority="49"/>
-    <w:lsdException w:name="Grid Table 5 Dark Accent 3" w:uiPriority="50"/>
-    <w:lsdException w:name="Grid Table 6 Colorful Accent 3" w:uiPriority="51"/>
-    <w:lsdException w:name="Grid Table 7 Colorful Accent 3" w:uiPriority="52"/>
-    <w:lsdException w:name="Grid Table 1 Light Accent 4" w:uiPriority="46"/>
-    <w:lsdException w:name="Grid Table 2 Accent 4" w:uiPriority="47"/>
-    <w:lsdException w:name="Grid Table 3 Accent 4" w:uiPriority="48"/>
-    <w:lsdException w:name="Grid Table 4 Accent 4" w:uiPriority="49"/>
-    <w:lsdException w:name="Grid Table 5 Dark Accent 4" w:uiPriority="50"/>
-    <w:lsdException w:name="Grid Table 6 Colorful Accent 4" w:uiPriority="51"/>
-    <w:lsdException w:name="Grid Table 7 Colorful Accent 4" w:uiPriority="52"/>
-    <w:lsdException w:name="Grid Table 1 Light Accent 5" w:uiPriority="46"/>
-    <w:lsdException w:name="Grid Table 2 Accent 5" w:uiPriority="47"/>
-    <w:lsdException w:name="Grid Table 3 Accent 5" w:uiPriority="48"/>
-    <w:lsdException w:name="Grid Table 4 Accent 5" w:uiPriority="49"/>
-    <w:lsdException w:name="Grid Table 5 Dark Accent 5" w:uiPriority="50"/>
-    <w:lsdException w:name="Grid Table 6 Colorful Accent 5" w:uiPriority="51"/>
-    <w:lsdException w:name="Grid Table 7 Colorful Accent 5" w:uiPriority="52"/>
-    <w:lsdException w:name="Grid Table 1 Light Accent 6" w:uiPriority="46"/>
-    <w:lsdException w:name="Grid Table 2 Accent 6" w:uiPriority="47"/>
-    <w:lsdException w:name="Grid Table 3 Accent 6" w:uiPriority="48"/>
-    <w:lsdException w:name="Grid Table 4 Accent 6" w:uiPriority="49"/>
-    <w:lsdException w:name="Grid Table 5 Dark Accent 6" w:uiPriority="50"/>
-    <w:lsdException w:name="Grid Table 6 Colorful Accent 6" w:uiPriority="51"/>
-    <w:lsdException w:name="Grid Table 7 Colorful Accent 6" w:uiPriority="52"/>
-    <w:lsdException w:name="List Table 1 Light" w:uiPriority="46"/>
-    <w:lsdException w:name="List Table 2" w:uiPriority="47"/>
-    <w:lsdException w:name="List Table 3" w:uiPriority="48"/>
-    <w:lsdException w:name="List Table 4" w:uiPriority="49"/>
-    <w:lsdException w:name="List Table 5 Dark" w:uiPriority="50"/>
-    <w:lsdException w:name="List Table 6 Colorful" w:uiPriority="51"/>
-    <w:lsdException w:name="List Table 7 Colorful" w:uiPriority="52"/>
-    <w:lsdException w:name="List Table 1 Light Accent 1" w:uiPriority="46"/>
-    <w:lsdException w:name="List Table 2 Accent 1" w:uiPriority="47"/>
-    <w:lsdException w:name="List Table 3 Accent 1" w:uiPriority="48"/>
-    <w:lsdException w:name="List Table 4 Accent 1" w:uiPriority="49"/>
-    <w:lsdException w:name="List Table 5 Dark Accent 1" w:uiPriority="50"/>
-    <w:lsdException w:name="List Table 6 Colorful Accent 1" w:uiPriority="51"/>
-    <w:lsdException w:name="List Table 7 Colorful Accent 1" w:uiPriority="52"/>
-    <w:lsdException w:name="List Table 1 Light Accent 2" w:uiPriority="46"/>
-    <w:lsdException w:name="List Table 2 Accent 2" w:uiPriority="47"/>
-    <w:lsdException w:name="List Table 3 Accent 2" w:uiPriority="48"/>
-    <w:lsdException w:name="List Table 4 Accent 2" w:uiPriority="49"/>
-    <w:lsdException w:name="List Table 5 Dark Accent 2" w:uiPriority="50"/>
-    <w:lsdException w:name="List Table 6 Colorful Accent 2" w:uiPriority="51"/>
-    <w:lsdException w:name="List Table 7 Colorful Accent 2" w:uiPriority="52"/>
-    <w:lsdException w:name="List Table 1 Light Accent 3" w:uiPriority="46"/>
-    <w:lsdException w:name="List Table 2 Accent 3" w:uiPriority="47"/>
-    <w:lsdException w:name="List Table 3 Accent 3" w:uiPriority="48"/>
-    <w:lsdException w:name="List Table 4 Accent 3" w:uiPriority="49"/>
-    <w:lsdException w:name="List Table 5 Dark Accent 3" w:uiPriority="50"/>
-    <w:lsdException w:name="List Table 6 Colorful Accent 3" w:uiPriority="51"/>
-    <w:lsdException w:name="List Table 7 Colorful Accent 3" w:uiPriority="52"/>
-    <w:lsdException w:name="List Table 1 Light Accent 4" w:uiPriority="46"/>
-    <w:lsdException w:name="List Table 2 Accent 4" w:uiPriority="47"/>
-    <w:lsdException w:name="List Table 3 Accent 4" w:uiPriority="48"/>
-    <w:lsdException w:name="List Table 4 Accent 4" w:uiPriority="49"/>
-    <w:lsdException w:name="List Table 5 Dark Accent 4" w:uiPriority="50"/>
-    <w:lsdException w:name="List Table 6 Colorful Accent 4" w:uiPriority="51"/>
-    <w:lsdException w:name="List Table 7 Colorful Accent 4" w:uiPriority="52"/>
-    <w:lsdException w:name="List Table 1 Light Accent 5" w:uiPriority="46"/>
-    <w:lsdException w:name="List Table 2 Accent 5" w:uiPriority="47"/>
-    <w:lsdException w:name="List Table 3 Accent 5" w:uiPriority="48"/>
-    <w:lsdException w:name="List Table 4 Accent 5" w:uiPriority="49"/>
-    <w:lsdException w:name="List Table 5 Dark Accent 5" w:uiPriority="50"/>
-    <w:lsdException w:name="List Table 6 Colorful Accent 5" w:uiPriority="51"/>
-    <w:lsdException w:name="List Table 7 Colorful Accent 5" w:uiPriority="52"/>
-    <w:lsdException w:name="List Table 1 Light Accent 6" w:uiPriority="46"/>
-    <w:lsdException w:name="List Table 2 Accent 6" w:uiPriority="47"/>
-    <w:lsdException w:name="List Table 3 Accent 6" w:uiPriority="48"/>
-    <w:lsdException w:name="List Table 4 Accent 6" w:uiPriority="49"/>
-    <w:lsdException w:name="List Table 5 Dark Accent 6" w:uiPriority="50"/>
-    <w:lsdException w:name="List Table 6 Colorful Accent 6" w:uiPriority="51"/>
-    <w:lsdException w:name="List Table 7 Colorful Accent 6" w:uiPriority="52"/>
+  <w:latentStyles w:defLockedState="0" w:defUIPriority="99" w:defSemiHidden="1" w:defUnhideWhenUsed="1" w:defQFormat="0" w:count="267">
+    <w:lsdException w:name="Normal" w:semiHidden="0" w:uiPriority="0" w:unhideWhenUsed="0" w:qFormat="1"/>
+    <w:lsdException w:name="heading 1" w:semiHidden="0" w:uiPriority="9" w:unhideWhenUsed="0" w:qFormat="1"/>
+    <w:lsdException w:name="heading 2" w:uiPriority="9" w:qFormat="1"/>
+    <w:lsdException w:name="heading 3" w:uiPriority="9" w:qFormat="1"/>
+    <w:lsdException w:name="heading 4" w:uiPriority="9" w:qFormat="1"/>
+    <w:lsdException w:name="heading 5" w:uiPriority="9" w:qFormat="1"/>
+    <w:lsdException w:name="heading 6" w:uiPriority="9" w:qFormat="1"/>
+    <w:lsdException w:name="heading 7" w:uiPriority="9" w:qFormat="1"/>
+    <w:lsdException w:name="heading 8" w:uiPriority="9" w:qFormat="1"/>
+    <w:lsdException w:name="heading 9" w:uiPriority="9" w:qFormat="1"/>
+    <w:lsdException w:name="toc 1" w:uiPriority="39"/>
+    <w:lsdException w:name="toc 2" w:uiPriority="39"/>
+    <w:lsdException w:name="toc 3" w:uiPriority="0"/>
+    <w:lsdException w:name="toc 4" w:uiPriority="39"/>
+    <w:lsdException w:name="toc 5" w:uiPriority="39"/>
+    <w:lsdException w:name="toc 6" w:uiPriority="39"/>
+    <w:lsdException w:name="toc 7" w:uiPriority="39"/>
+    <w:lsdException w:name="toc 8" w:uiPriority="39"/>
+    <w:lsdException w:name="toc 9" w:uiPriority="39"/>
+    <w:lsdException w:name="caption" w:uiPriority="35" w:qFormat="1"/>
+    <w:lsdException w:name="Title" w:semiHidden="0" w:uiPriority="10" w:unhideWhenUsed="0" w:qFormat="1"/>
+    <w:lsdException w:name="Default Paragraph Font" w:uiPriority="1"/>
+    <w:lsdException w:name="Subtitle" w:semiHidden="0" w:uiPriority="11" w:unhideWhenUsed="0" w:qFormat="1"/>
+    <w:lsdException w:name="Strong" w:semiHidden="0" w:uiPriority="22" w:unhideWhenUsed="0" w:qFormat="1"/>
+    <w:lsdException w:name="Emphasis" w:semiHidden="0" w:uiPriority="20" w:unhideWhenUsed="0" w:qFormat="1"/>
+    <w:lsdException w:name="Table Grid" w:semiHidden="0" w:uiPriority="39" w:unhideWhenUsed="0"/>
+    <w:lsdException w:name="Placeholder Text" w:unhideWhenUsed="0"/>
+    <w:lsdException w:name="No Spacing" w:semiHidden="0" w:uiPriority="1" w:unhideWhenUsed="0" w:qFormat="1"/>
+    <w:lsdException w:name="Light Shading" w:semiHidden="0" w:uiPriority="60" w:unhideWhenUsed="0"/>
+    <w:lsdException w:name="Light List" w:semiHidden="0" w:uiPriority="61" w:unhideWhenUsed="0"/>
+    <w:lsdException w:name="Light Grid" w:semiHidden="0" w:uiPriority="62" w:unhideWhenUsed="0"/>
+    <w:lsdException w:name="Medium Shading 1" w:semiHidden="0" w:uiPriority="63" w:unhideWhenUsed="0"/>
+    <w:lsdException w:name="Medium Shading 2" w:semiHidden="0" w:uiPriority="64" w:unhideWhenUsed="0"/>
+    <w:lsdException w:name="Medium List 1" w:semiHidden="0" w:uiPriority="65" w:unhideWhenUsed="0"/>
+    <w:lsdException w:name="Medium List 2" w:semiHidden="0" w:uiPriority="66" w:unhideWhenUsed="0"/>
+    <w:lsdException w:name="Medium Grid 1" w:semiHidden="0" w:uiPriority="67" w:unhideWhenUsed="0"/>
+    <w:lsdException w:name="Medium Grid 2" w:semiHidden="0" w:uiPriority="68" w:unhideWhenUsed="0"/>
+    <w:lsdException w:name="Medium Grid 3" w:semiHidden="0" w:uiPriority="69" w:unhideWhenUsed="0"/>
+    <w:lsdException w:name="Dark List" w:semiHidden="0" w:uiPriority="70" w:unhideWhenUsed="0"/>
+    <w:lsdException w:name="Colorful Shading" w:semiHidden="0" w:uiPriority="71" w:unhideWhenUsed="0"/>
+    <w:lsdException w:name="Colorful List" w:semiHidden="0" w:uiPriority="72" w:unhideWhenUsed="0"/>
+    <w:lsdException w:name="Colorful Grid" w:semiHidden="0" w:uiPriority="73" w:unhideWhenUsed="0"/>
+    <w:lsdException w:name="Light Shading Accent 1" w:semiHidden="0" w:uiPriority="60" w:unhideWhenUsed="0"/>
+    <w:lsdException w:name="Light List Accent 1" w:semiHidden="0" w:uiPriority="61" w:unhideWhenUsed="0"/>
+    <w:lsdException w:name="Light Grid Accent 1" w:semiHidden="0" w:uiPriority="62" w:unhideWhenUsed="0"/>
+    <w:lsdException w:name="Medium Shading 1 Accent 1" w:semiHidden="0" w:uiPriority="63" w:unhideWhenUsed="0"/>
+    <w:lsdException w:name="Medium Shading 2 Accent 1" w:semiHidden="0" w:uiPriority="64" w:unhideWhenUsed="0"/>
+    <w:lsdException w:name="Medium List 1 Accent 1" w:semiHidden="0" w:uiPriority="65" w:unhideWhenUsed="0"/>
+    <w:lsdException w:name="Revision" w:unhideWhenUsed="0"/>
+    <w:lsdException w:name="List Paragraph" w:semiHidden="0" w:uiPriority="34" w:unhideWhenUsed="0" w:qFormat="1"/>
+    <w:lsdException w:name="Quote" w:semiHidden="0" w:uiPriority="29" w:unhideWhenUsed="0" w:qFormat="1"/>
+    <w:lsdException w:name="Intense Quote" w:semiHidden="0" w:uiPriority="30" w:unhideWhenUsed="0" w:qFormat="1"/>
+    <w:lsdException w:name="Medium List 2 Accent 1" w:semiHidden="0" w:uiPriority="66" w:unhideWhenUsed="0"/>
+    <w:lsdException w:name="Medium Grid 1 Accent 1" w:semiHidden="0" w:uiPriority="67" w:unhideWhenUsed="0"/>
+    <w:lsdException w:name="Medium Grid 2 Accent 1" w:semiHidden="0" w:uiPriority="68" w:unhideWhenUsed="0"/>
+    <w:lsdException w:name="Medium Grid 3 Accent 1" w:semiHidden="0" w:uiPriority="69" w:unhideWhenUsed="0"/>
+    <w:lsdException w:name="Dark List Accent 1" w:semiHidden="0" w:uiPriority="70" w:unhideWhenUsed="0"/>
+    <w:lsdException w:name="Colorful Shading Accent 1" w:semiHidden="0" w:uiPriority="71" w:unhideWhenUsed="0"/>
+    <w:lsdException w:name="Colorful List Accent 1" w:semiHidden="0" w:uiPriority="72" w:unhideWhenUsed="0"/>
+    <w:lsdException w:name="Colorful Grid Accent 1" w:semiHidden="0" w:uiPriority="73" w:unhideWhenUsed="0"/>
+    <w:lsdException w:name="Light Shading Accent 2" w:semiHidden="0" w:uiPriority="60" w:unhideWhenUsed="0"/>
+    <w:lsdException w:name="Light List Accent 2" w:semiHidden="0" w:uiPriority="61" w:unhideWhenUsed="0"/>
+    <w:lsdException w:name="Light Grid Accent 2" w:semiHidden="0" w:uiPriority="62" w:unhideWhenUsed="0"/>
+    <w:lsdException w:name="Medium Shading 1 Accent 2" w:semiHidden="0" w:uiPriority="63" w:unhideWhenUsed="0"/>
+    <w:lsdException w:name="Medium Shading 2 Accent 2" w:semiHidden="0" w:uiPriority="64" w:unhideWhenUsed="0"/>
+    <w:lsdException w:name="Medium List 1 Accent 2" w:semiHidden="0" w:uiPriority="65" w:unhideWhenUsed="0"/>
+    <w:lsdException w:name="Medium List 2 Accent 2" w:semiHidden="0" w:uiPriority="66" w:unhideWhenUsed="0"/>
+    <w:lsdException w:name="Medium Grid 1 Accent 2" w:semiHidden="0" w:uiPriority="67" w:unhideWhenUsed="0"/>
+    <w:lsdException w:name="Medium Grid 2 Accent 2" w:semiHidden="0" w:uiPriority="68" w:unhideWhenUsed="0"/>
+    <w:lsdException w:name="Medium Grid 3 Accent 2" w:semiHidden="0" w:uiPriority="69" w:unhideWhenUsed="0"/>
+    <w:lsdException w:name="Dark List Accent 2" w:semiHidden="0" w:uiPriority="70" w:unhideWhenUsed="0"/>
+    <w:lsdException w:name="Colorful Shading Accent 2" w:semiHidden="0" w:uiPriority="71" w:unhideWhenUsed="0"/>
+    <w:lsdException w:name="Colorful List Accent 2" w:semiHidden="0" w:uiPriority="72" w:unhideWhenUsed="0"/>
+    <w:lsdException w:name="Colorful Grid Accent 2" w:semiHidden="0" w:uiPriority="73" w:unhideWhenUsed="0"/>
+    <w:lsdException w:name="Light Shading Accent 3" w:semiHidden="0" w:uiPriority="60" w:unhideWhenUsed="0"/>
+    <w:lsdException w:name="Light List Accent 3" w:semiHidden="0" w:uiPriority="61" w:unhideWhenUsed="0"/>
+    <w:lsdException w:name="Light Grid Accent 3" w:semiHidden="0" w:uiPriority="62" w:unhideWhenUsed="0"/>
+    <w:lsdException w:name="Medium Shading 1 Accent 3" w:semiHidden="0" w:uiPriority="63" w:unhideWhenUsed="0"/>
+    <w:lsdException w:name="Medium Shading 2 Accent 3" w:semiHidden="0" w:uiPriority="64" w:unhideWhenUsed="0"/>
+    <w:lsdException w:name="Medium List 1 Accent 3" w:semiHidden="0" w:uiPriority="65" w:unhideWhenUsed="0"/>
+    <w:lsdException w:name="Medium List 2 Accent 3" w:semiHidden="0" w:uiPriority="66" w:unhideWhenUsed="0"/>
+    <w:lsdException w:name="Medium Grid 1 Accent 3" w:semiHidden="0" w:uiPriority="67" w:unhideWhenUsed="0"/>
+    <w:lsdException w:name="Medium Grid 2 Accent 3" w:semiHidden="0" w:uiPriority="68" w:unhideWhenUsed="0"/>
+    <w:lsdException w:name="Medium Grid 3 Accent 3" w:semiHidden="0" w:uiPriority="69" w:unhideWhenUsed="0"/>
+    <w:lsdException w:name="Dark List Accent 3" w:semiHidden="0" w:uiPriority="70" w:unhideWhenUsed="0"/>
+    <w:lsdException w:name="Colorful Shading Accent 3" w:semiHidden="0" w:uiPriority="71" w:unhideWhenUsed="0"/>
+    <w:lsdException w:name="Colorful List Accent 3" w:semiHidden="0" w:uiPriority="72" w:unhideWhenUsed="0"/>
+    <w:lsdException w:name="Colorful Grid Accent 3" w:semiHidden="0" w:uiPriority="73" w:unhideWhenUsed="0"/>
+    <w:lsdException w:name="Light Shading Accent 4" w:semiHidden="0" w:uiPriority="60" w:unhideWhenUsed="0"/>
+    <w:lsdException w:name="Light List Accent 4" w:semiHidden="0" w:uiPriority="61" w:unhideWhenUsed="0"/>
+    <w:lsdException w:name="Light Grid Accent 4" w:semiHidden="0" w:uiPriority="62" w:unhideWhenUsed="0"/>
+    <w:lsdException w:name="Medium Shading 1 Accent 4" w:semiHidden="0" w:uiPriority="63" w:unhideWhenUsed="0"/>
+    <w:lsdException w:name="Medium Shading 2 Accent 4" w:semiHidden="0" w:uiPriority="64" w:unhideWhenUsed="0"/>
+    <w:lsdException w:name="Medium List 1 Accent 4" w:semiHidden="0" w:uiPriority="65" w:unhideWhenUsed="0"/>
+    <w:lsdException w:name="Medium List 2 Accent 4" w:semiHidden="0" w:uiPriority="66" w:unhideWhenUsed="0"/>
+    <w:lsdException w:name="Medium Grid 1 Accent 4" w:semiHidden="0" w:uiPriority="67" w:unhideWhenUsed="0"/>
+    <w:lsdException w:name="Medium Grid 2 Accent 4" w:semiHidden="0" w:uiPriority="68" w:unhideWhenUsed="0"/>
+    <w:lsdException w:name="Medium Grid 3 Accent 4" w:semiHidden="0" w:uiPriority="69" w:unhideWhenUsed="0"/>
+    <w:lsdException w:name="Dark List Accent 4" w:semiHidden="0" w:uiPriority="70" w:unhideWhenUsed="0"/>
+    <w:lsdException w:name="Colorful Shading Accent 4" w:semiHidden="0" w:uiPriority="71" w:unhideWhenUsed="0"/>
+    <w:lsdException w:name="Colorful List Accent 4" w:semiHidden="0" w:uiPriority="72" w:unhideWhenUsed="0"/>
+    <w:lsdException w:name="Colorful Grid Accent 4" w:semiHidden="0" w:uiPriority="73" w:unhideWhenUsed="0"/>
+    <w:lsdException w:name="Light Shading Accent 5" w:semiHidden="0" w:uiPriority="60" w:unhideWhenUsed="0"/>
+    <w:lsdException w:name="Light List Accent 5" w:semiHidden="0" w:uiPriority="61" w:unhideWhenUsed="0"/>
+    <w:lsdException w:name="Light Grid Accent 5" w:semiHidden="0" w:uiPriority="62" w:unhideWhenUsed="0"/>
+    <w:lsdException w:name="Medium Shading 1 Accent 5" w:semiHidden="0" w:uiPriority="63" w:unhideWhenUsed="0"/>
+    <w:lsdException w:name="Medium Shading 2 Accent 5" w:semiHidden="0" w:uiPriority="64" w:unhideWhenUsed="0"/>
+    <w:lsdException w:name="Medium List 1 Accent 5" w:semiHidden="0" w:uiPriority="65" w:unhideWhenUsed="0"/>
+    <w:lsdException w:name="Medium List 2 Accent 5" w:semiHidden="0" w:uiPriority="66" w:unhideWhenUsed="0"/>
+    <w:lsdException w:name="Medium Grid 1 Accent 5" w:semiHidden="0" w:uiPriority="67" w:unhideWhenUsed="0"/>
+    <w:lsdException w:name="Medium Grid 2 Accent 5" w:semiHidden="0" w:uiPriority="68" w:unhideWhenUsed="0"/>
+    <w:lsdException w:name="Medium Grid 3 Accent 5" w:semiHidden="0" w:uiPriority="69" w:unhideWhenUsed="0"/>
+    <w:lsdException w:name="Dark List Accent 5" w:semiHidden="0" w:uiPriority="70" w:unhideWhenUsed="0"/>
+    <w:lsdException w:name="Colorful Shading Accent 5" w:semiHidden="0" w:uiPriority="71" w:unhideWhenUsed="0"/>
+    <w:lsdException w:name="Colorful List Accent 5" w:semiHidden="0" w:uiPriority="72" w:unhideWhenUsed="0"/>
+    <w:lsdException w:name="Colorful Grid Accent 5" w:semiHidden="0" w:uiPriority="73" w:unhideWhenUsed="0"/>
+    <w:lsdException w:name="Light Shading Accent 6" w:semiHidden="0" w:uiPriority="60" w:unhideWhenUsed="0"/>
+    <w:lsdException w:name="Light List Accent 6" w:semiHidden="0" w:uiPriority="61" w:unhideWhenUsed="0"/>
+    <w:lsdException w:name="Light Grid Accent 6" w:semiHidden="0" w:uiPriority="62" w:unhideWhenUsed="0"/>
+    <w:lsdException w:name="Medium Shading 1 Accent 6" w:semiHidden="0" w:uiPriority="63" w:unhideWhenUsed="0"/>
+    <w:lsdException w:name="Medium Shading 2 Accent 6" w:semiHidden="0" w:uiPriority="64" w:unhideWhenUsed="0"/>
+    <w:lsdException w:name="Medium List 1 Accent 6" w:semiHidden="0" w:uiPriority="65" w:unhideWhenUsed="0"/>
+    <w:lsdException w:name="Medium List 2 Accent 6" w:semiHidden="0" w:uiPriority="66" w:unhideWhenUsed="0"/>
+    <w:lsdException w:name="Medium Grid 1 Accent 6" w:semiHidden="0" w:uiPriority="67" w:unhideWhenUsed="0"/>
+    <w:lsdException w:name="Medium Grid 2 Accent 6" w:semiHidden="0" w:uiPriority="68" w:unhideWhenUsed="0"/>
+    <w:lsdException w:name="Medium Grid 3 Accent 6" w:semiHidden="0" w:uiPriority="69" w:unhideWhenUsed="0"/>
+    <w:lsdException w:name="Dark List Accent 6" w:semiHidden="0" w:uiPriority="70" w:unhideWhenUsed="0"/>
+    <w:lsdException w:name="Colorful Shading Accent 6" w:semiHidden="0" w:uiPriority="71" w:unhideWhenUsed="0"/>
+    <w:lsdException w:name="Colorful List Accent 6" w:semiHidden="0" w:uiPriority="72" w:unhideWhenUsed="0"/>
+    <w:lsdException w:name="Colorful Grid Accent 6" w:semiHidden="0" w:uiPriority="73" w:unhideWhenUsed="0"/>
+    <w:lsdException w:name="Subtle Emphasis" w:semiHidden="0" w:uiPriority="19" w:unhideWhenUsed="0" w:qFormat="1"/>
+    <w:lsdException w:name="Intense Emphasis" w:semiHidden="0" w:uiPriority="21" w:unhideWhenUsed="0" w:qFormat="1"/>
+    <w:lsdException w:name="Subtle Reference" w:semiHidden="0" w:uiPriority="31" w:unhideWhenUsed="0" w:qFormat="1"/>
+    <w:lsdException w:name="Intense Reference" w:semiHidden="0" w:uiPriority="32" w:unhideWhenUsed="0" w:qFormat="1"/>
+    <w:lsdException w:name="Book Title" w:semiHidden="0" w:uiPriority="33" w:unhideWhenUsed="0" w:qFormat="1"/>
+    <w:lsdException w:name="Bibliography" w:uiPriority="37"/>
+    <w:lsdException w:name="TOC Heading" w:uiPriority="39" w:qFormat="1"/>
   </w:latentStyles>
   <w:style w:type="paragraph" w:default="1" w:styleId="a">
     <w:name w:val="Normal"/>
@@ -27114,7 +29225,7 @@
       </w:tblCellMar>
     </w:tblPr>
   </w:style>
-  <w:style w:type="table" w:styleId="6-1">
+  <w:style w:type="table" w:customStyle="1" w:styleId="GridTable6ColorfulAccent1">
     <w:name w:val="Grid Table 6 Colorful Accent 1"/>
     <w:basedOn w:val="a1"/>
     <w:uiPriority w:val="51"/>
@@ -27193,7 +29304,7 @@
       </w:tcPr>
     </w:tblStylePr>
   </w:style>
-  <w:style w:type="table" w:styleId="2-1">
+  <w:style w:type="table" w:customStyle="1" w:styleId="GridTable2Accent1">
     <w:name w:val="Grid Table 2 Accent 1"/>
     <w:basedOn w:val="a1"/>
     <w:uiPriority w:val="47"/>
@@ -27422,6 +29533,197 @@
       <w:sz w:val="24"/>
       <w:szCs w:val="24"/>
     </w:rPr>
+  </w:style>
+</w:styles>
+</file>
+
+<file path=word/stylesWithEffects.xml><?xml version="1.0" encoding="utf-8"?>
+<w:styles xmlns:wpc="http://schemas.microsoft.com/office/word/2010/wordprocessingCanvas" xmlns:mc="http://schemas.openxmlformats.org/markup-compatibility/2006" xmlns:o="urn:schemas-microsoft-com:office:office" xmlns:r="http://schemas.openxmlformats.org/officeDocument/2006/relationships" xmlns:m="http://schemas.openxmlformats.org/officeDocument/2006/math" xmlns:v="urn:schemas-microsoft-com:vml" xmlns:wp14="http://schemas.microsoft.com/office/word/2010/wordprocessingDrawing" xmlns:wp="http://schemas.openxmlformats.org/drawingml/2006/wordprocessingDrawing" xmlns:w10="urn:schemas-microsoft-com:office:word" xmlns:w="http://schemas.openxmlformats.org/wordprocessingml/2006/main" xmlns:w14="http://schemas.microsoft.com/office/word/2010/wordml" xmlns:wpg="http://schemas.microsoft.com/office/word/2010/wordprocessingGroup" xmlns:wpi="http://schemas.microsoft.com/office/word/2010/wordprocessingInk" xmlns:wne="http://schemas.microsoft.com/office/word/2006/wordml" xmlns:wps="http://schemas.microsoft.com/office/word/2010/wordprocessingShape" mc:Ignorable="w14 wp14">
+  <w:docDefaults>
+    <w:rPrDefault>
+      <w:rPr>
+        <w:rFonts w:asciiTheme="minorHAnsi" w:eastAsiaTheme="minorEastAsia" w:hAnsiTheme="minorHAnsi" w:cstheme="minorBidi"/>
+        <w:kern w:val="2"/>
+        <w:sz w:val="21"/>
+        <w:szCs w:val="22"/>
+        <w:lang w:val="en-US" w:eastAsia="zh-CN" w:bidi="ar-SA"/>
+      </w:rPr>
+    </w:rPrDefault>
+    <w:pPrDefault/>
+  </w:docDefaults>
+  <w:latentStyles w:defLockedState="0" w:defUIPriority="99" w:defSemiHidden="1" w:defUnhideWhenUsed="1" w:defQFormat="0" w:count="267">
+    <w:lsdException w:name="Normal" w:semiHidden="0" w:uiPriority="0" w:unhideWhenUsed="0" w:qFormat="1"/>
+    <w:lsdException w:name="heading 1" w:semiHidden="0" w:uiPriority="9" w:unhideWhenUsed="0" w:qFormat="1"/>
+    <w:lsdException w:name="heading 2" w:uiPriority="9" w:qFormat="1"/>
+    <w:lsdException w:name="heading 3" w:uiPriority="9" w:qFormat="1"/>
+    <w:lsdException w:name="heading 4" w:uiPriority="9" w:qFormat="1"/>
+    <w:lsdException w:name="heading 5" w:uiPriority="9" w:qFormat="1"/>
+    <w:lsdException w:name="heading 6" w:uiPriority="9" w:qFormat="1"/>
+    <w:lsdException w:name="heading 7" w:uiPriority="9" w:qFormat="1"/>
+    <w:lsdException w:name="heading 8" w:uiPriority="9" w:qFormat="1"/>
+    <w:lsdException w:name="heading 9" w:uiPriority="9" w:qFormat="1"/>
+    <w:lsdException w:name="toc 1" w:uiPriority="39"/>
+    <w:lsdException w:name="toc 2" w:uiPriority="39"/>
+    <w:lsdException w:name="toc 3" w:uiPriority="39"/>
+    <w:lsdException w:name="toc 4" w:uiPriority="39"/>
+    <w:lsdException w:name="toc 5" w:uiPriority="39"/>
+    <w:lsdException w:name="toc 6" w:uiPriority="39"/>
+    <w:lsdException w:name="toc 7" w:uiPriority="39"/>
+    <w:lsdException w:name="toc 8" w:uiPriority="39"/>
+    <w:lsdException w:name="toc 9" w:uiPriority="39"/>
+    <w:lsdException w:name="caption" w:uiPriority="35" w:qFormat="1"/>
+    <w:lsdException w:name="Title" w:semiHidden="0" w:uiPriority="10" w:unhideWhenUsed="0" w:qFormat="1"/>
+    <w:lsdException w:name="Default Paragraph Font" w:uiPriority="1"/>
+    <w:lsdException w:name="Subtitle" w:semiHidden="0" w:uiPriority="11" w:unhideWhenUsed="0" w:qFormat="1"/>
+    <w:lsdException w:name="Strong" w:semiHidden="0" w:uiPriority="22" w:unhideWhenUsed="0" w:qFormat="1"/>
+    <w:lsdException w:name="Emphasis" w:semiHidden="0" w:uiPriority="20" w:unhideWhenUsed="0" w:qFormat="1"/>
+    <w:lsdException w:name="Table Grid" w:semiHidden="0" w:uiPriority="59" w:unhideWhenUsed="0"/>
+    <w:lsdException w:name="Placeholder Text" w:unhideWhenUsed="0"/>
+    <w:lsdException w:name="No Spacing" w:semiHidden="0" w:uiPriority="1" w:unhideWhenUsed="0" w:qFormat="1"/>
+    <w:lsdException w:name="Light Shading" w:semiHidden="0" w:uiPriority="60" w:unhideWhenUsed="0"/>
+    <w:lsdException w:name="Light List" w:semiHidden="0" w:uiPriority="61" w:unhideWhenUsed="0"/>
+    <w:lsdException w:name="Light Grid" w:semiHidden="0" w:uiPriority="62" w:unhideWhenUsed="0"/>
+    <w:lsdException w:name="Medium Shading 1" w:semiHidden="0" w:uiPriority="63" w:unhideWhenUsed="0"/>
+    <w:lsdException w:name="Medium Shading 2" w:semiHidden="0" w:uiPriority="64" w:unhideWhenUsed="0"/>
+    <w:lsdException w:name="Medium List 1" w:semiHidden="0" w:uiPriority="65" w:unhideWhenUsed="0"/>
+    <w:lsdException w:name="Medium List 2" w:semiHidden="0" w:uiPriority="66" w:unhideWhenUsed="0"/>
+    <w:lsdException w:name="Medium Grid 1" w:semiHidden="0" w:uiPriority="67" w:unhideWhenUsed="0"/>
+    <w:lsdException w:name="Medium Grid 2" w:semiHidden="0" w:uiPriority="68" w:unhideWhenUsed="0"/>
+    <w:lsdException w:name="Medium Grid 3" w:semiHidden="0" w:uiPriority="69" w:unhideWhenUsed="0"/>
+    <w:lsdException w:name="Dark List" w:semiHidden="0" w:uiPriority="70" w:unhideWhenUsed="0"/>
+    <w:lsdException w:name="Colorful Shading" w:semiHidden="0" w:uiPriority="71" w:unhideWhenUsed="0"/>
+    <w:lsdException w:name="Colorful List" w:semiHidden="0" w:uiPriority="72" w:unhideWhenUsed="0"/>
+    <w:lsdException w:name="Colorful Grid" w:semiHidden="0" w:uiPriority="73" w:unhideWhenUsed="0"/>
+    <w:lsdException w:name="Light Shading Accent 1" w:semiHidden="0" w:uiPriority="60" w:unhideWhenUsed="0"/>
+    <w:lsdException w:name="Light List Accent 1" w:semiHidden="0" w:uiPriority="61" w:unhideWhenUsed="0"/>
+    <w:lsdException w:name="Light Grid Accent 1" w:semiHidden="0" w:uiPriority="62" w:unhideWhenUsed="0"/>
+    <w:lsdException w:name="Medium Shading 1 Accent 1" w:semiHidden="0" w:uiPriority="63" w:unhideWhenUsed="0"/>
+    <w:lsdException w:name="Medium Shading 2 Accent 1" w:semiHidden="0" w:uiPriority="64" w:unhideWhenUsed="0"/>
+    <w:lsdException w:name="Medium List 1 Accent 1" w:semiHidden="0" w:uiPriority="65" w:unhideWhenUsed="0"/>
+    <w:lsdException w:name="Revision" w:unhideWhenUsed="0"/>
+    <w:lsdException w:name="List Paragraph" w:semiHidden="0" w:uiPriority="34" w:unhideWhenUsed="0" w:qFormat="1"/>
+    <w:lsdException w:name="Quote" w:semiHidden="0" w:uiPriority="29" w:unhideWhenUsed="0" w:qFormat="1"/>
+    <w:lsdException w:name="Intense Quote" w:semiHidden="0" w:uiPriority="30" w:unhideWhenUsed="0" w:qFormat="1"/>
+    <w:lsdException w:name="Medium List 2 Accent 1" w:semiHidden="0" w:uiPriority="66" w:unhideWhenUsed="0"/>
+    <w:lsdException w:name="Medium Grid 1 Accent 1" w:semiHidden="0" w:uiPriority="67" w:unhideWhenUsed="0"/>
+    <w:lsdException w:name="Medium Grid 2 Accent 1" w:semiHidden="0" w:uiPriority="68" w:unhideWhenUsed="0"/>
+    <w:lsdException w:name="Medium Grid 3 Accent 1" w:semiHidden="0" w:uiPriority="69" w:unhideWhenUsed="0"/>
+    <w:lsdException w:name="Dark List Accent 1" w:semiHidden="0" w:uiPriority="70" w:unhideWhenUsed="0"/>
+    <w:lsdException w:name="Colorful Shading Accent 1" w:semiHidden="0" w:uiPriority="71" w:unhideWhenUsed="0"/>
+    <w:lsdException w:name="Colorful List Accent 1" w:semiHidden="0" w:uiPriority="72" w:unhideWhenUsed="0"/>
+    <w:lsdException w:name="Colorful Grid Accent 1" w:semiHidden="0" w:uiPriority="73" w:unhideWhenUsed="0"/>
+    <w:lsdException w:name="Light Shading Accent 2" w:semiHidden="0" w:uiPriority="60" w:unhideWhenUsed="0"/>
+    <w:lsdException w:name="Light List Accent 2" w:semiHidden="0" w:uiPriority="61" w:unhideWhenUsed="0"/>
+    <w:lsdException w:name="Light Grid Accent 2" w:semiHidden="0" w:uiPriority="62" w:unhideWhenUsed="0"/>
+    <w:lsdException w:name="Medium Shading 1 Accent 2" w:semiHidden="0" w:uiPriority="63" w:unhideWhenUsed="0"/>
+    <w:lsdException w:name="Medium Shading 2 Accent 2" w:semiHidden="0" w:uiPriority="64" w:unhideWhenUsed="0"/>
+    <w:lsdException w:name="Medium List 1 Accent 2" w:semiHidden="0" w:uiPriority="65" w:unhideWhenUsed="0"/>
+    <w:lsdException w:name="Medium List 2 Accent 2" w:semiHidden="0" w:uiPriority="66" w:unhideWhenUsed="0"/>
+    <w:lsdException w:name="Medium Grid 1 Accent 2" w:semiHidden="0" w:uiPriority="67" w:unhideWhenUsed="0"/>
+    <w:lsdException w:name="Medium Grid 2 Accent 2" w:semiHidden="0" w:uiPriority="68" w:unhideWhenUsed="0"/>
+    <w:lsdException w:name="Medium Grid 3 Accent 2" w:semiHidden="0" w:uiPriority="69" w:unhideWhenUsed="0"/>
+    <w:lsdException w:name="Dark List Accent 2" w:semiHidden="0" w:uiPriority="70" w:unhideWhenUsed="0"/>
+    <w:lsdException w:name="Colorful Shading Accent 2" w:semiHidden="0" w:uiPriority="71" w:unhideWhenUsed="0"/>
+    <w:lsdException w:name="Colorful List Accent 2" w:semiHidden="0" w:uiPriority="72" w:unhideWhenUsed="0"/>
+    <w:lsdException w:name="Colorful Grid Accent 2" w:semiHidden="0" w:uiPriority="73" w:unhideWhenUsed="0"/>
+    <w:lsdException w:name="Light Shading Accent 3" w:semiHidden="0" w:uiPriority="60" w:unhideWhenUsed="0"/>
+    <w:lsdException w:name="Light List Accent 3" w:semiHidden="0" w:uiPriority="61" w:unhideWhenUsed="0"/>
+    <w:lsdException w:name="Light Grid Accent 3" w:semiHidden="0" w:uiPriority="62" w:unhideWhenUsed="0"/>
+    <w:lsdException w:name="Medium Shading 1 Accent 3" w:semiHidden="0" w:uiPriority="63" w:unhideWhenUsed="0"/>
+    <w:lsdException w:name="Medium Shading 2 Accent 3" w:semiHidden="0" w:uiPriority="64" w:unhideWhenUsed="0"/>
+    <w:lsdException w:name="Medium List 1 Accent 3" w:semiHidden="0" w:uiPriority="65" w:unhideWhenUsed="0"/>
+    <w:lsdException w:name="Medium List 2 Accent 3" w:semiHidden="0" w:uiPriority="66" w:unhideWhenUsed="0"/>
+    <w:lsdException w:name="Medium Grid 1 Accent 3" w:semiHidden="0" w:uiPriority="67" w:unhideWhenUsed="0"/>
+    <w:lsdException w:name="Medium Grid 2 Accent 3" w:semiHidden="0" w:uiPriority="68" w:unhideWhenUsed="0"/>
+    <w:lsdException w:name="Medium Grid 3 Accent 3" w:semiHidden="0" w:uiPriority="69" w:unhideWhenUsed="0"/>
+    <w:lsdException w:name="Dark List Accent 3" w:semiHidden="0" w:uiPriority="70" w:unhideWhenUsed="0"/>
+    <w:lsdException w:name="Colorful Shading Accent 3" w:semiHidden="0" w:uiPriority="71" w:unhideWhenUsed="0"/>
+    <w:lsdException w:name="Colorful List Accent 3" w:semiHidden="0" w:uiPriority="72" w:unhideWhenUsed="0"/>
+    <w:lsdException w:name="Colorful Grid Accent 3" w:semiHidden="0" w:uiPriority="73" w:unhideWhenUsed="0"/>
+    <w:lsdException w:name="Light Shading Accent 4" w:semiHidden="0" w:uiPriority="60" w:unhideWhenUsed="0"/>
+    <w:lsdException w:name="Light List Accent 4" w:semiHidden="0" w:uiPriority="61" w:unhideWhenUsed="0"/>
+    <w:lsdException w:name="Light Grid Accent 4" w:semiHidden="0" w:uiPriority="62" w:unhideWhenUsed="0"/>
+    <w:lsdException w:name="Medium Shading 1 Accent 4" w:semiHidden="0" w:uiPriority="63" w:unhideWhenUsed="0"/>
+    <w:lsdException w:name="Medium Shading 2 Accent 4" w:semiHidden="0" w:uiPriority="64" w:unhideWhenUsed="0"/>
+    <w:lsdException w:name="Medium List 1 Accent 4" w:semiHidden="0" w:uiPriority="65" w:unhideWhenUsed="0"/>
+    <w:lsdException w:name="Medium List 2 Accent 4" w:semiHidden="0" w:uiPriority="66" w:unhideWhenUsed="0"/>
+    <w:lsdException w:name="Medium Grid 1 Accent 4" w:semiHidden="0" w:uiPriority="67" w:unhideWhenUsed="0"/>
+    <w:lsdException w:name="Medium Grid 2 Accent 4" w:semiHidden="0" w:uiPriority="68" w:unhideWhenUsed="0"/>
+    <w:lsdException w:name="Medium Grid 3 Accent 4" w:semiHidden="0" w:uiPriority="69" w:unhideWhenUsed="0"/>
+    <w:lsdException w:name="Dark List Accent 4" w:semiHidden="0" w:uiPriority="70" w:unhideWhenUsed="0"/>
+    <w:lsdException w:name="Colorful Shading Accent 4" w:semiHidden="0" w:uiPriority="71" w:unhideWhenUsed="0"/>
+    <w:lsdException w:name="Colorful List Accent 4" w:semiHidden="0" w:uiPriority="72" w:unhideWhenUsed="0"/>
+    <w:lsdException w:name="Colorful Grid Accent 4" w:semiHidden="0" w:uiPriority="73" w:unhideWhenUsed="0"/>
+    <w:lsdException w:name="Light Shading Accent 5" w:semiHidden="0" w:uiPriority="60" w:unhideWhenUsed="0"/>
+    <w:lsdException w:name="Light List Accent 5" w:semiHidden="0" w:uiPriority="61" w:unhideWhenUsed="0"/>
+    <w:lsdException w:name="Light Grid Accent 5" w:semiHidden="0" w:uiPriority="62" w:unhideWhenUsed="0"/>
+    <w:lsdException w:name="Medium Shading 1 Accent 5" w:semiHidden="0" w:uiPriority="63" w:unhideWhenUsed="0"/>
+    <w:lsdException w:name="Medium Shading 2 Accent 5" w:semiHidden="0" w:uiPriority="64" w:unhideWhenUsed="0"/>
+    <w:lsdException w:name="Medium List 1 Accent 5" w:semiHidden="0" w:uiPriority="65" w:unhideWhenUsed="0"/>
+    <w:lsdException w:name="Medium List 2 Accent 5" w:semiHidden="0" w:uiPriority="66" w:unhideWhenUsed="0"/>
+    <w:lsdException w:name="Medium Grid 1 Accent 5" w:semiHidden="0" w:uiPriority="67" w:unhideWhenUsed="0"/>
+    <w:lsdException w:name="Medium Grid 2 Accent 5" w:semiHidden="0" w:uiPriority="68" w:unhideWhenUsed="0"/>
+    <w:lsdException w:name="Medium Grid 3 Accent 5" w:semiHidden="0" w:uiPriority="69" w:unhideWhenUsed="0"/>
+    <w:lsdException w:name="Dark List Accent 5" w:semiHidden="0" w:uiPriority="70" w:unhideWhenUsed="0"/>
+    <w:lsdException w:name="Colorful Shading Accent 5" w:semiHidden="0" w:uiPriority="71" w:unhideWhenUsed="0"/>
+    <w:lsdException w:name="Colorful List Accent 5" w:semiHidden="0" w:uiPriority="72" w:unhideWhenUsed="0"/>
+    <w:lsdException w:name="Colorful Grid Accent 5" w:semiHidden="0" w:uiPriority="73" w:unhideWhenUsed="0"/>
+    <w:lsdException w:name="Light Shading Accent 6" w:semiHidden="0" w:uiPriority="60" w:unhideWhenUsed="0"/>
+    <w:lsdException w:name="Light List Accent 6" w:semiHidden="0" w:uiPriority="61" w:unhideWhenUsed="0"/>
+    <w:lsdException w:name="Light Grid Accent 6" w:semiHidden="0" w:uiPriority="62" w:unhideWhenUsed="0"/>
+    <w:lsdException w:name="Medium Shading 1 Accent 6" w:semiHidden="0" w:uiPriority="63" w:unhideWhenUsed="0"/>
+    <w:lsdException w:name="Medium Shading 2 Accent 6" w:semiHidden="0" w:uiPriority="64" w:unhideWhenUsed="0"/>
+    <w:lsdException w:name="Medium List 1 Accent 6" w:semiHidden="0" w:uiPriority="65" w:unhideWhenUsed="0"/>
+    <w:lsdException w:name="Medium List 2 Accent 6" w:semiHidden="0" w:uiPriority="66" w:unhideWhenUsed="0"/>
+    <w:lsdException w:name="Medium Grid 1 Accent 6" w:semiHidden="0" w:uiPriority="67" w:unhideWhenUsed="0"/>
+    <w:lsdException w:name="Medium Grid 2 Accent 6" w:semiHidden="0" w:uiPriority="68" w:unhideWhenUsed="0"/>
+    <w:lsdException w:name="Medium Grid 3 Accent 6" w:semiHidden="0" w:uiPriority="69" w:unhideWhenUsed="0"/>
+    <w:lsdException w:name="Dark List Accent 6" w:semiHidden="0" w:uiPriority="70" w:unhideWhenUsed="0"/>
+    <w:lsdException w:name="Colorful Shading Accent 6" w:semiHidden="0" w:uiPriority="71" w:unhideWhenUsed="0"/>
+    <w:lsdException w:name="Colorful List Accent 6" w:semiHidden="0" w:uiPriority="72" w:unhideWhenUsed="0"/>
+    <w:lsdException w:name="Colorful Grid Accent 6" w:semiHidden="0" w:uiPriority="73" w:unhideWhenUsed="0"/>
+    <w:lsdException w:name="Subtle Emphasis" w:semiHidden="0" w:uiPriority="19" w:unhideWhenUsed="0" w:qFormat="1"/>
+    <w:lsdException w:name="Intense Emphasis" w:semiHidden="0" w:uiPriority="21" w:unhideWhenUsed="0" w:qFormat="1"/>
+    <w:lsdException w:name="Subtle Reference" w:semiHidden="0" w:uiPriority="31" w:unhideWhenUsed="0" w:qFormat="1"/>
+    <w:lsdException w:name="Intense Reference" w:semiHidden="0" w:uiPriority="32" w:unhideWhenUsed="0" w:qFormat="1"/>
+    <w:lsdException w:name="Book Title" w:semiHidden="0" w:uiPriority="33" w:unhideWhenUsed="0" w:qFormat="1"/>
+    <w:lsdException w:name="Bibliography" w:uiPriority="37"/>
+    <w:lsdException w:name="TOC Heading" w:uiPriority="39" w:qFormat="1"/>
+  </w:latentStyles>
+  <w:style w:type="paragraph" w:default="1" w:styleId="a">
+    <w:name w:val="Normal"/>
+    <w:qFormat/>
+    <w:pPr>
+      <w:widowControl w:val="0"/>
+      <w:jc w:val="both"/>
+    </w:pPr>
+  </w:style>
+  <w:style w:type="character" w:default="1" w:styleId="a0">
+    <w:name w:val="Default Paragraph Font"/>
+    <w:uiPriority w:val="1"/>
+    <w:semiHidden/>
+    <w:unhideWhenUsed/>
+  </w:style>
+  <w:style w:type="table" w:default="1" w:styleId="a1">
+    <w:name w:val="Normal Table"/>
+    <w:uiPriority w:val="99"/>
+    <w:semiHidden/>
+    <w:unhideWhenUsed/>
+    <w:tblPr>
+      <w:tblInd w:w="0" w:type="dxa"/>
+      <w:tblCellMar>
+        <w:top w:w="0" w:type="dxa"/>
+        <w:left w:w="108" w:type="dxa"/>
+        <w:bottom w:w="0" w:type="dxa"/>
+        <w:right w:w="108" w:type="dxa"/>
+      </w:tblCellMar>
+    </w:tblPr>
+  </w:style>
+  <w:style w:type="numbering" w:default="1" w:styleId="a2">
+    <w:name w:val="No List"/>
+    <w:uiPriority w:val="99"/>
+    <w:semiHidden/>
+    <w:unhideWhenUsed/>
   </w:style>
 </w:styles>
 </file>
@@ -29323,47 +31625,47 @@
   </dgm:ptLst>
   <dgm:cxnLst>
     <dgm:cxn modelId="{A9224CA4-15FE-44E2-AC83-F26FD77AB6CC}" srcId="{C81089C9-FFBD-45B6-9500-37FA4B06FE0E}" destId="{7C43EBF2-105D-4FEC-BD59-07E16D38558F}" srcOrd="3" destOrd="0" parTransId="{DEB0238B-A976-405A-A4B0-F883B5E34A78}" sibTransId="{4E6EC630-FDC2-43EF-A23E-4D10C195DD91}"/>
-    <dgm:cxn modelId="{47139DF8-693C-4529-B8A6-C4BB9E8E2F40}" type="presOf" srcId="{4E6EC630-FDC2-43EF-A23E-4D10C195DD91}" destId="{26CF1242-E3FC-4C52-BD2E-951575750FFA}" srcOrd="0" destOrd="0" presId="urn:microsoft.com/office/officeart/2005/8/layout/cycle2"/>
-    <dgm:cxn modelId="{649BEF12-AB13-489B-A00A-A88A24D6B510}" type="presOf" srcId="{C8704E4B-4265-4ED7-9BD1-590FE54F6B1C}" destId="{39310402-54B4-4EA9-8CFF-22ABB663CE26}" srcOrd="0" destOrd="0" presId="urn:microsoft.com/office/officeart/2005/8/layout/cycle2"/>
-    <dgm:cxn modelId="{741F48E0-8435-410C-A111-D212FC219274}" type="presOf" srcId="{C8704E4B-4265-4ED7-9BD1-590FE54F6B1C}" destId="{4E8149A6-AA2A-4398-AE9A-7895B74066F0}" srcOrd="1" destOrd="0" presId="urn:microsoft.com/office/officeart/2005/8/layout/cycle2"/>
-    <dgm:cxn modelId="{D8AA5974-BDA4-4EB8-8034-81A95C02C4BA}" type="presOf" srcId="{4E6EC630-FDC2-43EF-A23E-4D10C195DD91}" destId="{3FC36C4B-5B64-40AE-9A9C-C209943B2338}" srcOrd="1" destOrd="0" presId="urn:microsoft.com/office/officeart/2005/8/layout/cycle2"/>
+    <dgm:cxn modelId="{24A28D5E-1B25-422C-85A9-B287A59C5FD1}" type="presOf" srcId="{BF659A8F-4C04-43D3-9B38-90CA46B16C85}" destId="{04CDA56F-1EA0-4725-895D-46BBADEAA14A}" srcOrd="0" destOrd="0" presId="urn:microsoft.com/office/officeart/2005/8/layout/cycle2"/>
+    <dgm:cxn modelId="{EB35CA35-7777-4FF0-89CD-B5A6E36EC2EB}" type="presOf" srcId="{0AF5F9F6-C15E-453B-98E4-DB92CD07C0CF}" destId="{592D0B08-582F-476A-8581-CAFD74CB2075}" srcOrd="0" destOrd="0" presId="urn:microsoft.com/office/officeart/2005/8/layout/cycle2"/>
+    <dgm:cxn modelId="{AA5045EC-DB3E-44DF-87CF-68971DEA0170}" type="presOf" srcId="{7C43EBF2-105D-4FEC-BD59-07E16D38558F}" destId="{C83AEBA7-B11E-4909-A34A-0622267DC681}" srcOrd="0" destOrd="0" presId="urn:microsoft.com/office/officeart/2005/8/layout/cycle2"/>
+    <dgm:cxn modelId="{CEB4F2AB-2C84-4DDA-858A-EEA16E2EF883}" type="presOf" srcId="{868E4A51-7169-4BB4-8999-03696E56EBCD}" destId="{0190AD7D-E280-4583-9AFC-4DA5BE934B3D}" srcOrd="0" destOrd="0" presId="urn:microsoft.com/office/officeart/2005/8/layout/cycle2"/>
+    <dgm:cxn modelId="{AB3D456D-EF52-4496-92C7-38321273F635}" type="presOf" srcId="{CB7F25FF-F6F1-454C-B8C5-E03ECCCBE6DD}" destId="{ACCAAC8C-7700-486D-AE89-0F98EF61C0B8}" srcOrd="0" destOrd="0" presId="urn:microsoft.com/office/officeart/2005/8/layout/cycle2"/>
+    <dgm:cxn modelId="{B956B630-68BF-458C-9E35-C8118F016951}" type="presOf" srcId="{DFEF893A-1D0E-46C6-BE5E-A03C903EFCF5}" destId="{81CDA453-2A3B-4212-AB9A-2D046473ADCF}" srcOrd="1" destOrd="0" presId="urn:microsoft.com/office/officeart/2005/8/layout/cycle2"/>
     <dgm:cxn modelId="{416F3412-485A-4FAC-BF73-8A7BAC3E8C71}" srcId="{C81089C9-FFBD-45B6-9500-37FA4B06FE0E}" destId="{BF659A8F-4C04-43D3-9B38-90CA46B16C85}" srcOrd="2" destOrd="0" parTransId="{9523AD13-EEA6-43E7-9B62-FF5253C09F38}" sibTransId="{0AF5F9F6-C15E-453B-98E4-DB92CD07C0CF}"/>
-    <dgm:cxn modelId="{0B9A9E0E-7511-44ED-891E-E6E92F1C38A0}" type="presOf" srcId="{E3D06C64-70B7-439F-B6EB-E6BEFECD4260}" destId="{946E8F76-1240-4DD1-B5C3-F3B5014E468D}" srcOrd="0" destOrd="0" presId="urn:microsoft.com/office/officeart/2005/8/layout/cycle2"/>
-    <dgm:cxn modelId="{6AD503E5-93B4-4FF0-B0CB-165455A6CA82}" type="presOf" srcId="{E3D06C64-70B7-439F-B6EB-E6BEFECD4260}" destId="{2F9DA612-11A1-4198-9F41-A18ADE768734}" srcOrd="1" destOrd="0" presId="urn:microsoft.com/office/officeart/2005/8/layout/cycle2"/>
-    <dgm:cxn modelId="{11AE5B16-DD4D-48C4-A91F-3FAD061E2919}" type="presOf" srcId="{CB7F25FF-F6F1-454C-B8C5-E03ECCCBE6DD}" destId="{ACCAAC8C-7700-486D-AE89-0F98EF61C0B8}" srcOrd="0" destOrd="0" presId="urn:microsoft.com/office/officeart/2005/8/layout/cycle2"/>
-    <dgm:cxn modelId="{085179A8-3286-4507-8E69-B7F82B58FAC7}" type="presOf" srcId="{F8D0B9DE-0C95-4FF1-9010-54ED35925069}" destId="{A9D04B10-8905-4A3E-9B76-D6CB713C5785}" srcOrd="0" destOrd="0" presId="urn:microsoft.com/office/officeart/2005/8/layout/cycle2"/>
-    <dgm:cxn modelId="{9F6384AC-6A64-4DF3-B786-FC16846F7F4E}" type="presOf" srcId="{C81089C9-FFBD-45B6-9500-37FA4B06FE0E}" destId="{9FEDC3AA-69C8-45C6-92D9-28010174E91D}" srcOrd="0" destOrd="0" presId="urn:microsoft.com/office/officeart/2005/8/layout/cycle2"/>
+    <dgm:cxn modelId="{E060C662-3144-4B53-8505-4370A9CC9099}" type="presOf" srcId="{4E6EC630-FDC2-43EF-A23E-4D10C195DD91}" destId="{26CF1242-E3FC-4C52-BD2E-951575750FFA}" srcOrd="0" destOrd="0" presId="urn:microsoft.com/office/officeart/2005/8/layout/cycle2"/>
+    <dgm:cxn modelId="{E7F5B4AA-0FFD-4B7D-8BFC-DBBCA1F5D8F2}" type="presOf" srcId="{C8704E4B-4265-4ED7-9BD1-590FE54F6B1C}" destId="{4E8149A6-AA2A-4398-AE9A-7895B74066F0}" srcOrd="1" destOrd="0" presId="urn:microsoft.com/office/officeart/2005/8/layout/cycle2"/>
+    <dgm:cxn modelId="{E857A2AD-16D0-446F-ABA9-AD215D40E9A1}" type="presOf" srcId="{F8D0B9DE-0C95-4FF1-9010-54ED35925069}" destId="{A9D04B10-8905-4A3E-9B76-D6CB713C5785}" srcOrd="0" destOrd="0" presId="urn:microsoft.com/office/officeart/2005/8/layout/cycle2"/>
+    <dgm:cxn modelId="{EC1AC051-AB03-4F07-92CD-2C03CD1380AC}" type="presOf" srcId="{4E6EC630-FDC2-43EF-A23E-4D10C195DD91}" destId="{3FC36C4B-5B64-40AE-9A9C-C209943B2338}" srcOrd="1" destOrd="0" presId="urn:microsoft.com/office/officeart/2005/8/layout/cycle2"/>
     <dgm:cxn modelId="{5D485A63-DCB4-4680-8BBB-9A23A9F37620}" srcId="{C81089C9-FFBD-45B6-9500-37FA4B06FE0E}" destId="{CB7F25FF-F6F1-454C-B8C5-E03ECCCBE6DD}" srcOrd="0" destOrd="0" parTransId="{0A17A981-8A66-413F-9ED0-BFCE7FADD749}" sibTransId="{DFEF893A-1D0E-46C6-BE5E-A03C903EFCF5}"/>
-    <dgm:cxn modelId="{F32F8644-9DBD-4151-AB73-65B65CAE78AA}" type="presOf" srcId="{0AF5F9F6-C15E-453B-98E4-DB92CD07C0CF}" destId="{592D0B08-582F-476A-8581-CAFD74CB2075}" srcOrd="0" destOrd="0" presId="urn:microsoft.com/office/officeart/2005/8/layout/cycle2"/>
     <dgm:cxn modelId="{E2953A92-5715-4E0F-8E7E-6572C23149CB}" srcId="{C81089C9-FFBD-45B6-9500-37FA4B06FE0E}" destId="{868E4A51-7169-4BB4-8999-03696E56EBCD}" srcOrd="1" destOrd="0" parTransId="{10CF79B0-6D69-4842-BE55-C46684D0E6C5}" sibTransId="{C8704E4B-4265-4ED7-9BD1-590FE54F6B1C}"/>
+    <dgm:cxn modelId="{7738DA1A-4220-4D08-A657-AF6A408B30E6}" type="presOf" srcId="{C8704E4B-4265-4ED7-9BD1-590FE54F6B1C}" destId="{39310402-54B4-4EA9-8CFF-22ABB663CE26}" srcOrd="0" destOrd="0" presId="urn:microsoft.com/office/officeart/2005/8/layout/cycle2"/>
+    <dgm:cxn modelId="{7A4AFCB0-A214-46CF-BDAA-24B6BBF69DFE}" type="presOf" srcId="{E3D06C64-70B7-439F-B6EB-E6BEFECD4260}" destId="{946E8F76-1240-4DD1-B5C3-F3B5014E468D}" srcOrd="0" destOrd="0" presId="urn:microsoft.com/office/officeart/2005/8/layout/cycle2"/>
     <dgm:cxn modelId="{DE2824FB-D3F8-44FC-8E12-452BBFFA6080}" srcId="{C81089C9-FFBD-45B6-9500-37FA4B06FE0E}" destId="{F8D0B9DE-0C95-4FF1-9010-54ED35925069}" srcOrd="4" destOrd="0" parTransId="{571548DD-FFF7-461A-A898-24544523E32E}" sibTransId="{E3D06C64-70B7-439F-B6EB-E6BEFECD4260}"/>
-    <dgm:cxn modelId="{749AA644-C945-49F0-8479-874EE60EC0E9}" type="presOf" srcId="{DFEF893A-1D0E-46C6-BE5E-A03C903EFCF5}" destId="{938D26E3-EE2B-4F11-A7AC-B2C591A2A05F}" srcOrd="0" destOrd="0" presId="urn:microsoft.com/office/officeart/2005/8/layout/cycle2"/>
-    <dgm:cxn modelId="{DA5B57CE-969C-47E4-A7CA-17E538748CD5}" type="presOf" srcId="{0AF5F9F6-C15E-453B-98E4-DB92CD07C0CF}" destId="{071D073C-6112-4247-AB14-EAE923109DC3}" srcOrd="1" destOrd="0" presId="urn:microsoft.com/office/officeart/2005/8/layout/cycle2"/>
-    <dgm:cxn modelId="{38FD2F4D-8F5E-4CA2-AB89-86CC670CE0F8}" type="presOf" srcId="{868E4A51-7169-4BB4-8999-03696E56EBCD}" destId="{0190AD7D-E280-4583-9AFC-4DA5BE934B3D}" srcOrd="0" destOrd="0" presId="urn:microsoft.com/office/officeart/2005/8/layout/cycle2"/>
-    <dgm:cxn modelId="{075A9676-369D-4DD8-AB11-083CFDCD2C7E}" type="presOf" srcId="{BF659A8F-4C04-43D3-9B38-90CA46B16C85}" destId="{04CDA56F-1EA0-4725-895D-46BBADEAA14A}" srcOrd="0" destOrd="0" presId="urn:microsoft.com/office/officeart/2005/8/layout/cycle2"/>
-    <dgm:cxn modelId="{EB78036E-F028-4BB8-919B-8DFC5DCB6EB8}" type="presOf" srcId="{7C43EBF2-105D-4FEC-BD59-07E16D38558F}" destId="{C83AEBA7-B11E-4909-A34A-0622267DC681}" srcOrd="0" destOrd="0" presId="urn:microsoft.com/office/officeart/2005/8/layout/cycle2"/>
-    <dgm:cxn modelId="{8330EDA4-3A52-4AA5-954B-48A6EB2380C1}" type="presOf" srcId="{DFEF893A-1D0E-46C6-BE5E-A03C903EFCF5}" destId="{81CDA453-2A3B-4212-AB9A-2D046473ADCF}" srcOrd="1" destOrd="0" presId="urn:microsoft.com/office/officeart/2005/8/layout/cycle2"/>
-    <dgm:cxn modelId="{C6816573-688A-4685-9ECB-2ED9075A4A36}" type="presParOf" srcId="{9FEDC3AA-69C8-45C6-92D9-28010174E91D}" destId="{ACCAAC8C-7700-486D-AE89-0F98EF61C0B8}" srcOrd="0" destOrd="0" presId="urn:microsoft.com/office/officeart/2005/8/layout/cycle2"/>
-    <dgm:cxn modelId="{650DF3C5-ED6C-4191-A5CD-352ECD13101B}" type="presParOf" srcId="{9FEDC3AA-69C8-45C6-92D9-28010174E91D}" destId="{938D26E3-EE2B-4F11-A7AC-B2C591A2A05F}" srcOrd="1" destOrd="0" presId="urn:microsoft.com/office/officeart/2005/8/layout/cycle2"/>
-    <dgm:cxn modelId="{ACE84F60-A3DF-43AB-9E7C-886C911D6108}" type="presParOf" srcId="{938D26E3-EE2B-4F11-A7AC-B2C591A2A05F}" destId="{81CDA453-2A3B-4212-AB9A-2D046473ADCF}" srcOrd="0" destOrd="0" presId="urn:microsoft.com/office/officeart/2005/8/layout/cycle2"/>
-    <dgm:cxn modelId="{0692ADA8-949B-4D83-A809-26E2ECF47B53}" type="presParOf" srcId="{9FEDC3AA-69C8-45C6-92D9-28010174E91D}" destId="{0190AD7D-E280-4583-9AFC-4DA5BE934B3D}" srcOrd="2" destOrd="0" presId="urn:microsoft.com/office/officeart/2005/8/layout/cycle2"/>
-    <dgm:cxn modelId="{7DFA0287-C295-422E-BB9A-99FA8F3AD664}" type="presParOf" srcId="{9FEDC3AA-69C8-45C6-92D9-28010174E91D}" destId="{39310402-54B4-4EA9-8CFF-22ABB663CE26}" srcOrd="3" destOrd="0" presId="urn:microsoft.com/office/officeart/2005/8/layout/cycle2"/>
-    <dgm:cxn modelId="{0F02BFDD-F19E-428E-A033-2642D2B80E24}" type="presParOf" srcId="{39310402-54B4-4EA9-8CFF-22ABB663CE26}" destId="{4E8149A6-AA2A-4398-AE9A-7895B74066F0}" srcOrd="0" destOrd="0" presId="urn:microsoft.com/office/officeart/2005/8/layout/cycle2"/>
-    <dgm:cxn modelId="{4C4111AB-E453-4717-A490-4035717EC2B8}" type="presParOf" srcId="{9FEDC3AA-69C8-45C6-92D9-28010174E91D}" destId="{04CDA56F-1EA0-4725-895D-46BBADEAA14A}" srcOrd="4" destOrd="0" presId="urn:microsoft.com/office/officeart/2005/8/layout/cycle2"/>
-    <dgm:cxn modelId="{84855CC2-C5B2-41BF-BF67-526DE93E994B}" type="presParOf" srcId="{9FEDC3AA-69C8-45C6-92D9-28010174E91D}" destId="{592D0B08-582F-476A-8581-CAFD74CB2075}" srcOrd="5" destOrd="0" presId="urn:microsoft.com/office/officeart/2005/8/layout/cycle2"/>
-    <dgm:cxn modelId="{4D6DEF9C-0E28-4EDB-ABCA-769F809D161C}" type="presParOf" srcId="{592D0B08-582F-476A-8581-CAFD74CB2075}" destId="{071D073C-6112-4247-AB14-EAE923109DC3}" srcOrd="0" destOrd="0" presId="urn:microsoft.com/office/officeart/2005/8/layout/cycle2"/>
-    <dgm:cxn modelId="{71C33965-57FF-438F-98A5-D8B2F8FE8709}" type="presParOf" srcId="{9FEDC3AA-69C8-45C6-92D9-28010174E91D}" destId="{C83AEBA7-B11E-4909-A34A-0622267DC681}" srcOrd="6" destOrd="0" presId="urn:microsoft.com/office/officeart/2005/8/layout/cycle2"/>
-    <dgm:cxn modelId="{36A1C1C1-C2C0-4BAA-9958-962AAC6D2ABB}" type="presParOf" srcId="{9FEDC3AA-69C8-45C6-92D9-28010174E91D}" destId="{26CF1242-E3FC-4C52-BD2E-951575750FFA}" srcOrd="7" destOrd="0" presId="urn:microsoft.com/office/officeart/2005/8/layout/cycle2"/>
-    <dgm:cxn modelId="{F0CDCB3E-8076-4150-9D2D-12E830099064}" type="presParOf" srcId="{26CF1242-E3FC-4C52-BD2E-951575750FFA}" destId="{3FC36C4B-5B64-40AE-9A9C-C209943B2338}" srcOrd="0" destOrd="0" presId="urn:microsoft.com/office/officeart/2005/8/layout/cycle2"/>
-    <dgm:cxn modelId="{B8A459C7-E685-4B74-9D35-7E09D532CF49}" type="presParOf" srcId="{9FEDC3AA-69C8-45C6-92D9-28010174E91D}" destId="{A9D04B10-8905-4A3E-9B76-D6CB713C5785}" srcOrd="8" destOrd="0" presId="urn:microsoft.com/office/officeart/2005/8/layout/cycle2"/>
-    <dgm:cxn modelId="{E061E67C-5C32-4AFF-AA7B-3B07B59629B7}" type="presParOf" srcId="{9FEDC3AA-69C8-45C6-92D9-28010174E91D}" destId="{946E8F76-1240-4DD1-B5C3-F3B5014E468D}" srcOrd="9" destOrd="0" presId="urn:microsoft.com/office/officeart/2005/8/layout/cycle2"/>
-    <dgm:cxn modelId="{C5EAFA5E-4675-452C-B304-7F49AEE691DE}" type="presParOf" srcId="{946E8F76-1240-4DD1-B5C3-F3B5014E468D}" destId="{2F9DA612-11A1-4198-9F41-A18ADE768734}" srcOrd="0" destOrd="0" presId="urn:microsoft.com/office/officeart/2005/8/layout/cycle2"/>
+    <dgm:cxn modelId="{216800DB-ACA1-485F-BEF3-555903D62697}" type="presOf" srcId="{E3D06C64-70B7-439F-B6EB-E6BEFECD4260}" destId="{2F9DA612-11A1-4198-9F41-A18ADE768734}" srcOrd="1" destOrd="0" presId="urn:microsoft.com/office/officeart/2005/8/layout/cycle2"/>
+    <dgm:cxn modelId="{D512C1A4-43FA-477B-AD16-914ADDFD5E20}" type="presOf" srcId="{C81089C9-FFBD-45B6-9500-37FA4B06FE0E}" destId="{9FEDC3AA-69C8-45C6-92D9-28010174E91D}" srcOrd="0" destOrd="0" presId="urn:microsoft.com/office/officeart/2005/8/layout/cycle2"/>
+    <dgm:cxn modelId="{B462751F-0F67-408D-A83E-76D5C6E8902A}" type="presOf" srcId="{0AF5F9F6-C15E-453B-98E4-DB92CD07C0CF}" destId="{071D073C-6112-4247-AB14-EAE923109DC3}" srcOrd="1" destOrd="0" presId="urn:microsoft.com/office/officeart/2005/8/layout/cycle2"/>
+    <dgm:cxn modelId="{897C32E0-C6AD-4808-9A62-0D92BF574FF3}" type="presOf" srcId="{DFEF893A-1D0E-46C6-BE5E-A03C903EFCF5}" destId="{938D26E3-EE2B-4F11-A7AC-B2C591A2A05F}" srcOrd="0" destOrd="0" presId="urn:microsoft.com/office/officeart/2005/8/layout/cycle2"/>
+    <dgm:cxn modelId="{F3508EB3-93ED-4EA8-9966-4CB32D6F779A}" type="presParOf" srcId="{9FEDC3AA-69C8-45C6-92D9-28010174E91D}" destId="{ACCAAC8C-7700-486D-AE89-0F98EF61C0B8}" srcOrd="0" destOrd="0" presId="urn:microsoft.com/office/officeart/2005/8/layout/cycle2"/>
+    <dgm:cxn modelId="{E4A4EBBB-B5E0-4206-91A1-C5875172865B}" type="presParOf" srcId="{9FEDC3AA-69C8-45C6-92D9-28010174E91D}" destId="{938D26E3-EE2B-4F11-A7AC-B2C591A2A05F}" srcOrd="1" destOrd="0" presId="urn:microsoft.com/office/officeart/2005/8/layout/cycle2"/>
+    <dgm:cxn modelId="{D7E36EDF-0410-452D-A41B-9114E4155D6E}" type="presParOf" srcId="{938D26E3-EE2B-4F11-A7AC-B2C591A2A05F}" destId="{81CDA453-2A3B-4212-AB9A-2D046473ADCF}" srcOrd="0" destOrd="0" presId="urn:microsoft.com/office/officeart/2005/8/layout/cycle2"/>
+    <dgm:cxn modelId="{70E4DF7E-71F0-43E6-BE29-A191FA860685}" type="presParOf" srcId="{9FEDC3AA-69C8-45C6-92D9-28010174E91D}" destId="{0190AD7D-E280-4583-9AFC-4DA5BE934B3D}" srcOrd="2" destOrd="0" presId="urn:microsoft.com/office/officeart/2005/8/layout/cycle2"/>
+    <dgm:cxn modelId="{17846A48-4F1F-4872-8707-A5FB398DB3B5}" type="presParOf" srcId="{9FEDC3AA-69C8-45C6-92D9-28010174E91D}" destId="{39310402-54B4-4EA9-8CFF-22ABB663CE26}" srcOrd="3" destOrd="0" presId="urn:microsoft.com/office/officeart/2005/8/layout/cycle2"/>
+    <dgm:cxn modelId="{C504C48C-0A81-44C4-B550-82CA4E2DF042}" type="presParOf" srcId="{39310402-54B4-4EA9-8CFF-22ABB663CE26}" destId="{4E8149A6-AA2A-4398-AE9A-7895B74066F0}" srcOrd="0" destOrd="0" presId="urn:microsoft.com/office/officeart/2005/8/layout/cycle2"/>
+    <dgm:cxn modelId="{F1ADF8C7-219C-434F-A608-5C333399282B}" type="presParOf" srcId="{9FEDC3AA-69C8-45C6-92D9-28010174E91D}" destId="{04CDA56F-1EA0-4725-895D-46BBADEAA14A}" srcOrd="4" destOrd="0" presId="urn:microsoft.com/office/officeart/2005/8/layout/cycle2"/>
+    <dgm:cxn modelId="{55325FC4-D35F-4EFA-9BE1-CB2A38709D34}" type="presParOf" srcId="{9FEDC3AA-69C8-45C6-92D9-28010174E91D}" destId="{592D0B08-582F-476A-8581-CAFD74CB2075}" srcOrd="5" destOrd="0" presId="urn:microsoft.com/office/officeart/2005/8/layout/cycle2"/>
+    <dgm:cxn modelId="{38E0642E-D122-4E80-B8B8-2A17FD6ACF9F}" type="presParOf" srcId="{592D0B08-582F-476A-8581-CAFD74CB2075}" destId="{071D073C-6112-4247-AB14-EAE923109DC3}" srcOrd="0" destOrd="0" presId="urn:microsoft.com/office/officeart/2005/8/layout/cycle2"/>
+    <dgm:cxn modelId="{D693A06B-14F2-470B-A7FC-17BA32130D27}" type="presParOf" srcId="{9FEDC3AA-69C8-45C6-92D9-28010174E91D}" destId="{C83AEBA7-B11E-4909-A34A-0622267DC681}" srcOrd="6" destOrd="0" presId="urn:microsoft.com/office/officeart/2005/8/layout/cycle2"/>
+    <dgm:cxn modelId="{135687F3-324E-47D6-80AE-B1F8A2D7764A}" type="presParOf" srcId="{9FEDC3AA-69C8-45C6-92D9-28010174E91D}" destId="{26CF1242-E3FC-4C52-BD2E-951575750FFA}" srcOrd="7" destOrd="0" presId="urn:microsoft.com/office/officeart/2005/8/layout/cycle2"/>
+    <dgm:cxn modelId="{6FF66E37-9A53-4E41-814B-B61ED8A7F00E}" type="presParOf" srcId="{26CF1242-E3FC-4C52-BD2E-951575750FFA}" destId="{3FC36C4B-5B64-40AE-9A9C-C209943B2338}" srcOrd="0" destOrd="0" presId="urn:microsoft.com/office/officeart/2005/8/layout/cycle2"/>
+    <dgm:cxn modelId="{0C850BB6-32EC-4835-8FE6-7A7400FF1B0D}" type="presParOf" srcId="{9FEDC3AA-69C8-45C6-92D9-28010174E91D}" destId="{A9D04B10-8905-4A3E-9B76-D6CB713C5785}" srcOrd="8" destOrd="0" presId="urn:microsoft.com/office/officeart/2005/8/layout/cycle2"/>
+    <dgm:cxn modelId="{8674B247-DDE9-48D5-AF38-1E2C9A621A9F}" type="presParOf" srcId="{9FEDC3AA-69C8-45C6-92D9-28010174E91D}" destId="{946E8F76-1240-4DD1-B5C3-F3B5014E468D}" srcOrd="9" destOrd="0" presId="urn:microsoft.com/office/officeart/2005/8/layout/cycle2"/>
+    <dgm:cxn modelId="{96BF9B6C-C783-40DF-BE4C-AAEE031C242B}" type="presParOf" srcId="{946E8F76-1240-4DD1-B5C3-F3B5014E468D}" destId="{2F9DA612-11A1-4198-9F41-A18ADE768734}" srcOrd="0" destOrd="0" presId="urn:microsoft.com/office/officeart/2005/8/layout/cycle2"/>
   </dgm:cxnLst>
   <dgm:bg/>
   <dgm:whole/>
   <dgm:extLst>
     <a:ext uri="http://schemas.microsoft.com/office/drawing/2008/diagram">
-      <dsp:dataModelExt xmlns:dsp="http://schemas.microsoft.com/office/drawing/2008/diagram" relId="rId12" minVer="http://schemas.openxmlformats.org/drawingml/2006/diagram"/>
+      <dsp:dataModelExt xmlns:dsp="http://schemas.microsoft.com/office/drawing/2008/diagram" relId="rId13" minVer="http://schemas.openxmlformats.org/drawingml/2006/diagram"/>
     </a:ext>
   </dgm:extLst>
 </dgm:dataModel>
@@ -29721,40 +32023,40 @@
     </dgm:pt>
   </dgm:ptLst>
   <dgm:cxnLst>
-    <dgm:cxn modelId="{766DC125-4D67-4CBD-A5B9-883C744036E0}" type="presOf" srcId="{EEE7EB62-0C34-4DA0-BC03-94354FF04A0A}" destId="{0DC50A05-D640-4D57-B703-1D01CFBAC107}" srcOrd="0" destOrd="0" presId="urn:microsoft.com/office/officeart/2005/8/layout/vProcess5"/>
+    <dgm:cxn modelId="{78D593E6-B806-4D65-BC79-3A7BE8119329}" type="presOf" srcId="{2E970564-0F96-4395-B60B-662CCD2CBABA}" destId="{82F0D46B-39F5-4AE0-9CB3-403B2CFA4712}" srcOrd="1" destOrd="0" presId="urn:microsoft.com/office/officeart/2005/8/layout/vProcess5"/>
     <dgm:cxn modelId="{B6A5FCBB-88A7-446C-B022-209F20BE45CD}" srcId="{13750359-AA0B-49E7-A737-3621F9A536F1}" destId="{EEE7EB62-0C34-4DA0-BC03-94354FF04A0A}" srcOrd="0" destOrd="0" parTransId="{7416F0B3-691C-4BC6-ACF5-669B766BFD3E}" sibTransId="{B0773412-C4C7-44C2-84FF-76CDD89A3E45}"/>
-    <dgm:cxn modelId="{D520CC8C-7D94-43DD-B8BC-D8986A816E6C}" type="presOf" srcId="{A1C15324-884E-4203-B966-2CE14198EF4E}" destId="{5F7858B1-ABD7-469F-9111-7EAF9D24DB94}" srcOrd="1" destOrd="0" presId="urn:microsoft.com/office/officeart/2005/8/layout/vProcess5"/>
-    <dgm:cxn modelId="{F3E57FB6-A94B-4AF1-BF28-AF700EF1B92F}" type="presOf" srcId="{6E81A30F-5CB5-4AE7-A3F9-0E2BA9783C81}" destId="{57703C92-50FC-4AAE-A2DC-BDD4463A5B48}" srcOrd="1" destOrd="0" presId="urn:microsoft.com/office/officeart/2005/8/layout/vProcess5"/>
-    <dgm:cxn modelId="{8B4432B9-24A9-49B8-A067-846AD67D47E6}" type="presOf" srcId="{13750359-AA0B-49E7-A737-3621F9A536F1}" destId="{0AE856CF-4F3E-4C6A-B7BB-71C00D32F08F}" srcOrd="0" destOrd="0" presId="urn:microsoft.com/office/officeart/2005/8/layout/vProcess5"/>
+    <dgm:cxn modelId="{52F400A1-CC54-4E41-9C67-0EBA0228B885}" type="presOf" srcId="{EEE7EB62-0C34-4DA0-BC03-94354FF04A0A}" destId="{F8DC0A50-64EF-4601-910F-06135716F399}" srcOrd="1" destOrd="0" presId="urn:microsoft.com/office/officeart/2005/8/layout/vProcess5"/>
+    <dgm:cxn modelId="{9191F686-E27E-4E24-96F5-E09F5D94C14A}" type="presOf" srcId="{13750359-AA0B-49E7-A737-3621F9A536F1}" destId="{0AE856CF-4F3E-4C6A-B7BB-71C00D32F08F}" srcOrd="0" destOrd="0" presId="urn:microsoft.com/office/officeart/2005/8/layout/vProcess5"/>
+    <dgm:cxn modelId="{7671CBB1-2FBE-477B-924B-CD165739E573}" type="presOf" srcId="{605448A3-75E6-4591-9369-031BA020C5FB}" destId="{CB95D0CC-FBE5-4C10-9BC1-CB0A8CDBFA7D}" srcOrd="0" destOrd="0" presId="urn:microsoft.com/office/officeart/2005/8/layout/vProcess5"/>
+    <dgm:cxn modelId="{E284A346-93FB-49D3-B7EC-D3E33210E942}" type="presOf" srcId="{6E81A30F-5CB5-4AE7-A3F9-0E2BA9783C81}" destId="{B2707F19-63A2-4AE3-AA24-C9769C3A0E75}" srcOrd="0" destOrd="0" presId="urn:microsoft.com/office/officeart/2005/8/layout/vProcess5"/>
     <dgm:cxn modelId="{DA395824-6C85-41BD-A431-737C43534FB8}" srcId="{13750359-AA0B-49E7-A737-3621F9A536F1}" destId="{6E81A30F-5CB5-4AE7-A3F9-0E2BA9783C81}" srcOrd="2" destOrd="0" parTransId="{44579958-F8D6-4718-9660-B4B037DFA6AB}" sibTransId="{605448A3-75E6-4591-9369-031BA020C5FB}"/>
-    <dgm:cxn modelId="{746FDCAE-E6B8-43FC-B2D6-08ED8B41C71E}" type="presOf" srcId="{2E970564-0F96-4395-B60B-662CCD2CBABA}" destId="{82F0D46B-39F5-4AE0-9CB3-403B2CFA4712}" srcOrd="1" destOrd="0" presId="urn:microsoft.com/office/officeart/2005/8/layout/vProcess5"/>
-    <dgm:cxn modelId="{E25611BE-DFBD-42B8-AC75-AF75ACD92F67}" type="presOf" srcId="{6E81A30F-5CB5-4AE7-A3F9-0E2BA9783C81}" destId="{B2707F19-63A2-4AE3-AA24-C9769C3A0E75}" srcOrd="0" destOrd="0" presId="urn:microsoft.com/office/officeart/2005/8/layout/vProcess5"/>
-    <dgm:cxn modelId="{FC2E4A1E-F276-42C7-8B1B-91AE545AA46B}" type="presOf" srcId="{605448A3-75E6-4591-9369-031BA020C5FB}" destId="{CB95D0CC-FBE5-4C10-9BC1-CB0A8CDBFA7D}" srcOrd="0" destOrd="0" presId="urn:microsoft.com/office/officeart/2005/8/layout/vProcess5"/>
-    <dgm:cxn modelId="{672EB400-D4D1-4585-BF7E-D36152A35516}" type="presOf" srcId="{B0773412-C4C7-44C2-84FF-76CDD89A3E45}" destId="{7072F751-8D99-418B-AA80-5B21A30420E3}" srcOrd="0" destOrd="0" presId="urn:microsoft.com/office/officeart/2005/8/layout/vProcess5"/>
+    <dgm:cxn modelId="{CB85EBAA-0D11-4C98-B35E-00BB424E6DFD}" type="presOf" srcId="{A1C15324-884E-4203-B966-2CE14198EF4E}" destId="{5F7858B1-ABD7-469F-9111-7EAF9D24DB94}" srcOrd="1" destOrd="0" presId="urn:microsoft.com/office/officeart/2005/8/layout/vProcess5"/>
+    <dgm:cxn modelId="{EDE26CCC-622D-4888-ADE1-A24019505125}" type="presOf" srcId="{2E970564-0F96-4395-B60B-662CCD2CBABA}" destId="{1E25BCD3-3F05-492C-805B-5F4512020741}" srcOrd="0" destOrd="0" presId="urn:microsoft.com/office/officeart/2005/8/layout/vProcess5"/>
+    <dgm:cxn modelId="{A6294906-7E9F-4C3D-8940-5134C9A3282F}" type="presOf" srcId="{6E81A30F-5CB5-4AE7-A3F9-0E2BA9783C81}" destId="{57703C92-50FC-4AAE-A2DC-BDD4463A5B48}" srcOrd="1" destOrd="0" presId="urn:microsoft.com/office/officeart/2005/8/layout/vProcess5"/>
+    <dgm:cxn modelId="{A9F32F20-B361-4389-BDA9-23EAE94AED11}" type="presOf" srcId="{EEE7EB62-0C34-4DA0-BC03-94354FF04A0A}" destId="{0DC50A05-D640-4D57-B703-1D01CFBAC107}" srcOrd="0" destOrd="0" presId="urn:microsoft.com/office/officeart/2005/8/layout/vProcess5"/>
+    <dgm:cxn modelId="{16B9BC66-E22D-4046-A48B-15318B33D170}" type="presOf" srcId="{B0773412-C4C7-44C2-84FF-76CDD89A3E45}" destId="{7072F751-8D99-418B-AA80-5B21A30420E3}" srcOrd="0" destOrd="0" presId="urn:microsoft.com/office/officeart/2005/8/layout/vProcess5"/>
     <dgm:cxn modelId="{B8ECC737-616E-43F6-8D5F-EC259E853759}" srcId="{13750359-AA0B-49E7-A737-3621F9A536F1}" destId="{2E970564-0F96-4395-B60B-662CCD2CBABA}" srcOrd="1" destOrd="0" parTransId="{D441E359-2559-4821-972D-F9994724ABA2}" sibTransId="{4929AECE-15CF-4831-9DCC-E74A39CA5A5F}"/>
-    <dgm:cxn modelId="{A719BC0B-A135-4C5A-84A4-952F3DAC0476}" type="presOf" srcId="{A1C15324-884E-4203-B966-2CE14198EF4E}" destId="{8C599ED9-5216-49CD-B8AF-2E8E11B0A4C5}" srcOrd="0" destOrd="0" presId="urn:microsoft.com/office/officeart/2005/8/layout/vProcess5"/>
     <dgm:cxn modelId="{1536AC1E-BD87-424A-8168-F0BBF51864FE}" srcId="{13750359-AA0B-49E7-A737-3621F9A536F1}" destId="{A1C15324-884E-4203-B966-2CE14198EF4E}" srcOrd="3" destOrd="0" parTransId="{1B1C321E-0A96-4801-AC7A-7509B4151F2F}" sibTransId="{7AB2448F-9420-406C-8826-91D68609B456}"/>
-    <dgm:cxn modelId="{CF980C78-A5B2-43DB-BDAD-526B98EF2E14}" type="presOf" srcId="{4929AECE-15CF-4831-9DCC-E74A39CA5A5F}" destId="{55EE16B2-F71F-4895-B924-298E88480E67}" srcOrd="0" destOrd="0" presId="urn:microsoft.com/office/officeart/2005/8/layout/vProcess5"/>
-    <dgm:cxn modelId="{FBE045D6-0297-43AE-AD29-CD6BB4B28E2C}" type="presOf" srcId="{2E970564-0F96-4395-B60B-662CCD2CBABA}" destId="{1E25BCD3-3F05-492C-805B-5F4512020741}" srcOrd="0" destOrd="0" presId="urn:microsoft.com/office/officeart/2005/8/layout/vProcess5"/>
-    <dgm:cxn modelId="{48F30DB9-8494-48A6-8A26-9C3EDD07969D}" type="presOf" srcId="{EEE7EB62-0C34-4DA0-BC03-94354FF04A0A}" destId="{F8DC0A50-64EF-4601-910F-06135716F399}" srcOrd="1" destOrd="0" presId="urn:microsoft.com/office/officeart/2005/8/layout/vProcess5"/>
-    <dgm:cxn modelId="{F7B6AA5B-2E73-4026-9D6A-03E928BC2F38}" type="presParOf" srcId="{0AE856CF-4F3E-4C6A-B7BB-71C00D32F08F}" destId="{084458E8-FC04-497A-A6A9-F46CC7682142}" srcOrd="0" destOrd="0" presId="urn:microsoft.com/office/officeart/2005/8/layout/vProcess5"/>
-    <dgm:cxn modelId="{DE1C31D7-8256-4825-A4E8-F8BFFD0BF6FA}" type="presParOf" srcId="{0AE856CF-4F3E-4C6A-B7BB-71C00D32F08F}" destId="{0DC50A05-D640-4D57-B703-1D01CFBAC107}" srcOrd="1" destOrd="0" presId="urn:microsoft.com/office/officeart/2005/8/layout/vProcess5"/>
-    <dgm:cxn modelId="{69302C74-1952-4D31-800E-69D600493827}" type="presParOf" srcId="{0AE856CF-4F3E-4C6A-B7BB-71C00D32F08F}" destId="{1E25BCD3-3F05-492C-805B-5F4512020741}" srcOrd="2" destOrd="0" presId="urn:microsoft.com/office/officeart/2005/8/layout/vProcess5"/>
-    <dgm:cxn modelId="{78C45608-52FD-4237-9FAC-612B9069A9D2}" type="presParOf" srcId="{0AE856CF-4F3E-4C6A-B7BB-71C00D32F08F}" destId="{B2707F19-63A2-4AE3-AA24-C9769C3A0E75}" srcOrd="3" destOrd="0" presId="urn:microsoft.com/office/officeart/2005/8/layout/vProcess5"/>
-    <dgm:cxn modelId="{207129DC-A55D-4590-8F86-33A6D189FAB0}" type="presParOf" srcId="{0AE856CF-4F3E-4C6A-B7BB-71C00D32F08F}" destId="{8C599ED9-5216-49CD-B8AF-2E8E11B0A4C5}" srcOrd="4" destOrd="0" presId="urn:microsoft.com/office/officeart/2005/8/layout/vProcess5"/>
-    <dgm:cxn modelId="{A91D1494-6019-427F-A3C4-0B6DD538CA34}" type="presParOf" srcId="{0AE856CF-4F3E-4C6A-B7BB-71C00D32F08F}" destId="{7072F751-8D99-418B-AA80-5B21A30420E3}" srcOrd="5" destOrd="0" presId="urn:microsoft.com/office/officeart/2005/8/layout/vProcess5"/>
-    <dgm:cxn modelId="{FD229D54-62C2-4D9D-B65C-4B38A19BE43F}" type="presParOf" srcId="{0AE856CF-4F3E-4C6A-B7BB-71C00D32F08F}" destId="{55EE16B2-F71F-4895-B924-298E88480E67}" srcOrd="6" destOrd="0" presId="urn:microsoft.com/office/officeart/2005/8/layout/vProcess5"/>
-    <dgm:cxn modelId="{57784305-239A-4240-A6C1-70D457AEA03E}" type="presParOf" srcId="{0AE856CF-4F3E-4C6A-B7BB-71C00D32F08F}" destId="{CB95D0CC-FBE5-4C10-9BC1-CB0A8CDBFA7D}" srcOrd="7" destOrd="0" presId="urn:microsoft.com/office/officeart/2005/8/layout/vProcess5"/>
-    <dgm:cxn modelId="{7EACF93B-EEDB-4CEE-88BD-4D95C0767150}" type="presParOf" srcId="{0AE856CF-4F3E-4C6A-B7BB-71C00D32F08F}" destId="{F8DC0A50-64EF-4601-910F-06135716F399}" srcOrd="8" destOrd="0" presId="urn:microsoft.com/office/officeart/2005/8/layout/vProcess5"/>
-    <dgm:cxn modelId="{37DD56C2-0CC1-4CB3-8B49-945918D88983}" type="presParOf" srcId="{0AE856CF-4F3E-4C6A-B7BB-71C00D32F08F}" destId="{82F0D46B-39F5-4AE0-9CB3-403B2CFA4712}" srcOrd="9" destOrd="0" presId="urn:microsoft.com/office/officeart/2005/8/layout/vProcess5"/>
-    <dgm:cxn modelId="{1F3848E0-347B-4FAC-BB0C-6D9898BFFBA5}" type="presParOf" srcId="{0AE856CF-4F3E-4C6A-B7BB-71C00D32F08F}" destId="{57703C92-50FC-4AAE-A2DC-BDD4463A5B48}" srcOrd="10" destOrd="0" presId="urn:microsoft.com/office/officeart/2005/8/layout/vProcess5"/>
-    <dgm:cxn modelId="{CC8218B2-FE43-4309-9D32-211882917AE0}" type="presParOf" srcId="{0AE856CF-4F3E-4C6A-B7BB-71C00D32F08F}" destId="{5F7858B1-ABD7-469F-9111-7EAF9D24DB94}" srcOrd="11" destOrd="0" presId="urn:microsoft.com/office/officeart/2005/8/layout/vProcess5"/>
+    <dgm:cxn modelId="{44B13EFF-40BE-4F41-893B-4CBF8480466A}" type="presOf" srcId="{A1C15324-884E-4203-B966-2CE14198EF4E}" destId="{8C599ED9-5216-49CD-B8AF-2E8E11B0A4C5}" srcOrd="0" destOrd="0" presId="urn:microsoft.com/office/officeart/2005/8/layout/vProcess5"/>
+    <dgm:cxn modelId="{73D4FC0C-3A1E-4674-952B-BEAB20D53A97}" type="presOf" srcId="{4929AECE-15CF-4831-9DCC-E74A39CA5A5F}" destId="{55EE16B2-F71F-4895-B924-298E88480E67}" srcOrd="0" destOrd="0" presId="urn:microsoft.com/office/officeart/2005/8/layout/vProcess5"/>
+    <dgm:cxn modelId="{B22263A7-697D-401C-8FFD-869C7B3AB4A3}" type="presParOf" srcId="{0AE856CF-4F3E-4C6A-B7BB-71C00D32F08F}" destId="{084458E8-FC04-497A-A6A9-F46CC7682142}" srcOrd="0" destOrd="0" presId="urn:microsoft.com/office/officeart/2005/8/layout/vProcess5"/>
+    <dgm:cxn modelId="{5E7AF5C8-5AC6-41D3-8B49-515F3F811221}" type="presParOf" srcId="{0AE856CF-4F3E-4C6A-B7BB-71C00D32F08F}" destId="{0DC50A05-D640-4D57-B703-1D01CFBAC107}" srcOrd="1" destOrd="0" presId="urn:microsoft.com/office/officeart/2005/8/layout/vProcess5"/>
+    <dgm:cxn modelId="{95D72F78-9171-4855-B38F-13E7F051DAAF}" type="presParOf" srcId="{0AE856CF-4F3E-4C6A-B7BB-71C00D32F08F}" destId="{1E25BCD3-3F05-492C-805B-5F4512020741}" srcOrd="2" destOrd="0" presId="urn:microsoft.com/office/officeart/2005/8/layout/vProcess5"/>
+    <dgm:cxn modelId="{BDDF3F3C-69F6-4FDF-A395-5EED0E8563CB}" type="presParOf" srcId="{0AE856CF-4F3E-4C6A-B7BB-71C00D32F08F}" destId="{B2707F19-63A2-4AE3-AA24-C9769C3A0E75}" srcOrd="3" destOrd="0" presId="urn:microsoft.com/office/officeart/2005/8/layout/vProcess5"/>
+    <dgm:cxn modelId="{F8473B4E-4768-4DBA-B058-96BC294CCC38}" type="presParOf" srcId="{0AE856CF-4F3E-4C6A-B7BB-71C00D32F08F}" destId="{8C599ED9-5216-49CD-B8AF-2E8E11B0A4C5}" srcOrd="4" destOrd="0" presId="urn:microsoft.com/office/officeart/2005/8/layout/vProcess5"/>
+    <dgm:cxn modelId="{1D5A7BEF-362D-4A30-BB3C-6C01C2957111}" type="presParOf" srcId="{0AE856CF-4F3E-4C6A-B7BB-71C00D32F08F}" destId="{7072F751-8D99-418B-AA80-5B21A30420E3}" srcOrd="5" destOrd="0" presId="urn:microsoft.com/office/officeart/2005/8/layout/vProcess5"/>
+    <dgm:cxn modelId="{45DA8727-E94B-42ED-8288-42D6009B2E57}" type="presParOf" srcId="{0AE856CF-4F3E-4C6A-B7BB-71C00D32F08F}" destId="{55EE16B2-F71F-4895-B924-298E88480E67}" srcOrd="6" destOrd="0" presId="urn:microsoft.com/office/officeart/2005/8/layout/vProcess5"/>
+    <dgm:cxn modelId="{9690CF78-D736-4149-83A3-42C18E77576B}" type="presParOf" srcId="{0AE856CF-4F3E-4C6A-B7BB-71C00D32F08F}" destId="{CB95D0CC-FBE5-4C10-9BC1-CB0A8CDBFA7D}" srcOrd="7" destOrd="0" presId="urn:microsoft.com/office/officeart/2005/8/layout/vProcess5"/>
+    <dgm:cxn modelId="{860DE4C6-AEB9-40FB-9D3E-49D057E49368}" type="presParOf" srcId="{0AE856CF-4F3E-4C6A-B7BB-71C00D32F08F}" destId="{F8DC0A50-64EF-4601-910F-06135716F399}" srcOrd="8" destOrd="0" presId="urn:microsoft.com/office/officeart/2005/8/layout/vProcess5"/>
+    <dgm:cxn modelId="{FC63BCE1-A01C-43C0-9C21-16ACCD074BCF}" type="presParOf" srcId="{0AE856CF-4F3E-4C6A-B7BB-71C00D32F08F}" destId="{82F0D46B-39F5-4AE0-9CB3-403B2CFA4712}" srcOrd="9" destOrd="0" presId="urn:microsoft.com/office/officeart/2005/8/layout/vProcess5"/>
+    <dgm:cxn modelId="{F3544BCB-E3B6-49CF-9FB5-E6CBF250E29B}" type="presParOf" srcId="{0AE856CF-4F3E-4C6A-B7BB-71C00D32F08F}" destId="{57703C92-50FC-4AAE-A2DC-BDD4463A5B48}" srcOrd="10" destOrd="0" presId="urn:microsoft.com/office/officeart/2005/8/layout/vProcess5"/>
+    <dgm:cxn modelId="{A4E8448D-9444-469B-9A2E-BFEDB493DF4B}" type="presParOf" srcId="{0AE856CF-4F3E-4C6A-B7BB-71C00D32F08F}" destId="{5F7858B1-ABD7-469F-9111-7EAF9D24DB94}" srcOrd="11" destOrd="0" presId="urn:microsoft.com/office/officeart/2005/8/layout/vProcess5"/>
   </dgm:cxnLst>
   <dgm:bg/>
   <dgm:whole/>
   <dgm:extLst>
     <a:ext uri="http://schemas.microsoft.com/office/drawing/2008/diagram">
-      <dsp:dataModelExt xmlns:dsp="http://schemas.microsoft.com/office/drawing/2008/diagram" relId="rId17" minVer="http://schemas.openxmlformats.org/drawingml/2006/diagram"/>
+      <dsp:dataModelExt xmlns:dsp="http://schemas.microsoft.com/office/drawing/2008/diagram" relId="rId18" minVer="http://schemas.openxmlformats.org/drawingml/2006/diagram"/>
     </a:ext>
   </dgm:extLst>
 </dgm:dataModel>
@@ -35161,7 +37463,7 @@
   <a:extraClrSchemeLst/>
   <a:extLst>
     <a:ext uri="{05A4C25C-085E-4340-85A3-A5531E510DB2}">
-      <thm15:themeFamily xmlns:thm15="http://schemas.microsoft.com/office/thememl/2012/main" name="Office Theme" id="{62F939B6-93AF-4DB8-9C6B-D6C7DFDC589F}" vid="{4A3C46E8-61CC-4603-A589-7422A47A8E4A}"/>
+      <thm15:themeFamily xmlns:thm15="http://schemas.microsoft.com/office/thememl/2012/main" xmlns="" name="Office Theme" id="{62F939B6-93AF-4DB8-9C6B-D6C7DFDC589F}" vid="{4A3C46E8-61CC-4603-A589-7422A47A8E4A}"/>
     </a:ext>
   </a:extLst>
 </a:theme>
@@ -35192,7 +37494,7 @@
 </file>
 
 <file path=customXml/itemProps2.xml><?xml version="1.0" encoding="utf-8"?>
-<ds:datastoreItem xmlns:ds="http://schemas.openxmlformats.org/officeDocument/2006/customXml" ds:itemID="{69C40218-5F2A-459C-91D8-31CE2155AE34}">
+<ds:datastoreItem xmlns:ds="http://schemas.openxmlformats.org/officeDocument/2006/customXml" ds:itemID="{DF6B2812-2F1C-4B20-8BBF-4302DB82715B}">
   <ds:schemaRefs>
     <ds:schemaRef ds:uri="http://schemas.openxmlformats.org/officeDocument/2006/bibliography"/>
   </ds:schemaRefs>

--- a/draft.docx
+++ b/draft.docx
@@ -8123,7 +8123,7 @@
           <v:shape id="_x0000_i1025" type="#_x0000_t75" style="width:308.55pt;height:363.15pt" o:ole="">
             <v:imagedata r:id="rId19" o:title=""/>
           </v:shape>
-          <o:OLEObject Type="Embed" ProgID="Visio.Drawing.11" ShapeID="_x0000_i1025" DrawAspect="Content" ObjectID="_1472458076" r:id="rId20"/>
+          <o:OLEObject Type="Embed" ProgID="Visio.Drawing.11" ShapeID="_x0000_i1025" DrawAspect="Content" ObjectID="_1472458860" r:id="rId20"/>
         </w:object>
       </w:r>
     </w:p>
@@ -19104,7 +19104,3499 @@
         <w:t xml:space="preserve"> Notification</w:t>
       </w:r>
     </w:p>
-    <w:p/>
+    <w:p>
+      <w:pPr>
+        <w:shd w:val="clear" w:color="auto" w:fill="FFFFFF"/>
+        <w:spacing w:before="150" w:after="0" w:line="360" w:lineRule="atLeast"/>
+        <w:rPr>
+          <w:rFonts w:ascii="Arial" w:eastAsia="宋体" w:hAnsi="Arial" w:cs="Arial"/>
+          <w:color w:val="000000"/>
+        </w:rPr>
+      </w:pPr>
+      <w:r>
+        <w:rPr>
+          <w:rFonts w:ascii="Arial" w:eastAsia="宋体" w:hAnsi="Arial" w:cs="Arial"/>
+          <w:b/>
+          <w:bCs/>
+          <w:color w:val="000000"/>
+        </w:rPr>
+        <w:t xml:space="preserve">1 </w:t>
+      </w:r>
+      <w:r>
+        <w:rPr>
+          <w:rFonts w:ascii="Arial" w:eastAsia="宋体" w:hAnsi="Arial" w:cs="Arial"/>
+          <w:b/>
+          <w:bCs/>
+          <w:color w:val="000000"/>
+        </w:rPr>
+        <w:t>定时器框架方案的选择</w:t>
+      </w:r>
+    </w:p>
+    <w:p>
+      <w:pPr>
+        <w:shd w:val="clear" w:color="auto" w:fill="FFFFFF"/>
+        <w:spacing w:before="150" w:after="0" w:line="360" w:lineRule="atLeast"/>
+        <w:rPr>
+          <w:rFonts w:ascii="Arial" w:eastAsia="宋体" w:hAnsi="Arial" w:cs="Arial"/>
+          <w:color w:val="000000"/>
+        </w:rPr>
+      </w:pPr>
+      <w:r>
+        <w:rPr>
+          <w:rFonts w:ascii="Arial" w:eastAsia="宋体" w:hAnsi="Arial" w:cs="Arial"/>
+          <w:color w:val="000000"/>
+        </w:rPr>
+        <w:t xml:space="preserve">    </w:t>
+      </w:r>
+      <w:r>
+        <w:rPr>
+          <w:rFonts w:ascii="Arial" w:eastAsia="宋体" w:hAnsi="Arial" w:cs="Arial"/>
+          <w:color w:val="000000"/>
+        </w:rPr>
+        <w:t>定时任务在现在的信息管理系统中已经大量的使用，在</w:t>
+      </w:r>
+      <w:r>
+        <w:rPr>
+          <w:rFonts w:ascii="Arial" w:eastAsia="宋体" w:hAnsi="Arial" w:cs="Arial"/>
+          <w:color w:val="000000"/>
+        </w:rPr>
+        <w:t>Spring</w:t>
+      </w:r>
+      <w:r>
+        <w:rPr>
+          <w:rFonts w:ascii="Arial" w:eastAsia="宋体" w:hAnsi="Arial" w:cs="Arial"/>
+          <w:color w:val="000000"/>
+        </w:rPr>
+        <w:t>框架中就可以选用</w:t>
+      </w:r>
+      <w:r>
+        <w:rPr>
+          <w:rFonts w:ascii="Arial" w:eastAsia="宋体" w:hAnsi="Arial" w:cs="Arial"/>
+          <w:color w:val="000000"/>
+        </w:rPr>
+        <w:t>3</w:t>
+      </w:r>
+      <w:r>
+        <w:rPr>
+          <w:rFonts w:ascii="Arial" w:eastAsia="宋体" w:hAnsi="Arial" w:cs="Arial"/>
+          <w:color w:val="000000"/>
+        </w:rPr>
+        <w:t>种不同的定时机制。</w:t>
+      </w:r>
+    </w:p>
+    <w:p>
+      <w:pPr>
+        <w:shd w:val="clear" w:color="auto" w:fill="FFFFFF"/>
+        <w:spacing w:before="150" w:after="0" w:line="360" w:lineRule="atLeast"/>
+        <w:rPr>
+          <w:rFonts w:ascii="Arial" w:eastAsia="宋体" w:hAnsi="Arial" w:cs="Arial"/>
+          <w:color w:val="000000"/>
+        </w:rPr>
+      </w:pPr>
+      <w:r>
+        <w:rPr>
+          <w:rFonts w:ascii="Arial" w:eastAsia="宋体" w:hAnsi="Arial" w:cs="Arial"/>
+          <w:b/>
+          <w:bCs/>
+          <w:color w:val="000000"/>
+        </w:rPr>
+        <w:t xml:space="preserve">    1.1 </w:t>
+      </w:r>
+      <w:r>
+        <w:rPr>
+          <w:rFonts w:ascii="Arial" w:eastAsia="宋体" w:hAnsi="Arial" w:cs="Arial"/>
+          <w:b/>
+          <w:bCs/>
+          <w:color w:val="000000"/>
+        </w:rPr>
+        <w:t>基于</w:t>
+      </w:r>
+      <w:proofErr w:type="spellStart"/>
+      <w:r>
+        <w:rPr>
+          <w:rFonts w:ascii="Arial" w:eastAsia="宋体" w:hAnsi="Arial" w:cs="Arial"/>
+          <w:b/>
+          <w:bCs/>
+          <w:color w:val="000000"/>
+        </w:rPr>
+        <w:t>TimerTask</w:t>
+      </w:r>
+      <w:proofErr w:type="spellEnd"/>
+      <w:r>
+        <w:rPr>
+          <w:rFonts w:ascii="Arial" w:eastAsia="宋体" w:hAnsi="Arial" w:cs="Arial"/>
+          <w:b/>
+          <w:bCs/>
+          <w:color w:val="000000"/>
+        </w:rPr>
+        <w:t>的机制</w:t>
+      </w:r>
+    </w:p>
+    <w:p>
+      <w:pPr>
+        <w:shd w:val="clear" w:color="auto" w:fill="FFFFFF"/>
+        <w:spacing w:before="150" w:after="0" w:line="360" w:lineRule="atLeast"/>
+        <w:rPr>
+          <w:rFonts w:ascii="Arial" w:eastAsia="宋体" w:hAnsi="Arial" w:cs="Arial"/>
+          <w:color w:val="000000"/>
+        </w:rPr>
+      </w:pPr>
+      <w:r>
+        <w:rPr>
+          <w:rFonts w:ascii="Arial" w:eastAsia="宋体" w:hAnsi="Arial" w:cs="Arial"/>
+          <w:color w:val="000000"/>
+        </w:rPr>
+        <w:t>    Java</w:t>
+      </w:r>
+      <w:r>
+        <w:rPr>
+          <w:rFonts w:ascii="Arial" w:eastAsia="宋体" w:hAnsi="Arial" w:cs="Arial"/>
+          <w:color w:val="000000"/>
+        </w:rPr>
+        <w:t>中的</w:t>
+      </w:r>
+      <w:proofErr w:type="spellStart"/>
+      <w:r>
+        <w:rPr>
+          <w:rFonts w:ascii="Arial" w:eastAsia="宋体" w:hAnsi="Arial" w:cs="Arial"/>
+          <w:color w:val="000000"/>
+        </w:rPr>
+        <w:t>TimerTask</w:t>
+      </w:r>
+      <w:proofErr w:type="spellEnd"/>
+      <w:r>
+        <w:rPr>
+          <w:rFonts w:ascii="Arial" w:eastAsia="宋体" w:hAnsi="Arial" w:cs="Arial"/>
+          <w:color w:val="000000"/>
+        </w:rPr>
+        <w:t>类可以用来执行定时任务，由</w:t>
+      </w:r>
+      <w:r>
+        <w:rPr>
+          <w:rFonts w:ascii="Arial" w:eastAsia="宋体" w:hAnsi="Arial" w:cs="Arial"/>
+          <w:color w:val="000000"/>
+        </w:rPr>
+        <w:t>Spring</w:t>
+      </w:r>
+      <w:r>
+        <w:rPr>
+          <w:rFonts w:ascii="Arial" w:eastAsia="宋体" w:hAnsi="Arial" w:cs="Arial"/>
+          <w:color w:val="000000"/>
+        </w:rPr>
+        <w:t>框架进行封装调用。其中</w:t>
+      </w:r>
+      <w:proofErr w:type="spellStart"/>
+      <w:r>
+        <w:rPr>
+          <w:rFonts w:ascii="Arial" w:eastAsia="宋体" w:hAnsi="Arial" w:cs="Arial"/>
+          <w:color w:val="000000"/>
+        </w:rPr>
+        <w:t>ScheduledTimerTask</w:t>
+      </w:r>
+      <w:proofErr w:type="spellEnd"/>
+      <w:r>
+        <w:rPr>
+          <w:rFonts w:ascii="Arial" w:eastAsia="宋体" w:hAnsi="Arial" w:cs="Arial"/>
+          <w:color w:val="000000"/>
+        </w:rPr>
+        <w:t>类定义任务的执行周期，</w:t>
+      </w:r>
+      <w:proofErr w:type="spellStart"/>
+      <w:r>
+        <w:rPr>
+          <w:rFonts w:ascii="Arial" w:eastAsia="宋体" w:hAnsi="Arial" w:cs="Arial"/>
+          <w:color w:val="000000"/>
+        </w:rPr>
+        <w:t>timerTask</w:t>
+      </w:r>
+      <w:proofErr w:type="spellEnd"/>
+      <w:r>
+        <w:rPr>
+          <w:rFonts w:ascii="Arial" w:eastAsia="宋体" w:hAnsi="Arial" w:cs="Arial"/>
+          <w:color w:val="000000"/>
+        </w:rPr>
+        <w:t>属性指定执行的工作类；</w:t>
+      </w:r>
+      <w:proofErr w:type="spellStart"/>
+      <w:r>
+        <w:rPr>
+          <w:rFonts w:ascii="Arial" w:eastAsia="宋体" w:hAnsi="Arial" w:cs="Arial"/>
+          <w:color w:val="000000"/>
+        </w:rPr>
+        <w:t>TimerFactoryBean</w:t>
+      </w:r>
+      <w:proofErr w:type="spellEnd"/>
+      <w:proofErr w:type="gramStart"/>
+      <w:r>
+        <w:rPr>
+          <w:rFonts w:ascii="Arial" w:eastAsia="宋体" w:hAnsi="Arial" w:cs="Arial"/>
+          <w:color w:val="000000"/>
+        </w:rPr>
+        <w:t>类负责</w:t>
+      </w:r>
+      <w:proofErr w:type="gramEnd"/>
+      <w:r>
+        <w:rPr>
+          <w:rFonts w:ascii="Arial" w:eastAsia="宋体" w:hAnsi="Arial" w:cs="Arial"/>
+          <w:color w:val="000000"/>
+        </w:rPr>
+        <w:t>启动定时任务，</w:t>
+      </w:r>
+      <w:proofErr w:type="spellStart"/>
+      <w:r>
+        <w:rPr>
+          <w:rFonts w:ascii="Arial" w:eastAsia="宋体" w:hAnsi="Arial" w:cs="Arial"/>
+          <w:color w:val="000000"/>
+        </w:rPr>
+        <w:t>scheduledTimerTasks</w:t>
+      </w:r>
+      <w:proofErr w:type="spellEnd"/>
+      <w:r>
+        <w:rPr>
+          <w:rFonts w:ascii="Arial" w:eastAsia="宋体" w:hAnsi="Arial" w:cs="Arial"/>
+          <w:color w:val="000000"/>
+        </w:rPr>
+        <w:t>属性显示一个需要启动的定时器任务的列表。</w:t>
+      </w:r>
+      <w:proofErr w:type="spellStart"/>
+      <w:r>
+        <w:rPr>
+          <w:rFonts w:ascii="Arial" w:eastAsia="宋体" w:hAnsi="Arial" w:cs="Arial"/>
+          <w:color w:val="000000"/>
+        </w:rPr>
+        <w:t>TimerTask</w:t>
+      </w:r>
+      <w:proofErr w:type="spellEnd"/>
+      <w:r>
+        <w:rPr>
+          <w:rFonts w:ascii="Arial" w:eastAsia="宋体" w:hAnsi="Arial" w:cs="Arial"/>
+          <w:color w:val="000000"/>
+        </w:rPr>
+        <w:t>适用于时间间隔相对较短的简单任务。</w:t>
+      </w:r>
+    </w:p>
+    <w:p>
+      <w:pPr>
+        <w:shd w:val="clear" w:color="auto" w:fill="FFFFFF"/>
+        <w:spacing w:before="150" w:after="0" w:line="360" w:lineRule="atLeast"/>
+        <w:rPr>
+          <w:rFonts w:ascii="Arial" w:eastAsia="宋体" w:hAnsi="Arial" w:cs="Arial"/>
+          <w:color w:val="000000"/>
+        </w:rPr>
+      </w:pPr>
+      <w:r>
+        <w:rPr>
+          <w:rFonts w:ascii="Arial" w:eastAsia="宋体" w:hAnsi="Arial" w:cs="Arial"/>
+          <w:color w:val="000000"/>
+        </w:rPr>
+        <w:t> </w:t>
+      </w:r>
+      <w:r>
+        <w:rPr>
+          <w:rFonts w:ascii="Arial" w:eastAsia="宋体" w:hAnsi="Arial" w:cs="Arial"/>
+          <w:b/>
+          <w:bCs/>
+          <w:color w:val="000000"/>
+        </w:rPr>
+        <w:t xml:space="preserve">   1.2 </w:t>
+      </w:r>
+      <w:r>
+        <w:rPr>
+          <w:rFonts w:ascii="Arial" w:eastAsia="宋体" w:hAnsi="Arial" w:cs="Arial"/>
+          <w:b/>
+          <w:bCs/>
+          <w:color w:val="000000"/>
+        </w:rPr>
+        <w:t>基于</w:t>
+      </w:r>
+      <w:r>
+        <w:rPr>
+          <w:rFonts w:ascii="Arial" w:eastAsia="宋体" w:hAnsi="Arial" w:cs="Arial"/>
+          <w:b/>
+          <w:bCs/>
+          <w:color w:val="000000"/>
+        </w:rPr>
+        <w:t>Quartz</w:t>
+      </w:r>
+      <w:r>
+        <w:rPr>
+          <w:rFonts w:ascii="Arial" w:eastAsia="宋体" w:hAnsi="Arial" w:cs="Arial"/>
+          <w:b/>
+          <w:bCs/>
+          <w:color w:val="000000"/>
+        </w:rPr>
+        <w:t>的机制</w:t>
+      </w:r>
+    </w:p>
+    <w:p>
+      <w:pPr>
+        <w:shd w:val="clear" w:color="auto" w:fill="FFFFFF"/>
+        <w:spacing w:before="150" w:after="0" w:line="360" w:lineRule="atLeast"/>
+        <w:rPr>
+          <w:rFonts w:ascii="Arial" w:eastAsia="宋体" w:hAnsi="Arial" w:cs="Arial"/>
+          <w:color w:val="000000"/>
+        </w:rPr>
+      </w:pPr>
+      <w:r>
+        <w:rPr>
+          <w:rFonts w:ascii="Arial" w:eastAsia="宋体" w:hAnsi="Arial" w:cs="Arial"/>
+          <w:color w:val="000000"/>
+        </w:rPr>
+        <w:t>    Quartz</w:t>
+      </w:r>
+      <w:r>
+        <w:rPr>
+          <w:rFonts w:ascii="Arial" w:eastAsia="宋体" w:hAnsi="Arial" w:cs="Arial"/>
+          <w:color w:val="000000"/>
+        </w:rPr>
+        <w:t>是一个开源任务调度框架，提供了一个比</w:t>
+      </w:r>
+      <w:proofErr w:type="spellStart"/>
+      <w:r>
+        <w:rPr>
+          <w:rFonts w:ascii="Arial" w:eastAsia="宋体" w:hAnsi="Arial" w:cs="Arial"/>
+          <w:color w:val="000000"/>
+        </w:rPr>
+        <w:t>TimerTask</w:t>
+      </w:r>
+      <w:proofErr w:type="spellEnd"/>
+      <w:r>
+        <w:rPr>
+          <w:rFonts w:ascii="Arial" w:eastAsia="宋体" w:hAnsi="Arial" w:cs="Arial"/>
+          <w:color w:val="000000"/>
+        </w:rPr>
+        <w:t>更强大的企业</w:t>
+      </w:r>
+      <w:proofErr w:type="gramStart"/>
+      <w:r>
+        <w:rPr>
+          <w:rFonts w:ascii="Arial" w:eastAsia="宋体" w:hAnsi="Arial" w:cs="Arial"/>
+          <w:color w:val="000000"/>
+        </w:rPr>
+        <w:t>级任务</w:t>
+      </w:r>
+      <w:proofErr w:type="gramEnd"/>
+      <w:r>
+        <w:rPr>
+          <w:rFonts w:ascii="Arial" w:eastAsia="宋体" w:hAnsi="Arial" w:cs="Arial"/>
+          <w:color w:val="000000"/>
+        </w:rPr>
+        <w:t>调度执行功能，</w:t>
+      </w:r>
+      <w:r>
+        <w:rPr>
+          <w:rFonts w:ascii="Arial" w:eastAsia="宋体" w:hAnsi="Arial" w:cs="Arial"/>
+          <w:color w:val="000000"/>
+        </w:rPr>
+        <w:t>Spring</w:t>
+      </w:r>
+      <w:r>
+        <w:rPr>
+          <w:rFonts w:ascii="Arial" w:eastAsia="宋体" w:hAnsi="Arial" w:cs="Arial"/>
+          <w:color w:val="000000"/>
+        </w:rPr>
+        <w:t>继承并简化了它。</w:t>
+      </w:r>
+      <w:r>
+        <w:rPr>
+          <w:rFonts w:ascii="Arial" w:eastAsia="宋体" w:hAnsi="Arial" w:cs="Arial"/>
+          <w:color w:val="000000"/>
+        </w:rPr>
+        <w:t>Quartz</w:t>
+      </w:r>
+      <w:r>
+        <w:rPr>
+          <w:rFonts w:ascii="Arial" w:eastAsia="宋体" w:hAnsi="Arial" w:cs="Arial"/>
+          <w:color w:val="000000"/>
+        </w:rPr>
+        <w:t>具有很大的灵活性而又不失简单性，能够执行复杂的任务调度。它允许开发人员灵活地定义触发器的调度规则，并可以对触发器和任务进行关联映射。</w:t>
+      </w:r>
+      <w:r>
+        <w:rPr>
+          <w:rFonts w:ascii="Arial" w:eastAsia="宋体" w:hAnsi="Arial" w:cs="Arial"/>
+          <w:color w:val="000000"/>
+        </w:rPr>
+        <w:t>Quartz</w:t>
+      </w:r>
+      <w:r>
+        <w:rPr>
+          <w:rFonts w:ascii="Arial" w:eastAsia="宋体" w:hAnsi="Arial" w:cs="Arial"/>
+          <w:color w:val="000000"/>
+        </w:rPr>
+        <w:t>为基于</w:t>
+      </w:r>
+      <w:r>
+        <w:rPr>
+          <w:rFonts w:ascii="Arial" w:eastAsia="宋体" w:hAnsi="Arial" w:cs="Arial"/>
+          <w:color w:val="000000"/>
+        </w:rPr>
+        <w:t>Spring</w:t>
+      </w:r>
+      <w:r>
+        <w:rPr>
+          <w:rFonts w:ascii="Arial" w:eastAsia="宋体" w:hAnsi="Arial" w:cs="Arial"/>
+          <w:color w:val="000000"/>
+        </w:rPr>
+        <w:t>应用程序提供了便利的类，如</w:t>
+      </w:r>
+      <w:proofErr w:type="spellStart"/>
+      <w:r>
+        <w:rPr>
+          <w:rFonts w:ascii="Arial" w:eastAsia="宋体" w:hAnsi="Arial" w:cs="Arial"/>
+          <w:color w:val="000000"/>
+        </w:rPr>
+        <w:t>MethodlnvokingJobDetailFactoryBean</w:t>
+      </w:r>
+      <w:proofErr w:type="spellEnd"/>
+      <w:r>
+        <w:rPr>
+          <w:rFonts w:ascii="Arial" w:eastAsia="宋体" w:hAnsi="Arial" w:cs="Arial"/>
+          <w:color w:val="000000"/>
+        </w:rPr>
+        <w:t>，</w:t>
+      </w:r>
+      <w:proofErr w:type="spellStart"/>
+      <w:r>
+        <w:rPr>
+          <w:rFonts w:ascii="Arial" w:eastAsia="宋体" w:hAnsi="Arial" w:cs="Arial"/>
+          <w:color w:val="000000"/>
+        </w:rPr>
+        <w:t>SimpleTriggerBean</w:t>
+      </w:r>
+      <w:proofErr w:type="spellEnd"/>
+      <w:r>
+        <w:rPr>
+          <w:rFonts w:ascii="Arial" w:eastAsia="宋体" w:hAnsi="Arial" w:cs="Arial"/>
+          <w:color w:val="000000"/>
+        </w:rPr>
+        <w:t>，</w:t>
+      </w:r>
+      <w:proofErr w:type="spellStart"/>
+      <w:r>
+        <w:rPr>
+          <w:rFonts w:ascii="Arial" w:eastAsia="宋体" w:hAnsi="Arial" w:cs="Arial"/>
+          <w:color w:val="000000"/>
+        </w:rPr>
+        <w:t>CronTriggerBean</w:t>
+      </w:r>
+      <w:proofErr w:type="spellEnd"/>
+      <w:r>
+        <w:rPr>
+          <w:rFonts w:ascii="Arial" w:eastAsia="宋体" w:hAnsi="Arial" w:cs="Arial"/>
+          <w:color w:val="000000"/>
+        </w:rPr>
+        <w:t>和</w:t>
+      </w:r>
+      <w:proofErr w:type="spellStart"/>
+      <w:r>
+        <w:rPr>
+          <w:rFonts w:ascii="Arial" w:eastAsia="宋体" w:hAnsi="Arial" w:cs="Arial"/>
+          <w:color w:val="000000"/>
+        </w:rPr>
+        <w:lastRenderedPageBreak/>
+        <w:t>SchedulerFactoryBean</w:t>
+      </w:r>
+      <w:proofErr w:type="spellEnd"/>
+      <w:r>
+        <w:rPr>
+          <w:rFonts w:ascii="Arial" w:eastAsia="宋体" w:hAnsi="Arial" w:cs="Arial"/>
+          <w:color w:val="000000"/>
+        </w:rPr>
+        <w:t>，以便能够在</w:t>
+      </w:r>
+      <w:r>
+        <w:rPr>
+          <w:rFonts w:ascii="Arial" w:eastAsia="宋体" w:hAnsi="Arial" w:cs="Arial"/>
+          <w:color w:val="000000"/>
+        </w:rPr>
+        <w:t>Spring</w:t>
+      </w:r>
+      <w:r>
+        <w:rPr>
+          <w:rFonts w:ascii="Arial" w:eastAsia="宋体" w:hAnsi="Arial" w:cs="Arial"/>
+          <w:color w:val="000000"/>
+        </w:rPr>
+        <w:t>框架中实现依赖注入，降低了</w:t>
+      </w:r>
+      <w:r>
+        <w:rPr>
+          <w:rFonts w:ascii="Arial" w:eastAsia="宋体" w:hAnsi="Arial" w:cs="Arial"/>
+          <w:color w:val="000000"/>
+        </w:rPr>
+        <w:t>Quartz</w:t>
+      </w:r>
+      <w:r>
+        <w:rPr>
+          <w:rFonts w:ascii="Arial" w:eastAsia="宋体" w:hAnsi="Arial" w:cs="Arial"/>
+          <w:color w:val="000000"/>
+        </w:rPr>
+        <w:t>的使用难度。</w:t>
+      </w:r>
+    </w:p>
+    <w:p>
+      <w:pPr>
+        <w:shd w:val="clear" w:color="auto" w:fill="FFFFFF"/>
+        <w:spacing w:before="150" w:after="0" w:line="360" w:lineRule="atLeast"/>
+        <w:rPr>
+          <w:rFonts w:ascii="Arial" w:eastAsia="宋体" w:hAnsi="Arial" w:cs="Arial"/>
+          <w:color w:val="000000"/>
+        </w:rPr>
+      </w:pPr>
+      <w:r>
+        <w:rPr>
+          <w:rFonts w:ascii="Arial" w:eastAsia="宋体" w:hAnsi="Arial" w:cs="Arial"/>
+          <w:b/>
+          <w:bCs/>
+          <w:color w:val="000000"/>
+        </w:rPr>
+        <w:t xml:space="preserve">   1.3 </w:t>
+      </w:r>
+      <w:r>
+        <w:rPr>
+          <w:rFonts w:ascii="Arial" w:eastAsia="宋体" w:hAnsi="Arial" w:cs="Arial"/>
+          <w:b/>
+          <w:bCs/>
+          <w:color w:val="000000"/>
+        </w:rPr>
+        <w:t>基于</w:t>
+      </w:r>
+      <w:r>
+        <w:rPr>
+          <w:rFonts w:ascii="Arial" w:eastAsia="宋体" w:hAnsi="Arial" w:cs="Arial"/>
+          <w:b/>
+          <w:bCs/>
+          <w:color w:val="000000"/>
+        </w:rPr>
+        <w:t>Executor</w:t>
+      </w:r>
+      <w:r>
+        <w:rPr>
+          <w:rFonts w:ascii="Arial" w:eastAsia="宋体" w:hAnsi="Arial" w:cs="Arial"/>
+          <w:b/>
+          <w:bCs/>
+          <w:color w:val="000000"/>
+        </w:rPr>
+        <w:t>的机制</w:t>
+      </w:r>
+    </w:p>
+    <w:p>
+      <w:pPr>
+        <w:shd w:val="clear" w:color="auto" w:fill="FFFFFF"/>
+        <w:spacing w:before="150" w:after="0" w:line="360" w:lineRule="atLeast"/>
+        <w:rPr>
+          <w:rFonts w:ascii="Arial" w:eastAsia="宋体" w:hAnsi="Arial" w:cs="Arial"/>
+          <w:color w:val="000000"/>
+        </w:rPr>
+      </w:pPr>
+      <w:r>
+        <w:rPr>
+          <w:rFonts w:ascii="Arial" w:eastAsia="宋体" w:hAnsi="Arial" w:cs="Arial"/>
+          <w:color w:val="000000"/>
+        </w:rPr>
+        <w:t>    Executor</w:t>
+      </w:r>
+      <w:r>
+        <w:rPr>
+          <w:rFonts w:ascii="Arial" w:eastAsia="宋体" w:hAnsi="Arial" w:cs="Arial"/>
+          <w:color w:val="000000"/>
+        </w:rPr>
+        <w:t>框架通过线程池来处理异步任务，也可以执行任务调度服务。其中</w:t>
+      </w:r>
+      <w:proofErr w:type="spellStart"/>
+      <w:r>
+        <w:rPr>
+          <w:rFonts w:ascii="Arial" w:eastAsia="宋体" w:hAnsi="Arial" w:cs="Arial"/>
+          <w:color w:val="000000"/>
+        </w:rPr>
+        <w:t>ScheduledExecutorTask</w:t>
+      </w:r>
+      <w:proofErr w:type="spellEnd"/>
+      <w:r>
+        <w:rPr>
+          <w:rFonts w:ascii="Arial" w:eastAsia="宋体" w:hAnsi="Arial" w:cs="Arial"/>
+          <w:color w:val="000000"/>
+        </w:rPr>
+        <w:t>类来指定调度的规则，</w:t>
+      </w:r>
+      <w:proofErr w:type="spellStart"/>
+      <w:r>
+        <w:rPr>
+          <w:rFonts w:ascii="Arial" w:eastAsia="宋体" w:hAnsi="Arial" w:cs="Arial"/>
+          <w:color w:val="000000"/>
+        </w:rPr>
+        <w:t>ScheduledExecutorFactoryBean</w:t>
+      </w:r>
+      <w:proofErr w:type="spellEnd"/>
+      <w:proofErr w:type="gramStart"/>
+      <w:r>
+        <w:rPr>
+          <w:rFonts w:ascii="Arial" w:eastAsia="宋体" w:hAnsi="Arial" w:cs="Arial"/>
+          <w:color w:val="000000"/>
+        </w:rPr>
+        <w:t>类完成</w:t>
+      </w:r>
+      <w:proofErr w:type="gramEnd"/>
+      <w:r>
+        <w:rPr>
+          <w:rFonts w:ascii="Arial" w:eastAsia="宋体" w:hAnsi="Arial" w:cs="Arial"/>
+          <w:color w:val="000000"/>
+        </w:rPr>
+        <w:t>任务的调度，并且可以通过它来控制线程池中的线程数量。</w:t>
+      </w:r>
+    </w:p>
+    <w:p>
+      <w:pPr>
+        <w:shd w:val="clear" w:color="auto" w:fill="FFFFFF"/>
+        <w:spacing w:before="150" w:after="0" w:line="360" w:lineRule="atLeast"/>
+        <w:rPr>
+          <w:rFonts w:ascii="Arial" w:eastAsia="宋体" w:hAnsi="Arial" w:cs="Arial"/>
+          <w:color w:val="000000"/>
+        </w:rPr>
+      </w:pPr>
+      <w:r>
+        <w:rPr>
+          <w:rFonts w:ascii="Arial" w:eastAsia="宋体" w:hAnsi="Arial" w:cs="Arial"/>
+          <w:color w:val="000000"/>
+        </w:rPr>
+        <w:t xml:space="preserve">    </w:t>
+      </w:r>
+      <w:r>
+        <w:rPr>
+          <w:rFonts w:ascii="Arial" w:eastAsia="宋体" w:hAnsi="Arial" w:cs="Arial"/>
+          <w:color w:val="000000"/>
+        </w:rPr>
+        <w:t>基于以上分析，</w:t>
+      </w:r>
+      <w:proofErr w:type="spellStart"/>
+      <w:r>
+        <w:rPr>
+          <w:rFonts w:ascii="Arial" w:eastAsia="宋体" w:hAnsi="Arial" w:cs="Arial"/>
+          <w:color w:val="000000"/>
+        </w:rPr>
+        <w:t>TimerTask</w:t>
+      </w:r>
+      <w:proofErr w:type="spellEnd"/>
+      <w:r>
+        <w:rPr>
+          <w:rFonts w:ascii="Arial" w:eastAsia="宋体" w:hAnsi="Arial" w:cs="Arial"/>
+          <w:color w:val="000000"/>
+        </w:rPr>
+        <w:t>可以满足简单的定时企业需求；</w:t>
+      </w:r>
+      <w:r>
+        <w:rPr>
+          <w:rFonts w:ascii="Arial" w:eastAsia="宋体" w:hAnsi="Arial" w:cs="Arial"/>
+          <w:color w:val="000000"/>
+        </w:rPr>
+        <w:t>Quartz</w:t>
+      </w:r>
+      <w:r>
+        <w:rPr>
+          <w:rFonts w:ascii="Arial" w:eastAsia="宋体" w:hAnsi="Arial" w:cs="Arial"/>
+          <w:color w:val="000000"/>
+        </w:rPr>
+        <w:t>提供的任务调度服务最为完善，在企业应用非常广泛；</w:t>
+      </w:r>
+      <w:r>
+        <w:rPr>
+          <w:rFonts w:ascii="Arial" w:eastAsia="宋体" w:hAnsi="Arial" w:cs="Arial"/>
+          <w:color w:val="000000"/>
+        </w:rPr>
+        <w:t>Executor</w:t>
+      </w:r>
+      <w:r>
+        <w:rPr>
+          <w:rFonts w:ascii="Arial" w:eastAsia="宋体" w:hAnsi="Arial" w:cs="Arial"/>
+          <w:color w:val="000000"/>
+        </w:rPr>
+        <w:t>提供的线程</w:t>
+      </w:r>
+      <w:proofErr w:type="gramStart"/>
+      <w:r>
+        <w:rPr>
+          <w:rFonts w:ascii="Arial" w:eastAsia="宋体" w:hAnsi="Arial" w:cs="Arial"/>
+          <w:color w:val="000000"/>
+        </w:rPr>
+        <w:t>池服务</w:t>
+      </w:r>
+      <w:proofErr w:type="gramEnd"/>
+      <w:r>
+        <w:rPr>
+          <w:rFonts w:ascii="Arial" w:eastAsia="宋体" w:hAnsi="Arial" w:cs="Arial"/>
+          <w:color w:val="000000"/>
+        </w:rPr>
+        <w:t>最为完善。下面将结合</w:t>
+      </w:r>
+      <w:r>
+        <w:rPr>
+          <w:rFonts w:ascii="Arial" w:eastAsia="宋体" w:hAnsi="Arial" w:cs="Arial"/>
+          <w:color w:val="000000"/>
+        </w:rPr>
+        <w:t>Spring</w:t>
+      </w:r>
+      <w:r>
+        <w:rPr>
+          <w:rFonts w:ascii="Arial" w:eastAsia="宋体" w:hAnsi="Arial" w:cs="Arial"/>
+          <w:color w:val="000000"/>
+        </w:rPr>
+        <w:t>框架，使用</w:t>
+      </w:r>
+      <w:r>
+        <w:rPr>
+          <w:rFonts w:ascii="Arial" w:eastAsia="宋体" w:hAnsi="Arial" w:cs="Arial"/>
+          <w:color w:val="000000"/>
+        </w:rPr>
+        <w:t>Quartz</w:t>
+      </w:r>
+      <w:r>
+        <w:rPr>
+          <w:rFonts w:ascii="Arial" w:eastAsia="宋体" w:hAnsi="Arial" w:cs="Arial"/>
+          <w:color w:val="000000"/>
+        </w:rPr>
+        <w:t>来实现定时器的设计。</w:t>
+      </w:r>
+    </w:p>
+    <w:p>
+      <w:pPr>
+        <w:shd w:val="clear" w:color="auto" w:fill="FFFFFF"/>
+        <w:spacing w:before="150" w:after="0" w:line="360" w:lineRule="atLeast"/>
+        <w:rPr>
+          <w:rFonts w:ascii="Arial" w:eastAsia="宋体" w:hAnsi="Arial" w:cs="Arial"/>
+          <w:color w:val="000000"/>
+        </w:rPr>
+      </w:pPr>
+      <w:r>
+        <w:rPr>
+          <w:rFonts w:ascii="Arial" w:eastAsia="宋体" w:hAnsi="Arial" w:cs="Arial"/>
+          <w:b/>
+          <w:bCs/>
+          <w:color w:val="000000"/>
+        </w:rPr>
+        <w:t xml:space="preserve">2 </w:t>
+      </w:r>
+      <w:r>
+        <w:rPr>
+          <w:rFonts w:ascii="Arial" w:eastAsia="宋体" w:hAnsi="Arial" w:cs="Arial"/>
+          <w:b/>
+          <w:bCs/>
+          <w:color w:val="000000"/>
+        </w:rPr>
+        <w:t>定时器框架的设计</w:t>
+      </w:r>
+    </w:p>
+    <w:p>
+      <w:pPr>
+        <w:shd w:val="clear" w:color="auto" w:fill="FFFFFF"/>
+        <w:spacing w:before="150" w:after="0" w:line="360" w:lineRule="atLeast"/>
+        <w:rPr>
+          <w:rFonts w:ascii="Arial" w:eastAsia="宋体" w:hAnsi="Arial" w:cs="Arial"/>
+          <w:color w:val="000000"/>
+        </w:rPr>
+      </w:pPr>
+      <w:r>
+        <w:rPr>
+          <w:rFonts w:ascii="Arial" w:eastAsia="宋体" w:hAnsi="Arial" w:cs="Arial"/>
+          <w:color w:val="000000"/>
+        </w:rPr>
+        <w:t xml:space="preserve">    </w:t>
+      </w:r>
+      <w:r>
+        <w:rPr>
+          <w:rFonts w:ascii="Arial" w:eastAsia="宋体" w:hAnsi="Arial" w:cs="Arial"/>
+          <w:color w:val="000000"/>
+        </w:rPr>
+        <w:t>基于</w:t>
+      </w:r>
+      <w:r>
+        <w:rPr>
+          <w:rFonts w:ascii="Arial" w:eastAsia="宋体" w:hAnsi="Arial" w:cs="Arial"/>
+          <w:color w:val="000000"/>
+        </w:rPr>
+        <w:t>Quartz</w:t>
+      </w:r>
+      <w:r>
+        <w:rPr>
+          <w:rFonts w:ascii="Arial" w:eastAsia="宋体" w:hAnsi="Arial" w:cs="Arial"/>
+          <w:color w:val="000000"/>
+        </w:rPr>
+        <w:t>的定时器框架首先必须导入所需的</w:t>
+      </w:r>
+      <w:r>
+        <w:rPr>
+          <w:rFonts w:ascii="Arial" w:eastAsia="宋体" w:hAnsi="Arial" w:cs="Arial"/>
+          <w:color w:val="000000"/>
+        </w:rPr>
+        <w:t>jar</w:t>
+      </w:r>
+      <w:r>
+        <w:rPr>
+          <w:rFonts w:ascii="Arial" w:eastAsia="宋体" w:hAnsi="Arial" w:cs="Arial"/>
+          <w:color w:val="000000"/>
+        </w:rPr>
+        <w:t>包，然后根据它所提供的一些类来依次实现相应的配置。详细步骤如下所示：</w:t>
+      </w:r>
+    </w:p>
+    <w:p>
+      <w:pPr>
+        <w:shd w:val="clear" w:color="auto" w:fill="FFFFFF"/>
+        <w:spacing w:before="150" w:after="0" w:line="360" w:lineRule="atLeast"/>
+        <w:rPr>
+          <w:rFonts w:ascii="Arial" w:eastAsia="宋体" w:hAnsi="Arial" w:cs="Arial"/>
+          <w:color w:val="000000"/>
+        </w:rPr>
+      </w:pPr>
+      <w:r>
+        <w:rPr>
+          <w:rFonts w:ascii="Arial" w:eastAsia="宋体" w:hAnsi="Arial" w:cs="Arial"/>
+          <w:color w:val="000000"/>
+        </w:rPr>
+        <w:t>    (1)</w:t>
+      </w:r>
+      <w:r>
+        <w:rPr>
+          <w:rFonts w:ascii="Arial" w:eastAsia="宋体" w:hAnsi="Arial" w:cs="Arial"/>
+          <w:color w:val="000000"/>
+        </w:rPr>
+        <w:t>声明工作类，该类必须实现相应的业务逻辑，同时将该类中的</w:t>
+      </w:r>
+      <w:proofErr w:type="spellStart"/>
+      <w:r>
+        <w:rPr>
+          <w:rFonts w:ascii="Arial" w:eastAsia="宋体" w:hAnsi="Arial" w:cs="Arial"/>
+          <w:color w:val="000000"/>
+        </w:rPr>
+        <w:t>dao</w:t>
+      </w:r>
+      <w:proofErr w:type="spellEnd"/>
+      <w:r>
+        <w:rPr>
+          <w:rFonts w:ascii="Arial" w:eastAsia="宋体" w:hAnsi="Arial" w:cs="Arial"/>
+          <w:color w:val="000000"/>
+        </w:rPr>
+        <w:t>对象也一并包含在内；</w:t>
+      </w:r>
+    </w:p>
+    <w:p>
+      <w:pPr>
+        <w:shd w:val="clear" w:color="auto" w:fill="FFFFFF"/>
+        <w:spacing w:before="150" w:after="0" w:line="360" w:lineRule="atLeast"/>
+        <w:rPr>
+          <w:rFonts w:ascii="Arial" w:eastAsia="宋体" w:hAnsi="Arial" w:cs="Arial"/>
+          <w:color w:val="000000"/>
+        </w:rPr>
+      </w:pPr>
+      <w:r>
+        <w:rPr>
+          <w:rFonts w:ascii="Arial" w:eastAsia="宋体" w:hAnsi="Arial" w:cs="Arial"/>
+          <w:color w:val="000000"/>
+        </w:rPr>
+        <w:t>    (2)</w:t>
+      </w:r>
+      <w:r>
+        <w:rPr>
+          <w:rFonts w:ascii="Arial" w:eastAsia="宋体" w:hAnsi="Arial" w:cs="Arial"/>
+          <w:color w:val="000000"/>
+        </w:rPr>
+        <w:t>由</w:t>
+      </w:r>
+      <w:proofErr w:type="spellStart"/>
+      <w:r>
+        <w:rPr>
+          <w:rFonts w:ascii="Arial" w:eastAsia="宋体" w:hAnsi="Arial" w:cs="Arial"/>
+          <w:color w:val="000000"/>
+        </w:rPr>
+        <w:t>MethodInvokingJobDetailFactoryBean</w:t>
+      </w:r>
+      <w:proofErr w:type="spellEnd"/>
+      <w:r>
+        <w:rPr>
+          <w:rFonts w:ascii="Arial" w:eastAsia="宋体" w:hAnsi="Arial" w:cs="Arial"/>
+          <w:color w:val="000000"/>
+        </w:rPr>
+        <w:t>类创建调度的任务，并在该任务中需要指明工作类和实现业务逻辑的方法；</w:t>
+      </w:r>
+    </w:p>
+    <w:p>
+      <w:pPr>
+        <w:shd w:val="clear" w:color="auto" w:fill="FFFFFF"/>
+        <w:spacing w:before="150" w:after="0" w:line="360" w:lineRule="atLeast"/>
+        <w:rPr>
+          <w:rFonts w:ascii="Arial" w:eastAsia="宋体" w:hAnsi="Arial" w:cs="Arial"/>
+          <w:color w:val="000000"/>
+        </w:rPr>
+      </w:pPr>
+      <w:r>
+        <w:rPr>
+          <w:rFonts w:ascii="Arial" w:eastAsia="宋体" w:hAnsi="Arial" w:cs="Arial"/>
+          <w:color w:val="000000"/>
+        </w:rPr>
+        <w:t>    (3)</w:t>
+      </w:r>
+      <w:r>
+        <w:rPr>
+          <w:rFonts w:ascii="Arial" w:eastAsia="宋体" w:hAnsi="Arial" w:cs="Arial"/>
+          <w:color w:val="000000"/>
+        </w:rPr>
+        <w:t>由</w:t>
+      </w:r>
+      <w:r>
+        <w:rPr>
+          <w:rFonts w:ascii="Arial" w:eastAsia="宋体" w:hAnsi="Arial" w:cs="Arial"/>
+          <w:color w:val="000000"/>
+        </w:rPr>
+        <w:t>Spring</w:t>
+      </w:r>
+      <w:r>
+        <w:rPr>
+          <w:rFonts w:ascii="Arial" w:eastAsia="宋体" w:hAnsi="Arial" w:cs="Arial"/>
+          <w:color w:val="000000"/>
+        </w:rPr>
+        <w:t>提供的</w:t>
+      </w:r>
+      <w:r>
+        <w:rPr>
+          <w:rFonts w:ascii="Arial" w:eastAsia="宋体" w:hAnsi="Arial" w:cs="Arial"/>
+          <w:color w:val="000000"/>
+        </w:rPr>
+        <w:t>2</w:t>
+      </w:r>
+      <w:r>
+        <w:rPr>
+          <w:rFonts w:ascii="Arial" w:eastAsia="宋体" w:hAnsi="Arial" w:cs="Arial"/>
+          <w:color w:val="000000"/>
+        </w:rPr>
+        <w:t>个类来实现任务的调度规则，它们具体是：</w:t>
+      </w:r>
+      <w:proofErr w:type="spellStart"/>
+      <w:r>
+        <w:rPr>
+          <w:rFonts w:ascii="Arial" w:eastAsia="宋体" w:hAnsi="Arial" w:cs="Arial"/>
+          <w:color w:val="000000"/>
+        </w:rPr>
+        <w:t>SimpleTriggerBean</w:t>
+      </w:r>
+      <w:proofErr w:type="spellEnd"/>
+      <w:r>
+        <w:rPr>
+          <w:rFonts w:ascii="Arial" w:eastAsia="宋体" w:hAnsi="Arial" w:cs="Arial"/>
+          <w:color w:val="000000"/>
+        </w:rPr>
+        <w:t>类配置简单的触发</w:t>
+      </w:r>
+      <w:r>
+        <w:rPr>
+          <w:rFonts w:ascii="Arial" w:eastAsia="宋体" w:hAnsi="Arial" w:cs="Arial"/>
+          <w:color w:val="000000"/>
+        </w:rPr>
+        <w:t>(</w:t>
+      </w:r>
+      <w:r>
+        <w:rPr>
+          <w:rFonts w:ascii="Arial" w:eastAsia="宋体" w:hAnsi="Arial" w:cs="Arial"/>
+          <w:color w:val="000000"/>
+        </w:rPr>
+        <w:t>调度</w:t>
+      </w:r>
+      <w:r>
+        <w:rPr>
+          <w:rFonts w:ascii="Arial" w:eastAsia="宋体" w:hAnsi="Arial" w:cs="Arial"/>
+          <w:color w:val="000000"/>
+        </w:rPr>
+        <w:t>)</w:t>
+      </w:r>
+      <w:r>
+        <w:rPr>
+          <w:rFonts w:ascii="Arial" w:eastAsia="宋体" w:hAnsi="Arial" w:cs="Arial"/>
+          <w:color w:val="000000"/>
+        </w:rPr>
+        <w:t>规则，指明任务执行的时机和频率；</w:t>
+      </w:r>
+      <w:proofErr w:type="spellStart"/>
+      <w:r>
+        <w:rPr>
+          <w:rFonts w:ascii="Arial" w:eastAsia="宋体" w:hAnsi="Arial" w:cs="Arial"/>
+          <w:color w:val="000000"/>
+        </w:rPr>
+        <w:t>CronTriggerBean</w:t>
+      </w:r>
+      <w:proofErr w:type="spellEnd"/>
+      <w:r>
+        <w:rPr>
+          <w:rFonts w:ascii="Arial" w:eastAsia="宋体" w:hAnsi="Arial" w:cs="Arial"/>
+          <w:color w:val="000000"/>
+        </w:rPr>
+        <w:t>类配置定制模式的触发</w:t>
+      </w:r>
+      <w:r>
+        <w:rPr>
+          <w:rFonts w:ascii="Arial" w:eastAsia="宋体" w:hAnsi="Arial" w:cs="Arial"/>
+          <w:color w:val="000000"/>
+        </w:rPr>
+        <w:t>(</w:t>
+      </w:r>
+      <w:r>
+        <w:rPr>
+          <w:rFonts w:ascii="Arial" w:eastAsia="宋体" w:hAnsi="Arial" w:cs="Arial"/>
+          <w:color w:val="000000"/>
+        </w:rPr>
+        <w:t>调度</w:t>
+      </w:r>
+      <w:r>
+        <w:rPr>
+          <w:rFonts w:ascii="Arial" w:eastAsia="宋体" w:hAnsi="Arial" w:cs="Arial"/>
+          <w:color w:val="000000"/>
+        </w:rPr>
+        <w:t>)</w:t>
+      </w:r>
+      <w:r>
+        <w:rPr>
+          <w:rFonts w:ascii="Arial" w:eastAsia="宋体" w:hAnsi="Arial" w:cs="Arial"/>
+          <w:color w:val="000000"/>
+        </w:rPr>
+        <w:t>规则，它的功能比</w:t>
+      </w:r>
+      <w:proofErr w:type="spellStart"/>
+      <w:r>
+        <w:rPr>
+          <w:rFonts w:ascii="Arial" w:eastAsia="宋体" w:hAnsi="Arial" w:cs="Arial"/>
+          <w:color w:val="000000"/>
+        </w:rPr>
+        <w:t>SimpleTriggerBean</w:t>
+      </w:r>
+      <w:proofErr w:type="spellEnd"/>
+      <w:r>
+        <w:rPr>
+          <w:rFonts w:ascii="Arial" w:eastAsia="宋体" w:hAnsi="Arial" w:cs="Arial"/>
+          <w:color w:val="000000"/>
+        </w:rPr>
+        <w:t>实现的功能要强大，能够控制任务触发</w:t>
+      </w:r>
+      <w:r>
+        <w:rPr>
+          <w:rFonts w:ascii="Arial" w:eastAsia="宋体" w:hAnsi="Arial" w:cs="Arial"/>
+          <w:color w:val="000000"/>
+        </w:rPr>
+        <w:t>(</w:t>
+      </w:r>
+      <w:r>
+        <w:rPr>
+          <w:rFonts w:ascii="Arial" w:eastAsia="宋体" w:hAnsi="Arial" w:cs="Arial"/>
+          <w:color w:val="000000"/>
+        </w:rPr>
+        <w:t>调度</w:t>
+      </w:r>
+      <w:r>
+        <w:rPr>
+          <w:rFonts w:ascii="Arial" w:eastAsia="宋体" w:hAnsi="Arial" w:cs="Arial"/>
+          <w:color w:val="000000"/>
+        </w:rPr>
+        <w:t>)</w:t>
+      </w:r>
+      <w:r>
+        <w:rPr>
+          <w:rFonts w:ascii="Arial" w:eastAsia="宋体" w:hAnsi="Arial" w:cs="Arial"/>
+          <w:color w:val="000000"/>
+        </w:rPr>
+        <w:t>的精确时间，最后还需指明调度触发器与任务之间的映射关系；</w:t>
+      </w:r>
+    </w:p>
+    <w:p>
+      <w:pPr>
+        <w:shd w:val="clear" w:color="auto" w:fill="FFFFFF"/>
+        <w:spacing w:before="150" w:after="0" w:line="360" w:lineRule="atLeast"/>
+        <w:rPr>
+          <w:rFonts w:ascii="Arial" w:eastAsia="宋体" w:hAnsi="Arial" w:cs="Arial"/>
+          <w:color w:val="000000"/>
+        </w:rPr>
+      </w:pPr>
+      <w:r>
+        <w:rPr>
+          <w:rFonts w:ascii="Arial" w:eastAsia="宋体" w:hAnsi="Arial" w:cs="Arial"/>
+          <w:color w:val="000000"/>
+        </w:rPr>
+        <w:t>   (4)</w:t>
+      </w:r>
+      <w:r>
+        <w:rPr>
+          <w:rFonts w:ascii="Arial" w:eastAsia="宋体" w:hAnsi="Arial" w:cs="Arial"/>
+          <w:color w:val="000000"/>
+        </w:rPr>
+        <w:t>最后由</w:t>
+      </w:r>
+      <w:proofErr w:type="spellStart"/>
+      <w:r>
+        <w:rPr>
+          <w:rFonts w:ascii="Arial" w:eastAsia="宋体" w:hAnsi="Arial" w:cs="Arial"/>
+          <w:color w:val="000000"/>
+        </w:rPr>
+        <w:t>SchedulerFactoryBean</w:t>
+      </w:r>
+      <w:proofErr w:type="spellEnd"/>
+      <w:r>
+        <w:rPr>
+          <w:rFonts w:ascii="Arial" w:eastAsia="宋体" w:hAnsi="Arial" w:cs="Arial"/>
+          <w:color w:val="000000"/>
+        </w:rPr>
+        <w:t>来启动触发器。</w:t>
+      </w:r>
+    </w:p>
+    <w:p>
+      <w:pPr>
+        <w:shd w:val="clear" w:color="auto" w:fill="FFFFFF"/>
+        <w:spacing w:before="150" w:after="0" w:line="360" w:lineRule="atLeast"/>
+        <w:rPr>
+          <w:rFonts w:ascii="Arial" w:eastAsia="宋体" w:hAnsi="Arial" w:cs="Arial"/>
+          <w:color w:val="000000"/>
+        </w:rPr>
+      </w:pPr>
+      <w:r>
+        <w:rPr>
+          <w:rFonts w:ascii="Arial" w:eastAsia="宋体" w:hAnsi="Arial" w:cs="Arial"/>
+          <w:b/>
+          <w:bCs/>
+          <w:color w:val="000000"/>
+        </w:rPr>
+        <w:t xml:space="preserve">3 </w:t>
+      </w:r>
+      <w:r>
+        <w:rPr>
+          <w:rFonts w:ascii="Arial" w:eastAsia="宋体" w:hAnsi="Arial" w:cs="Arial"/>
+          <w:b/>
+          <w:bCs/>
+          <w:color w:val="000000"/>
+        </w:rPr>
+        <w:t>定时器框架的应用</w:t>
+      </w:r>
+    </w:p>
+    <w:p>
+      <w:pPr>
+        <w:shd w:val="clear" w:color="auto" w:fill="FFFFFF"/>
+        <w:spacing w:before="150" w:after="0" w:line="360" w:lineRule="atLeast"/>
+        <w:rPr>
+          <w:rFonts w:ascii="Arial" w:eastAsia="宋体" w:hAnsi="Arial" w:cs="Arial"/>
+          <w:color w:val="000000"/>
+        </w:rPr>
+      </w:pPr>
+      <w:r>
+        <w:rPr>
+          <w:rFonts w:ascii="Arial" w:eastAsia="宋体" w:hAnsi="Arial" w:cs="Arial"/>
+          <w:color w:val="000000"/>
+        </w:rPr>
+        <w:t xml:space="preserve">    </w:t>
+      </w:r>
+      <w:r>
+        <w:rPr>
+          <w:rFonts w:ascii="Arial" w:eastAsia="宋体" w:hAnsi="Arial" w:cs="Arial"/>
+          <w:color w:val="000000"/>
+        </w:rPr>
+        <w:t>如图</w:t>
+      </w:r>
+      <w:r>
+        <w:rPr>
+          <w:rFonts w:ascii="Arial" w:eastAsia="宋体" w:hAnsi="Arial" w:cs="Arial"/>
+          <w:color w:val="000000"/>
+        </w:rPr>
+        <w:t>1</w:t>
+      </w:r>
+      <w:r>
+        <w:rPr>
+          <w:rFonts w:ascii="Arial" w:eastAsia="宋体" w:hAnsi="Arial" w:cs="Arial"/>
+          <w:color w:val="000000"/>
+        </w:rPr>
+        <w:t>所示，以无锡</w:t>
+      </w:r>
+      <w:proofErr w:type="gramStart"/>
+      <w:r>
+        <w:rPr>
+          <w:rFonts w:ascii="Arial" w:eastAsia="宋体" w:hAnsi="Arial" w:cs="Arial"/>
+          <w:color w:val="000000"/>
+        </w:rPr>
+        <w:t>烨</w:t>
+      </w:r>
+      <w:proofErr w:type="gramEnd"/>
+      <w:r>
+        <w:rPr>
+          <w:rFonts w:ascii="Arial" w:eastAsia="宋体" w:hAnsi="Arial" w:cs="Arial"/>
+          <w:color w:val="000000"/>
+        </w:rPr>
+        <w:t>隆</w:t>
+      </w:r>
+      <w:r>
+        <w:rPr>
+          <w:rFonts w:ascii="Arial" w:eastAsia="宋体" w:hAnsi="Arial" w:cs="Arial"/>
+          <w:color w:val="000000"/>
+        </w:rPr>
+        <w:t>ERP</w:t>
+      </w:r>
+      <w:r>
+        <w:rPr>
+          <w:rFonts w:ascii="Arial" w:eastAsia="宋体" w:hAnsi="Arial" w:cs="Arial"/>
+          <w:color w:val="000000"/>
+        </w:rPr>
+        <w:t>系统</w:t>
+      </w:r>
+      <w:r>
+        <w:rPr>
+          <w:rFonts w:ascii="Arial" w:eastAsia="宋体" w:hAnsi="Arial" w:cs="Arial"/>
+          <w:color w:val="000000"/>
+        </w:rPr>
+        <w:t>8D</w:t>
+      </w:r>
+      <w:r>
+        <w:rPr>
+          <w:rFonts w:ascii="Arial" w:eastAsia="宋体" w:hAnsi="Arial" w:cs="Arial"/>
+          <w:color w:val="000000"/>
+        </w:rPr>
+        <w:t>管理模块为例，讲述如何基于</w:t>
+      </w:r>
+      <w:r>
+        <w:rPr>
+          <w:rFonts w:ascii="Arial" w:eastAsia="宋体" w:hAnsi="Arial" w:cs="Arial"/>
+          <w:color w:val="000000"/>
+        </w:rPr>
+        <w:t>Quartz</w:t>
+      </w:r>
+      <w:r>
+        <w:rPr>
+          <w:rFonts w:ascii="Arial" w:eastAsia="宋体" w:hAnsi="Arial" w:cs="Arial"/>
+          <w:color w:val="000000"/>
+        </w:rPr>
+        <w:t>框架开发邮件提醒的定时任务。</w:t>
+      </w:r>
+    </w:p>
+    <w:p>
+      <w:pPr>
+        <w:shd w:val="clear" w:color="auto" w:fill="FFFFFF"/>
+        <w:spacing w:after="0" w:line="360" w:lineRule="atLeast"/>
+        <w:ind w:left="-15" w:right="-15"/>
+        <w:jc w:val="center"/>
+        <w:rPr>
+          <w:rFonts w:ascii="Arial" w:eastAsia="宋体" w:hAnsi="Arial" w:cs="Arial"/>
+          <w:color w:val="000000"/>
+        </w:rPr>
+      </w:pPr>
+      <w:hyperlink r:id="rId56" w:history="1">
+        <w:r>
+          <w:rPr>
+            <w:rFonts w:ascii="Arial" w:eastAsia="宋体" w:hAnsi="Arial" w:cs="Arial"/>
+            <w:noProof/>
+            <w:color w:val="1B60AD"/>
+            <w:bdr w:val="none" w:sz="0" w:space="0" w:color="auto" w:frame="1"/>
+          </w:rPr>
+          <w:drawing>
+            <wp:inline distT="0" distB="0" distL="0" distR="0">
+              <wp:extent cx="4335780" cy="1657985"/>
+              <wp:effectExtent l="0" t="0" r="0" b="0"/>
+              <wp:docPr id="31" name="图片 31" descr="8D质量管理流程图">
+                <a:hlinkClick xmlns:a="http://schemas.openxmlformats.org/drawingml/2006/main" r:id="rId56"/>
+              </wp:docPr>
+              <wp:cNvGraphicFramePr>
+                <a:graphicFrameLocks xmlns:a="http://schemas.openxmlformats.org/drawingml/2006/main" noChangeAspect="1"/>
+              </wp:cNvGraphicFramePr>
+              <a:graphic xmlns:a="http://schemas.openxmlformats.org/drawingml/2006/main">
+                <a:graphicData uri="http://schemas.openxmlformats.org/drawingml/2006/picture">
+                  <pic:pic xmlns:pic="http://schemas.openxmlformats.org/drawingml/2006/picture">
+                    <pic:nvPicPr>
+                      <pic:cNvPr id="0" name="Picture 2" descr="8D质量管理流程图">
+                        <a:hlinkClick r:id="rId56"/>
+                      </pic:cNvPr>
+                      <pic:cNvPicPr>
+                        <a:picLocks noChangeAspect="1" noChangeArrowheads="1"/>
+                      </pic:cNvPicPr>
+                    </pic:nvPicPr>
+                    <pic:blipFill>
+                      <a:blip r:embed="rId57">
+                        <a:extLst>
+                          <a:ext uri="{28A0092B-C50C-407E-A947-70E740481C1C}">
+                            <a14:useLocalDpi xmlns:a14="http://schemas.microsoft.com/office/drawing/2010/main" val="0"/>
+                          </a:ext>
+                        </a:extLst>
+                      </a:blip>
+                      <a:srcRect/>
+                      <a:stretch>
+                        <a:fillRect/>
+                      </a:stretch>
+                    </pic:blipFill>
+                    <pic:spPr bwMode="auto">
+                      <a:xfrm>
+                        <a:off x="0" y="0"/>
+                        <a:ext cx="4335780" cy="1657985"/>
+                      </a:xfrm>
+                      <a:prstGeom prst="rect">
+                        <a:avLst/>
+                      </a:prstGeom>
+                      <a:noFill/>
+                      <a:ln>
+                        <a:noFill/>
+                      </a:ln>
+                    </pic:spPr>
+                  </pic:pic>
+                </a:graphicData>
+              </a:graphic>
+            </wp:inline>
+          </w:drawing>
+        </w:r>
+        <w:r>
+          <w:rPr>
+            <w:rFonts w:ascii="Arial" w:eastAsia="宋体" w:hAnsi="Arial" w:cs="Arial"/>
+            <w:noProof/>
+            <w:color w:val="1B60AD"/>
+            <w:bdr w:val="none" w:sz="0" w:space="0" w:color="auto" w:frame="1"/>
+          </w:rPr>
+          <w:drawing>
+            <wp:inline distT="0" distB="0" distL="0" distR="0">
+              <wp:extent cx="155575" cy="155575"/>
+              <wp:effectExtent l="0" t="0" r="0" b="0"/>
+              <wp:docPr id="30" name="图片 30" descr="http://articles.e-works.net.cn/articles/images/zoom.gif">
+                <a:hlinkClick xmlns:a="http://schemas.openxmlformats.org/drawingml/2006/main" r:id="rId56"/>
+              </wp:docPr>
+              <wp:cNvGraphicFramePr>
+                <a:graphicFrameLocks xmlns:a="http://schemas.openxmlformats.org/drawingml/2006/main" noChangeAspect="1"/>
+              </wp:cNvGraphicFramePr>
+              <a:graphic xmlns:a="http://schemas.openxmlformats.org/drawingml/2006/main">
+                <a:graphicData uri="http://schemas.openxmlformats.org/drawingml/2006/picture">
+                  <pic:pic xmlns:pic="http://schemas.openxmlformats.org/drawingml/2006/picture">
+                    <pic:nvPicPr>
+                      <pic:cNvPr id="0" name="imgzoom0" descr="http://articles.e-works.net.cn/articles/images/zoom.gif">
+                        <a:hlinkClick r:id="rId56"/>
+                      </pic:cNvPr>
+                      <pic:cNvPicPr>
+                        <a:picLocks noChangeAspect="1" noChangeArrowheads="1"/>
+                      </pic:cNvPicPr>
+                    </pic:nvPicPr>
+                    <pic:blipFill>
+                      <a:blip r:embed="rId58">
+                        <a:extLst>
+                          <a:ext uri="{28A0092B-C50C-407E-A947-70E740481C1C}">
+                            <a14:useLocalDpi xmlns:a14="http://schemas.microsoft.com/office/drawing/2010/main" val="0"/>
+                          </a:ext>
+                        </a:extLst>
+                      </a:blip>
+                      <a:srcRect/>
+                      <a:stretch>
+                        <a:fillRect/>
+                      </a:stretch>
+                    </pic:blipFill>
+                    <pic:spPr bwMode="auto">
+                      <a:xfrm>
+                        <a:off x="0" y="0"/>
+                        <a:ext cx="155575" cy="155575"/>
+                      </a:xfrm>
+                      <a:prstGeom prst="rect">
+                        <a:avLst/>
+                      </a:prstGeom>
+                      <a:noFill/>
+                      <a:ln>
+                        <a:noFill/>
+                      </a:ln>
+                    </pic:spPr>
+                  </pic:pic>
+                </a:graphicData>
+              </a:graphic>
+            </wp:inline>
+          </w:drawing>
+        </w:r>
+      </w:hyperlink>
+      <w:r>
+        <w:rPr>
+          <w:rFonts w:ascii="Arial" w:eastAsia="宋体" w:hAnsi="Arial" w:cs="Arial"/>
+          <w:color w:val="000000"/>
+        </w:rPr>
+        <w:br/>
+      </w:r>
+      <w:r>
+        <w:rPr>
+          <w:rFonts w:ascii="Arial" w:eastAsia="宋体" w:hAnsi="Arial" w:cs="Arial"/>
+          <w:color w:val="000000"/>
+        </w:rPr>
+        <w:t>图</w:t>
+      </w:r>
+      <w:r>
+        <w:rPr>
+          <w:rFonts w:ascii="Arial" w:eastAsia="宋体" w:hAnsi="Arial" w:cs="Arial"/>
+          <w:color w:val="000000"/>
+        </w:rPr>
+        <w:t>1 8D</w:t>
+      </w:r>
+      <w:r>
+        <w:rPr>
+          <w:rFonts w:ascii="Arial" w:eastAsia="宋体" w:hAnsi="Arial" w:cs="Arial"/>
+          <w:color w:val="000000"/>
+        </w:rPr>
+        <w:t>质量管理流程图</w:t>
+      </w:r>
+    </w:p>
+    <w:p>
+      <w:pPr>
+        <w:shd w:val="clear" w:color="auto" w:fill="FFFFFF"/>
+        <w:spacing w:before="150" w:after="0" w:line="360" w:lineRule="atLeast"/>
+        <w:rPr>
+          <w:rFonts w:ascii="Arial" w:eastAsia="宋体" w:hAnsi="Arial" w:cs="Arial"/>
+          <w:color w:val="000000"/>
+        </w:rPr>
+      </w:pPr>
+      <w:r>
+        <w:rPr>
+          <w:rFonts w:ascii="Arial" w:eastAsia="宋体" w:hAnsi="Arial" w:cs="Arial"/>
+          <w:color w:val="000000"/>
+        </w:rPr>
+        <w:lastRenderedPageBreak/>
+        <w:t>    8D</w:t>
+      </w:r>
+      <w:r>
+        <w:rPr>
+          <w:rFonts w:ascii="Arial" w:eastAsia="宋体" w:hAnsi="Arial" w:cs="Arial"/>
+          <w:color w:val="000000"/>
+        </w:rPr>
+        <w:t>管理模块构建使整个团队能够共享信息并努力达成产品质量目标的质量管理体系，能够针对出现的质量问题，及时找出问题产生的根本原因，提出短期、中期和长期对策，并采取相应行动措施。</w:t>
+      </w:r>
+    </w:p>
+    <w:p>
+      <w:pPr>
+        <w:shd w:val="clear" w:color="auto" w:fill="FFFFFF"/>
+        <w:spacing w:before="150" w:after="0" w:line="360" w:lineRule="atLeast"/>
+        <w:rPr>
+          <w:rFonts w:ascii="Arial" w:eastAsia="宋体" w:hAnsi="Arial" w:cs="Arial"/>
+          <w:color w:val="000000"/>
+        </w:rPr>
+      </w:pPr>
+      <w:r>
+        <w:rPr>
+          <w:rFonts w:ascii="Arial" w:eastAsia="宋体" w:hAnsi="Arial" w:cs="Arial"/>
+          <w:color w:val="000000"/>
+        </w:rPr>
+        <w:t>    8D</w:t>
+      </w:r>
+      <w:r>
+        <w:rPr>
+          <w:rFonts w:ascii="Arial" w:eastAsia="宋体" w:hAnsi="Arial" w:cs="Arial"/>
+          <w:color w:val="000000"/>
+        </w:rPr>
+        <w:t>管理模块中由质量部管理系统中的创建</w:t>
+      </w:r>
+      <w:r>
+        <w:rPr>
+          <w:rFonts w:ascii="Arial" w:eastAsia="宋体" w:hAnsi="Arial" w:cs="Arial"/>
+          <w:color w:val="000000"/>
+        </w:rPr>
+        <w:t>8D</w:t>
+      </w:r>
+      <w:r>
+        <w:rPr>
+          <w:rFonts w:ascii="Arial" w:eastAsia="宋体" w:hAnsi="Arial" w:cs="Arial"/>
+          <w:color w:val="000000"/>
+        </w:rPr>
+        <w:t>，</w:t>
+      </w:r>
+      <w:r>
+        <w:rPr>
+          <w:rFonts w:ascii="Arial" w:eastAsia="宋体" w:hAnsi="Arial" w:cs="Arial"/>
+          <w:color w:val="000000"/>
+        </w:rPr>
+        <w:t>8D</w:t>
+      </w:r>
+      <w:r>
+        <w:rPr>
+          <w:rFonts w:ascii="Arial" w:eastAsia="宋体" w:hAnsi="Arial" w:cs="Arial"/>
+          <w:color w:val="000000"/>
+        </w:rPr>
+        <w:t>查询、</w:t>
+      </w:r>
+      <w:r>
+        <w:rPr>
+          <w:rFonts w:ascii="Arial" w:eastAsia="宋体" w:hAnsi="Arial" w:cs="Arial"/>
+          <w:color w:val="000000"/>
+        </w:rPr>
+        <w:t>8D</w:t>
+      </w:r>
+      <w:r>
+        <w:rPr>
+          <w:rFonts w:ascii="Arial" w:eastAsia="宋体" w:hAnsi="Arial" w:cs="Arial"/>
+          <w:color w:val="000000"/>
+        </w:rPr>
+        <w:t>审核、</w:t>
+      </w:r>
+      <w:r>
+        <w:rPr>
+          <w:rFonts w:ascii="Arial" w:eastAsia="宋体" w:hAnsi="Arial" w:cs="Arial"/>
+          <w:color w:val="000000"/>
+        </w:rPr>
+        <w:t>8D</w:t>
+      </w:r>
+      <w:r>
+        <w:rPr>
+          <w:rFonts w:ascii="Arial" w:eastAsia="宋体" w:hAnsi="Arial" w:cs="Arial"/>
+          <w:color w:val="000000"/>
+        </w:rPr>
+        <w:t>跟踪</w:t>
+      </w:r>
+      <w:r>
+        <w:rPr>
+          <w:rFonts w:ascii="Arial" w:eastAsia="宋体" w:hAnsi="Arial" w:cs="Arial"/>
+          <w:color w:val="000000"/>
+        </w:rPr>
+        <w:t>4</w:t>
+      </w:r>
+      <w:r>
+        <w:rPr>
+          <w:rFonts w:ascii="Arial" w:eastAsia="宋体" w:hAnsi="Arial" w:cs="Arial"/>
+          <w:color w:val="000000"/>
+        </w:rPr>
+        <w:t>个子模块以及其他部门管理系统中的</w:t>
+      </w:r>
+      <w:r>
+        <w:rPr>
+          <w:rFonts w:ascii="Arial" w:eastAsia="宋体" w:hAnsi="Arial" w:cs="Arial"/>
+          <w:color w:val="000000"/>
+        </w:rPr>
+        <w:t>8D</w:t>
+      </w:r>
+      <w:r>
+        <w:rPr>
+          <w:rFonts w:ascii="Arial" w:eastAsia="宋体" w:hAnsi="Arial" w:cs="Arial"/>
+          <w:color w:val="000000"/>
+        </w:rPr>
+        <w:t>跟踪子模块共同构成。</w:t>
+      </w:r>
+    </w:p>
+    <w:p>
+      <w:pPr>
+        <w:shd w:val="clear" w:color="auto" w:fill="FFFFFF"/>
+        <w:spacing w:before="150" w:after="0" w:line="360" w:lineRule="atLeast"/>
+        <w:rPr>
+          <w:rFonts w:ascii="Arial" w:eastAsia="宋体" w:hAnsi="Arial" w:cs="Arial"/>
+          <w:color w:val="000000"/>
+        </w:rPr>
+      </w:pPr>
+      <w:r>
+        <w:rPr>
+          <w:rFonts w:ascii="Arial" w:eastAsia="宋体" w:hAnsi="Arial" w:cs="Arial"/>
+          <w:color w:val="000000"/>
+        </w:rPr>
+        <w:t xml:space="preserve">    </w:t>
+      </w:r>
+      <w:r>
+        <w:rPr>
+          <w:rFonts w:ascii="Arial" w:eastAsia="宋体" w:hAnsi="Arial" w:cs="Arial"/>
+          <w:color w:val="000000"/>
+        </w:rPr>
+        <w:t>首先由质量部的员工填写</w:t>
+      </w:r>
+      <w:r>
+        <w:rPr>
+          <w:rFonts w:ascii="Arial" w:eastAsia="宋体" w:hAnsi="Arial" w:cs="Arial"/>
+          <w:color w:val="000000"/>
+        </w:rPr>
+        <w:t>8D</w:t>
+      </w:r>
+      <w:r>
+        <w:rPr>
+          <w:rFonts w:ascii="Arial" w:eastAsia="宋体" w:hAnsi="Arial" w:cs="Arial"/>
+          <w:color w:val="000000"/>
+        </w:rPr>
+        <w:t>基本信息</w:t>
+      </w:r>
+      <w:r>
+        <w:rPr>
+          <w:rFonts w:ascii="Arial" w:eastAsia="宋体" w:hAnsi="Arial" w:cs="Arial"/>
+          <w:color w:val="000000"/>
+        </w:rPr>
+        <w:t>(</w:t>
+      </w:r>
+      <w:r>
+        <w:rPr>
+          <w:rFonts w:ascii="Arial" w:eastAsia="宋体" w:hAnsi="Arial" w:cs="Arial"/>
+          <w:color w:val="000000"/>
+        </w:rPr>
+        <w:t>发生时间、发生地点、发生事件</w:t>
+      </w:r>
+      <w:r>
+        <w:rPr>
+          <w:rFonts w:ascii="Arial" w:eastAsia="宋体" w:hAnsi="Arial" w:cs="Arial"/>
+          <w:color w:val="000000"/>
+        </w:rPr>
+        <w:t>)</w:t>
+      </w:r>
+      <w:r>
+        <w:rPr>
+          <w:rFonts w:ascii="Arial" w:eastAsia="宋体" w:hAnsi="Arial" w:cs="Arial"/>
+          <w:color w:val="000000"/>
+        </w:rPr>
+        <w:t>、选择责任人并允许上传附件</w:t>
+      </w:r>
+      <w:r>
+        <w:rPr>
+          <w:rFonts w:ascii="Arial" w:eastAsia="宋体" w:hAnsi="Arial" w:cs="Arial"/>
+          <w:color w:val="000000"/>
+        </w:rPr>
+        <w:t>(</w:t>
+      </w:r>
+      <w:r>
+        <w:rPr>
+          <w:rFonts w:ascii="Arial" w:eastAsia="宋体" w:hAnsi="Arial" w:cs="Arial"/>
+          <w:color w:val="000000"/>
+        </w:rPr>
+        <w:t>照片或文档描述</w:t>
+      </w:r>
+      <w:r>
+        <w:rPr>
+          <w:rFonts w:ascii="Arial" w:eastAsia="宋体" w:hAnsi="Arial" w:cs="Arial"/>
+          <w:color w:val="000000"/>
+        </w:rPr>
+        <w:t>)</w:t>
+      </w:r>
+      <w:r>
+        <w:rPr>
+          <w:rFonts w:ascii="Arial" w:eastAsia="宋体" w:hAnsi="Arial" w:cs="Arial"/>
+          <w:color w:val="000000"/>
+        </w:rPr>
+        <w:t>，生成一条新的</w:t>
+      </w:r>
+      <w:r>
+        <w:rPr>
+          <w:rFonts w:ascii="Arial" w:eastAsia="宋体" w:hAnsi="Arial" w:cs="Arial"/>
+          <w:color w:val="000000"/>
+        </w:rPr>
+        <w:t>8D</w:t>
+      </w:r>
+      <w:r>
+        <w:rPr>
+          <w:rFonts w:ascii="Arial" w:eastAsia="宋体" w:hAnsi="Arial" w:cs="Arial"/>
+          <w:color w:val="000000"/>
+        </w:rPr>
+        <w:t>信息。创建人</w:t>
+      </w:r>
+      <w:r>
+        <w:rPr>
+          <w:rFonts w:ascii="Arial" w:eastAsia="宋体" w:hAnsi="Arial" w:cs="Arial"/>
+          <w:color w:val="000000"/>
+        </w:rPr>
+        <w:t>(</w:t>
+      </w:r>
+      <w:r>
+        <w:rPr>
+          <w:rFonts w:ascii="Arial" w:eastAsia="宋体" w:hAnsi="Arial" w:cs="Arial"/>
+          <w:color w:val="000000"/>
+        </w:rPr>
+        <w:t>审核人</w:t>
+      </w:r>
+      <w:r>
+        <w:rPr>
+          <w:rFonts w:ascii="Arial" w:eastAsia="宋体" w:hAnsi="Arial" w:cs="Arial"/>
+          <w:color w:val="000000"/>
+        </w:rPr>
+        <w:t>)</w:t>
+      </w:r>
+      <w:r>
+        <w:rPr>
+          <w:rFonts w:ascii="Arial" w:eastAsia="宋体" w:hAnsi="Arial" w:cs="Arial"/>
+          <w:color w:val="000000"/>
+        </w:rPr>
+        <w:t>在完成</w:t>
+      </w:r>
+      <w:r>
+        <w:rPr>
+          <w:rFonts w:ascii="Arial" w:eastAsia="宋体" w:hAnsi="Arial" w:cs="Arial"/>
+          <w:color w:val="000000"/>
+        </w:rPr>
+        <w:t>8D</w:t>
+      </w:r>
+      <w:r>
+        <w:rPr>
+          <w:rFonts w:ascii="Arial" w:eastAsia="宋体" w:hAnsi="Arial" w:cs="Arial"/>
+          <w:color w:val="000000"/>
+        </w:rPr>
+        <w:t>创建</w:t>
+      </w:r>
+      <w:r>
+        <w:rPr>
+          <w:rFonts w:ascii="Arial" w:eastAsia="宋体" w:hAnsi="Arial" w:cs="Arial"/>
+          <w:color w:val="000000"/>
+        </w:rPr>
+        <w:t>(</w:t>
+      </w:r>
+      <w:r>
+        <w:rPr>
+          <w:rFonts w:ascii="Arial" w:eastAsia="宋体" w:hAnsi="Arial" w:cs="Arial"/>
+          <w:color w:val="000000"/>
+        </w:rPr>
+        <w:t>审核</w:t>
+      </w:r>
+      <w:r>
+        <w:rPr>
+          <w:rFonts w:ascii="Arial" w:eastAsia="宋体" w:hAnsi="Arial" w:cs="Arial"/>
+          <w:color w:val="000000"/>
+        </w:rPr>
+        <w:t>)</w:t>
+      </w:r>
+      <w:r>
+        <w:rPr>
+          <w:rFonts w:ascii="Arial" w:eastAsia="宋体" w:hAnsi="Arial" w:cs="Arial"/>
+          <w:color w:val="000000"/>
+        </w:rPr>
+        <w:t>操作后可以给责任人发邮件，提醒责任人及时填写并提交或审核</w:t>
+      </w:r>
+      <w:r>
+        <w:rPr>
+          <w:rFonts w:ascii="Arial" w:eastAsia="宋体" w:hAnsi="Arial" w:cs="Arial"/>
+          <w:color w:val="000000"/>
+        </w:rPr>
+        <w:t>D1-D3</w:t>
+      </w:r>
+      <w:r>
+        <w:rPr>
+          <w:rFonts w:ascii="Arial" w:eastAsia="宋体" w:hAnsi="Arial" w:cs="Arial"/>
+          <w:color w:val="000000"/>
+        </w:rPr>
+        <w:t>／</w:t>
+      </w:r>
+      <w:r>
+        <w:rPr>
+          <w:rFonts w:ascii="Arial" w:eastAsia="宋体" w:hAnsi="Arial" w:cs="Arial"/>
+          <w:color w:val="000000"/>
+        </w:rPr>
+        <w:t>D4-D5</w:t>
+      </w:r>
+      <w:r>
+        <w:rPr>
+          <w:rFonts w:ascii="Arial" w:eastAsia="宋体" w:hAnsi="Arial" w:cs="Arial"/>
+          <w:color w:val="000000"/>
+        </w:rPr>
+        <w:t>／</w:t>
+      </w:r>
+      <w:r>
+        <w:rPr>
+          <w:rFonts w:ascii="Arial" w:eastAsia="宋体" w:hAnsi="Arial" w:cs="Arial"/>
+          <w:color w:val="000000"/>
+        </w:rPr>
+        <w:t>D6-D8</w:t>
+      </w:r>
+      <w:r>
+        <w:rPr>
+          <w:rFonts w:ascii="Arial" w:eastAsia="宋体" w:hAnsi="Arial" w:cs="Arial"/>
+          <w:color w:val="000000"/>
+        </w:rPr>
+        <w:t>信息，相关责任人在规定期限内依据不同的权限在</w:t>
+      </w:r>
+      <w:r>
+        <w:rPr>
+          <w:rFonts w:ascii="Arial" w:eastAsia="宋体" w:hAnsi="Arial" w:cs="Arial"/>
+          <w:color w:val="000000"/>
+        </w:rPr>
+        <w:t>8D</w:t>
+      </w:r>
+      <w:r>
+        <w:rPr>
+          <w:rFonts w:ascii="Arial" w:eastAsia="宋体" w:hAnsi="Arial" w:cs="Arial"/>
+          <w:color w:val="000000"/>
+        </w:rPr>
+        <w:t>跟踪模块中按照步骤解决问题。如果</w:t>
+      </w:r>
+      <w:r>
+        <w:rPr>
+          <w:rFonts w:ascii="Arial" w:eastAsia="宋体" w:hAnsi="Arial" w:cs="Arial"/>
+          <w:color w:val="000000"/>
+        </w:rPr>
+        <w:t>D1-D3</w:t>
+      </w:r>
+      <w:r>
+        <w:rPr>
+          <w:rFonts w:ascii="Arial" w:eastAsia="宋体" w:hAnsi="Arial" w:cs="Arial"/>
+          <w:color w:val="000000"/>
+        </w:rPr>
+        <w:t>信息的提交超期或审核超期时，系统将给出超期提醒，并向责任人自动发送提醒邮件</w:t>
+      </w:r>
+      <w:r>
+        <w:rPr>
+          <w:rFonts w:ascii="Arial" w:eastAsia="宋体" w:hAnsi="Arial" w:cs="Arial"/>
+          <w:color w:val="000000"/>
+        </w:rPr>
+        <w:t>(D1-D3</w:t>
+      </w:r>
+      <w:r>
+        <w:rPr>
+          <w:rFonts w:ascii="Arial" w:eastAsia="宋体" w:hAnsi="Arial" w:cs="Arial"/>
+          <w:color w:val="000000"/>
+        </w:rPr>
+        <w:t>填写限期</w:t>
+      </w:r>
+      <w:r>
+        <w:rPr>
+          <w:rFonts w:ascii="Arial" w:eastAsia="宋体" w:hAnsi="Arial" w:cs="Arial"/>
+          <w:color w:val="000000"/>
+        </w:rPr>
+        <w:t>1</w:t>
+      </w:r>
+      <w:r>
+        <w:rPr>
+          <w:rFonts w:ascii="Arial" w:eastAsia="宋体" w:hAnsi="Arial" w:cs="Arial"/>
+          <w:color w:val="000000"/>
+        </w:rPr>
+        <w:t>天，审核限期为</w:t>
+      </w:r>
+      <w:r>
+        <w:rPr>
+          <w:rFonts w:ascii="Arial" w:eastAsia="宋体" w:hAnsi="Arial" w:cs="Arial"/>
+          <w:color w:val="000000"/>
+        </w:rPr>
+        <w:t>1</w:t>
+      </w:r>
+      <w:r>
+        <w:rPr>
+          <w:rFonts w:ascii="Arial" w:eastAsia="宋体" w:hAnsi="Arial" w:cs="Arial"/>
+          <w:color w:val="000000"/>
+        </w:rPr>
+        <w:t>天</w:t>
+      </w:r>
+      <w:r>
+        <w:rPr>
+          <w:rFonts w:ascii="Arial" w:eastAsia="宋体" w:hAnsi="Arial" w:cs="Arial"/>
+          <w:color w:val="000000"/>
+        </w:rPr>
+        <w:t>)</w:t>
+      </w:r>
+      <w:r>
+        <w:rPr>
+          <w:rFonts w:ascii="Arial" w:eastAsia="宋体" w:hAnsi="Arial" w:cs="Arial"/>
+          <w:color w:val="000000"/>
+        </w:rPr>
+        <w:t>，同样</w:t>
+      </w:r>
+      <w:r>
+        <w:rPr>
+          <w:rFonts w:ascii="Arial" w:eastAsia="宋体" w:hAnsi="Arial" w:cs="Arial"/>
+          <w:color w:val="000000"/>
+        </w:rPr>
+        <w:t>D4-D5</w:t>
+      </w:r>
+      <w:r>
+        <w:rPr>
+          <w:rFonts w:ascii="Arial" w:eastAsia="宋体" w:hAnsi="Arial" w:cs="Arial"/>
+          <w:color w:val="000000"/>
+        </w:rPr>
+        <w:t>／</w:t>
+      </w:r>
+      <w:r>
+        <w:rPr>
+          <w:rFonts w:ascii="Arial" w:eastAsia="宋体" w:hAnsi="Arial" w:cs="Arial"/>
+          <w:color w:val="000000"/>
+        </w:rPr>
+        <w:t>D6-D8</w:t>
+      </w:r>
+      <w:r>
+        <w:rPr>
+          <w:rFonts w:ascii="Arial" w:eastAsia="宋体" w:hAnsi="Arial" w:cs="Arial"/>
+          <w:color w:val="000000"/>
+        </w:rPr>
+        <w:t>信息如果提交超期或审核超期，系统都将向责任人自动发送提醒邮件。以便立即做出反应，解决问题，提高用户的满意度，降低成本和提高生产率。</w:t>
+      </w:r>
+    </w:p>
+    <w:p>
+      <w:pPr>
+        <w:shd w:val="clear" w:color="auto" w:fill="FFFFFF"/>
+        <w:spacing w:before="150" w:after="0" w:line="360" w:lineRule="atLeast"/>
+        <w:rPr>
+          <w:rFonts w:ascii="Arial" w:eastAsia="宋体" w:hAnsi="Arial" w:cs="Arial"/>
+          <w:color w:val="000000"/>
+        </w:rPr>
+      </w:pPr>
+      <w:r>
+        <w:rPr>
+          <w:rFonts w:ascii="Arial" w:eastAsia="宋体" w:hAnsi="Arial" w:cs="Arial"/>
+          <w:color w:val="000000"/>
+        </w:rPr>
+        <w:t xml:space="preserve">    </w:t>
+      </w:r>
+      <w:r>
+        <w:rPr>
+          <w:rFonts w:ascii="Arial" w:eastAsia="宋体" w:hAnsi="Arial" w:cs="Arial"/>
+          <w:color w:val="000000"/>
+        </w:rPr>
+        <w:t>定时器框架的开发步骤可以归结为</w:t>
+      </w:r>
+      <w:r>
+        <w:rPr>
+          <w:rFonts w:ascii="Arial" w:eastAsia="宋体" w:hAnsi="Arial" w:cs="Arial"/>
+          <w:color w:val="000000"/>
+        </w:rPr>
+        <w:t>2</w:t>
+      </w:r>
+      <w:r>
+        <w:rPr>
+          <w:rFonts w:ascii="Arial" w:eastAsia="宋体" w:hAnsi="Arial" w:cs="Arial"/>
+          <w:color w:val="000000"/>
+        </w:rPr>
+        <w:t>点：编写任务类和编写配置文件。</w:t>
+      </w:r>
+    </w:p>
+    <w:p>
+      <w:pPr>
+        <w:shd w:val="clear" w:color="auto" w:fill="FFFFFF"/>
+        <w:spacing w:before="150" w:after="0" w:line="360" w:lineRule="atLeast"/>
+        <w:rPr>
+          <w:rFonts w:ascii="Arial" w:eastAsia="宋体" w:hAnsi="Arial" w:cs="Arial"/>
+          <w:color w:val="000000"/>
+        </w:rPr>
+      </w:pPr>
+      <w:r>
+        <w:rPr>
+          <w:rFonts w:ascii="Arial" w:eastAsia="宋体" w:hAnsi="Arial" w:cs="Arial"/>
+          <w:b/>
+          <w:bCs/>
+          <w:color w:val="000000"/>
+        </w:rPr>
+        <w:t xml:space="preserve">   3.1 </w:t>
+      </w:r>
+      <w:r>
+        <w:rPr>
+          <w:rFonts w:ascii="Arial" w:eastAsia="宋体" w:hAnsi="Arial" w:cs="Arial"/>
+          <w:b/>
+          <w:bCs/>
+          <w:color w:val="000000"/>
+        </w:rPr>
+        <w:t>编写任务类</w:t>
+      </w:r>
+    </w:p>
+    <w:p>
+      <w:pPr>
+        <w:shd w:val="clear" w:color="auto" w:fill="FFFFFF"/>
+        <w:spacing w:before="150" w:after="0" w:line="360" w:lineRule="atLeast"/>
+        <w:rPr>
+          <w:rFonts w:ascii="Arial" w:eastAsia="宋体" w:hAnsi="Arial" w:cs="Arial"/>
+          <w:color w:val="000000"/>
+        </w:rPr>
+      </w:pPr>
+      <w:r>
+        <w:rPr>
+          <w:rFonts w:ascii="Arial" w:eastAsia="宋体" w:hAnsi="Arial" w:cs="Arial"/>
+          <w:color w:val="000000"/>
+        </w:rPr>
+        <w:t xml:space="preserve">    </w:t>
+      </w:r>
+      <w:r>
+        <w:rPr>
+          <w:rFonts w:ascii="Arial" w:eastAsia="宋体" w:hAnsi="Arial" w:cs="Arial"/>
+          <w:color w:val="000000"/>
+        </w:rPr>
+        <w:t>在</w:t>
+      </w:r>
+      <w:r>
+        <w:rPr>
+          <w:rFonts w:ascii="Arial" w:eastAsia="宋体" w:hAnsi="Arial" w:cs="Arial"/>
+          <w:color w:val="000000"/>
+        </w:rPr>
+        <w:t>com</w:t>
+      </w:r>
+      <w:r>
+        <w:rPr>
+          <w:rFonts w:ascii="Arial" w:eastAsia="宋体" w:hAnsi="Arial" w:cs="Arial"/>
+          <w:color w:val="000000"/>
+        </w:rPr>
+        <w:t>．</w:t>
+      </w:r>
+      <w:proofErr w:type="spellStart"/>
+      <w:r>
+        <w:rPr>
+          <w:rFonts w:ascii="Arial" w:eastAsia="宋体" w:hAnsi="Arial" w:cs="Arial"/>
+          <w:color w:val="000000"/>
+        </w:rPr>
+        <w:t>cssrc</w:t>
+      </w:r>
+      <w:proofErr w:type="spellEnd"/>
+      <w:r>
+        <w:rPr>
+          <w:rFonts w:ascii="Arial" w:eastAsia="宋体" w:hAnsi="Arial" w:cs="Arial"/>
+          <w:color w:val="000000"/>
+        </w:rPr>
+        <w:t>．</w:t>
+      </w:r>
+      <w:r>
+        <w:rPr>
+          <w:rFonts w:ascii="Arial" w:eastAsia="宋体" w:hAnsi="Arial" w:cs="Arial"/>
+          <w:color w:val="000000"/>
+        </w:rPr>
+        <w:t>quartz</w:t>
+      </w:r>
+      <w:r>
+        <w:rPr>
+          <w:rFonts w:ascii="Arial" w:eastAsia="宋体" w:hAnsi="Arial" w:cs="Arial"/>
+          <w:color w:val="000000"/>
+        </w:rPr>
+        <w:t>．</w:t>
+      </w:r>
+      <w:r>
+        <w:rPr>
+          <w:rFonts w:ascii="Arial" w:eastAsia="宋体" w:hAnsi="Arial" w:cs="Arial"/>
+          <w:color w:val="000000"/>
+        </w:rPr>
+        <w:t>service</w:t>
+      </w:r>
+      <w:r>
+        <w:rPr>
+          <w:rFonts w:ascii="Arial" w:eastAsia="宋体" w:hAnsi="Arial" w:cs="Arial"/>
+          <w:color w:val="000000"/>
+        </w:rPr>
+        <w:t>路径下新建一个</w:t>
+      </w:r>
+      <w:proofErr w:type="spellStart"/>
+      <w:r>
+        <w:rPr>
+          <w:rFonts w:ascii="Arial" w:eastAsia="宋体" w:hAnsi="Arial" w:cs="Arial"/>
+          <w:color w:val="000000"/>
+        </w:rPr>
+        <w:t>JobService</w:t>
+      </w:r>
+      <w:proofErr w:type="spellEnd"/>
+      <w:r>
+        <w:rPr>
+          <w:rFonts w:ascii="Arial" w:eastAsia="宋体" w:hAnsi="Arial" w:cs="Arial"/>
+          <w:color w:val="000000"/>
+        </w:rPr>
+        <w:t>类，通过该类中的方法来实现任务，如</w:t>
+      </w:r>
+      <w:proofErr w:type="spellStart"/>
+      <w:r>
+        <w:rPr>
+          <w:rFonts w:ascii="Arial" w:eastAsia="宋体" w:hAnsi="Arial" w:cs="Arial"/>
+          <w:color w:val="000000"/>
+        </w:rPr>
+        <w:t>voidautoSendEmail</w:t>
+      </w:r>
+      <w:proofErr w:type="spellEnd"/>
+      <w:r>
+        <w:rPr>
+          <w:rFonts w:ascii="Arial" w:eastAsia="宋体" w:hAnsi="Arial" w:cs="Arial"/>
+          <w:color w:val="000000"/>
+        </w:rPr>
+        <w:t>()</w:t>
+      </w:r>
+      <w:r>
+        <w:rPr>
+          <w:rFonts w:ascii="Arial" w:eastAsia="宋体" w:hAnsi="Arial" w:cs="Arial"/>
+          <w:color w:val="000000"/>
+        </w:rPr>
+        <w:t>，该方法用来执行发送邮件的计划任务。</w:t>
+      </w:r>
+    </w:p>
+    <w:p>
+      <w:pPr>
+        <w:shd w:val="clear" w:color="auto" w:fill="FFFFFF"/>
+        <w:spacing w:before="150" w:after="0" w:line="360" w:lineRule="atLeast"/>
+        <w:rPr>
+          <w:rFonts w:ascii="Arial" w:eastAsia="宋体" w:hAnsi="Arial" w:cs="Arial"/>
+          <w:color w:val="000000"/>
+        </w:rPr>
+      </w:pPr>
+      <w:r>
+        <w:rPr>
+          <w:rFonts w:ascii="Arial" w:eastAsia="宋体" w:hAnsi="Arial" w:cs="Arial"/>
+          <w:color w:val="000000"/>
+        </w:rPr>
+        <w:t xml:space="preserve">    </w:t>
+      </w:r>
+      <w:r>
+        <w:rPr>
+          <w:rFonts w:ascii="Arial" w:eastAsia="宋体" w:hAnsi="Arial" w:cs="Arial"/>
+          <w:color w:val="000000"/>
+        </w:rPr>
+        <w:t>方法中首先需要声明发送邮件所使用的</w:t>
+      </w:r>
+      <w:proofErr w:type="spellStart"/>
+      <w:r>
+        <w:rPr>
+          <w:rFonts w:ascii="Arial" w:eastAsia="宋体" w:hAnsi="Arial" w:cs="Arial"/>
+          <w:color w:val="000000"/>
+        </w:rPr>
+        <w:t>dao</w:t>
+      </w:r>
+      <w:proofErr w:type="spellEnd"/>
+      <w:r>
+        <w:rPr>
+          <w:rFonts w:ascii="Arial" w:eastAsia="宋体" w:hAnsi="Arial" w:cs="Arial"/>
+          <w:color w:val="000000"/>
+        </w:rPr>
+        <w:t>，如</w:t>
+      </w:r>
+      <w:proofErr w:type="spellStart"/>
+      <w:r>
+        <w:rPr>
+          <w:rFonts w:ascii="Arial" w:eastAsia="宋体" w:hAnsi="Arial" w:cs="Arial"/>
+          <w:color w:val="000000"/>
+        </w:rPr>
+        <w:t>userDAO</w:t>
+      </w:r>
+      <w:proofErr w:type="spellEnd"/>
+      <w:r>
+        <w:rPr>
+          <w:rFonts w:ascii="Arial" w:eastAsia="宋体" w:hAnsi="Arial" w:cs="Arial"/>
+          <w:color w:val="000000"/>
+        </w:rPr>
+        <w:t>，</w:t>
+      </w:r>
+      <w:proofErr w:type="spellStart"/>
+      <w:r>
+        <w:rPr>
+          <w:rFonts w:ascii="Arial" w:eastAsia="宋体" w:hAnsi="Arial" w:cs="Arial"/>
+          <w:color w:val="000000"/>
+        </w:rPr>
+        <w:t>roleDAO</w:t>
+      </w:r>
+      <w:proofErr w:type="spellEnd"/>
+      <w:r>
+        <w:rPr>
+          <w:rFonts w:ascii="Arial" w:eastAsia="宋体" w:hAnsi="Arial" w:cs="Arial"/>
+          <w:color w:val="000000"/>
+        </w:rPr>
+        <w:t>，</w:t>
+      </w:r>
+      <w:proofErr w:type="spellStart"/>
+      <w:r>
+        <w:rPr>
+          <w:rFonts w:ascii="Arial" w:eastAsia="宋体" w:hAnsi="Arial" w:cs="Arial"/>
+          <w:color w:val="000000"/>
+        </w:rPr>
+        <w:t>infoEightdDAO</w:t>
+      </w:r>
+      <w:proofErr w:type="spellEnd"/>
+      <w:r>
+        <w:rPr>
+          <w:rFonts w:ascii="Arial" w:eastAsia="宋体" w:hAnsi="Arial" w:cs="Arial"/>
+          <w:color w:val="000000"/>
+        </w:rPr>
+        <w:t>，</w:t>
+      </w:r>
+      <w:proofErr w:type="spellStart"/>
+      <w:r>
+        <w:rPr>
+          <w:rFonts w:ascii="Arial" w:eastAsia="宋体" w:hAnsi="Arial" w:cs="Arial"/>
+          <w:color w:val="000000"/>
+        </w:rPr>
+        <w:t>infoOneThreedDAO</w:t>
+      </w:r>
+      <w:proofErr w:type="spellEnd"/>
+      <w:r>
+        <w:rPr>
+          <w:rFonts w:ascii="Arial" w:eastAsia="宋体" w:hAnsi="Arial" w:cs="Arial"/>
+          <w:color w:val="000000"/>
+        </w:rPr>
+        <w:t>和</w:t>
+      </w:r>
+      <w:proofErr w:type="spellStart"/>
+      <w:r>
+        <w:rPr>
+          <w:rFonts w:ascii="Arial" w:eastAsia="宋体" w:hAnsi="Arial" w:cs="Arial"/>
+          <w:color w:val="000000"/>
+        </w:rPr>
+        <w:t>infoFourFivedDAO</w:t>
+      </w:r>
+      <w:proofErr w:type="spellEnd"/>
+      <w:r>
+        <w:rPr>
+          <w:rFonts w:ascii="Arial" w:eastAsia="宋体" w:hAnsi="Arial" w:cs="Arial"/>
+          <w:color w:val="000000"/>
+        </w:rPr>
+        <w:t>等，并生成相应的</w:t>
+      </w:r>
+      <w:r>
+        <w:rPr>
+          <w:rFonts w:ascii="Arial" w:eastAsia="宋体" w:hAnsi="Arial" w:cs="Arial"/>
+          <w:color w:val="000000"/>
+        </w:rPr>
+        <w:t>getter</w:t>
+      </w:r>
+      <w:r>
+        <w:rPr>
+          <w:rFonts w:ascii="Arial" w:eastAsia="宋体" w:hAnsi="Arial" w:cs="Arial"/>
+          <w:color w:val="000000"/>
+        </w:rPr>
+        <w:t>和</w:t>
+      </w:r>
+      <w:r>
+        <w:rPr>
+          <w:rFonts w:ascii="Arial" w:eastAsia="宋体" w:hAnsi="Arial" w:cs="Arial"/>
+          <w:color w:val="000000"/>
+        </w:rPr>
+        <w:t>setter</w:t>
+      </w:r>
+      <w:r>
+        <w:rPr>
+          <w:rFonts w:ascii="Arial" w:eastAsia="宋体" w:hAnsi="Arial" w:cs="Arial"/>
+          <w:color w:val="000000"/>
+        </w:rPr>
+        <w:t>方法。</w:t>
+      </w:r>
+    </w:p>
+    <w:p>
+      <w:pPr>
+        <w:shd w:val="clear" w:color="auto" w:fill="FFFFFF"/>
+        <w:spacing w:after="0" w:line="360" w:lineRule="atLeast"/>
+        <w:ind w:left="-15" w:right="-15"/>
+        <w:rPr>
+          <w:rFonts w:ascii="Arial" w:eastAsia="宋体" w:hAnsi="Arial" w:cs="Arial"/>
+          <w:color w:val="000000"/>
+        </w:rPr>
+      </w:pPr>
+      <w:r>
+        <w:rPr>
+          <w:rFonts w:ascii="Arial" w:eastAsia="宋体" w:hAnsi="Arial" w:cs="Arial"/>
+          <w:color w:val="000000"/>
+        </w:rPr>
+        <w:lastRenderedPageBreak/>
+        <w:t xml:space="preserve">    </w:t>
+      </w:r>
+      <w:r>
+        <w:rPr>
+          <w:rFonts w:ascii="Arial" w:eastAsia="宋体" w:hAnsi="Arial" w:cs="Arial"/>
+          <w:color w:val="000000"/>
+        </w:rPr>
+        <w:t>下面以</w:t>
+      </w:r>
+      <w:r>
+        <w:rPr>
+          <w:rFonts w:ascii="Arial" w:eastAsia="宋体" w:hAnsi="Arial" w:cs="Arial"/>
+          <w:color w:val="000000"/>
+        </w:rPr>
+        <w:t>D1</w:t>
+      </w:r>
+      <w:r>
+        <w:rPr>
+          <w:rFonts w:ascii="Arial" w:eastAsia="宋体" w:hAnsi="Arial" w:cs="Arial"/>
+          <w:color w:val="000000"/>
+        </w:rPr>
+        <w:t>～</w:t>
+      </w:r>
+      <w:r>
+        <w:rPr>
+          <w:rFonts w:ascii="Arial" w:eastAsia="宋体" w:hAnsi="Arial" w:cs="Arial"/>
+          <w:color w:val="000000"/>
+        </w:rPr>
+        <w:t>D3</w:t>
+      </w:r>
+      <w:r>
+        <w:rPr>
+          <w:rFonts w:ascii="Arial" w:eastAsia="宋体" w:hAnsi="Arial" w:cs="Arial"/>
+          <w:color w:val="000000"/>
+        </w:rPr>
+        <w:t>信息审核为例来说明发送邮件的实现，具体描述如下：</w:t>
+      </w:r>
+      <w:r>
+        <w:rPr>
+          <w:rFonts w:ascii="Arial" w:eastAsia="宋体" w:hAnsi="Arial" w:cs="Arial"/>
+          <w:color w:val="000000"/>
+        </w:rPr>
+        <w:br/>
+      </w:r>
+      <w:hyperlink r:id="rId59" w:history="1">
+        <w:r>
+          <w:rPr>
+            <w:rFonts w:ascii="Arial" w:eastAsia="宋体" w:hAnsi="Arial" w:cs="Arial"/>
+            <w:noProof/>
+            <w:color w:val="1B60AD"/>
+            <w:bdr w:val="none" w:sz="0" w:space="0" w:color="auto" w:frame="1"/>
+          </w:rPr>
+          <w:drawing>
+            <wp:inline distT="0" distB="0" distL="0" distR="0">
+              <wp:extent cx="4180205" cy="7551420"/>
+              <wp:effectExtent l="0" t="0" r="0" b="0"/>
+              <wp:docPr id="29" name="图片 29" descr="http://articles.e-works.net.cn/articles/articleimage/20126/129846471615000000_new.jpg">
+                <a:hlinkClick xmlns:a="http://schemas.openxmlformats.org/drawingml/2006/main" r:id="rId59"/>
+              </wp:docPr>
+              <wp:cNvGraphicFramePr>
+                <a:graphicFrameLocks xmlns:a="http://schemas.openxmlformats.org/drawingml/2006/main" noChangeAspect="1"/>
+              </wp:cNvGraphicFramePr>
+              <a:graphic xmlns:a="http://schemas.openxmlformats.org/drawingml/2006/main">
+                <a:graphicData uri="http://schemas.openxmlformats.org/drawingml/2006/picture">
+                  <pic:pic xmlns:pic="http://schemas.openxmlformats.org/drawingml/2006/picture">
+                    <pic:nvPicPr>
+                      <pic:cNvPr id="0" name="Picture 4" descr="http://articles.e-works.net.cn/articles/articleimage/20126/129846471615000000_new.jpg">
+                        <a:hlinkClick r:id="rId59"/>
+                      </pic:cNvPr>
+                      <pic:cNvPicPr>
+                        <a:picLocks noChangeAspect="1" noChangeArrowheads="1"/>
+                      </pic:cNvPicPr>
+                    </pic:nvPicPr>
+                    <pic:blipFill>
+                      <a:blip r:embed="rId60">
+                        <a:extLst>
+                          <a:ext uri="{28A0092B-C50C-407E-A947-70E740481C1C}">
+                            <a14:useLocalDpi xmlns:a14="http://schemas.microsoft.com/office/drawing/2010/main" val="0"/>
+                          </a:ext>
+                        </a:extLst>
+                      </a:blip>
+                      <a:srcRect/>
+                      <a:stretch>
+                        <a:fillRect/>
+                      </a:stretch>
+                    </pic:blipFill>
+                    <pic:spPr bwMode="auto">
+                      <a:xfrm>
+                        <a:off x="0" y="0"/>
+                        <a:ext cx="4180205" cy="7551420"/>
+                      </a:xfrm>
+                      <a:prstGeom prst="rect">
+                        <a:avLst/>
+                      </a:prstGeom>
+                      <a:noFill/>
+                      <a:ln>
+                        <a:noFill/>
+                      </a:ln>
+                    </pic:spPr>
+                  </pic:pic>
+                </a:graphicData>
+              </a:graphic>
+            </wp:inline>
+          </w:drawing>
+        </w:r>
+        <w:r>
+          <w:rPr>
+            <w:rFonts w:ascii="Arial" w:eastAsia="宋体" w:hAnsi="Arial" w:cs="Arial"/>
+            <w:noProof/>
+            <w:color w:val="1B60AD"/>
+            <w:bdr w:val="none" w:sz="0" w:space="0" w:color="auto" w:frame="1"/>
+          </w:rPr>
+          <w:drawing>
+            <wp:inline distT="0" distB="0" distL="0" distR="0">
+              <wp:extent cx="155575" cy="155575"/>
+              <wp:effectExtent l="0" t="0" r="0" b="0"/>
+              <wp:docPr id="28" name="图片 28" descr="http://articles.e-works.net.cn/articles/images/zoom.gif">
+                <a:hlinkClick xmlns:a="http://schemas.openxmlformats.org/drawingml/2006/main" r:id="rId59"/>
+              </wp:docPr>
+              <wp:cNvGraphicFramePr>
+                <a:graphicFrameLocks xmlns:a="http://schemas.openxmlformats.org/drawingml/2006/main" noChangeAspect="1"/>
+              </wp:cNvGraphicFramePr>
+              <a:graphic xmlns:a="http://schemas.openxmlformats.org/drawingml/2006/main">
+                <a:graphicData uri="http://schemas.openxmlformats.org/drawingml/2006/picture">
+                  <pic:pic xmlns:pic="http://schemas.openxmlformats.org/drawingml/2006/picture">
+                    <pic:nvPicPr>
+                      <pic:cNvPr id="0" name="imgzoom1" descr="http://articles.e-works.net.cn/articles/images/zoom.gif">
+                        <a:hlinkClick r:id="rId59"/>
+                      </pic:cNvPr>
+                      <pic:cNvPicPr>
+                        <a:picLocks noChangeAspect="1" noChangeArrowheads="1"/>
+                      </pic:cNvPicPr>
+                    </pic:nvPicPr>
+                    <pic:blipFill>
+                      <a:blip r:embed="rId58">
+                        <a:extLst>
+                          <a:ext uri="{28A0092B-C50C-407E-A947-70E740481C1C}">
+                            <a14:useLocalDpi xmlns:a14="http://schemas.microsoft.com/office/drawing/2010/main" val="0"/>
+                          </a:ext>
+                        </a:extLst>
+                      </a:blip>
+                      <a:srcRect/>
+                      <a:stretch>
+                        <a:fillRect/>
+                      </a:stretch>
+                    </pic:blipFill>
+                    <pic:spPr bwMode="auto">
+                      <a:xfrm>
+                        <a:off x="0" y="0"/>
+                        <a:ext cx="155575" cy="155575"/>
+                      </a:xfrm>
+                      <a:prstGeom prst="rect">
+                        <a:avLst/>
+                      </a:prstGeom>
+                      <a:noFill/>
+                      <a:ln>
+                        <a:noFill/>
+                      </a:ln>
+                    </pic:spPr>
+                  </pic:pic>
+                </a:graphicData>
+              </a:graphic>
+            </wp:inline>
+          </w:drawing>
+        </w:r>
+      </w:hyperlink>
+    </w:p>
+    <w:p>
+      <w:pPr>
+        <w:shd w:val="clear" w:color="auto" w:fill="FFFFFF"/>
+        <w:spacing w:before="150" w:after="0" w:line="360" w:lineRule="atLeast"/>
+        <w:rPr>
+          <w:rFonts w:ascii="Arial" w:eastAsia="宋体" w:hAnsi="Arial" w:cs="Arial"/>
+          <w:color w:val="000000"/>
+        </w:rPr>
+      </w:pPr>
+      <w:r>
+        <w:rPr>
+          <w:rFonts w:ascii="Arial" w:eastAsia="宋体" w:hAnsi="Arial" w:cs="Arial"/>
+          <w:color w:val="000000"/>
+        </w:rPr>
+        <w:t xml:space="preserve">    </w:t>
+      </w:r>
+      <w:proofErr w:type="spellStart"/>
+      <w:r>
+        <w:rPr>
+          <w:rFonts w:ascii="Arial" w:eastAsia="宋体" w:hAnsi="Arial" w:cs="Arial"/>
+          <w:color w:val="000000"/>
+        </w:rPr>
+        <w:t>autoSendEmail</w:t>
+      </w:r>
+      <w:proofErr w:type="spellEnd"/>
+      <w:r>
+        <w:rPr>
+          <w:rFonts w:ascii="Arial" w:eastAsia="宋体" w:hAnsi="Arial" w:cs="Arial"/>
+          <w:color w:val="000000"/>
+        </w:rPr>
+        <w:t>方法中的这段代码首先判断当前系统的时间与</w:t>
+      </w:r>
+      <w:r>
+        <w:rPr>
+          <w:rFonts w:ascii="Arial" w:eastAsia="宋体" w:hAnsi="Arial" w:cs="Arial"/>
+          <w:color w:val="000000"/>
+        </w:rPr>
+        <w:t>8D</w:t>
+      </w:r>
+      <w:r>
+        <w:rPr>
+          <w:rFonts w:ascii="Arial" w:eastAsia="宋体" w:hAnsi="Arial" w:cs="Arial"/>
+          <w:color w:val="000000"/>
+        </w:rPr>
+        <w:t>信息表创建的时间之问是否超过</w:t>
+      </w:r>
+      <w:r>
+        <w:rPr>
+          <w:rFonts w:ascii="Arial" w:eastAsia="宋体" w:hAnsi="Arial" w:cs="Arial"/>
+          <w:color w:val="000000"/>
+        </w:rPr>
+        <w:t>l</w:t>
+      </w:r>
+      <w:r>
+        <w:rPr>
+          <w:rFonts w:ascii="Arial" w:eastAsia="宋体" w:hAnsi="Arial" w:cs="Arial"/>
+          <w:color w:val="000000"/>
+        </w:rPr>
+        <w:t>天，如果超过，则通过</w:t>
+      </w:r>
+      <w:proofErr w:type="spellStart"/>
+      <w:r>
+        <w:rPr>
+          <w:rFonts w:ascii="Arial" w:eastAsia="宋体" w:hAnsi="Arial" w:cs="Arial"/>
+          <w:color w:val="000000"/>
+        </w:rPr>
+        <w:t>MailUtil</w:t>
+      </w:r>
+      <w:proofErr w:type="spellEnd"/>
+      <w:r>
+        <w:rPr>
+          <w:rFonts w:ascii="Arial" w:eastAsia="宋体" w:hAnsi="Arial" w:cs="Arial"/>
+          <w:color w:val="000000"/>
+        </w:rPr>
+        <w:t>类中的</w:t>
+      </w:r>
+      <w:proofErr w:type="spellStart"/>
+      <w:r>
+        <w:rPr>
+          <w:rFonts w:ascii="Arial" w:eastAsia="宋体" w:hAnsi="Arial" w:cs="Arial"/>
+          <w:color w:val="000000"/>
+        </w:rPr>
+        <w:t>sendSim</w:t>
+      </w:r>
+      <w:proofErr w:type="spellEnd"/>
+      <w:r>
+        <w:rPr>
+          <w:rFonts w:ascii="Arial" w:eastAsia="宋体" w:hAnsi="Arial" w:cs="Arial"/>
+          <w:color w:val="000000"/>
+        </w:rPr>
+        <w:t>—</w:t>
+      </w:r>
+      <w:proofErr w:type="spellStart"/>
+      <w:r>
+        <w:rPr>
+          <w:rFonts w:ascii="Arial" w:eastAsia="宋体" w:hAnsi="Arial" w:cs="Arial"/>
+          <w:color w:val="000000"/>
+        </w:rPr>
+        <w:t>pleMail</w:t>
+      </w:r>
+      <w:proofErr w:type="spellEnd"/>
+      <w:r>
+        <w:rPr>
+          <w:rFonts w:ascii="Arial" w:eastAsia="宋体" w:hAnsi="Arial" w:cs="Arial"/>
+          <w:color w:val="000000"/>
+        </w:rPr>
+        <w:t>方法向相关责任人</w:t>
+      </w:r>
+      <w:r>
+        <w:rPr>
+          <w:rFonts w:ascii="Arial" w:eastAsia="宋体" w:hAnsi="Arial" w:cs="Arial"/>
+          <w:color w:val="000000"/>
+        </w:rPr>
+        <w:lastRenderedPageBreak/>
+        <w:t>发送普通邮件，该方法需要提供</w:t>
+      </w:r>
+      <w:r>
+        <w:rPr>
+          <w:rFonts w:ascii="Arial" w:eastAsia="宋体" w:hAnsi="Arial" w:cs="Arial"/>
+          <w:color w:val="000000"/>
+        </w:rPr>
+        <w:t>4</w:t>
+      </w:r>
+      <w:r>
+        <w:rPr>
+          <w:rFonts w:ascii="Arial" w:eastAsia="宋体" w:hAnsi="Arial" w:cs="Arial"/>
+          <w:color w:val="000000"/>
+        </w:rPr>
+        <w:t>个参数的数据，它们分别是接收邮箱、发送邮箱、邮件主题和内容。</w:t>
+      </w:r>
+    </w:p>
+    <w:p>
+      <w:pPr>
+        <w:shd w:val="clear" w:color="auto" w:fill="FFFFFF"/>
+        <w:spacing w:before="150" w:after="0" w:line="360" w:lineRule="atLeast"/>
+        <w:rPr>
+          <w:rFonts w:ascii="Arial" w:eastAsia="宋体" w:hAnsi="Arial" w:cs="Arial"/>
+          <w:color w:val="000000"/>
+        </w:rPr>
+      </w:pPr>
+      <w:r>
+        <w:rPr>
+          <w:rFonts w:ascii="Arial" w:eastAsia="宋体" w:hAnsi="Arial" w:cs="Arial"/>
+          <w:color w:val="000000"/>
+        </w:rPr>
+        <w:t> </w:t>
+      </w:r>
+      <w:r>
+        <w:rPr>
+          <w:rFonts w:ascii="Arial" w:eastAsia="宋体" w:hAnsi="Arial" w:cs="Arial"/>
+          <w:b/>
+          <w:bCs/>
+          <w:color w:val="000000"/>
+        </w:rPr>
+        <w:t xml:space="preserve">   3.2 </w:t>
+      </w:r>
+      <w:r>
+        <w:rPr>
+          <w:rFonts w:ascii="Arial" w:eastAsia="宋体" w:hAnsi="Arial" w:cs="Arial"/>
+          <w:b/>
+          <w:bCs/>
+          <w:color w:val="000000"/>
+        </w:rPr>
+        <w:t>编写配置文件</w:t>
+      </w:r>
+    </w:p>
+    <w:p>
+      <w:pPr>
+        <w:shd w:val="clear" w:color="auto" w:fill="FFFFFF"/>
+        <w:spacing w:after="0" w:line="360" w:lineRule="atLeast"/>
+        <w:ind w:left="-15" w:right="-15"/>
+        <w:rPr>
+          <w:rFonts w:ascii="Arial" w:eastAsia="宋体" w:hAnsi="Arial" w:cs="Arial"/>
+          <w:color w:val="000000"/>
+        </w:rPr>
+      </w:pPr>
+      <w:r>
+        <w:rPr>
+          <w:rFonts w:ascii="Arial" w:eastAsia="宋体" w:hAnsi="Arial" w:cs="Arial"/>
+          <w:color w:val="000000"/>
+        </w:rPr>
+        <w:lastRenderedPageBreak/>
+        <w:t xml:space="preserve">    </w:t>
+      </w:r>
+      <w:r>
+        <w:rPr>
+          <w:rFonts w:ascii="Arial" w:eastAsia="宋体" w:hAnsi="Arial" w:cs="Arial"/>
+          <w:color w:val="000000"/>
+        </w:rPr>
+        <w:t>在</w:t>
+      </w:r>
+      <w:r>
+        <w:rPr>
+          <w:rFonts w:ascii="Arial" w:eastAsia="宋体" w:hAnsi="Arial" w:cs="Arial"/>
+          <w:color w:val="000000"/>
+        </w:rPr>
+        <w:t>WEB-INF</w:t>
+      </w:r>
+      <w:r>
+        <w:rPr>
+          <w:rFonts w:ascii="Arial" w:eastAsia="宋体" w:hAnsi="Arial" w:cs="Arial"/>
+          <w:color w:val="000000"/>
+        </w:rPr>
+        <w:t>下新建</w:t>
+      </w:r>
+      <w:proofErr w:type="spellStart"/>
+      <w:r>
+        <w:rPr>
+          <w:rFonts w:ascii="Arial" w:eastAsia="宋体" w:hAnsi="Arial" w:cs="Arial"/>
+          <w:color w:val="000000"/>
+        </w:rPr>
+        <w:t>applicationquartz</w:t>
+      </w:r>
+      <w:proofErr w:type="spellEnd"/>
+      <w:r>
+        <w:rPr>
+          <w:rFonts w:ascii="Arial" w:eastAsia="宋体" w:hAnsi="Arial" w:cs="Arial"/>
+          <w:color w:val="000000"/>
+        </w:rPr>
+        <w:t>．</w:t>
+      </w:r>
+      <w:r>
+        <w:rPr>
+          <w:rFonts w:ascii="Arial" w:eastAsia="宋体" w:hAnsi="Arial" w:cs="Arial"/>
+          <w:color w:val="000000"/>
+        </w:rPr>
+        <w:t>xml</w:t>
+      </w:r>
+      <w:r>
+        <w:rPr>
+          <w:rFonts w:ascii="Arial" w:eastAsia="宋体" w:hAnsi="Arial" w:cs="Arial"/>
+          <w:color w:val="000000"/>
+        </w:rPr>
+        <w:t>配置文件，此配置文件必须在项目的</w:t>
+      </w:r>
+      <w:r>
+        <w:rPr>
+          <w:rFonts w:ascii="Arial" w:eastAsia="宋体" w:hAnsi="Arial" w:cs="Arial"/>
+          <w:color w:val="000000"/>
+        </w:rPr>
+        <w:t>web</w:t>
+      </w:r>
+      <w:r>
+        <w:rPr>
+          <w:rFonts w:ascii="Arial" w:eastAsia="宋体" w:hAnsi="Arial" w:cs="Arial"/>
+          <w:color w:val="000000"/>
+        </w:rPr>
+        <w:t>．</w:t>
+      </w:r>
+      <w:r>
+        <w:rPr>
+          <w:rFonts w:ascii="Arial" w:eastAsia="宋体" w:hAnsi="Arial" w:cs="Arial"/>
+          <w:color w:val="000000"/>
+        </w:rPr>
+        <w:t>xml</w:t>
+      </w:r>
+      <w:r>
+        <w:rPr>
+          <w:rFonts w:ascii="Arial" w:eastAsia="宋体" w:hAnsi="Arial" w:cs="Arial"/>
+          <w:color w:val="000000"/>
+        </w:rPr>
+        <w:t>配置文件中声明，</w:t>
+      </w:r>
+      <w:r>
+        <w:rPr>
+          <w:rFonts w:ascii="Arial" w:eastAsia="宋体" w:hAnsi="Arial" w:cs="Arial"/>
+          <w:color w:val="000000"/>
+        </w:rPr>
+        <w:t>application—quartz</w:t>
+      </w:r>
+      <w:r>
+        <w:rPr>
+          <w:rFonts w:ascii="Arial" w:eastAsia="宋体" w:hAnsi="Arial" w:cs="Arial"/>
+          <w:color w:val="000000"/>
+        </w:rPr>
+        <w:t>．</w:t>
+      </w:r>
+      <w:r>
+        <w:rPr>
+          <w:rFonts w:ascii="Arial" w:eastAsia="宋体" w:hAnsi="Arial" w:cs="Arial"/>
+          <w:color w:val="000000"/>
+        </w:rPr>
+        <w:t>xml</w:t>
+      </w:r>
+      <w:r>
+        <w:rPr>
+          <w:rFonts w:ascii="Arial" w:eastAsia="宋体" w:hAnsi="Arial" w:cs="Arial"/>
+          <w:color w:val="000000"/>
+        </w:rPr>
+        <w:t>文件的具体配置代码如下：</w:t>
+      </w:r>
+      <w:r>
+        <w:rPr>
+          <w:rFonts w:ascii="Arial" w:eastAsia="宋体" w:hAnsi="Arial" w:cs="Arial"/>
+          <w:color w:val="000000"/>
+        </w:rPr>
+        <w:br/>
+      </w:r>
+      <w:hyperlink r:id="rId61" w:history="1">
+        <w:r>
+          <w:rPr>
+            <w:rFonts w:ascii="Arial" w:eastAsia="宋体" w:hAnsi="Arial" w:cs="Arial"/>
+            <w:noProof/>
+            <w:color w:val="1B60AD"/>
+            <w:bdr w:val="none" w:sz="0" w:space="0" w:color="auto" w:frame="1"/>
+          </w:rPr>
+          <w:drawing>
+            <wp:inline distT="0" distB="0" distL="0" distR="0">
+              <wp:extent cx="4180205" cy="8269605"/>
+              <wp:effectExtent l="0" t="0" r="0" b="0"/>
+              <wp:docPr id="27" name="图片 27" descr="http://articles.e-works.net.cn/articles/articleimage/20126/129846472156093750_new.jpg">
+                <a:hlinkClick xmlns:a="http://schemas.openxmlformats.org/drawingml/2006/main" r:id="rId61"/>
+              </wp:docPr>
+              <wp:cNvGraphicFramePr>
+                <a:graphicFrameLocks xmlns:a="http://schemas.openxmlformats.org/drawingml/2006/main" noChangeAspect="1"/>
+              </wp:cNvGraphicFramePr>
+              <a:graphic xmlns:a="http://schemas.openxmlformats.org/drawingml/2006/main">
+                <a:graphicData uri="http://schemas.openxmlformats.org/drawingml/2006/picture">
+                  <pic:pic xmlns:pic="http://schemas.openxmlformats.org/drawingml/2006/picture">
+                    <pic:nvPicPr>
+                      <pic:cNvPr id="0" name="Picture 6" descr="http://articles.e-works.net.cn/articles/articleimage/20126/129846472156093750_new.jpg">
+                        <a:hlinkClick r:id="rId61"/>
+                      </pic:cNvPr>
+                      <pic:cNvPicPr>
+                        <a:picLocks noChangeAspect="1" noChangeArrowheads="1"/>
+                      </pic:cNvPicPr>
+                    </pic:nvPicPr>
+                    <pic:blipFill>
+                      <a:blip r:embed="rId62">
+                        <a:extLst>
+                          <a:ext uri="{28A0092B-C50C-407E-A947-70E740481C1C}">
+                            <a14:useLocalDpi xmlns:a14="http://schemas.microsoft.com/office/drawing/2010/main" val="0"/>
+                          </a:ext>
+                        </a:extLst>
+                      </a:blip>
+                      <a:srcRect/>
+                      <a:stretch>
+                        <a:fillRect/>
+                      </a:stretch>
+                    </pic:blipFill>
+                    <pic:spPr bwMode="auto">
+                      <a:xfrm>
+                        <a:off x="0" y="0"/>
+                        <a:ext cx="4180205" cy="8269605"/>
+                      </a:xfrm>
+                      <a:prstGeom prst="rect">
+                        <a:avLst/>
+                      </a:prstGeom>
+                      <a:noFill/>
+                      <a:ln>
+                        <a:noFill/>
+                      </a:ln>
+                    </pic:spPr>
+                  </pic:pic>
+                </a:graphicData>
+              </a:graphic>
+            </wp:inline>
+          </w:drawing>
+        </w:r>
+        <w:r>
+          <w:rPr>
+            <w:rFonts w:ascii="Arial" w:eastAsia="宋体" w:hAnsi="Arial" w:cs="Arial"/>
+            <w:noProof/>
+            <w:color w:val="1B60AD"/>
+            <w:bdr w:val="none" w:sz="0" w:space="0" w:color="auto" w:frame="1"/>
+          </w:rPr>
+          <w:drawing>
+            <wp:inline distT="0" distB="0" distL="0" distR="0">
+              <wp:extent cx="155575" cy="155575"/>
+              <wp:effectExtent l="0" t="0" r="0" b="0"/>
+              <wp:docPr id="20" name="图片 20" descr="http://articles.e-works.net.cn/articles/images/zoom.gif">
+                <a:hlinkClick xmlns:a="http://schemas.openxmlformats.org/drawingml/2006/main" r:id="rId61"/>
+              </wp:docPr>
+              <wp:cNvGraphicFramePr>
+                <a:graphicFrameLocks xmlns:a="http://schemas.openxmlformats.org/drawingml/2006/main" noChangeAspect="1"/>
+              </wp:cNvGraphicFramePr>
+              <a:graphic xmlns:a="http://schemas.openxmlformats.org/drawingml/2006/main">
+                <a:graphicData uri="http://schemas.openxmlformats.org/drawingml/2006/picture">
+                  <pic:pic xmlns:pic="http://schemas.openxmlformats.org/drawingml/2006/picture">
+                    <pic:nvPicPr>
+                      <pic:cNvPr id="0" name="imgzoom2" descr="http://articles.e-works.net.cn/articles/images/zoom.gif">
+                        <a:hlinkClick r:id="rId61"/>
+                      </pic:cNvPr>
+                      <pic:cNvPicPr>
+                        <a:picLocks noChangeAspect="1" noChangeArrowheads="1"/>
+                      </pic:cNvPicPr>
+                    </pic:nvPicPr>
+                    <pic:blipFill>
+                      <a:blip r:embed="rId58">
+                        <a:extLst>
+                          <a:ext uri="{28A0092B-C50C-407E-A947-70E740481C1C}">
+                            <a14:useLocalDpi xmlns:a14="http://schemas.microsoft.com/office/drawing/2010/main" val="0"/>
+                          </a:ext>
+                        </a:extLst>
+                      </a:blip>
+                      <a:srcRect/>
+                      <a:stretch>
+                        <a:fillRect/>
+                      </a:stretch>
+                    </pic:blipFill>
+                    <pic:spPr bwMode="auto">
+                      <a:xfrm>
+                        <a:off x="0" y="0"/>
+                        <a:ext cx="155575" cy="155575"/>
+                      </a:xfrm>
+                      <a:prstGeom prst="rect">
+                        <a:avLst/>
+                      </a:prstGeom>
+                      <a:noFill/>
+                      <a:ln>
+                        <a:noFill/>
+                      </a:ln>
+                    </pic:spPr>
+                  </pic:pic>
+                </a:graphicData>
+              </a:graphic>
+            </wp:inline>
+          </w:drawing>
+        </w:r>
+      </w:hyperlink>
+    </w:p>
+    <w:p>
+      <w:pPr>
+        <w:shd w:val="clear" w:color="auto" w:fill="FFFFFF"/>
+        <w:spacing w:before="150" w:after="0" w:line="360" w:lineRule="atLeast"/>
+        <w:rPr>
+          <w:rFonts w:ascii="Arial" w:eastAsia="宋体" w:hAnsi="Arial" w:cs="Arial"/>
+          <w:color w:val="000000"/>
+        </w:rPr>
+      </w:pPr>
+      <w:r>
+        <w:rPr>
+          <w:rFonts w:ascii="Arial" w:eastAsia="宋体" w:hAnsi="Arial" w:cs="Arial"/>
+          <w:color w:val="000000"/>
+        </w:rPr>
+        <w:lastRenderedPageBreak/>
+        <w:t xml:space="preserve">    </w:t>
+      </w:r>
+      <w:r>
+        <w:rPr>
+          <w:rFonts w:ascii="Arial" w:eastAsia="宋体" w:hAnsi="Arial" w:cs="Arial"/>
+          <w:color w:val="000000"/>
+        </w:rPr>
+        <w:t>该配置文件详细描述了</w:t>
+      </w:r>
+      <w:r>
+        <w:rPr>
+          <w:rFonts w:ascii="Arial" w:eastAsia="宋体" w:hAnsi="Arial" w:cs="Arial"/>
+          <w:color w:val="000000"/>
+        </w:rPr>
+        <w:t>quartz</w:t>
+      </w:r>
+      <w:r>
+        <w:rPr>
+          <w:rFonts w:ascii="Arial" w:eastAsia="宋体" w:hAnsi="Arial" w:cs="Arial"/>
+          <w:color w:val="000000"/>
+        </w:rPr>
+        <w:t>框架在系统启动</w:t>
+      </w:r>
+      <w:r>
+        <w:rPr>
+          <w:rFonts w:ascii="Arial" w:eastAsia="宋体" w:hAnsi="Arial" w:cs="Arial"/>
+          <w:color w:val="000000"/>
+        </w:rPr>
+        <w:t>24 h</w:t>
+      </w:r>
+      <w:r>
+        <w:rPr>
+          <w:rFonts w:ascii="Arial" w:eastAsia="宋体" w:hAnsi="Arial" w:cs="Arial"/>
+          <w:color w:val="000000"/>
+        </w:rPr>
+        <w:t>后触发</w:t>
+      </w:r>
+      <w:proofErr w:type="spellStart"/>
+      <w:r>
+        <w:rPr>
+          <w:rFonts w:ascii="Arial" w:eastAsia="宋体" w:hAnsi="Arial" w:cs="Arial"/>
+          <w:color w:val="000000"/>
+        </w:rPr>
+        <w:t>sendEmail</w:t>
+      </w:r>
+      <w:proofErr w:type="spellEnd"/>
+      <w:r>
+        <w:rPr>
+          <w:rFonts w:ascii="Arial" w:eastAsia="宋体" w:hAnsi="Arial" w:cs="Arial"/>
+          <w:color w:val="000000"/>
+        </w:rPr>
+        <w:t>任务，该任务具体由</w:t>
+      </w:r>
+      <w:r>
+        <w:rPr>
+          <w:rFonts w:ascii="Arial" w:eastAsia="宋体" w:hAnsi="Arial" w:cs="Arial"/>
+          <w:color w:val="000000"/>
+        </w:rPr>
+        <w:t>quartz</w:t>
+      </w:r>
+      <w:r>
+        <w:rPr>
+          <w:rFonts w:ascii="Arial" w:eastAsia="宋体" w:hAnsi="Arial" w:cs="Arial"/>
+          <w:color w:val="000000"/>
+        </w:rPr>
+        <w:t>标签中指定的</w:t>
+      </w:r>
+      <w:proofErr w:type="spellStart"/>
+      <w:r>
+        <w:rPr>
+          <w:rFonts w:ascii="Arial" w:eastAsia="宋体" w:hAnsi="Arial" w:cs="Arial"/>
+          <w:color w:val="000000"/>
+        </w:rPr>
+        <w:t>JobService</w:t>
+      </w:r>
+      <w:proofErr w:type="spellEnd"/>
+      <w:r>
+        <w:rPr>
+          <w:rFonts w:ascii="Arial" w:eastAsia="宋体" w:hAnsi="Arial" w:cs="Arial"/>
+          <w:color w:val="000000"/>
+        </w:rPr>
+        <w:t>类的</w:t>
+      </w:r>
+      <w:proofErr w:type="spellStart"/>
+      <w:r>
+        <w:rPr>
+          <w:rFonts w:ascii="Arial" w:eastAsia="宋体" w:hAnsi="Arial" w:cs="Arial"/>
+          <w:color w:val="000000"/>
+        </w:rPr>
+        <w:t>autoSendEmail</w:t>
+      </w:r>
+      <w:proofErr w:type="spellEnd"/>
+      <w:r>
+        <w:rPr>
+          <w:rFonts w:ascii="Arial" w:eastAsia="宋体" w:hAnsi="Arial" w:cs="Arial"/>
+          <w:color w:val="000000"/>
+        </w:rPr>
+        <w:t>方法实现</w:t>
+      </w:r>
+      <w:r>
+        <w:rPr>
+          <w:rFonts w:ascii="Arial" w:eastAsia="宋体" w:hAnsi="Arial" w:cs="Arial"/>
+          <w:color w:val="000000"/>
+        </w:rPr>
+        <w:t>8D</w:t>
+      </w:r>
+      <w:r>
+        <w:rPr>
+          <w:rFonts w:ascii="Arial" w:eastAsia="宋体" w:hAnsi="Arial" w:cs="Arial"/>
+          <w:color w:val="000000"/>
+        </w:rPr>
+        <w:t>质量管理中邮件发送任务，而且以后每隔</w:t>
+      </w:r>
+      <w:r>
+        <w:rPr>
+          <w:rFonts w:ascii="Arial" w:eastAsia="宋体" w:hAnsi="Arial" w:cs="Arial"/>
+          <w:color w:val="000000"/>
+        </w:rPr>
+        <w:t>24h</w:t>
+      </w:r>
+      <w:r>
+        <w:rPr>
+          <w:rFonts w:ascii="Arial" w:eastAsia="宋体" w:hAnsi="Arial" w:cs="Arial"/>
+          <w:color w:val="000000"/>
+        </w:rPr>
+        <w:t>再触发，这样就可以实现</w:t>
+      </w:r>
+      <w:r>
+        <w:rPr>
+          <w:rFonts w:ascii="Arial" w:eastAsia="宋体" w:hAnsi="Arial" w:cs="Arial"/>
+          <w:color w:val="000000"/>
+        </w:rPr>
+        <w:t>ERP</w:t>
+      </w:r>
+      <w:r>
+        <w:rPr>
+          <w:rFonts w:ascii="Arial" w:eastAsia="宋体" w:hAnsi="Arial" w:cs="Arial"/>
+          <w:color w:val="000000"/>
+        </w:rPr>
+        <w:t>系统中邮件提醒定时器框架的设计。</w:t>
+      </w:r>
+      <w:r>
+        <w:rPr>
+          <w:rFonts w:ascii="Arial" w:eastAsia="宋体" w:hAnsi="Arial" w:cs="Arial"/>
+          <w:color w:val="000000"/>
+        </w:rPr>
+        <w:t>D4</w:t>
+      </w:r>
+      <w:r>
+        <w:rPr>
+          <w:rFonts w:ascii="Arial" w:eastAsia="宋体" w:hAnsi="Arial" w:cs="Arial"/>
+          <w:color w:val="000000"/>
+        </w:rPr>
+        <w:t>～</w:t>
+      </w:r>
+      <w:r>
+        <w:rPr>
+          <w:rFonts w:ascii="Arial" w:eastAsia="宋体" w:hAnsi="Arial" w:cs="Arial"/>
+          <w:color w:val="000000"/>
+        </w:rPr>
+        <w:t>D5</w:t>
+      </w:r>
+      <w:r>
+        <w:rPr>
+          <w:rFonts w:ascii="Arial" w:eastAsia="宋体" w:hAnsi="Arial" w:cs="Arial"/>
+          <w:color w:val="000000"/>
+        </w:rPr>
+        <w:t>和</w:t>
+      </w:r>
+      <w:r>
+        <w:rPr>
+          <w:rFonts w:ascii="Arial" w:eastAsia="宋体" w:hAnsi="Arial" w:cs="Arial"/>
+          <w:color w:val="000000"/>
+        </w:rPr>
+        <w:t>D6</w:t>
+      </w:r>
+      <w:r>
+        <w:rPr>
+          <w:rFonts w:ascii="Arial" w:eastAsia="宋体" w:hAnsi="Arial" w:cs="Arial"/>
+          <w:color w:val="000000"/>
+        </w:rPr>
+        <w:t>～</w:t>
+      </w:r>
+      <w:r>
+        <w:rPr>
+          <w:rFonts w:ascii="Arial" w:eastAsia="宋体" w:hAnsi="Arial" w:cs="Arial"/>
+          <w:color w:val="000000"/>
+        </w:rPr>
+        <w:t>D8</w:t>
+      </w:r>
+      <w:r>
+        <w:rPr>
+          <w:rFonts w:ascii="Arial" w:eastAsia="宋体" w:hAnsi="Arial" w:cs="Arial"/>
+          <w:color w:val="000000"/>
+        </w:rPr>
+        <w:t>的信息提交或审核是否超期的代码封装在</w:t>
+      </w:r>
+      <w:proofErr w:type="spellStart"/>
+      <w:r>
+        <w:rPr>
+          <w:rFonts w:ascii="Arial" w:eastAsia="宋体" w:hAnsi="Arial" w:cs="Arial"/>
+          <w:color w:val="000000"/>
+        </w:rPr>
+        <w:t>autoSendEmail</w:t>
+      </w:r>
+      <w:proofErr w:type="spellEnd"/>
+      <w:r>
+        <w:rPr>
+          <w:rFonts w:ascii="Arial" w:eastAsia="宋体" w:hAnsi="Arial" w:cs="Arial"/>
+          <w:color w:val="000000"/>
+        </w:rPr>
+        <w:t>方法中，具体实现同</w:t>
+      </w:r>
+      <w:r>
+        <w:rPr>
+          <w:rFonts w:ascii="Arial" w:eastAsia="宋体" w:hAnsi="Arial" w:cs="Arial"/>
+          <w:color w:val="000000"/>
+        </w:rPr>
+        <w:t>D1</w:t>
+      </w:r>
+      <w:r>
+        <w:rPr>
+          <w:rFonts w:ascii="Arial" w:eastAsia="宋体" w:hAnsi="Arial" w:cs="Arial"/>
+          <w:color w:val="000000"/>
+        </w:rPr>
+        <w:t>～</w:t>
+      </w:r>
+      <w:r>
+        <w:rPr>
+          <w:rFonts w:ascii="Arial" w:eastAsia="宋体" w:hAnsi="Arial" w:cs="Arial"/>
+          <w:color w:val="000000"/>
+        </w:rPr>
+        <w:t>D3</w:t>
+      </w:r>
+      <w:r>
+        <w:rPr>
+          <w:rFonts w:ascii="Arial" w:eastAsia="宋体" w:hAnsi="Arial" w:cs="Arial"/>
+          <w:color w:val="000000"/>
+        </w:rPr>
+        <w:t>相似。</w:t>
+      </w:r>
+      <w:r>
+        <w:rPr>
+          <w:rFonts w:ascii="Arial" w:eastAsia="宋体" w:hAnsi="Arial" w:cs="Arial"/>
+          <w:color w:val="000000"/>
+        </w:rPr>
+        <w:t>D1</w:t>
+      </w:r>
+      <w:r>
+        <w:rPr>
+          <w:rFonts w:ascii="Arial" w:eastAsia="宋体" w:hAnsi="Arial" w:cs="Arial"/>
+          <w:color w:val="000000"/>
+        </w:rPr>
+        <w:t>～</w:t>
+      </w:r>
+      <w:r>
+        <w:rPr>
+          <w:rFonts w:ascii="Arial" w:eastAsia="宋体" w:hAnsi="Arial" w:cs="Arial"/>
+          <w:color w:val="000000"/>
+        </w:rPr>
+        <w:t>D3</w:t>
+      </w:r>
+      <w:r>
+        <w:rPr>
+          <w:rFonts w:ascii="Arial" w:eastAsia="宋体" w:hAnsi="Arial" w:cs="Arial"/>
+          <w:color w:val="000000"/>
+        </w:rPr>
+        <w:t>信息提交超期发送的邮件提醒见图</w:t>
+      </w:r>
+      <w:r>
+        <w:rPr>
+          <w:rFonts w:ascii="Arial" w:eastAsia="宋体" w:hAnsi="Arial" w:cs="Arial"/>
+          <w:color w:val="000000"/>
+        </w:rPr>
+        <w:t>2</w:t>
+      </w:r>
+      <w:r>
+        <w:rPr>
+          <w:rFonts w:ascii="Arial" w:eastAsia="宋体" w:hAnsi="Arial" w:cs="Arial"/>
+          <w:color w:val="000000"/>
+        </w:rPr>
+        <w:t>。</w:t>
+      </w:r>
+    </w:p>
+    <w:p>
+      <w:pPr>
+        <w:shd w:val="clear" w:color="auto" w:fill="FFFFFF"/>
+        <w:spacing w:after="0" w:line="360" w:lineRule="atLeast"/>
+        <w:ind w:left="-15" w:right="-15"/>
+        <w:jc w:val="center"/>
+        <w:rPr>
+          <w:rFonts w:ascii="Arial" w:eastAsia="宋体" w:hAnsi="Arial" w:cs="Arial"/>
+          <w:color w:val="000000"/>
+        </w:rPr>
+      </w:pPr>
+      <w:hyperlink r:id="rId63" w:history="1">
+        <w:r>
+          <w:rPr>
+            <w:rFonts w:ascii="Arial" w:eastAsia="宋体" w:hAnsi="Arial" w:cs="Arial"/>
+            <w:noProof/>
+            <w:color w:val="1B60AD"/>
+            <w:bdr w:val="none" w:sz="0" w:space="0" w:color="auto" w:frame="1"/>
+          </w:rPr>
+          <w:drawing>
+            <wp:inline distT="0" distB="0" distL="0" distR="0">
+              <wp:extent cx="3723005" cy="1924050"/>
+              <wp:effectExtent l="0" t="0" r="0" b="0"/>
+              <wp:docPr id="17" name="图片 17" descr="8D质量管理D1～D3信息提交超期">
+                <a:hlinkClick xmlns:a="http://schemas.openxmlformats.org/drawingml/2006/main" r:id="rId63"/>
+              </wp:docPr>
+              <wp:cNvGraphicFramePr>
+                <a:graphicFrameLocks xmlns:a="http://schemas.openxmlformats.org/drawingml/2006/main" noChangeAspect="1"/>
+              </wp:cNvGraphicFramePr>
+              <a:graphic xmlns:a="http://schemas.openxmlformats.org/drawingml/2006/main">
+                <a:graphicData uri="http://schemas.openxmlformats.org/drawingml/2006/picture">
+                  <pic:pic xmlns:pic="http://schemas.openxmlformats.org/drawingml/2006/picture">
+                    <pic:nvPicPr>
+                      <pic:cNvPr id="0" name="Picture 8" descr="8D质量管理D1～D3信息提交超期">
+                        <a:hlinkClick r:id="rId63"/>
+                      </pic:cNvPr>
+                      <pic:cNvPicPr>
+                        <a:picLocks noChangeAspect="1" noChangeArrowheads="1"/>
+                      </pic:cNvPicPr>
+                    </pic:nvPicPr>
+                    <pic:blipFill>
+                      <a:blip r:embed="rId64">
+                        <a:extLst>
+                          <a:ext uri="{28A0092B-C50C-407E-A947-70E740481C1C}">
+                            <a14:useLocalDpi xmlns:a14="http://schemas.microsoft.com/office/drawing/2010/main" val="0"/>
+                          </a:ext>
+                        </a:extLst>
+                      </a:blip>
+                      <a:srcRect/>
+                      <a:stretch>
+                        <a:fillRect/>
+                      </a:stretch>
+                    </pic:blipFill>
+                    <pic:spPr bwMode="auto">
+                      <a:xfrm>
+                        <a:off x="0" y="0"/>
+                        <a:ext cx="3723005" cy="1924050"/>
+                      </a:xfrm>
+                      <a:prstGeom prst="rect">
+                        <a:avLst/>
+                      </a:prstGeom>
+                      <a:noFill/>
+                      <a:ln>
+                        <a:noFill/>
+                      </a:ln>
+                    </pic:spPr>
+                  </pic:pic>
+                </a:graphicData>
+              </a:graphic>
+            </wp:inline>
+          </w:drawing>
+        </w:r>
+        <w:r>
+          <w:rPr>
+            <w:rFonts w:ascii="Arial" w:eastAsia="宋体" w:hAnsi="Arial" w:cs="Arial"/>
+            <w:noProof/>
+            <w:color w:val="1B60AD"/>
+            <w:bdr w:val="none" w:sz="0" w:space="0" w:color="auto" w:frame="1"/>
+          </w:rPr>
+          <w:drawing>
+            <wp:inline distT="0" distB="0" distL="0" distR="0">
+              <wp:extent cx="155575" cy="155575"/>
+              <wp:effectExtent l="0" t="0" r="0" b="0"/>
+              <wp:docPr id="3" name="图片 3" descr="http://articles.e-works.net.cn/articles/images/zoom.gif">
+                <a:hlinkClick xmlns:a="http://schemas.openxmlformats.org/drawingml/2006/main" r:id="rId63"/>
+              </wp:docPr>
+              <wp:cNvGraphicFramePr>
+                <a:graphicFrameLocks xmlns:a="http://schemas.openxmlformats.org/drawingml/2006/main" noChangeAspect="1"/>
+              </wp:cNvGraphicFramePr>
+              <a:graphic xmlns:a="http://schemas.openxmlformats.org/drawingml/2006/main">
+                <a:graphicData uri="http://schemas.openxmlformats.org/drawingml/2006/picture">
+                  <pic:pic xmlns:pic="http://schemas.openxmlformats.org/drawingml/2006/picture">
+                    <pic:nvPicPr>
+                      <pic:cNvPr id="0" name="imgzoom3" descr="http://articles.e-works.net.cn/articles/images/zoom.gif">
+                        <a:hlinkClick r:id="rId63"/>
+                      </pic:cNvPr>
+                      <pic:cNvPicPr>
+                        <a:picLocks noChangeAspect="1" noChangeArrowheads="1"/>
+                      </pic:cNvPicPr>
+                    </pic:nvPicPr>
+                    <pic:blipFill>
+                      <a:blip r:embed="rId58">
+                        <a:extLst>
+                          <a:ext uri="{28A0092B-C50C-407E-A947-70E740481C1C}">
+                            <a14:useLocalDpi xmlns:a14="http://schemas.microsoft.com/office/drawing/2010/main" val="0"/>
+                          </a:ext>
+                        </a:extLst>
+                      </a:blip>
+                      <a:srcRect/>
+                      <a:stretch>
+                        <a:fillRect/>
+                      </a:stretch>
+                    </pic:blipFill>
+                    <pic:spPr bwMode="auto">
+                      <a:xfrm>
+                        <a:off x="0" y="0"/>
+                        <a:ext cx="155575" cy="155575"/>
+                      </a:xfrm>
+                      <a:prstGeom prst="rect">
+                        <a:avLst/>
+                      </a:prstGeom>
+                      <a:noFill/>
+                      <a:ln>
+                        <a:noFill/>
+                      </a:ln>
+                    </pic:spPr>
+                  </pic:pic>
+                </a:graphicData>
+              </a:graphic>
+            </wp:inline>
+          </w:drawing>
+        </w:r>
+      </w:hyperlink>
+      <w:r>
+        <w:rPr>
+          <w:rFonts w:ascii="Arial" w:eastAsia="宋体" w:hAnsi="Arial" w:cs="Arial"/>
+          <w:color w:val="000000"/>
+        </w:rPr>
+        <w:br/>
+      </w:r>
+      <w:r>
+        <w:rPr>
+          <w:rFonts w:ascii="Arial" w:eastAsia="宋体" w:hAnsi="Arial" w:cs="Arial"/>
+          <w:color w:val="000000"/>
+        </w:rPr>
+        <w:t>图</w:t>
+      </w:r>
+      <w:r>
+        <w:rPr>
+          <w:rFonts w:ascii="Arial" w:eastAsia="宋体" w:hAnsi="Arial" w:cs="Arial"/>
+          <w:color w:val="000000"/>
+        </w:rPr>
+        <w:t>2 8D</w:t>
+      </w:r>
+      <w:r>
+        <w:rPr>
+          <w:rFonts w:ascii="Arial" w:eastAsia="宋体" w:hAnsi="Arial" w:cs="Arial"/>
+          <w:color w:val="000000"/>
+        </w:rPr>
+        <w:t>质量管理</w:t>
+      </w:r>
+      <w:r>
+        <w:rPr>
+          <w:rFonts w:ascii="Arial" w:eastAsia="宋体" w:hAnsi="Arial" w:cs="Arial"/>
+          <w:color w:val="000000"/>
+        </w:rPr>
+        <w:t>D1</w:t>
+      </w:r>
+      <w:r>
+        <w:rPr>
+          <w:rFonts w:ascii="Arial" w:eastAsia="宋体" w:hAnsi="Arial" w:cs="Arial"/>
+          <w:color w:val="000000"/>
+        </w:rPr>
+        <w:t>～</w:t>
+      </w:r>
+      <w:r>
+        <w:rPr>
+          <w:rFonts w:ascii="Arial" w:eastAsia="宋体" w:hAnsi="Arial" w:cs="Arial"/>
+          <w:color w:val="000000"/>
+        </w:rPr>
+        <w:t>D3</w:t>
+      </w:r>
+      <w:r>
+        <w:rPr>
+          <w:rFonts w:ascii="Arial" w:eastAsia="宋体" w:hAnsi="Arial" w:cs="Arial"/>
+          <w:color w:val="000000"/>
+        </w:rPr>
+        <w:t>信息提交超期</w:t>
+      </w:r>
+    </w:p>
+    <w:p>
+      <w:pPr>
+        <w:shd w:val="clear" w:color="auto" w:fill="FFFFFF"/>
+        <w:spacing w:before="150" w:after="0" w:line="360" w:lineRule="atLeast"/>
+        <w:rPr>
+          <w:rFonts w:ascii="Arial" w:eastAsia="宋体" w:hAnsi="Arial" w:cs="Arial"/>
+          <w:color w:val="000000"/>
+        </w:rPr>
+      </w:pPr>
+      <w:r>
+        <w:rPr>
+          <w:rFonts w:ascii="Arial" w:eastAsia="宋体" w:hAnsi="Arial" w:cs="Arial"/>
+          <w:b/>
+          <w:bCs/>
+          <w:color w:val="000000"/>
+        </w:rPr>
+        <w:t xml:space="preserve">4 </w:t>
+      </w:r>
+      <w:r>
+        <w:rPr>
+          <w:rFonts w:ascii="Arial" w:eastAsia="宋体" w:hAnsi="Arial" w:cs="Arial"/>
+          <w:b/>
+          <w:bCs/>
+          <w:color w:val="000000"/>
+        </w:rPr>
+        <w:t>结语</w:t>
+      </w:r>
+    </w:p>
+    <w:p>
+      <w:pPr>
+        <w:shd w:val="clear" w:color="auto" w:fill="FFFFFF"/>
+        <w:spacing w:before="150" w:after="0" w:line="360" w:lineRule="atLeast"/>
+        <w:rPr>
+          <w:rFonts w:ascii="Arial" w:eastAsia="宋体" w:hAnsi="Arial" w:cs="Arial"/>
+          <w:color w:val="000000"/>
+        </w:rPr>
+      </w:pPr>
+      <w:r>
+        <w:rPr>
+          <w:rFonts w:ascii="Arial" w:eastAsia="宋体" w:hAnsi="Arial" w:cs="Arial"/>
+          <w:color w:val="000000"/>
+        </w:rPr>
+        <w:t>    Spring</w:t>
+      </w:r>
+      <w:r>
+        <w:rPr>
+          <w:rFonts w:ascii="Arial" w:eastAsia="宋体" w:hAnsi="Arial" w:cs="Arial"/>
+          <w:color w:val="000000"/>
+        </w:rPr>
+        <w:t>是一个开源框架，通过依赖注入，能够有效地组织管理</w:t>
+      </w:r>
+      <w:r>
+        <w:rPr>
+          <w:rFonts w:ascii="Arial" w:eastAsia="宋体" w:hAnsi="Arial" w:cs="Arial"/>
+          <w:color w:val="000000"/>
+        </w:rPr>
+        <w:t>Java</w:t>
+      </w:r>
+      <w:r>
+        <w:rPr>
+          <w:rFonts w:ascii="Arial" w:eastAsia="宋体" w:hAnsi="Arial" w:cs="Arial"/>
+          <w:color w:val="000000"/>
+        </w:rPr>
+        <w:t>应用对象，降低了模块间的耦合的度，因此结合</w:t>
+      </w:r>
+      <w:r>
+        <w:rPr>
+          <w:rFonts w:ascii="Arial" w:eastAsia="宋体" w:hAnsi="Arial" w:cs="Arial"/>
+          <w:color w:val="000000"/>
+        </w:rPr>
+        <w:t>Spring</w:t>
+      </w:r>
+      <w:r>
+        <w:rPr>
+          <w:rFonts w:ascii="Arial" w:eastAsia="宋体" w:hAnsi="Arial" w:cs="Arial"/>
+          <w:color w:val="000000"/>
+        </w:rPr>
+        <w:t>框架，基于</w:t>
+      </w:r>
+      <w:r>
+        <w:rPr>
+          <w:rFonts w:ascii="Arial" w:eastAsia="宋体" w:hAnsi="Arial" w:cs="Arial"/>
+          <w:color w:val="000000"/>
+        </w:rPr>
+        <w:t>Quartz</w:t>
+      </w:r>
+      <w:r>
+        <w:rPr>
+          <w:rFonts w:ascii="Arial" w:eastAsia="宋体" w:hAnsi="Arial" w:cs="Arial"/>
+          <w:color w:val="000000"/>
+        </w:rPr>
+        <w:t>机制实现了邮件提醒定时器框架的设计，并运用到无锡</w:t>
+      </w:r>
+      <w:proofErr w:type="gramStart"/>
+      <w:r>
+        <w:rPr>
+          <w:rFonts w:ascii="Arial" w:eastAsia="宋体" w:hAnsi="Arial" w:cs="Arial"/>
+          <w:color w:val="000000"/>
+        </w:rPr>
+        <w:t>烨</w:t>
+      </w:r>
+      <w:proofErr w:type="gramEnd"/>
+      <w:r>
+        <w:rPr>
+          <w:rFonts w:ascii="Arial" w:eastAsia="宋体" w:hAnsi="Arial" w:cs="Arial"/>
+          <w:color w:val="000000"/>
+        </w:rPr>
+        <w:t>隆</w:t>
+      </w:r>
+      <w:r>
+        <w:rPr>
+          <w:rFonts w:ascii="Arial" w:eastAsia="宋体" w:hAnsi="Arial" w:cs="Arial"/>
+          <w:color w:val="000000"/>
+        </w:rPr>
+        <w:t>ERP</w:t>
+      </w:r>
+      <w:r>
+        <w:rPr>
+          <w:rFonts w:ascii="Arial" w:eastAsia="宋体" w:hAnsi="Arial" w:cs="Arial"/>
+          <w:color w:val="000000"/>
+        </w:rPr>
+        <w:t>系统</w:t>
+      </w:r>
+      <w:r>
+        <w:rPr>
+          <w:rFonts w:ascii="Arial" w:eastAsia="宋体" w:hAnsi="Arial" w:cs="Arial"/>
+          <w:color w:val="000000"/>
+        </w:rPr>
+        <w:t>8D</w:t>
+      </w:r>
+      <w:r>
+        <w:rPr>
+          <w:rFonts w:ascii="Arial" w:eastAsia="宋体" w:hAnsi="Arial" w:cs="Arial"/>
+          <w:color w:val="000000"/>
+        </w:rPr>
+        <w:t>管理模块上，减少了人工干预，提高了工作效率。这个框架将应用到该</w:t>
+      </w:r>
+      <w:r>
+        <w:rPr>
+          <w:rFonts w:ascii="Arial" w:eastAsia="宋体" w:hAnsi="Arial" w:cs="Arial"/>
+          <w:color w:val="000000"/>
+        </w:rPr>
+        <w:t>ERP</w:t>
+      </w:r>
+      <w:r>
+        <w:rPr>
+          <w:rFonts w:ascii="Arial" w:eastAsia="宋体" w:hAnsi="Arial" w:cs="Arial"/>
+          <w:color w:val="000000"/>
+        </w:rPr>
+        <w:t>系统的其他模块中，用来实现</w:t>
+      </w:r>
+      <w:r>
+        <w:rPr>
+          <w:rFonts w:ascii="Arial" w:eastAsia="宋体" w:hAnsi="Arial" w:cs="Arial"/>
+          <w:color w:val="000000"/>
+        </w:rPr>
+        <w:t>ERP</w:t>
+      </w:r>
+      <w:r>
+        <w:rPr>
+          <w:rFonts w:ascii="Arial" w:eastAsia="宋体" w:hAnsi="Arial" w:cs="Arial"/>
+          <w:color w:val="000000"/>
+        </w:rPr>
+        <w:t>系统中客户信用额度的变化、产品价格变更通知、库存出入库盘点月底的报表和工作流程的审批等定时任务。</w:t>
+      </w:r>
+      <w:r>
+        <w:rPr>
+          <w:rFonts w:ascii="Arial" w:eastAsia="宋体" w:hAnsi="Arial" w:cs="Arial"/>
+          <w:vanish/>
+          <w:color w:val="000000"/>
+        </w:rPr>
+        <w:t> </w:t>
+      </w:r>
+    </w:p>
+    <w:p>
+      <w:bookmarkStart w:id="15" w:name="_GoBack"/>
+      <w:bookmarkEnd w:id="15"/>
+    </w:p>
     <w:p>
       <w:pPr>
         <w:pStyle w:val="2"/>
@@ -19173,7 +22665,7 @@
           <w:szCs w:val="26"/>
           <w:lang w:val="en"/>
         </w:rPr>
-        <w:t xml:space="preserve">…but, that sounds rather unlikely, let’s go back to reality; It’s Monday morning, your head is quite painful after last night’s party that finished at </w:t>
+        <w:t xml:space="preserve">…but, that sounds rather unlikely, let’s go back to reality; It’s Monday morning, your head is quite painful after last night’s party that finished at 5am, and your desktop computer died on Friday afternoon, while you </w:t>
       </w:r>
       <w:r>
         <w:rPr>
@@ -19184,7 +22676,7 @@
           <w:lang w:val="en"/>
         </w:rPr>
         <w:lastRenderedPageBreak/>
-        <w:t xml:space="preserve">5am, and your desktop computer died on Friday afternoon, while you were trying to do as much as possible, before the deadline that has been already moved twice. </w:t>
+        <w:t xml:space="preserve">were trying to do as much as possible, before the deadline that has been already moved twice. </w:t>
       </w:r>
       <w:proofErr w:type="gramStart"/>
       <w:r>
@@ -19482,7 +22974,7 @@
         </w:rPr>
         <w:t>(</w:t>
       </w:r>
-      <w:hyperlink r:id="rId56" w:tooltip="QR login proof-of-concept" w:history="1">
+      <w:hyperlink r:id="rId65" w:tooltip="QR login proof-of-concept" w:history="1">
         <w:proofErr w:type="gramStart"/>
         <w:r>
           <w:rPr>
@@ -19560,8 +23052,18 @@
           <w:szCs w:val="26"/>
           <w:lang w:val="en"/>
         </w:rPr>
+        <w:t xml:space="preserve">For the purposes of this post I’m assuming that the phone has built-in camera, installed QR reader app, a browser capable of saving cookies </w:t>
+      </w:r>
+      <w:r>
+        <w:rPr>
+          <w:rFonts w:ascii="Arial" w:hAnsi="Arial" w:cs="Arial"/>
+          <w:color w:val="444444"/>
+          <w:sz w:val="26"/>
+          <w:szCs w:val="26"/>
+          <w:lang w:val="en"/>
+        </w:rPr>
         <w:lastRenderedPageBreak/>
-        <w:t>For the purposes of this post I’m assuming that the phone has built-in camera, installed QR reader app, a browser capable of saving cookies and some internet connection (</w:t>
+        <w:t>and some internet connection (</w:t>
       </w:r>
       <w:proofErr w:type="spellStart"/>
       <w:r>
@@ -19819,8 +23321,9 @@
           <w:szCs w:val="26"/>
           <w:lang w:val="en"/>
         </w:rPr>
-        <w:t xml:space="preserve">system, that would allow </w:t>
-      </w:r>
+        <w:t>system, that would allow user to pair his/her</w:t>
+      </w:r>
+      <w:proofErr w:type="gramEnd"/>
       <w:r>
         <w:rPr>
           <w:rFonts w:ascii="Arial" w:hAnsi="Arial" w:cs="Arial"/>
@@ -19829,10 +23332,8 @@
           <w:szCs w:val="26"/>
           <w:lang w:val="en"/>
         </w:rPr>
-        <w:lastRenderedPageBreak/>
-        <w:t>user to pair his/her</w:t>
-      </w:r>
-      <w:proofErr w:type="gramEnd"/>
+        <w:t xml:space="preserve"> phone once and use it everywhere, without typing </w:t>
+      </w:r>
       <w:r>
         <w:rPr>
           <w:rFonts w:ascii="Arial" w:hAnsi="Arial" w:cs="Arial"/>
@@ -19841,7 +23342,8 @@
           <w:szCs w:val="26"/>
           <w:lang w:val="en"/>
         </w:rPr>
-        <w:t xml:space="preserve"> phone once and use it everywhere, without typing anything anywhere. No more typos, no more forgotten username/passwords.</w:t>
+        <w:lastRenderedPageBreak/>
+        <w:t>anything anywhere. No more typos, no more forgotten username/passwords.</w:t>
       </w:r>
     </w:p>
     <w:p>
@@ -19913,7 +23415,7 @@
       <w:pPr>
         <w:pStyle w:val="1"/>
       </w:pPr>
-      <w:bookmarkStart w:id="15" w:name="_Toc398382876"/>
+      <w:bookmarkStart w:id="16" w:name="_Toc398382876"/>
       <w:proofErr w:type="gramStart"/>
       <w:r>
         <w:t>8</w:t>
@@ -19924,14 +23426,14 @@
       <w:r>
         <w:t>Testing</w:t>
       </w:r>
-      <w:bookmarkEnd w:id="15"/>
+      <w:bookmarkEnd w:id="16"/>
       <w:proofErr w:type="gramEnd"/>
     </w:p>
     <w:p>
       <w:pPr>
         <w:pStyle w:val="2"/>
       </w:pPr>
-      <w:bookmarkStart w:id="16" w:name="_Toc398382877"/>
+      <w:bookmarkStart w:id="17" w:name="_Toc398382877"/>
       <w:r>
         <w:rPr>
           <w:rFonts w:hint="eastAsia"/>
@@ -19944,12 +23446,9 @@
       <w:r>
         <w:t>Functional Test</w:t>
       </w:r>
-      <w:bookmarkEnd w:id="16"/>
-    </w:p>
-    <w:p>
-      <w:bookmarkStart w:id="17" w:name="_GoBack"/>
       <w:bookmarkEnd w:id="17"/>
     </w:p>
+    <w:p/>
     <w:p>
       <w:pPr>
         <w:pStyle w:val="2"/>
@@ -20037,18 +23536,18 @@
     </w:p>
     <w:p>
       <w:r>
+        <w:t>Pre-test activities consisted of p</w:t>
+      </w:r>
+      <w:r>
+        <w:t>hone calls to qualify the test participants</w:t>
+      </w:r>
+      <w:r>
+        <w:t xml:space="preserve"> and completion of a pre-test questionnaire designed to confirm that the test participant met our user profile requirements.  </w:t>
+      </w:r>
+    </w:p>
+    <w:p>
+      <w:r>
         <w:lastRenderedPageBreak/>
-        <w:t>Pre-test activities consisted of p</w:t>
-      </w:r>
-      <w:r>
-        <w:t>hone calls to qualify the test participants</w:t>
-      </w:r>
-      <w:r>
-        <w:t xml:space="preserve"> and completion of a pre-test questionnaire designed to confirm that the test participant met our user profile requirements.  </w:t>
-      </w:r>
-    </w:p>
-    <w:p>
-      <w:r>
         <w:t>Formal testing in a usability l</w:t>
       </w:r>
       <w:r>
@@ -20219,50 +23718,47 @@
         <w:t>library management</w:t>
       </w:r>
       <w:r>
+        <w:t xml:space="preserve"> programs (except for </w:t>
+      </w:r>
+      <w:r>
+        <w:t xml:space="preserve">this Library Management System). </w:t>
+      </w:r>
+      <w:r>
+        <w:t>We limited this study to participants who had extensive Web experience (6 months +)</w:t>
+      </w:r>
+      <w:r>
+        <w:t>.</w:t>
+      </w:r>
+      <w:r>
         <w:t xml:space="preserve"> </w:t>
       </w:r>
+    </w:p>
+    <w:p>
+      <w:pPr>
+        <w:rPr>
+          <w:b/>
+        </w:rPr>
+      </w:pPr>
+      <w:r>
+        <w:rPr>
+          <w:b/>
+        </w:rPr>
+        <w:t xml:space="preserve">Test problems </w:t>
+      </w:r>
+    </w:p>
+    <w:p>
+      <w:pPr>
+        <w:rPr>
+          <w:b/>
+        </w:rPr>
+      </w:pPr>
+      <w:r>
+        <w:t xml:space="preserve">Test participant selection problems </w:t>
+      </w:r>
+    </w:p>
+    <w:p>
       <w:r>
         <w:lastRenderedPageBreak/>
-        <w:t xml:space="preserve">programs (except for </w:t>
-      </w:r>
-      <w:r>
-        <w:t xml:space="preserve">this Library Management System). </w:t>
-      </w:r>
-      <w:r>
-        <w:t>We limited this study to participants who had extensive Web experience (6 months +)</w:t>
-      </w:r>
-      <w:r>
-        <w:t>.</w:t>
-      </w:r>
-      <w:r>
-        <w:t xml:space="preserve"> </w:t>
-      </w:r>
-    </w:p>
-    <w:p>
-      <w:pPr>
-        <w:rPr>
-          <w:b/>
-        </w:rPr>
-      </w:pPr>
-      <w:r>
-        <w:rPr>
-          <w:b/>
-        </w:rPr>
-        <w:t xml:space="preserve">Test problems </w:t>
-      </w:r>
-    </w:p>
-    <w:p>
-      <w:pPr>
-        <w:rPr>
-          <w:b/>
-        </w:rPr>
-      </w:pPr>
-      <w:r>
-        <w:t xml:space="preserve">Test participant selection problems </w:t>
-      </w:r>
-    </w:p>
-    <w:p>
-      <w:r>
         <w:t xml:space="preserve">We originally recruited and qualified three novice test participants and three advanced participants, each group containing a mixture of ages and genders.  However, during one evening testing session, Library Management System was unexpectedly taken down for maintenance.  We had to excuse our sole male novice participant test participant and recruit another on short notice.  The replacement participant subject was a 45+-year-old female with advanced user skills.   </w:t>
       </w:r>
     </w:p>
@@ -20421,7 +23917,6 @@
           </w:tcPr>
           <w:p>
             <w:r>
-              <w:lastRenderedPageBreak/>
               <w:t xml:space="preserve">Advanced user scenario </w:t>
             </w:r>
           </w:p>
@@ -20448,6 +23943,7 @@
           </w:p>
           <w:p>
             <w:r>
+              <w:lastRenderedPageBreak/>
               <w:t>Task C: Borrow a book</w:t>
             </w:r>
           </w:p>
@@ -20468,6 +23964,7 @@
           </w:tcPr>
           <w:p>
             <w:r>
+              <w:lastRenderedPageBreak/>
               <w:t xml:space="preserve">Scenario 4: </w:t>
             </w:r>
             <w:r>
@@ -20601,34 +24098,37 @@
     </w:p>
     <w:p>
       <w:r>
+        <w:t xml:space="preserve">Post-test </w:t>
+      </w:r>
+      <w:r>
+        <w:t xml:space="preserve">questionnaire </w:t>
+      </w:r>
+    </w:p>
+    <w:p>
+      <w:r>
+        <w:t>After the test participants completed the final scenario, we administered a questionnaire des</w:t>
+      </w:r>
+      <w:r>
+        <w:t xml:space="preserve">igned to capture their general </w:t>
+      </w:r>
+      <w:r>
+        <w:t>opinions ab</w:t>
+      </w:r>
+      <w:r>
+        <w:t xml:space="preserve">out Library Management System. </w:t>
+      </w:r>
+      <w:r>
+        <w:t>The questionnaire asked test participants to rate their interest in having</w:t>
+      </w:r>
+      <w:r>
+        <w:t xml:space="preserve"> online library management</w:t>
+      </w:r>
+      <w:r>
+        <w:t xml:space="preserve">, </w:t>
+      </w:r>
+      <w:r>
         <w:lastRenderedPageBreak/>
-        <w:t xml:space="preserve">Post-test </w:t>
-      </w:r>
-      <w:r>
-        <w:t xml:space="preserve">questionnaire </w:t>
-      </w:r>
-    </w:p>
-    <w:p>
-      <w:r>
-        <w:t>After the test participants completed the final scenario, we administered a questionnaire des</w:t>
-      </w:r>
-      <w:r>
-        <w:t xml:space="preserve">igned to capture their general </w:t>
-      </w:r>
-      <w:r>
-        <w:t>opinions ab</w:t>
-      </w:r>
-      <w:r>
-        <w:t xml:space="preserve">out Library Management System. </w:t>
-      </w:r>
-      <w:r>
-        <w:t>The questionnaire asked test participants to rate their interest in having</w:t>
-      </w:r>
-      <w:r>
-        <w:t xml:space="preserve"> online library management</w:t>
-      </w:r>
-      <w:r>
-        <w:t xml:space="preserve">, their impressions about Library Management System's speed and responsiveness, and their overall satisfaction with the product. </w:t>
+        <w:t xml:space="preserve">their impressions about Library Management System's speed and responsiveness, and their overall satisfaction with the product. </w:t>
       </w:r>
     </w:p>
     <w:p>
@@ -20804,14 +24304,17 @@
     </w:p>
     <w:p>
       <w:r>
+        <w:t>After identifying usability problems, we rated their scope and severity.  Scope refers to how widespread the problem was throughout the product, and severity codes rate the ser</w:t>
+      </w:r>
+      <w:r>
+        <w:t xml:space="preserve">iousness of the problem. Scope </w:t>
+      </w:r>
+      <w:r>
+        <w:t xml:space="preserve">Local problems consisted of problems that occurred only in a particular part restricted to a particular part of the application, while global problems indicated far-reaching </w:t>
+      </w:r>
+      <w:r>
         <w:lastRenderedPageBreak/>
-        <w:t>After identifying usability problems, we rated their scope and severity.  Scope refers to how widespread the problem was throughout the product, and severity codes rate the ser</w:t>
-      </w:r>
-      <w:r>
-        <w:t xml:space="preserve">iousness of the problem. Scope </w:t>
-      </w:r>
-      <w:r>
-        <w:t xml:space="preserve">Local problems consisted of problems that occurred only in a particular part restricted to a particular part of the application, while global problems indicated far-reaching design flaws that occurred with consistency throughout the product.  In general, global problems tend to be critical to correct, because they affect usability of the entire application, have far-ranging effects, and tend to be critical to correct.  However, some local problems are critical enough to hamper severely the users' ability to perform key tasks. </w:t>
+        <w:t xml:space="preserve">design flaws that occurred with consistency throughout the product.  In general, global problems tend to be critical to correct, because they affect usability of the entire application, have far-ranging effects, and tend to be critical to correct.  However, some local problems are critical enough to hamper severely the users' ability to perform key tasks. </w:t>
       </w:r>
     </w:p>
     <w:p>
@@ -20952,7 +24455,7 @@
         </w:rPr>
         <w:t xml:space="preserve">typically producing a list of recommendations in one of two ways - through collaborative or content-based filtering. </w:t>
       </w:r>
-      <w:hyperlink r:id="rId57" w:tooltip="Collaborative filtering" w:history="1">
+      <w:hyperlink r:id="rId66" w:tooltip="Collaborative filtering" w:history="1">
         <w:r>
           <w:rPr>
             <w:rStyle w:val="a3"/>
@@ -20969,7 +24472,7 @@
         </w:rPr>
         <w:t xml:space="preserve"> approaches build a model from a user's past behavior (items previously purchased or selected and/or numerical ratings given to those items) as well as similar decisions made by other users; then use that model to predict items (or ratings for items) that the user may have an interest in. </w:t>
       </w:r>
-      <w:hyperlink r:id="rId58" w:tooltip="Content-based filtering (page does not exist)" w:history="1">
+      <w:hyperlink r:id="rId67" w:tooltip="Content-based filtering (page does not exist)" w:history="1">
         <w:r>
           <w:rPr>
             <w:rStyle w:val="a3"/>
@@ -20989,7 +24492,6 @@
     </w:p>
     <w:p>
       <w:r>
-        <w:lastRenderedPageBreak/>
         <w:t xml:space="preserve">We did a study for the algorithms and finally decided to make </w:t>
       </w:r>
       <w:r>
@@ -21047,6 +24549,7 @@
         </w:rPr>
       </w:pPr>
       <w:r>
+        <w:lastRenderedPageBreak/>
         <w:t xml:space="preserve"> </w:t>
       </w:r>
     </w:p>
@@ -21461,7 +24964,6 @@
           <w:sz w:val="21"/>
           <w:szCs w:val="21"/>
         </w:rPr>
-        <w:lastRenderedPageBreak/>
         <w:t>The applicants can download the form on the library system’s home page, fill in the form and then submit it to the committee’s mailbox.</w:t>
       </w:r>
     </w:p>
@@ -21522,6 +25024,7 @@
           <w:rFonts w:hint="eastAsia"/>
           <w:b/>
         </w:rPr>
+        <w:lastRenderedPageBreak/>
         <w:t>Management f</w:t>
       </w:r>
       <w:r>
@@ -21650,7 +25153,6 @@
     <w:p>
       <w:pPr>
         <w:rPr>
-          <w:rFonts w:hint="eastAsia"/>
           <w:color w:val="689293"/>
           <w:sz w:val="20"/>
           <w:szCs w:val="20"/>
@@ -21668,7 +25170,6 @@
     <w:p>
       <w:pPr>
         <w:rPr>
-          <w:rFonts w:hint="eastAsia"/>
           <w:color w:val="689293"/>
           <w:sz w:val="20"/>
           <w:szCs w:val="20"/>
@@ -21688,9 +25189,6 @@
     <w:p>
       <w:pPr>
         <w:pStyle w:val="2"/>
-        <w:rPr>
-          <w:rFonts w:hint="eastAsia"/>
-        </w:rPr>
       </w:pPr>
       <w:bookmarkStart w:id="22" w:name="_Toc398382882"/>
       <w:r>
@@ -21699,11 +25197,6 @@
       <w:bookmarkEnd w:id="22"/>
     </w:p>
     <w:p>
-      <w:pPr>
-        <w:rPr>
-          <w:rFonts w:hint="eastAsia"/>
-        </w:rPr>
-      </w:pPr>
       <w:r>
         <w:rPr>
           <w:rFonts w:hint="eastAsia"/>
@@ -21818,7 +25311,9 @@
           <w:szCs w:val="20"/>
         </w:rPr>
         <w:br/>
-      </w:r>
+        <w:t>在</w:t>
+      </w:r>
+      <w:proofErr w:type="gramStart"/>
       <w:r>
         <w:rPr>
           <w:rFonts w:ascii="宋体" w:eastAsia="宋体" w:hAnsi="宋体" w:cs="宋体"/>
@@ -21826,10 +25321,9 @@
           <w:sz w:val="20"/>
           <w:szCs w:val="20"/>
         </w:rPr>
-        <w:lastRenderedPageBreak/>
-        <w:t>在</w:t>
-      </w:r>
-      <w:proofErr w:type="gramStart"/>
+        <w:t>豆瓣网看到</w:t>
+      </w:r>
+      <w:proofErr w:type="gramEnd"/>
       <w:r>
         <w:rPr>
           <w:rFonts w:ascii="宋体" w:eastAsia="宋体" w:hAnsi="宋体" w:cs="宋体"/>
@@ -21837,16 +25331,6 @@
           <w:sz w:val="20"/>
           <w:szCs w:val="20"/>
         </w:rPr>
-        <w:t>豆瓣网看到</w:t>
-      </w:r>
-      <w:proofErr w:type="gramEnd"/>
-      <w:r>
-        <w:rPr>
-          <w:rFonts w:ascii="宋体" w:eastAsia="宋体" w:hAnsi="宋体" w:cs="宋体"/>
-          <w:color w:val="689293"/>
-          <w:sz w:val="20"/>
-          <w:szCs w:val="20"/>
-        </w:rPr>
         <w:t>了好书，可是图书馆没有馆藏，怎么办？可以立即向图书馆申请荐购，以后就可以在图书馆借阅啦。</w:t>
       </w:r>
     </w:p>
@@ -21910,6 +25394,7 @@
           <w:sz w:val="24"/>
           <w:szCs w:val="24"/>
         </w:rPr>
+        <w:lastRenderedPageBreak/>
         <w:t>3. 强大的全文检索能力</w:t>
       </w:r>
     </w:p>
@@ -22133,7 +25618,6 @@
       <w:bookmarkStart w:id="24" w:name="_Toc398382883"/>
       <w:proofErr w:type="gramStart"/>
       <w:r>
-        <w:lastRenderedPageBreak/>
         <w:t>10</w:t>
       </w:r>
       <w:r>
@@ -22239,6 +25723,7 @@
               <w:rPr>
                 <w:b/>
               </w:rPr>
+              <w:lastRenderedPageBreak/>
               <w:t>The testing will take place on July 22 and July 29 from 6-8 p.m.</w:t>
             </w:r>
             <w:r>
@@ -22280,6 +25765,7 @@
     </w:tbl>
     <w:p>
       <w:r>
+        <w:lastRenderedPageBreak/>
         <w:t>Name:</w:t>
       </w:r>
       <w:r>
@@ -22396,112 +25882,112 @@
     </w:p>
     <w:p>
       <w:r>
+        <w:t xml:space="preserve">If you answered “no,” </w:t>
+      </w:r>
+      <w:r>
+        <w:t xml:space="preserve">please proceed to question 7.  </w:t>
+      </w:r>
+    </w:p>
+    <w:p>
+      <w:r>
+        <w:t xml:space="preserve">5.  Which Web browser have you used? Check all that apply. </w:t>
+      </w:r>
+    </w:p>
+    <w:p>
+      <w:r>
+        <w:t>[</w:t>
+      </w:r>
+      <w:r>
+        <w:t xml:space="preserve"> ] Microsoft Internet Explorer </w:t>
+      </w:r>
+      <w:r>
+        <w:t xml:space="preserve">[ ] Netscape </w:t>
+      </w:r>
+      <w:r>
+        <w:t xml:space="preserve">Navigator [ ] </w:t>
+      </w:r>
+      <w:proofErr w:type="gramStart"/>
+      <w:r>
+        <w:t>Other(</w:t>
+      </w:r>
+      <w:proofErr w:type="gramEnd"/>
+      <w:r>
+        <w:t>s) specify</w:t>
+      </w:r>
+      <w:r>
+        <w:t xml:space="preserve">__________________________________ </w:t>
+      </w:r>
+    </w:p>
+    <w:p>
+      <w:r>
+        <w:t xml:space="preserve">6.  How long have you been browsing the Web? </w:t>
+      </w:r>
+    </w:p>
+    <w:p>
+      <w:r>
+        <w:t xml:space="preserve">[ ] 0-3 months [ ] 4-6 months   [ ] 7-9 months   [ ] 10-12 months   [ ] More than 12 months </w:t>
+      </w:r>
+    </w:p>
+    <w:p>
+      <w:r>
+        <w:t xml:space="preserve">7.  Which Internet Service Provider(s) do you use?  Check all that apply. </w:t>
+      </w:r>
+    </w:p>
+    <w:p>
+      <w:r>
+        <w:t xml:space="preserve">[ ] AOL [ ] Prodigy [ ] CompuServe [ ] </w:t>
+      </w:r>
+      <w:proofErr w:type="spellStart"/>
+      <w:r>
+        <w:t>Mindspring</w:t>
+      </w:r>
+      <w:proofErr w:type="spellEnd"/>
+      <w:r>
+        <w:t xml:space="preserve"> [ ] </w:t>
+      </w:r>
+      <w:r>
+        <w:t>other</w:t>
+      </w:r>
+      <w:r>
+        <w:t xml:space="preserve"> (specify) </w:t>
+      </w:r>
+    </w:p>
+    <w:p>
+      <w:r>
+        <w:t xml:space="preserve">______________________________ </w:t>
+      </w:r>
+    </w:p>
+    <w:p>
+      <w:r>
+        <w:t>[ ] I do not use/have an Internet Service Provider</w:t>
+      </w:r>
+      <w:r>
+        <w:t xml:space="preserve"> </w:t>
+      </w:r>
+    </w:p>
+    <w:p>
+      <w:r>
+        <w:t>8</w:t>
+      </w:r>
+      <w:r>
+        <w:t xml:space="preserve">. How long have you been using your </w:t>
+      </w:r>
+      <w:r>
+        <w:t xml:space="preserve">work/school </w:t>
+      </w:r>
+      <w:r>
+        <w:t xml:space="preserve">location’s </w:t>
+      </w:r>
+      <w:r>
+        <w:t>network</w:t>
+      </w:r>
+      <w:r>
+        <w:t xml:space="preserve">?  </w:t>
+      </w:r>
+    </w:p>
+    <w:p>
+      <w:r>
         <w:lastRenderedPageBreak/>
-        <w:t xml:space="preserve">If you answered “no,” </w:t>
-      </w:r>
-      <w:r>
-        <w:t xml:space="preserve">please proceed to question 7.  </w:t>
-      </w:r>
-    </w:p>
-    <w:p>
-      <w:r>
-        <w:t xml:space="preserve">5.  Which Web browser have you used? Check all that apply. </w:t>
-      </w:r>
-    </w:p>
-    <w:p>
-      <w:r>
-        <w:t>[</w:t>
-      </w:r>
-      <w:r>
-        <w:t xml:space="preserve"> ] Microsoft Internet Explorer </w:t>
-      </w:r>
-      <w:r>
-        <w:t xml:space="preserve">[ ] Netscape </w:t>
-      </w:r>
-      <w:r>
-        <w:t xml:space="preserve">Navigator [ ] </w:t>
-      </w:r>
-      <w:proofErr w:type="gramStart"/>
-      <w:r>
-        <w:t>Other(</w:t>
-      </w:r>
-      <w:proofErr w:type="gramEnd"/>
-      <w:r>
-        <w:t>s) specify</w:t>
-      </w:r>
-      <w:r>
-        <w:t xml:space="preserve">__________________________________ </w:t>
-      </w:r>
-    </w:p>
-    <w:p>
-      <w:r>
-        <w:t xml:space="preserve">6.  How long have you been browsing the Web? </w:t>
-      </w:r>
-    </w:p>
-    <w:p>
-      <w:r>
-        <w:t xml:space="preserve">[ ] 0-3 months [ ] 4-6 months   [ ] 7-9 months   [ ] 10-12 months   [ ] More than 12 months </w:t>
-      </w:r>
-    </w:p>
-    <w:p>
-      <w:r>
-        <w:t xml:space="preserve">7.  Which Internet Service Provider(s) do you use?  Check all that apply. </w:t>
-      </w:r>
-    </w:p>
-    <w:p>
-      <w:r>
-        <w:t xml:space="preserve">[ ] AOL [ ] Prodigy [ ] CompuServe [ ] </w:t>
-      </w:r>
-      <w:proofErr w:type="spellStart"/>
-      <w:r>
-        <w:t>Mindspring</w:t>
-      </w:r>
-      <w:proofErr w:type="spellEnd"/>
-      <w:r>
-        <w:t xml:space="preserve"> [ ] </w:t>
-      </w:r>
-      <w:r>
-        <w:t>other</w:t>
-      </w:r>
-      <w:r>
-        <w:t xml:space="preserve"> (specify) </w:t>
-      </w:r>
-    </w:p>
-    <w:p>
-      <w:r>
-        <w:t xml:space="preserve">______________________________ </w:t>
-      </w:r>
-    </w:p>
-    <w:p>
-      <w:r>
-        <w:t>[ ] I do not use/have an Internet Service Provider</w:t>
-      </w:r>
-      <w:r>
-        <w:t xml:space="preserve"> </w:t>
-      </w:r>
-    </w:p>
-    <w:p>
-      <w:r>
-        <w:t>8</w:t>
-      </w:r>
-      <w:r>
-        <w:t xml:space="preserve">. How long have you been using your </w:t>
-      </w:r>
-      <w:r>
-        <w:t xml:space="preserve">work/school </w:t>
-      </w:r>
-      <w:r>
-        <w:t xml:space="preserve">location’s </w:t>
-      </w:r>
-      <w:r>
-        <w:t>network</w:t>
-      </w:r>
-      <w:r>
-        <w:t xml:space="preserve">?  </w:t>
-      </w:r>
-    </w:p>
-    <w:p>
-      <w:r>
         <w:t xml:space="preserve">[ ] 0-3 months [ ] 4-6 months [ ] 7-9 months   [ ] 10-12 months   [ ] More than 12 months </w:t>
       </w:r>
     </w:p>
@@ -22747,7 +26233,6 @@
     </w:p>
     <w:p>
       <w:r>
-        <w:lastRenderedPageBreak/>
         <w:t xml:space="preserve">We reviewed the results with the test participants in post-test interviews. </w:t>
       </w:r>
     </w:p>
@@ -22853,6 +26338,7 @@
     </w:p>
     <w:p>
       <w:r>
+        <w:lastRenderedPageBreak/>
         <w:t xml:space="preserve">Very </w:t>
       </w:r>
       <w:r>
@@ -23082,63 +26568,63 @@
     </w:p>
     <w:p>
       <w:r>
+        <w:t xml:space="preserve"> </w:t>
+      </w:r>
+    </w:p>
+    <w:p>
+      <w:r>
+        <w:t xml:space="preserve">9. What would you change about Library Management System? </w:t>
+      </w:r>
+    </w:p>
+    <w:p>
+      <w:r>
+        <w:t xml:space="preserve"> </w:t>
+      </w:r>
+    </w:p>
+    <w:p>
+      <w:r>
+        <w:t xml:space="preserve">______________________________________________________________________________  </w:t>
+      </w:r>
+    </w:p>
+    <w:p>
+      <w:r>
+        <w:t xml:space="preserve">______________________________________________________________________________   </w:t>
+      </w:r>
+    </w:p>
+    <w:p>
+      <w:r>
+        <w:t xml:space="preserve"> </w:t>
+      </w:r>
+    </w:p>
+    <w:p>
+      <w:r>
+        <w:t>10. Optional:  Please add any other comments about Library Management System that might be useful in</w:t>
+      </w:r>
+      <w:r>
+        <w:t xml:space="preserve"> helping </w:t>
+      </w:r>
+      <w:r>
+        <w:t xml:space="preserve">Library Management System staff improve this product: </w:t>
+      </w:r>
+    </w:p>
+    <w:p>
+      <w:r>
+        <w:t xml:space="preserve"> </w:t>
+      </w:r>
+    </w:p>
+    <w:p>
+      <w:r>
+        <w:t xml:space="preserve">______________________________________________________________________________  </w:t>
+      </w:r>
+    </w:p>
+    <w:p>
+      <w:r>
+        <w:t xml:space="preserve">______________________________________________________________________________     </w:t>
+      </w:r>
+    </w:p>
+    <w:p>
+      <w:r>
         <w:lastRenderedPageBreak/>
-        <w:t xml:space="preserve"> </w:t>
-      </w:r>
-    </w:p>
-    <w:p>
-      <w:r>
-        <w:t xml:space="preserve">9. What would you change about Library Management System? </w:t>
-      </w:r>
-    </w:p>
-    <w:p>
-      <w:r>
-        <w:t xml:space="preserve"> </w:t>
-      </w:r>
-    </w:p>
-    <w:p>
-      <w:r>
-        <w:t xml:space="preserve">______________________________________________________________________________  </w:t>
-      </w:r>
-    </w:p>
-    <w:p>
-      <w:r>
-        <w:t xml:space="preserve">______________________________________________________________________________   </w:t>
-      </w:r>
-    </w:p>
-    <w:p>
-      <w:r>
-        <w:t xml:space="preserve"> </w:t>
-      </w:r>
-    </w:p>
-    <w:p>
-      <w:r>
-        <w:t>10. Optional:  Please add any other comments about Library Management System that might be useful in</w:t>
-      </w:r>
-      <w:r>
-        <w:t xml:space="preserve"> helping </w:t>
-      </w:r>
-      <w:r>
-        <w:t xml:space="preserve">Library Management System staff improve this product: </w:t>
-      </w:r>
-    </w:p>
-    <w:p>
-      <w:r>
-        <w:t xml:space="preserve"> </w:t>
-      </w:r>
-    </w:p>
-    <w:p>
-      <w:r>
-        <w:t xml:space="preserve">______________________________________________________________________________  </w:t>
-      </w:r>
-    </w:p>
-    <w:p>
-      <w:r>
-        <w:t xml:space="preserve">______________________________________________________________________________     </w:t>
-      </w:r>
-    </w:p>
-    <w:p>
-      <w:r>
         <w:t xml:space="preserve"> </w:t>
       </w:r>
     </w:p>
@@ -23256,7 +26742,6 @@
               <w:rPr>
                 <w:rFonts w:hint="eastAsia"/>
               </w:rPr>
-              <w:lastRenderedPageBreak/>
               <w:t>Major</w:t>
             </w:r>
           </w:p>
@@ -23430,7 +26915,11 @@
               <w:t>Specific Area</w:t>
             </w:r>
             <w:r>
-              <w:t xml:space="preserve"> and the relating expertise</w:t>
+              <w:t xml:space="preserve"> and the relating </w:t>
+            </w:r>
+            <w:r>
+              <w:lastRenderedPageBreak/>
+              <w:t>expertise</w:t>
             </w:r>
           </w:p>
         </w:tc>
@@ -23455,6 +26944,7 @@
               <w:rPr>
                 <w:rFonts w:hint="eastAsia"/>
               </w:rPr>
+              <w:lastRenderedPageBreak/>
               <w:t>A</w:t>
             </w:r>
             <w:r>
@@ -31625,41 +35115,41 @@
   </dgm:ptLst>
   <dgm:cxnLst>
     <dgm:cxn modelId="{A9224CA4-15FE-44E2-AC83-F26FD77AB6CC}" srcId="{C81089C9-FFBD-45B6-9500-37FA4B06FE0E}" destId="{7C43EBF2-105D-4FEC-BD59-07E16D38558F}" srcOrd="3" destOrd="0" parTransId="{DEB0238B-A976-405A-A4B0-F883B5E34A78}" sibTransId="{4E6EC630-FDC2-43EF-A23E-4D10C195DD91}"/>
-    <dgm:cxn modelId="{24A28D5E-1B25-422C-85A9-B287A59C5FD1}" type="presOf" srcId="{BF659A8F-4C04-43D3-9B38-90CA46B16C85}" destId="{04CDA56F-1EA0-4725-895D-46BBADEAA14A}" srcOrd="0" destOrd="0" presId="urn:microsoft.com/office/officeart/2005/8/layout/cycle2"/>
-    <dgm:cxn modelId="{EB35CA35-7777-4FF0-89CD-B5A6E36EC2EB}" type="presOf" srcId="{0AF5F9F6-C15E-453B-98E4-DB92CD07C0CF}" destId="{592D0B08-582F-476A-8581-CAFD74CB2075}" srcOrd="0" destOrd="0" presId="urn:microsoft.com/office/officeart/2005/8/layout/cycle2"/>
-    <dgm:cxn modelId="{AA5045EC-DB3E-44DF-87CF-68971DEA0170}" type="presOf" srcId="{7C43EBF2-105D-4FEC-BD59-07E16D38558F}" destId="{C83AEBA7-B11E-4909-A34A-0622267DC681}" srcOrd="0" destOrd="0" presId="urn:microsoft.com/office/officeart/2005/8/layout/cycle2"/>
-    <dgm:cxn modelId="{CEB4F2AB-2C84-4DDA-858A-EEA16E2EF883}" type="presOf" srcId="{868E4A51-7169-4BB4-8999-03696E56EBCD}" destId="{0190AD7D-E280-4583-9AFC-4DA5BE934B3D}" srcOrd="0" destOrd="0" presId="urn:microsoft.com/office/officeart/2005/8/layout/cycle2"/>
-    <dgm:cxn modelId="{AB3D456D-EF52-4496-92C7-38321273F635}" type="presOf" srcId="{CB7F25FF-F6F1-454C-B8C5-E03ECCCBE6DD}" destId="{ACCAAC8C-7700-486D-AE89-0F98EF61C0B8}" srcOrd="0" destOrd="0" presId="urn:microsoft.com/office/officeart/2005/8/layout/cycle2"/>
-    <dgm:cxn modelId="{B956B630-68BF-458C-9E35-C8118F016951}" type="presOf" srcId="{DFEF893A-1D0E-46C6-BE5E-A03C903EFCF5}" destId="{81CDA453-2A3B-4212-AB9A-2D046473ADCF}" srcOrd="1" destOrd="0" presId="urn:microsoft.com/office/officeart/2005/8/layout/cycle2"/>
+    <dgm:cxn modelId="{04E4F451-AD47-49F6-8DE2-84745CBC539B}" type="presOf" srcId="{F8D0B9DE-0C95-4FF1-9010-54ED35925069}" destId="{A9D04B10-8905-4A3E-9B76-D6CB713C5785}" srcOrd="0" destOrd="0" presId="urn:microsoft.com/office/officeart/2005/8/layout/cycle2"/>
+    <dgm:cxn modelId="{DB5E3597-D637-4F38-9284-47296CB279DF}" type="presOf" srcId="{C8704E4B-4265-4ED7-9BD1-590FE54F6B1C}" destId="{39310402-54B4-4EA9-8CFF-22ABB663CE26}" srcOrd="0" destOrd="0" presId="urn:microsoft.com/office/officeart/2005/8/layout/cycle2"/>
+    <dgm:cxn modelId="{20FF573A-67EF-4480-8538-361755EAF283}" type="presOf" srcId="{4E6EC630-FDC2-43EF-A23E-4D10C195DD91}" destId="{3FC36C4B-5B64-40AE-9A9C-C209943B2338}" srcOrd="1" destOrd="0" presId="urn:microsoft.com/office/officeart/2005/8/layout/cycle2"/>
+    <dgm:cxn modelId="{ECE1FDA6-AA14-4F61-8C12-F9DABB03D1FB}" type="presOf" srcId="{BF659A8F-4C04-43D3-9B38-90CA46B16C85}" destId="{04CDA56F-1EA0-4725-895D-46BBADEAA14A}" srcOrd="0" destOrd="0" presId="urn:microsoft.com/office/officeart/2005/8/layout/cycle2"/>
+    <dgm:cxn modelId="{7516FC9B-A461-41D3-BB35-EDD74A10CA3E}" type="presOf" srcId="{C81089C9-FFBD-45B6-9500-37FA4B06FE0E}" destId="{9FEDC3AA-69C8-45C6-92D9-28010174E91D}" srcOrd="0" destOrd="0" presId="urn:microsoft.com/office/officeart/2005/8/layout/cycle2"/>
     <dgm:cxn modelId="{416F3412-485A-4FAC-BF73-8A7BAC3E8C71}" srcId="{C81089C9-FFBD-45B6-9500-37FA4B06FE0E}" destId="{BF659A8F-4C04-43D3-9B38-90CA46B16C85}" srcOrd="2" destOrd="0" parTransId="{9523AD13-EEA6-43E7-9B62-FF5253C09F38}" sibTransId="{0AF5F9F6-C15E-453B-98E4-DB92CD07C0CF}"/>
-    <dgm:cxn modelId="{E060C662-3144-4B53-8505-4370A9CC9099}" type="presOf" srcId="{4E6EC630-FDC2-43EF-A23E-4D10C195DD91}" destId="{26CF1242-E3FC-4C52-BD2E-951575750FFA}" srcOrd="0" destOrd="0" presId="urn:microsoft.com/office/officeart/2005/8/layout/cycle2"/>
-    <dgm:cxn modelId="{E7F5B4AA-0FFD-4B7D-8BFC-DBBCA1F5D8F2}" type="presOf" srcId="{C8704E4B-4265-4ED7-9BD1-590FE54F6B1C}" destId="{4E8149A6-AA2A-4398-AE9A-7895B74066F0}" srcOrd="1" destOrd="0" presId="urn:microsoft.com/office/officeart/2005/8/layout/cycle2"/>
-    <dgm:cxn modelId="{E857A2AD-16D0-446F-ABA9-AD215D40E9A1}" type="presOf" srcId="{F8D0B9DE-0C95-4FF1-9010-54ED35925069}" destId="{A9D04B10-8905-4A3E-9B76-D6CB713C5785}" srcOrd="0" destOrd="0" presId="urn:microsoft.com/office/officeart/2005/8/layout/cycle2"/>
-    <dgm:cxn modelId="{EC1AC051-AB03-4F07-92CD-2C03CD1380AC}" type="presOf" srcId="{4E6EC630-FDC2-43EF-A23E-4D10C195DD91}" destId="{3FC36C4B-5B64-40AE-9A9C-C209943B2338}" srcOrd="1" destOrd="0" presId="urn:microsoft.com/office/officeart/2005/8/layout/cycle2"/>
+    <dgm:cxn modelId="{CDEBF529-5929-418C-BCCC-2BAECBE0BE54}" type="presOf" srcId="{C8704E4B-4265-4ED7-9BD1-590FE54F6B1C}" destId="{4E8149A6-AA2A-4398-AE9A-7895B74066F0}" srcOrd="1" destOrd="0" presId="urn:microsoft.com/office/officeart/2005/8/layout/cycle2"/>
+    <dgm:cxn modelId="{3EE4B7B4-BD0B-473C-BB1C-0AEA2688BBE3}" type="presOf" srcId="{DFEF893A-1D0E-46C6-BE5E-A03C903EFCF5}" destId="{81CDA453-2A3B-4212-AB9A-2D046473ADCF}" srcOrd="1" destOrd="0" presId="urn:microsoft.com/office/officeart/2005/8/layout/cycle2"/>
+    <dgm:cxn modelId="{F069AB37-5548-4D2D-9060-00427C1F32E8}" type="presOf" srcId="{E3D06C64-70B7-439F-B6EB-E6BEFECD4260}" destId="{2F9DA612-11A1-4198-9F41-A18ADE768734}" srcOrd="1" destOrd="0" presId="urn:microsoft.com/office/officeart/2005/8/layout/cycle2"/>
     <dgm:cxn modelId="{5D485A63-DCB4-4680-8BBB-9A23A9F37620}" srcId="{C81089C9-FFBD-45B6-9500-37FA4B06FE0E}" destId="{CB7F25FF-F6F1-454C-B8C5-E03ECCCBE6DD}" srcOrd="0" destOrd="0" parTransId="{0A17A981-8A66-413F-9ED0-BFCE7FADD749}" sibTransId="{DFEF893A-1D0E-46C6-BE5E-A03C903EFCF5}"/>
     <dgm:cxn modelId="{E2953A92-5715-4E0F-8E7E-6572C23149CB}" srcId="{C81089C9-FFBD-45B6-9500-37FA4B06FE0E}" destId="{868E4A51-7169-4BB4-8999-03696E56EBCD}" srcOrd="1" destOrd="0" parTransId="{10CF79B0-6D69-4842-BE55-C46684D0E6C5}" sibTransId="{C8704E4B-4265-4ED7-9BD1-590FE54F6B1C}"/>
-    <dgm:cxn modelId="{7738DA1A-4220-4D08-A657-AF6A408B30E6}" type="presOf" srcId="{C8704E4B-4265-4ED7-9BD1-590FE54F6B1C}" destId="{39310402-54B4-4EA9-8CFF-22ABB663CE26}" srcOrd="0" destOrd="0" presId="urn:microsoft.com/office/officeart/2005/8/layout/cycle2"/>
-    <dgm:cxn modelId="{7A4AFCB0-A214-46CF-BDAA-24B6BBF69DFE}" type="presOf" srcId="{E3D06C64-70B7-439F-B6EB-E6BEFECD4260}" destId="{946E8F76-1240-4DD1-B5C3-F3B5014E468D}" srcOrd="0" destOrd="0" presId="urn:microsoft.com/office/officeart/2005/8/layout/cycle2"/>
     <dgm:cxn modelId="{DE2824FB-D3F8-44FC-8E12-452BBFFA6080}" srcId="{C81089C9-FFBD-45B6-9500-37FA4B06FE0E}" destId="{F8D0B9DE-0C95-4FF1-9010-54ED35925069}" srcOrd="4" destOrd="0" parTransId="{571548DD-FFF7-461A-A898-24544523E32E}" sibTransId="{E3D06C64-70B7-439F-B6EB-E6BEFECD4260}"/>
-    <dgm:cxn modelId="{216800DB-ACA1-485F-BEF3-555903D62697}" type="presOf" srcId="{E3D06C64-70B7-439F-B6EB-E6BEFECD4260}" destId="{2F9DA612-11A1-4198-9F41-A18ADE768734}" srcOrd="1" destOrd="0" presId="urn:microsoft.com/office/officeart/2005/8/layout/cycle2"/>
-    <dgm:cxn modelId="{D512C1A4-43FA-477B-AD16-914ADDFD5E20}" type="presOf" srcId="{C81089C9-FFBD-45B6-9500-37FA4B06FE0E}" destId="{9FEDC3AA-69C8-45C6-92D9-28010174E91D}" srcOrd="0" destOrd="0" presId="urn:microsoft.com/office/officeart/2005/8/layout/cycle2"/>
-    <dgm:cxn modelId="{B462751F-0F67-408D-A83E-76D5C6E8902A}" type="presOf" srcId="{0AF5F9F6-C15E-453B-98E4-DB92CD07C0CF}" destId="{071D073C-6112-4247-AB14-EAE923109DC3}" srcOrd="1" destOrd="0" presId="urn:microsoft.com/office/officeart/2005/8/layout/cycle2"/>
-    <dgm:cxn modelId="{897C32E0-C6AD-4808-9A62-0D92BF574FF3}" type="presOf" srcId="{DFEF893A-1D0E-46C6-BE5E-A03C903EFCF5}" destId="{938D26E3-EE2B-4F11-A7AC-B2C591A2A05F}" srcOrd="0" destOrd="0" presId="urn:microsoft.com/office/officeart/2005/8/layout/cycle2"/>
-    <dgm:cxn modelId="{F3508EB3-93ED-4EA8-9966-4CB32D6F779A}" type="presParOf" srcId="{9FEDC3AA-69C8-45C6-92D9-28010174E91D}" destId="{ACCAAC8C-7700-486D-AE89-0F98EF61C0B8}" srcOrd="0" destOrd="0" presId="urn:microsoft.com/office/officeart/2005/8/layout/cycle2"/>
-    <dgm:cxn modelId="{E4A4EBBB-B5E0-4206-91A1-C5875172865B}" type="presParOf" srcId="{9FEDC3AA-69C8-45C6-92D9-28010174E91D}" destId="{938D26E3-EE2B-4F11-A7AC-B2C591A2A05F}" srcOrd="1" destOrd="0" presId="urn:microsoft.com/office/officeart/2005/8/layout/cycle2"/>
-    <dgm:cxn modelId="{D7E36EDF-0410-452D-A41B-9114E4155D6E}" type="presParOf" srcId="{938D26E3-EE2B-4F11-A7AC-B2C591A2A05F}" destId="{81CDA453-2A3B-4212-AB9A-2D046473ADCF}" srcOrd="0" destOrd="0" presId="urn:microsoft.com/office/officeart/2005/8/layout/cycle2"/>
-    <dgm:cxn modelId="{70E4DF7E-71F0-43E6-BE29-A191FA860685}" type="presParOf" srcId="{9FEDC3AA-69C8-45C6-92D9-28010174E91D}" destId="{0190AD7D-E280-4583-9AFC-4DA5BE934B3D}" srcOrd="2" destOrd="0" presId="urn:microsoft.com/office/officeart/2005/8/layout/cycle2"/>
-    <dgm:cxn modelId="{17846A48-4F1F-4872-8707-A5FB398DB3B5}" type="presParOf" srcId="{9FEDC3AA-69C8-45C6-92D9-28010174E91D}" destId="{39310402-54B4-4EA9-8CFF-22ABB663CE26}" srcOrd="3" destOrd="0" presId="urn:microsoft.com/office/officeart/2005/8/layout/cycle2"/>
-    <dgm:cxn modelId="{C504C48C-0A81-44C4-B550-82CA4E2DF042}" type="presParOf" srcId="{39310402-54B4-4EA9-8CFF-22ABB663CE26}" destId="{4E8149A6-AA2A-4398-AE9A-7895B74066F0}" srcOrd="0" destOrd="0" presId="urn:microsoft.com/office/officeart/2005/8/layout/cycle2"/>
-    <dgm:cxn modelId="{F1ADF8C7-219C-434F-A608-5C333399282B}" type="presParOf" srcId="{9FEDC3AA-69C8-45C6-92D9-28010174E91D}" destId="{04CDA56F-1EA0-4725-895D-46BBADEAA14A}" srcOrd="4" destOrd="0" presId="urn:microsoft.com/office/officeart/2005/8/layout/cycle2"/>
-    <dgm:cxn modelId="{55325FC4-D35F-4EFA-9BE1-CB2A38709D34}" type="presParOf" srcId="{9FEDC3AA-69C8-45C6-92D9-28010174E91D}" destId="{592D0B08-582F-476A-8581-CAFD74CB2075}" srcOrd="5" destOrd="0" presId="urn:microsoft.com/office/officeart/2005/8/layout/cycle2"/>
-    <dgm:cxn modelId="{38E0642E-D122-4E80-B8B8-2A17FD6ACF9F}" type="presParOf" srcId="{592D0B08-582F-476A-8581-CAFD74CB2075}" destId="{071D073C-6112-4247-AB14-EAE923109DC3}" srcOrd="0" destOrd="0" presId="urn:microsoft.com/office/officeart/2005/8/layout/cycle2"/>
-    <dgm:cxn modelId="{D693A06B-14F2-470B-A7FC-17BA32130D27}" type="presParOf" srcId="{9FEDC3AA-69C8-45C6-92D9-28010174E91D}" destId="{C83AEBA7-B11E-4909-A34A-0622267DC681}" srcOrd="6" destOrd="0" presId="urn:microsoft.com/office/officeart/2005/8/layout/cycle2"/>
-    <dgm:cxn modelId="{135687F3-324E-47D6-80AE-B1F8A2D7764A}" type="presParOf" srcId="{9FEDC3AA-69C8-45C6-92D9-28010174E91D}" destId="{26CF1242-E3FC-4C52-BD2E-951575750FFA}" srcOrd="7" destOrd="0" presId="urn:microsoft.com/office/officeart/2005/8/layout/cycle2"/>
-    <dgm:cxn modelId="{6FF66E37-9A53-4E41-814B-B61ED8A7F00E}" type="presParOf" srcId="{26CF1242-E3FC-4C52-BD2E-951575750FFA}" destId="{3FC36C4B-5B64-40AE-9A9C-C209943B2338}" srcOrd="0" destOrd="0" presId="urn:microsoft.com/office/officeart/2005/8/layout/cycle2"/>
-    <dgm:cxn modelId="{0C850BB6-32EC-4835-8FE6-7A7400FF1B0D}" type="presParOf" srcId="{9FEDC3AA-69C8-45C6-92D9-28010174E91D}" destId="{A9D04B10-8905-4A3E-9B76-D6CB713C5785}" srcOrd="8" destOrd="0" presId="urn:microsoft.com/office/officeart/2005/8/layout/cycle2"/>
-    <dgm:cxn modelId="{8674B247-DDE9-48D5-AF38-1E2C9A621A9F}" type="presParOf" srcId="{9FEDC3AA-69C8-45C6-92D9-28010174E91D}" destId="{946E8F76-1240-4DD1-B5C3-F3B5014E468D}" srcOrd="9" destOrd="0" presId="urn:microsoft.com/office/officeart/2005/8/layout/cycle2"/>
-    <dgm:cxn modelId="{96BF9B6C-C783-40DF-BE4C-AAEE031C242B}" type="presParOf" srcId="{946E8F76-1240-4DD1-B5C3-F3B5014E468D}" destId="{2F9DA612-11A1-4198-9F41-A18ADE768734}" srcOrd="0" destOrd="0" presId="urn:microsoft.com/office/officeart/2005/8/layout/cycle2"/>
+    <dgm:cxn modelId="{C4660753-CF83-4468-BA3D-6B18D8648B1C}" type="presOf" srcId="{868E4A51-7169-4BB4-8999-03696E56EBCD}" destId="{0190AD7D-E280-4583-9AFC-4DA5BE934B3D}" srcOrd="0" destOrd="0" presId="urn:microsoft.com/office/officeart/2005/8/layout/cycle2"/>
+    <dgm:cxn modelId="{A4D88DC8-496E-406E-AA09-E9FB8E617542}" type="presOf" srcId="{0AF5F9F6-C15E-453B-98E4-DB92CD07C0CF}" destId="{592D0B08-582F-476A-8581-CAFD74CB2075}" srcOrd="0" destOrd="0" presId="urn:microsoft.com/office/officeart/2005/8/layout/cycle2"/>
+    <dgm:cxn modelId="{EF4C4FA2-8560-4EDA-AB29-CF57398B2BDB}" type="presOf" srcId="{7C43EBF2-105D-4FEC-BD59-07E16D38558F}" destId="{C83AEBA7-B11E-4909-A34A-0622267DC681}" srcOrd="0" destOrd="0" presId="urn:microsoft.com/office/officeart/2005/8/layout/cycle2"/>
+    <dgm:cxn modelId="{57496147-8ED4-4976-A9C7-E66A288BF4C5}" type="presOf" srcId="{0AF5F9F6-C15E-453B-98E4-DB92CD07C0CF}" destId="{071D073C-6112-4247-AB14-EAE923109DC3}" srcOrd="1" destOrd="0" presId="urn:microsoft.com/office/officeart/2005/8/layout/cycle2"/>
+    <dgm:cxn modelId="{CA5B9CB4-B33F-44E4-BA5B-27174A8FB016}" type="presOf" srcId="{CB7F25FF-F6F1-454C-B8C5-E03ECCCBE6DD}" destId="{ACCAAC8C-7700-486D-AE89-0F98EF61C0B8}" srcOrd="0" destOrd="0" presId="urn:microsoft.com/office/officeart/2005/8/layout/cycle2"/>
+    <dgm:cxn modelId="{5CE6B1F9-DA95-4471-8733-8540B373CFF2}" type="presOf" srcId="{DFEF893A-1D0E-46C6-BE5E-A03C903EFCF5}" destId="{938D26E3-EE2B-4F11-A7AC-B2C591A2A05F}" srcOrd="0" destOrd="0" presId="urn:microsoft.com/office/officeart/2005/8/layout/cycle2"/>
+    <dgm:cxn modelId="{26A2D273-A8C9-431C-B630-A8090C205750}" type="presOf" srcId="{E3D06C64-70B7-439F-B6EB-E6BEFECD4260}" destId="{946E8F76-1240-4DD1-B5C3-F3B5014E468D}" srcOrd="0" destOrd="0" presId="urn:microsoft.com/office/officeart/2005/8/layout/cycle2"/>
+    <dgm:cxn modelId="{888A60D3-6192-4B2C-B190-20A67D10E337}" type="presOf" srcId="{4E6EC630-FDC2-43EF-A23E-4D10C195DD91}" destId="{26CF1242-E3FC-4C52-BD2E-951575750FFA}" srcOrd="0" destOrd="0" presId="urn:microsoft.com/office/officeart/2005/8/layout/cycle2"/>
+    <dgm:cxn modelId="{0F10557F-62CA-4300-B0A9-B48A77ED17DD}" type="presParOf" srcId="{9FEDC3AA-69C8-45C6-92D9-28010174E91D}" destId="{ACCAAC8C-7700-486D-AE89-0F98EF61C0B8}" srcOrd="0" destOrd="0" presId="urn:microsoft.com/office/officeart/2005/8/layout/cycle2"/>
+    <dgm:cxn modelId="{0130489D-ADB6-4200-B033-A376FD0C440C}" type="presParOf" srcId="{9FEDC3AA-69C8-45C6-92D9-28010174E91D}" destId="{938D26E3-EE2B-4F11-A7AC-B2C591A2A05F}" srcOrd="1" destOrd="0" presId="urn:microsoft.com/office/officeart/2005/8/layout/cycle2"/>
+    <dgm:cxn modelId="{76336702-820F-4A9E-B906-9CB877B67CDC}" type="presParOf" srcId="{938D26E3-EE2B-4F11-A7AC-B2C591A2A05F}" destId="{81CDA453-2A3B-4212-AB9A-2D046473ADCF}" srcOrd="0" destOrd="0" presId="urn:microsoft.com/office/officeart/2005/8/layout/cycle2"/>
+    <dgm:cxn modelId="{94D67354-8FF0-4C36-8997-E929B86738C8}" type="presParOf" srcId="{9FEDC3AA-69C8-45C6-92D9-28010174E91D}" destId="{0190AD7D-E280-4583-9AFC-4DA5BE934B3D}" srcOrd="2" destOrd="0" presId="urn:microsoft.com/office/officeart/2005/8/layout/cycle2"/>
+    <dgm:cxn modelId="{024BC1DE-46B3-4864-B2E2-1639D725955E}" type="presParOf" srcId="{9FEDC3AA-69C8-45C6-92D9-28010174E91D}" destId="{39310402-54B4-4EA9-8CFF-22ABB663CE26}" srcOrd="3" destOrd="0" presId="urn:microsoft.com/office/officeart/2005/8/layout/cycle2"/>
+    <dgm:cxn modelId="{DB533301-EEE3-4147-96D4-F2B61E898096}" type="presParOf" srcId="{39310402-54B4-4EA9-8CFF-22ABB663CE26}" destId="{4E8149A6-AA2A-4398-AE9A-7895B74066F0}" srcOrd="0" destOrd="0" presId="urn:microsoft.com/office/officeart/2005/8/layout/cycle2"/>
+    <dgm:cxn modelId="{B1F8C69D-8F2E-4DC0-9AEE-6ABCC657A141}" type="presParOf" srcId="{9FEDC3AA-69C8-45C6-92D9-28010174E91D}" destId="{04CDA56F-1EA0-4725-895D-46BBADEAA14A}" srcOrd="4" destOrd="0" presId="urn:microsoft.com/office/officeart/2005/8/layout/cycle2"/>
+    <dgm:cxn modelId="{7E18FF70-FA64-4061-91AE-5E54F45347C2}" type="presParOf" srcId="{9FEDC3AA-69C8-45C6-92D9-28010174E91D}" destId="{592D0B08-582F-476A-8581-CAFD74CB2075}" srcOrd="5" destOrd="0" presId="urn:microsoft.com/office/officeart/2005/8/layout/cycle2"/>
+    <dgm:cxn modelId="{D72DFDAA-1EF9-4EB9-AA00-B2CD50B3A12D}" type="presParOf" srcId="{592D0B08-582F-476A-8581-CAFD74CB2075}" destId="{071D073C-6112-4247-AB14-EAE923109DC3}" srcOrd="0" destOrd="0" presId="urn:microsoft.com/office/officeart/2005/8/layout/cycle2"/>
+    <dgm:cxn modelId="{E3A9DF97-FC89-4B48-BF26-3114E3C53C2A}" type="presParOf" srcId="{9FEDC3AA-69C8-45C6-92D9-28010174E91D}" destId="{C83AEBA7-B11E-4909-A34A-0622267DC681}" srcOrd="6" destOrd="0" presId="urn:microsoft.com/office/officeart/2005/8/layout/cycle2"/>
+    <dgm:cxn modelId="{9B54C262-CC57-47AA-852B-7FFD8D0C88C7}" type="presParOf" srcId="{9FEDC3AA-69C8-45C6-92D9-28010174E91D}" destId="{26CF1242-E3FC-4C52-BD2E-951575750FFA}" srcOrd="7" destOrd="0" presId="urn:microsoft.com/office/officeart/2005/8/layout/cycle2"/>
+    <dgm:cxn modelId="{6301C9F7-A6B3-4178-9E5D-05675DC2C4D8}" type="presParOf" srcId="{26CF1242-E3FC-4C52-BD2E-951575750FFA}" destId="{3FC36C4B-5B64-40AE-9A9C-C209943B2338}" srcOrd="0" destOrd="0" presId="urn:microsoft.com/office/officeart/2005/8/layout/cycle2"/>
+    <dgm:cxn modelId="{6AC41AE2-0CE9-4B2E-8710-F6E05E964D13}" type="presParOf" srcId="{9FEDC3AA-69C8-45C6-92D9-28010174E91D}" destId="{A9D04B10-8905-4A3E-9B76-D6CB713C5785}" srcOrd="8" destOrd="0" presId="urn:microsoft.com/office/officeart/2005/8/layout/cycle2"/>
+    <dgm:cxn modelId="{266170C3-FC48-4A89-8C18-4734B9915A5E}" type="presParOf" srcId="{9FEDC3AA-69C8-45C6-92D9-28010174E91D}" destId="{946E8F76-1240-4DD1-B5C3-F3B5014E468D}" srcOrd="9" destOrd="0" presId="urn:microsoft.com/office/officeart/2005/8/layout/cycle2"/>
+    <dgm:cxn modelId="{A5332640-5553-4D37-A0F2-774F63C64EFC}" type="presParOf" srcId="{946E8F76-1240-4DD1-B5C3-F3B5014E468D}" destId="{2F9DA612-11A1-4198-9F41-A18ADE768734}" srcOrd="0" destOrd="0" presId="urn:microsoft.com/office/officeart/2005/8/layout/cycle2"/>
   </dgm:cxnLst>
   <dgm:bg/>
   <dgm:whole/>
@@ -32023,34 +35513,34 @@
     </dgm:pt>
   </dgm:ptLst>
   <dgm:cxnLst>
-    <dgm:cxn modelId="{78D593E6-B806-4D65-BC79-3A7BE8119329}" type="presOf" srcId="{2E970564-0F96-4395-B60B-662CCD2CBABA}" destId="{82F0D46B-39F5-4AE0-9CB3-403B2CFA4712}" srcOrd="1" destOrd="0" presId="urn:microsoft.com/office/officeart/2005/8/layout/vProcess5"/>
+    <dgm:cxn modelId="{650298F6-5C43-4B0C-9A6C-7A167F598049}" type="presOf" srcId="{2E970564-0F96-4395-B60B-662CCD2CBABA}" destId="{82F0D46B-39F5-4AE0-9CB3-403B2CFA4712}" srcOrd="1" destOrd="0" presId="urn:microsoft.com/office/officeart/2005/8/layout/vProcess5"/>
+    <dgm:cxn modelId="{28DDA877-7696-46F9-92DB-C30E1DA85C60}" type="presOf" srcId="{EEE7EB62-0C34-4DA0-BC03-94354FF04A0A}" destId="{0DC50A05-D640-4D57-B703-1D01CFBAC107}" srcOrd="0" destOrd="0" presId="urn:microsoft.com/office/officeart/2005/8/layout/vProcess5"/>
     <dgm:cxn modelId="{B6A5FCBB-88A7-446C-B022-209F20BE45CD}" srcId="{13750359-AA0B-49E7-A737-3621F9A536F1}" destId="{EEE7EB62-0C34-4DA0-BC03-94354FF04A0A}" srcOrd="0" destOrd="0" parTransId="{7416F0B3-691C-4BC6-ACF5-669B766BFD3E}" sibTransId="{B0773412-C4C7-44C2-84FF-76CDD89A3E45}"/>
-    <dgm:cxn modelId="{52F400A1-CC54-4E41-9C67-0EBA0228B885}" type="presOf" srcId="{EEE7EB62-0C34-4DA0-BC03-94354FF04A0A}" destId="{F8DC0A50-64EF-4601-910F-06135716F399}" srcOrd="1" destOrd="0" presId="urn:microsoft.com/office/officeart/2005/8/layout/vProcess5"/>
-    <dgm:cxn modelId="{9191F686-E27E-4E24-96F5-E09F5D94C14A}" type="presOf" srcId="{13750359-AA0B-49E7-A737-3621F9A536F1}" destId="{0AE856CF-4F3E-4C6A-B7BB-71C00D32F08F}" srcOrd="0" destOrd="0" presId="urn:microsoft.com/office/officeart/2005/8/layout/vProcess5"/>
-    <dgm:cxn modelId="{7671CBB1-2FBE-477B-924B-CD165739E573}" type="presOf" srcId="{605448A3-75E6-4591-9369-031BA020C5FB}" destId="{CB95D0CC-FBE5-4C10-9BC1-CB0A8CDBFA7D}" srcOrd="0" destOrd="0" presId="urn:microsoft.com/office/officeart/2005/8/layout/vProcess5"/>
-    <dgm:cxn modelId="{E284A346-93FB-49D3-B7EC-D3E33210E942}" type="presOf" srcId="{6E81A30F-5CB5-4AE7-A3F9-0E2BA9783C81}" destId="{B2707F19-63A2-4AE3-AA24-C9769C3A0E75}" srcOrd="0" destOrd="0" presId="urn:microsoft.com/office/officeart/2005/8/layout/vProcess5"/>
+    <dgm:cxn modelId="{B67A9723-8D93-43BB-8871-55B5CB9E889E}" type="presOf" srcId="{13750359-AA0B-49E7-A737-3621F9A536F1}" destId="{0AE856CF-4F3E-4C6A-B7BB-71C00D32F08F}" srcOrd="0" destOrd="0" presId="urn:microsoft.com/office/officeart/2005/8/layout/vProcess5"/>
+    <dgm:cxn modelId="{1BDEDD58-5ED5-4F0D-A008-B6DBD1EF8261}" type="presOf" srcId="{6E81A30F-5CB5-4AE7-A3F9-0E2BA9783C81}" destId="{57703C92-50FC-4AAE-A2DC-BDD4463A5B48}" srcOrd="1" destOrd="0" presId="urn:microsoft.com/office/officeart/2005/8/layout/vProcess5"/>
+    <dgm:cxn modelId="{12A536D3-8246-4C09-89E4-D015A6F24081}" type="presOf" srcId="{A1C15324-884E-4203-B966-2CE14198EF4E}" destId="{8C599ED9-5216-49CD-B8AF-2E8E11B0A4C5}" srcOrd="0" destOrd="0" presId="urn:microsoft.com/office/officeart/2005/8/layout/vProcess5"/>
     <dgm:cxn modelId="{DA395824-6C85-41BD-A431-737C43534FB8}" srcId="{13750359-AA0B-49E7-A737-3621F9A536F1}" destId="{6E81A30F-5CB5-4AE7-A3F9-0E2BA9783C81}" srcOrd="2" destOrd="0" parTransId="{44579958-F8D6-4718-9660-B4B037DFA6AB}" sibTransId="{605448A3-75E6-4591-9369-031BA020C5FB}"/>
-    <dgm:cxn modelId="{CB85EBAA-0D11-4C98-B35E-00BB424E6DFD}" type="presOf" srcId="{A1C15324-884E-4203-B966-2CE14198EF4E}" destId="{5F7858B1-ABD7-469F-9111-7EAF9D24DB94}" srcOrd="1" destOrd="0" presId="urn:microsoft.com/office/officeart/2005/8/layout/vProcess5"/>
-    <dgm:cxn modelId="{EDE26CCC-622D-4888-ADE1-A24019505125}" type="presOf" srcId="{2E970564-0F96-4395-B60B-662CCD2CBABA}" destId="{1E25BCD3-3F05-492C-805B-5F4512020741}" srcOrd="0" destOrd="0" presId="urn:microsoft.com/office/officeart/2005/8/layout/vProcess5"/>
-    <dgm:cxn modelId="{A6294906-7E9F-4C3D-8940-5134C9A3282F}" type="presOf" srcId="{6E81A30F-5CB5-4AE7-A3F9-0E2BA9783C81}" destId="{57703C92-50FC-4AAE-A2DC-BDD4463A5B48}" srcOrd="1" destOrd="0" presId="urn:microsoft.com/office/officeart/2005/8/layout/vProcess5"/>
-    <dgm:cxn modelId="{A9F32F20-B361-4389-BDA9-23EAE94AED11}" type="presOf" srcId="{EEE7EB62-0C34-4DA0-BC03-94354FF04A0A}" destId="{0DC50A05-D640-4D57-B703-1D01CFBAC107}" srcOrd="0" destOrd="0" presId="urn:microsoft.com/office/officeart/2005/8/layout/vProcess5"/>
-    <dgm:cxn modelId="{16B9BC66-E22D-4046-A48B-15318B33D170}" type="presOf" srcId="{B0773412-C4C7-44C2-84FF-76CDD89A3E45}" destId="{7072F751-8D99-418B-AA80-5B21A30420E3}" srcOrd="0" destOrd="0" presId="urn:microsoft.com/office/officeart/2005/8/layout/vProcess5"/>
+    <dgm:cxn modelId="{9304D5BD-906B-4A3D-995D-FDA58CF71221}" type="presOf" srcId="{B0773412-C4C7-44C2-84FF-76CDD89A3E45}" destId="{7072F751-8D99-418B-AA80-5B21A30420E3}" srcOrd="0" destOrd="0" presId="urn:microsoft.com/office/officeart/2005/8/layout/vProcess5"/>
+    <dgm:cxn modelId="{CA15E57A-B8FA-4F59-AAC1-ACEA4D9C377D}" type="presOf" srcId="{605448A3-75E6-4591-9369-031BA020C5FB}" destId="{CB95D0CC-FBE5-4C10-9BC1-CB0A8CDBFA7D}" srcOrd="0" destOrd="0" presId="urn:microsoft.com/office/officeart/2005/8/layout/vProcess5"/>
+    <dgm:cxn modelId="{AF5CBAB8-5528-477F-BBF7-FB21FAC9C3AC}" type="presOf" srcId="{4929AECE-15CF-4831-9DCC-E74A39CA5A5F}" destId="{55EE16B2-F71F-4895-B924-298E88480E67}" srcOrd="0" destOrd="0" presId="urn:microsoft.com/office/officeart/2005/8/layout/vProcess5"/>
+    <dgm:cxn modelId="{68C39BAF-9A6B-4024-8664-F36534D65D6F}" type="presOf" srcId="{EEE7EB62-0C34-4DA0-BC03-94354FF04A0A}" destId="{F8DC0A50-64EF-4601-910F-06135716F399}" srcOrd="1" destOrd="0" presId="urn:microsoft.com/office/officeart/2005/8/layout/vProcess5"/>
     <dgm:cxn modelId="{B8ECC737-616E-43F6-8D5F-EC259E853759}" srcId="{13750359-AA0B-49E7-A737-3621F9A536F1}" destId="{2E970564-0F96-4395-B60B-662CCD2CBABA}" srcOrd="1" destOrd="0" parTransId="{D441E359-2559-4821-972D-F9994724ABA2}" sibTransId="{4929AECE-15CF-4831-9DCC-E74A39CA5A5F}"/>
+    <dgm:cxn modelId="{C2ED16A5-B5ED-4187-97BB-3FAE8E89F2CD}" type="presOf" srcId="{A1C15324-884E-4203-B966-2CE14198EF4E}" destId="{5F7858B1-ABD7-469F-9111-7EAF9D24DB94}" srcOrd="1" destOrd="0" presId="urn:microsoft.com/office/officeart/2005/8/layout/vProcess5"/>
     <dgm:cxn modelId="{1536AC1E-BD87-424A-8168-F0BBF51864FE}" srcId="{13750359-AA0B-49E7-A737-3621F9A536F1}" destId="{A1C15324-884E-4203-B966-2CE14198EF4E}" srcOrd="3" destOrd="0" parTransId="{1B1C321E-0A96-4801-AC7A-7509B4151F2F}" sibTransId="{7AB2448F-9420-406C-8826-91D68609B456}"/>
-    <dgm:cxn modelId="{44B13EFF-40BE-4F41-893B-4CBF8480466A}" type="presOf" srcId="{A1C15324-884E-4203-B966-2CE14198EF4E}" destId="{8C599ED9-5216-49CD-B8AF-2E8E11B0A4C5}" srcOrd="0" destOrd="0" presId="urn:microsoft.com/office/officeart/2005/8/layout/vProcess5"/>
-    <dgm:cxn modelId="{73D4FC0C-3A1E-4674-952B-BEAB20D53A97}" type="presOf" srcId="{4929AECE-15CF-4831-9DCC-E74A39CA5A5F}" destId="{55EE16B2-F71F-4895-B924-298E88480E67}" srcOrd="0" destOrd="0" presId="urn:microsoft.com/office/officeart/2005/8/layout/vProcess5"/>
-    <dgm:cxn modelId="{B22263A7-697D-401C-8FFD-869C7B3AB4A3}" type="presParOf" srcId="{0AE856CF-4F3E-4C6A-B7BB-71C00D32F08F}" destId="{084458E8-FC04-497A-A6A9-F46CC7682142}" srcOrd="0" destOrd="0" presId="urn:microsoft.com/office/officeart/2005/8/layout/vProcess5"/>
-    <dgm:cxn modelId="{5E7AF5C8-5AC6-41D3-8B49-515F3F811221}" type="presParOf" srcId="{0AE856CF-4F3E-4C6A-B7BB-71C00D32F08F}" destId="{0DC50A05-D640-4D57-B703-1D01CFBAC107}" srcOrd="1" destOrd="0" presId="urn:microsoft.com/office/officeart/2005/8/layout/vProcess5"/>
-    <dgm:cxn modelId="{95D72F78-9171-4855-B38F-13E7F051DAAF}" type="presParOf" srcId="{0AE856CF-4F3E-4C6A-B7BB-71C00D32F08F}" destId="{1E25BCD3-3F05-492C-805B-5F4512020741}" srcOrd="2" destOrd="0" presId="urn:microsoft.com/office/officeart/2005/8/layout/vProcess5"/>
-    <dgm:cxn modelId="{BDDF3F3C-69F6-4FDF-A395-5EED0E8563CB}" type="presParOf" srcId="{0AE856CF-4F3E-4C6A-B7BB-71C00D32F08F}" destId="{B2707F19-63A2-4AE3-AA24-C9769C3A0E75}" srcOrd="3" destOrd="0" presId="urn:microsoft.com/office/officeart/2005/8/layout/vProcess5"/>
-    <dgm:cxn modelId="{F8473B4E-4768-4DBA-B058-96BC294CCC38}" type="presParOf" srcId="{0AE856CF-4F3E-4C6A-B7BB-71C00D32F08F}" destId="{8C599ED9-5216-49CD-B8AF-2E8E11B0A4C5}" srcOrd="4" destOrd="0" presId="urn:microsoft.com/office/officeart/2005/8/layout/vProcess5"/>
-    <dgm:cxn modelId="{1D5A7BEF-362D-4A30-BB3C-6C01C2957111}" type="presParOf" srcId="{0AE856CF-4F3E-4C6A-B7BB-71C00D32F08F}" destId="{7072F751-8D99-418B-AA80-5B21A30420E3}" srcOrd="5" destOrd="0" presId="urn:microsoft.com/office/officeart/2005/8/layout/vProcess5"/>
-    <dgm:cxn modelId="{45DA8727-E94B-42ED-8288-42D6009B2E57}" type="presParOf" srcId="{0AE856CF-4F3E-4C6A-B7BB-71C00D32F08F}" destId="{55EE16B2-F71F-4895-B924-298E88480E67}" srcOrd="6" destOrd="0" presId="urn:microsoft.com/office/officeart/2005/8/layout/vProcess5"/>
-    <dgm:cxn modelId="{9690CF78-D736-4149-83A3-42C18E77576B}" type="presParOf" srcId="{0AE856CF-4F3E-4C6A-B7BB-71C00D32F08F}" destId="{CB95D0CC-FBE5-4C10-9BC1-CB0A8CDBFA7D}" srcOrd="7" destOrd="0" presId="urn:microsoft.com/office/officeart/2005/8/layout/vProcess5"/>
-    <dgm:cxn modelId="{860DE4C6-AEB9-40FB-9D3E-49D057E49368}" type="presParOf" srcId="{0AE856CF-4F3E-4C6A-B7BB-71C00D32F08F}" destId="{F8DC0A50-64EF-4601-910F-06135716F399}" srcOrd="8" destOrd="0" presId="urn:microsoft.com/office/officeart/2005/8/layout/vProcess5"/>
-    <dgm:cxn modelId="{FC63BCE1-A01C-43C0-9C21-16ACCD074BCF}" type="presParOf" srcId="{0AE856CF-4F3E-4C6A-B7BB-71C00D32F08F}" destId="{82F0D46B-39F5-4AE0-9CB3-403B2CFA4712}" srcOrd="9" destOrd="0" presId="urn:microsoft.com/office/officeart/2005/8/layout/vProcess5"/>
-    <dgm:cxn modelId="{F3544BCB-E3B6-49CF-9FB5-E6CBF250E29B}" type="presParOf" srcId="{0AE856CF-4F3E-4C6A-B7BB-71C00D32F08F}" destId="{57703C92-50FC-4AAE-A2DC-BDD4463A5B48}" srcOrd="10" destOrd="0" presId="urn:microsoft.com/office/officeart/2005/8/layout/vProcess5"/>
-    <dgm:cxn modelId="{A4E8448D-9444-469B-9A2E-BFEDB493DF4B}" type="presParOf" srcId="{0AE856CF-4F3E-4C6A-B7BB-71C00D32F08F}" destId="{5F7858B1-ABD7-469F-9111-7EAF9D24DB94}" srcOrd="11" destOrd="0" presId="urn:microsoft.com/office/officeart/2005/8/layout/vProcess5"/>
+    <dgm:cxn modelId="{CC13B10D-4ED1-4843-A2B4-0DB673225C62}" type="presOf" srcId="{6E81A30F-5CB5-4AE7-A3F9-0E2BA9783C81}" destId="{B2707F19-63A2-4AE3-AA24-C9769C3A0E75}" srcOrd="0" destOrd="0" presId="urn:microsoft.com/office/officeart/2005/8/layout/vProcess5"/>
+    <dgm:cxn modelId="{F198EA6C-DE01-4E14-AC6B-70213B1FD8A1}" type="presOf" srcId="{2E970564-0F96-4395-B60B-662CCD2CBABA}" destId="{1E25BCD3-3F05-492C-805B-5F4512020741}" srcOrd="0" destOrd="0" presId="urn:microsoft.com/office/officeart/2005/8/layout/vProcess5"/>
+    <dgm:cxn modelId="{BC26AF76-28B5-407F-89DA-C283658923F1}" type="presParOf" srcId="{0AE856CF-4F3E-4C6A-B7BB-71C00D32F08F}" destId="{084458E8-FC04-497A-A6A9-F46CC7682142}" srcOrd="0" destOrd="0" presId="urn:microsoft.com/office/officeart/2005/8/layout/vProcess5"/>
+    <dgm:cxn modelId="{3039409B-9F1E-40A3-A74D-0470AC27885E}" type="presParOf" srcId="{0AE856CF-4F3E-4C6A-B7BB-71C00D32F08F}" destId="{0DC50A05-D640-4D57-B703-1D01CFBAC107}" srcOrd="1" destOrd="0" presId="urn:microsoft.com/office/officeart/2005/8/layout/vProcess5"/>
+    <dgm:cxn modelId="{C4CDD26E-680C-43EB-90BE-AFBD69AE928F}" type="presParOf" srcId="{0AE856CF-4F3E-4C6A-B7BB-71C00D32F08F}" destId="{1E25BCD3-3F05-492C-805B-5F4512020741}" srcOrd="2" destOrd="0" presId="urn:microsoft.com/office/officeart/2005/8/layout/vProcess5"/>
+    <dgm:cxn modelId="{F8567B1F-756E-4D4D-9D8E-613D923627E8}" type="presParOf" srcId="{0AE856CF-4F3E-4C6A-B7BB-71C00D32F08F}" destId="{B2707F19-63A2-4AE3-AA24-C9769C3A0E75}" srcOrd="3" destOrd="0" presId="urn:microsoft.com/office/officeart/2005/8/layout/vProcess5"/>
+    <dgm:cxn modelId="{E200F976-E90E-4470-B757-5289F51D89F2}" type="presParOf" srcId="{0AE856CF-4F3E-4C6A-B7BB-71C00D32F08F}" destId="{8C599ED9-5216-49CD-B8AF-2E8E11B0A4C5}" srcOrd="4" destOrd="0" presId="urn:microsoft.com/office/officeart/2005/8/layout/vProcess5"/>
+    <dgm:cxn modelId="{3443C9EA-C875-4984-A87F-42F6A3D6AEEA}" type="presParOf" srcId="{0AE856CF-4F3E-4C6A-B7BB-71C00D32F08F}" destId="{7072F751-8D99-418B-AA80-5B21A30420E3}" srcOrd="5" destOrd="0" presId="urn:microsoft.com/office/officeart/2005/8/layout/vProcess5"/>
+    <dgm:cxn modelId="{39C385F8-9EE5-425C-888C-C00CE07873C2}" type="presParOf" srcId="{0AE856CF-4F3E-4C6A-B7BB-71C00D32F08F}" destId="{55EE16B2-F71F-4895-B924-298E88480E67}" srcOrd="6" destOrd="0" presId="urn:microsoft.com/office/officeart/2005/8/layout/vProcess5"/>
+    <dgm:cxn modelId="{DB3EBD35-6218-47A7-9DE6-EFADC619435E}" type="presParOf" srcId="{0AE856CF-4F3E-4C6A-B7BB-71C00D32F08F}" destId="{CB95D0CC-FBE5-4C10-9BC1-CB0A8CDBFA7D}" srcOrd="7" destOrd="0" presId="urn:microsoft.com/office/officeart/2005/8/layout/vProcess5"/>
+    <dgm:cxn modelId="{892C14B3-B8DB-436F-9CDE-7DD80B4F6278}" type="presParOf" srcId="{0AE856CF-4F3E-4C6A-B7BB-71C00D32F08F}" destId="{F8DC0A50-64EF-4601-910F-06135716F399}" srcOrd="8" destOrd="0" presId="urn:microsoft.com/office/officeart/2005/8/layout/vProcess5"/>
+    <dgm:cxn modelId="{E9E591FF-4C8A-4DBD-A473-CF8950F34236}" type="presParOf" srcId="{0AE856CF-4F3E-4C6A-B7BB-71C00D32F08F}" destId="{82F0D46B-39F5-4AE0-9CB3-403B2CFA4712}" srcOrd="9" destOrd="0" presId="urn:microsoft.com/office/officeart/2005/8/layout/vProcess5"/>
+    <dgm:cxn modelId="{C256AF2F-C5BD-41CC-8A11-87D149BD1DCD}" type="presParOf" srcId="{0AE856CF-4F3E-4C6A-B7BB-71C00D32F08F}" destId="{57703C92-50FC-4AAE-A2DC-BDD4463A5B48}" srcOrd="10" destOrd="0" presId="urn:microsoft.com/office/officeart/2005/8/layout/vProcess5"/>
+    <dgm:cxn modelId="{510EDE9D-AA1F-4748-B4DF-63F49073ED8F}" type="presParOf" srcId="{0AE856CF-4F3E-4C6A-B7BB-71C00D32F08F}" destId="{5F7858B1-ABD7-469F-9111-7EAF9D24DB94}" srcOrd="11" destOrd="0" presId="urn:microsoft.com/office/officeart/2005/8/layout/vProcess5"/>
   </dgm:cxnLst>
   <dgm:bg/>
   <dgm:whole/>
@@ -37463,7 +40953,7 @@
   <a:extraClrSchemeLst/>
   <a:extLst>
     <a:ext uri="{05A4C25C-085E-4340-85A3-A5531E510DB2}">
-      <thm15:themeFamily xmlns:thm15="http://schemas.microsoft.com/office/thememl/2012/main" xmlns="" name="Office Theme" id="{62F939B6-93AF-4DB8-9C6B-D6C7DFDC589F}" vid="{4A3C46E8-61CC-4603-A589-7422A47A8E4A}"/>
+      <thm15:themeFamily xmlns="" xmlns:thm15="http://schemas.microsoft.com/office/thememl/2012/main" name="Office Theme" id="{62F939B6-93AF-4DB8-9C6B-D6C7DFDC589F}" vid="{4A3C46E8-61CC-4603-A589-7422A47A8E4A}"/>
     </a:ext>
   </a:extLst>
 </a:theme>
@@ -37494,7 +40984,7 @@
 </file>
 
 <file path=customXml/itemProps2.xml><?xml version="1.0" encoding="utf-8"?>
-<ds:datastoreItem xmlns:ds="http://schemas.openxmlformats.org/officeDocument/2006/customXml" ds:itemID="{DF6B2812-2F1C-4B20-8BBF-4302DB82715B}">
+<ds:datastoreItem xmlns:ds="http://schemas.openxmlformats.org/officeDocument/2006/customXml" ds:itemID="{E36B7960-4587-437D-8F00-1D58081EADE9}">
   <ds:schemaRefs>
     <ds:schemaRef ds:uri="http://schemas.openxmlformats.org/officeDocument/2006/bibliography"/>
   </ds:schemaRefs>
